--- a/鲁班学院/面试题/JDK.docx
+++ b/鲁班学院/面试题/JDK.docx
@@ -5,11 +5,12 @@
     <w:p>
       <w:pPr>
         <w:numPr>
+          <w:ilvl w:val="0"/>
           <w:numId w:val="0"/>
         </w:numPr>
         <w:jc w:val="center"/>
         <w:rPr>
-          <w:rFonts w:hint="eastAsia"/>
+          <w:rFonts w:hint="default"/>
           <w:b/>
           <w:bCs/>
           <w:color w:val="0000FF"/>
@@ -24,8 +25,8 @@
           <w:b/>
           <w:bCs/>
           <w:color w:val="0000FF"/>
-          <w:sz w:val="24"/>
-          <w:szCs w:val="32"/>
+          <w:sz w:val="28"/>
+          <w:szCs w:val="36"/>
           <w:lang w:val="en-US" w:eastAsia="zh-CN"/>
         </w:rPr>
         <w:t>ArrayList</w:t>
@@ -34,23 +35,6 @@
     <w:p>
       <w:pPr>
         <w:numPr>
-          <w:numId w:val="0"/>
-        </w:numPr>
-        <w:jc w:val="center"/>
-        <w:rPr>
-          <w:rFonts w:hint="default"/>
-          <w:b/>
-          <w:bCs/>
-          <w:color w:val="0000FF"/>
-          <w:sz w:val="24"/>
-          <w:szCs w:val="32"/>
-          <w:lang w:val="en-US" w:eastAsia="zh-CN"/>
-        </w:rPr>
-      </w:pPr>
-    </w:p>
-    <w:p>
-      <w:pPr>
-        <w:numPr>
           <w:ilvl w:val="0"/>
           <w:numId w:val="1"/>
         </w:numPr>
@@ -70,6 +54,7 @@
     <w:p>
       <w:pPr>
         <w:numPr>
+          <w:ilvl w:val="0"/>
           <w:numId w:val="0"/>
         </w:numPr>
         <w:ind w:firstLine="420" w:firstLineChars="0"/>
@@ -170,6 +155,12 @@
           <w:lang w:val="en-US" w:eastAsia="zh-CN"/>
         </w:rPr>
         <w:tab/>
+      </w:r>
+      <w:r>
+        <w:rPr>
+          <w:rFonts w:hint="eastAsia"/>
+          <w:lang w:val="en-US" w:eastAsia="zh-CN"/>
+        </w:rPr>
         <w:t>标记该类的实例 具备下标访问的功能</w:t>
       </w:r>
     </w:p>
@@ -198,7 +189,6 @@
           <w:lang w:val="en-US" w:eastAsia="zh-CN"/>
         </w:rPr>
         <w:tab/>
-        <w:t/>
       </w:r>
       <w:r>
         <w:rPr>
@@ -206,6 +196,12 @@
           <w:lang w:val="en-US" w:eastAsia="zh-CN"/>
         </w:rPr>
         <w:tab/>
+      </w:r>
+      <w:r>
+        <w:rPr>
+          <w:rFonts w:hint="eastAsia"/>
+          <w:lang w:val="en-US" w:eastAsia="zh-CN"/>
+        </w:rPr>
         <w:t>标记该类的实例对象可以被流化传输</w:t>
       </w:r>
     </w:p>
@@ -314,12 +310,13 @@
           <w:szCs w:val="21"/>
           <w:lang w:val="en-US" w:eastAsia="zh-CN"/>
         </w:rPr>
-        <w:t>引用数据类型</w:t>
-      </w:r>
-    </w:p>
-    <w:p>
-      <w:pPr>
-        <w:numPr>
+        <w:t>引用数据类型 、String 创建同样的数据不改变值的情况下</w:t>
+      </w:r>
+    </w:p>
+    <w:p>
+      <w:pPr>
+        <w:numPr>
+          <w:ilvl w:val="0"/>
           <w:numId w:val="0"/>
         </w:numPr>
         <w:ind w:left="1680" w:leftChars="0" w:firstLine="420" w:firstLineChars="0"/>
@@ -386,6 +383,7 @@
     <w:p>
       <w:pPr>
         <w:numPr>
+          <w:ilvl w:val="0"/>
           <w:numId w:val="0"/>
         </w:numPr>
         <w:ind w:left="2100" w:leftChars="0"/>
@@ -409,6 +407,7 @@
     <w:p>
       <w:pPr>
         <w:numPr>
+          <w:ilvl w:val="0"/>
           <w:numId w:val="0"/>
         </w:numPr>
         <w:ind w:left="1680" w:leftChars="0" w:firstLine="420" w:firstLineChars="0"/>
@@ -432,6 +431,7 @@
     <w:p>
       <w:pPr>
         <w:numPr>
+          <w:ilvl w:val="0"/>
           <w:numId w:val="0"/>
         </w:numPr>
         <w:ind w:left="2100" w:leftChars="0"/>
@@ -508,7 +508,7 @@
           <w:szCs w:val="21"/>
           <w:lang w:val="en-US" w:eastAsia="zh-CN"/>
         </w:rPr>
-        <w:t xml:space="preserve">基本数据类型的 ， String </w:t>
+        <w:t>基本数据类型的 ， String 拷贝后改变值不影响执之前的数据</w:t>
       </w:r>
     </w:p>
     <w:p>
@@ -543,7 +543,7 @@
         </w:numPr>
         <w:ind w:left="2100" w:leftChars="0" w:firstLine="420" w:firstLineChars="0"/>
         <w:rPr>
-          <w:rFonts w:hint="default"/>
+          <w:rFonts w:hint="eastAsia"/>
           <w:sz w:val="18"/>
           <w:szCs w:val="21"/>
           <w:lang w:val="en-US" w:eastAsia="zh-CN"/>
@@ -566,8 +566,31 @@
           <w:lang w:val="en-US" w:eastAsia="zh-CN"/>
         </w:rPr>
         <w:tab/>
+      </w:r>
+      <w:r>
+        <w:rPr>
+          <w:rFonts w:hint="eastAsia"/>
+          <w:sz w:val="18"/>
+          <w:szCs w:val="21"/>
+          <w:lang w:val="en-US" w:eastAsia="zh-CN"/>
+        </w:rPr>
         <w:t>影响之前的数据 ，而是重新创建一个String对象</w:t>
       </w:r>
+    </w:p>
+    <w:p>
+      <w:pPr>
+        <w:numPr>
+          <w:ilvl w:val="0"/>
+          <w:numId w:val="0"/>
+        </w:numPr>
+        <w:ind w:left="2100" w:leftChars="0" w:firstLine="420" w:firstLineChars="0"/>
+        <w:rPr>
+          <w:rFonts w:hint="default"/>
+          <w:sz w:val="18"/>
+          <w:szCs w:val="21"/>
+          <w:lang w:val="en-US" w:eastAsia="zh-CN"/>
+        </w:rPr>
+      </w:pPr>
     </w:p>
     <w:p>
       <w:pPr>
@@ -644,6 +667,7 @@
     <w:p>
       <w:pPr>
         <w:numPr>
+          <w:ilvl w:val="0"/>
           <w:numId w:val="0"/>
         </w:numPr>
         <w:ind w:left="2100" w:leftChars="0"/>
@@ -703,6 +727,7 @@
     <w:p>
       <w:pPr>
         <w:numPr>
+          <w:ilvl w:val="0"/>
           <w:numId w:val="0"/>
         </w:numPr>
         <w:ind w:left="840" w:leftChars="0" w:firstLine="420" w:firstLineChars="0"/>
@@ -716,39 +741,51 @@
       <w:r>
         <w:rPr>
           <w:rFonts w:hint="eastAsia"/>
+          <w:color w:val="FF0000"/>
           <w:sz w:val="18"/>
           <w:szCs w:val="21"/>
           <w:lang w:val="en-US" w:eastAsia="zh-CN"/>
         </w:rPr>
-        <w:t>默认构造器list 初始容量 ，如果size &gt; 10 内部会进行扩容,</w:t>
-      </w:r>
-    </w:p>
-    <w:p>
-      <w:pPr>
-        <w:numPr>
-          <w:numId w:val="0"/>
-        </w:numPr>
-        <w:ind w:left="840" w:leftChars="0" w:firstLine="420" w:firstLineChars="0"/>
-        <w:rPr>
-          <w:rFonts w:hint="default"/>
+        <w:t>默认构造器list 初始容量</w:t>
+      </w:r>
+      <w:r>
+        <w:rPr>
+          <w:rFonts w:hint="eastAsia"/>
           <w:sz w:val="18"/>
           <w:szCs w:val="21"/>
           <w:lang w:val="en-US" w:eastAsia="zh-CN"/>
         </w:rPr>
-      </w:pPr>
-      <w:r>
-        <w:rPr>
-          <w:rFonts w:hint="eastAsia"/>
+        <w:t xml:space="preserve"> ，如果size &gt; 10 内部会进行扩容,</w:t>
+      </w:r>
+    </w:p>
+    <w:p>
+      <w:pPr>
+        <w:numPr>
+          <w:ilvl w:val="0"/>
+          <w:numId w:val="0"/>
+        </w:numPr>
+        <w:ind w:left="840" w:leftChars="0" w:firstLine="420" w:firstLineChars="0"/>
+        <w:rPr>
+          <w:rFonts w:hint="default"/>
           <w:sz w:val="18"/>
           <w:szCs w:val="21"/>
           <w:lang w:val="en-US" w:eastAsia="zh-CN"/>
         </w:rPr>
+      </w:pPr>
+      <w:r>
+        <w:rPr>
+          <w:rFonts w:hint="eastAsia"/>
+          <w:sz w:val="18"/>
+          <w:szCs w:val="21"/>
+          <w:lang w:val="en-US" w:eastAsia="zh-CN"/>
+        </w:rPr>
         <w:t>为什么list要扩容 ？  数组长度大小不能改变</w:t>
       </w:r>
     </w:p>
     <w:p>
       <w:pPr>
         <w:numPr>
+          <w:ilvl w:val="0"/>
           <w:numId w:val="0"/>
         </w:numPr>
         <w:rPr>
@@ -780,6 +817,7 @@
     <w:p>
       <w:pPr>
         <w:numPr>
+          <w:ilvl w:val="0"/>
           <w:numId w:val="0"/>
         </w:numPr>
         <w:ind w:left="1260" w:leftChars="0"/>
@@ -821,6 +859,7 @@
     <w:p>
       <w:pPr>
         <w:numPr>
+          <w:ilvl w:val="0"/>
           <w:numId w:val="0"/>
         </w:numPr>
         <w:ind w:left="1260" w:leftChars="0"/>
@@ -849,6 +888,7 @@
     <w:p>
       <w:pPr>
         <w:numPr>
+          <w:ilvl w:val="0"/>
           <w:numId w:val="0"/>
         </w:numPr>
         <w:ind w:left="840" w:leftChars="0" w:firstLine="420" w:firstLineChars="0"/>
@@ -881,6 +921,7 @@
     <w:p>
       <w:pPr>
         <w:numPr>
+          <w:ilvl w:val="0"/>
           <w:numId w:val="0"/>
         </w:numPr>
         <w:ind w:left="840" w:leftChars="0" w:firstLine="420" w:firstLineChars="0"/>
@@ -956,6 +997,7 @@
     <w:p>
       <w:pPr>
         <w:numPr>
+          <w:ilvl w:val="0"/>
           <w:numId w:val="0"/>
         </w:numPr>
         <w:ind w:left="1260" w:leftChars="0"/>
@@ -980,6 +1022,7 @@
       <w:pPr>
         <w:widowControl w:val="0"/>
         <w:numPr>
+          <w:ilvl w:val="0"/>
           <w:numId w:val="0"/>
         </w:numPr>
         <w:ind w:left="420" w:leftChars="0" w:firstLine="420" w:firstLineChars="0"/>
@@ -1155,21 +1198,247 @@
     <w:p>
       <w:pPr>
         <w:numPr>
-          <w:numId w:val="0"/>
-        </w:numPr>
-        <w:rPr>
-          <w:rFonts w:hint="default"/>
-          <w:lang w:val="en-US" w:eastAsia="zh-CN"/>
-        </w:rPr>
-      </w:pPr>
-    </w:p>
-    <w:p>
-      <w:pPr>
-        <w:numPr>
+          <w:ilvl w:val="0"/>
+          <w:numId w:val="0"/>
+        </w:numPr>
+        <w:rPr>
+          <w:rFonts w:hint="default"/>
+          <w:lang w:val="en-US" w:eastAsia="zh-CN"/>
+        </w:rPr>
+      </w:pPr>
+    </w:p>
+    <w:p>
+      <w:pPr>
+        <w:numPr>
+          <w:ilvl w:val="0"/>
+          <w:numId w:val="1"/>
+        </w:numPr>
+        <w:rPr>
+          <w:rFonts w:hint="default"/>
+          <w:lang w:val="en-US" w:eastAsia="zh-CN"/>
+        </w:rPr>
+      </w:pPr>
+      <w:r>
+        <w:rPr>
+          <w:rFonts w:hint="eastAsia"/>
+          <w:lang w:val="en-US" w:eastAsia="zh-CN"/>
+        </w:rPr>
+        <w:t>Arraylist 添加元素  add(obj)</w:t>
+      </w:r>
+    </w:p>
+    <w:p>
+      <w:pPr>
+        <w:numPr>
+          <w:ilvl w:val="0"/>
+          <w:numId w:val="0"/>
+        </w:numPr>
+        <w:ind w:firstLine="420" w:firstLineChars="0"/>
+        <w:rPr>
+          <w:rFonts w:hint="eastAsia"/>
+          <w:lang w:val="en-US" w:eastAsia="zh-CN"/>
+        </w:rPr>
+      </w:pPr>
+      <w:r>
+        <w:rPr>
+          <w:rFonts w:hint="eastAsia"/>
+          <w:lang w:val="en-US" w:eastAsia="zh-CN"/>
+        </w:rPr>
+        <w:t>当list不指定初始化大小 ，默认ArrayList中数组的大小时10 ，里add元素时 ， size+1</w:t>
+      </w:r>
+    </w:p>
+    <w:p>
+      <w:pPr>
+        <w:numPr>
+          <w:ilvl w:val="0"/>
+          <w:numId w:val="0"/>
+        </w:numPr>
+        <w:ind w:firstLine="420" w:firstLineChars="0"/>
+        <w:rPr>
+          <w:rFonts w:hint="eastAsia"/>
+          <w:lang w:val="en-US" w:eastAsia="zh-CN"/>
+        </w:rPr>
+      </w:pPr>
+      <w:r>
+        <w:rPr>
+          <w:rFonts w:hint="eastAsia"/>
+          <w:lang w:val="en-US" w:eastAsia="zh-CN"/>
+        </w:rPr>
+        <w:t>然后跟数组大小比较，如果 size &gt;  数组长度 ， 就会在旧的数组长度的基础上扩容1.5</w:t>
+      </w:r>
+      <w:r>
+        <w:rPr>
+          <w:rFonts w:hint="eastAsia"/>
+          <w:lang w:val="en-US" w:eastAsia="zh-CN"/>
+        </w:rPr>
+        <w:tab/>
+      </w:r>
+      <w:r>
+        <w:rPr>
+          <w:rFonts w:hint="eastAsia"/>
+          <w:lang w:val="en-US" w:eastAsia="zh-CN"/>
+        </w:rPr>
+        <w:t>倍然后创建一个新的数组 ， 并将就的数组中的数据拷贝到新的数组中(</w:t>
+      </w:r>
+      <w:r>
+        <w:rPr>
+          <w:rFonts w:hint="eastAsia"/>
+          <w:color w:val="FF0000"/>
+          <w:lang w:val="en-US" w:eastAsia="zh-CN"/>
+        </w:rPr>
+        <w:t>拷贝数组比较</w:t>
+      </w:r>
+      <w:r>
+        <w:rPr>
+          <w:rFonts w:hint="eastAsia"/>
+          <w:color w:val="FF0000"/>
+          <w:lang w:val="en-US" w:eastAsia="zh-CN"/>
+        </w:rPr>
+        <w:tab/>
+      </w:r>
+      <w:r>
+        <w:rPr>
+          <w:rFonts w:hint="eastAsia"/>
+          <w:color w:val="FF0000"/>
+          <w:lang w:val="en-US" w:eastAsia="zh-CN"/>
+        </w:rPr>
+        <w:t>耗性能</w:t>
+      </w:r>
+      <w:r>
+        <w:rPr>
+          <w:rFonts w:hint="eastAsia"/>
+          <w:lang w:val="en-US" w:eastAsia="zh-CN"/>
+        </w:rPr>
+        <w:t xml:space="preserve">) </w:t>
+      </w:r>
+    </w:p>
+    <w:p>
+      <w:pPr>
+        <w:numPr>
+          <w:ilvl w:val="0"/>
+          <w:numId w:val="0"/>
+        </w:numPr>
+        <w:ind w:firstLine="420" w:firstLineChars="0"/>
+        <w:rPr>
+          <w:rFonts w:hint="default"/>
+          <w:lang w:val="en-US" w:eastAsia="zh-CN"/>
+        </w:rPr>
+      </w:pPr>
+      <w:r>
+        <w:rPr>
+          <w:rFonts w:hint="eastAsia"/>
+          <w:lang w:val="en-US" w:eastAsia="zh-CN"/>
+        </w:rPr>
+        <w:t>注意 ： 其实在不扩容情况下， list 添加元素的 效率不比linkedList差 因为add(obj)</w:t>
+      </w:r>
+      <w:r>
+        <w:rPr>
+          <w:rFonts w:hint="eastAsia"/>
+          <w:lang w:val="en-US" w:eastAsia="zh-CN"/>
+        </w:rPr>
+        <w:tab/>
+      </w:r>
+      <w:r>
+        <w:rPr>
+          <w:rFonts w:hint="eastAsia"/>
+          <w:lang w:val="en-US" w:eastAsia="zh-CN"/>
+        </w:rPr>
+        <w:tab/>
+      </w:r>
+      <w:r>
+        <w:rPr>
+          <w:rFonts w:hint="eastAsia"/>
+          <w:lang w:val="en-US" w:eastAsia="zh-CN"/>
+        </w:rPr>
+        <w:t xml:space="preserve">    直接将数据添加到尾部，不牵扯到数据移动。</w:t>
+      </w:r>
+    </w:p>
+    <w:p>
+      <w:pPr>
+        <w:numPr>
+          <w:ilvl w:val="0"/>
+          <w:numId w:val="0"/>
+        </w:numPr>
+        <w:ind w:left="840" w:leftChars="0" w:firstLine="420" w:firstLineChars="0"/>
+        <w:rPr>
+          <w:rFonts w:hint="default"/>
+          <w:lang w:val="en-US" w:eastAsia="zh-CN"/>
+        </w:rPr>
+      </w:pPr>
+      <w:r>
+        <w:rPr>
+          <w:rFonts w:hint="eastAsia"/>
+          <w:lang w:val="en-US" w:eastAsia="zh-CN"/>
+        </w:rPr>
+        <w:t>在存储数据量比较多的情况相下，可以提前设置ArrayList的大小再往里添加数</w:t>
+      </w:r>
+      <w:r>
+        <w:rPr>
+          <w:rFonts w:hint="eastAsia"/>
+          <w:lang w:val="en-US" w:eastAsia="zh-CN"/>
+        </w:rPr>
+        <w:tab/>
+        <w:t>据，提高性能</w:t>
+      </w:r>
+    </w:p>
+    <w:p>
+      <w:pPr>
+        <w:numPr>
+          <w:ilvl w:val="0"/>
+          <w:numId w:val="0"/>
+        </w:numPr>
+        <w:rPr>
+          <w:rFonts w:hint="default"/>
+          <w:lang w:val="en-US" w:eastAsia="zh-CN"/>
+        </w:rPr>
+      </w:pPr>
+    </w:p>
+    <w:p>
+      <w:pPr>
+        <w:numPr>
+          <w:ilvl w:val="0"/>
+          <w:numId w:val="1"/>
+        </w:numPr>
+        <w:rPr>
+          <w:rFonts w:hint="default"/>
+          <w:lang w:val="en-US" w:eastAsia="zh-CN"/>
+        </w:rPr>
+      </w:pPr>
+      <w:r>
+        <w:rPr>
+          <w:rFonts w:hint="eastAsia"/>
+          <w:lang w:val="en-US" w:eastAsia="zh-CN"/>
+        </w:rPr>
+        <w:t>Arraylist 添加元素  add(index , obj)</w:t>
+      </w:r>
+    </w:p>
+    <w:p>
+      <w:pPr>
+        <w:numPr>
+          <w:ilvl w:val="0"/>
           <w:numId w:val="0"/>
         </w:numPr>
         <w:ind w:left="420" w:leftChars="0"/>
         <w:rPr>
+          <w:rFonts w:hint="eastAsia"/>
+          <w:lang w:val="en-US" w:eastAsia="zh-CN"/>
+        </w:rPr>
+      </w:pPr>
+      <w:r>
+        <w:rPr>
+          <w:rFonts w:hint="eastAsia"/>
+          <w:lang w:val="en-US" w:eastAsia="zh-CN"/>
+        </w:rPr>
+        <w:t>性能比add(obj)低 ， 不扩容时  牵扯到数据的移动 ，如果需要扩容 会先扩容在移动</w:t>
+      </w:r>
+    </w:p>
+    <w:p>
+      <w:pPr>
+        <w:numPr>
+          <w:ilvl w:val="0"/>
+          <w:numId w:val="0"/>
+        </w:numPr>
+        <w:ind w:left="420" w:leftChars="0"/>
+        <w:rPr>
           <w:rFonts w:hint="default"/>
           <w:lang w:val="en-US" w:eastAsia="zh-CN"/>
         </w:rPr>
@@ -1191,10 +1460,5642 @@
           <w:rFonts w:hint="eastAsia"/>
           <w:lang w:val="en-US" w:eastAsia="zh-CN"/>
         </w:rPr>
-        <w:t>Arraylist 添加元素</w:t>
-      </w:r>
+        <w:t>subList()  截取list</w:t>
+      </w:r>
+    </w:p>
+    <w:p>
+      <w:pPr>
+        <w:numPr>
+          <w:ilvl w:val="0"/>
+          <w:numId w:val="0"/>
+        </w:numPr>
+        <w:ind w:left="420" w:leftChars="0"/>
+        <w:rPr>
+          <w:rFonts w:hint="default"/>
+          <w:lang w:val="en-US" w:eastAsia="zh-CN"/>
+        </w:rPr>
+      </w:pPr>
+      <w:r>
+        <w:rPr>
+          <w:rFonts w:hint="eastAsia"/>
+          <w:lang w:val="en-US" w:eastAsia="zh-CN"/>
+        </w:rPr>
+        <w:t>List 是可以截取 新的List， 但是截取之后 不能对旧的集合进行 增删影响长度的操作，否则会报错 。 如果截取的长度大于 原Size 大小也会报错</w:t>
+      </w:r>
+    </w:p>
+    <w:p>
+      <w:pPr>
+        <w:numPr>
+          <w:ilvl w:val="0"/>
+          <w:numId w:val="0"/>
+        </w:numPr>
+        <w:ind w:left="420" w:leftChars="0"/>
+        <w:rPr>
+          <w:rFonts w:hint="default"/>
+          <w:lang w:val="en-US" w:eastAsia="zh-CN"/>
+        </w:rPr>
+      </w:pPr>
+    </w:p>
+    <w:p>
+      <w:pPr>
+        <w:numPr>
+          <w:ilvl w:val="0"/>
+          <w:numId w:val="1"/>
+        </w:numPr>
+        <w:rPr>
+          <w:rFonts w:hint="default"/>
+          <w:lang w:val="en-US" w:eastAsia="zh-CN"/>
+        </w:rPr>
+      </w:pPr>
+      <w:r>
+        <w:rPr>
+          <w:rFonts w:hint="eastAsia"/>
+          <w:lang w:val="en-US" w:eastAsia="zh-CN"/>
+        </w:rPr>
+        <w:t xml:space="preserve">根据下标删除元素 remove(int index) </w:t>
+      </w:r>
+    </w:p>
+    <w:p>
+      <w:pPr>
+        <w:numPr>
+          <w:ilvl w:val="0"/>
+          <w:numId w:val="0"/>
+        </w:numPr>
+        <w:ind w:left="420" w:leftChars="0"/>
+        <w:rPr>
+          <w:rFonts w:hint="eastAsia"/>
+          <w:lang w:val="en-US" w:eastAsia="zh-CN"/>
+        </w:rPr>
+      </w:pPr>
+      <w:r>
+        <w:rPr>
+          <w:rFonts w:hint="eastAsia"/>
+          <w:lang w:val="en-US" w:eastAsia="zh-CN"/>
+        </w:rPr>
+        <w:t xml:space="preserve">类似添加元素  ： 将删除的元素 置为null ， 然后后面的元素 下标有 -1 </w:t>
+      </w:r>
+    </w:p>
+    <w:p>
+      <w:pPr>
+        <w:numPr>
+          <w:ilvl w:val="0"/>
+          <w:numId w:val="0"/>
+        </w:numPr>
+        <w:ind w:firstLine="420" w:firstLineChars="0"/>
+        <w:rPr>
+          <w:rFonts w:hint="eastAsia"/>
+          <w:lang w:val="en-US" w:eastAsia="zh-CN"/>
+        </w:rPr>
+      </w:pPr>
+      <w:r>
+        <w:rPr>
+          <w:rFonts w:hint="eastAsia"/>
+          <w:lang w:val="en-US" w:eastAsia="zh-CN"/>
+        </w:rPr>
+        <w:t xml:space="preserve">然后将值拷贝至 新数组 ，数组长度 size  - 1 </w:t>
+      </w:r>
+    </w:p>
+    <w:p>
+      <w:pPr>
+        <w:numPr>
+          <w:ilvl w:val="0"/>
+          <w:numId w:val="0"/>
+        </w:numPr>
+        <w:ind w:firstLine="420" w:firstLineChars="0"/>
+        <w:rPr>
+          <w:rFonts w:hint="default"/>
+          <w:lang w:val="en-US" w:eastAsia="zh-CN"/>
+        </w:rPr>
+      </w:pPr>
+    </w:p>
+    <w:p>
+      <w:pPr>
+        <w:numPr>
+          <w:ilvl w:val="0"/>
+          <w:numId w:val="1"/>
+        </w:numPr>
+        <w:rPr>
+          <w:rFonts w:hint="default"/>
+          <w:lang w:val="en-US" w:eastAsia="zh-CN"/>
+        </w:rPr>
+      </w:pPr>
+      <w:r>
+        <w:rPr>
+          <w:rFonts w:hint="eastAsia"/>
+          <w:lang w:val="en-US" w:eastAsia="zh-CN"/>
+        </w:rPr>
+        <w:t xml:space="preserve">跟据值删除元素 remove(Object obj) </w:t>
+      </w:r>
+    </w:p>
+    <w:p>
+      <w:pPr>
+        <w:numPr>
+          <w:ilvl w:val="0"/>
+          <w:numId w:val="0"/>
+        </w:numPr>
+        <w:ind w:left="420" w:leftChars="0"/>
+        <w:rPr>
+          <w:rFonts w:hint="eastAsia"/>
+          <w:lang w:val="en-US" w:eastAsia="zh-CN"/>
+        </w:rPr>
+      </w:pPr>
+      <w:r>
+        <w:rPr>
+          <w:rFonts w:hint="eastAsia"/>
+          <w:lang w:val="en-US" w:eastAsia="zh-CN"/>
+        </w:rPr>
+        <w:t>根据值从头遍历list 然后根据值比较删除 再拷贝新的数组（</w:t>
+      </w:r>
+      <w:r>
+        <w:rPr>
+          <w:rFonts w:hint="eastAsia"/>
+          <w:color w:val="FF0000"/>
+          <w:lang w:val="en-US" w:eastAsia="zh-CN"/>
+        </w:rPr>
+        <w:t>性能比 根据下标删除低</w:t>
+      </w:r>
+      <w:r>
+        <w:rPr>
+          <w:rFonts w:hint="eastAsia"/>
+          <w:lang w:val="en-US" w:eastAsia="zh-CN"/>
+        </w:rPr>
+        <w:t>）</w:t>
+      </w:r>
+    </w:p>
+    <w:p>
+      <w:pPr>
+        <w:numPr>
+          <w:ilvl w:val="0"/>
+          <w:numId w:val="0"/>
+        </w:numPr>
+        <w:ind w:left="420" w:leftChars="0"/>
+        <w:rPr>
+          <w:rFonts w:hint="default"/>
+          <w:lang w:val="en-US" w:eastAsia="zh-CN"/>
+        </w:rPr>
+      </w:pPr>
+    </w:p>
+    <w:p>
+      <w:pPr>
+        <w:numPr>
+          <w:ilvl w:val="0"/>
+          <w:numId w:val="1"/>
+        </w:numPr>
+        <w:rPr>
+          <w:rFonts w:hint="default"/>
+          <w:lang w:val="en-US" w:eastAsia="zh-CN"/>
+        </w:rPr>
+      </w:pPr>
+      <w:r>
+        <w:rPr>
+          <w:rFonts w:hint="eastAsia"/>
+          <w:lang w:val="en-US" w:eastAsia="zh-CN"/>
+        </w:rPr>
+        <w:t>迭代器  arrayList().iterator();</w:t>
+      </w:r>
+    </w:p>
+    <w:p>
+      <w:pPr>
+        <w:numPr>
+          <w:ilvl w:val="0"/>
+          <w:numId w:val="0"/>
+        </w:numPr>
+        <w:ind w:firstLine="420" w:firstLineChars="0"/>
+        <w:rPr>
+          <w:rFonts w:hint="default"/>
+          <w:lang w:val="en-US" w:eastAsia="zh-CN"/>
+        </w:rPr>
+      </w:pPr>
+      <w:r>
+        <w:drawing>
+          <wp:inline distT="0" distB="0" distL="114300" distR="114300">
+            <wp:extent cx="3935095" cy="1819910"/>
+            <wp:effectExtent l="0" t="0" r="8255" b="8890"/>
+            <wp:docPr id="2" name="图片 1"/>
+            <wp:cNvGraphicFramePr>
+              <a:graphicFrameLocks xmlns:a="http://schemas.openxmlformats.org/drawingml/2006/main" noChangeAspect="1"/>
+            </wp:cNvGraphicFramePr>
+            <a:graphic xmlns:a="http://schemas.openxmlformats.org/drawingml/2006/main">
+              <a:graphicData uri="http://schemas.openxmlformats.org/drawingml/2006/picture">
+                <pic:pic xmlns:pic="http://schemas.openxmlformats.org/drawingml/2006/picture">
+                  <pic:nvPicPr>
+                    <pic:cNvPr id="2" name="图片 1"/>
+                    <pic:cNvPicPr>
+                      <a:picLocks noChangeAspect="1"/>
+                    </pic:cNvPicPr>
+                  </pic:nvPicPr>
+                  <pic:blipFill>
+                    <a:blip r:embed="rId7"/>
+                    <a:stretch>
+                      <a:fillRect/>
+                    </a:stretch>
+                  </pic:blipFill>
+                  <pic:spPr>
+                    <a:xfrm>
+                      <a:off x="0" y="0"/>
+                      <a:ext cx="3935095" cy="1819910"/>
+                    </a:xfrm>
+                    <a:prstGeom prst="rect">
+                      <a:avLst/>
+                    </a:prstGeom>
+                    <a:noFill/>
+                    <a:ln>
+                      <a:noFill/>
+                    </a:ln>
+                  </pic:spPr>
+                </pic:pic>
+              </a:graphicData>
+            </a:graphic>
+          </wp:inline>
+        </w:drawing>
+      </w:r>
+    </w:p>
+    <w:p>
+      <w:pPr>
+        <w:numPr>
+          <w:ilvl w:val="0"/>
+          <w:numId w:val="0"/>
+        </w:numPr>
+        <w:ind w:left="420" w:leftChars="0"/>
+        <w:rPr>
+          <w:rFonts w:hint="default"/>
+          <w:lang w:val="en-US" w:eastAsia="zh-CN"/>
+        </w:rPr>
+      </w:pPr>
+    </w:p>
+    <w:p>
+      <w:pPr>
+        <w:numPr>
+          <w:ilvl w:val="0"/>
+          <w:numId w:val="1"/>
+        </w:numPr>
+        <w:rPr>
+          <w:rFonts w:hint="default"/>
+          <w:lang w:val="en-US" w:eastAsia="zh-CN"/>
+        </w:rPr>
+      </w:pPr>
+      <w:r>
+        <w:rPr>
+          <w:rFonts w:hint="eastAsia"/>
+          <w:lang w:val="en-US" w:eastAsia="zh-CN"/>
+        </w:rPr>
+        <w:t>arrayList().iterator()   和   arrayList().listIterator()  区别</w:t>
+      </w:r>
+    </w:p>
+    <w:p>
+      <w:pPr>
+        <w:numPr>
+          <w:ilvl w:val="1"/>
+          <w:numId w:val="1"/>
+        </w:numPr>
+        <w:ind w:left="840" w:leftChars="0" w:hanging="420" w:firstLineChars="0"/>
+        <w:rPr>
+          <w:rFonts w:hint="default"/>
+          <w:lang w:val="en-US" w:eastAsia="zh-CN"/>
+        </w:rPr>
+      </w:pPr>
+      <w:r>
+        <w:rPr>
+          <w:rFonts w:hint="eastAsia"/>
+          <w:lang w:val="en-US" w:eastAsia="zh-CN"/>
+        </w:rPr>
+        <w:t>使用范围</w:t>
+      </w:r>
+    </w:p>
+    <w:p>
+      <w:pPr>
+        <w:numPr>
+          <w:ilvl w:val="3"/>
+          <w:numId w:val="1"/>
+        </w:numPr>
+        <w:ind w:left="1680" w:leftChars="0" w:hanging="420" w:firstLineChars="0"/>
+        <w:rPr>
+          <w:rFonts w:hint="default"/>
+          <w:lang w:val="en-US" w:eastAsia="zh-CN"/>
+        </w:rPr>
+      </w:pPr>
+      <w:r>
+        <w:rPr>
+          <w:rFonts w:hint="eastAsia"/>
+          <w:lang w:val="en-US" w:eastAsia="zh-CN"/>
+        </w:rPr>
+        <w:t>Iterator  遍历 list 、set 、 map(获取 key集合转iterator)</w:t>
+      </w:r>
+    </w:p>
+    <w:p>
+      <w:pPr>
+        <w:numPr>
+          <w:ilvl w:val="3"/>
+          <w:numId w:val="1"/>
+        </w:numPr>
+        <w:ind w:left="1680" w:leftChars="0" w:hanging="420" w:firstLineChars="0"/>
+        <w:rPr>
+          <w:rFonts w:hint="default"/>
+          <w:lang w:val="en-US" w:eastAsia="zh-CN"/>
+        </w:rPr>
+      </w:pPr>
+      <w:r>
+        <w:rPr>
+          <w:rFonts w:hint="eastAsia"/>
+          <w:lang w:val="en-US" w:eastAsia="zh-CN"/>
+        </w:rPr>
+        <w:t>listIterator 只能遍历 list</w:t>
+      </w:r>
+    </w:p>
+    <w:p>
+      <w:pPr>
+        <w:numPr>
+          <w:ilvl w:val="0"/>
+          <w:numId w:val="0"/>
+        </w:numPr>
+        <w:ind w:left="840" w:leftChars="0"/>
+        <w:rPr>
+          <w:rFonts w:hint="default"/>
+          <w:lang w:val="en-US" w:eastAsia="zh-CN"/>
+        </w:rPr>
+      </w:pPr>
+    </w:p>
+    <w:p>
+      <w:pPr>
+        <w:numPr>
+          <w:ilvl w:val="1"/>
+          <w:numId w:val="1"/>
+        </w:numPr>
+        <w:ind w:left="840" w:leftChars="0" w:hanging="420" w:firstLineChars="0"/>
+        <w:rPr>
+          <w:rFonts w:hint="default"/>
+          <w:lang w:val="en-US" w:eastAsia="zh-CN"/>
+        </w:rPr>
+      </w:pPr>
+      <w:r>
+        <w:rPr>
+          <w:rFonts w:hint="eastAsia"/>
+          <w:lang w:val="en-US" w:eastAsia="zh-CN"/>
+        </w:rPr>
+        <w:t>遍历方式</w:t>
+      </w:r>
+    </w:p>
+    <w:p>
+      <w:pPr>
+        <w:numPr>
+          <w:ilvl w:val="3"/>
+          <w:numId w:val="1"/>
+        </w:numPr>
+        <w:ind w:left="1680" w:leftChars="0" w:hanging="420" w:firstLineChars="0"/>
+        <w:rPr>
+          <w:rFonts w:hint="default"/>
+          <w:lang w:val="en-US" w:eastAsia="zh-CN"/>
+        </w:rPr>
+      </w:pPr>
+      <w:r>
+        <w:rPr>
+          <w:rFonts w:hint="eastAsia"/>
+          <w:lang w:val="en-US" w:eastAsia="zh-CN"/>
+        </w:rPr>
+        <w:t>Iterator 只能从 第一个开始遍历然后移动指针。</w:t>
+      </w:r>
+    </w:p>
+    <w:p>
+      <w:pPr>
+        <w:numPr>
+          <w:ilvl w:val="3"/>
+          <w:numId w:val="1"/>
+        </w:numPr>
+        <w:ind w:left="1680" w:leftChars="0" w:hanging="420" w:firstLineChars="0"/>
+        <w:rPr>
+          <w:rFonts w:hint="default"/>
+          <w:lang w:val="en-US" w:eastAsia="zh-CN"/>
+        </w:rPr>
+      </w:pPr>
+      <w:r>
+        <w:rPr>
+          <w:rFonts w:hint="eastAsia"/>
+          <w:lang w:val="en-US" w:eastAsia="zh-CN"/>
+        </w:rPr>
+        <w:t>arrayList().listIterator() 可以从任意位置开始向后遍历List ，提供了listIterator(int i) 方法 ，  还可以逆向遍历</w:t>
+      </w:r>
+    </w:p>
+    <w:p>
+      <w:pPr>
+        <w:numPr>
+          <w:ilvl w:val="1"/>
+          <w:numId w:val="1"/>
+        </w:numPr>
+        <w:ind w:left="840" w:leftChars="0" w:hanging="420" w:firstLineChars="0"/>
+        <w:rPr>
+          <w:rFonts w:hint="default"/>
+          <w:lang w:val="en-US" w:eastAsia="zh-CN"/>
+        </w:rPr>
+      </w:pPr>
+      <w:r>
+        <w:rPr>
+          <w:rFonts w:hint="eastAsia"/>
+          <w:lang w:val="en-US" w:eastAsia="zh-CN"/>
+        </w:rPr>
+        <w:t>对List的操作不同</w:t>
+      </w:r>
+    </w:p>
+    <w:p>
+      <w:pPr>
+        <w:numPr>
+          <w:ilvl w:val="3"/>
+          <w:numId w:val="1"/>
+        </w:numPr>
+        <w:ind w:left="1680" w:leftChars="0" w:hanging="420" w:firstLineChars="0"/>
+        <w:rPr>
+          <w:rFonts w:hint="default"/>
+          <w:lang w:val="en-US" w:eastAsia="zh-CN"/>
+        </w:rPr>
+      </w:pPr>
+      <w:r>
+        <w:rPr>
+          <w:rFonts w:hint="eastAsia"/>
+          <w:lang w:val="en-US" w:eastAsia="zh-CN"/>
+        </w:rPr>
+        <w:t>都支持删除元素但是listIterator功能更强大 ，支持修改元素 ，Iterator 不支持修改</w:t>
+      </w:r>
+    </w:p>
+    <w:p>
+      <w:pPr>
+        <w:numPr>
+          <w:ilvl w:val="0"/>
+          <w:numId w:val="0"/>
+        </w:numPr>
+        <w:rPr>
+          <w:rFonts w:hint="default"/>
+          <w:lang w:val="en-US" w:eastAsia="zh-CN"/>
+        </w:rPr>
+      </w:pPr>
+    </w:p>
+    <w:p>
+      <w:pPr>
+        <w:numPr>
+          <w:ilvl w:val="0"/>
+          <w:numId w:val="1"/>
+        </w:numPr>
+        <w:rPr>
+          <w:rFonts w:hint="default"/>
+          <w:lang w:val="en-US" w:eastAsia="zh-CN"/>
+        </w:rPr>
+      </w:pPr>
+      <w:r>
+        <w:rPr>
+          <w:rFonts w:hint="eastAsia"/>
+          <w:lang w:val="en-US" w:eastAsia="zh-CN"/>
+        </w:rPr>
+        <w:t xml:space="preserve">线程安全的ArrayList </w:t>
+      </w:r>
+    </w:p>
+    <w:p>
+      <w:pPr>
+        <w:numPr>
+          <w:numId w:val="0"/>
+        </w:numPr>
+        <w:ind w:left="420" w:leftChars="0"/>
+        <w:rPr>
+          <w:rFonts w:hint="eastAsia"/>
+          <w:lang w:val="en-US" w:eastAsia="zh-CN"/>
+        </w:rPr>
+      </w:pPr>
+      <w:r>
+        <w:rPr>
+          <w:rFonts w:hint="eastAsia"/>
+          <w:lang w:val="en-US" w:eastAsia="zh-CN"/>
+        </w:rPr>
+        <w:t>使用到线程安全的list较少 ， 一般不知用vector 性能较差，通常使用</w:t>
+      </w:r>
+    </w:p>
+    <w:p>
+      <w:pPr>
+        <w:pStyle w:val="6"/>
+        <w:keepNext w:val="0"/>
+        <w:keepLines w:val="0"/>
+        <w:widowControl/>
+        <w:suppressLineNumbers w:val="0"/>
+        <w:shd w:val="clear" w:fill="FFFFFF"/>
+        <w:rPr>
+          <w:rFonts w:ascii="Courier New" w:hAnsi="Courier New" w:cs="Courier New"/>
+          <w:color w:val="000000"/>
+          <w:sz w:val="24"/>
+          <w:szCs w:val="24"/>
+        </w:rPr>
+      </w:pPr>
+      <w:r>
+        <w:rPr>
+          <w:rFonts w:hint="eastAsia" w:ascii="Courier New" w:hAnsi="Courier New" w:cs="Courier New"/>
+          <w:color w:val="000000"/>
+          <w:sz w:val="24"/>
+          <w:szCs w:val="24"/>
+          <w:shd w:val="clear" w:fill="FFFFFF"/>
+          <w:lang w:val="en-US" w:eastAsia="zh-CN"/>
+        </w:rPr>
+        <w:tab/>
+      </w:r>
+      <w:r>
+        <w:rPr>
+          <w:rFonts w:hint="default" w:ascii="Courier New" w:hAnsi="Courier New" w:cs="Courier New"/>
+          <w:color w:val="000000"/>
+          <w:sz w:val="22"/>
+          <w:szCs w:val="22"/>
+          <w:shd w:val="clear" w:fill="FFFFFF"/>
+        </w:rPr>
+        <w:t>Collections.</w:t>
+      </w:r>
+      <w:r>
+        <w:rPr>
+          <w:rFonts w:hint="default" w:ascii="Courier New" w:hAnsi="Courier New" w:cs="Courier New"/>
+          <w:i/>
+          <w:color w:val="000000"/>
+          <w:sz w:val="22"/>
+          <w:szCs w:val="22"/>
+          <w:shd w:val="clear" w:fill="FFFFFF"/>
+        </w:rPr>
+        <w:t>synchronizedList</w:t>
+      </w:r>
+      <w:r>
+        <w:rPr>
+          <w:rFonts w:hint="default" w:ascii="Courier New" w:hAnsi="Courier New" w:cs="Courier New"/>
+          <w:color w:val="000000"/>
+          <w:sz w:val="22"/>
+          <w:szCs w:val="22"/>
+          <w:shd w:val="clear" w:fill="FFFFFF"/>
+        </w:rPr>
+        <w:t>(list)</w:t>
+      </w:r>
+      <w:r>
+        <w:rPr>
+          <w:rFonts w:hint="default" w:ascii="Courier New" w:hAnsi="Courier New" w:cs="Courier New"/>
+          <w:color w:val="000000"/>
+          <w:sz w:val="22"/>
+          <w:szCs w:val="22"/>
+          <w:shd w:val="clear" w:fill="FFFFFF"/>
+        </w:rPr>
+        <w:br w:type="textWrapping"/>
+      </w:r>
+      <w:r>
+        <w:rPr>
+          <w:rFonts w:hint="eastAsia" w:ascii="Courier New" w:hAnsi="Courier New" w:cs="Courier New"/>
+          <w:color w:val="000000"/>
+          <w:sz w:val="22"/>
+          <w:szCs w:val="22"/>
+          <w:shd w:val="clear" w:fill="FFFFFF"/>
+          <w:lang w:val="en-US" w:eastAsia="zh-CN"/>
+        </w:rPr>
+        <w:tab/>
+      </w:r>
+      <w:r>
+        <w:rPr>
+          <w:rFonts w:hint="default" w:ascii="Courier New" w:hAnsi="Courier New" w:cs="Courier New"/>
+          <w:color w:val="000000"/>
+          <w:sz w:val="22"/>
+          <w:szCs w:val="22"/>
+          <w:shd w:val="clear" w:fill="FFFFFF"/>
+        </w:rPr>
+        <w:t>CopyOnWriteArrayList</w:t>
+      </w:r>
+    </w:p>
+    <w:p>
+      <w:pPr>
+        <w:numPr>
+          <w:numId w:val="0"/>
+        </w:numPr>
+        <w:ind w:firstLine="420" w:firstLineChars="0"/>
+        <w:rPr>
+          <w:rFonts w:hint="default"/>
+          <w:lang w:val="en-US" w:eastAsia="zh-CN"/>
+        </w:rPr>
+      </w:pPr>
+    </w:p>
+    <w:p>
+      <w:pPr>
+        <w:numPr>
+          <w:ilvl w:val="0"/>
+          <w:numId w:val="1"/>
+        </w:numPr>
+        <w:rPr>
+          <w:rFonts w:hint="default"/>
+          <w:lang w:val="en-US" w:eastAsia="zh-CN"/>
+        </w:rPr>
+      </w:pPr>
+      <w:r>
+        <w:rPr>
+          <w:rFonts w:hint="eastAsia"/>
+          <w:lang w:val="en-US" w:eastAsia="zh-CN"/>
+        </w:rPr>
+        <w:t>将数组转成list的  ArrayAsList(数组) 方法</w:t>
+      </w:r>
+    </w:p>
+    <w:p>
+      <w:pPr>
+        <w:numPr>
+          <w:ilvl w:val="0"/>
+          <w:numId w:val="0"/>
+        </w:numPr>
+        <w:ind w:left="420" w:leftChars="0"/>
+        <w:rPr>
+          <w:rFonts w:hint="eastAsia"/>
+          <w:lang w:val="en-US" w:eastAsia="zh-CN"/>
+        </w:rPr>
+      </w:pPr>
+      <w:r>
+        <w:rPr>
+          <w:rFonts w:hint="eastAsia"/>
+          <w:lang w:val="en-US" w:eastAsia="zh-CN"/>
+        </w:rPr>
+        <w:t xml:space="preserve">数组的 api 比较少 ， 可将数组转成 list </w:t>
+      </w:r>
+    </w:p>
+    <w:p>
+      <w:pPr>
+        <w:numPr>
+          <w:ilvl w:val="0"/>
+          <w:numId w:val="0"/>
+        </w:numPr>
+        <w:ind w:left="420" w:leftChars="0"/>
+        <w:rPr>
+          <w:rFonts w:hint="eastAsia"/>
+          <w:lang w:val="en-US" w:eastAsia="zh-CN"/>
+        </w:rPr>
+      </w:pPr>
+      <w:r>
+        <w:rPr>
+          <w:rFonts w:hint="eastAsia"/>
+          <w:lang w:val="en-US" w:eastAsia="zh-CN"/>
+        </w:rPr>
+        <w:t>但是ArrayList()  在 存放基本类型的数组时 ，会将数组对象放在 list的一个元素中</w:t>
+      </w:r>
+    </w:p>
+    <w:p>
+      <w:pPr>
+        <w:numPr>
+          <w:ilvl w:val="0"/>
+          <w:numId w:val="0"/>
+        </w:numPr>
+        <w:ind w:firstLine="420" w:firstLineChars="0"/>
+        <w:rPr>
+          <w:rFonts w:hint="default"/>
+          <w:lang w:val="en-US" w:eastAsia="zh-CN"/>
+        </w:rPr>
+      </w:pPr>
+      <w:r>
+        <w:rPr>
+          <w:rFonts w:hint="eastAsia"/>
+          <w:lang w:val="en-US" w:eastAsia="zh-CN"/>
+        </w:rPr>
+        <w:t xml:space="preserve">也就是说不能将数组转成 List  。引用类型是可以的 </w:t>
+      </w:r>
+    </w:p>
+    <w:p>
+      <w:pPr>
+        <w:numPr>
+          <w:ilvl w:val="0"/>
+          <w:numId w:val="0"/>
+        </w:numPr>
+        <w:rPr>
+          <w:rFonts w:hint="default"/>
+          <w:lang w:val="en-US" w:eastAsia="zh-CN"/>
+        </w:rPr>
+      </w:pPr>
+    </w:p>
+    <w:p>
+      <w:pPr>
+        <w:numPr>
+          <w:ilvl w:val="0"/>
+          <w:numId w:val="0"/>
+        </w:numPr>
+        <w:jc w:val="center"/>
+        <w:rPr>
+          <w:rFonts w:hint="eastAsia"/>
+          <w:b/>
+          <w:bCs/>
+          <w:color w:val="0000FF"/>
+          <w:sz w:val="28"/>
+          <w:szCs w:val="36"/>
+          <w:lang w:val="en-US" w:eastAsia="zh-CN"/>
+        </w:rPr>
+      </w:pPr>
+      <w:r>
+        <w:rPr>
+          <w:rFonts w:hint="eastAsia"/>
+          <w:b/>
+          <w:bCs/>
+          <w:color w:val="0000FF"/>
+          <w:sz w:val="28"/>
+          <w:szCs w:val="36"/>
+          <w:lang w:val="en-US" w:eastAsia="zh-CN"/>
+        </w:rPr>
+        <w:t>LinkedList</w:t>
+      </w:r>
+    </w:p>
+    <w:p>
+      <w:pPr>
+        <w:numPr>
+          <w:ilvl w:val="0"/>
+          <w:numId w:val="0"/>
+        </w:numPr>
+        <w:rPr>
+          <w:rFonts w:hint="default"/>
+          <w:lang w:val="en-US" w:eastAsia="zh-CN"/>
+        </w:rPr>
+      </w:pPr>
+    </w:p>
+    <w:p>
+      <w:pPr>
+        <w:numPr>
+          <w:ilvl w:val="0"/>
+          <w:numId w:val="1"/>
+        </w:numPr>
+        <w:rPr>
+          <w:rFonts w:hint="default"/>
+          <w:lang w:val="en-US" w:eastAsia="zh-CN"/>
+        </w:rPr>
+      </w:pPr>
+      <w:r>
+        <w:rPr>
+          <w:rFonts w:hint="eastAsia"/>
+          <w:lang w:val="en-US" w:eastAsia="zh-CN"/>
+        </w:rPr>
+        <w:t xml:space="preserve"> linkedList 链表 内部  维护了一个 node 内部类用于 ，关联前后节点。 </w:t>
+      </w:r>
+    </w:p>
+    <w:p>
+      <w:pPr>
+        <w:numPr>
+          <w:ilvl w:val="0"/>
+          <w:numId w:val="0"/>
+        </w:numPr>
+        <w:ind w:firstLine="420" w:firstLineChars="0"/>
+        <w:rPr>
+          <w:rFonts w:hint="default"/>
+          <w:lang w:val="en-US" w:eastAsia="zh-CN"/>
+        </w:rPr>
+      </w:pPr>
+      <w:r>
+        <w:rPr>
+          <w:rFonts w:hint="eastAsia"/>
+          <w:lang w:val="en-US" w:eastAsia="zh-CN"/>
+        </w:rPr>
+        <w:t xml:space="preserve"> 在插入元素时默认从尾部插入 ， 当指定位置插入时 就是将node链表断开重新将插</w:t>
+      </w:r>
+      <w:r>
+        <w:rPr>
+          <w:rFonts w:hint="eastAsia"/>
+          <w:lang w:val="en-US" w:eastAsia="zh-CN"/>
+        </w:rPr>
+        <w:tab/>
+      </w:r>
+      <w:r>
+        <w:rPr>
+          <w:rFonts w:hint="eastAsia"/>
+          <w:lang w:val="en-US" w:eastAsia="zh-CN"/>
+        </w:rPr>
+        <w:t>入的元素的 next 、prev 指向两边的node 所有性能比较高 （删除也是 一样的原理）</w:t>
+      </w:r>
+    </w:p>
+    <w:p>
+      <w:pPr>
+        <w:numPr>
+          <w:ilvl w:val="0"/>
+          <w:numId w:val="0"/>
+        </w:numPr>
+        <w:ind w:left="420" w:leftChars="0"/>
+        <w:rPr>
+          <w:rFonts w:hint="default"/>
+          <w:lang w:val="en-US" w:eastAsia="zh-CN"/>
+        </w:rPr>
+      </w:pPr>
+      <w:r>
+        <w:drawing>
+          <wp:inline distT="0" distB="0" distL="114300" distR="114300">
+            <wp:extent cx="3691255" cy="2070735"/>
+            <wp:effectExtent l="0" t="0" r="4445" b="5715"/>
+            <wp:docPr id="3" name="图片 1"/>
+            <wp:cNvGraphicFramePr>
+              <a:graphicFrameLocks xmlns:a="http://schemas.openxmlformats.org/drawingml/2006/main" noChangeAspect="1"/>
+            </wp:cNvGraphicFramePr>
+            <a:graphic xmlns:a="http://schemas.openxmlformats.org/drawingml/2006/main">
+              <a:graphicData uri="http://schemas.openxmlformats.org/drawingml/2006/picture">
+                <pic:pic xmlns:pic="http://schemas.openxmlformats.org/drawingml/2006/picture">
+                  <pic:nvPicPr>
+                    <pic:cNvPr id="3" name="图片 1"/>
+                    <pic:cNvPicPr>
+                      <a:picLocks noChangeAspect="1"/>
+                    </pic:cNvPicPr>
+                  </pic:nvPicPr>
+                  <pic:blipFill>
+                    <a:blip r:embed="rId8"/>
+                    <a:stretch>
+                      <a:fillRect/>
+                    </a:stretch>
+                  </pic:blipFill>
+                  <pic:spPr>
+                    <a:xfrm>
+                      <a:off x="0" y="0"/>
+                      <a:ext cx="3691255" cy="2070735"/>
+                    </a:xfrm>
+                    <a:prstGeom prst="rect">
+                      <a:avLst/>
+                    </a:prstGeom>
+                    <a:noFill/>
+                    <a:ln>
+                      <a:noFill/>
+                    </a:ln>
+                  </pic:spPr>
+                </pic:pic>
+              </a:graphicData>
+            </a:graphic>
+          </wp:inline>
+        </w:drawing>
+      </w:r>
+    </w:p>
+    <w:p>
+      <w:pPr>
+        <w:numPr>
+          <w:ilvl w:val="0"/>
+          <w:numId w:val="1"/>
+        </w:numPr>
+        <w:rPr>
+          <w:rFonts w:hint="default"/>
+          <w:lang w:val="en-US" w:eastAsia="zh-CN"/>
+        </w:rPr>
+      </w:pPr>
+      <w:r>
+        <w:rPr>
+          <w:rFonts w:hint="eastAsia"/>
+          <w:lang w:val="en-US" w:eastAsia="zh-CN"/>
+        </w:rPr>
+        <w:t xml:space="preserve"> linkedList 查询方式</w:t>
+      </w:r>
+    </w:p>
+    <w:p>
+      <w:pPr>
+        <w:numPr>
+          <w:ilvl w:val="0"/>
+          <w:numId w:val="3"/>
+        </w:numPr>
+        <w:ind w:firstLine="420" w:firstLineChars="0"/>
+        <w:rPr>
+          <w:rFonts w:hint="eastAsia"/>
+          <w:lang w:val="en-US" w:eastAsia="zh-CN"/>
+        </w:rPr>
+      </w:pPr>
+      <w:r>
+        <w:rPr>
+          <w:rFonts w:hint="eastAsia"/>
+          <w:lang w:val="en-US" w:eastAsia="zh-CN"/>
+        </w:rPr>
+        <w:t>Get(int index)方法</w:t>
+      </w:r>
+    </w:p>
+    <w:p>
+      <w:pPr>
+        <w:numPr>
+          <w:ilvl w:val="0"/>
+          <w:numId w:val="0"/>
+        </w:numPr>
+        <w:ind w:left="420" w:leftChars="0" w:firstLine="420" w:firstLineChars="0"/>
+        <w:rPr>
+          <w:rFonts w:hint="default"/>
+          <w:lang w:val="en-US" w:eastAsia="zh-CN"/>
+        </w:rPr>
+      </w:pPr>
+      <w:r>
+        <w:rPr>
+          <w:rFonts w:hint="eastAsia"/>
+          <w:lang w:val="en-US" w:eastAsia="zh-CN"/>
+        </w:rPr>
+        <w:t>由于linkedList是链表不能像arrayList一样通过下标直接取值 ，</w:t>
+      </w:r>
+      <w:r>
+        <w:rPr>
+          <w:rFonts w:hint="eastAsia"/>
+          <w:color w:val="FF0000"/>
+          <w:lang w:val="en-US" w:eastAsia="zh-CN"/>
+        </w:rPr>
+        <w:t>每次get(i)通过二</w:t>
+      </w:r>
+      <w:r>
+        <w:rPr>
+          <w:rFonts w:hint="eastAsia"/>
+          <w:color w:val="FF0000"/>
+          <w:lang w:val="en-US" w:eastAsia="zh-CN"/>
+        </w:rPr>
+        <w:tab/>
+      </w:r>
+      <w:r>
+        <w:rPr>
+          <w:rFonts w:hint="eastAsia"/>
+          <w:color w:val="FF0000"/>
+          <w:lang w:val="en-US" w:eastAsia="zh-CN"/>
+        </w:rPr>
+        <w:t>分法判断从前、或者从后遍历去查找元素</w:t>
+      </w:r>
+      <w:r>
+        <w:rPr>
+          <w:rFonts w:hint="eastAsia"/>
+          <w:lang w:val="en-US" w:eastAsia="zh-CN"/>
+        </w:rPr>
+        <w:t xml:space="preserve"> </w:t>
+      </w:r>
+      <w:r>
+        <w:rPr>
+          <w:rFonts w:hint="eastAsia"/>
+          <w:color w:val="FF0000"/>
+          <w:lang w:val="en-US" w:eastAsia="zh-CN"/>
+        </w:rPr>
+        <w:t>性能非常低</w:t>
+      </w:r>
+      <w:r>
+        <w:rPr>
+          <w:rFonts w:hint="eastAsia"/>
+          <w:lang w:val="en-US" w:eastAsia="zh-CN"/>
+        </w:rPr>
+        <w:t>。因此大部分场景下都是查</w:t>
+      </w:r>
+      <w:r>
+        <w:rPr>
+          <w:rFonts w:hint="eastAsia"/>
+          <w:lang w:val="en-US" w:eastAsia="zh-CN"/>
+        </w:rPr>
+        <w:tab/>
+      </w:r>
+      <w:r>
+        <w:rPr>
+          <w:rFonts w:hint="eastAsia"/>
+          <w:lang w:val="en-US" w:eastAsia="zh-CN"/>
+        </w:rPr>
+        <w:t>询比较多 。</w:t>
+      </w:r>
+      <w:r>
+        <w:rPr>
+          <w:rFonts w:hint="eastAsia"/>
+          <w:lang w:val="en-US" w:eastAsia="zh-CN"/>
+        </w:rPr>
+        <w:tab/>
+      </w:r>
+      <w:r>
+        <w:rPr>
+          <w:rFonts w:hint="eastAsia"/>
+          <w:lang w:val="en-US" w:eastAsia="zh-CN"/>
+        </w:rPr>
+        <w:t>所以很少用linkedlist</w:t>
+      </w:r>
+    </w:p>
+    <w:p>
+      <w:pPr>
+        <w:numPr>
+          <w:ilvl w:val="0"/>
+          <w:numId w:val="0"/>
+        </w:numPr>
+        <w:ind w:left="420" w:leftChars="0" w:firstLine="420" w:firstLineChars="0"/>
+        <w:rPr>
+          <w:rFonts w:hint="eastAsia"/>
+          <w:lang w:val="en-US" w:eastAsia="zh-CN"/>
+        </w:rPr>
+      </w:pPr>
+      <w:r>
+        <w:drawing>
+          <wp:inline distT="0" distB="0" distL="114300" distR="114300">
+            <wp:extent cx="3038475" cy="2477135"/>
+            <wp:effectExtent l="0" t="0" r="9525" b="18415"/>
+            <wp:docPr id="6" name="图片 2"/>
+            <wp:cNvGraphicFramePr>
+              <a:graphicFrameLocks xmlns:a="http://schemas.openxmlformats.org/drawingml/2006/main" noChangeAspect="1"/>
+            </wp:cNvGraphicFramePr>
+            <a:graphic xmlns:a="http://schemas.openxmlformats.org/drawingml/2006/main">
+              <a:graphicData uri="http://schemas.openxmlformats.org/drawingml/2006/picture">
+                <pic:pic xmlns:pic="http://schemas.openxmlformats.org/drawingml/2006/picture">
+                  <pic:nvPicPr>
+                    <pic:cNvPr id="6" name="图片 2"/>
+                    <pic:cNvPicPr>
+                      <a:picLocks noChangeAspect="1"/>
+                    </pic:cNvPicPr>
+                  </pic:nvPicPr>
+                  <pic:blipFill>
+                    <a:blip r:embed="rId9"/>
+                    <a:stretch>
+                      <a:fillRect/>
+                    </a:stretch>
+                  </pic:blipFill>
+                  <pic:spPr>
+                    <a:xfrm>
+                      <a:off x="0" y="0"/>
+                      <a:ext cx="3038475" cy="2477135"/>
+                    </a:xfrm>
+                    <a:prstGeom prst="rect">
+                      <a:avLst/>
+                    </a:prstGeom>
+                    <a:noFill/>
+                    <a:ln>
+                      <a:noFill/>
+                    </a:ln>
+                  </pic:spPr>
+                </pic:pic>
+              </a:graphicData>
+            </a:graphic>
+          </wp:inline>
+        </w:drawing>
+      </w:r>
+    </w:p>
+    <w:p>
+      <w:pPr>
+        <w:numPr>
+          <w:ilvl w:val="0"/>
+          <w:numId w:val="3"/>
+        </w:numPr>
+        <w:ind w:left="0" w:leftChars="0" w:firstLine="420" w:firstLineChars="0"/>
+        <w:rPr>
+          <w:rFonts w:hint="default"/>
+          <w:lang w:val="en-US" w:eastAsia="zh-CN"/>
+        </w:rPr>
+      </w:pPr>
+      <w:r>
+        <w:rPr>
+          <w:rFonts w:hint="eastAsia"/>
+          <w:lang w:val="en-US" w:eastAsia="zh-CN"/>
+        </w:rPr>
+        <w:t>迭代器 查询</w:t>
+      </w:r>
+      <w:r>
+        <w:rPr>
+          <w:rFonts w:hint="eastAsia"/>
+          <w:lang w:val="en-US" w:eastAsia="zh-CN"/>
+        </w:rPr>
+        <w:tab/>
+      </w:r>
+      <w:r>
+        <w:rPr>
+          <w:rFonts w:hint="eastAsia"/>
+          <w:lang w:val="en-US" w:eastAsia="zh-CN"/>
+        </w:rPr>
+        <w:t>通过游标来记录当前的 node 查询性能高</w:t>
+      </w:r>
+    </w:p>
+    <w:p>
+      <w:pPr>
+        <w:numPr>
+          <w:ilvl w:val="0"/>
+          <w:numId w:val="0"/>
+        </w:numPr>
+        <w:ind w:left="420" w:leftChars="0" w:firstLine="420" w:firstLineChars="0"/>
+        <w:rPr>
+          <w:rFonts w:hint="default"/>
+          <w:lang w:val="en-US" w:eastAsia="zh-CN"/>
+        </w:rPr>
+      </w:pPr>
+      <w:r>
+        <w:rPr>
+          <w:rFonts w:hint="eastAsia"/>
+          <w:lang w:val="en-US" w:eastAsia="zh-CN"/>
+        </w:rPr>
+        <w:t>linkedList.iterrator() ;  默认游标从0开始， 然后往后移动查询node节点</w:t>
+      </w:r>
+    </w:p>
+    <w:p>
+      <w:pPr>
+        <w:numPr>
+          <w:ilvl w:val="0"/>
+          <w:numId w:val="0"/>
+        </w:numPr>
+        <w:ind w:left="420" w:leftChars="0" w:firstLine="420" w:firstLineChars="0"/>
+        <w:rPr>
+          <w:rFonts w:hint="default"/>
+          <w:lang w:val="en-US" w:eastAsia="zh-CN"/>
+        </w:rPr>
+      </w:pPr>
+      <w:r>
+        <w:drawing>
+          <wp:inline distT="0" distB="0" distL="114300" distR="114300">
+            <wp:extent cx="3392170" cy="659130"/>
+            <wp:effectExtent l="0" t="0" r="17780" b="7620"/>
+            <wp:docPr id="7" name="图片 3"/>
+            <wp:cNvGraphicFramePr>
+              <a:graphicFrameLocks xmlns:a="http://schemas.openxmlformats.org/drawingml/2006/main" noChangeAspect="1"/>
+            </wp:cNvGraphicFramePr>
+            <a:graphic xmlns:a="http://schemas.openxmlformats.org/drawingml/2006/main">
+              <a:graphicData uri="http://schemas.openxmlformats.org/drawingml/2006/picture">
+                <pic:pic xmlns:pic="http://schemas.openxmlformats.org/drawingml/2006/picture">
+                  <pic:nvPicPr>
+                    <pic:cNvPr id="7" name="图片 3"/>
+                    <pic:cNvPicPr>
+                      <a:picLocks noChangeAspect="1"/>
+                    </pic:cNvPicPr>
+                  </pic:nvPicPr>
+                  <pic:blipFill>
+                    <a:blip r:embed="rId10"/>
+                    <a:stretch>
+                      <a:fillRect/>
+                    </a:stretch>
+                  </pic:blipFill>
+                  <pic:spPr>
+                    <a:xfrm>
+                      <a:off x="0" y="0"/>
+                      <a:ext cx="3392170" cy="659130"/>
+                    </a:xfrm>
+                    <a:prstGeom prst="rect">
+                      <a:avLst/>
+                    </a:prstGeom>
+                    <a:noFill/>
+                    <a:ln>
+                      <a:noFill/>
+                    </a:ln>
+                  </pic:spPr>
+                </pic:pic>
+              </a:graphicData>
+            </a:graphic>
+          </wp:inline>
+        </w:drawing>
+      </w:r>
+    </w:p>
+    <w:p>
+      <w:pPr>
+        <w:numPr>
+          <w:ilvl w:val="0"/>
+          <w:numId w:val="0"/>
+        </w:numPr>
+        <w:jc w:val="center"/>
+        <w:rPr>
+          <w:rFonts w:hint="eastAsia"/>
+          <w:b/>
+          <w:bCs/>
+          <w:color w:val="0000FF"/>
+          <w:sz w:val="28"/>
+          <w:szCs w:val="36"/>
+          <w:lang w:val="en-US" w:eastAsia="zh-CN"/>
+        </w:rPr>
+      </w:pPr>
+      <w:r>
+        <w:rPr>
+          <w:rFonts w:hint="eastAsia"/>
+          <w:b/>
+          <w:bCs/>
+          <w:color w:val="0000FF"/>
+          <w:sz w:val="28"/>
+          <w:szCs w:val="36"/>
+          <w:lang w:val="en-US" w:eastAsia="zh-CN"/>
+        </w:rPr>
+        <w:t>HashMap</w:t>
+      </w:r>
+    </w:p>
+    <w:p>
+      <w:pPr>
+        <w:rPr>
+          <w:rFonts w:hint="eastAsia"/>
+          <w:lang w:val="en-US" w:eastAsia="zh-CN"/>
+        </w:rPr>
+      </w:pPr>
+      <w:r>
+        <w:rPr>
+          <w:rFonts w:hint="eastAsia"/>
+          <w:lang w:val="en-US" w:eastAsia="zh-CN"/>
+        </w:rPr>
+        <w:t>13、hashMap 1.7底层实现</w:t>
+      </w:r>
+    </w:p>
+    <w:p>
+      <w:pPr>
+        <w:rPr>
+          <w:rFonts w:hint="eastAsia"/>
+          <w:lang w:val="en-US" w:eastAsia="zh-CN"/>
+        </w:rPr>
+      </w:pPr>
+      <w:r>
+        <w:rPr>
+          <w:rFonts w:hint="eastAsia"/>
+          <w:lang w:val="en-US" w:eastAsia="zh-CN"/>
+        </w:rPr>
+        <w:t xml:space="preserve">(1) Jdk 1.7 之前     </w:t>
+      </w:r>
+      <w:r>
+        <w:rPr>
+          <w:rFonts w:hint="eastAsia"/>
+          <w:lang w:val="en-US" w:eastAsia="zh-CN"/>
+        </w:rPr>
+        <w:tab/>
+      </w:r>
+      <w:r>
+        <w:rPr>
+          <w:rFonts w:hint="eastAsia"/>
+          <w:lang w:val="en-US" w:eastAsia="zh-CN"/>
+        </w:rPr>
+        <w:t>: 数组 + 链表 (链表用来防止 hash 冲突)</w:t>
+      </w:r>
+    </w:p>
+    <w:p>
+      <w:pPr>
+        <w:rPr>
+          <w:rFonts w:hint="eastAsia"/>
+          <w:lang w:val="en-US" w:eastAsia="zh-CN"/>
+        </w:rPr>
+      </w:pPr>
+      <w:r>
+        <w:rPr>
+          <w:rFonts w:hint="eastAsia"/>
+          <w:lang w:val="en-US" w:eastAsia="zh-CN"/>
+        </w:rPr>
+        <w:t xml:space="preserve">(2) 为什么使用链表 </w:t>
+      </w:r>
+      <w:r>
+        <w:rPr>
+          <w:rFonts w:hint="eastAsia"/>
+          <w:lang w:val="en-US" w:eastAsia="zh-CN"/>
+        </w:rPr>
+        <w:tab/>
+      </w:r>
+      <w:r>
+        <w:rPr>
+          <w:rFonts w:hint="eastAsia"/>
+          <w:lang w:val="en-US" w:eastAsia="zh-CN"/>
+        </w:rPr>
+        <w:t>:防止hash碰撞</w:t>
+      </w:r>
+    </w:p>
+    <w:p>
+      <w:pPr>
+        <w:rPr>
+          <w:rFonts w:hint="default"/>
+          <w:lang w:val="en-US" w:eastAsia="zh-CN"/>
+        </w:rPr>
+      </w:pPr>
+      <w:r>
+        <w:rPr>
+          <w:rFonts w:hint="eastAsia"/>
+          <w:lang w:val="en-US" w:eastAsia="zh-CN"/>
+        </w:rPr>
+        <w:t xml:space="preserve">(3) 允许存null 值   </w:t>
+      </w:r>
+      <w:r>
+        <w:rPr>
+          <w:rFonts w:hint="eastAsia"/>
+          <w:lang w:val="en-US" w:eastAsia="zh-CN"/>
+        </w:rPr>
+        <w:tab/>
+      </w:r>
+      <w:r>
+        <w:rPr>
+          <w:rFonts w:hint="eastAsia"/>
+          <w:lang w:val="en-US" w:eastAsia="zh-CN"/>
+        </w:rPr>
+        <w:t>:Null  默认存放第一个  数组位置 ，且只能有一个</w:t>
+      </w:r>
+    </w:p>
+    <w:p>
+      <w:pPr>
+        <w:rPr>
+          <w:rFonts w:hint="eastAsia"/>
+          <w:lang w:val="en-US" w:eastAsia="zh-CN"/>
+        </w:rPr>
+      </w:pPr>
+    </w:p>
+    <w:p>
+      <w:pPr>
+        <w:rPr>
+          <w:rFonts w:hint="eastAsia"/>
+          <w:lang w:val="en-US" w:eastAsia="zh-CN"/>
+        </w:rPr>
+      </w:pPr>
+      <w:r>
+        <w:rPr>
+          <w:rFonts w:hint="eastAsia"/>
+          <w:lang w:val="en-US" w:eastAsia="zh-CN"/>
+        </w:rPr>
+        <w:t xml:space="preserve">(4)hashmap 初始化数组容量的问题  </w:t>
+      </w:r>
+    </w:p>
+    <w:p>
+      <w:pPr>
+        <w:ind w:firstLine="420" w:firstLineChars="0"/>
+        <w:rPr>
+          <w:rFonts w:hint="eastAsia"/>
+          <w:lang w:val="en-US" w:eastAsia="zh-CN"/>
+        </w:rPr>
+      </w:pPr>
+      <w:r>
+        <w:rPr>
+          <w:rFonts w:hint="eastAsia"/>
+          <w:lang w:val="en-US" w:eastAsia="zh-CN"/>
+        </w:rPr>
+        <w:t>Hashmap的初始化数组容量的值是2  幂次方  ， 如果写入的值不是 2</w:t>
+      </w:r>
+    </w:p>
+    <w:p>
+      <w:pPr>
+        <w:ind w:firstLine="420" w:firstLineChars="0"/>
+        <w:rPr>
+          <w:rFonts w:hint="eastAsia"/>
+          <w:lang w:val="en-US" w:eastAsia="zh-CN"/>
+        </w:rPr>
+      </w:pPr>
+      <w:r>
+        <w:rPr>
+          <w:rFonts w:hint="eastAsia"/>
+          <w:lang w:val="en-US" w:eastAsia="zh-CN"/>
+        </w:rPr>
+        <w:t>的幂次方，  那么hashmap 内部会设置一个  2的幂次方  且刚好比填入的值大的数</w:t>
+      </w:r>
+      <w:r>
+        <w:rPr>
+          <w:rFonts w:hint="eastAsia"/>
+          <w:lang w:val="en-US" w:eastAsia="zh-CN"/>
+        </w:rPr>
+        <w:br w:type="textWrapping"/>
+      </w:r>
+    </w:p>
+    <w:p>
+      <w:pPr>
+        <w:rPr>
+          <w:rFonts w:hint="eastAsia"/>
+          <w:lang w:val="en-US" w:eastAsia="zh-CN"/>
+        </w:rPr>
+      </w:pPr>
+      <w:r>
+        <w:rPr>
+          <w:rFonts w:hint="eastAsia"/>
+          <w:lang w:val="en-US" w:eastAsia="zh-CN"/>
+        </w:rPr>
+        <w:t>(5)当put值时根据key获取 hashCode() 时为什么会对计算出的 hash值进行右移、左移</w:t>
+      </w:r>
+    </w:p>
+    <w:p>
+      <w:pPr>
+        <w:ind w:firstLine="420" w:firstLineChars="0"/>
+        <w:rPr>
+          <w:rFonts w:hint="default"/>
+          <w:lang w:val="en-US" w:eastAsia="zh-CN"/>
+        </w:rPr>
+      </w:pPr>
+      <w:r>
+        <w:rPr>
+          <w:rFonts w:hint="eastAsia"/>
+          <w:lang w:val="en-US" w:eastAsia="zh-CN"/>
+        </w:rPr>
+        <w:t>目的为了在计算 数组下标时 ，尽可能得到不同的值 让数据尽量分布在数组不同的位</w:t>
+      </w:r>
+      <w:r>
+        <w:rPr>
+          <w:rFonts w:hint="eastAsia"/>
+          <w:lang w:val="en-US" w:eastAsia="zh-CN"/>
+        </w:rPr>
+        <w:tab/>
+      </w:r>
+      <w:r>
+        <w:rPr>
+          <w:rFonts w:hint="eastAsia"/>
+          <w:lang w:val="en-US" w:eastAsia="zh-CN"/>
+        </w:rPr>
+        <w:t>置，不至于让有些链表过长， 从而在 get数据时效率较低</w:t>
+      </w:r>
+    </w:p>
+    <w:p>
+      <w:pPr>
+        <w:rPr>
+          <w:rFonts w:hint="eastAsia"/>
+          <w:lang w:val="en-US" w:eastAsia="zh-CN"/>
+        </w:rPr>
+      </w:pPr>
+    </w:p>
+    <w:p>
+      <w:pPr>
+        <w:rPr>
+          <w:rFonts w:hint="default"/>
+          <w:lang w:val="en-US" w:eastAsia="zh-CN"/>
+        </w:rPr>
+      </w:pPr>
+      <w:r>
+        <w:rPr>
+          <w:rFonts w:hint="eastAsia"/>
+          <w:lang w:val="en-US" w:eastAsia="zh-CN"/>
+        </w:rPr>
+        <w:t>(3)Hashmap  put值计算数组下标时 ，为什么不取 余 ，  而是用 &amp;</w:t>
+      </w:r>
+    </w:p>
+    <w:p>
+      <w:pPr>
+        <w:ind w:firstLine="420" w:firstLineChars="0"/>
+        <w:rPr>
+          <w:rFonts w:hint="eastAsia"/>
+          <w:lang w:val="en-US" w:eastAsia="zh-CN"/>
+        </w:rPr>
+      </w:pPr>
+      <w:r>
+        <w:rPr>
+          <w:rFonts w:hint="eastAsia"/>
+          <w:lang w:val="en-US" w:eastAsia="zh-CN"/>
+        </w:rPr>
+        <w:t>为了性能高  ，之前是取余</w:t>
+      </w:r>
+    </w:p>
+    <w:p>
+      <w:pPr>
+        <w:rPr>
+          <w:rFonts w:hint="default"/>
+          <w:lang w:val="en-US" w:eastAsia="zh-CN"/>
+        </w:rPr>
+      </w:pPr>
+    </w:p>
+    <w:p>
+      <w:pPr>
+        <w:numPr>
+          <w:ilvl w:val="0"/>
+          <w:numId w:val="4"/>
+        </w:numPr>
+        <w:rPr>
+          <w:rFonts w:hint="eastAsia"/>
+          <w:lang w:val="en-US" w:eastAsia="zh-CN"/>
+        </w:rPr>
+      </w:pPr>
+      <w:r>
+        <w:rPr>
+          <w:rFonts w:hint="eastAsia"/>
+          <w:lang w:val="en-US" w:eastAsia="zh-CN"/>
+        </w:rPr>
+        <w:t>当存的字符串想相同时，hashmap中只存放一份数据</w:t>
+      </w:r>
+    </w:p>
+    <w:p>
+      <w:pPr>
+        <w:numPr>
+          <w:ilvl w:val="0"/>
+          <w:numId w:val="0"/>
+        </w:numPr>
+        <w:ind w:firstLine="420" w:firstLineChars="0"/>
+        <w:rPr>
+          <w:rFonts w:hint="default"/>
+          <w:lang w:val="en-US" w:eastAsia="zh-CN"/>
+        </w:rPr>
+      </w:pPr>
+      <w:r>
+        <w:rPr>
+          <w:rFonts w:hint="eastAsia"/>
+          <w:lang w:val="en-US" w:eastAsia="zh-CN"/>
+        </w:rPr>
+        <w:t>相同的字符串计算Hashcode()  值是一样的  。</w:t>
+      </w:r>
+    </w:p>
+    <w:p>
+      <w:pPr>
+        <w:ind w:firstLine="420" w:firstLineChars="0"/>
+        <w:rPr>
+          <w:rFonts w:hint="eastAsia"/>
+          <w:lang w:val="en-US" w:eastAsia="zh-CN"/>
+        </w:rPr>
+      </w:pPr>
+      <w:r>
+        <w:rPr>
+          <w:rFonts w:hint="eastAsia"/>
+          <w:lang w:val="en-US" w:eastAsia="zh-CN"/>
+        </w:rPr>
+        <w:t>map.put(</w:t>
+      </w:r>
+      <w:r>
+        <w:rPr>
+          <w:rFonts w:hint="default"/>
+          <w:lang w:val="en-US" w:eastAsia="zh-CN"/>
+        </w:rPr>
+        <w:t>“</w:t>
+      </w:r>
+      <w:r>
+        <w:rPr>
+          <w:rFonts w:hint="eastAsia"/>
+          <w:lang w:val="en-US" w:eastAsia="zh-CN"/>
+        </w:rPr>
+        <w:t>k1</w:t>
+      </w:r>
+      <w:r>
+        <w:rPr>
+          <w:rFonts w:hint="default"/>
+          <w:lang w:val="en-US" w:eastAsia="zh-CN"/>
+        </w:rPr>
+        <w:t>”</w:t>
+      </w:r>
+      <w:r>
+        <w:rPr>
+          <w:rFonts w:hint="eastAsia"/>
+          <w:lang w:val="en-US" w:eastAsia="zh-CN"/>
+        </w:rPr>
+        <w:t>,</w:t>
+      </w:r>
+      <w:r>
+        <w:rPr>
+          <w:rFonts w:hint="default"/>
+          <w:lang w:val="en-US" w:eastAsia="zh-CN"/>
+        </w:rPr>
+        <w:t>”</w:t>
+      </w:r>
+      <w:r>
+        <w:rPr>
+          <w:rFonts w:hint="eastAsia"/>
+          <w:lang w:val="en-US" w:eastAsia="zh-CN"/>
+        </w:rPr>
+        <w:t>v1</w:t>
+      </w:r>
+      <w:r>
+        <w:rPr>
+          <w:rFonts w:hint="default"/>
+          <w:lang w:val="en-US" w:eastAsia="zh-CN"/>
+        </w:rPr>
+        <w:t>”</w:t>
+      </w:r>
+      <w:r>
+        <w:rPr>
+          <w:rFonts w:hint="eastAsia"/>
+          <w:lang w:val="en-US" w:eastAsia="zh-CN"/>
+        </w:rPr>
+        <w:t>) 返回oldValue值</w:t>
+      </w:r>
+    </w:p>
+    <w:p>
+      <w:pPr>
+        <w:ind w:firstLine="420" w:firstLineChars="0"/>
+        <w:rPr>
+          <w:rFonts w:hint="default"/>
+          <w:lang w:val="en-US" w:eastAsia="zh-CN"/>
+        </w:rPr>
+      </w:pPr>
+      <w:r>
+        <w:rPr>
+          <w:rFonts w:hint="eastAsia"/>
+          <w:lang w:val="en-US" w:eastAsia="zh-CN"/>
+        </w:rPr>
+        <w:t>如果 put的key已存在 就覆盖原有的value值， 返回原有的 value值 。如果是添加</w:t>
+      </w:r>
+      <w:r>
+        <w:rPr>
+          <w:rFonts w:hint="eastAsia"/>
+          <w:lang w:val="en-US" w:eastAsia="zh-CN"/>
+        </w:rPr>
+        <w:tab/>
+        <w:t>新值就是返回null</w:t>
+      </w:r>
+    </w:p>
+    <w:p>
+      <w:pPr>
+        <w:ind w:firstLine="420" w:firstLineChars="0"/>
+        <w:rPr>
+          <w:rFonts w:hint="eastAsia"/>
+          <w:lang w:val="en-US" w:eastAsia="zh-CN"/>
+        </w:rPr>
+      </w:pPr>
+      <w:r>
+        <w:drawing>
+          <wp:inline distT="0" distB="0" distL="114300" distR="114300">
+            <wp:extent cx="4789170" cy="1285240"/>
+            <wp:effectExtent l="0" t="0" r="11430" b="10160"/>
+            <wp:docPr id="32" name="图片 12"/>
+            <wp:cNvGraphicFramePr>
+              <a:graphicFrameLocks xmlns:a="http://schemas.openxmlformats.org/drawingml/2006/main" noChangeAspect="1"/>
+            </wp:cNvGraphicFramePr>
+            <a:graphic xmlns:a="http://schemas.openxmlformats.org/drawingml/2006/main">
+              <a:graphicData uri="http://schemas.openxmlformats.org/drawingml/2006/picture">
+                <pic:pic xmlns:pic="http://schemas.openxmlformats.org/drawingml/2006/picture">
+                  <pic:nvPicPr>
+                    <pic:cNvPr id="32" name="图片 12"/>
+                    <pic:cNvPicPr>
+                      <a:picLocks noChangeAspect="1"/>
+                    </pic:cNvPicPr>
+                  </pic:nvPicPr>
+                  <pic:blipFill>
+                    <a:blip r:embed="rId11"/>
+                    <a:stretch>
+                      <a:fillRect/>
+                    </a:stretch>
+                  </pic:blipFill>
+                  <pic:spPr>
+                    <a:xfrm>
+                      <a:off x="0" y="0"/>
+                      <a:ext cx="4789170" cy="1285240"/>
+                    </a:xfrm>
+                    <a:prstGeom prst="rect">
+                      <a:avLst/>
+                    </a:prstGeom>
+                    <a:noFill/>
+                    <a:ln>
+                      <a:noFill/>
+                    </a:ln>
+                  </pic:spPr>
+                </pic:pic>
+              </a:graphicData>
+            </a:graphic>
+          </wp:inline>
+        </w:drawing>
+      </w:r>
+    </w:p>
+    <w:p>
+      <w:pPr>
+        <w:ind w:firstLine="420" w:firstLineChars="0"/>
+        <w:rPr>
+          <w:rFonts w:hint="eastAsia"/>
+          <w:lang w:val="en-US" w:eastAsia="zh-CN"/>
+        </w:rPr>
+      </w:pPr>
+    </w:p>
+    <w:p>
+      <w:pPr>
+        <w:rPr>
+          <w:rFonts w:hint="eastAsia"/>
+          <w:lang w:val="en-US" w:eastAsia="zh-CN"/>
+        </w:rPr>
+      </w:pPr>
+      <w:r>
+        <w:rPr>
+          <w:rFonts w:hint="eastAsia"/>
+          <w:lang w:val="en-US" w:eastAsia="zh-CN"/>
+        </w:rPr>
+        <w:t>(7)Hashmap 是如何对旧的值进行覆盖的?</w:t>
+      </w:r>
+    </w:p>
+    <w:p>
+      <w:pPr>
+        <w:ind w:firstLine="420" w:firstLineChars="0"/>
+        <w:rPr>
+          <w:rFonts w:hint="eastAsia"/>
+          <w:lang w:val="en-US" w:eastAsia="zh-CN"/>
+        </w:rPr>
+      </w:pPr>
+      <w:r>
+        <w:rPr>
+          <w:rFonts w:hint="eastAsia"/>
+          <w:lang w:val="en-US" w:eastAsia="zh-CN"/>
+        </w:rPr>
+        <w:t>通过for循环，先比较hash值  因为key相等计算出的 hash值相等然后就能找到</w:t>
+      </w:r>
+      <w:r>
+        <w:rPr>
+          <w:rFonts w:hint="eastAsia"/>
+          <w:lang w:val="en-US" w:eastAsia="zh-CN"/>
+        </w:rPr>
+        <w:tab/>
+      </w:r>
+      <w:r>
+        <w:rPr>
+          <w:rFonts w:hint="eastAsia"/>
+          <w:lang w:val="en-US" w:eastAsia="zh-CN"/>
+        </w:rPr>
+        <w:t>共</w:t>
+      </w:r>
+      <w:r>
+        <w:rPr>
+          <w:rFonts w:hint="eastAsia"/>
+          <w:lang w:val="en-US" w:eastAsia="zh-CN"/>
+        </w:rPr>
+        <w:tab/>
+      </w:r>
+      <w:r>
+        <w:rPr>
+          <w:rFonts w:hint="eastAsia"/>
+          <w:lang w:val="en-US" w:eastAsia="zh-CN"/>
+        </w:rPr>
+        <w:t>同的数组下标，然后再链表上找到该key  将旧的值替换成新的值，并返回旧的值</w:t>
+      </w:r>
+    </w:p>
+    <w:p>
+      <w:pPr>
+        <w:rPr>
+          <w:rFonts w:hint="default"/>
+          <w:lang w:val="en-US" w:eastAsia="zh-CN"/>
+        </w:rPr>
+      </w:pPr>
+      <w:r>
+        <w:rPr>
+          <w:rFonts w:hint="eastAsia"/>
+          <w:lang w:val="en-US" w:eastAsia="zh-CN"/>
+        </w:rPr>
+        <w:t xml:space="preserve">    </w:t>
+      </w:r>
+      <w:r>
+        <w:drawing>
+          <wp:inline distT="0" distB="0" distL="114300" distR="114300">
+            <wp:extent cx="4794885" cy="2114550"/>
+            <wp:effectExtent l="0" t="0" r="5715" b="0"/>
+            <wp:docPr id="8" name="图片 4"/>
+            <wp:cNvGraphicFramePr>
+              <a:graphicFrameLocks xmlns:a="http://schemas.openxmlformats.org/drawingml/2006/main" noChangeAspect="1"/>
+            </wp:cNvGraphicFramePr>
+            <a:graphic xmlns:a="http://schemas.openxmlformats.org/drawingml/2006/main">
+              <a:graphicData uri="http://schemas.openxmlformats.org/drawingml/2006/picture">
+                <pic:pic xmlns:pic="http://schemas.openxmlformats.org/drawingml/2006/picture">
+                  <pic:nvPicPr>
+                    <pic:cNvPr id="8" name="图片 4"/>
+                    <pic:cNvPicPr>
+                      <a:picLocks noChangeAspect="1"/>
+                    </pic:cNvPicPr>
+                  </pic:nvPicPr>
+                  <pic:blipFill>
+                    <a:blip r:embed="rId12"/>
+                    <a:stretch>
+                      <a:fillRect/>
+                    </a:stretch>
+                  </pic:blipFill>
+                  <pic:spPr>
+                    <a:xfrm>
+                      <a:off x="0" y="0"/>
+                      <a:ext cx="4794885" cy="2114550"/>
+                    </a:xfrm>
+                    <a:prstGeom prst="rect">
+                      <a:avLst/>
+                    </a:prstGeom>
+                    <a:noFill/>
+                    <a:ln>
+                      <a:noFill/>
+                    </a:ln>
+                  </pic:spPr>
+                </pic:pic>
+              </a:graphicData>
+            </a:graphic>
+          </wp:inline>
+        </w:drawing>
+      </w:r>
+    </w:p>
+    <w:p>
+      <w:pPr>
+        <w:rPr>
+          <w:rFonts w:hint="default"/>
+          <w:lang w:val="en-US" w:eastAsia="zh-CN"/>
+        </w:rPr>
+      </w:pPr>
+    </w:p>
+    <w:p>
+      <w:pPr>
+        <w:numPr>
+          <w:ilvl w:val="0"/>
+          <w:numId w:val="4"/>
+        </w:numPr>
+        <w:ind w:left="0" w:leftChars="0" w:firstLine="0" w:firstLineChars="0"/>
+        <w:rPr>
+          <w:rFonts w:hint="eastAsia"/>
+          <w:lang w:val="en-US" w:eastAsia="zh-CN"/>
+        </w:rPr>
+      </w:pPr>
+      <w:r>
+        <w:rPr>
+          <w:rFonts w:hint="eastAsia"/>
+          <w:lang w:val="en-US" w:eastAsia="zh-CN"/>
+        </w:rPr>
+        <w:t>扩容</w:t>
+      </w:r>
+    </w:p>
+    <w:p>
+      <w:pPr>
+        <w:numPr>
+          <w:ilvl w:val="0"/>
+          <w:numId w:val="0"/>
+        </w:numPr>
+        <w:ind w:leftChars="0" w:firstLine="420" w:firstLineChars="0"/>
+        <w:rPr>
+          <w:rFonts w:hint="eastAsia"/>
+          <w:lang w:val="en-US" w:eastAsia="zh-CN"/>
+        </w:rPr>
+      </w:pPr>
+      <w:r>
+        <w:rPr>
+          <w:rFonts w:hint="eastAsia"/>
+          <w:lang w:val="en-US" w:eastAsia="zh-CN"/>
+        </w:rPr>
+        <w:t>jdk 1.7 是先扩容再把 值put到hashmap 里面的。 1.8是相反的，先添加再扩容</w:t>
+      </w:r>
+    </w:p>
+    <w:p>
+      <w:pPr>
+        <w:rPr>
+          <w:rFonts w:hint="default"/>
+          <w:lang w:val="en-US" w:eastAsia="zh-CN"/>
+        </w:rPr>
+      </w:pPr>
+      <w:r>
+        <w:rPr>
+          <w:rFonts w:hint="eastAsia"/>
+          <w:lang w:val="en-US" w:eastAsia="zh-CN"/>
+        </w:rPr>
+        <w:t>(8)Hashmap为什么要扩容resize</w:t>
+      </w:r>
+    </w:p>
+    <w:p>
+      <w:pPr>
+        <w:rPr>
+          <w:rFonts w:hint="eastAsia"/>
+          <w:lang w:val="en-US" w:eastAsia="zh-CN"/>
+        </w:rPr>
+      </w:pPr>
+      <w:r>
+        <w:rPr>
+          <w:rFonts w:hint="eastAsia"/>
+          <w:lang w:val="en-US" w:eastAsia="zh-CN"/>
+        </w:rPr>
+        <w:t xml:space="preserve"> </w:t>
+      </w:r>
+      <w:r>
+        <w:rPr>
+          <w:rFonts w:hint="eastAsia"/>
+          <w:lang w:val="en-US" w:eastAsia="zh-CN"/>
+        </w:rPr>
+        <w:tab/>
+      </w:r>
+      <w:r>
+        <w:rPr>
+          <w:rFonts w:hint="eastAsia"/>
+          <w:lang w:val="en-US" w:eastAsia="zh-CN"/>
+        </w:rPr>
+        <w:t>防止在数据量比较大时 ，链表长度过长   put、get的性能较低</w:t>
+      </w:r>
+    </w:p>
+    <w:p>
+      <w:pPr>
+        <w:rPr>
+          <w:rFonts w:hint="default"/>
+          <w:lang w:val="en-US" w:eastAsia="zh-CN"/>
+        </w:rPr>
+      </w:pPr>
+    </w:p>
+    <w:p>
+      <w:pPr>
+        <w:rPr>
+          <w:rFonts w:hint="default"/>
+          <w:lang w:val="en-US" w:eastAsia="zh-CN"/>
+        </w:rPr>
+      </w:pPr>
+      <w:r>
+        <w:rPr>
+          <w:rFonts w:hint="eastAsia"/>
+          <w:lang w:val="en-US" w:eastAsia="zh-CN"/>
+        </w:rPr>
+        <w:t>(9)hashmap中  size 、capacity、loadFactor、threshold  的含义</w:t>
+      </w:r>
+    </w:p>
+    <w:p>
+      <w:pPr>
+        <w:ind w:firstLine="420" w:firstLineChars="0"/>
+        <w:rPr>
+          <w:rFonts w:hint="eastAsia"/>
+          <w:lang w:val="en-US" w:eastAsia="zh-CN"/>
+        </w:rPr>
+      </w:pPr>
+      <w:r>
+        <w:rPr>
+          <w:rFonts w:hint="eastAsia"/>
+          <w:lang w:val="en-US" w:eastAsia="zh-CN"/>
+        </w:rPr>
+        <w:t>A、size  map中元素的总个数</w:t>
+      </w:r>
+    </w:p>
+    <w:p>
+      <w:pPr>
+        <w:ind w:firstLine="420" w:firstLineChars="0"/>
+        <w:rPr>
+          <w:rFonts w:hint="default"/>
+          <w:lang w:val="en-US" w:eastAsia="zh-CN"/>
+        </w:rPr>
+      </w:pPr>
+      <w:r>
+        <w:rPr>
+          <w:rFonts w:hint="eastAsia"/>
+          <w:lang w:val="en-US" w:eastAsia="zh-CN"/>
+        </w:rPr>
+        <w:t>B、Capacity  hashmap中桶的数量  即 ： 数组长度</w:t>
+      </w:r>
+    </w:p>
+    <w:p>
+      <w:pPr>
+        <w:ind w:firstLine="420" w:firstLineChars="0"/>
+        <w:rPr>
+          <w:rFonts w:hint="default"/>
+          <w:lang w:val="en-US" w:eastAsia="zh-CN"/>
+        </w:rPr>
+      </w:pPr>
+      <w:r>
+        <w:rPr>
+          <w:rFonts w:hint="eastAsia"/>
+          <w:lang w:val="en-US" w:eastAsia="zh-CN"/>
+        </w:rPr>
+        <w:t>C、loadFactor 装载因子，用来衡量hashmap满的程度  初始值是 0.75</w:t>
+      </w:r>
+    </w:p>
+    <w:p>
+      <w:pPr>
+        <w:ind w:left="420" w:leftChars="0" w:firstLine="420" w:firstLineChars="0"/>
+        <w:rPr>
+          <w:rFonts w:hint="default"/>
+          <w:lang w:val="en-US" w:eastAsia="zh-CN"/>
+        </w:rPr>
+      </w:pPr>
+      <w:r>
+        <w:rPr>
+          <w:rFonts w:hint="eastAsia"/>
+          <w:lang w:val="en-US" w:eastAsia="zh-CN"/>
+        </w:rPr>
+        <w:t xml:space="preserve">如果map中put值后 ， loadFactor  = </w:t>
+      </w:r>
+      <w:r>
+        <w:t>size/capacity</w:t>
+      </w:r>
+    </w:p>
+    <w:p>
+      <w:pPr>
+        <w:rPr>
+          <w:rFonts w:hint="default"/>
+          <w:lang w:val="en-US" w:eastAsia="zh-CN"/>
+        </w:rPr>
+      </w:pPr>
+    </w:p>
+    <w:p>
+      <w:pPr>
+        <w:ind w:firstLine="420" w:firstLineChars="0"/>
+        <w:rPr>
+          <w:rFonts w:hint="default"/>
+          <w:lang w:val="en-US" w:eastAsia="zh-CN"/>
+        </w:rPr>
+      </w:pPr>
+      <w:r>
+        <w:rPr>
+          <w:rFonts w:hint="eastAsia"/>
+          <w:lang w:val="en-US" w:eastAsia="zh-CN"/>
+        </w:rPr>
+        <w:t>D、Threshold :  预值 当size大于Threshold 时会进行扩容</w:t>
+      </w:r>
+    </w:p>
+    <w:p>
+      <w:r>
+        <w:rPr>
+          <w:rFonts w:hint="eastAsia"/>
+          <w:lang w:val="en-US" w:eastAsia="zh-CN"/>
+        </w:rPr>
+        <w:t xml:space="preserve">            </w:t>
+      </w:r>
+      <w:r>
+        <w:t>threshold=capacity*loadFactor</w:t>
+      </w:r>
+    </w:p>
+    <w:p>
+      <w:pPr>
+        <w:ind w:left="840" w:leftChars="0" w:firstLine="420" w:firstLineChars="0"/>
+        <w:rPr>
+          <w:rFonts w:hint="eastAsia"/>
+          <w:lang w:val="en-US" w:eastAsia="zh-CN"/>
+        </w:rPr>
+      </w:pPr>
+      <w:r>
+        <w:rPr>
+          <w:rFonts w:hint="eastAsia"/>
+          <w:lang w:val="en-US" w:eastAsia="zh-CN"/>
+        </w:rPr>
+        <w:t xml:space="preserve">初始值 ： 16 * 0.75   = 12 </w:t>
+      </w:r>
+    </w:p>
+    <w:p>
+      <w:pPr>
+        <w:ind w:left="840" w:leftChars="0" w:firstLine="420" w:firstLineChars="0"/>
+        <w:rPr>
+          <w:rFonts w:hint="default"/>
+          <w:lang w:val="en-US" w:eastAsia="zh-CN"/>
+        </w:rPr>
+      </w:pPr>
+      <w:r>
+        <w:rPr>
+          <w:rFonts w:hint="eastAsia"/>
+          <w:lang w:val="en-US" w:eastAsia="zh-CN"/>
+        </w:rPr>
+        <w:t>Hashmap 首次扩容是在 size  = 13 时</w:t>
+      </w:r>
+    </w:p>
+    <w:p>
+      <w:pPr>
+        <w:rPr>
+          <w:rFonts w:hint="default"/>
+          <w:lang w:val="en-US" w:eastAsia="zh-CN"/>
+        </w:rPr>
+      </w:pPr>
+    </w:p>
+    <w:p>
+      <w:pPr>
+        <w:rPr>
+          <w:rFonts w:hint="default"/>
+          <w:lang w:val="en-US" w:eastAsia="zh-CN"/>
+        </w:rPr>
+      </w:pPr>
+      <w:r>
+        <w:rPr>
+          <w:rFonts w:hint="eastAsia"/>
+          <w:lang w:val="en-US" w:eastAsia="zh-CN"/>
+        </w:rPr>
+        <w:t xml:space="preserve">(10)Jdk 1.7是怎么扩容的 </w:t>
+      </w:r>
+    </w:p>
+    <w:p>
+      <w:pPr>
+        <w:rPr>
+          <w:rFonts w:hint="eastAsia"/>
+          <w:lang w:val="en-US" w:eastAsia="zh-CN"/>
+        </w:rPr>
+      </w:pPr>
+      <w:r>
+        <w:rPr>
+          <w:rFonts w:hint="eastAsia"/>
+          <w:lang w:val="en-US" w:eastAsia="zh-CN"/>
+        </w:rPr>
+        <w:t>首先当  size  &gt; =预值时 ， Capacity 会 乘以 2  new一个32大小的entry 数组。  然后 循环数组， 在循环链表得到每一个entry  然后根据之前算好的hash值 &amp;(与)计算出数组下标 ，在从新将元素 一个个放进新的 数组中</w:t>
+      </w:r>
+    </w:p>
+    <w:p>
+      <w:pPr>
+        <w:ind w:firstLine="420" w:firstLineChars="0"/>
+      </w:pPr>
+      <w:r>
+        <w:drawing>
+          <wp:inline distT="0" distB="0" distL="114300" distR="114300">
+            <wp:extent cx="4711700" cy="1816735"/>
+            <wp:effectExtent l="0" t="0" r="12700" b="12065"/>
+            <wp:docPr id="19" name="图片 7"/>
+            <wp:cNvGraphicFramePr>
+              <a:graphicFrameLocks xmlns:a="http://schemas.openxmlformats.org/drawingml/2006/main" noChangeAspect="1"/>
+            </wp:cNvGraphicFramePr>
+            <a:graphic xmlns:a="http://schemas.openxmlformats.org/drawingml/2006/main">
+              <a:graphicData uri="http://schemas.openxmlformats.org/drawingml/2006/picture">
+                <pic:pic xmlns:pic="http://schemas.openxmlformats.org/drawingml/2006/picture">
+                  <pic:nvPicPr>
+                    <pic:cNvPr id="19" name="图片 7"/>
+                    <pic:cNvPicPr>
+                      <a:picLocks noChangeAspect="1"/>
+                    </pic:cNvPicPr>
+                  </pic:nvPicPr>
+                  <pic:blipFill>
+                    <a:blip r:embed="rId13"/>
+                    <a:stretch>
+                      <a:fillRect/>
+                    </a:stretch>
+                  </pic:blipFill>
+                  <pic:spPr>
+                    <a:xfrm>
+                      <a:off x="0" y="0"/>
+                      <a:ext cx="4711700" cy="1816735"/>
+                    </a:xfrm>
+                    <a:prstGeom prst="rect">
+                      <a:avLst/>
+                    </a:prstGeom>
+                    <a:noFill/>
+                    <a:ln>
+                      <a:noFill/>
+                    </a:ln>
+                  </pic:spPr>
+                </pic:pic>
+              </a:graphicData>
+            </a:graphic>
+          </wp:inline>
+        </w:drawing>
+      </w:r>
+    </w:p>
+    <w:p>
+      <w:pPr>
+        <w:ind w:firstLine="420" w:firstLineChars="0"/>
+      </w:pPr>
+    </w:p>
+    <w:p>
+      <w:pPr>
+        <w:numPr>
+          <w:ilvl w:val="0"/>
+          <w:numId w:val="1"/>
+        </w:numPr>
+        <w:ind w:left="0" w:leftChars="0" w:firstLine="0" w:firstLineChars="0"/>
+        <w:rPr>
+          <w:rFonts w:hint="default" w:eastAsiaTheme="minorEastAsia"/>
+          <w:lang w:val="en-US" w:eastAsia="zh-CN"/>
+        </w:rPr>
+      </w:pPr>
+      <w:r>
+        <w:rPr>
+          <w:rFonts w:hint="eastAsia"/>
+          <w:lang w:val="en-US" w:eastAsia="zh-CN"/>
+        </w:rPr>
+        <w:t>hashMap 、LinkendHashMap 、treeMap、currentHashMap、CurrentSkipHashMap</w:t>
+      </w:r>
+    </w:p>
+    <w:p>
+      <w:pPr>
+        <w:numPr>
+          <w:ilvl w:val="1"/>
+          <w:numId w:val="1"/>
+        </w:numPr>
+        <w:ind w:left="840" w:leftChars="0" w:hanging="420" w:firstLineChars="0"/>
+        <w:rPr>
+          <w:rFonts w:hint="default" w:eastAsiaTheme="minorEastAsia"/>
+          <w:lang w:val="en-US" w:eastAsia="zh-CN"/>
+        </w:rPr>
+      </w:pPr>
+      <w:r>
+        <w:rPr>
+          <w:rFonts w:hint="eastAsia"/>
+          <w:lang w:val="en-US" w:eastAsia="zh-CN"/>
+        </w:rPr>
+        <w:t>hashMap 、LinkendHashMap、treeMap</w:t>
+      </w:r>
+    </w:p>
+    <w:p>
+      <w:pPr>
+        <w:numPr>
+          <w:numId w:val="0"/>
+        </w:numPr>
+        <w:ind w:left="840" w:leftChars="0"/>
+        <w:rPr>
+          <w:rFonts w:hint="eastAsia"/>
+          <w:lang w:val="en-US" w:eastAsia="zh-CN"/>
+        </w:rPr>
+      </w:pPr>
+      <w:r>
+        <w:rPr>
+          <w:rFonts w:hint="eastAsia"/>
+          <w:lang w:val="en-US" w:eastAsia="zh-CN"/>
+        </w:rPr>
+        <w:t>A、hashmap 一个无序  线程不安全</w:t>
+      </w:r>
+    </w:p>
+    <w:p>
+      <w:pPr>
+        <w:numPr>
+          <w:numId w:val="0"/>
+        </w:numPr>
+        <w:ind w:left="840" w:leftChars="0"/>
+        <w:rPr>
+          <w:rFonts w:hint="default"/>
+          <w:lang w:val="en-US" w:eastAsia="zh-CN"/>
+        </w:rPr>
+      </w:pPr>
+      <w:r>
+        <w:rPr>
+          <w:rFonts w:hint="eastAsia"/>
+          <w:lang w:val="en-US" w:eastAsia="zh-CN"/>
+        </w:rPr>
+        <w:t>B、LinkendHashMap 使用链表实现的有序map</w:t>
+      </w:r>
+    </w:p>
+    <w:p>
+      <w:pPr>
+        <w:numPr>
+          <w:numId w:val="0"/>
+        </w:numPr>
+        <w:ind w:left="840" w:leftChars="0"/>
+        <w:rPr>
+          <w:rFonts w:hint="eastAsia"/>
+          <w:lang w:val="en-US" w:eastAsia="zh-CN"/>
+        </w:rPr>
+      </w:pPr>
+      <w:r>
+        <w:rPr>
+          <w:rFonts w:hint="eastAsia"/>
+          <w:lang w:val="en-US" w:eastAsia="zh-CN"/>
+        </w:rPr>
+        <w:t>C、treeMap使用红黑树实现的有序map</w:t>
+      </w:r>
+    </w:p>
+    <w:p>
+      <w:pPr>
+        <w:numPr>
+          <w:numId w:val="0"/>
+        </w:numPr>
+        <w:ind w:left="840" w:leftChars="0"/>
+        <w:rPr>
+          <w:rFonts w:hint="default"/>
+          <w:lang w:val="en-US" w:eastAsia="zh-CN"/>
+        </w:rPr>
+      </w:pPr>
+    </w:p>
+    <w:p>
+      <w:pPr>
+        <w:numPr>
+          <w:ilvl w:val="1"/>
+          <w:numId w:val="1"/>
+        </w:numPr>
+        <w:ind w:left="840" w:leftChars="0" w:hanging="420" w:firstLineChars="0"/>
+        <w:rPr>
+          <w:rFonts w:hint="default" w:eastAsiaTheme="minorEastAsia"/>
+          <w:lang w:val="en-US" w:eastAsia="zh-CN"/>
+        </w:rPr>
+      </w:pPr>
+      <w:r>
+        <w:rPr>
+          <w:rFonts w:hint="eastAsia"/>
+          <w:lang w:val="en-US" w:eastAsia="zh-CN"/>
+        </w:rPr>
+        <w:t>currentHashMap、CurrentSkipHashMap、hashtable</w:t>
+      </w:r>
+    </w:p>
+    <w:p>
+      <w:pPr>
+        <w:numPr>
+          <w:numId w:val="0"/>
+        </w:numPr>
+        <w:ind w:left="420" w:leftChars="0" w:firstLine="420" w:firstLineChars="0"/>
+        <w:rPr>
+          <w:rFonts w:hint="default"/>
+          <w:lang w:val="en-US" w:eastAsia="zh-CN"/>
+        </w:rPr>
+      </w:pPr>
+      <w:r>
+        <w:rPr>
+          <w:rFonts w:hint="eastAsia"/>
+          <w:lang w:val="en-US" w:eastAsia="zh-CN"/>
+        </w:rPr>
+        <w:t>A、Hashtable不在current包下，使用 sync实现线程安全 后面两个使用lock实现</w:t>
+      </w:r>
+      <w:r>
+        <w:rPr>
+          <w:rFonts w:hint="eastAsia"/>
+          <w:lang w:val="en-US" w:eastAsia="zh-CN"/>
+        </w:rPr>
+        <w:tab/>
+        <w:t/>
+      </w:r>
+      <w:r>
+        <w:rPr>
+          <w:rFonts w:hint="eastAsia"/>
+          <w:lang w:val="en-US" w:eastAsia="zh-CN"/>
+        </w:rPr>
+        <w:tab/>
+        <w:t>线程安全</w:t>
+      </w:r>
+    </w:p>
+    <w:p>
+      <w:pPr>
+        <w:numPr>
+          <w:numId w:val="0"/>
+        </w:numPr>
+        <w:ind w:left="840" w:leftChars="0"/>
+        <w:rPr>
+          <w:rFonts w:hint="default" w:eastAsiaTheme="minorEastAsia"/>
+          <w:lang w:val="en-US" w:eastAsia="zh-CN"/>
+        </w:rPr>
+      </w:pPr>
+      <w:r>
+        <w:rPr>
+          <w:rFonts w:hint="eastAsia"/>
+          <w:lang w:val="en-US" w:eastAsia="zh-CN"/>
+        </w:rPr>
+        <w:t>B、都是线程安全 currentHashMap无序，  当线程较多时CurrentSkipHashMap有序且比currentHashMap支持更高的并发。</w:t>
+      </w:r>
+    </w:p>
+    <w:p>
+      <w:pPr>
+        <w:widowControl w:val="0"/>
+        <w:numPr>
+          <w:numId w:val="0"/>
+        </w:numPr>
+        <w:jc w:val="both"/>
+        <w:rPr>
+          <w:rFonts w:hint="default" w:eastAsiaTheme="minorEastAsia"/>
+          <w:lang w:val="en-US" w:eastAsia="zh-CN"/>
+        </w:rPr>
+      </w:pPr>
+    </w:p>
+    <w:p>
+      <w:pPr>
+        <w:numPr>
+          <w:ilvl w:val="0"/>
+          <w:numId w:val="0"/>
+        </w:numPr>
+        <w:jc w:val="center"/>
+        <w:rPr>
+          <w:rFonts w:hint="default"/>
+          <w:lang w:val="en-US" w:eastAsia="zh-CN"/>
+        </w:rPr>
+      </w:pPr>
+      <w:r>
+        <w:rPr>
+          <w:rFonts w:hint="eastAsia"/>
+          <w:b/>
+          <w:bCs/>
+          <w:color w:val="0000FF"/>
+          <w:sz w:val="28"/>
+          <w:szCs w:val="36"/>
+          <w:lang w:val="en-US" w:eastAsia="zh-CN"/>
+        </w:rPr>
+        <w:t>ArrayBlockingQueue</w:t>
+      </w:r>
+    </w:p>
+    <w:p>
+      <w:pPr>
+        <w:numPr>
+          <w:ilvl w:val="0"/>
+          <w:numId w:val="1"/>
+        </w:numPr>
+        <w:rPr>
+          <w:rFonts w:hint="default"/>
+          <w:lang w:val="en-US" w:eastAsia="zh-CN"/>
+        </w:rPr>
+      </w:pPr>
+      <w:r>
+        <w:rPr>
+          <w:rFonts w:hint="eastAsia"/>
+          <w:lang w:val="en-US" w:eastAsia="zh-CN"/>
+        </w:rPr>
+        <w:t>队列操作相关</w:t>
+      </w:r>
+    </w:p>
+    <w:p>
+      <w:pPr>
+        <w:numPr>
+          <w:ilvl w:val="1"/>
+          <w:numId w:val="1"/>
+        </w:numPr>
+        <w:ind w:left="840" w:leftChars="0" w:hanging="420" w:firstLineChars="0"/>
+        <w:rPr>
+          <w:rFonts w:hint="default"/>
+          <w:lang w:val="en-US" w:eastAsia="zh-CN"/>
+        </w:rPr>
+      </w:pPr>
+      <w:r>
+        <w:rPr>
+          <w:rFonts w:hint="eastAsia"/>
+          <w:lang w:val="en-US" w:eastAsia="zh-CN"/>
+        </w:rPr>
+        <w:t xml:space="preserve"> 存 </w:t>
+      </w:r>
+    </w:p>
+    <w:p>
+      <w:pPr>
+        <w:numPr>
+          <w:ilvl w:val="3"/>
+          <w:numId w:val="1"/>
+        </w:numPr>
+        <w:ind w:left="1680" w:leftChars="0" w:hanging="420" w:firstLineChars="0"/>
+        <w:rPr>
+          <w:rFonts w:hint="default"/>
+          <w:lang w:val="en-US" w:eastAsia="zh-CN"/>
+        </w:rPr>
+      </w:pPr>
+      <w:r>
+        <w:rPr>
+          <w:rFonts w:hint="eastAsia"/>
+          <w:lang w:val="en-US" w:eastAsia="zh-CN"/>
+        </w:rPr>
+        <w:t xml:space="preserve"> add </w:t>
+      </w:r>
+      <w:r>
+        <w:rPr>
+          <w:rFonts w:hint="eastAsia"/>
+          <w:lang w:val="en-US" w:eastAsia="zh-CN"/>
+        </w:rPr>
+        <w:tab/>
+      </w:r>
+      <w:r>
+        <w:rPr>
+          <w:rFonts w:hint="eastAsia"/>
+          <w:lang w:val="en-US" w:eastAsia="zh-CN"/>
+        </w:rPr>
+        <w:t>添加 满了抛异常</w:t>
+      </w:r>
+    </w:p>
+    <w:p>
+      <w:pPr>
+        <w:numPr>
+          <w:ilvl w:val="3"/>
+          <w:numId w:val="1"/>
+        </w:numPr>
+        <w:ind w:left="1680" w:leftChars="0" w:hanging="420" w:firstLineChars="0"/>
+        <w:rPr>
+          <w:rFonts w:hint="default"/>
+          <w:lang w:val="en-US" w:eastAsia="zh-CN"/>
+        </w:rPr>
+      </w:pPr>
+      <w:r>
+        <w:rPr>
+          <w:rFonts w:hint="eastAsia"/>
+          <w:lang w:val="en-US" w:eastAsia="zh-CN"/>
+        </w:rPr>
+        <w:t xml:space="preserve"> offer   添加 满了返回false</w:t>
+      </w:r>
+    </w:p>
+    <w:p>
+      <w:pPr>
+        <w:numPr>
+          <w:ilvl w:val="3"/>
+          <w:numId w:val="1"/>
+        </w:numPr>
+        <w:ind w:left="1680" w:leftChars="0" w:hanging="420" w:firstLineChars="0"/>
+        <w:rPr>
+          <w:rFonts w:hint="default"/>
+          <w:lang w:val="en-US" w:eastAsia="zh-CN"/>
+        </w:rPr>
+      </w:pPr>
+      <w:r>
+        <w:rPr>
+          <w:rFonts w:hint="eastAsia"/>
+          <w:lang w:val="en-US" w:eastAsia="zh-CN"/>
+        </w:rPr>
+        <w:t xml:space="preserve"> put</w:t>
+      </w:r>
+      <w:r>
+        <w:rPr>
+          <w:rFonts w:hint="eastAsia"/>
+          <w:lang w:val="en-US" w:eastAsia="zh-CN"/>
+        </w:rPr>
+        <w:tab/>
+      </w:r>
+      <w:r>
+        <w:rPr>
+          <w:rFonts w:hint="eastAsia"/>
+          <w:lang w:val="en-US" w:eastAsia="zh-CN"/>
+        </w:rPr>
+        <w:t xml:space="preserve">    添加 满了阻塞 ， 且可以设置阻塞时间</w:t>
+      </w:r>
+    </w:p>
+    <w:p>
+      <w:pPr>
+        <w:numPr>
+          <w:ilvl w:val="1"/>
+          <w:numId w:val="1"/>
+        </w:numPr>
+        <w:ind w:left="840" w:leftChars="0" w:hanging="420" w:firstLineChars="0"/>
+        <w:rPr>
+          <w:rFonts w:hint="default"/>
+          <w:lang w:val="en-US" w:eastAsia="zh-CN"/>
+        </w:rPr>
+      </w:pPr>
+      <w:r>
+        <w:rPr>
+          <w:rFonts w:hint="eastAsia"/>
+          <w:lang w:val="en-US" w:eastAsia="zh-CN"/>
+        </w:rPr>
+        <w:t xml:space="preserve"> 取</w:t>
+      </w:r>
+    </w:p>
+    <w:p>
+      <w:pPr>
+        <w:numPr>
+          <w:ilvl w:val="3"/>
+          <w:numId w:val="1"/>
+        </w:numPr>
+        <w:ind w:left="1680" w:leftChars="0" w:hanging="420" w:firstLineChars="0"/>
+        <w:rPr>
+          <w:rFonts w:hint="default"/>
+          <w:lang w:val="en-US" w:eastAsia="zh-CN"/>
+        </w:rPr>
+      </w:pPr>
+      <w:r>
+        <w:rPr>
+          <w:rFonts w:hint="eastAsia"/>
+          <w:lang w:val="en-US" w:eastAsia="zh-CN"/>
+        </w:rPr>
+        <w:t>remove  取元素，没了抛异常</w:t>
+      </w:r>
+    </w:p>
+    <w:p>
+      <w:pPr>
+        <w:numPr>
+          <w:ilvl w:val="3"/>
+          <w:numId w:val="1"/>
+        </w:numPr>
+        <w:ind w:left="1680" w:leftChars="0" w:hanging="420" w:firstLineChars="0"/>
+        <w:rPr>
+          <w:rFonts w:hint="default"/>
+          <w:lang w:val="en-US" w:eastAsia="zh-CN"/>
+        </w:rPr>
+      </w:pPr>
+      <w:r>
+        <w:rPr>
+          <w:rFonts w:hint="eastAsia"/>
+          <w:lang w:val="en-US" w:eastAsia="zh-CN"/>
+        </w:rPr>
+        <w:t>poll</w:t>
+      </w:r>
+      <w:r>
+        <w:rPr>
+          <w:rFonts w:hint="eastAsia"/>
+          <w:lang w:val="en-US" w:eastAsia="zh-CN"/>
+        </w:rPr>
+        <w:tab/>
+      </w:r>
+      <w:r>
+        <w:rPr>
+          <w:rFonts w:hint="eastAsia"/>
+          <w:lang w:val="en-US" w:eastAsia="zh-CN"/>
+        </w:rPr>
+        <w:t xml:space="preserve">    取元素，没了返回null</w:t>
+      </w:r>
+    </w:p>
+    <w:p>
+      <w:pPr>
+        <w:numPr>
+          <w:ilvl w:val="3"/>
+          <w:numId w:val="1"/>
+        </w:numPr>
+        <w:ind w:left="1680" w:leftChars="0" w:hanging="420" w:firstLineChars="0"/>
+        <w:rPr>
+          <w:rFonts w:hint="default"/>
+          <w:lang w:val="en-US" w:eastAsia="zh-CN"/>
+        </w:rPr>
+      </w:pPr>
+      <w:r>
+        <w:rPr>
+          <w:rFonts w:hint="eastAsia"/>
+          <w:lang w:val="en-US" w:eastAsia="zh-CN"/>
+        </w:rPr>
+        <w:t>tack</w:t>
+      </w:r>
+      <w:r>
+        <w:rPr>
+          <w:rFonts w:hint="eastAsia"/>
+          <w:lang w:val="en-US" w:eastAsia="zh-CN"/>
+        </w:rPr>
+        <w:tab/>
+      </w:r>
+      <w:r>
+        <w:rPr>
+          <w:rFonts w:hint="eastAsia"/>
+          <w:lang w:val="en-US" w:eastAsia="zh-CN"/>
+        </w:rPr>
+        <w:t xml:space="preserve">    取元素，没了阻塞等待 ，可以设置等待时间</w:t>
+      </w:r>
+    </w:p>
+    <w:p>
+      <w:pPr>
+        <w:numPr>
+          <w:ilvl w:val="1"/>
+          <w:numId w:val="1"/>
+        </w:numPr>
+        <w:ind w:left="840" w:leftChars="0" w:hanging="420" w:firstLineChars="0"/>
+        <w:rPr>
+          <w:rFonts w:hint="default"/>
+          <w:lang w:val="en-US" w:eastAsia="zh-CN"/>
+        </w:rPr>
+      </w:pPr>
+      <w:r>
+        <w:rPr>
+          <w:rFonts w:hint="eastAsia"/>
+          <w:lang w:val="en-US" w:eastAsia="zh-CN"/>
+        </w:rPr>
+        <w:t xml:space="preserve"> 查看队首元素</w:t>
+      </w:r>
+    </w:p>
+    <w:p>
+      <w:pPr>
+        <w:numPr>
+          <w:ilvl w:val="3"/>
+          <w:numId w:val="1"/>
+        </w:numPr>
+        <w:ind w:left="1680" w:leftChars="0" w:hanging="420" w:firstLineChars="0"/>
+        <w:rPr>
+          <w:rFonts w:hint="default"/>
+          <w:lang w:val="en-US" w:eastAsia="zh-CN"/>
+        </w:rPr>
+      </w:pPr>
+      <w:r>
+        <w:rPr>
+          <w:rFonts w:hint="eastAsia"/>
+          <w:lang w:val="en-US" w:eastAsia="zh-CN"/>
+        </w:rPr>
+        <w:t>Element  队列为空时， 抛异常</w:t>
+      </w:r>
+    </w:p>
+    <w:p>
+      <w:pPr>
+        <w:numPr>
+          <w:ilvl w:val="3"/>
+          <w:numId w:val="1"/>
+        </w:numPr>
+        <w:ind w:left="1680" w:leftChars="0" w:hanging="420" w:firstLineChars="0"/>
+        <w:rPr>
+          <w:rFonts w:hint="default"/>
+          <w:lang w:val="en-US" w:eastAsia="zh-CN"/>
+        </w:rPr>
+      </w:pPr>
+      <w:r>
+        <w:rPr>
+          <w:rFonts w:hint="eastAsia"/>
+          <w:lang w:val="en-US" w:eastAsia="zh-CN"/>
+        </w:rPr>
+        <w:t>peek</w:t>
+      </w:r>
+      <w:r>
+        <w:rPr>
+          <w:rFonts w:hint="eastAsia"/>
+          <w:lang w:val="en-US" w:eastAsia="zh-CN"/>
+        </w:rPr>
+        <w:tab/>
+      </w:r>
+      <w:r>
+        <w:rPr>
+          <w:rFonts w:hint="eastAsia"/>
+          <w:lang w:val="en-US" w:eastAsia="zh-CN"/>
+        </w:rPr>
+        <w:t xml:space="preserve"> </w:t>
+      </w:r>
+      <w:r>
+        <w:rPr>
+          <w:rFonts w:hint="eastAsia"/>
+          <w:lang w:val="en-US" w:eastAsia="zh-CN"/>
+        </w:rPr>
+        <w:tab/>
+      </w:r>
+      <w:r>
+        <w:rPr>
+          <w:rFonts w:hint="eastAsia"/>
+          <w:lang w:val="en-US" w:eastAsia="zh-CN"/>
+        </w:rPr>
+        <w:t xml:space="preserve"> 队列为空时， 返回false</w:t>
+      </w:r>
+    </w:p>
+    <w:p>
+      <w:pPr>
+        <w:numPr>
+          <w:ilvl w:val="0"/>
+          <w:numId w:val="0"/>
+        </w:numPr>
+        <w:ind w:left="1260" w:leftChars="0"/>
+        <w:rPr>
+          <w:rFonts w:hint="default"/>
+          <w:lang w:val="en-US" w:eastAsia="zh-CN"/>
+        </w:rPr>
+      </w:pPr>
+    </w:p>
+    <w:p>
+      <w:pPr>
+        <w:numPr>
+          <w:ilvl w:val="0"/>
+          <w:numId w:val="1"/>
+        </w:numPr>
+        <w:rPr>
+          <w:rFonts w:hint="default"/>
+          <w:lang w:val="en-US" w:eastAsia="zh-CN"/>
+        </w:rPr>
+      </w:pPr>
+      <w:r>
+        <w:rPr>
+          <w:rFonts w:hint="eastAsia"/>
+          <w:lang w:val="en-US" w:eastAsia="zh-CN"/>
+        </w:rPr>
+        <w:t>ArraylistBlockingQueue 有界阻塞队列 在初始化时指定大小, 内部成员</w:t>
+      </w:r>
+    </w:p>
+    <w:p>
+      <w:pPr>
+        <w:numPr>
+          <w:ilvl w:val="0"/>
+          <w:numId w:val="0"/>
+        </w:numPr>
+        <w:ind w:left="420" w:leftChars="0"/>
+        <w:rPr>
+          <w:rFonts w:hint="default"/>
+          <w:lang w:val="en-US" w:eastAsia="zh-CN"/>
+        </w:rPr>
+      </w:pPr>
+      <w:r>
+        <w:drawing>
+          <wp:inline distT="0" distB="0" distL="114300" distR="114300">
+            <wp:extent cx="4549140" cy="3181985"/>
+            <wp:effectExtent l="0" t="0" r="3810" b="18415"/>
+            <wp:docPr id="13" name="图片 4"/>
+            <wp:cNvGraphicFramePr>
+              <a:graphicFrameLocks xmlns:a="http://schemas.openxmlformats.org/drawingml/2006/main" noChangeAspect="1"/>
+            </wp:cNvGraphicFramePr>
+            <a:graphic xmlns:a="http://schemas.openxmlformats.org/drawingml/2006/main">
+              <a:graphicData uri="http://schemas.openxmlformats.org/drawingml/2006/picture">
+                <pic:pic xmlns:pic="http://schemas.openxmlformats.org/drawingml/2006/picture">
+                  <pic:nvPicPr>
+                    <pic:cNvPr id="13" name="图片 4"/>
+                    <pic:cNvPicPr>
+                      <a:picLocks noChangeAspect="1"/>
+                    </pic:cNvPicPr>
+                  </pic:nvPicPr>
+                  <pic:blipFill>
+                    <a:blip r:embed="rId14"/>
+                    <a:stretch>
+                      <a:fillRect/>
+                    </a:stretch>
+                  </pic:blipFill>
+                  <pic:spPr>
+                    <a:xfrm>
+                      <a:off x="0" y="0"/>
+                      <a:ext cx="4549140" cy="3181985"/>
+                    </a:xfrm>
+                    <a:prstGeom prst="rect">
+                      <a:avLst/>
+                    </a:prstGeom>
+                    <a:noFill/>
+                    <a:ln>
+                      <a:noFill/>
+                    </a:ln>
+                  </pic:spPr>
+                </pic:pic>
+              </a:graphicData>
+            </a:graphic>
+          </wp:inline>
+        </w:drawing>
+      </w:r>
+    </w:p>
+    <w:p>
+      <w:pPr>
+        <w:numPr>
+          <w:ilvl w:val="0"/>
+          <w:numId w:val="0"/>
+        </w:numPr>
+        <w:ind w:left="420" w:leftChars="0"/>
+        <w:rPr>
+          <w:rFonts w:hint="eastAsia"/>
+          <w:lang w:val="en-US" w:eastAsia="zh-CN"/>
+        </w:rPr>
+      </w:pPr>
+      <w:r>
+        <w:rPr>
+          <w:rFonts w:hint="eastAsia"/>
+          <w:lang w:val="en-US" w:eastAsia="zh-CN"/>
+        </w:rPr>
+        <w:t>注意 ：在使用 Condition唤醒 和 阻塞 线程时  ，要使用同一condition对象。</w:t>
+      </w:r>
+    </w:p>
+    <w:p>
+      <w:pPr>
+        <w:numPr>
+          <w:ilvl w:val="0"/>
+          <w:numId w:val="0"/>
+        </w:numPr>
+        <w:ind w:firstLine="1043" w:firstLineChars="497"/>
+        <w:rPr>
+          <w:rFonts w:hint="eastAsia"/>
+          <w:lang w:val="en-US" w:eastAsia="zh-CN"/>
+        </w:rPr>
+      </w:pPr>
+      <w:r>
+        <w:rPr>
+          <w:rFonts w:hint="eastAsia"/>
+          <w:lang w:val="en-US" w:eastAsia="zh-CN"/>
+        </w:rPr>
+        <w:t>如 notEmpty： 在队列空时 阻塞其他线程notEmpty.await();，当唤醒线程时也要</w:t>
+      </w:r>
+      <w:r>
+        <w:rPr>
+          <w:rFonts w:hint="eastAsia"/>
+          <w:lang w:val="en-US" w:eastAsia="zh-CN"/>
+        </w:rPr>
+        <w:tab/>
+      </w:r>
+      <w:r>
+        <w:rPr>
+          <w:rFonts w:hint="eastAsia"/>
+          <w:lang w:val="en-US" w:eastAsia="zh-CN"/>
+        </w:rPr>
+        <w:tab/>
+      </w:r>
+      <w:r>
+        <w:rPr>
+          <w:rFonts w:hint="eastAsia"/>
+          <w:lang w:val="en-US" w:eastAsia="zh-CN"/>
+        </w:rPr>
+        <w:t xml:space="preserve">  使用noetEmpty.signall();</w:t>
+      </w:r>
+    </w:p>
+    <w:p>
+      <w:pPr>
+        <w:numPr>
+          <w:ilvl w:val="0"/>
+          <w:numId w:val="0"/>
+        </w:numPr>
+        <w:ind w:firstLine="1043" w:firstLineChars="497"/>
+        <w:rPr>
+          <w:rFonts w:hint="default"/>
+          <w:lang w:val="en-US" w:eastAsia="zh-CN"/>
+        </w:rPr>
+      </w:pPr>
+    </w:p>
+    <w:p>
+      <w:pPr>
+        <w:numPr>
+          <w:ilvl w:val="0"/>
+          <w:numId w:val="1"/>
+        </w:numPr>
+        <w:rPr>
+          <w:rFonts w:hint="default"/>
+          <w:lang w:val="en-US" w:eastAsia="zh-CN"/>
+        </w:rPr>
+      </w:pPr>
+      <w:r>
+        <w:rPr>
+          <w:rFonts w:hint="eastAsia"/>
+          <w:lang w:val="en-US" w:eastAsia="zh-CN"/>
+        </w:rPr>
+        <w:t>ArrarListBlockingQueue的原理</w:t>
+      </w:r>
+    </w:p>
+    <w:p>
+      <w:pPr>
+        <w:numPr>
+          <w:ilvl w:val="0"/>
+          <w:numId w:val="0"/>
+        </w:numPr>
+        <w:ind w:left="420" w:leftChars="0"/>
+      </w:pPr>
+      <w:r>
+        <w:drawing>
+          <wp:inline distT="0" distB="0" distL="114300" distR="114300">
+            <wp:extent cx="3875405" cy="1892300"/>
+            <wp:effectExtent l="0" t="0" r="10795" b="12700"/>
+            <wp:docPr id="14" name="图片 5"/>
+            <wp:cNvGraphicFramePr>
+              <a:graphicFrameLocks xmlns:a="http://schemas.openxmlformats.org/drawingml/2006/main" noChangeAspect="1"/>
+            </wp:cNvGraphicFramePr>
+            <a:graphic xmlns:a="http://schemas.openxmlformats.org/drawingml/2006/main">
+              <a:graphicData uri="http://schemas.openxmlformats.org/drawingml/2006/picture">
+                <pic:pic xmlns:pic="http://schemas.openxmlformats.org/drawingml/2006/picture">
+                  <pic:nvPicPr>
+                    <pic:cNvPr id="14" name="图片 5"/>
+                    <pic:cNvPicPr>
+                      <a:picLocks noChangeAspect="1"/>
+                    </pic:cNvPicPr>
+                  </pic:nvPicPr>
+                  <pic:blipFill>
+                    <a:blip r:embed="rId15"/>
+                    <a:stretch>
+                      <a:fillRect/>
+                    </a:stretch>
+                  </pic:blipFill>
+                  <pic:spPr>
+                    <a:xfrm>
+                      <a:off x="0" y="0"/>
+                      <a:ext cx="3875405" cy="1892300"/>
+                    </a:xfrm>
+                    <a:prstGeom prst="rect">
+                      <a:avLst/>
+                    </a:prstGeom>
+                    <a:noFill/>
+                    <a:ln>
+                      <a:noFill/>
+                    </a:ln>
+                  </pic:spPr>
+                </pic:pic>
+              </a:graphicData>
+            </a:graphic>
+          </wp:inline>
+        </w:drawing>
+      </w:r>
+    </w:p>
+    <w:p>
+      <w:pPr>
+        <w:numPr>
+          <w:ilvl w:val="0"/>
+          <w:numId w:val="0"/>
+        </w:numPr>
+        <w:ind w:left="420" w:leftChars="0"/>
+        <w:rPr>
+          <w:rFonts w:hint="eastAsia"/>
+          <w:lang w:val="en-US" w:eastAsia="zh-CN"/>
+        </w:rPr>
+      </w:pPr>
+      <w:r>
+        <w:rPr>
+          <w:rFonts w:hint="eastAsia"/>
+          <w:lang w:val="en-US" w:eastAsia="zh-CN"/>
+        </w:rPr>
+        <w:t>多线程操作同一个队列时 ，会对当前队列上锁同时只能有一个线程往队列中存取元素</w:t>
+      </w:r>
+    </w:p>
+    <w:p>
+      <w:pPr>
+        <w:numPr>
+          <w:ilvl w:val="0"/>
+          <w:numId w:val="0"/>
+        </w:numPr>
+        <w:ind w:left="420" w:leftChars="0"/>
+        <w:rPr>
+          <w:rFonts w:hint="default"/>
+          <w:lang w:val="en-US" w:eastAsia="zh-CN"/>
+        </w:rPr>
+      </w:pPr>
+    </w:p>
+    <w:p>
+      <w:pPr>
+        <w:numPr>
+          <w:ilvl w:val="0"/>
+          <w:numId w:val="1"/>
+        </w:numPr>
+        <w:ind w:left="0" w:leftChars="0" w:firstLine="0" w:firstLineChars="0"/>
+        <w:rPr>
+          <w:rFonts w:hint="eastAsia"/>
+          <w:lang w:val="en-US" w:eastAsia="zh-CN"/>
+        </w:rPr>
+      </w:pPr>
+      <w:r>
+        <w:rPr>
+          <w:rFonts w:hint="eastAsia"/>
+          <w:lang w:val="en-US" w:eastAsia="zh-CN"/>
+        </w:rPr>
+        <w:t>入队</w:t>
+      </w:r>
+    </w:p>
+    <w:p>
+      <w:pPr>
+        <w:numPr>
+          <w:ilvl w:val="0"/>
+          <w:numId w:val="0"/>
+        </w:numPr>
+        <w:ind w:left="420" w:leftChars="0"/>
+      </w:pPr>
+      <w:r>
+        <w:drawing>
+          <wp:inline distT="0" distB="0" distL="114300" distR="114300">
+            <wp:extent cx="3491865" cy="2143125"/>
+            <wp:effectExtent l="0" t="0" r="13335" b="9525"/>
+            <wp:docPr id="15" name="图片 6"/>
+            <wp:cNvGraphicFramePr>
+              <a:graphicFrameLocks xmlns:a="http://schemas.openxmlformats.org/drawingml/2006/main" noChangeAspect="1"/>
+            </wp:cNvGraphicFramePr>
+            <a:graphic xmlns:a="http://schemas.openxmlformats.org/drawingml/2006/main">
+              <a:graphicData uri="http://schemas.openxmlformats.org/drawingml/2006/picture">
+                <pic:pic xmlns:pic="http://schemas.openxmlformats.org/drawingml/2006/picture">
+                  <pic:nvPicPr>
+                    <pic:cNvPr id="15" name="图片 6"/>
+                    <pic:cNvPicPr>
+                      <a:picLocks noChangeAspect="1"/>
+                    </pic:cNvPicPr>
+                  </pic:nvPicPr>
+                  <pic:blipFill>
+                    <a:blip r:embed="rId16"/>
+                    <a:stretch>
+                      <a:fillRect/>
+                    </a:stretch>
+                  </pic:blipFill>
+                  <pic:spPr>
+                    <a:xfrm>
+                      <a:off x="0" y="0"/>
+                      <a:ext cx="3491865" cy="2143125"/>
+                    </a:xfrm>
+                    <a:prstGeom prst="rect">
+                      <a:avLst/>
+                    </a:prstGeom>
+                    <a:noFill/>
+                    <a:ln>
+                      <a:noFill/>
+                    </a:ln>
+                  </pic:spPr>
+                </pic:pic>
+              </a:graphicData>
+            </a:graphic>
+          </wp:inline>
+        </w:drawing>
+      </w:r>
+    </w:p>
+    <w:p>
+      <w:pPr>
+        <w:numPr>
+          <w:ilvl w:val="0"/>
+          <w:numId w:val="0"/>
+        </w:numPr>
+        <w:ind w:left="420" w:leftChars="0"/>
+        <w:rPr>
+          <w:rFonts w:hint="eastAsia"/>
+          <w:lang w:val="en-US" w:eastAsia="zh-CN"/>
+        </w:rPr>
+      </w:pPr>
+    </w:p>
+    <w:p>
+      <w:pPr>
+        <w:numPr>
+          <w:ilvl w:val="0"/>
+          <w:numId w:val="1"/>
+        </w:numPr>
+        <w:ind w:left="0" w:leftChars="0" w:firstLine="0" w:firstLineChars="0"/>
+        <w:rPr>
+          <w:rFonts w:hint="eastAsia"/>
+          <w:lang w:val="en-US" w:eastAsia="zh-CN"/>
+        </w:rPr>
+      </w:pPr>
+      <w:r>
+        <w:rPr>
+          <w:rFonts w:hint="eastAsia"/>
+          <w:lang w:val="en-US" w:eastAsia="zh-CN"/>
+        </w:rPr>
+        <w:t>防止指令重排的方式</w:t>
+      </w:r>
+    </w:p>
+    <w:p>
+      <w:pPr>
+        <w:numPr>
+          <w:ilvl w:val="1"/>
+          <w:numId w:val="1"/>
+        </w:numPr>
+        <w:ind w:left="840" w:leftChars="0" w:hanging="420" w:firstLineChars="0"/>
+        <w:rPr>
+          <w:rFonts w:hint="eastAsia"/>
+          <w:lang w:val="en-US" w:eastAsia="zh-CN"/>
+        </w:rPr>
+      </w:pPr>
+      <w:r>
+        <w:rPr>
+          <w:rFonts w:hint="eastAsia"/>
+          <w:lang w:val="en-US" w:eastAsia="zh-CN"/>
+        </w:rPr>
+        <w:t>锁 (Lock 、 sync )</w:t>
+      </w:r>
+    </w:p>
+    <w:p>
+      <w:pPr>
+        <w:numPr>
+          <w:ilvl w:val="1"/>
+          <w:numId w:val="1"/>
+        </w:numPr>
+        <w:ind w:left="840" w:leftChars="0" w:hanging="420" w:firstLineChars="0"/>
+        <w:rPr>
+          <w:rFonts w:hint="eastAsia"/>
+          <w:lang w:val="en-US" w:eastAsia="zh-CN"/>
+        </w:rPr>
+      </w:pPr>
+      <w:r>
+        <w:rPr>
+          <w:rFonts w:hint="eastAsia"/>
+          <w:lang w:val="en-US" w:eastAsia="zh-CN"/>
+        </w:rPr>
+        <w:t>Voiltle</w:t>
+      </w:r>
+    </w:p>
+    <w:p>
+      <w:pPr>
+        <w:numPr>
+          <w:ilvl w:val="1"/>
+          <w:numId w:val="1"/>
+        </w:numPr>
+        <w:ind w:left="840" w:leftChars="0" w:hanging="420" w:firstLineChars="0"/>
+        <w:rPr>
+          <w:rFonts w:hint="default"/>
+          <w:lang w:val="en-US" w:eastAsia="zh-CN"/>
+        </w:rPr>
+      </w:pPr>
+      <w:r>
+        <w:rPr>
+          <w:rFonts w:hint="eastAsia"/>
+          <w:lang w:val="en-US" w:eastAsia="zh-CN"/>
+        </w:rPr>
+        <w:t>Final 修饰</w:t>
+      </w:r>
+    </w:p>
+    <w:p>
+      <w:pPr>
+        <w:numPr>
+          <w:numId w:val="0"/>
+        </w:numPr>
+        <w:ind w:left="420" w:leftChars="0"/>
+        <w:rPr>
+          <w:rFonts w:hint="default"/>
+          <w:lang w:val="en-US" w:eastAsia="zh-CN"/>
+        </w:rPr>
+      </w:pPr>
+    </w:p>
+    <w:p>
+      <w:pPr>
+        <w:numPr>
+          <w:ilvl w:val="0"/>
+          <w:numId w:val="0"/>
+        </w:numPr>
+        <w:jc w:val="center"/>
+        <w:rPr>
+          <w:rFonts w:hint="default"/>
+          <w:lang w:val="en-US" w:eastAsia="zh-CN"/>
+        </w:rPr>
+      </w:pPr>
+      <w:r>
+        <w:rPr>
+          <w:rFonts w:hint="eastAsia"/>
+          <w:b/>
+          <w:bCs/>
+          <w:color w:val="0000FF"/>
+          <w:sz w:val="28"/>
+          <w:szCs w:val="36"/>
+          <w:lang w:val="en-US" w:eastAsia="zh-CN"/>
+        </w:rPr>
+        <w:t>LinkedBlockingQueue</w:t>
+      </w:r>
+    </w:p>
+    <w:p>
+      <w:pPr>
+        <w:numPr>
+          <w:ilvl w:val="0"/>
+          <w:numId w:val="1"/>
+        </w:numPr>
+        <w:rPr>
+          <w:rFonts w:hint="default"/>
+          <w:lang w:val="en-US" w:eastAsia="zh-CN"/>
+        </w:rPr>
+      </w:pPr>
+      <w:r>
+        <w:rPr>
+          <w:rFonts w:hint="eastAsia"/>
+          <w:lang w:val="en-US" w:eastAsia="zh-CN"/>
+        </w:rPr>
+        <w:t>线程池的默认阻塞队列</w:t>
+      </w:r>
+    </w:p>
+    <w:p>
+      <w:pPr>
+        <w:numPr>
+          <w:ilvl w:val="0"/>
+          <w:numId w:val="0"/>
+        </w:numPr>
+        <w:ind w:left="420" w:leftChars="0"/>
+        <w:rPr>
+          <w:rFonts w:hint="eastAsia"/>
+          <w:lang w:val="en-US" w:eastAsia="zh-CN"/>
+        </w:rPr>
+      </w:pPr>
+      <w:r>
+        <w:rPr>
+          <w:rFonts w:hint="eastAsia"/>
+          <w:lang w:val="en-US" w:eastAsia="zh-CN"/>
+        </w:rPr>
+        <w:t>不建议使用 jdk 自带的线程池的原因是其用的阻塞队列,我们在使用线程池是 使用</w:t>
+      </w:r>
+    </w:p>
+    <w:p>
+      <w:pPr>
+        <w:numPr>
+          <w:ilvl w:val="0"/>
+          <w:numId w:val="0"/>
+        </w:numPr>
+        <w:ind w:left="420" w:leftChars="0"/>
+        <w:rPr>
+          <w:rFonts w:hint="default"/>
+          <w:lang w:val="en-US" w:eastAsia="zh-CN"/>
+        </w:rPr>
+      </w:pPr>
+      <w:r>
+        <w:rPr>
+          <w:rFonts w:hint="eastAsia"/>
+          <w:lang w:val="en-US" w:eastAsia="zh-CN"/>
+        </w:rPr>
+        <w:t>newThreadPoolExcutor() ，指定自己的阻塞队列 ，如果队列满了指定自己的拒绝策略</w:t>
+      </w:r>
+    </w:p>
+    <w:p>
+      <w:pPr>
+        <w:numPr>
+          <w:ilvl w:val="0"/>
+          <w:numId w:val="0"/>
+        </w:numPr>
+        <w:ind w:left="420" w:leftChars="0"/>
+        <w:rPr>
+          <w:rFonts w:hint="default"/>
+          <w:lang w:val="en-US" w:eastAsia="zh-CN"/>
+        </w:rPr>
+      </w:pPr>
+    </w:p>
+    <w:p>
+      <w:pPr>
+        <w:numPr>
+          <w:ilvl w:val="0"/>
+          <w:numId w:val="1"/>
+        </w:numPr>
+        <w:rPr>
+          <w:rFonts w:hint="default"/>
+          <w:lang w:val="en-US" w:eastAsia="zh-CN"/>
+        </w:rPr>
+      </w:pPr>
+      <w:r>
+        <w:rPr>
+          <w:rFonts w:hint="eastAsia"/>
+          <w:lang w:val="en-US" w:eastAsia="zh-CN"/>
+        </w:rPr>
+        <w:t>无界阻塞队列 linkedBlockingQueue成员</w:t>
+      </w:r>
+    </w:p>
+    <w:p>
+      <w:pPr>
+        <w:numPr>
+          <w:ilvl w:val="0"/>
+          <w:numId w:val="0"/>
+        </w:numPr>
+        <w:ind w:firstLine="420" w:firstLineChars="0"/>
+      </w:pPr>
+      <w:r>
+        <w:drawing>
+          <wp:inline distT="0" distB="0" distL="114300" distR="114300">
+            <wp:extent cx="5089525" cy="3646170"/>
+            <wp:effectExtent l="0" t="0" r="15875" b="11430"/>
+            <wp:docPr id="12" name="图片 3"/>
+            <wp:cNvGraphicFramePr>
+              <a:graphicFrameLocks xmlns:a="http://schemas.openxmlformats.org/drawingml/2006/main" noChangeAspect="1"/>
+            </wp:cNvGraphicFramePr>
+            <a:graphic xmlns:a="http://schemas.openxmlformats.org/drawingml/2006/main">
+              <a:graphicData uri="http://schemas.openxmlformats.org/drawingml/2006/picture">
+                <pic:pic xmlns:pic="http://schemas.openxmlformats.org/drawingml/2006/picture">
+                  <pic:nvPicPr>
+                    <pic:cNvPr id="12" name="图片 3"/>
+                    <pic:cNvPicPr>
+                      <a:picLocks noChangeAspect="1"/>
+                    </pic:cNvPicPr>
+                  </pic:nvPicPr>
+                  <pic:blipFill>
+                    <a:blip r:embed="rId17"/>
+                    <a:stretch>
+                      <a:fillRect/>
+                    </a:stretch>
+                  </pic:blipFill>
+                  <pic:spPr>
+                    <a:xfrm>
+                      <a:off x="0" y="0"/>
+                      <a:ext cx="5089525" cy="3646170"/>
+                    </a:xfrm>
+                    <a:prstGeom prst="rect">
+                      <a:avLst/>
+                    </a:prstGeom>
+                    <a:noFill/>
+                    <a:ln>
+                      <a:noFill/>
+                    </a:ln>
+                  </pic:spPr>
+                </pic:pic>
+              </a:graphicData>
+            </a:graphic>
+          </wp:inline>
+        </w:drawing>
+      </w:r>
+    </w:p>
+    <w:p>
+      <w:pPr>
+        <w:numPr>
+          <w:ilvl w:val="0"/>
+          <w:numId w:val="0"/>
+        </w:numPr>
+        <w:jc w:val="center"/>
+        <w:rPr>
+          <w:rFonts w:hint="default"/>
+          <w:lang w:val="en-US" w:eastAsia="zh-CN"/>
+        </w:rPr>
+      </w:pPr>
+      <w:r>
+        <w:rPr>
+          <w:rFonts w:hint="eastAsia"/>
+          <w:b/>
+          <w:bCs/>
+          <w:color w:val="0000FF"/>
+          <w:sz w:val="28"/>
+          <w:szCs w:val="36"/>
+          <w:lang w:val="en-US" w:eastAsia="zh-CN"/>
+        </w:rPr>
+        <w:t>新特性</w:t>
+      </w:r>
+    </w:p>
+    <w:p>
+      <w:pPr>
+        <w:numPr>
+          <w:ilvl w:val="0"/>
+          <w:numId w:val="0"/>
+        </w:numPr>
+        <w:ind w:firstLine="420" w:firstLineChars="0"/>
+        <w:rPr>
+          <w:rFonts w:hint="default"/>
+          <w:lang w:val="en-US" w:eastAsia="zh-CN"/>
+        </w:rPr>
+      </w:pPr>
+    </w:p>
+    <w:p>
+      <w:pPr>
+        <w:numPr>
+          <w:ilvl w:val="0"/>
+          <w:numId w:val="1"/>
+        </w:numPr>
+        <w:rPr>
+          <w:rFonts w:hint="default"/>
+          <w:lang w:val="en-US" w:eastAsia="zh-CN"/>
+        </w:rPr>
+      </w:pPr>
+      <w:r>
+        <w:rPr>
+          <w:rFonts w:hint="eastAsia"/>
+          <w:lang w:val="en-US" w:eastAsia="zh-CN"/>
+        </w:rPr>
+        <w:t>Lamada表达式</w:t>
+      </w:r>
+    </w:p>
+    <w:p>
+      <w:pPr>
+        <w:numPr>
+          <w:ilvl w:val="1"/>
+          <w:numId w:val="1"/>
+        </w:numPr>
+        <w:ind w:left="840" w:leftChars="0" w:hanging="420" w:firstLineChars="0"/>
+        <w:rPr>
+          <w:rFonts w:hint="default"/>
+          <w:lang w:val="en-US" w:eastAsia="zh-CN"/>
+        </w:rPr>
+      </w:pPr>
+      <w:r>
+        <w:rPr>
+          <w:rFonts w:hint="eastAsia"/>
+          <w:lang w:val="en-US" w:eastAsia="zh-CN"/>
+        </w:rPr>
+        <w:t>实现接口 适用接口中只有一个</w:t>
+      </w:r>
+      <w:r>
+        <w:rPr>
+          <w:rFonts w:hint="eastAsia"/>
+          <w:color w:val="FF0000"/>
+          <w:lang w:val="en-US" w:eastAsia="zh-CN"/>
+        </w:rPr>
+        <w:t>不带参数</w:t>
+      </w:r>
+      <w:r>
+        <w:rPr>
+          <w:rFonts w:hint="eastAsia"/>
+          <w:lang w:val="en-US" w:eastAsia="zh-CN"/>
+        </w:rPr>
+        <w:t xml:space="preserve">的方法的情况   </w:t>
+      </w:r>
+    </w:p>
+    <w:p>
+      <w:pPr>
+        <w:pStyle w:val="6"/>
+        <w:keepNext w:val="0"/>
+        <w:keepLines w:val="0"/>
+        <w:widowControl/>
+        <w:suppressLineNumbers w:val="0"/>
+        <w:shd w:val="clear" w:fill="FFFFFF"/>
+        <w:rPr>
+          <w:rFonts w:hint="default"/>
+          <w:lang w:val="en-US" w:eastAsia="zh-CN"/>
+        </w:rPr>
+      </w:pPr>
+      <w:r>
+        <w:rPr>
+          <w:rFonts w:hint="eastAsia" w:ascii="Courier New" w:hAnsi="Courier New" w:cs="Courier New"/>
+          <w:color w:val="000000"/>
+          <w:sz w:val="22"/>
+          <w:szCs w:val="22"/>
+          <w:shd w:val="clear" w:fill="FFFFFF"/>
+          <w:lang w:val="en-US" w:eastAsia="zh-CN"/>
+        </w:rPr>
+        <w:tab/>
+      </w:r>
+      <w:r>
+        <w:rPr>
+          <w:rFonts w:hint="default" w:ascii="Courier New" w:hAnsi="Courier New" w:cs="Courier New"/>
+          <w:color w:val="000000"/>
+          <w:sz w:val="22"/>
+          <w:szCs w:val="22"/>
+          <w:shd w:val="clear" w:fill="FFFFFF"/>
+        </w:rPr>
+        <w:t>Runnable r = () -&gt; {};</w:t>
+      </w:r>
+    </w:p>
+    <w:p>
+      <w:pPr>
+        <w:numPr>
+          <w:ilvl w:val="1"/>
+          <w:numId w:val="1"/>
+        </w:numPr>
+        <w:ind w:left="840" w:leftChars="0" w:hanging="420" w:firstLineChars="0"/>
+        <w:rPr>
+          <w:rFonts w:hint="default"/>
+          <w:lang w:val="en-US" w:eastAsia="zh-CN"/>
+        </w:rPr>
+      </w:pPr>
+      <w:r>
+        <w:rPr>
+          <w:rFonts w:hint="eastAsia"/>
+          <w:lang w:val="en-US" w:eastAsia="zh-CN"/>
+        </w:rPr>
+        <w:t>实现接口 适用接口中只有一个</w:t>
+      </w:r>
+      <w:r>
+        <w:rPr>
+          <w:rFonts w:hint="eastAsia"/>
+          <w:color w:val="FF0000"/>
+          <w:lang w:val="en-US" w:eastAsia="zh-CN"/>
+        </w:rPr>
+        <w:t>带参数</w:t>
+      </w:r>
+      <w:r>
+        <w:rPr>
+          <w:rFonts w:hint="eastAsia"/>
+          <w:lang w:val="en-US" w:eastAsia="zh-CN"/>
+        </w:rPr>
+        <w:t xml:space="preserve">的方法的情况 </w:t>
+      </w:r>
+    </w:p>
+    <w:p>
+      <w:pPr>
+        <w:numPr>
+          <w:numId w:val="0"/>
+        </w:numPr>
+        <w:tabs>
+          <w:tab w:val="left" w:pos="840"/>
+        </w:tabs>
+        <w:ind w:left="840" w:leftChars="0"/>
+        <w:rPr>
+          <w:rFonts w:hint="default"/>
+          <w:lang w:val="en-US" w:eastAsia="zh-CN"/>
+        </w:rPr>
+      </w:pPr>
+      <w:r>
+        <w:rPr>
+          <w:rFonts w:hint="eastAsia"/>
+          <w:lang w:val="en-US" w:eastAsia="zh-CN"/>
+        </w:rPr>
+        <w:t xml:space="preserve">  </w:t>
+      </w:r>
+    </w:p>
+    <w:p>
+      <w:pPr>
+        <w:numPr>
+          <w:numId w:val="0"/>
+        </w:numPr>
+        <w:ind w:left="420" w:leftChars="0"/>
+        <w:rPr>
+          <w:rFonts w:hint="default"/>
+          <w:lang w:val="en-US" w:eastAsia="zh-CN"/>
+        </w:rPr>
+      </w:pPr>
+    </w:p>
+    <w:p>
+      <w:pPr>
+        <w:numPr>
+          <w:ilvl w:val="0"/>
+          <w:numId w:val="1"/>
+        </w:numPr>
+        <w:rPr>
+          <w:rFonts w:hint="default"/>
+          <w:lang w:val="en-US" w:eastAsia="zh-CN"/>
+        </w:rPr>
+      </w:pPr>
+      <w:r>
+        <w:rPr>
+          <w:rFonts w:hint="eastAsia"/>
+          <w:lang w:val="en-US" w:eastAsia="zh-CN"/>
+        </w:rPr>
+        <w:t xml:space="preserve">方法调用 ::  </w:t>
+      </w:r>
+    </w:p>
+    <w:p>
+      <w:pPr>
+        <w:numPr>
+          <w:numId w:val="0"/>
+        </w:numPr>
+        <w:ind w:left="420" w:leftChars="0" w:firstLine="210" w:firstLineChars="100"/>
+        <w:rPr>
+          <w:rFonts w:hint="eastAsia"/>
+          <w:lang w:val="en-US" w:eastAsia="zh-CN"/>
+        </w:rPr>
+      </w:pPr>
+      <w:r>
+        <w:rPr>
+          <w:rFonts w:hint="eastAsia"/>
+          <w:lang w:val="en-US" w:eastAsia="zh-CN"/>
+        </w:rPr>
+        <w:t>类名:: 方法名   适用调用普通方法，静态方法，构造器</w:t>
+      </w:r>
+    </w:p>
+    <w:p>
+      <w:pPr>
+        <w:numPr>
+          <w:numId w:val="0"/>
+        </w:numPr>
+        <w:ind w:left="420" w:leftChars="0" w:firstLine="210" w:firstLineChars="100"/>
+        <w:rPr>
+          <w:rFonts w:hint="eastAsia"/>
+          <w:lang w:val="en-US" w:eastAsia="zh-CN"/>
+        </w:rPr>
+      </w:pPr>
+      <w:r>
+        <w:rPr>
+          <w:rFonts w:hint="eastAsia"/>
+          <w:lang w:val="en-US" w:eastAsia="zh-CN"/>
+        </w:rPr>
+        <w:t>使用方式 ： A、创建接口  并使用@FunctionInterface注解 并创建方法</w:t>
+      </w:r>
+    </w:p>
+    <w:p>
+      <w:pPr>
+        <w:numPr>
+          <w:ilvl w:val="0"/>
+          <w:numId w:val="5"/>
+        </w:numPr>
+        <w:ind w:left="1884" w:leftChars="0" w:firstLine="0" w:firstLineChars="0"/>
+        <w:rPr>
+          <w:rFonts w:hint="eastAsia"/>
+          <w:lang w:val="en-US" w:eastAsia="zh-CN"/>
+        </w:rPr>
+      </w:pPr>
+      <w:r>
+        <w:rPr>
+          <w:rFonts w:hint="eastAsia"/>
+          <w:lang w:val="en-US" w:eastAsia="zh-CN"/>
+        </w:rPr>
+        <w:t>创建 类</w:t>
+      </w:r>
+    </w:p>
+    <w:p>
+      <w:pPr>
+        <w:numPr>
+          <w:numId w:val="0"/>
+        </w:numPr>
+        <w:ind w:left="420" w:leftChars="0" w:firstLine="420" w:firstLineChars="0"/>
+        <w:rPr>
+          <w:rFonts w:hint="eastAsia"/>
+          <w:lang w:val="en-US" w:eastAsia="zh-CN"/>
+        </w:rPr>
+      </w:pPr>
+      <w:r>
+        <w:rPr>
+          <w:rFonts w:hint="eastAsia"/>
+          <w:lang w:val="en-US" w:eastAsia="zh-CN"/>
+        </w:rPr>
+        <w:t>使用： Interface.方法名(类名::方法名)</w:t>
+      </w:r>
+    </w:p>
+    <w:p>
+      <w:pPr>
+        <w:numPr>
+          <w:numId w:val="0"/>
+        </w:numPr>
+        <w:ind w:left="420" w:leftChars="0" w:firstLine="420" w:firstLineChars="0"/>
+        <w:rPr>
+          <w:rFonts w:hint="eastAsia"/>
+          <w:lang w:val="en-US" w:eastAsia="zh-CN"/>
+        </w:rPr>
+      </w:pPr>
+      <w:r>
+        <w:rPr>
+          <w:rFonts w:hint="eastAsia"/>
+          <w:lang w:val="en-US" w:eastAsia="zh-CN"/>
+        </w:rPr>
+        <w:t>注意： 接口参数类型应该是 T</w:t>
+      </w:r>
+    </w:p>
+    <w:p>
+      <w:pPr>
+        <w:numPr>
+          <w:numId w:val="0"/>
+        </w:numPr>
+        <w:ind w:left="420" w:leftChars="0" w:firstLine="420" w:firstLineChars="0"/>
+        <w:rPr>
+          <w:rFonts w:hint="default"/>
+          <w:lang w:val="en-US" w:eastAsia="zh-CN"/>
+        </w:rPr>
+      </w:pPr>
+      <w:r>
+        <w:rPr>
+          <w:rFonts w:hint="eastAsia"/>
+          <w:lang w:val="en-US" w:eastAsia="zh-CN"/>
+        </w:rPr>
+        <w:t>使用场景 ： 方法传值</w:t>
+      </w:r>
+    </w:p>
+    <w:p>
+      <w:pPr>
+        <w:numPr>
+          <w:numId w:val="0"/>
+        </w:numPr>
+        <w:rPr>
+          <w:rFonts w:hint="default"/>
+          <w:lang w:val="en-US" w:eastAsia="zh-CN"/>
+        </w:rPr>
+      </w:pPr>
+    </w:p>
+    <w:p>
+      <w:pPr>
+        <w:numPr>
+          <w:ilvl w:val="0"/>
+          <w:numId w:val="1"/>
+        </w:numPr>
+        <w:rPr>
+          <w:rFonts w:hint="default"/>
+          <w:lang w:val="en-US" w:eastAsia="zh-CN"/>
+        </w:rPr>
+      </w:pPr>
+      <w:r>
+        <w:rPr>
+          <w:rFonts w:hint="eastAsia"/>
+          <w:lang w:val="en-US" w:eastAsia="zh-CN"/>
+        </w:rPr>
+        <w:t>@FunctionInterface 注解</w:t>
+      </w:r>
+    </w:p>
+    <w:p>
+      <w:pPr>
+        <w:numPr>
+          <w:numId w:val="0"/>
+        </w:numPr>
+        <w:ind w:left="420" w:leftChars="0"/>
+        <w:rPr>
+          <w:rFonts w:hint="eastAsia"/>
+          <w:lang w:val="en-US" w:eastAsia="zh-CN"/>
+        </w:rPr>
+      </w:pPr>
+      <w:r>
+        <w:rPr>
+          <w:rFonts w:hint="eastAsia"/>
+          <w:lang w:val="en-US" w:eastAsia="zh-CN"/>
+        </w:rPr>
+        <w:t xml:space="preserve">  如果一个接口中此注解注释 ， 就表明此接口中不能再添加方法包括 default方法</w:t>
+      </w:r>
+    </w:p>
+    <w:p>
+      <w:pPr>
+        <w:numPr>
+          <w:numId w:val="0"/>
+        </w:numPr>
+        <w:ind w:left="420" w:leftChars="0"/>
+        <w:rPr>
+          <w:rFonts w:hint="default"/>
+          <w:lang w:val="en-US" w:eastAsia="zh-CN"/>
+        </w:rPr>
+      </w:pPr>
+    </w:p>
+    <w:p>
+      <w:pPr>
+        <w:numPr>
+          <w:ilvl w:val="0"/>
+          <w:numId w:val="1"/>
+        </w:numPr>
+        <w:rPr>
+          <w:rFonts w:hint="default"/>
+          <w:lang w:val="en-US" w:eastAsia="zh-CN"/>
+        </w:rPr>
+      </w:pPr>
+      <w:r>
+        <w:rPr>
+          <w:rFonts w:hint="eastAsia"/>
+          <w:lang w:val="en-US" w:eastAsia="zh-CN"/>
+        </w:rPr>
+        <w:t>其实适用lamada表达式就是适用匿名内部类。 匿名内部类只能够引用 final 类型的变</w:t>
+      </w:r>
+      <w:r>
+        <w:rPr>
+          <w:rFonts w:hint="eastAsia"/>
+          <w:lang w:val="en-US" w:eastAsia="zh-CN"/>
+        </w:rPr>
+        <w:tab/>
+        <w:t xml:space="preserve">量 ,适用 idea 写代码时  可以不给变量加 final修饰  ，在编译代码时会自动上final  </w:t>
+      </w:r>
+      <w:r>
+        <w:rPr>
+          <w:rFonts w:hint="eastAsia"/>
+          <w:lang w:val="en-US" w:eastAsia="zh-CN"/>
+        </w:rPr>
+        <w:tab/>
+        <w:t>但是这个变量不能在匿名内部类中 赋值 ，因为是final 。否则编译报错。  另外匿名</w:t>
+      </w:r>
+      <w:r>
+        <w:rPr>
+          <w:rFonts w:hint="eastAsia"/>
+          <w:lang w:val="en-US" w:eastAsia="zh-CN"/>
+        </w:rPr>
+        <w:tab/>
+        <w:t>内部类在编译时，会重新编一个新的class文件,  文件命名 (类名$方法名.class)</w:t>
+      </w:r>
+    </w:p>
+    <w:p>
+      <w:pPr>
+        <w:numPr>
+          <w:numId w:val="0"/>
+        </w:numPr>
+        <w:rPr>
+          <w:rFonts w:hint="default"/>
+          <w:lang w:val="en-US" w:eastAsia="zh-CN"/>
+        </w:rPr>
+      </w:pPr>
+    </w:p>
+    <w:p>
+      <w:pPr>
+        <w:numPr>
+          <w:ilvl w:val="0"/>
+          <w:numId w:val="1"/>
+        </w:numPr>
+        <w:rPr>
+          <w:rFonts w:hint="default"/>
+          <w:lang w:val="en-US" w:eastAsia="zh-CN"/>
+        </w:rPr>
+      </w:pPr>
+      <w:r>
+        <w:rPr>
+          <w:rFonts w:hint="eastAsia"/>
+          <w:lang w:val="en-US" w:eastAsia="zh-CN"/>
+        </w:rPr>
+        <w:t>Stream  管道流 ， 串行、 并行(多线程) 操作 List</w:t>
+      </w:r>
+    </w:p>
+    <w:p>
+      <w:pPr>
+        <w:numPr>
+          <w:numId w:val="0"/>
+        </w:numPr>
+        <w:ind w:firstLine="420" w:firstLineChars="0"/>
+      </w:pPr>
+      <w:r>
+        <w:drawing>
+          <wp:inline distT="0" distB="0" distL="114300" distR="114300">
+            <wp:extent cx="4072890" cy="3006725"/>
+            <wp:effectExtent l="0" t="0" r="3810" b="3175"/>
+            <wp:docPr id="18" name="图片 6"/>
+            <wp:cNvGraphicFramePr>
+              <a:graphicFrameLocks xmlns:a="http://schemas.openxmlformats.org/drawingml/2006/main" noChangeAspect="1"/>
+            </wp:cNvGraphicFramePr>
+            <a:graphic xmlns:a="http://schemas.openxmlformats.org/drawingml/2006/main">
+              <a:graphicData uri="http://schemas.openxmlformats.org/drawingml/2006/picture">
+                <pic:pic xmlns:pic="http://schemas.openxmlformats.org/drawingml/2006/picture">
+                  <pic:nvPicPr>
+                    <pic:cNvPr id="18" name="图片 6"/>
+                    <pic:cNvPicPr>
+                      <a:picLocks noChangeAspect="1"/>
+                    </pic:cNvPicPr>
+                  </pic:nvPicPr>
+                  <pic:blipFill>
+                    <a:blip r:embed="rId18"/>
+                    <a:stretch>
+                      <a:fillRect/>
+                    </a:stretch>
+                  </pic:blipFill>
+                  <pic:spPr>
+                    <a:xfrm>
+                      <a:off x="0" y="0"/>
+                      <a:ext cx="4072890" cy="3006725"/>
+                    </a:xfrm>
+                    <a:prstGeom prst="rect">
+                      <a:avLst/>
+                    </a:prstGeom>
+                    <a:noFill/>
+                    <a:ln>
+                      <a:noFill/>
+                    </a:ln>
+                  </pic:spPr>
+                </pic:pic>
+              </a:graphicData>
+            </a:graphic>
+          </wp:inline>
+        </w:drawing>
+      </w:r>
+    </w:p>
+    <w:p>
+      <w:pPr>
+        <w:numPr>
+          <w:numId w:val="0"/>
+        </w:numPr>
+        <w:ind w:left="420" w:leftChars="0" w:firstLine="420" w:firstLineChars="0"/>
+        <w:rPr>
+          <w:rFonts w:hint="eastAsia"/>
+          <w:lang w:val="en-US" w:eastAsia="zh-CN"/>
+        </w:rPr>
+      </w:pPr>
+      <w:r>
+        <w:rPr>
+          <w:rFonts w:hint="eastAsia"/>
+          <w:lang w:eastAsia="zh-CN"/>
+        </w:rPr>
+        <w:t>延迟执行</w:t>
+      </w:r>
+      <w:r>
+        <w:rPr>
+          <w:rFonts w:hint="eastAsia"/>
+          <w:lang w:val="en-US" w:eastAsia="zh-CN"/>
+        </w:rPr>
+        <w:t xml:space="preserve"> ：  做终止操作的时候 ，操作做真正的操作处理数据</w:t>
+      </w:r>
+    </w:p>
+    <w:p>
+      <w:pPr>
+        <w:numPr>
+          <w:numId w:val="0"/>
+        </w:numPr>
+        <w:ind w:left="420" w:leftChars="0" w:firstLine="420" w:firstLineChars="0"/>
+        <w:rPr>
+          <w:rFonts w:hint="default"/>
+          <w:lang w:val="en-US" w:eastAsia="zh-CN"/>
+        </w:rPr>
+      </w:pPr>
+    </w:p>
+    <w:p>
+      <w:pPr>
+        <w:numPr>
+          <w:ilvl w:val="1"/>
+          <w:numId w:val="1"/>
+        </w:numPr>
+        <w:ind w:left="840" w:leftChars="0" w:hanging="420" w:firstLineChars="0"/>
+        <w:rPr>
+          <w:rFonts w:hint="default"/>
+          <w:lang w:val="en-US" w:eastAsia="zh-CN"/>
+        </w:rPr>
+      </w:pPr>
+      <w:r>
+        <w:rPr>
+          <w:rFonts w:hint="eastAsia"/>
+          <w:lang w:val="en-US" w:eastAsia="zh-CN"/>
+        </w:rPr>
+        <w:t>操作分为两种 中间操作符  和 终止操作符</w:t>
+      </w:r>
+    </w:p>
+    <w:p>
+      <w:pPr>
+        <w:numPr>
+          <w:ilvl w:val="3"/>
+          <w:numId w:val="1"/>
+        </w:numPr>
+        <w:ind w:left="1680" w:leftChars="0" w:hanging="420" w:firstLineChars="0"/>
+        <w:rPr>
+          <w:rFonts w:hint="default"/>
+          <w:lang w:val="en-US" w:eastAsia="zh-CN"/>
+        </w:rPr>
+      </w:pPr>
+      <w:r>
+        <w:rPr>
+          <w:rFonts w:hint="eastAsia"/>
+          <w:lang w:val="en-US" w:eastAsia="zh-CN"/>
+        </w:rPr>
+        <w:t>中间操作（</w:t>
+      </w:r>
+      <w:r>
+        <w:rPr>
+          <w:rFonts w:hint="eastAsia"/>
+          <w:color w:val="FF0000"/>
+          <w:lang w:val="en-US" w:eastAsia="zh-CN"/>
+        </w:rPr>
+        <w:t>特点：处理结果可以继续交给下一个中间操作继续加工数据</w:t>
+      </w:r>
+      <w:r>
+        <w:rPr>
+          <w:rFonts w:hint="eastAsia"/>
+          <w:lang w:val="en-US" w:eastAsia="zh-CN"/>
+        </w:rPr>
+        <w:t>）</w:t>
+      </w:r>
+    </w:p>
+    <w:p>
+      <w:pPr>
+        <w:numPr>
+          <w:numId w:val="0"/>
+        </w:numPr>
+        <w:ind w:firstLine="420" w:firstLineChars="0"/>
+        <w:rPr>
+          <w:rFonts w:hint="default"/>
+          <w:lang w:val="en-US" w:eastAsia="zh-CN"/>
+        </w:rPr>
+      </w:pPr>
+      <w:r>
+        <w:rPr>
+          <w:rFonts w:hint="eastAsia"/>
+          <w:lang w:val="en-US" w:eastAsia="zh-CN"/>
+        </w:rPr>
+        <w:t xml:space="preserve">             </w:t>
+      </w:r>
+      <w:r>
+        <w:drawing>
+          <wp:inline distT="0" distB="0" distL="114300" distR="114300">
+            <wp:extent cx="3897630" cy="2294890"/>
+            <wp:effectExtent l="0" t="0" r="7620" b="10160"/>
+            <wp:docPr id="9" name="图片 1"/>
+            <wp:cNvGraphicFramePr>
+              <a:graphicFrameLocks xmlns:a="http://schemas.openxmlformats.org/drawingml/2006/main" noChangeAspect="1"/>
+            </wp:cNvGraphicFramePr>
+            <a:graphic xmlns:a="http://schemas.openxmlformats.org/drawingml/2006/main">
+              <a:graphicData uri="http://schemas.openxmlformats.org/drawingml/2006/picture">
+                <pic:pic xmlns:pic="http://schemas.openxmlformats.org/drawingml/2006/picture">
+                  <pic:nvPicPr>
+                    <pic:cNvPr id="9" name="图片 1"/>
+                    <pic:cNvPicPr>
+                      <a:picLocks noChangeAspect="1"/>
+                    </pic:cNvPicPr>
+                  </pic:nvPicPr>
+                  <pic:blipFill>
+                    <a:blip r:embed="rId19"/>
+                    <a:stretch>
+                      <a:fillRect/>
+                    </a:stretch>
+                  </pic:blipFill>
+                  <pic:spPr>
+                    <a:xfrm>
+                      <a:off x="0" y="0"/>
+                      <a:ext cx="3897630" cy="2294890"/>
+                    </a:xfrm>
+                    <a:prstGeom prst="rect">
+                      <a:avLst/>
+                    </a:prstGeom>
+                    <a:noFill/>
+                    <a:ln>
+                      <a:noFill/>
+                    </a:ln>
+                  </pic:spPr>
+                </pic:pic>
+              </a:graphicData>
+            </a:graphic>
+          </wp:inline>
+        </w:drawing>
+      </w:r>
+    </w:p>
+    <w:p>
+      <w:pPr>
+        <w:numPr>
+          <w:ilvl w:val="3"/>
+          <w:numId w:val="1"/>
+        </w:numPr>
+        <w:ind w:left="1680" w:leftChars="0" w:hanging="420" w:firstLineChars="0"/>
+        <w:rPr>
+          <w:rFonts w:hint="default"/>
+          <w:lang w:val="en-US" w:eastAsia="zh-CN"/>
+        </w:rPr>
+      </w:pPr>
+      <w:r>
+        <w:rPr>
+          <w:rFonts w:hint="eastAsia"/>
+          <w:lang w:val="en-US" w:eastAsia="zh-CN"/>
+        </w:rPr>
+        <w:t>终止操作（</w:t>
+      </w:r>
+      <w:r>
+        <w:rPr>
+          <w:rFonts w:hint="eastAsia"/>
+          <w:color w:val="FF0000"/>
+          <w:lang w:val="en-US" w:eastAsia="zh-CN"/>
+        </w:rPr>
+        <w:t>特点：数据加工到此处，不会向下传递数据并且只能使用一次</w:t>
+      </w:r>
+      <w:r>
+        <w:rPr>
+          <w:rFonts w:hint="eastAsia"/>
+          <w:lang w:val="en-US" w:eastAsia="zh-CN"/>
+        </w:rPr>
+        <w:t>）</w:t>
+      </w:r>
+    </w:p>
+    <w:p>
+      <w:pPr>
+        <w:numPr>
+          <w:numId w:val="0"/>
+        </w:numPr>
+        <w:tabs>
+          <w:tab w:val="left" w:pos="1680"/>
+        </w:tabs>
+        <w:ind w:left="1680" w:leftChars="0"/>
+        <w:rPr>
+          <w:rFonts w:hint="default"/>
+          <w:lang w:val="en-US" w:eastAsia="zh-CN"/>
+        </w:rPr>
+      </w:pPr>
+      <w:r>
+        <w:drawing>
+          <wp:inline distT="0" distB="0" distL="114300" distR="114300">
+            <wp:extent cx="3852545" cy="2125345"/>
+            <wp:effectExtent l="0" t="0" r="14605" b="8255"/>
+            <wp:docPr id="10" name="图片 2"/>
+            <wp:cNvGraphicFramePr>
+              <a:graphicFrameLocks xmlns:a="http://schemas.openxmlformats.org/drawingml/2006/main" noChangeAspect="1"/>
+            </wp:cNvGraphicFramePr>
+            <a:graphic xmlns:a="http://schemas.openxmlformats.org/drawingml/2006/main">
+              <a:graphicData uri="http://schemas.openxmlformats.org/drawingml/2006/picture">
+                <pic:pic xmlns:pic="http://schemas.openxmlformats.org/drawingml/2006/picture">
+                  <pic:nvPicPr>
+                    <pic:cNvPr id="10" name="图片 2"/>
+                    <pic:cNvPicPr>
+                      <a:picLocks noChangeAspect="1"/>
+                    </pic:cNvPicPr>
+                  </pic:nvPicPr>
+                  <pic:blipFill>
+                    <a:blip r:embed="rId20"/>
+                    <a:stretch>
+                      <a:fillRect/>
+                    </a:stretch>
+                  </pic:blipFill>
+                  <pic:spPr>
+                    <a:xfrm>
+                      <a:off x="0" y="0"/>
+                      <a:ext cx="3852545" cy="2125345"/>
+                    </a:xfrm>
+                    <a:prstGeom prst="rect">
+                      <a:avLst/>
+                    </a:prstGeom>
+                    <a:noFill/>
+                    <a:ln>
+                      <a:noFill/>
+                    </a:ln>
+                  </pic:spPr>
+                </pic:pic>
+              </a:graphicData>
+            </a:graphic>
+          </wp:inline>
+        </w:drawing>
+      </w:r>
+    </w:p>
+    <w:p>
+      <w:pPr>
+        <w:numPr>
+          <w:numId w:val="0"/>
+        </w:numPr>
+        <w:ind w:left="1260" w:leftChars="0"/>
+        <w:rPr>
+          <w:rFonts w:hint="default"/>
+          <w:lang w:val="en-US" w:eastAsia="zh-CN"/>
+        </w:rPr>
+      </w:pPr>
+    </w:p>
+    <w:p>
+      <w:pPr>
+        <w:numPr>
+          <w:ilvl w:val="1"/>
+          <w:numId w:val="1"/>
+        </w:numPr>
+        <w:ind w:left="840" w:leftChars="0" w:hanging="420" w:firstLineChars="0"/>
+        <w:rPr>
+          <w:rFonts w:hint="default"/>
+          <w:lang w:val="en-US" w:eastAsia="zh-CN"/>
+        </w:rPr>
+      </w:pPr>
+      <w:r>
+        <w:rPr>
+          <w:rFonts w:hint="eastAsia"/>
+          <w:lang w:val="en-US" w:eastAsia="zh-CN"/>
+        </w:rPr>
+        <w:t>创建数据源的方式有哪些 （如果将 数组、集合转成stream对象）</w:t>
+      </w:r>
+    </w:p>
+    <w:p>
+      <w:pPr>
+        <w:numPr>
+          <w:numId w:val="0"/>
+        </w:numPr>
+        <w:ind w:left="840" w:leftChars="0"/>
+      </w:pPr>
+      <w:r>
+        <w:drawing>
+          <wp:inline distT="0" distB="0" distL="114300" distR="114300">
+            <wp:extent cx="4785995" cy="1282065"/>
+            <wp:effectExtent l="0" t="0" r="14605" b="13335"/>
+            <wp:docPr id="11" name="图片 3"/>
+            <wp:cNvGraphicFramePr>
+              <a:graphicFrameLocks xmlns:a="http://schemas.openxmlformats.org/drawingml/2006/main" noChangeAspect="1"/>
+            </wp:cNvGraphicFramePr>
+            <a:graphic xmlns:a="http://schemas.openxmlformats.org/drawingml/2006/main">
+              <a:graphicData uri="http://schemas.openxmlformats.org/drawingml/2006/picture">
+                <pic:pic xmlns:pic="http://schemas.openxmlformats.org/drawingml/2006/picture">
+                  <pic:nvPicPr>
+                    <pic:cNvPr id="11" name="图片 3"/>
+                    <pic:cNvPicPr>
+                      <a:picLocks noChangeAspect="1"/>
+                    </pic:cNvPicPr>
+                  </pic:nvPicPr>
+                  <pic:blipFill>
+                    <a:blip r:embed="rId21"/>
+                    <a:stretch>
+                      <a:fillRect/>
+                    </a:stretch>
+                  </pic:blipFill>
+                  <pic:spPr>
+                    <a:xfrm>
+                      <a:off x="0" y="0"/>
+                      <a:ext cx="4785995" cy="1282065"/>
+                    </a:xfrm>
+                    <a:prstGeom prst="rect">
+                      <a:avLst/>
+                    </a:prstGeom>
+                    <a:noFill/>
+                    <a:ln>
+                      <a:noFill/>
+                    </a:ln>
+                  </pic:spPr>
+                </pic:pic>
+              </a:graphicData>
+            </a:graphic>
+          </wp:inline>
+        </w:drawing>
+      </w:r>
+    </w:p>
+    <w:p>
+      <w:pPr>
+        <w:numPr>
+          <w:numId w:val="0"/>
+        </w:numPr>
+        <w:ind w:left="420" w:leftChars="0" w:firstLine="420" w:firstLineChars="0"/>
+        <w:rPr>
+          <w:rFonts w:hint="default" w:eastAsiaTheme="minorEastAsia"/>
+          <w:lang w:val="en-US" w:eastAsia="zh-CN"/>
+        </w:rPr>
+      </w:pPr>
+      <w:r>
+        <w:rPr>
+          <w:rFonts w:hint="eastAsia"/>
+          <w:lang w:val="en-US" w:eastAsia="zh-CN"/>
+        </w:rPr>
+        <w:t xml:space="preserve">   </w:t>
+      </w:r>
+      <w:r>
+        <w:drawing>
+          <wp:inline distT="0" distB="0" distL="114300" distR="114300">
+            <wp:extent cx="4521200" cy="2103120"/>
+            <wp:effectExtent l="0" t="0" r="12700" b="11430"/>
+            <wp:docPr id="17" name="图片 5"/>
+            <wp:cNvGraphicFramePr>
+              <a:graphicFrameLocks xmlns:a="http://schemas.openxmlformats.org/drawingml/2006/main" noChangeAspect="1"/>
+            </wp:cNvGraphicFramePr>
+            <a:graphic xmlns:a="http://schemas.openxmlformats.org/drawingml/2006/main">
+              <a:graphicData uri="http://schemas.openxmlformats.org/drawingml/2006/picture">
+                <pic:pic xmlns:pic="http://schemas.openxmlformats.org/drawingml/2006/picture">
+                  <pic:nvPicPr>
+                    <pic:cNvPr id="17" name="图片 5"/>
+                    <pic:cNvPicPr>
+                      <a:picLocks noChangeAspect="1"/>
+                    </pic:cNvPicPr>
+                  </pic:nvPicPr>
+                  <pic:blipFill>
+                    <a:blip r:embed="rId22"/>
+                    <a:stretch>
+                      <a:fillRect/>
+                    </a:stretch>
+                  </pic:blipFill>
+                  <pic:spPr>
+                    <a:xfrm>
+                      <a:off x="0" y="0"/>
+                      <a:ext cx="4521200" cy="2103120"/>
+                    </a:xfrm>
+                    <a:prstGeom prst="rect">
+                      <a:avLst/>
+                    </a:prstGeom>
+                    <a:noFill/>
+                    <a:ln>
+                      <a:noFill/>
+                    </a:ln>
+                  </pic:spPr>
+                </pic:pic>
+              </a:graphicData>
+            </a:graphic>
+          </wp:inline>
+        </w:drawing>
+      </w:r>
+    </w:p>
+    <w:p>
+      <w:pPr>
+        <w:numPr>
+          <w:ilvl w:val="1"/>
+          <w:numId w:val="1"/>
+        </w:numPr>
+        <w:ind w:left="840" w:leftChars="0" w:hanging="420" w:firstLineChars="0"/>
+        <w:rPr>
+          <w:rFonts w:hint="default"/>
+          <w:lang w:val="en-US" w:eastAsia="zh-CN"/>
+        </w:rPr>
+      </w:pPr>
+      <w:r>
+        <w:rPr>
+          <w:rFonts w:hint="eastAsia"/>
+          <w:lang w:val="en-US" w:eastAsia="zh-CN"/>
+        </w:rPr>
+        <w:t>分组统计  类似 mysql 中的 group by</w:t>
+      </w:r>
+    </w:p>
+    <w:p>
+      <w:pPr>
+        <w:numPr>
+          <w:numId w:val="0"/>
+        </w:numPr>
+        <w:ind w:left="420" w:leftChars="0" w:firstLine="420" w:firstLineChars="0"/>
+      </w:pPr>
+      <w:r>
+        <w:rPr>
+          <w:rFonts w:hint="eastAsia"/>
+          <w:lang w:val="en-US" w:eastAsia="zh-CN"/>
+        </w:rPr>
+        <w:t xml:space="preserve">    </w:t>
+      </w:r>
+      <w:r>
+        <w:drawing>
+          <wp:inline distT="0" distB="0" distL="114300" distR="114300">
+            <wp:extent cx="4451350" cy="1757045"/>
+            <wp:effectExtent l="0" t="0" r="6350" b="14605"/>
+            <wp:docPr id="20" name="图片 8"/>
+            <wp:cNvGraphicFramePr>
+              <a:graphicFrameLocks xmlns:a="http://schemas.openxmlformats.org/drawingml/2006/main" noChangeAspect="1"/>
+            </wp:cNvGraphicFramePr>
+            <a:graphic xmlns:a="http://schemas.openxmlformats.org/drawingml/2006/main">
+              <a:graphicData uri="http://schemas.openxmlformats.org/drawingml/2006/picture">
+                <pic:pic xmlns:pic="http://schemas.openxmlformats.org/drawingml/2006/picture">
+                  <pic:nvPicPr>
+                    <pic:cNvPr id="20" name="图片 8"/>
+                    <pic:cNvPicPr>
+                      <a:picLocks noChangeAspect="1"/>
+                    </pic:cNvPicPr>
+                  </pic:nvPicPr>
+                  <pic:blipFill>
+                    <a:blip r:embed="rId23"/>
+                    <a:stretch>
+                      <a:fillRect/>
+                    </a:stretch>
+                  </pic:blipFill>
+                  <pic:spPr>
+                    <a:xfrm>
+                      <a:off x="0" y="0"/>
+                      <a:ext cx="4451350" cy="1757045"/>
+                    </a:xfrm>
+                    <a:prstGeom prst="rect">
+                      <a:avLst/>
+                    </a:prstGeom>
+                    <a:noFill/>
+                    <a:ln>
+                      <a:noFill/>
+                    </a:ln>
+                  </pic:spPr>
+                </pic:pic>
+              </a:graphicData>
+            </a:graphic>
+          </wp:inline>
+        </w:drawing>
+      </w:r>
+    </w:p>
+    <w:p>
+      <w:pPr>
+        <w:numPr>
+          <w:numId w:val="0"/>
+        </w:numPr>
+        <w:ind w:left="420" w:leftChars="0" w:firstLine="420" w:firstLineChars="0"/>
+      </w:pPr>
+    </w:p>
+    <w:p>
+      <w:pPr>
+        <w:numPr>
+          <w:ilvl w:val="0"/>
+          <w:numId w:val="0"/>
+        </w:numPr>
+        <w:jc w:val="center"/>
+        <w:rPr>
+          <w:rFonts w:hint="default"/>
+          <w:lang w:val="en-US" w:eastAsia="zh-CN"/>
+        </w:rPr>
+      </w:pPr>
+      <w:r>
+        <w:rPr>
+          <w:rFonts w:hint="eastAsia"/>
+          <w:b/>
+          <w:bCs/>
+          <w:color w:val="0000FF"/>
+          <w:sz w:val="28"/>
+          <w:szCs w:val="36"/>
+          <w:lang w:val="en-US" w:eastAsia="zh-CN"/>
+        </w:rPr>
+        <w:t>线程安全得单例模式</w:t>
+      </w:r>
+    </w:p>
+    <w:p>
+      <w:pPr>
+        <w:numPr>
+          <w:ilvl w:val="0"/>
+          <w:numId w:val="1"/>
+        </w:numPr>
+        <w:rPr>
+          <w:rFonts w:hint="default"/>
+          <w:lang w:val="en-US" w:eastAsia="zh-CN"/>
+        </w:rPr>
+      </w:pPr>
+      <w:r>
+        <w:rPr>
+          <w:rFonts w:hint="eastAsia"/>
+          <w:lang w:val="en-US" w:eastAsia="zh-CN"/>
+        </w:rPr>
+        <w:t>较优的单例实现</w:t>
+      </w:r>
+      <w:r>
+        <w:rPr>
+          <w:rFonts w:hint="eastAsia"/>
+          <w:lang w:val="en-US" w:eastAsia="zh-CN"/>
+        </w:rPr>
+        <w:tab/>
+      </w:r>
+      <w:r>
+        <w:rPr>
+          <w:rFonts w:hint="eastAsia"/>
+          <w:lang w:val="en-US" w:eastAsia="zh-CN"/>
+        </w:rPr>
+        <w:t>： 高效、安全、懒加载</w:t>
+      </w:r>
+    </w:p>
+    <w:p>
+      <w:pPr>
+        <w:numPr>
+          <w:ilvl w:val="1"/>
+          <w:numId w:val="1"/>
+        </w:numPr>
+        <w:ind w:left="840" w:leftChars="0" w:hanging="420" w:firstLineChars="0"/>
+        <w:rPr>
+          <w:rFonts w:hint="default"/>
+          <w:b/>
+          <w:bCs/>
+          <w:lang w:val="en-US" w:eastAsia="zh-CN"/>
+        </w:rPr>
+      </w:pPr>
+      <w:r>
+        <w:rPr>
+          <w:rFonts w:hint="eastAsia"/>
+          <w:b/>
+          <w:bCs/>
+          <w:lang w:val="en-US" w:eastAsia="zh-CN"/>
+        </w:rPr>
+        <w:t>Holder模式</w:t>
+      </w:r>
+    </w:p>
+    <w:p>
+      <w:pPr>
+        <w:numPr>
+          <w:ilvl w:val="0"/>
+          <w:numId w:val="0"/>
+        </w:numPr>
+        <w:ind w:left="420" w:leftChars="0" w:firstLine="420" w:firstLineChars="0"/>
+        <w:rPr>
+          <w:rFonts w:hint="eastAsia"/>
+          <w:b w:val="0"/>
+          <w:bCs/>
+          <w:lang w:val="en-US" w:eastAsia="zh-CN"/>
+        </w:rPr>
+      </w:pPr>
+      <w:r>
+        <w:rPr>
+          <w:rFonts w:hint="eastAsia"/>
+          <w:b w:val="0"/>
+          <w:bCs/>
+          <w:lang w:val="en-US" w:eastAsia="zh-CN"/>
+        </w:rPr>
+        <w:t>使用较多：利用静态内部类 在出次使用只实例化一次的特点，实现懒汉</w:t>
+      </w:r>
+      <w:r>
+        <w:rPr>
+          <w:rFonts w:hint="eastAsia"/>
+          <w:b w:val="0"/>
+          <w:bCs/>
+          <w:lang w:val="en-US" w:eastAsia="zh-CN"/>
+        </w:rPr>
+        <w:tab/>
+      </w:r>
+      <w:r>
+        <w:rPr>
+          <w:rFonts w:hint="eastAsia"/>
+          <w:b w:val="0"/>
+          <w:bCs/>
+          <w:lang w:val="en-US" w:eastAsia="zh-CN"/>
+        </w:rPr>
+        <w:t>模式 ，</w:t>
+      </w:r>
+      <w:r>
+        <w:rPr>
+          <w:rFonts w:hint="eastAsia"/>
+          <w:b w:val="0"/>
+          <w:bCs/>
+          <w:lang w:val="en-US" w:eastAsia="zh-CN"/>
+        </w:rPr>
+        <w:tab/>
+      </w:r>
+      <w:r>
+        <w:rPr>
+          <w:rFonts w:hint="eastAsia"/>
+          <w:b w:val="0"/>
+          <w:bCs/>
+          <w:lang w:val="en-US" w:eastAsia="zh-CN"/>
+        </w:rPr>
+        <w:t>并且确保线程安全</w:t>
+      </w:r>
+    </w:p>
+    <w:p>
+      <w:pPr>
+        <w:rPr>
+          <w:rFonts w:hint="eastAsia"/>
+          <w:b w:val="0"/>
+          <w:bCs/>
+          <w:lang w:val="en-US" w:eastAsia="zh-CN"/>
+        </w:rPr>
+      </w:pPr>
+    </w:p>
+    <w:p>
+      <w:pPr>
+        <w:pBdr>
+          <w:top w:val="single" w:color="auto" w:sz="4" w:space="0"/>
+          <w:left w:val="single" w:color="auto" w:sz="4" w:space="0"/>
+          <w:bottom w:val="single" w:color="auto" w:sz="4" w:space="0"/>
+          <w:right w:val="single" w:color="auto" w:sz="4" w:space="0"/>
+        </w:pBdr>
+        <w:rPr>
+          <w:rFonts w:hint="eastAsia"/>
+          <w:b w:val="0"/>
+          <w:bCs/>
+          <w:lang w:val="en-US" w:eastAsia="zh-CN"/>
+        </w:rPr>
+      </w:pPr>
+      <w:r>
+        <w:rPr>
+          <w:rFonts w:hint="eastAsia"/>
+          <w:b w:val="0"/>
+          <w:bCs/>
+          <w:lang w:val="en-US" w:eastAsia="zh-CN"/>
+        </w:rPr>
+        <w:t>声明类的时候，成员变量中不声明实例变量，而放到</w:t>
+      </w:r>
+      <w:r>
+        <w:rPr>
+          <w:rFonts w:hint="eastAsia"/>
+          <w:b w:val="0"/>
+          <w:bCs/>
+          <w:color w:val="FF0000"/>
+          <w:lang w:val="en-US" w:eastAsia="zh-CN"/>
+        </w:rPr>
+        <w:t>静态内部类中</w:t>
+      </w:r>
+    </w:p>
+    <w:p>
+      <w:pPr>
+        <w:pBdr>
+          <w:top w:val="single" w:color="auto" w:sz="4" w:space="0"/>
+          <w:left w:val="single" w:color="auto" w:sz="4" w:space="0"/>
+          <w:bottom w:val="single" w:color="auto" w:sz="4" w:space="0"/>
+          <w:right w:val="single" w:color="auto" w:sz="4" w:space="0"/>
+        </w:pBdr>
+        <w:rPr>
+          <w:rFonts w:hint="eastAsia"/>
+          <w:b w:val="0"/>
+          <w:bCs/>
+          <w:lang w:val="en-US" w:eastAsia="zh-CN"/>
+        </w:rPr>
+      </w:pPr>
+      <w:r>
+        <w:rPr>
+          <w:rFonts w:hint="eastAsia"/>
+          <w:b w:val="0"/>
+          <w:bCs/>
+          <w:lang w:val="en-US" w:eastAsia="zh-CN"/>
+        </w:rPr>
+        <w:t>public class HolderDemo {</w:t>
+      </w:r>
+    </w:p>
+    <w:p>
+      <w:pPr>
+        <w:pBdr>
+          <w:top w:val="single" w:color="auto" w:sz="4" w:space="0"/>
+          <w:left w:val="single" w:color="auto" w:sz="4" w:space="0"/>
+          <w:bottom w:val="single" w:color="auto" w:sz="4" w:space="0"/>
+          <w:right w:val="single" w:color="auto" w:sz="4" w:space="0"/>
+        </w:pBdr>
+        <w:rPr>
+          <w:rFonts w:hint="eastAsia"/>
+          <w:b w:val="0"/>
+          <w:bCs/>
+          <w:lang w:val="en-US" w:eastAsia="zh-CN"/>
+        </w:rPr>
+      </w:pPr>
+      <w:r>
+        <w:rPr>
+          <w:rFonts w:hint="eastAsia"/>
+          <w:b w:val="0"/>
+          <w:bCs/>
+          <w:lang w:val="en-US" w:eastAsia="zh-CN"/>
+        </w:rPr>
+        <w:t xml:space="preserve">    private HolderDemo(){</w:t>
+      </w:r>
+    </w:p>
+    <w:p>
+      <w:pPr>
+        <w:pBdr>
+          <w:top w:val="single" w:color="auto" w:sz="4" w:space="0"/>
+          <w:left w:val="single" w:color="auto" w:sz="4" w:space="0"/>
+          <w:bottom w:val="single" w:color="auto" w:sz="4" w:space="0"/>
+          <w:right w:val="single" w:color="auto" w:sz="4" w:space="0"/>
+        </w:pBdr>
+        <w:rPr>
+          <w:rFonts w:hint="eastAsia"/>
+          <w:b w:val="0"/>
+          <w:bCs/>
+          <w:lang w:val="en-US" w:eastAsia="zh-CN"/>
+        </w:rPr>
+      </w:pPr>
+    </w:p>
+    <w:p>
+      <w:pPr>
+        <w:pBdr>
+          <w:top w:val="single" w:color="auto" w:sz="4" w:space="0"/>
+          <w:left w:val="single" w:color="auto" w:sz="4" w:space="0"/>
+          <w:bottom w:val="single" w:color="auto" w:sz="4" w:space="0"/>
+          <w:right w:val="single" w:color="auto" w:sz="4" w:space="0"/>
+        </w:pBdr>
+        <w:rPr>
+          <w:rFonts w:hint="eastAsia"/>
+          <w:b w:val="0"/>
+          <w:bCs/>
+          <w:lang w:val="en-US" w:eastAsia="zh-CN"/>
+        </w:rPr>
+      </w:pPr>
+      <w:r>
+        <w:rPr>
+          <w:rFonts w:hint="eastAsia"/>
+          <w:b w:val="0"/>
+          <w:bCs/>
+          <w:lang w:val="en-US" w:eastAsia="zh-CN"/>
+        </w:rPr>
+        <w:t xml:space="preserve">    }</w:t>
+      </w:r>
+    </w:p>
+    <w:p>
+      <w:pPr>
+        <w:pBdr>
+          <w:top w:val="single" w:color="auto" w:sz="4" w:space="0"/>
+          <w:left w:val="single" w:color="auto" w:sz="4" w:space="0"/>
+          <w:bottom w:val="single" w:color="auto" w:sz="4" w:space="0"/>
+          <w:right w:val="single" w:color="auto" w:sz="4" w:space="0"/>
+        </w:pBdr>
+        <w:rPr>
+          <w:rFonts w:hint="eastAsia"/>
+          <w:b w:val="0"/>
+          <w:bCs/>
+          <w:lang w:val="en-US" w:eastAsia="zh-CN"/>
+        </w:rPr>
+      </w:pPr>
+      <w:r>
+        <w:rPr>
+          <w:rFonts w:hint="eastAsia"/>
+          <w:b w:val="0"/>
+          <w:bCs/>
+          <w:lang w:val="en-US" w:eastAsia="zh-CN"/>
+        </w:rPr>
+        <w:t xml:space="preserve">    private static class Holder{</w:t>
+      </w:r>
+    </w:p>
+    <w:p>
+      <w:pPr>
+        <w:pBdr>
+          <w:top w:val="single" w:color="auto" w:sz="4" w:space="0"/>
+          <w:left w:val="single" w:color="auto" w:sz="4" w:space="0"/>
+          <w:bottom w:val="single" w:color="auto" w:sz="4" w:space="0"/>
+          <w:right w:val="single" w:color="auto" w:sz="4" w:space="0"/>
+        </w:pBdr>
+        <w:rPr>
+          <w:rFonts w:hint="eastAsia"/>
+          <w:b w:val="0"/>
+          <w:bCs/>
+          <w:lang w:val="en-US" w:eastAsia="zh-CN"/>
+        </w:rPr>
+      </w:pPr>
+      <w:r>
+        <w:rPr>
+          <w:rFonts w:hint="eastAsia"/>
+          <w:b w:val="0"/>
+          <w:bCs/>
+          <w:lang w:val="en-US" w:eastAsia="zh-CN"/>
+        </w:rPr>
+        <w:t xml:space="preserve">        private static HolderDemo instance=new HolderDemo();</w:t>
+      </w:r>
+    </w:p>
+    <w:p>
+      <w:pPr>
+        <w:pBdr>
+          <w:top w:val="single" w:color="auto" w:sz="4" w:space="0"/>
+          <w:left w:val="single" w:color="auto" w:sz="4" w:space="0"/>
+          <w:bottom w:val="single" w:color="auto" w:sz="4" w:space="0"/>
+          <w:right w:val="single" w:color="auto" w:sz="4" w:space="0"/>
+        </w:pBdr>
+        <w:rPr>
+          <w:rFonts w:hint="eastAsia"/>
+          <w:b w:val="0"/>
+          <w:bCs/>
+          <w:lang w:val="en-US" w:eastAsia="zh-CN"/>
+        </w:rPr>
+      </w:pPr>
+      <w:r>
+        <w:rPr>
+          <w:rFonts w:hint="eastAsia"/>
+          <w:b w:val="0"/>
+          <w:bCs/>
+          <w:lang w:val="en-US" w:eastAsia="zh-CN"/>
+        </w:rPr>
+        <w:t xml:space="preserve">    }</w:t>
+      </w:r>
+    </w:p>
+    <w:p>
+      <w:pPr>
+        <w:pBdr>
+          <w:top w:val="single" w:color="auto" w:sz="4" w:space="0"/>
+          <w:left w:val="single" w:color="auto" w:sz="4" w:space="0"/>
+          <w:bottom w:val="single" w:color="auto" w:sz="4" w:space="0"/>
+          <w:right w:val="single" w:color="auto" w:sz="4" w:space="0"/>
+        </w:pBdr>
+        <w:rPr>
+          <w:rFonts w:hint="eastAsia"/>
+          <w:b w:val="0"/>
+          <w:bCs/>
+          <w:lang w:val="en-US" w:eastAsia="zh-CN"/>
+        </w:rPr>
+      </w:pPr>
+      <w:r>
+        <w:rPr>
+          <w:rFonts w:hint="eastAsia"/>
+          <w:b w:val="0"/>
+          <w:bCs/>
+          <w:lang w:val="en-US" w:eastAsia="zh-CN"/>
+        </w:rPr>
+        <w:t xml:space="preserve">    </w:t>
+      </w:r>
+    </w:p>
+    <w:p>
+      <w:pPr>
+        <w:pBdr>
+          <w:top w:val="single" w:color="auto" w:sz="4" w:space="0"/>
+          <w:left w:val="single" w:color="auto" w:sz="4" w:space="0"/>
+          <w:bottom w:val="single" w:color="auto" w:sz="4" w:space="0"/>
+          <w:right w:val="single" w:color="auto" w:sz="4" w:space="0"/>
+        </w:pBdr>
+        <w:rPr>
+          <w:rFonts w:hint="eastAsia"/>
+          <w:b w:val="0"/>
+          <w:bCs/>
+          <w:lang w:val="en-US" w:eastAsia="zh-CN"/>
+        </w:rPr>
+      </w:pPr>
+      <w:r>
+        <w:rPr>
+          <w:rFonts w:hint="eastAsia"/>
+          <w:b w:val="0"/>
+          <w:bCs/>
+          <w:lang w:val="en-US" w:eastAsia="zh-CN"/>
+        </w:rPr>
+        <w:t xml:space="preserve">    public static HolderDemo getInstance(){</w:t>
+      </w:r>
+    </w:p>
+    <w:p>
+      <w:pPr>
+        <w:pBdr>
+          <w:top w:val="single" w:color="auto" w:sz="4" w:space="0"/>
+          <w:left w:val="single" w:color="auto" w:sz="4" w:space="0"/>
+          <w:bottom w:val="single" w:color="auto" w:sz="4" w:space="0"/>
+          <w:right w:val="single" w:color="auto" w:sz="4" w:space="0"/>
+        </w:pBdr>
+        <w:rPr>
+          <w:rFonts w:hint="eastAsia"/>
+          <w:b w:val="0"/>
+          <w:bCs/>
+          <w:lang w:val="en-US" w:eastAsia="zh-CN"/>
+        </w:rPr>
+      </w:pPr>
+      <w:r>
+        <w:rPr>
+          <w:rFonts w:hint="eastAsia"/>
+          <w:b w:val="0"/>
+          <w:bCs/>
+          <w:lang w:val="en-US" w:eastAsia="zh-CN"/>
+        </w:rPr>
+        <w:t xml:space="preserve">        return Holder.instance;</w:t>
+      </w:r>
+    </w:p>
+    <w:p>
+      <w:pPr>
+        <w:pBdr>
+          <w:top w:val="single" w:color="auto" w:sz="4" w:space="0"/>
+          <w:left w:val="single" w:color="auto" w:sz="4" w:space="0"/>
+          <w:bottom w:val="single" w:color="auto" w:sz="4" w:space="0"/>
+          <w:right w:val="single" w:color="auto" w:sz="4" w:space="0"/>
+        </w:pBdr>
+        <w:rPr>
+          <w:rFonts w:hint="eastAsia"/>
+          <w:b w:val="0"/>
+          <w:bCs/>
+          <w:lang w:val="en-US" w:eastAsia="zh-CN"/>
+        </w:rPr>
+      </w:pPr>
+      <w:r>
+        <w:rPr>
+          <w:rFonts w:hint="eastAsia"/>
+          <w:b w:val="0"/>
+          <w:bCs/>
+          <w:lang w:val="en-US" w:eastAsia="zh-CN"/>
+        </w:rPr>
+        <w:t xml:space="preserve">    }</w:t>
+      </w:r>
+    </w:p>
+    <w:p>
+      <w:pPr>
+        <w:pBdr>
+          <w:top w:val="single" w:color="auto" w:sz="4" w:space="0"/>
+          <w:left w:val="single" w:color="auto" w:sz="4" w:space="0"/>
+          <w:bottom w:val="single" w:color="auto" w:sz="4" w:space="0"/>
+          <w:right w:val="single" w:color="auto" w:sz="4" w:space="0"/>
+        </w:pBdr>
+        <w:rPr>
+          <w:rFonts w:hint="eastAsia"/>
+          <w:b w:val="0"/>
+          <w:bCs/>
+          <w:lang w:val="en-US" w:eastAsia="zh-CN"/>
+        </w:rPr>
+      </w:pPr>
+      <w:r>
+        <w:rPr>
+          <w:rFonts w:hint="eastAsia"/>
+          <w:b w:val="0"/>
+          <w:bCs/>
+          <w:lang w:val="en-US" w:eastAsia="zh-CN"/>
+        </w:rPr>
+        <w:t>}</w:t>
+      </w:r>
+    </w:p>
+    <w:p>
+      <w:pPr>
+        <w:pBdr>
+          <w:top w:val="single" w:color="auto" w:sz="4" w:space="0"/>
+          <w:left w:val="single" w:color="auto" w:sz="4" w:space="0"/>
+          <w:bottom w:val="single" w:color="auto" w:sz="4" w:space="0"/>
+          <w:right w:val="single" w:color="auto" w:sz="4" w:space="0"/>
+        </w:pBdr>
+        <w:rPr>
+          <w:rFonts w:hint="default"/>
+          <w:b w:val="0"/>
+          <w:bCs/>
+          <w:lang w:val="en-US" w:eastAsia="zh-CN"/>
+        </w:rPr>
+      </w:pPr>
+      <w:r>
+        <w:rPr>
+          <w:rFonts w:hint="eastAsia"/>
+          <w:b w:val="0"/>
+          <w:bCs/>
+          <w:lang w:val="en-US" w:eastAsia="zh-CN"/>
+        </w:rPr>
+        <w:t>当调用 HolderDemo .getInstance() 方法时 记性HolderDemod的初始化，而</w:t>
+      </w:r>
+      <w:r>
+        <w:t>静态内部类的加载不需要依附外部类，在使用时才</w:t>
+      </w:r>
+      <w:r>
+        <w:rPr>
+          <w:rFonts w:hint="eastAsia"/>
+          <w:lang w:eastAsia="zh-CN"/>
+        </w:rPr>
+        <w:t>会进行类的初始化</w:t>
+      </w:r>
+      <w:r>
+        <w:rPr>
+          <w:rFonts w:hint="eastAsia"/>
+          <w:b w:val="0"/>
+          <w:bCs/>
+          <w:lang w:val="en-US" w:eastAsia="zh-CN"/>
+        </w:rPr>
+        <w:t>，（首次用） 所以实现了懒汉懒汉 ，由于类只初始化一次 也是线程安全的</w:t>
+      </w:r>
+    </w:p>
+    <w:p>
+      <w:pPr>
+        <w:numPr>
+          <w:ilvl w:val="0"/>
+          <w:numId w:val="0"/>
+        </w:numPr>
+        <w:ind w:left="840" w:leftChars="0"/>
+        <w:rPr>
+          <w:rFonts w:hint="default"/>
+          <w:lang w:val="en-US" w:eastAsia="zh-CN"/>
+        </w:rPr>
+      </w:pPr>
+    </w:p>
+    <w:p>
+      <w:pPr>
+        <w:numPr>
+          <w:ilvl w:val="1"/>
+          <w:numId w:val="1"/>
+        </w:numPr>
+        <w:ind w:left="840" w:leftChars="0" w:hanging="420" w:firstLineChars="0"/>
+        <w:rPr>
+          <w:rFonts w:hint="default"/>
+          <w:b/>
+          <w:bCs/>
+          <w:lang w:val="en-US" w:eastAsia="zh-CN"/>
+        </w:rPr>
+      </w:pPr>
+      <w:r>
+        <w:rPr>
+          <w:rFonts w:hint="eastAsia"/>
+          <w:b/>
+          <w:bCs/>
+          <w:lang w:val="en-US" w:eastAsia="zh-CN"/>
+        </w:rPr>
+        <w:t>枚举</w:t>
+      </w:r>
+    </w:p>
+    <w:p>
+      <w:pPr>
+        <w:pBdr>
+          <w:top w:val="single" w:color="auto" w:sz="4" w:space="0"/>
+          <w:left w:val="single" w:color="auto" w:sz="4" w:space="0"/>
+          <w:bottom w:val="single" w:color="auto" w:sz="4" w:space="0"/>
+          <w:right w:val="single" w:color="auto" w:sz="4" w:space="0"/>
+        </w:pBdr>
+        <w:rPr>
+          <w:rFonts w:hint="eastAsia"/>
+          <w:b w:val="0"/>
+          <w:bCs/>
+          <w:lang w:val="en-US" w:eastAsia="zh-CN"/>
+        </w:rPr>
+      </w:pPr>
+      <w:r>
+        <w:rPr>
+          <w:rFonts w:hint="eastAsia"/>
+          <w:b w:val="0"/>
+          <w:bCs/>
+          <w:lang w:val="en-US" w:eastAsia="zh-CN"/>
+        </w:rPr>
+        <w:t>public class EnumSingletonDemo {</w:t>
+      </w:r>
+    </w:p>
+    <w:p>
+      <w:pPr>
+        <w:pBdr>
+          <w:top w:val="single" w:color="auto" w:sz="4" w:space="0"/>
+          <w:left w:val="single" w:color="auto" w:sz="4" w:space="0"/>
+          <w:bottom w:val="single" w:color="auto" w:sz="4" w:space="0"/>
+          <w:right w:val="single" w:color="auto" w:sz="4" w:space="0"/>
+        </w:pBdr>
+        <w:rPr>
+          <w:rFonts w:hint="eastAsia"/>
+          <w:b w:val="0"/>
+          <w:bCs/>
+          <w:lang w:val="en-US" w:eastAsia="zh-CN"/>
+        </w:rPr>
+      </w:pPr>
+      <w:r>
+        <w:rPr>
+          <w:rFonts w:hint="eastAsia"/>
+          <w:b w:val="0"/>
+          <w:bCs/>
+          <w:lang w:val="en-US" w:eastAsia="zh-CN"/>
+        </w:rPr>
+        <w:t xml:space="preserve">    private EnumSingletonDemo(){</w:t>
+      </w:r>
+    </w:p>
+    <w:p>
+      <w:pPr>
+        <w:pBdr>
+          <w:top w:val="single" w:color="auto" w:sz="4" w:space="0"/>
+          <w:left w:val="single" w:color="auto" w:sz="4" w:space="0"/>
+          <w:bottom w:val="single" w:color="auto" w:sz="4" w:space="0"/>
+          <w:right w:val="single" w:color="auto" w:sz="4" w:space="0"/>
+        </w:pBdr>
+        <w:rPr>
+          <w:rFonts w:hint="eastAsia"/>
+          <w:b w:val="0"/>
+          <w:bCs/>
+          <w:lang w:val="en-US" w:eastAsia="zh-CN"/>
+        </w:rPr>
+      </w:pPr>
+      <w:r>
+        <w:rPr>
+          <w:rFonts w:hint="eastAsia"/>
+          <w:b w:val="0"/>
+          <w:bCs/>
+          <w:lang w:val="en-US" w:eastAsia="zh-CN"/>
+        </w:rPr>
+        <w:t xml:space="preserve">    }</w:t>
+      </w:r>
+    </w:p>
+    <w:p>
+      <w:pPr>
+        <w:pBdr>
+          <w:top w:val="single" w:color="auto" w:sz="4" w:space="0"/>
+          <w:left w:val="single" w:color="auto" w:sz="4" w:space="0"/>
+          <w:bottom w:val="single" w:color="auto" w:sz="4" w:space="0"/>
+          <w:right w:val="single" w:color="auto" w:sz="4" w:space="0"/>
+        </w:pBdr>
+        <w:rPr>
+          <w:rFonts w:hint="eastAsia"/>
+          <w:b w:val="0"/>
+          <w:bCs/>
+          <w:lang w:val="en-US" w:eastAsia="zh-CN"/>
+        </w:rPr>
+      </w:pPr>
+      <w:r>
+        <w:rPr>
+          <w:rFonts w:hint="eastAsia"/>
+          <w:b w:val="0"/>
+          <w:bCs/>
+          <w:lang w:val="en-US" w:eastAsia="zh-CN"/>
+        </w:rPr>
+        <w:t xml:space="preserve">    //延迟加载</w:t>
+      </w:r>
+    </w:p>
+    <w:p>
+      <w:pPr>
+        <w:pBdr>
+          <w:top w:val="single" w:color="auto" w:sz="4" w:space="0"/>
+          <w:left w:val="single" w:color="auto" w:sz="4" w:space="0"/>
+          <w:bottom w:val="single" w:color="auto" w:sz="4" w:space="0"/>
+          <w:right w:val="single" w:color="auto" w:sz="4" w:space="0"/>
+        </w:pBdr>
+        <w:rPr>
+          <w:rFonts w:hint="eastAsia"/>
+          <w:b w:val="0"/>
+          <w:bCs/>
+          <w:lang w:val="en-US" w:eastAsia="zh-CN"/>
+        </w:rPr>
+      </w:pPr>
+      <w:r>
+        <w:rPr>
+          <w:rFonts w:hint="eastAsia"/>
+          <w:b w:val="0"/>
+          <w:bCs/>
+          <w:lang w:val="en-US" w:eastAsia="zh-CN"/>
+        </w:rPr>
+        <w:t xml:space="preserve">    private enum EnumHolder{</w:t>
+      </w:r>
+    </w:p>
+    <w:p>
+      <w:pPr>
+        <w:pBdr>
+          <w:top w:val="single" w:color="auto" w:sz="4" w:space="0"/>
+          <w:left w:val="single" w:color="auto" w:sz="4" w:space="0"/>
+          <w:bottom w:val="single" w:color="auto" w:sz="4" w:space="0"/>
+          <w:right w:val="single" w:color="auto" w:sz="4" w:space="0"/>
+        </w:pBdr>
+        <w:rPr>
+          <w:rFonts w:hint="eastAsia"/>
+          <w:b w:val="0"/>
+          <w:bCs/>
+          <w:lang w:val="en-US" w:eastAsia="zh-CN"/>
+        </w:rPr>
+      </w:pPr>
+      <w:r>
+        <w:rPr>
+          <w:rFonts w:hint="eastAsia"/>
+          <w:b w:val="0"/>
+          <w:bCs/>
+          <w:lang w:val="en-US" w:eastAsia="zh-CN"/>
+        </w:rPr>
+        <w:t xml:space="preserve">        INSTANCE;</w:t>
+      </w:r>
+    </w:p>
+    <w:p>
+      <w:pPr>
+        <w:pBdr>
+          <w:top w:val="single" w:color="auto" w:sz="4" w:space="0"/>
+          <w:left w:val="single" w:color="auto" w:sz="4" w:space="0"/>
+          <w:bottom w:val="single" w:color="auto" w:sz="4" w:space="0"/>
+          <w:right w:val="single" w:color="auto" w:sz="4" w:space="0"/>
+        </w:pBdr>
+        <w:rPr>
+          <w:rFonts w:hint="eastAsia"/>
+          <w:b w:val="0"/>
+          <w:bCs/>
+          <w:lang w:val="en-US" w:eastAsia="zh-CN"/>
+        </w:rPr>
+      </w:pPr>
+      <w:r>
+        <w:rPr>
+          <w:rFonts w:hint="eastAsia"/>
+          <w:b w:val="0"/>
+          <w:bCs/>
+          <w:lang w:val="en-US" w:eastAsia="zh-CN"/>
+        </w:rPr>
+        <w:t xml:space="preserve">        private static  EnumSingletonDemo instance=null;</w:t>
+      </w:r>
+    </w:p>
+    <w:p>
+      <w:pPr>
+        <w:pBdr>
+          <w:top w:val="single" w:color="auto" w:sz="4" w:space="0"/>
+          <w:left w:val="single" w:color="auto" w:sz="4" w:space="0"/>
+          <w:bottom w:val="single" w:color="auto" w:sz="4" w:space="0"/>
+          <w:right w:val="single" w:color="auto" w:sz="4" w:space="0"/>
+        </w:pBdr>
+        <w:rPr>
+          <w:rFonts w:hint="eastAsia"/>
+          <w:b w:val="0"/>
+          <w:bCs/>
+          <w:lang w:val="en-US" w:eastAsia="zh-CN"/>
+        </w:rPr>
+      </w:pPr>
+    </w:p>
+    <w:p>
+      <w:pPr>
+        <w:pBdr>
+          <w:top w:val="single" w:color="auto" w:sz="4" w:space="0"/>
+          <w:left w:val="single" w:color="auto" w:sz="4" w:space="0"/>
+          <w:bottom w:val="single" w:color="auto" w:sz="4" w:space="0"/>
+          <w:right w:val="single" w:color="auto" w:sz="4" w:space="0"/>
+        </w:pBdr>
+        <w:rPr>
+          <w:rFonts w:hint="eastAsia"/>
+          <w:b w:val="0"/>
+          <w:bCs/>
+          <w:lang w:val="en-US" w:eastAsia="zh-CN"/>
+        </w:rPr>
+      </w:pPr>
+      <w:r>
+        <w:rPr>
+          <w:rFonts w:hint="eastAsia"/>
+          <w:b w:val="0"/>
+          <w:bCs/>
+          <w:lang w:val="en-US" w:eastAsia="zh-CN"/>
+        </w:rPr>
+        <w:t xml:space="preserve">        private EnumSingletonDemo getInstance(){</w:t>
+      </w:r>
+    </w:p>
+    <w:p>
+      <w:pPr>
+        <w:pBdr>
+          <w:top w:val="single" w:color="auto" w:sz="4" w:space="0"/>
+          <w:left w:val="single" w:color="auto" w:sz="4" w:space="0"/>
+          <w:bottom w:val="single" w:color="auto" w:sz="4" w:space="0"/>
+          <w:right w:val="single" w:color="auto" w:sz="4" w:space="0"/>
+        </w:pBdr>
+        <w:rPr>
+          <w:rFonts w:hint="eastAsia"/>
+          <w:b w:val="0"/>
+          <w:bCs/>
+          <w:lang w:val="en-US" w:eastAsia="zh-CN"/>
+        </w:rPr>
+      </w:pPr>
+      <w:r>
+        <w:rPr>
+          <w:rFonts w:hint="eastAsia"/>
+          <w:b w:val="0"/>
+          <w:bCs/>
+          <w:lang w:val="en-US" w:eastAsia="zh-CN"/>
+        </w:rPr>
+        <w:t xml:space="preserve">            instance=new EnumSingletonDemo();</w:t>
+      </w:r>
+    </w:p>
+    <w:p>
+      <w:pPr>
+        <w:pBdr>
+          <w:top w:val="single" w:color="auto" w:sz="4" w:space="0"/>
+          <w:left w:val="single" w:color="auto" w:sz="4" w:space="0"/>
+          <w:bottom w:val="single" w:color="auto" w:sz="4" w:space="0"/>
+          <w:right w:val="single" w:color="auto" w:sz="4" w:space="0"/>
+        </w:pBdr>
+        <w:rPr>
+          <w:rFonts w:hint="eastAsia"/>
+          <w:b w:val="0"/>
+          <w:bCs/>
+          <w:lang w:val="en-US" w:eastAsia="zh-CN"/>
+        </w:rPr>
+      </w:pPr>
+      <w:r>
+        <w:rPr>
+          <w:rFonts w:hint="eastAsia"/>
+          <w:b w:val="0"/>
+          <w:bCs/>
+          <w:lang w:val="en-US" w:eastAsia="zh-CN"/>
+        </w:rPr>
+        <w:t xml:space="preserve">            return instance;</w:t>
+      </w:r>
+    </w:p>
+    <w:p>
+      <w:pPr>
+        <w:pBdr>
+          <w:top w:val="single" w:color="auto" w:sz="4" w:space="0"/>
+          <w:left w:val="single" w:color="auto" w:sz="4" w:space="0"/>
+          <w:bottom w:val="single" w:color="auto" w:sz="4" w:space="0"/>
+          <w:right w:val="single" w:color="auto" w:sz="4" w:space="0"/>
+        </w:pBdr>
+        <w:rPr>
+          <w:rFonts w:hint="eastAsia"/>
+          <w:b w:val="0"/>
+          <w:bCs/>
+          <w:lang w:val="en-US" w:eastAsia="zh-CN"/>
+        </w:rPr>
+      </w:pPr>
+      <w:r>
+        <w:rPr>
+          <w:rFonts w:hint="eastAsia"/>
+          <w:b w:val="0"/>
+          <w:bCs/>
+          <w:lang w:val="en-US" w:eastAsia="zh-CN"/>
+        </w:rPr>
+        <w:t xml:space="preserve">        }</w:t>
+      </w:r>
+    </w:p>
+    <w:p>
+      <w:pPr>
+        <w:pBdr>
+          <w:top w:val="single" w:color="auto" w:sz="4" w:space="0"/>
+          <w:left w:val="single" w:color="auto" w:sz="4" w:space="0"/>
+          <w:bottom w:val="single" w:color="auto" w:sz="4" w:space="0"/>
+          <w:right w:val="single" w:color="auto" w:sz="4" w:space="0"/>
+        </w:pBdr>
+        <w:rPr>
+          <w:rFonts w:hint="eastAsia"/>
+          <w:b w:val="0"/>
+          <w:bCs/>
+          <w:lang w:val="en-US" w:eastAsia="zh-CN"/>
+        </w:rPr>
+      </w:pPr>
+      <w:r>
+        <w:rPr>
+          <w:rFonts w:hint="eastAsia"/>
+          <w:b w:val="0"/>
+          <w:bCs/>
+          <w:lang w:val="en-US" w:eastAsia="zh-CN"/>
+        </w:rPr>
+        <w:t xml:space="preserve">    }//懒加载</w:t>
+      </w:r>
+    </w:p>
+    <w:p>
+      <w:pPr>
+        <w:pBdr>
+          <w:top w:val="single" w:color="auto" w:sz="4" w:space="0"/>
+          <w:left w:val="single" w:color="auto" w:sz="4" w:space="0"/>
+          <w:bottom w:val="single" w:color="auto" w:sz="4" w:space="0"/>
+          <w:right w:val="single" w:color="auto" w:sz="4" w:space="0"/>
+        </w:pBdr>
+        <w:rPr>
+          <w:rFonts w:hint="eastAsia"/>
+          <w:b w:val="0"/>
+          <w:bCs/>
+          <w:lang w:val="en-US" w:eastAsia="zh-CN"/>
+        </w:rPr>
+      </w:pPr>
+      <w:r>
+        <w:rPr>
+          <w:rFonts w:hint="eastAsia"/>
+          <w:b w:val="0"/>
+          <w:bCs/>
+          <w:lang w:val="en-US" w:eastAsia="zh-CN"/>
+        </w:rPr>
+        <w:t xml:space="preserve">    public static EnumSingletonDemo  getInstance(){</w:t>
+      </w:r>
+    </w:p>
+    <w:p>
+      <w:pPr>
+        <w:pBdr>
+          <w:top w:val="single" w:color="auto" w:sz="4" w:space="0"/>
+          <w:left w:val="single" w:color="auto" w:sz="4" w:space="0"/>
+          <w:bottom w:val="single" w:color="auto" w:sz="4" w:space="0"/>
+          <w:right w:val="single" w:color="auto" w:sz="4" w:space="0"/>
+        </w:pBdr>
+        <w:rPr>
+          <w:rFonts w:hint="eastAsia"/>
+          <w:b w:val="0"/>
+          <w:bCs/>
+          <w:lang w:val="en-US" w:eastAsia="zh-CN"/>
+        </w:rPr>
+      </w:pPr>
+      <w:r>
+        <w:rPr>
+          <w:rFonts w:hint="eastAsia"/>
+          <w:b w:val="0"/>
+          <w:bCs/>
+          <w:lang w:val="en-US" w:eastAsia="zh-CN"/>
+        </w:rPr>
+        <w:t xml:space="preserve">        return EnumHolder.INSTANCE.instance;</w:t>
+      </w:r>
+    </w:p>
+    <w:p>
+      <w:pPr>
+        <w:pBdr>
+          <w:top w:val="single" w:color="auto" w:sz="4" w:space="0"/>
+          <w:left w:val="single" w:color="auto" w:sz="4" w:space="0"/>
+          <w:bottom w:val="single" w:color="auto" w:sz="4" w:space="0"/>
+          <w:right w:val="single" w:color="auto" w:sz="4" w:space="0"/>
+        </w:pBdr>
+        <w:ind w:firstLine="420"/>
+        <w:rPr>
+          <w:rFonts w:hint="eastAsia"/>
+          <w:b w:val="0"/>
+          <w:bCs/>
+          <w:lang w:val="en-US" w:eastAsia="zh-CN"/>
+        </w:rPr>
+      </w:pPr>
+      <w:r>
+        <w:rPr>
+          <w:rFonts w:hint="eastAsia"/>
+          <w:b w:val="0"/>
+          <w:bCs/>
+          <w:lang w:val="en-US" w:eastAsia="zh-CN"/>
+        </w:rPr>
+        <w:t>}</w:t>
+      </w:r>
+    </w:p>
+    <w:p>
+      <w:pPr>
+        <w:pBdr>
+          <w:top w:val="single" w:color="auto" w:sz="4" w:space="0"/>
+          <w:left w:val="single" w:color="auto" w:sz="4" w:space="0"/>
+          <w:bottom w:val="single" w:color="auto" w:sz="4" w:space="0"/>
+          <w:right w:val="single" w:color="auto" w:sz="4" w:space="0"/>
+        </w:pBdr>
+        <w:rPr>
+          <w:rFonts w:hint="default"/>
+          <w:b w:val="0"/>
+          <w:bCs/>
+          <w:lang w:val="en-US" w:eastAsia="zh-CN"/>
+        </w:rPr>
+      </w:pPr>
+      <w:r>
+        <w:rPr>
+          <w:rFonts w:hint="eastAsia"/>
+          <w:b w:val="0"/>
+          <w:bCs/>
+          <w:lang w:val="en-US" w:eastAsia="zh-CN"/>
+        </w:rPr>
+        <w:t>}</w:t>
+      </w:r>
+    </w:p>
+    <w:p>
+      <w:pPr>
+        <w:numPr>
+          <w:numId w:val="0"/>
+        </w:numPr>
+      </w:pPr>
+    </w:p>
+    <w:p>
+      <w:pPr>
+        <w:numPr>
+          <w:numId w:val="0"/>
+        </w:numPr>
+        <w:ind w:left="420" w:leftChars="0" w:firstLine="420" w:firstLineChars="0"/>
+        <w:jc w:val="center"/>
+        <w:rPr>
+          <w:rFonts w:hint="default"/>
+          <w:lang w:val="en-US" w:eastAsia="zh-CN"/>
+        </w:rPr>
+      </w:pPr>
       <w:bookmarkStart w:id="0" w:name="_GoBack"/>
       <w:bookmarkEnd w:id="0"/>
+      <w:r>
+        <w:rPr>
+          <w:rFonts w:hint="eastAsia"/>
+          <w:b/>
+          <w:bCs/>
+          <w:color w:val="0000FF"/>
+          <w:sz w:val="28"/>
+          <w:szCs w:val="36"/>
+          <w:lang w:val="en-US" w:eastAsia="zh-CN"/>
+        </w:rPr>
+        <w:t>JMM</w:t>
+      </w:r>
+    </w:p>
+    <w:p>
+      <w:pPr>
+        <w:numPr>
+          <w:numId w:val="0"/>
+        </w:numPr>
+        <w:ind w:firstLine="420" w:firstLineChars="0"/>
+        <w:rPr>
+          <w:rFonts w:hint="default"/>
+          <w:lang w:val="en-US" w:eastAsia="zh-CN"/>
+        </w:rPr>
+      </w:pPr>
+    </w:p>
+    <w:p>
+      <w:pPr>
+        <w:numPr>
+          <w:ilvl w:val="0"/>
+          <w:numId w:val="1"/>
+        </w:numPr>
+        <w:rPr>
+          <w:rFonts w:hint="default"/>
+          <w:lang w:val="en-US" w:eastAsia="zh-CN"/>
+        </w:rPr>
+      </w:pPr>
+      <w:r>
+        <w:rPr>
+          <w:rFonts w:hint="eastAsia"/>
+          <w:lang w:val="en-US" w:eastAsia="zh-CN"/>
+        </w:rPr>
+        <w:t>并发的几个特性</w:t>
+      </w:r>
+    </w:p>
+    <w:p>
+      <w:pPr>
+        <w:numPr>
+          <w:ilvl w:val="1"/>
+          <w:numId w:val="1"/>
+        </w:numPr>
+        <w:ind w:left="840" w:leftChars="0" w:hanging="420" w:firstLineChars="0"/>
+        <w:rPr>
+          <w:rFonts w:hint="default"/>
+          <w:lang w:val="en-US" w:eastAsia="zh-CN"/>
+        </w:rPr>
+      </w:pPr>
+      <w:r>
+        <w:rPr>
+          <w:rFonts w:hint="eastAsia"/>
+          <w:lang w:val="en-US" w:eastAsia="zh-CN"/>
+        </w:rPr>
+        <w:t xml:space="preserve">可见性 </w:t>
+      </w:r>
+    </w:p>
+    <w:p>
+      <w:pPr>
+        <w:numPr>
+          <w:numId w:val="0"/>
+        </w:numPr>
+        <w:ind w:left="420" w:leftChars="0" w:firstLine="420" w:firstLineChars="0"/>
+        <w:rPr>
+          <w:rFonts w:hint="default"/>
+          <w:lang w:val="en-US" w:eastAsia="zh-CN"/>
+        </w:rPr>
+      </w:pPr>
+      <w:r>
+        <w:rPr>
+          <w:rFonts w:hint="eastAsia"/>
+          <w:lang w:val="en-US" w:eastAsia="zh-CN"/>
+        </w:rPr>
+        <w:t>A、Synchronize 、Volalilte 具有可见性 。 当线程操作共享数据时， 可以将变化</w:t>
+      </w:r>
+      <w:r>
+        <w:rPr>
+          <w:rFonts w:hint="eastAsia"/>
+          <w:lang w:val="en-US" w:eastAsia="zh-CN"/>
+        </w:rPr>
+        <w:tab/>
+        <w:t>的数据刷新到主存 。让其他线程感知到共享数据的变化 即 可见性</w:t>
+      </w:r>
+    </w:p>
+    <w:p>
+      <w:pPr>
+        <w:numPr>
+          <w:numId w:val="0"/>
+        </w:numPr>
+        <w:ind w:left="420" w:leftChars="0" w:firstLine="420" w:firstLineChars="0"/>
+        <w:rPr>
+          <w:rFonts w:hint="eastAsia"/>
+          <w:lang w:val="en-US" w:eastAsia="zh-CN"/>
+        </w:rPr>
+      </w:pPr>
+      <w:r>
+        <w:rPr>
+          <w:rFonts w:hint="eastAsia"/>
+          <w:lang w:val="en-US" w:eastAsia="zh-CN"/>
+        </w:rPr>
+        <w:t>Synchronize 、Volalilte  还可以防止 编译、运行时的指令重排</w:t>
+      </w:r>
+    </w:p>
+    <w:p>
+      <w:pPr>
+        <w:numPr>
+          <w:numId w:val="0"/>
+        </w:numPr>
+        <w:ind w:left="420" w:leftChars="0" w:firstLine="420" w:firstLineChars="0"/>
+        <w:rPr>
+          <w:rFonts w:hint="default"/>
+          <w:lang w:val="en-US" w:eastAsia="zh-CN"/>
+        </w:rPr>
+      </w:pPr>
+    </w:p>
+    <w:p>
+      <w:pPr>
+        <w:numPr>
+          <w:numId w:val="0"/>
+        </w:numPr>
+        <w:ind w:left="420" w:leftChars="0" w:firstLine="420" w:firstLineChars="0"/>
+        <w:rPr>
+          <w:rFonts w:hint="eastAsia"/>
+          <w:lang w:val="en-US" w:eastAsia="zh-CN"/>
+        </w:rPr>
+      </w:pPr>
+      <w:r>
+        <w:rPr>
+          <w:rFonts w:hint="eastAsia"/>
+          <w:lang w:val="en-US" w:eastAsia="zh-CN"/>
+        </w:rPr>
+        <w:t>B、当多线程操作同一资源 切换线程 ，由于要到主存中同步数据 在切换线程时也</w:t>
+      </w:r>
+      <w:r>
+        <w:rPr>
+          <w:rFonts w:hint="eastAsia"/>
+          <w:lang w:val="en-US" w:eastAsia="zh-CN"/>
+        </w:rPr>
+        <w:tab/>
+        <w:t xml:space="preserve"> 具有可见性 但是这种是随机的， 并不能使用代码真正保障数据的可见性 </w:t>
+      </w:r>
+    </w:p>
+    <w:p>
+      <w:pPr>
+        <w:numPr>
+          <w:numId w:val="0"/>
+        </w:numPr>
+        <w:ind w:left="420" w:leftChars="0" w:firstLine="420" w:firstLineChars="0"/>
+        <w:rPr>
+          <w:rFonts w:hint="default"/>
+          <w:lang w:val="en-US" w:eastAsia="zh-CN"/>
+        </w:rPr>
+      </w:pPr>
+    </w:p>
+    <w:p>
+      <w:pPr>
+        <w:numPr>
+          <w:numId w:val="0"/>
+        </w:numPr>
+        <w:ind w:left="630" w:leftChars="300" w:firstLine="210" w:firstLineChars="100"/>
+        <w:rPr>
+          <w:rFonts w:hint="default"/>
+          <w:lang w:val="en-US" w:eastAsia="zh-CN"/>
+        </w:rPr>
+      </w:pPr>
+      <w:r>
+        <w:rPr>
+          <w:rFonts w:hint="eastAsia"/>
+          <w:lang w:val="en-US" w:eastAsia="zh-CN"/>
+        </w:rPr>
+        <w:t xml:space="preserve"> 假如 Thread.sleep() 睡眠线程，  意思就是 当前线程让出cpu ，当时间结束时</w:t>
+      </w:r>
+      <w:r>
+        <w:rPr>
+          <w:rFonts w:hint="eastAsia"/>
+          <w:lang w:val="en-US" w:eastAsia="zh-CN"/>
+        </w:rPr>
+        <w:tab/>
+        <w:t xml:space="preserve"> 时线程会重新来执行 ，这个就会发生cpu线程切换重新同步数据，能从新读主存</w:t>
+      </w:r>
+      <w:r>
+        <w:rPr>
+          <w:rFonts w:hint="eastAsia"/>
+          <w:lang w:val="en-US" w:eastAsia="zh-CN"/>
+        </w:rPr>
+        <w:tab/>
+        <w:t xml:space="preserve"> 中的数据 具有可见性</w:t>
+      </w:r>
+    </w:p>
+    <w:p>
+      <w:pPr>
+        <w:numPr>
+          <w:numId w:val="0"/>
+        </w:numPr>
+        <w:ind w:left="420" w:leftChars="0" w:firstLine="420" w:firstLineChars="0"/>
+        <w:rPr>
+          <w:rFonts w:hint="default"/>
+          <w:lang w:val="en-US" w:eastAsia="zh-CN"/>
+        </w:rPr>
+      </w:pPr>
+    </w:p>
+    <w:p>
+      <w:pPr>
+        <w:numPr>
+          <w:ilvl w:val="1"/>
+          <w:numId w:val="1"/>
+        </w:numPr>
+        <w:ind w:left="840" w:leftChars="0" w:hanging="420" w:firstLineChars="0"/>
+        <w:rPr>
+          <w:rFonts w:hint="default"/>
+          <w:lang w:val="en-US" w:eastAsia="zh-CN"/>
+        </w:rPr>
+      </w:pPr>
+      <w:r>
+        <w:rPr>
+          <w:rFonts w:hint="eastAsia"/>
+          <w:lang w:val="en-US" w:eastAsia="zh-CN"/>
+        </w:rPr>
+        <w:t>有序性</w:t>
+      </w:r>
+    </w:p>
+    <w:p>
+      <w:pPr>
+        <w:numPr>
+          <w:numId w:val="0"/>
+        </w:numPr>
+        <w:ind w:left="420" w:leftChars="0" w:firstLine="420" w:firstLineChars="0"/>
+        <w:rPr>
+          <w:rFonts w:hint="default"/>
+          <w:lang w:val="en-US" w:eastAsia="zh-CN"/>
+        </w:rPr>
+      </w:pPr>
+      <w:r>
+        <w:rPr>
+          <w:rFonts w:hint="eastAsia"/>
+          <w:lang w:val="en-US" w:eastAsia="zh-CN"/>
+        </w:rPr>
+        <w:t>Synchronize 、Volalilte</w:t>
+      </w:r>
+    </w:p>
+    <w:p>
+      <w:pPr>
+        <w:numPr>
+          <w:numId w:val="0"/>
+        </w:numPr>
+        <w:ind w:left="840" w:leftChars="0"/>
+        <w:rPr>
+          <w:rFonts w:hint="default"/>
+          <w:lang w:val="en-US" w:eastAsia="zh-CN"/>
+        </w:rPr>
+      </w:pPr>
+      <w:r>
+        <w:rPr>
+          <w:rFonts w:hint="eastAsia"/>
+          <w:lang w:val="en-US" w:eastAsia="zh-CN"/>
+        </w:rPr>
+        <w:t>即代码按照编写的步骤运行，不进行指令重排</w:t>
+      </w:r>
+    </w:p>
+    <w:p>
+      <w:pPr>
+        <w:numPr>
+          <w:numId w:val="0"/>
+        </w:numPr>
+        <w:ind w:left="840" w:leftChars="0"/>
+        <w:rPr>
+          <w:rFonts w:hint="default"/>
+          <w:lang w:val="en-US" w:eastAsia="zh-CN"/>
+        </w:rPr>
+      </w:pPr>
+    </w:p>
+    <w:p>
+      <w:pPr>
+        <w:numPr>
+          <w:ilvl w:val="1"/>
+          <w:numId w:val="1"/>
+        </w:numPr>
+        <w:ind w:left="840" w:leftChars="0" w:hanging="420" w:firstLineChars="0"/>
+        <w:rPr>
+          <w:rFonts w:hint="default"/>
+          <w:lang w:val="en-US" w:eastAsia="zh-CN"/>
+        </w:rPr>
+      </w:pPr>
+      <w:r>
+        <w:rPr>
+          <w:rFonts w:hint="eastAsia"/>
+          <w:lang w:val="en-US" w:eastAsia="zh-CN"/>
+        </w:rPr>
+        <w:t>原子性</w:t>
+      </w:r>
+    </w:p>
+    <w:p>
+      <w:pPr>
+        <w:numPr>
+          <w:numId w:val="0"/>
+        </w:numPr>
+        <w:ind w:left="840" w:leftChars="0"/>
+        <w:rPr>
+          <w:rFonts w:hint="eastAsia"/>
+          <w:lang w:val="en-US" w:eastAsia="zh-CN"/>
+        </w:rPr>
+      </w:pPr>
+      <w:r>
+        <w:rPr>
+          <w:rFonts w:hint="eastAsia"/>
+          <w:lang w:val="en-US" w:eastAsia="zh-CN"/>
+        </w:rPr>
+        <w:t>一个操作或几个操作 视为一个完整的操作， 只能被当前线程执行完，其他线程才能争抢锁 执行</w:t>
+      </w:r>
+    </w:p>
+    <w:p>
+      <w:pPr>
+        <w:numPr>
+          <w:numId w:val="0"/>
+        </w:numPr>
+        <w:ind w:left="840" w:leftChars="0"/>
+        <w:rPr>
+          <w:rFonts w:hint="default"/>
+          <w:lang w:val="en-US" w:eastAsia="zh-CN"/>
+        </w:rPr>
+      </w:pPr>
+    </w:p>
+    <w:p>
+      <w:pPr>
+        <w:widowControl w:val="0"/>
+        <w:numPr>
+          <w:numId w:val="0"/>
+        </w:numPr>
+        <w:ind w:firstLine="420" w:firstLineChars="0"/>
+        <w:jc w:val="both"/>
+        <w:rPr>
+          <w:rFonts w:hint="default"/>
+          <w:lang w:val="en-US" w:eastAsia="zh-CN"/>
+        </w:rPr>
+      </w:pPr>
+      <w:r>
+        <w:rPr>
+          <w:rFonts w:hint="eastAsia"/>
+          <w:lang w:val="en-US" w:eastAsia="zh-CN"/>
+        </w:rPr>
+        <w:t>总结 ： Synchronize 、Volalilte 既满足可见性，又满足有序性</w:t>
+      </w:r>
+    </w:p>
+    <w:p>
+      <w:pPr>
+        <w:widowControl w:val="0"/>
+        <w:numPr>
+          <w:numId w:val="0"/>
+        </w:numPr>
+        <w:ind w:left="420" w:leftChars="0" w:firstLine="840" w:firstLineChars="400"/>
+        <w:jc w:val="both"/>
+        <w:rPr>
+          <w:rFonts w:hint="eastAsia"/>
+          <w:lang w:val="en-US" w:eastAsia="zh-CN"/>
+        </w:rPr>
+      </w:pPr>
+      <w:r>
+        <w:rPr>
+          <w:rFonts w:hint="eastAsia"/>
+          <w:lang w:val="en-US" w:eastAsia="zh-CN"/>
+        </w:rPr>
+        <w:t>多线程下如何判断是否线程安全 ， 就是看是否满足这3个特性</w:t>
+      </w:r>
+    </w:p>
+    <w:p>
+      <w:pPr>
+        <w:widowControl w:val="0"/>
+        <w:numPr>
+          <w:numId w:val="0"/>
+        </w:numPr>
+        <w:ind w:firstLine="420" w:firstLineChars="0"/>
+        <w:jc w:val="both"/>
+        <w:rPr>
+          <w:rFonts w:hint="default"/>
+          <w:lang w:val="en-US" w:eastAsia="zh-CN"/>
+        </w:rPr>
+      </w:pPr>
+    </w:p>
+    <w:p>
+      <w:pPr>
+        <w:numPr>
+          <w:ilvl w:val="0"/>
+          <w:numId w:val="1"/>
+        </w:numPr>
+        <w:rPr>
+          <w:rFonts w:hint="default"/>
+          <w:lang w:val="en-US" w:eastAsia="zh-CN"/>
+        </w:rPr>
+      </w:pPr>
+      <w:r>
+        <w:rPr>
+          <w:rFonts w:hint="eastAsia"/>
+          <w:lang w:val="en-US" w:eastAsia="zh-CN"/>
+        </w:rPr>
+        <w:t xml:space="preserve"> 调用线程为什么要 调用statr()方法 ，而不是直接调用run 方法</w:t>
+      </w:r>
     </w:p>
     <w:p>
       <w:pPr>
@@ -1203,6 +7104,44 @@
         </w:numPr>
         <w:ind w:left="420" w:leftChars="0"/>
         <w:rPr>
+          <w:rFonts w:hint="eastAsia"/>
+          <w:lang w:val="en-US" w:eastAsia="zh-CN"/>
+        </w:rPr>
+      </w:pPr>
+      <w:r>
+        <w:rPr>
+          <w:rFonts w:hint="eastAsia"/>
+          <w:lang w:val="en-US" w:eastAsia="zh-CN"/>
+        </w:rPr>
+        <w:t>start() 方法是创建线程 ， 等线程创建完毕 调用run执行任务</w:t>
+      </w:r>
+    </w:p>
+    <w:p>
+      <w:pPr>
+        <w:numPr>
+          <w:numId w:val="0"/>
+        </w:numPr>
+        <w:ind w:left="420" w:leftChars="0"/>
+        <w:rPr>
+          <w:rFonts w:hint="default"/>
+          <w:lang w:val="en-US" w:eastAsia="zh-CN"/>
+        </w:rPr>
+      </w:pPr>
+      <w:r>
+        <w:rPr>
+          <w:rFonts w:hint="eastAsia"/>
+          <w:lang w:val="en-US" w:eastAsia="zh-CN"/>
+        </w:rPr>
+        <w:t>如果直接调用 run方法 只是简单的放大调用，不是开启一个新的线程去处理</w:t>
+      </w:r>
+    </w:p>
+    <w:p>
+      <w:pPr>
+        <w:numPr>
+          <w:numId w:val="0"/>
+        </w:numPr>
+        <w:ind w:left="420" w:leftChars="0"/>
+        <w:rPr>
           <w:rFonts w:hint="default"/>
           <w:lang w:val="en-US" w:eastAsia="zh-CN"/>
         </w:rPr>
@@ -1224,15 +7163,470 @@
           <w:rFonts w:hint="eastAsia"/>
           <w:lang w:val="en-US" w:eastAsia="zh-CN"/>
         </w:rPr>
+        <w:t>并发的风险</w:t>
+      </w:r>
+    </w:p>
+    <w:p>
+      <w:pPr>
+        <w:numPr>
+          <w:ilvl w:val="1"/>
+          <w:numId w:val="1"/>
+        </w:numPr>
+        <w:ind w:left="840" w:leftChars="0" w:hanging="420" w:firstLineChars="0"/>
+        <w:rPr>
+          <w:rFonts w:hint="default"/>
+          <w:lang w:val="en-US" w:eastAsia="zh-CN"/>
+        </w:rPr>
+      </w:pPr>
+      <w:r>
+        <w:rPr>
+          <w:rFonts w:hint="eastAsia"/>
+          <w:lang w:val="en-US" w:eastAsia="zh-CN"/>
+        </w:rPr>
+        <w:t>Cpu频繁线程上下文切换</w:t>
+      </w:r>
+    </w:p>
+    <w:p>
+      <w:pPr>
+        <w:numPr>
+          <w:ilvl w:val="1"/>
+          <w:numId w:val="1"/>
+        </w:numPr>
+        <w:ind w:left="840" w:leftChars="0" w:hanging="420" w:firstLineChars="0"/>
+        <w:rPr>
+          <w:rFonts w:hint="default"/>
+          <w:lang w:val="en-US" w:eastAsia="zh-CN"/>
+        </w:rPr>
+      </w:pPr>
+      <w:r>
+        <w:rPr>
+          <w:rFonts w:hint="eastAsia"/>
+          <w:lang w:val="en-US" w:eastAsia="zh-CN"/>
+        </w:rPr>
+        <w:t>锁的问题 ： 出现了 死锁、活锁、饥饿问题 导致业务代码不正常执行</w:t>
+      </w:r>
+    </w:p>
+    <w:p>
+      <w:pPr>
+        <w:numPr>
+          <w:ilvl w:val="1"/>
+          <w:numId w:val="1"/>
+        </w:numPr>
+        <w:ind w:left="840" w:leftChars="0" w:hanging="420" w:firstLineChars="0"/>
+        <w:rPr>
+          <w:rFonts w:hint="default"/>
+          <w:lang w:val="en-US" w:eastAsia="zh-CN"/>
+        </w:rPr>
+      </w:pPr>
+      <w:r>
+        <w:rPr>
+          <w:rFonts w:hint="eastAsia"/>
+          <w:lang w:val="en-US" w:eastAsia="zh-CN"/>
+        </w:rPr>
+        <w:t>线程是否安全（多线程操作临界资源是否会导致数据的不一致）</w:t>
+      </w:r>
+    </w:p>
+    <w:p>
+      <w:pPr>
+        <w:numPr>
+          <w:numId w:val="0"/>
+        </w:numPr>
+        <w:ind w:left="420" w:leftChars="0"/>
+        <w:rPr>
+          <w:rFonts w:hint="default"/>
+          <w:lang w:val="en-US" w:eastAsia="zh-CN"/>
+        </w:rPr>
+      </w:pPr>
+    </w:p>
+    <w:p>
+      <w:pPr>
+        <w:numPr>
+          <w:ilvl w:val="0"/>
+          <w:numId w:val="1"/>
+        </w:numPr>
+        <w:rPr>
+          <w:rFonts w:hint="default"/>
+          <w:lang w:val="en-US" w:eastAsia="zh-CN"/>
+        </w:rPr>
+      </w:pPr>
+      <w:r>
+        <w:rPr>
+          <w:rFonts w:hint="eastAsia"/>
+          <w:lang w:val="en-US" w:eastAsia="zh-CN"/>
+        </w:rPr>
+        <w:t>并发和并行的区别</w:t>
+      </w:r>
+    </w:p>
+    <w:p>
+      <w:pPr>
+        <w:numPr>
+          <w:ilvl w:val="1"/>
+          <w:numId w:val="1"/>
+        </w:numPr>
+        <w:ind w:left="840" w:leftChars="0" w:hanging="420" w:firstLineChars="0"/>
+        <w:rPr>
+          <w:rFonts w:hint="default"/>
+          <w:lang w:val="en-US" w:eastAsia="zh-CN"/>
+        </w:rPr>
+      </w:pPr>
+      <w:r>
+        <w:rPr>
+          <w:rFonts w:hint="eastAsia"/>
+          <w:lang w:val="en-US" w:eastAsia="zh-CN"/>
+        </w:rPr>
+        <w:t>并发  ： cpu 多核状态下  交替执行一个任务 ，多线程执行一任务</w:t>
+      </w:r>
+    </w:p>
+    <w:p>
+      <w:pPr>
+        <w:numPr>
+          <w:ilvl w:val="1"/>
+          <w:numId w:val="1"/>
+        </w:numPr>
+        <w:ind w:left="840" w:leftChars="0" w:hanging="420" w:firstLineChars="0"/>
+        <w:rPr>
+          <w:rFonts w:hint="default"/>
+          <w:lang w:val="en-US" w:eastAsia="zh-CN"/>
+        </w:rPr>
+      </w:pPr>
+      <w:r>
+        <w:rPr>
+          <w:rFonts w:hint="eastAsia"/>
+          <w:lang w:val="en-US" w:eastAsia="zh-CN"/>
+        </w:rPr>
+        <w:t>并行  ： 同一时间 有多个执行或程序  同时运行</w:t>
+      </w:r>
+    </w:p>
+    <w:p>
+      <w:pPr>
+        <w:numPr>
+          <w:numId w:val="0"/>
+        </w:numPr>
+        <w:ind w:left="420" w:leftChars="0"/>
+        <w:rPr>
+          <w:rFonts w:hint="default"/>
+          <w:lang w:val="en-US" w:eastAsia="zh-CN"/>
+        </w:rPr>
+      </w:pPr>
+    </w:p>
+    <w:p>
+      <w:pPr>
+        <w:numPr>
+          <w:ilvl w:val="0"/>
+          <w:numId w:val="1"/>
+        </w:numPr>
+        <w:rPr>
+          <w:rFonts w:hint="default"/>
+          <w:lang w:val="en-US" w:eastAsia="zh-CN"/>
+        </w:rPr>
+      </w:pPr>
+      <w:r>
+        <w:rPr>
+          <w:rFonts w:hint="eastAsia"/>
+          <w:lang w:val="en-US" w:eastAsia="zh-CN"/>
+        </w:rPr>
+        <w:t>什么是 jmm 模型 （主存 和 各自线程的内存）</w:t>
+      </w:r>
+    </w:p>
+    <w:p>
+      <w:pPr>
+        <w:numPr>
+          <w:numId w:val="0"/>
+        </w:numPr>
+        <w:ind w:left="420" w:leftChars="0"/>
+        <w:rPr>
+          <w:rFonts w:hint="default"/>
+          <w:lang w:val="en-US" w:eastAsia="zh-CN"/>
+        </w:rPr>
+      </w:pPr>
+      <w:r>
+        <w:drawing>
+          <wp:inline distT="0" distB="0" distL="114300" distR="114300">
+            <wp:extent cx="4131945" cy="2355215"/>
+            <wp:effectExtent l="0" t="0" r="1905" b="6985"/>
+            <wp:docPr id="31" name="图片 11"/>
+            <wp:cNvGraphicFramePr>
+              <a:graphicFrameLocks xmlns:a="http://schemas.openxmlformats.org/drawingml/2006/main" noChangeAspect="1"/>
+            </wp:cNvGraphicFramePr>
+            <a:graphic xmlns:a="http://schemas.openxmlformats.org/drawingml/2006/main">
+              <a:graphicData uri="http://schemas.openxmlformats.org/drawingml/2006/picture">
+                <pic:pic xmlns:pic="http://schemas.openxmlformats.org/drawingml/2006/picture">
+                  <pic:nvPicPr>
+                    <pic:cNvPr id="31" name="图片 11"/>
+                    <pic:cNvPicPr>
+                      <a:picLocks noChangeAspect="1"/>
+                    </pic:cNvPicPr>
+                  </pic:nvPicPr>
+                  <pic:blipFill>
+                    <a:blip r:embed="rId24"/>
+                    <a:stretch>
+                      <a:fillRect/>
+                    </a:stretch>
+                  </pic:blipFill>
+                  <pic:spPr>
+                    <a:xfrm>
+                      <a:off x="0" y="0"/>
+                      <a:ext cx="4131945" cy="2355215"/>
+                    </a:xfrm>
+                    <a:prstGeom prst="rect">
+                      <a:avLst/>
+                    </a:prstGeom>
+                    <a:noFill/>
+                    <a:ln>
+                      <a:noFill/>
+                    </a:ln>
+                  </pic:spPr>
+                </pic:pic>
+              </a:graphicData>
+            </a:graphic>
+          </wp:inline>
+        </w:drawing>
+      </w:r>
+    </w:p>
+    <w:p>
+      <w:pPr>
+        <w:numPr>
+          <w:numId w:val="0"/>
+        </w:numPr>
+        <w:ind w:firstLine="420" w:firstLineChars="0"/>
+        <w:rPr>
+          <w:rFonts w:hint="default"/>
+          <w:lang w:val="en-US" w:eastAsia="zh-CN"/>
+        </w:rPr>
+      </w:pPr>
+    </w:p>
+    <w:p>
+      <w:pPr>
+        <w:numPr>
+          <w:ilvl w:val="0"/>
+          <w:numId w:val="1"/>
+        </w:numPr>
+        <w:rPr>
+          <w:rFonts w:hint="default"/>
+          <w:lang w:val="en-US" w:eastAsia="zh-CN"/>
+        </w:rPr>
+      </w:pPr>
+      <w:r>
+        <w:rPr>
+          <w:rFonts w:hint="eastAsia"/>
+          <w:lang w:val="en-US" w:eastAsia="zh-CN"/>
+        </w:rPr>
+        <w:t>JMM 问题</w:t>
+      </w:r>
+    </w:p>
+    <w:p>
+      <w:pPr>
+        <w:numPr>
+          <w:ilvl w:val="1"/>
+          <w:numId w:val="1"/>
+        </w:numPr>
+        <w:ind w:left="840" w:leftChars="0" w:hanging="420" w:firstLineChars="0"/>
+        <w:rPr>
+          <w:rFonts w:hint="default"/>
+          <w:lang w:val="en-US" w:eastAsia="zh-CN"/>
+        </w:rPr>
+      </w:pPr>
+      <w:r>
+        <w:rPr>
+          <w:rFonts w:hint="eastAsia"/>
+          <w:lang w:val="en-US" w:eastAsia="zh-CN"/>
+        </w:rPr>
+        <w:t xml:space="preserve"> 多线程操作同一变量时 会将主存中的变量备份到各自的工作空间，如果这个变量不具有可见性(没被Volalilte  修饰或者没有Synchronize )  那么如果线程A 改变了变量，  线程B 感知不到 </w:t>
+      </w:r>
+      <w:r>
+        <w:rPr>
+          <w:rFonts w:hint="eastAsia"/>
+          <w:color w:val="FF0000"/>
+          <w:lang w:val="en-US" w:eastAsia="zh-CN"/>
+        </w:rPr>
+        <w:t>B线程会一直使用之前同步的这个变量的值</w:t>
+      </w:r>
+      <w:r>
+        <w:rPr>
+          <w:rFonts w:hint="eastAsia"/>
+          <w:lang w:val="en-US" w:eastAsia="zh-CN"/>
+        </w:rPr>
+        <w:t>。当B</w:t>
+      </w:r>
+      <w:r>
+        <w:rPr>
+          <w:rFonts w:hint="eastAsia"/>
+          <w:color w:val="FF0000"/>
+          <w:lang w:val="en-US" w:eastAsia="zh-CN"/>
+        </w:rPr>
+        <w:t>使用一段时间这个变量后,如果再次需要用到这个变量时</w:t>
+      </w:r>
+      <w:r>
+        <w:rPr>
+          <w:rFonts w:hint="eastAsia"/>
+          <w:lang w:val="en-US" w:eastAsia="zh-CN"/>
+        </w:rPr>
+        <w:t xml:space="preserve"> 会到自己的缓存中重新加载一次这个变量。假如这个缓存过期了 才会到 主存中读取，此时才发现数据发生了变化</w:t>
+      </w:r>
+    </w:p>
+    <w:p>
+      <w:pPr>
+        <w:numPr>
+          <w:numId w:val="0"/>
+        </w:numPr>
+        <w:ind w:left="840" w:leftChars="0"/>
+        <w:rPr>
+          <w:rFonts w:hint="eastAsia"/>
+          <w:lang w:val="en-US" w:eastAsia="zh-CN"/>
+        </w:rPr>
+      </w:pPr>
+    </w:p>
+    <w:p>
+      <w:pPr>
+        <w:numPr>
+          <w:numId w:val="0"/>
+        </w:numPr>
+        <w:ind w:left="840" w:leftChars="0"/>
+        <w:rPr>
+          <w:rFonts w:hint="default"/>
+          <w:lang w:val="en-US" w:eastAsia="zh-CN"/>
+        </w:rPr>
+      </w:pPr>
+      <w:r>
+        <w:rPr>
+          <w:rFonts w:hint="eastAsia"/>
+          <w:lang w:val="en-US" w:eastAsia="zh-CN"/>
+        </w:rPr>
+        <w:t>注： 缓存失效的时间 大概是 20 毫秒 ，如果方法执行的时间大于这个值，再次从缓存中去读值时 ，缓存就会失效 然后从主存中读取</w:t>
+      </w:r>
+    </w:p>
+    <w:p>
+      <w:pPr>
+        <w:numPr>
+          <w:numId w:val="0"/>
+        </w:numPr>
+        <w:ind w:left="840" w:leftChars="0"/>
+        <w:rPr>
+          <w:rFonts w:hint="eastAsia"/>
+          <w:lang w:val="en-US" w:eastAsia="zh-CN"/>
+        </w:rPr>
+      </w:pPr>
+      <w:r>
+        <w:drawing>
+          <wp:inline distT="0" distB="0" distL="114300" distR="114300">
+            <wp:extent cx="4853305" cy="3167380"/>
+            <wp:effectExtent l="0" t="0" r="4445" b="13970"/>
+            <wp:docPr id="30" name="图片 10"/>
+            <wp:cNvGraphicFramePr>
+              <a:graphicFrameLocks xmlns:a="http://schemas.openxmlformats.org/drawingml/2006/main" noChangeAspect="1"/>
+            </wp:cNvGraphicFramePr>
+            <a:graphic xmlns:a="http://schemas.openxmlformats.org/drawingml/2006/main">
+              <a:graphicData uri="http://schemas.openxmlformats.org/drawingml/2006/picture">
+                <pic:pic xmlns:pic="http://schemas.openxmlformats.org/drawingml/2006/picture">
+                  <pic:nvPicPr>
+                    <pic:cNvPr id="30" name="图片 10"/>
+                    <pic:cNvPicPr>
+                      <a:picLocks noChangeAspect="1"/>
+                    </pic:cNvPicPr>
+                  </pic:nvPicPr>
+                  <pic:blipFill>
+                    <a:blip r:embed="rId25"/>
+                    <a:stretch>
+                      <a:fillRect/>
+                    </a:stretch>
+                  </pic:blipFill>
+                  <pic:spPr>
+                    <a:xfrm>
+                      <a:off x="0" y="0"/>
+                      <a:ext cx="4853305" cy="3167380"/>
+                    </a:xfrm>
+                    <a:prstGeom prst="rect">
+                      <a:avLst/>
+                    </a:prstGeom>
+                    <a:noFill/>
+                    <a:ln>
+                      <a:noFill/>
+                    </a:ln>
+                  </pic:spPr>
+                </pic:pic>
+              </a:graphicData>
+            </a:graphic>
+          </wp:inline>
+        </w:drawing>
+      </w:r>
+    </w:p>
+    <w:p>
+      <w:pPr>
+        <w:numPr>
+          <w:numId w:val="0"/>
+        </w:numPr>
+        <w:ind w:left="840" w:leftChars="0" w:firstLine="420" w:firstLineChars="0"/>
+        <w:rPr>
+          <w:rFonts w:hint="eastAsia"/>
+          <w:lang w:val="en-US" w:eastAsia="zh-CN"/>
+        </w:rPr>
+      </w:pPr>
+      <w:r>
+        <w:rPr>
+          <w:rFonts w:hint="eastAsia"/>
+          <w:lang w:val="en-US" w:eastAsia="zh-CN"/>
+        </w:rPr>
+        <w:t>如果在 while { } 中加上 system.out.print()    由于 print()方法是被sync修饰</w:t>
+      </w:r>
+    </w:p>
+    <w:p>
+      <w:pPr>
+        <w:numPr>
+          <w:numId w:val="0"/>
+        </w:numPr>
+        <w:ind w:left="840" w:leftChars="0" w:firstLine="420" w:firstLineChars="0"/>
+        <w:rPr>
+          <w:rFonts w:hint="default"/>
+          <w:lang w:val="en-US" w:eastAsia="zh-CN"/>
+        </w:rPr>
+      </w:pPr>
+      <w:r>
+        <w:rPr>
+          <w:rFonts w:hint="eastAsia"/>
+          <w:lang w:val="en-US" w:eastAsia="zh-CN"/>
+        </w:rPr>
+        <w:t>的具有可见性并且会影响整个方法体</w:t>
+      </w:r>
+    </w:p>
+    <w:p>
+      <w:pPr>
+        <w:numPr>
+          <w:numId w:val="0"/>
+        </w:numPr>
+        <w:ind w:left="840" w:leftChars="0"/>
+        <w:rPr>
+          <w:rFonts w:hint="default"/>
+          <w:lang w:val="en-US" w:eastAsia="zh-CN"/>
+        </w:rPr>
+      </w:pPr>
+    </w:p>
+    <w:p>
+      <w:pPr>
+        <w:numPr>
+          <w:ilvl w:val="1"/>
+          <w:numId w:val="1"/>
+        </w:numPr>
+        <w:ind w:left="840" w:leftChars="0" w:hanging="420" w:firstLineChars="0"/>
+        <w:rPr>
+          <w:rFonts w:hint="default"/>
+          <w:lang w:val="en-US" w:eastAsia="zh-CN"/>
+        </w:rPr>
+      </w:pPr>
+      <w:r>
+        <w:rPr>
+          <w:rFonts w:hint="eastAsia"/>
+          <w:lang w:val="en-US" w:eastAsia="zh-CN"/>
+        </w:rPr>
         <w:t>.</w:t>
       </w:r>
     </w:p>
     <w:p>
       <w:pPr>
         <w:numPr>
-          <w:ilvl w:val="0"/>
+          <w:ilvl w:val="1"/>
           <w:numId w:val="1"/>
         </w:numPr>
+        <w:ind w:left="840" w:leftChars="0" w:hanging="420" w:firstLineChars="0"/>
         <w:rPr>
           <w:rFonts w:hint="default"/>
           <w:lang w:val="en-US" w:eastAsia="zh-CN"/>
@@ -1245,6 +7639,104 @@
         </w:rPr>
         <w:t>.</w:t>
       </w:r>
+    </w:p>
+    <w:p>
+      <w:pPr>
+        <w:numPr>
+          <w:ilvl w:val="0"/>
+          <w:numId w:val="1"/>
+        </w:numPr>
+        <w:rPr>
+          <w:rFonts w:hint="default"/>
+          <w:lang w:val="en-US" w:eastAsia="zh-CN"/>
+        </w:rPr>
+      </w:pPr>
+      <w:r>
+        <w:rPr>
+          <w:rFonts w:hint="eastAsia"/>
+          <w:lang w:val="en-US" w:eastAsia="zh-CN"/>
+        </w:rPr>
+        <w:t>.</w:t>
+      </w:r>
+    </w:p>
+    <w:p>
+      <w:pPr>
+        <w:numPr>
+          <w:numId w:val="0"/>
+        </w:numPr>
+        <w:rPr>
+          <w:rFonts w:hint="default"/>
+          <w:lang w:val="en-US" w:eastAsia="zh-CN"/>
+        </w:rPr>
+      </w:pPr>
+    </w:p>
+    <w:p>
+      <w:pPr>
+        <w:numPr>
+          <w:ilvl w:val="0"/>
+          <w:numId w:val="1"/>
+        </w:numPr>
+        <w:rPr>
+          <w:rFonts w:hint="default"/>
+          <w:lang w:val="en-US" w:eastAsia="zh-CN"/>
+        </w:rPr>
+      </w:pPr>
+    </w:p>
+    <w:p>
+      <w:pPr>
+        <w:numPr>
+          <w:ilvl w:val="0"/>
+          <w:numId w:val="1"/>
+        </w:numPr>
+        <w:rPr>
+          <w:rFonts w:hint="default"/>
+          <w:lang w:val="en-US" w:eastAsia="zh-CN"/>
+        </w:rPr>
+      </w:pPr>
+    </w:p>
+    <w:p>
+      <w:pPr>
+        <w:numPr>
+          <w:ilvl w:val="0"/>
+          <w:numId w:val="1"/>
+        </w:numPr>
+        <w:rPr>
+          <w:rFonts w:hint="default"/>
+          <w:lang w:val="en-US" w:eastAsia="zh-CN"/>
+        </w:rPr>
+      </w:pPr>
+      <w:r>
+        <w:rPr>
+          <w:rFonts w:hint="eastAsia"/>
+          <w:lang w:val="en-US" w:eastAsia="zh-CN"/>
+        </w:rPr>
+        <w:t>.</w:t>
+      </w:r>
+    </w:p>
+    <w:p>
+      <w:pPr>
+        <w:numPr>
+          <w:ilvl w:val="0"/>
+          <w:numId w:val="1"/>
+        </w:numPr>
+        <w:rPr>
+          <w:rFonts w:hint="default"/>
+          <w:lang w:val="en-US" w:eastAsia="zh-CN"/>
+        </w:rPr>
+      </w:pPr>
+    </w:p>
+    <w:p>
+      <w:pPr>
+        <w:widowControl w:val="0"/>
+        <w:numPr>
+          <w:numId w:val="0"/>
+        </w:numPr>
+        <w:jc w:val="both"/>
+        <w:rPr>
+          <w:rFonts w:hint="default"/>
+          <w:lang w:val="en-US" w:eastAsia="zh-CN"/>
+        </w:rPr>
+      </w:pPr>
     </w:p>
     <w:sectPr>
       <w:pgSz w:w="11906" w:h="16838"/>
@@ -1259,6 +7751,138 @@
 <file path=word/numbering.xml><?xml version="1.0" encoding="utf-8"?>
 <w:numbering xmlns:wpc="http://schemas.microsoft.com/office/word/2010/wordprocessingCanvas" xmlns:mc="http://schemas.openxmlformats.org/markup-compatibility/2006" xmlns:o="urn:schemas-microsoft-com:office:office" xmlns:r="http://schemas.openxmlformats.org/officeDocument/2006/relationships" xmlns:m="http://schemas.openxmlformats.org/officeDocument/2006/math" xmlns:v="urn:schemas-microsoft-com:vml" xmlns:wp14="http://schemas.microsoft.com/office/word/2010/wordprocessingDrawing" xmlns:wp="http://schemas.openxmlformats.org/drawingml/2006/wordprocessingDrawing" xmlns:w10="urn:schemas-microsoft-com:office:word" xmlns:w="http://schemas.openxmlformats.org/wordprocessingml/2006/main" xmlns:w14="http://schemas.microsoft.com/office/word/2010/wordml" xmlns:wpg="http://schemas.microsoft.com/office/word/2010/wordprocessingGroup" xmlns:wpi="http://schemas.microsoft.com/office/word/2010/wordprocessingInk" xmlns:wne="http://schemas.microsoft.com/office/word/2006/wordml" xmlns:wps="http://schemas.microsoft.com/office/word/2010/wordprocessingShape" mc:Ignorable="w14 wp14">
   <w:abstractNum w:abstractNumId="0">
+    <w:nsid w:val="B3223D40"/>
+    <w:multiLevelType w:val="multilevel"/>
+    <w:tmpl w:val="B3223D40"/>
+    <w:lvl w:ilvl="0" w:tentative="0">
+      <w:start w:val="1"/>
+      <w:numFmt w:val="decimal"/>
+      <w:suff w:val="space"/>
+      <w:lvlText w:val="(%1)"/>
+      <w:lvlJc w:val="left"/>
+    </w:lvl>
+    <w:lvl w:ilvl="1" w:tentative="0">
+      <w:start w:val="1"/>
+      <w:numFmt w:val="decimalEnclosedCircleChinese"/>
+      <w:lvlText w:val="%2"/>
+      <w:lvlJc w:val="left"/>
+      <w:pPr>
+        <w:tabs>
+          <w:tab w:val="left" w:pos="840"/>
+        </w:tabs>
+        <w:ind w:left="840" w:leftChars="0" w:hanging="420" w:firstLineChars="0"/>
+      </w:pPr>
+      <w:rPr>
+        <w:rFonts w:hint="default"/>
+      </w:rPr>
+    </w:lvl>
+    <w:lvl w:ilvl="2" w:tentative="0">
+      <w:start w:val="1"/>
+      <w:numFmt w:val="decimal"/>
+      <w:lvlText w:val="%3)"/>
+      <w:lvlJc w:val="left"/>
+      <w:pPr>
+        <w:tabs>
+          <w:tab w:val="left" w:pos="1260"/>
+        </w:tabs>
+        <w:ind w:left="1260" w:leftChars="0" w:hanging="420" w:firstLineChars="0"/>
+      </w:pPr>
+      <w:rPr>
+        <w:rFonts w:hint="default"/>
+      </w:rPr>
+    </w:lvl>
+    <w:lvl w:ilvl="3" w:tentative="0">
+      <w:start w:val="1"/>
+      <w:numFmt w:val="lowerLetter"/>
+      <w:lvlText w:val="%4."/>
+      <w:lvlJc w:val="left"/>
+      <w:pPr>
+        <w:tabs>
+          <w:tab w:val="left" w:pos="1680"/>
+        </w:tabs>
+        <w:ind w:left="1680" w:leftChars="0" w:hanging="420" w:firstLineChars="0"/>
+      </w:pPr>
+      <w:rPr>
+        <w:rFonts w:hint="default"/>
+      </w:rPr>
+    </w:lvl>
+    <w:lvl w:ilvl="4" w:tentative="0">
+      <w:start w:val="1"/>
+      <w:numFmt w:val="lowerLetter"/>
+      <w:lvlText w:val="%5)"/>
+      <w:lvlJc w:val="left"/>
+      <w:pPr>
+        <w:tabs>
+          <w:tab w:val="left" w:pos="2100"/>
+        </w:tabs>
+        <w:ind w:left="2100" w:leftChars="0" w:hanging="420" w:firstLineChars="0"/>
+      </w:pPr>
+      <w:rPr>
+        <w:rFonts w:hint="default"/>
+      </w:rPr>
+    </w:lvl>
+    <w:lvl w:ilvl="5" w:tentative="0">
+      <w:start w:val="1"/>
+      <w:numFmt w:val="lowerRoman"/>
+      <w:lvlText w:val="%6."/>
+      <w:lvlJc w:val="left"/>
+      <w:pPr>
+        <w:tabs>
+          <w:tab w:val="left" w:pos="2520"/>
+        </w:tabs>
+        <w:ind w:left="2520" w:leftChars="0" w:hanging="420" w:firstLineChars="0"/>
+      </w:pPr>
+      <w:rPr>
+        <w:rFonts w:hint="default"/>
+      </w:rPr>
+    </w:lvl>
+    <w:lvl w:ilvl="6" w:tentative="0">
+      <w:start w:val="1"/>
+      <w:numFmt w:val="lowerRoman"/>
+      <w:lvlText w:val="%7)"/>
+      <w:lvlJc w:val="left"/>
+      <w:pPr>
+        <w:tabs>
+          <w:tab w:val="left" w:pos="2940"/>
+        </w:tabs>
+        <w:ind w:left="2940" w:leftChars="0" w:hanging="420" w:firstLineChars="0"/>
+      </w:pPr>
+      <w:rPr>
+        <w:rFonts w:hint="default"/>
+      </w:rPr>
+    </w:lvl>
+    <w:lvl w:ilvl="7" w:tentative="0">
+      <w:start w:val="1"/>
+      <w:numFmt w:val="lowerLetter"/>
+      <w:lvlText w:val="%8."/>
+      <w:lvlJc w:val="left"/>
+      <w:pPr>
+        <w:tabs>
+          <w:tab w:val="left" w:pos="3360"/>
+        </w:tabs>
+        <w:ind w:left="3360" w:leftChars="0" w:hanging="420" w:firstLineChars="0"/>
+      </w:pPr>
+      <w:rPr>
+        <w:rFonts w:hint="default"/>
+      </w:rPr>
+    </w:lvl>
+    <w:lvl w:ilvl="8" w:tentative="0">
+      <w:start w:val="1"/>
+      <w:numFmt w:val="lowerLetter"/>
+      <w:lvlText w:val="%9)"/>
+      <w:lvlJc w:val="left"/>
+      <w:pPr>
+        <w:tabs>
+          <w:tab w:val="left" w:pos="3780"/>
+        </w:tabs>
+        <w:ind w:left="3780" w:leftChars="0" w:hanging="420" w:firstLineChars="0"/>
+      </w:pPr>
+      <w:rPr>
+        <w:rFonts w:hint="default"/>
+      </w:rPr>
+    </w:lvl>
+  </w:abstractNum>
+  <w:abstractNum w:abstractNumId="1">
     <w:nsid w:val="2270E17F"/>
     <w:multiLevelType w:val="multilevel"/>
     <w:tmpl w:val="2270E17F"/>
@@ -1390,7 +8014,38 @@
       </w:rPr>
     </w:lvl>
   </w:abstractNum>
-  <w:abstractNum w:abstractNumId="1">
+  <w:abstractNum w:abstractNumId="2">
+    <w:nsid w:val="40F6C34C"/>
+    <w:multiLevelType w:val="singleLevel"/>
+    <w:tmpl w:val="40F6C34C"/>
+    <w:lvl w:ilvl="0" w:tentative="0">
+      <w:start w:val="2"/>
+      <w:numFmt w:val="upperLetter"/>
+      <w:suff w:val="space"/>
+      <w:lvlText w:val="%1、"/>
+      <w:lvlJc w:val="left"/>
+      <w:pPr>
+        <w:ind w:left="1884" w:leftChars="0" w:firstLine="0" w:firstLineChars="0"/>
+      </w:pPr>
+    </w:lvl>
+  </w:abstractNum>
+  <w:abstractNum w:abstractNumId="3">
+    <w:nsid w:val="686E5DC8"/>
+    <w:multiLevelType w:val="singleLevel"/>
+    <w:tmpl w:val="686E5DC8"/>
+    <w:lvl w:ilvl="0" w:tentative="0">
+      <w:start w:val="6"/>
+      <w:numFmt w:val="decimal"/>
+      <w:lvlText w:val="(%1)"/>
+      <w:lvlJc w:val="left"/>
+      <w:pPr>
+        <w:tabs>
+          <w:tab w:val="left" w:pos="312"/>
+        </w:tabs>
+      </w:pPr>
+    </w:lvl>
+  </w:abstractNum>
+  <w:abstractNum w:abstractNumId="4">
     <w:nsid w:val="7137CE79"/>
     <w:multiLevelType w:val="multilevel"/>
     <w:tmpl w:val="7137CE79"/>
@@ -1527,10 +8182,19 @@
     </w:lvl>
   </w:abstractNum>
   <w:num w:numId="1">
+    <w:abstractNumId w:val="1"/>
+  </w:num>
+  <w:num w:numId="2">
+    <w:abstractNumId w:val="4"/>
+  </w:num>
+  <w:num w:numId="3">
     <w:abstractNumId w:val="0"/>
   </w:num>
-  <w:num w:numId="2">
-    <w:abstractNumId w:val="1"/>
+  <w:num w:numId="4">
+    <w:abstractNumId w:val="3"/>
+  </w:num>
+  <w:num w:numId="5">
+    <w:abstractNumId w:val="2"/>
   </w:num>
 </w:numbering>
 </file>
@@ -1547,10 +8211,10 @@
   <w:latentStyles w:count="260" w:defQFormat="0" w:defUnhideWhenUsed="1" w:defSemiHidden="1" w:defUIPriority="99" w:defLockedState="0">
     <w:lsdException w:qFormat="1" w:unhideWhenUsed="0" w:uiPriority="0" w:semiHidden="0" w:name="Normal"/>
     <w:lsdException w:qFormat="1" w:unhideWhenUsed="0" w:uiPriority="0" w:semiHidden="0" w:name="heading 1"/>
-    <w:lsdException w:qFormat="1" w:uiPriority="0" w:name="heading 2"/>
-    <w:lsdException w:qFormat="1" w:uiPriority="0" w:name="heading 3"/>
-    <w:lsdException w:qFormat="1" w:uiPriority="0" w:name="heading 4"/>
-    <w:lsdException w:qFormat="1" w:uiPriority="0" w:name="heading 5"/>
+    <w:lsdException w:qFormat="1" w:uiPriority="0" w:semiHidden="0" w:name="heading 2"/>
+    <w:lsdException w:qFormat="1" w:uiPriority="0" w:semiHidden="0" w:name="heading 3"/>
+    <w:lsdException w:qFormat="1" w:uiPriority="0" w:semiHidden="0" w:name="heading 4"/>
+    <w:lsdException w:qFormat="1" w:uiPriority="0" w:semiHidden="0" w:name="heading 5"/>
     <w:lsdException w:qFormat="1" w:uiPriority="0" w:name="heading 6"/>
     <w:lsdException w:qFormat="1" w:uiPriority="0" w:name="heading 7"/>
     <w:lsdException w:qFormat="1" w:uiPriority="0" w:name="heading 8"/>
@@ -1610,8 +8274,8 @@
     <w:lsdException w:qFormat="1" w:unhideWhenUsed="0" w:uiPriority="0" w:semiHidden="0" w:name="Title"/>
     <w:lsdException w:unhideWhenUsed="0" w:uiPriority="0" w:semiHidden="0" w:name="Closing"/>
     <w:lsdException w:unhideWhenUsed="0" w:uiPriority="0" w:semiHidden="0" w:name="Signature"/>
-    <w:lsdException w:unhideWhenUsed="0" w:uiPriority="0" w:name="Default Paragraph Font"/>
-    <w:lsdException w:unhideWhenUsed="0" w:uiPriority="0" w:semiHidden="0" w:name="Body Text"/>
+    <w:lsdException w:qFormat="1" w:unhideWhenUsed="0" w:uiPriority="0" w:name="Default Paragraph Font"/>
+    <w:lsdException w:qFormat="1" w:unhideWhenUsed="0" w:uiPriority="1" w:semiHidden="0" w:name="Body Text"/>
     <w:lsdException w:unhideWhenUsed="0" w:uiPriority="0" w:semiHidden="0" w:name="Body Text Indent"/>
     <w:lsdException w:unhideWhenUsed="0" w:uiPriority="0" w:semiHidden="0" w:name="List Continue"/>
     <w:lsdException w:unhideWhenUsed="0" w:uiPriority="0" w:semiHidden="0" w:name="List Continue 2"/>
@@ -1644,11 +8308,11 @@
     <w:lsdException w:unhideWhenUsed="0" w:uiPriority="0" w:semiHidden="0" w:name="HTML Code"/>
     <w:lsdException w:unhideWhenUsed="0" w:uiPriority="0" w:semiHidden="0" w:name="HTML Definition"/>
     <w:lsdException w:unhideWhenUsed="0" w:uiPriority="0" w:semiHidden="0" w:name="HTML Keyboard"/>
-    <w:lsdException w:unhideWhenUsed="0" w:uiPriority="0" w:semiHidden="0" w:name="HTML Preformatted"/>
+    <w:lsdException w:qFormat="1" w:unhideWhenUsed="0" w:uiPriority="0" w:semiHidden="0" w:name="HTML Preformatted"/>
     <w:lsdException w:unhideWhenUsed="0" w:uiPriority="0" w:semiHidden="0" w:name="HTML Sample"/>
     <w:lsdException w:unhideWhenUsed="0" w:uiPriority="0" w:semiHidden="0" w:name="HTML Typewriter"/>
     <w:lsdException w:unhideWhenUsed="0" w:uiPriority="0" w:semiHidden="0" w:name="HTML Variable"/>
-    <w:lsdException w:unhideWhenUsed="0" w:uiPriority="0" w:name="Normal Table"/>
+    <w:lsdException w:qFormat="1" w:unhideWhenUsed="0" w:uiPriority="0" w:name="Normal Table"/>
     <w:lsdException w:unhideWhenUsed="0" w:uiPriority="0" w:semiHidden="0" w:name="annotation subject"/>
     <w:lsdException w:unhideWhenUsed="0" w:uiPriority="0" w:semiHidden="0" w:name="Table Simple 1"/>
     <w:lsdException w:unhideWhenUsed="0" w:uiPriority="0" w:semiHidden="0" w:name="Table Simple 2"/>
@@ -1810,14 +8474,90 @@
       <w:lang w:val="en-US" w:eastAsia="zh-CN" w:bidi="ar-SA"/>
     </w:rPr>
   </w:style>
-  <w:style w:type="character" w:default="1" w:styleId="4">
+  <w:style w:type="paragraph" w:styleId="2">
+    <w:name w:val="heading 2"/>
+    <w:basedOn w:val="1"/>
+    <w:next w:val="1"/>
+    <w:unhideWhenUsed/>
+    <w:qFormat/>
+    <w:uiPriority w:val="0"/>
+    <w:pPr>
+      <w:keepNext/>
+      <w:keepLines/>
+      <w:spacing w:before="260" w:beforeLines="0" w:beforeAutospacing="0" w:after="260" w:afterLines="0" w:afterAutospacing="0" w:line="413" w:lineRule="auto"/>
+      <w:outlineLvl w:val="1"/>
+    </w:pPr>
+    <w:rPr>
+      <w:rFonts w:ascii="Arial" w:hAnsi="Arial" w:eastAsia="黑体"/>
+      <w:b/>
+      <w:sz w:val="32"/>
+    </w:rPr>
+  </w:style>
+  <w:style w:type="paragraph" w:styleId="3">
+    <w:name w:val="heading 3"/>
+    <w:basedOn w:val="1"/>
+    <w:next w:val="1"/>
+    <w:unhideWhenUsed/>
+    <w:qFormat/>
+    <w:uiPriority w:val="0"/>
+    <w:pPr>
+      <w:keepNext/>
+      <w:keepLines/>
+      <w:spacing w:before="260" w:beforeLines="0" w:beforeAutospacing="0" w:after="260" w:afterLines="0" w:afterAutospacing="0" w:line="413" w:lineRule="auto"/>
+      <w:outlineLvl w:val="2"/>
+    </w:pPr>
+    <w:rPr>
+      <w:b/>
+      <w:sz w:val="32"/>
+    </w:rPr>
+  </w:style>
+  <w:style w:type="paragraph" w:styleId="4">
+    <w:name w:val="heading 4"/>
+    <w:basedOn w:val="1"/>
+    <w:next w:val="1"/>
+    <w:unhideWhenUsed/>
+    <w:qFormat/>
+    <w:uiPriority w:val="0"/>
+    <w:pPr>
+      <w:keepNext/>
+      <w:keepLines/>
+      <w:spacing w:before="280" w:beforeLines="0" w:beforeAutospacing="0" w:after="290" w:afterLines="0" w:afterAutospacing="0" w:line="372" w:lineRule="auto"/>
+      <w:outlineLvl w:val="3"/>
+    </w:pPr>
+    <w:rPr>
+      <w:rFonts w:ascii="Arial" w:hAnsi="Arial" w:eastAsia="黑体"/>
+      <w:b/>
+      <w:sz w:val="28"/>
+    </w:rPr>
+  </w:style>
+  <w:style w:type="paragraph" w:styleId="5">
+    <w:name w:val="heading 5"/>
+    <w:basedOn w:val="1"/>
+    <w:next w:val="1"/>
+    <w:unhideWhenUsed/>
+    <w:qFormat/>
+    <w:uiPriority w:val="0"/>
+    <w:pPr>
+      <w:keepNext/>
+      <w:keepLines/>
+      <w:spacing w:before="280" w:beforeLines="0" w:beforeAutospacing="0" w:after="290" w:afterLines="0" w:afterAutospacing="0" w:line="372" w:lineRule="auto"/>
+      <w:outlineLvl w:val="4"/>
+    </w:pPr>
+    <w:rPr>
+      <w:b/>
+      <w:sz w:val="28"/>
+    </w:rPr>
+  </w:style>
+  <w:style w:type="character" w:default="1" w:styleId="8">
     <w:name w:val="Default Paragraph Font"/>
     <w:semiHidden/>
+    <w:qFormat/>
     <w:uiPriority w:val="0"/>
   </w:style>
-  <w:style w:type="table" w:default="1" w:styleId="3">
+  <w:style w:type="table" w:default="1" w:styleId="7">
     <w:name w:val="Normal Table"/>
     <w:semiHidden/>
+    <w:qFormat/>
     <w:uiPriority w:val="0"/>
     <w:tblPr>
       <w:tblCellMar>
@@ -1828,9 +8568,10 @@
       </w:tblCellMar>
     </w:tblPr>
   </w:style>
-  <w:style w:type="paragraph" w:styleId="2">
+  <w:style w:type="paragraph" w:styleId="6">
     <w:name w:val="HTML Preformatted"/>
     <w:basedOn w:val="1"/>
+    <w:qFormat/>
     <w:uiPriority w:val="0"/>
     <w:pPr>
       <w:tabs>

--- a/鲁班学院/面试题/JDK.docx
+++ b/鲁班学院/面试题/JDK.docx
@@ -1699,10 +1699,6 @@
           <w:numId w:val="0"/>
         </w:numPr>
         <w:ind w:firstLine="420" w:firstLineChars="0"/>
-        <w:rPr>
-          <w:rFonts w:hint="default"/>
-          <w:lang w:val="en-US" w:eastAsia="zh-CN"/>
-        </w:rPr>
       </w:pPr>
       <w:r>
         <w:drawing>
@@ -1754,7 +1750,7 @@
           <w:ilvl w:val="0"/>
           <w:numId w:val="0"/>
         </w:numPr>
-        <w:ind w:left="420" w:leftChars="0"/>
+        <w:ind w:firstLine="420" w:firstLineChars="0"/>
         <w:rPr>
           <w:rFonts w:hint="default"/>
           <w:lang w:val="en-US" w:eastAsia="zh-CN"/>
@@ -2963,6 +2959,14 @@
           <w:lang w:val="en-US" w:eastAsia="zh-CN"/>
         </w:rPr>
         <w:tab/>
+      </w:r>
+      <w:r>
+        <w:rPr>
+          <w:rFonts w:hint="eastAsia"/>
+          <w:sz w:val="20"/>
+          <w:szCs w:val="22"/>
+          <w:lang w:val="en-US" w:eastAsia="zh-CN"/>
+        </w:rPr>
         <w:t>不至于让有些链表过长， 从而在 get数据时效率较低</w:t>
       </w:r>
     </w:p>
@@ -3209,6 +3213,14 @@
           <w:lang w:val="en-US" w:eastAsia="zh-CN"/>
         </w:rPr>
         <w:tab/>
+      </w:r>
+      <w:r>
+        <w:rPr>
+          <w:rFonts w:hint="eastAsia"/>
+          <w:sz w:val="20"/>
+          <w:szCs w:val="22"/>
+          <w:lang w:val="en-US" w:eastAsia="zh-CN"/>
+        </w:rPr>
         <w:t>值就是返回null</w:t>
       </w:r>
     </w:p>
@@ -3796,11 +3808,6 @@
     </w:p>
     <w:p>
       <w:pPr>
-        <w:ind w:firstLine="420" w:firstLineChars="0"/>
-      </w:pPr>
-    </w:p>
-    <w:p>
-      <w:pPr>
         <w:numPr>
           <w:ilvl w:val="0"/>
           <w:numId w:val="1"/>
@@ -6096,6 +6103,33 @@
           <w:ilvl w:val="0"/>
           <w:numId w:val="0"/>
         </w:numPr>
+        <w:ind w:left="420" w:leftChars="0" w:firstLine="420" w:firstLineChars="0"/>
+      </w:pPr>
+    </w:p>
+    <w:p>
+      <w:pPr>
+        <w:numPr>
+          <w:ilvl w:val="0"/>
+          <w:numId w:val="0"/>
+        </w:numPr>
+        <w:ind w:left="420" w:leftChars="0" w:firstLine="420" w:firstLineChars="0"/>
+      </w:pPr>
+    </w:p>
+    <w:p>
+      <w:pPr>
+        <w:numPr>
+          <w:ilvl w:val="0"/>
+          <w:numId w:val="0"/>
+        </w:numPr>
+        <w:ind w:left="420" w:leftChars="0" w:firstLine="420" w:firstLineChars="0"/>
+      </w:pPr>
+    </w:p>
+    <w:p>
+      <w:pPr>
+        <w:numPr>
+          <w:ilvl w:val="0"/>
+          <w:numId w:val="0"/>
+        </w:numPr>
         <w:jc w:val="center"/>
         <w:rPr>
           <w:rFonts w:hint="default"/>
@@ -7218,6 +7252,25 @@
           <w:ilvl w:val="0"/>
           <w:numId w:val="0"/>
         </w:numPr>
+      </w:pPr>
+    </w:p>
+    <w:p>
+      <w:pPr>
+        <w:numPr>
+          <w:ilvl w:val="0"/>
+          <w:numId w:val="0"/>
+        </w:numPr>
+        <w:ind w:left="420" w:leftChars="0" w:firstLine="420" w:firstLineChars="0"/>
+        <w:jc w:val="center"/>
+        <w:rPr>
+          <w:rFonts w:hint="eastAsia"/>
+          <w:b/>
+          <w:bCs/>
+          <w:color w:val="0000FF"/>
+          <w:sz w:val="28"/>
+          <w:szCs w:val="36"/>
+          <w:lang w:val="en-US" w:eastAsia="zh-CN"/>
+        </w:rPr>
       </w:pPr>
     </w:p>
     <w:p>
@@ -10207,7 +10260,7 @@
             </w14:solidFill>
           </w14:textFill>
         </w:rPr>
-        <w:t>loadStore  读写</w:t>
+        <w:t>loadStore   读写</w:t>
       </w:r>
     </w:p>
     <w:p>
@@ -10247,7 +10300,7 @@
             </w14:solidFill>
           </w14:textFill>
         </w:rPr>
-        <w:t>loadLoad  写写</w:t>
+        <w:t>loadLoad   写写</w:t>
       </w:r>
     </w:p>
     <w:p>
@@ -10784,63 +10837,21 @@
           <w:ilvl w:val="0"/>
           <w:numId w:val="0"/>
         </w:numPr>
+        <w:rPr>
+          <w:rFonts w:hint="default"/>
+          <w:lang w:val="en-US" w:eastAsia="zh-CN"/>
+        </w:rPr>
+      </w:pPr>
+    </w:p>
+    <w:p>
+      <w:pPr>
+        <w:numPr>
+          <w:ilvl w:val="0"/>
+          <w:numId w:val="0"/>
+        </w:numPr>
         <w:jc w:val="center"/>
         <w:rPr>
           <w:rFonts w:hint="default"/>
-          <w:lang w:val="en-US" w:eastAsia="zh-CN"/>
-        </w:rPr>
-      </w:pPr>
-    </w:p>
-    <w:p>
-      <w:pPr>
-        <w:numPr>
-          <w:numId w:val="0"/>
-        </w:numPr>
-        <w:rPr>
-          <w:rFonts w:hint="default"/>
-          <w:lang w:val="en-US" w:eastAsia="zh-CN"/>
-        </w:rPr>
-      </w:pPr>
-    </w:p>
-    <w:p>
-      <w:pPr>
-        <w:numPr>
-          <w:ilvl w:val="0"/>
-          <w:numId w:val="0"/>
-        </w:numPr>
-        <w:rPr>
-          <w:rFonts w:hint="default"/>
-          <w:lang w:val="en-US" w:eastAsia="zh-CN"/>
-        </w:rPr>
-      </w:pPr>
-    </w:p>
-    <w:p>
-      <w:pPr>
-        <w:numPr>
-          <w:ilvl w:val="0"/>
-          <w:numId w:val="1"/>
-        </w:numPr>
-        <w:rPr>
-          <w:rFonts w:hint="default"/>
-          <w:lang w:val="en-US" w:eastAsia="zh-CN"/>
-        </w:rPr>
-      </w:pPr>
-    </w:p>
-    <w:p>
-      <w:pPr>
-        <w:numPr>
-          <w:ilvl w:val="0"/>
-          <w:numId w:val="0"/>
-        </w:numPr>
-        <w:jc w:val="center"/>
-        <w:rPr>
-          <w:rFonts w:hint="default"/>
-          <w:lang w:val="en-US" w:eastAsia="zh-CN"/>
-        </w:rPr>
-      </w:pPr>
-      <w:r>
-        <w:rPr>
-          <w:rFonts w:hint="eastAsia"/>
           <w:b/>
           <w:bCs/>
           <w:color w:val="0000FF"/>
@@ -10848,187 +10859,6 @@
           <w:szCs w:val="36"/>
           <w:lang w:val="en-US" w:eastAsia="zh-CN"/>
         </w:rPr>
-        <w:t>锁</w:t>
-      </w:r>
-    </w:p>
-    <w:p>
-      <w:pPr>
-        <w:numPr>
-          <w:ilvl w:val="0"/>
-          <w:numId w:val="1"/>
-        </w:numPr>
-        <w:rPr>
-          <w:rFonts w:hint="default"/>
-          <w:lang w:val="en-US" w:eastAsia="zh-CN"/>
-        </w:rPr>
-      </w:pPr>
-      <w:r>
-        <w:rPr>
-          <w:rFonts w:hint="eastAsia"/>
-          <w:lang w:val="en-US" w:eastAsia="zh-CN"/>
-        </w:rPr>
-        <w:t>.</w:t>
-      </w:r>
-    </w:p>
-    <w:p>
-      <w:pPr>
-        <w:numPr>
-          <w:ilvl w:val="0"/>
-          <w:numId w:val="1"/>
-        </w:numPr>
-        <w:rPr>
-          <w:rFonts w:hint="default"/>
-          <w:lang w:val="en-US" w:eastAsia="zh-CN"/>
-        </w:rPr>
-      </w:pPr>
-      <w:r>
-        <w:rPr>
-          <w:rFonts w:hint="eastAsia"/>
-          <w:lang w:val="en-US" w:eastAsia="zh-CN"/>
-        </w:rPr>
-        <w:t>Lock的作用</w:t>
-      </w:r>
-    </w:p>
-    <w:p>
-      <w:pPr>
-        <w:numPr>
-          <w:ilvl w:val="1"/>
-          <w:numId w:val="1"/>
-        </w:numPr>
-        <w:ind w:left="840" w:leftChars="0" w:hanging="420" w:firstLineChars="0"/>
-        <w:rPr>
-          <w:rFonts w:hint="default"/>
-          <w:lang w:val="en-US" w:eastAsia="zh-CN"/>
-        </w:rPr>
-      </w:pPr>
-      <w:r>
-        <w:rPr>
-          <w:rFonts w:hint="eastAsia"/>
-          <w:lang w:val="en-US" w:eastAsia="zh-CN"/>
-        </w:rPr>
-        <w:t xml:space="preserve"> 原子性：加锁</w:t>
-      </w:r>
-    </w:p>
-    <w:p>
-      <w:pPr>
-        <w:numPr>
-          <w:ilvl w:val="1"/>
-          <w:numId w:val="1"/>
-        </w:numPr>
-        <w:ind w:left="840" w:leftChars="0" w:hanging="420" w:firstLineChars="0"/>
-        <w:rPr>
-          <w:rFonts w:hint="default"/>
-          <w:lang w:val="en-US" w:eastAsia="zh-CN"/>
-        </w:rPr>
-      </w:pPr>
-      <w:r>
-        <w:rPr>
-          <w:rFonts w:hint="eastAsia"/>
-          <w:lang w:val="en-US" w:eastAsia="zh-CN"/>
-        </w:rPr>
-        <w:t xml:space="preserve"> 有序性：防止指令重拍(lock 防止指令重拍的实现不是通过内存屏障)</w:t>
-      </w:r>
-    </w:p>
-    <w:p>
-      <w:pPr>
-        <w:numPr>
-          <w:ilvl w:val="1"/>
-          <w:numId w:val="1"/>
-        </w:numPr>
-        <w:ind w:left="840" w:leftChars="0" w:hanging="420" w:firstLineChars="0"/>
-        <w:rPr>
-          <w:rFonts w:hint="default"/>
-          <w:lang w:val="en-US" w:eastAsia="zh-CN"/>
-        </w:rPr>
-      </w:pPr>
-      <w:r>
-        <w:rPr>
-          <w:rFonts w:hint="eastAsia"/>
-          <w:lang w:val="en-US" w:eastAsia="zh-CN"/>
-        </w:rPr>
-        <w:t xml:space="preserve"> 可见性：将更改的缓冲区数据刷新到主存</w:t>
-      </w:r>
-    </w:p>
-    <w:p>
-      <w:pPr>
-        <w:numPr>
-          <w:ilvl w:val="0"/>
-          <w:numId w:val="0"/>
-        </w:numPr>
-        <w:rPr>
-          <w:rFonts w:hint="default"/>
-          <w:lang w:val="en-US" w:eastAsia="zh-CN"/>
-        </w:rPr>
-      </w:pPr>
-    </w:p>
-    <w:p>
-      <w:pPr>
-        <w:numPr>
-          <w:ilvl w:val="0"/>
-          <w:numId w:val="1"/>
-        </w:numPr>
-        <w:rPr>
-          <w:rFonts w:hint="default"/>
-          <w:lang w:val="en-US" w:eastAsia="zh-CN"/>
-        </w:rPr>
-      </w:pPr>
-      <w:r>
-        <w:rPr>
-          <w:rFonts w:hint="eastAsia"/>
-          <w:lang w:val="en-US" w:eastAsia="zh-CN"/>
-        </w:rPr>
-        <w:t>.</w:t>
-      </w:r>
-    </w:p>
-    <w:p>
-      <w:pPr>
-        <w:numPr>
-          <w:ilvl w:val="0"/>
-          <w:numId w:val="1"/>
-        </w:numPr>
-        <w:rPr>
-          <w:rFonts w:hint="default"/>
-          <w:lang w:val="en-US" w:eastAsia="zh-CN"/>
-        </w:rPr>
-      </w:pPr>
-      <w:r>
-        <w:rPr>
-          <w:rFonts w:hint="eastAsia"/>
-          <w:lang w:val="en-US" w:eastAsia="zh-CN"/>
-        </w:rPr>
-        <w:t>.</w:t>
-      </w:r>
-    </w:p>
-    <w:p>
-      <w:pPr>
-        <w:numPr>
-          <w:ilvl w:val="0"/>
-          <w:numId w:val="1"/>
-        </w:numPr>
-        <w:rPr>
-          <w:rFonts w:hint="default"/>
-          <w:lang w:val="en-US" w:eastAsia="zh-CN"/>
-        </w:rPr>
-      </w:pPr>
-      <w:r>
-        <w:rPr>
-          <w:rFonts w:hint="eastAsia"/>
-          <w:lang w:val="en-US" w:eastAsia="zh-CN"/>
-        </w:rPr>
-        <w:t>.</w:t>
-      </w:r>
-    </w:p>
-    <w:p>
-      <w:pPr>
-        <w:numPr>
-          <w:ilvl w:val="0"/>
-          <w:numId w:val="0"/>
-        </w:numPr>
-        <w:jc w:val="center"/>
-        <w:rPr>
-          <w:rFonts w:hint="default"/>
-          <w:lang w:val="en-US" w:eastAsia="zh-CN"/>
-        </w:rPr>
       </w:pPr>
       <w:r>
         <w:rPr>
@@ -11040,19 +10870,8 @@
           <w:szCs w:val="36"/>
           <w:lang w:val="en-US" w:eastAsia="zh-CN"/>
         </w:rPr>
-        <w:t>线程池</w:t>
-      </w:r>
-    </w:p>
-    <w:p>
-      <w:pPr>
-        <w:numPr>
-          <w:numId w:val="0"/>
-        </w:numPr>
-        <w:rPr>
-          <w:rFonts w:hint="default"/>
-          <w:lang w:val="en-US" w:eastAsia="zh-CN"/>
-        </w:rPr>
-      </w:pPr>
+        <w:t>Unsafe</w:t>
+      </w:r>
     </w:p>
     <w:p>
       <w:pPr>
@@ -11070,12 +10889,619 @@
           <w:rFonts w:hint="eastAsia"/>
           <w:lang w:val="en-US" w:eastAsia="zh-CN"/>
         </w:rPr>
-        <w:t>Java 创建线程的本质</w:t>
-      </w:r>
-    </w:p>
-    <w:p>
-      <w:pPr>
-        <w:numPr>
+        <w:t>Unsafe类 (lock、synchronize 底层依赖类)</w:t>
+      </w:r>
+    </w:p>
+    <w:p>
+      <w:pPr>
+        <w:ind w:firstLine="420" w:firstLineChars="0"/>
+        <w:rPr>
+          <w:rFonts w:hint="eastAsia" w:ascii="Verdana" w:hAnsi="Verdana" w:eastAsia="宋体" w:cs="Verdana"/>
+          <w:i w:val="0"/>
+          <w:caps w:val="0"/>
+          <w:color w:val="000000"/>
+          <w:spacing w:val="0"/>
+          <w:sz w:val="20"/>
+          <w:szCs w:val="20"/>
+          <w:shd w:val="clear" w:color="auto" w:fill="FFFFFF"/>
+          <w:lang w:val="en-US" w:eastAsia="zh-CN"/>
+        </w:rPr>
+      </w:pPr>
+      <w:r>
+        <w:rPr>
+          <w:rFonts w:ascii="Verdana" w:hAnsi="Verdana" w:eastAsia="宋体" w:cs="Verdana"/>
+          <w:i w:val="0"/>
+          <w:caps w:val="0"/>
+          <w:color w:val="000000"/>
+          <w:spacing w:val="0"/>
+          <w:sz w:val="20"/>
+          <w:szCs w:val="20"/>
+          <w:shd w:val="clear" w:color="auto" w:fill="FFFFFF"/>
+        </w:rPr>
+        <w:t>java不能直接访问操作系统底层，而是通过本地方法来访问。Unsafe类提供了硬件级别</w:t>
+      </w:r>
+      <w:r>
+        <w:rPr>
+          <w:rFonts w:hint="eastAsia" w:ascii="Verdana" w:hAnsi="Verdana" w:cs="Verdana"/>
+          <w:i w:val="0"/>
+          <w:caps w:val="0"/>
+          <w:color w:val="000000"/>
+          <w:spacing w:val="0"/>
+          <w:sz w:val="20"/>
+          <w:szCs w:val="20"/>
+          <w:shd w:val="clear" w:color="auto" w:fill="FFFFFF"/>
+          <w:lang w:val="en-US" w:eastAsia="zh-CN"/>
+        </w:rPr>
+        <w:tab/>
+      </w:r>
+      <w:r>
+        <w:rPr>
+          <w:rFonts w:ascii="Verdana" w:hAnsi="Verdana" w:eastAsia="宋体" w:cs="Verdana"/>
+          <w:i w:val="0"/>
+          <w:caps w:val="0"/>
+          <w:color w:val="000000"/>
+          <w:spacing w:val="0"/>
+          <w:sz w:val="20"/>
+          <w:szCs w:val="20"/>
+          <w:shd w:val="clear" w:color="auto" w:fill="FFFFFF"/>
+        </w:rPr>
+        <w:t>的原子操作</w:t>
+      </w:r>
+      <w:r>
+        <w:rPr>
+          <w:rFonts w:hint="eastAsia" w:ascii="Verdana" w:hAnsi="Verdana" w:eastAsia="宋体" w:cs="Verdana"/>
+          <w:i w:val="0"/>
+          <w:caps w:val="0"/>
+          <w:color w:val="000000"/>
+          <w:spacing w:val="0"/>
+          <w:sz w:val="20"/>
+          <w:szCs w:val="20"/>
+          <w:shd w:val="clear" w:color="auto" w:fill="FFFFFF"/>
+          <w:lang w:eastAsia="zh-CN"/>
+        </w:rPr>
+        <w:t>（基本都是</w:t>
+      </w:r>
+      <w:r>
+        <w:rPr>
+          <w:rFonts w:hint="eastAsia" w:ascii="Verdana" w:hAnsi="Verdana" w:eastAsia="宋体" w:cs="Verdana"/>
+          <w:i w:val="0"/>
+          <w:caps w:val="0"/>
+          <w:color w:val="000000"/>
+          <w:spacing w:val="0"/>
+          <w:sz w:val="20"/>
+          <w:szCs w:val="20"/>
+          <w:shd w:val="clear" w:color="auto" w:fill="FFFFFF"/>
+          <w:lang w:val="en-US" w:eastAsia="zh-CN"/>
+        </w:rPr>
+        <w:t xml:space="preserve"> native方法</w:t>
+      </w:r>
+      <w:r>
+        <w:rPr>
+          <w:rFonts w:hint="eastAsia" w:ascii="Verdana" w:hAnsi="Verdana" w:eastAsia="宋体" w:cs="Verdana"/>
+          <w:i w:val="0"/>
+          <w:caps w:val="0"/>
+          <w:color w:val="000000"/>
+          <w:spacing w:val="0"/>
+          <w:sz w:val="20"/>
+          <w:szCs w:val="20"/>
+          <w:shd w:val="clear" w:color="auto" w:fill="FFFFFF"/>
+          <w:lang w:eastAsia="zh-CN"/>
+        </w:rPr>
+        <w:t>）</w:t>
+      </w:r>
+      <w:r>
+        <w:rPr>
+          <w:rFonts w:hint="eastAsia" w:ascii="Verdana" w:hAnsi="Verdana" w:eastAsia="宋体" w:cs="Verdana"/>
+          <w:i w:val="0"/>
+          <w:caps w:val="0"/>
+          <w:color w:val="000000"/>
+          <w:spacing w:val="0"/>
+          <w:sz w:val="20"/>
+          <w:szCs w:val="20"/>
+          <w:shd w:val="clear" w:color="auto" w:fill="FFFFFF"/>
+          <w:lang w:val="en-US" w:eastAsia="zh-CN"/>
+        </w:rPr>
+        <w:t xml:space="preserve"> 包括 数组操作、对象操作、CAS操作、线程park</w:t>
+      </w:r>
+      <w:r>
+        <w:rPr>
+          <w:rFonts w:hint="eastAsia" w:ascii="Verdana" w:hAnsi="Verdana" w:cs="Verdana"/>
+          <w:i w:val="0"/>
+          <w:caps w:val="0"/>
+          <w:color w:val="000000"/>
+          <w:spacing w:val="0"/>
+          <w:sz w:val="20"/>
+          <w:szCs w:val="20"/>
+          <w:shd w:val="clear" w:color="auto" w:fill="FFFFFF"/>
+          <w:lang w:val="en-US" w:eastAsia="zh-CN"/>
+        </w:rPr>
+        <w:tab/>
+      </w:r>
+      <w:r>
+        <w:rPr>
+          <w:rFonts w:hint="eastAsia" w:ascii="Verdana" w:hAnsi="Verdana" w:eastAsia="宋体" w:cs="Verdana"/>
+          <w:i w:val="0"/>
+          <w:caps w:val="0"/>
+          <w:color w:val="000000"/>
+          <w:spacing w:val="0"/>
+          <w:sz w:val="20"/>
+          <w:szCs w:val="20"/>
+          <w:shd w:val="clear" w:color="auto" w:fill="FFFFFF"/>
+          <w:lang w:val="en-US" w:eastAsia="zh-CN"/>
+        </w:rPr>
+        <w:t>操作、unPark、另外也是 juc 并发包的底层基础实现。</w:t>
+      </w:r>
+    </w:p>
+    <w:p>
+      <w:pPr>
+        <w:ind w:firstLine="420" w:firstLineChars="0"/>
+        <w:rPr>
+          <w:rFonts w:hint="eastAsia" w:ascii="Verdana" w:hAnsi="Verdana" w:eastAsia="宋体" w:cs="Verdana"/>
+          <w:i w:val="0"/>
+          <w:caps w:val="0"/>
+          <w:color w:val="000000"/>
+          <w:spacing w:val="0"/>
+          <w:sz w:val="20"/>
+          <w:szCs w:val="20"/>
+          <w:shd w:val="clear" w:color="auto" w:fill="FFFFFF"/>
+          <w:lang w:val="en-US" w:eastAsia="zh-CN"/>
+        </w:rPr>
+      </w:pPr>
+    </w:p>
+    <w:p>
+      <w:pPr>
+        <w:numPr>
+          <w:ilvl w:val="0"/>
+          <w:numId w:val="0"/>
+        </w:numPr>
+        <w:ind w:firstLine="420" w:firstLineChars="0"/>
+        <w:rPr>
+          <w:rFonts w:hint="default"/>
+          <w:sz w:val="22"/>
+          <w:szCs w:val="28"/>
+        </w:rPr>
+      </w:pPr>
+      <w:r>
+        <w:rPr>
+          <w:rFonts w:hint="eastAsia"/>
+          <w:sz w:val="22"/>
+          <w:szCs w:val="28"/>
+          <w:lang w:val="en-US" w:eastAsia="zh-CN"/>
+        </w:rPr>
+        <w:t>(1)</w:t>
+      </w:r>
+      <w:r>
+        <w:rPr>
+          <w:rFonts w:hint="default"/>
+          <w:sz w:val="22"/>
+          <w:szCs w:val="28"/>
+        </w:rPr>
+        <w:t>Info相关</w:t>
+      </w:r>
+    </w:p>
+    <w:p>
+      <w:pPr>
+        <w:numPr>
+          <w:ilvl w:val="0"/>
+          <w:numId w:val="0"/>
+        </w:numPr>
+        <w:ind w:left="420" w:leftChars="0" w:firstLine="420" w:firstLineChars="0"/>
+        <w:rPr>
+          <w:rFonts w:hint="default"/>
+          <w:sz w:val="22"/>
+          <w:szCs w:val="28"/>
+        </w:rPr>
+      </w:pPr>
+      <w:r>
+        <w:rPr>
+          <w:rFonts w:hint="default"/>
+          <w:sz w:val="22"/>
+          <w:szCs w:val="28"/>
+        </w:rPr>
+        <w:t>主要返回某些低级别的内存信息：addressSize(), pageSize()</w:t>
+      </w:r>
+    </w:p>
+    <w:p>
+      <w:pPr>
+        <w:ind w:firstLine="420" w:firstLineChars="0"/>
+        <w:rPr>
+          <w:rFonts w:hint="default"/>
+          <w:sz w:val="22"/>
+          <w:szCs w:val="28"/>
+        </w:rPr>
+      </w:pPr>
+    </w:p>
+    <w:p>
+      <w:pPr>
+        <w:numPr>
+          <w:ilvl w:val="0"/>
+          <w:numId w:val="0"/>
+        </w:numPr>
+        <w:ind w:leftChars="0" w:firstLine="420" w:firstLineChars="0"/>
+        <w:rPr>
+          <w:rFonts w:hint="eastAsia" w:eastAsia="宋体"/>
+          <w:sz w:val="22"/>
+          <w:szCs w:val="28"/>
+          <w:lang w:val="en-US" w:eastAsia="zh-CN"/>
+        </w:rPr>
+      </w:pPr>
+      <w:r>
+        <w:rPr>
+          <w:rFonts w:hint="eastAsia"/>
+          <w:sz w:val="22"/>
+          <w:szCs w:val="28"/>
+          <w:lang w:val="en-US" w:eastAsia="zh-CN"/>
+        </w:rPr>
+        <w:t>(2)</w:t>
+      </w:r>
+      <w:r>
+        <w:rPr>
+          <w:rFonts w:hint="default"/>
+          <w:sz w:val="22"/>
+          <w:szCs w:val="28"/>
+        </w:rPr>
+        <w:t>Objects相关</w:t>
+      </w:r>
+      <w:r>
+        <w:rPr>
+          <w:rFonts w:hint="eastAsia"/>
+          <w:sz w:val="22"/>
+          <w:szCs w:val="28"/>
+          <w:lang w:val="en-US" w:eastAsia="zh-CN"/>
+        </w:rPr>
+        <w:t xml:space="preserve"> </w:t>
+      </w:r>
+    </w:p>
+    <w:p>
+      <w:pPr>
+        <w:numPr>
+          <w:ilvl w:val="0"/>
+          <w:numId w:val="0"/>
+        </w:numPr>
+        <w:ind w:left="420" w:leftChars="0" w:firstLine="420" w:firstLineChars="0"/>
+        <w:rPr>
+          <w:rFonts w:hint="default"/>
+          <w:sz w:val="22"/>
+          <w:szCs w:val="28"/>
+        </w:rPr>
+      </w:pPr>
+      <w:r>
+        <w:rPr>
+          <w:rFonts w:hint="default"/>
+          <w:sz w:val="22"/>
+          <w:szCs w:val="28"/>
+        </w:rPr>
+        <w:t>主要提供Object和它的域操纵方法：allocateInstance(),objectFieldOffset()</w:t>
+      </w:r>
+    </w:p>
+    <w:p>
+      <w:pPr>
+        <w:ind w:firstLine="420" w:firstLineChars="0"/>
+        <w:rPr>
+          <w:rFonts w:hint="default"/>
+          <w:sz w:val="22"/>
+          <w:szCs w:val="28"/>
+        </w:rPr>
+      </w:pPr>
+    </w:p>
+    <w:p>
+      <w:pPr>
+        <w:numPr>
+          <w:ilvl w:val="0"/>
+          <w:numId w:val="0"/>
+        </w:numPr>
+        <w:ind w:firstLine="420" w:firstLineChars="0"/>
+        <w:rPr>
+          <w:rFonts w:hint="default"/>
+          <w:sz w:val="22"/>
+          <w:szCs w:val="28"/>
+        </w:rPr>
+      </w:pPr>
+      <w:r>
+        <w:rPr>
+          <w:rFonts w:hint="eastAsia"/>
+          <w:sz w:val="22"/>
+          <w:szCs w:val="28"/>
+          <w:lang w:val="en-US" w:eastAsia="zh-CN"/>
+        </w:rPr>
+        <w:t>(3)</w:t>
+      </w:r>
+      <w:r>
+        <w:rPr>
+          <w:rFonts w:hint="default"/>
+          <w:sz w:val="22"/>
+          <w:szCs w:val="28"/>
+        </w:rPr>
+        <w:t>Class相关</w:t>
+      </w:r>
+    </w:p>
+    <w:p>
+      <w:pPr>
+        <w:numPr>
+          <w:ilvl w:val="0"/>
+          <w:numId w:val="0"/>
+        </w:numPr>
+        <w:ind w:left="420" w:leftChars="0" w:firstLine="420" w:firstLineChars="0"/>
+        <w:rPr>
+          <w:rFonts w:hint="default"/>
+          <w:sz w:val="22"/>
+          <w:szCs w:val="28"/>
+        </w:rPr>
+      </w:pPr>
+      <w:r>
+        <w:rPr>
+          <w:rFonts w:hint="default"/>
+          <w:sz w:val="22"/>
+          <w:szCs w:val="28"/>
+        </w:rPr>
+        <w:t>主要提供Class和它的静态域操纵方法：</w:t>
+      </w:r>
+      <w:r>
+        <w:rPr>
+          <w:rFonts w:hint="eastAsia"/>
+          <w:sz w:val="22"/>
+          <w:szCs w:val="28"/>
+          <w:lang w:val="en-US" w:eastAsia="zh-CN"/>
+        </w:rPr>
+        <w:tab/>
+      </w:r>
+      <w:r>
+        <w:rPr>
+          <w:rFonts w:hint="default"/>
+          <w:sz w:val="22"/>
+          <w:szCs w:val="28"/>
+        </w:rPr>
+        <w:t>staticFieldOffset(),defineClass(),defineAnonymousClass(),ensureClassInitialized()</w:t>
+      </w:r>
+    </w:p>
+    <w:p>
+      <w:pPr>
+        <w:ind w:firstLine="420" w:firstLineChars="0"/>
+        <w:rPr>
+          <w:rFonts w:hint="default"/>
+          <w:sz w:val="22"/>
+          <w:szCs w:val="28"/>
+        </w:rPr>
+      </w:pPr>
+    </w:p>
+    <w:p>
+      <w:pPr>
+        <w:ind w:firstLine="420" w:firstLineChars="0"/>
+        <w:rPr>
+          <w:rFonts w:hint="default"/>
+          <w:sz w:val="22"/>
+          <w:szCs w:val="28"/>
+        </w:rPr>
+      </w:pPr>
+      <w:r>
+        <w:rPr>
+          <w:rFonts w:hint="eastAsia"/>
+          <w:sz w:val="22"/>
+          <w:szCs w:val="28"/>
+          <w:lang w:val="en-US" w:eastAsia="zh-CN"/>
+        </w:rPr>
+        <w:t>(4)</w:t>
+      </w:r>
+      <w:r>
+        <w:rPr>
+          <w:rFonts w:hint="default"/>
+          <w:sz w:val="22"/>
+          <w:szCs w:val="28"/>
+        </w:rPr>
+        <w:t>Arrays相关。数组操纵方法：arrayBaseOffset(),arrayIndexScale()</w:t>
+      </w:r>
+    </w:p>
+    <w:p>
+      <w:pPr>
+        <w:ind w:firstLine="420" w:firstLineChars="0"/>
+        <w:rPr>
+          <w:rFonts w:hint="default"/>
+          <w:sz w:val="22"/>
+          <w:szCs w:val="28"/>
+        </w:rPr>
+      </w:pPr>
+    </w:p>
+    <w:p>
+      <w:pPr>
+        <w:numPr>
+          <w:ilvl w:val="0"/>
+          <w:numId w:val="0"/>
+        </w:numPr>
+        <w:ind w:firstLine="420" w:firstLineChars="0"/>
+        <w:rPr>
+          <w:rFonts w:hint="default"/>
+          <w:sz w:val="22"/>
+          <w:szCs w:val="28"/>
+        </w:rPr>
+      </w:pPr>
+      <w:r>
+        <w:rPr>
+          <w:rFonts w:hint="eastAsia"/>
+          <w:color w:val="FF0000"/>
+          <w:sz w:val="22"/>
+          <w:szCs w:val="28"/>
+          <w:lang w:val="en-US" w:eastAsia="zh-CN"/>
+        </w:rPr>
+        <w:t>(5)</w:t>
+      </w:r>
+      <w:r>
+        <w:rPr>
+          <w:rFonts w:hint="default"/>
+          <w:color w:val="FF0000"/>
+          <w:sz w:val="22"/>
+          <w:szCs w:val="28"/>
+        </w:rPr>
+        <w:t>Synchronization</w:t>
+      </w:r>
+      <w:r>
+        <w:rPr>
+          <w:rFonts w:hint="default"/>
+          <w:sz w:val="22"/>
+          <w:szCs w:val="28"/>
+        </w:rPr>
+        <w:t>相关。</w:t>
+      </w:r>
+    </w:p>
+    <w:p>
+      <w:pPr>
+        <w:numPr>
+          <w:ilvl w:val="0"/>
+          <w:numId w:val="0"/>
+        </w:numPr>
+        <w:ind w:left="420" w:leftChars="0" w:firstLine="420" w:firstLineChars="0"/>
+        <w:rPr>
+          <w:rFonts w:hint="default"/>
+          <w:sz w:val="22"/>
+          <w:szCs w:val="28"/>
+        </w:rPr>
+      </w:pPr>
+      <w:r>
+        <w:rPr>
+          <w:rFonts w:hint="default"/>
+          <w:sz w:val="22"/>
+          <w:szCs w:val="28"/>
+        </w:rPr>
+        <w:t>主要提供低级别同步原语：</w:t>
+      </w:r>
+    </w:p>
+    <w:p>
+      <w:pPr>
+        <w:ind w:left="420" w:leftChars="0" w:firstLine="420" w:firstLineChars="0"/>
+        <w:rPr>
+          <w:rFonts w:hint="default"/>
+          <w:sz w:val="22"/>
+          <w:szCs w:val="28"/>
+        </w:rPr>
+      </w:pPr>
+      <w:r>
+        <w:rPr>
+          <w:rFonts w:hint="default"/>
+          <w:sz w:val="22"/>
+          <w:szCs w:val="28"/>
+        </w:rPr>
+        <w:t>monitorEnter(),tryMonitorEnter(),monitorExit(),compareAndSwapInt(),putOrderedInt()</w:t>
+      </w:r>
+    </w:p>
+    <w:p>
+      <w:pPr>
+        <w:ind w:left="420" w:leftChars="0" w:firstLine="420" w:firstLineChars="0"/>
+        <w:rPr>
+          <w:rFonts w:hint="default"/>
+          <w:sz w:val="22"/>
+          <w:szCs w:val="28"/>
+        </w:rPr>
+      </w:pPr>
+    </w:p>
+    <w:p>
+      <w:pPr>
+        <w:numPr>
+          <w:ilvl w:val="0"/>
+          <w:numId w:val="0"/>
+        </w:numPr>
+        <w:ind w:firstLine="420" w:firstLineChars="0"/>
+        <w:rPr>
+          <w:rFonts w:hint="default"/>
+          <w:sz w:val="22"/>
+          <w:szCs w:val="28"/>
+        </w:rPr>
+      </w:pPr>
+      <w:r>
+        <w:rPr>
+          <w:rFonts w:hint="eastAsia"/>
+          <w:sz w:val="22"/>
+          <w:szCs w:val="28"/>
+          <w:lang w:val="en-US" w:eastAsia="zh-CN"/>
+        </w:rPr>
+        <w:t>(6)</w:t>
+      </w:r>
+      <w:r>
+        <w:rPr>
+          <w:rFonts w:hint="default"/>
+          <w:sz w:val="22"/>
+          <w:szCs w:val="28"/>
+        </w:rPr>
+        <w:t>Memory相关。直接内存访问方法（绕过JVM堆直接操纵本地内存）：</w:t>
+      </w:r>
+      <w:r>
+        <w:rPr>
+          <w:rFonts w:hint="eastAsia"/>
+          <w:sz w:val="22"/>
+          <w:szCs w:val="28"/>
+          <w:lang w:val="en-US" w:eastAsia="zh-CN"/>
+        </w:rPr>
+        <w:tab/>
+      </w:r>
+      <w:r>
+        <w:rPr>
+          <w:rFonts w:hint="default"/>
+          <w:sz w:val="22"/>
+          <w:szCs w:val="28"/>
+        </w:rPr>
+        <w:t>allocateMemory(),copyMemory(),freeMemory(),getAddress(),getInt(),putInt()</w:t>
+      </w:r>
+    </w:p>
+    <w:p>
+      <w:pPr>
+        <w:numPr>
+          <w:ilvl w:val="0"/>
+          <w:numId w:val="0"/>
+        </w:numPr>
+        <w:rPr>
+          <w:rFonts w:hint="default"/>
+          <w:sz w:val="22"/>
+          <w:szCs w:val="28"/>
+          <w:lang w:val="en-US" w:eastAsia="zh-CN"/>
+        </w:rPr>
+      </w:pPr>
+    </w:p>
+    <w:p>
+      <w:pPr>
+        <w:numPr>
+          <w:ilvl w:val="0"/>
+          <w:numId w:val="0"/>
+        </w:numPr>
+        <w:jc w:val="center"/>
+        <w:rPr>
+          <w:rFonts w:hint="default"/>
+          <w:lang w:val="en-US" w:eastAsia="zh-CN"/>
+        </w:rPr>
+      </w:pPr>
+      <w:r>
+        <w:rPr>
+          <w:rFonts w:hint="eastAsia"/>
+          <w:b/>
+          <w:bCs/>
+          <w:color w:val="0000FF"/>
+          <w:sz w:val="28"/>
+          <w:szCs w:val="36"/>
+          <w:lang w:val="en-US" w:eastAsia="zh-CN"/>
+        </w:rPr>
+        <w:t>synchronize</w:t>
+      </w:r>
+    </w:p>
+    <w:p>
+      <w:pPr>
+        <w:numPr>
+          <w:ilvl w:val="0"/>
+          <w:numId w:val="1"/>
+        </w:numPr>
+        <w:rPr>
+          <w:rFonts w:hint="default"/>
+          <w:lang w:val="en-US" w:eastAsia="zh-CN"/>
+        </w:rPr>
+      </w:pPr>
+      <w:r>
+        <w:rPr>
+          <w:rFonts w:hint="eastAsia"/>
+          <w:lang w:val="en-US" w:eastAsia="zh-CN"/>
+        </w:rPr>
+        <w:t>互斥性</w:t>
+      </w:r>
+    </w:p>
+    <w:p>
+      <w:pPr>
+        <w:numPr>
+          <w:ilvl w:val="0"/>
           <w:numId w:val="0"/>
         </w:numPr>
         <w:ind w:left="420" w:leftChars="0"/>
@@ -11089,7 +11515,7 @@
           <w:rFonts w:hint="eastAsia"/>
           <w:lang w:val="en-US" w:eastAsia="zh-CN"/>
         </w:rPr>
-        <w:t>无论是是 Thread 类 、线程池 还是 callAble获取线程返回值得线程本质都是Runnable接口来创建线程</w:t>
+        <w:t>锁具有互斥性 表示被加锁的资源同时只能被一个线程持有</w:t>
       </w:r>
     </w:p>
     <w:p>
@@ -11108,7 +11534,7 @@
           <w:rFonts w:hint="eastAsia"/>
           <w:lang w:val="en-US" w:eastAsia="zh-CN"/>
         </w:rPr>
-        <w:t>Runnanle 、CallAble 、Future 接口</w:t>
+        <w:t>使用</w:t>
       </w:r>
     </w:p>
     <w:p>
@@ -11128,12 +11554,6364 @@
           <w:rFonts w:hint="eastAsia"/>
           <w:lang w:val="en-US" w:eastAsia="zh-CN"/>
         </w:rPr>
+        <w:t>静态方法上加锁</w:t>
+      </w:r>
+    </w:p>
+    <w:p>
+      <w:pPr>
+        <w:numPr>
+          <w:ilvl w:val="1"/>
+          <w:numId w:val="1"/>
+        </w:numPr>
+        <w:ind w:left="840" w:leftChars="0" w:hanging="420" w:firstLineChars="0"/>
+        <w:rPr>
+          <w:rFonts w:hint="default"/>
+          <w:lang w:val="en-US" w:eastAsia="zh-CN"/>
+        </w:rPr>
+      </w:pPr>
+      <w:r>
+        <w:rPr>
+          <w:rFonts w:hint="eastAsia"/>
+          <w:lang w:val="en-US" w:eastAsia="zh-CN"/>
+        </w:rPr>
+        <w:t>方法上加锁(</w:t>
+      </w:r>
+      <w:r>
+        <w:rPr>
+          <w:rFonts w:hint="eastAsia"/>
+          <w:color w:val="0070C0"/>
+          <w:lang w:val="en-US" w:eastAsia="zh-CN"/>
+        </w:rPr>
+        <w:t>重量级锁</w:t>
+      </w:r>
+      <w:r>
+        <w:rPr>
+          <w:rFonts w:hint="eastAsia"/>
+          <w:lang w:val="en-US" w:eastAsia="zh-CN"/>
+        </w:rPr>
+        <w:t>)</w:t>
+      </w:r>
+    </w:p>
+    <w:p>
+      <w:pPr>
+        <w:numPr>
+          <w:ilvl w:val="0"/>
+          <w:numId w:val="0"/>
+        </w:numPr>
+        <w:ind w:left="840" w:leftChars="0"/>
+        <w:rPr>
+          <w:rFonts w:hint="default"/>
+          <w:lang w:val="en-US" w:eastAsia="zh-CN"/>
+        </w:rPr>
+      </w:pPr>
+      <w:r>
+        <w:rPr>
+          <w:rFonts w:hint="eastAsia"/>
+          <w:lang w:val="en-US" w:eastAsia="zh-CN"/>
+        </w:rPr>
+        <w:t>字节码指令阶段 ：方法的flags 属性上加 acc_synchronize 属性 进而对方法加锁，静态方法也是一样的</w:t>
+      </w:r>
+    </w:p>
+    <w:p>
+      <w:pPr>
+        <w:numPr>
+          <w:ilvl w:val="0"/>
+          <w:numId w:val="0"/>
+        </w:numPr>
+        <w:ind w:left="840" w:leftChars="0"/>
+        <w:rPr>
+          <w:rFonts w:hint="default"/>
+          <w:lang w:val="en-US" w:eastAsia="zh-CN"/>
+        </w:rPr>
+      </w:pPr>
+      <w:r>
+        <w:drawing>
+          <wp:inline distT="0" distB="0" distL="114300" distR="114300">
+            <wp:extent cx="3999865" cy="1906270"/>
+            <wp:effectExtent l="0" t="0" r="635" b="17780"/>
+            <wp:docPr id="48" name="图片 23"/>
+            <wp:cNvGraphicFramePr>
+              <a:graphicFrameLocks xmlns:a="http://schemas.openxmlformats.org/drawingml/2006/main" noChangeAspect="1"/>
+            </wp:cNvGraphicFramePr>
+            <a:graphic xmlns:a="http://schemas.openxmlformats.org/drawingml/2006/main">
+              <a:graphicData uri="http://schemas.openxmlformats.org/drawingml/2006/picture">
+                <pic:pic xmlns:pic="http://schemas.openxmlformats.org/drawingml/2006/picture">
+                  <pic:nvPicPr>
+                    <pic:cNvPr id="48" name="图片 23"/>
+                    <pic:cNvPicPr>
+                      <a:picLocks noChangeAspect="1"/>
+                    </pic:cNvPicPr>
+                  </pic:nvPicPr>
+                  <pic:blipFill>
+                    <a:blip r:embed="rId27"/>
+                    <a:stretch>
+                      <a:fillRect/>
+                    </a:stretch>
+                  </pic:blipFill>
+                  <pic:spPr>
+                    <a:xfrm>
+                      <a:off x="0" y="0"/>
+                      <a:ext cx="3999865" cy="1906270"/>
+                    </a:xfrm>
+                    <a:prstGeom prst="rect">
+                      <a:avLst/>
+                    </a:prstGeom>
+                    <a:noFill/>
+                    <a:ln>
+                      <a:noFill/>
+                    </a:ln>
+                  </pic:spPr>
+                </pic:pic>
+              </a:graphicData>
+            </a:graphic>
+          </wp:inline>
+        </w:drawing>
+      </w:r>
+    </w:p>
+    <w:p>
+      <w:pPr>
+        <w:numPr>
+          <w:ilvl w:val="0"/>
+          <w:numId w:val="0"/>
+        </w:numPr>
+        <w:ind w:left="840" w:leftChars="0" w:firstLine="420" w:firstLineChars="0"/>
+        <w:rPr>
+          <w:rFonts w:hint="default"/>
+          <w:lang w:val="en-US" w:eastAsia="zh-CN"/>
+        </w:rPr>
+      </w:pPr>
+    </w:p>
+    <w:p>
+      <w:pPr>
+        <w:numPr>
+          <w:ilvl w:val="1"/>
+          <w:numId w:val="1"/>
+        </w:numPr>
+        <w:ind w:left="840" w:leftChars="0" w:hanging="420" w:firstLineChars="0"/>
+        <w:rPr>
+          <w:rFonts w:hint="default"/>
+          <w:lang w:val="en-US" w:eastAsia="zh-CN"/>
+        </w:rPr>
+      </w:pPr>
+      <w:r>
+        <w:rPr>
+          <w:rFonts w:hint="eastAsia"/>
+          <w:lang w:val="en-US" w:eastAsia="zh-CN"/>
+        </w:rPr>
+        <w:t>对象上加锁(</w:t>
+      </w:r>
+      <w:r>
+        <w:rPr>
+          <w:rFonts w:hint="eastAsia"/>
+          <w:color w:val="0070C0"/>
+          <w:lang w:val="en-US" w:eastAsia="zh-CN"/>
+        </w:rPr>
+        <w:t>重量级锁</w:t>
+      </w:r>
+      <w:r>
+        <w:rPr>
+          <w:rFonts w:hint="eastAsia"/>
+          <w:lang w:val="en-US" w:eastAsia="zh-CN"/>
+        </w:rPr>
+        <w:t>)</w:t>
+      </w:r>
+    </w:p>
+    <w:p>
+      <w:pPr>
+        <w:numPr>
+          <w:ilvl w:val="0"/>
+          <w:numId w:val="0"/>
+        </w:numPr>
+        <w:ind w:left="420" w:leftChars="0" w:firstLine="420" w:firstLineChars="0"/>
+        <w:rPr>
+          <w:rFonts w:hint="eastAsia"/>
+          <w:lang w:val="en-US" w:eastAsia="zh-CN"/>
+        </w:rPr>
+      </w:pPr>
+      <w:r>
+        <w:rPr>
+          <w:rFonts w:hint="eastAsia"/>
+          <w:lang w:val="en-US" w:eastAsia="zh-CN"/>
+        </w:rPr>
+        <w:t xml:space="preserve">  编译的字节码 在加上 monitorEnter 和 monitorExit 指令 ，并且monitorExit 指</w:t>
+      </w:r>
+      <w:r>
+        <w:rPr>
+          <w:rFonts w:hint="eastAsia"/>
+          <w:lang w:val="en-US" w:eastAsia="zh-CN"/>
+        </w:rPr>
+        <w:tab/>
+      </w:r>
+      <w:r>
+        <w:rPr>
+          <w:rFonts w:hint="eastAsia"/>
+          <w:lang w:val="en-US" w:eastAsia="zh-CN"/>
+        </w:rPr>
+        <w:t xml:space="preserve">  令有2个 ，后面一个用于异常跳出 </w:t>
+      </w:r>
+    </w:p>
+    <w:p>
+      <w:pPr>
+        <w:numPr>
+          <w:ilvl w:val="0"/>
+          <w:numId w:val="0"/>
+        </w:numPr>
+        <w:ind w:left="420" w:leftChars="0" w:firstLine="420" w:firstLineChars="0"/>
+        <w:rPr>
+          <w:rFonts w:hint="default"/>
+          <w:lang w:val="en-US" w:eastAsia="zh-CN"/>
+        </w:rPr>
+      </w:pPr>
+      <w:r>
+        <w:rPr>
+          <w:rFonts w:hint="eastAsia"/>
+          <w:lang w:val="en-US" w:eastAsia="zh-CN"/>
+        </w:rPr>
+        <w:t xml:space="preserve"> </w:t>
+      </w:r>
+      <w:r>
+        <w:drawing>
+          <wp:inline distT="0" distB="0" distL="114300" distR="114300">
+            <wp:extent cx="4211320" cy="1886585"/>
+            <wp:effectExtent l="0" t="0" r="17780" b="18415"/>
+            <wp:docPr id="49" name="图片 24"/>
+            <wp:cNvGraphicFramePr>
+              <a:graphicFrameLocks xmlns:a="http://schemas.openxmlformats.org/drawingml/2006/main" noChangeAspect="1"/>
+            </wp:cNvGraphicFramePr>
+            <a:graphic xmlns:a="http://schemas.openxmlformats.org/drawingml/2006/main">
+              <a:graphicData uri="http://schemas.openxmlformats.org/drawingml/2006/picture">
+                <pic:pic xmlns:pic="http://schemas.openxmlformats.org/drawingml/2006/picture">
+                  <pic:nvPicPr>
+                    <pic:cNvPr id="49" name="图片 24"/>
+                    <pic:cNvPicPr>
+                      <a:picLocks noChangeAspect="1"/>
+                    </pic:cNvPicPr>
+                  </pic:nvPicPr>
+                  <pic:blipFill>
+                    <a:blip r:embed="rId28"/>
+                    <a:stretch>
+                      <a:fillRect/>
+                    </a:stretch>
+                  </pic:blipFill>
+                  <pic:spPr>
+                    <a:xfrm>
+                      <a:off x="0" y="0"/>
+                      <a:ext cx="4211320" cy="1886585"/>
+                    </a:xfrm>
+                    <a:prstGeom prst="rect">
+                      <a:avLst/>
+                    </a:prstGeom>
+                    <a:noFill/>
+                    <a:ln>
+                      <a:noFill/>
+                    </a:ln>
+                  </pic:spPr>
+                </pic:pic>
+              </a:graphicData>
+            </a:graphic>
+          </wp:inline>
+        </w:drawing>
+      </w:r>
+    </w:p>
+    <w:p>
+      <w:pPr>
+        <w:numPr>
+          <w:ilvl w:val="0"/>
+          <w:numId w:val="0"/>
+        </w:numPr>
+        <w:ind w:left="420" w:leftChars="0" w:firstLine="420" w:firstLineChars="0"/>
+        <w:rPr>
+          <w:rFonts w:hint="default"/>
+          <w:lang w:val="en-US" w:eastAsia="zh-CN"/>
+        </w:rPr>
+      </w:pPr>
+      <w:r>
+        <w:rPr>
+          <w:rFonts w:hint="eastAsia"/>
+          <w:lang w:val="en-US" w:eastAsia="zh-CN"/>
+        </w:rPr>
+        <w:t>总结  ： 当synchronize被编译成acc_synchronize、monitorEnter、monitorExit指</w:t>
+      </w:r>
+      <w:r>
+        <w:rPr>
+          <w:rFonts w:hint="eastAsia"/>
+          <w:lang w:val="en-US" w:eastAsia="zh-CN"/>
+        </w:rPr>
+        <w:tab/>
+      </w:r>
+      <w:r>
+        <w:rPr>
+          <w:rFonts w:hint="eastAsia"/>
+          <w:lang w:val="en-US" w:eastAsia="zh-CN"/>
+        </w:rPr>
+        <w:t xml:space="preserve">令后底层加锁是通过 mutex 进行加锁的  </w:t>
+      </w:r>
+    </w:p>
+    <w:p>
+      <w:pPr>
+        <w:numPr>
+          <w:ilvl w:val="0"/>
+          <w:numId w:val="0"/>
+        </w:numPr>
+        <w:ind w:left="420" w:leftChars="0" w:firstLine="420" w:firstLineChars="0"/>
+        <w:rPr>
+          <w:rFonts w:hint="default"/>
+          <w:lang w:val="en-US" w:eastAsia="zh-CN"/>
+        </w:rPr>
+      </w:pPr>
+      <w:r>
+        <w:rPr>
+          <w:rFonts w:hint="eastAsia"/>
+          <w:lang w:val="en-US" w:eastAsia="zh-CN"/>
+        </w:rPr>
+        <w:t xml:space="preserve"> </w:t>
+      </w:r>
+      <w:r>
+        <w:drawing>
+          <wp:inline distT="0" distB="0" distL="114300" distR="114300">
+            <wp:extent cx="4448175" cy="1664335"/>
+            <wp:effectExtent l="0" t="0" r="9525" b="12065"/>
+            <wp:docPr id="50" name="图片 25"/>
+            <wp:cNvGraphicFramePr>
+              <a:graphicFrameLocks xmlns:a="http://schemas.openxmlformats.org/drawingml/2006/main" noChangeAspect="1"/>
+            </wp:cNvGraphicFramePr>
+            <a:graphic xmlns:a="http://schemas.openxmlformats.org/drawingml/2006/main">
+              <a:graphicData uri="http://schemas.openxmlformats.org/drawingml/2006/picture">
+                <pic:pic xmlns:pic="http://schemas.openxmlformats.org/drawingml/2006/picture">
+                  <pic:nvPicPr>
+                    <pic:cNvPr id="50" name="图片 25"/>
+                    <pic:cNvPicPr>
+                      <a:picLocks noChangeAspect="1"/>
+                    </pic:cNvPicPr>
+                  </pic:nvPicPr>
+                  <pic:blipFill>
+                    <a:blip r:embed="rId29"/>
+                    <a:stretch>
+                      <a:fillRect/>
+                    </a:stretch>
+                  </pic:blipFill>
+                  <pic:spPr>
+                    <a:xfrm>
+                      <a:off x="0" y="0"/>
+                      <a:ext cx="4448175" cy="1664335"/>
+                    </a:xfrm>
+                    <a:prstGeom prst="rect">
+                      <a:avLst/>
+                    </a:prstGeom>
+                    <a:noFill/>
+                    <a:ln>
+                      <a:noFill/>
+                    </a:ln>
+                  </pic:spPr>
+                </pic:pic>
+              </a:graphicData>
+            </a:graphic>
+          </wp:inline>
+        </w:drawing>
+      </w:r>
+    </w:p>
+    <w:p>
+      <w:pPr>
+        <w:numPr>
+          <w:ilvl w:val="0"/>
+          <w:numId w:val="1"/>
+        </w:numPr>
+        <w:rPr>
+          <w:rFonts w:hint="default"/>
+          <w:lang w:val="en-US" w:eastAsia="zh-CN"/>
+        </w:rPr>
+      </w:pPr>
+      <w:r>
+        <w:rPr>
+          <w:rFonts w:hint="eastAsia"/>
+          <w:lang w:val="en-US" w:eastAsia="zh-CN"/>
+        </w:rPr>
+        <w:t xml:space="preserve">重量级锁上锁的底层实现 </w:t>
+      </w:r>
+    </w:p>
+    <w:p>
+      <w:pPr>
+        <w:numPr>
+          <w:ilvl w:val="0"/>
+          <w:numId w:val="0"/>
+        </w:numPr>
+        <w:ind w:left="420" w:leftChars="0"/>
+        <w:rPr>
+          <w:rFonts w:hint="default"/>
+          <w:color w:val="000000" w:themeColor="text1"/>
+          <w:lang w:val="en-US" w:eastAsia="zh-CN"/>
+          <w14:textFill>
+            <w14:solidFill>
+              <w14:schemeClr w14:val="tx1"/>
+            </w14:solidFill>
+          </w14:textFill>
+        </w:rPr>
+      </w:pPr>
+      <w:r>
+        <w:rPr>
+          <w:rFonts w:hint="eastAsia"/>
+          <w:lang w:val="en-US" w:eastAsia="zh-CN"/>
+        </w:rPr>
+        <w:t>当多线程争抢同步资源时，synchronize锁会升级成重量级锁生成的字节码指令时 acc_synchronize、monitorEnter、monitorExit。  在open jdk源码中维护了</w:t>
+      </w:r>
+      <w:r>
+        <w:rPr>
+          <w:rFonts w:hint="eastAsia"/>
+          <w:color w:val="FF0000"/>
+          <w:lang w:val="en-US" w:eastAsia="zh-CN"/>
+        </w:rPr>
+        <w:t>线程争抢锁的相关信息类 ObjectMinitor类</w:t>
+      </w:r>
+      <w:r>
+        <w:rPr>
+          <w:rFonts w:hint="eastAsia"/>
+          <w:lang w:val="en-US" w:eastAsia="zh-CN"/>
+        </w:rPr>
+        <w:t xml:space="preserve"> 包括了 当前持有锁的线程、锁获取的次数、重入次数、阻塞线程集合、等待唤醒集合等 。 当线程争抢锁时 先通过cas 判断 当前的 </w:t>
+      </w:r>
+      <w:r>
+        <w:rPr>
+          <w:rFonts w:hint="eastAsia"/>
+          <w:color w:val="FF0000"/>
+          <w:lang w:val="en-US" w:eastAsia="zh-CN"/>
+        </w:rPr>
+        <w:t>ObjectMinitor</w:t>
+      </w:r>
+      <w:r>
+        <w:rPr>
+          <w:rFonts w:hint="eastAsia"/>
+          <w:color w:val="000000" w:themeColor="text1"/>
+          <w:lang w:val="en-US" w:eastAsia="zh-CN"/>
+          <w14:textFill>
+            <w14:solidFill>
+              <w14:schemeClr w14:val="tx1"/>
+            </w14:solidFill>
+          </w14:textFill>
+        </w:rPr>
+        <w:t>类中 thread属性是否是null ，如果是null 表示没有线程持有锁，于是让</w:t>
+      </w:r>
+    </w:p>
+    <w:p>
+      <w:pPr>
+        <w:numPr>
+          <w:ilvl w:val="0"/>
+          <w:numId w:val="0"/>
+        </w:numPr>
+        <w:ind w:left="420" w:leftChars="0"/>
+        <w:rPr>
+          <w:rFonts w:hint="default"/>
+          <w:color w:val="000000" w:themeColor="text1"/>
+          <w:lang w:val="en-US" w:eastAsia="zh-CN"/>
+          <w14:textFill>
+            <w14:solidFill>
+              <w14:schemeClr w14:val="tx1"/>
+            </w14:solidFill>
+          </w14:textFill>
+        </w:rPr>
+      </w:pPr>
+      <w:r>
+        <w:rPr>
+          <w:rFonts w:hint="eastAsia"/>
+          <w:color w:val="000000" w:themeColor="text1"/>
+          <w:lang w:val="en-US" w:eastAsia="zh-CN"/>
+          <w14:textFill>
+            <w14:solidFill>
+              <w14:schemeClr w14:val="tx1"/>
+            </w14:solidFill>
+          </w14:textFill>
+        </w:rPr>
+        <w:t>ObjectMinitor类中 thread 等于当前线程，表示持有锁。当然真正持有锁的操作是执行mutex函数 ，如果返回 0 表示当前线程锁持有成功 。  接着进行可重入判断 就是判断</w:t>
+      </w:r>
+      <w:r>
+        <w:rPr>
+          <w:rFonts w:hint="eastAsia"/>
+          <w:color w:val="FF0000"/>
+          <w:lang w:val="en-US" w:eastAsia="zh-CN"/>
+        </w:rPr>
+        <w:t>ObjectMinitor</w:t>
+      </w:r>
+      <w:r>
+        <w:rPr>
+          <w:rFonts w:hint="eastAsia"/>
+          <w:color w:val="000000" w:themeColor="text1"/>
+          <w:lang w:val="en-US" w:eastAsia="zh-CN"/>
+          <w14:textFill>
+            <w14:solidFill>
+              <w14:schemeClr w14:val="tx1"/>
+            </w14:solidFill>
+          </w14:textFill>
+        </w:rPr>
+        <w:t>类中 thread 是否是当前线程 ，如果是就进行重入 可重入属性 + 1</w:t>
+      </w:r>
+    </w:p>
+    <w:p>
+      <w:pPr>
+        <w:numPr>
+          <w:ilvl w:val="0"/>
+          <w:numId w:val="0"/>
+        </w:numPr>
+        <w:rPr>
+          <w:rFonts w:hint="default"/>
+          <w:lang w:val="en-US" w:eastAsia="zh-CN"/>
+        </w:rPr>
+      </w:pPr>
+    </w:p>
+    <w:p>
+      <w:pPr>
+        <w:numPr>
+          <w:ilvl w:val="0"/>
+          <w:numId w:val="0"/>
+        </w:numPr>
+        <w:ind w:firstLine="420" w:firstLineChars="0"/>
+        <w:rPr>
+          <w:rFonts w:hint="default"/>
+          <w:lang w:val="en-US" w:eastAsia="zh-CN"/>
+        </w:rPr>
+      </w:pPr>
+    </w:p>
+    <w:p>
+      <w:pPr>
+        <w:numPr>
+          <w:ilvl w:val="0"/>
+          <w:numId w:val="1"/>
+        </w:numPr>
+        <w:rPr>
+          <w:rFonts w:hint="default"/>
+          <w:lang w:val="en-US" w:eastAsia="zh-CN"/>
+        </w:rPr>
+      </w:pPr>
+      <w:r>
+        <w:rPr>
+          <w:rFonts w:hint="eastAsia"/>
+          <w:lang w:val="en-US" w:eastAsia="zh-CN"/>
+        </w:rPr>
+        <w:t>当多线程争抢对象锁时 ，如何判断对象锁是否被线程持有</w:t>
+      </w:r>
+    </w:p>
+    <w:p>
+      <w:pPr>
+        <w:numPr>
+          <w:ilvl w:val="0"/>
+          <w:numId w:val="0"/>
+        </w:numPr>
+        <w:ind w:left="420" w:leftChars="0"/>
+        <w:rPr>
+          <w:rFonts w:hint="default"/>
+          <w:b/>
+          <w:bCs/>
+          <w:lang w:val="en-US" w:eastAsia="zh-CN"/>
+        </w:rPr>
+      </w:pPr>
+      <w:r>
+        <w:rPr>
+          <w:rFonts w:hint="eastAsia"/>
+          <w:b/>
+          <w:bCs/>
+          <w:lang w:val="en-US" w:eastAsia="zh-CN"/>
+        </w:rPr>
+        <w:t>对象头中 markWord ， 64位机 占64位</w:t>
+      </w:r>
+      <w:r>
+        <w:rPr>
+          <w:rFonts w:hint="eastAsia"/>
+          <w:lang w:val="en-US" w:eastAsia="zh-CN"/>
+        </w:rPr>
+        <w:t xml:space="preserve"> ，</w:t>
+      </w:r>
+      <w:r>
+        <w:rPr>
+          <w:rFonts w:hint="eastAsia"/>
+          <w:b/>
+          <w:bCs/>
+          <w:lang w:val="en-US" w:eastAsia="zh-CN"/>
+        </w:rPr>
+        <w:t>通过后3位来判断锁的状态</w:t>
+      </w:r>
+    </w:p>
+    <w:p>
+      <w:pPr>
+        <w:numPr>
+          <w:ilvl w:val="0"/>
+          <w:numId w:val="0"/>
+        </w:numPr>
+        <w:ind w:left="420" w:leftChars="0" w:firstLine="420" w:firstLineChars="0"/>
+        <w:rPr>
+          <w:rFonts w:hint="eastAsia"/>
+          <w:lang w:val="en-US" w:eastAsia="zh-CN"/>
+        </w:rPr>
+      </w:pPr>
+      <w:r>
+        <w:rPr>
+          <w:rFonts w:hint="eastAsia"/>
+          <w:highlight w:val="magenta"/>
+          <w:lang w:val="en-US" w:eastAsia="zh-CN"/>
+        </w:rPr>
+        <w:t>前25位不使用 被 01 填充</w:t>
+      </w:r>
+      <w:r>
+        <w:rPr>
+          <w:rFonts w:hint="eastAsia"/>
+          <w:highlight w:val="none"/>
+          <w:lang w:val="en-US" w:eastAsia="zh-CN"/>
+        </w:rPr>
+        <w:t xml:space="preserve">  </w:t>
+      </w:r>
+      <w:r>
+        <w:rPr>
+          <w:rFonts w:hint="eastAsia"/>
+          <w:b/>
+          <w:bCs/>
+          <w:sz w:val="32"/>
+          <w:szCs w:val="40"/>
+          <w:lang w:val="en-US" w:eastAsia="zh-CN"/>
+        </w:rPr>
+        <w:t>+</w:t>
+      </w:r>
+      <w:r>
+        <w:rPr>
+          <w:rFonts w:hint="eastAsia"/>
+          <w:lang w:val="en-US" w:eastAsia="zh-CN"/>
+        </w:rPr>
+        <w:t xml:space="preserve"> </w:t>
+      </w:r>
+      <w:r>
+        <w:rPr>
+          <w:rFonts w:hint="eastAsia"/>
+          <w:highlight w:val="blue"/>
+          <w:lang w:val="en-US" w:eastAsia="zh-CN"/>
+        </w:rPr>
+        <w:t>后31位 保存 hashCode</w:t>
+      </w:r>
+      <w:r>
+        <w:rPr>
+          <w:rFonts w:hint="eastAsia"/>
+          <w:lang w:val="en-US" w:eastAsia="zh-CN"/>
+        </w:rPr>
+        <w:t xml:space="preserve">  </w:t>
+      </w:r>
+      <w:r>
+        <w:rPr>
+          <w:rFonts w:hint="eastAsia"/>
+          <w:b/>
+          <w:bCs/>
+          <w:sz w:val="32"/>
+          <w:szCs w:val="40"/>
+          <w:lang w:val="en-US" w:eastAsia="zh-CN"/>
+        </w:rPr>
+        <w:t>+</w:t>
+      </w:r>
+      <w:r>
+        <w:rPr>
+          <w:rFonts w:hint="eastAsia"/>
+          <w:b/>
+          <w:bCs/>
+          <w:sz w:val="40"/>
+          <w:szCs w:val="48"/>
+          <w:lang w:val="en-US" w:eastAsia="zh-CN"/>
+        </w:rPr>
+        <w:t xml:space="preserve"> </w:t>
+      </w:r>
+      <w:r>
+        <w:rPr>
+          <w:rFonts w:hint="eastAsia"/>
+          <w:highlight w:val="cyan"/>
+          <w:lang w:val="en-US" w:eastAsia="zh-CN"/>
+        </w:rPr>
+        <w:t>1位不使用</w:t>
+      </w:r>
+      <w:r>
+        <w:rPr>
+          <w:rFonts w:hint="eastAsia"/>
+          <w:b/>
+          <w:bCs/>
+          <w:sz w:val="32"/>
+          <w:szCs w:val="40"/>
+          <w:lang w:val="en-US" w:eastAsia="zh-CN"/>
+        </w:rPr>
+        <w:t>+</w:t>
+      </w:r>
+    </w:p>
+    <w:p>
+      <w:pPr>
+        <w:numPr>
+          <w:ilvl w:val="0"/>
+          <w:numId w:val="0"/>
+        </w:numPr>
+        <w:ind w:left="420" w:leftChars="0" w:firstLine="420" w:firstLineChars="0"/>
+        <w:rPr>
+          <w:rFonts w:hint="eastAsia"/>
+          <w:highlight w:val="darkMagenta"/>
+          <w:lang w:val="en-US" w:eastAsia="zh-CN"/>
+        </w:rPr>
+      </w:pPr>
+      <w:r>
+        <w:rPr>
+          <w:rFonts w:hint="eastAsia"/>
+          <w:color w:val="000000"/>
+          <w:highlight w:val="red"/>
+          <w:lang w:val="en-US" w:eastAsia="zh-CN"/>
+        </w:rPr>
+        <w:t>4位存对象的age(垃圾回收)</w:t>
+      </w:r>
+      <w:r>
+        <w:rPr>
+          <w:rFonts w:hint="eastAsia"/>
+          <w:color w:val="000000"/>
+          <w:sz w:val="22"/>
+          <w:szCs w:val="28"/>
+          <w:highlight w:val="none"/>
+          <w:lang w:val="en-US" w:eastAsia="zh-CN"/>
+        </w:rPr>
+        <w:t xml:space="preserve">  </w:t>
+      </w:r>
+      <w:r>
+        <w:rPr>
+          <w:rFonts w:hint="eastAsia"/>
+          <w:b/>
+          <w:bCs/>
+          <w:sz w:val="36"/>
+          <w:szCs w:val="44"/>
+          <w:lang w:val="en-US" w:eastAsia="zh-CN"/>
+        </w:rPr>
+        <w:t xml:space="preserve">+ </w:t>
+      </w:r>
+      <w:r>
+        <w:rPr>
+          <w:rFonts w:hint="eastAsia"/>
+          <w:highlight w:val="darkYellow"/>
+          <w:lang w:val="en-US" w:eastAsia="zh-CN"/>
+        </w:rPr>
+        <w:t>1位 偏向锁标志</w:t>
+      </w:r>
+      <w:r>
+        <w:rPr>
+          <w:rFonts w:hint="eastAsia"/>
+          <w:b/>
+          <w:bCs/>
+          <w:sz w:val="32"/>
+          <w:szCs w:val="40"/>
+          <w:highlight w:val="darkYellow"/>
+          <w:lang w:val="en-US" w:eastAsia="zh-CN"/>
+        </w:rPr>
+        <w:t xml:space="preserve"> </w:t>
+      </w:r>
+      <w:r>
+        <w:rPr>
+          <w:rFonts w:hint="eastAsia"/>
+          <w:b/>
+          <w:bCs/>
+          <w:sz w:val="40"/>
+          <w:szCs w:val="48"/>
+          <w:lang w:val="en-US" w:eastAsia="zh-CN"/>
+        </w:rPr>
+        <w:t xml:space="preserve">  +</w:t>
+      </w:r>
+      <w:r>
+        <w:rPr>
+          <w:rFonts w:hint="eastAsia"/>
+          <w:b/>
+          <w:bCs/>
+          <w:sz w:val="32"/>
+          <w:szCs w:val="40"/>
+          <w:lang w:val="en-US" w:eastAsia="zh-CN"/>
+        </w:rPr>
+        <w:t xml:space="preserve"> </w:t>
+      </w:r>
+      <w:r>
+        <w:rPr>
+          <w:rFonts w:hint="eastAsia"/>
+          <w:highlight w:val="darkMagenta"/>
+          <w:lang w:val="en-US" w:eastAsia="zh-CN"/>
+        </w:rPr>
+        <w:t>2位  对象状态</w:t>
+      </w:r>
+    </w:p>
+    <w:p>
+      <w:pPr>
+        <w:numPr>
+          <w:ilvl w:val="0"/>
+          <w:numId w:val="0"/>
+        </w:numPr>
+        <w:ind w:left="420" w:leftChars="0"/>
+      </w:pPr>
+      <w:r>
+        <w:rPr>
+          <w:rFonts w:hint="eastAsia"/>
+          <w:lang w:val="en-US" w:eastAsia="zh-CN"/>
+        </w:rPr>
+        <w:t xml:space="preserve"> </w:t>
+      </w:r>
+      <w:r>
+        <w:drawing>
+          <wp:inline distT="0" distB="0" distL="114300" distR="114300">
+            <wp:extent cx="3703320" cy="802640"/>
+            <wp:effectExtent l="0" t="0" r="11430" b="16510"/>
+            <wp:docPr id="51" name="图片 26"/>
+            <wp:cNvGraphicFramePr>
+              <a:graphicFrameLocks xmlns:a="http://schemas.openxmlformats.org/drawingml/2006/main" noChangeAspect="1"/>
+            </wp:cNvGraphicFramePr>
+            <a:graphic xmlns:a="http://schemas.openxmlformats.org/drawingml/2006/main">
+              <a:graphicData uri="http://schemas.openxmlformats.org/drawingml/2006/picture">
+                <pic:pic xmlns:pic="http://schemas.openxmlformats.org/drawingml/2006/picture">
+                  <pic:nvPicPr>
+                    <pic:cNvPr id="51" name="图片 26"/>
+                    <pic:cNvPicPr>
+                      <a:picLocks noChangeAspect="1"/>
+                    </pic:cNvPicPr>
+                  </pic:nvPicPr>
+                  <pic:blipFill>
+                    <a:blip r:embed="rId30"/>
+                    <a:stretch>
+                      <a:fillRect/>
+                    </a:stretch>
+                  </pic:blipFill>
+                  <pic:spPr>
+                    <a:xfrm>
+                      <a:off x="0" y="0"/>
+                      <a:ext cx="3703320" cy="802640"/>
+                    </a:xfrm>
+                    <a:prstGeom prst="rect">
+                      <a:avLst/>
+                    </a:prstGeom>
+                    <a:noFill/>
+                    <a:ln>
+                      <a:noFill/>
+                    </a:ln>
+                  </pic:spPr>
+                </pic:pic>
+              </a:graphicData>
+            </a:graphic>
+          </wp:inline>
+        </w:drawing>
+      </w:r>
+    </w:p>
+    <w:p>
+      <w:pPr>
+        <w:numPr>
+          <w:ilvl w:val="0"/>
+          <w:numId w:val="13"/>
+        </w:numPr>
+        <w:ind w:left="420" w:leftChars="0" w:firstLine="420" w:firstLineChars="0"/>
+        <w:rPr>
+          <w:rFonts w:hint="default"/>
+          <w:b/>
+          <w:bCs/>
+          <w:color w:val="1C0B9D"/>
+          <w:lang w:val="en-US" w:eastAsia="zh-CN"/>
+        </w:rPr>
+      </w:pPr>
+      <w:r>
+        <w:rPr>
+          <w:rFonts w:hint="eastAsia"/>
+          <w:b/>
+          <w:bCs/>
+          <w:color w:val="1C0B9D"/>
+          <w:lang w:val="en-US" w:eastAsia="zh-CN"/>
+        </w:rPr>
+        <w:t>64位机下对象头markword 信息详情</w:t>
+      </w:r>
+    </w:p>
+    <w:p>
+      <w:pPr>
+        <w:numPr>
+          <w:ilvl w:val="0"/>
+          <w:numId w:val="0"/>
+        </w:numPr>
+        <w:ind w:left="840" w:leftChars="0" w:firstLine="420" w:firstLineChars="0"/>
+        <w:rPr>
+          <w:rFonts w:hint="eastAsia"/>
+          <w:lang w:val="en-US" w:eastAsia="zh-CN"/>
+        </w:rPr>
+      </w:pPr>
+      <w:r>
+        <w:rPr>
+          <w:rFonts w:hint="eastAsia"/>
+          <w:lang w:val="en-US" w:eastAsia="zh-CN"/>
+        </w:rPr>
+        <w:t>前25位不使用</w:t>
+      </w:r>
+    </w:p>
+    <w:p>
+      <w:pPr>
+        <w:numPr>
+          <w:ilvl w:val="0"/>
+          <w:numId w:val="0"/>
+        </w:numPr>
+        <w:ind w:left="840" w:leftChars="0" w:firstLine="420" w:firstLineChars="0"/>
+        <w:rPr>
+          <w:rFonts w:hint="eastAsia"/>
+          <w:lang w:val="en-US" w:eastAsia="zh-CN"/>
+        </w:rPr>
+      </w:pPr>
+      <w:r>
+        <w:rPr>
+          <w:rFonts w:hint="eastAsia"/>
+          <w:lang w:eastAsia="zh-CN"/>
+        </w:rPr>
+        <w:t>无锁状态下往后</w:t>
+      </w:r>
+      <w:r>
+        <w:rPr>
+          <w:rFonts w:hint="eastAsia"/>
+          <w:lang w:val="en-US" w:eastAsia="zh-CN"/>
+        </w:rPr>
+        <w:t xml:space="preserve">31位 ： 存放对象的 hashcode  </w:t>
+      </w:r>
+    </w:p>
+    <w:p>
+      <w:pPr>
+        <w:numPr>
+          <w:ilvl w:val="0"/>
+          <w:numId w:val="0"/>
+        </w:numPr>
+        <w:ind w:left="840" w:leftChars="0" w:firstLine="420" w:firstLineChars="0"/>
+        <w:rPr>
+          <w:rFonts w:hint="eastAsia"/>
+          <w:lang w:val="en-US" w:eastAsia="zh-CN"/>
+        </w:rPr>
+      </w:pPr>
+      <w:r>
+        <w:rPr>
+          <w:rFonts w:hint="eastAsia"/>
+          <w:lang w:eastAsia="zh-CN"/>
+        </w:rPr>
+        <w:t>偏向锁状态下往后的</w:t>
+      </w:r>
+      <w:r>
+        <w:rPr>
+          <w:rFonts w:hint="eastAsia"/>
+          <w:lang w:val="en-US" w:eastAsia="zh-CN"/>
+        </w:rPr>
+        <w:t>31位 ： 存当前线程id</w:t>
+      </w:r>
+    </w:p>
+    <w:p>
+      <w:pPr>
+        <w:numPr>
+          <w:ilvl w:val="0"/>
+          <w:numId w:val="0"/>
+        </w:numPr>
+        <w:ind w:left="840" w:leftChars="0" w:firstLine="420" w:firstLineChars="0"/>
+        <w:rPr>
+          <w:rFonts w:hint="eastAsia"/>
+          <w:color w:val="FF0000"/>
+          <w:lang w:val="en-US" w:eastAsia="zh-CN"/>
+        </w:rPr>
+      </w:pPr>
+      <w:r>
+        <w:rPr>
+          <w:rFonts w:hint="eastAsia"/>
+          <w:lang w:val="en-US" w:eastAsia="zh-CN"/>
+        </w:rPr>
+        <w:t xml:space="preserve">轻量级锁状态下 往后31位存 </w:t>
+      </w:r>
+      <w:r>
+        <w:rPr>
+          <w:rFonts w:hint="eastAsia"/>
+          <w:color w:val="FF0000"/>
+          <w:lang w:val="en-US" w:eastAsia="zh-CN"/>
+        </w:rPr>
+        <w:t>指向线程栈中锁记录的内存地址</w:t>
+      </w:r>
+    </w:p>
+    <w:p>
+      <w:pPr>
+        <w:numPr>
+          <w:ilvl w:val="0"/>
+          <w:numId w:val="0"/>
+        </w:numPr>
+        <w:ind w:left="840" w:leftChars="0" w:firstLine="420" w:firstLineChars="0"/>
+        <w:rPr>
+          <w:rFonts w:hint="eastAsia"/>
+          <w:lang w:val="en-US" w:eastAsia="zh-CN"/>
+        </w:rPr>
+      </w:pPr>
+      <w:r>
+        <w:rPr>
+          <w:rFonts w:hint="eastAsia"/>
+          <w:lang w:val="en-US" w:eastAsia="zh-CN"/>
+        </w:rPr>
+        <w:t>重量级锁状态下 往后31位存 monitorObject对象的内存地址</w:t>
+      </w:r>
+    </w:p>
+    <w:p>
+      <w:pPr>
+        <w:numPr>
+          <w:ilvl w:val="0"/>
+          <w:numId w:val="0"/>
+        </w:numPr>
+        <w:ind w:left="420" w:leftChars="0" w:firstLine="420" w:firstLineChars="0"/>
+        <w:rPr>
+          <w:rFonts w:hint="eastAsia"/>
+          <w:lang w:val="en-US" w:eastAsia="zh-CN"/>
+        </w:rPr>
+      </w:pPr>
+    </w:p>
+    <w:p>
+      <w:pPr>
+        <w:numPr>
+          <w:ilvl w:val="0"/>
+          <w:numId w:val="0"/>
+        </w:numPr>
+        <w:ind w:left="840" w:leftChars="0" w:firstLine="420" w:firstLineChars="0"/>
+        <w:rPr>
+          <w:rFonts w:hint="default"/>
+          <w:lang w:val="en-US" w:eastAsia="zh-CN"/>
+        </w:rPr>
+      </w:pPr>
+      <w:r>
+        <w:rPr>
+          <w:rFonts w:hint="eastAsia"/>
+          <w:lang w:eastAsia="zh-CN"/>
+        </w:rPr>
+        <w:t>倒数第</w:t>
+      </w:r>
+      <w:r>
+        <w:rPr>
+          <w:rFonts w:hint="eastAsia"/>
+          <w:lang w:val="en-US" w:eastAsia="zh-CN"/>
+        </w:rPr>
+        <w:t xml:space="preserve">3位 ：  1 偏向   0不偏向  </w:t>
+      </w:r>
+      <w:r>
+        <w:rPr>
+          <w:rFonts w:hint="eastAsia"/>
+          <w:b/>
+          <w:bCs/>
+          <w:lang w:val="en-US" w:eastAsia="zh-CN"/>
+        </w:rPr>
+        <w:t>偏向锁 101</w:t>
+      </w:r>
+    </w:p>
+    <w:p>
+      <w:pPr>
+        <w:numPr>
+          <w:ilvl w:val="0"/>
+          <w:numId w:val="0"/>
+        </w:numPr>
+        <w:ind w:left="840" w:leftChars="0" w:firstLine="420" w:firstLineChars="0"/>
+        <w:rPr>
+          <w:rFonts w:hint="eastAsia"/>
+          <w:b/>
+          <w:bCs/>
+          <w:lang w:val="en-US" w:eastAsia="zh-CN"/>
+        </w:rPr>
+      </w:pPr>
+      <w:r>
+        <w:rPr>
+          <w:rFonts w:hint="eastAsia"/>
+          <w:lang w:val="en-US" w:eastAsia="zh-CN"/>
+        </w:rPr>
+        <w:t xml:space="preserve">倒数后两位 ： </w:t>
+      </w:r>
+      <w:r>
+        <w:rPr>
+          <w:rFonts w:hint="eastAsia"/>
+          <w:b/>
+          <w:bCs/>
+          <w:lang w:val="en-US" w:eastAsia="zh-CN"/>
+        </w:rPr>
+        <w:t xml:space="preserve"> 001 无锁、 010 重量级锁 、 轻量级锁 000 </w:t>
+      </w:r>
+    </w:p>
+    <w:p>
+      <w:pPr>
+        <w:numPr>
+          <w:ilvl w:val="0"/>
+          <w:numId w:val="0"/>
+        </w:numPr>
+        <w:ind w:left="840" w:leftChars="0" w:firstLine="420" w:firstLineChars="0"/>
+        <w:rPr>
+          <w:rFonts w:hint="eastAsia"/>
+          <w:b/>
+          <w:bCs/>
+          <w:lang w:val="en-US" w:eastAsia="zh-CN"/>
+        </w:rPr>
+      </w:pPr>
+    </w:p>
+    <w:p>
+      <w:pPr>
+        <w:widowControl w:val="0"/>
+        <w:numPr>
+          <w:ilvl w:val="0"/>
+          <w:numId w:val="0"/>
+        </w:numPr>
+        <w:ind w:left="420" w:leftChars="0"/>
+        <w:jc w:val="both"/>
+      </w:pPr>
+      <w:r>
+        <w:drawing>
+          <wp:inline distT="0" distB="0" distL="114300" distR="114300">
+            <wp:extent cx="5270500" cy="2782570"/>
+            <wp:effectExtent l="0" t="0" r="6350" b="17780"/>
+            <wp:docPr id="25" name="图片 1"/>
+            <wp:cNvGraphicFramePr>
+              <a:graphicFrameLocks xmlns:a="http://schemas.openxmlformats.org/drawingml/2006/main" noChangeAspect="1"/>
+            </wp:cNvGraphicFramePr>
+            <a:graphic xmlns:a="http://schemas.openxmlformats.org/drawingml/2006/main">
+              <a:graphicData uri="http://schemas.openxmlformats.org/drawingml/2006/picture">
+                <pic:pic xmlns:pic="http://schemas.openxmlformats.org/drawingml/2006/picture">
+                  <pic:nvPicPr>
+                    <pic:cNvPr id="25" name="图片 1"/>
+                    <pic:cNvPicPr>
+                      <a:picLocks noChangeAspect="1"/>
+                    </pic:cNvPicPr>
+                  </pic:nvPicPr>
+                  <pic:blipFill>
+                    <a:blip r:embed="rId31"/>
+                    <a:stretch>
+                      <a:fillRect/>
+                    </a:stretch>
+                  </pic:blipFill>
+                  <pic:spPr>
+                    <a:xfrm>
+                      <a:off x="0" y="0"/>
+                      <a:ext cx="5270500" cy="2782570"/>
+                    </a:xfrm>
+                    <a:prstGeom prst="rect">
+                      <a:avLst/>
+                    </a:prstGeom>
+                    <a:noFill/>
+                    <a:ln>
+                      <a:noFill/>
+                    </a:ln>
+                  </pic:spPr>
+                </pic:pic>
+              </a:graphicData>
+            </a:graphic>
+          </wp:inline>
+        </w:drawing>
+      </w:r>
+    </w:p>
+    <w:p>
+      <w:pPr>
+        <w:widowControl w:val="0"/>
+        <w:numPr>
+          <w:ilvl w:val="0"/>
+          <w:numId w:val="14"/>
+        </w:numPr>
+        <w:ind w:left="420" w:leftChars="0"/>
+        <w:jc w:val="both"/>
+        <w:rPr>
+          <w:rFonts w:hint="eastAsia"/>
+          <w:lang w:val="en-US" w:eastAsia="zh-CN"/>
+        </w:rPr>
+      </w:pPr>
+      <w:r>
+        <w:rPr>
+          <w:rFonts w:hint="eastAsia"/>
+          <w:lang w:val="en-US" w:eastAsia="zh-CN"/>
+        </w:rPr>
+        <w:t>.无锁存 对象的hashcode ， 分代年龄</w:t>
+      </w:r>
+      <w:r>
+        <w:rPr>
+          <w:rFonts w:hint="eastAsia"/>
+          <w:lang w:val="en-US" w:eastAsia="zh-CN"/>
+        </w:rPr>
+        <w:tab/>
+      </w:r>
+      <w:r>
+        <w:rPr>
+          <w:rFonts w:hint="eastAsia"/>
+          <w:lang w:val="en-US" w:eastAsia="zh-CN"/>
+        </w:rPr>
+        <w:tab/>
+      </w:r>
+      <w:r>
+        <w:rPr>
+          <w:rFonts w:hint="eastAsia"/>
+          <w:lang w:val="en-US" w:eastAsia="zh-CN"/>
+        </w:rPr>
+        <w:tab/>
+      </w:r>
+      <w:r>
+        <w:rPr>
+          <w:rFonts w:hint="eastAsia"/>
+          <w:lang w:val="en-US" w:eastAsia="zh-CN"/>
+        </w:rPr>
+        <w:tab/>
+      </w:r>
+      <w:r>
+        <w:rPr>
+          <w:rFonts w:hint="eastAsia"/>
+          <w:lang w:val="en-US" w:eastAsia="zh-CN"/>
+        </w:rPr>
+        <w:tab/>
+      </w:r>
+      <w:r>
+        <w:rPr>
+          <w:rFonts w:hint="eastAsia"/>
+          <w:lang w:val="en-US" w:eastAsia="zh-CN"/>
+        </w:rPr>
+        <w:tab/>
+      </w:r>
+      <w:r>
+        <w:rPr>
+          <w:rFonts w:hint="eastAsia"/>
+          <w:lang w:val="en-US" w:eastAsia="zh-CN"/>
+        </w:rPr>
+        <w:t xml:space="preserve">   </w:t>
+      </w:r>
+      <w:r>
+        <w:rPr>
+          <w:rFonts w:hint="eastAsia"/>
+          <w:b/>
+          <w:bCs/>
+          <w:color w:val="0000FF"/>
+          <w:lang w:val="en-US" w:eastAsia="zh-CN"/>
+        </w:rPr>
+        <w:t>01</w:t>
+      </w:r>
+    </w:p>
+    <w:p>
+      <w:pPr>
+        <w:widowControl w:val="0"/>
+        <w:numPr>
+          <w:ilvl w:val="0"/>
+          <w:numId w:val="14"/>
+        </w:numPr>
+        <w:ind w:left="420" w:leftChars="0"/>
+        <w:jc w:val="both"/>
+        <w:rPr>
+          <w:rFonts w:hint="default" w:eastAsiaTheme="minorEastAsia"/>
+          <w:b/>
+          <w:bCs/>
+          <w:lang w:val="en-US" w:eastAsia="zh-CN"/>
+        </w:rPr>
+      </w:pPr>
+      <w:r>
+        <w:rPr>
+          <w:rFonts w:hint="eastAsia"/>
+          <w:lang w:val="en-US" w:eastAsia="zh-CN"/>
+        </w:rPr>
+        <w:t>.偏向锁 存线程id  和 分代年龄 然后偏向为</w:t>
+      </w:r>
+      <w:r>
+        <w:rPr>
+          <w:rFonts w:hint="eastAsia"/>
+          <w:lang w:val="en-US" w:eastAsia="zh-CN"/>
+        </w:rPr>
+        <w:tab/>
+      </w:r>
+      <w:r>
+        <w:rPr>
+          <w:rFonts w:hint="eastAsia"/>
+          <w:lang w:val="en-US" w:eastAsia="zh-CN"/>
+        </w:rPr>
+        <w:tab/>
+      </w:r>
+      <w:r>
+        <w:rPr>
+          <w:rFonts w:hint="eastAsia"/>
+          <w:lang w:val="en-US" w:eastAsia="zh-CN"/>
+        </w:rPr>
+        <w:tab/>
+      </w:r>
+      <w:r>
+        <w:rPr>
+          <w:rFonts w:hint="eastAsia"/>
+          <w:lang w:val="en-US" w:eastAsia="zh-CN"/>
+        </w:rPr>
+        <w:tab/>
+      </w:r>
+      <w:r>
+        <w:rPr>
+          <w:rFonts w:hint="eastAsia"/>
+          <w:lang w:val="en-US" w:eastAsia="zh-CN"/>
+        </w:rPr>
+        <w:tab/>
+      </w:r>
+      <w:r>
+        <w:rPr>
+          <w:rFonts w:hint="eastAsia"/>
+          <w:lang w:val="en-US" w:eastAsia="zh-CN"/>
+        </w:rPr>
+        <w:t xml:space="preserve">   </w:t>
+      </w:r>
+      <w:r>
+        <w:rPr>
+          <w:rFonts w:hint="eastAsia"/>
+          <w:b/>
+          <w:bCs/>
+          <w:color w:val="0000FF"/>
+          <w:lang w:val="en-US" w:eastAsia="zh-CN"/>
+        </w:rPr>
+        <w:t>101</w:t>
+      </w:r>
+      <w:r>
+        <w:rPr>
+          <w:rFonts w:hint="eastAsia"/>
+          <w:lang w:val="en-US" w:eastAsia="zh-CN"/>
+        </w:rPr>
+        <w:br w:type="textWrapping"/>
+      </w:r>
+      <w:r>
+        <w:rPr>
+          <w:rFonts w:hint="eastAsia"/>
+          <w:lang w:val="en-US" w:eastAsia="zh-CN"/>
+        </w:rPr>
+        <w:t xml:space="preserve">(2)  .轻量级锁存 线程栈的lock record内存地址  （轻量级锁的） ，无分代年龄  </w:t>
+      </w:r>
+      <w:r>
+        <w:rPr>
+          <w:rFonts w:hint="eastAsia"/>
+          <w:b/>
+          <w:bCs/>
+          <w:color w:val="0000FF"/>
+          <w:lang w:val="en-US" w:eastAsia="zh-CN"/>
+        </w:rPr>
+        <w:t>00</w:t>
+      </w:r>
+    </w:p>
+    <w:p>
+      <w:pPr>
+        <w:widowControl w:val="0"/>
+        <w:numPr>
+          <w:ilvl w:val="0"/>
+          <w:numId w:val="14"/>
+        </w:numPr>
+        <w:ind w:left="420" w:leftChars="0"/>
+        <w:jc w:val="both"/>
+        <w:rPr>
+          <w:rFonts w:hint="default" w:eastAsiaTheme="minorEastAsia"/>
+          <w:lang w:val="en-US" w:eastAsia="zh-CN"/>
+        </w:rPr>
+      </w:pPr>
+      <w:r>
+        <w:rPr>
+          <w:rFonts w:hint="eastAsia"/>
+          <w:lang w:val="en-US" w:eastAsia="zh-CN"/>
+        </w:rPr>
+        <w:t>.重量级锁 存指向monitor地址</w:t>
+      </w:r>
+      <w:r>
+        <w:rPr>
+          <w:rFonts w:hint="eastAsia"/>
+          <w:lang w:val="en-US" w:eastAsia="zh-CN"/>
+        </w:rPr>
+        <w:tab/>
+      </w:r>
+      <w:r>
+        <w:rPr>
+          <w:rFonts w:hint="eastAsia"/>
+          <w:lang w:val="en-US" w:eastAsia="zh-CN"/>
+        </w:rPr>
+        <w:tab/>
+      </w:r>
+      <w:r>
+        <w:rPr>
+          <w:rFonts w:hint="eastAsia"/>
+          <w:lang w:val="en-US" w:eastAsia="zh-CN"/>
+        </w:rPr>
+        <w:tab/>
+      </w:r>
+      <w:r>
+        <w:rPr>
+          <w:rFonts w:hint="eastAsia"/>
+          <w:lang w:val="en-US" w:eastAsia="zh-CN"/>
+        </w:rPr>
+        <w:tab/>
+      </w:r>
+      <w:r>
+        <w:rPr>
+          <w:rFonts w:hint="eastAsia"/>
+          <w:lang w:val="en-US" w:eastAsia="zh-CN"/>
+        </w:rPr>
+        <w:tab/>
+      </w:r>
+      <w:r>
+        <w:rPr>
+          <w:rFonts w:hint="eastAsia"/>
+          <w:lang w:val="en-US" w:eastAsia="zh-CN"/>
+        </w:rPr>
+        <w:tab/>
+      </w:r>
+      <w:r>
+        <w:rPr>
+          <w:rFonts w:hint="eastAsia"/>
+          <w:lang w:val="en-US" w:eastAsia="zh-CN"/>
+        </w:rPr>
+        <w:tab/>
+      </w:r>
+      <w:r>
+        <w:rPr>
+          <w:rFonts w:hint="eastAsia"/>
+          <w:lang w:val="en-US" w:eastAsia="zh-CN"/>
+        </w:rPr>
+        <w:t xml:space="preserve"> </w:t>
+      </w:r>
+      <w:r>
+        <w:rPr>
+          <w:rFonts w:hint="eastAsia"/>
+          <w:lang w:val="en-US" w:eastAsia="zh-CN"/>
+        </w:rPr>
+        <w:tab/>
+      </w:r>
+      <w:r>
+        <w:rPr>
+          <w:rFonts w:hint="eastAsia"/>
+          <w:lang w:val="en-US" w:eastAsia="zh-CN"/>
+        </w:rPr>
+        <w:t xml:space="preserve">   </w:t>
+      </w:r>
+      <w:r>
+        <w:rPr>
+          <w:rFonts w:hint="eastAsia"/>
+          <w:b/>
+          <w:bCs/>
+          <w:color w:val="0000FF"/>
+          <w:lang w:val="en-US" w:eastAsia="zh-CN"/>
+        </w:rPr>
+        <w:t>10</w:t>
+      </w:r>
+    </w:p>
+    <w:p>
+      <w:pPr>
+        <w:widowControl w:val="0"/>
+        <w:numPr>
+          <w:ilvl w:val="0"/>
+          <w:numId w:val="0"/>
+        </w:numPr>
+        <w:jc w:val="both"/>
+        <w:rPr>
+          <w:rFonts w:hint="default" w:eastAsiaTheme="minorEastAsia"/>
+          <w:lang w:val="en-US" w:eastAsia="zh-CN"/>
+        </w:rPr>
+      </w:pPr>
+    </w:p>
+    <w:p>
+      <w:pPr>
+        <w:numPr>
+          <w:ilvl w:val="0"/>
+          <w:numId w:val="0"/>
+        </w:numPr>
+        <w:ind w:left="840" w:leftChars="0" w:firstLine="420" w:firstLineChars="0"/>
+        <w:rPr>
+          <w:rFonts w:hint="eastAsia"/>
+          <w:b/>
+          <w:bCs/>
+          <w:lang w:val="en-US" w:eastAsia="zh-CN"/>
+        </w:rPr>
+      </w:pPr>
+    </w:p>
+    <w:p>
+      <w:pPr>
+        <w:numPr>
+          <w:ilvl w:val="0"/>
+          <w:numId w:val="0"/>
+        </w:numPr>
+        <w:ind w:left="420" w:leftChars="0" w:firstLine="420" w:firstLineChars="0"/>
+        <w:rPr>
+          <w:rFonts w:hint="default"/>
+          <w:b/>
+          <w:bCs/>
+          <w:color w:val="1C0B9D"/>
+          <w:lang w:val="en-US" w:eastAsia="zh-CN"/>
+        </w:rPr>
+      </w:pPr>
+      <w:r>
+        <w:rPr>
+          <w:rFonts w:hint="eastAsia"/>
+          <w:b/>
+          <w:bCs/>
+          <w:color w:val="1C0B9D"/>
+          <w:lang w:val="en-US" w:eastAsia="zh-CN"/>
+        </w:rPr>
+        <w:t>B、如何看对象头信息 ： java object layout 包</w:t>
+      </w:r>
+    </w:p>
+    <w:p>
+      <w:pPr>
+        <w:numPr>
+          <w:ilvl w:val="0"/>
+          <w:numId w:val="0"/>
+        </w:numPr>
+        <w:ind w:left="420" w:leftChars="0" w:firstLine="420" w:firstLineChars="0"/>
+      </w:pPr>
+      <w:r>
+        <w:drawing>
+          <wp:inline distT="0" distB="0" distL="114300" distR="114300">
+            <wp:extent cx="5273040" cy="731520"/>
+            <wp:effectExtent l="0" t="0" r="3810" b="11430"/>
+            <wp:docPr id="52" name="图片 27"/>
+            <wp:cNvGraphicFramePr>
+              <a:graphicFrameLocks xmlns:a="http://schemas.openxmlformats.org/drawingml/2006/main" noChangeAspect="1"/>
+            </wp:cNvGraphicFramePr>
+            <a:graphic xmlns:a="http://schemas.openxmlformats.org/drawingml/2006/main">
+              <a:graphicData uri="http://schemas.openxmlformats.org/drawingml/2006/picture">
+                <pic:pic xmlns:pic="http://schemas.openxmlformats.org/drawingml/2006/picture">
+                  <pic:nvPicPr>
+                    <pic:cNvPr id="52" name="图片 27"/>
+                    <pic:cNvPicPr>
+                      <a:picLocks noChangeAspect="1"/>
+                    </pic:cNvPicPr>
+                  </pic:nvPicPr>
+                  <pic:blipFill>
+                    <a:blip r:embed="rId32"/>
+                    <a:stretch>
+                      <a:fillRect/>
+                    </a:stretch>
+                  </pic:blipFill>
+                  <pic:spPr>
+                    <a:xfrm>
+                      <a:off x="0" y="0"/>
+                      <a:ext cx="5273040" cy="731520"/>
+                    </a:xfrm>
+                    <a:prstGeom prst="rect">
+                      <a:avLst/>
+                    </a:prstGeom>
+                    <a:noFill/>
+                    <a:ln>
+                      <a:noFill/>
+                    </a:ln>
+                  </pic:spPr>
+                </pic:pic>
+              </a:graphicData>
+            </a:graphic>
+          </wp:inline>
+        </w:drawing>
+      </w:r>
+    </w:p>
+    <w:p>
+      <w:pPr>
+        <w:numPr>
+          <w:ilvl w:val="0"/>
+          <w:numId w:val="0"/>
+        </w:numPr>
+        <w:ind w:left="420" w:leftChars="0" w:firstLine="420" w:firstLineChars="0"/>
+      </w:pPr>
+    </w:p>
+    <w:p>
+      <w:pPr>
+        <w:numPr>
+          <w:ilvl w:val="0"/>
+          <w:numId w:val="13"/>
+        </w:numPr>
+        <w:ind w:left="420" w:leftChars="0" w:firstLine="420" w:firstLineChars="0"/>
+        <w:rPr>
+          <w:rFonts w:hint="eastAsia"/>
+          <w:b/>
+          <w:bCs/>
+          <w:color w:val="1C0B9D"/>
+          <w:lang w:val="en-US" w:eastAsia="zh-CN"/>
+        </w:rPr>
+      </w:pPr>
+      <w:r>
+        <w:rPr>
+          <w:rFonts w:hint="eastAsia"/>
+          <w:b/>
+          <w:bCs/>
+          <w:color w:val="1C0B9D"/>
+          <w:lang w:val="en-US" w:eastAsia="zh-CN"/>
+        </w:rPr>
+        <w:t>偏向锁自己是不能重偏向的自己无法撤销只有能被其他线程撤销然后重偏向</w:t>
+      </w:r>
+    </w:p>
+    <w:p>
+      <w:pPr>
+        <w:ind w:left="840" w:leftChars="0" w:firstLine="420" w:firstLineChars="0"/>
+        <w:rPr>
+          <w:rFonts w:hint="default"/>
+          <w:lang w:val="en-US" w:eastAsia="zh-CN"/>
+        </w:rPr>
+      </w:pPr>
+      <w:r>
+        <w:rPr>
+          <w:rFonts w:hint="eastAsia"/>
+          <w:lang w:val="en-US" w:eastAsia="zh-CN"/>
+        </w:rPr>
+        <w:t>偏向锁升级成轻量级锁， 需要把偏向撤销 ， 而当前线程不能执行完任务后</w:t>
+      </w:r>
+      <w:r>
+        <w:rPr>
+          <w:rFonts w:hint="eastAsia"/>
+          <w:lang w:val="en-US" w:eastAsia="zh-CN"/>
+        </w:rPr>
+        <w:tab/>
+      </w:r>
+      <w:r>
+        <w:rPr>
+          <w:rFonts w:hint="eastAsia"/>
+          <w:lang w:val="en-US" w:eastAsia="zh-CN"/>
+        </w:rPr>
+        <w:t>不会撤销偏向锁，需要其他线程把偏向锁撤销</w:t>
+      </w:r>
+    </w:p>
+    <w:p>
+      <w:pPr>
+        <w:numPr>
+          <w:ilvl w:val="0"/>
+          <w:numId w:val="0"/>
+        </w:numPr>
+        <w:rPr>
+          <w:rFonts w:hint="default"/>
+          <w:lang w:val="en-US" w:eastAsia="zh-CN"/>
+        </w:rPr>
+      </w:pPr>
+    </w:p>
+    <w:p>
+      <w:pPr>
+        <w:numPr>
+          <w:ilvl w:val="0"/>
+          <w:numId w:val="1"/>
+        </w:numPr>
+        <w:rPr>
+          <w:rFonts w:hint="default"/>
+          <w:b/>
+          <w:bCs/>
+          <w:color w:val="FF0000"/>
+          <w:lang w:val="en-US" w:eastAsia="zh-CN"/>
+        </w:rPr>
+      </w:pPr>
+      <w:r>
+        <w:rPr>
+          <w:rFonts w:hint="eastAsia"/>
+          <w:b/>
+          <w:bCs/>
+          <w:color w:val="FF0000"/>
+          <w:lang w:val="en-US" w:eastAsia="zh-CN"/>
+        </w:rPr>
+        <w:t>锁升级过程</w:t>
+      </w:r>
+    </w:p>
+    <w:p>
+      <w:pPr>
+        <w:widowControl w:val="0"/>
+        <w:numPr>
+          <w:ilvl w:val="0"/>
+          <w:numId w:val="0"/>
+        </w:numPr>
+        <w:ind w:left="420" w:leftChars="200" w:firstLine="0" w:firstLineChars="0"/>
+        <w:jc w:val="both"/>
+        <w:rPr>
+          <w:rFonts w:hint="eastAsia"/>
+          <w:lang w:val="en-US" w:eastAsia="zh-CN"/>
+        </w:rPr>
+      </w:pPr>
+      <w:r>
+        <w:rPr>
+          <w:rFonts w:hint="eastAsia"/>
+          <w:b w:val="0"/>
+          <w:bCs w:val="0"/>
+          <w:lang w:val="en-US" w:eastAsia="zh-CN"/>
+        </w:rPr>
+        <w:t>当有一个线程执行或者交替执行synchronize时是只有偏向锁的 ，如果存在线程交替执行且</w:t>
+      </w:r>
+      <w:r>
+        <w:rPr>
+          <w:rFonts w:hint="eastAsia"/>
+          <w:b/>
+          <w:bCs/>
+          <w:color w:val="FF0000"/>
+          <w:lang w:val="en-US" w:eastAsia="zh-CN"/>
+        </w:rPr>
+        <w:t>存在短时间竞争</w:t>
+      </w:r>
+      <w:r>
+        <w:rPr>
+          <w:rFonts w:hint="eastAsia"/>
+          <w:b w:val="0"/>
+          <w:bCs w:val="0"/>
+          <w:lang w:val="en-US" w:eastAsia="zh-CN"/>
+        </w:rPr>
+        <w:t>才会升级成轻量级锁，不会升级成重量级锁</w:t>
+      </w:r>
+    </w:p>
+    <w:p>
+      <w:pPr>
+        <w:widowControl w:val="0"/>
+        <w:numPr>
+          <w:ilvl w:val="0"/>
+          <w:numId w:val="15"/>
+        </w:numPr>
+        <w:ind w:left="420" w:leftChars="0"/>
+        <w:jc w:val="both"/>
+        <w:rPr>
+          <w:rFonts w:hint="eastAsia"/>
+          <w:b/>
+          <w:bCs/>
+          <w:lang w:val="en-US" w:eastAsia="zh-CN"/>
+        </w:rPr>
+      </w:pPr>
+      <w:r>
+        <w:rPr>
+          <w:rFonts w:hint="eastAsia"/>
+          <w:b/>
+          <w:bCs/>
+          <w:color w:val="0000FF"/>
+          <w:lang w:val="en-US" w:eastAsia="zh-CN"/>
+        </w:rPr>
+        <w:t>无锁状态</w:t>
+      </w:r>
+      <w:r>
+        <w:rPr>
+          <w:rFonts w:hint="eastAsia"/>
+          <w:b/>
+          <w:bCs/>
+          <w:lang w:val="en-US" w:eastAsia="zh-CN"/>
+        </w:rPr>
+        <w:t xml:space="preserve"> ：  </w:t>
+      </w:r>
+      <w:r>
+        <w:rPr>
+          <w:rFonts w:hint="eastAsia"/>
+          <w:b w:val="0"/>
+          <w:bCs w:val="0"/>
+          <w:lang w:val="en-US" w:eastAsia="zh-CN"/>
+        </w:rPr>
+        <w:t>当不是多线程竞争的时候只有一个线程访问synchronize同步块时 ，</w:t>
+      </w:r>
+      <w:r>
+        <w:rPr>
+          <w:rFonts w:hint="eastAsia"/>
+          <w:b w:val="0"/>
+          <w:bCs w:val="0"/>
+          <w:lang w:val="en-US" w:eastAsia="zh-CN"/>
+        </w:rPr>
+        <w:tab/>
+        <w:t/>
+      </w:r>
+      <w:r>
+        <w:rPr>
+          <w:rFonts w:hint="eastAsia"/>
+          <w:b w:val="0"/>
+          <w:bCs w:val="0"/>
+          <w:lang w:val="en-US" w:eastAsia="zh-CN"/>
+        </w:rPr>
+        <w:tab/>
+        <w:t/>
+      </w:r>
+      <w:r>
+        <w:rPr>
+          <w:rFonts w:hint="eastAsia"/>
+          <w:b w:val="0"/>
+          <w:bCs w:val="0"/>
+          <w:lang w:val="en-US" w:eastAsia="zh-CN"/>
+        </w:rPr>
+        <w:tab/>
+        <w:t/>
+      </w:r>
+      <w:r>
+        <w:rPr>
+          <w:rFonts w:hint="eastAsia"/>
+          <w:b w:val="0"/>
+          <w:bCs w:val="0"/>
+          <w:lang w:val="en-US" w:eastAsia="zh-CN"/>
+        </w:rPr>
+        <w:tab/>
+        <w:t xml:space="preserve"> 检查对象头markword中的 thread id 是否存在，如果不存在则通过</w:t>
+      </w:r>
+      <w:r>
+        <w:rPr>
+          <w:rFonts w:hint="eastAsia"/>
+          <w:b w:val="0"/>
+          <w:bCs w:val="0"/>
+          <w:lang w:val="en-US" w:eastAsia="zh-CN"/>
+        </w:rPr>
+        <w:tab/>
+        <w:t/>
+      </w:r>
+      <w:r>
+        <w:rPr>
+          <w:rFonts w:hint="eastAsia"/>
+          <w:b w:val="0"/>
+          <w:bCs w:val="0"/>
+          <w:lang w:val="en-US" w:eastAsia="zh-CN"/>
+        </w:rPr>
+        <w:tab/>
+        <w:t xml:space="preserve">         cas将自己的线程id添加至markword中升级未偏向锁 ，偏向状态</w:t>
+      </w:r>
+      <w:r>
+        <w:rPr>
+          <w:rFonts w:hint="eastAsia"/>
+          <w:b w:val="0"/>
+          <w:bCs w:val="0"/>
+          <w:lang w:val="en-US" w:eastAsia="zh-CN"/>
+        </w:rPr>
+        <w:tab/>
+        <w:t/>
+      </w:r>
+      <w:r>
+        <w:rPr>
+          <w:rFonts w:hint="eastAsia"/>
+          <w:b w:val="0"/>
+          <w:bCs w:val="0"/>
+          <w:lang w:val="en-US" w:eastAsia="zh-CN"/>
+        </w:rPr>
+        <w:tab/>
+        <w:t xml:space="preserve">         </w:t>
+      </w:r>
+      <w:bookmarkStart w:id="0" w:name="_GoBack"/>
+      <w:bookmarkEnd w:id="0"/>
+      <w:r>
+        <w:rPr>
+          <w:rFonts w:hint="eastAsia"/>
+          <w:b w:val="0"/>
+          <w:bCs w:val="0"/>
+          <w:lang w:val="en-US" w:eastAsia="zh-CN"/>
+        </w:rPr>
+        <w:t>置为 1，锁状态01</w:t>
+      </w:r>
+    </w:p>
+    <w:p>
+      <w:pPr>
+        <w:widowControl w:val="0"/>
+        <w:numPr>
+          <w:ilvl w:val="0"/>
+          <w:numId w:val="0"/>
+        </w:numPr>
+        <w:jc w:val="both"/>
+        <w:rPr>
+          <w:rFonts w:hint="eastAsia"/>
+          <w:b/>
+          <w:bCs/>
+          <w:lang w:val="en-US" w:eastAsia="zh-CN"/>
+        </w:rPr>
+      </w:pPr>
+    </w:p>
+    <w:p>
+      <w:pPr>
+        <w:widowControl w:val="0"/>
+        <w:numPr>
+          <w:ilvl w:val="0"/>
+          <w:numId w:val="15"/>
+        </w:numPr>
+        <w:ind w:left="420" w:leftChars="0"/>
+        <w:jc w:val="both"/>
+        <w:rPr>
+          <w:rFonts w:hint="default"/>
+          <w:b/>
+          <w:bCs/>
+          <w:lang w:val="en-US" w:eastAsia="zh-CN"/>
+        </w:rPr>
+      </w:pPr>
+      <w:r>
+        <w:rPr>
+          <w:rFonts w:hint="eastAsia"/>
+          <w:b/>
+          <w:bCs/>
+          <w:color w:val="0000FF"/>
+          <w:lang w:val="en-US" w:eastAsia="zh-CN"/>
+        </w:rPr>
+        <w:t>偏向锁</w:t>
+      </w:r>
+      <w:r>
+        <w:rPr>
+          <w:rFonts w:hint="eastAsia"/>
+          <w:b/>
+          <w:bCs/>
+          <w:lang w:val="en-US" w:eastAsia="zh-CN"/>
+        </w:rPr>
+        <w:t xml:space="preserve"> :      </w:t>
+      </w:r>
+      <w:r>
+        <w:rPr>
+          <w:rFonts w:hint="eastAsia"/>
+          <w:b w:val="0"/>
+          <w:bCs w:val="0"/>
+          <w:lang w:val="en-US" w:eastAsia="zh-CN"/>
+        </w:rPr>
+        <w:t>升级为偏向锁后，接着执行 synchronize同步块中的业务代码 ，如</w:t>
+      </w:r>
+      <w:r>
+        <w:rPr>
+          <w:rFonts w:hint="eastAsia"/>
+          <w:b w:val="0"/>
+          <w:bCs w:val="0"/>
+          <w:lang w:val="en-US" w:eastAsia="zh-CN"/>
+        </w:rPr>
+        <w:tab/>
+      </w:r>
+      <w:r>
+        <w:rPr>
+          <w:rFonts w:hint="eastAsia"/>
+          <w:b w:val="0"/>
+          <w:bCs w:val="0"/>
+          <w:lang w:val="en-US" w:eastAsia="zh-CN"/>
+        </w:rPr>
+        <w:tab/>
+      </w:r>
+      <w:r>
+        <w:rPr>
+          <w:rFonts w:hint="eastAsia"/>
+          <w:b w:val="0"/>
+          <w:bCs w:val="0"/>
+          <w:lang w:val="en-US" w:eastAsia="zh-CN"/>
+        </w:rPr>
+        <w:tab/>
+      </w:r>
+      <w:r>
+        <w:rPr>
+          <w:rFonts w:hint="eastAsia"/>
+          <w:b w:val="0"/>
+          <w:bCs w:val="0"/>
+          <w:lang w:val="en-US" w:eastAsia="zh-CN"/>
+        </w:rPr>
+        <w:tab/>
+      </w:r>
+      <w:r>
+        <w:rPr>
+          <w:rFonts w:hint="eastAsia"/>
+          <w:b w:val="0"/>
+          <w:bCs w:val="0"/>
+          <w:lang w:val="en-US" w:eastAsia="zh-CN"/>
+        </w:rPr>
+        <w:t xml:space="preserve">  果在执行业务代码块的过程中，存在线程2也访问同步块争抢锁</w:t>
+      </w:r>
+      <w:r>
+        <w:rPr>
+          <w:rFonts w:hint="eastAsia"/>
+          <w:b w:val="0"/>
+          <w:bCs w:val="0"/>
+          <w:lang w:val="en-US" w:eastAsia="zh-CN"/>
+        </w:rPr>
+        <w:tab/>
+      </w:r>
+      <w:r>
+        <w:rPr>
+          <w:rFonts w:hint="eastAsia"/>
+          <w:b w:val="0"/>
+          <w:bCs w:val="0"/>
+          <w:lang w:val="en-US" w:eastAsia="zh-CN"/>
+        </w:rPr>
+        <w:tab/>
+      </w:r>
+      <w:r>
+        <w:rPr>
+          <w:rFonts w:hint="eastAsia"/>
+          <w:b w:val="0"/>
+          <w:bCs w:val="0"/>
+          <w:lang w:val="en-US" w:eastAsia="zh-CN"/>
+        </w:rPr>
+        <w:tab/>
+      </w:r>
+      <w:r>
+        <w:rPr>
+          <w:rFonts w:hint="eastAsia"/>
+          <w:b w:val="0"/>
+          <w:bCs w:val="0"/>
+          <w:lang w:val="en-US" w:eastAsia="zh-CN"/>
+        </w:rPr>
+        <w:tab/>
+      </w:r>
+      <w:r>
+        <w:rPr>
+          <w:rFonts w:hint="eastAsia"/>
+          <w:b w:val="0"/>
+          <w:bCs w:val="0"/>
+          <w:lang w:val="en-US" w:eastAsia="zh-CN"/>
+        </w:rPr>
+        <w:t xml:space="preserve">  时 ，线程2会检查markword存放的线程id是否存在线程id----&gt;  </w:t>
+      </w:r>
+      <w:r>
+        <w:rPr>
+          <w:rFonts w:hint="eastAsia"/>
+          <w:b w:val="0"/>
+          <w:bCs w:val="0"/>
+          <w:lang w:val="en-US" w:eastAsia="zh-CN"/>
+        </w:rPr>
+        <w:tab/>
+      </w:r>
+      <w:r>
+        <w:rPr>
+          <w:rFonts w:hint="eastAsia"/>
+          <w:b w:val="0"/>
+          <w:bCs w:val="0"/>
+          <w:lang w:val="en-US" w:eastAsia="zh-CN"/>
+        </w:rPr>
+        <w:tab/>
+      </w:r>
+      <w:r>
+        <w:rPr>
+          <w:rFonts w:hint="eastAsia"/>
+          <w:b w:val="0"/>
+          <w:bCs w:val="0"/>
+          <w:lang w:val="en-US" w:eastAsia="zh-CN"/>
+        </w:rPr>
+        <w:tab/>
+      </w:r>
+      <w:r>
+        <w:rPr>
+          <w:rFonts w:hint="eastAsia"/>
+          <w:b w:val="0"/>
+          <w:bCs w:val="0"/>
+          <w:lang w:val="en-US" w:eastAsia="zh-CN"/>
+        </w:rPr>
+        <w:t xml:space="preserve">      存在 ，说明锁已经被其他线程持有， 则线程2 开始</w:t>
+      </w:r>
+      <w:r>
+        <w:rPr>
+          <w:rFonts w:hint="eastAsia"/>
+          <w:b w:val="0"/>
+          <w:bCs w:val="0"/>
+          <w:color w:val="0000FF"/>
+          <w:lang w:val="en-US" w:eastAsia="zh-CN"/>
+        </w:rPr>
+        <w:t xml:space="preserve">撤销偏向锁， </w:t>
+      </w:r>
+    </w:p>
+    <w:p>
+      <w:pPr>
+        <w:widowControl w:val="0"/>
+        <w:numPr>
+          <w:ilvl w:val="0"/>
+          <w:numId w:val="0"/>
+        </w:numPr>
+        <w:ind w:left="1680" w:leftChars="0" w:firstLine="420" w:firstLineChars="0"/>
+        <w:jc w:val="both"/>
+        <w:rPr>
+          <w:rFonts w:hint="eastAsia"/>
+          <w:b w:val="0"/>
+          <w:bCs w:val="0"/>
+          <w:color w:val="auto"/>
+          <w:lang w:val="en-US" w:eastAsia="zh-CN"/>
+        </w:rPr>
+      </w:pPr>
+      <w:r>
+        <w:rPr>
+          <w:rFonts w:hint="eastAsia"/>
+          <w:b w:val="0"/>
+          <w:bCs w:val="0"/>
+          <w:color w:val="0000FF"/>
+          <w:lang w:val="en-US" w:eastAsia="zh-CN"/>
+        </w:rPr>
+        <w:t xml:space="preserve"> </w:t>
+      </w:r>
+      <w:r>
+        <w:rPr>
+          <w:rFonts w:hint="eastAsia"/>
+          <w:b w:val="0"/>
+          <w:bCs w:val="0"/>
+          <w:color w:val="auto"/>
+          <w:lang w:val="en-US" w:eastAsia="zh-CN"/>
+        </w:rPr>
+        <w:t xml:space="preserve"> 撤销时不是立即撤销，而是等线程1到</w:t>
+      </w:r>
+      <w:r>
+        <w:rPr>
+          <w:rFonts w:hint="eastAsia"/>
+          <w:b w:val="0"/>
+          <w:bCs w:val="0"/>
+          <w:color w:val="FF0000"/>
+          <w:lang w:val="en-US" w:eastAsia="zh-CN"/>
+        </w:rPr>
+        <w:t>达安全点</w:t>
+      </w:r>
+      <w:r>
+        <w:rPr>
+          <w:rFonts w:hint="eastAsia"/>
+          <w:b w:val="0"/>
+          <w:bCs w:val="0"/>
+          <w:color w:val="auto"/>
+          <w:lang w:val="en-US" w:eastAsia="zh-CN"/>
+        </w:rPr>
+        <w:t xml:space="preserve"> ，才能撤销成功，</w:t>
+      </w:r>
+    </w:p>
+    <w:p>
+      <w:pPr>
+        <w:widowControl w:val="0"/>
+        <w:numPr>
+          <w:ilvl w:val="0"/>
+          <w:numId w:val="0"/>
+        </w:numPr>
+        <w:ind w:left="1680" w:leftChars="0" w:firstLine="420" w:firstLineChars="0"/>
+        <w:jc w:val="both"/>
+        <w:rPr>
+          <w:rFonts w:hint="eastAsia"/>
+          <w:b w:val="0"/>
+          <w:bCs w:val="0"/>
+          <w:color w:val="auto"/>
+          <w:lang w:val="en-US" w:eastAsia="zh-CN"/>
+        </w:rPr>
+      </w:pPr>
+      <w:r>
+        <w:rPr>
+          <w:rFonts w:hint="eastAsia"/>
+          <w:b w:val="0"/>
+          <w:bCs w:val="0"/>
+          <w:color w:val="auto"/>
+          <w:lang w:val="en-US" w:eastAsia="zh-CN"/>
+        </w:rPr>
+        <w:t xml:space="preserve">  撤销后此时判断线程是否执行完代码块释放了锁 ，如果执行完 </w:t>
+      </w:r>
+      <w:r>
+        <w:rPr>
+          <w:rFonts w:hint="eastAsia"/>
+          <w:b w:val="0"/>
+          <w:bCs w:val="0"/>
+          <w:color w:val="auto"/>
+          <w:lang w:val="en-US" w:eastAsia="zh-CN"/>
+        </w:rPr>
+        <w:tab/>
+      </w:r>
+      <w:r>
+        <w:rPr>
+          <w:rFonts w:hint="eastAsia"/>
+          <w:b w:val="0"/>
+          <w:bCs w:val="0"/>
+          <w:color w:val="auto"/>
+          <w:lang w:val="en-US" w:eastAsia="zh-CN"/>
+        </w:rPr>
+        <w:t xml:space="preserve">  markword中的线程id是为空的，然后cas设置成自己的thread id。</w:t>
+      </w:r>
+    </w:p>
+    <w:p>
+      <w:pPr>
+        <w:widowControl w:val="0"/>
+        <w:numPr>
+          <w:ilvl w:val="0"/>
+          <w:numId w:val="0"/>
+        </w:numPr>
+        <w:ind w:left="1680" w:leftChars="0" w:firstLine="420" w:firstLineChars="0"/>
+        <w:jc w:val="both"/>
+        <w:rPr>
+          <w:rFonts w:hint="eastAsia"/>
+          <w:b w:val="0"/>
+          <w:bCs w:val="0"/>
+          <w:color w:val="auto"/>
+          <w:lang w:val="en-US" w:eastAsia="zh-CN"/>
+        </w:rPr>
+      </w:pPr>
+      <w:r>
+        <w:rPr>
+          <w:rFonts w:hint="eastAsia"/>
+          <w:b w:val="0"/>
+          <w:bCs w:val="0"/>
+          <w:color w:val="auto"/>
+          <w:lang w:val="en-US" w:eastAsia="zh-CN"/>
+        </w:rPr>
+        <w:t xml:space="preserve">  就可以争抢到锁</w:t>
+      </w:r>
+    </w:p>
+    <w:p>
+      <w:pPr>
+        <w:widowControl w:val="0"/>
+        <w:numPr>
+          <w:ilvl w:val="0"/>
+          <w:numId w:val="0"/>
+        </w:numPr>
+        <w:ind w:left="1680" w:leftChars="0" w:firstLine="420" w:firstLineChars="0"/>
+        <w:jc w:val="both"/>
+        <w:rPr>
+          <w:rFonts w:hint="default"/>
+          <w:b w:val="0"/>
+          <w:bCs w:val="0"/>
+          <w:color w:val="auto"/>
+          <w:lang w:val="en-US" w:eastAsia="zh-CN"/>
+        </w:rPr>
+      </w:pPr>
+    </w:p>
+    <w:p>
+      <w:pPr>
+        <w:widowControl w:val="0"/>
+        <w:numPr>
+          <w:ilvl w:val="0"/>
+          <w:numId w:val="0"/>
+        </w:numPr>
+        <w:ind w:left="2310" w:leftChars="1100" w:firstLine="0" w:firstLineChars="0"/>
+        <w:jc w:val="both"/>
+        <w:rPr>
+          <w:rFonts w:hint="default"/>
+          <w:b w:val="0"/>
+          <w:bCs w:val="0"/>
+          <w:color w:val="auto"/>
+          <w:lang w:val="en-US" w:eastAsia="zh-CN"/>
+        </w:rPr>
+      </w:pPr>
+      <w:r>
+        <w:rPr>
+          <w:rFonts w:hint="eastAsia"/>
+          <w:b w:val="0"/>
+          <w:bCs w:val="0"/>
+          <w:color w:val="auto"/>
+          <w:lang w:val="en-US" w:eastAsia="zh-CN"/>
+        </w:rPr>
+        <w:t xml:space="preserve">如果线程没有执行结束并没有释放锁，将升级成轻量级锁。此时cas修改对象的markword中的线程锁记录存至线程栈 ，然后mardword存放存线程栈中lock record指针 ，并将对象置为不偏向 0 ， 对象锁状态置为 00 </w:t>
+      </w:r>
+    </w:p>
+    <w:p>
+      <w:pPr>
+        <w:widowControl w:val="0"/>
+        <w:numPr>
+          <w:ilvl w:val="0"/>
+          <w:numId w:val="0"/>
+        </w:numPr>
+        <w:ind w:firstLine="840" w:firstLineChars="400"/>
+        <w:jc w:val="both"/>
+        <w:rPr>
+          <w:rFonts w:hint="eastAsia"/>
+          <w:b w:val="0"/>
+          <w:bCs w:val="0"/>
+          <w:color w:val="FF0000"/>
+          <w:lang w:val="en-US" w:eastAsia="zh-CN"/>
+        </w:rPr>
+      </w:pPr>
+      <w:r>
+        <w:rPr>
+          <w:rFonts w:hint="eastAsia"/>
+          <w:b w:val="0"/>
+          <w:bCs w:val="0"/>
+          <w:color w:val="FF0000"/>
+          <w:lang w:val="en-US" w:eastAsia="zh-CN"/>
+        </w:rPr>
+        <w:t>什么是安全点(safe point) ：不是线程执行同步块结束，而是必要的代码执行结束，</w:t>
+      </w:r>
+      <w:r>
+        <w:rPr>
+          <w:rFonts w:hint="eastAsia"/>
+          <w:b w:val="0"/>
+          <w:bCs w:val="0"/>
+          <w:color w:val="FF0000"/>
+          <w:lang w:val="en-US" w:eastAsia="zh-CN"/>
+        </w:rPr>
+        <w:tab/>
+      </w:r>
+      <w:r>
+        <w:rPr>
+          <w:rFonts w:hint="eastAsia"/>
+          <w:b w:val="0"/>
+          <w:bCs w:val="0"/>
+          <w:color w:val="FF0000"/>
+          <w:lang w:val="en-US" w:eastAsia="zh-CN"/>
+        </w:rPr>
+        <w:t xml:space="preserve">    如for循环执行结束，属性赋值结束等</w:t>
+      </w:r>
+    </w:p>
+    <w:p>
+      <w:pPr>
+        <w:widowControl w:val="0"/>
+        <w:numPr>
+          <w:ilvl w:val="0"/>
+          <w:numId w:val="0"/>
+        </w:numPr>
+        <w:ind w:left="420" w:hanging="420" w:hangingChars="200"/>
+        <w:jc w:val="both"/>
+        <w:rPr>
+          <w:rFonts w:hint="default"/>
+          <w:b w:val="0"/>
+          <w:bCs w:val="0"/>
+          <w:lang w:val="en-US" w:eastAsia="zh-CN"/>
+        </w:rPr>
+      </w:pPr>
+      <w:r>
+        <w:rPr>
+          <w:rFonts w:hint="eastAsia"/>
+          <w:b w:val="0"/>
+          <w:bCs w:val="0"/>
+          <w:lang w:val="en-US" w:eastAsia="zh-CN"/>
+        </w:rPr>
+        <w:t xml:space="preserve">    A、刚开线程交替执行 </w:t>
+      </w:r>
+      <w:r>
+        <w:rPr>
+          <w:rFonts w:hint="eastAsia"/>
+          <w:b w:val="0"/>
+          <w:bCs w:val="0"/>
+          <w:color w:val="FF0000"/>
+          <w:lang w:val="en-US" w:eastAsia="zh-CN"/>
+        </w:rPr>
+        <w:t>无锁----&gt;偏向---&gt;轻量----&gt;(长时间竞争的前提下)重量级</w:t>
+      </w:r>
+    </w:p>
+    <w:p>
+      <w:pPr>
+        <w:widowControl w:val="0"/>
+        <w:numPr>
+          <w:ilvl w:val="0"/>
+          <w:numId w:val="0"/>
+        </w:numPr>
+        <w:ind w:left="420" w:firstLine="0" w:firstLineChars="0"/>
+        <w:jc w:val="both"/>
+        <w:rPr>
+          <w:rFonts w:hint="eastAsia"/>
+          <w:b w:val="0"/>
+          <w:bCs w:val="0"/>
+          <w:lang w:val="en-US" w:eastAsia="zh-CN"/>
+        </w:rPr>
+      </w:pPr>
+    </w:p>
+    <w:p>
+      <w:pPr>
+        <w:widowControl w:val="0"/>
+        <w:numPr>
+          <w:ilvl w:val="0"/>
+          <w:numId w:val="16"/>
+        </w:numPr>
+        <w:ind w:left="420" w:firstLine="0" w:firstLineChars="0"/>
+        <w:jc w:val="both"/>
+        <w:rPr>
+          <w:rFonts w:hint="eastAsia"/>
+          <w:b w:val="0"/>
+          <w:bCs w:val="0"/>
+          <w:lang w:val="en-US" w:eastAsia="zh-CN"/>
+        </w:rPr>
+      </w:pPr>
+      <w:r>
+        <w:rPr>
+          <w:rFonts w:hint="eastAsia"/>
+          <w:b w:val="0"/>
+          <w:bCs w:val="0"/>
+          <w:lang w:val="en-US" w:eastAsia="zh-CN"/>
+        </w:rPr>
+        <w:t>刚开始就多线程同时竞争synchronize代码块时，不会升级成偏向锁 ，而是</w:t>
+      </w:r>
+    </w:p>
+    <w:p>
+      <w:pPr>
+        <w:widowControl w:val="0"/>
+        <w:numPr>
+          <w:ilvl w:val="0"/>
+          <w:numId w:val="0"/>
+        </w:numPr>
+        <w:ind w:left="420" w:leftChars="0" w:firstLine="420" w:firstLineChars="0"/>
+        <w:jc w:val="both"/>
+        <w:rPr>
+          <w:rFonts w:hint="default"/>
+          <w:b w:val="0"/>
+          <w:bCs w:val="0"/>
+          <w:color w:val="FF0000"/>
+          <w:lang w:val="en-US" w:eastAsia="zh-CN"/>
+        </w:rPr>
+      </w:pPr>
+      <w:r>
+        <w:rPr>
+          <w:rFonts w:hint="eastAsia"/>
+          <w:b w:val="0"/>
+          <w:bCs w:val="0"/>
+          <w:color w:val="FF0000"/>
+          <w:lang w:val="en-US" w:eastAsia="zh-CN"/>
+        </w:rPr>
+        <w:t>无锁----&gt;轻量级锁 -----&gt; 重量级</w:t>
+      </w:r>
+    </w:p>
+    <w:p>
+      <w:pPr>
+        <w:widowControl w:val="0"/>
+        <w:numPr>
+          <w:ilvl w:val="0"/>
+          <w:numId w:val="15"/>
+        </w:numPr>
+        <w:ind w:left="420" w:leftChars="0"/>
+        <w:jc w:val="both"/>
+        <w:rPr>
+          <w:rFonts w:hint="default"/>
+          <w:b w:val="0"/>
+          <w:bCs w:val="0"/>
+          <w:lang w:val="en-US" w:eastAsia="zh-CN"/>
+        </w:rPr>
+      </w:pPr>
+      <w:r>
+        <w:rPr>
+          <w:rFonts w:hint="eastAsia"/>
+          <w:b/>
+          <w:bCs/>
+          <w:color w:val="0000FF"/>
+          <w:lang w:val="en-US" w:eastAsia="zh-CN"/>
+        </w:rPr>
+        <w:t>轻量级锁</w:t>
+      </w:r>
+      <w:r>
+        <w:rPr>
+          <w:rFonts w:hint="eastAsia"/>
+          <w:b/>
+          <w:bCs/>
+          <w:lang w:val="en-US" w:eastAsia="zh-CN"/>
+        </w:rPr>
+        <w:t xml:space="preserve">：   </w:t>
+      </w:r>
+      <w:r>
+        <w:rPr>
+          <w:rFonts w:hint="eastAsia"/>
+          <w:b w:val="0"/>
+          <w:bCs w:val="0"/>
+          <w:lang w:val="en-US" w:eastAsia="zh-CN"/>
+        </w:rPr>
+        <w:t>升级成轻量级锁后，   如果存在</w:t>
+      </w:r>
+      <w:r>
+        <w:rPr>
+          <w:rFonts w:hint="eastAsia"/>
+          <w:b w:val="0"/>
+          <w:bCs w:val="0"/>
+          <w:color w:val="FF0000"/>
+          <w:lang w:val="en-US" w:eastAsia="zh-CN"/>
+        </w:rPr>
+        <w:t>多个线程同时竞争</w:t>
+      </w:r>
+      <w:r>
+        <w:rPr>
+          <w:rFonts w:hint="eastAsia"/>
+          <w:b w:val="0"/>
+          <w:bCs w:val="0"/>
+          <w:lang w:val="en-US" w:eastAsia="zh-CN"/>
+        </w:rPr>
+        <w:t>代码块的情况下，</w:t>
+      </w:r>
+      <w:r>
+        <w:rPr>
+          <w:rFonts w:hint="eastAsia"/>
+          <w:b w:val="0"/>
+          <w:bCs w:val="0"/>
+          <w:lang w:val="en-US" w:eastAsia="zh-CN"/>
+        </w:rPr>
+        <w:tab/>
+      </w:r>
+      <w:r>
+        <w:rPr>
+          <w:rFonts w:hint="eastAsia"/>
+          <w:b w:val="0"/>
+          <w:bCs w:val="0"/>
+          <w:lang w:val="en-US" w:eastAsia="zh-CN"/>
+        </w:rPr>
+        <w:tab/>
+      </w:r>
+      <w:r>
+        <w:rPr>
+          <w:rFonts w:hint="eastAsia"/>
+          <w:b w:val="0"/>
+          <w:bCs w:val="0"/>
+          <w:lang w:val="en-US" w:eastAsia="zh-CN"/>
+        </w:rPr>
+        <w:tab/>
+      </w:r>
+      <w:r>
+        <w:rPr>
+          <w:rFonts w:hint="eastAsia"/>
+          <w:b w:val="0"/>
+          <w:bCs w:val="0"/>
+          <w:lang w:val="en-US" w:eastAsia="zh-CN"/>
+        </w:rPr>
+        <w:t xml:space="preserve">    且存在竞争时间较长。 假如又来了多个线程，势必有线程争抢不到</w:t>
+      </w:r>
+      <w:r>
+        <w:rPr>
+          <w:rFonts w:hint="eastAsia"/>
+          <w:b w:val="0"/>
+          <w:bCs w:val="0"/>
+          <w:lang w:val="en-US" w:eastAsia="zh-CN"/>
+        </w:rPr>
+        <w:tab/>
+      </w:r>
+      <w:r>
+        <w:rPr>
+          <w:rFonts w:hint="eastAsia"/>
+          <w:b w:val="0"/>
+          <w:bCs w:val="0"/>
+          <w:lang w:val="en-US" w:eastAsia="zh-CN"/>
+        </w:rPr>
+        <w:tab/>
+      </w:r>
+      <w:r>
+        <w:rPr>
+          <w:rFonts w:hint="eastAsia"/>
+          <w:b w:val="0"/>
+          <w:bCs w:val="0"/>
+          <w:lang w:val="en-US" w:eastAsia="zh-CN"/>
+        </w:rPr>
+        <w:tab/>
+      </w:r>
+      <w:r>
+        <w:rPr>
+          <w:rFonts w:hint="eastAsia"/>
+          <w:b w:val="0"/>
+          <w:bCs w:val="0"/>
+          <w:lang w:val="en-US" w:eastAsia="zh-CN"/>
+        </w:rPr>
+        <w:tab/>
+      </w:r>
+      <w:r>
+        <w:rPr>
+          <w:rFonts w:hint="eastAsia"/>
+          <w:b w:val="0"/>
+          <w:bCs w:val="0"/>
+          <w:lang w:val="en-US" w:eastAsia="zh-CN"/>
+        </w:rPr>
+        <w:t>锁，争抢不到锁的</w:t>
+      </w:r>
+      <w:r>
+        <w:rPr>
+          <w:rFonts w:hint="eastAsia"/>
+          <w:b w:val="0"/>
+          <w:bCs w:val="0"/>
+          <w:color w:val="FF0000"/>
+          <w:lang w:val="en-US" w:eastAsia="zh-CN"/>
+        </w:rPr>
+        <w:t>线程会自适应自旋</w:t>
+      </w:r>
+      <w:r>
+        <w:rPr>
+          <w:rFonts w:hint="eastAsia"/>
+          <w:b w:val="0"/>
+          <w:bCs w:val="0"/>
+          <w:color w:val="auto"/>
+          <w:lang w:val="en-US" w:eastAsia="zh-CN"/>
+        </w:rPr>
+        <w:t>， 当自旋到一定次数能争抢到</w:t>
+      </w:r>
+      <w:r>
+        <w:rPr>
+          <w:rFonts w:hint="eastAsia"/>
+          <w:b w:val="0"/>
+          <w:bCs w:val="0"/>
+          <w:color w:val="auto"/>
+          <w:lang w:val="en-US" w:eastAsia="zh-CN"/>
+        </w:rPr>
+        <w:tab/>
+      </w:r>
+      <w:r>
+        <w:rPr>
+          <w:rFonts w:hint="eastAsia"/>
+          <w:b w:val="0"/>
+          <w:bCs w:val="0"/>
+          <w:color w:val="auto"/>
+          <w:lang w:val="en-US" w:eastAsia="zh-CN"/>
+        </w:rPr>
+        <w:tab/>
+      </w:r>
+      <w:r>
+        <w:rPr>
+          <w:rFonts w:hint="eastAsia"/>
+          <w:b w:val="0"/>
+          <w:bCs w:val="0"/>
+          <w:color w:val="auto"/>
+          <w:lang w:val="en-US" w:eastAsia="zh-CN"/>
+        </w:rPr>
+        <w:tab/>
+      </w:r>
+      <w:r>
+        <w:rPr>
+          <w:rFonts w:hint="eastAsia"/>
+          <w:b w:val="0"/>
+          <w:bCs w:val="0"/>
+          <w:color w:val="auto"/>
+          <w:lang w:val="en-US" w:eastAsia="zh-CN"/>
+        </w:rPr>
+        <w:tab/>
+      </w:r>
+      <w:r>
+        <w:rPr>
+          <w:rFonts w:hint="eastAsia"/>
+          <w:b w:val="0"/>
+          <w:bCs w:val="0"/>
+          <w:color w:val="auto"/>
+          <w:lang w:val="en-US" w:eastAsia="zh-CN"/>
+        </w:rPr>
+        <w:t>线程，则新的线程持有锁。如果自旋后扔不能获取锁则会升级成重量</w:t>
+      </w:r>
+      <w:r>
+        <w:rPr>
+          <w:rFonts w:hint="eastAsia"/>
+          <w:b w:val="0"/>
+          <w:bCs w:val="0"/>
+          <w:color w:val="auto"/>
+          <w:lang w:val="en-US" w:eastAsia="zh-CN"/>
+        </w:rPr>
+        <w:tab/>
+      </w:r>
+      <w:r>
+        <w:rPr>
+          <w:rFonts w:hint="eastAsia"/>
+          <w:b w:val="0"/>
+          <w:bCs w:val="0"/>
+          <w:color w:val="auto"/>
+          <w:lang w:val="en-US" w:eastAsia="zh-CN"/>
+        </w:rPr>
+        <w:tab/>
+      </w:r>
+      <w:r>
+        <w:rPr>
+          <w:rFonts w:hint="eastAsia"/>
+          <w:b w:val="0"/>
+          <w:bCs w:val="0"/>
+          <w:color w:val="auto"/>
+          <w:lang w:val="en-US" w:eastAsia="zh-CN"/>
+        </w:rPr>
+        <w:tab/>
+      </w:r>
+      <w:r>
+        <w:rPr>
+          <w:rFonts w:hint="eastAsia"/>
+          <w:b w:val="0"/>
+          <w:bCs w:val="0"/>
+          <w:color w:val="auto"/>
+          <w:lang w:val="en-US" w:eastAsia="zh-CN"/>
+        </w:rPr>
+        <w:tab/>
+      </w:r>
+      <w:r>
+        <w:rPr>
+          <w:rFonts w:hint="eastAsia"/>
+          <w:b w:val="0"/>
+          <w:bCs w:val="0"/>
+          <w:color w:val="auto"/>
+          <w:lang w:val="en-US" w:eastAsia="zh-CN"/>
+        </w:rPr>
+        <w:t>级锁 ，cas修改markword中重量级锁的 monitor指针地址 ，将做</w:t>
+      </w:r>
+      <w:r>
+        <w:rPr>
+          <w:rFonts w:hint="eastAsia"/>
+          <w:b w:val="0"/>
+          <w:bCs w:val="0"/>
+          <w:color w:val="auto"/>
+          <w:lang w:val="en-US" w:eastAsia="zh-CN"/>
+        </w:rPr>
+        <w:tab/>
+      </w:r>
+      <w:r>
+        <w:rPr>
+          <w:rFonts w:hint="eastAsia"/>
+          <w:b w:val="0"/>
+          <w:bCs w:val="0"/>
+          <w:color w:val="auto"/>
+          <w:lang w:val="en-US" w:eastAsia="zh-CN"/>
+        </w:rPr>
+        <w:tab/>
+      </w:r>
+      <w:r>
+        <w:rPr>
+          <w:rFonts w:hint="eastAsia"/>
+          <w:b w:val="0"/>
+          <w:bCs w:val="0"/>
+          <w:color w:val="auto"/>
+          <w:lang w:val="en-US" w:eastAsia="zh-CN"/>
+        </w:rPr>
+        <w:tab/>
+      </w:r>
+      <w:r>
+        <w:rPr>
+          <w:rFonts w:hint="eastAsia"/>
+          <w:b w:val="0"/>
+          <w:bCs w:val="0"/>
+          <w:color w:val="auto"/>
+          <w:lang w:val="en-US" w:eastAsia="zh-CN"/>
+        </w:rPr>
+        <w:tab/>
+      </w:r>
+      <w:r>
+        <w:rPr>
+          <w:rFonts w:hint="eastAsia"/>
+          <w:b w:val="0"/>
+          <w:bCs w:val="0"/>
+          <w:color w:val="auto"/>
+          <w:lang w:val="en-US" w:eastAsia="zh-CN"/>
+        </w:rPr>
+        <w:t>状态置为  10</w:t>
+      </w:r>
+    </w:p>
+    <w:p>
+      <w:pPr>
+        <w:widowControl w:val="0"/>
+        <w:numPr>
+          <w:ilvl w:val="0"/>
+          <w:numId w:val="0"/>
+        </w:numPr>
+        <w:jc w:val="both"/>
+        <w:rPr>
+          <w:rFonts w:hint="default"/>
+          <w:b w:val="0"/>
+          <w:bCs w:val="0"/>
+          <w:lang w:val="en-US" w:eastAsia="zh-CN"/>
+        </w:rPr>
+      </w:pPr>
+    </w:p>
+    <w:p>
+      <w:pPr>
+        <w:widowControl w:val="0"/>
+        <w:numPr>
+          <w:ilvl w:val="0"/>
+          <w:numId w:val="0"/>
+        </w:numPr>
+        <w:ind w:firstLine="420" w:firstLineChars="0"/>
+        <w:jc w:val="both"/>
+        <w:rPr>
+          <w:rFonts w:hint="eastAsia"/>
+          <w:b w:val="0"/>
+          <w:bCs w:val="0"/>
+          <w:lang w:val="en-US" w:eastAsia="zh-CN"/>
+        </w:rPr>
+      </w:pPr>
+      <w:r>
+        <w:rPr>
+          <w:rFonts w:hint="eastAsia"/>
+          <w:b w:val="0"/>
+          <w:bCs w:val="0"/>
+          <w:lang w:val="en-US" w:eastAsia="zh-CN"/>
+        </w:rPr>
+        <w:t>自适应自旋 ： 早起无自适应 ，就是10次 ，后来优化成自适应自旋 ，线程争抢锁时</w:t>
+      </w:r>
+      <w:r>
+        <w:rPr>
+          <w:rFonts w:hint="eastAsia"/>
+          <w:b w:val="0"/>
+          <w:bCs w:val="0"/>
+          <w:lang w:val="en-US" w:eastAsia="zh-CN"/>
+        </w:rPr>
+        <w:tab/>
+      </w:r>
+      <w:r>
+        <w:rPr>
+          <w:rFonts w:hint="eastAsia"/>
+          <w:b w:val="0"/>
+          <w:bCs w:val="0"/>
+          <w:lang w:val="en-US" w:eastAsia="zh-CN"/>
+        </w:rPr>
+        <w:tab/>
+      </w:r>
+      <w:r>
+        <w:rPr>
+          <w:rFonts w:hint="eastAsia"/>
+          <w:b w:val="0"/>
+          <w:bCs w:val="0"/>
+          <w:lang w:val="en-US" w:eastAsia="zh-CN"/>
+        </w:rPr>
+        <w:tab/>
+      </w:r>
+      <w:r>
+        <w:rPr>
+          <w:rFonts w:hint="eastAsia"/>
+          <w:b w:val="0"/>
+          <w:bCs w:val="0"/>
+          <w:lang w:val="en-US" w:eastAsia="zh-CN"/>
+        </w:rPr>
+        <w:tab/>
+      </w:r>
+      <w:r>
+        <w:rPr>
+          <w:rFonts w:hint="eastAsia"/>
+          <w:b w:val="0"/>
+          <w:bCs w:val="0"/>
+          <w:lang w:val="en-US" w:eastAsia="zh-CN"/>
+        </w:rPr>
+        <w:t xml:space="preserve">  会根据上次自旋成功后的次数来判断，当前自旋的次数 ，假如上次自</w:t>
+      </w:r>
+      <w:r>
+        <w:rPr>
+          <w:rFonts w:hint="eastAsia"/>
+          <w:b w:val="0"/>
+          <w:bCs w:val="0"/>
+          <w:lang w:val="en-US" w:eastAsia="zh-CN"/>
+        </w:rPr>
+        <w:tab/>
+      </w:r>
+      <w:r>
+        <w:rPr>
+          <w:rFonts w:hint="eastAsia"/>
+          <w:b w:val="0"/>
+          <w:bCs w:val="0"/>
+          <w:lang w:val="en-US" w:eastAsia="zh-CN"/>
+        </w:rPr>
+        <w:tab/>
+      </w:r>
+      <w:r>
+        <w:rPr>
+          <w:rFonts w:hint="eastAsia"/>
+          <w:b w:val="0"/>
+          <w:bCs w:val="0"/>
+          <w:lang w:val="en-US" w:eastAsia="zh-CN"/>
+        </w:rPr>
+        <w:tab/>
+      </w:r>
+      <w:r>
+        <w:rPr>
+          <w:rFonts w:hint="eastAsia"/>
+          <w:b w:val="0"/>
+          <w:bCs w:val="0"/>
+          <w:lang w:val="en-US" w:eastAsia="zh-CN"/>
+        </w:rPr>
+        <w:tab/>
+      </w:r>
+      <w:r>
+        <w:rPr>
+          <w:rFonts w:hint="eastAsia"/>
+          <w:b w:val="0"/>
+          <w:bCs w:val="0"/>
+          <w:lang w:val="en-US" w:eastAsia="zh-CN"/>
+        </w:rPr>
+        <w:t xml:space="preserve">  旋成功了 ，这次可能成功的几率会很大 将增加自旋次数，来确保自旋</w:t>
+      </w:r>
+      <w:r>
+        <w:rPr>
+          <w:rFonts w:hint="eastAsia"/>
+          <w:b w:val="0"/>
+          <w:bCs w:val="0"/>
+          <w:lang w:val="en-US" w:eastAsia="zh-CN"/>
+        </w:rPr>
+        <w:tab/>
+      </w:r>
+      <w:r>
+        <w:rPr>
+          <w:rFonts w:hint="eastAsia"/>
+          <w:b w:val="0"/>
+          <w:bCs w:val="0"/>
+          <w:lang w:val="en-US" w:eastAsia="zh-CN"/>
+        </w:rPr>
+        <w:tab/>
+      </w:r>
+      <w:r>
+        <w:rPr>
+          <w:rFonts w:hint="eastAsia"/>
+          <w:b w:val="0"/>
+          <w:bCs w:val="0"/>
+          <w:lang w:val="en-US" w:eastAsia="zh-CN"/>
+        </w:rPr>
+        <w:tab/>
+      </w:r>
+      <w:r>
+        <w:rPr>
+          <w:rFonts w:hint="eastAsia"/>
+          <w:b w:val="0"/>
+          <w:bCs w:val="0"/>
+          <w:lang w:val="en-US" w:eastAsia="zh-CN"/>
+        </w:rPr>
+        <w:tab/>
+      </w:r>
+      <w:r>
+        <w:rPr>
+          <w:rFonts w:hint="eastAsia"/>
+          <w:b w:val="0"/>
+          <w:bCs w:val="0"/>
+          <w:lang w:val="en-US" w:eastAsia="zh-CN"/>
+        </w:rPr>
+        <w:t xml:space="preserve">  成功 （也可以设置jvm参数自定义）</w:t>
+      </w:r>
+    </w:p>
+    <w:p>
+      <w:pPr>
+        <w:widowControl w:val="0"/>
+        <w:numPr>
+          <w:ilvl w:val="0"/>
+          <w:numId w:val="0"/>
+        </w:numPr>
+        <w:ind w:firstLine="420" w:firstLineChars="0"/>
+        <w:jc w:val="both"/>
+        <w:rPr>
+          <w:rFonts w:hint="eastAsia"/>
+          <w:b w:val="0"/>
+          <w:bCs w:val="0"/>
+          <w:lang w:val="en-US" w:eastAsia="zh-CN"/>
+        </w:rPr>
+      </w:pPr>
+    </w:p>
+    <w:p>
+      <w:pPr>
+        <w:widowControl w:val="0"/>
+        <w:numPr>
+          <w:ilvl w:val="0"/>
+          <w:numId w:val="0"/>
+        </w:numPr>
+        <w:ind w:left="420" w:leftChars="200" w:firstLine="0" w:firstLineChars="0"/>
+        <w:jc w:val="both"/>
+        <w:rPr>
+          <w:rFonts w:hint="default"/>
+          <w:b w:val="0"/>
+          <w:bCs w:val="0"/>
+          <w:lang w:val="en-US" w:eastAsia="zh-CN"/>
+        </w:rPr>
+      </w:pPr>
+      <w:r>
+        <w:rPr>
+          <w:rFonts w:hint="eastAsia"/>
+          <w:b w:val="0"/>
+          <w:bCs w:val="0"/>
+          <w:lang w:val="en-US" w:eastAsia="zh-CN"/>
+        </w:rPr>
+        <w:t xml:space="preserve">在升级成重量级锁之前 ：在多线程挣抢锁的的整个过程中，都没有去阻塞线程，而是通过自旋然线程争抢锁，这样就避免了 阻塞线程，唤醒线程 从而优化了性能 </w:t>
+      </w:r>
+    </w:p>
+    <w:p>
+      <w:pPr>
+        <w:widowControl w:val="0"/>
+        <w:numPr>
+          <w:ilvl w:val="0"/>
+          <w:numId w:val="0"/>
+        </w:numPr>
+        <w:ind w:firstLine="420" w:firstLineChars="0"/>
+        <w:jc w:val="both"/>
+        <w:rPr>
+          <w:rFonts w:hint="default"/>
+          <w:b w:val="0"/>
+          <w:bCs w:val="0"/>
+          <w:lang w:val="en-US" w:eastAsia="zh-CN"/>
+        </w:rPr>
+      </w:pPr>
+    </w:p>
+    <w:p>
+      <w:pPr>
+        <w:widowControl w:val="0"/>
+        <w:numPr>
+          <w:ilvl w:val="0"/>
+          <w:numId w:val="15"/>
+        </w:numPr>
+        <w:ind w:left="420" w:leftChars="0"/>
+        <w:jc w:val="both"/>
+        <w:rPr>
+          <w:rFonts w:hint="default"/>
+          <w:b/>
+          <w:bCs/>
+          <w:lang w:val="en-US" w:eastAsia="zh-CN"/>
+        </w:rPr>
+      </w:pPr>
+      <w:r>
+        <w:rPr>
+          <w:rFonts w:hint="eastAsia"/>
+          <w:b/>
+          <w:bCs/>
+          <w:color w:val="0000FF"/>
+          <w:lang w:val="en-US" w:eastAsia="zh-CN"/>
+        </w:rPr>
+        <w:t>重量级锁</w:t>
+      </w:r>
+      <w:r>
+        <w:rPr>
+          <w:rFonts w:hint="eastAsia"/>
+          <w:b/>
+          <w:bCs/>
+          <w:lang w:val="en-US" w:eastAsia="zh-CN"/>
+        </w:rPr>
+        <w:t xml:space="preserve">：  </w:t>
+      </w:r>
+      <w:r>
+        <w:rPr>
+          <w:rFonts w:hint="eastAsia"/>
+          <w:b w:val="0"/>
+          <w:bCs w:val="0"/>
+          <w:lang w:val="en-US" w:eastAsia="zh-CN"/>
+        </w:rPr>
+        <w:t>升级成轻量级锁后。当有新线程争抢且获取不到锁 ，就直接阻塞线</w:t>
+      </w:r>
+      <w:r>
+        <w:rPr>
+          <w:rFonts w:hint="eastAsia"/>
+          <w:b w:val="0"/>
+          <w:bCs w:val="0"/>
+          <w:lang w:val="en-US" w:eastAsia="zh-CN"/>
+        </w:rPr>
+        <w:tab/>
+      </w:r>
+      <w:r>
+        <w:rPr>
+          <w:rFonts w:hint="eastAsia"/>
+          <w:b w:val="0"/>
+          <w:bCs w:val="0"/>
+          <w:lang w:val="en-US" w:eastAsia="zh-CN"/>
+        </w:rPr>
+        <w:tab/>
+      </w:r>
+      <w:r>
+        <w:rPr>
+          <w:rFonts w:hint="eastAsia"/>
+          <w:b w:val="0"/>
+          <w:bCs w:val="0"/>
+          <w:lang w:val="en-US" w:eastAsia="zh-CN"/>
+        </w:rPr>
+        <w:tab/>
+      </w:r>
+      <w:r>
+        <w:rPr>
+          <w:rFonts w:hint="eastAsia"/>
+          <w:b w:val="0"/>
+          <w:bCs w:val="0"/>
+          <w:lang w:val="en-US" w:eastAsia="zh-CN"/>
+        </w:rPr>
+        <w:t xml:space="preserve">    程，当持有锁的线程执行完代码块，释放锁后 则唤醒其他阻塞线程</w:t>
+      </w:r>
+      <w:r>
+        <w:rPr>
+          <w:rFonts w:hint="eastAsia"/>
+          <w:b w:val="0"/>
+          <w:bCs w:val="0"/>
+          <w:lang w:val="en-US" w:eastAsia="zh-CN"/>
+        </w:rPr>
+        <w:tab/>
+      </w:r>
+      <w:r>
+        <w:rPr>
+          <w:rFonts w:hint="eastAsia"/>
+          <w:b w:val="0"/>
+          <w:bCs w:val="0"/>
+          <w:lang w:val="en-US" w:eastAsia="zh-CN"/>
+        </w:rPr>
+        <w:tab/>
+      </w:r>
+      <w:r>
+        <w:rPr>
+          <w:rFonts w:hint="eastAsia"/>
+          <w:b w:val="0"/>
+          <w:bCs w:val="0"/>
+          <w:lang w:val="en-US" w:eastAsia="zh-CN"/>
+        </w:rPr>
+        <w:tab/>
+      </w:r>
+      <w:r>
+        <w:rPr>
+          <w:rFonts w:hint="eastAsia"/>
+          <w:b w:val="0"/>
+          <w:bCs w:val="0"/>
+          <w:lang w:val="en-US" w:eastAsia="zh-CN"/>
+        </w:rPr>
+        <w:t xml:space="preserve">    重新争抢锁</w:t>
+      </w:r>
+    </w:p>
+    <w:p>
+      <w:pPr>
+        <w:numPr>
+          <w:ilvl w:val="0"/>
+          <w:numId w:val="0"/>
+        </w:numPr>
+        <w:rPr>
+          <w:rFonts w:hint="default"/>
+          <w:lang w:val="en-US" w:eastAsia="zh-CN"/>
+        </w:rPr>
+      </w:pPr>
+    </w:p>
+    <w:p>
+      <w:pPr>
+        <w:numPr>
+          <w:ilvl w:val="0"/>
+          <w:numId w:val="1"/>
+        </w:numPr>
+        <w:rPr>
+          <w:rFonts w:hint="eastAsia"/>
+          <w:lang w:val="en-US" w:eastAsia="zh-CN"/>
+        </w:rPr>
+      </w:pPr>
+      <w:r>
+        <w:rPr>
+          <w:rFonts w:hint="eastAsia"/>
+          <w:lang w:val="en-US" w:eastAsia="zh-CN"/>
+        </w:rPr>
+        <w:t>重量级锁撤销</w:t>
+      </w:r>
+    </w:p>
+    <w:p>
+      <w:pPr>
+        <w:widowControl w:val="0"/>
+        <w:numPr>
+          <w:ilvl w:val="0"/>
+          <w:numId w:val="0"/>
+        </w:numPr>
+        <w:ind w:left="420" w:leftChars="0"/>
+        <w:jc w:val="both"/>
+        <w:rPr>
+          <w:rFonts w:hint="default"/>
+          <w:lang w:val="en-US" w:eastAsia="zh-CN"/>
+        </w:rPr>
+      </w:pPr>
+      <w:r>
+        <w:rPr>
+          <w:rFonts w:hint="eastAsia"/>
+          <w:lang w:val="en-US" w:eastAsia="zh-CN"/>
+        </w:rPr>
+        <w:t>重量级锁的撤销是 gc来触发的 ，当gc时 会判断当前对象锁状态是否是中重量级锁，如果是则判断 当前对象处理gc线程操作 ，是否有其他线程操作 。如果有不撤销，如果没有则撤销 置为 无锁</w:t>
+      </w:r>
+    </w:p>
+    <w:p>
+      <w:pPr>
+        <w:widowControl w:val="0"/>
+        <w:numPr>
+          <w:numId w:val="0"/>
+        </w:numPr>
+        <w:jc w:val="both"/>
+        <w:rPr>
+          <w:rFonts w:hint="default"/>
+          <w:lang w:val="en-US" w:eastAsia="zh-CN"/>
+        </w:rPr>
+      </w:pPr>
+    </w:p>
+    <w:p>
+      <w:pPr>
+        <w:numPr>
+          <w:ilvl w:val="0"/>
+          <w:numId w:val="1"/>
+        </w:numPr>
+        <w:rPr>
+          <w:rFonts w:hint="default"/>
+          <w:lang w:val="en-US" w:eastAsia="zh-CN"/>
+        </w:rPr>
+      </w:pPr>
+      <w:r>
+        <w:rPr>
+          <w:rFonts w:hint="eastAsia"/>
+          <w:lang w:val="en-US" w:eastAsia="zh-CN"/>
+        </w:rPr>
+        <w:t xml:space="preserve">为什么 synchronize 是非公平竞争的方式取锁，并且在唤醒是不能精确的唤醒某一个 </w:t>
+      </w:r>
+    </w:p>
+    <w:p>
+      <w:pPr>
+        <w:numPr>
+          <w:ilvl w:val="0"/>
+          <w:numId w:val="0"/>
+        </w:numPr>
+        <w:ind w:left="420" w:leftChars="0"/>
+        <w:rPr>
+          <w:rFonts w:hint="eastAsia"/>
+          <w:lang w:val="en-US" w:eastAsia="zh-CN"/>
+        </w:rPr>
+      </w:pPr>
+      <w:r>
+        <w:rPr>
+          <w:rFonts w:hint="eastAsia"/>
+          <w:lang w:val="en-US" w:eastAsia="zh-CN"/>
+        </w:rPr>
+        <w:t xml:space="preserve">synchronize 是基于对象的 ，不是基于线程的 lock 锁是基于线程的 </w:t>
+      </w:r>
+    </w:p>
+    <w:p>
+      <w:pPr>
+        <w:numPr>
+          <w:ilvl w:val="0"/>
+          <w:numId w:val="0"/>
+        </w:numPr>
+        <w:ind w:left="420" w:leftChars="0"/>
+        <w:rPr>
+          <w:rFonts w:hint="default"/>
+          <w:lang w:val="en-US" w:eastAsia="zh-CN"/>
+        </w:rPr>
+      </w:pPr>
+    </w:p>
+    <w:p>
+      <w:pPr>
+        <w:numPr>
+          <w:ilvl w:val="0"/>
+          <w:numId w:val="1"/>
+        </w:numPr>
+        <w:rPr>
+          <w:rFonts w:hint="default"/>
+          <w:lang w:val="en-US" w:eastAsia="zh-CN"/>
+        </w:rPr>
+      </w:pPr>
+      <w:r>
+        <w:rPr>
+          <w:rFonts w:hint="eastAsia"/>
+          <w:lang w:val="en-US" w:eastAsia="zh-CN"/>
+        </w:rPr>
+        <w:t xml:space="preserve">Wait() 方法 </w:t>
+      </w:r>
+    </w:p>
+    <w:p>
+      <w:pPr>
+        <w:widowControl w:val="0"/>
+        <w:numPr>
+          <w:ilvl w:val="1"/>
+          <w:numId w:val="17"/>
+        </w:numPr>
+        <w:ind w:left="840" w:leftChars="0" w:hanging="420" w:firstLineChars="0"/>
+        <w:jc w:val="both"/>
+        <w:rPr>
+          <w:rFonts w:hint="eastAsia"/>
+          <w:lang w:val="en-US" w:eastAsia="zh-CN"/>
+        </w:rPr>
+      </w:pPr>
+      <w:r>
+        <w:rPr>
+          <w:rFonts w:hint="eastAsia"/>
+          <w:lang w:val="en-US" w:eastAsia="zh-CN"/>
+        </w:rPr>
+        <w:t>让当前线程释放锁，notify()方法必须在wait之后使用</w:t>
+      </w:r>
+    </w:p>
+    <w:p>
+      <w:pPr>
+        <w:widowControl w:val="0"/>
+        <w:numPr>
+          <w:ilvl w:val="1"/>
+          <w:numId w:val="17"/>
+        </w:numPr>
+        <w:ind w:left="840" w:leftChars="0" w:hanging="420" w:firstLineChars="0"/>
+        <w:jc w:val="both"/>
+        <w:rPr>
+          <w:rFonts w:hint="eastAsia"/>
+          <w:lang w:val="en-US" w:eastAsia="zh-CN"/>
+        </w:rPr>
+      </w:pPr>
+      <w:r>
+        <w:rPr>
+          <w:rFonts w:hint="eastAsia"/>
+          <w:lang w:val="en-US" w:eastAsia="zh-CN"/>
+        </w:rPr>
+        <w:t xml:space="preserve">如果有使用 wait 方法 ，则直接无锁升级重量级锁 </w:t>
+      </w:r>
+    </w:p>
+    <w:p>
+      <w:pPr>
+        <w:widowControl w:val="0"/>
+        <w:numPr>
+          <w:ilvl w:val="1"/>
+          <w:numId w:val="17"/>
+        </w:numPr>
+        <w:ind w:left="840" w:leftChars="0" w:hanging="420" w:firstLineChars="0"/>
+        <w:jc w:val="both"/>
+        <w:rPr>
+          <w:rFonts w:hint="eastAsia"/>
+          <w:lang w:val="en-US" w:eastAsia="zh-CN"/>
+        </w:rPr>
+      </w:pPr>
+      <w:r>
+        <w:rPr>
+          <w:rFonts w:hint="eastAsia"/>
+          <w:lang w:val="en-US" w:eastAsia="zh-CN"/>
+        </w:rPr>
+        <w:t>另外wait只能和 synchronize配</w:t>
+      </w:r>
+      <w:r>
+        <w:rPr>
+          <w:rFonts w:hint="eastAsia"/>
+          <w:lang w:val="en-US" w:eastAsia="zh-CN"/>
+        </w:rPr>
+        <w:tab/>
+      </w:r>
+      <w:r>
+        <w:rPr>
+          <w:rFonts w:hint="eastAsia"/>
+          <w:lang w:val="en-US" w:eastAsia="zh-CN"/>
+        </w:rPr>
+        <w:t>合使用否则会报错</w:t>
+      </w:r>
+    </w:p>
+    <w:p>
+      <w:pPr>
+        <w:widowControl w:val="0"/>
+        <w:numPr>
+          <w:ilvl w:val="1"/>
+          <w:numId w:val="17"/>
+        </w:numPr>
+        <w:ind w:left="840" w:leftChars="0" w:hanging="420" w:firstLineChars="0"/>
+        <w:jc w:val="both"/>
+        <w:rPr>
+          <w:rFonts w:hint="eastAsia"/>
+          <w:lang w:val="en-US" w:eastAsia="zh-CN"/>
+        </w:rPr>
+      </w:pPr>
+      <w:r>
+        <w:rPr>
+          <w:rFonts w:hint="eastAsia"/>
+          <w:lang w:val="en-US" w:eastAsia="zh-CN"/>
+        </w:rPr>
+        <w:t xml:space="preserve"> 释放、唤醒线程的方法</w:t>
+      </w:r>
+    </w:p>
+    <w:p>
+      <w:pPr>
+        <w:widowControl w:val="0"/>
+        <w:numPr>
+          <w:ilvl w:val="3"/>
+          <w:numId w:val="17"/>
+        </w:numPr>
+        <w:ind w:left="1680" w:leftChars="0" w:hanging="420" w:firstLineChars="0"/>
+        <w:jc w:val="both"/>
+        <w:rPr>
+          <w:rFonts w:hint="eastAsia"/>
+          <w:lang w:val="en-US" w:eastAsia="zh-CN"/>
+        </w:rPr>
+      </w:pPr>
+      <w:r>
+        <w:rPr>
+          <w:rFonts w:hint="eastAsia"/>
+          <w:lang w:val="en-US" w:eastAsia="zh-CN"/>
+        </w:rPr>
+        <w:t>Wait    notify</w:t>
+      </w:r>
+    </w:p>
+    <w:p>
+      <w:pPr>
+        <w:widowControl w:val="0"/>
+        <w:numPr>
+          <w:ilvl w:val="0"/>
+          <w:numId w:val="0"/>
+        </w:numPr>
+        <w:ind w:left="1260" w:leftChars="0" w:firstLine="420" w:firstLineChars="0"/>
+        <w:jc w:val="both"/>
+        <w:rPr>
+          <w:rFonts w:hint="default"/>
+          <w:lang w:val="en-US" w:eastAsia="zh-CN"/>
+        </w:rPr>
+      </w:pPr>
+      <w:r>
+        <w:rPr>
+          <w:rFonts w:hint="eastAsia"/>
+          <w:lang w:val="en-US" w:eastAsia="zh-CN"/>
+        </w:rPr>
+        <w:t>直接基于 pthread_mutex_lock、 pthread_mutex_unlock</w:t>
+      </w:r>
+    </w:p>
+    <w:p>
+      <w:pPr>
+        <w:widowControl w:val="0"/>
+        <w:numPr>
+          <w:ilvl w:val="0"/>
+          <w:numId w:val="0"/>
+        </w:numPr>
+        <w:ind w:left="1260" w:leftChars="0" w:firstLine="420" w:firstLineChars="0"/>
+        <w:jc w:val="both"/>
+        <w:rPr>
+          <w:rFonts w:hint="default"/>
+          <w:lang w:val="en-US" w:eastAsia="zh-CN"/>
+        </w:rPr>
+      </w:pPr>
+    </w:p>
+    <w:p>
+      <w:pPr>
+        <w:widowControl w:val="0"/>
+        <w:numPr>
+          <w:ilvl w:val="3"/>
+          <w:numId w:val="17"/>
+        </w:numPr>
+        <w:ind w:left="1680" w:leftChars="0" w:hanging="420" w:firstLineChars="0"/>
+        <w:jc w:val="both"/>
+        <w:rPr>
+          <w:rFonts w:hint="eastAsia"/>
+          <w:lang w:val="en-US" w:eastAsia="zh-CN"/>
+        </w:rPr>
+      </w:pPr>
+      <w:r>
+        <w:rPr>
+          <w:rFonts w:hint="eastAsia"/>
+          <w:lang w:val="en-US" w:eastAsia="zh-CN"/>
+        </w:rPr>
+        <w:t>Support类的   Support.park()  Support.unpark()</w:t>
+      </w:r>
+    </w:p>
+    <w:p>
+      <w:pPr>
+        <w:widowControl w:val="0"/>
+        <w:numPr>
+          <w:ilvl w:val="0"/>
+          <w:numId w:val="0"/>
+        </w:numPr>
+        <w:ind w:left="1260" w:leftChars="0"/>
+        <w:jc w:val="both"/>
+        <w:rPr>
+          <w:rFonts w:hint="eastAsia"/>
+          <w:lang w:val="en-US" w:eastAsia="zh-CN"/>
+        </w:rPr>
+      </w:pPr>
+      <w:r>
+        <w:rPr>
+          <w:rFonts w:hint="eastAsia"/>
+          <w:lang w:val="en-US" w:eastAsia="zh-CN"/>
+        </w:rPr>
+        <w:t>特点 ： 无先后顺序， unpark 也可以在 park之前执行</w:t>
+      </w:r>
+    </w:p>
+    <w:p>
+      <w:pPr>
+        <w:widowControl w:val="0"/>
+        <w:numPr>
+          <w:ilvl w:val="0"/>
+          <w:numId w:val="0"/>
+        </w:numPr>
+        <w:ind w:left="1260" w:leftChars="0"/>
+        <w:jc w:val="both"/>
+        <w:rPr>
+          <w:rFonts w:hint="default"/>
+          <w:lang w:val="en-US" w:eastAsia="zh-CN"/>
+        </w:rPr>
+      </w:pPr>
+    </w:p>
+    <w:p>
+      <w:pPr>
+        <w:widowControl w:val="0"/>
+        <w:numPr>
+          <w:ilvl w:val="3"/>
+          <w:numId w:val="17"/>
+        </w:numPr>
+        <w:ind w:left="1680" w:leftChars="0" w:hanging="420" w:firstLineChars="0"/>
+        <w:jc w:val="both"/>
+        <w:rPr>
+          <w:rFonts w:hint="eastAsia"/>
+          <w:lang w:val="en-US" w:eastAsia="zh-CN"/>
+        </w:rPr>
+      </w:pPr>
+      <w:r>
+        <w:rPr>
+          <w:rFonts w:hint="eastAsia"/>
+          <w:lang w:val="en-US" w:eastAsia="zh-CN"/>
+        </w:rPr>
+        <w:t xml:space="preserve">Condition类的  wait()  / signal()  (基于park  unpark) </w:t>
+      </w:r>
+    </w:p>
+    <w:p>
+      <w:pPr>
+        <w:widowControl w:val="0"/>
+        <w:numPr>
+          <w:ilvl w:val="0"/>
+          <w:numId w:val="0"/>
+        </w:numPr>
+        <w:ind w:left="1260" w:leftChars="0"/>
+        <w:jc w:val="both"/>
+        <w:rPr>
+          <w:rFonts w:hint="eastAsia"/>
+          <w:lang w:val="en-US" w:eastAsia="zh-CN"/>
+        </w:rPr>
+      </w:pPr>
+      <w:r>
+        <w:rPr>
+          <w:rFonts w:hint="eastAsia"/>
+          <w:lang w:val="en-US" w:eastAsia="zh-CN"/>
+        </w:rPr>
+        <w:t>Juc包下所有的 阻塞唤醒都是基于  park() 、unpark()</w:t>
+      </w:r>
+      <w:r>
+        <w:rPr>
+          <w:rFonts w:hint="eastAsia"/>
+          <w:lang w:val="en-US" w:eastAsia="zh-CN"/>
+        </w:rPr>
+        <w:br w:type="textWrapping"/>
+      </w:r>
+    </w:p>
+    <w:p>
+      <w:pPr>
+        <w:numPr>
+          <w:numId w:val="0"/>
+        </w:numPr>
+        <w:rPr>
+          <w:rFonts w:hint="default"/>
+          <w:lang w:val="en-US" w:eastAsia="zh-CN"/>
+        </w:rPr>
+      </w:pPr>
+    </w:p>
+    <w:p>
+      <w:pPr>
+        <w:numPr>
+          <w:ilvl w:val="0"/>
+          <w:numId w:val="1"/>
+        </w:numPr>
+        <w:rPr>
+          <w:rFonts w:hint="eastAsia"/>
+          <w:lang w:val="en-US" w:eastAsia="zh-CN"/>
+        </w:rPr>
+      </w:pPr>
+      <w:r>
+        <w:rPr>
+          <w:rFonts w:hint="eastAsia"/>
+          <w:lang w:val="en-US" w:eastAsia="zh-CN"/>
+        </w:rPr>
+        <w:t>如何优雅的关闭线程</w:t>
+      </w:r>
+    </w:p>
+    <w:p>
+      <w:pPr>
+        <w:widowControl w:val="0"/>
+        <w:numPr>
+          <w:ilvl w:val="0"/>
+          <w:numId w:val="18"/>
+        </w:numPr>
+        <w:ind w:left="420" w:leftChars="0"/>
+        <w:jc w:val="both"/>
+        <w:rPr>
+          <w:rFonts w:hint="eastAsia"/>
+          <w:lang w:val="en-US" w:eastAsia="zh-CN"/>
+        </w:rPr>
+      </w:pPr>
+      <w:r>
+        <w:rPr>
+          <w:rFonts w:hint="eastAsia"/>
+          <w:lang w:val="en-US" w:eastAsia="zh-CN"/>
+        </w:rPr>
+        <w:t>Thread.Stop ()  不能使用，</w:t>
+      </w:r>
+      <w:r>
+        <w:rPr>
+          <w:rFonts w:hint="eastAsia"/>
+          <w:color w:val="401BC0"/>
+          <w:lang w:val="en-US" w:eastAsia="zh-CN"/>
+        </w:rPr>
+        <w:t>会立即关闭线程</w:t>
+      </w:r>
+      <w:r>
+        <w:rPr>
+          <w:rFonts w:hint="eastAsia"/>
+          <w:lang w:val="en-US" w:eastAsia="zh-CN"/>
+        </w:rPr>
+        <w:t xml:space="preserve"> 可能当前线程刚持有锁，就被stop 会出现死锁</w:t>
+      </w:r>
+    </w:p>
+    <w:p>
+      <w:pPr>
+        <w:widowControl w:val="0"/>
+        <w:numPr>
+          <w:ilvl w:val="0"/>
+          <w:numId w:val="0"/>
+        </w:numPr>
+        <w:ind w:left="420" w:leftChars="0"/>
+        <w:jc w:val="both"/>
+        <w:rPr>
+          <w:rFonts w:hint="eastAsia"/>
+          <w:lang w:val="en-US" w:eastAsia="zh-CN"/>
+        </w:rPr>
+      </w:pPr>
+    </w:p>
+    <w:p>
+      <w:pPr>
+        <w:widowControl w:val="0"/>
+        <w:numPr>
+          <w:numId w:val="0"/>
+        </w:numPr>
+        <w:ind w:left="420" w:leftChars="0"/>
+        <w:jc w:val="both"/>
+        <w:rPr>
+          <w:rFonts w:hint="eastAsia"/>
+          <w:lang w:val="en-US" w:eastAsia="zh-CN"/>
+        </w:rPr>
+      </w:pPr>
+      <w:r>
+        <w:rPr>
+          <w:rFonts w:hint="eastAsia"/>
+          <w:lang w:val="en-US" w:eastAsia="zh-CN"/>
+        </w:rPr>
+        <w:t>(2) 线程中断 Thread.interruppter() 可以使用</w:t>
+      </w:r>
+    </w:p>
+    <w:p>
+      <w:pPr>
+        <w:widowControl w:val="0"/>
+        <w:numPr>
+          <w:ilvl w:val="0"/>
+          <w:numId w:val="0"/>
+        </w:numPr>
+        <w:ind w:left="420" w:leftChars="0"/>
+        <w:jc w:val="both"/>
+        <w:rPr>
+          <w:rFonts w:hint="eastAsia"/>
+          <w:lang w:val="en-US" w:eastAsia="zh-CN"/>
+        </w:rPr>
+      </w:pPr>
+      <w:r>
+        <w:rPr>
+          <w:rFonts w:hint="eastAsia"/>
+          <w:lang w:val="en-US" w:eastAsia="zh-CN"/>
+        </w:rPr>
+        <w:t xml:space="preserve">     </w:t>
+      </w:r>
+      <w:r>
+        <w:drawing>
+          <wp:inline distT="0" distB="0" distL="114300" distR="114300">
+            <wp:extent cx="4368800" cy="920750"/>
+            <wp:effectExtent l="0" t="0" r="12700" b="12700"/>
+            <wp:docPr id="28" name="图片 2"/>
+            <wp:cNvGraphicFramePr>
+              <a:graphicFrameLocks xmlns:a="http://schemas.openxmlformats.org/drawingml/2006/main" noChangeAspect="1"/>
+            </wp:cNvGraphicFramePr>
+            <a:graphic xmlns:a="http://schemas.openxmlformats.org/drawingml/2006/main">
+              <a:graphicData uri="http://schemas.openxmlformats.org/drawingml/2006/picture">
+                <pic:pic xmlns:pic="http://schemas.openxmlformats.org/drawingml/2006/picture">
+                  <pic:nvPicPr>
+                    <pic:cNvPr id="28" name="图片 2"/>
+                    <pic:cNvPicPr>
+                      <a:picLocks noChangeAspect="1"/>
+                    </pic:cNvPicPr>
+                  </pic:nvPicPr>
+                  <pic:blipFill>
+                    <a:blip r:embed="rId33"/>
+                    <a:stretch>
+                      <a:fillRect/>
+                    </a:stretch>
+                  </pic:blipFill>
+                  <pic:spPr>
+                    <a:xfrm>
+                      <a:off x="0" y="0"/>
+                      <a:ext cx="4368800" cy="920750"/>
+                    </a:xfrm>
+                    <a:prstGeom prst="rect">
+                      <a:avLst/>
+                    </a:prstGeom>
+                    <a:noFill/>
+                    <a:ln>
+                      <a:noFill/>
+                    </a:ln>
+                  </pic:spPr>
+                </pic:pic>
+              </a:graphicData>
+            </a:graphic>
+          </wp:inline>
+        </w:drawing>
+      </w:r>
+    </w:p>
+    <w:p>
+      <w:pPr>
+        <w:widowControl w:val="0"/>
+        <w:numPr>
+          <w:ilvl w:val="0"/>
+          <w:numId w:val="0"/>
+        </w:numPr>
+        <w:ind w:left="1050" w:leftChars="400" w:hanging="210" w:hangingChars="100"/>
+        <w:jc w:val="both"/>
+        <w:rPr>
+          <w:rFonts w:hint="eastAsia"/>
+          <w:lang w:val="en-US" w:eastAsia="zh-CN"/>
+        </w:rPr>
+      </w:pPr>
+      <w:r>
+        <w:rPr>
+          <w:rFonts w:hint="eastAsia"/>
+          <w:lang w:val="en-US" w:eastAsia="zh-CN"/>
+        </w:rPr>
+        <w:t xml:space="preserve"> 当执行完t.interruppter() 后，当前线程不会停止，只会设置中断信号 == true。设置后，</w:t>
+      </w:r>
+      <w:r>
+        <w:rPr>
+          <w:rFonts w:hint="eastAsia"/>
+          <w:color w:val="401BC0"/>
+          <w:lang w:val="en-US" w:eastAsia="zh-CN"/>
+        </w:rPr>
+        <w:t>手动使用代码跳出任务(如 return，break循环)</w:t>
+      </w:r>
+      <w:r>
+        <w:rPr>
+          <w:rFonts w:hint="eastAsia"/>
+          <w:lang w:val="en-US" w:eastAsia="zh-CN"/>
+        </w:rPr>
+        <w:t xml:space="preserve">， 让其处于空闲之后线程才会被停止  或者 </w:t>
+      </w:r>
+    </w:p>
+    <w:p>
+      <w:pPr>
+        <w:widowControl w:val="0"/>
+        <w:numPr>
+          <w:ilvl w:val="0"/>
+          <w:numId w:val="19"/>
+        </w:numPr>
+        <w:ind w:left="840" w:leftChars="400" w:firstLine="420" w:firstLineChars="0"/>
+        <w:jc w:val="both"/>
+        <w:rPr>
+          <w:rFonts w:hint="eastAsia"/>
+          <w:lang w:val="en-US" w:eastAsia="zh-CN"/>
+        </w:rPr>
+      </w:pPr>
+      <w:r>
+        <w:rPr>
+          <w:rFonts w:hint="eastAsia"/>
+          <w:lang w:val="en-US" w:eastAsia="zh-CN"/>
+        </w:rPr>
+        <w:t xml:space="preserve">通过Thread.interruppted() 方法校验是否 == true ，并且清除t.interruppter() </w:t>
+      </w:r>
+      <w:r>
+        <w:rPr>
+          <w:rFonts w:hint="eastAsia"/>
+          <w:lang w:val="en-US" w:eastAsia="zh-CN"/>
+        </w:rPr>
+        <w:tab/>
+      </w:r>
+      <w:r>
+        <w:rPr>
+          <w:rFonts w:hint="eastAsia"/>
+          <w:lang w:val="en-US" w:eastAsia="zh-CN"/>
+        </w:rPr>
+        <w:t xml:space="preserve">   设置的中断信号。 </w:t>
+      </w:r>
+    </w:p>
+    <w:p>
+      <w:pPr>
+        <w:widowControl w:val="0"/>
+        <w:numPr>
+          <w:ilvl w:val="0"/>
+          <w:numId w:val="19"/>
+        </w:numPr>
+        <w:ind w:left="840" w:leftChars="400" w:firstLine="420" w:firstLineChars="0"/>
+        <w:jc w:val="both"/>
+        <w:rPr>
+          <w:rFonts w:hint="default"/>
+          <w:lang w:val="en-US" w:eastAsia="zh-CN"/>
+        </w:rPr>
+      </w:pPr>
+      <w:r>
+        <w:rPr>
+          <w:rFonts w:hint="eastAsia"/>
+          <w:lang w:val="en-US" w:eastAsia="zh-CN"/>
+        </w:rPr>
+        <w:t>通过Thread.isInterruppted()方法校验是否== true不会清除设置的中断信号</w:t>
+      </w:r>
+    </w:p>
+    <w:tbl>
+      <w:tblPr>
+        <w:tblStyle w:val="9"/>
+        <w:tblW w:w="0" w:type="auto"/>
+        <w:tblInd w:w="0" w:type="dxa"/>
+        <w:tblBorders>
+          <w:top w:val="single" w:color="auto" w:sz="4" w:space="0"/>
+          <w:left w:val="single" w:color="auto" w:sz="4" w:space="0"/>
+          <w:bottom w:val="single" w:color="auto" w:sz="4" w:space="0"/>
+          <w:right w:val="single" w:color="auto" w:sz="4" w:space="0"/>
+          <w:insideH w:val="single" w:color="auto" w:sz="4" w:space="0"/>
+          <w:insideV w:val="single" w:color="auto" w:sz="4" w:space="0"/>
+        </w:tblBorders>
+        <w:tblLayout w:type="autofit"/>
+        <w:tblCellMar>
+          <w:top w:w="0" w:type="dxa"/>
+          <w:left w:w="108" w:type="dxa"/>
+          <w:bottom w:w="0" w:type="dxa"/>
+          <w:right w:w="108" w:type="dxa"/>
+        </w:tblCellMar>
+      </w:tblPr>
+      <w:tblGrid>
+        <w:gridCol w:w="8522"/>
+      </w:tblGrid>
+      <w:tr>
+        <w:tblPrEx>
+          <w:tblBorders>
+            <w:top w:val="single" w:color="auto" w:sz="4" w:space="0"/>
+            <w:left w:val="single" w:color="auto" w:sz="4" w:space="0"/>
+            <w:bottom w:val="single" w:color="auto" w:sz="4" w:space="0"/>
+            <w:right w:val="single" w:color="auto" w:sz="4" w:space="0"/>
+            <w:insideH w:val="single" w:color="auto" w:sz="4" w:space="0"/>
+            <w:insideV w:val="single" w:color="auto" w:sz="4" w:space="0"/>
+          </w:tblBorders>
+          <w:tblCellMar>
+            <w:top w:w="0" w:type="dxa"/>
+            <w:left w:w="108" w:type="dxa"/>
+            <w:bottom w:w="0" w:type="dxa"/>
+            <w:right w:w="108" w:type="dxa"/>
+          </w:tblCellMar>
+        </w:tblPrEx>
+        <w:tc>
+          <w:tcPr>
+            <w:tcW w:w="8522" w:type="dxa"/>
+          </w:tcPr>
+          <w:p>
+            <w:pPr>
+              <w:widowControl w:val="0"/>
+              <w:numPr>
+                <w:ilvl w:val="0"/>
+                <w:numId w:val="0"/>
+              </w:numPr>
+              <w:ind w:firstLine="1054" w:firstLineChars="500"/>
+              <w:jc w:val="both"/>
+              <w:rPr>
+                <w:rFonts w:hint="default"/>
+                <w:b/>
+                <w:bCs/>
+                <w:lang w:val="en-US" w:eastAsia="zh-CN"/>
+              </w:rPr>
+            </w:pPr>
+            <w:r>
+              <w:rPr>
+                <w:rFonts w:hint="eastAsia"/>
+                <w:b/>
+                <w:bCs/>
+                <w:lang w:val="en-US" w:eastAsia="zh-CN"/>
+              </w:rPr>
+              <w:t>使用 ：Thread.interruppted()情况</w:t>
+            </w:r>
+          </w:p>
+          <w:p>
+            <w:pPr>
+              <w:widowControl w:val="0"/>
+              <w:numPr>
+                <w:ilvl w:val="0"/>
+                <w:numId w:val="0"/>
+              </w:numPr>
+              <w:ind w:firstLine="1050" w:firstLineChars="500"/>
+              <w:jc w:val="both"/>
+              <w:rPr>
+                <w:rFonts w:hint="eastAsia"/>
+                <w:lang w:val="en-US" w:eastAsia="zh-CN"/>
+              </w:rPr>
+            </w:pPr>
+            <w:r>
+              <w:rPr>
+                <w:rFonts w:hint="eastAsia"/>
+                <w:lang w:val="en-US" w:eastAsia="zh-CN"/>
+              </w:rPr>
+              <w:t xml:space="preserve">t.interruppter();              //将线程的中断 信号置为 true </w:t>
+            </w:r>
+          </w:p>
+          <w:p>
+            <w:pPr>
+              <w:widowControl w:val="0"/>
+              <w:numPr>
+                <w:ilvl w:val="0"/>
+                <w:numId w:val="0"/>
+              </w:numPr>
+              <w:ind w:firstLine="1050" w:firstLineChars="500"/>
+              <w:jc w:val="both"/>
+              <w:rPr>
+                <w:rFonts w:hint="default"/>
+                <w:lang w:val="en-US" w:eastAsia="zh-CN"/>
+              </w:rPr>
+            </w:pPr>
+          </w:p>
+          <w:p>
+            <w:pPr>
+              <w:widowControl w:val="0"/>
+              <w:numPr>
+                <w:ilvl w:val="0"/>
+                <w:numId w:val="0"/>
+              </w:numPr>
+              <w:jc w:val="both"/>
+              <w:rPr>
+                <w:rFonts w:hint="default"/>
+                <w:lang w:val="en-US" w:eastAsia="zh-CN"/>
+              </w:rPr>
+            </w:pPr>
+            <w:r>
+              <w:rPr>
+                <w:rFonts w:hint="eastAsia"/>
+                <w:lang w:val="en-US" w:eastAsia="zh-CN"/>
+              </w:rPr>
+              <w:t xml:space="preserve">          While(true) {</w:t>
+            </w:r>
+          </w:p>
+          <w:p>
+            <w:pPr>
+              <w:widowControl w:val="0"/>
+              <w:numPr>
+                <w:ilvl w:val="0"/>
+                <w:numId w:val="0"/>
+              </w:numPr>
+              <w:jc w:val="both"/>
+              <w:rPr>
+                <w:rFonts w:hint="default"/>
+                <w:lang w:val="en-US" w:eastAsia="zh-CN"/>
+              </w:rPr>
+            </w:pPr>
+            <w:r>
+              <w:rPr>
+                <w:rFonts w:hint="eastAsia"/>
+                <w:lang w:val="en-US" w:eastAsia="zh-CN"/>
+              </w:rPr>
+              <w:t xml:space="preserve">             If(Thread.interruppted()) {  //执行任务的线程识别到 为true时,</w:t>
+            </w:r>
+          </w:p>
+          <w:p>
+            <w:pPr>
+              <w:widowControl w:val="0"/>
+              <w:numPr>
+                <w:ilvl w:val="0"/>
+                <w:numId w:val="0"/>
+              </w:numPr>
+              <w:ind w:left="1260" w:leftChars="0" w:firstLine="420" w:firstLineChars="0"/>
+              <w:jc w:val="both"/>
+              <w:rPr>
+                <w:rFonts w:hint="default"/>
+                <w:lang w:val="en-US" w:eastAsia="zh-CN"/>
+              </w:rPr>
+            </w:pPr>
+            <w:r>
+              <w:rPr>
+                <w:rFonts w:hint="eastAsia"/>
+                <w:lang w:val="en-US" w:eastAsia="zh-CN"/>
+              </w:rPr>
+              <w:t>break;</w:t>
+            </w:r>
+          </w:p>
+          <w:p>
+            <w:pPr>
+              <w:widowControl w:val="0"/>
+              <w:numPr>
+                <w:ilvl w:val="0"/>
+                <w:numId w:val="0"/>
+              </w:numPr>
+              <w:ind w:firstLine="1260" w:firstLineChars="600"/>
+              <w:jc w:val="both"/>
+              <w:rPr>
+                <w:rFonts w:hint="eastAsia"/>
+                <w:lang w:val="en-US" w:eastAsia="zh-CN"/>
+              </w:rPr>
+            </w:pPr>
+            <w:r>
+              <w:rPr>
+                <w:rFonts w:hint="eastAsia"/>
+                <w:lang w:val="en-US" w:eastAsia="zh-CN"/>
+              </w:rPr>
+              <w:t>}</w:t>
+            </w:r>
+          </w:p>
+          <w:p>
+            <w:pPr>
+              <w:widowControl w:val="0"/>
+              <w:numPr>
+                <w:ilvl w:val="0"/>
+                <w:numId w:val="0"/>
+              </w:numPr>
+              <w:ind w:firstLine="1050" w:firstLineChars="500"/>
+              <w:jc w:val="both"/>
+              <w:rPr>
+                <w:rFonts w:hint="default"/>
+                <w:lang w:val="en-US" w:eastAsia="zh-CN"/>
+              </w:rPr>
+            </w:pPr>
+            <w:r>
+              <w:rPr>
+                <w:rFonts w:hint="eastAsia"/>
+                <w:lang w:val="en-US" w:eastAsia="zh-CN"/>
+              </w:rPr>
+              <w:t>}</w:t>
+            </w:r>
+          </w:p>
+          <w:p>
+            <w:pPr>
+              <w:widowControl w:val="0"/>
+              <w:numPr>
+                <w:ilvl w:val="0"/>
+                <w:numId w:val="0"/>
+              </w:numPr>
+              <w:jc w:val="both"/>
+              <w:rPr>
+                <w:rFonts w:hint="default"/>
+                <w:vertAlign w:val="baseline"/>
+                <w:lang w:val="en-US" w:eastAsia="zh-CN"/>
+              </w:rPr>
+            </w:pPr>
+          </w:p>
+        </w:tc>
+      </w:tr>
+    </w:tbl>
+    <w:p>
+      <w:pPr>
+        <w:widowControl w:val="0"/>
+        <w:numPr>
+          <w:ilvl w:val="0"/>
+          <w:numId w:val="0"/>
+        </w:numPr>
+        <w:ind w:firstLine="420" w:firstLineChars="0"/>
+        <w:jc w:val="both"/>
+        <w:rPr>
+          <w:rFonts w:hint="default"/>
+          <w:lang w:val="en-US" w:eastAsia="zh-CN"/>
+        </w:rPr>
+      </w:pPr>
+      <w:r>
+        <w:rPr>
+          <w:rFonts w:hint="eastAsia"/>
+          <w:lang w:val="en-US" w:eastAsia="zh-CN"/>
+        </w:rPr>
+        <w:tab/>
+      </w:r>
+      <w:r>
+        <w:rPr>
+          <w:rFonts w:hint="eastAsia"/>
+          <w:lang w:val="en-US" w:eastAsia="zh-CN"/>
+        </w:rPr>
+        <w:tab/>
+      </w:r>
+    </w:p>
+    <w:p>
+      <w:pPr>
+        <w:numPr>
+          <w:numId w:val="0"/>
+        </w:numPr>
+        <w:rPr>
+          <w:rFonts w:hint="eastAsia"/>
+          <w:lang w:val="en-US" w:eastAsia="zh-CN"/>
+        </w:rPr>
+      </w:pPr>
+      <w:r>
+        <w:rPr>
+          <w:rFonts w:hint="eastAsia"/>
+          <w:lang w:val="en-US" w:eastAsia="zh-CN"/>
+        </w:rPr>
+        <w:t>当被sleep期间 ，也能接收到中断信号 因此可以通过中断打断sleep 并一个异常 wait(5000)、Support.park() 也可以感知中断信号，被中断的并抛中断异常</w:t>
+      </w:r>
+    </w:p>
+    <w:p>
+      <w:pPr>
+        <w:numPr>
+          <w:numId w:val="0"/>
+        </w:numPr>
+        <w:rPr>
+          <w:rFonts w:hint="default"/>
+          <w:lang w:val="en-US" w:eastAsia="zh-CN"/>
+        </w:rPr>
+      </w:pPr>
+    </w:p>
+    <w:p>
+      <w:pPr>
+        <w:widowControl w:val="0"/>
+        <w:numPr>
+          <w:numId w:val="0"/>
+        </w:numPr>
+        <w:jc w:val="center"/>
+        <w:rPr>
+          <w:rFonts w:hint="default"/>
+          <w:sz w:val="22"/>
+          <w:szCs w:val="28"/>
+          <w:lang w:val="en-US" w:eastAsia="zh-CN"/>
+        </w:rPr>
+      </w:pPr>
+      <w:r>
+        <w:rPr>
+          <w:rFonts w:hint="eastAsia"/>
+          <w:b/>
+          <w:bCs/>
+          <w:color w:val="0000FF"/>
+          <w:sz w:val="32"/>
+          <w:szCs w:val="40"/>
+          <w:lang w:val="en-US" w:eastAsia="zh-CN"/>
+        </w:rPr>
+        <w:t>lock</w:t>
+      </w:r>
+    </w:p>
+    <w:p>
+      <w:pPr>
+        <w:numPr>
+          <w:ilvl w:val="0"/>
+          <w:numId w:val="1"/>
+        </w:numPr>
+        <w:rPr>
+          <w:rFonts w:hint="eastAsia"/>
+          <w:lang w:val="en-US" w:eastAsia="zh-CN"/>
+        </w:rPr>
+      </w:pPr>
+      <w:r>
+        <w:rPr>
+          <w:rFonts w:hint="eastAsia"/>
+          <w:lang w:val="en-US" w:eastAsia="zh-CN"/>
+        </w:rPr>
+        <w:t>CAS  比较与交换 保证线程安全的无锁算法 （乐观锁）</w:t>
+      </w:r>
+    </w:p>
+    <w:p>
+      <w:pPr>
+        <w:widowControl w:val="0"/>
+        <w:numPr>
+          <w:ilvl w:val="0"/>
+          <w:numId w:val="0"/>
+        </w:numPr>
+        <w:ind w:left="420" w:leftChars="200" w:firstLine="0" w:firstLineChars="0"/>
+        <w:jc w:val="both"/>
+        <w:rPr>
+          <w:rFonts w:hint="eastAsia"/>
+          <w:lang w:val="en-US" w:eastAsia="zh-CN"/>
+        </w:rPr>
+      </w:pPr>
+      <w:r>
+        <w:rPr>
+          <w:rFonts w:hint="eastAsia"/>
+          <w:lang w:val="en-US" w:eastAsia="zh-CN"/>
+        </w:rPr>
+        <w:t xml:space="preserve">用于保证变量具有线程安全的场景 如AutomicIntnger 、ReentraLock 的state属性， 即 拿期望值 与 待修改的变量值进行比较，如果等于则将变量值修改成新的值，如果不等于则一直自旋 </w:t>
+      </w:r>
+    </w:p>
+    <w:p>
+      <w:pPr>
+        <w:widowControl w:val="0"/>
+        <w:numPr>
+          <w:ilvl w:val="0"/>
+          <w:numId w:val="0"/>
+        </w:numPr>
+        <w:jc w:val="both"/>
+        <w:rPr>
+          <w:rFonts w:hint="default"/>
+          <w:lang w:val="en-US" w:eastAsia="zh-CN"/>
+        </w:rPr>
+      </w:pPr>
+    </w:p>
+    <w:p>
+      <w:pPr>
+        <w:widowControl w:val="0"/>
+        <w:numPr>
+          <w:ilvl w:val="0"/>
+          <w:numId w:val="0"/>
+        </w:numPr>
+        <w:ind w:firstLine="420"/>
+        <w:jc w:val="both"/>
+        <w:rPr>
+          <w:rFonts w:hint="eastAsia"/>
+          <w:lang w:val="en-US" w:eastAsia="zh-CN"/>
+        </w:rPr>
+      </w:pPr>
+      <w:r>
+        <w:rPr>
+          <w:rFonts w:hint="eastAsia"/>
+          <w:lang w:val="en-US" w:eastAsia="zh-CN"/>
+        </w:rPr>
+        <w:t>注意：</w:t>
+      </w:r>
+    </w:p>
+    <w:p>
+      <w:pPr>
+        <w:widowControl w:val="0"/>
+        <w:numPr>
+          <w:ilvl w:val="0"/>
+          <w:numId w:val="20"/>
+        </w:numPr>
+        <w:ind w:left="420" w:leftChars="0" w:firstLine="420"/>
+        <w:jc w:val="both"/>
+        <w:rPr>
+          <w:rFonts w:hint="eastAsia"/>
+          <w:lang w:val="en-US" w:eastAsia="zh-CN"/>
+        </w:rPr>
+      </w:pPr>
+      <w:r>
+        <w:rPr>
+          <w:rFonts w:hint="eastAsia"/>
+          <w:lang w:val="en-US" w:eastAsia="zh-CN"/>
+        </w:rPr>
+        <w:t>变量值必须具有可见性通过底层的lock实现 ，由于使用了lock 所以具有可见</w:t>
+      </w:r>
+      <w:r>
+        <w:rPr>
+          <w:rFonts w:hint="eastAsia"/>
+          <w:lang w:val="en-US" w:eastAsia="zh-CN"/>
+        </w:rPr>
+        <w:tab/>
+      </w:r>
+      <w:r>
+        <w:rPr>
+          <w:rFonts w:hint="eastAsia"/>
+          <w:lang w:val="en-US" w:eastAsia="zh-CN"/>
+        </w:rPr>
+        <w:t>性、有序性、原子性  因此 CAS 就可以实现锁 来确保线程安全</w:t>
+      </w:r>
+    </w:p>
+    <w:p>
+      <w:pPr>
+        <w:widowControl w:val="0"/>
+        <w:numPr>
+          <w:ilvl w:val="0"/>
+          <w:numId w:val="20"/>
+        </w:numPr>
+        <w:ind w:left="420" w:leftChars="0" w:firstLine="420"/>
+        <w:jc w:val="both"/>
+        <w:rPr>
+          <w:rFonts w:hint="eastAsia"/>
+          <w:lang w:val="en-US" w:eastAsia="zh-CN"/>
+        </w:rPr>
+      </w:pPr>
+      <w:r>
+        <w:rPr>
+          <w:rFonts w:hint="eastAsia"/>
+          <w:lang w:val="en-US" w:eastAsia="zh-CN"/>
+        </w:rPr>
+        <w:t xml:space="preserve">CAS 只能保证一个变量是线程安全的 </w:t>
+      </w:r>
+    </w:p>
+    <w:p>
+      <w:pPr>
+        <w:widowControl w:val="0"/>
+        <w:numPr>
+          <w:ilvl w:val="0"/>
+          <w:numId w:val="0"/>
+        </w:numPr>
+        <w:jc w:val="both"/>
+        <w:rPr>
+          <w:rFonts w:hint="default"/>
+          <w:lang w:val="en-US" w:eastAsia="zh-CN"/>
+        </w:rPr>
+      </w:pPr>
+    </w:p>
+    <w:p>
+      <w:pPr>
+        <w:numPr>
+          <w:numId w:val="0"/>
+        </w:numPr>
+        <w:ind w:firstLine="420" w:firstLineChars="0"/>
+        <w:rPr>
+          <w:rFonts w:hint="eastAsia"/>
+          <w:lang w:val="en-US" w:eastAsia="zh-CN"/>
+        </w:rPr>
+      </w:pPr>
+      <w:r>
+        <w:rPr>
+          <w:rFonts w:hint="eastAsia"/>
+          <w:lang w:val="en-US" w:eastAsia="zh-CN"/>
+        </w:rPr>
+        <w:t>Aba问题 ：通过版本号解决</w:t>
+      </w:r>
+    </w:p>
+    <w:p>
+      <w:pPr>
+        <w:numPr>
+          <w:numId w:val="0"/>
+        </w:numPr>
+        <w:rPr>
+          <w:rFonts w:hint="default"/>
+          <w:lang w:val="en-US" w:eastAsia="zh-CN"/>
+        </w:rPr>
+      </w:pPr>
+    </w:p>
+    <w:p>
+      <w:pPr>
+        <w:numPr>
+          <w:ilvl w:val="0"/>
+          <w:numId w:val="1"/>
+        </w:numPr>
+        <w:rPr>
+          <w:rFonts w:hint="default"/>
+          <w:lang w:val="en-US" w:eastAsia="zh-CN"/>
+        </w:rPr>
+      </w:pPr>
+      <w:r>
+        <w:rPr>
+          <w:rFonts w:hint="eastAsia"/>
+          <w:lang w:val="en-US" w:eastAsia="zh-CN"/>
+        </w:rPr>
+        <w:t>Lock的作用</w:t>
+      </w:r>
+    </w:p>
+    <w:p>
+      <w:pPr>
+        <w:numPr>
+          <w:ilvl w:val="1"/>
+          <w:numId w:val="1"/>
+        </w:numPr>
+        <w:ind w:left="840" w:leftChars="0" w:hanging="420" w:firstLineChars="0"/>
+        <w:rPr>
+          <w:rFonts w:hint="default"/>
+          <w:lang w:val="en-US" w:eastAsia="zh-CN"/>
+        </w:rPr>
+      </w:pPr>
+      <w:r>
+        <w:rPr>
+          <w:rFonts w:hint="eastAsia"/>
+          <w:lang w:val="en-US" w:eastAsia="zh-CN"/>
+        </w:rPr>
+        <w:t xml:space="preserve"> 原子性：加锁</w:t>
+      </w:r>
+    </w:p>
+    <w:p>
+      <w:pPr>
+        <w:numPr>
+          <w:ilvl w:val="1"/>
+          <w:numId w:val="1"/>
+        </w:numPr>
+        <w:ind w:left="840" w:leftChars="0" w:hanging="420" w:firstLineChars="0"/>
+        <w:rPr>
+          <w:rFonts w:hint="default"/>
+          <w:lang w:val="en-US" w:eastAsia="zh-CN"/>
+        </w:rPr>
+      </w:pPr>
+      <w:r>
+        <w:rPr>
+          <w:rFonts w:hint="eastAsia"/>
+          <w:lang w:val="en-US" w:eastAsia="zh-CN"/>
+        </w:rPr>
+        <w:t xml:space="preserve"> 有序性：防止指令重拍(lock 防止指令重拍的实现不是通过内存屏障)</w:t>
+      </w:r>
+    </w:p>
+    <w:p>
+      <w:pPr>
+        <w:numPr>
+          <w:ilvl w:val="1"/>
+          <w:numId w:val="1"/>
+        </w:numPr>
+        <w:ind w:left="840" w:leftChars="0" w:hanging="420" w:firstLineChars="0"/>
+        <w:rPr>
+          <w:rFonts w:hint="default"/>
+          <w:lang w:val="en-US" w:eastAsia="zh-CN"/>
+        </w:rPr>
+      </w:pPr>
+      <w:r>
+        <w:rPr>
+          <w:rFonts w:hint="eastAsia"/>
+          <w:lang w:val="en-US" w:eastAsia="zh-CN"/>
+        </w:rPr>
+        <w:t xml:space="preserve"> 可见性：将更改的缓冲区数据刷新到主存</w:t>
+      </w:r>
+    </w:p>
+    <w:p>
+      <w:pPr>
+        <w:numPr>
+          <w:ilvl w:val="0"/>
+          <w:numId w:val="0"/>
+        </w:numPr>
+        <w:rPr>
+          <w:rFonts w:hint="default"/>
+          <w:lang w:val="en-US" w:eastAsia="zh-CN"/>
+        </w:rPr>
+      </w:pPr>
+    </w:p>
+    <w:p>
+      <w:pPr>
+        <w:numPr>
+          <w:ilvl w:val="0"/>
+          <w:numId w:val="1"/>
+        </w:numPr>
+        <w:rPr>
+          <w:rFonts w:hint="default"/>
+          <w:lang w:val="en-US" w:eastAsia="zh-CN"/>
+        </w:rPr>
+      </w:pPr>
+      <w:r>
+        <w:rPr>
+          <w:rFonts w:hint="eastAsia"/>
+          <w:lang w:val="en-US" w:eastAsia="zh-CN"/>
+        </w:rPr>
+        <w:t>Lock接口方法</w:t>
+      </w:r>
+    </w:p>
+    <w:p>
+      <w:pPr>
+        <w:ind w:left="420" w:leftChars="0" w:firstLine="420" w:firstLineChars="0"/>
+        <w:rPr>
+          <w:rFonts w:hint="eastAsia"/>
+          <w:color w:val="auto"/>
+          <w:sz w:val="21"/>
+          <w:szCs w:val="24"/>
+          <w:lang w:val="en-US" w:eastAsia="zh-CN"/>
+        </w:rPr>
+      </w:pPr>
+      <w:r>
+        <w:rPr>
+          <w:rFonts w:hint="eastAsia"/>
+          <w:color w:val="0000FF"/>
+          <w:sz w:val="24"/>
+          <w:szCs w:val="32"/>
+        </w:rPr>
+        <w:t>void lock();</w:t>
+      </w:r>
+      <w:r>
+        <w:rPr>
+          <w:rFonts w:hint="eastAsia"/>
+          <w:color w:val="0000FF"/>
+          <w:sz w:val="24"/>
+          <w:szCs w:val="32"/>
+          <w:lang w:val="en-US" w:eastAsia="zh-CN"/>
+        </w:rPr>
+        <w:t xml:space="preserve">   </w:t>
+      </w:r>
+      <w:r>
+        <w:rPr>
+          <w:rFonts w:hint="eastAsia"/>
+          <w:color w:val="auto"/>
+          <w:sz w:val="21"/>
+          <w:szCs w:val="24"/>
+          <w:lang w:val="en-US" w:eastAsia="zh-CN"/>
+        </w:rPr>
+        <w:t xml:space="preserve">拿到对象的锁 ，如果该所被其他线程持有 则等待 </w:t>
+      </w:r>
+    </w:p>
+    <w:p>
+      <w:pPr>
+        <w:ind w:left="420" w:leftChars="0" w:firstLine="420" w:firstLineChars="0"/>
+        <w:rPr>
+          <w:rFonts w:hint="eastAsia"/>
+          <w:color w:val="auto"/>
+          <w:sz w:val="21"/>
+          <w:szCs w:val="24"/>
+          <w:lang w:val="en-US" w:eastAsia="zh-CN"/>
+        </w:rPr>
+      </w:pPr>
+      <w:r>
+        <w:rPr>
+          <w:rFonts w:hint="eastAsia"/>
+          <w:color w:val="auto"/>
+          <w:sz w:val="21"/>
+          <w:szCs w:val="24"/>
+          <w:lang w:val="en-US" w:eastAsia="zh-CN"/>
+        </w:rPr>
+        <w:t>使用lock() 获取锁后 ，在释放锁时如果发生异常则不会释放  因此需要放到</w:t>
+      </w:r>
+      <w:r>
+        <w:rPr>
+          <w:rFonts w:hint="eastAsia"/>
+          <w:color w:val="auto"/>
+          <w:sz w:val="21"/>
+          <w:szCs w:val="24"/>
+          <w:lang w:val="en-US" w:eastAsia="zh-CN"/>
+        </w:rPr>
+        <w:tab/>
+      </w:r>
+      <w:r>
+        <w:rPr>
+          <w:rFonts w:hint="eastAsia"/>
+          <w:color w:val="auto"/>
+          <w:sz w:val="21"/>
+          <w:szCs w:val="24"/>
+          <w:lang w:val="en-US" w:eastAsia="zh-CN"/>
+        </w:rPr>
+        <w:tab/>
+      </w:r>
+      <w:r>
+        <w:rPr>
+          <w:rFonts w:hint="eastAsia"/>
+          <w:color w:val="auto"/>
+          <w:sz w:val="21"/>
+          <w:szCs w:val="24"/>
+          <w:lang w:val="en-US" w:eastAsia="zh-CN"/>
+        </w:rPr>
+        <w:t>Finally代码 避免死锁情况发生</w:t>
+      </w:r>
+    </w:p>
+    <w:p>
+      <w:pPr>
+        <w:rPr>
+          <w:rFonts w:hint="default"/>
+          <w:color w:val="auto"/>
+          <w:sz w:val="24"/>
+          <w:szCs w:val="32"/>
+          <w:lang w:val="en-US" w:eastAsia="zh-CN"/>
+        </w:rPr>
+      </w:pPr>
+    </w:p>
+    <w:p>
+      <w:pPr>
+        <w:ind w:left="420" w:leftChars="0" w:firstLine="420" w:firstLineChars="0"/>
+        <w:rPr>
+          <w:rFonts w:hint="eastAsia"/>
+          <w:color w:val="auto"/>
+          <w:sz w:val="24"/>
+          <w:szCs w:val="32"/>
+          <w:lang w:eastAsia="zh-CN"/>
+        </w:rPr>
+      </w:pPr>
+      <w:r>
+        <w:rPr>
+          <w:rFonts w:hint="eastAsia"/>
+          <w:color w:val="0000FF"/>
+          <w:sz w:val="24"/>
+          <w:szCs w:val="32"/>
+        </w:rPr>
+        <w:t>void lockInterruptibly() ;</w:t>
+      </w:r>
+      <w:r>
+        <w:rPr>
+          <w:rFonts w:hint="eastAsia"/>
+          <w:color w:val="0000FF"/>
+          <w:sz w:val="24"/>
+          <w:szCs w:val="32"/>
+          <w:lang w:val="en-US" w:eastAsia="zh-CN"/>
+        </w:rPr>
+        <w:t xml:space="preserve">  获取锁 ：</w:t>
+      </w:r>
+      <w:r>
+        <w:rPr>
+          <w:rFonts w:hint="eastAsia"/>
+          <w:color w:val="auto"/>
+          <w:sz w:val="24"/>
+          <w:szCs w:val="32"/>
+          <w:lang w:val="en-US" w:eastAsia="zh-CN"/>
+        </w:rPr>
+        <w:t>当两个线程A/B使用</w:t>
+      </w:r>
+      <w:r>
+        <w:rPr>
+          <w:rFonts w:hint="eastAsia"/>
+          <w:color w:val="auto"/>
+          <w:sz w:val="24"/>
+          <w:szCs w:val="32"/>
+        </w:rPr>
+        <w:t>lockInterruptibly</w:t>
+      </w:r>
+      <w:r>
+        <w:rPr>
+          <w:rFonts w:hint="eastAsia"/>
+          <w:color w:val="auto"/>
+          <w:sz w:val="24"/>
+          <w:szCs w:val="32"/>
+          <w:lang w:val="en-US" w:eastAsia="zh-CN"/>
+        </w:rPr>
+        <w:tab/>
+      </w:r>
+      <w:r>
+        <w:rPr>
+          <w:rFonts w:hint="eastAsia"/>
+          <w:color w:val="auto"/>
+          <w:sz w:val="24"/>
+          <w:szCs w:val="32"/>
+          <w:lang w:eastAsia="zh-CN"/>
+        </w:rPr>
+        <w:t>获取锁时</w:t>
+      </w:r>
+      <w:r>
+        <w:rPr>
+          <w:rFonts w:hint="eastAsia"/>
+          <w:color w:val="auto"/>
+          <w:sz w:val="24"/>
+          <w:szCs w:val="32"/>
+          <w:lang w:val="en-US" w:eastAsia="zh-CN"/>
+        </w:rPr>
+        <w:t xml:space="preserve"> ，假如A获取到了锁 ，线程B就处于等待状态 调用自己的</w:t>
+      </w:r>
+      <w:r>
+        <w:rPr>
+          <w:rFonts w:hint="eastAsia"/>
+          <w:color w:val="auto"/>
+          <w:sz w:val="24"/>
+          <w:szCs w:val="32"/>
+          <w:lang w:val="en-US" w:eastAsia="zh-CN"/>
+        </w:rPr>
+        <w:tab/>
+      </w:r>
+      <w:r>
+        <w:rPr>
+          <w:rFonts w:hint="eastAsia"/>
+          <w:color w:val="0000FF"/>
+          <w:sz w:val="24"/>
+          <w:szCs w:val="32"/>
+        </w:rPr>
+        <w:t>lockInterruptibly</w:t>
+      </w:r>
+      <w:r>
+        <w:rPr>
+          <w:rFonts w:hint="eastAsia"/>
+          <w:color w:val="auto"/>
+          <w:sz w:val="24"/>
+          <w:szCs w:val="32"/>
+          <w:lang w:eastAsia="zh-CN"/>
+        </w:rPr>
+        <w:t>方法能终止等待</w:t>
+      </w:r>
+    </w:p>
+    <w:p>
+      <w:pPr>
+        <w:ind w:left="420" w:leftChars="0" w:firstLine="420" w:firstLineChars="0"/>
+        <w:rPr>
+          <w:rFonts w:hint="default" w:eastAsia="宋体"/>
+          <w:color w:val="auto"/>
+          <w:sz w:val="24"/>
+          <w:szCs w:val="32"/>
+          <w:lang w:val="en-US" w:eastAsia="zh-CN"/>
+        </w:rPr>
+      </w:pPr>
+      <w:r>
+        <w:rPr>
+          <w:rFonts w:hint="eastAsia" w:ascii="Verdana" w:hAnsi="Verdana" w:cs="Verdana"/>
+          <w:i w:val="0"/>
+          <w:caps w:val="0"/>
+          <w:color w:val="000000"/>
+          <w:spacing w:val="0"/>
+          <w:sz w:val="19"/>
+          <w:szCs w:val="19"/>
+          <w:shd w:val="clear" w:color="auto" w:fill="FFFFFF"/>
+          <w:lang w:eastAsia="zh-CN"/>
+        </w:rPr>
+        <w:t>而</w:t>
+      </w:r>
+      <w:r>
+        <w:rPr>
+          <w:rFonts w:ascii="Verdana" w:hAnsi="Verdana" w:eastAsia="宋体" w:cs="Verdana"/>
+          <w:i w:val="0"/>
+          <w:caps w:val="0"/>
+          <w:color w:val="000000"/>
+          <w:spacing w:val="0"/>
+          <w:sz w:val="19"/>
+          <w:szCs w:val="19"/>
+          <w:shd w:val="clear" w:color="auto" w:fill="FFFFFF"/>
+        </w:rPr>
+        <w:t>synchronized修饰的话</w:t>
+      </w:r>
+      <w:r>
+        <w:rPr>
+          <w:rFonts w:hint="eastAsia" w:ascii="Verdana" w:hAnsi="Verdana" w:cs="Verdana"/>
+          <w:i w:val="0"/>
+          <w:caps w:val="0"/>
+          <w:color w:val="000000"/>
+          <w:spacing w:val="0"/>
+          <w:sz w:val="19"/>
+          <w:szCs w:val="19"/>
+          <w:shd w:val="clear" w:color="auto" w:fill="FFFFFF"/>
+          <w:lang w:eastAsia="zh-CN"/>
+        </w:rPr>
+        <w:t>，在等待获取锁时</w:t>
+      </w:r>
+      <w:r>
+        <w:rPr>
+          <w:rFonts w:hint="eastAsia" w:ascii="Verdana" w:hAnsi="Verdana" w:cs="Verdana"/>
+          <w:i w:val="0"/>
+          <w:caps w:val="0"/>
+          <w:color w:val="000000"/>
+          <w:spacing w:val="0"/>
+          <w:sz w:val="19"/>
+          <w:szCs w:val="19"/>
+          <w:shd w:val="clear" w:color="auto" w:fill="FFFFFF"/>
+          <w:lang w:val="en-US" w:eastAsia="zh-CN"/>
+        </w:rPr>
+        <w:t xml:space="preserve"> 只能一直等下去 直到获取到锁</w:t>
+      </w:r>
+    </w:p>
+    <w:p>
+      <w:pPr>
+        <w:rPr>
+          <w:rFonts w:hint="default"/>
+          <w:color w:val="0000FF"/>
+          <w:sz w:val="24"/>
+          <w:szCs w:val="32"/>
+          <w:lang w:val="en-US" w:eastAsia="zh-CN"/>
+        </w:rPr>
+      </w:pPr>
+    </w:p>
+    <w:p>
+      <w:pPr>
+        <w:ind w:left="420" w:leftChars="0" w:firstLine="420" w:firstLineChars="0"/>
+        <w:rPr>
+          <w:rFonts w:hint="default"/>
+          <w:color w:val="0000FF"/>
+          <w:sz w:val="22"/>
+          <w:szCs w:val="28"/>
+          <w:lang w:val="en-US" w:eastAsia="zh-CN"/>
+        </w:rPr>
+      </w:pPr>
+      <w:r>
+        <w:rPr>
+          <w:rFonts w:hint="eastAsia"/>
+          <w:color w:val="0000FF"/>
+          <w:sz w:val="24"/>
+          <w:szCs w:val="32"/>
+        </w:rPr>
+        <w:t>boolean tryLock();</w:t>
+      </w:r>
+      <w:r>
+        <w:rPr>
+          <w:rFonts w:hint="eastAsia"/>
+          <w:color w:val="0000FF"/>
+          <w:sz w:val="24"/>
+          <w:szCs w:val="32"/>
+          <w:lang w:val="en-US" w:eastAsia="zh-CN"/>
+        </w:rPr>
+        <w:t xml:space="preserve">  </w:t>
+      </w:r>
+      <w:r>
+        <w:rPr>
+          <w:rFonts w:hint="eastAsia"/>
+          <w:color w:val="auto"/>
+          <w:sz w:val="22"/>
+          <w:szCs w:val="28"/>
+          <w:lang w:val="en-US" w:eastAsia="zh-CN"/>
+        </w:rPr>
+        <w:t>尝试获取锁如果成功返回true，如果是失败返回false</w:t>
+      </w:r>
+    </w:p>
+    <w:p>
+      <w:pPr>
+        <w:rPr>
+          <w:rFonts w:hint="default"/>
+          <w:color w:val="0000FF"/>
+          <w:sz w:val="22"/>
+          <w:szCs w:val="28"/>
+          <w:lang w:val="en-US" w:eastAsia="zh-CN"/>
+        </w:rPr>
+      </w:pPr>
+    </w:p>
+    <w:p>
+      <w:pPr>
+        <w:ind w:left="420" w:leftChars="0" w:firstLine="420" w:firstLineChars="0"/>
+        <w:rPr>
+          <w:rFonts w:hint="eastAsia"/>
+          <w:color w:val="auto"/>
+          <w:sz w:val="21"/>
+          <w:szCs w:val="24"/>
+          <w:lang w:val="en-US" w:eastAsia="zh-CN"/>
+        </w:rPr>
+      </w:pPr>
+      <w:r>
+        <w:rPr>
+          <w:rFonts w:hint="eastAsia"/>
+          <w:color w:val="0000FF"/>
+          <w:sz w:val="24"/>
+          <w:szCs w:val="32"/>
+        </w:rPr>
+        <w:t>boolean tryLock(long time, TimeUnit unit)</w:t>
+      </w:r>
+      <w:r>
+        <w:rPr>
+          <w:rFonts w:hint="eastAsia"/>
+          <w:color w:val="0000FF"/>
+          <w:sz w:val="24"/>
+          <w:szCs w:val="32"/>
+          <w:lang w:val="en-US" w:eastAsia="zh-CN"/>
+        </w:rPr>
+        <w:t xml:space="preserve"> </w:t>
+      </w:r>
+      <w:r>
+        <w:rPr>
+          <w:rFonts w:hint="eastAsia"/>
+          <w:color w:val="auto"/>
+          <w:sz w:val="21"/>
+          <w:szCs w:val="24"/>
+          <w:lang w:val="en-US" w:eastAsia="zh-CN"/>
+        </w:rPr>
+        <w:t>尝试获取锁如果陈功返回true ，如</w:t>
+      </w:r>
+      <w:r>
+        <w:rPr>
+          <w:rFonts w:hint="eastAsia"/>
+          <w:color w:val="auto"/>
+          <w:sz w:val="21"/>
+          <w:szCs w:val="24"/>
+          <w:lang w:val="en-US" w:eastAsia="zh-CN"/>
+        </w:rPr>
+        <w:tab/>
+      </w:r>
+      <w:r>
+        <w:rPr>
+          <w:rFonts w:hint="eastAsia"/>
+          <w:color w:val="auto"/>
+          <w:sz w:val="21"/>
+          <w:szCs w:val="24"/>
+          <w:lang w:val="en-US" w:eastAsia="zh-CN"/>
+        </w:rPr>
+        <w:t>果获取不到 则等待一段时间，成功返回true 失败返回false</w:t>
+      </w:r>
+    </w:p>
+    <w:p>
+      <w:pPr>
+        <w:ind w:left="420" w:leftChars="0" w:firstLine="420" w:firstLineChars="0"/>
+        <w:rPr>
+          <w:rFonts w:hint="default"/>
+          <w:color w:val="auto"/>
+          <w:sz w:val="21"/>
+          <w:szCs w:val="24"/>
+          <w:lang w:val="en-US" w:eastAsia="zh-CN"/>
+        </w:rPr>
+      </w:pPr>
+    </w:p>
+    <w:p>
+      <w:pPr>
+        <w:ind w:left="420" w:leftChars="0" w:firstLine="420" w:firstLineChars="0"/>
+        <w:rPr>
+          <w:rFonts w:hint="default"/>
+          <w:color w:val="0000FF"/>
+          <w:sz w:val="24"/>
+          <w:szCs w:val="32"/>
+          <w:lang w:val="en-US" w:eastAsia="zh-CN"/>
+        </w:rPr>
+      </w:pPr>
+      <w:r>
+        <w:rPr>
+          <w:rFonts w:hint="eastAsia"/>
+          <w:color w:val="0000FF"/>
+          <w:sz w:val="24"/>
+          <w:szCs w:val="32"/>
+        </w:rPr>
+        <w:t>void unlock();</w:t>
+      </w:r>
+      <w:r>
+        <w:rPr>
+          <w:rFonts w:hint="eastAsia"/>
+          <w:color w:val="0000FF"/>
+          <w:sz w:val="24"/>
+          <w:szCs w:val="32"/>
+          <w:lang w:val="en-US" w:eastAsia="zh-CN"/>
+        </w:rPr>
+        <w:t xml:space="preserve"> </w:t>
+      </w:r>
+      <w:r>
+        <w:rPr>
+          <w:rFonts w:hint="eastAsia"/>
+          <w:color w:val="auto"/>
+          <w:sz w:val="24"/>
+          <w:szCs w:val="32"/>
+          <w:lang w:val="en-US" w:eastAsia="zh-CN"/>
+        </w:rPr>
+        <w:t xml:space="preserve">释放锁 </w:t>
+      </w:r>
+    </w:p>
+    <w:p>
+      <w:pPr>
+        <w:ind w:left="420" w:leftChars="0" w:firstLine="420" w:firstLineChars="0"/>
+        <w:rPr>
+          <w:rFonts w:hint="eastAsia"/>
+          <w:color w:val="0000FF"/>
+          <w:sz w:val="24"/>
+          <w:szCs w:val="32"/>
+          <w:lang w:val="en-US" w:eastAsia="zh-CN"/>
+        </w:rPr>
+      </w:pPr>
+    </w:p>
+    <w:p>
+      <w:pPr>
+        <w:numPr>
+          <w:numId w:val="0"/>
+        </w:numPr>
+        <w:ind w:left="420" w:leftChars="0" w:firstLine="420" w:firstLineChars="0"/>
+        <w:rPr>
+          <w:rFonts w:hint="eastAsia"/>
+          <w:lang w:val="en-US" w:eastAsia="zh-CN"/>
+        </w:rPr>
+      </w:pPr>
+      <w:r>
+        <w:rPr>
+          <w:rFonts w:hint="eastAsia"/>
+          <w:color w:val="0000FF"/>
+          <w:sz w:val="24"/>
+          <w:szCs w:val="32"/>
+        </w:rPr>
+        <w:t>Condition newCondition();</w:t>
+      </w:r>
+    </w:p>
+    <w:p>
+      <w:pPr>
+        <w:numPr>
+          <w:ilvl w:val="0"/>
+          <w:numId w:val="1"/>
+        </w:numPr>
+        <w:rPr>
+          <w:rFonts w:hint="eastAsia"/>
+          <w:lang w:val="en-US" w:eastAsia="zh-CN"/>
+        </w:rPr>
+      </w:pPr>
+      <w:r>
+        <w:rPr>
+          <w:rFonts w:hint="eastAsia"/>
+          <w:lang w:val="en-US" w:eastAsia="zh-CN"/>
+        </w:rPr>
+        <w:t>AQS</w:t>
+      </w:r>
+    </w:p>
+    <w:p>
+      <w:pPr>
+        <w:widowControl w:val="0"/>
+        <w:numPr>
+          <w:ilvl w:val="0"/>
+          <w:numId w:val="21"/>
+        </w:numPr>
+        <w:ind w:left="420" w:leftChars="0"/>
+        <w:jc w:val="both"/>
+        <w:rPr>
+          <w:rFonts w:hint="eastAsia"/>
+          <w:lang w:val="en-US" w:eastAsia="zh-CN"/>
+        </w:rPr>
+      </w:pPr>
+      <w:r>
+        <w:rPr>
+          <w:rFonts w:hint="eastAsia"/>
+          <w:lang w:val="en-US" w:eastAsia="zh-CN"/>
+        </w:rPr>
+        <w:t>非公平锁</w:t>
+      </w:r>
+    </w:p>
+    <w:p>
+      <w:pPr>
+        <w:widowControl w:val="0"/>
+        <w:numPr>
+          <w:ilvl w:val="0"/>
+          <w:numId w:val="0"/>
+        </w:numPr>
+        <w:ind w:left="840" w:leftChars="0"/>
+        <w:jc w:val="both"/>
+        <w:rPr>
+          <w:rFonts w:hint="eastAsia"/>
+          <w:lang w:val="en-US" w:eastAsia="zh-CN"/>
+        </w:rPr>
+      </w:pPr>
+      <w:r>
+        <w:drawing>
+          <wp:inline distT="0" distB="0" distL="114300" distR="114300">
+            <wp:extent cx="4349750" cy="974725"/>
+            <wp:effectExtent l="0" t="0" r="12700" b="15875"/>
+            <wp:docPr id="35" name="图片 3"/>
+            <wp:cNvGraphicFramePr>
+              <a:graphicFrameLocks xmlns:a="http://schemas.openxmlformats.org/drawingml/2006/main" noChangeAspect="1"/>
+            </wp:cNvGraphicFramePr>
+            <a:graphic xmlns:a="http://schemas.openxmlformats.org/drawingml/2006/main">
+              <a:graphicData uri="http://schemas.openxmlformats.org/drawingml/2006/picture">
+                <pic:pic xmlns:pic="http://schemas.openxmlformats.org/drawingml/2006/picture">
+                  <pic:nvPicPr>
+                    <pic:cNvPr id="35" name="图片 3"/>
+                    <pic:cNvPicPr>
+                      <a:picLocks noChangeAspect="1"/>
+                    </pic:cNvPicPr>
+                  </pic:nvPicPr>
+                  <pic:blipFill>
+                    <a:blip r:embed="rId34"/>
+                    <a:stretch>
+                      <a:fillRect/>
+                    </a:stretch>
+                  </pic:blipFill>
+                  <pic:spPr>
+                    <a:xfrm>
+                      <a:off x="0" y="0"/>
+                      <a:ext cx="4349750" cy="974725"/>
+                    </a:xfrm>
+                    <a:prstGeom prst="rect">
+                      <a:avLst/>
+                    </a:prstGeom>
+                    <a:noFill/>
+                    <a:ln>
+                      <a:noFill/>
+                    </a:ln>
+                  </pic:spPr>
+                </pic:pic>
+              </a:graphicData>
+            </a:graphic>
+          </wp:inline>
+        </w:drawing>
+      </w:r>
+    </w:p>
+    <w:p>
+      <w:pPr>
+        <w:widowControl w:val="0"/>
+        <w:numPr>
+          <w:ilvl w:val="0"/>
+          <w:numId w:val="21"/>
+        </w:numPr>
+        <w:ind w:left="420" w:leftChars="0" w:firstLine="0" w:firstLineChars="0"/>
+        <w:jc w:val="both"/>
+        <w:rPr>
+          <w:rFonts w:hint="eastAsia"/>
+          <w:lang w:val="en-US" w:eastAsia="zh-CN"/>
+        </w:rPr>
+      </w:pPr>
+      <w:r>
+        <w:rPr>
+          <w:rFonts w:hint="eastAsia"/>
+          <w:lang w:val="en-US" w:eastAsia="zh-CN"/>
+        </w:rPr>
+        <w:t>公平锁</w:t>
+      </w:r>
+    </w:p>
+    <w:p>
+      <w:pPr>
+        <w:widowControl w:val="0"/>
+        <w:numPr>
+          <w:ilvl w:val="0"/>
+          <w:numId w:val="0"/>
+        </w:numPr>
+        <w:ind w:left="420" w:leftChars="0" w:firstLine="420" w:firstLineChars="0"/>
+        <w:jc w:val="both"/>
+        <w:rPr>
+          <w:rFonts w:hint="eastAsia"/>
+          <w:lang w:val="en-US" w:eastAsia="zh-CN"/>
+        </w:rPr>
+      </w:pPr>
+      <w:r>
+        <w:drawing>
+          <wp:inline distT="0" distB="0" distL="114300" distR="114300">
+            <wp:extent cx="2677160" cy="572135"/>
+            <wp:effectExtent l="0" t="0" r="8890" b="18415"/>
+            <wp:docPr id="36" name="图片 4"/>
+            <wp:cNvGraphicFramePr>
+              <a:graphicFrameLocks xmlns:a="http://schemas.openxmlformats.org/drawingml/2006/main" noChangeAspect="1"/>
+            </wp:cNvGraphicFramePr>
+            <a:graphic xmlns:a="http://schemas.openxmlformats.org/drawingml/2006/main">
+              <a:graphicData uri="http://schemas.openxmlformats.org/drawingml/2006/picture">
+                <pic:pic xmlns:pic="http://schemas.openxmlformats.org/drawingml/2006/picture">
+                  <pic:nvPicPr>
+                    <pic:cNvPr id="36" name="图片 4"/>
+                    <pic:cNvPicPr>
+                      <a:picLocks noChangeAspect="1"/>
+                    </pic:cNvPicPr>
+                  </pic:nvPicPr>
+                  <pic:blipFill>
+                    <a:blip r:embed="rId35"/>
+                    <a:stretch>
+                      <a:fillRect/>
+                    </a:stretch>
+                  </pic:blipFill>
+                  <pic:spPr>
+                    <a:xfrm>
+                      <a:off x="0" y="0"/>
+                      <a:ext cx="2677160" cy="572135"/>
+                    </a:xfrm>
+                    <a:prstGeom prst="rect">
+                      <a:avLst/>
+                    </a:prstGeom>
+                    <a:noFill/>
+                    <a:ln>
+                      <a:noFill/>
+                    </a:ln>
+                  </pic:spPr>
+                </pic:pic>
+              </a:graphicData>
+            </a:graphic>
+          </wp:inline>
+        </w:drawing>
+      </w:r>
+    </w:p>
+    <w:p>
+      <w:pPr>
+        <w:numPr>
+          <w:numId w:val="0"/>
+        </w:numPr>
+        <w:rPr>
+          <w:rFonts w:hint="default"/>
+          <w:lang w:val="en-US" w:eastAsia="zh-CN"/>
+        </w:rPr>
+      </w:pPr>
+    </w:p>
+    <w:p>
+      <w:pPr>
+        <w:numPr>
+          <w:ilvl w:val="0"/>
+          <w:numId w:val="1"/>
+        </w:numPr>
+        <w:rPr>
+          <w:rFonts w:hint="eastAsia"/>
+          <w:lang w:val="en-US" w:eastAsia="zh-CN"/>
+        </w:rPr>
+      </w:pPr>
+      <w:r>
+        <w:rPr>
+          <w:rFonts w:hint="eastAsia"/>
+          <w:lang w:val="en-US" w:eastAsia="zh-CN"/>
+        </w:rPr>
+        <w:t>ReentrantLock 的1个属性 ， 3个内部类</w:t>
+      </w:r>
+    </w:p>
+    <w:p>
+      <w:pPr>
+        <w:widowControl w:val="0"/>
+        <w:numPr>
+          <w:ilvl w:val="0"/>
+          <w:numId w:val="22"/>
+        </w:numPr>
+        <w:ind w:left="420" w:leftChars="0"/>
+        <w:jc w:val="both"/>
+        <w:rPr>
+          <w:rFonts w:hint="eastAsia"/>
+          <w:lang w:val="en-US" w:eastAsia="zh-CN"/>
+        </w:rPr>
+      </w:pPr>
+      <w:r>
+        <w:rPr>
+          <w:rFonts w:hint="eastAsia"/>
+          <w:lang w:val="en-US" w:eastAsia="zh-CN"/>
+        </w:rPr>
+        <w:t>1个属性</w:t>
+      </w:r>
+    </w:p>
+    <w:p>
+      <w:pPr>
+        <w:ind w:firstLine="420" w:firstLineChars="0"/>
+      </w:pPr>
+      <w:r>
+        <w:rPr>
+          <w:rFonts w:hint="eastAsia"/>
+          <w:lang w:val="en-US" w:eastAsia="zh-CN"/>
+        </w:rPr>
+        <w:t xml:space="preserve">    </w:t>
+      </w:r>
+      <w:r>
+        <w:drawing>
+          <wp:inline distT="0" distB="0" distL="114300" distR="114300">
+            <wp:extent cx="1816735" cy="210820"/>
+            <wp:effectExtent l="0" t="0" r="12065" b="17780"/>
+            <wp:docPr id="38" name="图片 5"/>
+            <wp:cNvGraphicFramePr>
+              <a:graphicFrameLocks xmlns:a="http://schemas.openxmlformats.org/drawingml/2006/main" noChangeAspect="1"/>
+            </wp:cNvGraphicFramePr>
+            <a:graphic xmlns:a="http://schemas.openxmlformats.org/drawingml/2006/main">
+              <a:graphicData uri="http://schemas.openxmlformats.org/drawingml/2006/picture">
+                <pic:pic xmlns:pic="http://schemas.openxmlformats.org/drawingml/2006/picture">
+                  <pic:nvPicPr>
+                    <pic:cNvPr id="38" name="图片 5"/>
+                    <pic:cNvPicPr>
+                      <a:picLocks noChangeAspect="1"/>
+                    </pic:cNvPicPr>
+                  </pic:nvPicPr>
+                  <pic:blipFill>
+                    <a:blip r:embed="rId36"/>
+                    <a:stretch>
+                      <a:fillRect/>
+                    </a:stretch>
+                  </pic:blipFill>
+                  <pic:spPr>
+                    <a:xfrm>
+                      <a:off x="0" y="0"/>
+                      <a:ext cx="1816735" cy="210820"/>
+                    </a:xfrm>
+                    <a:prstGeom prst="rect">
+                      <a:avLst/>
+                    </a:prstGeom>
+                    <a:noFill/>
+                    <a:ln>
+                      <a:noFill/>
+                    </a:ln>
+                  </pic:spPr>
+                </pic:pic>
+              </a:graphicData>
+            </a:graphic>
+          </wp:inline>
+        </w:drawing>
+      </w:r>
+    </w:p>
+    <w:p>
+      <w:pPr>
+        <w:ind w:firstLine="840" w:firstLineChars="400"/>
+        <w:rPr>
+          <w:rFonts w:hint="eastAsia"/>
+          <w:lang w:val="en-US" w:eastAsia="zh-CN"/>
+        </w:rPr>
+      </w:pPr>
+      <w:r>
+        <w:rPr>
+          <w:rFonts w:hint="eastAsia"/>
+          <w:lang w:eastAsia="zh-CN"/>
+        </w:rPr>
+        <w:t>只有一个</w:t>
+      </w:r>
+      <w:r>
+        <w:rPr>
+          <w:rFonts w:hint="eastAsia"/>
+          <w:lang w:val="en-US" w:eastAsia="zh-CN"/>
+        </w:rPr>
+        <w:t xml:space="preserve"> sync 属性，即 AQS 类</w:t>
+      </w:r>
+    </w:p>
+    <w:p>
+      <w:pPr>
+        <w:widowControl w:val="0"/>
+        <w:numPr>
+          <w:ilvl w:val="0"/>
+          <w:numId w:val="22"/>
+        </w:numPr>
+        <w:ind w:left="420" w:leftChars="0" w:firstLine="0" w:firstLineChars="0"/>
+        <w:jc w:val="both"/>
+        <w:rPr>
+          <w:rFonts w:hint="default"/>
+          <w:lang w:val="en-US" w:eastAsia="zh-CN"/>
+        </w:rPr>
+      </w:pPr>
+      <w:r>
+        <w:rPr>
+          <w:rFonts w:hint="eastAsia"/>
+          <w:lang w:val="en-US" w:eastAsia="zh-CN"/>
+        </w:rPr>
+        <w:t>3个内部类 ，sync继承AQS /公平AQS/非公平AQS</w:t>
+      </w:r>
+    </w:p>
+    <w:p>
+      <w:pPr>
+        <w:widowControl w:val="0"/>
+        <w:numPr>
+          <w:ilvl w:val="0"/>
+          <w:numId w:val="0"/>
+        </w:numPr>
+        <w:ind w:left="840" w:leftChars="0"/>
+        <w:jc w:val="both"/>
+      </w:pPr>
+      <w:r>
+        <w:drawing>
+          <wp:inline distT="0" distB="0" distL="114300" distR="114300">
+            <wp:extent cx="1851025" cy="573405"/>
+            <wp:effectExtent l="0" t="0" r="15875" b="17145"/>
+            <wp:docPr id="41" name="图片 6"/>
+            <wp:cNvGraphicFramePr>
+              <a:graphicFrameLocks xmlns:a="http://schemas.openxmlformats.org/drawingml/2006/main" noChangeAspect="1"/>
+            </wp:cNvGraphicFramePr>
+            <a:graphic xmlns:a="http://schemas.openxmlformats.org/drawingml/2006/main">
+              <a:graphicData uri="http://schemas.openxmlformats.org/drawingml/2006/picture">
+                <pic:pic xmlns:pic="http://schemas.openxmlformats.org/drawingml/2006/picture">
+                  <pic:nvPicPr>
+                    <pic:cNvPr id="41" name="图片 6"/>
+                    <pic:cNvPicPr>
+                      <a:picLocks noChangeAspect="1"/>
+                    </pic:cNvPicPr>
+                  </pic:nvPicPr>
+                  <pic:blipFill>
+                    <a:blip r:embed="rId37"/>
+                    <a:stretch>
+                      <a:fillRect/>
+                    </a:stretch>
+                  </pic:blipFill>
+                  <pic:spPr>
+                    <a:xfrm>
+                      <a:off x="0" y="0"/>
+                      <a:ext cx="1851025" cy="573405"/>
+                    </a:xfrm>
+                    <a:prstGeom prst="rect">
+                      <a:avLst/>
+                    </a:prstGeom>
+                    <a:noFill/>
+                    <a:ln>
+                      <a:noFill/>
+                    </a:ln>
+                  </pic:spPr>
+                </pic:pic>
+              </a:graphicData>
+            </a:graphic>
+          </wp:inline>
+        </w:drawing>
+      </w:r>
+    </w:p>
+    <w:p>
+      <w:pPr>
+        <w:widowControl w:val="0"/>
+        <w:numPr>
+          <w:ilvl w:val="0"/>
+          <w:numId w:val="23"/>
+        </w:numPr>
+        <w:ind w:left="840" w:leftChars="0"/>
+        <w:jc w:val="both"/>
+      </w:pPr>
+      <w:r>
+        <w:rPr>
+          <w:rFonts w:hint="eastAsia"/>
+          <w:lang w:val="en-US" w:eastAsia="zh-CN"/>
+        </w:rPr>
+        <w:t>. AQS 类 ：</w:t>
+      </w:r>
+      <w:r>
+        <w:rPr>
+          <w:rFonts w:hint="default"/>
+        </w:rPr>
+        <w:t>AbstractQueuedSynchronizer</w:t>
+      </w:r>
+      <w:r>
+        <w:rPr>
+          <w:rFonts w:hint="eastAsia"/>
+          <w:lang w:val="en-US" w:eastAsia="zh-CN"/>
+        </w:rPr>
+        <w:t xml:space="preserve">  重要属性及内部类</w:t>
+      </w:r>
+    </w:p>
+    <w:p>
+      <w:pPr>
+        <w:widowControl w:val="0"/>
+        <w:numPr>
+          <w:ilvl w:val="2"/>
+          <w:numId w:val="23"/>
+        </w:numPr>
+        <w:ind w:left="1680" w:leftChars="0"/>
+        <w:jc w:val="both"/>
+      </w:pPr>
+      <w:r>
+        <w:rPr>
+          <w:rFonts w:hint="eastAsia"/>
+          <w:lang w:val="en-US" w:eastAsia="zh-CN"/>
+        </w:rPr>
+        <w:t>.属性</w:t>
+      </w:r>
+    </w:p>
+    <w:p>
+      <w:pPr>
+        <w:widowControl w:val="0"/>
+        <w:numPr>
+          <w:ilvl w:val="0"/>
+          <w:numId w:val="0"/>
+        </w:numPr>
+        <w:ind w:left="1680" w:leftChars="0"/>
+        <w:jc w:val="both"/>
+      </w:pPr>
+      <w:r>
+        <w:drawing>
+          <wp:inline distT="0" distB="0" distL="114300" distR="114300">
+            <wp:extent cx="2340610" cy="858520"/>
+            <wp:effectExtent l="0" t="0" r="2540" b="17780"/>
+            <wp:docPr id="42" name="图片 7"/>
+            <wp:cNvGraphicFramePr>
+              <a:graphicFrameLocks xmlns:a="http://schemas.openxmlformats.org/drawingml/2006/main" noChangeAspect="1"/>
+            </wp:cNvGraphicFramePr>
+            <a:graphic xmlns:a="http://schemas.openxmlformats.org/drawingml/2006/main">
+              <a:graphicData uri="http://schemas.openxmlformats.org/drawingml/2006/picture">
+                <pic:pic xmlns:pic="http://schemas.openxmlformats.org/drawingml/2006/picture">
+                  <pic:nvPicPr>
+                    <pic:cNvPr id="42" name="图片 7"/>
+                    <pic:cNvPicPr>
+                      <a:picLocks noChangeAspect="1"/>
+                    </pic:cNvPicPr>
+                  </pic:nvPicPr>
+                  <pic:blipFill>
+                    <a:blip r:embed="rId38"/>
+                    <a:stretch>
+                      <a:fillRect/>
+                    </a:stretch>
+                  </pic:blipFill>
+                  <pic:spPr>
+                    <a:xfrm>
+                      <a:off x="0" y="0"/>
+                      <a:ext cx="2340610" cy="858520"/>
+                    </a:xfrm>
+                    <a:prstGeom prst="rect">
+                      <a:avLst/>
+                    </a:prstGeom>
+                    <a:noFill/>
+                    <a:ln>
+                      <a:noFill/>
+                    </a:ln>
+                  </pic:spPr>
+                </pic:pic>
+              </a:graphicData>
+            </a:graphic>
+          </wp:inline>
+        </w:drawing>
+      </w:r>
+    </w:p>
+    <w:p>
+      <w:pPr>
+        <w:widowControl w:val="0"/>
+        <w:numPr>
+          <w:ilvl w:val="0"/>
+          <w:numId w:val="0"/>
+        </w:numPr>
+        <w:ind w:left="1680" w:leftChars="0"/>
+        <w:jc w:val="both"/>
+        <w:rPr>
+          <w:rFonts w:hint="default"/>
+          <w:lang w:val="en-US" w:eastAsia="zh-CN"/>
+        </w:rPr>
+      </w:pPr>
+      <w:r>
+        <w:rPr>
+          <w:rFonts w:hint="eastAsia"/>
+          <w:lang w:val="en-US" w:eastAsia="zh-CN"/>
+        </w:rPr>
+        <w:t>Node ： 双向的链表</w:t>
+      </w:r>
+    </w:p>
+    <w:p>
+      <w:pPr>
+        <w:widowControl w:val="0"/>
+        <w:numPr>
+          <w:ilvl w:val="0"/>
+          <w:numId w:val="0"/>
+        </w:numPr>
+        <w:jc w:val="both"/>
+        <w:rPr>
+          <w:rFonts w:hint="default"/>
+          <w:lang w:val="en-US" w:eastAsia="zh-CN"/>
+        </w:rPr>
+      </w:pPr>
+    </w:p>
+    <w:p>
+      <w:pPr>
+        <w:widowControl w:val="0"/>
+        <w:numPr>
+          <w:ilvl w:val="0"/>
+          <w:numId w:val="0"/>
+        </w:numPr>
+        <w:ind w:left="1680" w:leftChars="0"/>
+        <w:jc w:val="both"/>
+        <w:rPr>
+          <w:rFonts w:hint="eastAsia"/>
+          <w:lang w:val="en-US" w:eastAsia="zh-CN"/>
+        </w:rPr>
+      </w:pPr>
+      <w:r>
+        <w:rPr>
+          <w:rFonts w:hint="eastAsia"/>
+          <w:lang w:val="en-US" w:eastAsia="zh-CN"/>
+        </w:rPr>
+        <w:t>tail   ： aqs链表头节点node</w:t>
+      </w:r>
+    </w:p>
+    <w:p>
+      <w:pPr>
+        <w:widowControl w:val="0"/>
+        <w:numPr>
+          <w:ilvl w:val="0"/>
+          <w:numId w:val="0"/>
+        </w:numPr>
+        <w:ind w:left="1680" w:leftChars="0"/>
+        <w:jc w:val="both"/>
+        <w:rPr>
+          <w:rFonts w:hint="eastAsia"/>
+          <w:lang w:val="en-US" w:eastAsia="zh-CN"/>
+        </w:rPr>
+      </w:pPr>
+      <w:r>
+        <w:rPr>
+          <w:rFonts w:hint="eastAsia"/>
+          <w:lang w:val="en-US" w:eastAsia="zh-CN"/>
+        </w:rPr>
+        <w:t>state ： 线程持有锁的状态</w:t>
+      </w:r>
+    </w:p>
+    <w:p>
+      <w:pPr>
+        <w:widowControl w:val="0"/>
+        <w:numPr>
+          <w:ilvl w:val="0"/>
+          <w:numId w:val="0"/>
+        </w:numPr>
+        <w:ind w:left="1680" w:leftChars="0"/>
+        <w:jc w:val="both"/>
+        <w:rPr>
+          <w:rFonts w:hint="default"/>
+          <w:lang w:val="en-US" w:eastAsia="zh-CN"/>
+        </w:rPr>
+      </w:pPr>
+      <w:r>
+        <w:rPr>
+          <w:rFonts w:hint="eastAsia"/>
+          <w:lang w:val="en-US" w:eastAsia="zh-CN"/>
+        </w:rPr>
+        <w:t>Unsafe ：用于底层对线程操作 唤醒阻塞等</w:t>
+      </w:r>
+    </w:p>
+    <w:p>
+      <w:pPr>
+        <w:widowControl w:val="0"/>
+        <w:numPr>
+          <w:ilvl w:val="0"/>
+          <w:numId w:val="0"/>
+        </w:numPr>
+        <w:jc w:val="both"/>
+        <w:rPr>
+          <w:rFonts w:hint="default"/>
+          <w:lang w:val="en-US" w:eastAsia="zh-CN"/>
+        </w:rPr>
+      </w:pPr>
+    </w:p>
+    <w:p>
+      <w:pPr>
+        <w:widowControl w:val="0"/>
+        <w:numPr>
+          <w:ilvl w:val="2"/>
+          <w:numId w:val="23"/>
+        </w:numPr>
+        <w:ind w:left="1680" w:leftChars="0"/>
+        <w:jc w:val="both"/>
+      </w:pPr>
+      <w:r>
+        <w:rPr>
+          <w:rFonts w:hint="eastAsia"/>
+          <w:lang w:val="en-US" w:eastAsia="zh-CN"/>
+        </w:rPr>
+        <w:t>.内部类</w:t>
+      </w:r>
+    </w:p>
+    <w:p>
+      <w:pPr>
+        <w:widowControl w:val="0"/>
+        <w:numPr>
+          <w:ilvl w:val="0"/>
+          <w:numId w:val="0"/>
+        </w:numPr>
+        <w:ind w:left="1680" w:leftChars="0"/>
+        <w:jc w:val="both"/>
+      </w:pPr>
+      <w:r>
+        <w:drawing>
+          <wp:inline distT="0" distB="0" distL="114300" distR="114300">
+            <wp:extent cx="2385060" cy="418465"/>
+            <wp:effectExtent l="0" t="0" r="15240" b="635"/>
+            <wp:docPr id="43" name="图片 8"/>
+            <wp:cNvGraphicFramePr>
+              <a:graphicFrameLocks xmlns:a="http://schemas.openxmlformats.org/drawingml/2006/main" noChangeAspect="1"/>
+            </wp:cNvGraphicFramePr>
+            <a:graphic xmlns:a="http://schemas.openxmlformats.org/drawingml/2006/main">
+              <a:graphicData uri="http://schemas.openxmlformats.org/drawingml/2006/picture">
+                <pic:pic xmlns:pic="http://schemas.openxmlformats.org/drawingml/2006/picture">
+                  <pic:nvPicPr>
+                    <pic:cNvPr id="43" name="图片 8"/>
+                    <pic:cNvPicPr>
+                      <a:picLocks noChangeAspect="1"/>
+                    </pic:cNvPicPr>
+                  </pic:nvPicPr>
+                  <pic:blipFill>
+                    <a:blip r:embed="rId39"/>
+                    <a:stretch>
+                      <a:fillRect/>
+                    </a:stretch>
+                  </pic:blipFill>
+                  <pic:spPr>
+                    <a:xfrm>
+                      <a:off x="0" y="0"/>
+                      <a:ext cx="2385060" cy="418465"/>
+                    </a:xfrm>
+                    <a:prstGeom prst="rect">
+                      <a:avLst/>
+                    </a:prstGeom>
+                    <a:noFill/>
+                    <a:ln>
+                      <a:noFill/>
+                    </a:ln>
+                  </pic:spPr>
+                </pic:pic>
+              </a:graphicData>
+            </a:graphic>
+          </wp:inline>
+        </w:drawing>
+      </w:r>
+    </w:p>
+    <w:p>
+      <w:pPr>
+        <w:widowControl w:val="0"/>
+        <w:numPr>
+          <w:ilvl w:val="0"/>
+          <w:numId w:val="0"/>
+        </w:numPr>
+        <w:ind w:left="1680" w:leftChars="0"/>
+        <w:jc w:val="both"/>
+        <w:rPr>
+          <w:rFonts w:hint="eastAsia"/>
+          <w:lang w:val="en-US" w:eastAsia="zh-CN"/>
+        </w:rPr>
+      </w:pPr>
+      <w:r>
+        <w:rPr>
+          <w:rFonts w:hint="eastAsia"/>
+          <w:lang w:val="en-US" w:eastAsia="zh-CN"/>
+        </w:rPr>
+        <w:t>a.Node : 队列（双向链表实现）</w:t>
+      </w:r>
+      <w:r>
+        <w:rPr>
+          <w:rFonts w:hint="eastAsia"/>
+          <w:lang w:val="en-US" w:eastAsia="zh-CN"/>
+        </w:rPr>
+        <w:tab/>
+      </w:r>
+    </w:p>
+    <w:p>
+      <w:pPr>
+        <w:widowControl w:val="0"/>
+        <w:numPr>
+          <w:ilvl w:val="0"/>
+          <w:numId w:val="0"/>
+        </w:numPr>
+        <w:ind w:left="1680" w:leftChars="0" w:firstLine="420" w:firstLineChars="0"/>
+        <w:jc w:val="both"/>
+        <w:rPr>
+          <w:rFonts w:hint="eastAsia"/>
+          <w:lang w:val="en-US" w:eastAsia="zh-CN"/>
+        </w:rPr>
+      </w:pPr>
+      <w:r>
+        <w:rPr>
+          <w:rFonts w:hint="eastAsia"/>
+          <w:lang w:val="en-US" w:eastAsia="zh-CN"/>
+        </w:rPr>
+        <w:drawing>
+          <wp:inline distT="0" distB="0" distL="114300" distR="114300">
+            <wp:extent cx="2048510" cy="1999615"/>
+            <wp:effectExtent l="0" t="0" r="8890" b="635"/>
+            <wp:docPr id="44" name="图片 44" descr="1601134936(1)"/>
+            <wp:cNvGraphicFramePr>
+              <a:graphicFrameLocks xmlns:a="http://schemas.openxmlformats.org/drawingml/2006/main" noChangeAspect="1"/>
+            </wp:cNvGraphicFramePr>
+            <a:graphic xmlns:a="http://schemas.openxmlformats.org/drawingml/2006/main">
+              <a:graphicData uri="http://schemas.openxmlformats.org/drawingml/2006/picture">
+                <pic:pic xmlns:pic="http://schemas.openxmlformats.org/drawingml/2006/picture">
+                  <pic:nvPicPr>
+                    <pic:cNvPr id="44" name="图片 44" descr="1601134936(1)"/>
+                    <pic:cNvPicPr>
+                      <a:picLocks noChangeAspect="1"/>
+                    </pic:cNvPicPr>
+                  </pic:nvPicPr>
+                  <pic:blipFill>
+                    <a:blip r:embed="rId40"/>
+                    <a:stretch>
+                      <a:fillRect/>
+                    </a:stretch>
+                  </pic:blipFill>
+                  <pic:spPr>
+                    <a:xfrm>
+                      <a:off x="0" y="0"/>
+                      <a:ext cx="2048510" cy="1999615"/>
+                    </a:xfrm>
+                    <a:prstGeom prst="rect">
+                      <a:avLst/>
+                    </a:prstGeom>
+                  </pic:spPr>
+                </pic:pic>
+              </a:graphicData>
+            </a:graphic>
+          </wp:inline>
+        </w:drawing>
+      </w:r>
+    </w:p>
+    <w:p>
+      <w:pPr>
+        <w:widowControl w:val="0"/>
+        <w:numPr>
+          <w:ilvl w:val="0"/>
+          <w:numId w:val="0"/>
+        </w:numPr>
+        <w:ind w:left="2100" w:leftChars="0" w:firstLine="630" w:firstLineChars="300"/>
+        <w:jc w:val="both"/>
+        <w:rPr>
+          <w:rFonts w:hint="default"/>
+          <w:lang w:val="en-US" w:eastAsia="zh-CN"/>
+        </w:rPr>
+      </w:pPr>
+      <w:r>
+        <w:rPr>
+          <w:rFonts w:hint="eastAsia"/>
+          <w:lang w:val="en-US" w:eastAsia="zh-CN"/>
+        </w:rPr>
+        <w:t>thread</w:t>
+      </w:r>
+    </w:p>
+    <w:p>
+      <w:pPr>
+        <w:widowControl w:val="0"/>
+        <w:numPr>
+          <w:ilvl w:val="0"/>
+          <w:numId w:val="0"/>
+        </w:numPr>
+        <w:ind w:left="2100" w:leftChars="0" w:firstLine="630" w:firstLineChars="300"/>
+        <w:jc w:val="both"/>
+        <w:rPr>
+          <w:rFonts w:hint="eastAsia"/>
+          <w:lang w:val="en-US" w:eastAsia="zh-CN"/>
+        </w:rPr>
+      </w:pPr>
+      <w:r>
+        <w:rPr>
+          <w:rFonts w:hint="eastAsia"/>
+          <w:color w:val="401BC0"/>
+          <w:lang w:val="en-US" w:eastAsia="zh-CN"/>
+        </w:rPr>
+        <w:t>waitStatus保存线程执行任务的各个状态</w:t>
+      </w:r>
+      <w:r>
+        <w:rPr>
+          <w:rFonts w:hint="eastAsia"/>
+          <w:lang w:val="en-US" w:eastAsia="zh-CN"/>
+        </w:rPr>
+        <w:t xml:space="preserve"> </w:t>
+      </w:r>
+    </w:p>
+    <w:p>
+      <w:pPr>
+        <w:widowControl w:val="0"/>
+        <w:numPr>
+          <w:ilvl w:val="0"/>
+          <w:numId w:val="0"/>
+        </w:numPr>
+        <w:ind w:left="2100" w:leftChars="0" w:firstLine="630" w:firstLineChars="300"/>
+        <w:jc w:val="both"/>
+        <w:rPr>
+          <w:rFonts w:hint="default"/>
+          <w:lang w:val="en-US" w:eastAsia="zh-CN"/>
+        </w:rPr>
+      </w:pPr>
+      <w:r>
+        <w:rPr>
+          <w:rFonts w:hint="eastAsia"/>
+          <w:lang w:val="en-US" w:eastAsia="zh-CN"/>
+        </w:rPr>
+        <w:t xml:space="preserve">线程的种类(共享和独占) </w:t>
+      </w:r>
+    </w:p>
+    <w:p>
+      <w:pPr>
+        <w:widowControl w:val="0"/>
+        <w:numPr>
+          <w:ilvl w:val="0"/>
+          <w:numId w:val="0"/>
+        </w:numPr>
+        <w:ind w:left="2100" w:leftChars="0" w:firstLine="630" w:firstLineChars="300"/>
+        <w:jc w:val="both"/>
+        <w:rPr>
+          <w:rFonts w:hint="default"/>
+          <w:lang w:val="en-US" w:eastAsia="zh-CN"/>
+        </w:rPr>
+      </w:pPr>
+      <w:r>
+        <w:rPr>
+          <w:rFonts w:hint="eastAsia"/>
+          <w:lang w:val="en-US" w:eastAsia="zh-CN"/>
+        </w:rPr>
+        <w:t>prev 前一个node</w:t>
+      </w:r>
+    </w:p>
+    <w:p>
+      <w:pPr>
+        <w:widowControl w:val="0"/>
+        <w:numPr>
+          <w:ilvl w:val="0"/>
+          <w:numId w:val="0"/>
+        </w:numPr>
+        <w:ind w:left="2100" w:leftChars="0" w:firstLine="630" w:firstLineChars="300"/>
+        <w:jc w:val="both"/>
+        <w:rPr>
+          <w:rFonts w:hint="default"/>
+          <w:lang w:val="en-US" w:eastAsia="zh-CN"/>
+        </w:rPr>
+      </w:pPr>
+      <w:r>
+        <w:rPr>
+          <w:rFonts w:hint="eastAsia"/>
+          <w:lang w:val="en-US" w:eastAsia="zh-CN"/>
+        </w:rPr>
+        <w:t>Next 后一个node</w:t>
+      </w:r>
+    </w:p>
+    <w:p>
+      <w:pPr>
+        <w:widowControl w:val="0"/>
+        <w:numPr>
+          <w:ilvl w:val="0"/>
+          <w:numId w:val="0"/>
+        </w:numPr>
+        <w:ind w:left="2100" w:leftChars="0" w:firstLine="630" w:firstLineChars="300"/>
+        <w:jc w:val="both"/>
+        <w:rPr>
+          <w:rFonts w:hint="eastAsia"/>
+          <w:lang w:val="en-US" w:eastAsia="zh-CN"/>
+        </w:rPr>
+      </w:pPr>
+      <w:r>
+        <w:rPr>
+          <w:rFonts w:hint="eastAsia"/>
+          <w:lang w:val="en-US" w:eastAsia="zh-CN"/>
+        </w:rPr>
+        <w:t>nextWaiter 第一次排队的线程是null</w:t>
+      </w:r>
+    </w:p>
+    <w:p>
+      <w:pPr>
+        <w:widowControl w:val="0"/>
+        <w:numPr>
+          <w:ilvl w:val="0"/>
+          <w:numId w:val="0"/>
+        </w:numPr>
+        <w:jc w:val="both"/>
+        <w:rPr>
+          <w:rFonts w:hint="default"/>
+          <w:lang w:val="en-US" w:eastAsia="zh-CN"/>
+        </w:rPr>
+      </w:pPr>
+      <w:r>
+        <w:rPr>
+          <w:rFonts w:hint="eastAsia"/>
+          <w:lang w:val="en-US" w:eastAsia="zh-CN"/>
+        </w:rPr>
+        <w:t xml:space="preserve">   </w:t>
+      </w:r>
+    </w:p>
+    <w:p>
+      <w:pPr>
+        <w:widowControl w:val="0"/>
+        <w:numPr>
+          <w:ilvl w:val="0"/>
+          <w:numId w:val="0"/>
+        </w:numPr>
+        <w:ind w:left="1680" w:leftChars="0"/>
+        <w:jc w:val="both"/>
+      </w:pPr>
+      <w:r>
+        <w:rPr>
+          <w:rFonts w:hint="eastAsia"/>
+          <w:lang w:val="en-US" w:eastAsia="zh-CN"/>
+        </w:rPr>
+        <w:t>b.ConditionObject ： 实现用于Condition实现线程写作</w:t>
+      </w:r>
+    </w:p>
+    <w:p>
+      <w:pPr>
+        <w:widowControl w:val="0"/>
+        <w:numPr>
+          <w:ilvl w:val="0"/>
+          <w:numId w:val="0"/>
+        </w:numPr>
+        <w:ind w:left="840" w:leftChars="0" w:firstLine="420" w:firstLineChars="0"/>
+        <w:jc w:val="both"/>
+        <w:rPr>
+          <w:rFonts w:hint="eastAsia"/>
+          <w:lang w:val="en-US" w:eastAsia="zh-CN"/>
+        </w:rPr>
+      </w:pPr>
+    </w:p>
+    <w:p>
+      <w:pPr>
+        <w:numPr>
+          <w:numId w:val="0"/>
+        </w:numPr>
+        <w:rPr>
+          <w:rFonts w:hint="default"/>
+          <w:lang w:val="en-US" w:eastAsia="zh-CN"/>
+        </w:rPr>
+      </w:pPr>
+    </w:p>
+    <w:p>
+      <w:pPr>
+        <w:numPr>
+          <w:ilvl w:val="0"/>
+          <w:numId w:val="1"/>
+        </w:numPr>
+        <w:rPr>
+          <w:rFonts w:hint="default"/>
+          <w:lang w:val="en-US" w:eastAsia="zh-CN"/>
+        </w:rPr>
+      </w:pPr>
+      <w:r>
+        <w:rPr>
+          <w:rFonts w:hint="eastAsia"/>
+          <w:lang w:val="en-US" w:eastAsia="zh-CN"/>
+        </w:rPr>
+        <w:t>AQS上锁过程</w:t>
+      </w:r>
+    </w:p>
+    <w:p>
+      <w:pPr>
+        <w:numPr>
+          <w:ilvl w:val="0"/>
+          <w:numId w:val="1"/>
+        </w:numPr>
+        <w:rPr>
+          <w:rFonts w:hint="default"/>
+          <w:lang w:val="en-US" w:eastAsia="zh-CN"/>
+        </w:rPr>
+      </w:pPr>
+      <w:r>
+        <w:rPr>
+          <w:rFonts w:hint="eastAsia"/>
+          <w:lang w:val="en-US" w:eastAsia="zh-CN"/>
+        </w:rPr>
+        <w:t>AQS解锁过程</w:t>
+      </w:r>
+    </w:p>
+    <w:p>
+      <w:pPr>
+        <w:numPr>
+          <w:numId w:val="0"/>
+        </w:numPr>
+        <w:rPr>
+          <w:rFonts w:hint="default"/>
+          <w:lang w:val="en-US" w:eastAsia="zh-CN"/>
+        </w:rPr>
+      </w:pPr>
+    </w:p>
+    <w:p>
+      <w:pPr>
+        <w:numPr>
+          <w:ilvl w:val="0"/>
+          <w:numId w:val="1"/>
+        </w:numPr>
+        <w:rPr>
+          <w:rFonts w:hint="eastAsia"/>
+          <w:lang w:val="en-US" w:eastAsia="zh-CN"/>
+        </w:rPr>
+      </w:pPr>
+      <w:r>
+        <w:rPr>
+          <w:rFonts w:hint="eastAsia"/>
+          <w:lang w:val="en-US" w:eastAsia="zh-CN"/>
+        </w:rPr>
+        <w:t xml:space="preserve">每次线程竞争不到锁入队后 ，都会将前一个node节点的waitStatus 状态置为-1，然后   </w:t>
+      </w:r>
+      <w:r>
+        <w:rPr>
+          <w:rFonts w:hint="eastAsia"/>
+          <w:lang w:val="en-US" w:eastAsia="zh-CN"/>
+        </w:rPr>
+        <w:tab/>
+      </w:r>
+      <w:r>
+        <w:rPr>
+          <w:rFonts w:hint="eastAsia"/>
+          <w:lang w:val="en-US" w:eastAsia="zh-CN"/>
+        </w:rPr>
+        <w:t xml:space="preserve">park阻塞 一直阻塞在执行park()方法的地方 。直到被前一个线程唤醒时才开始尝试加   </w:t>
+      </w:r>
+      <w:r>
+        <w:rPr>
+          <w:rFonts w:hint="eastAsia"/>
+          <w:lang w:val="en-US" w:eastAsia="zh-CN"/>
+        </w:rPr>
+        <w:tab/>
+      </w:r>
+      <w:r>
+        <w:rPr>
+          <w:rFonts w:hint="eastAsia"/>
+          <w:lang w:val="en-US" w:eastAsia="zh-CN"/>
+        </w:rPr>
+        <w:t>锁</w:t>
+      </w:r>
+      <w:r>
+        <w:rPr>
+          <w:rFonts w:hint="eastAsia"/>
+          <w:lang w:val="en-US" w:eastAsia="zh-CN"/>
+        </w:rPr>
+        <w:tab/>
+      </w:r>
+    </w:p>
+    <w:p>
+      <w:pPr>
+        <w:widowControl w:val="0"/>
+        <w:numPr>
+          <w:ilvl w:val="0"/>
+          <w:numId w:val="0"/>
+        </w:numPr>
+        <w:jc w:val="both"/>
+        <w:rPr>
+          <w:rFonts w:hint="eastAsia"/>
+          <w:lang w:val="en-US" w:eastAsia="zh-CN"/>
+        </w:rPr>
+      </w:pPr>
+    </w:p>
+    <w:p>
+      <w:pPr>
+        <w:widowControl w:val="0"/>
+        <w:numPr>
+          <w:ilvl w:val="0"/>
+          <w:numId w:val="0"/>
+        </w:numPr>
+        <w:ind w:left="420" w:leftChars="200" w:firstLine="0" w:firstLineChars="0"/>
+        <w:jc w:val="both"/>
+        <w:rPr>
+          <w:rFonts w:hint="eastAsia"/>
+          <w:lang w:val="en-US" w:eastAsia="zh-CN"/>
+        </w:rPr>
+      </w:pPr>
+      <w:r>
+        <w:rPr>
+          <w:rFonts w:hint="eastAsia"/>
+          <w:lang w:val="en-US" w:eastAsia="zh-CN"/>
+        </w:rPr>
+        <w:t>waitStatus  =  -1 表示当前线程是个可以被唤醒的线程，接着就开始interruppt中断线程然后 park阻塞</w:t>
+      </w:r>
+    </w:p>
+    <w:p>
+      <w:pPr>
+        <w:numPr>
+          <w:numId w:val="0"/>
+        </w:numPr>
+        <w:ind w:firstLine="420" w:firstLineChars="0"/>
+        <w:rPr>
+          <w:rFonts w:hint="default"/>
+          <w:lang w:val="en-US" w:eastAsia="zh-CN"/>
+        </w:rPr>
+      </w:pPr>
+    </w:p>
+    <w:p>
+      <w:pPr>
+        <w:numPr>
+          <w:ilvl w:val="0"/>
+          <w:numId w:val="1"/>
+        </w:numPr>
+        <w:rPr>
+          <w:rFonts w:hint="eastAsia"/>
+          <w:lang w:val="en-US" w:eastAsia="zh-CN"/>
+        </w:rPr>
+      </w:pPr>
+      <w:r>
+        <w:rPr>
+          <w:rFonts w:hint="eastAsia"/>
+          <w:lang w:val="en-US" w:eastAsia="zh-CN"/>
+        </w:rPr>
+        <w:t>Head节点 一直都是获取锁的那个线程节点，并且 head  节点的thread 永远为null ，</w:t>
+      </w:r>
+    </w:p>
+    <w:p>
+      <w:pPr>
+        <w:pStyle w:val="6"/>
+        <w:keepNext w:val="0"/>
+        <w:keepLines w:val="0"/>
+        <w:widowControl/>
+        <w:suppressLineNumbers w:val="0"/>
+        <w:shd w:val="clear" w:fill="2B2B2B"/>
+        <w:rPr>
+          <w:rFonts w:hint="eastAsia" w:ascii="Consolas" w:hAnsi="Consolas" w:eastAsia="宋体" w:cs="Consolas"/>
+          <w:color w:val="A9B7C6"/>
+          <w:sz w:val="28"/>
+          <w:szCs w:val="28"/>
+          <w:lang w:eastAsia="zh-CN"/>
+        </w:rPr>
+      </w:pPr>
+      <w:r>
+        <w:rPr>
+          <w:rFonts w:hint="eastAsia"/>
+          <w:lang w:val="en-US" w:eastAsia="zh-CN"/>
+        </w:rPr>
+        <w:t xml:space="preserve">    当前获取锁的线程是被放置在 aqs的</w:t>
+      </w:r>
+      <w:r>
+        <w:rPr>
+          <w:rFonts w:hint="default"/>
+        </w:rPr>
+        <w:t>exclusiveOwnerThread</w:t>
+      </w:r>
+      <w:r>
+        <w:rPr>
+          <w:rFonts w:hint="eastAsia"/>
+          <w:lang w:eastAsia="zh-CN"/>
+        </w:rPr>
+        <w:t>中</w:t>
+      </w:r>
+    </w:p>
+    <w:p>
+      <w:pPr>
+        <w:numPr>
+          <w:numId w:val="0"/>
+        </w:numPr>
+        <w:rPr>
+          <w:rFonts w:hint="default"/>
+          <w:lang w:val="en-US" w:eastAsia="zh-CN"/>
+        </w:rPr>
+      </w:pPr>
+    </w:p>
+    <w:p>
+      <w:pPr>
+        <w:numPr>
+          <w:ilvl w:val="0"/>
+          <w:numId w:val="1"/>
+        </w:numPr>
+        <w:rPr>
+          <w:rFonts w:hint="eastAsia"/>
+          <w:lang w:val="en-US" w:eastAsia="zh-CN"/>
+        </w:rPr>
+      </w:pPr>
+      <w:r>
+        <w:rPr>
+          <w:rFonts w:hint="eastAsia"/>
+          <w:lang w:val="en-US" w:eastAsia="zh-CN"/>
+        </w:rPr>
+        <w:t>每次线程unlock时，都会unpark后一个线程去争抢锁 ，后一个线程尝试加锁，</w:t>
+      </w:r>
+    </w:p>
+    <w:p>
+      <w:pPr>
+        <w:widowControl w:val="0"/>
+        <w:numPr>
+          <w:ilvl w:val="0"/>
+          <w:numId w:val="0"/>
+        </w:numPr>
+        <w:ind w:firstLine="420" w:firstLineChars="200"/>
+        <w:jc w:val="both"/>
+        <w:rPr>
+          <w:rFonts w:hint="default"/>
+          <w:lang w:val="en-US" w:eastAsia="zh-CN"/>
+        </w:rPr>
+      </w:pPr>
+      <w:r>
+        <w:rPr>
+          <w:rFonts w:hint="eastAsia"/>
+          <w:lang w:val="en-US" w:eastAsia="zh-CN"/>
+        </w:rPr>
+        <w:t>接着head的waitState==0 head节点，一直都是head节点出队置为null ，然后将下一</w:t>
+      </w:r>
+      <w:r>
+        <w:rPr>
+          <w:rFonts w:hint="eastAsia"/>
+          <w:lang w:val="en-US" w:eastAsia="zh-CN"/>
+        </w:rPr>
+        <w:tab/>
+        <w:t xml:space="preserve">个节点置为head </w:t>
+      </w:r>
+    </w:p>
+    <w:p>
+      <w:pPr>
+        <w:numPr>
+          <w:numId w:val="0"/>
+        </w:numPr>
+        <w:rPr>
+          <w:rFonts w:hint="default"/>
+          <w:lang w:val="en-US" w:eastAsia="zh-CN"/>
+        </w:rPr>
+      </w:pPr>
+    </w:p>
+    <w:p>
+      <w:pPr>
+        <w:numPr>
+          <w:ilvl w:val="0"/>
+          <w:numId w:val="1"/>
+        </w:numPr>
+        <w:rPr>
+          <w:rFonts w:hint="eastAsia"/>
+          <w:lang w:val="en-US" w:eastAsia="zh-CN"/>
+        </w:rPr>
+      </w:pPr>
+      <w:r>
+        <w:rPr>
+          <w:rFonts w:hint="eastAsia"/>
+          <w:lang w:val="en-US" w:eastAsia="zh-CN"/>
+        </w:rPr>
+        <w:t>独占锁和共享锁的区别</w:t>
+      </w:r>
+    </w:p>
+    <w:p>
+      <w:pPr>
+        <w:widowControl w:val="0"/>
+        <w:numPr>
+          <w:ilvl w:val="0"/>
+          <w:numId w:val="0"/>
+        </w:numPr>
+        <w:ind w:left="420" w:leftChars="0"/>
+        <w:jc w:val="both"/>
+        <w:rPr>
+          <w:rFonts w:hint="eastAsia"/>
+          <w:lang w:val="en-US" w:eastAsia="zh-CN"/>
+        </w:rPr>
+      </w:pPr>
+      <w:r>
+        <w:rPr>
+          <w:rFonts w:hint="eastAsia"/>
+          <w:lang w:val="en-US" w:eastAsia="zh-CN"/>
+        </w:rPr>
+        <w:t xml:space="preserve">独占锁 head节点只能唤醒后面的一个node节点 ，共享锁可以唤醒head后面的多个node节点  </w:t>
+      </w:r>
+    </w:p>
+    <w:p>
+      <w:pPr>
+        <w:widowControl w:val="0"/>
+        <w:numPr>
+          <w:ilvl w:val="0"/>
+          <w:numId w:val="0"/>
+        </w:numPr>
+        <w:ind w:left="420" w:leftChars="0"/>
+        <w:jc w:val="both"/>
+        <w:rPr>
+          <w:rFonts w:hint="default"/>
+          <w:lang w:val="en-US" w:eastAsia="zh-CN"/>
+        </w:rPr>
+      </w:pPr>
+      <w:r>
+        <w:rPr>
+          <w:rFonts w:hint="eastAsia"/>
+          <w:lang w:val="en-US" w:eastAsia="zh-CN"/>
+        </w:rPr>
+        <w:t>独占锁 使用的waitStatus 使用到的状态 0  和 -1</w:t>
+      </w:r>
+    </w:p>
+    <w:p>
+      <w:pPr>
+        <w:numPr>
+          <w:numId w:val="0"/>
+        </w:numPr>
+        <w:rPr>
+          <w:rFonts w:hint="default"/>
+          <w:lang w:val="en-US" w:eastAsia="zh-CN"/>
+        </w:rPr>
+      </w:pPr>
+    </w:p>
+    <w:p>
+      <w:pPr>
+        <w:numPr>
+          <w:ilvl w:val="0"/>
+          <w:numId w:val="1"/>
+        </w:numPr>
+        <w:rPr>
+          <w:rFonts w:hint="default"/>
+          <w:lang w:val="en-US" w:eastAsia="zh-CN"/>
+        </w:rPr>
+      </w:pPr>
+      <w:r>
+        <w:rPr>
+          <w:rFonts w:hint="eastAsia"/>
+          <w:lang w:val="en-US" w:eastAsia="zh-CN"/>
+        </w:rPr>
+        <w:t>两种锁对别</w:t>
+      </w:r>
+    </w:p>
+    <w:p>
+      <w:pPr>
+        <w:numPr>
+          <w:ilvl w:val="0"/>
+          <w:numId w:val="0"/>
+        </w:numPr>
+        <w:ind w:firstLine="420" w:firstLineChars="0"/>
+      </w:pPr>
+      <w:r>
+        <w:drawing>
+          <wp:inline distT="0" distB="0" distL="114300" distR="114300">
+            <wp:extent cx="4789170" cy="2109470"/>
+            <wp:effectExtent l="0" t="0" r="11430" b="5080"/>
+            <wp:docPr id="47" name="图片 22"/>
+            <wp:cNvGraphicFramePr>
+              <a:graphicFrameLocks xmlns:a="http://schemas.openxmlformats.org/drawingml/2006/main" noChangeAspect="1"/>
+            </wp:cNvGraphicFramePr>
+            <a:graphic xmlns:a="http://schemas.openxmlformats.org/drawingml/2006/main">
+              <a:graphicData uri="http://schemas.openxmlformats.org/drawingml/2006/picture">
+                <pic:pic xmlns:pic="http://schemas.openxmlformats.org/drawingml/2006/picture">
+                  <pic:nvPicPr>
+                    <pic:cNvPr id="47" name="图片 22"/>
+                    <pic:cNvPicPr>
+                      <a:picLocks noChangeAspect="1"/>
+                    </pic:cNvPicPr>
+                  </pic:nvPicPr>
+                  <pic:blipFill>
+                    <a:blip r:embed="rId41"/>
+                    <a:stretch>
+                      <a:fillRect/>
+                    </a:stretch>
+                  </pic:blipFill>
+                  <pic:spPr>
+                    <a:xfrm>
+                      <a:off x="0" y="0"/>
+                      <a:ext cx="4789170" cy="2109470"/>
+                    </a:xfrm>
+                    <a:prstGeom prst="rect">
+                      <a:avLst/>
+                    </a:prstGeom>
+                    <a:noFill/>
+                    <a:ln>
+                      <a:noFill/>
+                    </a:ln>
+                  </pic:spPr>
+                </pic:pic>
+              </a:graphicData>
+            </a:graphic>
+          </wp:inline>
+        </w:drawing>
+      </w:r>
+    </w:p>
+    <w:p>
+      <w:pPr>
+        <w:numPr>
+          <w:ilvl w:val="0"/>
+          <w:numId w:val="0"/>
+        </w:numPr>
+        <w:ind w:firstLine="420" w:firstLineChars="0"/>
+        <w:rPr>
+          <w:rFonts w:hint="eastAsia"/>
+          <w:lang w:val="en-US" w:eastAsia="zh-CN"/>
+        </w:rPr>
+      </w:pPr>
+      <w:r>
+        <w:rPr>
+          <w:rFonts w:hint="eastAsia"/>
+          <w:lang w:val="en-US" w:eastAsia="zh-CN"/>
+        </w:rPr>
+        <w:t>当线程较多且竞争资源比较激烈的场景 合适用lock 锁。如果使用synchronize会使用</w:t>
+      </w:r>
+      <w:r>
+        <w:rPr>
+          <w:rFonts w:hint="eastAsia"/>
+          <w:lang w:val="en-US" w:eastAsia="zh-CN"/>
+        </w:rPr>
+        <w:tab/>
+      </w:r>
+      <w:r>
+        <w:rPr>
+          <w:rFonts w:hint="eastAsia"/>
+          <w:lang w:val="en-US" w:eastAsia="zh-CN"/>
+        </w:rPr>
+        <w:t>重量级锁</w:t>
+      </w:r>
+    </w:p>
+    <w:p>
+      <w:pPr>
+        <w:numPr>
+          <w:ilvl w:val="0"/>
+          <w:numId w:val="0"/>
+        </w:numPr>
+        <w:ind w:firstLine="420" w:firstLineChars="0"/>
+        <w:rPr>
+          <w:rFonts w:hint="default"/>
+          <w:lang w:val="en-US" w:eastAsia="zh-CN"/>
+        </w:rPr>
+      </w:pPr>
+    </w:p>
+    <w:p>
+      <w:pPr>
+        <w:numPr>
+          <w:ilvl w:val="0"/>
+          <w:numId w:val="1"/>
+        </w:numPr>
+        <w:rPr>
+          <w:rFonts w:hint="default"/>
+          <w:lang w:val="en-US" w:eastAsia="zh-CN"/>
+        </w:rPr>
+      </w:pPr>
+      <w:r>
+        <w:rPr>
+          <w:rFonts w:hint="eastAsia"/>
+          <w:lang w:val="en-US" w:eastAsia="zh-CN"/>
+        </w:rPr>
+        <w:t>.</w:t>
+      </w:r>
+    </w:p>
+    <w:p>
+      <w:pPr>
+        <w:numPr>
+          <w:ilvl w:val="0"/>
+          <w:numId w:val="1"/>
+        </w:numPr>
+        <w:rPr>
+          <w:rFonts w:hint="default"/>
+          <w:lang w:val="en-US" w:eastAsia="zh-CN"/>
+        </w:rPr>
+      </w:pPr>
+    </w:p>
+    <w:p>
+      <w:pPr>
+        <w:numPr>
+          <w:ilvl w:val="0"/>
+          <w:numId w:val="0"/>
+        </w:numPr>
+        <w:jc w:val="center"/>
+        <w:rPr>
+          <w:rFonts w:hint="default"/>
+          <w:lang w:val="en-US" w:eastAsia="zh-CN"/>
+        </w:rPr>
+      </w:pPr>
+      <w:r>
+        <w:rPr>
+          <w:rFonts w:hint="eastAsia"/>
+          <w:b/>
+          <w:bCs/>
+          <w:color w:val="0000FF"/>
+          <w:sz w:val="28"/>
+          <w:szCs w:val="36"/>
+          <w:lang w:val="en-US" w:eastAsia="zh-CN"/>
+        </w:rPr>
+        <w:t>线程</w:t>
+      </w:r>
+    </w:p>
+    <w:p>
+      <w:pPr>
+        <w:numPr>
+          <w:ilvl w:val="0"/>
+          <w:numId w:val="0"/>
+        </w:numPr>
+        <w:rPr>
+          <w:rFonts w:hint="default"/>
+          <w:lang w:val="en-US" w:eastAsia="zh-CN"/>
+        </w:rPr>
+      </w:pPr>
+    </w:p>
+    <w:p>
+      <w:pPr>
+        <w:numPr>
+          <w:ilvl w:val="0"/>
+          <w:numId w:val="1"/>
+        </w:numPr>
+        <w:rPr>
+          <w:rFonts w:hint="default"/>
+          <w:lang w:val="en-US" w:eastAsia="zh-CN"/>
+        </w:rPr>
+      </w:pPr>
+      <w:r>
+        <w:rPr>
+          <w:rFonts w:hint="eastAsia"/>
+          <w:lang w:val="en-US" w:eastAsia="zh-CN"/>
+        </w:rPr>
+        <w:t>Java 创建线程的本质</w:t>
+      </w:r>
+    </w:p>
+    <w:p>
+      <w:pPr>
+        <w:numPr>
+          <w:ilvl w:val="0"/>
+          <w:numId w:val="0"/>
+        </w:numPr>
+        <w:ind w:left="420" w:leftChars="0"/>
+        <w:rPr>
+          <w:rFonts w:hint="default"/>
+          <w:lang w:val="en-US" w:eastAsia="zh-CN"/>
+        </w:rPr>
+      </w:pPr>
+      <w:r>
+        <w:rPr>
+          <w:rFonts w:hint="eastAsia"/>
+          <w:lang w:val="en-US" w:eastAsia="zh-CN"/>
+        </w:rPr>
+        <w:t>无论是是 Thread 类 、线程池 还是 callAble获取线程返回值得线程本质都是Runnable接口来创建线程</w:t>
+      </w:r>
+    </w:p>
+    <w:p>
+      <w:pPr>
+        <w:numPr>
+          <w:ilvl w:val="0"/>
+          <w:numId w:val="1"/>
+        </w:numPr>
+        <w:rPr>
+          <w:rFonts w:hint="default"/>
+          <w:lang w:val="en-US" w:eastAsia="zh-CN"/>
+        </w:rPr>
+      </w:pPr>
+      <w:r>
+        <w:rPr>
+          <w:rFonts w:hint="eastAsia"/>
+          <w:lang w:val="en-US" w:eastAsia="zh-CN"/>
+        </w:rPr>
+        <w:t>Runnanle 、CallAble 、Future 接口</w:t>
+      </w:r>
+    </w:p>
+    <w:p>
+      <w:pPr>
+        <w:numPr>
+          <w:ilvl w:val="1"/>
+          <w:numId w:val="1"/>
+        </w:numPr>
+        <w:ind w:left="840" w:leftChars="0" w:hanging="420" w:firstLineChars="0"/>
+        <w:rPr>
+          <w:rFonts w:hint="default"/>
+          <w:lang w:val="en-US" w:eastAsia="zh-CN"/>
+        </w:rPr>
+      </w:pPr>
+      <w:r>
+        <w:rPr>
+          <w:rFonts w:hint="eastAsia"/>
+          <w:lang w:val="en-US" w:eastAsia="zh-CN"/>
+        </w:rPr>
         <w:t>Runnable 创建一个没有返回值的线程</w:t>
       </w:r>
     </w:p>
     <w:p>
       <w:pPr>
         <w:numPr>
+          <w:ilvl w:val="0"/>
           <w:numId w:val="0"/>
         </w:numPr>
         <w:ind w:left="420" w:leftChars="0" w:firstLine="420" w:firstLineChars="0"/>
@@ -11161,7 +17939,7 @@
                     </pic:cNvPicPr>
                   </pic:nvPicPr>
                   <pic:blipFill>
-                    <a:blip r:embed="rId27"/>
+                    <a:blip r:embed="rId42"/>
                     <a:stretch>
                       <a:fillRect/>
                     </a:stretch>
@@ -11209,6 +17987,7 @@
     <w:p>
       <w:pPr>
         <w:numPr>
+          <w:ilvl w:val="0"/>
           <w:numId w:val="0"/>
         </w:numPr>
         <w:ind w:left="840" w:leftChars="0"/>
@@ -11236,7 +18015,7 @@
                     </pic:cNvPicPr>
                   </pic:nvPicPr>
                   <pic:blipFill>
-                    <a:blip r:embed="rId28"/>
+                    <a:blip r:embed="rId43"/>
                     <a:stretch>
                       <a:fillRect/>
                     </a:stretch>
@@ -11284,6 +18063,7 @@
     <w:p>
       <w:pPr>
         <w:numPr>
+          <w:ilvl w:val="0"/>
           <w:numId w:val="0"/>
         </w:numPr>
         <w:ind w:left="420" w:leftChars="0" w:firstLine="420" w:firstLineChars="0"/>
@@ -11305,6 +18085,12 @@
           <w:lang w:val="en-US" w:eastAsia="zh-CN"/>
         </w:rPr>
         <w:tab/>
+      </w:r>
+      <w:r>
+        <w:rPr>
+          <w:rFonts w:hint="eastAsia"/>
+          <w:lang w:val="en-US" w:eastAsia="zh-CN"/>
+        </w:rPr>
         <w:t>程启动时 会调run方法。当线程start()后,由于在实例化 Future对象时 构造器 依赖了 Callable 就</w:t>
       </w:r>
       <w:r>
@@ -11313,12 +18099,19 @@
           <w:lang w:val="en-US" w:eastAsia="zh-CN"/>
         </w:rPr>
         <w:tab/>
+      </w:r>
+      <w:r>
+        <w:rPr>
+          <w:rFonts w:hint="eastAsia"/>
+          <w:lang w:val="en-US" w:eastAsia="zh-CN"/>
+        </w:rPr>
         <w:t>能获取Callable对象 ，然后通过方法调用call 方法 获取到值 。</w:t>
       </w:r>
     </w:p>
     <w:p>
       <w:pPr>
         <w:numPr>
+          <w:ilvl w:val="0"/>
           <w:numId w:val="0"/>
         </w:numPr>
         <w:ind w:left="420" w:leftChars="0" w:firstLine="420" w:firstLineChars="0"/>
@@ -11346,7 +18139,7 @@
                     </pic:cNvPicPr>
                   </pic:nvPicPr>
                   <pic:blipFill>
-                    <a:blip r:embed="rId29"/>
+                    <a:blip r:embed="rId44"/>
                     <a:stretch>
                       <a:fillRect/>
                     </a:stretch>
@@ -11374,6 +18167,7 @@
     <w:p>
       <w:pPr>
         <w:numPr>
+          <w:ilvl w:val="0"/>
           <w:numId w:val="0"/>
         </w:numPr>
         <w:ind w:left="420" w:leftChars="0" w:firstLine="420" w:firstLineChars="0"/>
@@ -11407,7 +18201,7 @@
       <w:pPr>
         <w:numPr>
           <w:ilvl w:val="0"/>
-          <w:numId w:val="13"/>
+          <w:numId w:val="24"/>
         </w:numPr>
         <w:ind w:left="840" w:leftChars="0" w:firstLine="420" w:firstLineChars="0"/>
         <w:rPr>
@@ -11427,7 +18221,7 @@
       <w:pPr>
         <w:numPr>
           <w:ilvl w:val="0"/>
-          <w:numId w:val="13"/>
+          <w:numId w:val="24"/>
         </w:numPr>
         <w:ind w:left="840" w:leftChars="0" w:firstLine="420" w:firstLineChars="0"/>
         <w:rPr>
@@ -11446,6 +18240,7 @@
     <w:p>
       <w:pPr>
         <w:numPr>
+          <w:ilvl w:val="0"/>
           <w:numId w:val="0"/>
         </w:numPr>
         <w:ind w:left="1260" w:leftChars="0"/>
@@ -11469,7 +18264,7 @@
                     </pic:cNvPicPr>
                   </pic:nvPicPr>
                   <pic:blipFill>
-                    <a:blip r:embed="rId30"/>
+                    <a:blip r:embed="rId45"/>
                     <a:stretch>
                       <a:fillRect/>
                     </a:stretch>
@@ -11936,6 +18731,7 @@
     <w:p>
       <w:pPr>
         <w:numPr>
+          <w:ilvl w:val="0"/>
           <w:numId w:val="0"/>
         </w:numPr>
         <w:ind w:left="1260" w:leftChars="0"/>
@@ -11967,19 +18763,16 @@
     <w:p>
       <w:pPr>
         <w:numPr>
-          <w:numId w:val="0"/>
-        </w:numPr>
-        <w:rPr>
-          <w:rFonts w:hint="default"/>
-          <w:lang w:val="en-US" w:eastAsia="zh-CN"/>
-        </w:rPr>
+          <w:ilvl w:val="0"/>
+          <w:numId w:val="0"/>
+        </w:numPr>
       </w:pPr>
       <w:r>
         <w:drawing>
           <wp:inline distT="0" distB="0" distL="114300" distR="114300">
-            <wp:extent cx="4657725" cy="1847215"/>
-            <wp:effectExtent l="0" t="0" r="9525" b="635"/>
-            <wp:docPr id="25" name="图片 5"/>
+            <wp:extent cx="5267325" cy="2015490"/>
+            <wp:effectExtent l="0" t="0" r="9525" b="3810"/>
+            <wp:docPr id="46" name="图片 21"/>
             <wp:cNvGraphicFramePr>
               <a:graphicFrameLocks xmlns:a="http://schemas.openxmlformats.org/drawingml/2006/main" noChangeAspect="1"/>
             </wp:cNvGraphicFramePr>
@@ -11987,13 +18780,13 @@
               <a:graphicData uri="http://schemas.openxmlformats.org/drawingml/2006/picture">
                 <pic:pic xmlns:pic="http://schemas.openxmlformats.org/drawingml/2006/picture">
                   <pic:nvPicPr>
-                    <pic:cNvPr id="25" name="图片 5"/>
+                    <pic:cNvPr id="46" name="图片 21"/>
                     <pic:cNvPicPr>
                       <a:picLocks noChangeAspect="1"/>
                     </pic:cNvPicPr>
                   </pic:nvPicPr>
                   <pic:blipFill>
-                    <a:blip r:embed="rId31"/>
+                    <a:blip r:embed="rId46"/>
                     <a:stretch>
                       <a:fillRect/>
                     </a:stretch>
@@ -12001,7 +18794,7 @@
                   <pic:spPr>
                     <a:xfrm>
                       <a:off x="0" y="0"/>
-                      <a:ext cx="4657725" cy="1847215"/>
+                      <a:ext cx="5267325" cy="2015490"/>
                     </a:xfrm>
                     <a:prstGeom prst="rect">
                       <a:avLst/>
@@ -12022,6 +18815,208 @@
       <w:pPr>
         <w:numPr>
           <w:ilvl w:val="0"/>
+          <w:numId w:val="0"/>
+        </w:numPr>
+        <w:ind w:firstLine="420" w:firstLineChars="0"/>
+        <w:rPr>
+          <w:rFonts w:hint="default" w:eastAsiaTheme="minorEastAsia"/>
+          <w:lang w:val="en-US" w:eastAsia="zh-CN"/>
+        </w:rPr>
+      </w:pPr>
+      <w:r>
+        <w:rPr>
+          <w:rFonts w:hint="eastAsia"/>
+          <w:b/>
+          <w:bCs/>
+          <w:color w:val="0070C0"/>
+          <w:lang w:eastAsia="zh-CN"/>
+        </w:rPr>
+        <w:t>继续状态</w:t>
+      </w:r>
+      <w:r>
+        <w:rPr>
+          <w:rFonts w:hint="eastAsia"/>
+          <w:lang w:eastAsia="zh-CN"/>
+        </w:rPr>
+        <w:t>：</w:t>
+      </w:r>
+      <w:r>
+        <w:rPr>
+          <w:rFonts w:hint="eastAsia"/>
+          <w:lang w:val="en-US" w:eastAsia="zh-CN"/>
+        </w:rPr>
+        <w:t xml:space="preserve"> notify 、notifyAll、unPark 方法  ，线程被唤醒 就绪继续开始挣抢说</w:t>
+      </w:r>
+    </w:p>
+    <w:p>
+      <w:pPr>
+        <w:numPr>
+          <w:ilvl w:val="0"/>
+          <w:numId w:val="0"/>
+        </w:numPr>
+        <w:ind w:firstLine="420" w:firstLineChars="0"/>
+        <w:rPr>
+          <w:rFonts w:hint="eastAsia"/>
+          <w:lang w:val="en-US" w:eastAsia="zh-CN"/>
+        </w:rPr>
+      </w:pPr>
+      <w:r>
+        <w:rPr>
+          <w:rFonts w:hint="eastAsia"/>
+          <w:b/>
+          <w:bCs/>
+          <w:color w:val="0070C0"/>
+          <w:lang w:val="en-US" w:eastAsia="zh-CN"/>
+        </w:rPr>
+        <w:t>等待状态</w:t>
+      </w:r>
+      <w:r>
+        <w:rPr>
+          <w:rFonts w:hint="eastAsia"/>
+          <w:lang w:val="en-US" w:eastAsia="zh-CN"/>
+        </w:rPr>
+        <w:t>: sleep 、wait、park、join 都是让线程处于 waiting/timed_waiting,</w:t>
+      </w:r>
+    </w:p>
+    <w:p>
+      <w:pPr>
+        <w:numPr>
+          <w:ilvl w:val="0"/>
+          <w:numId w:val="0"/>
+        </w:numPr>
+        <w:ind w:firstLine="1470" w:firstLineChars="700"/>
+        <w:rPr>
+          <w:rFonts w:hint="eastAsia"/>
+          <w:lang w:val="en-US" w:eastAsia="zh-CN"/>
+        </w:rPr>
+      </w:pPr>
+      <w:r>
+        <w:rPr>
+          <w:rFonts w:hint="eastAsia"/>
+          <w:lang w:val="en-US" w:eastAsia="zh-CN"/>
+        </w:rPr>
+        <w:t>timed_waiting 是超时等待 ，是设置了时间的</w:t>
+      </w:r>
+    </w:p>
+    <w:p>
+      <w:pPr>
+        <w:numPr>
+          <w:ilvl w:val="0"/>
+          <w:numId w:val="0"/>
+        </w:numPr>
+        <w:ind w:firstLine="420" w:firstLineChars="0"/>
+        <w:rPr>
+          <w:rFonts w:hint="default"/>
+          <w:lang w:val="en-US" w:eastAsia="zh-CN"/>
+        </w:rPr>
+      </w:pPr>
+      <w:r>
+        <w:rPr>
+          <w:rFonts w:hint="eastAsia"/>
+          <w:b/>
+          <w:bCs/>
+          <w:color w:val="0070C0"/>
+          <w:lang w:val="en-US" w:eastAsia="zh-CN"/>
+        </w:rPr>
+        <w:t>线程阻塞</w:t>
+      </w:r>
+      <w:r>
+        <w:rPr>
+          <w:rFonts w:hint="eastAsia"/>
+          <w:lang w:val="en-US" w:eastAsia="zh-CN"/>
+        </w:rPr>
+        <w:t xml:space="preserve"> ： 未获取到synchronize 同步块  monitor锁 </w:t>
+      </w:r>
+    </w:p>
+    <w:p>
+      <w:pPr>
+        <w:numPr>
+          <w:ilvl w:val="0"/>
+          <w:numId w:val="0"/>
+        </w:numPr>
+        <w:ind w:firstLine="420" w:firstLineChars="0"/>
+        <w:rPr>
+          <w:rFonts w:hint="eastAsia"/>
+          <w:lang w:val="en-US" w:eastAsia="zh-CN"/>
+        </w:rPr>
+      </w:pPr>
+    </w:p>
+    <w:p>
+      <w:pPr>
+        <w:numPr>
+          <w:ilvl w:val="0"/>
+          <w:numId w:val="0"/>
+        </w:numPr>
+        <w:ind w:firstLine="420" w:firstLineChars="0"/>
+        <w:rPr>
+          <w:rFonts w:hint="eastAsia"/>
+          <w:lang w:eastAsia="zh-CN"/>
+        </w:rPr>
+      </w:pPr>
+      <w:r>
+        <w:rPr>
+          <w:rFonts w:hint="eastAsia"/>
+          <w:lang w:eastAsia="zh-CN"/>
+        </w:rPr>
+        <w:t>注意：这些被定义的线程是站在程序角度被定义的状态</w:t>
+      </w:r>
+    </w:p>
+    <w:p>
+      <w:pPr>
+        <w:numPr>
+          <w:ilvl w:val="0"/>
+          <w:numId w:val="0"/>
+        </w:numPr>
+        <w:ind w:left="420" w:leftChars="0" w:firstLine="630" w:firstLineChars="300"/>
+        <w:rPr>
+          <w:rFonts w:hint="eastAsia"/>
+          <w:lang w:val="en-US" w:eastAsia="zh-CN"/>
+        </w:rPr>
+      </w:pPr>
+      <w:r>
+        <w:rPr>
+          <w:rFonts w:hint="eastAsia"/>
+          <w:lang w:eastAsia="zh-CN"/>
+        </w:rPr>
+        <w:t>另外还有</w:t>
+      </w:r>
+      <w:r>
+        <w:rPr>
+          <w:rFonts w:hint="eastAsia"/>
+          <w:lang w:val="en-US" w:eastAsia="zh-CN"/>
+        </w:rPr>
+        <w:t xml:space="preserve"> jvm层面 和操作系统层面被定义的状态</w:t>
+      </w:r>
+    </w:p>
+    <w:p>
+      <w:pPr>
+        <w:numPr>
+          <w:ilvl w:val="0"/>
+          <w:numId w:val="0"/>
+        </w:numPr>
+        <w:ind w:firstLine="420" w:firstLineChars="0"/>
+        <w:rPr>
+          <w:rFonts w:hint="default"/>
+          <w:lang w:val="en-US" w:eastAsia="zh-CN"/>
+        </w:rPr>
+      </w:pPr>
+    </w:p>
+    <w:p>
+      <w:pPr>
+        <w:numPr>
+          <w:ilvl w:val="0"/>
+          <w:numId w:val="0"/>
+        </w:numPr>
+        <w:rPr>
+          <w:rFonts w:hint="default"/>
+          <w:lang w:val="en-US" w:eastAsia="zh-CN"/>
+        </w:rPr>
+      </w:pPr>
+    </w:p>
+    <w:p>
+      <w:pPr>
+        <w:numPr>
+          <w:ilvl w:val="0"/>
           <w:numId w:val="1"/>
         </w:numPr>
         <w:rPr>
@@ -12034,6 +19029,151 @@
           <w:rFonts w:hint="eastAsia"/>
           <w:lang w:val="en-US" w:eastAsia="zh-CN"/>
         </w:rPr>
+        <w:t>Thread 类 start() 启动的线程的过程</w:t>
+      </w:r>
+    </w:p>
+    <w:p>
+      <w:pPr>
+        <w:numPr>
+          <w:ilvl w:val="0"/>
+          <w:numId w:val="0"/>
+        </w:numPr>
+      </w:pPr>
+      <w:r>
+        <w:drawing>
+          <wp:inline distT="0" distB="0" distL="114300" distR="114300">
+            <wp:extent cx="6116955" cy="1835150"/>
+            <wp:effectExtent l="0" t="0" r="17145" b="12700"/>
+            <wp:docPr id="45" name="图片 20"/>
+            <wp:cNvGraphicFramePr>
+              <a:graphicFrameLocks xmlns:a="http://schemas.openxmlformats.org/drawingml/2006/main" noChangeAspect="1"/>
+            </wp:cNvGraphicFramePr>
+            <a:graphic xmlns:a="http://schemas.openxmlformats.org/drawingml/2006/main">
+              <a:graphicData uri="http://schemas.openxmlformats.org/drawingml/2006/picture">
+                <pic:pic xmlns:pic="http://schemas.openxmlformats.org/drawingml/2006/picture">
+                  <pic:nvPicPr>
+                    <pic:cNvPr id="45" name="图片 20"/>
+                    <pic:cNvPicPr>
+                      <a:picLocks noChangeAspect="1"/>
+                    </pic:cNvPicPr>
+                  </pic:nvPicPr>
+                  <pic:blipFill>
+                    <a:blip r:embed="rId47"/>
+                    <a:stretch>
+                      <a:fillRect/>
+                    </a:stretch>
+                  </pic:blipFill>
+                  <pic:spPr>
+                    <a:xfrm>
+                      <a:off x="0" y="0"/>
+                      <a:ext cx="6116955" cy="1835150"/>
+                    </a:xfrm>
+                    <a:prstGeom prst="rect">
+                      <a:avLst/>
+                    </a:prstGeom>
+                    <a:noFill/>
+                    <a:ln>
+                      <a:noFill/>
+                    </a:ln>
+                  </pic:spPr>
+                </pic:pic>
+              </a:graphicData>
+            </a:graphic>
+          </wp:inline>
+        </w:drawing>
+      </w:r>
+    </w:p>
+    <w:p>
+      <w:pPr>
+        <w:numPr>
+          <w:ilvl w:val="0"/>
+          <w:numId w:val="0"/>
+        </w:numPr>
+      </w:pPr>
+    </w:p>
+    <w:p>
+      <w:pPr>
+        <w:numPr>
+          <w:ilvl w:val="0"/>
+          <w:numId w:val="0"/>
+        </w:numPr>
+        <w:rPr>
+          <w:rFonts w:hint="default"/>
+          <w:lang w:val="en-US" w:eastAsia="zh-CN"/>
+        </w:rPr>
+      </w:pPr>
+      <w:r>
+        <w:rPr>
+          <w:rFonts w:hint="eastAsia"/>
+          <w:lang w:val="en-US" w:eastAsia="zh-CN"/>
+        </w:rPr>
+        <w:t>Thread本身就是个java对象 ，当start()时 是调本地方法start0()  , 然后调用jvm 的JVM_StartThread方法创建线程并将创建的thread对象与 StartThread绑定，由于线程是操作系统级别的 进而调用系统的p_thread方法创建新的线程 。线程被创建为 new 状态 然后后被启动 Runnable状态 ，接着就开始通过 jni调用 run方法</w:t>
+      </w:r>
+    </w:p>
+    <w:p>
+      <w:pPr>
+        <w:numPr>
+          <w:numId w:val="0"/>
+        </w:numPr>
+        <w:rPr>
+          <w:rFonts w:hint="default"/>
+          <w:lang w:val="en-US" w:eastAsia="zh-CN"/>
+        </w:rPr>
+      </w:pPr>
+    </w:p>
+    <w:p>
+      <w:pPr>
+        <w:numPr>
+          <w:ilvl w:val="0"/>
+          <w:numId w:val="1"/>
+        </w:numPr>
+        <w:rPr>
+          <w:rFonts w:hint="default"/>
+          <w:lang w:val="en-US" w:eastAsia="zh-CN"/>
+        </w:rPr>
+      </w:pPr>
+    </w:p>
+    <w:p>
+      <w:pPr>
+        <w:numPr>
+          <w:ilvl w:val="0"/>
+          <w:numId w:val="0"/>
+        </w:numPr>
+        <w:jc w:val="center"/>
+        <w:rPr>
+          <w:rFonts w:hint="default"/>
+          <w:lang w:val="en-US" w:eastAsia="zh-CN"/>
+        </w:rPr>
+      </w:pPr>
+      <w:r>
+        <w:rPr>
+          <w:rFonts w:hint="eastAsia"/>
+          <w:b/>
+          <w:bCs/>
+          <w:color w:val="0000FF"/>
+          <w:sz w:val="28"/>
+          <w:szCs w:val="36"/>
+          <w:lang w:val="en-US" w:eastAsia="zh-CN"/>
+        </w:rPr>
+        <w:t>线程池</w:t>
+      </w:r>
+    </w:p>
+    <w:p>
+      <w:pPr>
+        <w:numPr>
+          <w:ilvl w:val="0"/>
+          <w:numId w:val="1"/>
+        </w:numPr>
+        <w:rPr>
+          <w:rFonts w:hint="default"/>
+          <w:lang w:val="en-US" w:eastAsia="zh-CN"/>
+        </w:rPr>
+      </w:pPr>
+      <w:r>
+        <w:rPr>
+          <w:rFonts w:hint="eastAsia"/>
+          <w:lang w:val="en-US" w:eastAsia="zh-CN"/>
+        </w:rPr>
         <w:t>Executors</w:t>
       </w:r>
       <w:r>
@@ -12042,7 +19182,6 @@
           <w:lang w:val="en-US" w:eastAsia="zh-CN"/>
         </w:rPr>
         <w:tab/>
-        <w:t/>
       </w:r>
       <w:r>
         <w:rPr>
@@ -12050,6 +19189,12 @@
           <w:lang w:val="en-US" w:eastAsia="zh-CN"/>
         </w:rPr>
         <w:tab/>
+      </w:r>
+      <w:r>
+        <w:rPr>
+          <w:rFonts w:hint="eastAsia"/>
+          <w:lang w:val="en-US" w:eastAsia="zh-CN"/>
+        </w:rPr>
         <w:t xml:space="preserve">Executor   ExecutorService  ThreadPoolExcutor </w:t>
       </w:r>
     </w:p>
@@ -12077,7 +19222,7 @@
       <w:pPr>
         <w:numPr>
           <w:ilvl w:val="0"/>
-          <w:numId w:val="14"/>
+          <w:numId w:val="25"/>
         </w:numPr>
         <w:ind w:left="420" w:leftChars="0" w:firstLine="420" w:firstLineChars="0"/>
         <w:rPr>
@@ -12150,6 +19295,7 @@
     <w:p>
       <w:pPr>
         <w:numPr>
+          <w:ilvl w:val="0"/>
           <w:numId w:val="0"/>
         </w:numPr>
         <w:ind w:left="840" w:leftChars="0" w:firstLine="420" w:firstLineChars="0"/>
@@ -12183,6 +19329,7 @@
     <w:p>
       <w:pPr>
         <w:numPr>
+          <w:ilvl w:val="0"/>
           <w:numId w:val="0"/>
         </w:numPr>
         <w:ind w:left="840" w:leftChars="0" w:firstLine="420" w:firstLineChars="0"/>
@@ -12203,7 +19350,7 @@
       <w:pPr>
         <w:numPr>
           <w:ilvl w:val="0"/>
-          <w:numId w:val="14"/>
+          <w:numId w:val="25"/>
         </w:numPr>
         <w:ind w:left="420" w:leftChars="0" w:firstLine="420" w:firstLineChars="0"/>
         <w:rPr>
@@ -12289,6 +19436,7 @@
     <w:p>
       <w:pPr>
         <w:numPr>
+          <w:ilvl w:val="0"/>
           <w:numId w:val="0"/>
         </w:numPr>
         <w:ind w:left="840" w:leftChars="0" w:firstLine="420" w:firstLineChars="0"/>
@@ -12322,6 +19470,7 @@
     <w:p>
       <w:pPr>
         <w:numPr>
+          <w:ilvl w:val="0"/>
           <w:numId w:val="0"/>
         </w:numPr>
         <w:ind w:left="840" w:leftChars="0" w:firstLine="420" w:firstLineChars="0"/>
@@ -12364,6 +19513,19 @@
           <w:lang w:val="en-US" w:eastAsia="zh-CN"/>
         </w:rPr>
         <w:tab/>
+      </w:r>
+      <w:r>
+        <w:rPr>
+          <w:rFonts w:hint="eastAsia" w:ascii="Verdana" w:hAnsi="Verdana" w:eastAsia="宋体" w:cs="Verdana"/>
+          <w:i w:val="0"/>
+          <w:caps w:val="0"/>
+          <w:color w:val="333333"/>
+          <w:spacing w:val="0"/>
+          <w:sz w:val="16"/>
+          <w:szCs w:val="16"/>
+          <w:shd w:val="clear" w:color="auto" w:fill="FFFFFF"/>
+          <w:lang w:val="en-US" w:eastAsia="zh-CN"/>
+        </w:rPr>
         <w:t>个5个任务</w:t>
       </w:r>
       <w:r>
@@ -12398,6 +19560,7 @@
     <w:p>
       <w:pPr>
         <w:numPr>
+          <w:ilvl w:val="0"/>
           <w:numId w:val="0"/>
         </w:numPr>
         <w:ind w:left="840" w:leftChars="0" w:firstLine="420" w:firstLineChars="0"/>
@@ -12431,7 +19594,7 @@
       <w:pPr>
         <w:numPr>
           <w:ilvl w:val="0"/>
-          <w:numId w:val="14"/>
+          <w:numId w:val="25"/>
         </w:numPr>
         <w:ind w:left="420" w:leftChars="0" w:firstLine="420" w:firstLineChars="0"/>
         <w:rPr>
@@ -12476,6 +19639,7 @@
     <w:p>
       <w:pPr>
         <w:numPr>
+          <w:ilvl w:val="0"/>
           <w:numId w:val="0"/>
         </w:numPr>
         <w:ind w:left="1260" w:leftChars="0"/>
@@ -12523,6 +19687,7 @@
     <w:p>
       <w:pPr>
         <w:numPr>
+          <w:ilvl w:val="0"/>
           <w:numId w:val="0"/>
         </w:numPr>
         <w:ind w:left="1260" w:leftChars="0"/>
@@ -12556,6 +19721,7 @@
     <w:p>
       <w:pPr>
         <w:numPr>
+          <w:ilvl w:val="0"/>
           <w:numId w:val="0"/>
         </w:numPr>
         <w:ind w:left="1260" w:leftChars="0"/>
@@ -12589,6 +19755,7 @@
     <w:p>
       <w:pPr>
         <w:numPr>
+          <w:ilvl w:val="0"/>
           <w:numId w:val="0"/>
         </w:numPr>
         <w:rPr>
@@ -12607,7 +19774,7 @@
       <w:pPr>
         <w:numPr>
           <w:ilvl w:val="0"/>
-          <w:numId w:val="14"/>
+          <w:numId w:val="25"/>
         </w:numPr>
         <w:ind w:left="420" w:leftChars="0" w:firstLine="420" w:firstLineChars="0"/>
         <w:rPr>
@@ -12703,6 +19870,19 @@
           <w:lang w:val="en-US" w:eastAsia="zh-CN"/>
         </w:rPr>
         <w:tab/>
+      </w:r>
+      <w:r>
+        <w:rPr>
+          <w:rFonts w:hint="eastAsia" w:ascii="Verdana" w:hAnsi="Verdana" w:cs="Verdana"/>
+          <w:i w:val="0"/>
+          <w:caps w:val="0"/>
+          <w:color w:val="333333"/>
+          <w:spacing w:val="0"/>
+          <w:sz w:val="16"/>
+          <w:szCs w:val="16"/>
+          <w:shd w:val="clear" w:color="auto" w:fill="FFFFFF"/>
+          <w:lang w:val="en-US" w:eastAsia="zh-CN"/>
+        </w:rPr>
         <w:t xml:space="preserve">于 定时间隔时间时 ， </w:t>
       </w:r>
       <w:r>
@@ -12733,12 +19913,11 @@
         </w:rPr>
         <w:t xml:space="preserve"> </w:t>
       </w:r>
-      <w:bookmarkStart w:id="0" w:name="_GoBack"/>
-      <w:bookmarkEnd w:id="0"/>
-    </w:p>
-    <w:p>
-      <w:pPr>
-        <w:numPr>
+    </w:p>
+    <w:p>
+      <w:pPr>
+        <w:numPr>
+          <w:ilvl w:val="0"/>
           <w:numId w:val="0"/>
         </w:numPr>
         <w:ind w:left="840" w:leftChars="0" w:firstLine="420" w:firstLineChars="0"/>
@@ -12772,6 +19951,7 @@
     <w:p>
       <w:pPr>
         <w:numPr>
+          <w:ilvl w:val="0"/>
           <w:numId w:val="0"/>
         </w:numPr>
         <w:ind w:left="840" w:leftChars="0"/>
@@ -12792,7 +19972,7 @@
       <w:pPr>
         <w:numPr>
           <w:ilvl w:val="0"/>
-          <w:numId w:val="14"/>
+          <w:numId w:val="25"/>
         </w:numPr>
         <w:ind w:left="420" w:leftChars="0" w:firstLine="420" w:firstLineChars="0"/>
         <w:rPr>
@@ -12894,7 +20074,7 @@
                     </pic:cNvPicPr>
                   </pic:nvPicPr>
                   <pic:blipFill>
-                    <a:blip r:embed="rId32"/>
+                    <a:blip r:embed="rId48"/>
                     <a:stretch>
                       <a:fillRect/>
                     </a:stretch>
@@ -12922,6 +20102,7 @@
     <w:p>
       <w:pPr>
         <w:numPr>
+          <w:ilvl w:val="0"/>
           <w:numId w:val="0"/>
         </w:numPr>
         <w:ind w:left="420" w:leftChars="0"/>
@@ -12930,6 +20111,7 @@
     <w:p>
       <w:pPr>
         <w:numPr>
+          <w:ilvl w:val="0"/>
           <w:numId w:val="0"/>
         </w:numPr>
         <w:ind w:left="840" w:leftChars="0"/>
@@ -13216,7 +20398,7 @@
       <w:pPr>
         <w:numPr>
           <w:ilvl w:val="0"/>
-          <w:numId w:val="15"/>
+          <w:numId w:val="26"/>
         </w:numPr>
         <w:ind w:left="840" w:leftChars="0" w:firstLine="420" w:firstLineChars="0"/>
         <w:rPr>
@@ -13423,7 +20605,7 @@
       <w:pPr>
         <w:numPr>
           <w:ilvl w:val="0"/>
-          <w:numId w:val="15"/>
+          <w:numId w:val="26"/>
         </w:numPr>
         <w:ind w:left="840" w:leftChars="0" w:firstLine="420" w:firstLineChars="0"/>
         <w:rPr>
@@ -13588,7 +20770,7 @@
       <w:pPr>
         <w:numPr>
           <w:ilvl w:val="0"/>
-          <w:numId w:val="15"/>
+          <w:numId w:val="26"/>
         </w:numPr>
         <w:ind w:left="840" w:leftChars="0" w:firstLine="420" w:firstLineChars="0"/>
         <w:rPr>
@@ -13701,7 +20883,7 @@
       <w:pPr>
         <w:numPr>
           <w:ilvl w:val="0"/>
-          <w:numId w:val="15"/>
+          <w:numId w:val="26"/>
         </w:numPr>
         <w:ind w:left="840" w:leftChars="0" w:firstLine="420" w:firstLineChars="0"/>
         <w:rPr>
@@ -13843,6 +21025,7 @@
     <w:p>
       <w:pPr>
         <w:numPr>
+          <w:ilvl w:val="0"/>
           <w:numId w:val="0"/>
         </w:numPr>
         <w:ind w:left="420" w:leftChars="0"/>
@@ -13862,6 +21045,7 @@
     <w:p>
       <w:pPr>
         <w:numPr>
+          <w:ilvl w:val="0"/>
           <w:numId w:val="0"/>
         </w:numPr>
         <w:ind w:left="420" w:leftChars="0"/>
@@ -13881,6 +21065,7 @@
     <w:p>
       <w:pPr>
         <w:numPr>
+          <w:ilvl w:val="0"/>
           <w:numId w:val="0"/>
         </w:numPr>
         <w:ind w:left="420" w:leftChars="0"/>
@@ -13912,6 +21097,7 @@
     <w:p>
       <w:pPr>
         <w:numPr>
+          <w:ilvl w:val="0"/>
           <w:numId w:val="0"/>
         </w:numPr>
         <w:ind w:left="420" w:leftChars="0"/>
@@ -13935,7 +21121,7 @@
                     </pic:cNvPicPr>
                   </pic:nvPicPr>
                   <pic:blipFill>
-                    <a:blip r:embed="rId33"/>
+                    <a:blip r:embed="rId49"/>
                     <a:stretch>
                       <a:fillRect/>
                     </a:stretch>
@@ -15033,6 +22219,7 @@
     <w:p>
       <w:pPr>
         <w:numPr>
+          <w:ilvl w:val="0"/>
           <w:numId w:val="0"/>
         </w:numPr>
         <w:ind w:firstLine="420" w:firstLineChars="0"/>
@@ -15052,6 +22239,7 @@
     <w:p>
       <w:pPr>
         <w:numPr>
+          <w:ilvl w:val="0"/>
           <w:numId w:val="0"/>
         </w:numPr>
         <w:ind w:firstLine="420" w:firstLineChars="0"/>
@@ -15071,6 +22259,7 @@
     <w:p>
       <w:pPr>
         <w:numPr>
+          <w:ilvl w:val="0"/>
           <w:numId w:val="0"/>
         </w:numPr>
         <w:ind w:firstLine="420" w:firstLineChars="0"/>
@@ -15090,6 +22279,7 @@
     <w:p>
       <w:pPr>
         <w:numPr>
+          <w:ilvl w:val="0"/>
           <w:numId w:val="0"/>
         </w:numPr>
         <w:ind w:firstLine="420" w:firstLineChars="0"/>
@@ -15109,6 +22299,7 @@
     <w:p>
       <w:pPr>
         <w:numPr>
+          <w:ilvl w:val="0"/>
           <w:numId w:val="0"/>
         </w:numPr>
         <w:ind w:firstLine="420" w:firstLineChars="0"/>
@@ -15148,6 +22339,7 @@
     <w:p>
       <w:pPr>
         <w:numPr>
+          <w:ilvl w:val="0"/>
           <w:numId w:val="0"/>
         </w:numPr>
         <w:ind w:left="840" w:leftChars="0"/>
@@ -15211,7 +22403,7 @@
                     </pic:cNvPicPr>
                   </pic:nvPicPr>
                   <pic:blipFill>
-                    <a:blip r:embed="rId34"/>
+                    <a:blip r:embed="rId50"/>
                     <a:stretch>
                       <a:fillRect/>
                     </a:stretch>
@@ -15290,6 +22482,12 @@
           <w:lang w:val="en-US" w:eastAsia="zh-CN"/>
         </w:rPr>
         <w:tab/>
+      </w:r>
+      <w:r>
+        <w:rPr>
+          <w:rFonts w:hint="eastAsia"/>
+          <w:lang w:val="en-US" w:eastAsia="zh-CN"/>
+        </w:rPr>
         <w:t>然后执行自己run方法调用runWork 内部有死循环去执行任务处理任务</w:t>
       </w:r>
     </w:p>
@@ -15349,6 +22547,16 @@
           <w:lang w:val="en-US" w:eastAsia="zh-CN"/>
         </w:rPr>
         <w:tab/>
+      </w:r>
+      <w:r>
+        <w:rPr>
+          <w:rFonts w:hint="eastAsia" w:ascii="Courier New" w:hAnsi="Courier New" w:cs="Courier New"/>
+          <w:color w:val="000000"/>
+          <w:sz w:val="21"/>
+          <w:szCs w:val="21"/>
+          <w:shd w:val="clear" w:fill="FFFFFF"/>
+          <w:lang w:val="en-US" w:eastAsia="zh-CN"/>
+        </w:rPr>
         <w:t xml:space="preserve">   </w:t>
       </w:r>
       <w:r>
@@ -15400,6 +22608,7 @@
     <w:p>
       <w:pPr>
         <w:numPr>
+          <w:ilvl w:val="0"/>
           <w:numId w:val="0"/>
         </w:numPr>
         <w:rPr>
@@ -15437,6 +22646,7 @@
     <w:p>
       <w:pPr>
         <w:numPr>
+          <w:ilvl w:val="0"/>
           <w:numId w:val="0"/>
         </w:numPr>
         <w:ind w:left="840" w:leftChars="0" w:firstLine="420" w:firstLineChars="0"/>
@@ -15456,6 +22666,7 @@
     <w:p>
       <w:pPr>
         <w:numPr>
+          <w:ilvl w:val="0"/>
           <w:numId w:val="0"/>
         </w:numPr>
         <w:ind w:left="840" w:leftChars="0" w:firstLine="420" w:firstLineChars="0"/>
@@ -15499,6 +22710,12 @@
           <w:lang w:val="en-US" w:eastAsia="zh-CN"/>
         </w:rPr>
         <w:tab/>
+      </w:r>
+      <w:r>
+        <w:rPr>
+          <w:rFonts w:hint="eastAsia"/>
+          <w:lang w:val="en-US" w:eastAsia="zh-CN"/>
+        </w:rPr>
         <w:t xml:space="preserve">和 AQS </w:t>
       </w:r>
     </w:p>
@@ -15615,7 +22832,7 @@
                     </pic:cNvPicPr>
                   </pic:nvPicPr>
                   <pic:blipFill>
-                    <a:blip r:embed="rId35"/>
+                    <a:blip r:embed="rId51"/>
                     <a:stretch>
                       <a:fillRect/>
                     </a:stretch>
@@ -15646,18 +22863,45 @@
           <w:ilvl w:val="0"/>
           <w:numId w:val="0"/>
         </w:numPr>
+        <w:ind w:left="1260" w:leftChars="0" w:firstLine="420" w:firstLineChars="0"/>
+        <w:rPr>
+          <w:rFonts w:hint="default"/>
+          <w:lang w:val="en-US" w:eastAsia="zh-CN"/>
+        </w:rPr>
+      </w:pPr>
+      <w:r>
+        <w:rPr>
+          <w:rFonts w:hint="eastAsia"/>
+          <w:lang w:val="en-US" w:eastAsia="zh-CN"/>
+        </w:rPr>
+        <w:t>工厂内部也是直接new Thread() 对象</w:t>
+      </w:r>
+    </w:p>
+    <w:p>
+      <w:pPr>
+        <w:numPr>
+          <w:ilvl w:val="0"/>
+          <w:numId w:val="0"/>
+        </w:numPr>
         <w:ind w:left="840" w:leftChars="0" w:firstLine="420" w:firstLineChars="0"/>
         <w:rPr>
-          <w:rFonts w:hint="default"/>
-          <w:lang w:val="en-US" w:eastAsia="zh-CN"/>
-        </w:rPr>
-      </w:pPr>
-    </w:p>
-    <w:p>
-      <w:pPr>
-        <w:numPr>
-          <w:ilvl w:val="0"/>
-          <w:numId w:val="0"/>
+          <w:rFonts w:hint="eastAsia"/>
+          <w:lang w:val="en-US" w:eastAsia="zh-CN"/>
+        </w:rPr>
+      </w:pPr>
+      <w:r>
+        <w:rPr>
+          <w:rFonts w:hint="eastAsia"/>
+          <w:lang w:val="en-US" w:eastAsia="zh-CN"/>
+        </w:rPr>
+        <w:t>addwork(参数1: ，参数2)中做的事情 ：</w:t>
+      </w:r>
+    </w:p>
+    <w:p>
+      <w:pPr>
+        <w:numPr>
+          <w:ilvl w:val="0"/>
+          <w:numId w:val="27"/>
         </w:numPr>
         <w:ind w:left="840" w:leftChars="0" w:firstLine="420" w:firstLineChars="0"/>
         <w:rPr>
@@ -15670,34 +22914,34 @@
           <w:rFonts w:hint="eastAsia"/>
           <w:lang w:val="en-US" w:eastAsia="zh-CN"/>
         </w:rPr>
-        <w:t>addwork(参数1: ，参数2)中做的事情 ：</w:t>
-      </w:r>
-    </w:p>
-    <w:p>
-      <w:pPr>
-        <w:numPr>
-          <w:ilvl w:val="0"/>
-          <w:numId w:val="16"/>
+        <w:t>自旋判断 线程的状态</w:t>
+      </w:r>
+    </w:p>
+    <w:p>
+      <w:pPr>
+        <w:numPr>
+          <w:ilvl w:val="0"/>
+          <w:numId w:val="27"/>
         </w:numPr>
         <w:ind w:left="840" w:leftChars="0" w:firstLine="420" w:firstLineChars="0"/>
         <w:rPr>
-          <w:rFonts w:hint="eastAsia"/>
-          <w:lang w:val="en-US" w:eastAsia="zh-CN"/>
-        </w:rPr>
-      </w:pPr>
-      <w:r>
-        <w:rPr>
-          <w:rFonts w:hint="eastAsia"/>
-          <w:lang w:val="en-US" w:eastAsia="zh-CN"/>
-        </w:rPr>
-        <w:t>自旋判断 线程的状态</w:t>
-      </w:r>
-    </w:p>
-    <w:p>
-      <w:pPr>
-        <w:numPr>
-          <w:ilvl w:val="0"/>
-          <w:numId w:val="16"/>
+          <w:rFonts w:hint="default"/>
+          <w:lang w:val="en-US" w:eastAsia="zh-CN"/>
+        </w:rPr>
+      </w:pPr>
+      <w:r>
+        <w:rPr>
+          <w:rFonts w:hint="eastAsia"/>
+          <w:lang w:val="en-US" w:eastAsia="zh-CN"/>
+        </w:rPr>
+        <w:t>将任务封装成 worker对象</w:t>
+      </w:r>
+    </w:p>
+    <w:p>
+      <w:pPr>
+        <w:numPr>
+          <w:ilvl w:val="0"/>
+          <w:numId w:val="27"/>
         </w:numPr>
         <w:ind w:left="840" w:leftChars="0" w:firstLine="420" w:firstLineChars="0"/>
         <w:rPr>
@@ -15710,26 +22954,6 @@
           <w:rFonts w:hint="eastAsia"/>
           <w:lang w:val="en-US" w:eastAsia="zh-CN"/>
         </w:rPr>
-        <w:t>将任务封装成 worker对象</w:t>
-      </w:r>
-    </w:p>
-    <w:p>
-      <w:pPr>
-        <w:numPr>
-          <w:ilvl w:val="0"/>
-          <w:numId w:val="16"/>
-        </w:numPr>
-        <w:ind w:left="840" w:leftChars="0" w:firstLine="420" w:firstLineChars="0"/>
-        <w:rPr>
-          <w:rFonts w:hint="default"/>
-          <w:lang w:val="en-US" w:eastAsia="zh-CN"/>
-        </w:rPr>
-      </w:pPr>
-      <w:r>
-        <w:rPr>
-          <w:rFonts w:hint="eastAsia"/>
-          <w:lang w:val="en-US" w:eastAsia="zh-CN"/>
-        </w:rPr>
         <w:t>然后获取线程  Thread  t  = work.thread;</w:t>
       </w:r>
     </w:p>
@@ -15737,7 +22961,7 @@
       <w:pPr>
         <w:numPr>
           <w:ilvl w:val="0"/>
-          <w:numId w:val="16"/>
+          <w:numId w:val="27"/>
         </w:numPr>
         <w:ind w:left="840" w:leftChars="0" w:firstLine="420" w:firstLineChars="0"/>
         <w:rPr>
@@ -15787,7 +23011,7 @@
                     </pic:cNvPicPr>
                   </pic:nvPicPr>
                   <pic:blipFill>
-                    <a:blip r:embed="rId36"/>
+                    <a:blip r:embed="rId52"/>
                     <a:stretch>
                       <a:fillRect/>
                     </a:stretch>
@@ -15829,7 +23053,7 @@
       <w:pPr>
         <w:numPr>
           <w:ilvl w:val="0"/>
-          <w:numId w:val="16"/>
+          <w:numId w:val="27"/>
         </w:numPr>
         <w:ind w:left="840" w:leftChars="0" w:firstLine="420" w:firstLineChars="0"/>
         <w:rPr>
@@ -15849,7 +23073,7 @@
       <w:pPr>
         <w:numPr>
           <w:ilvl w:val="1"/>
-          <w:numId w:val="16"/>
+          <w:numId w:val="27"/>
         </w:numPr>
         <w:ind w:left="1260" w:leftChars="0" w:firstLine="420" w:firstLineChars="0"/>
         <w:rPr>
@@ -15905,7 +23129,6 @@
           <w:lang w:val="en-US" w:eastAsia="zh-CN"/>
         </w:rPr>
         <w:tab/>
-        <w:t>关联的这个线程第一次接受的任务，当任务执行完毕 还继续会调用</w:t>
       </w:r>
       <w:r>
         <w:rPr>
@@ -15915,7 +23138,26 @@
           <w:color w:val="0070C0"/>
           <w:lang w:val="en-US" w:eastAsia="zh-CN"/>
         </w:rPr>
+        <w:t>关联的这个线程第一次接受的任务，当任务执行完毕 还继续会调用</w:t>
+      </w:r>
+      <w:r>
+        <w:rPr>
+          <w:rFonts w:hint="eastAsia"/>
+          <w:b/>
+          <w:bCs/>
+          <w:color w:val="0070C0"/>
+          <w:lang w:val="en-US" w:eastAsia="zh-CN"/>
+        </w:rPr>
         <w:tab/>
+      </w:r>
+      <w:r>
+        <w:rPr>
+          <w:rFonts w:hint="eastAsia"/>
+          <w:b/>
+          <w:bCs/>
+          <w:color w:val="0070C0"/>
+          <w:lang w:val="en-US" w:eastAsia="zh-CN"/>
+        </w:rPr>
         <w:t>当前的线程，然后从队列中取任务去执行</w:t>
       </w:r>
       <w:r>
@@ -15931,6 +23173,12 @@
           <w:lang w:val="en-US" w:eastAsia="zh-CN"/>
         </w:rPr>
         <w:tab/>
+      </w:r>
+      <w:r>
+        <w:rPr>
+          <w:rFonts w:hint="eastAsia"/>
+          <w:lang w:val="en-US" w:eastAsia="zh-CN"/>
+        </w:rPr>
         <w:t xml:space="preserve">对象实现了 qas) 处理任务然后释放锁 ，当task为空时说明处理完 </w:t>
       </w:r>
       <w:r>
@@ -15939,6 +23187,12 @@
           <w:lang w:val="en-US" w:eastAsia="zh-CN"/>
         </w:rPr>
         <w:tab/>
+      </w:r>
+      <w:r>
+        <w:rPr>
+          <w:rFonts w:hint="eastAsia"/>
+          <w:lang w:val="en-US" w:eastAsia="zh-CN"/>
+        </w:rPr>
         <w:t xml:space="preserve">就从阻塞队列中获取任务不为空就上锁处理  </w:t>
       </w:r>
     </w:p>
@@ -16048,9 +23302,9 @@
       <w:r>
         <w:drawing>
           <wp:inline distT="0" distB="0" distL="114300" distR="114300">
-            <wp:extent cx="4764405" cy="1778635"/>
-            <wp:effectExtent l="0" t="0" r="17145" b="12065"/>
-            <wp:docPr id="38" name="图片 13"/>
+            <wp:extent cx="4679315" cy="2418715"/>
+            <wp:effectExtent l="0" t="0" r="6985" b="635"/>
+            <wp:docPr id="39" name="图片 14"/>
             <wp:cNvGraphicFramePr>
               <a:graphicFrameLocks xmlns:a="http://schemas.openxmlformats.org/drawingml/2006/main" noChangeAspect="1"/>
             </wp:cNvGraphicFramePr>
@@ -16058,13 +23312,13 @@
               <a:graphicData uri="http://schemas.openxmlformats.org/drawingml/2006/picture">
                 <pic:pic xmlns:pic="http://schemas.openxmlformats.org/drawingml/2006/picture">
                   <pic:nvPicPr>
-                    <pic:cNvPr id="38" name="图片 13"/>
+                    <pic:cNvPr id="39" name="图片 14"/>
                     <pic:cNvPicPr>
                       <a:picLocks noChangeAspect="1"/>
                     </pic:cNvPicPr>
                   </pic:nvPicPr>
                   <pic:blipFill>
-                    <a:blip r:embed="rId37"/>
+                    <a:blip r:embed="rId53"/>
                     <a:stretch>
                       <a:fillRect/>
                     </a:stretch>
@@ -16072,7 +23326,7 @@
                   <pic:spPr>
                     <a:xfrm>
                       <a:off x="0" y="0"/>
-                      <a:ext cx="4764405" cy="1778635"/>
+                      <a:ext cx="4679315" cy="2418715"/>
                     </a:xfrm>
                     <a:prstGeom prst="rect">
                       <a:avLst/>
@@ -16106,7 +23360,7 @@
       <w:pPr>
         <w:numPr>
           <w:ilvl w:val="1"/>
-          <w:numId w:val="16"/>
+          <w:numId w:val="27"/>
         </w:numPr>
         <w:ind w:left="1260" w:leftChars="0" w:firstLine="420" w:firstLineChars="0"/>
         <w:rPr>
@@ -16114,106 +23368,28 @@
           <w:lang w:val="en-US" w:eastAsia="zh-CN"/>
         </w:rPr>
       </w:pPr>
-    </w:p>
-    <w:p>
-      <w:pPr>
-        <w:numPr>
-          <w:ilvl w:val="0"/>
-          <w:numId w:val="0"/>
-        </w:numPr>
-        <w:ind w:left="1680" w:leftChars="0"/>
-        <w:rPr>
-          <w:rFonts w:hint="default"/>
-          <w:lang w:val="en-US" w:eastAsia="zh-CN"/>
-        </w:rPr>
-      </w:pPr>
-    </w:p>
-    <w:p>
-      <w:pPr>
-        <w:numPr>
-          <w:ilvl w:val="0"/>
-          <w:numId w:val="16"/>
-        </w:numPr>
-        <w:ind w:left="840" w:leftChars="0" w:firstLine="420" w:firstLineChars="0"/>
-        <w:rPr>
-          <w:rFonts w:hint="default"/>
-          <w:lang w:val="en-US" w:eastAsia="zh-CN"/>
-        </w:rPr>
-      </w:pPr>
-    </w:p>
-    <w:p>
-      <w:pPr>
-        <w:numPr>
-          <w:ilvl w:val="0"/>
-          <w:numId w:val="16"/>
-        </w:numPr>
-        <w:ind w:left="840" w:leftChars="0" w:firstLine="420" w:firstLineChars="0"/>
-        <w:rPr>
-          <w:rFonts w:hint="default"/>
-          <w:lang w:val="en-US" w:eastAsia="zh-CN"/>
-        </w:rPr>
-      </w:pPr>
-    </w:p>
-    <w:p>
-      <w:pPr>
-        <w:numPr>
-          <w:ilvl w:val="0"/>
-          <w:numId w:val="0"/>
-        </w:numPr>
-        <w:rPr>
-          <w:rFonts w:hint="default"/>
-          <w:lang w:val="en-US" w:eastAsia="zh-CN"/>
-        </w:rPr>
-      </w:pPr>
-    </w:p>
-    <w:p>
-      <w:pPr>
-        <w:numPr>
-          <w:numId w:val="0"/>
-        </w:numPr>
-        <w:ind w:left="840" w:leftChars="0"/>
-        <w:rPr>
-          <w:rFonts w:hint="eastAsia"/>
-          <w:lang w:val="en-US" w:eastAsia="zh-CN"/>
-        </w:rPr>
-      </w:pPr>
-    </w:p>
-    <w:p>
-      <w:pPr>
-        <w:numPr>
-          <w:numId w:val="0"/>
-        </w:numPr>
-        <w:ind w:left="840" w:leftChars="0"/>
-        <w:rPr>
-          <w:rFonts w:hint="default"/>
-          <w:lang w:val="en-US" w:eastAsia="zh-CN"/>
-        </w:rPr>
-      </w:pPr>
-    </w:p>
-    <w:p>
-      <w:pPr>
-        <w:numPr>
-          <w:ilvl w:val="0"/>
-          <w:numId w:val="1"/>
-        </w:numPr>
-        <w:rPr>
-          <w:rFonts w:hint="default"/>
-          <w:lang w:val="en-US" w:eastAsia="zh-CN"/>
-        </w:rPr>
-      </w:pPr>
-      <w:r>
-        <w:rPr>
-          <w:rFonts w:hint="eastAsia"/>
-          <w:lang w:val="en-US" w:eastAsia="zh-CN"/>
-        </w:rPr>
-        <w:t>总结 线程池执行任务的 执行过程</w:t>
-      </w:r>
-    </w:p>
-    <w:p>
-      <w:pPr>
-        <w:numPr>
-          <w:numId w:val="0"/>
-        </w:numPr>
+      <w:r>
+        <w:rPr>
+          <w:rFonts w:hint="default"/>
+          <w:lang w:val="en-US" w:eastAsia="zh-CN"/>
+        </w:rPr>
+        <w:t>processWorkerExit</w:t>
+      </w:r>
+      <w:r>
+        <w:rPr>
+          <w:rFonts w:hint="eastAsia"/>
+          <w:lang w:val="en-US" w:eastAsia="zh-CN"/>
+        </w:rPr>
+        <w:t>() 方法</w:t>
+      </w:r>
+    </w:p>
+    <w:p>
+      <w:pPr>
+        <w:numPr>
+          <w:ilvl w:val="0"/>
+          <w:numId w:val="0"/>
+        </w:numPr>
+        <w:ind w:left="1680" w:leftChars="0" w:firstLine="420" w:firstLineChars="0"/>
         <w:rPr>
           <w:rFonts w:hint="default"/>
           <w:lang w:val="en-US" w:eastAsia="zh-CN"/>
@@ -16222,8 +23398,229 @@
       <w:r>
         <w:drawing>
           <wp:inline distT="0" distB="0" distL="114300" distR="114300">
-            <wp:extent cx="5713730" cy="1887855"/>
-            <wp:effectExtent l="0" t="0" r="1270" b="17145"/>
+            <wp:extent cx="4747260" cy="1580515"/>
+            <wp:effectExtent l="0" t="0" r="15240" b="635"/>
+            <wp:docPr id="40" name="图片 15"/>
+            <wp:cNvGraphicFramePr>
+              <a:graphicFrameLocks xmlns:a="http://schemas.openxmlformats.org/drawingml/2006/main" noChangeAspect="1"/>
+            </wp:cNvGraphicFramePr>
+            <a:graphic xmlns:a="http://schemas.openxmlformats.org/drawingml/2006/main">
+              <a:graphicData uri="http://schemas.openxmlformats.org/drawingml/2006/picture">
+                <pic:pic xmlns:pic="http://schemas.openxmlformats.org/drawingml/2006/picture">
+                  <pic:nvPicPr>
+                    <pic:cNvPr id="40" name="图片 15"/>
+                    <pic:cNvPicPr>
+                      <a:picLocks noChangeAspect="1"/>
+                    </pic:cNvPicPr>
+                  </pic:nvPicPr>
+                  <pic:blipFill>
+                    <a:blip r:embed="rId54"/>
+                    <a:stretch>
+                      <a:fillRect/>
+                    </a:stretch>
+                  </pic:blipFill>
+                  <pic:spPr>
+                    <a:xfrm>
+                      <a:off x="0" y="0"/>
+                      <a:ext cx="4747260" cy="1580515"/>
+                    </a:xfrm>
+                    <a:prstGeom prst="rect">
+                      <a:avLst/>
+                    </a:prstGeom>
+                    <a:noFill/>
+                    <a:ln>
+                      <a:noFill/>
+                    </a:ln>
+                  </pic:spPr>
+                </pic:pic>
+              </a:graphicData>
+            </a:graphic>
+          </wp:inline>
+        </w:drawing>
+      </w:r>
+    </w:p>
+    <w:p>
+      <w:pPr>
+        <w:numPr>
+          <w:ilvl w:val="0"/>
+          <w:numId w:val="0"/>
+        </w:numPr>
+        <w:ind w:left="1680" w:leftChars="0" w:firstLine="420" w:firstLineChars="0"/>
+        <w:rPr>
+          <w:rFonts w:hint="default"/>
+          <w:lang w:val="en-US" w:eastAsia="zh-CN"/>
+        </w:rPr>
+      </w:pPr>
+      <w:r>
+        <w:rPr>
+          <w:rFonts w:hint="eastAsia"/>
+          <w:b/>
+          <w:bCs/>
+          <w:color w:val="0070C0"/>
+          <w:lang w:val="en-US" w:eastAsia="zh-CN"/>
+        </w:rPr>
+        <w:t>线程复用总结</w:t>
+      </w:r>
+      <w:r>
+        <w:rPr>
+          <w:rFonts w:hint="eastAsia"/>
+          <w:lang w:val="en-US" w:eastAsia="zh-CN"/>
+        </w:rPr>
+        <w:t xml:space="preserve"> ： 当前线程池还未达到最大线程数处理任务时， 第</w:t>
+      </w:r>
+      <w:r>
+        <w:rPr>
+          <w:rFonts w:hint="eastAsia"/>
+          <w:lang w:val="en-US" w:eastAsia="zh-CN"/>
+        </w:rPr>
+        <w:tab/>
+      </w:r>
+      <w:r>
+        <w:rPr>
+          <w:rFonts w:hint="eastAsia"/>
+          <w:lang w:val="en-US" w:eastAsia="zh-CN"/>
+        </w:rPr>
+        <w:tab/>
+      </w:r>
+      <w:r>
+        <w:rPr>
+          <w:rFonts w:hint="eastAsia"/>
+          <w:lang w:val="en-US" w:eastAsia="zh-CN"/>
+        </w:rPr>
+        <w:t>一次创建线程会将线程 和 任务一起封装成worker对象，然后</w:t>
+      </w:r>
+      <w:r>
+        <w:rPr>
+          <w:rFonts w:hint="eastAsia"/>
+          <w:lang w:val="en-US" w:eastAsia="zh-CN"/>
+        </w:rPr>
+        <w:tab/>
+      </w:r>
+      <w:r>
+        <w:rPr>
+          <w:rFonts w:hint="eastAsia"/>
+          <w:lang w:val="en-US" w:eastAsia="zh-CN"/>
+        </w:rPr>
+        <w:tab/>
+      </w:r>
+      <w:r>
+        <w:rPr>
+          <w:rFonts w:hint="eastAsia"/>
+          <w:lang w:val="en-US" w:eastAsia="zh-CN"/>
+        </w:rPr>
+        <w:t>执行完任务后， 这个worker对象并不销毁 会将这个worker对</w:t>
+      </w:r>
+      <w:r>
+        <w:rPr>
+          <w:rFonts w:hint="eastAsia"/>
+          <w:lang w:val="en-US" w:eastAsia="zh-CN"/>
+        </w:rPr>
+        <w:tab/>
+      </w:r>
+      <w:r>
+        <w:rPr>
+          <w:rFonts w:hint="eastAsia"/>
+          <w:lang w:val="en-US" w:eastAsia="zh-CN"/>
+        </w:rPr>
+        <w:tab/>
+      </w:r>
+      <w:r>
+        <w:rPr>
+          <w:rFonts w:hint="eastAsia"/>
+          <w:lang w:val="en-US" w:eastAsia="zh-CN"/>
+        </w:rPr>
+        <w:t>象再次添加至 addWorker(null，false)  任务置为空 ，然后执</w:t>
+      </w:r>
+      <w:r>
+        <w:rPr>
+          <w:rFonts w:hint="eastAsia"/>
+          <w:lang w:val="en-US" w:eastAsia="zh-CN"/>
+        </w:rPr>
+        <w:tab/>
+      </w:r>
+      <w:r>
+        <w:rPr>
+          <w:rFonts w:hint="eastAsia"/>
+          <w:lang w:val="en-US" w:eastAsia="zh-CN"/>
+        </w:rPr>
+        <w:tab/>
+      </w:r>
+      <w:r>
+        <w:rPr>
+          <w:rFonts w:hint="eastAsia"/>
+          <w:lang w:val="en-US" w:eastAsia="zh-CN"/>
+        </w:rPr>
+        <w:t>行run() 方法。 进而执行runWorker() 方法。然后从阻塞队列中</w:t>
+      </w:r>
+      <w:r>
+        <w:rPr>
+          <w:rFonts w:hint="eastAsia"/>
+          <w:lang w:val="en-US" w:eastAsia="zh-CN"/>
+        </w:rPr>
+        <w:tab/>
+      </w:r>
+      <w:r>
+        <w:rPr>
+          <w:rFonts w:hint="eastAsia"/>
+          <w:lang w:val="en-US" w:eastAsia="zh-CN"/>
+        </w:rPr>
+        <w:tab/>
+      </w:r>
+      <w:r>
+        <w:rPr>
+          <w:rFonts w:hint="eastAsia"/>
+          <w:lang w:val="en-US" w:eastAsia="zh-CN"/>
+        </w:rPr>
+        <w:t>取任务再执行任务的run() 方法</w:t>
+      </w:r>
+    </w:p>
+    <w:p>
+      <w:pPr>
+        <w:numPr>
+          <w:ilvl w:val="0"/>
+          <w:numId w:val="0"/>
+        </w:numPr>
+        <w:rPr>
+          <w:rFonts w:hint="default"/>
+          <w:lang w:val="en-US" w:eastAsia="zh-CN"/>
+        </w:rPr>
+      </w:pPr>
+    </w:p>
+    <w:p>
+      <w:pPr>
+        <w:numPr>
+          <w:ilvl w:val="0"/>
+          <w:numId w:val="1"/>
+        </w:numPr>
+        <w:rPr>
+          <w:rFonts w:hint="default"/>
+          <w:lang w:val="en-US" w:eastAsia="zh-CN"/>
+        </w:rPr>
+      </w:pPr>
+      <w:r>
+        <w:rPr>
+          <w:rFonts w:hint="eastAsia"/>
+          <w:lang w:val="en-US" w:eastAsia="zh-CN"/>
+        </w:rPr>
+        <w:t>总结 线程池执行任务的 执行过程</w:t>
+      </w:r>
+    </w:p>
+    <w:p>
+      <w:pPr>
+        <w:numPr>
+          <w:ilvl w:val="0"/>
+          <w:numId w:val="0"/>
+        </w:numPr>
+        <w:rPr>
+          <w:rFonts w:hint="default"/>
+          <w:lang w:val="en-US" w:eastAsia="zh-CN"/>
+        </w:rPr>
+      </w:pPr>
+      <w:r>
+        <w:drawing>
+          <wp:inline distT="0" distB="0" distL="114300" distR="114300">
+            <wp:extent cx="5494020" cy="1815465"/>
+            <wp:effectExtent l="0" t="0" r="11430" b="13335"/>
             <wp:docPr id="37" name="图片 12"/>
             <wp:cNvGraphicFramePr>
               <a:graphicFrameLocks xmlns:a="http://schemas.openxmlformats.org/drawingml/2006/main" noChangeAspect="1"/>
@@ -16238,7 +23635,7 @@
                     </pic:cNvPicPr>
                   </pic:nvPicPr>
                   <pic:blipFill>
-                    <a:blip r:embed="rId38"/>
+                    <a:blip r:embed="rId55"/>
                     <a:stretch>
                       <a:fillRect/>
                     </a:stretch>
@@ -16246,7 +23643,7 @@
                   <pic:spPr>
                     <a:xfrm>
                       <a:off x="0" y="0"/>
-                      <a:ext cx="5713730" cy="1887855"/>
+                      <a:ext cx="5494020" cy="1815465"/>
                     </a:xfrm>
                     <a:prstGeom prst="rect">
                       <a:avLst/>
@@ -16488,6 +23885,22 @@
     </w:lvl>
   </w:abstractNum>
   <w:abstractNum w:abstractNumId="2">
+    <w:nsid w:val="AF1D2292"/>
+    <w:multiLevelType w:val="singleLevel"/>
+    <w:tmpl w:val="AF1D2292"/>
+    <w:lvl w:ilvl="0" w:tentative="0">
+      <w:start w:val="1"/>
+      <w:numFmt w:val="decimal"/>
+      <w:lvlText w:val="(%1)"/>
+      <w:lvlJc w:val="left"/>
+      <w:pPr>
+        <w:tabs>
+          <w:tab w:val="left" w:pos="312"/>
+        </w:tabs>
+      </w:pPr>
+    </w:lvl>
+  </w:abstractNum>
+  <w:abstractNum w:abstractNumId="3">
     <w:nsid w:val="B3223D40"/>
     <w:multiLevelType w:val="multilevel"/>
     <w:tmpl w:val="B3223D40"/>
@@ -16619,7 +24032,31 @@
       </w:rPr>
     </w:lvl>
   </w:abstractNum>
-  <w:abstractNum w:abstractNumId="3">
+  <w:abstractNum w:abstractNumId="4">
+    <w:nsid w:val="B3FC107D"/>
+    <w:multiLevelType w:val="singleLevel"/>
+    <w:tmpl w:val="B3FC107D"/>
+    <w:lvl w:ilvl="0" w:tentative="0">
+      <w:start w:val="1"/>
+      <w:numFmt w:val="upperLetter"/>
+      <w:suff w:val="nothing"/>
+      <w:lvlText w:val="%1、"/>
+      <w:lvlJc w:val="left"/>
+    </w:lvl>
+  </w:abstractNum>
+  <w:abstractNum w:abstractNumId="5">
+    <w:nsid w:val="B5FFB762"/>
+    <w:multiLevelType w:val="singleLevel"/>
+    <w:tmpl w:val="B5FFB762"/>
+    <w:lvl w:ilvl="0" w:tentative="0">
+      <w:start w:val="2"/>
+      <w:numFmt w:val="upperLetter"/>
+      <w:suff w:val="nothing"/>
+      <w:lvlText w:val="%1、"/>
+      <w:lvlJc w:val="left"/>
+    </w:lvl>
+  </w:abstractNum>
+  <w:abstractNum w:abstractNumId="6">
     <w:nsid w:val="BDC164AD"/>
     <w:multiLevelType w:val="singleLevel"/>
     <w:tmpl w:val="BDC164AD"/>
@@ -16635,7 +24072,7 @@
       </w:pPr>
     </w:lvl>
   </w:abstractNum>
-  <w:abstractNum w:abstractNumId="4">
+  <w:abstractNum w:abstractNumId="7">
     <w:nsid w:val="BDC5F94F"/>
     <w:multiLevelType w:val="singleLevel"/>
     <w:tmpl w:val="BDC5F94F"/>
@@ -16647,7 +24084,7 @@
       <w:lvlJc w:val="left"/>
     </w:lvl>
   </w:abstractNum>
-  <w:abstractNum w:abstractNumId="5">
+  <w:abstractNum w:abstractNumId="8">
     <w:nsid w:val="BE60784C"/>
     <w:multiLevelType w:val="singleLevel"/>
     <w:tmpl w:val="BE60784C"/>
@@ -16659,7 +24096,150 @@
       <w:lvlJc w:val="left"/>
     </w:lvl>
   </w:abstractNum>
-  <w:abstractNum w:abstractNumId="6">
+  <w:abstractNum w:abstractNumId="9">
+    <w:nsid w:val="D3E7A8A9"/>
+    <w:multiLevelType w:val="multilevel"/>
+    <w:tmpl w:val="D3E7A8A9"/>
+    <w:lvl w:ilvl="0" w:tentative="0">
+      <w:start w:val="1"/>
+      <w:numFmt w:val="upperLetter"/>
+      <w:suff w:val="nothing"/>
+      <w:lvlText w:val="%1、"/>
+      <w:lvlJc w:val="left"/>
+    </w:lvl>
+    <w:lvl w:ilvl="1" w:tentative="0">
+      <w:start w:val="1"/>
+      <w:numFmt w:val="lowerLetter"/>
+      <w:lvlText w:val="%2)"/>
+      <w:lvlJc w:val="left"/>
+      <w:pPr>
+        <w:tabs>
+          <w:tab w:val="left" w:pos="840"/>
+        </w:tabs>
+        <w:ind w:left="840" w:leftChars="0" w:hanging="420" w:firstLineChars="0"/>
+      </w:pPr>
+      <w:rPr>
+        <w:rFonts w:hint="default"/>
+      </w:rPr>
+    </w:lvl>
+    <w:lvl w:ilvl="2" w:tentative="0">
+      <w:start w:val="1"/>
+      <w:numFmt w:val="lowerRoman"/>
+      <w:lvlText w:val="%3."/>
+      <w:lvlJc w:val="left"/>
+      <w:pPr>
+        <w:tabs>
+          <w:tab w:val="left" w:pos="1260"/>
+        </w:tabs>
+        <w:ind w:left="1260" w:leftChars="0" w:hanging="420" w:firstLineChars="0"/>
+      </w:pPr>
+      <w:rPr>
+        <w:rFonts w:hint="default"/>
+      </w:rPr>
+    </w:lvl>
+    <w:lvl w:ilvl="3" w:tentative="0">
+      <w:start w:val="1"/>
+      <w:numFmt w:val="decimal"/>
+      <w:lvlText w:val="%4."/>
+      <w:lvlJc w:val="left"/>
+      <w:pPr>
+        <w:tabs>
+          <w:tab w:val="left" w:pos="1680"/>
+        </w:tabs>
+        <w:ind w:left="1680" w:leftChars="0" w:hanging="420" w:firstLineChars="0"/>
+      </w:pPr>
+      <w:rPr>
+        <w:rFonts w:hint="default"/>
+      </w:rPr>
+    </w:lvl>
+    <w:lvl w:ilvl="4" w:tentative="0">
+      <w:start w:val="1"/>
+      <w:numFmt w:val="lowerLetter"/>
+      <w:lvlText w:val="%5)"/>
+      <w:lvlJc w:val="left"/>
+      <w:pPr>
+        <w:tabs>
+          <w:tab w:val="left" w:pos="2100"/>
+        </w:tabs>
+        <w:ind w:left="2100" w:leftChars="0" w:hanging="420" w:firstLineChars="0"/>
+      </w:pPr>
+      <w:rPr>
+        <w:rFonts w:hint="default"/>
+      </w:rPr>
+    </w:lvl>
+    <w:lvl w:ilvl="5" w:tentative="0">
+      <w:start w:val="1"/>
+      <w:numFmt w:val="lowerRoman"/>
+      <w:lvlText w:val="%6."/>
+      <w:lvlJc w:val="left"/>
+      <w:pPr>
+        <w:tabs>
+          <w:tab w:val="left" w:pos="2520"/>
+        </w:tabs>
+        <w:ind w:left="2520" w:leftChars="0" w:hanging="420" w:firstLineChars="0"/>
+      </w:pPr>
+      <w:rPr>
+        <w:rFonts w:hint="default"/>
+      </w:rPr>
+    </w:lvl>
+    <w:lvl w:ilvl="6" w:tentative="0">
+      <w:start w:val="1"/>
+      <w:numFmt w:val="decimal"/>
+      <w:lvlText w:val="%7."/>
+      <w:lvlJc w:val="left"/>
+      <w:pPr>
+        <w:tabs>
+          <w:tab w:val="left" w:pos="2940"/>
+        </w:tabs>
+        <w:ind w:left="2940" w:leftChars="0" w:hanging="420" w:firstLineChars="0"/>
+      </w:pPr>
+      <w:rPr>
+        <w:rFonts w:hint="default"/>
+      </w:rPr>
+    </w:lvl>
+    <w:lvl w:ilvl="7" w:tentative="0">
+      <w:start w:val="1"/>
+      <w:numFmt w:val="lowerLetter"/>
+      <w:lvlText w:val="%8)"/>
+      <w:lvlJc w:val="left"/>
+      <w:pPr>
+        <w:tabs>
+          <w:tab w:val="left" w:pos="3360"/>
+        </w:tabs>
+        <w:ind w:left="3360" w:leftChars="0" w:hanging="420" w:firstLineChars="0"/>
+      </w:pPr>
+      <w:rPr>
+        <w:rFonts w:hint="default"/>
+      </w:rPr>
+    </w:lvl>
+    <w:lvl w:ilvl="8" w:tentative="0">
+      <w:start w:val="1"/>
+      <w:numFmt w:val="lowerRoman"/>
+      <w:lvlText w:val="%9."/>
+      <w:lvlJc w:val="left"/>
+      <w:pPr>
+        <w:tabs>
+          <w:tab w:val="left" w:pos="3780"/>
+        </w:tabs>
+        <w:ind w:left="3780" w:leftChars="0" w:hanging="420" w:firstLineChars="0"/>
+      </w:pPr>
+      <w:rPr>
+        <w:rFonts w:hint="default"/>
+      </w:rPr>
+    </w:lvl>
+  </w:abstractNum>
+  <w:abstractNum w:abstractNumId="10">
+    <w:nsid w:val="D63A6C6B"/>
+    <w:multiLevelType w:val="singleLevel"/>
+    <w:tmpl w:val="D63A6C6B"/>
+    <w:lvl w:ilvl="0" w:tentative="0">
+      <w:start w:val="1"/>
+      <w:numFmt w:val="decimal"/>
+      <w:lvlText w:val="(%1)"/>
+      <w:lvlJc w:val="left"/>
+    </w:lvl>
+  </w:abstractNum>
+  <w:abstractNum w:abstractNumId="11">
     <w:nsid w:val="D9A775F9"/>
     <w:multiLevelType w:val="multilevel"/>
     <w:tmpl w:val="D9A775F9"/>
@@ -16791,7 +24371,19 @@
       </w:rPr>
     </w:lvl>
   </w:abstractNum>
-  <w:abstractNum w:abstractNumId="7">
+  <w:abstractNum w:abstractNumId="12">
+    <w:nsid w:val="FF787215"/>
+    <w:multiLevelType w:val="singleLevel"/>
+    <w:tmpl w:val="FF787215"/>
+    <w:lvl w:ilvl="0" w:tentative="0">
+      <w:start w:val="1"/>
+      <w:numFmt w:val="decimal"/>
+      <w:suff w:val="space"/>
+      <w:lvlText w:val="(%1)"/>
+      <w:lvlJc w:val="left"/>
+    </w:lvl>
+  </w:abstractNum>
+  <w:abstractNum w:abstractNumId="13">
     <w:nsid w:val="0FC3DAB2"/>
     <w:multiLevelType w:val="singleLevel"/>
     <w:tmpl w:val="0FC3DAB2"/>
@@ -16807,7 +24399,7 @@
       </w:pPr>
     </w:lvl>
   </w:abstractNum>
-  <w:abstractNum w:abstractNumId="8">
+  <w:abstractNum w:abstractNumId="14">
     <w:nsid w:val="2270E17F"/>
     <w:multiLevelType w:val="multilevel"/>
     <w:tmpl w:val="2270E17F"/>
@@ -16939,7 +24531,183 @@
       </w:rPr>
     </w:lvl>
   </w:abstractNum>
-  <w:abstractNum w:abstractNumId="9">
+  <w:abstractNum w:abstractNumId="15">
+    <w:nsid w:val="27D7C4D1"/>
+    <w:multiLevelType w:val="singleLevel"/>
+    <w:tmpl w:val="27D7C4D1"/>
+    <w:lvl w:ilvl="0" w:tentative="0">
+      <w:start w:val="1"/>
+      <w:numFmt w:val="upperLetter"/>
+      <w:suff w:val="space"/>
+      <w:lvlText w:val="%1、"/>
+      <w:lvlJc w:val="left"/>
+    </w:lvl>
+  </w:abstractNum>
+  <w:abstractNum w:abstractNumId="16">
+    <w:nsid w:val="2D623EE1"/>
+    <w:multiLevelType w:val="singleLevel"/>
+    <w:tmpl w:val="2D623EE1"/>
+    <w:lvl w:ilvl="0" w:tentative="0">
+      <w:start w:val="1"/>
+      <w:numFmt w:val="decimal"/>
+      <w:suff w:val="space"/>
+      <w:lvlText w:val="(%1)"/>
+      <w:lvlJc w:val="left"/>
+    </w:lvl>
+  </w:abstractNum>
+  <w:abstractNum w:abstractNumId="17">
+    <w:nsid w:val="371B26D2"/>
+    <w:multiLevelType w:val="multilevel"/>
+    <w:tmpl w:val="371B26D2"/>
+    <w:lvl w:ilvl="0" w:tentative="0">
+      <w:start w:val="1"/>
+      <w:numFmt w:val="decimal"/>
+      <w:lvlText w:val="(%1)"/>
+      <w:lvlJc w:val="left"/>
+      <w:pPr>
+        <w:tabs>
+          <w:tab w:val="left" w:pos="312"/>
+        </w:tabs>
+      </w:pPr>
+    </w:lvl>
+    <w:lvl w:ilvl="1" w:tentative="0">
+      <w:start w:val="1"/>
+      <w:numFmt w:val="decimalEnclosedCircleChinese"/>
+      <w:lvlText w:val="%2"/>
+      <w:lvlJc w:val="left"/>
+      <w:pPr>
+        <w:tabs>
+          <w:tab w:val="left" w:pos="840"/>
+        </w:tabs>
+        <w:ind w:left="840" w:leftChars="0" w:hanging="420" w:firstLineChars="0"/>
+      </w:pPr>
+      <w:rPr>
+        <w:rFonts w:hint="default"/>
+      </w:rPr>
+    </w:lvl>
+    <w:lvl w:ilvl="2" w:tentative="0">
+      <w:start w:val="1"/>
+      <w:numFmt w:val="decimal"/>
+      <w:lvlText w:val="%3)"/>
+      <w:lvlJc w:val="left"/>
+      <w:pPr>
+        <w:tabs>
+          <w:tab w:val="left" w:pos="1260"/>
+        </w:tabs>
+        <w:ind w:left="1260" w:leftChars="0" w:hanging="420" w:firstLineChars="0"/>
+      </w:pPr>
+      <w:rPr>
+        <w:rFonts w:hint="default"/>
+      </w:rPr>
+    </w:lvl>
+    <w:lvl w:ilvl="3" w:tentative="0">
+      <w:start w:val="1"/>
+      <w:numFmt w:val="lowerLetter"/>
+      <w:lvlText w:val="%4."/>
+      <w:lvlJc w:val="left"/>
+      <w:pPr>
+        <w:tabs>
+          <w:tab w:val="left" w:pos="1680"/>
+        </w:tabs>
+        <w:ind w:left="1680" w:leftChars="0" w:hanging="420" w:firstLineChars="0"/>
+      </w:pPr>
+      <w:rPr>
+        <w:rFonts w:hint="default"/>
+      </w:rPr>
+    </w:lvl>
+    <w:lvl w:ilvl="4" w:tentative="0">
+      <w:start w:val="1"/>
+      <w:numFmt w:val="lowerLetter"/>
+      <w:lvlText w:val="%5)"/>
+      <w:lvlJc w:val="left"/>
+      <w:pPr>
+        <w:tabs>
+          <w:tab w:val="left" w:pos="2100"/>
+        </w:tabs>
+        <w:ind w:left="2100" w:leftChars="0" w:hanging="420" w:firstLineChars="0"/>
+      </w:pPr>
+      <w:rPr>
+        <w:rFonts w:hint="default"/>
+      </w:rPr>
+    </w:lvl>
+    <w:lvl w:ilvl="5" w:tentative="0">
+      <w:start w:val="1"/>
+      <w:numFmt w:val="lowerRoman"/>
+      <w:lvlText w:val="%6."/>
+      <w:lvlJc w:val="left"/>
+      <w:pPr>
+        <w:tabs>
+          <w:tab w:val="left" w:pos="2520"/>
+        </w:tabs>
+        <w:ind w:left="2520" w:leftChars="0" w:hanging="420" w:firstLineChars="0"/>
+      </w:pPr>
+      <w:rPr>
+        <w:rFonts w:hint="default"/>
+      </w:rPr>
+    </w:lvl>
+    <w:lvl w:ilvl="6" w:tentative="0">
+      <w:start w:val="1"/>
+      <w:numFmt w:val="lowerRoman"/>
+      <w:lvlText w:val="%7)"/>
+      <w:lvlJc w:val="left"/>
+      <w:pPr>
+        <w:tabs>
+          <w:tab w:val="left" w:pos="2940"/>
+        </w:tabs>
+        <w:ind w:left="2940" w:leftChars="0" w:hanging="420" w:firstLineChars="0"/>
+      </w:pPr>
+      <w:rPr>
+        <w:rFonts w:hint="default"/>
+      </w:rPr>
+    </w:lvl>
+    <w:lvl w:ilvl="7" w:tentative="0">
+      <w:start w:val="1"/>
+      <w:numFmt w:val="lowerLetter"/>
+      <w:lvlText w:val="%8."/>
+      <w:lvlJc w:val="left"/>
+      <w:pPr>
+        <w:tabs>
+          <w:tab w:val="left" w:pos="3360"/>
+        </w:tabs>
+        <w:ind w:left="3360" w:leftChars="0" w:hanging="420" w:firstLineChars="0"/>
+      </w:pPr>
+      <w:rPr>
+        <w:rFonts w:hint="default"/>
+      </w:rPr>
+    </w:lvl>
+    <w:lvl w:ilvl="8" w:tentative="0">
+      <w:start w:val="1"/>
+      <w:numFmt w:val="lowerLetter"/>
+      <w:lvlText w:val="%9)"/>
+      <w:lvlJc w:val="left"/>
+      <w:pPr>
+        <w:tabs>
+          <w:tab w:val="left" w:pos="3780"/>
+        </w:tabs>
+        <w:ind w:left="3780" w:leftChars="0" w:hanging="420" w:firstLineChars="0"/>
+      </w:pPr>
+      <w:rPr>
+        <w:rFonts w:hint="default"/>
+      </w:rPr>
+    </w:lvl>
+  </w:abstractNum>
+  <w:abstractNum w:abstractNumId="18">
+    <w:nsid w:val="38FBE255"/>
+    <w:multiLevelType w:val="singleLevel"/>
+    <w:tmpl w:val="38FBE255"/>
+    <w:lvl w:ilvl="0" w:tentative="0">
+      <w:start w:val="1"/>
+      <w:numFmt w:val="decimal"/>
+      <w:lvlText w:val="(%1)"/>
+      <w:lvlJc w:val="left"/>
+      <w:pPr>
+        <w:tabs>
+          <w:tab w:val="left" w:pos="312"/>
+        </w:tabs>
+      </w:pPr>
+    </w:lvl>
+  </w:abstractNum>
+  <w:abstractNum w:abstractNumId="19">
     <w:nsid w:val="3DEB3D61"/>
     <w:multiLevelType w:val="singleLevel"/>
     <w:tmpl w:val="3DEB3D61"/>
@@ -16955,7 +24723,7 @@
       </w:pPr>
     </w:lvl>
   </w:abstractNum>
-  <w:abstractNum w:abstractNumId="10">
+  <w:abstractNum w:abstractNumId="20">
     <w:nsid w:val="3F9B7C67"/>
     <w:multiLevelType w:val="multilevel"/>
     <w:tmpl w:val="3F9B7C67"/>
@@ -17087,7 +24855,7 @@
       </w:rPr>
     </w:lvl>
   </w:abstractNum>
-  <w:abstractNum w:abstractNumId="11">
+  <w:abstractNum w:abstractNumId="21">
     <w:nsid w:val="40F6C34C"/>
     <w:multiLevelType w:val="singleLevel"/>
     <w:tmpl w:val="40F6C34C"/>
@@ -17102,7 +24870,139 @@
       </w:pPr>
     </w:lvl>
   </w:abstractNum>
-  <w:abstractNum w:abstractNumId="12">
+  <w:abstractNum w:abstractNumId="22">
+    <w:nsid w:val="4264D86B"/>
+    <w:multiLevelType w:val="multilevel"/>
+    <w:tmpl w:val="4264D86B"/>
+    <w:lvl w:ilvl="0" w:tentative="0">
+      <w:start w:val="2"/>
+      <w:numFmt w:val="decimal"/>
+      <w:suff w:val="nothing"/>
+      <w:lvlText w:val="%1、"/>
+      <w:lvlJc w:val="left"/>
+    </w:lvl>
+    <w:lvl w:ilvl="1" w:tentative="0">
+      <w:start w:val="1"/>
+      <w:numFmt w:val="decimal"/>
+      <w:lvlText w:val="(%2)"/>
+      <w:lvlJc w:val="left"/>
+      <w:pPr>
+        <w:tabs>
+          <w:tab w:val="left" w:pos="840"/>
+        </w:tabs>
+        <w:ind w:left="840" w:leftChars="0" w:hanging="420" w:firstLineChars="0"/>
+      </w:pPr>
+      <w:rPr>
+        <w:rFonts w:hint="default"/>
+      </w:rPr>
+    </w:lvl>
+    <w:lvl w:ilvl="2" w:tentative="0">
+      <w:start w:val="1"/>
+      <w:numFmt w:val="decimalEnclosedCircleChinese"/>
+      <w:lvlText w:val="%3"/>
+      <w:lvlJc w:val="left"/>
+      <w:pPr>
+        <w:tabs>
+          <w:tab w:val="left" w:pos="1260"/>
+        </w:tabs>
+        <w:ind w:left="1260" w:leftChars="0" w:hanging="420" w:firstLineChars="0"/>
+      </w:pPr>
+      <w:rPr>
+        <w:rFonts w:hint="default"/>
+      </w:rPr>
+    </w:lvl>
+    <w:lvl w:ilvl="3" w:tentative="0">
+      <w:start w:val="1"/>
+      <w:numFmt w:val="decimal"/>
+      <w:lvlText w:val="%4)"/>
+      <w:lvlJc w:val="left"/>
+      <w:pPr>
+        <w:tabs>
+          <w:tab w:val="left" w:pos="1680"/>
+        </w:tabs>
+        <w:ind w:left="1680" w:leftChars="0" w:hanging="420" w:firstLineChars="0"/>
+      </w:pPr>
+      <w:rPr>
+        <w:rFonts w:hint="default"/>
+      </w:rPr>
+    </w:lvl>
+    <w:lvl w:ilvl="4" w:tentative="0">
+      <w:start w:val="1"/>
+      <w:numFmt w:val="lowerLetter"/>
+      <w:lvlText w:val="%5."/>
+      <w:lvlJc w:val="left"/>
+      <w:pPr>
+        <w:tabs>
+          <w:tab w:val="left" w:pos="2100"/>
+        </w:tabs>
+        <w:ind w:left="2100" w:leftChars="0" w:hanging="420" w:firstLineChars="0"/>
+      </w:pPr>
+      <w:rPr>
+        <w:rFonts w:hint="default"/>
+      </w:rPr>
+    </w:lvl>
+    <w:lvl w:ilvl="5" w:tentative="0">
+      <w:start w:val="1"/>
+      <w:numFmt w:val="lowerLetter"/>
+      <w:lvlText w:val="%6)"/>
+      <w:lvlJc w:val="left"/>
+      <w:pPr>
+        <w:tabs>
+          <w:tab w:val="left" w:pos="2520"/>
+        </w:tabs>
+        <w:ind w:left="2520" w:leftChars="0" w:hanging="420" w:firstLineChars="0"/>
+      </w:pPr>
+      <w:rPr>
+        <w:rFonts w:hint="default"/>
+      </w:rPr>
+    </w:lvl>
+    <w:lvl w:ilvl="6" w:tentative="0">
+      <w:start w:val="1"/>
+      <w:numFmt w:val="lowerRoman"/>
+      <w:lvlText w:val="%7."/>
+      <w:lvlJc w:val="left"/>
+      <w:pPr>
+        <w:tabs>
+          <w:tab w:val="left" w:pos="2940"/>
+        </w:tabs>
+        <w:ind w:left="2940" w:leftChars="0" w:hanging="420" w:firstLineChars="0"/>
+      </w:pPr>
+      <w:rPr>
+        <w:rFonts w:hint="default"/>
+      </w:rPr>
+    </w:lvl>
+    <w:lvl w:ilvl="7" w:tentative="0">
+      <w:start w:val="1"/>
+      <w:numFmt w:val="lowerRoman"/>
+      <w:lvlText w:val="%8)"/>
+      <w:lvlJc w:val="left"/>
+      <w:pPr>
+        <w:tabs>
+          <w:tab w:val="left" w:pos="3360"/>
+        </w:tabs>
+        <w:ind w:left="3360" w:leftChars="0" w:hanging="420" w:firstLineChars="0"/>
+      </w:pPr>
+      <w:rPr>
+        <w:rFonts w:hint="default"/>
+      </w:rPr>
+    </w:lvl>
+    <w:lvl w:ilvl="8" w:tentative="0">
+      <w:start w:val="1"/>
+      <w:numFmt w:val="lowerLetter"/>
+      <w:lvlText w:val="%9."/>
+      <w:lvlJc w:val="left"/>
+      <w:pPr>
+        <w:tabs>
+          <w:tab w:val="left" w:pos="3780"/>
+        </w:tabs>
+        <w:ind w:left="3780" w:leftChars="0" w:hanging="420" w:firstLineChars="0"/>
+      </w:pPr>
+      <w:rPr>
+        <w:rFonts w:hint="default"/>
+      </w:rPr>
+    </w:lvl>
+  </w:abstractNum>
+  <w:abstractNum w:abstractNumId="23">
     <w:nsid w:val="60B270C1"/>
     <w:multiLevelType w:val="multilevel"/>
     <w:tmpl w:val="60B270C1"/>
@@ -17238,7 +25138,7 @@
       </w:rPr>
     </w:lvl>
   </w:abstractNum>
-  <w:abstractNum w:abstractNumId="13">
+  <w:abstractNum w:abstractNumId="24">
     <w:nsid w:val="686E5DC8"/>
     <w:multiLevelType w:val="singleLevel"/>
     <w:tmpl w:val="686E5DC8"/>
@@ -17254,7 +25154,7 @@
       </w:pPr>
     </w:lvl>
   </w:abstractNum>
-  <w:abstractNum w:abstractNumId="14">
+  <w:abstractNum w:abstractNumId="25">
     <w:nsid w:val="6C2654DA"/>
     <w:multiLevelType w:val="multilevel"/>
     <w:tmpl w:val="6C2654DA"/>
@@ -17386,7 +25286,7 @@
       </w:rPr>
     </w:lvl>
   </w:abstractNum>
-  <w:abstractNum w:abstractNumId="15">
+  <w:abstractNum w:abstractNumId="26">
     <w:nsid w:val="7137CE79"/>
     <w:multiLevelType w:val="multilevel"/>
     <w:tmpl w:val="7137CE79"/>
@@ -17523,51 +25423,84 @@
     </w:lvl>
   </w:abstractNum>
   <w:num w:numId="1">
+    <w:abstractNumId w:val="14"/>
+  </w:num>
+  <w:num w:numId="2">
+    <w:abstractNumId w:val="26"/>
+  </w:num>
+  <w:num w:numId="3">
+    <w:abstractNumId w:val="3"/>
+  </w:num>
+  <w:num w:numId="4">
+    <w:abstractNumId w:val="24"/>
+  </w:num>
+  <w:num w:numId="5">
+    <w:abstractNumId w:val="21"/>
+  </w:num>
+  <w:num w:numId="6">
+    <w:abstractNumId w:val="7"/>
+  </w:num>
+  <w:num w:numId="7">
+    <w:abstractNumId w:val="13"/>
+  </w:num>
+  <w:num w:numId="8">
+    <w:abstractNumId w:val="6"/>
+  </w:num>
+  <w:num w:numId="9">
+    <w:abstractNumId w:val="19"/>
+  </w:num>
+  <w:num w:numId="10">
+    <w:abstractNumId w:val="23"/>
+  </w:num>
+  <w:num w:numId="11">
     <w:abstractNumId w:val="8"/>
   </w:num>
-  <w:num w:numId="2">
+  <w:num w:numId="12">
+    <w:abstractNumId w:val="25"/>
+  </w:num>
+  <w:num w:numId="13">
     <w:abstractNumId w:val="15"/>
   </w:num>
-  <w:num w:numId="3">
+  <w:num w:numId="14">
     <w:abstractNumId w:val="2"/>
   </w:num>
-  <w:num w:numId="4">
-    <w:abstractNumId w:val="13"/>
+  <w:num w:numId="15">
+    <w:abstractNumId w:val="17"/>
   </w:num>
-  <w:num w:numId="5">
+  <w:num w:numId="16">
+    <w:abstractNumId w:val="5"/>
+  </w:num>
+  <w:num w:numId="17">
+    <w:abstractNumId w:val="22"/>
+  </w:num>
+  <w:num w:numId="18">
+    <w:abstractNumId w:val="16"/>
+  </w:num>
+  <w:num w:numId="19">
+    <w:abstractNumId w:val="4"/>
+  </w:num>
+  <w:num w:numId="20">
+    <w:abstractNumId w:val="18"/>
+  </w:num>
+  <w:num w:numId="21">
+    <w:abstractNumId w:val="12"/>
+  </w:num>
+  <w:num w:numId="22">
+    <w:abstractNumId w:val="10"/>
+  </w:num>
+  <w:num w:numId="23">
+    <w:abstractNumId w:val="9"/>
+  </w:num>
+  <w:num w:numId="24">
+    <w:abstractNumId w:val="0"/>
+  </w:num>
+  <w:num w:numId="25">
     <w:abstractNumId w:val="11"/>
   </w:num>
-  <w:num w:numId="6">
-    <w:abstractNumId w:val="4"/>
+  <w:num w:numId="26">
+    <w:abstractNumId w:val="20"/>
   </w:num>
-  <w:num w:numId="7">
-    <w:abstractNumId w:val="7"/>
-  </w:num>
-  <w:num w:numId="8">
-    <w:abstractNumId w:val="3"/>
-  </w:num>
-  <w:num w:numId="9">
-    <w:abstractNumId w:val="9"/>
-  </w:num>
-  <w:num w:numId="10">
-    <w:abstractNumId w:val="12"/>
-  </w:num>
-  <w:num w:numId="11">
-    <w:abstractNumId w:val="5"/>
-  </w:num>
-  <w:num w:numId="12">
-    <w:abstractNumId w:val="14"/>
-  </w:num>
-  <w:num w:numId="13">
-    <w:abstractNumId w:val="0"/>
-  </w:num>
-  <w:num w:numId="14">
-    <w:abstractNumId w:val="6"/>
-  </w:num>
-  <w:num w:numId="15">
-    <w:abstractNumId w:val="10"/>
-  </w:num>
-  <w:num w:numId="16">
+  <w:num w:numId="27">
     <w:abstractNumId w:val="1"/>
   </w:num>
 </w:numbering>

--- a/鲁班学院/面试题/JDK.docx
+++ b/鲁班学院/面试题/JDK.docx
@@ -851,7 +851,7 @@
           <w:szCs w:val="21"/>
           <w:lang w:val="en-US" w:eastAsia="zh-CN"/>
         </w:rPr>
-        <w:t>创建空的new ArrayList(0)时 ， 引用指向的数组。那么无论创建多少个list都是指向这个 数组。从而节省内存</w:t>
+        <w:t>创建空的new ArrayList(0)时 ， 引用指向的数组。那么无论创建多少个new ArrayList&lt;&gt;实例都指向这个 数组。从而节省内存。 当数组在第一次使用时 会赋初始值 10</w:t>
       </w:r>
     </w:p>
     <w:p>
@@ -900,7 +900,7 @@
           <w:szCs w:val="21"/>
           <w:lang w:val="en-US" w:eastAsia="zh-CN"/>
         </w:rPr>
-        <w:t>建list默认构造器指向的数据</w:t>
+        <w:t>建带数组内存大小的list默认构造器指向的数据</w:t>
       </w:r>
     </w:p>
     <w:p>
@@ -1258,6 +1258,26 @@
           <w:ilvl w:val="0"/>
           <w:numId w:val="0"/>
         </w:numPr>
+        <w:ind w:left="420" w:leftChars="0"/>
+        <w:rPr>
+          <w:rFonts w:hint="default"/>
+          <w:lang w:val="en-US" w:eastAsia="zh-CN"/>
+        </w:rPr>
+      </w:pPr>
+      <w:r>
+        <w:rPr>
+          <w:rFonts w:hint="eastAsia"/>
+          <w:lang w:val="en-US" w:eastAsia="zh-CN"/>
+        </w:rPr>
+        <w:t>分两种情况  1、 默认是10大小第一次扩容   2、 指定数据大小</w:t>
+      </w:r>
+    </w:p>
+    <w:p>
+      <w:pPr>
+        <w:numPr>
+          <w:ilvl w:val="0"/>
+          <w:numId w:val="0"/>
+        </w:numPr>
         <w:ind w:firstLine="420" w:firstLineChars="0"/>
         <w:rPr>
           <w:rFonts w:hint="eastAsia"/>
@@ -1685,6 +1705,219 @@
           <w:numId w:val="0"/>
         </w:numPr>
         <w:ind w:left="420" w:leftChars="0"/>
+        <w:rPr>
+          <w:rFonts w:hint="eastAsia"/>
+          <w:lang w:val="en-US" w:eastAsia="zh-CN"/>
+        </w:rPr>
+      </w:pPr>
+    </w:p>
+    <w:p>
+      <w:pPr>
+        <w:numPr>
+          <w:ilvl w:val="0"/>
+          <w:numId w:val="0"/>
+        </w:numPr>
+        <w:ind w:left="420" w:leftChars="0"/>
+        <w:rPr>
+          <w:rFonts w:hint="eastAsia"/>
+          <w:lang w:val="en-US" w:eastAsia="zh-CN"/>
+        </w:rPr>
+      </w:pPr>
+    </w:p>
+    <w:p>
+      <w:pPr>
+        <w:numPr>
+          <w:ilvl w:val="0"/>
+          <w:numId w:val="0"/>
+        </w:numPr>
+        <w:ind w:left="420" w:leftChars="0"/>
+        <w:rPr>
+          <w:rFonts w:hint="default"/>
+          <w:lang w:val="en-US" w:eastAsia="zh-CN"/>
+        </w:rPr>
+      </w:pPr>
+    </w:p>
+    <w:p>
+      <w:pPr>
+        <w:numPr>
+          <w:ilvl w:val="0"/>
+          <w:numId w:val="1"/>
+        </w:numPr>
+        <w:rPr>
+          <w:rFonts w:hint="default"/>
+          <w:lang w:val="en-US" w:eastAsia="zh-CN"/>
+        </w:rPr>
+      </w:pPr>
+      <w:r>
+        <w:rPr>
+          <w:rFonts w:hint="eastAsia"/>
+          <w:lang w:val="en-US" w:eastAsia="zh-CN"/>
+        </w:rPr>
+        <w:t>为什么 不能使用 增强for循环 调 list.remove 方法删除元素 (会报错)</w:t>
+      </w:r>
+    </w:p>
+    <w:p>
+      <w:pPr>
+        <w:numPr>
+          <w:ilvl w:val="0"/>
+          <w:numId w:val="0"/>
+        </w:numPr>
+        <w:ind w:firstLine="420" w:firstLineChars="0"/>
+        <w:rPr>
+          <w:rFonts w:hint="eastAsia"/>
+          <w:lang w:val="en-US" w:eastAsia="zh-CN"/>
+        </w:rPr>
+      </w:pPr>
+      <w:r>
+        <w:rPr>
+          <w:rFonts w:hint="eastAsia"/>
+          <w:lang w:val="en-US" w:eastAsia="zh-CN"/>
+        </w:rPr>
+        <w:t>增强for循环 内部的循环实现是使用 迭代器 ， 每当对list做一次操作 他的 modcount</w:t>
+      </w:r>
+      <w:r>
+        <w:rPr>
+          <w:rFonts w:hint="eastAsia"/>
+          <w:lang w:val="en-US" w:eastAsia="zh-CN"/>
+        </w:rPr>
+        <w:tab/>
+      </w:r>
+      <w:r>
+        <w:rPr>
+          <w:rFonts w:hint="eastAsia"/>
+          <w:lang w:val="en-US" w:eastAsia="zh-CN"/>
+        </w:rPr>
+        <w:t>都会 + 1 ， 就会 导致  expectCount ！= modCount  。 触发立即错误机制</w:t>
+      </w:r>
+    </w:p>
+    <w:p>
+      <w:pPr>
+        <w:numPr>
+          <w:ilvl w:val="0"/>
+          <w:numId w:val="0"/>
+        </w:numPr>
+        <w:ind w:firstLine="420" w:firstLineChars="0"/>
+        <w:rPr>
+          <w:rFonts w:hint="default"/>
+          <w:lang w:val="en-US" w:eastAsia="zh-CN"/>
+        </w:rPr>
+      </w:pPr>
+    </w:p>
+    <w:p>
+      <w:pPr>
+        <w:numPr>
+          <w:ilvl w:val="0"/>
+          <w:numId w:val="0"/>
+        </w:numPr>
+        <w:ind w:firstLine="420" w:firstLineChars="0"/>
+        <w:rPr>
+          <w:rFonts w:hint="default"/>
+          <w:lang w:val="en-US" w:eastAsia="zh-CN"/>
+        </w:rPr>
+      </w:pPr>
+    </w:p>
+    <w:p>
+      <w:pPr>
+        <w:numPr>
+          <w:ilvl w:val="0"/>
+          <w:numId w:val="1"/>
+        </w:numPr>
+        <w:rPr>
+          <w:rFonts w:hint="default"/>
+          <w:lang w:val="en-US" w:eastAsia="zh-CN"/>
+        </w:rPr>
+      </w:pPr>
+      <w:r>
+        <w:rPr>
+          <w:rFonts w:hint="eastAsia"/>
+          <w:lang w:val="en-US" w:eastAsia="zh-CN"/>
+        </w:rPr>
+        <w:t xml:space="preserve">为什么使用 迭代器的 remove就可以删除 </w:t>
+      </w:r>
+    </w:p>
+    <w:p>
+      <w:pPr>
+        <w:numPr>
+          <w:ilvl w:val="0"/>
+          <w:numId w:val="0"/>
+        </w:numPr>
+        <w:ind w:firstLine="420" w:firstLineChars="0"/>
+        <w:rPr>
+          <w:rFonts w:hint="eastAsia"/>
+          <w:lang w:val="en-US" w:eastAsia="zh-CN"/>
+        </w:rPr>
+      </w:pPr>
+      <w:r>
+        <w:rPr>
+          <w:rFonts w:hint="eastAsia"/>
+          <w:lang w:val="en-US" w:eastAsia="zh-CN"/>
+        </w:rPr>
+        <w:t xml:space="preserve">迭代器的remove方法执行后 ， 会重置 expectCount  </w:t>
+      </w:r>
+    </w:p>
+    <w:p>
+      <w:pPr>
+        <w:numPr>
+          <w:ilvl w:val="0"/>
+          <w:numId w:val="0"/>
+        </w:numPr>
+        <w:ind w:firstLine="420" w:firstLineChars="0"/>
+        <w:rPr>
+          <w:rFonts w:hint="default"/>
+          <w:lang w:val="en-US" w:eastAsia="zh-CN"/>
+        </w:rPr>
+      </w:pPr>
+      <w:r>
+        <w:drawing>
+          <wp:inline distT="0" distB="0" distL="114300" distR="114300">
+            <wp:extent cx="4261485" cy="1916430"/>
+            <wp:effectExtent l="0" t="0" r="5715" b="7620"/>
+            <wp:docPr id="61" name="图片 1"/>
+            <wp:cNvGraphicFramePr>
+              <a:graphicFrameLocks xmlns:a="http://schemas.openxmlformats.org/drawingml/2006/main" noChangeAspect="1"/>
+            </wp:cNvGraphicFramePr>
+            <a:graphic xmlns:a="http://schemas.openxmlformats.org/drawingml/2006/main">
+              <a:graphicData uri="http://schemas.openxmlformats.org/drawingml/2006/picture">
+                <pic:pic xmlns:pic="http://schemas.openxmlformats.org/drawingml/2006/picture">
+                  <pic:nvPicPr>
+                    <pic:cNvPr id="61" name="图片 1"/>
+                    <pic:cNvPicPr>
+                      <a:picLocks noChangeAspect="1"/>
+                    </pic:cNvPicPr>
+                  </pic:nvPicPr>
+                  <pic:blipFill>
+                    <a:blip r:embed="rId7"/>
+                    <a:stretch>
+                      <a:fillRect/>
+                    </a:stretch>
+                  </pic:blipFill>
+                  <pic:spPr>
+                    <a:xfrm>
+                      <a:off x="0" y="0"/>
+                      <a:ext cx="4261485" cy="1916430"/>
+                    </a:xfrm>
+                    <a:prstGeom prst="rect">
+                      <a:avLst/>
+                    </a:prstGeom>
+                    <a:noFill/>
+                    <a:ln>
+                      <a:noFill/>
+                    </a:ln>
+                  </pic:spPr>
+                </pic:pic>
+              </a:graphicData>
+            </a:graphic>
+          </wp:inline>
+        </w:drawing>
+      </w:r>
+    </w:p>
+    <w:p>
+      <w:pPr>
+        <w:numPr>
+          <w:ilvl w:val="0"/>
+          <w:numId w:val="0"/>
+        </w:numPr>
+        <w:ind w:firstLine="420" w:firstLineChars="0"/>
         <w:rPr>
           <w:rFonts w:hint="default"/>
           <w:lang w:val="en-US" w:eastAsia="zh-CN"/>
@@ -1737,7 +1970,7 @@
                     </pic:cNvPicPr>
                   </pic:nvPicPr>
                   <pic:blipFill>
-                    <a:blip r:embed="rId7"/>
+                    <a:blip r:embed="rId8"/>
                     <a:stretch>
                       <a:fillRect/>
                     </a:stretch>
@@ -1964,7 +2197,22 @@
           <w:rFonts w:hint="eastAsia"/>
           <w:lang w:val="en-US" w:eastAsia="zh-CN"/>
         </w:rPr>
-        <w:t>都支持删除元素但是listIterator功能更强大 ，支持修改元素 ，Iterator 不支持修改</w:t>
+        <w:t>都支持删除元素但是listIterator功能更强大 ，</w:t>
+      </w:r>
+      <w:r>
+        <w:rPr>
+          <w:rFonts w:hint="eastAsia"/>
+          <w:color w:val="FF0000"/>
+          <w:lang w:val="en-US" w:eastAsia="zh-CN"/>
+        </w:rPr>
+        <w:t>支持修改元素</w:t>
+      </w:r>
+      <w:r>
+        <w:rPr>
+          <w:rFonts w:hint="eastAsia"/>
+          <w:lang w:val="en-US" w:eastAsia="zh-CN"/>
+        </w:rPr>
+        <w:t xml:space="preserve"> ，Iterator 不支持修改</w:t>
       </w:r>
     </w:p>
     <w:p>
@@ -2349,7 +2597,7 @@
                     </pic:cNvPicPr>
                   </pic:nvPicPr>
                   <pic:blipFill>
-                    <a:blip r:embed="rId8"/>
+                    <a:blip r:embed="rId9"/>
                     <a:stretch>
                       <a:fillRect/>
                     </a:stretch>
@@ -2539,7 +2787,7 @@
                     </pic:cNvPicPr>
                   </pic:nvPicPr>
                   <pic:blipFill>
-                    <a:blip r:embed="rId9"/>
+                    <a:blip r:embed="rId10"/>
                     <a:stretch>
                       <a:fillRect/>
                     </a:stretch>
@@ -2646,7 +2894,7 @@
                     </pic:cNvPicPr>
                   </pic:nvPicPr>
                   <pic:blipFill>
-                    <a:blip r:embed="rId10"/>
+                    <a:blip r:embed="rId11"/>
                     <a:stretch>
                       <a:fillRect/>
                     </a:stretch>
@@ -2678,96 +2926,6 @@
           <w:numId w:val="0"/>
         </w:numPr>
         <w:ind w:left="420" w:leftChars="0" w:firstLine="420" w:firstLineChars="0"/>
-      </w:pPr>
-    </w:p>
-    <w:p>
-      <w:pPr>
-        <w:numPr>
-          <w:ilvl w:val="0"/>
-          <w:numId w:val="0"/>
-        </w:numPr>
-        <w:ind w:left="420" w:leftChars="0" w:firstLine="420" w:firstLineChars="0"/>
-      </w:pPr>
-    </w:p>
-    <w:p>
-      <w:pPr>
-        <w:numPr>
-          <w:ilvl w:val="0"/>
-          <w:numId w:val="0"/>
-        </w:numPr>
-        <w:ind w:left="420" w:leftChars="0" w:firstLine="420" w:firstLineChars="0"/>
-      </w:pPr>
-    </w:p>
-    <w:p>
-      <w:pPr>
-        <w:numPr>
-          <w:ilvl w:val="0"/>
-          <w:numId w:val="0"/>
-        </w:numPr>
-        <w:ind w:left="420" w:leftChars="0" w:firstLine="420" w:firstLineChars="0"/>
-      </w:pPr>
-    </w:p>
-    <w:p>
-      <w:pPr>
-        <w:numPr>
-          <w:ilvl w:val="0"/>
-          <w:numId w:val="0"/>
-        </w:numPr>
-        <w:ind w:left="420" w:leftChars="0" w:firstLine="420" w:firstLineChars="0"/>
-      </w:pPr>
-    </w:p>
-    <w:p>
-      <w:pPr>
-        <w:numPr>
-          <w:ilvl w:val="0"/>
-          <w:numId w:val="0"/>
-        </w:numPr>
-        <w:ind w:left="420" w:leftChars="0" w:firstLine="420" w:firstLineChars="0"/>
-      </w:pPr>
-    </w:p>
-    <w:p>
-      <w:pPr>
-        <w:numPr>
-          <w:ilvl w:val="0"/>
-          <w:numId w:val="0"/>
-        </w:numPr>
-        <w:ind w:left="420" w:leftChars="0" w:firstLine="420" w:firstLineChars="0"/>
-      </w:pPr>
-    </w:p>
-    <w:p>
-      <w:pPr>
-        <w:numPr>
-          <w:ilvl w:val="0"/>
-          <w:numId w:val="0"/>
-        </w:numPr>
-        <w:ind w:left="420" w:leftChars="0" w:firstLine="420" w:firstLineChars="0"/>
-      </w:pPr>
-    </w:p>
-    <w:p>
-      <w:pPr>
-        <w:numPr>
-          <w:ilvl w:val="0"/>
-          <w:numId w:val="0"/>
-        </w:numPr>
-        <w:ind w:left="420" w:leftChars="0" w:firstLine="420" w:firstLineChars="0"/>
-      </w:pPr>
-    </w:p>
-    <w:p>
-      <w:pPr>
-        <w:numPr>
-          <w:ilvl w:val="0"/>
-          <w:numId w:val="0"/>
-        </w:numPr>
-        <w:ind w:left="420" w:leftChars="0" w:firstLine="420" w:firstLineChars="0"/>
-      </w:pPr>
-    </w:p>
-    <w:p>
-      <w:pPr>
-        <w:numPr>
-          <w:ilvl w:val="0"/>
-          <w:numId w:val="0"/>
-        </w:numPr>
-        <w:ind w:left="420" w:leftChars="0" w:firstLine="420" w:firstLineChars="0"/>
         <w:rPr>
           <w:rFonts w:hint="default"/>
           <w:lang w:val="en-US" w:eastAsia="zh-CN"/>
@@ -2895,7 +3053,7 @@
                     </pic:cNvPicPr>
                   </pic:nvPicPr>
                   <pic:blipFill>
-                    <a:blip r:embed="rId11"/>
+                    <a:blip r:embed="rId12"/>
                     <a:stretch>
                       <a:fillRect/>
                     </a:stretch>
@@ -3090,7 +3248,7 @@
                     </pic:cNvPicPr>
                   </pic:nvPicPr>
                   <pic:blipFill>
-                    <a:blip r:embed="rId12"/>
+                    <a:blip r:embed="rId13"/>
                     <a:stretch>
                       <a:fillRect/>
                     </a:stretch>
@@ -3404,7 +3562,7 @@
                     </pic:cNvPicPr>
                   </pic:nvPicPr>
                   <pic:blipFill>
-                    <a:blip r:embed="rId13"/>
+                    <a:blip r:embed="rId14"/>
                     <a:stretch>
                       <a:fillRect/>
                     </a:stretch>
@@ -3679,7 +3837,7 @@
                     </pic:cNvPicPr>
                   </pic:nvPicPr>
                   <pic:blipFill>
-                    <a:blip r:embed="rId14"/>
+                    <a:blip r:embed="rId15"/>
                     <a:stretch>
                       <a:fillRect/>
                     </a:stretch>
@@ -4860,7 +5018,7 @@
                     </pic:cNvPicPr>
                   </pic:nvPicPr>
                   <pic:blipFill>
-                    <a:blip r:embed="rId15"/>
+                    <a:blip r:embed="rId16"/>
                     <a:stretch>
                       <a:fillRect/>
                     </a:stretch>
@@ -5012,7 +5170,7 @@
                     </pic:cNvPicPr>
                   </pic:nvPicPr>
                   <pic:blipFill>
-                    <a:blip r:embed="rId16"/>
+                    <a:blip r:embed="rId17"/>
                     <a:stretch>
                       <a:fillRect/>
                     </a:stretch>
@@ -5384,7 +5542,7 @@
                     </pic:cNvPicPr>
                   </pic:nvPicPr>
                   <pic:blipFill>
-                    <a:blip r:embed="rId17"/>
+                    <a:blip r:embed="rId18"/>
                     <a:stretch>
                       <a:fillRect/>
                     </a:stretch>
@@ -9159,7 +9317,7 @@
                     </pic:cNvPicPr>
                   </pic:nvPicPr>
                   <pic:blipFill>
-                    <a:blip r:embed="rId18"/>
+                    <a:blip r:embed="rId19"/>
                     <a:stretch>
                       <a:fillRect/>
                     </a:stretch>
@@ -9304,7 +9462,7 @@
                     </pic:cNvPicPr>
                   </pic:nvPicPr>
                   <pic:blipFill>
-                    <a:blip r:embed="rId19"/>
+                    <a:blip r:embed="rId20"/>
                     <a:stretch>
                       <a:fillRect/>
                     </a:stretch>
@@ -9409,10 +9567,6 @@
           <w:numId w:val="0"/>
         </w:numPr>
         <w:ind w:left="420" w:leftChars="0"/>
-        <w:rPr>
-          <w:rFonts w:hint="eastAsia"/>
-          <w:lang w:val="en-US" w:eastAsia="zh-CN"/>
-        </w:rPr>
       </w:pPr>
       <w:r>
         <w:drawing>
@@ -9433,7 +9587,7 @@
                     </pic:cNvPicPr>
                   </pic:nvPicPr>
                   <pic:blipFill>
-                    <a:blip r:embed="rId20"/>
+                    <a:blip r:embed="rId21"/>
                     <a:stretch>
                       <a:fillRect/>
                     </a:stretch>
@@ -9462,6 +9616,19 @@
       <w:pPr>
         <w:numPr>
           <w:ilvl w:val="0"/>
+          <w:numId w:val="0"/>
+        </w:numPr>
+        <w:ind w:left="420" w:leftChars="0"/>
+        <w:rPr>
+          <w:rFonts w:hint="eastAsia"/>
+          <w:lang w:val="en-US" w:eastAsia="zh-CN"/>
+        </w:rPr>
+      </w:pPr>
+    </w:p>
+    <w:p>
+      <w:pPr>
+        <w:numPr>
+          <w:ilvl w:val="0"/>
           <w:numId w:val="1"/>
         </w:numPr>
         <w:ind w:left="0" w:leftChars="0" w:firstLine="0" w:firstLineChars="0"/>
@@ -9744,7 +9911,7 @@
                     </pic:cNvPicPr>
                   </pic:nvPicPr>
                   <pic:blipFill>
-                    <a:blip r:embed="rId21"/>
+                    <a:blip r:embed="rId22"/>
                     <a:stretch>
                       <a:fillRect/>
                     </a:stretch>
@@ -10287,7 +10454,7 @@
                     </pic:cNvPicPr>
                   </pic:nvPicPr>
                   <pic:blipFill>
-                    <a:blip r:embed="rId22"/>
+                    <a:blip r:embed="rId23"/>
                     <a:stretch>
                       <a:fillRect/>
                     </a:stretch>
@@ -10447,7 +10614,7 @@
                     </pic:cNvPicPr>
                   </pic:nvPicPr>
                   <pic:blipFill>
-                    <a:blip r:embed="rId23"/>
+                    <a:blip r:embed="rId24"/>
                     <a:stretch>
                       <a:fillRect/>
                     </a:stretch>
@@ -10542,7 +10709,7 @@
                     </pic:cNvPicPr>
                   </pic:nvPicPr>
                   <pic:blipFill>
-                    <a:blip r:embed="rId24"/>
+                    <a:blip r:embed="rId25"/>
                     <a:stretch>
                       <a:fillRect/>
                     </a:stretch>
@@ -10628,7 +10795,7 @@
                     </pic:cNvPicPr>
                   </pic:nvPicPr>
                   <pic:blipFill>
-                    <a:blip r:embed="rId25"/>
+                    <a:blip r:embed="rId26"/>
                     <a:stretch>
                       <a:fillRect/>
                     </a:stretch>
@@ -10687,7 +10854,7 @@
                     </pic:cNvPicPr>
                   </pic:nvPicPr>
                   <pic:blipFill>
-                    <a:blip r:embed="rId26"/>
+                    <a:blip r:embed="rId27"/>
                     <a:stretch>
                       <a:fillRect/>
                     </a:stretch>
@@ -10718,34 +10885,6 @@
           <w:ilvl w:val="0"/>
           <w:numId w:val="0"/>
         </w:numPr>
-        <w:ind w:left="420" w:leftChars="0" w:firstLine="420" w:firstLineChars="0"/>
-      </w:pPr>
-    </w:p>
-    <w:p>
-      <w:pPr>
-        <w:numPr>
-          <w:ilvl w:val="0"/>
-          <w:numId w:val="0"/>
-        </w:numPr>
-        <w:ind w:left="420" w:leftChars="0" w:firstLine="420" w:firstLineChars="0"/>
-      </w:pPr>
-    </w:p>
-    <w:p>
-      <w:pPr>
-        <w:numPr>
-          <w:ilvl w:val="0"/>
-          <w:numId w:val="0"/>
-        </w:numPr>
-        <w:ind w:left="420" w:leftChars="0" w:firstLine="420" w:firstLineChars="0"/>
-      </w:pPr>
-    </w:p>
-    <w:p>
-      <w:pPr>
-        <w:numPr>
-          <w:ilvl w:val="0"/>
-          <w:numId w:val="0"/>
-        </w:numPr>
-        <w:ind w:left="420" w:leftChars="0" w:firstLine="420" w:firstLineChars="0"/>
         <w:rPr>
           <w:rFonts w:hint="default"/>
           <w:lang w:val="en-US" w:eastAsia="zh-CN"/>
@@ -10807,7 +10946,7 @@
                     </pic:cNvPicPr>
                   </pic:nvPicPr>
                   <pic:blipFill>
-                    <a:blip r:embed="rId27"/>
+                    <a:blip r:embed="rId28"/>
                     <a:stretch>
                       <a:fillRect/>
                     </a:stretch>
@@ -10846,6 +10985,38 @@
           <w:ilvl w:val="0"/>
           <w:numId w:val="0"/>
         </w:numPr>
+      </w:pPr>
+    </w:p>
+    <w:p>
+      <w:pPr>
+        <w:numPr>
+          <w:ilvl w:val="0"/>
+          <w:numId w:val="0"/>
+        </w:numPr>
+      </w:pPr>
+    </w:p>
+    <w:p>
+      <w:pPr>
+        <w:numPr>
+          <w:ilvl w:val="0"/>
+          <w:numId w:val="0"/>
+        </w:numPr>
+      </w:pPr>
+    </w:p>
+    <w:p>
+      <w:pPr>
+        <w:numPr>
+          <w:ilvl w:val="0"/>
+          <w:numId w:val="0"/>
+        </w:numPr>
+      </w:pPr>
+    </w:p>
+    <w:p>
+      <w:pPr>
+        <w:numPr>
+          <w:ilvl w:val="0"/>
+          <w:numId w:val="0"/>
+        </w:numPr>
         <w:jc w:val="center"/>
         <w:outlineLvl w:val="0"/>
         <w:rPr>
@@ -11085,7 +11256,7 @@
           <w:rFonts w:hint="eastAsia"/>
           <w:lang w:val="en-US" w:eastAsia="zh-CN"/>
         </w:rPr>
-        <w:t>通过 jstack -gc pid 要观察 gc 的情况 。 中点关注 full gc 的次数 以及发生的频率</w:t>
+        <w:t>通过 jstack -gc pid 要观察 gc 的情况 。 重点关注 full gc 的次数 以及发生的频率</w:t>
       </w:r>
     </w:p>
     <w:p>
@@ -11179,7 +11350,7 @@
           <w:szCs w:val="22"/>
           <w:lang w:val="en-US" w:eastAsia="zh-CN"/>
         </w:rPr>
-        <w:t>Holder模式</w:t>
+        <w:t>Holder模式    ( DCL模式的单例 中的 Volaitor 是防止指令重排)</w:t>
       </w:r>
     </w:p>
     <w:p>
@@ -11207,7 +11378,7 @@
           <w:szCs w:val="22"/>
           <w:lang w:val="en-US" w:eastAsia="zh-CN"/>
         </w:rPr>
-        <w:t>使用较多：利用静态内部类 在出次使用只实例化一次的特点，实现懒汉</w:t>
+        <w:t>使用较多：利用静态内部类 在出次使用只实例化一次的特点 且没有使用锁，实现懒</w:t>
       </w:r>
       <w:r>
         <w:rPr>
@@ -11229,29 +11400,7 @@
           <w:szCs w:val="22"/>
           <w:lang w:val="en-US" w:eastAsia="zh-CN"/>
         </w:rPr>
-        <w:t>模式 ，</w:t>
-      </w:r>
-      <w:r>
-        <w:rPr>
-          <w:rFonts w:hint="eastAsia"/>
-          <w:b w:val="0"/>
-          <w:bCs/>
-          <w:sz w:val="20"/>
-          <w:szCs w:val="22"/>
-          <w:lang w:val="en-US" w:eastAsia="zh-CN"/>
-        </w:rPr>
-        <w:tab/>
-      </w:r>
-      <w:r>
-        <w:rPr>
-          <w:rFonts w:hint="eastAsia"/>
-          <w:b w:val="0"/>
-          <w:bCs/>
-          <w:sz w:val="20"/>
-          <w:szCs w:val="22"/>
-          <w:lang w:val="en-US" w:eastAsia="zh-CN"/>
-        </w:rPr>
-        <w:t>并且确保线程安全</w:t>
+        <w:t>汉模式 ，并且确保线程安全</w:t>
       </w:r>
     </w:p>
     <w:p>
@@ -13131,7 +13280,7 @@
                     </pic:cNvPicPr>
                   </pic:nvPicPr>
                   <pic:blipFill>
-                    <a:blip r:embed="rId28"/>
+                    <a:blip r:embed="rId29"/>
                     <a:stretch>
                       <a:fillRect/>
                     </a:stretch>
@@ -13326,7 +13475,7 @@
                     </pic:cNvPicPr>
                   </pic:nvPicPr>
                   <pic:blipFill>
-                    <a:blip r:embed="rId29"/>
+                    <a:blip r:embed="rId30"/>
                     <a:stretch>
                       <a:fillRect/>
                     </a:stretch>
@@ -14051,7 +14200,7 @@
                     </pic:cNvPicPr>
                   </pic:nvPicPr>
                   <pic:blipFill>
-                    <a:blip r:embed="rId30"/>
+                    <a:blip r:embed="rId31"/>
                     <a:stretch>
                       <a:fillRect/>
                     </a:stretch>
@@ -15610,7 +15759,26 @@
           <w:szCs w:val="22"/>
           <w:lang w:val="en-US" w:eastAsia="zh-CN"/>
         </w:rPr>
-        <w:t>mesi作用 ： 通过对缓存加锁保证多核cpu 各自缓存具有一致性，不让系统数据发生混乱。从而既兼顾了性能、有保证的 数据的一致性，但是</w:t>
+        <w:t xml:space="preserve">mesi作用 ： </w:t>
+      </w:r>
+      <w:r>
+        <w:rPr>
+          <w:rFonts w:hint="eastAsia"/>
+          <w:color w:val="FF0000"/>
+          <w:sz w:val="20"/>
+          <w:szCs w:val="22"/>
+          <w:lang w:val="en-US" w:eastAsia="zh-CN"/>
+        </w:rPr>
+        <w:t>通过对缓存加锁</w:t>
+      </w:r>
+      <w:r>
+        <w:rPr>
+          <w:rFonts w:hint="eastAsia"/>
+          <w:sz w:val="20"/>
+          <w:szCs w:val="22"/>
+          <w:lang w:val="en-US" w:eastAsia="zh-CN"/>
+        </w:rPr>
+        <w:t>保证多核cpu 各自缓存具有一致性，不让系统数据发生混乱。从而既兼顾了性能、有保证的 数据的一致性，但是</w:t>
       </w:r>
       <w:r>
         <w:rPr>
@@ -15647,6 +15815,7 @@
         <w:ind w:firstLine="420" w:firstLineChars="0"/>
         <w:rPr>
           <w:rFonts w:hint="eastAsia"/>
+          <w:color w:val="FF0000"/>
           <w:sz w:val="20"/>
           <w:szCs w:val="22"/>
           <w:lang w:val="en-US" w:eastAsia="zh-CN"/>
@@ -15655,6 +15824,7 @@
       <w:r>
         <w:rPr>
           <w:rFonts w:hint="eastAsia"/>
+          <w:color w:val="FF0000"/>
           <w:sz w:val="20"/>
           <w:szCs w:val="22"/>
           <w:lang w:val="en-US" w:eastAsia="zh-CN"/>
@@ -16413,6 +16583,34 @@
           <w:ilvl w:val="0"/>
           <w:numId w:val="0"/>
         </w:numPr>
+        <w:rPr>
+          <w:rFonts w:hint="default"/>
+          <w:sz w:val="22"/>
+          <w:szCs w:val="28"/>
+          <w:lang w:val="en-US" w:eastAsia="zh-CN"/>
+        </w:rPr>
+      </w:pPr>
+    </w:p>
+    <w:p>
+      <w:pPr>
+        <w:numPr>
+          <w:ilvl w:val="0"/>
+          <w:numId w:val="0"/>
+        </w:numPr>
+        <w:rPr>
+          <w:rFonts w:hint="default"/>
+          <w:sz w:val="22"/>
+          <w:szCs w:val="28"/>
+          <w:lang w:val="en-US" w:eastAsia="zh-CN"/>
+        </w:rPr>
+      </w:pPr>
+    </w:p>
+    <w:p>
+      <w:pPr>
+        <w:numPr>
+          <w:ilvl w:val="0"/>
+          <w:numId w:val="0"/>
+        </w:numPr>
         <w:jc w:val="center"/>
         <w:outlineLvl w:val="0"/>
         <w:rPr>
@@ -16530,22 +16728,7 @@
           <w:rFonts w:hint="eastAsia"/>
           <w:lang w:val="en-US" w:eastAsia="zh-CN"/>
         </w:rPr>
-        <w:t>方法上加锁(</w:t>
-      </w:r>
-      <w:r>
-        <w:rPr>
-          <w:rFonts w:hint="eastAsia"/>
-          <w:color w:val="0070C0"/>
-          <w:lang w:val="en-US" w:eastAsia="zh-CN"/>
-        </w:rPr>
-        <w:t>重量级锁</w:t>
-      </w:r>
-      <w:r>
-        <w:rPr>
-          <w:rFonts w:hint="eastAsia"/>
-          <w:lang w:val="en-US" w:eastAsia="zh-CN"/>
-        </w:rPr>
-        <w:t>)</w:t>
+        <w:t>方法上加锁</w:t>
       </w:r>
     </w:p>
     <w:p>
@@ -16599,7 +16782,7 @@
                     </pic:cNvPicPr>
                   </pic:nvPicPr>
                   <pic:blipFill>
-                    <a:blip r:embed="rId31"/>
+                    <a:blip r:embed="rId32"/>
                     <a:stretch>
                       <a:fillRect/>
                     </a:stretch>
@@ -16745,7 +16928,7 @@
                     </pic:cNvPicPr>
                   </pic:nvPicPr>
                   <pic:blipFill>
-                    <a:blip r:embed="rId32"/>
+                    <a:blip r:embed="rId33"/>
                     <a:stretch>
                       <a:fillRect/>
                     </a:stretch>
@@ -16842,7 +17025,7 @@
                     </pic:cNvPicPr>
                   </pic:nvPicPr>
                   <pic:blipFill>
-                    <a:blip r:embed="rId33"/>
+                    <a:blip r:embed="rId34"/>
                     <a:stretch>
                       <a:fillRect/>
                     </a:stretch>
@@ -16909,7 +17092,7 @@
           <w:rFonts w:hint="eastAsia"/>
           <w:lang w:val="en-US" w:eastAsia="zh-CN"/>
         </w:rPr>
-        <w:t>当多线程争抢同步资源时，synchronize锁会升级成重量级锁生成的字节码指令时 acc_synchronize、monitorEnter、monitorExit。  在open jdk源码中维护了</w:t>
+        <w:t>当多线程争抢同步资源时，synchronize锁会升级成重量级锁生成的字节码指令是 acc_synchronize、monitorEnter、monitorExit。  在open jdk源码中维护了</w:t>
       </w:r>
       <w:r>
         <w:rPr>
@@ -16917,14 +17100,29 @@
           <w:color w:val="FF0000"/>
           <w:lang w:val="en-US" w:eastAsia="zh-CN"/>
         </w:rPr>
-        <w:t>线程争抢锁的相关信息类 ObjectMinitor类</w:t>
-      </w:r>
-      <w:r>
-        <w:rPr>
-          <w:rFonts w:hint="eastAsia"/>
-          <w:lang w:val="en-US" w:eastAsia="zh-CN"/>
-        </w:rPr>
-        <w:t xml:space="preserve"> 包括了 当前持有锁的线程、锁获取的次数、重入次数、阻塞线程集合、等待唤醒集合等 。 当线程争抢锁时 先通过cas 判断 当前的 </w:t>
+        <w:t>线程争抢锁的相关信息类 MinitorObject类</w:t>
+      </w:r>
+      <w:r>
+        <w:rPr>
+          <w:rFonts w:hint="eastAsia"/>
+          <w:lang w:val="en-US" w:eastAsia="zh-CN"/>
+        </w:rPr>
+        <w:t xml:space="preserve"> 包括了 当前持有锁的线程、锁获取的次数、重入次数、阻塞线程集合、等待唤醒集合等 。 当线程争抢锁时 先</w:t>
+      </w:r>
+      <w:r>
+        <w:rPr>
+          <w:rFonts w:hint="eastAsia"/>
+          <w:color w:val="FF0000"/>
+          <w:lang w:val="en-US" w:eastAsia="zh-CN"/>
+        </w:rPr>
+        <w:t>通过cas 判断</w:t>
+      </w:r>
+      <w:r>
+        <w:rPr>
+          <w:rFonts w:hint="eastAsia"/>
+          <w:lang w:val="en-US" w:eastAsia="zh-CN"/>
+        </w:rPr>
+        <w:t xml:space="preserve"> 当前的 </w:t>
       </w:r>
       <w:r>
         <w:rPr>
@@ -16977,7 +17175,7 @@
             </w14:solidFill>
           </w14:textFill>
         </w:rPr>
-        <w:t>ObjectMinitor类中 thread 等于当前线程，表示持有锁。当然真正持有锁的操作是执行mutex函数 ，如果返回 0 表示当前线程锁持有成功 。  接着进行可重入判断 就是判断</w:t>
+        <w:t>ObjectMinitor类中 thread 等于当前线程，表示持有锁。当然真正持有锁的操作是执行pthread_mutex_lock函数 ，如果返回 0 表示当前线程锁持有成功 。  接着进行可重入判断 就是判断</w:t>
       </w:r>
       <w:r>
         <w:rPr>
@@ -17317,7 +17515,7 @@
                     </pic:cNvPicPr>
                   </pic:nvPicPr>
                   <pic:blipFill>
-                    <a:blip r:embed="rId34"/>
+                    <a:blip r:embed="rId35"/>
                     <a:stretch>
                       <a:fillRect/>
                     </a:stretch>
@@ -17615,7 +17813,7 @@
                     </pic:cNvPicPr>
                   </pic:nvPicPr>
                   <pic:blipFill>
-                    <a:blip r:embed="rId35"/>
+                    <a:blip r:embed="rId36"/>
                     <a:stretch>
                       <a:fillRect/>
                     </a:stretch>
@@ -17939,6 +18137,150 @@
     </w:p>
     <w:p>
       <w:pPr>
+        <w:pStyle w:val="10"/>
+        <w:keepNext w:val="0"/>
+        <w:keepLines w:val="0"/>
+        <w:widowControl/>
+        <w:suppressLineNumbers w:val="0"/>
+        <w:shd w:val="clear" w:fill="FFFFFF"/>
+        <w:spacing w:before="0" w:beforeAutospacing="0" w:after="168" w:afterAutospacing="0"/>
+        <w:ind w:left="0" w:right="0" w:firstLine="420" w:firstLineChars="0"/>
+        <w:rPr>
+          <w:rFonts w:ascii="Open Sans" w:hAnsi="Open Sans" w:eastAsia="Open Sans" w:cs="Open Sans"/>
+          <w:b w:val="0"/>
+          <w:i w:val="0"/>
+          <w:caps w:val="0"/>
+          <w:color w:val="777777"/>
+          <w:spacing w:val="0"/>
+          <w:sz w:val="21"/>
+          <w:szCs w:val="21"/>
+        </w:rPr>
+      </w:pPr>
+      <w:r>
+        <w:rPr>
+          <w:rFonts w:hint="default" w:ascii="Open Sans" w:hAnsi="Open Sans" w:eastAsia="Open Sans" w:cs="Open Sans"/>
+          <w:b w:val="0"/>
+          <w:i w:val="0"/>
+          <w:caps w:val="0"/>
+          <w:color w:val="777777"/>
+          <w:spacing w:val="0"/>
+          <w:sz w:val="21"/>
+          <w:szCs w:val="21"/>
+          <w:shd w:val="clear" w:fill="FFFFFF"/>
+        </w:rPr>
+        <w:t>轻量级锁重量级锁的hashCode存在与什么地方？</w:t>
+      </w:r>
+    </w:p>
+    <w:p>
+      <w:pPr>
+        <w:pStyle w:val="10"/>
+        <w:keepNext w:val="0"/>
+        <w:keepLines w:val="0"/>
+        <w:widowControl/>
+        <w:suppressLineNumbers w:val="0"/>
+        <w:shd w:val="clear" w:fill="FFFFFF"/>
+        <w:spacing w:before="168" w:beforeAutospacing="0" w:after="0" w:afterAutospacing="0"/>
+        <w:ind w:right="0"/>
+        <w:rPr>
+          <w:rFonts w:hint="default" w:ascii="Open Sans" w:hAnsi="Open Sans" w:eastAsia="Open Sans" w:cs="Open Sans"/>
+          <w:b w:val="0"/>
+          <w:i w:val="0"/>
+          <w:caps w:val="0"/>
+          <w:color w:val="777777"/>
+          <w:spacing w:val="0"/>
+          <w:sz w:val="20"/>
+          <w:szCs w:val="20"/>
+        </w:rPr>
+      </w:pPr>
+      <w:r>
+        <w:rPr>
+          <w:rFonts w:hint="default" w:ascii="Open Sans" w:hAnsi="Open Sans" w:eastAsia="Open Sans" w:cs="Open Sans"/>
+          <w:b w:val="0"/>
+          <w:i w:val="0"/>
+          <w:caps w:val="0"/>
+          <w:color w:val="777777"/>
+          <w:spacing w:val="0"/>
+          <w:sz w:val="20"/>
+          <w:szCs w:val="20"/>
+          <w:shd w:val="clear" w:fill="FFFFFF"/>
+        </w:rPr>
+        <w:t>答案：线程栈中，轻量级锁的L</w:t>
+      </w:r>
+      <w:r>
+        <w:rPr>
+          <w:rFonts w:hint="eastAsia" w:ascii="Open Sans" w:hAnsi="Open Sans" w:eastAsia="宋体" w:cs="Open Sans"/>
+          <w:b w:val="0"/>
+          <w:i w:val="0"/>
+          <w:caps w:val="0"/>
+          <w:color w:val="777777"/>
+          <w:spacing w:val="0"/>
+          <w:sz w:val="20"/>
+          <w:szCs w:val="20"/>
+          <w:shd w:val="clear" w:fill="FFFFFF"/>
+          <w:lang w:val="en-US" w:eastAsia="zh-CN"/>
+        </w:rPr>
+        <w:t>ook</w:t>
+      </w:r>
+      <w:r>
+        <w:rPr>
+          <w:rFonts w:hint="default" w:ascii="Open Sans" w:hAnsi="Open Sans" w:eastAsia="Open Sans" w:cs="Open Sans"/>
+          <w:b w:val="0"/>
+          <w:i w:val="0"/>
+          <w:caps w:val="0"/>
+          <w:color w:val="777777"/>
+          <w:spacing w:val="0"/>
+          <w:sz w:val="20"/>
+          <w:szCs w:val="20"/>
+          <w:shd w:val="clear" w:fill="FFFFFF"/>
+        </w:rPr>
+        <w:t>R</w:t>
+      </w:r>
+      <w:r>
+        <w:rPr>
+          <w:rFonts w:hint="eastAsia" w:ascii="Open Sans" w:hAnsi="Open Sans" w:eastAsia="宋体" w:cs="Open Sans"/>
+          <w:b w:val="0"/>
+          <w:i w:val="0"/>
+          <w:caps w:val="0"/>
+          <w:color w:val="777777"/>
+          <w:spacing w:val="0"/>
+          <w:sz w:val="20"/>
+          <w:szCs w:val="20"/>
+          <w:shd w:val="clear" w:fill="FFFFFF"/>
+          <w:lang w:val="en-US" w:eastAsia="zh-CN"/>
+        </w:rPr>
+        <w:t>ecord</w:t>
+      </w:r>
+      <w:r>
+        <w:rPr>
+          <w:rFonts w:hint="default" w:ascii="Open Sans" w:hAnsi="Open Sans" w:eastAsia="Open Sans" w:cs="Open Sans"/>
+          <w:b w:val="0"/>
+          <w:i w:val="0"/>
+          <w:caps w:val="0"/>
+          <w:color w:val="777777"/>
+          <w:spacing w:val="0"/>
+          <w:sz w:val="20"/>
+          <w:szCs w:val="20"/>
+          <w:shd w:val="clear" w:fill="FFFFFF"/>
+        </w:rPr>
+        <w:t>中，或是代表重量级锁的ObjectMonitor的成员中</w:t>
+      </w:r>
+    </w:p>
+    <w:p>
+      <w:pPr>
+        <w:widowControl w:val="0"/>
+        <w:numPr>
+          <w:ilvl w:val="0"/>
+          <w:numId w:val="0"/>
+        </w:numPr>
+        <w:jc w:val="both"/>
+        <w:rPr>
+          <w:rFonts w:hint="default" w:eastAsiaTheme="minorEastAsia"/>
+          <w:lang w:val="en-US" w:eastAsia="zh-CN"/>
+        </w:rPr>
+      </w:pPr>
+    </w:p>
+    <w:p>
+      <w:pPr>
         <w:numPr>
           <w:ilvl w:val="0"/>
           <w:numId w:val="0"/>
@@ -18005,7 +18347,7 @@
                     </pic:cNvPicPr>
                   </pic:nvPicPr>
                   <pic:blipFill>
-                    <a:blip r:embed="rId36"/>
+                    <a:blip r:embed="rId37"/>
                     <a:stretch>
                       <a:fillRect/>
                     </a:stretch>
@@ -18143,6 +18485,8 @@
         <w:jc w:val="both"/>
         <w:rPr>
           <w:rFonts w:hint="eastAsia"/>
+          <w:b w:val="0"/>
+          <w:bCs w:val="0"/>
           <w:lang w:val="en-US" w:eastAsia="zh-CN"/>
         </w:rPr>
       </w:pPr>
@@ -18180,6 +18524,127 @@
         <w:widowControl w:val="0"/>
         <w:numPr>
           <w:ilvl w:val="0"/>
+          <w:numId w:val="0"/>
+        </w:numPr>
+        <w:ind w:left="420" w:leftChars="200" w:firstLine="0" w:firstLineChars="0"/>
+        <w:jc w:val="both"/>
+        <w:rPr>
+          <w:rFonts w:hint="eastAsia"/>
+          <w:b w:val="0"/>
+          <w:bCs w:val="0"/>
+          <w:lang w:val="en-US" w:eastAsia="zh-CN"/>
+        </w:rPr>
+      </w:pPr>
+    </w:p>
+    <w:p>
+      <w:pPr>
+        <w:widowControl w:val="0"/>
+        <w:numPr>
+          <w:ilvl w:val="0"/>
+          <w:numId w:val="0"/>
+        </w:numPr>
+        <w:ind w:left="420" w:leftChars="200" w:firstLine="0" w:firstLineChars="0"/>
+        <w:jc w:val="both"/>
+        <w:rPr>
+          <w:rFonts w:hint="default"/>
+          <w:b w:val="0"/>
+          <w:bCs w:val="0"/>
+          <w:lang w:val="en-US" w:eastAsia="zh-CN"/>
+        </w:rPr>
+      </w:pPr>
+      <w:r>
+        <w:rPr>
+          <w:rFonts w:hint="eastAsia"/>
+          <w:b w:val="0"/>
+          <w:bCs w:val="0"/>
+          <w:lang w:val="en-US" w:eastAsia="zh-CN"/>
+        </w:rPr>
+        <w:t>偏向 ： 单线程执行 或 多线程交替执行</w:t>
+      </w:r>
+      <w:r>
+        <w:rPr>
+          <w:rFonts w:hint="eastAsia"/>
+          <w:b w:val="0"/>
+          <w:bCs w:val="0"/>
+          <w:lang w:val="en-US" w:eastAsia="zh-CN"/>
+        </w:rPr>
+        <w:tab/>
+      </w:r>
+    </w:p>
+    <w:p>
+      <w:pPr>
+        <w:widowControl w:val="0"/>
+        <w:numPr>
+          <w:ilvl w:val="0"/>
+          <w:numId w:val="0"/>
+        </w:numPr>
+        <w:ind w:left="420" w:leftChars="200" w:firstLine="0" w:firstLineChars="0"/>
+        <w:jc w:val="both"/>
+        <w:rPr>
+          <w:rFonts w:hint="eastAsia"/>
+          <w:b w:val="0"/>
+          <w:bCs w:val="0"/>
+          <w:lang w:val="en-US" w:eastAsia="zh-CN"/>
+        </w:rPr>
+      </w:pPr>
+      <w:r>
+        <w:rPr>
+          <w:rFonts w:hint="eastAsia"/>
+          <w:b w:val="0"/>
+          <w:bCs w:val="0"/>
+          <w:lang w:val="en-US" w:eastAsia="zh-CN"/>
+        </w:rPr>
+        <w:t>轻量 ： 多线程存在短时间竞争锁 （自适应自旋成功）</w:t>
+      </w:r>
+    </w:p>
+    <w:p>
+      <w:pPr>
+        <w:widowControl w:val="0"/>
+        <w:numPr>
+          <w:ilvl w:val="0"/>
+          <w:numId w:val="0"/>
+        </w:numPr>
+        <w:ind w:left="420" w:leftChars="200" w:firstLine="0" w:firstLineChars="0"/>
+        <w:jc w:val="both"/>
+        <w:rPr>
+          <w:rFonts w:hint="default"/>
+          <w:b w:val="0"/>
+          <w:bCs w:val="0"/>
+          <w:lang w:val="en-US" w:eastAsia="zh-CN"/>
+        </w:rPr>
+      </w:pPr>
+      <w:r>
+        <w:rPr>
+          <w:rFonts w:hint="eastAsia"/>
+          <w:b w:val="0"/>
+          <w:bCs w:val="0"/>
+          <w:lang w:val="en-US" w:eastAsia="zh-CN"/>
+        </w:rPr>
+        <w:t>重量 ： 多想激烈的竞争锁</w:t>
+      </w:r>
+    </w:p>
+    <w:p>
+      <w:pPr>
+        <w:widowControl w:val="0"/>
+        <w:numPr>
+          <w:ilvl w:val="0"/>
+          <w:numId w:val="0"/>
+        </w:numPr>
+        <w:ind w:left="420" w:leftChars="200" w:firstLine="0" w:firstLineChars="0"/>
+        <w:jc w:val="both"/>
+        <w:rPr>
+          <w:rFonts w:hint="eastAsia"/>
+          <w:b w:val="0"/>
+          <w:bCs w:val="0"/>
+          <w:lang w:val="en-US" w:eastAsia="zh-CN"/>
+        </w:rPr>
+      </w:pPr>
+    </w:p>
+    <w:p>
+      <w:pPr>
+        <w:widowControl w:val="0"/>
+        <w:numPr>
+          <w:ilvl w:val="0"/>
           <w:numId w:val="27"/>
         </w:numPr>
         <w:ind w:left="420" w:leftChars="0"/>
@@ -18632,7 +19097,7 @@
         <w:ind w:left="1680" w:leftChars="0" w:firstLine="420" w:firstLineChars="0"/>
         <w:jc w:val="both"/>
         <w:rPr>
-          <w:rFonts w:hint="eastAsia"/>
+          <w:rFonts w:hint="default"/>
           <w:b w:val="0"/>
           <w:bCs w:val="0"/>
           <w:color w:val="auto"/>
@@ -18647,7 +19112,7 @@
           <w:color w:val="auto"/>
           <w:lang w:val="en-US" w:eastAsia="zh-CN"/>
         </w:rPr>
-        <w:t xml:space="preserve">  就可以争抢到锁</w:t>
+        <w:t xml:space="preserve">  就可以争抢到锁(此时还是偏向锁)</w:t>
       </w:r>
     </w:p>
     <w:p>
@@ -18678,7 +19143,7 @@
         <w:ind w:left="2310" w:leftChars="1100" w:firstLine="0" w:firstLineChars="0"/>
         <w:jc w:val="both"/>
         <w:rPr>
-          <w:rFonts w:hint="default"/>
+          <w:rFonts w:hint="eastAsia"/>
           <w:b w:val="0"/>
           <w:bCs w:val="0"/>
           <w:color w:val="auto"/>
@@ -18693,8 +19158,44 @@
           <w:color w:val="auto"/>
           <w:lang w:val="en-US" w:eastAsia="zh-CN"/>
         </w:rPr>
-        <w:t xml:space="preserve">如果线程没有执行结束并没有释放锁，将升级成轻量级锁。此时cas修改对象的markword中的线程锁记录存至线程栈 ，然后mardword存放存线程栈中lock record指针 ，并将对象置为不偏向 0 ， 对象锁状态置为 00 </w:t>
-      </w:r>
+        <w:t xml:space="preserve">如果线程没有执行结束并没有释放锁，锁将升级成轻量级锁。此时cas修改对象的markword中的线程锁记录存至线程栈 ，然后mardword存放存线程栈中lock record指针 ，并将对象置为不偏向 0 ， 对象锁状态置为 00 </w:t>
+      </w:r>
+    </w:p>
+    <w:p>
+      <w:pPr>
+        <w:widowControl w:val="0"/>
+        <w:numPr>
+          <w:ilvl w:val="0"/>
+          <w:numId w:val="0"/>
+        </w:numPr>
+        <w:ind w:left="2310" w:leftChars="1100" w:firstLine="0" w:firstLineChars="0"/>
+        <w:jc w:val="both"/>
+        <w:rPr>
+          <w:rFonts w:hint="default"/>
+          <w:b w:val="0"/>
+          <w:bCs w:val="0"/>
+          <w:color w:val="auto"/>
+          <w:lang w:val="en-US" w:eastAsia="zh-CN"/>
+        </w:rPr>
+      </w:pPr>
+    </w:p>
+    <w:p>
+      <w:pPr>
+        <w:widowControl w:val="0"/>
+        <w:numPr>
+          <w:ilvl w:val="0"/>
+          <w:numId w:val="0"/>
+        </w:numPr>
+        <w:ind w:left="2310" w:leftChars="1100" w:firstLine="0" w:firstLineChars="0"/>
+        <w:jc w:val="both"/>
+        <w:rPr>
+          <w:rFonts w:hint="default"/>
+          <w:b w:val="0"/>
+          <w:bCs w:val="0"/>
+          <w:color w:val="auto"/>
+          <w:lang w:val="en-US" w:eastAsia="zh-CN"/>
+        </w:rPr>
+      </w:pPr>
     </w:p>
     <w:p>
       <w:pPr>
@@ -19173,6 +19674,7 @@
           <w:ilvl w:val="0"/>
           <w:numId w:val="0"/>
         </w:numPr>
+        <w:ind w:left="1680" w:leftChars="0" w:firstLine="420" w:firstLineChars="0"/>
         <w:jc w:val="both"/>
         <w:rPr>
           <w:rFonts w:hint="default"/>
@@ -19189,6 +19691,67 @@
           <w:ilvl w:val="0"/>
           <w:numId w:val="0"/>
         </w:numPr>
+        <w:ind w:left="1680" w:leftChars="0" w:firstLine="420" w:firstLineChars="0"/>
+        <w:jc w:val="both"/>
+        <w:rPr>
+          <w:rFonts w:hint="default"/>
+          <w:b w:val="0"/>
+          <w:bCs w:val="0"/>
+          <w:lang w:val="en-US" w:eastAsia="zh-CN"/>
+        </w:rPr>
+      </w:pPr>
+      <w:r>
+        <w:rPr>
+          <w:rFonts w:hint="eastAsia"/>
+          <w:b w:val="0"/>
+          <w:bCs w:val="0"/>
+          <w:lang w:val="en-US" w:eastAsia="zh-CN"/>
+        </w:rPr>
+        <w:t>轻量级锁 决定要不要升级成 重量级锁 ，是根据自适应自旋的结果</w:t>
+      </w:r>
+      <w:r>
+        <w:rPr>
+          <w:rFonts w:hint="eastAsia"/>
+          <w:b w:val="0"/>
+          <w:bCs w:val="0"/>
+          <w:lang w:val="en-US" w:eastAsia="zh-CN"/>
+        </w:rPr>
+        <w:tab/>
+      </w:r>
+      <w:r>
+        <w:rPr>
+          <w:rFonts w:hint="eastAsia"/>
+          <w:b w:val="0"/>
+          <w:bCs w:val="0"/>
+          <w:lang w:val="en-US" w:eastAsia="zh-CN"/>
+        </w:rPr>
+        <w:t>来判断的</w:t>
+      </w:r>
+    </w:p>
+    <w:p>
+      <w:pPr>
+        <w:widowControl w:val="0"/>
+        <w:numPr>
+          <w:ilvl w:val="0"/>
+          <w:numId w:val="0"/>
+        </w:numPr>
+        <w:ind w:left="1680" w:leftChars="0" w:firstLine="420" w:firstLineChars="0"/>
+        <w:jc w:val="both"/>
+        <w:rPr>
+          <w:rFonts w:hint="default"/>
+          <w:b w:val="0"/>
+          <w:bCs w:val="0"/>
+          <w:lang w:val="en-US" w:eastAsia="zh-CN"/>
+        </w:rPr>
+      </w:pPr>
+    </w:p>
+    <w:p>
+      <w:pPr>
+        <w:widowControl w:val="0"/>
+        <w:numPr>
+          <w:ilvl w:val="0"/>
+          <w:numId w:val="0"/>
+        </w:numPr>
         <w:ind w:firstLine="420" w:firstLineChars="0"/>
         <w:jc w:val="both"/>
         <w:rPr>
@@ -19205,7 +19768,7 @@
           <w:bCs w:val="0"/>
           <w:lang w:val="en-US" w:eastAsia="zh-CN"/>
         </w:rPr>
-        <w:t>自适应自旋 ： 早起无自适应 ，就是10次 ，后来优化成自适应自旋 ，线程争抢锁时</w:t>
+        <w:t>自适应自旋 ： 早期无自适应 ，就是10次 ，后来优化成自适应自旋 ，线程争抢锁时</w:t>
       </w:r>
       <w:r>
         <w:rPr>
@@ -19250,16 +19813,17 @@
           <w:bCs w:val="0"/>
           <w:lang w:val="en-US" w:eastAsia="zh-CN"/>
         </w:rPr>
-        <w:t xml:space="preserve">  会根据上次自旋成功后的次数来判断，当前自旋的次数 ，假如上次自</w:t>
+        <w:t xml:space="preserve">  会根据</w:t>
       </w:r>
       <w:r>
         <w:rPr>
           <w:rFonts w:hint="eastAsia"/>
           <w:b w:val="0"/>
           <w:bCs w:val="0"/>
-          <w:lang w:val="en-US" w:eastAsia="zh-CN"/>
-        </w:rPr>
-        <w:tab/>
+          <w:color w:val="FF0000"/>
+          <w:lang w:val="en-US" w:eastAsia="zh-CN"/>
+        </w:rPr>
+        <w:t>上次自旋成功后的次数来判断</w:t>
       </w:r>
       <w:r>
         <w:rPr>
@@ -19268,7 +19832,7 @@
           <w:bCs w:val="0"/>
           <w:lang w:val="en-US" w:eastAsia="zh-CN"/>
         </w:rPr>
-        <w:tab/>
+        <w:t>，当前自旋的次数 ，假如上次自</w:t>
       </w:r>
       <w:r>
         <w:rPr>
@@ -19295,7 +19859,7 @@
           <w:bCs w:val="0"/>
           <w:lang w:val="en-US" w:eastAsia="zh-CN"/>
         </w:rPr>
-        <w:t xml:space="preserve">  旋成功了 ，这次可能成功的几率会很大 将增加自旋次数，来确保自旋</w:t>
+        <w:tab/>
       </w:r>
       <w:r>
         <w:rPr>
@@ -19313,7 +19877,7 @@
           <w:bCs w:val="0"/>
           <w:lang w:val="en-US" w:eastAsia="zh-CN"/>
         </w:rPr>
-        <w:tab/>
+        <w:t xml:space="preserve">  旋成功了 ，这次可能成功的几率会很大 将增加自旋次数，来确保自旋</w:t>
       </w:r>
       <w:r>
         <w:rPr>
@@ -19340,6 +19904,24 @@
           <w:bCs w:val="0"/>
           <w:lang w:val="en-US" w:eastAsia="zh-CN"/>
         </w:rPr>
+        <w:tab/>
+      </w:r>
+      <w:r>
+        <w:rPr>
+          <w:rFonts w:hint="eastAsia"/>
+          <w:b w:val="0"/>
+          <w:bCs w:val="0"/>
+          <w:lang w:val="en-US" w:eastAsia="zh-CN"/>
+        </w:rPr>
+        <w:tab/>
+      </w:r>
+      <w:r>
+        <w:rPr>
+          <w:rFonts w:hint="eastAsia"/>
+          <w:b w:val="0"/>
+          <w:bCs w:val="0"/>
+          <w:lang w:val="en-US" w:eastAsia="zh-CN"/>
+        </w:rPr>
         <w:t xml:space="preserve">  成功 （也可以设置jvm参数自定义）</w:t>
       </w:r>
     </w:p>
@@ -19383,7 +19965,26 @@
           <w:bCs w:val="0"/>
           <w:lang w:val="en-US" w:eastAsia="zh-CN"/>
         </w:rPr>
-        <w:t xml:space="preserve">在升级成重量级锁之前 ：在多线程挣抢锁的的整个过程中，都没有去阻塞线程，而是通过自旋然线程争抢锁，这样就避免了 阻塞线程，唤醒线程 从而优化了性能 </w:t>
+        <w:t>在升级成</w:t>
+      </w:r>
+      <w:r>
+        <w:rPr>
+          <w:rFonts w:hint="eastAsia"/>
+          <w:b w:val="0"/>
+          <w:bCs w:val="0"/>
+          <w:color w:val="FF0000"/>
+          <w:lang w:val="en-US" w:eastAsia="zh-CN"/>
+        </w:rPr>
+        <w:t>重量级锁之前</w:t>
+      </w:r>
+      <w:r>
+        <w:rPr>
+          <w:rFonts w:hint="eastAsia"/>
+          <w:b w:val="0"/>
+          <w:bCs w:val="0"/>
+          <w:lang w:val="en-US" w:eastAsia="zh-CN"/>
+        </w:rPr>
+        <w:t xml:space="preserve"> ：在多线程挣抢锁的的整个过程中，都没有去阻塞线程，而是通过自旋然线程争抢锁，这样就避免了 阻塞线程，唤醒线程 从而优化了性能 </w:t>
       </w:r>
     </w:p>
     <w:p>
@@ -19603,8 +20204,20 @@
           <w:rFonts w:hint="eastAsia"/>
           <w:lang w:val="en-US" w:eastAsia="zh-CN"/>
         </w:rPr>
-        <w:t xml:space="preserve">为什么 synchronize 是非公平竞争的方式取锁，并且在唤醒是不能精确的唤醒某一个 </w:t>
-      </w:r>
+        <w:t>为什么 synchronize 是非公平竞争的方式获取锁，并且在唤醒时不能精确的唤醒某一个 ?</w:t>
+      </w:r>
+    </w:p>
+    <w:p>
+      <w:pPr>
+        <w:numPr>
+          <w:ilvl w:val="0"/>
+          <w:numId w:val="0"/>
+        </w:numPr>
+        <w:rPr>
+          <w:rFonts w:hint="default"/>
+          <w:lang w:val="en-US" w:eastAsia="zh-CN"/>
+        </w:rPr>
+      </w:pPr>
     </w:p>
     <w:p>
       <w:pPr>
@@ -19625,6 +20238,97 @@
         </w:rPr>
         <w:t xml:space="preserve">synchronize 是基于对象的 ，不是基于线程的 lock 锁是基于线程的 </w:t>
       </w:r>
+    </w:p>
+    <w:p>
+      <w:pPr>
+        <w:numPr>
+          <w:ilvl w:val="0"/>
+          <w:numId w:val="0"/>
+        </w:numPr>
+        <w:ind w:left="420" w:leftChars="0"/>
+        <w:rPr>
+          <w:rFonts w:hint="default"/>
+          <w:lang w:val="en-US" w:eastAsia="zh-CN"/>
+        </w:rPr>
+      </w:pPr>
+    </w:p>
+    <w:p>
+      <w:pPr>
+        <w:numPr>
+          <w:ilvl w:val="0"/>
+          <w:numId w:val="0"/>
+        </w:numPr>
+        <w:ind w:left="420" w:leftChars="0"/>
+        <w:rPr>
+          <w:rFonts w:hint="default"/>
+          <w:lang w:val="en-US" w:eastAsia="zh-CN"/>
+        </w:rPr>
+      </w:pPr>
+    </w:p>
+    <w:p>
+      <w:pPr>
+        <w:numPr>
+          <w:ilvl w:val="0"/>
+          <w:numId w:val="0"/>
+        </w:numPr>
+        <w:ind w:left="420" w:leftChars="0"/>
+        <w:rPr>
+          <w:rFonts w:hint="default"/>
+          <w:lang w:val="en-US" w:eastAsia="zh-CN"/>
+        </w:rPr>
+      </w:pPr>
+    </w:p>
+    <w:p>
+      <w:pPr>
+        <w:numPr>
+          <w:ilvl w:val="0"/>
+          <w:numId w:val="0"/>
+        </w:numPr>
+        <w:ind w:left="420" w:leftChars="0"/>
+        <w:rPr>
+          <w:rFonts w:hint="default"/>
+          <w:lang w:val="en-US" w:eastAsia="zh-CN"/>
+        </w:rPr>
+      </w:pPr>
+    </w:p>
+    <w:p>
+      <w:pPr>
+        <w:numPr>
+          <w:ilvl w:val="0"/>
+          <w:numId w:val="0"/>
+        </w:numPr>
+        <w:ind w:left="420" w:leftChars="0"/>
+        <w:rPr>
+          <w:rFonts w:hint="default"/>
+          <w:lang w:val="en-US" w:eastAsia="zh-CN"/>
+        </w:rPr>
+      </w:pPr>
+    </w:p>
+    <w:p>
+      <w:pPr>
+        <w:numPr>
+          <w:ilvl w:val="0"/>
+          <w:numId w:val="0"/>
+        </w:numPr>
+        <w:ind w:left="420" w:leftChars="0"/>
+        <w:rPr>
+          <w:rFonts w:hint="default"/>
+          <w:lang w:val="en-US" w:eastAsia="zh-CN"/>
+        </w:rPr>
+      </w:pPr>
+    </w:p>
+    <w:p>
+      <w:pPr>
+        <w:numPr>
+          <w:ilvl w:val="0"/>
+          <w:numId w:val="0"/>
+        </w:numPr>
+        <w:ind w:left="420" w:leftChars="0"/>
+        <w:rPr>
+          <w:rFonts w:hint="default"/>
+          <w:lang w:val="en-US" w:eastAsia="zh-CN"/>
+        </w:rPr>
+      </w:pPr>
     </w:p>
     <w:p>
       <w:pPr>
@@ -20022,16 +20726,16 @@
         <w:ind w:left="420" w:leftChars="0"/>
         <w:jc w:val="both"/>
         <w:rPr>
-          <w:rFonts w:hint="eastAsia"/>
-          <w:lang w:val="en-US" w:eastAsia="zh-CN"/>
-        </w:rPr>
-      </w:pPr>
-      <w:r>
-        <w:rPr>
-          <w:rFonts w:hint="eastAsia"/>
-          <w:lang w:val="en-US" w:eastAsia="zh-CN"/>
-        </w:rPr>
-        <w:t>(2) 线程中断 Thread.interruppter() 可以使用</w:t>
+          <w:rFonts w:hint="default"/>
+          <w:lang w:val="en-US" w:eastAsia="zh-CN"/>
+        </w:rPr>
+      </w:pPr>
+      <w:r>
+        <w:rPr>
+          <w:rFonts w:hint="eastAsia"/>
+          <w:lang w:val="en-US" w:eastAsia="zh-CN"/>
+        </w:rPr>
+        <w:t>(2) 线程中断 Thread.interruppter() 可以使用 (使用时分为 清除中断信号 和 不清楚中断信号2种)</w:t>
       </w:r>
     </w:p>
     <w:p>
@@ -20074,7 +20778,7 @@
                     </pic:cNvPicPr>
                   </pic:nvPicPr>
                   <pic:blipFill>
-                    <a:blip r:embed="rId37"/>
+                    <a:blip r:embed="rId38"/>
                     <a:stretch>
                       <a:fillRect/>
                     </a:stretch>
@@ -20118,7 +20822,22 @@
           <w:rFonts w:hint="eastAsia"/>
           <w:lang w:val="en-US" w:eastAsia="zh-CN"/>
         </w:rPr>
-        <w:t xml:space="preserve"> 当执行完t.interruppter() 后，当前线程不会停止，只会设置中断信号 == true。设置后，</w:t>
+        <w:t xml:space="preserve"> 当执行完t.interruppter() 后，当前线程不会停止，</w:t>
+      </w:r>
+      <w:r>
+        <w:rPr>
+          <w:rFonts w:hint="eastAsia"/>
+          <w:color w:val="FF0000"/>
+          <w:lang w:val="en-US" w:eastAsia="zh-CN"/>
+        </w:rPr>
+        <w:t>只会设置中断信号</w:t>
+      </w:r>
+      <w:r>
+        <w:rPr>
+          <w:rFonts w:hint="eastAsia"/>
+          <w:lang w:val="en-US" w:eastAsia="zh-CN"/>
+        </w:rPr>
+        <w:t xml:space="preserve"> == true。设置后，</w:t>
       </w:r>
       <w:r>
         <w:rPr>
@@ -20438,7 +21157,7 @@
         <w:ind w:firstLine="420" w:firstLineChars="0"/>
         <w:jc w:val="both"/>
         <w:rPr>
-          <w:rFonts w:hint="default"/>
+          <w:rFonts w:hint="eastAsia"/>
           <w:lang w:val="en-US" w:eastAsia="zh-CN"/>
         </w:rPr>
       </w:pPr>
@@ -20459,58 +21178,99 @@
     </w:p>
     <w:p>
       <w:pPr>
-        <w:numPr>
-          <w:ilvl w:val="0"/>
-          <w:numId w:val="0"/>
-        </w:numPr>
-        <w:rPr>
-          <w:rFonts w:hint="eastAsia"/>
-          <w:lang w:val="en-US" w:eastAsia="zh-CN"/>
-        </w:rPr>
-      </w:pPr>
-      <w:r>
-        <w:rPr>
-          <w:rFonts w:hint="eastAsia"/>
-          <w:lang w:val="en-US" w:eastAsia="zh-CN"/>
-        </w:rPr>
-        <w:t>当被sleep期间 ，也能接收到中断信号 因此可以通过中断打断sleep 并一个异常 wait(5000)、Support.park() 也可以感知中断信号，被中断的并抛中断异常</w:t>
-      </w:r>
-    </w:p>
-    <w:p>
-      <w:pPr>
-        <w:numPr>
-          <w:ilvl w:val="0"/>
-          <w:numId w:val="0"/>
-        </w:numPr>
-        <w:rPr>
-          <w:rFonts w:hint="default"/>
-          <w:lang w:val="en-US" w:eastAsia="zh-CN"/>
-        </w:rPr>
-      </w:pPr>
-    </w:p>
-    <w:p>
-      <w:pPr>
-        <w:numPr>
-          <w:ilvl w:val="0"/>
-          <w:numId w:val="0"/>
-        </w:numPr>
-        <w:rPr>
-          <w:rFonts w:hint="default"/>
-          <w:lang w:val="en-US" w:eastAsia="zh-CN"/>
-        </w:rPr>
-      </w:pPr>
-    </w:p>
-    <w:p>
-      <w:pPr>
-        <w:numPr>
-          <w:ilvl w:val="0"/>
-          <w:numId w:val="0"/>
-        </w:numPr>
-        <w:rPr>
-          <w:rFonts w:hint="default"/>
-          <w:lang w:val="en-US" w:eastAsia="zh-CN"/>
-        </w:rPr>
-      </w:pPr>
+        <w:widowControl w:val="0"/>
+        <w:numPr>
+          <w:ilvl w:val="0"/>
+          <w:numId w:val="0"/>
+        </w:numPr>
+        <w:ind w:firstLine="420" w:firstLineChars="0"/>
+        <w:jc w:val="both"/>
+        <w:rPr>
+          <w:rFonts w:hint="default"/>
+          <w:lang w:val="en-US" w:eastAsia="zh-CN"/>
+        </w:rPr>
+      </w:pPr>
+    </w:p>
+    <w:p>
+      <w:pPr>
+        <w:numPr>
+          <w:ilvl w:val="0"/>
+          <w:numId w:val="0"/>
+        </w:numPr>
+        <w:rPr>
+          <w:rFonts w:hint="eastAsia"/>
+          <w:lang w:val="en-US" w:eastAsia="zh-CN"/>
+        </w:rPr>
+      </w:pPr>
+      <w:r>
+        <w:rPr>
+          <w:rFonts w:hint="eastAsia"/>
+          <w:lang w:val="en-US" w:eastAsia="zh-CN"/>
+        </w:rPr>
+        <w:t>当被sleep期间 ，也能接收到中断信号 因此可以通过中断打断sleep ，被中断后并抛一个异常</w:t>
+      </w:r>
+    </w:p>
+    <w:p>
+      <w:pPr>
+        <w:numPr>
+          <w:ilvl w:val="0"/>
+          <w:numId w:val="0"/>
+        </w:numPr>
+        <w:rPr>
+          <w:rFonts w:hint="eastAsia"/>
+          <w:lang w:val="en-US" w:eastAsia="zh-CN"/>
+        </w:rPr>
+      </w:pPr>
+      <w:r>
+        <w:rPr>
+          <w:rFonts w:hint="eastAsia"/>
+          <w:lang w:val="en-US" w:eastAsia="zh-CN"/>
+        </w:rPr>
+        <w:t>wait(5000)、Support.park() 也可以感知中断信号，被中断的并抛中断异常</w:t>
+      </w:r>
+    </w:p>
+    <w:p>
+      <w:pPr>
+        <w:numPr>
+          <w:ilvl w:val="0"/>
+          <w:numId w:val="0"/>
+        </w:numPr>
+        <w:rPr>
+          <w:rFonts w:hint="default"/>
+          <w:lang w:val="en-US" w:eastAsia="zh-CN"/>
+        </w:rPr>
+      </w:pPr>
+    </w:p>
+    <w:p>
+      <w:pPr>
+        <w:numPr>
+          <w:ilvl w:val="0"/>
+          <w:numId w:val="0"/>
+        </w:numPr>
+        <w:rPr>
+          <w:rFonts w:hint="default"/>
+          <w:lang w:val="en-US" w:eastAsia="zh-CN"/>
+        </w:rPr>
+      </w:pPr>
+    </w:p>
+    <w:p>
+      <w:pPr>
+        <w:numPr>
+          <w:ilvl w:val="0"/>
+          <w:numId w:val="0"/>
+        </w:numPr>
+        <w:rPr>
+          <w:rFonts w:hint="default"/>
+          <w:lang w:val="en-US" w:eastAsia="zh-CN"/>
+        </w:rPr>
+      </w:pPr>
+      <w:r>
+        <w:rPr>
+          <w:rFonts w:hint="eastAsia"/>
+          <w:lang w:val="en-US" w:eastAsia="zh-CN"/>
+        </w:rPr>
+        <w:t xml:space="preserve"> </w:t>
+      </w:r>
     </w:p>
     <w:p>
       <w:pPr>
@@ -20790,7 +21550,22 @@
           <w:rFonts w:hint="eastAsia"/>
           <w:lang w:val="en-US" w:eastAsia="zh-CN"/>
         </w:rPr>
-        <w:t xml:space="preserve"> 有序性：防止指令重拍(lock 防止指令重拍的实现不是通过内存屏障)</w:t>
+        <w:t xml:space="preserve"> 有序性：防止指令重拍(</w:t>
+      </w:r>
+      <w:r>
+        <w:rPr>
+          <w:rFonts w:hint="eastAsia"/>
+          <w:color w:val="FF0000"/>
+          <w:lang w:val="en-US" w:eastAsia="zh-CN"/>
+        </w:rPr>
+        <w:t>lock 防止指令重拍的实现不是通过内存屏障</w:t>
+      </w:r>
+      <w:r>
+        <w:rPr>
+          <w:rFonts w:hint="eastAsia"/>
+          <w:lang w:val="en-US" w:eastAsia="zh-CN"/>
+        </w:rPr>
+        <w:t>)</w:t>
       </w:r>
     </w:p>
     <w:p>
@@ -20882,7 +21657,7 @@
           <w:szCs w:val="24"/>
           <w:lang w:val="en-US" w:eastAsia="zh-CN"/>
         </w:rPr>
-        <w:t xml:space="preserve">拿到对象的锁 ，如果该所被其他线程持有 则等待 </w:t>
+        <w:t xml:space="preserve">拿到对象的锁 ，如果该锁被其他线程持有 则等待 </w:t>
       </w:r>
     </w:p>
     <w:p>
@@ -21409,7 +22184,7 @@
                     </pic:cNvPicPr>
                   </pic:nvPicPr>
                   <pic:blipFill>
-                    <a:blip r:embed="rId38"/>
+                    <a:blip r:embed="rId39"/>
                     <a:stretch>
                       <a:fillRect/>
                     </a:stretch>
@@ -21489,7 +22264,7 @@
                     </pic:cNvPicPr>
                   </pic:nvPicPr>
                   <pic:blipFill>
-                    <a:blip r:embed="rId39"/>
+                    <a:blip r:embed="rId40"/>
                     <a:stretch>
                       <a:fillRect/>
                     </a:stretch>
@@ -21597,7 +22372,7 @@
                     </pic:cNvPicPr>
                   </pic:nvPicPr>
                   <pic:blipFill>
-                    <a:blip r:embed="rId40"/>
+                    <a:blip r:embed="rId41"/>
                     <a:stretch>
                       <a:fillRect/>
                     </a:stretch>
@@ -21696,7 +22471,7 @@
                     </pic:cNvPicPr>
                   </pic:nvPicPr>
                   <pic:blipFill>
-                    <a:blip r:embed="rId41"/>
+                    <a:blip r:embed="rId42"/>
                     <a:stretch>
                       <a:fillRect/>
                     </a:stretch>
@@ -21800,7 +22575,7 @@
                     </pic:cNvPicPr>
                   </pic:nvPicPr>
                   <pic:blipFill>
-                    <a:blip r:embed="rId42"/>
+                    <a:blip r:embed="rId43"/>
                     <a:stretch>
                       <a:fillRect/>
                     </a:stretch>
@@ -21854,12 +22629,20 @@
           <w:ilvl w:val="0"/>
           <w:numId w:val="0"/>
         </w:numPr>
+        <w:ind w:left="1260" w:leftChars="0" w:firstLine="420" w:firstLineChars="0"/>
         <w:jc w:val="both"/>
         <w:rPr>
           <w:rFonts w:hint="default"/>
           <w:lang w:val="en-US" w:eastAsia="zh-CN"/>
         </w:rPr>
       </w:pPr>
+      <w:r>
+        <w:rPr>
+          <w:rFonts w:hint="eastAsia"/>
+          <w:lang w:val="en-US" w:eastAsia="zh-CN"/>
+        </w:rPr>
+        <w:t>Head ： aqs的头结点</w:t>
+      </w:r>
     </w:p>
     <w:p>
       <w:pPr>
@@ -21989,7 +22772,7 @@
                     </pic:cNvPicPr>
                   </pic:nvPicPr>
                   <pic:blipFill>
-                    <a:blip r:embed="rId43"/>
+                    <a:blip r:embed="rId44"/>
                     <a:stretch>
                       <a:fillRect/>
                     </a:stretch>
@@ -22081,7 +22864,7 @@
                     </pic:cNvPicPr>
                   </pic:nvPicPr>
                   <pic:blipFill>
-                    <a:blip r:embed="rId44"/>
+                    <a:blip r:embed="rId45"/>
                     <a:stretch>
                       <a:fillRect/>
                     </a:stretch>
@@ -22304,7 +23087,7 @@
                     </pic:cNvPicPr>
                   </pic:nvPicPr>
                   <pic:blipFill>
-                    <a:blip r:embed="rId45"/>
+                    <a:blip r:embed="rId46"/>
                     <a:stretch>
                       <a:fillRect/>
                     </a:stretch>
@@ -22680,6 +23463,83 @@
       <w:pPr>
         <w:numPr>
           <w:ilvl w:val="0"/>
+          <w:numId w:val="0"/>
+        </w:numPr>
+        <w:ind w:firstLine="420" w:firstLineChars="0"/>
+        <w:rPr>
+          <w:rFonts w:hint="default"/>
+          <w:lang w:val="en-US" w:eastAsia="zh-CN"/>
+        </w:rPr>
+      </w:pPr>
+    </w:p>
+    <w:p>
+      <w:pPr>
+        <w:numPr>
+          <w:ilvl w:val="0"/>
+          <w:numId w:val="0"/>
+        </w:numPr>
+        <w:ind w:firstLine="420" w:firstLineChars="0"/>
+        <w:rPr>
+          <w:rFonts w:hint="default"/>
+          <w:lang w:val="en-US" w:eastAsia="zh-CN"/>
+        </w:rPr>
+      </w:pPr>
+    </w:p>
+    <w:p>
+      <w:pPr>
+        <w:numPr>
+          <w:ilvl w:val="0"/>
+          <w:numId w:val="0"/>
+        </w:numPr>
+        <w:ind w:firstLine="420" w:firstLineChars="0"/>
+        <w:rPr>
+          <w:rFonts w:hint="default"/>
+          <w:lang w:val="en-US" w:eastAsia="zh-CN"/>
+        </w:rPr>
+      </w:pPr>
+    </w:p>
+    <w:p>
+      <w:pPr>
+        <w:numPr>
+          <w:ilvl w:val="0"/>
+          <w:numId w:val="0"/>
+        </w:numPr>
+        <w:ind w:firstLine="420" w:firstLineChars="0"/>
+        <w:rPr>
+          <w:rFonts w:hint="default"/>
+          <w:lang w:val="en-US" w:eastAsia="zh-CN"/>
+        </w:rPr>
+      </w:pPr>
+    </w:p>
+    <w:p>
+      <w:pPr>
+        <w:numPr>
+          <w:ilvl w:val="0"/>
+          <w:numId w:val="0"/>
+        </w:numPr>
+        <w:ind w:firstLine="420" w:firstLineChars="0"/>
+        <w:rPr>
+          <w:rFonts w:hint="default"/>
+          <w:lang w:val="en-US" w:eastAsia="zh-CN"/>
+        </w:rPr>
+      </w:pPr>
+    </w:p>
+    <w:p>
+      <w:pPr>
+        <w:numPr>
+          <w:ilvl w:val="0"/>
+          <w:numId w:val="0"/>
+        </w:numPr>
+        <w:rPr>
+          <w:rFonts w:hint="default"/>
+          <w:lang w:val="en-US" w:eastAsia="zh-CN"/>
+        </w:rPr>
+      </w:pPr>
+    </w:p>
+    <w:p>
+      <w:pPr>
+        <w:numPr>
+          <w:ilvl w:val="0"/>
           <w:numId w:val="1"/>
         </w:numPr>
         <w:rPr>
@@ -22699,6 +23559,64 @@
           <w:lang w:val="en-US" w:eastAsia="zh-CN"/>
         </w:rPr>
         <w:t>AQS上锁过程</w:t>
+      </w:r>
+    </w:p>
+    <w:p>
+      <w:pPr>
+        <w:numPr>
+          <w:numId w:val="0"/>
+        </w:numPr>
+        <w:ind w:firstLine="420" w:firstLineChars="0"/>
+        <w:rPr>
+          <w:rFonts w:hint="default"/>
+          <w:b/>
+          <w:bCs/>
+          <w:color w:val="FF0000"/>
+          <w:lang w:val="en-US" w:eastAsia="zh-CN"/>
+        </w:rPr>
+      </w:pPr>
+      <w:r>
+        <w:drawing>
+          <wp:inline distT="0" distB="0" distL="114300" distR="114300">
+            <wp:extent cx="5269230" cy="1315085"/>
+            <wp:effectExtent l="0" t="0" r="7620" b="18415"/>
+            <wp:docPr id="66" name="图片 1"/>
+            <wp:cNvGraphicFramePr>
+              <a:graphicFrameLocks xmlns:a="http://schemas.openxmlformats.org/drawingml/2006/main" noChangeAspect="1"/>
+            </wp:cNvGraphicFramePr>
+            <a:graphic xmlns:a="http://schemas.openxmlformats.org/drawingml/2006/main">
+              <a:graphicData uri="http://schemas.openxmlformats.org/drawingml/2006/picture">
+                <pic:pic xmlns:pic="http://schemas.openxmlformats.org/drawingml/2006/picture">
+                  <pic:nvPicPr>
+                    <pic:cNvPr id="66" name="图片 1"/>
+                    <pic:cNvPicPr>
+                      <a:picLocks noChangeAspect="1"/>
+                    </pic:cNvPicPr>
+                  </pic:nvPicPr>
+                  <pic:blipFill>
+                    <a:blip r:embed="rId47"/>
+                    <a:stretch>
+                      <a:fillRect/>
+                    </a:stretch>
+                  </pic:blipFill>
+                  <pic:spPr>
+                    <a:xfrm>
+                      <a:off x="0" y="0"/>
+                      <a:ext cx="5269230" cy="1315085"/>
+                    </a:xfrm>
+                    <a:prstGeom prst="rect">
+                      <a:avLst/>
+                    </a:prstGeom>
+                    <a:noFill/>
+                    <a:ln>
+                      <a:noFill/>
+                    </a:ln>
+                  </pic:spPr>
+                </pic:pic>
+              </a:graphicData>
+            </a:graphic>
+          </wp:inline>
+        </w:drawing>
       </w:r>
     </w:p>
     <w:p>
@@ -22784,7 +23702,7 @@
             </w14:solidFill>
           </w14:textFill>
         </w:rPr>
-        <w:t>封装node</w:t>
+        <w:t>封装node，节点进行入队（但是waitStatus = 0 ）</w:t>
       </w:r>
       <w:r>
         <w:rPr>
@@ -22832,124 +23750,7 @@
             </w14:solidFill>
           </w14:textFill>
         </w:rPr>
-        <w:t>node入队然后park 和下一个node被唤醒后 ，让head</w:t>
-      </w:r>
-      <w:r>
-        <w:rPr>
-          <w:rFonts w:hint="eastAsia"/>
-          <w:color w:val="000000" w:themeColor="text1"/>
-          <w:lang w:val="en-US" w:eastAsia="zh-CN"/>
-          <w14:textFill>
-            <w14:solidFill>
-              <w14:schemeClr w14:val="tx1"/>
-            </w14:solidFill>
-          </w14:textFill>
-        </w:rPr>
-        <w:tab/>
-      </w:r>
-      <w:r>
-        <w:rPr>
-          <w:rFonts w:hint="eastAsia"/>
-          <w:color w:val="000000" w:themeColor="text1"/>
-          <w:lang w:val="en-US" w:eastAsia="zh-CN"/>
-          <w14:textFill>
-            <w14:solidFill>
-              <w14:schemeClr w14:val="tx1"/>
-            </w14:solidFill>
-          </w14:textFill>
-        </w:rPr>
-        <w:tab/>
-      </w:r>
-      <w:r>
-        <w:rPr>
-          <w:rFonts w:hint="eastAsia"/>
-          <w:color w:val="000000" w:themeColor="text1"/>
-          <w:lang w:val="en-US" w:eastAsia="zh-CN"/>
-          <w14:textFill>
-            <w14:solidFill>
-              <w14:schemeClr w14:val="tx1"/>
-            </w14:solidFill>
-          </w14:textFill>
-        </w:rPr>
-        <w:tab/>
-      </w:r>
-      <w:r>
-        <w:rPr>
-          <w:rFonts w:hint="eastAsia"/>
-          <w:color w:val="000000" w:themeColor="text1"/>
-          <w:lang w:val="en-US" w:eastAsia="zh-CN"/>
-          <w14:textFill>
-            <w14:solidFill>
-              <w14:schemeClr w14:val="tx1"/>
-            </w14:solidFill>
-          </w14:textFill>
-        </w:rPr>
-        <w:tab/>
-      </w:r>
-      <w:r>
-        <w:rPr>
-          <w:rFonts w:hint="eastAsia"/>
-          <w:color w:val="000000" w:themeColor="text1"/>
-          <w:lang w:val="en-US" w:eastAsia="zh-CN"/>
-          <w14:textFill>
-            <w14:solidFill>
-              <w14:schemeClr w14:val="tx1"/>
-            </w14:solidFill>
-          </w14:textFill>
-        </w:rPr>
-        <w:tab/>
-      </w:r>
-      <w:r>
-        <w:rPr>
-          <w:rFonts w:hint="eastAsia"/>
-          <w:color w:val="000000" w:themeColor="text1"/>
-          <w:lang w:val="en-US" w:eastAsia="zh-CN"/>
-          <w14:textFill>
-            <w14:solidFill>
-              <w14:schemeClr w14:val="tx1"/>
-            </w14:solidFill>
-          </w14:textFill>
-        </w:rPr>
-        <w:tab/>
-      </w:r>
-      <w:r>
-        <w:rPr>
-          <w:rFonts w:hint="eastAsia"/>
-          <w:color w:val="000000" w:themeColor="text1"/>
-          <w:lang w:val="en-US" w:eastAsia="zh-CN"/>
-          <w14:textFill>
-            <w14:solidFill>
-              <w14:schemeClr w14:val="tx1"/>
-            </w14:solidFill>
-          </w14:textFill>
-        </w:rPr>
-        <w:t xml:space="preserve"> </w:t>
-      </w:r>
-      <w:r>
-        <w:rPr>
-          <w:rFonts w:hint="eastAsia"/>
-          <w:color w:val="000000" w:themeColor="text1"/>
-          <w:lang w:val="en-US" w:eastAsia="zh-CN"/>
-          <w14:textFill>
-            <w14:solidFill>
-              <w14:schemeClr w14:val="tx1"/>
-            </w14:solidFill>
-          </w14:textFill>
-        </w:rPr>
-        <w:tab/>
-      </w:r>
-      <w:r>
-        <w:rPr>
-          <w:rFonts w:hint="eastAsia"/>
-          <w:color w:val="000000" w:themeColor="text1"/>
-          <w:lang w:val="en-US" w:eastAsia="zh-CN"/>
-          <w14:textFill>
-            <w14:solidFill>
-              <w14:schemeClr w14:val="tx1"/>
-            </w14:solidFill>
-          </w14:textFill>
-        </w:rPr>
-        <w:t xml:space="preserve">  出队的的功能 </w:t>
+        <w:t xml:space="preserve">node的waitStatus = -1 表示可以被唤醒入队然后park </w:t>
       </w:r>
     </w:p>
     <w:p>
@@ -22989,7 +23790,7 @@
                     </pic:cNvPicPr>
                   </pic:nvPicPr>
                   <pic:blipFill>
-                    <a:blip r:embed="rId46"/>
+                    <a:blip r:embed="rId48"/>
                     <a:stretch>
                       <a:fillRect/>
                     </a:stretch>
@@ -23020,12 +23821,57 @@
           <w:ilvl w:val="0"/>
           <w:numId w:val="0"/>
         </w:numPr>
-        <w:ind w:firstLine="420" w:firstLineChars="0"/>
-        <w:rPr>
-          <w:rFonts w:hint="default"/>
-          <w:lang w:val="en-US" w:eastAsia="zh-CN"/>
-        </w:rPr>
-      </w:pPr>
+        <w:ind w:left="1260" w:leftChars="0" w:firstLine="420" w:firstLineChars="0"/>
+        <w:rPr>
+          <w:rFonts w:hint="default" w:eastAsia="宋体"/>
+          <w:lang w:val="en-US" w:eastAsia="zh-CN"/>
+        </w:rPr>
+      </w:pPr>
+      <w:r>
+        <w:rPr>
+          <w:rFonts w:ascii="宋体" w:hAnsi="宋体" w:eastAsia="宋体" w:cs="宋体"/>
+          <w:sz w:val="24"/>
+          <w:szCs w:val="24"/>
+        </w:rPr>
+        <w:br w:type="textWrapping"/>
+      </w:r>
+      <w:r>
+        <w:t>Exclusive</w:t>
+      </w:r>
+      <w:r>
+        <w:rPr>
+          <w:rFonts w:hint="eastAsia"/>
+          <w:lang w:val="en-US" w:eastAsia="zh-CN"/>
+        </w:rPr>
+        <w:t xml:space="preserve">  </w:t>
+      </w:r>
+      <w:r>
+        <w:rPr>
+          <w:rFonts w:ascii="Arial" w:hAnsi="Arial" w:eastAsia="宋体" w:cs="Arial"/>
+          <w:i w:val="0"/>
+          <w:caps w:val="0"/>
+          <w:color w:val="333333"/>
+          <w:spacing w:val="0"/>
+          <w:sz w:val="19"/>
+          <w:szCs w:val="19"/>
+          <w:shd w:val="clear" w:fill="FFFFFF"/>
+        </w:rPr>
+        <w:t>[ɪkˈskluːsɪv]</w:t>
+      </w:r>
+      <w:r>
+        <w:rPr>
+          <w:rFonts w:hint="eastAsia" w:ascii="Arial" w:hAnsi="Arial" w:eastAsia="宋体" w:cs="Arial"/>
+          <w:i w:val="0"/>
+          <w:caps w:val="0"/>
+          <w:color w:val="333333"/>
+          <w:spacing w:val="0"/>
+          <w:sz w:val="19"/>
+          <w:szCs w:val="19"/>
+          <w:shd w:val="clear" w:fill="FFFFFF"/>
+          <w:lang w:val="en-US" w:eastAsia="zh-CN"/>
+        </w:rPr>
+        <w:t xml:space="preserve">   ： 独占，专有</w:t>
+      </w:r>
     </w:p>
     <w:p>
       <w:pPr>
@@ -23275,7 +24121,7 @@
                     </pic:cNvPicPr>
                   </pic:nvPicPr>
                   <pic:blipFill>
-                    <a:blip r:embed="rId47"/>
+                    <a:blip r:embed="rId49"/>
                     <a:stretch>
                       <a:fillRect/>
                     </a:stretch>
@@ -23569,7 +24415,7 @@
           <w:color w:val="auto"/>
           <w:lang w:val="en-US" w:eastAsia="zh-CN"/>
         </w:rPr>
-        <w:t>永远=null ，并且state =  0)，然后让当前node 指向</w:t>
+        <w:t>永远=null )，然后让当前node 指向</w:t>
       </w:r>
       <w:r>
         <w:rPr>
@@ -23620,6 +24466,7 @@
           <w:lang w:val="en-US" w:eastAsia="zh-CN"/>
         </w:rPr>
         <w:tab/>
+        <w:t/>
       </w:r>
       <w:r>
         <w:rPr>
@@ -23630,6 +24477,7 @@
           <w:lang w:val="en-US" w:eastAsia="zh-CN"/>
         </w:rPr>
         <w:tab/>
+        <w:t/>
       </w:r>
       <w:r>
         <w:rPr>
@@ -23649,16 +24497,9 @@
           <w:color w:val="auto"/>
           <w:lang w:val="en-US" w:eastAsia="zh-CN"/>
         </w:rPr>
-        <w:t xml:space="preserve">队首head。retuen  node; </w:t>
-      </w:r>
-    </w:p>
-    <w:p>
-      <w:pPr>
-        <w:numPr>
-          <w:ilvl w:val="0"/>
-          <w:numId w:val="0"/>
-        </w:numPr>
-        <w:ind w:left="420" w:leftChars="200" w:firstLine="0" w:firstLineChars="0"/>
+        <w:tab/>
+      </w:r>
+      <w:r>
         <w:rPr>
           <w:rFonts w:hint="eastAsia"/>
           <w:b w:val="0"/>
@@ -23666,15 +24507,9 @@
           <w:color w:val="auto"/>
           <w:lang w:val="en-US" w:eastAsia="zh-CN"/>
         </w:rPr>
-      </w:pPr>
-    </w:p>
-    <w:p>
-      <w:pPr>
-        <w:numPr>
-          <w:ilvl w:val="0"/>
-          <w:numId w:val="0"/>
-        </w:numPr>
-        <w:ind w:left="420" w:leftChars="200" w:firstLine="0" w:firstLineChars="0"/>
+        <w:tab/>
+      </w:r>
+      <w:r>
         <w:rPr>
           <w:rFonts w:hint="eastAsia"/>
           <w:b w:val="0"/>
@@ -23682,6 +24517,50 @@
           <w:color w:val="auto"/>
           <w:lang w:val="en-US" w:eastAsia="zh-CN"/>
         </w:rPr>
+        <w:tab/>
+      </w:r>
+      <w:r>
+        <w:rPr>
+          <w:rFonts w:hint="eastAsia"/>
+          <w:b w:val="0"/>
+          <w:bCs w:val="0"/>
+          <w:color w:val="auto"/>
+          <w:lang w:val="en-US" w:eastAsia="zh-CN"/>
+        </w:rPr>
+        <w:tab/>
+        <w:t xml:space="preserve">队首head。进行入队 retuen  node; </w:t>
+      </w:r>
+    </w:p>
+    <w:p>
+      <w:pPr>
+        <w:numPr>
+          <w:ilvl w:val="0"/>
+          <w:numId w:val="0"/>
+        </w:numPr>
+        <w:ind w:left="420" w:leftChars="200" w:firstLine="0" w:firstLineChars="0"/>
+        <w:rPr>
+          <w:rFonts w:hint="eastAsia"/>
+          <w:b w:val="0"/>
+          <w:bCs w:val="0"/>
+          <w:color w:val="auto"/>
+          <w:lang w:val="en-US" w:eastAsia="zh-CN"/>
+        </w:rPr>
+      </w:pPr>
+    </w:p>
+    <w:p>
+      <w:pPr>
+        <w:numPr>
+          <w:ilvl w:val="0"/>
+          <w:numId w:val="0"/>
+        </w:numPr>
+        <w:ind w:left="420" w:leftChars="200" w:firstLine="0" w:firstLineChars="0"/>
+        <w:rPr>
+          <w:rFonts w:hint="eastAsia"/>
+          <w:b w:val="0"/>
+          <w:bCs w:val="0"/>
+          <w:color w:val="auto"/>
+          <w:lang w:val="en-US" w:eastAsia="zh-CN"/>
+        </w:rPr>
       </w:pPr>
       <w:r>
         <w:rPr>
@@ -23701,7 +24580,7 @@
           <w:color w:val="auto"/>
           <w:lang w:val="en-US" w:eastAsia="zh-CN"/>
         </w:rPr>
-        <w:t xml:space="preserve"> for(;;)先判断当前的 node的pre是否是 head 如</w:t>
+        <w:t xml:space="preserve"> for(;;)自旋先判断当前的 node的pre是否是 head 如</w:t>
       </w:r>
       <w:r>
         <w:rPr>
@@ -23941,7 +24820,7 @@
           <w:color w:val="auto"/>
           <w:lang w:val="en-US" w:eastAsia="zh-CN"/>
         </w:rPr>
-        <w:t>如果能尝试上锁成功 ，则将当前node置为head ， 之</w:t>
+        <w:t>如果能尝试上锁成功 ，则将当前node置为head node</w:t>
       </w:r>
       <w:r>
         <w:rPr>
@@ -23952,6 +24831,7 @@
           <w:lang w:val="en-US" w:eastAsia="zh-CN"/>
         </w:rPr>
         <w:tab/>
+        <w:t/>
       </w:r>
       <w:r>
         <w:rPr>
@@ -23962,6 +24842,7 @@
           <w:lang w:val="en-US" w:eastAsia="zh-CN"/>
         </w:rPr>
         <w:tab/>
+        <w:t/>
       </w:r>
       <w:r>
         <w:rPr>
@@ -23972,6 +24853,7 @@
           <w:lang w:val="en-US" w:eastAsia="zh-CN"/>
         </w:rPr>
         <w:tab/>
+        <w:t/>
       </w:r>
       <w:r>
         <w:rPr>
@@ -23982,6 +24864,7 @@
           <w:lang w:val="en-US" w:eastAsia="zh-CN"/>
         </w:rPr>
         <w:tab/>
+        <w:t/>
       </w:r>
       <w:r>
         <w:rPr>
@@ -23992,6 +24875,7 @@
           <w:lang w:val="en-US" w:eastAsia="zh-CN"/>
         </w:rPr>
         <w:tab/>
+        <w:t/>
       </w:r>
       <w:r>
         <w:rPr>
@@ -24002,6 +24886,7 @@
           <w:lang w:val="en-US" w:eastAsia="zh-CN"/>
         </w:rPr>
         <w:tab/>
+        <w:t/>
       </w:r>
       <w:r>
         <w:rPr>
@@ -24012,6 +24897,17 @@
           <w:lang w:val="en-US" w:eastAsia="zh-CN"/>
         </w:rPr>
         <w:tab/>
+        <w:t>中的thread 置为null ， 之前的head =null</w:t>
+      </w:r>
+      <w:r>
+        <w:rPr>
+          <w:rFonts w:hint="eastAsia"/>
+          <w:b/>
+          <w:bCs/>
+          <w:color w:val="FF0000"/>
+          <w:lang w:val="en-US" w:eastAsia="zh-CN"/>
+        </w:rPr>
+        <w:t>进行出队</w:t>
       </w:r>
       <w:r>
         <w:rPr>
@@ -24021,17 +24917,7 @@
           <w:color w:val="auto"/>
           <w:lang w:val="en-US" w:eastAsia="zh-CN"/>
         </w:rPr>
-        <w:t>前的head =null</w:t>
-      </w:r>
-      <w:r>
-        <w:rPr>
-          <w:rFonts w:hint="eastAsia"/>
-          <w:b/>
-          <w:bCs/>
-          <w:color w:val="FF0000"/>
-          <w:lang w:val="en-US" w:eastAsia="zh-CN"/>
-        </w:rPr>
-        <w:t>进行出队</w:t>
+        <w:t>触</w:t>
       </w:r>
       <w:r>
         <w:rPr>
@@ -24041,24 +24927,20 @@
           <w:color w:val="auto"/>
           <w:lang w:val="en-US" w:eastAsia="zh-CN"/>
         </w:rPr>
-        <w:t>触发gc回收 ，返回false ；</w:t>
-      </w:r>
-    </w:p>
-    <w:p>
-      <w:pPr>
-        <w:numPr>
-          <w:ilvl w:val="0"/>
-          <w:numId w:val="0"/>
-        </w:numPr>
-        <w:ind w:left="2940" w:leftChars="1400" w:firstLine="420" w:firstLineChars="0"/>
-        <w:rPr>
-          <w:rFonts w:hint="default"/>
+        <w:tab/>
+        <w:t/>
+      </w:r>
+      <w:r>
+        <w:rPr>
+          <w:rFonts w:hint="eastAsia"/>
           <w:b w:val="0"/>
           <w:bCs w:val="0"/>
           <w:color w:val="auto"/>
           <w:lang w:val="en-US" w:eastAsia="zh-CN"/>
         </w:rPr>
-      </w:pPr>
+        <w:tab/>
+        <w:t/>
+      </w:r>
       <w:r>
         <w:rPr>
           <w:rFonts w:hint="eastAsia"/>
@@ -24067,7 +24949,8 @@
           <w:color w:val="auto"/>
           <w:lang w:val="en-US" w:eastAsia="zh-CN"/>
         </w:rPr>
-        <w:t>也有一种情况，由于是for(;;) 下一个线程被唤醒后继续</w:t>
+        <w:tab/>
+        <w:t/>
       </w:r>
       <w:r>
         <w:rPr>
@@ -24078,6 +24961,7 @@
           <w:lang w:val="en-US" w:eastAsia="zh-CN"/>
         </w:rPr>
         <w:tab/>
+        <w:t/>
       </w:r>
       <w:r>
         <w:rPr>
@@ -24087,7 +24971,8 @@
           <w:color w:val="auto"/>
           <w:lang w:val="en-US" w:eastAsia="zh-CN"/>
         </w:rPr>
-        <w:t>在执行for(;;)代码然后尝试获取锁 ，成功后 对之前的</w:t>
+        <w:tab/>
+        <w:t/>
       </w:r>
       <w:r>
         <w:rPr>
@@ -24098,6 +24983,7 @@
           <w:lang w:val="en-US" w:eastAsia="zh-CN"/>
         </w:rPr>
         <w:tab/>
+        <w:t/>
       </w:r>
       <w:r>
         <w:rPr>
@@ -24107,7 +24993,8 @@
           <w:color w:val="auto"/>
           <w:lang w:val="en-US" w:eastAsia="zh-CN"/>
         </w:rPr>
-        <w:t>head进行出队</w:t>
+        <w:tab/>
+        <w:t>发gc回收</w:t>
       </w:r>
     </w:p>
     <w:p>
@@ -24149,7 +25036,7 @@
           <w:color w:val="auto"/>
           <w:lang w:val="en-US" w:eastAsia="zh-CN"/>
         </w:rPr>
-        <w:t>如果不成功</w:t>
+        <w:t>也有一种情况，由于是for(;;) 下一个线程被唤醒后继续</w:t>
       </w:r>
       <w:r>
         <w:rPr>
@@ -24169,7 +25056,7 @@
           <w:color w:val="auto"/>
           <w:lang w:val="en-US" w:eastAsia="zh-CN"/>
         </w:rPr>
-        <w:t xml:space="preserve">，获取前一个节点的 </w:t>
+        <w:t>在执行for(;;)代码然后尝试获取锁 ，成功后 对之前的</w:t>
       </w:r>
       <w:r>
         <w:rPr>
@@ -24189,9 +25076,16 @@
           <w:color w:val="auto"/>
           <w:lang w:val="en-US" w:eastAsia="zh-CN"/>
         </w:rPr>
-        <w:t xml:space="preserve">waitStatus的值 ，  </w:t>
-      </w:r>
-      <w:r>
+        <w:t>head进行出队</w:t>
+      </w:r>
+    </w:p>
+    <w:p>
+      <w:pPr>
+        <w:numPr>
+          <w:ilvl w:val="0"/>
+          <w:numId w:val="0"/>
+        </w:numPr>
+        <w:ind w:left="420" w:leftChars="200" w:firstLine="0" w:firstLineChars="0"/>
         <w:rPr>
           <w:rFonts w:hint="eastAsia"/>
           <w:b w:val="0"/>
@@ -24199,9 +25093,15 @@
           <w:color w:val="auto"/>
           <w:lang w:val="en-US" w:eastAsia="zh-CN"/>
         </w:rPr>
-        <w:tab/>
-      </w:r>
-      <w:r>
+      </w:pPr>
+    </w:p>
+    <w:p>
+      <w:pPr>
+        <w:numPr>
+          <w:ilvl w:val="0"/>
+          <w:numId w:val="0"/>
+        </w:numPr>
+        <w:ind w:left="2940" w:leftChars="1400" w:firstLine="420" w:firstLineChars="0"/>
         <w:rPr>
           <w:rFonts w:hint="eastAsia"/>
           <w:b w:val="0"/>
@@ -24209,6 +25109,75 @@
           <w:color w:val="auto"/>
           <w:lang w:val="en-US" w:eastAsia="zh-CN"/>
         </w:rPr>
+      </w:pPr>
+      <w:r>
+        <w:rPr>
+          <w:rFonts w:hint="eastAsia"/>
+          <w:b w:val="0"/>
+          <w:bCs w:val="0"/>
+          <w:color w:val="auto"/>
+          <w:lang w:val="en-US" w:eastAsia="zh-CN"/>
+        </w:rPr>
+        <w:t>如果不成功</w:t>
+      </w:r>
+      <w:r>
+        <w:rPr>
+          <w:rFonts w:hint="eastAsia"/>
+          <w:b w:val="0"/>
+          <w:bCs w:val="0"/>
+          <w:color w:val="auto"/>
+          <w:lang w:val="en-US" w:eastAsia="zh-CN"/>
+        </w:rPr>
+        <w:tab/>
+      </w:r>
+      <w:r>
+        <w:rPr>
+          <w:rFonts w:hint="eastAsia"/>
+          <w:b w:val="0"/>
+          <w:bCs w:val="0"/>
+          <w:color w:val="auto"/>
+          <w:lang w:val="en-US" w:eastAsia="zh-CN"/>
+        </w:rPr>
+        <w:t xml:space="preserve">，获取前一个节点的 </w:t>
+      </w:r>
+      <w:r>
+        <w:rPr>
+          <w:rFonts w:hint="eastAsia"/>
+          <w:b w:val="0"/>
+          <w:bCs w:val="0"/>
+          <w:color w:val="auto"/>
+          <w:lang w:val="en-US" w:eastAsia="zh-CN"/>
+        </w:rPr>
+        <w:tab/>
+      </w:r>
+      <w:r>
+        <w:rPr>
+          <w:rFonts w:hint="eastAsia"/>
+          <w:b w:val="0"/>
+          <w:bCs w:val="0"/>
+          <w:color w:val="auto"/>
+          <w:lang w:val="en-US" w:eastAsia="zh-CN"/>
+        </w:rPr>
+        <w:t xml:space="preserve">waitStatus的值 ，  </w:t>
+      </w:r>
+      <w:r>
+        <w:rPr>
+          <w:rFonts w:hint="eastAsia"/>
+          <w:b w:val="0"/>
+          <w:bCs w:val="0"/>
+          <w:color w:val="auto"/>
+          <w:lang w:val="en-US" w:eastAsia="zh-CN"/>
+        </w:rPr>
+        <w:tab/>
+      </w:r>
+      <w:r>
+        <w:rPr>
+          <w:rFonts w:hint="eastAsia"/>
+          <w:b w:val="0"/>
+          <w:bCs w:val="0"/>
+          <w:color w:val="auto"/>
+          <w:lang w:val="en-US" w:eastAsia="zh-CN"/>
+        </w:rPr>
         <w:t>如果等于0  ，就将</w:t>
       </w:r>
       <w:r>
@@ -24219,7 +25188,7 @@
           <w:color w:val="FF0000"/>
           <w:lang w:val="en-US" w:eastAsia="zh-CN"/>
         </w:rPr>
-        <w:t>node的前一个node</w:t>
+        <w:t>head</w:t>
       </w:r>
       <w:r>
         <w:rPr>
@@ -24249,7 +25218,7 @@
           <w:color w:val="auto"/>
           <w:lang w:val="en-US" w:eastAsia="zh-CN"/>
         </w:rPr>
-        <w:t>-1  表示可以</w:t>
+        <w:t xml:space="preserve">-1  。 然后返回 true 接着对当前线程进行 park </w:t>
       </w:r>
       <w:r>
         <w:rPr>
@@ -24260,6 +25229,7 @@
           <w:lang w:val="en-US" w:eastAsia="zh-CN"/>
         </w:rPr>
         <w:tab/>
+        <w:t xml:space="preserve">然 </w:t>
       </w:r>
       <w:r>
         <w:rPr>
@@ -24269,47 +25239,56 @@
           <w:color w:val="auto"/>
           <w:lang w:val="en-US" w:eastAsia="zh-CN"/>
         </w:rPr>
-        <w:t>被唤醒。 然后返回 true 接着对当前线</w:t>
-      </w:r>
-      <w:r>
-        <w:rPr>
-          <w:rFonts w:hint="eastAsia"/>
+        <w:tab/>
+        <w:t>后线程阻塞 ，</w:t>
+      </w:r>
+    </w:p>
+    <w:p>
+      <w:pPr>
+        <w:numPr>
+          <w:ilvl w:val="0"/>
+          <w:numId w:val="0"/>
+        </w:numPr>
+        <w:ind w:left="2940" w:leftChars="1400" w:firstLine="420" w:firstLineChars="0"/>
+        <w:rPr>
+          <w:rFonts w:hint="default"/>
           <w:b w:val="0"/>
           <w:bCs w:val="0"/>
           <w:color w:val="auto"/>
           <w:lang w:val="en-US" w:eastAsia="zh-CN"/>
         </w:rPr>
-        <w:tab/>
-      </w:r>
+      </w:pPr>
       <w:r>
         <w:rPr>
           <w:rFonts w:hint="eastAsia"/>
           <w:b w:val="0"/>
           <w:bCs w:val="0"/>
-          <w:color w:val="auto"/>
-          <w:lang w:val="en-US" w:eastAsia="zh-CN"/>
-        </w:rPr>
-        <w:t xml:space="preserve">程进行 park 然  </w:t>
+          <w:color w:val="FF0000"/>
+          <w:lang w:val="en-US" w:eastAsia="zh-CN"/>
+        </w:rPr>
+        <w:t>（head节点waitStatus 从0 置为 -1  是通过自旋来完</w:t>
       </w:r>
       <w:r>
         <w:rPr>
           <w:rFonts w:hint="eastAsia"/>
           <w:b w:val="0"/>
           <w:bCs w:val="0"/>
-          <w:color w:val="auto"/>
+          <w:color w:val="FF0000"/>
           <w:lang w:val="en-US" w:eastAsia="zh-CN"/>
         </w:rPr>
         <w:tab/>
+        <w:t>成的 ，  将 head 的waitStatus 从0置为-1 。目的就</w:t>
       </w:r>
       <w:r>
         <w:rPr>
           <w:rFonts w:hint="eastAsia"/>
           <w:b w:val="0"/>
           <w:bCs w:val="0"/>
-          <w:color w:val="auto"/>
-          <w:lang w:val="en-US" w:eastAsia="zh-CN"/>
-        </w:rPr>
-        <w:t>后线程阻塞 ，</w:t>
+          <w:color w:val="FF0000"/>
+          <w:lang w:val="en-US" w:eastAsia="zh-CN"/>
+        </w:rPr>
+        <w:tab/>
+        <w:t>是为了park 线程未竞争到锁的线程 ）</w:t>
       </w:r>
     </w:p>
     <w:p>
@@ -24339,7 +25318,7 @@
                     </pic:cNvPicPr>
                   </pic:nvPicPr>
                   <pic:blipFill>
-                    <a:blip r:embed="rId48"/>
+                    <a:blip r:embed="rId50"/>
                     <a:stretch>
                       <a:fillRect/>
                     </a:stretch>
@@ -24443,7 +25422,7 @@
                     </pic:cNvPicPr>
                   </pic:nvPicPr>
                   <pic:blipFill>
-                    <a:blip r:embed="rId49"/>
+                    <a:blip r:embed="rId51"/>
                     <a:stretch>
                       <a:fillRect/>
                     </a:stretch>
@@ -24570,7 +25549,7 @@
           <w:color w:val="auto"/>
           <w:lang w:val="en-US" w:eastAsia="zh-CN"/>
         </w:rPr>
-        <w:t>tryRelease(1)  ：  获取 state  然后 -1 ， 然后判断 state是否 = 0 ,</w:t>
+        <w:t>tryRelease(1)  ：  先获取 state  然后 -1 ， 然后判断 state是否 = 0 ,</w:t>
       </w:r>
       <w:r>
         <w:rPr>
@@ -24633,7 +25612,7 @@
         </w:numPr>
         <w:ind w:left="1680" w:leftChars="0" w:firstLine="420" w:firstLineChars="0"/>
         <w:rPr>
-          <w:rFonts w:hint="default"/>
+          <w:rFonts w:hint="eastAsia"/>
           <w:b w:val="0"/>
           <w:bCs w:val="0"/>
           <w:color w:val="auto"/>
@@ -24648,9 +25627,16 @@
           <w:color w:val="auto"/>
           <w:lang w:val="en-US" w:eastAsia="zh-CN"/>
         </w:rPr>
-        <w:t xml:space="preserve">如果等于 0 表示线程释放锁 并将当前 aqs中的线程置为null  </w:t>
-      </w:r>
-      <w:r>
+        <w:t>如果等于 0 表示线程释放锁</w:t>
+      </w:r>
+    </w:p>
+    <w:p>
+      <w:pPr>
+        <w:numPr>
+          <w:ilvl w:val="0"/>
+          <w:numId w:val="0"/>
+        </w:numPr>
+        <w:ind w:left="1680" w:leftChars="0" w:firstLine="420" w:firstLineChars="0"/>
         <w:rPr>
           <w:rFonts w:hint="eastAsia"/>
           <w:b w:val="0"/>
@@ -24658,8 +25644,7 @@
           <w:color w:val="auto"/>
           <w:lang w:val="en-US" w:eastAsia="zh-CN"/>
         </w:rPr>
-        <w:tab/>
-      </w:r>
+      </w:pPr>
       <w:r>
         <w:rPr>
           <w:rFonts w:hint="eastAsia"/>
@@ -24668,18 +25653,24 @@
           <w:color w:val="auto"/>
           <w:lang w:val="en-US" w:eastAsia="zh-CN"/>
         </w:rPr>
-        <w:t xml:space="preserve">return true;  接着获取head节点的下一个节点然后将waitStatus置为 </w:t>
-      </w:r>
-      <w:r>
-        <w:rPr>
-          <w:rFonts w:hint="eastAsia"/>
+        <w:t>接着获取对列的head节点 ，  如果当前head节点wiatStatus != 0</w:t>
+      </w:r>
+    </w:p>
+    <w:p>
+      <w:pPr>
+        <w:numPr>
+          <w:ilvl w:val="0"/>
+          <w:numId w:val="0"/>
+        </w:numPr>
+        <w:ind w:left="1680" w:leftChars="0" w:firstLine="420" w:firstLineChars="0"/>
+        <w:rPr>
+          <w:rFonts w:hint="default"/>
           <w:b w:val="0"/>
           <w:bCs w:val="0"/>
           <w:color w:val="auto"/>
           <w:lang w:val="en-US" w:eastAsia="zh-CN"/>
         </w:rPr>
-        <w:tab/>
-      </w:r>
+      </w:pPr>
       <w:r>
         <w:rPr>
           <w:rFonts w:hint="eastAsia"/>
@@ -24688,7 +25679,7 @@
           <w:color w:val="auto"/>
           <w:lang w:val="en-US" w:eastAsia="zh-CN"/>
         </w:rPr>
-        <w:t xml:space="preserve">-1 ，head的waitStatus = 0 然后unpark 。 当将下一个node  </w:t>
+        <w:t>（此时是 等于-1 ）  就将将当前 aqs中的线程置为null 。 接着获</w:t>
       </w:r>
       <w:r>
         <w:rPr>
@@ -24699,6 +25690,7 @@
           <w:lang w:val="en-US" w:eastAsia="zh-CN"/>
         </w:rPr>
         <w:tab/>
+        <w:t xml:space="preserve">取head节点的下一个节点然后将waitStatus置为 </w:t>
       </w:r>
       <w:r>
         <w:rPr>
@@ -24718,6 +25710,37 @@
           <w:color w:val="auto"/>
           <w:lang w:val="en-US" w:eastAsia="zh-CN"/>
         </w:rPr>
+        <w:t>-1 ，head的</w:t>
+      </w:r>
+      <w:r>
+        <w:rPr>
+          <w:rFonts w:hint="eastAsia"/>
+          <w:b w:val="0"/>
+          <w:bCs w:val="0"/>
+          <w:color w:val="auto"/>
+          <w:lang w:val="en-US" w:eastAsia="zh-CN"/>
+        </w:rPr>
+        <w:tab/>
+        <w:t xml:space="preserve">waitStatus = 0 然后获取下一个节点进行unpark 。 当将下一个node  </w:t>
+      </w:r>
+      <w:r>
+        <w:rPr>
+          <w:rFonts w:hint="eastAsia"/>
+          <w:b w:val="0"/>
+          <w:bCs w:val="0"/>
+          <w:color w:val="auto"/>
+          <w:lang w:val="en-US" w:eastAsia="zh-CN"/>
+        </w:rPr>
+        <w:tab/>
+      </w:r>
+      <w:r>
+        <w:rPr>
+          <w:rFonts w:hint="eastAsia"/>
+          <w:b w:val="0"/>
+          <w:bCs w:val="0"/>
+          <w:color w:val="auto"/>
+          <w:lang w:val="en-US" w:eastAsia="zh-CN"/>
+        </w:rPr>
         <w:t>unpark后 ，然后阻塞的线程就会继续执行</w:t>
       </w:r>
       <w:r>
@@ -24818,7 +25841,7 @@
           <w:color w:val="auto"/>
           <w:lang w:val="en-US" w:eastAsia="zh-CN"/>
         </w:rPr>
-        <w:t>功</w:t>
+        <w:t xml:space="preserve">功。当前head  置为 null  。进行出队  </w:t>
       </w:r>
     </w:p>
     <w:p>
@@ -25082,42 +26105,6 @@
           <w:lang w:val="en-US" w:eastAsia="zh-CN"/>
         </w:rPr>
         <w:tab/>
-      </w:r>
-    </w:p>
-    <w:p>
-      <w:pPr>
-        <w:widowControl w:val="0"/>
-        <w:numPr>
-          <w:ilvl w:val="0"/>
-          <w:numId w:val="0"/>
-        </w:numPr>
-        <w:jc w:val="both"/>
-        <w:rPr>
-          <w:rFonts w:hint="eastAsia"/>
-          <w:lang w:val="en-US" w:eastAsia="zh-CN"/>
-        </w:rPr>
-      </w:pPr>
-    </w:p>
-    <w:p>
-      <w:pPr>
-        <w:widowControl w:val="0"/>
-        <w:numPr>
-          <w:ilvl w:val="0"/>
-          <w:numId w:val="0"/>
-        </w:numPr>
-        <w:ind w:left="420" w:leftChars="200" w:firstLine="0" w:firstLineChars="0"/>
-        <w:jc w:val="both"/>
-        <w:rPr>
-          <w:rFonts w:hint="eastAsia"/>
-          <w:lang w:val="en-US" w:eastAsia="zh-CN"/>
-        </w:rPr>
-      </w:pPr>
-      <w:r>
-        <w:rPr>
-          <w:rFonts w:hint="eastAsia"/>
-          <w:lang w:val="en-US" w:eastAsia="zh-CN"/>
-        </w:rPr>
-        <w:t>waitStatus  =  -1 表示当前线程是个可以被唤醒的线程，接着就开始interruppt中断线程然后 park阻塞</w:t>
       </w:r>
     </w:p>
     <w:p>
@@ -25389,7 +26376,7 @@
                     </pic:cNvPicPr>
                   </pic:nvPicPr>
                   <pic:blipFill>
-                    <a:blip r:embed="rId50"/>
+                    <a:blip r:embed="rId52"/>
                     <a:stretch>
                       <a:fillRect/>
                     </a:stretch>
@@ -25725,7 +26712,7 @@
           <w:rFonts w:hint="eastAsia"/>
           <w:lang w:val="en-US" w:eastAsia="zh-CN"/>
         </w:rPr>
-        <w:t>Cyclicbarrier (栅栏)  应用场景 ：线程一组一组的执行</w:t>
+        <w:t>CyclicBarrier ( 栅栏)  应用场景 ：线程一组一组的执行</w:t>
       </w:r>
     </w:p>
     <w:p>
@@ -25978,7 +26965,7 @@
         </w:numPr>
         <w:ind w:left="420" w:leftChars="0" w:firstLine="420" w:firstLineChars="0"/>
         <w:rPr>
-          <w:rFonts w:hint="eastAsia"/>
+          <w:rFonts w:hint="default"/>
           <w:lang w:val="en-US" w:eastAsia="zh-CN"/>
         </w:rPr>
       </w:pPr>
@@ -26002,25 +26989,12 @@
           <w:lang w:val="en-US" w:eastAsia="zh-CN"/>
         </w:rPr>
       </w:pPr>
-    </w:p>
-    <w:p>
-      <w:pPr>
-        <w:numPr>
-          <w:ilvl w:val="0"/>
-          <w:numId w:val="0"/>
-        </w:numPr>
-        <w:ind w:firstLine="420" w:firstLineChars="0"/>
-        <w:rPr>
-          <w:rFonts w:hint="default"/>
-          <w:lang w:val="en-US" w:eastAsia="zh-CN"/>
-        </w:rPr>
-      </w:pPr>
-      <w:r>
-        <w:rPr>
-          <w:rFonts w:hint="eastAsia"/>
-          <w:lang w:val="en-US" w:eastAsia="zh-CN"/>
-        </w:rPr>
-        <w:t xml:space="preserve"> new Semaphore (5); 表示最多有5个线程能同时访问资源 ，如果先占有资源的线程没有 release释放资源 ，其他线程则一直等待 。 如果有一个线程了资源， 那么也只能有个线程去 acquire() 去占有资源</w:t>
+      <w:r>
+        <w:rPr>
+          <w:rFonts w:hint="eastAsia"/>
+          <w:lang w:val="en-US" w:eastAsia="zh-CN"/>
+        </w:rPr>
+        <w:t xml:space="preserve"> new Semaphore (5); 表示最多有5个线程能同时访问资源 ，如果先占有资源的线程没有 release释放资源 ，其他线程则一直等待 。 如果有一个线程释放了资源， 那么也只能有1个线程去 acquire() 去占有资源</w:t>
       </w:r>
     </w:p>
     <w:p>
@@ -26173,7 +27147,7 @@
                     </pic:cNvPicPr>
                   </pic:nvPicPr>
                   <pic:blipFill>
-                    <a:blip r:embed="rId51"/>
+                    <a:blip r:embed="rId53"/>
                     <a:stretch>
                       <a:fillRect/>
                     </a:stretch>
@@ -26250,7 +27224,7 @@
                     </pic:cNvPicPr>
                   </pic:nvPicPr>
                   <pic:blipFill>
-                    <a:blip r:embed="rId52"/>
+                    <a:blip r:embed="rId54"/>
                     <a:stretch>
                       <a:fillRect/>
                     </a:stretch>
@@ -26293,7 +27267,7 @@
           <w:rFonts w:hint="eastAsia"/>
           <w:lang w:val="en-US" w:eastAsia="zh-CN"/>
         </w:rPr>
-        <w:t>Future</w:t>
+        <w:t>Future 依赖 Callable对象 ,获取线程执行的返回值</w:t>
       </w:r>
     </w:p>
     <w:p>
@@ -26304,7 +27278,7 @@
         </w:numPr>
         <w:ind w:left="420" w:leftChars="0" w:firstLine="420" w:firstLineChars="0"/>
         <w:rPr>
-          <w:rFonts w:hint="eastAsia"/>
+          <w:rFonts w:hint="default"/>
           <w:lang w:val="en-US" w:eastAsia="zh-CN"/>
         </w:rPr>
       </w:pPr>
@@ -26327,21 +27301,7 @@
           <w:rFonts w:hint="eastAsia"/>
           <w:lang w:val="en-US" w:eastAsia="zh-CN"/>
         </w:rPr>
-        <w:t>程启动时 会调run方法。当线程start()后,由于在实例化 Future对象时 构造器 依赖了 Callable 就</w:t>
-      </w:r>
-      <w:r>
-        <w:rPr>
-          <w:rFonts w:hint="eastAsia"/>
-          <w:lang w:val="en-US" w:eastAsia="zh-CN"/>
-        </w:rPr>
-        <w:tab/>
-      </w:r>
-      <w:r>
-        <w:rPr>
-          <w:rFonts w:hint="eastAsia"/>
-          <w:lang w:val="en-US" w:eastAsia="zh-CN"/>
-        </w:rPr>
-        <w:t>能获取Callable对象 ，然后通过方法调用call 方法 获取到值 。</w:t>
+        <w:t>程启动时只会调用run方法， 而我们在实现Callable接口时并没有重写 run 因此内部回到用 Future实现类的run方法。由于Future又依赖Callable对象 ，就能获取Callable对象 ，然后通过方法调用callable.call() 方法 获取到值 。 然后将获取到的值 赋值给 Future 的属性 ，然后通过 get方法就能返回。</w:t>
       </w:r>
     </w:p>
     <w:p>
@@ -26375,7 +27335,7 @@
                     </pic:cNvPicPr>
                   </pic:nvPicPr>
                   <pic:blipFill>
-                    <a:blip r:embed="rId53"/>
+                    <a:blip r:embed="rId55"/>
                     <a:stretch>
                       <a:fillRect/>
                     </a:stretch>
@@ -26501,7 +27461,7 @@
                     </pic:cNvPicPr>
                   </pic:nvPicPr>
                   <pic:blipFill>
-                    <a:blip r:embed="rId54"/>
+                    <a:blip r:embed="rId56"/>
                     <a:stretch>
                       <a:fillRect/>
                     </a:stretch>
@@ -27026,7 +27986,7 @@
                     </pic:cNvPicPr>
                   </pic:nvPicPr>
                   <pic:blipFill>
-                    <a:blip r:embed="rId55"/>
+                    <a:blip r:embed="rId57"/>
                     <a:stretch>
                       <a:fillRect/>
                     </a:stretch>
@@ -27299,7 +28259,7 @@
                     </pic:cNvPicPr>
                   </pic:nvPicPr>
                   <pic:blipFill>
-                    <a:blip r:embed="rId56"/>
+                    <a:blip r:embed="rId58"/>
                     <a:stretch>
                       <a:fillRect/>
                     </a:stretch>
@@ -27385,59 +28345,518 @@
     <w:p>
       <w:pPr>
         <w:numPr>
-          <w:ilvl w:val="0"/>
           <w:numId w:val="0"/>
         </w:numPr>
         <w:ind w:left="420" w:leftChars="0"/>
         <w:rPr>
           <w:rFonts w:hint="eastAsia"/>
-          <w:lang w:val="en-US" w:eastAsia="zh-CN"/>
-        </w:rPr>
-      </w:pPr>
-      <w:r>
-        <w:rPr>
-          <w:rFonts w:hint="eastAsia"/>
-          <w:lang w:val="en-US" w:eastAsia="zh-CN"/>
-        </w:rPr>
-        <w:t>内部维护了 ThreadlocalMap</w:t>
-      </w:r>
-      <w:r>
-        <w:rPr>
-          <w:rFonts w:hint="eastAsia"/>
           <w:color w:val="FF0000"/>
           <w:lang w:val="en-US" w:eastAsia="zh-CN"/>
         </w:rPr>
-        <w:t>静态内部类 多个线程公用一个map，且一直存在</w:t>
-      </w:r>
-      <w:r>
-        <w:rPr>
-          <w:rFonts w:hint="eastAsia"/>
-          <w:lang w:val="en-US" w:eastAsia="zh-CN"/>
-        </w:rPr>
-        <w:t>。 用entry 保存 key 、value 的形式存储数据 但是 key 只能存储当前的thrandLocal对象的引用 ， value 存储变量的值 。 当线程需要访问变量的值时 ， 就将当前的thrandLocal对象的引用作为 key 来获取 value值</w:t>
-      </w:r>
-    </w:p>
-    <w:p>
-      <w:pPr>
-        <w:numPr>
-          <w:ilvl w:val="0"/>
+      </w:pPr>
+      <w:r>
+        <w:rPr>
+          <w:rFonts w:hint="eastAsia"/>
+          <w:color w:val="FF0000"/>
+          <w:lang w:val="en-US" w:eastAsia="zh-CN"/>
+        </w:rPr>
+        <w:t xml:space="preserve">特点 ： 一个threadLocal只能一个对象  ， 如果想存储多条数据 可以封装成一个对象因为 threadLocal 只提供了 一个get()  无参方法获取值。 </w:t>
+      </w:r>
+    </w:p>
+    <w:p>
+      <w:pPr>
+        <w:numPr>
           <w:numId w:val="0"/>
         </w:numPr>
         <w:ind w:left="420" w:leftChars="0"/>
         <w:rPr>
-          <w:rFonts w:hint="default"/>
+          <w:rFonts w:hint="eastAsia"/>
           <w:color w:val="FF0000"/>
           <w:lang w:val="en-US" w:eastAsia="zh-CN"/>
         </w:rPr>
       </w:pPr>
+    </w:p>
+    <w:p>
+      <w:pPr>
+        <w:numPr>
+          <w:numId w:val="0"/>
+        </w:numPr>
+        <w:ind w:left="420" w:leftChars="0"/>
+        <w:rPr>
+          <w:rFonts w:hint="eastAsia"/>
+          <w:lang w:val="en-US" w:eastAsia="zh-CN"/>
+        </w:rPr>
+      </w:pPr>
       <w:r>
         <w:rPr>
           <w:rFonts w:hint="eastAsia"/>
           <w:color w:val="FF0000"/>
           <w:lang w:val="en-US" w:eastAsia="zh-CN"/>
         </w:rPr>
+        <w:t>一个线程只对应一个静态的threadLocalMap   可以存放当前线程下不同的</w:t>
+      </w:r>
+      <w:r>
+        <w:rPr>
+          <w:rFonts w:hint="eastAsia"/>
+          <w:lang w:val="en-US" w:eastAsia="zh-CN"/>
+        </w:rPr>
+        <w:t>ThreadLocal 对象set的值，</w:t>
+      </w:r>
+    </w:p>
+    <w:p>
+      <w:pPr>
+        <w:numPr>
+          <w:numId w:val="0"/>
+        </w:numPr>
+        <w:ind w:left="420" w:leftChars="0"/>
+        <w:rPr>
+          <w:rFonts w:hint="default"/>
+          <w:lang w:val="en-US" w:eastAsia="zh-CN"/>
+        </w:rPr>
+      </w:pPr>
+      <w:r>
+        <w:rPr>
+          <w:rFonts w:hint="eastAsia"/>
+          <w:lang w:val="en-US" w:eastAsia="zh-CN"/>
+        </w:rPr>
+        <w:t>不通的ThreadLocal 对象set的值 最终会保存至 被封装成Entry ， key是当前threadlocal对象的引用 ，  value是存储的值</w:t>
+      </w:r>
+    </w:p>
+    <w:p>
+      <w:pPr>
+        <w:numPr>
+          <w:ilvl w:val="0"/>
+          <w:numId w:val="0"/>
+        </w:numPr>
+        <w:ind w:firstLine="1470" w:firstLineChars="700"/>
+        <w:rPr>
+          <w:rFonts w:hint="default"/>
+          <w:lang w:val="en-US" w:eastAsia="zh-CN"/>
+        </w:rPr>
+      </w:pPr>
+    </w:p>
+    <w:p>
+      <w:pPr>
+        <w:pStyle w:val="9"/>
+        <w:keepNext w:val="0"/>
+        <w:keepLines w:val="0"/>
+        <w:widowControl/>
+        <w:suppressLineNumbers w:val="0"/>
+        <w:pBdr>
+          <w:top w:val="none" w:color="auto" w:sz="0" w:space="0"/>
+          <w:left w:val="none" w:color="auto" w:sz="0" w:space="0"/>
+          <w:bottom w:val="none" w:color="auto" w:sz="0" w:space="0"/>
+          <w:right w:val="none" w:color="auto" w:sz="0" w:space="0"/>
+        </w:pBdr>
+        <w:shd w:val="clear" w:fill="2D2D2D"/>
+        <w:wordWrap w:val="0"/>
+        <w:spacing w:before="0" w:beforeAutospacing="0" w:after="300" w:afterAutospacing="0" w:line="23" w:lineRule="atLeast"/>
+        <w:ind w:left="0" w:right="0" w:firstLine="0"/>
+        <w:jc w:val="left"/>
+        <w:rPr>
+          <w:rFonts w:ascii="Consolas" w:hAnsi="Consolas" w:eastAsia="Consolas" w:cs="Consolas"/>
+          <w:i w:val="0"/>
+          <w:caps w:val="0"/>
+          <w:color w:val="CCCCCC"/>
+          <w:spacing w:val="0"/>
+          <w:sz w:val="18"/>
+          <w:szCs w:val="18"/>
+        </w:rPr>
+      </w:pPr>
+      <w:r>
+        <w:rPr>
+          <w:rFonts w:hint="default" w:ascii="Consolas" w:hAnsi="Consolas" w:eastAsia="Consolas" w:cs="Consolas"/>
+          <w:i w:val="0"/>
+          <w:caps w:val="0"/>
+          <w:color w:val="F8C555"/>
+          <w:spacing w:val="0"/>
+          <w:sz w:val="21"/>
+          <w:szCs w:val="21"/>
+          <w:shd w:val="clear" w:fill="2D2D2D"/>
+        </w:rPr>
+        <w:t>ThreadLocal</w:t>
+      </w:r>
+      <w:r>
+        <w:rPr>
+          <w:rFonts w:hint="default" w:ascii="Consolas" w:hAnsi="Consolas" w:eastAsia="Consolas" w:cs="Consolas"/>
+          <w:i w:val="0"/>
+          <w:caps w:val="0"/>
+          <w:color w:val="CCCCCC"/>
+          <w:spacing w:val="0"/>
+          <w:sz w:val="21"/>
+          <w:szCs w:val="21"/>
+          <w:shd w:val="clear" w:fill="2D2D2D"/>
+        </w:rPr>
+        <w:t>.</w:t>
+      </w:r>
+      <w:r>
+        <w:rPr>
+          <w:rFonts w:hint="default" w:ascii="Consolas" w:hAnsi="Consolas" w:eastAsia="Consolas" w:cs="Consolas"/>
+          <w:i w:val="0"/>
+          <w:caps w:val="0"/>
+          <w:color w:val="F8C555"/>
+          <w:spacing w:val="0"/>
+          <w:sz w:val="21"/>
+          <w:szCs w:val="21"/>
+          <w:shd w:val="clear" w:fill="2D2D2D"/>
+        </w:rPr>
+        <w:t>ThreadLocalMap</w:t>
+      </w:r>
+      <w:r>
+        <w:rPr>
+          <w:rStyle w:val="15"/>
+          <w:rFonts w:hint="default" w:ascii="Consolas" w:hAnsi="Consolas" w:eastAsia="Consolas" w:cs="Consolas"/>
+          <w:i w:val="0"/>
+          <w:caps w:val="0"/>
+          <w:color w:val="CCCCCC"/>
+          <w:spacing w:val="0"/>
+          <w:sz w:val="21"/>
+          <w:szCs w:val="21"/>
+          <w:shd w:val="clear" w:fill="2D2D2D"/>
+        </w:rPr>
+        <w:t xml:space="preserve"> threadLocals </w:t>
+      </w:r>
+      <w:r>
+        <w:rPr>
+          <w:rFonts w:hint="default" w:ascii="Consolas" w:hAnsi="Consolas" w:eastAsia="Consolas" w:cs="Consolas"/>
+          <w:i w:val="0"/>
+          <w:caps w:val="0"/>
+          <w:color w:val="67CDCC"/>
+          <w:spacing w:val="0"/>
+          <w:sz w:val="21"/>
+          <w:szCs w:val="21"/>
+          <w:shd w:val="clear" w:fill="2D2D2D"/>
+        </w:rPr>
+        <w:t>=</w:t>
+      </w:r>
+      <w:r>
+        <w:rPr>
+          <w:rStyle w:val="15"/>
+          <w:rFonts w:hint="default" w:ascii="Consolas" w:hAnsi="Consolas" w:eastAsia="Consolas" w:cs="Consolas"/>
+          <w:i w:val="0"/>
+          <w:caps w:val="0"/>
+          <w:color w:val="CCCCCC"/>
+          <w:spacing w:val="0"/>
+          <w:sz w:val="21"/>
+          <w:szCs w:val="21"/>
+          <w:shd w:val="clear" w:fill="2D2D2D"/>
+        </w:rPr>
+        <w:t xml:space="preserve"> </w:t>
+      </w:r>
+      <w:r>
+        <w:rPr>
+          <w:rFonts w:hint="default" w:ascii="Consolas" w:hAnsi="Consolas" w:eastAsia="Consolas" w:cs="Consolas"/>
+          <w:i w:val="0"/>
+          <w:caps w:val="0"/>
+          <w:color w:val="CC99CD"/>
+          <w:spacing w:val="0"/>
+          <w:sz w:val="21"/>
+          <w:szCs w:val="21"/>
+          <w:shd w:val="clear" w:fill="2D2D2D"/>
+        </w:rPr>
+        <w:t>null</w:t>
+      </w:r>
+      <w:r>
+        <w:rPr>
+          <w:rFonts w:hint="default" w:ascii="Consolas" w:hAnsi="Consolas" w:eastAsia="Consolas" w:cs="Consolas"/>
+          <w:i w:val="0"/>
+          <w:caps w:val="0"/>
+          <w:color w:val="CCCCCC"/>
+          <w:spacing w:val="0"/>
+          <w:sz w:val="21"/>
+          <w:szCs w:val="21"/>
+          <w:shd w:val="clear" w:fill="2D2D2D"/>
+        </w:rPr>
+        <w:t>;</w:t>
+      </w:r>
+    </w:p>
+    <w:p>
+      <w:pPr>
+        <w:numPr>
+          <w:numId w:val="0"/>
+        </w:numPr>
+        <w:rPr>
+          <w:rFonts w:hint="eastAsia"/>
+          <w:lang w:val="en-US" w:eastAsia="zh-CN"/>
+        </w:rPr>
+      </w:pPr>
+    </w:p>
+    <w:p>
+      <w:pPr>
+        <w:numPr>
+          <w:numId w:val="0"/>
+        </w:numPr>
+        <w:ind w:firstLine="420" w:firstLineChars="0"/>
+        <w:rPr>
+          <w:rFonts w:hint="eastAsia"/>
+          <w:lang w:val="en-US" w:eastAsia="zh-CN"/>
+        </w:rPr>
+      </w:pPr>
+      <w:r>
+        <w:rPr>
+          <w:rFonts w:hint="eastAsia"/>
+          <w:lang w:val="en-US" w:eastAsia="zh-CN"/>
+        </w:rPr>
+        <w:t>A、Spring中dataSource为什么使用threadLocal保存  ？</w:t>
+      </w:r>
+    </w:p>
+    <w:p>
+      <w:pPr>
+        <w:numPr>
+          <w:numId w:val="0"/>
+        </w:numPr>
+        <w:ind w:firstLine="420" w:firstLineChars="0"/>
+        <w:rPr>
+          <w:rFonts w:hint="default"/>
+          <w:lang w:val="en-US" w:eastAsia="zh-CN"/>
+        </w:rPr>
+      </w:pPr>
+      <w:r>
+        <w:rPr>
+          <w:rFonts w:hint="eastAsia"/>
+          <w:lang w:val="en-US" w:eastAsia="zh-CN"/>
+        </w:rPr>
+        <w:t>为了保证连接在线程内部可以， threadLocal能提高性能连接性能不用每次连接数据库</w:t>
+      </w:r>
+      <w:r>
+        <w:rPr>
+          <w:rFonts w:hint="eastAsia"/>
+          <w:lang w:val="en-US" w:eastAsia="zh-CN"/>
+        </w:rPr>
+        <w:tab/>
+        <w:t>都创建一个新的线程 。  threadLocal一个线程可以为一个用户建立多次连接 来保证线</w:t>
+      </w:r>
+      <w:r>
+        <w:rPr>
+          <w:rFonts w:hint="eastAsia"/>
+          <w:lang w:val="en-US" w:eastAsia="zh-CN"/>
+        </w:rPr>
+        <w:tab/>
+        <w:t>程间的数据不互相影响</w:t>
+      </w:r>
+    </w:p>
+    <w:p>
+      <w:pPr>
+        <w:numPr>
+          <w:numId w:val="0"/>
+        </w:numPr>
+        <w:ind w:firstLine="420" w:firstLineChars="0"/>
+        <w:rPr>
+          <w:rFonts w:hint="default"/>
+          <w:lang w:val="en-US" w:eastAsia="zh-CN"/>
+        </w:rPr>
+      </w:pPr>
+      <w:r>
+        <w:rPr>
+          <w:rFonts w:hint="eastAsia"/>
+          <w:lang w:val="en-US" w:eastAsia="zh-CN"/>
+        </w:rPr>
+        <w:t>B、spring 中 bean的创建也是用到了 threadLocal</w:t>
+      </w:r>
+    </w:p>
+    <w:p>
+      <w:pPr>
+        <w:numPr>
+          <w:numId w:val="0"/>
+        </w:numPr>
+        <w:ind w:firstLine="420" w:firstLineChars="0"/>
+        <w:rPr>
+          <w:rFonts w:hint="default"/>
+          <w:lang w:val="en-US" w:eastAsia="zh-CN"/>
+        </w:rPr>
+      </w:pPr>
+    </w:p>
+    <w:p>
+      <w:pPr>
+        <w:numPr>
+          <w:numId w:val="0"/>
+        </w:numPr>
+        <w:ind w:firstLine="420" w:firstLineChars="0"/>
+        <w:rPr>
+          <w:rFonts w:hint="eastAsia"/>
+          <w:lang w:val="en-US" w:eastAsia="zh-CN"/>
+        </w:rPr>
+      </w:pPr>
+      <w:r>
+        <w:rPr>
+          <w:rFonts w:hint="eastAsia"/>
+          <w:lang w:val="en-US" w:eastAsia="zh-CN"/>
+        </w:rPr>
+        <w:t xml:space="preserve">使用 ：   1、set(T value) </w:t>
+      </w:r>
+    </w:p>
+    <w:p>
+      <w:pPr>
+        <w:numPr>
+          <w:numId w:val="0"/>
+        </w:numPr>
+        <w:ind w:firstLine="1470" w:firstLineChars="700"/>
+        <w:rPr>
+          <w:rFonts w:hint="eastAsia"/>
+          <w:lang w:val="en-US" w:eastAsia="zh-CN"/>
+        </w:rPr>
+      </w:pPr>
+      <w:r>
+        <w:rPr>
+          <w:rFonts w:hint="eastAsia"/>
+          <w:lang w:val="en-US" w:eastAsia="zh-CN"/>
+        </w:rPr>
+        <w:t xml:space="preserve">2、 get()  </w:t>
+      </w:r>
+    </w:p>
+    <w:p>
+      <w:pPr>
+        <w:numPr>
+          <w:numId w:val="0"/>
+        </w:numPr>
+        <w:ind w:firstLine="1470" w:firstLineChars="700"/>
+        <w:rPr>
+          <w:rFonts w:hint="default"/>
+          <w:lang w:val="en-US" w:eastAsia="zh-CN"/>
+        </w:rPr>
+      </w:pPr>
+    </w:p>
+    <w:p>
+      <w:pPr>
+        <w:numPr>
+          <w:numId w:val="0"/>
+        </w:numPr>
+        <w:ind w:firstLine="420" w:firstLineChars="0"/>
+        <w:rPr>
+          <w:rFonts w:hint="eastAsia"/>
+          <w:lang w:val="en-US" w:eastAsia="zh-CN"/>
+        </w:rPr>
+      </w:pPr>
+      <w:r>
+        <w:rPr>
+          <w:rFonts w:hint="eastAsia"/>
+          <w:lang w:val="en-US" w:eastAsia="zh-CN"/>
+        </w:rPr>
+        <w:t>set 是如何 存放值的？</w:t>
+      </w:r>
+    </w:p>
+    <w:p>
+      <w:pPr>
+        <w:numPr>
+          <w:numId w:val="0"/>
+        </w:numPr>
+        <w:ind w:left="420" w:leftChars="0" w:firstLine="420" w:firstLineChars="0"/>
+        <w:rPr>
+          <w:rFonts w:hint="eastAsia"/>
+          <w:lang w:val="en-US" w:eastAsia="zh-CN"/>
+        </w:rPr>
+      </w:pPr>
+      <w:r>
+        <w:rPr>
+          <w:rFonts w:hint="eastAsia"/>
+          <w:lang w:val="en-US" w:eastAsia="zh-CN"/>
+        </w:rPr>
+        <w:t>A、在set值时会Thread.currentThread() ;  获取线程</w:t>
+      </w:r>
+    </w:p>
+    <w:p>
+      <w:pPr>
+        <w:numPr>
+          <w:numId w:val="0"/>
+        </w:numPr>
+        <w:ind w:left="420" w:leftChars="0" w:firstLine="420" w:firstLineChars="0"/>
+        <w:rPr>
+          <w:rFonts w:hint="eastAsia"/>
+          <w:lang w:val="en-US" w:eastAsia="zh-CN"/>
+        </w:rPr>
+      </w:pPr>
+      <w:r>
+        <w:rPr>
+          <w:rFonts w:hint="eastAsia"/>
+          <w:lang w:val="en-US" w:eastAsia="zh-CN"/>
+        </w:rPr>
+        <w:t>B、然后通过当前线程对象创建一个 ThreadLoacalMap 对象</w:t>
+      </w:r>
+    </w:p>
+    <w:p>
+      <w:pPr>
+        <w:numPr>
+          <w:ilvl w:val="0"/>
+          <w:numId w:val="0"/>
+        </w:numPr>
+        <w:ind w:left="840" w:leftChars="0" w:firstLine="420" w:firstLineChars="0"/>
+        <w:rPr>
+          <w:rFonts w:hint="default"/>
+          <w:lang w:val="en-US" w:eastAsia="zh-CN"/>
+        </w:rPr>
+      </w:pPr>
+      <w:r>
+        <w:rPr>
+          <w:rFonts w:hint="eastAsia"/>
+          <w:lang w:val="en-US" w:eastAsia="zh-CN"/>
+        </w:rPr>
+        <w:t xml:space="preserve">数组初始化 16 的table  ，table中保存 Entry 对象 （Entry 存放 key value） </w:t>
+      </w:r>
+    </w:p>
+    <w:p>
+      <w:pPr>
+        <w:numPr>
+          <w:ilvl w:val="0"/>
+          <w:numId w:val="35"/>
+        </w:numPr>
+        <w:ind w:left="840" w:leftChars="0" w:firstLine="0" w:firstLineChars="0"/>
+        <w:rPr>
+          <w:rFonts w:hint="eastAsia"/>
+          <w:lang w:val="en-US" w:eastAsia="zh-CN"/>
+        </w:rPr>
+      </w:pPr>
+      <w:r>
+        <w:rPr>
+          <w:rFonts w:hint="eastAsia"/>
+          <w:lang w:val="en-US" w:eastAsia="zh-CN"/>
+        </w:rPr>
+        <w:t>存放数据时 类似map  计算key的hash值然后通过位运算确定 table的下标</w:t>
+      </w:r>
+    </w:p>
+    <w:p>
+      <w:pPr>
+        <w:numPr>
+          <w:numId w:val="0"/>
+        </w:numPr>
+        <w:rPr>
+          <w:rFonts w:hint="default"/>
+          <w:lang w:val="en-US" w:eastAsia="zh-CN"/>
+        </w:rPr>
+      </w:pPr>
+    </w:p>
+    <w:p>
+      <w:pPr>
+        <w:numPr>
+          <w:ilvl w:val="0"/>
+          <w:numId w:val="0"/>
+        </w:numPr>
+        <w:ind w:firstLine="420" w:firstLineChars="0"/>
+        <w:rPr>
+          <w:rFonts w:hint="eastAsia"/>
+          <w:color w:val="FF0000"/>
+          <w:lang w:val="en-US" w:eastAsia="zh-CN"/>
+        </w:rPr>
+      </w:pPr>
+      <w:r>
+        <w:rPr>
+          <w:rFonts w:hint="eastAsia"/>
+          <w:color w:val="FF0000"/>
+          <w:lang w:val="en-US" w:eastAsia="zh-CN"/>
+        </w:rPr>
         <w:t>注意 ：使用完后 调用 remove方法 ，防止内存溢出</w:t>
       </w:r>
+    </w:p>
+    <w:p>
+      <w:pPr>
+        <w:numPr>
+          <w:ilvl w:val="0"/>
+          <w:numId w:val="0"/>
+        </w:numPr>
+        <w:rPr>
+          <w:rFonts w:hint="default"/>
+          <w:lang w:val="en-US" w:eastAsia="zh-CN"/>
+        </w:rPr>
+      </w:pPr>
     </w:p>
     <w:p>
       <w:pPr>
@@ -27600,7 +29019,7 @@
           <w:rFonts w:hint="eastAsia"/>
           <w:lang w:val="en-US" w:eastAsia="zh-CN"/>
         </w:rPr>
-        <w:t>所以 在使用ThreadLocal 时 必须调用remoce方法，如果触发gc 就一定会被回收</w:t>
+        <w:t>所以 在使用ThreadLocal 时 必须调用remove方法，如果触发gc 就一定会被回收</w:t>
       </w:r>
     </w:p>
     <w:p>
@@ -28628,7 +30047,7 @@
                     </pic:cNvPicPr>
                   </pic:nvPicPr>
                   <pic:blipFill>
-                    <a:blip r:embed="rId57"/>
+                    <a:blip r:embed="rId59"/>
                     <a:stretch>
                       <a:fillRect/>
                     </a:stretch>
@@ -28656,19 +30075,110 @@
     <w:p>
       <w:pPr>
         <w:numPr>
-          <w:ilvl w:val="0"/>
-          <w:numId w:val="0"/>
-        </w:numPr>
-        <w:ind w:left="420" w:leftChars="0"/>
-      </w:pPr>
-    </w:p>
-    <w:p>
-      <w:pPr>
-        <w:numPr>
-          <w:ilvl w:val="0"/>
-          <w:numId w:val="0"/>
-        </w:numPr>
-        <w:ind w:left="840" w:leftChars="0"/>
+          <w:numId w:val="0"/>
+        </w:numPr>
+        <w:tabs>
+          <w:tab w:val="left" w:pos="840"/>
+        </w:tabs>
+        <w:ind w:leftChars="0"/>
+        <w:rPr>
+          <w:rFonts w:hint="eastAsia"/>
+          <w:lang w:val="en-US" w:eastAsia="zh-CN"/>
+        </w:rPr>
+      </w:pPr>
+      <w:r>
+        <w:rPr>
+          <w:rFonts w:hint="eastAsia"/>
+          <w:lang w:val="en-US" w:eastAsia="zh-CN"/>
+        </w:rPr>
+        <w:tab/>
+        <w:t xml:space="preserve">ExecutorService  可以批量提交任务 ，  submit的各种重载方法 </w:t>
+      </w:r>
+    </w:p>
+    <w:p>
+      <w:pPr>
+        <w:pStyle w:val="9"/>
+        <w:keepNext w:val="0"/>
+        <w:keepLines w:val="0"/>
+        <w:widowControl/>
+        <w:suppressLineNumbers w:val="0"/>
+        <w:shd w:val="clear" w:fill="FFFFFF"/>
+        <w:rPr>
+          <w:rFonts w:ascii="Courier New" w:hAnsi="Courier New" w:cs="Courier New"/>
+          <w:color w:val="000000"/>
+          <w:sz w:val="28"/>
+          <w:szCs w:val="28"/>
+        </w:rPr>
+      </w:pPr>
+      <w:r>
+        <w:rPr>
+          <w:rFonts w:hint="eastAsia"/>
+          <w:lang w:val="en-US" w:eastAsia="zh-CN"/>
+        </w:rPr>
+        <w:tab/>
+      </w:r>
+      <w:r>
+        <w:rPr>
+          <w:rFonts w:hint="default" w:ascii="Courier New" w:hAnsi="Courier New" w:cs="Courier New"/>
+          <w:color w:val="000000"/>
+          <w:sz w:val="22"/>
+          <w:szCs w:val="22"/>
+          <w:shd w:val="clear" w:fill="FFFFFF"/>
+        </w:rPr>
+        <w:t>shutdownNow</w:t>
+      </w:r>
+      <w:r>
+        <w:rPr>
+          <w:rFonts w:hint="eastAsia" w:ascii="Courier New" w:hAnsi="Courier New" w:cs="Courier New"/>
+          <w:color w:val="000000"/>
+          <w:sz w:val="22"/>
+          <w:szCs w:val="22"/>
+          <w:shd w:val="clear" w:fill="FFFFFF"/>
+          <w:lang w:eastAsia="zh-CN"/>
+        </w:rPr>
+        <w:t>、</w:t>
+      </w:r>
+      <w:r>
+        <w:rPr>
+          <w:rFonts w:hint="default" w:ascii="Courier New" w:hAnsi="Courier New" w:cs="Courier New"/>
+          <w:color w:val="000000"/>
+          <w:sz w:val="22"/>
+          <w:szCs w:val="22"/>
+          <w:shd w:val="clear" w:fill="FFFFFF"/>
+        </w:rPr>
+        <w:t>isShutdown</w:t>
+      </w:r>
+      <w:r>
+        <w:rPr>
+          <w:rFonts w:hint="eastAsia" w:ascii="Courier New" w:hAnsi="Courier New" w:cs="Courier New"/>
+          <w:color w:val="000000"/>
+          <w:sz w:val="22"/>
+          <w:szCs w:val="22"/>
+          <w:shd w:val="clear" w:fill="FFFFFF"/>
+          <w:lang w:eastAsia="zh-CN"/>
+        </w:rPr>
+        <w:t>、</w:t>
+      </w:r>
+      <w:r>
+        <w:rPr>
+          <w:rFonts w:hint="default" w:ascii="Courier New" w:hAnsi="Courier New" w:cs="Courier New"/>
+          <w:color w:val="000000"/>
+          <w:sz w:val="22"/>
+          <w:szCs w:val="22"/>
+          <w:shd w:val="clear" w:fill="FFFFFF"/>
+        </w:rPr>
+        <w:t>isTerminated</w:t>
+      </w:r>
+    </w:p>
+    <w:p>
+      <w:pPr>
+        <w:numPr>
+          <w:numId w:val="0"/>
+        </w:numPr>
+        <w:tabs>
+          <w:tab w:val="left" w:pos="840"/>
+        </w:tabs>
+        <w:ind w:leftChars="0"/>
         <w:rPr>
           <w:rFonts w:hint="default"/>
           <w:lang w:val="en-US" w:eastAsia="zh-CN"/>
@@ -29615,6 +31125,19 @@
         </w:rPr>
         <w:t>Submit 可以获取返回值。 submit内部调用了 execute方法</w:t>
       </w:r>
+    </w:p>
+    <w:p>
+      <w:pPr>
+        <w:numPr>
+          <w:ilvl w:val="0"/>
+          <w:numId w:val="0"/>
+        </w:numPr>
+        <w:ind w:left="420" w:leftChars="0"/>
+        <w:rPr>
+          <w:rFonts w:hint="eastAsia"/>
+          <w:lang w:val="en-US" w:eastAsia="zh-CN"/>
+        </w:rPr>
+      </w:pPr>
     </w:p>
     <w:p>
       <w:pPr>
@@ -29675,7 +31198,7 @@
                     </pic:cNvPicPr>
                   </pic:nvPicPr>
                   <pic:blipFill>
-                    <a:blip r:embed="rId58"/>
+                    <a:blip r:embed="rId60"/>
                     <a:stretch>
                       <a:fillRect/>
                     </a:stretch>
@@ -30792,7 +32315,7 @@
           <w:rFonts w:hint="eastAsia"/>
           <w:lang w:val="en-US" w:eastAsia="zh-CN"/>
         </w:rPr>
-        <w:t>ThreadPoolExecutor 实现了 ExecutorService 。</w:t>
+        <w:t>ThreadPoolExecutor 实现了 ExecutorService 接口。</w:t>
       </w:r>
     </w:p>
     <w:p>
@@ -30804,16 +32327,55 @@
         <w:ind w:firstLine="420" w:firstLineChars="0"/>
         <w:rPr>
           <w:rFonts w:hint="eastAsia"/>
-          <w:lang w:val="en-US" w:eastAsia="zh-CN"/>
-        </w:rPr>
-      </w:pPr>
-      <w:r>
-        <w:rPr>
-          <w:rFonts w:hint="eastAsia"/>
+          <w:b/>
+          <w:bCs/>
+          <w:color w:val="FF0000"/>
+          <w:lang w:val="en-US" w:eastAsia="zh-CN"/>
+        </w:rPr>
+      </w:pPr>
+      <w:r>
+        <w:rPr>
+          <w:rFonts w:hint="eastAsia"/>
+          <w:b/>
+          <w:bCs/>
+          <w:color w:val="FF0000"/>
           <w:lang w:val="en-US" w:eastAsia="zh-CN"/>
         </w:rPr>
         <w:t>为什么线程池分提交 和 执行两个阶段 。</w:t>
       </w:r>
+    </w:p>
+    <w:p>
+      <w:pPr>
+        <w:numPr>
+          <w:ilvl w:val="0"/>
+          <w:numId w:val="0"/>
+        </w:numPr>
+        <w:ind w:firstLine="420" w:firstLineChars="0"/>
+        <w:rPr>
+          <w:rFonts w:hint="eastAsia"/>
+          <w:lang w:val="en-US" w:eastAsia="zh-CN"/>
+        </w:rPr>
+      </w:pPr>
+      <w:r>
+        <w:rPr>
+          <w:rFonts w:hint="eastAsia"/>
+          <w:lang w:val="en-US" w:eastAsia="zh-CN"/>
+        </w:rPr>
+        <w:t xml:space="preserve">因为线程池 提交完任务后 ，立即执行任务  然后立即return ； 继续提交下一个任务  </w:t>
+      </w:r>
+    </w:p>
+    <w:p>
+      <w:pPr>
+        <w:numPr>
+          <w:ilvl w:val="0"/>
+          <w:numId w:val="0"/>
+        </w:numPr>
+        <w:ind w:firstLine="420" w:firstLineChars="0"/>
+        <w:rPr>
+          <w:rFonts w:hint="default"/>
+          <w:lang w:val="en-US" w:eastAsia="zh-CN"/>
+        </w:rPr>
+      </w:pPr>
     </w:p>
     <w:p>
       <w:pPr>
@@ -30893,7 +32455,7 @@
           <w:color w:val="7030A0"/>
           <w:lang w:val="en-US" w:eastAsia="zh-CN"/>
         </w:rPr>
-        <w:t xml:space="preserve"> 提交任务的顺序</w:t>
+        <w:t xml:space="preserve"> 提交任务的顺序  ）</w:t>
       </w:r>
     </w:p>
     <w:p>
@@ -30933,7 +32495,46 @@
           <w:rFonts w:hint="eastAsia"/>
           <w:lang w:val="en-US" w:eastAsia="zh-CN"/>
         </w:rPr>
-        <w:t>核心线程---&gt;阻塞队列 ---&gt;非核心线程: 即ThreadPoolExecutor 的execute具体实现</w:t>
+        <w:t>核心线程---&gt;阻塞队列 ---&gt;非核心线程: 即</w:t>
+      </w:r>
+      <w:r>
+        <w:rPr>
+          <w:rFonts w:hint="eastAsia"/>
+          <w:color w:val="FF0000"/>
+          <w:lang w:val="en-US" w:eastAsia="zh-CN"/>
+        </w:rPr>
+        <w:t xml:space="preserve">ThreadPoolExecutor </w:t>
+      </w:r>
+      <w:r>
+        <w:rPr>
+          <w:rFonts w:hint="eastAsia"/>
+          <w:lang w:val="en-US" w:eastAsia="zh-CN"/>
+        </w:rPr>
+        <w:t>的execute具体实现</w:t>
+      </w:r>
+    </w:p>
+    <w:p>
+      <w:pPr>
+        <w:numPr>
+          <w:ilvl w:val="0"/>
+          <w:numId w:val="0"/>
+        </w:numPr>
+        <w:ind w:left="840" w:leftChars="0"/>
+        <w:rPr>
+          <w:rFonts w:hint="default"/>
+          <w:color w:val="FF0000"/>
+          <w:lang w:val="en-US" w:eastAsia="zh-CN"/>
+        </w:rPr>
+      </w:pPr>
+      <w:r>
+        <w:rPr>
+          <w:rFonts w:hint="eastAsia"/>
+          <w:b/>
+          <w:bCs/>
+          <w:color w:val="auto"/>
+          <w:lang w:val="en-US" w:eastAsia="zh-CN"/>
+        </w:rPr>
+        <w:t>addWork(task,boolean) 方法是核心，用于内部调用 线程start方法启动线程</w:t>
       </w:r>
     </w:p>
     <w:p>
@@ -30963,7 +32564,7 @@
                     </pic:cNvPicPr>
                   </pic:nvPicPr>
                   <pic:blipFill>
-                    <a:blip r:embed="rId59"/>
+                    <a:blip r:embed="rId61"/>
                     <a:stretch>
                       <a:fillRect/>
                     </a:stretch>
@@ -31034,7 +32635,22 @@
           <w:rFonts w:hint="eastAsia"/>
           <w:lang w:val="en-US" w:eastAsia="zh-CN"/>
         </w:rPr>
-        <w:t>execute提交线程后返回 ， 然后addwork() 添加任务封装成worker对象添加，</w:t>
+        <w:t>execute提交线程后返回 ， 然后addwork() 添加任务 ，</w:t>
+      </w:r>
+      <w:r>
+        <w:rPr>
+          <w:rFonts w:hint="eastAsia"/>
+          <w:color w:val="FF0000"/>
+          <w:lang w:val="en-US" w:eastAsia="zh-CN"/>
+        </w:rPr>
+        <w:t>并将任务封装成worker对象</w:t>
+      </w:r>
+      <w:r>
+        <w:rPr>
+          <w:rFonts w:hint="eastAsia"/>
+          <w:lang w:val="en-US" w:eastAsia="zh-CN"/>
+        </w:rPr>
+        <w:t>添加，</w:t>
       </w:r>
       <w:r>
         <w:rPr>
@@ -31063,61 +32679,39 @@
           <w:lang w:val="en-US" w:eastAsia="zh-CN"/>
         </w:rPr>
       </w:pPr>
-      <w:r>
-        <w:rPr>
-          <w:rFonts w:hint="eastAsia"/>
+    </w:p>
+    <w:p>
+      <w:pPr>
+        <w:numPr>
+          <w:ilvl w:val="0"/>
+          <w:numId w:val="0"/>
+        </w:numPr>
+        <w:ind w:left="840" w:leftChars="0" w:firstLine="420" w:firstLineChars="0"/>
+        <w:rPr>
+          <w:rFonts w:hint="eastAsia" w:ascii="Courier New" w:hAnsi="Courier New" w:cs="Courier New"/>
           <w:b/>
-          <w:bCs/>
-          <w:lang w:val="en-US" w:eastAsia="zh-CN"/>
-        </w:rPr>
-        <w:t>addWork()方法</w:t>
-      </w:r>
-      <w:r>
-        <w:rPr>
-          <w:rFonts w:hint="eastAsia"/>
-          <w:lang w:val="en-US" w:eastAsia="zh-CN"/>
-        </w:rPr>
-        <w:t xml:space="preserve"> 将任务封装成 work对象，然后将work对象添加至</w:t>
-      </w:r>
-    </w:p>
-    <w:p>
-      <w:pPr>
-        <w:pStyle w:val="9"/>
-        <w:keepNext w:val="0"/>
-        <w:keepLines w:val="0"/>
-        <w:widowControl/>
-        <w:suppressLineNumbers w:val="0"/>
-        <w:shd w:val="clear" w:fill="FFFFFF"/>
-        <w:ind w:left="420" w:leftChars="0" w:firstLine="420" w:firstLineChars="0"/>
-        <w:rPr>
-          <w:rFonts w:hint="default" w:ascii="Courier New" w:hAnsi="Courier New" w:eastAsia="宋体" w:cs="Courier New"/>
-          <w:color w:val="000000"/>
-          <w:sz w:val="21"/>
-          <w:szCs w:val="21"/>
-          <w:lang w:val="en-US" w:eastAsia="zh-CN"/>
-        </w:rPr>
-      </w:pPr>
-      <w:r>
-        <w:rPr>
-          <w:rFonts w:hint="eastAsia" w:ascii="Courier New" w:hAnsi="Courier New" w:cs="Courier New"/>
-          <w:color w:val="000000"/>
+          <w:color w:val="660E7A"/>
           <w:sz w:val="21"/>
           <w:szCs w:val="21"/>
           <w:shd w:val="clear" w:fill="FFFFFF"/>
           <w:lang w:val="en-US" w:eastAsia="zh-CN"/>
         </w:rPr>
-        <w:tab/>
-      </w:r>
-      <w:r>
-        <w:rPr>
-          <w:rFonts w:hint="eastAsia" w:ascii="Courier New" w:hAnsi="Courier New" w:cs="Courier New"/>
-          <w:color w:val="000000"/>
-          <w:sz w:val="21"/>
-          <w:szCs w:val="21"/>
-          <w:shd w:val="clear" w:fill="FFFFFF"/>
-          <w:lang w:val="en-US" w:eastAsia="zh-CN"/>
-        </w:rPr>
-        <w:t xml:space="preserve">   </w:t>
+      </w:pPr>
+      <w:r>
+        <w:rPr>
+          <w:rFonts w:hint="eastAsia"/>
+          <w:b/>
+          <w:bCs/>
+          <w:lang w:val="en-US" w:eastAsia="zh-CN"/>
+        </w:rPr>
+        <w:t>addWork()方法</w:t>
+      </w:r>
+      <w:r>
+        <w:rPr>
+          <w:rFonts w:hint="eastAsia"/>
+          <w:lang w:val="en-US" w:eastAsia="zh-CN"/>
+        </w:rPr>
+        <w:t xml:space="preserve"> 将任务封装成 work对象，然后将work对象（work类实现了Runnable接口重写了  run方法）添加至</w:t>
       </w:r>
       <w:r>
         <w:rPr>
@@ -31162,17 +32756,1683 @@
           <w:shd w:val="clear" w:fill="FFFFFF"/>
           <w:lang w:val="en-US" w:eastAsia="zh-CN"/>
         </w:rPr>
-        <w:t xml:space="preserve"> ，接着启动这个work对象的run方法</w:t>
-      </w:r>
-    </w:p>
-    <w:p>
-      <w:pPr>
-        <w:numPr>
-          <w:ilvl w:val="0"/>
-          <w:numId w:val="0"/>
-        </w:numPr>
-        <w:rPr>
-          <w:rFonts w:hint="default"/>
+        <w:t xml:space="preserve"> ，接着从work中获取线程然后</w:t>
+      </w:r>
+      <w:r>
+        <w:rPr>
+          <w:rFonts w:hint="eastAsia" w:ascii="Courier New" w:hAnsi="Courier New" w:cs="Courier New"/>
+          <w:b/>
+          <w:bCs w:val="0"/>
+          <w:color w:val="FF0000"/>
+          <w:sz w:val="21"/>
+          <w:szCs w:val="21"/>
+          <w:shd w:val="clear" w:fill="FFFFFF"/>
+          <w:lang w:val="en-US" w:eastAsia="zh-CN"/>
+        </w:rPr>
+        <w:t>调用自己的start方法</w:t>
+      </w:r>
+      <w:r>
+        <w:rPr>
+          <w:rFonts w:hint="eastAsia" w:ascii="Courier New" w:hAnsi="Courier New" w:cs="Courier New"/>
+          <w:b/>
+          <w:color w:val="660E7A"/>
+          <w:sz w:val="21"/>
+          <w:szCs w:val="21"/>
+          <w:shd w:val="clear" w:fill="FFFFFF"/>
+          <w:lang w:val="en-US" w:eastAsia="zh-CN"/>
+        </w:rPr>
+        <w:t>启动这个work对象的run方法</w:t>
+      </w:r>
+    </w:p>
+    <w:p>
+      <w:pPr>
+        <w:pStyle w:val="9"/>
+        <w:keepNext w:val="0"/>
+        <w:keepLines w:val="0"/>
+        <w:widowControl/>
+        <w:suppressLineNumbers w:val="0"/>
+        <w:shd w:val="clear" w:fill="FFFFFF"/>
+        <w:ind w:left="1262" w:leftChars="400" w:hanging="422" w:hangingChars="200"/>
+        <w:rPr>
+          <w:rFonts w:hint="default" w:ascii="Courier New" w:hAnsi="Courier New" w:cs="Courier New"/>
+          <w:b/>
+          <w:color w:val="660E7A"/>
+          <w:sz w:val="21"/>
+          <w:szCs w:val="21"/>
+          <w:shd w:val="clear" w:fill="FFFFFF"/>
+          <w:lang w:val="en-US" w:eastAsia="zh-CN"/>
+        </w:rPr>
+      </w:pPr>
+      <w:r>
+        <w:rPr>
+          <w:rFonts w:hint="eastAsia" w:ascii="Courier New" w:hAnsi="Courier New" w:cs="Courier New"/>
+          <w:b/>
+          <w:color w:val="660E7A"/>
+          <w:sz w:val="21"/>
+          <w:szCs w:val="21"/>
+          <w:shd w:val="clear" w:fill="FFFFFF"/>
+          <w:lang w:val="en-US" w:eastAsia="zh-CN"/>
+        </w:rPr>
+        <w:tab/>
+        <w:t/>
+      </w:r>
+      <w:r>
+        <w:rPr>
+          <w:rFonts w:hint="eastAsia" w:ascii="Courier New" w:hAnsi="Courier New" w:cs="Courier New"/>
+          <w:b/>
+          <w:color w:val="660E7A"/>
+          <w:sz w:val="21"/>
+          <w:szCs w:val="21"/>
+          <w:shd w:val="clear" w:fill="FFFFFF"/>
+          <w:lang w:val="en-US" w:eastAsia="zh-CN"/>
+        </w:rPr>
+        <w:tab/>
+      </w:r>
+    </w:p>
+    <w:p>
+      <w:pPr>
+        <w:pStyle w:val="9"/>
+        <w:keepNext w:val="0"/>
+        <w:keepLines w:val="0"/>
+        <w:widowControl/>
+        <w:suppressLineNumbers w:val="0"/>
+        <w:shd w:val="clear" w:fill="FFFFFF"/>
+        <w:ind w:left="1262" w:leftChars="400" w:hanging="422" w:hangingChars="200"/>
+        <w:rPr>
+          <w:rFonts w:hint="eastAsia" w:ascii="Courier New" w:hAnsi="Courier New" w:cs="Courier New"/>
+          <w:b/>
+          <w:color w:val="660E7A"/>
+          <w:sz w:val="21"/>
+          <w:szCs w:val="21"/>
+          <w:shd w:val="clear" w:fill="FFFFFF"/>
+          <w:lang w:val="en-US" w:eastAsia="zh-CN"/>
+        </w:rPr>
+      </w:pPr>
+      <w:r>
+        <w:rPr>
+          <w:rFonts w:hint="eastAsia" w:ascii="Courier New" w:hAnsi="Courier New" w:cs="Courier New"/>
+          <w:b/>
+          <w:color w:val="660E7A"/>
+          <w:sz w:val="21"/>
+          <w:szCs w:val="21"/>
+          <w:shd w:val="clear" w:fill="FFFFFF"/>
+          <w:lang w:val="en-US" w:eastAsia="zh-CN"/>
+        </w:rPr>
+        <w:t>----&gt;runWork(work) 方法</w:t>
+      </w:r>
+    </w:p>
+    <w:p>
+      <w:pPr>
+        <w:pStyle w:val="9"/>
+        <w:keepNext w:val="0"/>
+        <w:keepLines w:val="0"/>
+        <w:widowControl/>
+        <w:suppressLineNumbers w:val="0"/>
+        <w:shd w:val="clear" w:fill="FFFFFF"/>
+        <w:ind w:left="1262" w:leftChars="400" w:hanging="422" w:hangingChars="200"/>
+        <w:rPr>
+          <w:rFonts w:hint="eastAsia" w:ascii="Courier New" w:hAnsi="Courier New" w:cs="Courier New"/>
+          <w:b/>
+          <w:color w:val="660E7A"/>
+          <w:sz w:val="21"/>
+          <w:szCs w:val="21"/>
+          <w:shd w:val="clear" w:fill="FFFFFF"/>
+          <w:lang w:val="en-US" w:eastAsia="zh-CN"/>
+        </w:rPr>
+      </w:pPr>
+    </w:p>
+    <w:p>
+      <w:pPr>
+        <w:pStyle w:val="9"/>
+        <w:keepNext w:val="0"/>
+        <w:keepLines w:val="0"/>
+        <w:widowControl/>
+        <w:suppressLineNumbers w:val="0"/>
+        <w:shd w:val="clear" w:fill="FFFFFF"/>
+        <w:ind w:left="1262" w:leftChars="400" w:hanging="422" w:hangingChars="200"/>
+        <w:rPr>
+          <w:rFonts w:hint="eastAsia" w:ascii="Courier New" w:hAnsi="Courier New" w:cs="Courier New"/>
+          <w:b/>
+          <w:color w:val="660E7A"/>
+          <w:sz w:val="21"/>
+          <w:szCs w:val="21"/>
+          <w:shd w:val="clear" w:fill="FFFFFF"/>
+          <w:lang w:val="en-US" w:eastAsia="zh-CN"/>
+        </w:rPr>
+      </w:pPr>
+      <w:r>
+        <w:rPr>
+          <w:rFonts w:hint="eastAsia" w:ascii="Courier New" w:hAnsi="Courier New" w:cs="Courier New"/>
+          <w:b/>
+          <w:color w:val="660E7A"/>
+          <w:sz w:val="21"/>
+          <w:szCs w:val="21"/>
+          <w:shd w:val="clear" w:fill="FFFFFF"/>
+          <w:lang w:val="en-US" w:eastAsia="zh-CN"/>
+        </w:rPr>
+        <w:t xml:space="preserve">-----&gt;拿到 work中的thread 然后 直接  thread.run()进行方法级别的调用 去处理业务 </w:t>
+      </w:r>
+    </w:p>
+    <w:p>
+      <w:pPr>
+        <w:pStyle w:val="9"/>
+        <w:keepNext w:val="0"/>
+        <w:keepLines w:val="0"/>
+        <w:widowControl/>
+        <w:suppressLineNumbers w:val="0"/>
+        <w:shd w:val="clear" w:fill="FFFFFF"/>
+        <w:ind w:left="1262" w:leftChars="400" w:hanging="422" w:hangingChars="200"/>
+        <w:rPr>
+          <w:rFonts w:hint="eastAsia" w:ascii="Courier New" w:hAnsi="Courier New" w:cs="Courier New"/>
+          <w:b/>
+          <w:color w:val="660E7A"/>
+          <w:sz w:val="21"/>
+          <w:szCs w:val="21"/>
+          <w:shd w:val="clear" w:fill="FFFFFF"/>
+          <w:lang w:val="en-US" w:eastAsia="zh-CN"/>
+        </w:rPr>
+      </w:pPr>
+      <w:r>
+        <w:rPr>
+          <w:rFonts w:hint="eastAsia" w:ascii="Courier New" w:hAnsi="Courier New" w:cs="Courier New"/>
+          <w:b/>
+          <w:color w:val="660E7A"/>
+          <w:sz w:val="21"/>
+          <w:szCs w:val="21"/>
+          <w:shd w:val="clear" w:fill="FFFFFF"/>
+          <w:lang w:val="en-US" w:eastAsia="zh-CN"/>
+        </w:rPr>
+        <w:tab/>
+        <w:t/>
+      </w:r>
+      <w:r>
+        <w:rPr>
+          <w:rFonts w:hint="eastAsia" w:ascii="Courier New" w:hAnsi="Courier New" w:cs="Courier New"/>
+          <w:b/>
+          <w:color w:val="660E7A"/>
+          <w:sz w:val="21"/>
+          <w:szCs w:val="21"/>
+          <w:shd w:val="clear" w:fill="FFFFFF"/>
+          <w:lang w:val="en-US" w:eastAsia="zh-CN"/>
+        </w:rPr>
+        <w:tab/>
+        <w:t>处理业务前 会有对 当前work 对象中的 task 进行是否为 null的判断操作 ， 由于是创建的新线程去处理任务，任务肯定是不为空的，因此会直接处理任务</w:t>
+      </w:r>
+    </w:p>
+    <w:p>
+      <w:pPr>
+        <w:pStyle w:val="9"/>
+        <w:keepNext w:val="0"/>
+        <w:keepLines w:val="0"/>
+        <w:widowControl/>
+        <w:suppressLineNumbers w:val="0"/>
+        <w:shd w:val="clear" w:fill="FFFFFF"/>
+        <w:ind w:left="1262" w:leftChars="400" w:hanging="422" w:hangingChars="200"/>
+        <w:rPr>
+          <w:rFonts w:hint="eastAsia" w:ascii="Courier New" w:hAnsi="Courier New" w:cs="Courier New"/>
+          <w:b/>
+          <w:color w:val="660E7A"/>
+          <w:sz w:val="21"/>
+          <w:szCs w:val="21"/>
+          <w:shd w:val="clear" w:fill="FFFFFF"/>
+          <w:lang w:val="en-US" w:eastAsia="zh-CN"/>
+        </w:rPr>
+      </w:pPr>
+    </w:p>
+    <w:p>
+      <w:pPr>
+        <w:pStyle w:val="9"/>
+        <w:keepNext w:val="0"/>
+        <w:keepLines w:val="0"/>
+        <w:widowControl/>
+        <w:suppressLineNumbers w:val="0"/>
+        <w:shd w:val="clear" w:fill="FFFFFF"/>
+        <w:ind w:left="1262" w:leftChars="400" w:hanging="422" w:hangingChars="200"/>
+        <w:rPr>
+          <w:rFonts w:hint="default" w:ascii="Courier New" w:hAnsi="Courier New" w:cs="Courier New"/>
+          <w:b/>
+          <w:color w:val="660E7A"/>
+          <w:sz w:val="21"/>
+          <w:szCs w:val="21"/>
+          <w:shd w:val="clear" w:fill="FFFFFF"/>
+          <w:lang w:val="en-US" w:eastAsia="zh-CN"/>
+        </w:rPr>
+      </w:pPr>
+      <w:r>
+        <w:rPr>
+          <w:rFonts w:hint="eastAsia" w:ascii="Courier New" w:hAnsi="Courier New" w:cs="Courier New"/>
+          <w:b/>
+          <w:color w:val="660E7A"/>
+          <w:sz w:val="21"/>
+          <w:szCs w:val="21"/>
+          <w:shd w:val="clear" w:fill="FFFFFF"/>
+          <w:lang w:val="en-US" w:eastAsia="zh-CN"/>
+        </w:rPr>
+        <w:tab/>
+        <w:t xml:space="preserve">   执行结束后</w:t>
+      </w:r>
+    </w:p>
+    <w:p>
+      <w:pPr>
+        <w:pStyle w:val="9"/>
+        <w:keepNext w:val="0"/>
+        <w:keepLines w:val="0"/>
+        <w:widowControl/>
+        <w:suppressLineNumbers w:val="0"/>
+        <w:shd w:val="clear" w:fill="FFFFFF"/>
+        <w:ind w:left="1262" w:leftChars="400" w:hanging="422" w:hangingChars="200"/>
+        <w:rPr>
+          <w:rFonts w:hint="eastAsia" w:ascii="Courier New" w:hAnsi="Courier New" w:cs="Courier New"/>
+          <w:b/>
+          <w:color w:val="660E7A"/>
+          <w:sz w:val="21"/>
+          <w:szCs w:val="21"/>
+          <w:shd w:val="clear" w:fill="FFFFFF"/>
+          <w:lang w:val="en-US" w:eastAsia="zh-CN"/>
+        </w:rPr>
+      </w:pPr>
+    </w:p>
+    <w:p>
+      <w:pPr>
+        <w:pStyle w:val="9"/>
+        <w:keepNext w:val="0"/>
+        <w:keepLines w:val="0"/>
+        <w:widowControl/>
+        <w:suppressLineNumbers w:val="0"/>
+        <w:shd w:val="clear" w:fill="FFFFFF"/>
+        <w:ind w:left="1262" w:leftChars="400" w:hanging="422" w:hangingChars="200"/>
+        <w:rPr>
+          <w:rFonts w:hint="eastAsia" w:ascii="Courier New" w:hAnsi="Courier New" w:cs="Courier New"/>
+          <w:b/>
+          <w:color w:val="660E7A"/>
+          <w:sz w:val="21"/>
+          <w:szCs w:val="21"/>
+          <w:shd w:val="clear" w:fill="FFFFFF"/>
+          <w:lang w:val="en-US" w:eastAsia="zh-CN"/>
+        </w:rPr>
+      </w:pPr>
+      <w:r>
+        <w:rPr>
+          <w:rFonts w:hint="eastAsia" w:ascii="Courier New" w:hAnsi="Courier New" w:cs="Courier New"/>
+          <w:b/>
+          <w:color w:val="660E7A"/>
+          <w:sz w:val="21"/>
+          <w:szCs w:val="21"/>
+          <w:shd w:val="clear" w:fill="FFFFFF"/>
+          <w:lang w:val="en-US" w:eastAsia="zh-CN"/>
+        </w:rPr>
+        <w:t xml:space="preserve">----&gt; 调用 继续将之前的work对象传入  </w:t>
+      </w:r>
+      <w:r>
+        <w:rPr>
+          <w:rFonts w:hint="eastAsia" w:ascii="Courier New" w:hAnsi="Courier New" w:cs="Courier New"/>
+          <w:b/>
+          <w:color w:val="FF0000"/>
+          <w:sz w:val="21"/>
+          <w:szCs w:val="21"/>
+          <w:shd w:val="clear" w:fill="FFFFFF"/>
+          <w:lang w:val="en-US" w:eastAsia="zh-CN"/>
+        </w:rPr>
+        <w:t>processWorkEixt</w:t>
+      </w:r>
+      <w:r>
+        <w:rPr>
+          <w:rFonts w:hint="eastAsia" w:ascii="Courier New" w:hAnsi="Courier New" w:cs="Courier New"/>
+          <w:b/>
+          <w:color w:val="660E7A"/>
+          <w:sz w:val="21"/>
+          <w:szCs w:val="21"/>
+          <w:shd w:val="clear" w:fill="FFFFFF"/>
+          <w:lang w:val="en-US" w:eastAsia="zh-CN"/>
+        </w:rPr>
+        <w:t xml:space="preserve">(work,fase)  </w:t>
+      </w:r>
+    </w:p>
+    <w:p>
+      <w:pPr>
+        <w:pStyle w:val="9"/>
+        <w:keepNext w:val="0"/>
+        <w:keepLines w:val="0"/>
+        <w:widowControl/>
+        <w:suppressLineNumbers w:val="0"/>
+        <w:shd w:val="clear" w:fill="FFFFFF"/>
+        <w:ind w:left="1262" w:leftChars="400" w:hanging="422" w:hangingChars="200"/>
+        <w:rPr>
+          <w:rFonts w:hint="default" w:ascii="Courier New" w:hAnsi="Courier New" w:cs="Courier New"/>
+          <w:b/>
+          <w:color w:val="660E7A"/>
+          <w:sz w:val="21"/>
+          <w:szCs w:val="21"/>
+          <w:shd w:val="clear" w:fill="FFFFFF"/>
+          <w:lang w:val="en-US" w:eastAsia="zh-CN"/>
+        </w:rPr>
+      </w:pPr>
+      <w:r>
+        <w:rPr>
+          <w:rFonts w:hint="eastAsia" w:ascii="Courier New" w:hAnsi="Courier New" w:cs="Courier New"/>
+          <w:b/>
+          <w:color w:val="660E7A"/>
+          <w:sz w:val="21"/>
+          <w:szCs w:val="21"/>
+          <w:shd w:val="clear" w:fill="FFFFFF"/>
+          <w:lang w:val="en-US" w:eastAsia="zh-CN"/>
+        </w:rPr>
+        <w:tab/>
+        <w:t/>
+      </w:r>
+      <w:r>
+        <w:rPr>
+          <w:rFonts w:hint="eastAsia" w:ascii="Courier New" w:hAnsi="Courier New" w:cs="Courier New"/>
+          <w:b/>
+          <w:color w:val="660E7A"/>
+          <w:sz w:val="21"/>
+          <w:szCs w:val="21"/>
+          <w:shd w:val="clear" w:fill="FFFFFF"/>
+          <w:lang w:val="en-US" w:eastAsia="zh-CN"/>
+        </w:rPr>
+        <w:tab/>
+        <w:t/>
+      </w:r>
+      <w:r>
+        <w:rPr>
+          <w:rFonts w:hint="eastAsia" w:ascii="Courier New" w:hAnsi="Courier New" w:cs="Courier New"/>
+          <w:b/>
+          <w:color w:val="660E7A"/>
+          <w:sz w:val="21"/>
+          <w:szCs w:val="21"/>
+          <w:shd w:val="clear" w:fill="FFFFFF"/>
+          <w:lang w:val="en-US" w:eastAsia="zh-CN"/>
+        </w:rPr>
+        <w:tab/>
+        <w:t xml:space="preserve">然后从 </w:t>
+      </w:r>
+      <w:r>
+        <w:rPr>
+          <w:rFonts w:hint="default" w:ascii="Courier New" w:hAnsi="Courier New" w:cs="Courier New"/>
+          <w:b/>
+          <w:color w:val="660E7A"/>
+          <w:sz w:val="21"/>
+          <w:szCs w:val="21"/>
+          <w:shd w:val="clear" w:fill="FFFFFF"/>
+        </w:rPr>
+        <w:t xml:space="preserve">workers </w:t>
+      </w:r>
+      <w:r>
+        <w:rPr>
+          <w:rFonts w:hint="eastAsia" w:ascii="Courier New" w:hAnsi="Courier New" w:cs="Courier New"/>
+          <w:b/>
+          <w:color w:val="660E7A"/>
+          <w:sz w:val="21"/>
+          <w:szCs w:val="21"/>
+          <w:shd w:val="clear" w:fill="FFFFFF"/>
+          <w:lang w:val="en-US" w:eastAsia="zh-CN"/>
+        </w:rPr>
+        <w:t>删除当前 work对象</w:t>
+      </w:r>
+    </w:p>
+    <w:p>
+      <w:pPr>
+        <w:pStyle w:val="9"/>
+        <w:keepNext w:val="0"/>
+        <w:keepLines w:val="0"/>
+        <w:widowControl/>
+        <w:suppressLineNumbers w:val="0"/>
+        <w:shd w:val="clear" w:fill="FFFFFF"/>
+        <w:ind w:left="1262" w:leftChars="400" w:hanging="422" w:hangingChars="200"/>
+        <w:rPr>
+          <w:rFonts w:hint="default" w:ascii="Courier New" w:hAnsi="Courier New" w:cs="Courier New"/>
+          <w:b/>
+          <w:color w:val="660E7A"/>
+          <w:sz w:val="21"/>
+          <w:szCs w:val="21"/>
+          <w:shd w:val="clear" w:fill="FFFFFF"/>
+          <w:lang w:val="en-US" w:eastAsia="zh-CN"/>
+        </w:rPr>
+      </w:pPr>
+    </w:p>
+    <w:p>
+      <w:pPr>
+        <w:pStyle w:val="9"/>
+        <w:keepNext w:val="0"/>
+        <w:keepLines w:val="0"/>
+        <w:widowControl/>
+        <w:suppressLineNumbers w:val="0"/>
+        <w:shd w:val="clear" w:fill="FFFFFF"/>
+        <w:ind w:left="1262" w:leftChars="400" w:hanging="422" w:hangingChars="200"/>
+        <w:rPr>
+          <w:rFonts w:hint="eastAsia" w:ascii="Courier New" w:hAnsi="Courier New" w:cs="Courier New"/>
+          <w:b/>
+          <w:color w:val="660E7A"/>
+          <w:sz w:val="21"/>
+          <w:szCs w:val="21"/>
+          <w:shd w:val="clear" w:fill="FFFFFF"/>
+          <w:lang w:val="en-US" w:eastAsia="zh-CN"/>
+        </w:rPr>
+      </w:pPr>
+      <w:r>
+        <w:rPr>
+          <w:rFonts w:hint="eastAsia" w:ascii="Courier New" w:hAnsi="Courier New" w:cs="Courier New"/>
+          <w:b/>
+          <w:color w:val="660E7A"/>
+          <w:sz w:val="21"/>
+          <w:szCs w:val="21"/>
+          <w:shd w:val="clear" w:fill="FFFFFF"/>
+          <w:lang w:val="en-US" w:eastAsia="zh-CN"/>
+        </w:rPr>
+        <w:t>----&gt; 再调用 addWork(</w:t>
+      </w:r>
+      <w:r>
+        <w:rPr>
+          <w:rFonts w:hint="eastAsia" w:ascii="Courier New" w:hAnsi="Courier New" w:cs="Courier New"/>
+          <w:b/>
+          <w:color w:val="FF0000"/>
+          <w:sz w:val="21"/>
+          <w:szCs w:val="21"/>
+          <w:shd w:val="clear" w:fill="FFFFFF"/>
+          <w:lang w:val="en-US" w:eastAsia="zh-CN"/>
+        </w:rPr>
+        <w:t>null</w:t>
+      </w:r>
+      <w:r>
+        <w:rPr>
+          <w:rFonts w:hint="eastAsia" w:ascii="Courier New" w:hAnsi="Courier New" w:cs="Courier New"/>
+          <w:b/>
+          <w:color w:val="660E7A"/>
+          <w:sz w:val="21"/>
+          <w:szCs w:val="21"/>
+          <w:shd w:val="clear" w:fill="FFFFFF"/>
+          <w:lang w:val="en-US" w:eastAsia="zh-CN"/>
+        </w:rPr>
+        <w:t xml:space="preserve">,false) 然后再---&gt; 启动这个work对象的run方法 </w:t>
+      </w:r>
+    </w:p>
+    <w:p>
+      <w:pPr>
+        <w:pStyle w:val="9"/>
+        <w:keepNext w:val="0"/>
+        <w:keepLines w:val="0"/>
+        <w:widowControl/>
+        <w:suppressLineNumbers w:val="0"/>
+        <w:shd w:val="clear" w:fill="FFFFFF"/>
+        <w:ind w:left="1262" w:leftChars="400" w:hanging="422" w:hangingChars="200"/>
+        <w:rPr>
+          <w:rFonts w:hint="default" w:ascii="Courier New" w:hAnsi="Courier New" w:cs="Courier New"/>
+          <w:b/>
+          <w:color w:val="660E7A"/>
+          <w:sz w:val="21"/>
+          <w:szCs w:val="21"/>
+          <w:shd w:val="clear" w:fill="FFFFFF"/>
+          <w:lang w:val="en-US" w:eastAsia="zh-CN"/>
+        </w:rPr>
+      </w:pPr>
+    </w:p>
+    <w:p>
+      <w:pPr>
+        <w:pStyle w:val="9"/>
+        <w:keepNext w:val="0"/>
+        <w:keepLines w:val="0"/>
+        <w:widowControl/>
+        <w:suppressLineNumbers w:val="0"/>
+        <w:shd w:val="clear" w:fill="FFFFFF"/>
+        <w:ind w:left="1262" w:leftChars="400" w:hanging="422" w:hangingChars="200"/>
+        <w:rPr>
+          <w:rFonts w:hint="eastAsia" w:ascii="Courier New" w:hAnsi="Courier New" w:cs="Courier New"/>
+          <w:b/>
+          <w:color w:val="660E7A"/>
+          <w:sz w:val="21"/>
+          <w:szCs w:val="21"/>
+          <w:shd w:val="clear" w:fill="FFFFFF"/>
+          <w:lang w:val="en-US" w:eastAsia="zh-CN"/>
+        </w:rPr>
+      </w:pPr>
+      <w:r>
+        <w:rPr>
+          <w:rFonts w:hint="eastAsia" w:ascii="Courier New" w:hAnsi="Courier New" w:cs="Courier New"/>
+          <w:b/>
+          <w:color w:val="660E7A"/>
+          <w:sz w:val="21"/>
+          <w:szCs w:val="21"/>
+          <w:shd w:val="clear" w:fill="FFFFFF"/>
+          <w:lang w:val="en-US" w:eastAsia="zh-CN"/>
+        </w:rPr>
+        <w:t xml:space="preserve">----&gt;runWork(work) 方法 </w:t>
+      </w:r>
+    </w:p>
+    <w:p>
+      <w:pPr>
+        <w:pStyle w:val="9"/>
+        <w:keepNext w:val="0"/>
+        <w:keepLines w:val="0"/>
+        <w:widowControl/>
+        <w:suppressLineNumbers w:val="0"/>
+        <w:shd w:val="clear" w:fill="FFFFFF"/>
+        <w:ind w:left="1262" w:leftChars="400" w:hanging="422" w:hangingChars="200"/>
+        <w:rPr>
+          <w:rFonts w:hint="eastAsia" w:ascii="Courier New" w:hAnsi="Courier New" w:cs="Courier New"/>
+          <w:b/>
+          <w:color w:val="660E7A"/>
+          <w:sz w:val="21"/>
+          <w:szCs w:val="21"/>
+          <w:shd w:val="clear" w:fill="FFFFFF"/>
+          <w:lang w:val="en-US" w:eastAsia="zh-CN"/>
+        </w:rPr>
+      </w:pPr>
+    </w:p>
+    <w:p>
+      <w:pPr>
+        <w:pStyle w:val="9"/>
+        <w:keepNext w:val="0"/>
+        <w:keepLines w:val="0"/>
+        <w:widowControl/>
+        <w:suppressLineNumbers w:val="0"/>
+        <w:shd w:val="clear" w:fill="FFFFFF"/>
+        <w:ind w:left="1262" w:leftChars="400" w:hanging="422" w:hangingChars="200"/>
+        <w:rPr>
+          <w:rFonts w:hint="eastAsia" w:ascii="Courier New" w:hAnsi="Courier New" w:cs="Courier New"/>
+          <w:b/>
+          <w:color w:val="660E7A"/>
+          <w:sz w:val="21"/>
+          <w:szCs w:val="21"/>
+          <w:shd w:val="clear" w:fill="FFFFFF"/>
+          <w:lang w:val="en-US" w:eastAsia="zh-CN"/>
+        </w:rPr>
+      </w:pPr>
+      <w:r>
+        <w:rPr>
+          <w:rFonts w:hint="eastAsia" w:ascii="Courier New" w:hAnsi="Courier New" w:cs="Courier New"/>
+          <w:b/>
+          <w:color w:val="660E7A"/>
+          <w:sz w:val="21"/>
+          <w:szCs w:val="21"/>
+          <w:shd w:val="clear" w:fill="FFFFFF"/>
+          <w:lang w:val="en-US" w:eastAsia="zh-CN"/>
+        </w:rPr>
+        <w:t>-----&gt;拿到 work中的任务是null  ，然后执行getTask() 方法从队列汇中task获取任务</w:t>
+      </w:r>
+    </w:p>
+    <w:p>
+      <w:pPr>
+        <w:pStyle w:val="9"/>
+        <w:keepNext w:val="0"/>
+        <w:keepLines w:val="0"/>
+        <w:widowControl/>
+        <w:suppressLineNumbers w:val="0"/>
+        <w:shd w:val="clear" w:fill="FFFFFF"/>
+        <w:ind w:left="1262" w:leftChars="400" w:hanging="422" w:hangingChars="200"/>
+        <w:rPr>
+          <w:rFonts w:hint="eastAsia" w:ascii="Courier New" w:hAnsi="Courier New" w:cs="Courier New"/>
+          <w:b/>
+          <w:color w:val="660E7A"/>
+          <w:sz w:val="21"/>
+          <w:szCs w:val="21"/>
+          <w:shd w:val="clear" w:fill="FFFFFF"/>
+          <w:lang w:val="en-US" w:eastAsia="zh-CN"/>
+        </w:rPr>
+      </w:pPr>
+    </w:p>
+    <w:p>
+      <w:pPr>
+        <w:pStyle w:val="9"/>
+        <w:keepNext w:val="0"/>
+        <w:keepLines w:val="0"/>
+        <w:widowControl/>
+        <w:suppressLineNumbers w:val="0"/>
+        <w:shd w:val="clear" w:fill="FFFFFF"/>
+        <w:ind w:left="1262" w:leftChars="400" w:hanging="422" w:hangingChars="200"/>
+        <w:rPr>
+          <w:rFonts w:hint="default" w:ascii="Courier New" w:hAnsi="Courier New" w:cs="Courier New"/>
+          <w:b/>
+          <w:color w:val="660E7A"/>
+          <w:sz w:val="21"/>
+          <w:szCs w:val="21"/>
+          <w:shd w:val="clear" w:fill="FFFFFF"/>
+          <w:lang w:val="en-US" w:eastAsia="zh-CN"/>
+        </w:rPr>
+      </w:pPr>
+      <w:r>
+        <w:rPr>
+          <w:rFonts w:hint="eastAsia" w:ascii="Courier New" w:hAnsi="Courier New" w:cs="Courier New"/>
+          <w:b/>
+          <w:color w:val="660E7A"/>
+          <w:sz w:val="21"/>
+          <w:szCs w:val="21"/>
+          <w:shd w:val="clear" w:fill="FFFFFF"/>
+          <w:lang w:val="en-US" w:eastAsia="zh-CN"/>
+        </w:rPr>
+        <w:t>------&gt;然后执行 任务的.run() 方法</w:t>
+      </w:r>
+    </w:p>
+    <w:p>
+      <w:pPr>
+        <w:pStyle w:val="9"/>
+        <w:keepNext w:val="0"/>
+        <w:keepLines w:val="0"/>
+        <w:widowControl/>
+        <w:suppressLineNumbers w:val="0"/>
+        <w:shd w:val="clear" w:fill="FFFFFF"/>
+        <w:ind w:left="1262" w:leftChars="400" w:hanging="422" w:hangingChars="200"/>
+        <w:rPr>
+          <w:rFonts w:hint="default" w:ascii="Courier New" w:hAnsi="Courier New" w:cs="Courier New"/>
+          <w:b/>
+          <w:color w:val="660E7A"/>
+          <w:sz w:val="21"/>
+          <w:szCs w:val="21"/>
+          <w:shd w:val="clear" w:fill="FFFFFF"/>
+          <w:lang w:val="en-US" w:eastAsia="zh-CN"/>
+        </w:rPr>
+      </w:pPr>
+    </w:p>
+    <w:p>
+      <w:pPr>
+        <w:pStyle w:val="9"/>
+        <w:keepNext w:val="0"/>
+        <w:keepLines w:val="0"/>
+        <w:widowControl/>
+        <w:suppressLineNumbers w:val="0"/>
+        <w:shd w:val="clear" w:fill="FFFFFF"/>
+        <w:ind w:left="1262" w:leftChars="400" w:hanging="422" w:hangingChars="200"/>
+        <w:rPr>
+          <w:rFonts w:hint="eastAsia" w:ascii="Courier New" w:hAnsi="Courier New" w:cs="Courier New"/>
+          <w:b/>
+          <w:color w:val="660E7A"/>
+          <w:sz w:val="21"/>
+          <w:szCs w:val="21"/>
+          <w:shd w:val="clear" w:fill="FFFFFF"/>
+          <w:lang w:val="en-US" w:eastAsia="zh-CN"/>
+        </w:rPr>
+      </w:pPr>
+    </w:p>
+    <w:p>
+      <w:pPr>
+        <w:pStyle w:val="9"/>
+        <w:keepNext w:val="0"/>
+        <w:keepLines w:val="0"/>
+        <w:widowControl/>
+        <w:suppressLineNumbers w:val="0"/>
+        <w:shd w:val="clear" w:fill="FFFFFF"/>
+        <w:ind w:left="1262" w:leftChars="400" w:hanging="422" w:hangingChars="200"/>
+        <w:rPr>
+          <w:rFonts w:hint="default" w:ascii="Courier New" w:hAnsi="Courier New" w:cs="Courier New"/>
+          <w:b/>
+          <w:color w:val="660E7A"/>
+          <w:sz w:val="21"/>
+          <w:szCs w:val="21"/>
+          <w:shd w:val="clear" w:fill="FFFFFF"/>
+          <w:lang w:val="en-US" w:eastAsia="zh-CN"/>
+        </w:rPr>
+      </w:pPr>
+      <w:r>
+        <w:rPr>
+          <w:rFonts w:hint="eastAsia" w:ascii="Courier New" w:hAnsi="Courier New" w:cs="Courier New"/>
+          <w:b/>
+          <w:color w:val="660E7A"/>
+          <w:sz w:val="21"/>
+          <w:szCs w:val="21"/>
+          <w:shd w:val="clear" w:fill="FFFFFF"/>
+          <w:lang w:val="en-US" w:eastAsia="zh-CN"/>
+        </w:rPr>
+        <w:tab/>
+      </w:r>
+    </w:p>
+    <w:p>
+      <w:pPr>
+        <w:numPr>
+          <w:ilvl w:val="0"/>
+          <w:numId w:val="0"/>
+        </w:numPr>
+        <w:ind w:left="840" w:leftChars="0"/>
+        <w:rPr>
+          <w:rFonts w:hint="eastAsia"/>
+          <w:b/>
+          <w:bCs/>
+          <w:color w:val="auto"/>
+          <w:lang w:val="en-US" w:eastAsia="zh-CN"/>
+        </w:rPr>
+      </w:pPr>
+      <w:r>
+        <w:rPr>
+          <w:rFonts w:hint="eastAsia"/>
+          <w:b/>
+          <w:bCs/>
+          <w:color w:val="auto"/>
+          <w:lang w:val="en-US" w:eastAsia="zh-CN"/>
+        </w:rPr>
+        <w:t>addWork(task,boolean) 方法是核心，用于内部调用 线程start方法启动线程</w:t>
+      </w:r>
+    </w:p>
+    <w:p>
+      <w:pPr>
+        <w:numPr>
+          <w:ilvl w:val="0"/>
+          <w:numId w:val="0"/>
+        </w:numPr>
+        <w:ind w:left="840" w:leftChars="0"/>
+        <w:rPr>
+          <w:rFonts w:hint="eastAsia"/>
+          <w:b/>
+          <w:bCs/>
+          <w:color w:val="auto"/>
+          <w:lang w:val="en-US" w:eastAsia="zh-CN"/>
+        </w:rPr>
+      </w:pPr>
+      <w:r>
+        <w:rPr>
+          <w:rFonts w:hint="eastAsia"/>
+          <w:b/>
+          <w:bCs/>
+          <w:color w:val="auto"/>
+          <w:lang w:val="en-US" w:eastAsia="zh-CN"/>
+        </w:rPr>
+        <w:t>参数1： 任务  实现runable 接口的run方法</w:t>
+      </w:r>
+    </w:p>
+    <w:p>
+      <w:pPr>
+        <w:numPr>
+          <w:ilvl w:val="0"/>
+          <w:numId w:val="0"/>
+        </w:numPr>
+        <w:ind w:left="840" w:leftChars="0"/>
+        <w:rPr>
+          <w:rFonts w:hint="eastAsia"/>
+          <w:b/>
+          <w:bCs/>
+          <w:color w:val="auto"/>
+          <w:lang w:val="en-US" w:eastAsia="zh-CN"/>
+        </w:rPr>
+      </w:pPr>
+      <w:r>
+        <w:rPr>
+          <w:rFonts w:hint="eastAsia"/>
+          <w:b/>
+          <w:bCs/>
+          <w:color w:val="auto"/>
+          <w:lang w:val="en-US" w:eastAsia="zh-CN"/>
+        </w:rPr>
+        <w:t>参数2： boolean类型  ，true 表示使用核心线程接受任务，创建线程然后start()</w:t>
+      </w:r>
+    </w:p>
+    <w:p>
+      <w:pPr>
+        <w:numPr>
+          <w:ilvl w:val="0"/>
+          <w:numId w:val="0"/>
+        </w:numPr>
+        <w:ind w:left="840" w:leftChars="0"/>
+        <w:rPr>
+          <w:rFonts w:hint="default"/>
+          <w:b/>
+          <w:bCs/>
+          <w:color w:val="auto"/>
+          <w:sz w:val="28"/>
+          <w:szCs w:val="36"/>
+          <w:lang w:val="en-US" w:eastAsia="zh-CN"/>
+        </w:rPr>
+      </w:pPr>
+      <w:r>
+        <w:rPr>
+          <w:rFonts w:hint="eastAsia"/>
+          <w:b/>
+          <w:bCs/>
+          <w:color w:val="auto"/>
+          <w:sz w:val="28"/>
+          <w:szCs w:val="36"/>
+          <w:lang w:val="en-US" w:eastAsia="zh-CN"/>
+        </w:rPr>
+        <w:t>添加任务 ：</w:t>
+      </w:r>
+    </w:p>
+    <w:p>
+      <w:pPr>
+        <w:numPr>
+          <w:ilvl w:val="0"/>
+          <w:numId w:val="0"/>
+        </w:numPr>
+        <w:ind w:left="840" w:leftChars="0" w:firstLine="420" w:firstLineChars="0"/>
+        <w:rPr>
+          <w:rFonts w:hint="eastAsia"/>
+          <w:b/>
+          <w:bCs/>
+          <w:color w:val="auto"/>
+          <w:lang w:val="en-US" w:eastAsia="zh-CN"/>
+        </w:rPr>
+      </w:pPr>
+      <w:r>
+        <w:rPr>
+          <w:rFonts w:hint="eastAsia"/>
+          <w:b/>
+          <w:bCs/>
+          <w:color w:val="auto"/>
+          <w:lang w:val="en-US" w:eastAsia="zh-CN"/>
+        </w:rPr>
+        <w:t>A、当线程数小于核心线程数时  调用addWork(task,true)</w:t>
+      </w:r>
+    </w:p>
+    <w:p>
+      <w:pPr>
+        <w:numPr>
+          <w:ilvl w:val="0"/>
+          <w:numId w:val="0"/>
+        </w:numPr>
+        <w:ind w:left="840" w:leftChars="0" w:firstLine="420" w:firstLineChars="0"/>
+        <w:rPr>
+          <w:rFonts w:hint="eastAsia"/>
+          <w:b/>
+          <w:bCs/>
+          <w:color w:val="auto"/>
+          <w:lang w:val="en-US" w:eastAsia="zh-CN"/>
+        </w:rPr>
+      </w:pPr>
+      <w:r>
+        <w:rPr>
+          <w:rFonts w:hint="eastAsia"/>
+          <w:b/>
+          <w:bCs/>
+          <w:color w:val="auto"/>
+          <w:lang w:val="en-US" w:eastAsia="zh-CN"/>
+        </w:rPr>
+        <w:t xml:space="preserve">B、当核心线程使用完，入队时  调用addWork(null,false)  </w:t>
+      </w:r>
+    </w:p>
+    <w:p>
+      <w:pPr>
+        <w:numPr>
+          <w:ilvl w:val="0"/>
+          <w:numId w:val="0"/>
+        </w:numPr>
+        <w:ind w:left="1260" w:leftChars="0" w:firstLine="420" w:firstLineChars="0"/>
+        <w:rPr>
+          <w:rFonts w:hint="eastAsia"/>
+          <w:b/>
+          <w:bCs/>
+          <w:color w:val="FF0000"/>
+          <w:lang w:val="en-US" w:eastAsia="zh-CN"/>
+        </w:rPr>
+      </w:pPr>
+      <w:r>
+        <w:rPr>
+          <w:rFonts w:hint="eastAsia"/>
+          <w:b/>
+          <w:bCs/>
+          <w:color w:val="FF0000"/>
+          <w:lang w:val="en-US" w:eastAsia="zh-CN"/>
+        </w:rPr>
+        <w:t>但是当往对列中添加线程时 ， task为null 且是非核心线程</w:t>
+      </w:r>
+    </w:p>
+    <w:p>
+      <w:pPr>
+        <w:numPr>
+          <w:ilvl w:val="0"/>
+          <w:numId w:val="0"/>
+        </w:numPr>
+        <w:ind w:left="1260" w:leftChars="0" w:firstLine="420" w:firstLineChars="0"/>
+        <w:rPr>
+          <w:rFonts w:hint="default"/>
+          <w:b/>
+          <w:bCs/>
+          <w:color w:val="FF0000"/>
+          <w:lang w:val="en-US" w:eastAsia="zh-CN"/>
+        </w:rPr>
+      </w:pPr>
+    </w:p>
+    <w:p>
+      <w:pPr>
+        <w:numPr>
+          <w:ilvl w:val="0"/>
+          <w:numId w:val="0"/>
+        </w:numPr>
+        <w:ind w:left="840" w:leftChars="0" w:firstLine="420" w:firstLineChars="0"/>
+        <w:rPr>
+          <w:rFonts w:hint="eastAsia"/>
+          <w:b/>
+          <w:bCs/>
+          <w:color w:val="auto"/>
+          <w:lang w:val="en-US" w:eastAsia="zh-CN"/>
+        </w:rPr>
+      </w:pPr>
+      <w:r>
+        <w:rPr>
+          <w:rFonts w:hint="eastAsia"/>
+          <w:b/>
+          <w:bCs/>
+          <w:color w:val="auto"/>
+          <w:lang w:val="en-US" w:eastAsia="zh-CN"/>
+        </w:rPr>
+        <w:t>C、当队列满了以后 ，workQueue.offer 返回 false后 。 使用最大线程时</w:t>
+      </w:r>
+    </w:p>
+    <w:p>
+      <w:pPr>
+        <w:numPr>
+          <w:ilvl w:val="0"/>
+          <w:numId w:val="0"/>
+        </w:numPr>
+        <w:ind w:left="840" w:leftChars="0" w:firstLine="420" w:firstLineChars="0"/>
+        <w:rPr>
+          <w:rFonts w:hint="default"/>
+          <w:b/>
+          <w:bCs/>
+          <w:color w:val="auto"/>
+          <w:lang w:val="en-US" w:eastAsia="zh-CN"/>
+        </w:rPr>
+      </w:pPr>
+      <w:r>
+        <w:rPr>
+          <w:rFonts w:hint="eastAsia"/>
+          <w:b/>
+          <w:bCs/>
+          <w:color w:val="auto"/>
+          <w:lang w:val="en-US" w:eastAsia="zh-CN"/>
+        </w:rPr>
+        <w:t xml:space="preserve">调用 addWork(task,false) </w:t>
+      </w:r>
+      <w:r>
+        <w:rPr>
+          <w:rFonts w:hint="eastAsia"/>
+          <w:b/>
+          <w:bCs/>
+          <w:color w:val="FF0000"/>
+          <w:sz w:val="24"/>
+          <w:szCs w:val="32"/>
+          <w:lang w:val="en-US" w:eastAsia="zh-CN"/>
+        </w:rPr>
+        <w:t xml:space="preserve"> </w:t>
+      </w:r>
+      <w:r>
+        <w:rPr>
+          <w:rFonts w:hint="eastAsia"/>
+          <w:b/>
+          <w:bCs/>
+          <w:color w:val="005CF4"/>
+          <w:sz w:val="28"/>
+          <w:szCs w:val="36"/>
+          <w:lang w:val="en-US" w:eastAsia="zh-CN"/>
+        </w:rPr>
+        <w:t>因此如果使用 无界队列 ， 永远不会</w:t>
+      </w:r>
+      <w:r>
+        <w:rPr>
+          <w:rFonts w:hint="eastAsia"/>
+          <w:b/>
+          <w:bCs/>
+          <w:color w:val="005CF4"/>
+          <w:sz w:val="28"/>
+          <w:szCs w:val="36"/>
+          <w:lang w:val="en-US" w:eastAsia="zh-CN"/>
+        </w:rPr>
+        <w:tab/>
+        <w:t>使用最大线程去处理任务</w:t>
+      </w:r>
+    </w:p>
+    <w:p>
+      <w:pPr>
+        <w:numPr>
+          <w:ilvl w:val="0"/>
+          <w:numId w:val="0"/>
+        </w:numPr>
+        <w:ind w:left="840" w:leftChars="0" w:firstLine="420" w:firstLineChars="0"/>
+        <w:rPr>
+          <w:rFonts w:hint="default"/>
+          <w:color w:val="FF0000"/>
+          <w:lang w:val="en-US" w:eastAsia="zh-CN"/>
+        </w:rPr>
+      </w:pPr>
+    </w:p>
+    <w:p>
+      <w:pPr>
+        <w:numPr>
+          <w:ilvl w:val="0"/>
+          <w:numId w:val="0"/>
+        </w:numPr>
+        <w:ind w:left="840" w:leftChars="0" w:firstLine="420" w:firstLineChars="0"/>
+        <w:rPr>
+          <w:rFonts w:hint="eastAsia"/>
+          <w:b/>
+          <w:bCs/>
+          <w:lang w:val="en-US" w:eastAsia="zh-CN"/>
+        </w:rPr>
+      </w:pPr>
+      <w:r>
+        <w:rPr>
+          <w:rFonts w:hint="eastAsia"/>
+          <w:b/>
+          <w:bCs/>
+          <w:lang w:val="en-US" w:eastAsia="zh-CN"/>
+        </w:rPr>
+        <w:t>注意 ：任务执行的顺序即 执行addWork() 方法的顺心 ，因为addWork方</w:t>
+      </w:r>
+      <w:r>
+        <w:rPr>
+          <w:rFonts w:hint="eastAsia"/>
+          <w:b/>
+          <w:bCs/>
+          <w:lang w:val="en-US" w:eastAsia="zh-CN"/>
+        </w:rPr>
+        <w:tab/>
+      </w:r>
+      <w:r>
+        <w:rPr>
+          <w:rFonts w:hint="eastAsia"/>
+          <w:b/>
+          <w:bCs/>
+          <w:lang w:val="en-US" w:eastAsia="zh-CN"/>
+        </w:rPr>
+        <w:t>法内部会start()  线程 。 虽然  A、B、C 步骤 都使用了 addWork方法，</w:t>
+      </w:r>
+      <w:r>
+        <w:rPr>
+          <w:rFonts w:hint="eastAsia"/>
+          <w:b/>
+          <w:bCs/>
+          <w:lang w:val="en-US" w:eastAsia="zh-CN"/>
+        </w:rPr>
+        <w:tab/>
+      </w:r>
+      <w:r>
+        <w:rPr>
+          <w:rFonts w:hint="eastAsia"/>
+          <w:b/>
+          <w:bCs/>
+          <w:lang w:val="en-US" w:eastAsia="zh-CN"/>
+        </w:rPr>
+        <w:t>但是 第二步往队列中添加任务时 ， 执行 addWork  task==null 因此内部并</w:t>
+      </w:r>
+      <w:r>
+        <w:rPr>
+          <w:rFonts w:hint="eastAsia"/>
+          <w:b/>
+          <w:bCs/>
+          <w:lang w:val="en-US" w:eastAsia="zh-CN"/>
+        </w:rPr>
+        <w:tab/>
+      </w:r>
+      <w:r>
+        <w:rPr>
+          <w:rFonts w:hint="eastAsia"/>
+          <w:b/>
+          <w:bCs/>
+          <w:lang w:val="en-US" w:eastAsia="zh-CN"/>
+        </w:rPr>
+        <w:t>不会start处理任务，因此 处理任务的顺序是 A--&gt;C--&gt;B</w:t>
+      </w:r>
+    </w:p>
+    <w:p>
+      <w:pPr>
+        <w:numPr>
+          <w:ilvl w:val="0"/>
+          <w:numId w:val="0"/>
+        </w:numPr>
+        <w:ind w:left="840" w:leftChars="0" w:firstLine="420" w:firstLineChars="0"/>
+        <w:rPr>
+          <w:rFonts w:hint="eastAsia"/>
+          <w:b/>
+          <w:bCs/>
+          <w:lang w:val="en-US" w:eastAsia="zh-CN"/>
+        </w:rPr>
+      </w:pPr>
+    </w:p>
+    <w:p>
+      <w:pPr>
+        <w:numPr>
+          <w:ilvl w:val="0"/>
+          <w:numId w:val="0"/>
+        </w:numPr>
+        <w:ind w:left="840" w:leftChars="0" w:firstLine="420" w:firstLineChars="0"/>
+        <w:rPr>
+          <w:rFonts w:hint="eastAsia"/>
+          <w:b/>
+          <w:bCs/>
+          <w:lang w:val="en-US" w:eastAsia="zh-CN"/>
+        </w:rPr>
+      </w:pPr>
+      <w:r>
+        <w:rPr>
+          <w:rFonts w:hint="eastAsia"/>
+          <w:b/>
+          <w:bCs/>
+          <w:sz w:val="28"/>
+          <w:szCs w:val="36"/>
+          <w:lang w:val="en-US" w:eastAsia="zh-CN"/>
+        </w:rPr>
+        <w:t xml:space="preserve">执行任务 ： </w:t>
+      </w:r>
+    </w:p>
+    <w:p>
+      <w:pPr>
+        <w:numPr>
+          <w:ilvl w:val="0"/>
+          <w:numId w:val="0"/>
+        </w:numPr>
+        <w:ind w:left="840" w:leftChars="0" w:firstLine="420" w:firstLineChars="0"/>
+        <w:rPr>
+          <w:rFonts w:hint="eastAsia"/>
+          <w:lang w:val="en-US" w:eastAsia="zh-CN"/>
+        </w:rPr>
+      </w:pPr>
+      <w:r>
+        <w:rPr>
+          <w:rFonts w:hint="eastAsia"/>
+          <w:b/>
+          <w:bCs/>
+          <w:lang w:val="en-US" w:eastAsia="zh-CN"/>
+        </w:rPr>
+        <w:t>addWork()方法</w:t>
+      </w:r>
+      <w:r>
+        <w:rPr>
+          <w:rFonts w:hint="eastAsia"/>
+          <w:lang w:val="en-US" w:eastAsia="zh-CN"/>
+        </w:rPr>
+        <w:t xml:space="preserve"> 将任务封装成 work对象，然后将work对象添加至</w:t>
+      </w:r>
+    </w:p>
+    <w:p>
+      <w:pPr>
+        <w:pStyle w:val="9"/>
+        <w:keepNext w:val="0"/>
+        <w:keepLines w:val="0"/>
+        <w:widowControl/>
+        <w:suppressLineNumbers w:val="0"/>
+        <w:shd w:val="clear" w:fill="FFFFFF"/>
+        <w:ind w:left="1260" w:leftChars="400" w:hanging="420" w:hangingChars="200"/>
+        <w:rPr>
+          <w:rFonts w:hint="eastAsia" w:ascii="Courier New" w:hAnsi="Courier New" w:cs="Courier New"/>
+          <w:b/>
+          <w:color w:val="660E7A"/>
+          <w:sz w:val="21"/>
+          <w:szCs w:val="21"/>
+          <w:shd w:val="clear" w:fill="FFFFFF"/>
+          <w:lang w:val="en-US" w:eastAsia="zh-CN"/>
+        </w:rPr>
+      </w:pPr>
+      <w:r>
+        <w:rPr>
+          <w:rFonts w:hint="eastAsia" w:ascii="Courier New" w:hAnsi="Courier New" w:cs="Courier New"/>
+          <w:color w:val="000000"/>
+          <w:sz w:val="21"/>
+          <w:szCs w:val="21"/>
+          <w:shd w:val="clear" w:fill="FFFFFF"/>
+          <w:lang w:val="en-US" w:eastAsia="zh-CN"/>
+        </w:rPr>
+        <w:tab/>
+      </w:r>
+      <w:r>
+        <w:rPr>
+          <w:rFonts w:hint="eastAsia" w:ascii="Courier New" w:hAnsi="Courier New" w:cs="Courier New"/>
+          <w:color w:val="000000"/>
+          <w:sz w:val="21"/>
+          <w:szCs w:val="21"/>
+          <w:shd w:val="clear" w:fill="FFFFFF"/>
+          <w:lang w:val="en-US" w:eastAsia="zh-CN"/>
+        </w:rPr>
+        <w:t xml:space="preserve">   </w:t>
+      </w:r>
+      <w:r>
+        <w:rPr>
+          <w:rFonts w:hint="default" w:ascii="Courier New" w:hAnsi="Courier New" w:cs="Courier New"/>
+          <w:color w:val="000000"/>
+          <w:sz w:val="21"/>
+          <w:szCs w:val="21"/>
+          <w:shd w:val="clear" w:fill="FFFFFF"/>
+        </w:rPr>
+        <w:t xml:space="preserve">HashSet&lt;Worker&gt; </w:t>
+      </w:r>
+      <w:r>
+        <w:rPr>
+          <w:rFonts w:hint="default" w:ascii="Courier New" w:hAnsi="Courier New" w:cs="Courier New"/>
+          <w:b/>
+          <w:color w:val="660E7A"/>
+          <w:sz w:val="21"/>
+          <w:szCs w:val="21"/>
+          <w:shd w:val="clear" w:fill="FFFFFF"/>
+        </w:rPr>
+        <w:t xml:space="preserve">workers </w:t>
+      </w:r>
+      <w:r>
+        <w:rPr>
+          <w:rFonts w:hint="eastAsia" w:ascii="Courier New" w:hAnsi="Courier New" w:cs="Courier New"/>
+          <w:b/>
+          <w:color w:val="660E7A"/>
+          <w:sz w:val="21"/>
+          <w:szCs w:val="21"/>
+          <w:shd w:val="clear" w:fill="FFFFFF"/>
+          <w:lang w:eastAsia="zh-CN"/>
+        </w:rPr>
+        <w:t>中</w:t>
+      </w:r>
+      <w:r>
+        <w:rPr>
+          <w:rFonts w:hint="eastAsia" w:ascii="Courier New" w:hAnsi="Courier New" w:cs="Courier New"/>
+          <w:b/>
+          <w:color w:val="660E7A"/>
+          <w:sz w:val="21"/>
+          <w:szCs w:val="21"/>
+          <w:shd w:val="clear" w:fill="FFFFFF"/>
+          <w:lang w:val="en-US" w:eastAsia="zh-CN"/>
+        </w:rPr>
+        <w:t xml:space="preserve"> ，接着从work中获取线程然后start启动这个work对象的run方法</w:t>
+      </w:r>
+    </w:p>
+    <w:p>
+      <w:pPr>
+        <w:pStyle w:val="9"/>
+        <w:keepNext w:val="0"/>
+        <w:keepLines w:val="0"/>
+        <w:widowControl/>
+        <w:suppressLineNumbers w:val="0"/>
+        <w:shd w:val="clear" w:fill="FFFFFF"/>
+        <w:ind w:left="1262" w:leftChars="400" w:hanging="422" w:hangingChars="200"/>
+        <w:rPr>
+          <w:rFonts w:hint="eastAsia" w:ascii="Courier New" w:hAnsi="Courier New" w:cs="Courier New"/>
+          <w:b/>
+          <w:color w:val="660E7A"/>
+          <w:sz w:val="21"/>
+          <w:szCs w:val="21"/>
+          <w:shd w:val="clear" w:fill="FFFFFF"/>
+          <w:lang w:val="en-US" w:eastAsia="zh-CN"/>
+        </w:rPr>
+      </w:pPr>
+      <w:r>
+        <w:rPr>
+          <w:rFonts w:hint="eastAsia" w:ascii="Courier New" w:hAnsi="Courier New" w:cs="Courier New"/>
+          <w:b/>
+          <w:color w:val="660E7A"/>
+          <w:sz w:val="21"/>
+          <w:szCs w:val="21"/>
+          <w:shd w:val="clear" w:fill="FFFFFF"/>
+          <w:lang w:val="en-US" w:eastAsia="zh-CN"/>
+        </w:rPr>
+        <w:t>----&gt;runWork(work) 方法</w:t>
+      </w:r>
+    </w:p>
+    <w:p>
+      <w:pPr>
+        <w:pStyle w:val="9"/>
+        <w:keepNext w:val="0"/>
+        <w:keepLines w:val="0"/>
+        <w:widowControl/>
+        <w:suppressLineNumbers w:val="0"/>
+        <w:shd w:val="clear" w:fill="FFFFFF"/>
+        <w:ind w:left="1262" w:leftChars="400" w:hanging="422" w:hangingChars="200"/>
+        <w:rPr>
+          <w:rFonts w:hint="eastAsia" w:ascii="Courier New" w:hAnsi="Courier New" w:cs="Courier New"/>
+          <w:b/>
+          <w:color w:val="660E7A"/>
+          <w:sz w:val="21"/>
+          <w:szCs w:val="21"/>
+          <w:shd w:val="clear" w:fill="FFFFFF"/>
+          <w:lang w:val="en-US" w:eastAsia="zh-CN"/>
+        </w:rPr>
+      </w:pPr>
+    </w:p>
+    <w:p>
+      <w:pPr>
+        <w:pStyle w:val="9"/>
+        <w:keepNext w:val="0"/>
+        <w:keepLines w:val="0"/>
+        <w:widowControl/>
+        <w:suppressLineNumbers w:val="0"/>
+        <w:shd w:val="clear" w:fill="FFFFFF"/>
+        <w:ind w:left="1262" w:leftChars="400" w:hanging="422" w:hangingChars="200"/>
+        <w:rPr>
+          <w:rFonts w:hint="eastAsia" w:ascii="Courier New" w:hAnsi="Courier New" w:cs="Courier New"/>
+          <w:b/>
+          <w:color w:val="660E7A"/>
+          <w:sz w:val="21"/>
+          <w:szCs w:val="21"/>
+          <w:shd w:val="clear" w:fill="FFFFFF"/>
+          <w:lang w:val="en-US" w:eastAsia="zh-CN"/>
+        </w:rPr>
+      </w:pPr>
+      <w:r>
+        <w:rPr>
+          <w:rFonts w:hint="eastAsia" w:ascii="Courier New" w:hAnsi="Courier New" w:cs="Courier New"/>
+          <w:b/>
+          <w:color w:val="660E7A"/>
+          <w:sz w:val="21"/>
+          <w:szCs w:val="21"/>
+          <w:shd w:val="clear" w:fill="FFFFFF"/>
+          <w:lang w:val="en-US" w:eastAsia="zh-CN"/>
+        </w:rPr>
+        <w:t>-----&gt;拿到 work中的thread 然后 直接  thread.run()进行方法级别的调用 去处理业务  执行结束后</w:t>
+      </w:r>
+    </w:p>
+    <w:p>
+      <w:pPr>
+        <w:pStyle w:val="9"/>
+        <w:keepNext w:val="0"/>
+        <w:keepLines w:val="0"/>
+        <w:widowControl/>
+        <w:suppressLineNumbers w:val="0"/>
+        <w:shd w:val="clear" w:fill="FFFFFF"/>
+        <w:ind w:left="1262" w:leftChars="400" w:hanging="422" w:hangingChars="200"/>
+        <w:rPr>
+          <w:rFonts w:hint="eastAsia" w:ascii="Courier New" w:hAnsi="Courier New" w:cs="Courier New"/>
+          <w:b/>
+          <w:color w:val="660E7A"/>
+          <w:sz w:val="21"/>
+          <w:szCs w:val="21"/>
+          <w:shd w:val="clear" w:fill="FFFFFF"/>
+          <w:lang w:val="en-US" w:eastAsia="zh-CN"/>
+        </w:rPr>
+      </w:pPr>
+    </w:p>
+    <w:p>
+      <w:pPr>
+        <w:pStyle w:val="9"/>
+        <w:keepNext w:val="0"/>
+        <w:keepLines w:val="0"/>
+        <w:widowControl/>
+        <w:suppressLineNumbers w:val="0"/>
+        <w:shd w:val="clear" w:fill="FFFFFF"/>
+        <w:ind w:left="1262" w:leftChars="400" w:hanging="422" w:hangingChars="200"/>
+        <w:rPr>
+          <w:rFonts w:hint="eastAsia" w:ascii="Courier New" w:hAnsi="Courier New" w:cs="Courier New"/>
+          <w:b/>
+          <w:color w:val="660E7A"/>
+          <w:sz w:val="21"/>
+          <w:szCs w:val="21"/>
+          <w:shd w:val="clear" w:fill="FFFFFF"/>
+          <w:lang w:val="en-US" w:eastAsia="zh-CN"/>
+        </w:rPr>
+      </w:pPr>
+      <w:r>
+        <w:rPr>
+          <w:rFonts w:hint="eastAsia" w:ascii="Courier New" w:hAnsi="Courier New" w:cs="Courier New"/>
+          <w:b/>
+          <w:color w:val="660E7A"/>
+          <w:sz w:val="21"/>
+          <w:szCs w:val="21"/>
+          <w:shd w:val="clear" w:fill="FFFFFF"/>
+          <w:lang w:val="en-US" w:eastAsia="zh-CN"/>
+        </w:rPr>
+        <w:t xml:space="preserve">----&gt; 调用  </w:t>
+      </w:r>
+      <w:r>
+        <w:rPr>
+          <w:rFonts w:hint="eastAsia" w:ascii="Courier New" w:hAnsi="Courier New" w:cs="Courier New"/>
+          <w:b/>
+          <w:color w:val="FF0000"/>
+          <w:sz w:val="21"/>
+          <w:szCs w:val="21"/>
+          <w:shd w:val="clear" w:fill="FFFFFF"/>
+          <w:lang w:val="en-US" w:eastAsia="zh-CN"/>
+        </w:rPr>
+        <w:t>processWorkEixt</w:t>
+      </w:r>
+      <w:r>
+        <w:rPr>
+          <w:rFonts w:hint="eastAsia" w:ascii="Courier New" w:hAnsi="Courier New" w:cs="Courier New"/>
+          <w:b/>
+          <w:color w:val="660E7A"/>
+          <w:sz w:val="21"/>
+          <w:szCs w:val="21"/>
+          <w:shd w:val="clear" w:fill="FFFFFF"/>
+          <w:lang w:val="en-US" w:eastAsia="zh-CN"/>
+        </w:rPr>
+        <w:t xml:space="preserve">(work,fase)  </w:t>
+      </w:r>
+    </w:p>
+    <w:p>
+      <w:pPr>
+        <w:pStyle w:val="9"/>
+        <w:keepNext w:val="0"/>
+        <w:keepLines w:val="0"/>
+        <w:widowControl/>
+        <w:suppressLineNumbers w:val="0"/>
+        <w:shd w:val="clear" w:fill="FFFFFF"/>
+        <w:ind w:left="1262" w:leftChars="400" w:hanging="422" w:hangingChars="200"/>
+        <w:rPr>
+          <w:rFonts w:hint="eastAsia" w:ascii="Courier New" w:hAnsi="Courier New" w:cs="Courier New"/>
+          <w:b/>
+          <w:color w:val="660E7A"/>
+          <w:sz w:val="21"/>
+          <w:szCs w:val="21"/>
+          <w:shd w:val="clear" w:fill="FFFFFF"/>
+          <w:lang w:val="en-US" w:eastAsia="zh-CN"/>
+        </w:rPr>
+      </w:pPr>
+    </w:p>
+    <w:p>
+      <w:pPr>
+        <w:pStyle w:val="9"/>
+        <w:keepNext w:val="0"/>
+        <w:keepLines w:val="0"/>
+        <w:widowControl/>
+        <w:suppressLineNumbers w:val="0"/>
+        <w:shd w:val="clear" w:fill="FFFFFF"/>
+        <w:ind w:left="1262" w:leftChars="400" w:hanging="422" w:hangingChars="200"/>
+        <w:rPr>
+          <w:rFonts w:hint="eastAsia" w:ascii="Courier New" w:hAnsi="Courier New" w:cs="Courier New"/>
+          <w:b/>
+          <w:color w:val="660E7A"/>
+          <w:sz w:val="21"/>
+          <w:szCs w:val="21"/>
+          <w:shd w:val="clear" w:fill="FFFFFF"/>
+          <w:lang w:val="en-US" w:eastAsia="zh-CN"/>
+        </w:rPr>
+      </w:pPr>
+      <w:r>
+        <w:rPr>
+          <w:rFonts w:hint="eastAsia" w:ascii="Courier New" w:hAnsi="Courier New" w:cs="Courier New"/>
+          <w:b/>
+          <w:color w:val="660E7A"/>
+          <w:sz w:val="21"/>
+          <w:szCs w:val="21"/>
+          <w:shd w:val="clear" w:fill="FFFFFF"/>
+          <w:lang w:val="en-US" w:eastAsia="zh-CN"/>
+        </w:rPr>
+        <w:t>----&gt; 再调用 addWork(</w:t>
+      </w:r>
+      <w:r>
+        <w:rPr>
+          <w:rFonts w:hint="eastAsia" w:ascii="Courier New" w:hAnsi="Courier New" w:cs="Courier New"/>
+          <w:b/>
+          <w:color w:val="FF0000"/>
+          <w:sz w:val="21"/>
+          <w:szCs w:val="21"/>
+          <w:shd w:val="clear" w:fill="FFFFFF"/>
+          <w:lang w:val="en-US" w:eastAsia="zh-CN"/>
+        </w:rPr>
+        <w:t>null</w:t>
+      </w:r>
+      <w:r>
+        <w:rPr>
+          <w:rFonts w:hint="eastAsia" w:ascii="Courier New" w:hAnsi="Courier New" w:cs="Courier New"/>
+          <w:b/>
+          <w:color w:val="660E7A"/>
+          <w:sz w:val="21"/>
+          <w:szCs w:val="21"/>
+          <w:shd w:val="clear" w:fill="FFFFFF"/>
+          <w:lang w:val="en-US" w:eastAsia="zh-CN"/>
+        </w:rPr>
+        <w:t xml:space="preserve">,false) 然后再---&gt; 启动这个work对象的run方法 </w:t>
+      </w:r>
+    </w:p>
+    <w:p>
+      <w:pPr>
+        <w:pStyle w:val="9"/>
+        <w:keepNext w:val="0"/>
+        <w:keepLines w:val="0"/>
+        <w:widowControl/>
+        <w:suppressLineNumbers w:val="0"/>
+        <w:shd w:val="clear" w:fill="FFFFFF"/>
+        <w:ind w:left="1262" w:leftChars="400" w:hanging="422" w:hangingChars="200"/>
+        <w:rPr>
+          <w:rFonts w:hint="default" w:ascii="Courier New" w:hAnsi="Courier New" w:cs="Courier New"/>
+          <w:b/>
+          <w:color w:val="660E7A"/>
+          <w:sz w:val="21"/>
+          <w:szCs w:val="21"/>
+          <w:shd w:val="clear" w:fill="FFFFFF"/>
+          <w:lang w:val="en-US" w:eastAsia="zh-CN"/>
+        </w:rPr>
+      </w:pPr>
+    </w:p>
+    <w:p>
+      <w:pPr>
+        <w:pStyle w:val="9"/>
+        <w:keepNext w:val="0"/>
+        <w:keepLines w:val="0"/>
+        <w:widowControl/>
+        <w:suppressLineNumbers w:val="0"/>
+        <w:shd w:val="clear" w:fill="FFFFFF"/>
+        <w:ind w:left="1262" w:leftChars="400" w:hanging="422" w:hangingChars="200"/>
+        <w:rPr>
+          <w:rFonts w:hint="eastAsia" w:ascii="Courier New" w:hAnsi="Courier New" w:cs="Courier New"/>
+          <w:b/>
+          <w:color w:val="660E7A"/>
+          <w:sz w:val="21"/>
+          <w:szCs w:val="21"/>
+          <w:shd w:val="clear" w:fill="FFFFFF"/>
+          <w:lang w:val="en-US" w:eastAsia="zh-CN"/>
+        </w:rPr>
+      </w:pPr>
+      <w:r>
+        <w:rPr>
+          <w:rFonts w:hint="eastAsia" w:ascii="Courier New" w:hAnsi="Courier New" w:cs="Courier New"/>
+          <w:b/>
+          <w:color w:val="660E7A"/>
+          <w:sz w:val="21"/>
+          <w:szCs w:val="21"/>
+          <w:shd w:val="clear" w:fill="FFFFFF"/>
+          <w:lang w:val="en-US" w:eastAsia="zh-CN"/>
+        </w:rPr>
+        <w:t xml:space="preserve">----&gt;runWork(work) 方法 </w:t>
+      </w:r>
+    </w:p>
+    <w:p>
+      <w:pPr>
+        <w:pStyle w:val="9"/>
+        <w:keepNext w:val="0"/>
+        <w:keepLines w:val="0"/>
+        <w:widowControl/>
+        <w:suppressLineNumbers w:val="0"/>
+        <w:shd w:val="clear" w:fill="FFFFFF"/>
+        <w:ind w:left="1262" w:leftChars="400" w:hanging="422" w:hangingChars="200"/>
+        <w:rPr>
+          <w:rFonts w:hint="eastAsia" w:ascii="Courier New" w:hAnsi="Courier New" w:cs="Courier New"/>
+          <w:b/>
+          <w:color w:val="660E7A"/>
+          <w:sz w:val="21"/>
+          <w:szCs w:val="21"/>
+          <w:shd w:val="clear" w:fill="FFFFFF"/>
+          <w:lang w:val="en-US" w:eastAsia="zh-CN"/>
+        </w:rPr>
+      </w:pPr>
+    </w:p>
+    <w:p>
+      <w:pPr>
+        <w:pStyle w:val="9"/>
+        <w:keepNext w:val="0"/>
+        <w:keepLines w:val="0"/>
+        <w:widowControl/>
+        <w:suppressLineNumbers w:val="0"/>
+        <w:shd w:val="clear" w:fill="FFFFFF"/>
+        <w:ind w:left="1262" w:leftChars="400" w:hanging="422" w:hangingChars="200"/>
+        <w:rPr>
+          <w:rFonts w:hint="eastAsia" w:ascii="Courier New" w:hAnsi="Courier New" w:cs="Courier New"/>
+          <w:b/>
+          <w:color w:val="660E7A"/>
+          <w:sz w:val="21"/>
+          <w:szCs w:val="21"/>
+          <w:shd w:val="clear" w:fill="FFFFFF"/>
+          <w:lang w:val="en-US" w:eastAsia="zh-CN"/>
+        </w:rPr>
+      </w:pPr>
+      <w:r>
+        <w:rPr>
+          <w:rFonts w:hint="eastAsia" w:ascii="Courier New" w:hAnsi="Courier New" w:cs="Courier New"/>
+          <w:b/>
+          <w:color w:val="660E7A"/>
+          <w:sz w:val="21"/>
+          <w:szCs w:val="21"/>
+          <w:shd w:val="clear" w:fill="FFFFFF"/>
+          <w:lang w:val="en-US" w:eastAsia="zh-CN"/>
+        </w:rPr>
+        <w:t>-----&gt;拿到 work中的任务是null  ，然后执行getTask() 方法从队列汇中task获取任务</w:t>
+      </w:r>
+    </w:p>
+    <w:p>
+      <w:pPr>
+        <w:pStyle w:val="9"/>
+        <w:keepNext w:val="0"/>
+        <w:keepLines w:val="0"/>
+        <w:widowControl/>
+        <w:suppressLineNumbers w:val="0"/>
+        <w:shd w:val="clear" w:fill="FFFFFF"/>
+        <w:ind w:left="1262" w:leftChars="400" w:hanging="422" w:hangingChars="200"/>
+        <w:rPr>
+          <w:rFonts w:hint="eastAsia" w:ascii="Courier New" w:hAnsi="Courier New" w:cs="Courier New"/>
+          <w:b/>
+          <w:color w:val="660E7A"/>
+          <w:sz w:val="21"/>
+          <w:szCs w:val="21"/>
+          <w:shd w:val="clear" w:fill="FFFFFF"/>
+          <w:lang w:val="en-US" w:eastAsia="zh-CN"/>
+        </w:rPr>
+      </w:pPr>
+    </w:p>
+    <w:p>
+      <w:pPr>
+        <w:numPr>
+          <w:ilvl w:val="0"/>
+          <w:numId w:val="0"/>
+        </w:numPr>
+        <w:ind w:left="840" w:leftChars="0" w:firstLine="420" w:firstLineChars="0"/>
+        <w:rPr>
+          <w:rFonts w:hint="eastAsia" w:ascii="Courier New" w:hAnsi="Courier New" w:cs="Courier New"/>
+          <w:b/>
+          <w:color w:val="660E7A"/>
+          <w:sz w:val="21"/>
+          <w:szCs w:val="21"/>
+          <w:shd w:val="clear" w:fill="FFFFFF"/>
+          <w:lang w:val="en-US" w:eastAsia="zh-CN"/>
+        </w:rPr>
+      </w:pPr>
+      <w:r>
+        <w:rPr>
+          <w:rFonts w:hint="eastAsia" w:ascii="Courier New" w:hAnsi="Courier New" w:cs="Courier New"/>
+          <w:b/>
+          <w:color w:val="660E7A"/>
+          <w:sz w:val="21"/>
+          <w:szCs w:val="21"/>
+          <w:shd w:val="clear" w:fill="FFFFFF"/>
+          <w:lang w:val="en-US" w:eastAsia="zh-CN"/>
+        </w:rPr>
+        <w:t>------&gt;然后执行 任务的.run() 方法</w:t>
+      </w:r>
+    </w:p>
+    <w:p>
+      <w:pPr>
+        <w:numPr>
+          <w:ilvl w:val="0"/>
+          <w:numId w:val="0"/>
+        </w:numPr>
+        <w:ind w:left="840" w:leftChars="0" w:firstLine="420" w:firstLineChars="0"/>
+        <w:rPr>
+          <w:rFonts w:hint="default" w:ascii="Courier New" w:hAnsi="Courier New" w:cs="Courier New"/>
+          <w:b/>
+          <w:color w:val="660E7A"/>
+          <w:sz w:val="21"/>
+          <w:szCs w:val="21"/>
+          <w:shd w:val="clear" w:fill="FFFFFF"/>
+          <w:lang w:val="en-US" w:eastAsia="zh-CN"/>
+        </w:rPr>
+      </w:pPr>
+    </w:p>
+    <w:p>
+      <w:pPr>
+        <w:numPr>
+          <w:ilvl w:val="0"/>
+          <w:numId w:val="0"/>
+        </w:numPr>
+        <w:ind w:left="840" w:leftChars="0" w:firstLine="420" w:firstLineChars="0"/>
+        <w:rPr>
+          <w:rFonts w:hint="default"/>
+          <w:b/>
+          <w:bCs/>
           <w:lang w:val="en-US" w:eastAsia="zh-CN"/>
         </w:rPr>
       </w:pPr>
@@ -31236,19 +34496,6 @@
           <w:lang w:val="en-US" w:eastAsia="zh-CN"/>
         </w:rPr>
       </w:pPr>
-    </w:p>
-    <w:p>
-      <w:pPr>
-        <w:numPr>
-          <w:ilvl w:val="0"/>
-          <w:numId w:val="0"/>
-        </w:numPr>
-        <w:ind w:left="840" w:leftChars="0" w:firstLine="420" w:firstLineChars="0"/>
-        <w:rPr>
-          <w:rFonts w:hint="eastAsia"/>
-          <w:lang w:val="en-US" w:eastAsia="zh-CN"/>
-        </w:rPr>
-      </w:pPr>
       <w:r>
         <w:rPr>
           <w:rFonts w:hint="eastAsia"/>
@@ -31374,6 +34621,46 @@
           <w:lang w:val="en-US" w:eastAsia="zh-CN"/>
         </w:rPr>
       </w:pPr>
+    </w:p>
+    <w:p>
+      <w:pPr>
+        <w:numPr>
+          <w:ilvl w:val="0"/>
+          <w:numId w:val="0"/>
+        </w:numPr>
+        <w:ind w:left="1260" w:leftChars="0" w:firstLine="420" w:firstLineChars="0"/>
+        <w:rPr>
+          <w:rFonts w:hint="default"/>
+          <w:lang w:val="en-US" w:eastAsia="zh-CN"/>
+        </w:rPr>
+      </w:pPr>
+      <w:r>
+        <w:rPr>
+          <w:rFonts w:hint="eastAsia"/>
+          <w:lang w:val="en-US" w:eastAsia="zh-CN"/>
+        </w:rPr>
+        <w:t>工厂内部也是直接new Thread() 对象</w:t>
+      </w:r>
+    </w:p>
+    <w:p>
+      <w:pPr>
+        <w:numPr>
+          <w:ilvl w:val="0"/>
+          <w:numId w:val="0"/>
+        </w:numPr>
+        <w:ind w:left="840" w:leftChars="0" w:firstLine="420" w:firstLineChars="0"/>
+        <w:rPr>
+          <w:rFonts w:hint="eastAsia"/>
+          <w:lang w:val="en-US" w:eastAsia="zh-CN"/>
+        </w:rPr>
+      </w:pPr>
+      <w:r>
+        <w:rPr>
+          <w:rFonts w:hint="eastAsia"/>
+          <w:lang w:val="en-US" w:eastAsia="zh-CN"/>
+        </w:rPr>
+        <w:t>addwork(参数1: ，参数2)中做的事情 ：</w:t>
+      </w:r>
       <w:r>
         <w:drawing>
           <wp:inline distT="0" distB="0" distL="114300" distR="114300">
@@ -31393,7 +34680,7 @@
                     </pic:cNvPicPr>
                   </pic:nvPicPr>
                   <pic:blipFill>
-                    <a:blip r:embed="rId60"/>
+                    <a:blip r:embed="rId62"/>
                     <a:stretch>
                       <a:fillRect/>
                     </a:stretch>
@@ -31422,27 +34709,7 @@
       <w:pPr>
         <w:numPr>
           <w:ilvl w:val="0"/>
-          <w:numId w:val="0"/>
-        </w:numPr>
-        <w:ind w:left="1260" w:leftChars="0" w:firstLine="420" w:firstLineChars="0"/>
-        <w:rPr>
-          <w:rFonts w:hint="default"/>
-          <w:lang w:val="en-US" w:eastAsia="zh-CN"/>
-        </w:rPr>
-      </w:pPr>
-      <w:r>
-        <w:rPr>
-          <w:rFonts w:hint="eastAsia"/>
-          <w:lang w:val="en-US" w:eastAsia="zh-CN"/>
-        </w:rPr>
-        <w:t>工厂内部也是直接new Thread() 对象</w:t>
-      </w:r>
-    </w:p>
-    <w:p>
-      <w:pPr>
-        <w:numPr>
-          <w:ilvl w:val="0"/>
-          <w:numId w:val="0"/>
+          <w:numId w:val="42"/>
         </w:numPr>
         <w:ind w:left="840" w:leftChars="0" w:firstLine="420" w:firstLineChars="0"/>
         <w:rPr>
@@ -31455,7 +34722,7 @@
           <w:rFonts w:hint="eastAsia"/>
           <w:lang w:val="en-US" w:eastAsia="zh-CN"/>
         </w:rPr>
-        <w:t>addwork(参数1: ，参数2)中做的事情 ：</w:t>
+        <w:t>自旋判断 线程的状态</w:t>
       </w:r>
     </w:p>
     <w:p>
@@ -31466,16 +34733,16 @@
         </w:numPr>
         <w:ind w:left="840" w:leftChars="0" w:firstLine="420" w:firstLineChars="0"/>
         <w:rPr>
-          <w:rFonts w:hint="eastAsia"/>
-          <w:lang w:val="en-US" w:eastAsia="zh-CN"/>
-        </w:rPr>
-      </w:pPr>
-      <w:r>
-        <w:rPr>
-          <w:rFonts w:hint="eastAsia"/>
-          <w:lang w:val="en-US" w:eastAsia="zh-CN"/>
-        </w:rPr>
-        <w:t>自旋判断 线程的状态</w:t>
+          <w:rFonts w:hint="default"/>
+          <w:lang w:val="en-US" w:eastAsia="zh-CN"/>
+        </w:rPr>
+      </w:pPr>
+      <w:r>
+        <w:rPr>
+          <w:rFonts w:hint="eastAsia"/>
+          <w:lang w:val="en-US" w:eastAsia="zh-CN"/>
+        </w:rPr>
+        <w:t>将任务封装成 worker对象</w:t>
       </w:r>
     </w:p>
     <w:p>
@@ -31495,7 +34762,7 @@
           <w:rFonts w:hint="eastAsia"/>
           <w:lang w:val="en-US" w:eastAsia="zh-CN"/>
         </w:rPr>
-        <w:t>将任务封装成 worker对象</w:t>
+        <w:t>然后获取线程  Thread  t  = work.thread;</w:t>
       </w:r>
     </w:p>
     <w:p>
@@ -31515,26 +34782,6 @@
           <w:rFonts w:hint="eastAsia"/>
           <w:lang w:val="en-US" w:eastAsia="zh-CN"/>
         </w:rPr>
-        <w:t>然后获取线程  Thread  t  = work.thread;</w:t>
-      </w:r>
-    </w:p>
-    <w:p>
-      <w:pPr>
-        <w:numPr>
-          <w:ilvl w:val="0"/>
-          <w:numId w:val="42"/>
-        </w:numPr>
-        <w:ind w:left="840" w:leftChars="0" w:firstLine="420" w:firstLineChars="0"/>
-        <w:rPr>
-          <w:rFonts w:hint="default"/>
-          <w:lang w:val="en-US" w:eastAsia="zh-CN"/>
-        </w:rPr>
-      </w:pPr>
-      <w:r>
-        <w:rPr>
-          <w:rFonts w:hint="eastAsia"/>
-          <w:lang w:val="en-US" w:eastAsia="zh-CN"/>
-        </w:rPr>
         <w:t>t.start()  方法执行 work对象的 run方法  ，run方法调用的是runWork()</w:t>
       </w:r>
     </w:p>
@@ -31553,6 +34800,19 @@
         </w:rPr>
         <w:t xml:space="preserve">        </w:t>
       </w:r>
+    </w:p>
+    <w:p>
+      <w:pPr>
+        <w:numPr>
+          <w:ilvl w:val="0"/>
+          <w:numId w:val="0"/>
+        </w:numPr>
+        <w:ind w:firstLine="420" w:firstLineChars="0"/>
+        <w:rPr>
+          <w:rFonts w:hint="default"/>
+          <w:lang w:val="en-US" w:eastAsia="zh-CN"/>
+        </w:rPr>
+      </w:pPr>
       <w:r>
         <w:drawing>
           <wp:inline distT="0" distB="0" distL="114300" distR="114300">
@@ -31572,7 +34832,7 @@
                     </pic:cNvPicPr>
                   </pic:nvPicPr>
                   <pic:blipFill>
-                    <a:blip r:embed="rId61"/>
+                    <a:blip r:embed="rId63"/>
                     <a:stretch>
                       <a:fillRect/>
                     </a:stretch>
@@ -31601,19 +34861,6 @@
       <w:pPr>
         <w:numPr>
           <w:ilvl w:val="0"/>
-          <w:numId w:val="0"/>
-        </w:numPr>
-        <w:ind w:firstLine="420" w:firstLineChars="0"/>
-        <w:rPr>
-          <w:rFonts w:hint="default"/>
-          <w:lang w:val="en-US" w:eastAsia="zh-CN"/>
-        </w:rPr>
-      </w:pPr>
-    </w:p>
-    <w:p>
-      <w:pPr>
-        <w:numPr>
-          <w:ilvl w:val="0"/>
           <w:numId w:val="42"/>
         </w:numPr>
         <w:ind w:left="840" w:leftChars="0" w:firstLine="420" w:firstLineChars="0"/>
@@ -31880,7 +35127,7 @@
                     </pic:cNvPicPr>
                   </pic:nvPicPr>
                   <pic:blipFill>
-                    <a:blip r:embed="rId62"/>
+                    <a:blip r:embed="rId64"/>
                     <a:stretch>
                       <a:fillRect/>
                     </a:stretch>
@@ -31977,7 +35224,7 @@
                     </pic:cNvPicPr>
                   </pic:nvPicPr>
                   <pic:blipFill>
-                    <a:blip r:embed="rId63"/>
+                    <a:blip r:embed="rId65"/>
                     <a:stretch>
                       <a:fillRect/>
                     </a:stretch>
@@ -32010,7 +35257,7 @@
         </w:numPr>
         <w:ind w:left="1680" w:leftChars="0" w:firstLine="420" w:firstLineChars="0"/>
         <w:rPr>
-          <w:rFonts w:hint="default"/>
+          <w:rFonts w:hint="eastAsia"/>
           <w:lang w:val="en-US" w:eastAsia="zh-CN"/>
         </w:rPr>
       </w:pPr>
@@ -32071,7 +35318,67 @@
           <w:rFonts w:hint="eastAsia"/>
           <w:lang w:val="en-US" w:eastAsia="zh-CN"/>
         </w:rPr>
-        <w:t>执行完任务后， 这个worker对象并不销毁 会将这个worker对</w:t>
+        <w:t>执行完任务后，将worker对象 从线程池中的 set集合中移除。</w:t>
+      </w:r>
+    </w:p>
+    <w:p>
+      <w:pPr>
+        <w:numPr>
+          <w:ilvl w:val="0"/>
+          <w:numId w:val="0"/>
+        </w:numPr>
+        <w:ind w:left="2100" w:leftChars="0" w:firstLine="420" w:firstLineChars="0"/>
+        <w:rPr>
+          <w:rFonts w:hint="eastAsia"/>
+          <w:lang w:val="en-US" w:eastAsia="zh-CN"/>
+        </w:rPr>
+      </w:pPr>
+      <w:r>
+        <w:rPr>
+          <w:rFonts w:hint="eastAsia"/>
+          <w:lang w:val="en-US" w:eastAsia="zh-CN"/>
+        </w:rPr>
+        <w:t>(虽然 work被移除 ， 里面包含了线程 但是只是线程对象 ，线程被start后是还在运行且没有被销毁) ， 执行完任务的线程</w:t>
+      </w:r>
+    </w:p>
+    <w:p>
+      <w:pPr>
+        <w:numPr>
+          <w:ilvl w:val="0"/>
+          <w:numId w:val="0"/>
+        </w:numPr>
+        <w:ind w:left="2100" w:leftChars="0" w:firstLine="420" w:firstLineChars="0"/>
+        <w:rPr>
+          <w:rFonts w:hint="default"/>
+          <w:lang w:val="en-US" w:eastAsia="zh-CN"/>
+        </w:rPr>
+      </w:pPr>
+      <w:r>
+        <w:rPr>
+          <w:rFonts w:hint="eastAsia"/>
+          <w:lang w:val="en-US" w:eastAsia="zh-CN"/>
+        </w:rPr>
+        <w:t>会 再次执行 ddWorker(null，false)方法 ， 但是任务对象worker</w:t>
+      </w:r>
+    </w:p>
+    <w:p>
+      <w:pPr>
+        <w:numPr>
+          <w:ilvl w:val="0"/>
+          <w:numId w:val="0"/>
+        </w:numPr>
+        <w:ind w:left="2100" w:leftChars="0" w:firstLine="420" w:firstLineChars="0"/>
+        <w:rPr>
+          <w:rFonts w:hint="default"/>
+          <w:lang w:val="en-US" w:eastAsia="zh-CN"/>
+        </w:rPr>
+      </w:pPr>
+      <w:r>
+        <w:rPr>
+          <w:rFonts w:hint="eastAsia"/>
+          <w:lang w:val="en-US" w:eastAsia="zh-CN"/>
+        </w:rPr>
+        <w:t>为null，然后执行run() 方法。 进而执行runWorker() 方法。然</w:t>
       </w:r>
       <w:r>
         <w:rPr>
@@ -32079,62 +35386,7 @@
           <w:lang w:val="en-US" w:eastAsia="zh-CN"/>
         </w:rPr>
         <w:tab/>
-      </w:r>
-      <w:r>
-        <w:rPr>
-          <w:rFonts w:hint="eastAsia"/>
-          <w:lang w:val="en-US" w:eastAsia="zh-CN"/>
-        </w:rPr>
-        <w:tab/>
-      </w:r>
-      <w:r>
-        <w:rPr>
-          <w:rFonts w:hint="eastAsia"/>
-          <w:lang w:val="en-US" w:eastAsia="zh-CN"/>
-        </w:rPr>
-        <w:t>象再次添加至 addWorker(null，false)  任务置为空 ，然后执</w:t>
-      </w:r>
-      <w:r>
-        <w:rPr>
-          <w:rFonts w:hint="eastAsia"/>
-          <w:lang w:val="en-US" w:eastAsia="zh-CN"/>
-        </w:rPr>
-        <w:tab/>
-      </w:r>
-      <w:r>
-        <w:rPr>
-          <w:rFonts w:hint="eastAsia"/>
-          <w:lang w:val="en-US" w:eastAsia="zh-CN"/>
-        </w:rPr>
-        <w:tab/>
-      </w:r>
-      <w:r>
-        <w:rPr>
-          <w:rFonts w:hint="eastAsia"/>
-          <w:lang w:val="en-US" w:eastAsia="zh-CN"/>
-        </w:rPr>
-        <w:t>行run() 方法。 进而执行runWorker() 方法。然后从阻塞队列中</w:t>
-      </w:r>
-      <w:r>
-        <w:rPr>
-          <w:rFonts w:hint="eastAsia"/>
-          <w:lang w:val="en-US" w:eastAsia="zh-CN"/>
-        </w:rPr>
-        <w:tab/>
-      </w:r>
-      <w:r>
-        <w:rPr>
-          <w:rFonts w:hint="eastAsia"/>
-          <w:lang w:val="en-US" w:eastAsia="zh-CN"/>
-        </w:rPr>
-        <w:tab/>
-      </w:r>
-      <w:r>
-        <w:rPr>
-          <w:rFonts w:hint="eastAsia"/>
-          <w:lang w:val="en-US" w:eastAsia="zh-CN"/>
-        </w:rPr>
-        <w:t>取任务再执行任务的run() 方法</w:t>
+        <w:t>后从阻塞队列中取任务再执行任务的run() 方法</w:t>
       </w:r>
     </w:p>
     <w:p>
@@ -32165,7 +35417,7 @@
           <w:rFonts w:hint="eastAsia"/>
           <w:lang w:val="en-US" w:eastAsia="zh-CN"/>
         </w:rPr>
-        <w:t>线程池中 任务的排队策略</w:t>
+        <w:t>线程池中 任务的排队策略（使用哪种阻塞队列 处理任务）</w:t>
       </w:r>
     </w:p>
     <w:p>
@@ -32392,7 +35644,30 @@
           <w:szCs w:val="16"/>
           <w:lang w:val="en-US" w:eastAsia="zh-CN"/>
         </w:rPr>
-        <w:t>样，创建的线程就不会超过 corePoolSize。（因此，maximumPoolSize 的值也就无效了。）</w:t>
+        <w:t>样，创建的线程就不会超过 corePoolSize。（因此，</w:t>
+      </w:r>
+      <w:r>
+        <w:rPr>
+          <w:rFonts w:hint="eastAsia"/>
+          <w:b w:val="0"/>
+          <w:bCs/>
+          <w:color w:val="FF0000"/>
+          <w:sz w:val="20"/>
+          <w:szCs w:val="16"/>
+          <w:lang w:val="en-US" w:eastAsia="zh-CN"/>
+        </w:rPr>
+        <w:t>maximumPoolSize 的值也就无效了。</w:t>
+      </w:r>
+      <w:r>
+        <w:rPr>
+          <w:rFonts w:hint="eastAsia"/>
+          <w:b w:val="0"/>
+          <w:bCs/>
+          <w:sz w:val="20"/>
+          <w:szCs w:val="16"/>
+          <w:lang w:val="en-US" w:eastAsia="zh-CN"/>
+        </w:rPr>
+        <w:t>）</w:t>
       </w:r>
       <w:r>
         <w:rPr>
@@ -32631,7 +35906,7 @@
                     </pic:cNvPicPr>
                   </pic:nvPicPr>
                   <pic:blipFill>
-                    <a:blip r:embed="rId64"/>
+                    <a:blip r:embed="rId66"/>
                     <a:stretch>
                       <a:fillRect/>
                     </a:stretch>
@@ -33015,6 +36290,7 @@
     <w:p>
       <w:pPr>
         <w:numPr>
+          <w:ilvl w:val="0"/>
           <w:numId w:val="0"/>
         </w:numPr>
         <w:ind w:firstLine="420" w:firstLineChars="0"/>
@@ -33027,6 +36303,7 @@
     <w:p>
       <w:pPr>
         <w:numPr>
+          <w:ilvl w:val="0"/>
           <w:numId w:val="0"/>
         </w:numPr>
         <w:ind w:firstLine="420" w:firstLineChars="0"/>
@@ -33049,6 +36326,12 @@
           <w:lang w:val="en-US" w:eastAsia="zh-CN"/>
         </w:rPr>
         <w:tab/>
+      </w:r>
+      <w:r>
+        <w:rPr>
+          <w:rFonts w:hint="eastAsia"/>
+          <w:lang w:val="en-US" w:eastAsia="zh-CN"/>
+        </w:rPr>
         <w:t>否有 如果没有，自己不会去加载  则调.parent获取父类的classloader 使用 app去加</w:t>
       </w:r>
       <w:r>
@@ -33057,6 +36340,12 @@
           <w:lang w:val="en-US" w:eastAsia="zh-CN"/>
         </w:rPr>
         <w:tab/>
+      </w:r>
+      <w:r>
+        <w:rPr>
+          <w:rFonts w:hint="eastAsia"/>
+          <w:lang w:val="en-US" w:eastAsia="zh-CN"/>
+        </w:rPr>
         <w:t>载 ， app此时并不会加载 在调 .parent获取父类classLoder让ext去加载 ， ext也不</w:t>
       </w:r>
       <w:r>
@@ -33065,7 +36354,13 @@
           <w:lang w:val="en-US" w:eastAsia="zh-CN"/>
         </w:rPr>
         <w:tab/>
-        <w:t>会加载而是通过 boo去加载 (因为boot是加载jdk核心内部类的) 所以也加载不到 ，</w:t>
+      </w:r>
+      <w:r>
+        <w:rPr>
+          <w:rFonts w:hint="eastAsia"/>
+          <w:lang w:val="en-US" w:eastAsia="zh-CN"/>
+        </w:rPr>
+        <w:t>会加载而是通过 boot去加载 (因为boot是加载jdk核心内部类的) 所以也加载不到 ，</w:t>
       </w:r>
       <w:r>
         <w:rPr>
@@ -33073,6 +36368,12 @@
           <w:lang w:val="en-US" w:eastAsia="zh-CN"/>
         </w:rPr>
         <w:tab/>
+      </w:r>
+      <w:r>
+        <w:rPr>
+          <w:rFonts w:hint="eastAsia"/>
+          <w:lang w:val="en-US" w:eastAsia="zh-CN"/>
+        </w:rPr>
         <w:t>然后再让boot调用ext去加载 ，还是加载不到 再让ext调用 app去加载 。</w:t>
       </w:r>
       <w:r>
@@ -33090,12 +36391,20 @@
           <w:lang w:val="en-US" w:eastAsia="zh-CN"/>
         </w:rPr>
         <w:tab/>
+      </w:r>
+      <w:r>
+        <w:rPr>
+          <w:rFonts w:hint="eastAsia"/>
+          <w:color w:val="FF0000"/>
+          <w:lang w:val="en-US" w:eastAsia="zh-CN"/>
+        </w:rPr>
         <w:t>载到，然后将加载到的 class 缓存至方法区</w:t>
       </w:r>
     </w:p>
     <w:p>
       <w:pPr>
         <w:numPr>
+          <w:ilvl w:val="0"/>
           <w:numId w:val="0"/>
         </w:numPr>
         <w:ind w:firstLine="420" w:firstLineChars="0"/>
@@ -33109,6 +36418,7 @@
     <w:p>
       <w:pPr>
         <w:numPr>
+          <w:ilvl w:val="0"/>
           <w:numId w:val="0"/>
         </w:numPr>
         <w:ind w:firstLine="420" w:firstLineChars="0"/>
@@ -33164,7 +36474,6 @@
           </w14:textFill>
         </w:rPr>
         <w:tab/>
-        <w:t>通过app去加载的 ，如果要让自</w:t>
       </w:r>
       <w:r>
         <w:rPr>
@@ -33177,13 +36486,39 @@
             </w14:solidFill>
           </w14:textFill>
         </w:rPr>
+        <w:t>通过app去加载的 ，如果要让自</w:t>
+      </w:r>
+      <w:r>
+        <w:rPr>
+          <w:rFonts w:hint="eastAsia"/>
+          <w:color w:val="000000" w:themeColor="text1"/>
+          <w:lang w:val="en-US" w:eastAsia="zh-CN"/>
+          <w14:textFill>
+            <w14:solidFill>
+              <w14:schemeClr w14:val="tx1"/>
+            </w14:solidFill>
+          </w14:textFill>
+        </w:rPr>
         <w:tab/>
+      </w:r>
+      <w:r>
+        <w:rPr>
+          <w:rFonts w:hint="eastAsia"/>
+          <w:color w:val="000000" w:themeColor="text1"/>
+          <w:lang w:val="en-US" w:eastAsia="zh-CN"/>
+          <w14:textFill>
+            <w14:solidFill>
+              <w14:schemeClr w14:val="tx1"/>
+            </w14:solidFill>
+          </w14:textFill>
+        </w:rPr>
         <w:t>定的classloader是有用的话 那么就打破双亲委派</w:t>
       </w:r>
     </w:p>
     <w:p>
       <w:pPr>
         <w:numPr>
+          <w:ilvl w:val="0"/>
           <w:numId w:val="0"/>
         </w:numPr>
         <w:rPr>
@@ -33215,6 +36550,7 @@
     <w:p>
       <w:pPr>
         <w:numPr>
+          <w:ilvl w:val="0"/>
           <w:numId w:val="0"/>
         </w:numPr>
         <w:ind w:left="420" w:leftChars="0" w:firstLine="420" w:firstLineChars="0"/>
@@ -33234,6 +36570,7 @@
     <w:p>
       <w:pPr>
         <w:numPr>
+          <w:ilvl w:val="0"/>
           <w:numId w:val="0"/>
         </w:numPr>
         <w:ind w:left="420" w:leftChars="0" w:firstLine="420" w:firstLineChars="0"/>
@@ -33253,6 +36590,7 @@
     <w:p>
       <w:pPr>
         <w:numPr>
+          <w:ilvl w:val="0"/>
           <w:numId w:val="0"/>
         </w:numPr>
         <w:ind w:left="420" w:leftChars="0" w:firstLine="420" w:firstLineChars="0"/>
@@ -33287,12 +36625,19 @@
           <w:lang w:val="en-US" w:eastAsia="zh-CN"/>
         </w:rPr>
         <w:tab/>
+      </w:r>
+      <w:r>
+        <w:rPr>
+          <w:rFonts w:hint="eastAsia"/>
+          <w:lang w:val="en-US" w:eastAsia="zh-CN"/>
+        </w:rPr>
         <w:t xml:space="preserve">Ex 体现） </w:t>
       </w:r>
     </w:p>
     <w:p>
       <w:pPr>
         <w:numPr>
+          <w:ilvl w:val="0"/>
           <w:numId w:val="0"/>
         </w:numPr>
         <w:ind w:left="420" w:leftChars="0"/>
@@ -33305,6 +36650,7 @@
     <w:p>
       <w:pPr>
         <w:numPr>
+          <w:ilvl w:val="0"/>
           <w:numId w:val="0"/>
         </w:numPr>
         <w:ind w:firstLine="420" w:firstLineChars="0"/>
@@ -33324,6 +36670,7 @@
     <w:p>
       <w:pPr>
         <w:numPr>
+          <w:ilvl w:val="0"/>
           <w:numId w:val="0"/>
         </w:numPr>
         <w:ind w:firstLine="420" w:firstLineChars="0"/>
@@ -33343,6 +36690,7 @@
     <w:p>
       <w:pPr>
         <w:numPr>
+          <w:ilvl w:val="0"/>
           <w:numId w:val="0"/>
         </w:numPr>
         <w:rPr>
@@ -33374,6 +36722,7 @@
     <w:p>
       <w:pPr>
         <w:numPr>
+          <w:ilvl w:val="0"/>
           <w:numId w:val="0"/>
         </w:numPr>
         <w:rPr>
@@ -33464,6 +36813,7 @@
     <w:p>
       <w:pPr>
         <w:numPr>
+          <w:ilvl w:val="0"/>
           <w:numId w:val="0"/>
         </w:numPr>
         <w:ind w:left="420" w:leftChars="0"/>
@@ -33476,69 +36826,9 @@
     <w:p>
       <w:pPr>
         <w:numPr>
-          <w:numId w:val="0"/>
-        </w:numPr>
-        <w:ind w:left="420" w:leftChars="0"/>
-        <w:rPr>
-          <w:rFonts w:hint="default"/>
-          <w:lang w:val="en-US" w:eastAsia="zh-CN"/>
-        </w:rPr>
-      </w:pPr>
-    </w:p>
-    <w:p>
-      <w:pPr>
-        <w:numPr>
-          <w:numId w:val="0"/>
-        </w:numPr>
-        <w:ind w:left="420" w:leftChars="0"/>
-        <w:rPr>
-          <w:rFonts w:hint="default"/>
-          <w:lang w:val="en-US" w:eastAsia="zh-CN"/>
-        </w:rPr>
-      </w:pPr>
-    </w:p>
-    <w:p>
-      <w:pPr>
-        <w:numPr>
-          <w:numId w:val="0"/>
-        </w:numPr>
-        <w:ind w:left="420" w:leftChars="0"/>
-        <w:rPr>
-          <w:rFonts w:hint="default"/>
-          <w:lang w:val="en-US" w:eastAsia="zh-CN"/>
-        </w:rPr>
-      </w:pPr>
-    </w:p>
-    <w:p>
-      <w:pPr>
-        <w:numPr>
-          <w:numId w:val="0"/>
-        </w:numPr>
-        <w:ind w:left="420" w:leftChars="0"/>
-        <w:rPr>
-          <w:rFonts w:hint="default"/>
-          <w:lang w:val="en-US" w:eastAsia="zh-CN"/>
-        </w:rPr>
-      </w:pPr>
-    </w:p>
-    <w:p>
-      <w:pPr>
-        <w:numPr>
-          <w:numId w:val="0"/>
-        </w:numPr>
-        <w:ind w:left="420" w:leftChars="0"/>
-        <w:rPr>
-          <w:rFonts w:hint="default"/>
-          <w:lang w:val="en-US" w:eastAsia="zh-CN"/>
-        </w:rPr>
-      </w:pPr>
-    </w:p>
-    <w:p>
-      <w:pPr>
-        <w:numPr>
-          <w:numId w:val="0"/>
-        </w:numPr>
-        <w:ind w:left="420" w:leftChars="0"/>
+          <w:ilvl w:val="0"/>
+          <w:numId w:val="0"/>
+        </w:numPr>
         <w:rPr>
           <w:rFonts w:hint="default"/>
           <w:lang w:val="en-US" w:eastAsia="zh-CN"/>
@@ -33593,6 +36883,7 @@
     <w:p>
       <w:pPr>
         <w:numPr>
+          <w:ilvl w:val="0"/>
           <w:numId w:val="0"/>
         </w:numPr>
         <w:rPr>
@@ -33764,7 +37055,7 @@
                     </pic:cNvPicPr>
                   </pic:nvPicPr>
                   <pic:blipFill>
-                    <a:blip r:embed="rId65"/>
+                    <a:blip r:embed="rId67"/>
                     <a:stretch>
                       <a:fillRect/>
                     </a:stretch>
@@ -33849,7 +37140,7 @@
                     </pic:cNvPicPr>
                   </pic:nvPicPr>
                   <pic:blipFill>
-                    <a:blip r:embed="rId66"/>
+                    <a:blip r:embed="rId68"/>
                     <a:stretch>
                       <a:fillRect/>
                     </a:stretch>
@@ -34292,7 +37583,7 @@
                     </pic:cNvPicPr>
                   </pic:nvPicPr>
                   <pic:blipFill>
-                    <a:blip r:embed="rId67"/>
+                    <a:blip r:embed="rId69"/>
                     <a:stretch>
                       <a:fillRect/>
                     </a:stretch>
@@ -34340,6 +37631,7 @@
     <w:p>
       <w:pPr>
         <w:numPr>
+          <w:ilvl w:val="0"/>
           <w:numId w:val="0"/>
         </w:numPr>
         <w:ind w:left="840" w:leftChars="0"/>
@@ -34352,6 +37644,7 @@
     <w:p>
       <w:pPr>
         <w:numPr>
+          <w:ilvl w:val="0"/>
           <w:numId w:val="0"/>
         </w:numPr>
         <w:ind w:left="840" w:leftChars="0"/>
@@ -34730,6 +38023,7 @@
     <w:p>
       <w:pPr>
         <w:numPr>
+          <w:ilvl w:val="0"/>
           <w:numId w:val="0"/>
         </w:numPr>
         <w:ind w:left="420" w:leftChars="0" w:firstLine="420" w:firstLineChars="0"/>
@@ -34749,6 +38043,7 @@
     <w:p>
       <w:pPr>
         <w:numPr>
+          <w:ilvl w:val="0"/>
           <w:numId w:val="0"/>
         </w:numPr>
         <w:tabs>
@@ -34770,6 +38065,7 @@
     <w:p>
       <w:pPr>
         <w:numPr>
+          <w:ilvl w:val="0"/>
           <w:numId w:val="0"/>
         </w:numPr>
         <w:tabs>
@@ -34786,6 +38082,12 @@
           <w:lang w:val="en-US" w:eastAsia="zh-CN"/>
         </w:rPr>
         <w:tab/>
+      </w:r>
+      <w:r>
+        <w:rPr>
+          <w:rFonts w:hint="eastAsia"/>
+          <w:lang w:val="en-US" w:eastAsia="zh-CN"/>
+        </w:rPr>
         <w:t xml:space="preserve">方法有  ： </w:t>
       </w:r>
     </w:p>
@@ -34838,6 +38140,7 @@
     <w:p>
       <w:pPr>
         <w:numPr>
+          <w:ilvl w:val="0"/>
           <w:numId w:val="0"/>
         </w:numPr>
         <w:tabs>
@@ -34876,6 +38179,7 @@
     <w:p>
       <w:pPr>
         <w:numPr>
+          <w:ilvl w:val="0"/>
           <w:numId w:val="0"/>
         </w:numPr>
         <w:ind w:left="1680" w:leftChars="0"/>
@@ -34897,6 +38201,12 @@
           <w:lang w:val="en-US" w:eastAsia="zh-CN"/>
         </w:rPr>
         <w:tab/>
+      </w:r>
+      <w:r>
+        <w:rPr>
+          <w:rFonts w:hint="eastAsia"/>
+          <w:lang w:val="en-US" w:eastAsia="zh-CN"/>
+        </w:rPr>
         <w:t>写到Bchannel文件中</w:t>
       </w:r>
     </w:p>
@@ -34993,6 +38303,7 @@
     <w:p>
       <w:pPr>
         <w:numPr>
+          <w:ilvl w:val="0"/>
           <w:numId w:val="0"/>
         </w:numPr>
         <w:ind w:left="1680" w:leftChars="0"/>
@@ -35005,6 +38316,7 @@
     <w:p>
       <w:pPr>
         <w:numPr>
+          <w:ilvl w:val="0"/>
           <w:numId w:val="0"/>
         </w:numPr>
         <w:tabs>
@@ -35026,6 +38338,7 @@
     <w:p>
       <w:pPr>
         <w:numPr>
+          <w:ilvl w:val="0"/>
           <w:numId w:val="0"/>
         </w:numPr>
         <w:tabs>
@@ -35042,7 +38355,6 @@
           <w:lang w:val="en-US" w:eastAsia="zh-CN"/>
         </w:rPr>
         <w:tab/>
-        <w:t/>
       </w:r>
       <w:r>
         <w:rPr>
@@ -35050,12 +38362,19 @@
           <w:lang w:val="en-US" w:eastAsia="zh-CN"/>
         </w:rPr>
         <w:tab/>
+      </w:r>
+      <w:r>
+        <w:rPr>
+          <w:rFonts w:hint="eastAsia"/>
+          <w:lang w:val="en-US" w:eastAsia="zh-CN"/>
+        </w:rPr>
         <w:t xml:space="preserve">   </w:t>
       </w:r>
     </w:p>
     <w:p>
       <w:pPr>
         <w:numPr>
+          <w:ilvl w:val="0"/>
           <w:numId w:val="0"/>
         </w:numPr>
         <w:ind w:left="420" w:leftChars="0"/>
@@ -35068,6 +38387,7 @@
     <w:p>
       <w:pPr>
         <w:numPr>
+          <w:ilvl w:val="0"/>
           <w:numId w:val="0"/>
         </w:numPr>
         <w:ind w:left="420" w:leftChars="0" w:firstLine="420" w:firstLineChars="0"/>
@@ -35117,6 +38437,7 @@
     <w:p>
       <w:pPr>
         <w:numPr>
+          <w:ilvl w:val="0"/>
           <w:numId w:val="0"/>
         </w:numPr>
         <w:ind w:left="420" w:leftChars="0" w:firstLine="420" w:firstLineChars="0"/>
@@ -35138,12 +38459,19 @@
           <w:lang w:val="en-US" w:eastAsia="zh-CN"/>
         </w:rPr>
         <w:tab/>
+      </w:r>
+      <w:r>
+        <w:rPr>
+          <w:rFonts w:hint="eastAsia"/>
+          <w:lang w:val="en-US" w:eastAsia="zh-CN"/>
+        </w:rPr>
         <w:t>户端连接后死活不发数据 ， 那么服务端一直等待 那么就会阻塞</w:t>
       </w:r>
     </w:p>
     <w:p>
       <w:pPr>
         <w:numPr>
+          <w:ilvl w:val="0"/>
           <w:numId w:val="0"/>
         </w:numPr>
         <w:ind w:left="420" w:leftChars="0" w:firstLine="420" w:firstLineChars="0"/>
@@ -35179,6 +38507,12 @@
           <w:lang w:val="en-US" w:eastAsia="zh-CN"/>
         </w:rPr>
         <w:tab/>
+      </w:r>
+      <w:r>
+        <w:rPr>
+          <w:rFonts w:hint="eastAsia"/>
+          <w:lang w:val="en-US" w:eastAsia="zh-CN"/>
+        </w:rPr>
         <w:t>接 。 用于夸应</w:t>
       </w:r>
       <w:r>
@@ -35187,6 +38521,12 @@
           <w:lang w:val="en-US" w:eastAsia="zh-CN"/>
         </w:rPr>
         <w:tab/>
+      </w:r>
+      <w:r>
+        <w:rPr>
+          <w:rFonts w:hint="eastAsia"/>
+          <w:lang w:val="en-US" w:eastAsia="zh-CN"/>
+        </w:rPr>
         <w:t>用socket通</w:t>
       </w:r>
       <w:r>
@@ -35195,6 +38535,12 @@
           <w:lang w:val="en-US" w:eastAsia="zh-CN"/>
         </w:rPr>
         <w:tab/>
+      </w:r>
+      <w:r>
+        <w:rPr>
+          <w:rFonts w:hint="eastAsia"/>
+          <w:lang w:val="en-US" w:eastAsia="zh-CN"/>
+        </w:rPr>
         <w:t>信时使用 。 管道channel存放至 selector的 set集</w:t>
       </w:r>
       <w:r>
@@ -35203,6 +38549,12 @@
           <w:lang w:val="en-US" w:eastAsia="zh-CN"/>
         </w:rPr>
         <w:tab/>
+      </w:r>
+      <w:r>
+        <w:rPr>
+          <w:rFonts w:hint="eastAsia"/>
+          <w:lang w:val="en-US" w:eastAsia="zh-CN"/>
+        </w:rPr>
         <w:t>合中  以</w:t>
       </w:r>
       <w:r>
@@ -35211,6 +38563,12 @@
           <w:lang w:val="en-US" w:eastAsia="zh-CN"/>
         </w:rPr>
         <w:tab/>
+      </w:r>
+      <w:r>
+        <w:rPr>
+          <w:rFonts w:hint="eastAsia"/>
+          <w:lang w:val="en-US" w:eastAsia="zh-CN"/>
+        </w:rPr>
         <w:t>SelecttionKey</w:t>
       </w:r>
       <w:r>
@@ -35219,6 +38577,12 @@
           <w:lang w:val="en-US" w:eastAsia="zh-CN"/>
         </w:rPr>
         <w:tab/>
+      </w:r>
+      <w:r>
+        <w:rPr>
+          <w:rFonts w:hint="eastAsia"/>
+          <w:lang w:val="en-US" w:eastAsia="zh-CN"/>
+        </w:rPr>
         <w:t xml:space="preserve">的形式存在 </w:t>
       </w:r>
       <w:r>
@@ -35244,6 +38608,7 @@
     <w:p>
       <w:pPr>
         <w:numPr>
+          <w:ilvl w:val="0"/>
           <w:numId w:val="0"/>
         </w:numPr>
         <w:ind w:left="420" w:leftChars="0" w:firstLine="420" w:firstLineChars="0"/>
@@ -35263,6 +38628,7 @@
     <w:p>
       <w:pPr>
         <w:numPr>
+          <w:ilvl w:val="0"/>
           <w:numId w:val="0"/>
         </w:numPr>
         <w:ind w:left="420" w:leftChars="0" w:firstLine="420" w:firstLineChars="0"/>
@@ -35282,6 +38648,7 @@
     <w:p>
       <w:pPr>
         <w:numPr>
+          <w:ilvl w:val="0"/>
           <w:numId w:val="0"/>
         </w:numPr>
         <w:ind w:left="420" w:leftChars="0" w:firstLine="420" w:firstLineChars="0"/>
@@ -35290,8 +38657,6 @@
           <w:lang w:val="en-US" w:eastAsia="zh-CN"/>
         </w:rPr>
       </w:pPr>
-      <w:bookmarkStart w:id="0" w:name="_GoBack"/>
-      <w:bookmarkEnd w:id="0"/>
     </w:p>
     <w:p>
       <w:pPr>
@@ -35369,12 +38734,10 @@
           <w:spacing w:val="0"/>
           <w:sz w:val="18"/>
           <w:szCs w:val="18"/>
-          <w:bdr w:val="none" w:color="auto" w:sz="0" w:space="0"/>
           <w:shd w:val="clear" w:fill="F6F6F6"/>
           <w:lang w:val="en-US" w:eastAsia="zh-CN"/>
         </w:rPr>
         <w:tab/>
-        <w:t/>
       </w:r>
       <w:r>
         <w:rPr>
@@ -35386,7 +38749,6 @@
           <w:spacing w:val="0"/>
           <w:sz w:val="18"/>
           <w:szCs w:val="18"/>
-          <w:bdr w:val="none" w:color="auto" w:sz="0" w:space="0"/>
           <w:shd w:val="clear" w:fill="F6F6F6"/>
           <w:lang w:val="en-US" w:eastAsia="zh-CN"/>
         </w:rPr>
@@ -35402,7 +38764,6 @@
           <w:spacing w:val="0"/>
           <w:sz w:val="18"/>
           <w:szCs w:val="18"/>
-          <w:bdr w:val="none" w:color="auto" w:sz="0" w:space="0"/>
           <w:shd w:val="clear" w:fill="F6F6F6"/>
         </w:rPr>
         <w:t>Selector selector = Selector.open();</w:t>
@@ -35411,6 +38772,7 @@
     <w:p>
       <w:pPr>
         <w:numPr>
+          <w:ilvl w:val="0"/>
           <w:numId w:val="0"/>
         </w:numPr>
         <w:ind w:left="1260" w:leftChars="0"/>
@@ -35476,12 +38838,10 @@
           <w:spacing w:val="0"/>
           <w:sz w:val="18"/>
           <w:szCs w:val="18"/>
-          <w:bdr w:val="none" w:color="auto" w:sz="0" w:space="0"/>
           <w:shd w:val="clear" w:fill="F6F6F6"/>
           <w:lang w:val="en-US" w:eastAsia="zh-CN"/>
         </w:rPr>
         <w:tab/>
-        <w:t/>
       </w:r>
       <w:r>
         <w:rPr>
@@ -35493,7 +38853,6 @@
           <w:spacing w:val="0"/>
           <w:sz w:val="18"/>
           <w:szCs w:val="18"/>
-          <w:bdr w:val="none" w:color="auto" w:sz="0" w:space="0"/>
           <w:shd w:val="clear" w:fill="F6F6F6"/>
           <w:lang w:val="en-US" w:eastAsia="zh-CN"/>
         </w:rPr>
@@ -35509,7 +38868,6 @@
           <w:spacing w:val="0"/>
           <w:sz w:val="18"/>
           <w:szCs w:val="18"/>
-          <w:bdr w:val="none" w:color="auto" w:sz="0" w:space="0"/>
           <w:shd w:val="clear" w:fill="F6F6F6"/>
         </w:rPr>
         <w:t>ssc.register(selector, SelectionKey.OP_ACCEPT);</w:t>
@@ -35518,6 +38876,7 @@
     <w:p>
       <w:pPr>
         <w:numPr>
+          <w:ilvl w:val="0"/>
           <w:numId w:val="0"/>
         </w:numPr>
         <w:ind w:left="840" w:leftChars="0" w:firstLine="420" w:firstLineChars="0"/>
@@ -35619,12 +38978,19 @@
           <w:lang w:val="en-US" w:eastAsia="zh-CN"/>
         </w:rPr>
         <w:tab/>
+      </w:r>
+      <w:r>
+        <w:rPr>
+          <w:rFonts w:hint="eastAsia"/>
+          <w:lang w:val="en-US" w:eastAsia="zh-CN"/>
+        </w:rPr>
         <w:t>channel注册 ， 那么就可以处理数据</w:t>
       </w:r>
     </w:p>
     <w:p>
       <w:pPr>
         <w:numPr>
+          <w:ilvl w:val="0"/>
           <w:numId w:val="0"/>
         </w:numPr>
         <w:ind w:left="840" w:leftChars="0"/>
@@ -35667,7 +39033,6 @@
           <w:spacing w:val="0"/>
           <w:sz w:val="18"/>
           <w:szCs w:val="18"/>
-          <w:bdr w:val="none" w:color="auto" w:sz="0" w:space="0"/>
           <w:shd w:val="clear" w:fill="F6F6F6"/>
         </w:rPr>
       </w:pPr>
@@ -35681,7 +39046,6 @@
           <w:spacing w:val="0"/>
           <w:sz w:val="18"/>
           <w:szCs w:val="18"/>
-          <w:bdr w:val="none" w:color="auto" w:sz="0" w:space="0"/>
           <w:shd w:val="clear" w:fill="F6F6F6"/>
           <w:lang w:val="en-US" w:eastAsia="zh-CN"/>
         </w:rPr>
@@ -35697,7 +39061,6 @@
           <w:spacing w:val="0"/>
           <w:sz w:val="18"/>
           <w:szCs w:val="18"/>
-          <w:bdr w:val="none" w:color="auto" w:sz="0" w:space="0"/>
           <w:shd w:val="clear" w:fill="F6F6F6"/>
         </w:rPr>
         <w:t xml:space="preserve"> ServerSocketChannel ssc = ServerSocketChannel.open();</w:t>
@@ -35729,7 +39092,6 @@
           <w:spacing w:val="0"/>
           <w:sz w:val="18"/>
           <w:szCs w:val="18"/>
-          <w:bdr w:val="none" w:color="auto" w:sz="0" w:space="0"/>
           <w:shd w:val="clear" w:fill="F6F6F6"/>
         </w:rPr>
       </w:pPr>
@@ -35743,7 +39105,6 @@
           <w:spacing w:val="0"/>
           <w:sz w:val="18"/>
           <w:szCs w:val="18"/>
-          <w:bdr w:val="none" w:color="auto" w:sz="0" w:space="0"/>
           <w:shd w:val="clear" w:fill="F6F6F6"/>
         </w:rPr>
         <w:t xml:space="preserve">            ssc.socket().bind(new InetSocketAddress("127.0.0.1", 8000));</w:t>
@@ -35787,7 +39148,6 @@
           <w:spacing w:val="0"/>
           <w:sz w:val="18"/>
           <w:szCs w:val="18"/>
-          <w:bdr w:val="none" w:color="auto" w:sz="0" w:space="0"/>
           <w:shd w:val="clear" w:fill="F6F6F6"/>
         </w:rPr>
         <w:t xml:space="preserve">            ssc.configureBlocking(false);</w:t>
@@ -35802,7 +39162,6 @@
           <w:spacing w:val="0"/>
           <w:sz w:val="18"/>
           <w:szCs w:val="18"/>
-          <w:bdr w:val="none" w:color="auto" w:sz="0" w:space="0"/>
           <w:shd w:val="clear" w:fill="F6F6F6"/>
           <w:lang w:val="en-US" w:eastAsia="zh-CN"/>
         </w:rPr>
@@ -35835,7 +39194,6 @@
           <w:spacing w:val="0"/>
           <w:sz w:val="18"/>
           <w:szCs w:val="18"/>
-          <w:bdr w:val="none" w:color="auto" w:sz="0" w:space="0"/>
           <w:shd w:val="clear" w:fill="F6F6F6"/>
           <w:lang w:val="en-US" w:eastAsia="zh-CN"/>
         </w:rPr>
@@ -35850,7 +39208,6 @@
           <w:spacing w:val="0"/>
           <w:sz w:val="18"/>
           <w:szCs w:val="18"/>
-          <w:bdr w:val="none" w:color="auto" w:sz="0" w:space="0"/>
           <w:shd w:val="clear" w:fill="F6F6F6"/>
           <w:lang w:val="en-US" w:eastAsia="zh-CN"/>
         </w:rPr>
@@ -35883,7 +39240,6 @@
           <w:spacing w:val="0"/>
           <w:sz w:val="18"/>
           <w:szCs w:val="18"/>
-          <w:bdr w:val="none" w:color="auto" w:sz="0" w:space="0"/>
           <w:shd w:val="clear" w:fill="F6F6F6"/>
           <w:lang w:val="en-US" w:eastAsia="zh-CN"/>
         </w:rPr>
@@ -35898,7 +39254,6 @@
           <w:spacing w:val="0"/>
           <w:sz w:val="18"/>
           <w:szCs w:val="18"/>
-          <w:bdr w:val="none" w:color="auto" w:sz="0" w:space="0"/>
           <w:shd w:val="clear" w:fill="F6F6F6"/>
           <w:lang w:val="en-US" w:eastAsia="zh-CN"/>
         </w:rPr>
@@ -35914,7 +39269,6 @@
           <w:spacing w:val="0"/>
           <w:sz w:val="18"/>
           <w:szCs w:val="18"/>
-          <w:bdr w:val="none" w:color="auto" w:sz="0" w:space="0"/>
           <w:shd w:val="clear" w:fill="F6F6F6"/>
         </w:rPr>
         <w:t xml:space="preserve"> Selector selector = Selector.open();</w:t>
@@ -35946,7 +39300,6 @@
           <w:spacing w:val="0"/>
           <w:sz w:val="18"/>
           <w:szCs w:val="18"/>
-          <w:bdr w:val="none" w:color="auto" w:sz="0" w:space="0"/>
           <w:shd w:val="clear" w:fill="F6F6F6"/>
         </w:rPr>
       </w:pPr>
@@ -35960,11 +39313,24 @@
           <w:spacing w:val="0"/>
           <w:sz w:val="18"/>
           <w:szCs w:val="18"/>
-          <w:bdr w:val="none" w:color="auto" w:sz="0" w:space="0"/>
           <w:shd w:val="clear" w:fill="F6F6F6"/>
           <w:lang w:val="en-US" w:eastAsia="zh-CN"/>
         </w:rPr>
         <w:tab/>
+      </w:r>
+      <w:r>
+        <w:rPr>
+          <w:rStyle w:val="15"/>
+          <w:rFonts w:hint="eastAsia" w:ascii="Consolas" w:hAnsi="Consolas" w:cs="Consolas"/>
+          <w:i w:val="0"/>
+          <w:caps w:val="0"/>
+          <w:color w:val="121212"/>
+          <w:spacing w:val="0"/>
+          <w:sz w:val="18"/>
+          <w:szCs w:val="18"/>
+          <w:shd w:val="clear" w:fill="F6F6F6"/>
+          <w:lang w:val="en-US" w:eastAsia="zh-CN"/>
+        </w:rPr>
         <w:t xml:space="preserve"> </w:t>
       </w:r>
       <w:r>
@@ -35977,7 +39343,6 @@
           <w:spacing w:val="0"/>
           <w:sz w:val="18"/>
           <w:szCs w:val="18"/>
-          <w:bdr w:val="none" w:color="auto" w:sz="0" w:space="0"/>
           <w:shd w:val="clear" w:fill="F6F6F6"/>
         </w:rPr>
         <w:t>// 注册 channel，并且指定感兴趣的事件是 Accept</w:t>
@@ -36019,7 +39384,6 @@
           <w:spacing w:val="0"/>
           <w:sz w:val="18"/>
           <w:szCs w:val="18"/>
-          <w:bdr w:val="none" w:color="auto" w:sz="0" w:space="0"/>
           <w:shd w:val="clear" w:fill="F6F6F6"/>
         </w:rPr>
         <w:t xml:space="preserve">            ssc.register(selector, SelectionKey.OP_ACCEPT);</w:t>
@@ -36051,7 +39415,6 @@
           <w:spacing w:val="0"/>
           <w:sz w:val="18"/>
           <w:szCs w:val="18"/>
-          <w:bdr w:val="none" w:color="auto" w:sz="0" w:space="0"/>
           <w:shd w:val="clear" w:fill="F6F6F6"/>
           <w:lang w:val="en-US" w:eastAsia="zh-CN"/>
         </w:rPr>
@@ -36066,12 +39429,10 @@
           <w:spacing w:val="0"/>
           <w:sz w:val="18"/>
           <w:szCs w:val="18"/>
-          <w:bdr w:val="none" w:color="auto" w:sz="0" w:space="0"/>
           <w:shd w:val="clear" w:fill="F6F6F6"/>
           <w:lang w:val="en-US" w:eastAsia="zh-CN"/>
         </w:rPr>
         <w:tab/>
-        <w:t/>
       </w:r>
       <w:r>
         <w:rPr>
@@ -36083,7 +39444,6 @@
           <w:spacing w:val="0"/>
           <w:sz w:val="18"/>
           <w:szCs w:val="18"/>
-          <w:bdr w:val="none" w:color="auto" w:sz="0" w:space="0"/>
           <w:shd w:val="clear" w:fill="F6F6F6"/>
           <w:lang w:val="en-US" w:eastAsia="zh-CN"/>
         </w:rPr>
@@ -36116,7 +39476,6 @@
           <w:spacing w:val="0"/>
           <w:sz w:val="18"/>
           <w:szCs w:val="18"/>
-          <w:bdr w:val="none" w:color="auto" w:sz="0" w:space="0"/>
           <w:shd w:val="clear" w:fill="F6F6F6"/>
         </w:rPr>
       </w:pPr>
@@ -36130,7 +39489,6 @@
           <w:spacing w:val="0"/>
           <w:sz w:val="18"/>
           <w:szCs w:val="18"/>
-          <w:bdr w:val="none" w:color="auto" w:sz="0" w:space="0"/>
           <w:shd w:val="clear" w:fill="F6F6F6"/>
           <w:lang w:val="en-US" w:eastAsia="zh-CN"/>
         </w:rPr>
@@ -36146,7 +39504,6 @@
           <w:spacing w:val="0"/>
           <w:sz w:val="18"/>
           <w:szCs w:val="18"/>
-          <w:bdr w:val="none" w:color="auto" w:sz="0" w:space="0"/>
           <w:shd w:val="clear" w:fill="F6F6F6"/>
         </w:rPr>
         <w:t>while(true) {</w:t>
@@ -36178,7 +39535,6 @@
           <w:spacing w:val="0"/>
           <w:sz w:val="18"/>
           <w:szCs w:val="18"/>
-          <w:bdr w:val="none" w:color="auto" w:sz="0" w:space="0"/>
           <w:shd w:val="clear" w:fill="F6F6F6"/>
         </w:rPr>
       </w:pPr>
@@ -36192,7 +39548,6 @@
           <w:spacing w:val="0"/>
           <w:sz w:val="18"/>
           <w:szCs w:val="18"/>
-          <w:bdr w:val="none" w:color="auto" w:sz="0" w:space="0"/>
           <w:shd w:val="clear" w:fill="F6F6F6"/>
         </w:rPr>
         <w:t xml:space="preserve">    </w:t>
@@ -36207,12 +39562,10 @@
           <w:spacing w:val="0"/>
           <w:sz w:val="18"/>
           <w:szCs w:val="18"/>
-          <w:bdr w:val="none" w:color="auto" w:sz="0" w:space="0"/>
           <w:shd w:val="clear" w:fill="F6F6F6"/>
           <w:lang w:val="en-US" w:eastAsia="zh-CN"/>
         </w:rPr>
         <w:tab/>
-        <w:t/>
       </w:r>
       <w:r>
         <w:rPr>
@@ -36224,7 +39577,6 @@
           <w:spacing w:val="0"/>
           <w:sz w:val="18"/>
           <w:szCs w:val="18"/>
-          <w:bdr w:val="none" w:color="auto" w:sz="0" w:space="0"/>
           <w:shd w:val="clear" w:fill="F6F6F6"/>
           <w:lang w:val="en-US" w:eastAsia="zh-CN"/>
         </w:rPr>
@@ -36240,7 +39592,6 @@
           <w:spacing w:val="0"/>
           <w:sz w:val="18"/>
           <w:szCs w:val="18"/>
-          <w:bdr w:val="none" w:color="auto" w:sz="0" w:space="0"/>
           <w:shd w:val="clear" w:fill="F6F6F6"/>
         </w:rPr>
         <w:t>int readyNum = selector.select();</w:t>
@@ -36272,7 +39623,6 @@
           <w:spacing w:val="0"/>
           <w:sz w:val="18"/>
           <w:szCs w:val="18"/>
-          <w:bdr w:val="none" w:color="auto" w:sz="0" w:space="0"/>
           <w:shd w:val="clear" w:fill="F6F6F6"/>
         </w:rPr>
       </w:pPr>
@@ -36286,7 +39636,6 @@
           <w:spacing w:val="0"/>
           <w:sz w:val="18"/>
           <w:szCs w:val="18"/>
-          <w:bdr w:val="none" w:color="auto" w:sz="0" w:space="0"/>
           <w:shd w:val="clear" w:fill="F6F6F6"/>
         </w:rPr>
         <w:t xml:space="preserve">    </w:t>
@@ -36301,12 +39650,10 @@
           <w:spacing w:val="0"/>
           <w:sz w:val="18"/>
           <w:szCs w:val="18"/>
-          <w:bdr w:val="none" w:color="auto" w:sz="0" w:space="0"/>
           <w:shd w:val="clear" w:fill="F6F6F6"/>
           <w:lang w:val="en-US" w:eastAsia="zh-CN"/>
         </w:rPr>
         <w:tab/>
-        <w:t/>
       </w:r>
       <w:r>
         <w:rPr>
@@ -36318,7 +39665,6 @@
           <w:spacing w:val="0"/>
           <w:sz w:val="18"/>
           <w:szCs w:val="18"/>
-          <w:bdr w:val="none" w:color="auto" w:sz="0" w:space="0"/>
           <w:shd w:val="clear" w:fill="F6F6F6"/>
           <w:lang w:val="en-US" w:eastAsia="zh-CN"/>
         </w:rPr>
@@ -36334,7 +39680,6 @@
           <w:spacing w:val="0"/>
           <w:sz w:val="18"/>
           <w:szCs w:val="18"/>
-          <w:bdr w:val="none" w:color="auto" w:sz="0" w:space="0"/>
           <w:shd w:val="clear" w:fill="F6F6F6"/>
         </w:rPr>
         <w:t>if (readyNum == 0) {</w:t>
@@ -36366,7 +39711,6 @@
           <w:spacing w:val="0"/>
           <w:sz w:val="18"/>
           <w:szCs w:val="18"/>
-          <w:bdr w:val="none" w:color="auto" w:sz="0" w:space="0"/>
           <w:shd w:val="clear" w:fill="F6F6F6"/>
         </w:rPr>
       </w:pPr>
@@ -36380,7 +39724,6 @@
           <w:spacing w:val="0"/>
           <w:sz w:val="18"/>
           <w:szCs w:val="18"/>
-          <w:bdr w:val="none" w:color="auto" w:sz="0" w:space="0"/>
           <w:shd w:val="clear" w:fill="F6F6F6"/>
         </w:rPr>
         <w:t xml:space="preserve">        </w:t>
@@ -36395,12 +39738,10 @@
           <w:spacing w:val="0"/>
           <w:sz w:val="18"/>
           <w:szCs w:val="18"/>
-          <w:bdr w:val="none" w:color="auto" w:sz="0" w:space="0"/>
           <w:shd w:val="clear" w:fill="F6F6F6"/>
           <w:lang w:val="en-US" w:eastAsia="zh-CN"/>
         </w:rPr>
         <w:tab/>
-        <w:t/>
       </w:r>
       <w:r>
         <w:rPr>
@@ -36412,11 +39753,24 @@
           <w:spacing w:val="0"/>
           <w:sz w:val="18"/>
           <w:szCs w:val="18"/>
-          <w:bdr w:val="none" w:color="auto" w:sz="0" w:space="0"/>
           <w:shd w:val="clear" w:fill="F6F6F6"/>
           <w:lang w:val="en-US" w:eastAsia="zh-CN"/>
         </w:rPr>
         <w:tab/>
+      </w:r>
+      <w:r>
+        <w:rPr>
+          <w:rStyle w:val="15"/>
+          <w:rFonts w:hint="eastAsia" w:ascii="Consolas" w:hAnsi="Consolas" w:cs="Consolas"/>
+          <w:i w:val="0"/>
+          <w:caps w:val="0"/>
+          <w:color w:val="121212"/>
+          <w:spacing w:val="0"/>
+          <w:sz w:val="18"/>
+          <w:szCs w:val="18"/>
+          <w:shd w:val="clear" w:fill="F6F6F6"/>
+          <w:lang w:val="en-US" w:eastAsia="zh-CN"/>
+        </w:rPr>
         <w:t xml:space="preserve">  </w:t>
       </w:r>
       <w:r>
@@ -36429,7 +39783,6 @@
           <w:spacing w:val="0"/>
           <w:sz w:val="18"/>
           <w:szCs w:val="18"/>
-          <w:bdr w:val="none" w:color="auto" w:sz="0" w:space="0"/>
           <w:shd w:val="clear" w:fill="F6F6F6"/>
         </w:rPr>
         <w:t>continue;</w:t>
@@ -36471,7 +39824,6 @@
           <w:spacing w:val="0"/>
           <w:sz w:val="18"/>
           <w:szCs w:val="18"/>
-          <w:bdr w:val="none" w:color="auto" w:sz="0" w:space="0"/>
           <w:shd w:val="clear" w:fill="F6F6F6"/>
         </w:rPr>
         <w:t xml:space="preserve">    </w:t>
@@ -36486,12 +39838,10 @@
           <w:spacing w:val="0"/>
           <w:sz w:val="18"/>
           <w:szCs w:val="18"/>
-          <w:bdr w:val="none" w:color="auto" w:sz="0" w:space="0"/>
           <w:shd w:val="clear" w:fill="F6F6F6"/>
           <w:lang w:val="en-US" w:eastAsia="zh-CN"/>
         </w:rPr>
         <w:tab/>
-        <w:t/>
       </w:r>
       <w:r>
         <w:rPr>
@@ -36503,7 +39853,6 @@
           <w:spacing w:val="0"/>
           <w:sz w:val="18"/>
           <w:szCs w:val="18"/>
-          <w:bdr w:val="none" w:color="auto" w:sz="0" w:space="0"/>
           <w:shd w:val="clear" w:fill="F6F6F6"/>
           <w:lang w:val="en-US" w:eastAsia="zh-CN"/>
         </w:rPr>
@@ -36519,7 +39868,6 @@
           <w:spacing w:val="0"/>
           <w:sz w:val="18"/>
           <w:szCs w:val="18"/>
-          <w:bdr w:val="none" w:color="auto" w:sz="0" w:space="0"/>
           <w:shd w:val="clear" w:fill="F6F6F6"/>
         </w:rPr>
         <w:t>}</w:t>
@@ -36551,7 +39899,6 @@
           <w:spacing w:val="0"/>
           <w:sz w:val="18"/>
           <w:szCs w:val="18"/>
-          <w:bdr w:val="none" w:color="auto" w:sz="0" w:space="0"/>
           <w:shd w:val="clear" w:fill="F6F6F6"/>
           <w:lang w:val="en-US" w:eastAsia="zh-CN"/>
         </w:rPr>
@@ -36566,12 +39913,10 @@
           <w:spacing w:val="0"/>
           <w:sz w:val="18"/>
           <w:szCs w:val="18"/>
-          <w:bdr w:val="none" w:color="auto" w:sz="0" w:space="0"/>
           <w:shd w:val="clear" w:fill="F6F6F6"/>
           <w:lang w:val="en-US" w:eastAsia="zh-CN"/>
         </w:rPr>
         <w:tab/>
-        <w:t/>
       </w:r>
       <w:r>
         <w:rPr>
@@ -36583,12 +39928,10 @@
           <w:spacing w:val="0"/>
           <w:sz w:val="18"/>
           <w:szCs w:val="18"/>
-          <w:bdr w:val="none" w:color="auto" w:sz="0" w:space="0"/>
           <w:shd w:val="clear" w:fill="F6F6F6"/>
           <w:lang w:val="en-US" w:eastAsia="zh-CN"/>
         </w:rPr>
         <w:tab/>
-        <w:t/>
       </w:r>
       <w:r>
         <w:rPr>
@@ -36600,7 +39943,6 @@
           <w:spacing w:val="0"/>
           <w:sz w:val="18"/>
           <w:szCs w:val="18"/>
-          <w:bdr w:val="none" w:color="auto" w:sz="0" w:space="0"/>
           <w:shd w:val="clear" w:fill="F6F6F6"/>
           <w:lang w:val="en-US" w:eastAsia="zh-CN"/>
         </w:rPr>
@@ -36633,7 +39975,6 @@
           <w:spacing w:val="0"/>
           <w:sz w:val="18"/>
           <w:szCs w:val="18"/>
-          <w:bdr w:val="none" w:color="auto" w:sz="0" w:space="0"/>
           <w:shd w:val="clear" w:fill="F6F6F6"/>
         </w:rPr>
       </w:pPr>
@@ -36647,12 +39988,10 @@
           <w:spacing w:val="0"/>
           <w:sz w:val="18"/>
           <w:szCs w:val="18"/>
-          <w:bdr w:val="none" w:color="auto" w:sz="0" w:space="0"/>
           <w:shd w:val="clear" w:fill="F6F6F6"/>
           <w:lang w:val="en-US" w:eastAsia="zh-CN"/>
         </w:rPr>
         <w:tab/>
-        <w:t/>
       </w:r>
       <w:r>
         <w:rPr>
@@ -36664,7 +40003,6 @@
           <w:spacing w:val="0"/>
           <w:sz w:val="18"/>
           <w:szCs w:val="18"/>
-          <w:bdr w:val="none" w:color="auto" w:sz="0" w:space="0"/>
           <w:shd w:val="clear" w:fill="F6F6F6"/>
           <w:lang w:val="en-US" w:eastAsia="zh-CN"/>
         </w:rPr>
@@ -36680,7 +40018,6 @@
           <w:spacing w:val="0"/>
           <w:sz w:val="18"/>
           <w:szCs w:val="18"/>
-          <w:bdr w:val="none" w:color="auto" w:sz="0" w:space="0"/>
           <w:shd w:val="clear" w:fill="F6F6F6"/>
         </w:rPr>
         <w:t>Set&lt;SelectionKey&gt; selectedKeys = selector.selectedKeys();</w:t>
@@ -36722,7 +40059,6 @@
           <w:spacing w:val="0"/>
           <w:sz w:val="18"/>
           <w:szCs w:val="18"/>
-          <w:bdr w:val="none" w:color="auto" w:sz="0" w:space="0"/>
           <w:shd w:val="clear" w:fill="F6F6F6"/>
         </w:rPr>
         <w:t xml:space="preserve">    </w:t>
@@ -36737,12 +40073,10 @@
           <w:spacing w:val="0"/>
           <w:sz w:val="18"/>
           <w:szCs w:val="18"/>
-          <w:bdr w:val="none" w:color="auto" w:sz="0" w:space="0"/>
           <w:shd w:val="clear" w:fill="F6F6F6"/>
           <w:lang w:val="en-US" w:eastAsia="zh-CN"/>
         </w:rPr>
         <w:tab/>
-        <w:t/>
       </w:r>
       <w:r>
         <w:rPr>
@@ -36754,7 +40088,6 @@
           <w:spacing w:val="0"/>
           <w:sz w:val="18"/>
           <w:szCs w:val="18"/>
-          <w:bdr w:val="none" w:color="auto" w:sz="0" w:space="0"/>
           <w:shd w:val="clear" w:fill="F6F6F6"/>
           <w:lang w:val="en-US" w:eastAsia="zh-CN"/>
         </w:rPr>
@@ -36770,7 +40103,6 @@
           <w:spacing w:val="0"/>
           <w:sz w:val="18"/>
           <w:szCs w:val="18"/>
-          <w:bdr w:val="none" w:color="auto" w:sz="0" w:space="0"/>
           <w:shd w:val="clear" w:fill="F6F6F6"/>
         </w:rPr>
         <w:t>Iterator&lt;SelectionKey&gt; it = selectedKeys.iterator();</w:t>
@@ -36802,7 +40134,6 @@
           <w:spacing w:val="0"/>
           <w:sz w:val="18"/>
           <w:szCs w:val="18"/>
-          <w:bdr w:val="none" w:color="auto" w:sz="0" w:space="0"/>
           <w:shd w:val="clear" w:fill="F6F6F6"/>
         </w:rPr>
       </w:pPr>
@@ -36816,7 +40147,6 @@
           <w:spacing w:val="0"/>
           <w:sz w:val="18"/>
           <w:szCs w:val="18"/>
-          <w:bdr w:val="none" w:color="auto" w:sz="0" w:space="0"/>
           <w:shd w:val="clear" w:fill="F6F6F6"/>
         </w:rPr>
         <w:t xml:space="preserve">    </w:t>
@@ -36831,12 +40161,10 @@
           <w:spacing w:val="0"/>
           <w:sz w:val="18"/>
           <w:szCs w:val="18"/>
-          <w:bdr w:val="none" w:color="auto" w:sz="0" w:space="0"/>
           <w:shd w:val="clear" w:fill="F6F6F6"/>
           <w:lang w:val="en-US" w:eastAsia="zh-CN"/>
         </w:rPr>
         <w:tab/>
-        <w:t/>
       </w:r>
       <w:r>
         <w:rPr>
@@ -36848,7 +40176,6 @@
           <w:spacing w:val="0"/>
           <w:sz w:val="18"/>
           <w:szCs w:val="18"/>
-          <w:bdr w:val="none" w:color="auto" w:sz="0" w:space="0"/>
           <w:shd w:val="clear" w:fill="F6F6F6"/>
           <w:lang w:val="en-US" w:eastAsia="zh-CN"/>
         </w:rPr>
@@ -36864,7 +40191,6 @@
           <w:spacing w:val="0"/>
           <w:sz w:val="18"/>
           <w:szCs w:val="18"/>
-          <w:bdr w:val="none" w:color="auto" w:sz="0" w:space="0"/>
           <w:shd w:val="clear" w:fill="F6F6F6"/>
         </w:rPr>
         <w:t>while(it.hasNext()) {</w:t>
@@ -36896,7 +40222,6 @@
           <w:spacing w:val="0"/>
           <w:sz w:val="18"/>
           <w:szCs w:val="18"/>
-          <w:bdr w:val="none" w:color="auto" w:sz="0" w:space="0"/>
           <w:shd w:val="clear" w:fill="F6F6F6"/>
         </w:rPr>
       </w:pPr>
@@ -36910,7 +40235,6 @@
           <w:spacing w:val="0"/>
           <w:sz w:val="18"/>
           <w:szCs w:val="18"/>
-          <w:bdr w:val="none" w:color="auto" w:sz="0" w:space="0"/>
           <w:shd w:val="clear" w:fill="F6F6F6"/>
         </w:rPr>
         <w:t xml:space="preserve">        </w:t>
@@ -36925,7 +40249,6 @@
           <w:spacing w:val="0"/>
           <w:sz w:val="18"/>
           <w:szCs w:val="18"/>
-          <w:bdr w:val="none" w:color="auto" w:sz="0" w:space="0"/>
           <w:shd w:val="clear" w:fill="F6F6F6"/>
           <w:lang w:val="en-US" w:eastAsia="zh-CN"/>
         </w:rPr>
@@ -36941,12 +40264,10 @@
           <w:spacing w:val="0"/>
           <w:sz w:val="18"/>
           <w:szCs w:val="18"/>
-          <w:bdr w:val="none" w:color="auto" w:sz="0" w:space="0"/>
           <w:shd w:val="clear" w:fill="F6F6F6"/>
           <w:lang w:val="en-US" w:eastAsia="zh-CN"/>
         </w:rPr>
         <w:tab/>
-        <w:t/>
       </w:r>
       <w:r>
         <w:rPr>
@@ -36958,7 +40279,6 @@
           <w:spacing w:val="0"/>
           <w:sz w:val="18"/>
           <w:szCs w:val="18"/>
-          <w:bdr w:val="none" w:color="auto" w:sz="0" w:space="0"/>
           <w:shd w:val="clear" w:fill="F6F6F6"/>
           <w:lang w:val="en-US" w:eastAsia="zh-CN"/>
         </w:rPr>
@@ -36974,7 +40294,6 @@
           <w:spacing w:val="0"/>
           <w:sz w:val="18"/>
           <w:szCs w:val="18"/>
-          <w:bdr w:val="none" w:color="auto" w:sz="0" w:space="0"/>
           <w:shd w:val="clear" w:fill="F6F6F6"/>
         </w:rPr>
         <w:t>SelectionKey key = it.next();</w:t>
@@ -37006,7 +40325,6 @@
           <w:spacing w:val="0"/>
           <w:sz w:val="18"/>
           <w:szCs w:val="18"/>
-          <w:bdr w:val="none" w:color="auto" w:sz="0" w:space="0"/>
           <w:shd w:val="clear" w:fill="F6F6F6"/>
         </w:rPr>
       </w:pPr>
@@ -37020,7 +40338,6 @@
           <w:spacing w:val="0"/>
           <w:sz w:val="18"/>
           <w:szCs w:val="18"/>
-          <w:bdr w:val="none" w:color="auto" w:sz="0" w:space="0"/>
           <w:shd w:val="clear" w:fill="F6F6F6"/>
         </w:rPr>
         <w:t xml:space="preserve">        </w:t>
@@ -37052,7 +40369,6 @@
           <w:spacing w:val="0"/>
           <w:sz w:val="18"/>
           <w:szCs w:val="18"/>
-          <w:bdr w:val="none" w:color="auto" w:sz="0" w:space="0"/>
           <w:shd w:val="clear" w:fill="F6F6F6"/>
         </w:rPr>
       </w:pPr>
@@ -37066,7 +40382,6 @@
           <w:spacing w:val="0"/>
           <w:sz w:val="18"/>
           <w:szCs w:val="18"/>
-          <w:bdr w:val="none" w:color="auto" w:sz="0" w:space="0"/>
           <w:shd w:val="clear" w:fill="F6F6F6"/>
         </w:rPr>
         <w:t xml:space="preserve">        </w:t>
@@ -37081,7 +40396,6 @@
           <w:spacing w:val="0"/>
           <w:sz w:val="18"/>
           <w:szCs w:val="18"/>
-          <w:bdr w:val="none" w:color="auto" w:sz="0" w:space="0"/>
           <w:shd w:val="clear" w:fill="F6F6F6"/>
           <w:lang w:val="en-US" w:eastAsia="zh-CN"/>
         </w:rPr>
@@ -37097,7 +40411,6 @@
           <w:spacing w:val="0"/>
           <w:sz w:val="18"/>
           <w:szCs w:val="18"/>
-          <w:bdr w:val="none" w:color="auto" w:sz="0" w:space="0"/>
           <w:shd w:val="clear" w:fill="F6F6F6"/>
           <w:lang w:val="en-US" w:eastAsia="zh-CN"/>
         </w:rPr>
@@ -37113,7 +40426,6 @@
           <w:spacing w:val="0"/>
           <w:sz w:val="18"/>
           <w:szCs w:val="18"/>
-          <w:bdr w:val="none" w:color="auto" w:sz="0" w:space="0"/>
           <w:shd w:val="clear" w:fill="F6F6F6"/>
         </w:rPr>
         <w:t>if(key.isAcceptable()) {</w:t>
@@ -37145,7 +40457,6 @@
           <w:spacing w:val="0"/>
           <w:sz w:val="18"/>
           <w:szCs w:val="18"/>
-          <w:bdr w:val="none" w:color="auto" w:sz="0" w:space="0"/>
           <w:shd w:val="clear" w:fill="F6F6F6"/>
         </w:rPr>
       </w:pPr>
@@ -37159,7 +40470,6 @@
           <w:spacing w:val="0"/>
           <w:sz w:val="18"/>
           <w:szCs w:val="18"/>
-          <w:bdr w:val="none" w:color="auto" w:sz="0" w:space="0"/>
           <w:shd w:val="clear" w:fill="F6F6F6"/>
         </w:rPr>
         <w:t xml:space="preserve">            </w:t>
@@ -37174,11 +40484,24 @@
           <w:spacing w:val="0"/>
           <w:sz w:val="18"/>
           <w:szCs w:val="18"/>
-          <w:bdr w:val="none" w:color="auto" w:sz="0" w:space="0"/>
           <w:shd w:val="clear" w:fill="F6F6F6"/>
           <w:lang w:val="en-US" w:eastAsia="zh-CN"/>
         </w:rPr>
         <w:tab/>
+      </w:r>
+      <w:r>
+        <w:rPr>
+          <w:rStyle w:val="15"/>
+          <w:rFonts w:hint="eastAsia" w:ascii="Consolas" w:hAnsi="Consolas" w:cs="Consolas"/>
+          <w:i w:val="0"/>
+          <w:caps w:val="0"/>
+          <w:color w:val="121212"/>
+          <w:spacing w:val="0"/>
+          <w:sz w:val="18"/>
+          <w:szCs w:val="18"/>
+          <w:shd w:val="clear" w:fill="F6F6F6"/>
+          <w:lang w:val="en-US" w:eastAsia="zh-CN"/>
+        </w:rPr>
         <w:t xml:space="preserve">    </w:t>
       </w:r>
       <w:r>
@@ -37191,7 +40514,6 @@
           <w:spacing w:val="0"/>
           <w:sz w:val="18"/>
           <w:szCs w:val="18"/>
-          <w:bdr w:val="none" w:color="auto" w:sz="0" w:space="0"/>
           <w:shd w:val="clear" w:fill="F6F6F6"/>
         </w:rPr>
         <w:t>// 接受连接</w:t>
@@ -37223,7 +40545,6 @@
           <w:spacing w:val="0"/>
           <w:sz w:val="18"/>
           <w:szCs w:val="18"/>
-          <w:bdr w:val="none" w:color="auto" w:sz="0" w:space="0"/>
           <w:shd w:val="clear" w:fill="F6F6F6"/>
         </w:rPr>
       </w:pPr>
@@ -37237,7 +40558,6 @@
           <w:spacing w:val="0"/>
           <w:sz w:val="18"/>
           <w:szCs w:val="18"/>
-          <w:bdr w:val="none" w:color="auto" w:sz="0" w:space="0"/>
           <w:shd w:val="clear" w:fill="F6F6F6"/>
         </w:rPr>
         <w:t xml:space="preserve">        </w:t>
@@ -37252,7 +40572,6 @@
           <w:spacing w:val="0"/>
           <w:sz w:val="18"/>
           <w:szCs w:val="18"/>
-          <w:bdr w:val="none" w:color="auto" w:sz="0" w:space="0"/>
           <w:shd w:val="clear" w:fill="F6F6F6"/>
           <w:lang w:val="en-US" w:eastAsia="zh-CN"/>
         </w:rPr>
@@ -37268,7 +40587,6 @@
           <w:spacing w:val="0"/>
           <w:sz w:val="18"/>
           <w:szCs w:val="18"/>
-          <w:bdr w:val="none" w:color="auto" w:sz="0" w:space="0"/>
           <w:shd w:val="clear" w:fill="F6F6F6"/>
           <w:lang w:val="en-US" w:eastAsia="zh-CN"/>
         </w:rPr>
@@ -37284,7 +40602,6 @@
           <w:spacing w:val="0"/>
           <w:sz w:val="18"/>
           <w:szCs w:val="18"/>
-          <w:bdr w:val="none" w:color="auto" w:sz="0" w:space="0"/>
           <w:shd w:val="clear" w:fill="F6F6F6"/>
         </w:rPr>
         <w:t>} else if (key.isReadable()) {</w:t>
@@ -37316,7 +40633,6 @@
           <w:spacing w:val="0"/>
           <w:sz w:val="18"/>
           <w:szCs w:val="18"/>
-          <w:bdr w:val="none" w:color="auto" w:sz="0" w:space="0"/>
           <w:shd w:val="clear" w:fill="F6F6F6"/>
           <w:lang w:val="en-US" w:eastAsia="zh-CN"/>
         </w:rPr>
@@ -37331,7 +40647,6 @@
           <w:spacing w:val="0"/>
           <w:sz w:val="18"/>
           <w:szCs w:val="18"/>
-          <w:bdr w:val="none" w:color="auto" w:sz="0" w:space="0"/>
           <w:shd w:val="clear" w:fill="F6F6F6"/>
         </w:rPr>
         <w:t xml:space="preserve">            </w:t>
@@ -37346,11 +40661,24 @@
           <w:spacing w:val="0"/>
           <w:sz w:val="18"/>
           <w:szCs w:val="18"/>
-          <w:bdr w:val="none" w:color="auto" w:sz="0" w:space="0"/>
           <w:shd w:val="clear" w:fill="F6F6F6"/>
           <w:lang w:val="en-US" w:eastAsia="zh-CN"/>
         </w:rPr>
         <w:tab/>
+      </w:r>
+      <w:r>
+        <w:rPr>
+          <w:rStyle w:val="15"/>
+          <w:rFonts w:hint="eastAsia" w:ascii="Consolas" w:hAnsi="Consolas" w:cs="Consolas"/>
+          <w:i w:val="0"/>
+          <w:caps w:val="0"/>
+          <w:color w:val="121212"/>
+          <w:spacing w:val="0"/>
+          <w:sz w:val="18"/>
+          <w:szCs w:val="18"/>
+          <w:shd w:val="clear" w:fill="F6F6F6"/>
+          <w:lang w:val="en-US" w:eastAsia="zh-CN"/>
+        </w:rPr>
         <w:t xml:space="preserve">    </w:t>
       </w:r>
       <w:r>
@@ -37363,7 +40691,6 @@
           <w:spacing w:val="0"/>
           <w:sz w:val="18"/>
           <w:szCs w:val="18"/>
-          <w:bdr w:val="none" w:color="auto" w:sz="0" w:space="0"/>
           <w:shd w:val="clear" w:fill="F6F6F6"/>
         </w:rPr>
         <w:t xml:space="preserve">// </w:t>
@@ -37378,7 +40705,6 @@
           <w:spacing w:val="0"/>
           <w:sz w:val="18"/>
           <w:szCs w:val="18"/>
-          <w:bdr w:val="none" w:color="auto" w:sz="0" w:space="0"/>
           <w:shd w:val="clear" w:fill="F6F6F6"/>
           <w:lang w:eastAsia="zh-CN"/>
         </w:rPr>
@@ -37394,7 +40720,6 @@
           <w:spacing w:val="0"/>
           <w:sz w:val="18"/>
           <w:szCs w:val="18"/>
-          <w:bdr w:val="none" w:color="auto" w:sz="0" w:space="0"/>
           <w:shd w:val="clear" w:fill="F6F6F6"/>
           <w:lang w:val="en-US" w:eastAsia="zh-CN"/>
         </w:rPr>
@@ -37410,7 +40735,6 @@
           <w:spacing w:val="0"/>
           <w:sz w:val="18"/>
           <w:szCs w:val="18"/>
-          <w:bdr w:val="none" w:color="auto" w:sz="0" w:space="0"/>
           <w:shd w:val="clear" w:fill="F6F6F6"/>
           <w:lang w:eastAsia="zh-CN"/>
         </w:rPr>
@@ -37426,7 +40750,6 @@
           <w:spacing w:val="0"/>
           <w:sz w:val="18"/>
           <w:szCs w:val="18"/>
-          <w:bdr w:val="none" w:color="auto" w:sz="0" w:space="0"/>
           <w:shd w:val="clear" w:fill="F6F6F6"/>
           <w:lang w:val="en-US" w:eastAsia="zh-CN"/>
         </w:rPr>
@@ -37459,7 +40782,6 @@
           <w:spacing w:val="0"/>
           <w:sz w:val="18"/>
           <w:szCs w:val="18"/>
-          <w:bdr w:val="none" w:color="auto" w:sz="0" w:space="0"/>
           <w:shd w:val="clear" w:fill="F6F6F6"/>
         </w:rPr>
       </w:pPr>
@@ -37473,7 +40795,6 @@
           <w:spacing w:val="0"/>
           <w:sz w:val="18"/>
           <w:szCs w:val="18"/>
-          <w:bdr w:val="none" w:color="auto" w:sz="0" w:space="0"/>
           <w:shd w:val="clear" w:fill="F6F6F6"/>
         </w:rPr>
         <w:t xml:space="preserve">        </w:t>
@@ -37488,7 +40809,6 @@
           <w:spacing w:val="0"/>
           <w:sz w:val="18"/>
           <w:szCs w:val="18"/>
-          <w:bdr w:val="none" w:color="auto" w:sz="0" w:space="0"/>
           <w:shd w:val="clear" w:fill="F6F6F6"/>
           <w:lang w:val="en-US" w:eastAsia="zh-CN"/>
         </w:rPr>
@@ -37504,7 +40824,6 @@
           <w:spacing w:val="0"/>
           <w:sz w:val="18"/>
           <w:szCs w:val="18"/>
-          <w:bdr w:val="none" w:color="auto" w:sz="0" w:space="0"/>
           <w:shd w:val="clear" w:fill="F6F6F6"/>
           <w:lang w:val="en-US" w:eastAsia="zh-CN"/>
         </w:rPr>
@@ -37520,7 +40839,6 @@
           <w:spacing w:val="0"/>
           <w:sz w:val="18"/>
           <w:szCs w:val="18"/>
-          <w:bdr w:val="none" w:color="auto" w:sz="0" w:space="0"/>
           <w:shd w:val="clear" w:fill="F6F6F6"/>
         </w:rPr>
         <w:t>} else if (key.isWritable()) {</w:t>
@@ -37552,7 +40870,6 @@
           <w:spacing w:val="0"/>
           <w:sz w:val="18"/>
           <w:szCs w:val="18"/>
-          <w:bdr w:val="none" w:color="auto" w:sz="0" w:space="0"/>
           <w:shd w:val="clear" w:fill="F6F6F6"/>
           <w:lang w:eastAsia="zh-CN"/>
         </w:rPr>
@@ -37567,7 +40884,6 @@
           <w:spacing w:val="0"/>
           <w:sz w:val="18"/>
           <w:szCs w:val="18"/>
-          <w:bdr w:val="none" w:color="auto" w:sz="0" w:space="0"/>
           <w:shd w:val="clear" w:fill="F6F6F6"/>
         </w:rPr>
         <w:t xml:space="preserve">            </w:t>
@@ -37582,11 +40898,24 @@
           <w:spacing w:val="0"/>
           <w:sz w:val="18"/>
           <w:szCs w:val="18"/>
-          <w:bdr w:val="none" w:color="auto" w:sz="0" w:space="0"/>
           <w:shd w:val="clear" w:fill="F6F6F6"/>
           <w:lang w:val="en-US" w:eastAsia="zh-CN"/>
         </w:rPr>
         <w:tab/>
+      </w:r>
+      <w:r>
+        <w:rPr>
+          <w:rStyle w:val="15"/>
+          <w:rFonts w:hint="eastAsia" w:ascii="Consolas" w:hAnsi="Consolas" w:cs="Consolas"/>
+          <w:i w:val="0"/>
+          <w:caps w:val="0"/>
+          <w:color w:val="121212"/>
+          <w:spacing w:val="0"/>
+          <w:sz w:val="18"/>
+          <w:szCs w:val="18"/>
+          <w:shd w:val="clear" w:fill="F6F6F6"/>
+          <w:lang w:val="en-US" w:eastAsia="zh-CN"/>
+        </w:rPr>
         <w:t xml:space="preserve">    </w:t>
       </w:r>
       <w:r>
@@ -37599,7 +40928,6 @@
           <w:spacing w:val="0"/>
           <w:sz w:val="18"/>
           <w:szCs w:val="18"/>
-          <w:bdr w:val="none" w:color="auto" w:sz="0" w:space="0"/>
           <w:shd w:val="clear" w:fill="F6F6F6"/>
         </w:rPr>
         <w:t xml:space="preserve">// </w:t>
@@ -37644,7 +40972,6 @@
           <w:spacing w:val="0"/>
           <w:sz w:val="18"/>
           <w:szCs w:val="18"/>
-          <w:bdr w:val="none" w:color="auto" w:sz="0" w:space="0"/>
           <w:shd w:val="clear" w:fill="F6F6F6"/>
           <w:lang w:eastAsia="zh-CN"/>
         </w:rPr>
@@ -37677,7 +41004,6 @@
           <w:spacing w:val="0"/>
           <w:sz w:val="18"/>
           <w:szCs w:val="18"/>
-          <w:bdr w:val="none" w:color="auto" w:sz="0" w:space="0"/>
           <w:shd w:val="clear" w:fill="F6F6F6"/>
         </w:rPr>
       </w:pPr>
@@ -37691,7 +41017,6 @@
           <w:spacing w:val="0"/>
           <w:sz w:val="18"/>
           <w:szCs w:val="18"/>
-          <w:bdr w:val="none" w:color="auto" w:sz="0" w:space="0"/>
           <w:shd w:val="clear" w:fill="F6F6F6"/>
         </w:rPr>
         <w:t xml:space="preserve">        </w:t>
@@ -37706,7 +41031,6 @@
           <w:spacing w:val="0"/>
           <w:sz w:val="18"/>
           <w:szCs w:val="18"/>
-          <w:bdr w:val="none" w:color="auto" w:sz="0" w:space="0"/>
           <w:shd w:val="clear" w:fill="F6F6F6"/>
           <w:lang w:val="en-US" w:eastAsia="zh-CN"/>
         </w:rPr>
@@ -37722,7 +41046,6 @@
           <w:spacing w:val="0"/>
           <w:sz w:val="18"/>
           <w:szCs w:val="18"/>
-          <w:bdr w:val="none" w:color="auto" w:sz="0" w:space="0"/>
           <w:shd w:val="clear" w:fill="F6F6F6"/>
           <w:lang w:val="en-US" w:eastAsia="zh-CN"/>
         </w:rPr>
@@ -37738,7 +41061,6 @@
           <w:spacing w:val="0"/>
           <w:sz w:val="18"/>
           <w:szCs w:val="18"/>
-          <w:bdr w:val="none" w:color="auto" w:sz="0" w:space="0"/>
           <w:shd w:val="clear" w:fill="F6F6F6"/>
         </w:rPr>
         <w:t>}</w:t>
@@ -37770,7 +41092,6 @@
           <w:spacing w:val="0"/>
           <w:sz w:val="18"/>
           <w:szCs w:val="18"/>
-          <w:bdr w:val="none" w:color="auto" w:sz="0" w:space="0"/>
           <w:shd w:val="clear" w:fill="F6F6F6"/>
           <w:lang w:val="en-US" w:eastAsia="zh-CN"/>
         </w:rPr>
@@ -37785,7 +41106,6 @@
           <w:spacing w:val="0"/>
           <w:sz w:val="18"/>
           <w:szCs w:val="18"/>
-          <w:bdr w:val="none" w:color="auto" w:sz="0" w:space="0"/>
           <w:shd w:val="clear" w:fill="F6F6F6"/>
         </w:rPr>
         <w:t xml:space="preserve">        </w:t>
@@ -37800,7 +41120,6 @@
           <w:spacing w:val="0"/>
           <w:sz w:val="18"/>
           <w:szCs w:val="18"/>
-          <w:bdr w:val="none" w:color="auto" w:sz="0" w:space="0"/>
           <w:shd w:val="clear" w:fill="F6F6F6"/>
           <w:lang w:val="en-US" w:eastAsia="zh-CN"/>
         </w:rPr>
@@ -37816,7 +41135,6 @@
           <w:spacing w:val="0"/>
           <w:sz w:val="18"/>
           <w:szCs w:val="18"/>
-          <w:bdr w:val="none" w:color="auto" w:sz="0" w:space="0"/>
           <w:shd w:val="clear" w:fill="F6F6F6"/>
           <w:lang w:val="en-US" w:eastAsia="zh-CN"/>
         </w:rPr>
@@ -37832,7 +41150,6 @@
           <w:spacing w:val="0"/>
           <w:sz w:val="18"/>
           <w:szCs w:val="18"/>
-          <w:bdr w:val="none" w:color="auto" w:sz="0" w:space="0"/>
           <w:shd w:val="clear" w:fill="F6F6F6"/>
         </w:rPr>
         <w:t>it.remove();</w:t>
@@ -37847,7 +41164,6 @@
           <w:spacing w:val="0"/>
           <w:sz w:val="18"/>
           <w:szCs w:val="18"/>
-          <w:bdr w:val="none" w:color="auto" w:sz="0" w:space="0"/>
           <w:shd w:val="clear" w:fill="F6F6F6"/>
           <w:lang w:val="en-US" w:eastAsia="zh-CN"/>
         </w:rPr>
@@ -37870,7 +41186,7 @@
         <w:shd w:val="clear" w:fill="F6F6F6"/>
         <w:wordWrap/>
         <w:spacing w:before="0" w:beforeAutospacing="0" w:after="0" w:afterAutospacing="0"/>
-        <w:ind w:left="0" w:right="0" w:firstLine="756" w:firstLineChars="400"/>
+        <w:ind w:left="0" w:right="0" w:firstLine="720" w:firstLineChars="400"/>
         <w:rPr>
           <w:rStyle w:val="15"/>
           <w:rFonts w:hint="default" w:ascii="Consolas" w:hAnsi="Consolas" w:cs="Consolas"/>
@@ -37880,7 +41196,6 @@
           <w:spacing w:val="0"/>
           <w:sz w:val="18"/>
           <w:szCs w:val="18"/>
-          <w:bdr w:val="none" w:color="auto" w:sz="0" w:space="0"/>
           <w:shd w:val="clear" w:fill="F6F6F6"/>
           <w:lang w:val="en-US" w:eastAsia="zh-CN"/>
         </w:rPr>
@@ -37895,7 +41210,6 @@
           <w:spacing w:val="0"/>
           <w:sz w:val="18"/>
           <w:szCs w:val="18"/>
-          <w:bdr w:val="none" w:color="auto" w:sz="0" w:space="0"/>
           <w:shd w:val="clear" w:fill="F6F6F6"/>
           <w:lang w:val="en-US" w:eastAsia="zh-CN"/>
         </w:rPr>
@@ -37905,17 +41219,19 @@
     <w:p>
       <w:pPr>
         <w:numPr>
-          <w:numId w:val="0"/>
-        </w:numPr>
-        <w:rPr>
-          <w:rFonts w:hint="default"/>
-          <w:lang w:val="en-US" w:eastAsia="zh-CN"/>
-        </w:rPr>
-      </w:pPr>
-    </w:p>
-    <w:p>
-      <w:pPr>
-        <w:numPr>
+          <w:ilvl w:val="0"/>
+          <w:numId w:val="0"/>
+        </w:numPr>
+        <w:rPr>
+          <w:rFonts w:hint="default"/>
+          <w:lang w:val="en-US" w:eastAsia="zh-CN"/>
+        </w:rPr>
+      </w:pPr>
+    </w:p>
+    <w:p>
+      <w:pPr>
+        <w:numPr>
+          <w:ilvl w:val="0"/>
           <w:numId w:val="0"/>
         </w:numPr>
         <w:ind w:left="420" w:leftChars="0"/>
@@ -37928,6 +41244,7 @@
     <w:p>
       <w:pPr>
         <w:numPr>
+          <w:ilvl w:val="0"/>
           <w:numId w:val="0"/>
         </w:numPr>
         <w:ind w:left="420" w:leftChars="0"/>
@@ -37940,6 +41257,7 @@
     <w:p>
       <w:pPr>
         <w:numPr>
+          <w:ilvl w:val="0"/>
           <w:numId w:val="0"/>
         </w:numPr>
         <w:ind w:left="420" w:leftChars="0"/>
@@ -37953,6 +41271,31 @@
       <w:pPr>
         <w:numPr>
           <w:ilvl w:val="0"/>
+          <w:numId w:val="0"/>
+        </w:numPr>
+        <w:ind w:left="420" w:leftChars="0"/>
+        <w:rPr>
+          <w:rFonts w:hint="default"/>
+          <w:lang w:val="en-US" w:eastAsia="zh-CN"/>
+        </w:rPr>
+      </w:pPr>
+    </w:p>
+    <w:p>
+      <w:pPr>
+        <w:numPr>
+          <w:ilvl w:val="0"/>
+          <w:numId w:val="0"/>
+        </w:numPr>
+        <w:rPr>
+          <w:rFonts w:hint="default"/>
+          <w:lang w:val="en-US" w:eastAsia="zh-CN"/>
+        </w:rPr>
+      </w:pPr>
+    </w:p>
+    <w:p>
+      <w:pPr>
+        <w:numPr>
+          <w:ilvl w:val="0"/>
           <w:numId w:val="1"/>
         </w:numPr>
         <w:rPr>
@@ -37965,7 +41308,7 @@
           <w:rFonts w:hint="eastAsia"/>
           <w:lang w:val="en-US" w:eastAsia="zh-CN"/>
         </w:rPr>
-        <w:t>cp的3次握手  4次挥手  ： 数据 以包的形式进行发送</w:t>
+        <w:t>tcp的3次握手  4次挥手  ： 数据 以包的形式进行发送</w:t>
       </w:r>
     </w:p>
     <w:p>
@@ -37999,7 +41342,7 @@
                     </pic:cNvPicPr>
                   </pic:nvPicPr>
                   <pic:blipFill>
-                    <a:blip r:embed="rId68"/>
+                    <a:blip r:embed="rId70"/>
                     <a:stretch>
                       <a:fillRect/>
                     </a:stretch>
@@ -38023,6 +41366,8 @@
           </wp:inline>
         </w:drawing>
       </w:r>
+      <w:bookmarkStart w:id="0" w:name="_GoBack"/>
+      <w:bookmarkEnd w:id="0"/>
     </w:p>
     <w:p>
       <w:pPr>
@@ -38082,7 +41427,7 @@
                     </pic:cNvPicPr>
                   </pic:nvPicPr>
                   <pic:blipFill>
-                    <a:blip r:embed="rId69"/>
+                    <a:blip r:embed="rId71"/>
                     <a:stretch>
                       <a:fillRect/>
                     </a:stretch>
@@ -38185,6 +41530,7 @@
     <w:p>
       <w:pPr>
         <w:numPr>
+          <w:ilvl w:val="0"/>
           <w:numId w:val="0"/>
         </w:numPr>
         <w:ind w:firstLine="420" w:firstLineChars="0"/>
@@ -38218,17 +41564,19 @@
     <w:p>
       <w:pPr>
         <w:numPr>
-          <w:numId w:val="0"/>
-        </w:numPr>
-        <w:rPr>
-          <w:rFonts w:hint="default"/>
-          <w:lang w:val="en-US" w:eastAsia="zh-CN"/>
-        </w:rPr>
-      </w:pPr>
-    </w:p>
-    <w:p>
-      <w:pPr>
-        <w:numPr>
+          <w:ilvl w:val="0"/>
+          <w:numId w:val="0"/>
+        </w:numPr>
+        <w:rPr>
+          <w:rFonts w:hint="default"/>
+          <w:lang w:val="en-US" w:eastAsia="zh-CN"/>
+        </w:rPr>
+      </w:pPr>
+    </w:p>
+    <w:p>
+      <w:pPr>
+        <w:numPr>
+          <w:ilvl w:val="0"/>
           <w:numId w:val="0"/>
         </w:numPr>
         <w:ind w:left="420" w:leftChars="0"/>
@@ -42319,7 +45667,7 @@
   <w:docDefaults>
     <w:rPrDefault>
       <w:rPr>
-        <w:rFonts w:ascii="Calibri" w:hAnsi="Calibri" w:eastAsia="宋体" w:cs="Times New Roman"/>
+        <w:rFonts w:ascii="Times New Roman" w:hAnsi="Times New Roman" w:eastAsia="宋体" w:cs="Times New Roman"/>
       </w:rPr>
     </w:rPrDefault>
   </w:docDefaults>
@@ -42420,7 +45768,7 @@
     <w:lsdException w:unhideWhenUsed="0" w:uiPriority="0" w:semiHidden="0" w:name="HTML Acronym"/>
     <w:lsdException w:unhideWhenUsed="0" w:uiPriority="0" w:semiHidden="0" w:name="HTML Address"/>
     <w:lsdException w:unhideWhenUsed="0" w:uiPriority="0" w:semiHidden="0" w:name="HTML Cite"/>
-    <w:lsdException w:unhideWhenUsed="0" w:uiPriority="0" w:semiHidden="0" w:name="HTML Code"/>
+    <w:lsdException w:qFormat="1" w:unhideWhenUsed="0" w:uiPriority="0" w:semiHidden="0" w:name="HTML Code"/>
     <w:lsdException w:unhideWhenUsed="0" w:uiPriority="0" w:semiHidden="0" w:name="HTML Definition"/>
     <w:lsdException w:unhideWhenUsed="0" w:uiPriority="0" w:semiHidden="0" w:name="HTML Keyboard"/>
     <w:lsdException w:qFormat="1" w:unhideWhenUsed="0" w:uiPriority="0" w:semiHidden="0" w:name="HTML Preformatted"/>
@@ -42820,6 +46168,7 @@
   <w:style w:type="character" w:styleId="15">
     <w:name w:val="HTML Code"/>
     <w:basedOn w:val="13"/>
+    <w:qFormat/>
     <w:uiPriority w:val="0"/>
     <w:rPr>
       <w:rFonts w:ascii="Courier New" w:hAnsi="Courier New"/>

--- a/鲁班学院/面试题/JDK.docx
+++ b/鲁班学院/面试题/JDK.docx
@@ -8898,6 +8898,865 @@
         <w:jc w:val="both"/>
         <w:rPr>
           <w:rFonts w:hint="default" w:eastAsiaTheme="minorEastAsia"/>
+          <w:lang w:val="en-US" w:eastAsia="zh-CN"/>
+        </w:rPr>
+      </w:pPr>
+    </w:p>
+    <w:p>
+      <w:pPr>
+        <w:widowControl w:val="0"/>
+        <w:numPr>
+          <w:ilvl w:val="0"/>
+          <w:numId w:val="0"/>
+        </w:numPr>
+        <w:ind w:firstLine="420" w:firstLineChars="0"/>
+        <w:jc w:val="both"/>
+        <w:rPr>
+          <w:rFonts w:hint="eastAsia"/>
+          <w:lang w:val="en-US" w:eastAsia="zh-CN"/>
+        </w:rPr>
+      </w:pPr>
+      <w:r>
+        <w:rPr>
+          <w:rFonts w:hint="eastAsia"/>
+          <w:lang w:val="en-US" w:eastAsia="zh-CN"/>
+        </w:rPr>
+        <w:t xml:space="preserve">4、synchronizeMap  和  currentMap的区别 </w:t>
+      </w:r>
+    </w:p>
+    <w:p>
+      <w:pPr>
+        <w:widowControl w:val="0"/>
+        <w:numPr>
+          <w:ilvl w:val="0"/>
+          <w:numId w:val="0"/>
+        </w:numPr>
+        <w:ind w:left="420" w:leftChars="0" w:firstLine="420" w:firstLineChars="0"/>
+        <w:jc w:val="both"/>
+        <w:rPr>
+          <w:rFonts w:hint="eastAsia"/>
+          <w:lang w:val="en-US" w:eastAsia="zh-CN"/>
+        </w:rPr>
+      </w:pPr>
+      <w:r>
+        <w:rPr>
+          <w:rFonts w:hint="eastAsia"/>
+          <w:lang w:val="en-US" w:eastAsia="zh-CN"/>
+        </w:rPr>
+        <w:t>synchronizeMap  一次性加锁 ，锁住synchronizeMap  对象只能让单线程访问资源</w:t>
+      </w:r>
+    </w:p>
+    <w:p>
+      <w:pPr>
+        <w:widowControl w:val="0"/>
+        <w:numPr>
+          <w:ilvl w:val="0"/>
+          <w:numId w:val="0"/>
+        </w:numPr>
+        <w:ind w:left="420" w:leftChars="0" w:firstLine="420" w:firstLineChars="0"/>
+        <w:jc w:val="both"/>
+        <w:rPr>
+          <w:rFonts w:hint="default"/>
+          <w:lang w:val="en-US" w:eastAsia="zh-CN"/>
+        </w:rPr>
+      </w:pPr>
+      <w:r>
+        <w:rPr>
+          <w:rFonts w:hint="eastAsia"/>
+          <w:lang w:val="en-US" w:eastAsia="zh-CN"/>
+        </w:rPr>
+        <w:t>currentMap 分段加锁来保证资源的安全性 ，同时性能比 synchronizeMap  高</w:t>
+      </w:r>
+    </w:p>
+    <w:p>
+      <w:pPr>
+        <w:widowControl w:val="0"/>
+        <w:numPr>
+          <w:ilvl w:val="0"/>
+          <w:numId w:val="0"/>
+        </w:numPr>
+        <w:ind w:firstLine="420" w:firstLineChars="0"/>
+        <w:jc w:val="both"/>
+        <w:rPr>
+          <w:rFonts w:hint="default" w:eastAsiaTheme="minorEastAsia"/>
+          <w:lang w:val="en-US" w:eastAsia="zh-CN"/>
+        </w:rPr>
+      </w:pPr>
+    </w:p>
+    <w:p>
+      <w:pPr>
+        <w:widowControl w:val="0"/>
+        <w:numPr>
+          <w:ilvl w:val="0"/>
+          <w:numId w:val="0"/>
+        </w:numPr>
+        <w:ind w:firstLine="420" w:firstLineChars="0"/>
+        <w:jc w:val="both"/>
+        <w:rPr>
+          <w:rFonts w:hint="default"/>
+          <w:lang w:val="en-US" w:eastAsia="zh-CN"/>
+        </w:rPr>
+      </w:pPr>
+      <w:r>
+        <w:rPr>
+          <w:rFonts w:hint="eastAsia"/>
+          <w:lang w:val="en-US" w:eastAsia="zh-CN"/>
+        </w:rPr>
+        <w:t>5、Servlet 不是线程安全的  ， 在springMVC中 threadLocal保证了  线程安全了问题</w:t>
+      </w:r>
+    </w:p>
+    <w:p>
+      <w:pPr>
+        <w:widowControl w:val="0"/>
+        <w:numPr>
+          <w:ilvl w:val="0"/>
+          <w:numId w:val="0"/>
+        </w:numPr>
+        <w:ind w:firstLine="420" w:firstLineChars="0"/>
+        <w:jc w:val="both"/>
+        <w:rPr>
+          <w:rFonts w:hint="default"/>
+          <w:lang w:val="en-US" w:eastAsia="zh-CN"/>
+        </w:rPr>
+      </w:pPr>
+    </w:p>
+    <w:p>
+      <w:pPr>
+        <w:widowControl w:val="0"/>
+        <w:numPr>
+          <w:ilvl w:val="0"/>
+          <w:numId w:val="0"/>
+        </w:numPr>
+        <w:jc w:val="both"/>
+        <w:rPr>
+          <w:rFonts w:hint="default" w:eastAsiaTheme="minorEastAsia"/>
+          <w:lang w:val="en-US" w:eastAsia="zh-CN"/>
+        </w:rPr>
+      </w:pPr>
+    </w:p>
+    <w:p>
+      <w:pPr>
+        <w:widowControl w:val="0"/>
+        <w:numPr>
+          <w:ilvl w:val="0"/>
+          <w:numId w:val="0"/>
+        </w:numPr>
+        <w:ind w:firstLine="420" w:firstLineChars="0"/>
+        <w:jc w:val="both"/>
+        <w:rPr>
+          <w:rFonts w:hint="eastAsia"/>
+          <w:lang w:val="en-US" w:eastAsia="zh-CN"/>
+        </w:rPr>
+      </w:pPr>
+      <w:r>
+        <w:rPr>
+          <w:rFonts w:hint="eastAsia"/>
+          <w:lang w:val="en-US" w:eastAsia="zh-CN"/>
+        </w:rPr>
+        <w:t>6、在线程运行时如果中断了会怎样 ？</w:t>
+      </w:r>
+      <w:r>
+        <w:rPr>
+          <w:rFonts w:hint="eastAsia"/>
+          <w:lang w:val="en-US" w:eastAsia="zh-CN"/>
+        </w:rPr>
+        <w:tab/>
+      </w:r>
+    </w:p>
+    <w:p>
+      <w:pPr>
+        <w:widowControl w:val="0"/>
+        <w:numPr>
+          <w:ilvl w:val="0"/>
+          <w:numId w:val="0"/>
+        </w:numPr>
+        <w:ind w:firstLine="420" w:firstLineChars="0"/>
+        <w:jc w:val="both"/>
+        <w:rPr>
+          <w:rFonts w:hint="eastAsia"/>
+          <w:lang w:val="en-US" w:eastAsia="zh-CN"/>
+        </w:rPr>
+      </w:pPr>
+      <w:r>
+        <w:rPr>
+          <w:rFonts w:hint="eastAsia"/>
+          <w:lang w:val="en-US" w:eastAsia="zh-CN"/>
+        </w:rPr>
+        <w:t>开始是否进行 异常捕获 ，  如果不捕获  就终止执行</w:t>
+      </w:r>
+    </w:p>
+    <w:p>
+      <w:pPr>
+        <w:widowControl w:val="0"/>
+        <w:numPr>
+          <w:ilvl w:val="0"/>
+          <w:numId w:val="0"/>
+        </w:numPr>
+        <w:ind w:firstLine="420" w:firstLineChars="0"/>
+        <w:jc w:val="both"/>
+        <w:rPr>
+          <w:rFonts w:hint="default"/>
+          <w:lang w:val="en-US" w:eastAsia="zh-CN"/>
+        </w:rPr>
+      </w:pPr>
+      <w:r>
+        <w:rPr>
+          <w:rFonts w:hint="eastAsia"/>
+          <w:lang w:val="en-US" w:eastAsia="zh-CN"/>
+        </w:rPr>
+        <w:t xml:space="preserve">如果捕获将会发线程异常信息 抛给   Thrand.UncaughExceptionHnadler </w:t>
+      </w:r>
+    </w:p>
+    <w:p>
+      <w:pPr>
+        <w:widowControl w:val="0"/>
+        <w:numPr>
+          <w:ilvl w:val="0"/>
+          <w:numId w:val="0"/>
+        </w:numPr>
+        <w:ind w:firstLine="420" w:firstLineChars="0"/>
+        <w:jc w:val="both"/>
+        <w:rPr>
+          <w:rFonts w:hint="default"/>
+          <w:lang w:val="en-US" w:eastAsia="zh-CN"/>
+        </w:rPr>
+      </w:pPr>
+    </w:p>
+    <w:p>
+      <w:pPr>
+        <w:widowControl w:val="0"/>
+        <w:numPr>
+          <w:ilvl w:val="0"/>
+          <w:numId w:val="0"/>
+        </w:numPr>
+        <w:ind w:firstLine="420" w:firstLineChars="0"/>
+        <w:jc w:val="both"/>
+        <w:rPr>
+          <w:rFonts w:hint="eastAsia"/>
+          <w:lang w:val="en-US" w:eastAsia="zh-CN"/>
+        </w:rPr>
+      </w:pPr>
+      <w:r>
+        <w:rPr>
+          <w:rFonts w:hint="eastAsia"/>
+          <w:lang w:val="en-US" w:eastAsia="zh-CN"/>
+        </w:rPr>
+        <w:t>7、Int 和 Integer区别</w:t>
+      </w:r>
+    </w:p>
+    <w:p>
+      <w:pPr>
+        <w:widowControl w:val="0"/>
+        <w:numPr>
+          <w:ilvl w:val="0"/>
+          <w:numId w:val="0"/>
+        </w:numPr>
+        <w:ind w:left="420" w:leftChars="0" w:firstLine="420" w:firstLineChars="0"/>
+        <w:jc w:val="both"/>
+        <w:rPr>
+          <w:rFonts w:hint="default"/>
+          <w:lang w:val="en-US" w:eastAsia="zh-CN"/>
+        </w:rPr>
+      </w:pPr>
+      <w:r>
+        <w:rPr>
+          <w:rFonts w:hint="eastAsia"/>
+          <w:lang w:val="en-US" w:eastAsia="zh-CN"/>
+        </w:rPr>
+        <w:t xml:space="preserve">Int 基本数据类型    默认值是 0  ， 占 4 字节 </w:t>
+      </w:r>
+    </w:p>
+    <w:p>
+      <w:pPr>
+        <w:widowControl w:val="0"/>
+        <w:numPr>
+          <w:ilvl w:val="0"/>
+          <w:numId w:val="0"/>
+        </w:numPr>
+        <w:ind w:left="420" w:leftChars="0" w:firstLine="420" w:firstLineChars="0"/>
+        <w:jc w:val="both"/>
+        <w:rPr>
+          <w:rFonts w:hint="eastAsia"/>
+          <w:lang w:val="en-US" w:eastAsia="zh-CN"/>
+        </w:rPr>
+      </w:pPr>
+      <w:r>
+        <w:rPr>
+          <w:rFonts w:hint="eastAsia"/>
+          <w:lang w:val="en-US" w:eastAsia="zh-CN"/>
+        </w:rPr>
+        <w:t>Integer引用数据类型 默认值是 null   是对象 ，大小根据 类型指针 + 实例数据</w:t>
+      </w:r>
+      <w:r>
+        <w:rPr>
+          <w:rFonts w:hint="eastAsia"/>
+          <w:lang w:val="en-US" w:eastAsia="zh-CN"/>
+        </w:rPr>
+        <w:tab/>
+      </w:r>
+      <w:r>
+        <w:rPr>
+          <w:rFonts w:hint="eastAsia"/>
+          <w:lang w:val="en-US" w:eastAsia="zh-CN"/>
+        </w:rPr>
+        <w:t xml:space="preserve">中的属性 + </w:t>
+      </w:r>
+      <w:r>
+        <w:rPr>
+          <w:rFonts w:hint="eastAsia"/>
+          <w:lang w:val="en-US" w:eastAsia="zh-CN"/>
+        </w:rPr>
+        <w:tab/>
+      </w:r>
+      <w:r>
+        <w:rPr>
+          <w:rFonts w:hint="eastAsia"/>
+          <w:lang w:val="en-US" w:eastAsia="zh-CN"/>
+        </w:rPr>
+        <w:t>对齐填充  来进行计算大小</w:t>
+      </w:r>
+    </w:p>
+    <w:p>
+      <w:pPr>
+        <w:widowControl w:val="0"/>
+        <w:numPr>
+          <w:ilvl w:val="0"/>
+          <w:numId w:val="0"/>
+        </w:numPr>
+        <w:jc w:val="both"/>
+        <w:rPr>
+          <w:rFonts w:hint="default"/>
+          <w:lang w:val="en-US" w:eastAsia="zh-CN"/>
+        </w:rPr>
+      </w:pPr>
+    </w:p>
+    <w:p>
+      <w:pPr>
+        <w:widowControl w:val="0"/>
+        <w:numPr>
+          <w:ilvl w:val="0"/>
+          <w:numId w:val="0"/>
+        </w:numPr>
+        <w:ind w:left="420" w:leftChars="0" w:firstLine="420" w:firstLineChars="0"/>
+        <w:jc w:val="both"/>
+        <w:rPr>
+          <w:rFonts w:hint="eastAsia"/>
+          <w:lang w:val="en-US" w:eastAsia="zh-CN"/>
+        </w:rPr>
+      </w:pPr>
+      <w:r>
+        <w:rPr>
+          <w:rFonts w:hint="eastAsia"/>
+          <w:lang w:val="en-US" w:eastAsia="zh-CN"/>
+        </w:rPr>
+        <w:t xml:space="preserve">Int之间的变量比较值大小是通过  == </w:t>
+      </w:r>
+    </w:p>
+    <w:p>
+      <w:pPr>
+        <w:widowControl w:val="0"/>
+        <w:numPr>
+          <w:ilvl w:val="0"/>
+          <w:numId w:val="0"/>
+        </w:numPr>
+        <w:ind w:left="420" w:leftChars="0" w:firstLine="420" w:firstLineChars="0"/>
+        <w:jc w:val="both"/>
+        <w:rPr>
+          <w:rFonts w:hint="eastAsia"/>
+          <w:lang w:val="en-US" w:eastAsia="zh-CN"/>
+        </w:rPr>
+      </w:pPr>
+    </w:p>
+    <w:p>
+      <w:pPr>
+        <w:widowControl w:val="0"/>
+        <w:numPr>
+          <w:ilvl w:val="0"/>
+          <w:numId w:val="0"/>
+        </w:numPr>
+        <w:ind w:left="420" w:leftChars="0" w:firstLine="420" w:firstLineChars="0"/>
+        <w:jc w:val="both"/>
+        <w:rPr>
+          <w:rFonts w:hint="eastAsia"/>
+          <w:lang w:val="en-US" w:eastAsia="zh-CN"/>
+        </w:rPr>
+      </w:pPr>
+      <w:r>
+        <w:rPr>
+          <w:rFonts w:hint="eastAsia"/>
+          <w:lang w:val="en-US" w:eastAsia="zh-CN"/>
+        </w:rPr>
+        <w:t xml:space="preserve">Integer 之间比较大小最好使用equals </w:t>
+      </w:r>
+    </w:p>
+    <w:p>
+      <w:pPr>
+        <w:widowControl w:val="0"/>
+        <w:numPr>
+          <w:ilvl w:val="0"/>
+          <w:numId w:val="0"/>
+        </w:numPr>
+        <w:ind w:left="840" w:leftChars="0" w:firstLine="420" w:firstLineChars="0"/>
+        <w:jc w:val="both"/>
+        <w:rPr>
+          <w:rFonts w:hint="default"/>
+          <w:lang w:val="en-US" w:eastAsia="zh-CN"/>
+        </w:rPr>
+      </w:pPr>
+      <w:r>
+        <w:rPr>
+          <w:rFonts w:hint="eastAsia"/>
+          <w:lang w:val="en-US" w:eastAsia="zh-CN"/>
+        </w:rPr>
+        <w:t>如果使用  ==  ， 只能比较  -128 - 127 之间的数值 。  因为Integer会将这</w:t>
+      </w:r>
+      <w:r>
+        <w:rPr>
+          <w:rFonts w:hint="eastAsia"/>
+          <w:lang w:val="en-US" w:eastAsia="zh-CN"/>
+        </w:rPr>
+        <w:tab/>
+      </w:r>
+      <w:r>
+        <w:rPr>
+          <w:rFonts w:hint="eastAsia"/>
+          <w:lang w:val="en-US" w:eastAsia="zh-CN"/>
+        </w:rPr>
+        <w:t>个区间的数据进行缓存</w:t>
+      </w:r>
+      <w:r>
+        <w:rPr>
+          <w:rFonts w:hint="eastAsia"/>
+          <w:lang w:val="en-US" w:eastAsia="zh-CN"/>
+        </w:rPr>
+        <w:tab/>
+      </w:r>
+      <w:r>
+        <w:rPr>
+          <w:rFonts w:hint="eastAsia"/>
+          <w:lang w:val="en-US" w:eastAsia="zh-CN"/>
+        </w:rPr>
+        <w:t xml:space="preserve"> ， 比较大小时直接取</w:t>
+      </w:r>
+    </w:p>
+    <w:p>
+      <w:pPr>
+        <w:widowControl w:val="0"/>
+        <w:numPr>
+          <w:ilvl w:val="0"/>
+          <w:numId w:val="0"/>
+        </w:numPr>
+        <w:ind w:left="840" w:leftChars="0" w:firstLine="420" w:firstLineChars="0"/>
+        <w:jc w:val="both"/>
+        <w:rPr>
+          <w:rFonts w:hint="default"/>
+          <w:lang w:val="en-US" w:eastAsia="zh-CN"/>
+        </w:rPr>
+      </w:pPr>
+      <w:r>
+        <w:rPr>
+          <w:rFonts w:hint="eastAsia"/>
+          <w:lang w:val="en-US" w:eastAsia="zh-CN"/>
+        </w:rPr>
+        <w:t>如果超过了这个大小 ， 将会创建新的对象   使用 == 则会比较内存地址</w:t>
+      </w:r>
+    </w:p>
+    <w:p>
+      <w:pPr>
+        <w:widowControl w:val="0"/>
+        <w:numPr>
+          <w:ilvl w:val="0"/>
+          <w:numId w:val="0"/>
+        </w:numPr>
+        <w:ind w:left="840" w:leftChars="0" w:firstLine="420" w:firstLineChars="0"/>
+        <w:jc w:val="both"/>
+        <w:rPr>
+          <w:rFonts w:hint="default"/>
+          <w:lang w:val="en-US" w:eastAsia="zh-CN"/>
+        </w:rPr>
+      </w:pPr>
+    </w:p>
+    <w:p>
+      <w:pPr>
+        <w:widowControl w:val="0"/>
+        <w:numPr>
+          <w:ilvl w:val="0"/>
+          <w:numId w:val="0"/>
+        </w:numPr>
+        <w:ind w:left="840" w:leftChars="0" w:firstLine="420" w:firstLineChars="0"/>
+        <w:jc w:val="both"/>
+        <w:rPr>
+          <w:rFonts w:hint="eastAsia"/>
+          <w:lang w:val="en-US" w:eastAsia="zh-CN"/>
+        </w:rPr>
+      </w:pPr>
+      <w:r>
+        <w:rPr>
+          <w:rFonts w:hint="eastAsia"/>
+          <w:lang w:val="en-US" w:eastAsia="zh-CN"/>
+        </w:rPr>
+        <w:t xml:space="preserve">使用 equals   ，Integer 对equals方法进行了重写 </w:t>
+      </w:r>
+      <w:r>
+        <w:rPr>
+          <w:rFonts w:hint="eastAsia"/>
+          <w:lang w:val="en-US" w:eastAsia="zh-CN"/>
+        </w:rPr>
+        <w:tab/>
+      </w:r>
+      <w:r>
+        <w:rPr>
+          <w:rFonts w:hint="eastAsia"/>
+          <w:lang w:val="en-US" w:eastAsia="zh-CN"/>
+        </w:rPr>
+        <w:t>也</w:t>
+      </w:r>
+      <w:r>
+        <w:rPr>
+          <w:rFonts w:hint="eastAsia"/>
+          <w:lang w:val="en-US" w:eastAsia="zh-CN"/>
+        </w:rPr>
+        <w:tab/>
+      </w:r>
+      <w:r>
+        <w:rPr>
+          <w:rFonts w:hint="eastAsia"/>
+          <w:lang w:val="en-US" w:eastAsia="zh-CN"/>
+        </w:rPr>
+        <w:t>是比较值</w:t>
+      </w:r>
+    </w:p>
+    <w:p>
+      <w:pPr>
+        <w:widowControl w:val="0"/>
+        <w:numPr>
+          <w:ilvl w:val="0"/>
+          <w:numId w:val="0"/>
+        </w:numPr>
+        <w:ind w:left="840" w:leftChars="0" w:firstLine="420" w:firstLineChars="0"/>
+        <w:jc w:val="both"/>
+        <w:rPr>
+          <w:rFonts w:hint="default"/>
+          <w:lang w:val="en-US" w:eastAsia="zh-CN"/>
+        </w:rPr>
+      </w:pPr>
+    </w:p>
+    <w:p>
+      <w:pPr>
+        <w:widowControl w:val="0"/>
+        <w:numPr>
+          <w:ilvl w:val="0"/>
+          <w:numId w:val="0"/>
+        </w:numPr>
+        <w:ind w:firstLine="420" w:firstLineChars="0"/>
+        <w:jc w:val="both"/>
+        <w:rPr>
+          <w:rFonts w:hint="eastAsia"/>
+          <w:lang w:val="en-US" w:eastAsia="zh-CN"/>
+        </w:rPr>
+      </w:pPr>
+      <w:r>
+        <w:rPr>
+          <w:rFonts w:hint="eastAsia"/>
+          <w:lang w:val="en-US" w:eastAsia="zh-CN"/>
+        </w:rPr>
+        <w:t>8、Timer 定时器类</w:t>
+      </w:r>
+    </w:p>
+    <w:p>
+      <w:pPr>
+        <w:widowControl w:val="0"/>
+        <w:numPr>
+          <w:ilvl w:val="0"/>
+          <w:numId w:val="0"/>
+        </w:numPr>
+        <w:ind w:left="420" w:leftChars="0" w:firstLine="420" w:firstLineChars="0"/>
+        <w:jc w:val="both"/>
+        <w:rPr>
+          <w:rFonts w:hint="eastAsia"/>
+          <w:lang w:val="en-US" w:eastAsia="zh-CN"/>
+        </w:rPr>
+      </w:pPr>
+      <w:r>
+        <w:rPr>
+          <w:rFonts w:hint="eastAsia"/>
+          <w:lang w:val="en-US" w:eastAsia="zh-CN"/>
+        </w:rPr>
+        <w:t>Timer : java util 提供的形式任务类  ，用于实现</w:t>
+      </w:r>
+      <w:r>
+        <w:rPr>
+          <w:rFonts w:hint="eastAsia"/>
+          <w:color w:val="FF0000"/>
+          <w:lang w:val="en-US" w:eastAsia="zh-CN"/>
+        </w:rPr>
+        <w:t>周期性</w:t>
+      </w:r>
+      <w:r>
+        <w:rPr>
+          <w:rFonts w:hint="eastAsia"/>
+          <w:lang w:val="en-US" w:eastAsia="zh-CN"/>
+        </w:rPr>
+        <w:t>的 调度任务 。</w:t>
+      </w:r>
+    </w:p>
+    <w:p>
+      <w:pPr>
+        <w:widowControl w:val="0"/>
+        <w:numPr>
+          <w:ilvl w:val="0"/>
+          <w:numId w:val="0"/>
+        </w:numPr>
+        <w:ind w:left="420" w:leftChars="0" w:firstLine="420" w:firstLineChars="0"/>
+        <w:jc w:val="both"/>
+        <w:rPr>
+          <w:rFonts w:hint="default"/>
+          <w:lang w:val="en-US" w:eastAsia="zh-CN"/>
+        </w:rPr>
+      </w:pPr>
+      <w:r>
+        <w:rPr>
+          <w:rFonts w:hint="eastAsia"/>
+          <w:lang w:val="en-US" w:eastAsia="zh-CN"/>
+        </w:rPr>
+        <w:t>但是不能定义 某个时间执行任务 ，如 每天早上6点执行。</w:t>
+      </w:r>
+    </w:p>
+    <w:p>
+      <w:pPr>
+        <w:widowControl w:val="0"/>
+        <w:numPr>
+          <w:ilvl w:val="0"/>
+          <w:numId w:val="0"/>
+        </w:numPr>
+        <w:ind w:left="420" w:leftChars="0" w:firstLine="420" w:firstLineChars="0"/>
+        <w:jc w:val="both"/>
+        <w:rPr>
+          <w:rFonts w:hint="default"/>
+          <w:lang w:val="en-US" w:eastAsia="zh-CN"/>
+        </w:rPr>
+      </w:pPr>
+    </w:p>
+    <w:p>
+      <w:pPr>
+        <w:widowControl w:val="0"/>
+        <w:numPr>
+          <w:ilvl w:val="0"/>
+          <w:numId w:val="0"/>
+        </w:numPr>
+        <w:ind w:left="420" w:leftChars="0" w:firstLine="420" w:firstLineChars="0"/>
+        <w:jc w:val="both"/>
+        <w:rPr>
+          <w:rFonts w:hint="eastAsia"/>
+          <w:lang w:val="en-US" w:eastAsia="zh-CN"/>
+        </w:rPr>
+      </w:pPr>
+      <w:r>
+        <w:rPr>
+          <w:rFonts w:hint="eastAsia"/>
+          <w:lang w:val="en-US" w:eastAsia="zh-CN"/>
+        </w:rPr>
+        <w:t>Quartz ： 功能强大的定时任务框架</w:t>
+      </w:r>
+    </w:p>
+    <w:p>
+      <w:pPr>
+        <w:widowControl w:val="0"/>
+        <w:numPr>
+          <w:ilvl w:val="0"/>
+          <w:numId w:val="0"/>
+        </w:numPr>
+        <w:ind w:left="840" w:leftChars="0" w:firstLine="420" w:firstLineChars="0"/>
+        <w:jc w:val="both"/>
+        <w:rPr>
+          <w:rFonts w:hint="default"/>
+          <w:lang w:val="en-US" w:eastAsia="zh-CN"/>
+        </w:rPr>
+      </w:pPr>
+      <w:r>
+        <w:rPr>
+          <w:rFonts w:hint="eastAsia"/>
+          <w:lang w:val="en-US" w:eastAsia="zh-CN"/>
+        </w:rPr>
+        <w:t>触发器 ： 用于触发任务</w:t>
+      </w:r>
+    </w:p>
+    <w:p>
+      <w:pPr>
+        <w:widowControl w:val="0"/>
+        <w:numPr>
+          <w:ilvl w:val="0"/>
+          <w:numId w:val="0"/>
+        </w:numPr>
+        <w:ind w:left="840" w:leftChars="0" w:firstLine="420" w:firstLineChars="0"/>
+        <w:jc w:val="both"/>
+        <w:rPr>
+          <w:rFonts w:hint="eastAsia"/>
+          <w:lang w:val="en-US" w:eastAsia="zh-CN"/>
+        </w:rPr>
+      </w:pPr>
+      <w:r>
+        <w:rPr>
+          <w:rFonts w:hint="eastAsia"/>
+          <w:lang w:val="en-US" w:eastAsia="zh-CN"/>
+        </w:rPr>
+        <w:t>作业 ：   处理任务</w:t>
+      </w:r>
+    </w:p>
+    <w:p>
+      <w:pPr>
+        <w:widowControl w:val="0"/>
+        <w:numPr>
+          <w:ilvl w:val="0"/>
+          <w:numId w:val="0"/>
+        </w:numPr>
+        <w:ind w:left="840" w:leftChars="0" w:firstLine="420" w:firstLineChars="0"/>
+        <w:jc w:val="both"/>
+        <w:rPr>
+          <w:rFonts w:hint="default"/>
+          <w:lang w:val="en-US" w:eastAsia="zh-CN"/>
+        </w:rPr>
+      </w:pPr>
+      <w:bookmarkStart w:id="0" w:name="_GoBack"/>
+      <w:bookmarkEnd w:id="0"/>
+    </w:p>
+    <w:p>
+      <w:pPr>
+        <w:widowControl w:val="0"/>
+        <w:numPr>
+          <w:ilvl w:val="0"/>
+          <w:numId w:val="0"/>
+        </w:numPr>
+        <w:ind w:left="840" w:leftChars="0" w:firstLine="420" w:firstLineChars="0"/>
+        <w:jc w:val="both"/>
+        <w:rPr>
+          <w:rFonts w:hint="default"/>
+          <w:lang w:val="en-US" w:eastAsia="zh-CN"/>
+        </w:rPr>
+      </w:pPr>
+    </w:p>
+    <w:p>
+      <w:pPr>
+        <w:widowControl w:val="0"/>
+        <w:numPr>
+          <w:ilvl w:val="0"/>
+          <w:numId w:val="0"/>
+        </w:numPr>
+        <w:jc w:val="both"/>
+        <w:rPr>
+          <w:rFonts w:hint="default"/>
+          <w:lang w:val="en-US" w:eastAsia="zh-CN"/>
+        </w:rPr>
+      </w:pPr>
+    </w:p>
+    <w:p>
+      <w:pPr>
+        <w:widowControl w:val="0"/>
+        <w:numPr>
+          <w:ilvl w:val="0"/>
+          <w:numId w:val="0"/>
+        </w:numPr>
+        <w:ind w:left="420" w:leftChars="0" w:firstLine="420" w:firstLineChars="0"/>
+        <w:jc w:val="both"/>
+        <w:rPr>
+          <w:rFonts w:hint="default"/>
+          <w:lang w:val="en-US" w:eastAsia="zh-CN"/>
+        </w:rPr>
+      </w:pPr>
+    </w:p>
+    <w:p>
+      <w:pPr>
+        <w:widowControl w:val="0"/>
+        <w:numPr>
+          <w:ilvl w:val="0"/>
+          <w:numId w:val="0"/>
+        </w:numPr>
+        <w:ind w:left="420" w:leftChars="0" w:firstLine="420" w:firstLineChars="0"/>
+        <w:jc w:val="both"/>
+        <w:rPr>
+          <w:rFonts w:hint="default"/>
+          <w:lang w:val="en-US" w:eastAsia="zh-CN"/>
+        </w:rPr>
+      </w:pPr>
+    </w:p>
+    <w:p>
+      <w:pPr>
+        <w:widowControl w:val="0"/>
+        <w:numPr>
+          <w:ilvl w:val="0"/>
+          <w:numId w:val="0"/>
+        </w:numPr>
+        <w:ind w:firstLine="420" w:firstLineChars="0"/>
+        <w:jc w:val="both"/>
+        <w:rPr>
+          <w:rFonts w:hint="default"/>
+          <w:lang w:val="en-US" w:eastAsia="zh-CN"/>
+        </w:rPr>
+      </w:pPr>
+      <w:r>
+        <w:rPr>
+          <w:rFonts w:hint="eastAsia"/>
+          <w:lang w:val="en-US" w:eastAsia="zh-CN"/>
+        </w:rPr>
+        <w:t xml:space="preserve">  </w:t>
+      </w:r>
+    </w:p>
+    <w:p>
+      <w:pPr>
+        <w:widowControl w:val="0"/>
+        <w:numPr>
+          <w:ilvl w:val="0"/>
+          <w:numId w:val="0"/>
+        </w:numPr>
+        <w:ind w:firstLine="420" w:firstLineChars="0"/>
+        <w:jc w:val="both"/>
+        <w:rPr>
+          <w:rFonts w:hint="eastAsia"/>
+          <w:lang w:val="en-US" w:eastAsia="zh-CN"/>
+        </w:rPr>
+      </w:pPr>
+    </w:p>
+    <w:p>
+      <w:pPr>
+        <w:widowControl w:val="0"/>
+        <w:numPr>
+          <w:ilvl w:val="0"/>
+          <w:numId w:val="0"/>
+        </w:numPr>
+        <w:ind w:firstLine="420" w:firstLineChars="0"/>
+        <w:jc w:val="both"/>
+        <w:rPr>
+          <w:rFonts w:hint="default"/>
+          <w:lang w:val="en-US" w:eastAsia="zh-CN"/>
+        </w:rPr>
+      </w:pPr>
+    </w:p>
+    <w:p>
+      <w:pPr>
+        <w:widowControl w:val="0"/>
+        <w:numPr>
+          <w:ilvl w:val="0"/>
+          <w:numId w:val="0"/>
+        </w:numPr>
+        <w:ind w:firstLine="420" w:firstLineChars="0"/>
+        <w:jc w:val="both"/>
+        <w:rPr>
+          <w:rFonts w:hint="default"/>
+          <w:lang w:val="en-US" w:eastAsia="zh-CN"/>
+        </w:rPr>
+      </w:pPr>
+    </w:p>
+    <w:p>
+      <w:pPr>
+        <w:widowControl w:val="0"/>
+        <w:numPr>
+          <w:ilvl w:val="0"/>
+          <w:numId w:val="0"/>
+        </w:numPr>
+        <w:ind w:firstLine="420" w:firstLineChars="0"/>
+        <w:jc w:val="both"/>
+        <w:rPr>
+          <w:rFonts w:hint="default"/>
           <w:lang w:val="en-US" w:eastAsia="zh-CN"/>
         </w:rPr>
       </w:pPr>
@@ -16838,22 +17697,7 @@
           <w:rFonts w:hint="eastAsia"/>
           <w:lang w:val="en-US" w:eastAsia="zh-CN"/>
         </w:rPr>
-        <w:t>对象上加锁(</w:t>
-      </w:r>
-      <w:r>
-        <w:rPr>
-          <w:rFonts w:hint="eastAsia"/>
-          <w:color w:val="0070C0"/>
-          <w:lang w:val="en-US" w:eastAsia="zh-CN"/>
-        </w:rPr>
-        <w:t>重量级锁</w:t>
-      </w:r>
-      <w:r>
-        <w:rPr>
-          <w:rFonts w:hint="eastAsia"/>
-          <w:lang w:val="en-US" w:eastAsia="zh-CN"/>
-        </w:rPr>
-        <w:t>)</w:t>
+        <w:t>Synchronize 代码块被编译后的信息</w:t>
       </w:r>
     </w:p>
     <w:p>
@@ -16873,7 +17717,7 @@
           <w:rFonts w:hint="eastAsia"/>
           <w:lang w:val="en-US" w:eastAsia="zh-CN"/>
         </w:rPr>
-        <w:t xml:space="preserve">  编译的字节码 在加上 monitorEnter 和 monitorExit 指令 ，并且monitorExit 指</w:t>
+        <w:t>编译的字节码 在加上 monitorEnter 和 monitorExit 指令 ，并且monitorExit 指</w:t>
       </w:r>
       <w:r>
         <w:rPr>
@@ -16960,31 +17804,123 @@
           <w:numId w:val="0"/>
         </w:numPr>
         <w:ind w:left="420" w:leftChars="0" w:firstLine="420" w:firstLineChars="0"/>
-        <w:rPr>
-          <w:rFonts w:hint="default"/>
-          <w:lang w:val="en-US" w:eastAsia="zh-CN"/>
-        </w:rPr>
-      </w:pPr>
-      <w:r>
-        <w:rPr>
-          <w:rFonts w:hint="eastAsia"/>
-          <w:lang w:val="en-US" w:eastAsia="zh-CN"/>
-        </w:rPr>
-        <w:t>总结  ： 当synchronize被编译成acc_synchronize、monitorEnter、monitorExit指</w:t>
-      </w:r>
-      <w:r>
-        <w:rPr>
-          <w:rFonts w:hint="eastAsia"/>
-          <w:lang w:val="en-US" w:eastAsia="zh-CN"/>
-        </w:rPr>
-        <w:tab/>
-      </w:r>
-      <w:r>
-        <w:rPr>
-          <w:rFonts w:hint="eastAsia"/>
-          <w:lang w:val="en-US" w:eastAsia="zh-CN"/>
-        </w:rPr>
-        <w:t xml:space="preserve">令后底层加锁是通过 mutex 进行加锁的  </w:t>
+        <w:outlineLvl w:val="1"/>
+        <w:rPr>
+          <w:rFonts w:hint="eastAsia"/>
+          <w:lang w:val="en-US" w:eastAsia="zh-CN"/>
+        </w:rPr>
+      </w:pPr>
+      <w:r>
+        <w:rPr>
+          <w:rFonts w:hint="eastAsia"/>
+          <w:lang w:val="en-US" w:eastAsia="zh-CN"/>
+        </w:rPr>
+        <w:t xml:space="preserve">总结  ： synchronize被编译成acc_synchronize、monitorEnter、monitorExit指令， </w:t>
+      </w:r>
+      <w:r>
+        <w:rPr>
+          <w:rFonts w:hint="eastAsia"/>
+          <w:lang w:val="en-US" w:eastAsia="zh-CN"/>
+        </w:rPr>
+        <w:tab/>
+      </w:r>
+      <w:r>
+        <w:rPr>
+          <w:rFonts w:hint="eastAsia"/>
+          <w:lang w:val="en-US" w:eastAsia="zh-CN"/>
+        </w:rPr>
+        <w:t>在每一次上锁指令 有时由monitorEnter触发的 ，轻量级 和 重量级锁 锁释放锁</w:t>
+      </w:r>
+    </w:p>
+    <w:p>
+      <w:pPr>
+        <w:numPr>
+          <w:ilvl w:val="0"/>
+          <w:numId w:val="0"/>
+        </w:numPr>
+        <w:ind w:left="420" w:leftChars="0" w:firstLine="420" w:firstLineChars="0"/>
+        <w:outlineLvl w:val="1"/>
+        <w:rPr>
+          <w:rFonts w:hint="eastAsia"/>
+          <w:lang w:val="en-US" w:eastAsia="zh-CN"/>
+        </w:rPr>
+      </w:pPr>
+      <w:r>
+        <w:rPr>
+          <w:rFonts w:hint="eastAsia"/>
+          <w:lang w:val="en-US" w:eastAsia="zh-CN"/>
+        </w:rPr>
+        <w:t>是由monitorExit触发的</w:t>
+      </w:r>
+    </w:p>
+    <w:p>
+      <w:pPr>
+        <w:numPr>
+          <w:ilvl w:val="0"/>
+          <w:numId w:val="0"/>
+        </w:numPr>
+        <w:ind w:left="420" w:leftChars="0" w:firstLine="420" w:firstLineChars="0"/>
+        <w:outlineLvl w:val="1"/>
+        <w:rPr>
+          <w:rFonts w:hint="default"/>
+          <w:lang w:val="en-US" w:eastAsia="zh-CN"/>
+        </w:rPr>
+      </w:pPr>
+    </w:p>
+    <w:p>
+      <w:pPr>
+        <w:numPr>
+          <w:ilvl w:val="1"/>
+          <w:numId w:val="1"/>
+        </w:numPr>
+        <w:ind w:left="840" w:leftChars="0" w:hanging="420" w:firstLineChars="0"/>
+        <w:outlineLvl w:val="1"/>
+        <w:rPr>
+          <w:rFonts w:hint="default"/>
+          <w:lang w:val="en-US" w:eastAsia="zh-CN"/>
+        </w:rPr>
+      </w:pPr>
+      <w:r>
+        <w:rPr>
+          <w:rFonts w:hint="eastAsia"/>
+          <w:color w:val="0070C0"/>
+          <w:lang w:val="en-US" w:eastAsia="zh-CN"/>
+        </w:rPr>
+        <w:t>重量级锁的底层实现</w:t>
+      </w:r>
+    </w:p>
+    <w:p>
+      <w:pPr>
+        <w:numPr>
+          <w:ilvl w:val="0"/>
+          <w:numId w:val="0"/>
+        </w:numPr>
+        <w:ind w:left="420" w:leftChars="0" w:firstLine="420" w:firstLineChars="0"/>
+        <w:rPr>
+          <w:rFonts w:hint="default"/>
+          <w:lang w:val="en-US" w:eastAsia="zh-CN"/>
+        </w:rPr>
+      </w:pPr>
+      <w:r>
+        <w:rPr>
+          <w:rFonts w:hint="eastAsia"/>
+          <w:lang w:val="en-US" w:eastAsia="zh-CN"/>
+        </w:rPr>
+        <w:t xml:space="preserve">  重量级锁的acc_synchronize、monitorEnter、monitorExit指</w:t>
+      </w:r>
+      <w:r>
+        <w:rPr>
+          <w:rFonts w:hint="eastAsia"/>
+          <w:lang w:val="en-US" w:eastAsia="zh-CN"/>
+        </w:rPr>
+        <w:tab/>
+      </w:r>
+      <w:r>
+        <w:rPr>
+          <w:rFonts w:hint="eastAsia"/>
+          <w:lang w:val="en-US" w:eastAsia="zh-CN"/>
+        </w:rPr>
+        <w:t xml:space="preserve">令后底层加锁是通过 linux 操作系统函数mutex 进行加锁的  </w:t>
       </w:r>
     </w:p>
     <w:p>
@@ -17075,6 +18011,373 @@
           <w:ilvl w:val="0"/>
           <w:numId w:val="0"/>
         </w:numPr>
+        <w:ind w:firstLine="420" w:firstLineChars="0"/>
+        <w:rPr>
+          <w:rFonts w:hint="eastAsia"/>
+          <w:lang w:val="en-US" w:eastAsia="zh-CN"/>
+        </w:rPr>
+      </w:pPr>
+      <w:r>
+        <w:rPr>
+          <w:rFonts w:hint="eastAsia"/>
+          <w:lang w:val="en-US" w:eastAsia="zh-CN"/>
+        </w:rPr>
+        <w:t>重量级锁的实</w:t>
+      </w:r>
+      <w:r>
+        <w:rPr>
+          <w:rFonts w:hint="eastAsia"/>
+          <w:color w:val="FF0000"/>
+          <w:lang w:val="en-US" w:eastAsia="zh-CN"/>
+        </w:rPr>
+        <w:t>ObjectMinitor</w:t>
+      </w:r>
+      <w:r>
+        <w:rPr>
+          <w:rFonts w:hint="eastAsia"/>
+          <w:lang w:val="en-US" w:eastAsia="zh-CN"/>
+        </w:rPr>
+        <w:t>现 和 aqs的实现有些类似 ， 都遵循管程模型</w:t>
+      </w:r>
+    </w:p>
+    <w:p>
+      <w:pPr>
+        <w:numPr>
+          <w:ilvl w:val="0"/>
+          <w:numId w:val="0"/>
+        </w:numPr>
+        <w:ind w:firstLine="420" w:firstLineChars="0"/>
+        <w:rPr>
+          <w:rFonts w:hint="eastAsia"/>
+          <w:lang w:val="en-US" w:eastAsia="zh-CN"/>
+        </w:rPr>
+      </w:pPr>
+      <w:r>
+        <w:rPr>
+          <w:rFonts w:hint="eastAsia"/>
+          <w:lang w:val="en-US" w:eastAsia="zh-CN"/>
+        </w:rPr>
+        <w:t>就是通过</w:t>
+      </w:r>
+      <w:r>
+        <w:rPr>
+          <w:rFonts w:hint="eastAsia"/>
+          <w:color w:val="FF0000"/>
+          <w:lang w:val="en-US" w:eastAsia="zh-CN"/>
+        </w:rPr>
+        <w:t>队列</w:t>
+      </w:r>
+      <w:r>
+        <w:rPr>
+          <w:rFonts w:hint="eastAsia"/>
+          <w:lang w:val="en-US" w:eastAsia="zh-CN"/>
+        </w:rPr>
+        <w:t xml:space="preserve">的方式来实现对多个线程竞争锁的问题 </w:t>
+      </w:r>
+    </w:p>
+    <w:p>
+      <w:pPr>
+        <w:numPr>
+          <w:ilvl w:val="0"/>
+          <w:numId w:val="0"/>
+        </w:numPr>
+        <w:ind w:firstLine="420" w:firstLineChars="0"/>
+        <w:rPr>
+          <w:rFonts w:hint="default"/>
+          <w:lang w:val="en-US" w:eastAsia="zh-CN"/>
+        </w:rPr>
+      </w:pPr>
+    </w:p>
+    <w:p>
+      <w:pPr>
+        <w:numPr>
+          <w:ilvl w:val="0"/>
+          <w:numId w:val="0"/>
+        </w:numPr>
+        <w:ind w:firstLine="420" w:firstLineChars="0"/>
+        <w:rPr>
+          <w:rFonts w:hint="default"/>
+          <w:lang w:val="en-US" w:eastAsia="zh-CN"/>
+        </w:rPr>
+      </w:pPr>
+      <w:r>
+        <w:rPr>
+          <w:rFonts w:hint="eastAsia"/>
+          <w:lang w:val="en-US" w:eastAsia="zh-CN"/>
+        </w:rPr>
+        <w:t xml:space="preserve">什么是管程 ？  </w:t>
+      </w:r>
+    </w:p>
+    <w:p>
+      <w:pPr>
+        <w:numPr>
+          <w:ilvl w:val="0"/>
+          <w:numId w:val="0"/>
+        </w:numPr>
+        <w:ind w:left="420" w:leftChars="0" w:firstLine="420" w:firstLineChars="0"/>
+        <w:rPr>
+          <w:rFonts w:hint="default"/>
+          <w:lang w:val="en-US" w:eastAsia="zh-CN"/>
+        </w:rPr>
+      </w:pPr>
+      <w:r>
+        <w:rPr>
+          <w:rFonts w:hint="eastAsia"/>
+          <w:lang w:val="en-US" w:eastAsia="zh-CN"/>
+        </w:rPr>
+        <w:t xml:space="preserve">管理共享变量 以及共享变量的操作过程，让这些变量支持并发 ，重量级锁的管程对象是 </w:t>
+      </w:r>
+      <w:r>
+        <w:rPr>
+          <w:rFonts w:hint="eastAsia"/>
+          <w:color w:val="FF0000"/>
+          <w:lang w:val="en-US" w:eastAsia="zh-CN"/>
+        </w:rPr>
+        <w:t>ObjectMinitor 对象</w:t>
+      </w:r>
+    </w:p>
+    <w:p>
+      <w:pPr>
+        <w:numPr>
+          <w:ilvl w:val="0"/>
+          <w:numId w:val="0"/>
+        </w:numPr>
+        <w:ind w:firstLine="420" w:firstLineChars="0"/>
+        <w:rPr>
+          <w:rFonts w:hint="default"/>
+          <w:lang w:val="en-US" w:eastAsia="zh-CN"/>
+        </w:rPr>
+      </w:pPr>
+    </w:p>
+    <w:p>
+      <w:pPr>
+        <w:numPr>
+          <w:ilvl w:val="0"/>
+          <w:numId w:val="0"/>
+        </w:numPr>
+        <w:ind w:firstLine="420" w:firstLineChars="0"/>
+        <w:rPr>
+          <w:rFonts w:hint="default"/>
+          <w:lang w:val="en-US" w:eastAsia="zh-CN"/>
+        </w:rPr>
+      </w:pPr>
+    </w:p>
+    <w:p>
+      <w:pPr>
+        <w:numPr>
+          <w:ilvl w:val="0"/>
+          <w:numId w:val="0"/>
+        </w:numPr>
+        <w:ind w:left="420" w:leftChars="0"/>
+        <w:rPr>
+          <w:rFonts w:hint="eastAsia"/>
+          <w:lang w:val="en-US" w:eastAsia="zh-CN"/>
+        </w:rPr>
+      </w:pPr>
+      <w:r>
+        <w:rPr>
+          <w:rFonts w:hint="eastAsia"/>
+          <w:lang w:val="en-US" w:eastAsia="zh-CN"/>
+        </w:rPr>
+        <w:t>当多线程争抢同步资源时，synchronize锁会升级成重量级锁生成的字节码指令是 acc_synchronize、monitorEnter、monitorExit。  在open jdk源码中维护了</w:t>
+      </w:r>
+      <w:r>
+        <w:rPr>
+          <w:rFonts w:hint="eastAsia"/>
+          <w:color w:val="FF0000"/>
+          <w:lang w:val="en-US" w:eastAsia="zh-CN"/>
+        </w:rPr>
+        <w:t>线程争抢锁的相关信息类 ObjectMinitor类</w:t>
+      </w:r>
+      <w:r>
+        <w:rPr>
+          <w:rFonts w:hint="eastAsia"/>
+          <w:lang w:val="en-US" w:eastAsia="zh-CN"/>
+        </w:rPr>
+        <w:t xml:space="preserve"> 包括了 </w:t>
+      </w:r>
+    </w:p>
+    <w:p>
+      <w:pPr>
+        <w:numPr>
+          <w:ilvl w:val="0"/>
+          <w:numId w:val="0"/>
+        </w:numPr>
+        <w:ind w:left="420" w:leftChars="0" w:firstLine="420" w:firstLineChars="0"/>
+        <w:rPr>
+          <w:rFonts w:hint="eastAsia"/>
+          <w:lang w:val="en-US" w:eastAsia="zh-CN"/>
+        </w:rPr>
+      </w:pPr>
+      <w:r>
+        <w:rPr>
+          <w:rFonts w:hint="eastAsia"/>
+          <w:lang w:val="en-US" w:eastAsia="zh-CN"/>
+        </w:rPr>
+        <w:t>当前持有锁的线程owner</w:t>
+      </w:r>
+    </w:p>
+    <w:p>
+      <w:pPr>
+        <w:numPr>
+          <w:ilvl w:val="0"/>
+          <w:numId w:val="0"/>
+        </w:numPr>
+        <w:ind w:left="420" w:leftChars="0" w:firstLine="420" w:firstLineChars="0"/>
+        <w:rPr>
+          <w:rFonts w:hint="eastAsia"/>
+          <w:lang w:val="en-US" w:eastAsia="zh-CN"/>
+        </w:rPr>
+      </w:pPr>
+      <w:r>
+        <w:rPr>
+          <w:rFonts w:hint="eastAsia"/>
+          <w:lang w:val="en-US" w:eastAsia="zh-CN"/>
+        </w:rPr>
+        <w:t>锁获取的次数</w:t>
+      </w:r>
+    </w:p>
+    <w:p>
+      <w:pPr>
+        <w:numPr>
+          <w:ilvl w:val="0"/>
+          <w:numId w:val="0"/>
+        </w:numPr>
+        <w:ind w:left="420" w:leftChars="0" w:firstLine="420" w:firstLineChars="0"/>
+        <w:rPr>
+          <w:rFonts w:hint="eastAsia"/>
+          <w:lang w:val="en-US" w:eastAsia="zh-CN"/>
+        </w:rPr>
+      </w:pPr>
+      <w:r>
+        <w:rPr>
+          <w:rFonts w:hint="eastAsia"/>
+          <w:lang w:val="en-US" w:eastAsia="zh-CN"/>
+        </w:rPr>
+        <w:t>重入次数</w:t>
+      </w:r>
+    </w:p>
+    <w:p>
+      <w:pPr>
+        <w:numPr>
+          <w:ilvl w:val="0"/>
+          <w:numId w:val="0"/>
+        </w:numPr>
+        <w:ind w:left="420" w:leftChars="0" w:firstLine="420" w:firstLineChars="0"/>
+        <w:rPr>
+          <w:rFonts w:hint="eastAsia"/>
+          <w:lang w:val="en-US" w:eastAsia="zh-CN"/>
+        </w:rPr>
+      </w:pPr>
+      <w:r>
+        <w:rPr>
+          <w:rFonts w:hint="eastAsia"/>
+          <w:lang w:val="en-US" w:eastAsia="zh-CN"/>
+        </w:rPr>
+        <w:t>阻塞线程对 EntrySet(队列存放未争抢到锁被阻塞的线程)</w:t>
+      </w:r>
+    </w:p>
+    <w:p>
+      <w:pPr>
+        <w:numPr>
+          <w:ilvl w:val="0"/>
+          <w:numId w:val="0"/>
+        </w:numPr>
+        <w:ind w:left="420" w:leftChars="0" w:firstLine="420" w:firstLineChars="0"/>
+        <w:rPr>
+          <w:rFonts w:hint="eastAsia"/>
+          <w:lang w:val="en-US" w:eastAsia="zh-CN"/>
+        </w:rPr>
+      </w:pPr>
+      <w:r>
+        <w:rPr>
+          <w:rFonts w:hint="eastAsia"/>
+          <w:lang w:val="en-US" w:eastAsia="zh-CN"/>
+        </w:rPr>
+        <w:t>竞争锁的队列(</w:t>
+      </w:r>
+      <w:r>
+        <w:rPr>
+          <w:rFonts w:hint="eastAsia"/>
+          <w:b/>
+          <w:bCs/>
+          <w:lang w:val="en-US" w:eastAsia="zh-CN"/>
+        </w:rPr>
+        <w:t xml:space="preserve">存放执行notifyall/notify后被唤醒的线程 。notifyall/notify后阻塞队列的线程和 waite队列的线程都会进入此队列 </w:t>
+      </w:r>
+      <w:r>
+        <w:rPr>
+          <w:rFonts w:hint="eastAsia"/>
+          <w:lang w:val="en-US" w:eastAsia="zh-CN"/>
+        </w:rPr>
+        <w:t>)</w:t>
+      </w:r>
+    </w:p>
+    <w:p>
+      <w:pPr>
+        <w:numPr>
+          <w:ilvl w:val="0"/>
+          <w:numId w:val="0"/>
+        </w:numPr>
+        <w:ind w:left="420" w:leftChars="0" w:firstLine="420" w:firstLineChars="0"/>
+        <w:rPr>
+          <w:rFonts w:hint="eastAsia"/>
+          <w:lang w:val="en-US" w:eastAsia="zh-CN"/>
+        </w:rPr>
+      </w:pPr>
+      <w:r>
+        <w:rPr>
+          <w:rFonts w:hint="eastAsia"/>
+          <w:lang w:val="en-US" w:eastAsia="zh-CN"/>
+        </w:rPr>
+        <w:t xml:space="preserve">等待唤醒对列waitSet(存放被wait的线程)等 </w:t>
+      </w:r>
+    </w:p>
+    <w:p>
+      <w:pPr>
+        <w:numPr>
+          <w:ilvl w:val="0"/>
+          <w:numId w:val="0"/>
+        </w:numPr>
+        <w:ind w:left="420" w:leftChars="0" w:firstLine="420" w:firstLineChars="0"/>
+        <w:rPr>
+          <w:rFonts w:hint="eastAsia"/>
+          <w:lang w:val="en-US" w:eastAsia="zh-CN"/>
+        </w:rPr>
+      </w:pPr>
+    </w:p>
+    <w:p>
+      <w:pPr>
+        <w:numPr>
+          <w:ilvl w:val="0"/>
+          <w:numId w:val="0"/>
+        </w:numPr>
+        <w:ind w:firstLine="420" w:firstLineChars="0"/>
+        <w:rPr>
+          <w:rFonts w:hint="default"/>
+          <w:b/>
+          <w:bCs/>
+          <w:color w:val="1004AC"/>
+          <w:lang w:val="en-US" w:eastAsia="zh-CN"/>
+        </w:rPr>
+      </w:pPr>
+      <w:r>
+        <w:rPr>
+          <w:rFonts w:hint="eastAsia"/>
+          <w:b/>
+          <w:bCs/>
+          <w:color w:val="1004AC"/>
+          <w:lang w:val="en-US" w:eastAsia="zh-CN"/>
+        </w:rPr>
+        <w:t>重量级锁的上锁过程 ：</w:t>
+      </w:r>
+    </w:p>
+    <w:p>
+      <w:pPr>
+        <w:numPr>
+          <w:ilvl w:val="0"/>
+          <w:numId w:val="0"/>
+        </w:numPr>
         <w:ind w:left="420" w:leftChars="0"/>
         <w:rPr>
           <w:rFonts w:hint="default"/>
@@ -17092,37 +18395,7 @@
           <w:rFonts w:hint="eastAsia"/>
           <w:lang w:val="en-US" w:eastAsia="zh-CN"/>
         </w:rPr>
-        <w:t>当多线程争抢同步资源时，synchronize锁会升级成重量级锁生成的字节码指令是 acc_synchronize、monitorEnter、monitorExit。  在open jdk源码中维护了</w:t>
-      </w:r>
-      <w:r>
-        <w:rPr>
-          <w:rFonts w:hint="eastAsia"/>
-          <w:color w:val="FF0000"/>
-          <w:lang w:val="en-US" w:eastAsia="zh-CN"/>
-        </w:rPr>
-        <w:t>线程争抢锁的相关信息类 MinitorObject类</w:t>
-      </w:r>
-      <w:r>
-        <w:rPr>
-          <w:rFonts w:hint="eastAsia"/>
-          <w:lang w:val="en-US" w:eastAsia="zh-CN"/>
-        </w:rPr>
-        <w:t xml:space="preserve"> 包括了 当前持有锁的线程、锁获取的次数、重入次数、阻塞线程集合、等待唤醒集合等 。 当线程争抢锁时 先</w:t>
-      </w:r>
-      <w:r>
-        <w:rPr>
-          <w:rFonts w:hint="eastAsia"/>
-          <w:color w:val="FF0000"/>
-          <w:lang w:val="en-US" w:eastAsia="zh-CN"/>
-        </w:rPr>
-        <w:t>通过cas 判断</w:t>
-      </w:r>
-      <w:r>
-        <w:rPr>
-          <w:rFonts w:hint="eastAsia"/>
-          <w:lang w:val="en-US" w:eastAsia="zh-CN"/>
-        </w:rPr>
-        <w:t xml:space="preserve"> 当前的 </w:t>
+        <w:t>当是重量级锁时 ，markword保存的是</w:t>
       </w:r>
       <w:r>
         <w:rPr>
@@ -17143,18 +18416,41 @@
             </w14:solidFill>
           </w14:textFill>
         </w:rPr>
-        <w:t>类中 thread属性是否是null ，如果是null 表示没有线程持有锁，于是让</w:t>
-      </w:r>
-    </w:p>
-    <w:p>
-      <w:pPr>
-        <w:numPr>
-          <w:ilvl w:val="0"/>
-          <w:numId w:val="0"/>
-        </w:numPr>
-        <w:ind w:left="420" w:leftChars="0"/>
-        <w:rPr>
-          <w:rFonts w:hint="default"/>
+        <w:t>对象的内存地址，以及锁状态时10。</w:t>
+      </w:r>
+      <w:r>
+        <w:rPr>
+          <w:rFonts w:hint="eastAsia"/>
+          <w:lang w:val="en-US" w:eastAsia="zh-CN"/>
+        </w:rPr>
+        <w:t xml:space="preserve"> 当线程争抢锁时 先</w:t>
+      </w:r>
+      <w:r>
+        <w:rPr>
+          <w:rFonts w:hint="eastAsia"/>
+          <w:color w:val="FF0000"/>
+          <w:lang w:val="en-US" w:eastAsia="zh-CN"/>
+        </w:rPr>
+        <w:t>通过cas 判断</w:t>
+      </w:r>
+      <w:r>
+        <w:rPr>
+          <w:rFonts w:hint="eastAsia"/>
+          <w:lang w:val="en-US" w:eastAsia="zh-CN"/>
+        </w:rPr>
+        <w:t xml:space="preserve"> 当前的 </w:t>
+      </w:r>
+      <w:r>
+        <w:rPr>
+          <w:rFonts w:hint="eastAsia"/>
+          <w:color w:val="FF0000"/>
+          <w:lang w:val="en-US" w:eastAsia="zh-CN"/>
+        </w:rPr>
+        <w:t>ObjectMinitor</w:t>
+      </w:r>
+      <w:r>
+        <w:rPr>
+          <w:rFonts w:hint="eastAsia"/>
           <w:color w:val="000000" w:themeColor="text1"/>
           <w:lang w:val="en-US" w:eastAsia="zh-CN"/>
           <w14:textFill>
@@ -17163,8 +18459,16 @@
             </w14:solidFill>
           </w14:textFill>
         </w:rPr>
-      </w:pPr>
-      <w:r>
+        <w:t>类中 thread属性是否是null ，如果是null 表示没有线程持有锁，于是让</w:t>
+      </w:r>
+    </w:p>
+    <w:p>
+      <w:pPr>
+        <w:numPr>
+          <w:ilvl w:val="0"/>
+          <w:numId w:val="0"/>
+        </w:numPr>
+        <w:ind w:left="420" w:leftChars="0"/>
         <w:rPr>
           <w:rFonts w:hint="eastAsia"/>
           <w:color w:val="000000" w:themeColor="text1"/>
@@ -17175,16 +18479,7 @@
             </w14:solidFill>
           </w14:textFill>
         </w:rPr>
-        <w:t>ObjectMinitor类中 thread 等于当前线程，表示持有锁。当然真正持有锁的操作是执行pthread_mutex_lock函数 ，如果返回 0 表示当前线程锁持有成功 。  接着进行可重入判断 就是判断</w:t>
-      </w:r>
-      <w:r>
-        <w:rPr>
-          <w:rFonts w:hint="eastAsia"/>
-          <w:color w:val="FF0000"/>
-          <w:lang w:val="en-US" w:eastAsia="zh-CN"/>
-        </w:rPr>
-        <w:t>ObjectMinitor</w:t>
-      </w:r>
+      </w:pPr>
       <w:r>
         <w:rPr>
           <w:rFonts w:hint="eastAsia"/>
@@ -17196,6 +18491,106 @@
             </w14:solidFill>
           </w14:textFill>
         </w:rPr>
+        <w:t>ObjectMinitor类中 thread 等于</w:t>
+      </w:r>
+      <w:r>
+        <w:rPr>
+          <w:rFonts w:hint="eastAsia"/>
+          <w:b/>
+          <w:bCs/>
+          <w:color w:val="000000" w:themeColor="text1"/>
+          <w:lang w:val="en-US" w:eastAsia="zh-CN"/>
+          <w14:textFill>
+            <w14:solidFill>
+              <w14:schemeClr w14:val="tx1"/>
+            </w14:solidFill>
+          </w14:textFill>
+        </w:rPr>
+        <w:t>争抢锁的线程或从队列出队的线程</w:t>
+      </w:r>
+      <w:r>
+        <w:rPr>
+          <w:rFonts w:hint="eastAsia"/>
+          <w:color w:val="000000" w:themeColor="text1"/>
+          <w:lang w:val="en-US" w:eastAsia="zh-CN"/>
+          <w14:textFill>
+            <w14:solidFill>
+              <w14:schemeClr w14:val="tx1"/>
+            </w14:solidFill>
+          </w14:textFill>
+        </w:rPr>
+        <w:t>，表示上锁成功。</w:t>
+      </w:r>
+    </w:p>
+    <w:p>
+      <w:pPr>
+        <w:numPr>
+          <w:ilvl w:val="0"/>
+          <w:numId w:val="0"/>
+        </w:numPr>
+        <w:ind w:left="420" w:leftChars="0"/>
+        <w:rPr>
+          <w:rFonts w:hint="eastAsia"/>
+          <w:color w:val="000000" w:themeColor="text1"/>
+          <w:lang w:val="en-US" w:eastAsia="zh-CN"/>
+          <w14:textFill>
+            <w14:solidFill>
+              <w14:schemeClr w14:val="tx1"/>
+            </w14:solidFill>
+          </w14:textFill>
+        </w:rPr>
+      </w:pPr>
+    </w:p>
+    <w:p>
+      <w:pPr>
+        <w:numPr>
+          <w:ilvl w:val="0"/>
+          <w:numId w:val="0"/>
+        </w:numPr>
+        <w:ind w:left="420" w:leftChars="0"/>
+        <w:rPr>
+          <w:rFonts w:hint="default"/>
+          <w:color w:val="000000" w:themeColor="text1"/>
+          <w:lang w:val="en-US" w:eastAsia="zh-CN"/>
+          <w14:textFill>
+            <w14:solidFill>
+              <w14:schemeClr w14:val="tx1"/>
+            </w14:solidFill>
+          </w14:textFill>
+        </w:rPr>
+      </w:pPr>
+      <w:r>
+        <w:rPr>
+          <w:rFonts w:hint="eastAsia"/>
+          <w:color w:val="000000" w:themeColor="text1"/>
+          <w:lang w:val="en-US" w:eastAsia="zh-CN"/>
+          <w14:textFill>
+            <w14:solidFill>
+              <w14:schemeClr w14:val="tx1"/>
+            </w14:solidFill>
+          </w14:textFill>
+        </w:rPr>
+        <w:t>当然真正持有锁的操作是执行pthread_mutex_lock函数 ，如果返回 0 表示当前线程锁持有成功 。  接着进行可重入判断 就是判断</w:t>
+      </w:r>
+      <w:r>
+        <w:rPr>
+          <w:rFonts w:hint="eastAsia"/>
+          <w:color w:val="FF0000"/>
+          <w:lang w:val="en-US" w:eastAsia="zh-CN"/>
+        </w:rPr>
+        <w:t>ObjectMinitor</w:t>
+      </w:r>
+      <w:r>
+        <w:rPr>
+          <w:rFonts w:hint="eastAsia"/>
+          <w:color w:val="000000" w:themeColor="text1"/>
+          <w:lang w:val="en-US" w:eastAsia="zh-CN"/>
+          <w14:textFill>
+            <w14:solidFill>
+              <w14:schemeClr w14:val="tx1"/>
+            </w14:solidFill>
+          </w14:textFill>
+        </w:rPr>
         <w:t>类中 thread 是否是当前线程 ，如果是就进行重入 可重入属性 + 1</w:t>
       </w:r>
     </w:p>
@@ -17205,11 +18600,246 @@
           <w:ilvl w:val="0"/>
           <w:numId w:val="0"/>
         </w:numPr>
-        <w:rPr>
-          <w:rFonts w:hint="default"/>
-          <w:lang w:val="en-US" w:eastAsia="zh-CN"/>
-        </w:rPr>
-      </w:pPr>
+        <w:ind w:firstLine="420" w:firstLineChars="0"/>
+        <w:rPr>
+          <w:rFonts w:hint="default"/>
+          <w:lang w:val="en-US" w:eastAsia="zh-CN"/>
+        </w:rPr>
+      </w:pPr>
+    </w:p>
+    <w:p>
+      <w:pPr>
+        <w:numPr>
+          <w:ilvl w:val="0"/>
+          <w:numId w:val="0"/>
+        </w:numPr>
+        <w:ind w:left="420" w:leftChars="0"/>
+        <w:rPr>
+          <w:rFonts w:hint="eastAsia"/>
+          <w:color w:val="000000" w:themeColor="text1"/>
+          <w:lang w:val="en-US" w:eastAsia="zh-CN"/>
+          <w14:textFill>
+            <w14:solidFill>
+              <w14:schemeClr w14:val="tx1"/>
+            </w14:solidFill>
+          </w14:textFill>
+        </w:rPr>
+      </w:pPr>
+      <w:r>
+        <w:rPr>
+          <w:rFonts w:hint="eastAsia"/>
+          <w:lang w:val="en-US" w:eastAsia="zh-CN"/>
+        </w:rPr>
+        <w:t>如果 线程对象不等null ，表示被其他线程持有着呢 ，然后就将当前线程 封装成 waiter节点 ，</w:t>
+      </w:r>
+      <w:r>
+        <w:rPr>
+          <w:rFonts w:hint="eastAsia"/>
+          <w:color w:val="000000" w:themeColor="text1"/>
+          <w:lang w:val="en-US" w:eastAsia="zh-CN"/>
+          <w14:textFill>
+            <w14:solidFill>
+              <w14:schemeClr w14:val="tx1"/>
+            </w14:solidFill>
+          </w14:textFill>
+        </w:rPr>
+        <w:t>入队至阻塞队列，入队后线程就把自己挂起等待被其他线程唤醒 。</w:t>
+      </w:r>
+    </w:p>
+    <w:p>
+      <w:pPr>
+        <w:numPr>
+          <w:ilvl w:val="0"/>
+          <w:numId w:val="0"/>
+        </w:numPr>
+        <w:ind w:firstLine="420" w:firstLineChars="0"/>
+        <w:rPr>
+          <w:rFonts w:hint="default"/>
+          <w:lang w:val="en-US" w:eastAsia="zh-CN"/>
+        </w:rPr>
+      </w:pPr>
+    </w:p>
+    <w:p>
+      <w:pPr>
+        <w:numPr>
+          <w:ilvl w:val="0"/>
+          <w:numId w:val="0"/>
+        </w:numPr>
+        <w:ind w:firstLine="420" w:firstLineChars="0"/>
+        <w:rPr>
+          <w:rFonts w:hint="eastAsia"/>
+          <w:b/>
+          <w:bCs/>
+          <w:color w:val="1004AC"/>
+          <w:lang w:val="en-US" w:eastAsia="zh-CN"/>
+        </w:rPr>
+      </w:pPr>
+      <w:r>
+        <w:rPr>
+          <w:rFonts w:hint="eastAsia"/>
+          <w:b/>
+          <w:bCs/>
+          <w:color w:val="1004AC"/>
+          <w:lang w:val="en-US" w:eastAsia="zh-CN"/>
+        </w:rPr>
+        <w:t>重量级锁的释放锁过程 ：</w:t>
+      </w:r>
+    </w:p>
+    <w:p>
+      <w:pPr>
+        <w:numPr>
+          <w:ilvl w:val="0"/>
+          <w:numId w:val="0"/>
+        </w:numPr>
+        <w:ind w:firstLine="420" w:firstLineChars="0"/>
+        <w:rPr>
+          <w:rFonts w:hint="default"/>
+          <w:b w:val="0"/>
+          <w:bCs w:val="0"/>
+          <w:color w:val="auto"/>
+          <w:lang w:val="en-US" w:eastAsia="zh-CN"/>
+        </w:rPr>
+      </w:pPr>
+      <w:r>
+        <w:rPr>
+          <w:rFonts w:hint="eastAsia"/>
+          <w:b w:val="0"/>
+          <w:bCs w:val="0"/>
+          <w:color w:val="auto"/>
+          <w:lang w:val="en-US" w:eastAsia="zh-CN"/>
+        </w:rPr>
+        <w:t>将ObjectMinitor的 thrand属性置为null ，接着调用底层的pthread_mutex_unlock释放</w:t>
+      </w:r>
+      <w:r>
+        <w:rPr>
+          <w:rFonts w:hint="eastAsia"/>
+          <w:b w:val="0"/>
+          <w:bCs w:val="0"/>
+          <w:color w:val="auto"/>
+          <w:lang w:val="en-US" w:eastAsia="zh-CN"/>
+        </w:rPr>
+        <w:tab/>
+      </w:r>
+      <w:r>
+        <w:rPr>
+          <w:rFonts w:hint="eastAsia"/>
+          <w:b w:val="0"/>
+          <w:bCs w:val="0"/>
+          <w:color w:val="auto"/>
+          <w:lang w:val="en-US" w:eastAsia="zh-CN"/>
+        </w:rPr>
+        <w:t>锁。 然后检查 竞争队列 和  阻塞队列中是否有等待锁的线程 。如果有 就根据不同</w:t>
+      </w:r>
+      <w:r>
+        <w:rPr>
+          <w:rFonts w:hint="eastAsia"/>
+          <w:b w:val="0"/>
+          <w:bCs w:val="0"/>
+          <w:color w:val="auto"/>
+          <w:lang w:val="en-US" w:eastAsia="zh-CN"/>
+        </w:rPr>
+        <w:tab/>
+      </w:r>
+      <w:r>
+        <w:rPr>
+          <w:rFonts w:hint="eastAsia"/>
+          <w:b w:val="0"/>
+          <w:bCs w:val="0"/>
+          <w:color w:val="auto"/>
+          <w:lang w:val="en-US" w:eastAsia="zh-CN"/>
+        </w:rPr>
+        <w:t>的</w:t>
+      </w:r>
+      <w:r>
+        <w:rPr>
+          <w:rFonts w:hint="eastAsia"/>
+          <w:b/>
+          <w:bCs/>
+          <w:color w:val="FF0000"/>
+          <w:lang w:val="en-US" w:eastAsia="zh-CN"/>
+        </w:rPr>
+        <w:t>唤醒策略</w:t>
+      </w:r>
+      <w:r>
+        <w:rPr>
+          <w:rFonts w:hint="eastAsia"/>
+          <w:b w:val="0"/>
+          <w:bCs w:val="0"/>
+          <w:color w:val="auto"/>
+          <w:lang w:val="en-US" w:eastAsia="zh-CN"/>
+        </w:rPr>
+        <w:t xml:space="preserve"> 选择一个线程来持有锁</w:t>
+      </w:r>
+    </w:p>
+    <w:p>
+      <w:pPr>
+        <w:numPr>
+          <w:ilvl w:val="0"/>
+          <w:numId w:val="0"/>
+        </w:numPr>
+        <w:ind w:firstLine="420" w:firstLineChars="0"/>
+        <w:rPr>
+          <w:rFonts w:hint="default"/>
+          <w:lang w:val="en-US" w:eastAsia="zh-CN"/>
+        </w:rPr>
+      </w:pPr>
+    </w:p>
+    <w:p>
+      <w:pPr>
+        <w:numPr>
+          <w:ilvl w:val="0"/>
+          <w:numId w:val="0"/>
+        </w:numPr>
+        <w:ind w:firstLine="420" w:firstLineChars="0"/>
+        <w:rPr>
+          <w:rFonts w:hint="default"/>
+          <w:lang w:val="en-US" w:eastAsia="zh-CN"/>
+        </w:rPr>
+      </w:pPr>
+    </w:p>
+    <w:p>
+      <w:pPr>
+        <w:numPr>
+          <w:ilvl w:val="0"/>
+          <w:numId w:val="0"/>
+        </w:numPr>
+        <w:ind w:firstLine="420" w:firstLineChars="0"/>
+        <w:rPr>
+          <w:rFonts w:hint="default"/>
+          <w:lang w:val="en-US" w:eastAsia="zh-CN"/>
+        </w:rPr>
+      </w:pPr>
+      <w:r>
+        <w:rPr>
+          <w:rFonts w:hint="eastAsia"/>
+          <w:b/>
+          <w:bCs/>
+          <w:color w:val="1004AC"/>
+          <w:lang w:val="en-US" w:eastAsia="zh-CN"/>
+        </w:rPr>
+        <w:t>重量级：</w:t>
+      </w:r>
+      <w:r>
+        <w:rPr>
+          <w:rFonts w:hint="eastAsia"/>
+          <w:lang w:val="en-US" w:eastAsia="zh-CN"/>
+        </w:rPr>
+        <w:t>不是公平锁 ， 在释放锁后 ，和检查队列中是否有等待线程之前 ， 可能会</w:t>
+      </w:r>
+      <w:r>
+        <w:rPr>
+          <w:rFonts w:hint="eastAsia"/>
+          <w:lang w:val="en-US" w:eastAsia="zh-CN"/>
+        </w:rPr>
+        <w:tab/>
+      </w:r>
+      <w:r>
+        <w:rPr>
+          <w:rFonts w:hint="eastAsia"/>
+          <w:lang w:val="en-US" w:eastAsia="zh-CN"/>
+        </w:rPr>
+        <w:t>有新的线程进来(跟aqs 非公平锁的实现一样)</w:t>
+      </w:r>
     </w:p>
     <w:p>
       <w:pPr>
@@ -18682,7 +20312,7 @@
           <w:bCs w:val="0"/>
           <w:lang w:val="en-US" w:eastAsia="zh-CN"/>
         </w:rPr>
-        <w:t>当不是多线程竞争的时候只有一个线程访问synchronize同步块时 ，</w:t>
+        <w:t>当不是多线程竞争的时候只有一个线程访问synchronize同步块时 。</w:t>
       </w:r>
       <w:r>
         <w:rPr>
@@ -18727,7 +20357,7 @@
           <w:bCs w:val="0"/>
           <w:lang w:val="en-US" w:eastAsia="zh-CN"/>
         </w:rPr>
-        <w:t xml:space="preserve"> 检查对象头markword中的 thread id 是否存在，如果不存在则通过</w:t>
+        <w:t xml:space="preserve"> 首先执行monitorEnter指令， 执行这个指令前会先当前线程信息保</w:t>
       </w:r>
       <w:r>
         <w:rPr>
@@ -18754,7 +20384,7 @@
           <w:bCs w:val="0"/>
           <w:lang w:val="en-US" w:eastAsia="zh-CN"/>
         </w:rPr>
-        <w:t xml:space="preserve">         cas将自己的线程id添加至markword中升级未偏向锁 ，偏向状态</w:t>
+        <w:tab/>
       </w:r>
       <w:r>
         <w:rPr>
@@ -18772,7 +20402,7 @@
           <w:bCs w:val="0"/>
           <w:lang w:val="en-US" w:eastAsia="zh-CN"/>
         </w:rPr>
-        <w:tab/>
+        <w:t xml:space="preserve"> 存至当前线程栈中 。接着检查对当前对象是否是偏向状态 和  象</w:t>
       </w:r>
       <w:r>
         <w:rPr>
@@ -18781,7 +20411,133 @@
           <w:bCs w:val="0"/>
           <w:lang w:val="en-US" w:eastAsia="zh-CN"/>
         </w:rPr>
-        <w:t xml:space="preserve">         置为 1，锁状态01</w:t>
+        <w:tab/>
+      </w:r>
+      <w:r>
+        <w:rPr>
+          <w:rFonts w:hint="eastAsia"/>
+          <w:b w:val="0"/>
+          <w:bCs w:val="0"/>
+          <w:lang w:val="en-US" w:eastAsia="zh-CN"/>
+        </w:rPr>
+        <w:tab/>
+      </w:r>
+      <w:r>
+        <w:rPr>
+          <w:rFonts w:hint="eastAsia"/>
+          <w:b w:val="0"/>
+          <w:bCs w:val="0"/>
+          <w:lang w:val="en-US" w:eastAsia="zh-CN"/>
+        </w:rPr>
+        <w:tab/>
+      </w:r>
+      <w:r>
+        <w:rPr>
+          <w:rFonts w:hint="eastAsia"/>
+          <w:b w:val="0"/>
+          <w:bCs w:val="0"/>
+          <w:lang w:val="en-US" w:eastAsia="zh-CN"/>
+        </w:rPr>
+        <w:tab/>
+      </w:r>
+      <w:r>
+        <w:rPr>
+          <w:rFonts w:hint="eastAsia"/>
+          <w:b w:val="0"/>
+          <w:bCs w:val="0"/>
+          <w:lang w:val="en-US" w:eastAsia="zh-CN"/>
+        </w:rPr>
+        <w:t xml:space="preserve"> 头markword中的 thread id 是否存在，如果不存在则通过cas将自</w:t>
+      </w:r>
+      <w:r>
+        <w:rPr>
+          <w:rFonts w:hint="eastAsia"/>
+          <w:b w:val="0"/>
+          <w:bCs w:val="0"/>
+          <w:lang w:val="en-US" w:eastAsia="zh-CN"/>
+        </w:rPr>
+        <w:tab/>
+      </w:r>
+      <w:r>
+        <w:rPr>
+          <w:rFonts w:hint="eastAsia"/>
+          <w:b w:val="0"/>
+          <w:bCs w:val="0"/>
+          <w:lang w:val="en-US" w:eastAsia="zh-CN"/>
+        </w:rPr>
+        <w:tab/>
+      </w:r>
+      <w:r>
+        <w:rPr>
+          <w:rFonts w:hint="eastAsia"/>
+          <w:b w:val="0"/>
+          <w:bCs w:val="0"/>
+          <w:lang w:val="en-US" w:eastAsia="zh-CN"/>
+        </w:rPr>
+        <w:tab/>
+      </w:r>
+      <w:r>
+        <w:rPr>
+          <w:rFonts w:hint="eastAsia"/>
+          <w:b w:val="0"/>
+          <w:bCs w:val="0"/>
+          <w:lang w:val="en-US" w:eastAsia="zh-CN"/>
+        </w:rPr>
+        <w:tab/>
+      </w:r>
+      <w:r>
+        <w:rPr>
+          <w:rFonts w:hint="eastAsia"/>
+          <w:b w:val="0"/>
+          <w:bCs w:val="0"/>
+          <w:lang w:val="en-US" w:eastAsia="zh-CN"/>
+        </w:rPr>
+        <w:t xml:space="preserve"> 己的线程id添加至markword中升级未偏向锁 ，偏向状态置为 1，</w:t>
+      </w:r>
+      <w:r>
+        <w:rPr>
+          <w:rFonts w:hint="eastAsia"/>
+          <w:b w:val="0"/>
+          <w:bCs w:val="0"/>
+          <w:lang w:val="en-US" w:eastAsia="zh-CN"/>
+        </w:rPr>
+        <w:tab/>
+      </w:r>
+      <w:r>
+        <w:rPr>
+          <w:rFonts w:hint="eastAsia"/>
+          <w:b w:val="0"/>
+          <w:bCs w:val="0"/>
+          <w:lang w:val="en-US" w:eastAsia="zh-CN"/>
+        </w:rPr>
+        <w:tab/>
+      </w:r>
+      <w:r>
+        <w:rPr>
+          <w:rFonts w:hint="eastAsia"/>
+          <w:b w:val="0"/>
+          <w:bCs w:val="0"/>
+          <w:lang w:val="en-US" w:eastAsia="zh-CN"/>
+        </w:rPr>
+        <w:tab/>
+      </w:r>
+      <w:r>
+        <w:rPr>
+          <w:rFonts w:hint="eastAsia"/>
+          <w:b w:val="0"/>
+          <w:bCs w:val="0"/>
+          <w:lang w:val="en-US" w:eastAsia="zh-CN"/>
+        </w:rPr>
+        <w:tab/>
+      </w:r>
+      <w:r>
+        <w:rPr>
+          <w:rFonts w:hint="eastAsia"/>
+          <w:b w:val="0"/>
+          <w:bCs w:val="0"/>
+          <w:lang w:val="en-US" w:eastAsia="zh-CN"/>
+        </w:rPr>
+        <w:t xml:space="preserve"> 锁状态01 </w:t>
       </w:r>
     </w:p>
     <w:p>
@@ -18973,12 +20729,22 @@
       <w:r>
         <w:rPr>
           <w:rFonts w:hint="eastAsia"/>
+          <w:b/>
+          <w:bCs/>
+          <w:color w:val="0000FF"/>
+          <w:lang w:val="en-US" w:eastAsia="zh-CN"/>
+        </w:rPr>
+        <w:t>撤销偏向锁</w:t>
+      </w:r>
+      <w:r>
+        <w:rPr>
+          <w:rFonts w:hint="eastAsia"/>
           <w:b w:val="0"/>
           <w:bCs w:val="0"/>
           <w:color w:val="0000FF"/>
           <w:lang w:val="en-US" w:eastAsia="zh-CN"/>
         </w:rPr>
-        <w:t xml:space="preserve">撤销偏向锁， </w:t>
+        <w:t xml:space="preserve">， </w:t>
       </w:r>
     </w:p>
     <w:p>
@@ -18988,7 +20754,7 @@
           <w:ilvl w:val="0"/>
           <w:numId w:val="0"/>
         </w:numPr>
-        <w:ind w:left="1680" w:leftChars="0" w:firstLine="420" w:firstLineChars="0"/>
+        <w:ind w:left="2310" w:leftChars="1000" w:hanging="210" w:hangingChars="100"/>
         <w:jc w:val="both"/>
         <w:rPr>
           <w:rFonts w:hint="eastAsia"/>
@@ -19016,7 +20782,7 @@
           <w:color w:val="auto"/>
           <w:lang w:val="en-US" w:eastAsia="zh-CN"/>
         </w:rPr>
-        <w:t xml:space="preserve"> 撤销时不是立即撤销，而是等线程1到</w:t>
+        <w:t xml:space="preserve"> 撤销时不是立即撤销，而是提交一个撤销偏向锁的一个任务存放至队列中 当这个任务执行时，先判断 线程1是否到</w:t>
       </w:r>
       <w:r>
         <w:rPr>
@@ -19036,7 +20802,7 @@
           <w:color w:val="auto"/>
           <w:lang w:val="en-US" w:eastAsia="zh-CN"/>
         </w:rPr>
-        <w:t xml:space="preserve"> ，才能撤销成功，</w:t>
+        <w:t xml:space="preserve"> (endpoint)，如果到达安全点才能撤销成功</w:t>
       </w:r>
     </w:p>
     <w:p>
@@ -19046,7 +20812,7 @@
           <w:ilvl w:val="0"/>
           <w:numId w:val="0"/>
         </w:numPr>
-        <w:ind w:left="1680" w:leftChars="0" w:firstLine="420" w:firstLineChars="0"/>
+        <w:ind w:left="2310" w:leftChars="1000" w:hanging="210" w:hangingChars="100"/>
         <w:jc w:val="both"/>
         <w:rPr>
           <w:rFonts w:hint="eastAsia"/>
@@ -19056,16 +20822,24 @@
           <w:lang w:val="en-US" w:eastAsia="zh-CN"/>
         </w:rPr>
       </w:pPr>
-      <w:r>
-        <w:rPr>
-          <w:rFonts w:hint="eastAsia"/>
+    </w:p>
+    <w:p>
+      <w:pPr>
+        <w:widowControl w:val="0"/>
+        <w:numPr>
+          <w:ilvl w:val="0"/>
+          <w:numId w:val="0"/>
+        </w:numPr>
+        <w:ind w:left="1680" w:leftChars="0" w:firstLine="420" w:firstLineChars="0"/>
+        <w:jc w:val="both"/>
+        <w:rPr>
+          <w:rFonts w:hint="default"/>
           <w:b w:val="0"/>
           <w:bCs w:val="0"/>
           <w:color w:val="auto"/>
           <w:lang w:val="en-US" w:eastAsia="zh-CN"/>
         </w:rPr>
-        <w:t xml:space="preserve">  撤销后此时判断线程是否执行完代码块释放了锁 ，如果执行完 </w:t>
-      </w:r>
+      </w:pPr>
       <w:r>
         <w:rPr>
           <w:rFonts w:hint="eastAsia"/>
@@ -19074,7 +20848,17 @@
           <w:color w:val="auto"/>
           <w:lang w:val="en-US" w:eastAsia="zh-CN"/>
         </w:rPr>
-        <w:tab/>
+        <w:t xml:space="preserve">  撤销后 </w:t>
+      </w:r>
+      <w:r>
+        <w:rPr>
+          <w:rFonts w:hint="eastAsia"/>
+          <w:b w:val="0"/>
+          <w:bCs w:val="0"/>
+          <w:color w:val="FF0000"/>
+          <w:lang w:val="en-US" w:eastAsia="zh-CN"/>
+        </w:rPr>
+        <w:t>判断当前锁是否是偏向自己</w:t>
       </w:r>
       <w:r>
         <w:rPr>
@@ -19084,26 +20868,18 @@
           <w:color w:val="auto"/>
           <w:lang w:val="en-US" w:eastAsia="zh-CN"/>
         </w:rPr>
-        <w:t xml:space="preserve">  markword中的线程id是为空的，然后cas设置成自己的thread id。</w:t>
-      </w:r>
-    </w:p>
-    <w:p>
-      <w:pPr>
-        <w:widowControl w:val="0"/>
-        <w:numPr>
-          <w:ilvl w:val="0"/>
-          <w:numId w:val="0"/>
-        </w:numPr>
-        <w:ind w:left="1680" w:leftChars="0" w:firstLine="420" w:firstLineChars="0"/>
-        <w:jc w:val="both"/>
-        <w:rPr>
-          <w:rFonts w:hint="default"/>
+        <w:t xml:space="preserve"> ，此时偏向锁肯定是偏向线程</w:t>
+      </w:r>
+      <w:r>
+        <w:rPr>
+          <w:rFonts w:hint="eastAsia"/>
           <w:b w:val="0"/>
           <w:bCs w:val="0"/>
           <w:color w:val="auto"/>
           <w:lang w:val="en-US" w:eastAsia="zh-CN"/>
         </w:rPr>
-      </w:pPr>
+        <w:tab/>
+      </w:r>
       <w:r>
         <w:rPr>
           <w:rFonts w:hint="eastAsia"/>
@@ -19112,7 +20888,7 @@
           <w:color w:val="auto"/>
           <w:lang w:val="en-US" w:eastAsia="zh-CN"/>
         </w:rPr>
-        <w:t xml:space="preserve">  就可以争抢到锁(此时还是偏向锁)</w:t>
+        <w:t xml:space="preserve">  1的 ，然后cas设置成自己的thread id。 如果cas成功</w:t>
       </w:r>
     </w:p>
     <w:p>
@@ -19132,16 +20908,7 @@
           <w:lang w:val="en-US" w:eastAsia="zh-CN"/>
         </w:rPr>
       </w:pPr>
-    </w:p>
-    <w:p>
-      <w:pPr>
-        <w:widowControl w:val="0"/>
-        <w:numPr>
-          <w:ilvl w:val="0"/>
-          <w:numId w:val="0"/>
-        </w:numPr>
-        <w:ind w:left="2310" w:leftChars="1100" w:firstLine="0" w:firstLineChars="0"/>
-        <w:jc w:val="both"/>
+      <w:r>
         <w:rPr>
           <w:rFonts w:hint="eastAsia"/>
           <w:b w:val="0"/>
@@ -19149,17 +20916,26 @@
           <w:color w:val="auto"/>
           <w:lang w:val="en-US" w:eastAsia="zh-CN"/>
         </w:rPr>
-      </w:pPr>
-      <w:r>
-        <w:rPr>
-          <w:rFonts w:hint="eastAsia"/>
+        <w:t xml:space="preserve">  就可以争抢到锁(此时还是偏向锁)</w:t>
+      </w:r>
+    </w:p>
+    <w:p>
+      <w:pPr>
+        <w:widowControl w:val="0"/>
+        <w:numPr>
+          <w:ilvl w:val="0"/>
+          <w:numId w:val="0"/>
+        </w:numPr>
+        <w:ind w:left="1680" w:leftChars="0" w:firstLine="420" w:firstLineChars="0"/>
+        <w:jc w:val="both"/>
+        <w:rPr>
+          <w:rFonts w:hint="default"/>
           <w:b w:val="0"/>
           <w:bCs w:val="0"/>
           <w:color w:val="auto"/>
           <w:lang w:val="en-US" w:eastAsia="zh-CN"/>
         </w:rPr>
-        <w:t xml:space="preserve">如果线程没有执行结束并没有释放锁，锁将升级成轻量级锁。此时cas修改对象的markword中的线程锁记录存至线程栈 ，然后mardword存放存线程栈中lock record指针 ，并将对象置为不偏向 0 ， 对象锁状态置为 00 </w:t>
-      </w:r>
+      </w:pPr>
     </w:p>
     <w:p>
       <w:pPr>
@@ -19171,41 +20947,24 @@
         <w:ind w:left="2310" w:leftChars="1100" w:firstLine="0" w:firstLineChars="0"/>
         <w:jc w:val="both"/>
         <w:rPr>
-          <w:rFonts w:hint="default"/>
+          <w:rFonts w:hint="eastAsia"/>
           <w:b w:val="0"/>
           <w:bCs w:val="0"/>
           <w:color w:val="auto"/>
           <w:lang w:val="en-US" w:eastAsia="zh-CN"/>
         </w:rPr>
       </w:pPr>
-    </w:p>
-    <w:p>
-      <w:pPr>
-        <w:widowControl w:val="0"/>
-        <w:numPr>
-          <w:ilvl w:val="0"/>
-          <w:numId w:val="0"/>
-        </w:numPr>
-        <w:ind w:left="2310" w:leftChars="1100" w:firstLine="0" w:firstLineChars="0"/>
-        <w:jc w:val="both"/>
-        <w:rPr>
-          <w:rFonts w:hint="default"/>
+      <w:r>
+        <w:rPr>
+          <w:rFonts w:hint="eastAsia"/>
           <w:b w:val="0"/>
           <w:bCs w:val="0"/>
           <w:color w:val="auto"/>
           <w:lang w:val="en-US" w:eastAsia="zh-CN"/>
         </w:rPr>
-      </w:pPr>
-    </w:p>
-    <w:p>
-      <w:pPr>
-        <w:widowControl w:val="0"/>
-        <w:numPr>
-          <w:ilvl w:val="0"/>
-          <w:numId w:val="0"/>
-        </w:numPr>
-        <w:ind w:firstLine="840" w:firstLineChars="400"/>
-        <w:jc w:val="both"/>
+        <w:t>如果线如果cas不成功则线程1并没有释放锁，锁将升级成轻量级锁。 遍历线程栈中的加锁记录 ，拿到</w:t>
+      </w:r>
+      <w:r>
         <w:rPr>
           <w:rFonts w:hint="eastAsia"/>
           <w:b w:val="0"/>
@@ -19213,8 +20972,45 @@
           <w:color w:val="FF0000"/>
           <w:lang w:val="en-US" w:eastAsia="zh-CN"/>
         </w:rPr>
-      </w:pPr>
-      <w:r>
+        <w:t>初次加锁</w:t>
+      </w:r>
+      <w:r>
+        <w:rPr>
+          <w:rFonts w:hint="eastAsia"/>
+          <w:b w:val="0"/>
+          <w:bCs w:val="0"/>
+          <w:color w:val="auto"/>
+          <w:lang w:val="en-US" w:eastAsia="zh-CN"/>
+        </w:rPr>
+        <w:t xml:space="preserve">的记录 ，然后通过cas修改这条记录并对象的markword中的线程锁记录存至线程栈 ，然后mardword存放存线程栈中lock record指针 ，并将对象置为不偏向 0 ， 对象锁状态置为 00 </w:t>
+      </w:r>
+    </w:p>
+    <w:p>
+      <w:pPr>
+        <w:widowControl w:val="0"/>
+        <w:numPr>
+          <w:ilvl w:val="0"/>
+          <w:numId w:val="0"/>
+        </w:numPr>
+        <w:jc w:val="both"/>
+        <w:rPr>
+          <w:rFonts w:hint="default"/>
+          <w:b w:val="0"/>
+          <w:bCs w:val="0"/>
+          <w:color w:val="auto"/>
+          <w:lang w:val="en-US" w:eastAsia="zh-CN"/>
+        </w:rPr>
+      </w:pPr>
+    </w:p>
+    <w:p>
+      <w:pPr>
+        <w:widowControl w:val="0"/>
+        <w:numPr>
+          <w:ilvl w:val="0"/>
+          <w:numId w:val="0"/>
+        </w:numPr>
+        <w:ind w:left="840" w:leftChars="0" w:firstLine="840" w:firstLineChars="400"/>
+        <w:jc w:val="both"/>
         <w:rPr>
           <w:rFonts w:hint="eastAsia"/>
           <w:b w:val="0"/>
@@ -19222,8 +21018,7 @@
           <w:color w:val="FF0000"/>
           <w:lang w:val="en-US" w:eastAsia="zh-CN"/>
         </w:rPr>
-        <w:t>什么是安全点(safe point) ：不是线程执行同步块结束，而是必要的代码执行结束，</w:t>
-      </w:r>
+      </w:pPr>
       <w:r>
         <w:rPr>
           <w:rFonts w:hint="eastAsia"/>
@@ -19232,7 +21027,7 @@
           <w:color w:val="FF0000"/>
           <w:lang w:val="en-US" w:eastAsia="zh-CN"/>
         </w:rPr>
-        <w:tab/>
+        <w:t>什么是安全点(safe point) ：  到达安全点 是指除了vm线程 jvm中其他</w:t>
       </w:r>
       <w:r>
         <w:rPr>
@@ -19242,33 +21037,7 @@
           <w:color w:val="FF0000"/>
           <w:lang w:val="en-US" w:eastAsia="zh-CN"/>
         </w:rPr>
-        <w:t xml:space="preserve">    如for循环执行结束，属性赋值结束等</w:t>
-      </w:r>
-    </w:p>
-    <w:p>
-      <w:pPr>
-        <w:widowControl w:val="0"/>
-        <w:numPr>
-          <w:ilvl w:val="0"/>
-          <w:numId w:val="0"/>
-        </w:numPr>
-        <w:ind w:left="420" w:hanging="420" w:hangingChars="200"/>
-        <w:jc w:val="both"/>
-        <w:rPr>
-          <w:rFonts w:hint="default"/>
-          <w:b w:val="0"/>
-          <w:bCs w:val="0"/>
-          <w:lang w:val="en-US" w:eastAsia="zh-CN"/>
-        </w:rPr>
-      </w:pPr>
-      <w:r>
-        <w:rPr>
-          <w:rFonts w:hint="eastAsia"/>
-          <w:b w:val="0"/>
-          <w:bCs w:val="0"/>
-          <w:lang w:val="en-US" w:eastAsia="zh-CN"/>
-        </w:rPr>
-        <w:t xml:space="preserve">    A、刚开线程交替执行 </w:t>
+        <w:tab/>
       </w:r>
       <w:r>
         <w:rPr>
@@ -19278,69 +21047,18 @@
           <w:color w:val="FF0000"/>
           <w:lang w:val="en-US" w:eastAsia="zh-CN"/>
         </w:rPr>
-        <w:t>无锁----&gt;偏向---&gt;轻量----&gt;(长时间竞争的前提下)重量级</w:t>
-      </w:r>
-    </w:p>
-    <w:p>
-      <w:pPr>
-        <w:widowControl w:val="0"/>
-        <w:numPr>
-          <w:ilvl w:val="0"/>
-          <w:numId w:val="0"/>
-        </w:numPr>
-        <w:ind w:left="420" w:firstLine="0" w:firstLineChars="0"/>
-        <w:jc w:val="both"/>
-        <w:rPr>
-          <w:rFonts w:hint="eastAsia"/>
-          <w:b w:val="0"/>
-          <w:bCs w:val="0"/>
-          <w:lang w:val="en-US" w:eastAsia="zh-CN"/>
-        </w:rPr>
-      </w:pPr>
-    </w:p>
-    <w:p>
-      <w:pPr>
-        <w:widowControl w:val="0"/>
-        <w:numPr>
-          <w:ilvl w:val="0"/>
-          <w:numId w:val="28"/>
-        </w:numPr>
-        <w:ind w:left="420" w:firstLine="0" w:firstLineChars="0"/>
-        <w:jc w:val="both"/>
-        <w:rPr>
-          <w:rFonts w:hint="eastAsia"/>
-          <w:b w:val="0"/>
-          <w:bCs w:val="0"/>
-          <w:lang w:val="en-US" w:eastAsia="zh-CN"/>
-        </w:rPr>
-      </w:pPr>
-      <w:r>
-        <w:rPr>
-          <w:rFonts w:hint="eastAsia"/>
-          <w:b w:val="0"/>
-          <w:bCs w:val="0"/>
-          <w:lang w:val="en-US" w:eastAsia="zh-CN"/>
-        </w:rPr>
-        <w:t>刚开始就多线程同时竞争synchronize代码块时，不会升级成偏向锁 ，而是</w:t>
-      </w:r>
-    </w:p>
-    <w:p>
-      <w:pPr>
-        <w:widowControl w:val="0"/>
-        <w:numPr>
-          <w:ilvl w:val="0"/>
-          <w:numId w:val="0"/>
-        </w:numPr>
-        <w:ind w:left="420" w:leftChars="0" w:firstLine="420" w:firstLineChars="0"/>
-        <w:jc w:val="both"/>
-        <w:rPr>
-          <w:rFonts w:hint="default"/>
+        <w:tab/>
+      </w:r>
+      <w:r>
+        <w:rPr>
+          <w:rFonts w:hint="eastAsia"/>
           <w:b w:val="0"/>
           <w:bCs w:val="0"/>
           <w:color w:val="FF0000"/>
           <w:lang w:val="en-US" w:eastAsia="zh-CN"/>
         </w:rPr>
-      </w:pPr>
+        <w:t>的线程都处于阻塞状态，不能执行任务。 只有VM线程可以执行任务, 如</w:t>
+      </w:r>
       <w:r>
         <w:rPr>
           <w:rFonts w:hint="eastAsia"/>
@@ -19349,6 +21067,464 @@
           <w:color w:val="FF0000"/>
           <w:lang w:val="en-US" w:eastAsia="zh-CN"/>
         </w:rPr>
+        <w:tab/>
+      </w:r>
+      <w:r>
+        <w:rPr>
+          <w:rFonts w:hint="eastAsia"/>
+          <w:b w:val="0"/>
+          <w:bCs w:val="0"/>
+          <w:color w:val="FF0000"/>
+          <w:lang w:val="en-US" w:eastAsia="zh-CN"/>
+        </w:rPr>
+        <w:tab/>
+      </w:r>
+      <w:r>
+        <w:rPr>
+          <w:rFonts w:hint="eastAsia"/>
+          <w:b w:val="0"/>
+          <w:bCs w:val="0"/>
+          <w:color w:val="FF0000"/>
+          <w:lang w:val="en-US" w:eastAsia="zh-CN"/>
+        </w:rPr>
+        <w:t>gc线程  和撤销偏向锁线程</w:t>
+      </w:r>
+    </w:p>
+    <w:p>
+      <w:pPr>
+        <w:widowControl w:val="0"/>
+        <w:numPr>
+          <w:ilvl w:val="0"/>
+          <w:numId w:val="0"/>
+        </w:numPr>
+        <w:ind w:left="840" w:leftChars="0" w:firstLine="840" w:firstLineChars="400"/>
+        <w:jc w:val="both"/>
+        <w:rPr>
+          <w:rFonts w:hint="eastAsia"/>
+          <w:b w:val="0"/>
+          <w:bCs w:val="0"/>
+          <w:color w:val="FF0000"/>
+          <w:lang w:val="en-US" w:eastAsia="zh-CN"/>
+        </w:rPr>
+      </w:pPr>
+    </w:p>
+    <w:p>
+      <w:pPr>
+        <w:widowControl w:val="0"/>
+        <w:numPr>
+          <w:ilvl w:val="0"/>
+          <w:numId w:val="0"/>
+        </w:numPr>
+        <w:ind w:left="840" w:leftChars="0" w:firstLine="840" w:firstLineChars="400"/>
+        <w:jc w:val="both"/>
+        <w:rPr>
+          <w:rFonts w:hint="eastAsia"/>
+          <w:b w:val="0"/>
+          <w:bCs w:val="0"/>
+          <w:color w:val="FF0000"/>
+          <w:lang w:val="en-US" w:eastAsia="zh-CN"/>
+        </w:rPr>
+      </w:pPr>
+      <w:r>
+        <w:rPr>
+          <w:rFonts w:hint="eastAsia"/>
+          <w:b w:val="0"/>
+          <w:bCs w:val="0"/>
+          <w:color w:val="FF0000"/>
+          <w:lang w:val="en-US" w:eastAsia="zh-CN"/>
+        </w:rPr>
+        <w:t>为什么到达安全点才执行偏向锁撤销 ？</w:t>
+      </w:r>
+    </w:p>
+    <w:p>
+      <w:pPr>
+        <w:widowControl w:val="0"/>
+        <w:numPr>
+          <w:ilvl w:val="0"/>
+          <w:numId w:val="0"/>
+        </w:numPr>
+        <w:ind w:left="840" w:leftChars="0" w:firstLine="840" w:firstLineChars="400"/>
+        <w:jc w:val="both"/>
+        <w:rPr>
+          <w:rFonts w:hint="default"/>
+          <w:b w:val="0"/>
+          <w:bCs w:val="0"/>
+          <w:color w:val="FF0000"/>
+          <w:lang w:val="en-US" w:eastAsia="zh-CN"/>
+        </w:rPr>
+      </w:pPr>
+      <w:r>
+        <w:rPr>
+          <w:rFonts w:hint="eastAsia"/>
+          <w:b w:val="0"/>
+          <w:bCs w:val="0"/>
+          <w:color w:val="FF0000"/>
+          <w:lang w:val="en-US" w:eastAsia="zh-CN"/>
+        </w:rPr>
+        <w:t>因为在撤销过程中会往线程栈中读写数据 ，到达安全点停止其他线程往</w:t>
+      </w:r>
+      <w:r>
+        <w:rPr>
+          <w:rFonts w:hint="eastAsia"/>
+          <w:b w:val="0"/>
+          <w:bCs w:val="0"/>
+          <w:color w:val="FF0000"/>
+          <w:lang w:val="en-US" w:eastAsia="zh-CN"/>
+        </w:rPr>
+        <w:tab/>
+      </w:r>
+      <w:r>
+        <w:rPr>
+          <w:rFonts w:hint="eastAsia"/>
+          <w:b w:val="0"/>
+          <w:bCs w:val="0"/>
+          <w:color w:val="FF0000"/>
+          <w:lang w:val="en-US" w:eastAsia="zh-CN"/>
+        </w:rPr>
+        <w:tab/>
+      </w:r>
+      <w:r>
+        <w:rPr>
+          <w:rFonts w:hint="eastAsia"/>
+          <w:b w:val="0"/>
+          <w:bCs w:val="0"/>
+          <w:color w:val="FF0000"/>
+          <w:lang w:val="en-US" w:eastAsia="zh-CN"/>
+        </w:rPr>
+        <w:t>线程栈中读写数据 ，来确保数据的一致性 避免并发问题</w:t>
+      </w:r>
+    </w:p>
+    <w:p>
+      <w:pPr>
+        <w:widowControl w:val="0"/>
+        <w:numPr>
+          <w:ilvl w:val="0"/>
+          <w:numId w:val="0"/>
+        </w:numPr>
+        <w:jc w:val="both"/>
+        <w:rPr>
+          <w:rFonts w:hint="eastAsia"/>
+          <w:b w:val="0"/>
+          <w:bCs w:val="0"/>
+          <w:color w:val="FF0000"/>
+          <w:lang w:val="en-US" w:eastAsia="zh-CN"/>
+        </w:rPr>
+      </w:pPr>
+    </w:p>
+    <w:p>
+      <w:pPr>
+        <w:widowControl w:val="0"/>
+        <w:numPr>
+          <w:ilvl w:val="0"/>
+          <w:numId w:val="0"/>
+        </w:numPr>
+        <w:ind w:firstLine="840" w:firstLineChars="400"/>
+        <w:jc w:val="both"/>
+        <w:rPr>
+          <w:rFonts w:hint="eastAsia"/>
+          <w:b w:val="0"/>
+          <w:bCs w:val="0"/>
+          <w:color w:val="FF0000"/>
+          <w:lang w:val="en-US" w:eastAsia="zh-CN"/>
+        </w:rPr>
+      </w:pPr>
+      <w:r>
+        <w:rPr>
+          <w:rFonts w:hint="eastAsia"/>
+          <w:b w:val="0"/>
+          <w:bCs w:val="0"/>
+          <w:color w:val="FF0000"/>
+          <w:lang w:val="en-US" w:eastAsia="zh-CN"/>
+        </w:rPr>
+        <w:t>如果是一个线程 多次重入同步块 ，当线程第二次尝试获取锁时 先判断当</w:t>
+      </w:r>
+      <w:r>
+        <w:rPr>
+          <w:rFonts w:hint="eastAsia"/>
+          <w:b w:val="0"/>
+          <w:bCs w:val="0"/>
+          <w:color w:val="FF0000"/>
+          <w:lang w:val="en-US" w:eastAsia="zh-CN"/>
+        </w:rPr>
+        <w:tab/>
+      </w:r>
+      <w:r>
+        <w:rPr>
+          <w:rFonts w:hint="eastAsia"/>
+          <w:b w:val="0"/>
+          <w:bCs w:val="0"/>
+          <w:color w:val="FF0000"/>
+          <w:lang w:val="en-US" w:eastAsia="zh-CN"/>
+        </w:rPr>
+        <w:tab/>
+      </w:r>
+      <w:r>
+        <w:rPr>
+          <w:rFonts w:hint="eastAsia"/>
+          <w:b w:val="0"/>
+          <w:bCs w:val="0"/>
+          <w:color w:val="FF0000"/>
+          <w:lang w:val="en-US" w:eastAsia="zh-CN"/>
+        </w:rPr>
+        <w:tab/>
+      </w:r>
+      <w:r>
+        <w:rPr>
+          <w:rFonts w:hint="eastAsia"/>
+          <w:b w:val="0"/>
+          <w:bCs w:val="0"/>
+          <w:color w:val="FF0000"/>
+          <w:lang w:val="en-US" w:eastAsia="zh-CN"/>
+        </w:rPr>
+        <w:t>前锁是否是偏向自己 ， 肯定是偏向自己的， 直接执行代码块 。 这样大大提高</w:t>
+      </w:r>
+      <w:r>
+        <w:rPr>
+          <w:rFonts w:hint="eastAsia"/>
+          <w:b w:val="0"/>
+          <w:bCs w:val="0"/>
+          <w:color w:val="FF0000"/>
+          <w:lang w:val="en-US" w:eastAsia="zh-CN"/>
+        </w:rPr>
+        <w:tab/>
+      </w:r>
+      <w:r>
+        <w:rPr>
+          <w:rFonts w:hint="eastAsia"/>
+          <w:b w:val="0"/>
+          <w:bCs w:val="0"/>
+          <w:color w:val="FF0000"/>
+          <w:lang w:val="en-US" w:eastAsia="zh-CN"/>
+        </w:rPr>
+        <w:tab/>
+      </w:r>
+      <w:r>
+        <w:rPr>
+          <w:rFonts w:hint="eastAsia"/>
+          <w:b w:val="0"/>
+          <w:bCs w:val="0"/>
+          <w:color w:val="FF0000"/>
+          <w:lang w:val="en-US" w:eastAsia="zh-CN"/>
+        </w:rPr>
+        <w:t>了效率</w:t>
+      </w:r>
+    </w:p>
+    <w:p>
+      <w:pPr>
+        <w:widowControl w:val="0"/>
+        <w:numPr>
+          <w:ilvl w:val="0"/>
+          <w:numId w:val="0"/>
+        </w:numPr>
+        <w:ind w:firstLine="840" w:firstLineChars="400"/>
+        <w:jc w:val="both"/>
+        <w:rPr>
+          <w:rFonts w:hint="eastAsia"/>
+          <w:b w:val="0"/>
+          <w:bCs w:val="0"/>
+          <w:color w:val="FF0000"/>
+          <w:lang w:val="en-US" w:eastAsia="zh-CN"/>
+        </w:rPr>
+      </w:pPr>
+    </w:p>
+    <w:p>
+      <w:pPr>
+        <w:widowControl w:val="0"/>
+        <w:numPr>
+          <w:ilvl w:val="0"/>
+          <w:numId w:val="0"/>
+        </w:numPr>
+        <w:ind w:firstLine="840" w:firstLineChars="400"/>
+        <w:jc w:val="both"/>
+        <w:rPr>
+          <w:rFonts w:hint="default"/>
+          <w:b w:val="0"/>
+          <w:bCs w:val="0"/>
+          <w:color w:val="FF0000"/>
+          <w:lang w:val="en-US" w:eastAsia="zh-CN"/>
+        </w:rPr>
+      </w:pPr>
+      <w:r>
+        <w:rPr>
+          <w:rFonts w:hint="eastAsia"/>
+          <w:b w:val="0"/>
+          <w:bCs w:val="0"/>
+          <w:color w:val="FF0000"/>
+          <w:lang w:val="en-US" w:eastAsia="zh-CN"/>
+        </w:rPr>
+        <w:t>锁重入数据的保存 ：  锁每次在cas尝试获取锁前 ，都会将当前锁记录插入当前</w:t>
+      </w:r>
+      <w:r>
+        <w:rPr>
+          <w:rFonts w:hint="eastAsia"/>
+          <w:b w:val="0"/>
+          <w:bCs w:val="0"/>
+          <w:color w:val="FF0000"/>
+          <w:lang w:val="en-US" w:eastAsia="zh-CN"/>
+        </w:rPr>
+        <w:tab/>
+      </w:r>
+      <w:r>
+        <w:rPr>
+          <w:rFonts w:hint="eastAsia"/>
+          <w:b w:val="0"/>
+          <w:bCs w:val="0"/>
+          <w:color w:val="FF0000"/>
+          <w:lang w:val="en-US" w:eastAsia="zh-CN"/>
+        </w:rPr>
+        <w:tab/>
+      </w:r>
+      <w:r>
+        <w:rPr>
+          <w:rFonts w:hint="eastAsia"/>
+          <w:b w:val="0"/>
+          <w:bCs w:val="0"/>
+          <w:color w:val="FF0000"/>
+          <w:lang w:val="en-US" w:eastAsia="zh-CN"/>
+        </w:rPr>
+        <w:t>线程栈内</w:t>
+      </w:r>
+    </w:p>
+    <w:p>
+      <w:pPr>
+        <w:widowControl w:val="0"/>
+        <w:numPr>
+          <w:ilvl w:val="0"/>
+          <w:numId w:val="0"/>
+        </w:numPr>
+        <w:ind w:firstLine="840" w:firstLineChars="400"/>
+        <w:jc w:val="both"/>
+        <w:rPr>
+          <w:rFonts w:hint="default"/>
+          <w:b w:val="0"/>
+          <w:bCs w:val="0"/>
+          <w:color w:val="FF0000"/>
+          <w:lang w:val="en-US" w:eastAsia="zh-CN"/>
+        </w:rPr>
+      </w:pPr>
+    </w:p>
+    <w:p>
+      <w:pPr>
+        <w:widowControl w:val="0"/>
+        <w:numPr>
+          <w:ilvl w:val="0"/>
+          <w:numId w:val="0"/>
+        </w:numPr>
+        <w:ind w:firstLine="840" w:firstLineChars="400"/>
+        <w:jc w:val="both"/>
+        <w:rPr>
+          <w:rFonts w:hint="eastAsia"/>
+          <w:b w:val="0"/>
+          <w:bCs w:val="0"/>
+          <w:color w:val="FF0000"/>
+          <w:lang w:val="en-US" w:eastAsia="zh-CN"/>
+        </w:rPr>
+      </w:pPr>
+    </w:p>
+    <w:p>
+      <w:pPr>
+        <w:widowControl w:val="0"/>
+        <w:numPr>
+          <w:ilvl w:val="0"/>
+          <w:numId w:val="0"/>
+        </w:numPr>
+        <w:ind w:left="420" w:hanging="420" w:hangingChars="200"/>
+        <w:jc w:val="both"/>
+        <w:rPr>
+          <w:rFonts w:hint="default"/>
+          <w:b w:val="0"/>
+          <w:bCs w:val="0"/>
+          <w:lang w:val="en-US" w:eastAsia="zh-CN"/>
+        </w:rPr>
+      </w:pPr>
+      <w:r>
+        <w:rPr>
+          <w:rFonts w:hint="eastAsia"/>
+          <w:b w:val="0"/>
+          <w:bCs w:val="0"/>
+          <w:lang w:val="en-US" w:eastAsia="zh-CN"/>
+        </w:rPr>
+        <w:t xml:space="preserve">    A、刚开线程交替执行 </w:t>
+      </w:r>
+      <w:r>
+        <w:rPr>
+          <w:rFonts w:hint="eastAsia"/>
+          <w:b w:val="0"/>
+          <w:bCs w:val="0"/>
+          <w:color w:val="FF0000"/>
+          <w:lang w:val="en-US" w:eastAsia="zh-CN"/>
+        </w:rPr>
+        <w:t>无锁----&gt;偏向---&gt;轻量----&gt;(长时间竞争的前提下)重量级</w:t>
+      </w:r>
+    </w:p>
+    <w:p>
+      <w:pPr>
+        <w:widowControl w:val="0"/>
+        <w:numPr>
+          <w:ilvl w:val="0"/>
+          <w:numId w:val="0"/>
+        </w:numPr>
+        <w:ind w:left="420" w:firstLine="0" w:firstLineChars="0"/>
+        <w:jc w:val="both"/>
+        <w:rPr>
+          <w:rFonts w:hint="eastAsia"/>
+          <w:b w:val="0"/>
+          <w:bCs w:val="0"/>
+          <w:lang w:val="en-US" w:eastAsia="zh-CN"/>
+        </w:rPr>
+      </w:pPr>
+    </w:p>
+    <w:p>
+      <w:pPr>
+        <w:widowControl w:val="0"/>
+        <w:numPr>
+          <w:ilvl w:val="0"/>
+          <w:numId w:val="28"/>
+        </w:numPr>
+        <w:ind w:left="420" w:firstLine="0" w:firstLineChars="0"/>
+        <w:jc w:val="both"/>
+        <w:rPr>
+          <w:rFonts w:hint="eastAsia"/>
+          <w:b w:val="0"/>
+          <w:bCs w:val="0"/>
+          <w:lang w:val="en-US" w:eastAsia="zh-CN"/>
+        </w:rPr>
+      </w:pPr>
+      <w:r>
+        <w:rPr>
+          <w:rFonts w:hint="eastAsia"/>
+          <w:b w:val="0"/>
+          <w:bCs w:val="0"/>
+          <w:lang w:val="en-US" w:eastAsia="zh-CN"/>
+        </w:rPr>
+        <w:t>刚开始就多线程同时竞争synchronize代码块时，不会升级成偏向锁 ，而是</w:t>
+      </w:r>
+    </w:p>
+    <w:p>
+      <w:pPr>
+        <w:widowControl w:val="0"/>
+        <w:numPr>
+          <w:ilvl w:val="0"/>
+          <w:numId w:val="0"/>
+        </w:numPr>
+        <w:ind w:left="420" w:leftChars="0" w:firstLine="420" w:firstLineChars="0"/>
+        <w:jc w:val="both"/>
+        <w:rPr>
+          <w:rFonts w:hint="default"/>
+          <w:b w:val="0"/>
+          <w:bCs w:val="0"/>
+          <w:color w:val="FF0000"/>
+          <w:lang w:val="en-US" w:eastAsia="zh-CN"/>
+        </w:rPr>
+      </w:pPr>
+      <w:r>
+        <w:rPr>
+          <w:rFonts w:hint="eastAsia"/>
+          <w:b w:val="0"/>
+          <w:bCs w:val="0"/>
+          <w:color w:val="FF0000"/>
+          <w:lang w:val="en-US" w:eastAsia="zh-CN"/>
+        </w:rPr>
         <w:t>无锁----&gt;轻量级锁 -----&gt; 重量级</w:t>
       </w:r>
     </w:p>
@@ -19494,7 +21670,7 @@
           <w:bCs w:val="0"/>
           <w:lang w:val="en-US" w:eastAsia="zh-CN"/>
         </w:rPr>
-        <w:t>锁，争抢不到锁的</w:t>
+        <w:t>锁， 争抢不到锁的</w:t>
       </w:r>
       <w:r>
         <w:rPr>
@@ -19564,7 +21740,67 @@
           <w:color w:val="auto"/>
           <w:lang w:val="en-US" w:eastAsia="zh-CN"/>
         </w:rPr>
-        <w:t>线程，则新的线程持有锁。如果自旋后扔不能获取锁则会升级成重量</w:t>
+        <w:t>线程，则新的线程持有锁。如果自旋后扔不能获取锁则会</w:t>
+      </w:r>
+      <w:r>
+        <w:rPr>
+          <w:rFonts w:hint="eastAsia"/>
+          <w:b w:val="0"/>
+          <w:bCs w:val="0"/>
+          <w:color w:val="002060"/>
+          <w:lang w:val="en-US" w:eastAsia="zh-CN"/>
+        </w:rPr>
+        <w:t>升级成重量</w:t>
+      </w:r>
+      <w:r>
+        <w:rPr>
+          <w:rFonts w:hint="eastAsia"/>
+          <w:b w:val="0"/>
+          <w:bCs w:val="0"/>
+          <w:color w:val="002060"/>
+          <w:lang w:val="en-US" w:eastAsia="zh-CN"/>
+        </w:rPr>
+        <w:tab/>
+      </w:r>
+      <w:r>
+        <w:rPr>
+          <w:rFonts w:hint="eastAsia"/>
+          <w:b w:val="0"/>
+          <w:bCs w:val="0"/>
+          <w:color w:val="002060"/>
+          <w:lang w:val="en-US" w:eastAsia="zh-CN"/>
+        </w:rPr>
+        <w:tab/>
+      </w:r>
+      <w:r>
+        <w:rPr>
+          <w:rFonts w:hint="eastAsia"/>
+          <w:b w:val="0"/>
+          <w:bCs w:val="0"/>
+          <w:color w:val="002060"/>
+          <w:lang w:val="en-US" w:eastAsia="zh-CN"/>
+        </w:rPr>
+        <w:tab/>
+      </w:r>
+      <w:r>
+        <w:rPr>
+          <w:rFonts w:hint="eastAsia"/>
+          <w:b w:val="0"/>
+          <w:bCs w:val="0"/>
+          <w:color w:val="002060"/>
+          <w:lang w:val="en-US" w:eastAsia="zh-CN"/>
+        </w:rPr>
+        <w:tab/>
+      </w:r>
+      <w:r>
+        <w:rPr>
+          <w:rFonts w:hint="eastAsia"/>
+          <w:b w:val="0"/>
+          <w:bCs w:val="0"/>
+          <w:color w:val="002060"/>
+          <w:lang w:val="en-US" w:eastAsia="zh-CN"/>
+        </w:rPr>
+        <w:t xml:space="preserve">级锁 </w:t>
       </w:r>
       <w:r>
         <w:rPr>
@@ -19574,7 +21810,7 @@
           <w:color w:val="auto"/>
           <w:lang w:val="en-US" w:eastAsia="zh-CN"/>
         </w:rPr>
-        <w:tab/>
+        <w:t>，升级成重量级锁之前先获取轻量级锁的状态 和 空的</w:t>
       </w:r>
       <w:r>
         <w:rPr>
@@ -19614,7 +21850,7 @@
           <w:color w:val="auto"/>
           <w:lang w:val="en-US" w:eastAsia="zh-CN"/>
         </w:rPr>
-        <w:t>级锁 ，cas修改markword中重量级锁的 monitor指针地址 ，将做</w:t>
+        <w:tab/>
       </w:r>
       <w:r>
         <w:rPr>
@@ -19629,11 +21865,168 @@
       <w:r>
         <w:rPr>
           <w:rFonts w:hint="eastAsia"/>
+          <w:color w:val="FF0000"/>
+          <w:lang w:val="en-US" w:eastAsia="zh-CN"/>
+        </w:rPr>
+        <w:t>ObjectMinitor对象 ，然后通过cas修改锁状态为 膨胀中 。如果cas</w:t>
+      </w:r>
+      <w:r>
+        <w:rPr>
+          <w:rFonts w:hint="eastAsia"/>
+          <w:color w:val="FF0000"/>
+          <w:lang w:val="en-US" w:eastAsia="zh-CN"/>
+        </w:rPr>
+        <w:tab/>
+      </w:r>
+      <w:r>
+        <w:rPr>
+          <w:rFonts w:hint="eastAsia"/>
+          <w:color w:val="FF0000"/>
+          <w:lang w:val="en-US" w:eastAsia="zh-CN"/>
+        </w:rPr>
+        <w:tab/>
+      </w:r>
+      <w:r>
+        <w:rPr>
+          <w:rFonts w:hint="eastAsia"/>
+          <w:color w:val="FF0000"/>
+          <w:lang w:val="en-US" w:eastAsia="zh-CN"/>
+        </w:rPr>
+        <w:tab/>
+      </w:r>
+      <w:r>
+        <w:rPr>
+          <w:rFonts w:hint="eastAsia"/>
+          <w:color w:val="FF0000"/>
+          <w:lang w:val="en-US" w:eastAsia="zh-CN"/>
+        </w:rPr>
+        <w:tab/>
+      </w:r>
+      <w:r>
+        <w:rPr>
+          <w:rFonts w:hint="eastAsia"/>
+          <w:color w:val="FF0000"/>
+          <w:lang w:val="en-US" w:eastAsia="zh-CN"/>
+        </w:rPr>
+        <w:t>修改锁状态为膨胀中失败，则说明其他线程也在争抢锁导致膨胀 ，</w:t>
+      </w:r>
+      <w:r>
+        <w:rPr>
+          <w:rFonts w:hint="eastAsia"/>
+          <w:color w:val="FF0000"/>
+          <w:lang w:val="en-US" w:eastAsia="zh-CN"/>
+        </w:rPr>
+        <w:tab/>
+      </w:r>
+      <w:r>
+        <w:rPr>
+          <w:rFonts w:hint="eastAsia"/>
+          <w:color w:val="FF0000"/>
+          <w:lang w:val="en-US" w:eastAsia="zh-CN"/>
+        </w:rPr>
+        <w:tab/>
+      </w:r>
+      <w:r>
+        <w:rPr>
+          <w:rFonts w:hint="eastAsia"/>
+          <w:color w:val="FF0000"/>
+          <w:lang w:val="en-US" w:eastAsia="zh-CN"/>
+        </w:rPr>
+        <w:tab/>
+      </w:r>
+      <w:r>
+        <w:rPr>
+          <w:rFonts w:hint="eastAsia"/>
+          <w:color w:val="FF0000"/>
+          <w:lang w:val="en-US" w:eastAsia="zh-CN"/>
+        </w:rPr>
+        <w:tab/>
+      </w:r>
+      <w:r>
+        <w:rPr>
+          <w:rFonts w:hint="eastAsia"/>
+          <w:color w:val="FF0000"/>
+          <w:lang w:val="en-US" w:eastAsia="zh-CN"/>
+        </w:rPr>
+        <w:t>或者膨胀结束。膨胀结束后 ，将 ObjectMinitor的线程置为当前线程。</w:t>
+      </w:r>
+    </w:p>
+    <w:p>
+      <w:pPr>
+        <w:widowControl w:val="0"/>
+        <w:numPr>
+          <w:ilvl w:val="0"/>
+          <w:numId w:val="0"/>
+        </w:numPr>
+        <w:ind w:left="1680" w:leftChars="0" w:firstLine="420" w:firstLineChars="0"/>
+        <w:jc w:val="both"/>
+        <w:rPr>
+          <w:rFonts w:hint="default"/>
+          <w:b w:val="0"/>
+          <w:bCs w:val="0"/>
+          <w:lang w:val="en-US" w:eastAsia="zh-CN"/>
+        </w:rPr>
+      </w:pPr>
+      <w:r>
+        <w:rPr>
+          <w:rFonts w:hint="eastAsia"/>
+          <w:b w:val="0"/>
+          <w:bCs w:val="0"/>
+          <w:lang w:val="en-US" w:eastAsia="zh-CN"/>
+        </w:rPr>
+        <w:t>然后调用 mutex_lock持有锁 ，然后</w:t>
+      </w:r>
+    </w:p>
+    <w:p>
+      <w:pPr>
+        <w:widowControl w:val="0"/>
+        <w:numPr>
+          <w:ilvl w:val="0"/>
+          <w:numId w:val="0"/>
+        </w:numPr>
+        <w:tabs>
+          <w:tab w:val="left" w:pos="312"/>
+        </w:tabs>
+        <w:ind w:left="420" w:leftChars="0"/>
+        <w:jc w:val="both"/>
+        <w:rPr>
+          <w:rFonts w:hint="eastAsia"/>
           <w:b w:val="0"/>
           <w:bCs w:val="0"/>
           <w:color w:val="auto"/>
           <w:lang w:val="en-US" w:eastAsia="zh-CN"/>
         </w:rPr>
+      </w:pPr>
+      <w:r>
+        <w:rPr>
+          <w:rFonts w:hint="eastAsia"/>
+          <w:color w:val="FF0000"/>
+          <w:lang w:val="en-US" w:eastAsia="zh-CN"/>
+        </w:rPr>
+        <w:tab/>
+      </w:r>
+      <w:r>
+        <w:rPr>
+          <w:rFonts w:hint="eastAsia"/>
+          <w:color w:val="FF0000"/>
+          <w:lang w:val="en-US" w:eastAsia="zh-CN"/>
+        </w:rPr>
+        <w:tab/>
+      </w:r>
+      <w:r>
+        <w:rPr>
+          <w:rFonts w:hint="eastAsia"/>
+          <w:color w:val="FF0000"/>
+          <w:lang w:val="en-US" w:eastAsia="zh-CN"/>
+        </w:rPr>
+        <w:tab/>
+      </w:r>
+      <w:r>
+        <w:rPr>
+          <w:rFonts w:hint="eastAsia"/>
+          <w:color w:val="FF0000"/>
+          <w:lang w:val="en-US" w:eastAsia="zh-CN"/>
+        </w:rPr>
         <w:tab/>
       </w:r>
       <w:r>
@@ -19644,7 +22037,7 @@
           <w:color w:val="auto"/>
           <w:lang w:val="en-US" w:eastAsia="zh-CN"/>
         </w:rPr>
-        <w:tab/>
+        <w:t xml:space="preserve"> cas修改markword中重量级锁的 monitor指针地址 ，将做</w:t>
       </w:r>
       <w:r>
         <w:rPr>
@@ -19664,56 +22057,44 @@
           <w:color w:val="auto"/>
           <w:lang w:val="en-US" w:eastAsia="zh-CN"/>
         </w:rPr>
-        <w:t>状态置为  10</w:t>
-      </w:r>
-    </w:p>
-    <w:p>
-      <w:pPr>
-        <w:widowControl w:val="0"/>
-        <w:numPr>
-          <w:ilvl w:val="0"/>
-          <w:numId w:val="0"/>
-        </w:numPr>
-        <w:ind w:left="1680" w:leftChars="0" w:firstLine="420" w:firstLineChars="0"/>
-        <w:jc w:val="both"/>
-        <w:rPr>
-          <w:rFonts w:hint="default"/>
+        <w:t>状态置</w:t>
+      </w:r>
+      <w:r>
+        <w:rPr>
+          <w:rFonts w:hint="eastAsia"/>
           <w:b w:val="0"/>
           <w:bCs w:val="0"/>
-          <w:lang w:val="en-US" w:eastAsia="zh-CN"/>
-        </w:rPr>
-      </w:pPr>
-    </w:p>
-    <w:p>
-      <w:pPr>
-        <w:widowControl w:val="0"/>
-        <w:numPr>
-          <w:ilvl w:val="0"/>
-          <w:numId w:val="0"/>
-        </w:numPr>
-        <w:ind w:left="1680" w:leftChars="0" w:firstLine="420" w:firstLineChars="0"/>
-        <w:jc w:val="both"/>
-        <w:rPr>
-          <w:rFonts w:hint="default"/>
+          <w:color w:val="auto"/>
+          <w:lang w:val="en-US" w:eastAsia="zh-CN"/>
+        </w:rPr>
+        <w:tab/>
+      </w:r>
+      <w:r>
+        <w:rPr>
+          <w:rFonts w:hint="eastAsia"/>
           <w:b w:val="0"/>
           <w:bCs w:val="0"/>
-          <w:lang w:val="en-US" w:eastAsia="zh-CN"/>
-        </w:rPr>
-      </w:pPr>
+          <w:color w:val="auto"/>
+          <w:lang w:val="en-US" w:eastAsia="zh-CN"/>
+        </w:rPr>
+        <w:tab/>
+      </w:r>
       <w:r>
         <w:rPr>
           <w:rFonts w:hint="eastAsia"/>
           <w:b w:val="0"/>
           <w:bCs w:val="0"/>
-          <w:lang w:val="en-US" w:eastAsia="zh-CN"/>
-        </w:rPr>
-        <w:t>轻量级锁 决定要不要升级成 重量级锁 ，是根据自适应自旋的结果</w:t>
+          <w:color w:val="auto"/>
+          <w:lang w:val="en-US" w:eastAsia="zh-CN"/>
+        </w:rPr>
+        <w:tab/>
       </w:r>
       <w:r>
         <w:rPr>
           <w:rFonts w:hint="eastAsia"/>
           <w:b w:val="0"/>
           <w:bCs w:val="0"/>
+          <w:color w:val="auto"/>
           <w:lang w:val="en-US" w:eastAsia="zh-CN"/>
         </w:rPr>
         <w:tab/>
@@ -19723,9 +22104,102 @@
           <w:rFonts w:hint="eastAsia"/>
           <w:b w:val="0"/>
           <w:bCs w:val="0"/>
-          <w:lang w:val="en-US" w:eastAsia="zh-CN"/>
-        </w:rPr>
-        <w:t>来判断的</w:t>
+          <w:color w:val="auto"/>
+          <w:lang w:val="en-US" w:eastAsia="zh-CN"/>
+        </w:rPr>
+        <w:t>为  10</w:t>
+      </w:r>
+    </w:p>
+    <w:p>
+      <w:pPr>
+        <w:widowControl w:val="0"/>
+        <w:numPr>
+          <w:ilvl w:val="0"/>
+          <w:numId w:val="0"/>
+        </w:numPr>
+        <w:tabs>
+          <w:tab w:val="left" w:pos="312"/>
+        </w:tabs>
+        <w:ind w:left="420" w:leftChars="0"/>
+        <w:jc w:val="both"/>
+        <w:rPr>
+          <w:rFonts w:hint="default"/>
+          <w:b w:val="0"/>
+          <w:bCs w:val="0"/>
+          <w:color w:val="auto"/>
+          <w:lang w:val="en-US" w:eastAsia="zh-CN"/>
+        </w:rPr>
+      </w:pPr>
+    </w:p>
+    <w:p>
+      <w:pPr>
+        <w:widowControl w:val="0"/>
+        <w:numPr>
+          <w:ilvl w:val="0"/>
+          <w:numId w:val="0"/>
+        </w:numPr>
+        <w:ind w:left="1260" w:leftChars="0" w:firstLine="420" w:firstLineChars="0"/>
+        <w:jc w:val="both"/>
+        <w:rPr>
+          <w:rFonts w:hint="default"/>
+          <w:b w:val="0"/>
+          <w:bCs w:val="0"/>
+          <w:lang w:val="en-US" w:eastAsia="zh-CN"/>
+        </w:rPr>
+      </w:pPr>
+      <w:r>
+        <w:rPr>
+          <w:rFonts w:hint="eastAsia"/>
+          <w:b/>
+          <w:bCs/>
+          <w:lang w:val="en-US" w:eastAsia="zh-CN"/>
+        </w:rPr>
+        <w:t>轻量级锁</w:t>
+      </w:r>
+      <w:r>
+        <w:rPr>
+          <w:rFonts w:hint="eastAsia"/>
+          <w:b w:val="0"/>
+          <w:bCs w:val="0"/>
+          <w:lang w:val="en-US" w:eastAsia="zh-CN"/>
+        </w:rPr>
+        <w:t xml:space="preserve"> 决定要不要升级成 重量级锁 ，是根据自适应自旋的结果</w:t>
+      </w:r>
+      <w:r>
+        <w:rPr>
+          <w:rFonts w:hint="eastAsia"/>
+          <w:b w:val="0"/>
+          <w:bCs w:val="0"/>
+          <w:lang w:val="en-US" w:eastAsia="zh-CN"/>
+        </w:rPr>
+        <w:tab/>
+      </w:r>
+      <w:r>
+        <w:rPr>
+          <w:rFonts w:hint="eastAsia"/>
+          <w:b w:val="0"/>
+          <w:bCs w:val="0"/>
+          <w:lang w:val="en-US" w:eastAsia="zh-CN"/>
+        </w:rPr>
+        <w:t>来</w:t>
+      </w:r>
+      <w:r>
+        <w:rPr>
+          <w:rFonts w:hint="eastAsia"/>
+          <w:b w:val="0"/>
+          <w:bCs w:val="0"/>
+          <w:lang w:val="en-US" w:eastAsia="zh-CN"/>
+        </w:rPr>
+        <w:tab/>
+      </w:r>
+      <w:r>
+        <w:rPr>
+          <w:rFonts w:hint="eastAsia"/>
+          <w:b w:val="0"/>
+          <w:bCs w:val="0"/>
+          <w:lang w:val="en-US" w:eastAsia="zh-CN"/>
+        </w:rPr>
+        <w:t>判断的</w:t>
       </w:r>
     </w:p>
     <w:p>
@@ -20009,6 +22483,352 @@
         <w:widowControl w:val="0"/>
         <w:numPr>
           <w:ilvl w:val="0"/>
+          <w:numId w:val="0"/>
+        </w:numPr>
+        <w:ind w:firstLine="420" w:firstLineChars="0"/>
+        <w:jc w:val="both"/>
+        <w:rPr>
+          <w:rFonts w:hint="eastAsia"/>
+          <w:b w:val="0"/>
+          <w:bCs w:val="0"/>
+          <w:lang w:val="en-US" w:eastAsia="zh-CN"/>
+        </w:rPr>
+      </w:pPr>
+      <w:r>
+        <w:rPr>
+          <w:rFonts w:hint="eastAsia"/>
+          <w:b w:val="0"/>
+          <w:bCs w:val="0"/>
+          <w:lang w:val="en-US" w:eastAsia="zh-CN"/>
+        </w:rPr>
+        <w:t>轻量级锁释放锁逻辑 ： 通过 monitorExeit 指令。</w:t>
+      </w:r>
+    </w:p>
+    <w:p>
+      <w:pPr>
+        <w:widowControl w:val="0"/>
+        <w:numPr>
+          <w:ilvl w:val="0"/>
+          <w:numId w:val="0"/>
+        </w:numPr>
+        <w:ind w:firstLine="420" w:firstLineChars="0"/>
+        <w:jc w:val="both"/>
+        <w:rPr>
+          <w:rFonts w:hint="default"/>
+          <w:b w:val="0"/>
+          <w:bCs w:val="0"/>
+          <w:lang w:val="en-US" w:eastAsia="zh-CN"/>
+        </w:rPr>
+      </w:pPr>
+    </w:p>
+    <w:p>
+      <w:pPr>
+        <w:widowControl w:val="0"/>
+        <w:numPr>
+          <w:ilvl w:val="0"/>
+          <w:numId w:val="0"/>
+        </w:numPr>
+        <w:ind w:firstLine="420" w:firstLineChars="0"/>
+        <w:jc w:val="both"/>
+        <w:rPr>
+          <w:rFonts w:hint="eastAsia"/>
+          <w:b/>
+          <w:bCs/>
+          <w:color w:val="FF0000"/>
+          <w:lang w:val="en-US" w:eastAsia="zh-CN"/>
+        </w:rPr>
+      </w:pPr>
+      <w:r>
+        <w:rPr>
+          <w:rFonts w:hint="eastAsia"/>
+          <w:b/>
+          <w:bCs/>
+          <w:color w:val="FF0000"/>
+          <w:lang w:val="en-US" w:eastAsia="zh-CN"/>
+        </w:rPr>
+        <w:t>膨胀成重量级锁的3种情况 ：</w:t>
+      </w:r>
+    </w:p>
+    <w:p>
+      <w:pPr>
+        <w:widowControl w:val="0"/>
+        <w:numPr>
+          <w:ilvl w:val="0"/>
+          <w:numId w:val="29"/>
+        </w:numPr>
+        <w:ind w:left="420" w:leftChars="0" w:firstLine="420" w:firstLineChars="0"/>
+        <w:jc w:val="both"/>
+        <w:rPr>
+          <w:rFonts w:hint="eastAsia"/>
+          <w:lang w:val="en-US" w:eastAsia="zh-CN"/>
+        </w:rPr>
+      </w:pPr>
+      <w:r>
+        <w:rPr>
+          <w:rFonts w:hint="eastAsia"/>
+          <w:lang w:val="en-US" w:eastAsia="zh-CN"/>
+        </w:rPr>
+        <w:t>. 在 偏向锁 或者 轻量级锁有线程调用 对象的 hashCode()方法 ，膨胀成重量</w:t>
+      </w:r>
+      <w:r>
+        <w:rPr>
+          <w:rFonts w:hint="eastAsia"/>
+          <w:lang w:val="en-US" w:eastAsia="zh-CN"/>
+        </w:rPr>
+        <w:tab/>
+      </w:r>
+      <w:r>
+        <w:rPr>
+          <w:rFonts w:hint="eastAsia"/>
+          <w:lang w:val="en-US" w:eastAsia="zh-CN"/>
+        </w:rPr>
+        <w:tab/>
+      </w:r>
+      <w:r>
+        <w:rPr>
+          <w:rFonts w:hint="eastAsia"/>
+          <w:lang w:val="en-US" w:eastAsia="zh-CN"/>
+        </w:rPr>
+        <w:t>级锁。</w:t>
+      </w:r>
+    </w:p>
+    <w:p>
+      <w:pPr>
+        <w:widowControl w:val="0"/>
+        <w:numPr>
+          <w:ilvl w:val="0"/>
+          <w:numId w:val="0"/>
+        </w:numPr>
+        <w:ind w:left="840" w:leftChars="0" w:firstLine="420" w:firstLineChars="0"/>
+        <w:jc w:val="both"/>
+        <w:rPr>
+          <w:rFonts w:hint="eastAsia"/>
+          <w:lang w:val="en-US" w:eastAsia="zh-CN"/>
+        </w:rPr>
+      </w:pPr>
+      <w:r>
+        <w:rPr>
+          <w:rFonts w:hint="eastAsia"/>
+          <w:b/>
+          <w:bCs/>
+          <w:lang w:val="en-US" w:eastAsia="zh-CN"/>
+        </w:rPr>
+        <w:t>原因：</w:t>
+      </w:r>
+      <w:r>
+        <w:rPr>
+          <w:rFonts w:hint="eastAsia"/>
+          <w:lang w:val="en-US" w:eastAsia="zh-CN"/>
+        </w:rPr>
+        <w:t>由于原来保存hashCode的位置保存偏向锁的线程id的值或者保存了轻</w:t>
+      </w:r>
+      <w:r>
+        <w:rPr>
+          <w:rFonts w:hint="eastAsia"/>
+          <w:lang w:val="en-US" w:eastAsia="zh-CN"/>
+        </w:rPr>
+        <w:tab/>
+      </w:r>
+      <w:r>
+        <w:rPr>
+          <w:rFonts w:hint="eastAsia"/>
+          <w:lang w:val="en-US" w:eastAsia="zh-CN"/>
+        </w:rPr>
+        <w:t>量级锁的 lock record 的内存地址 ，现在不能保存hashcode</w:t>
+      </w:r>
+    </w:p>
+    <w:p>
+      <w:pPr>
+        <w:widowControl w:val="0"/>
+        <w:numPr>
+          <w:ilvl w:val="0"/>
+          <w:numId w:val="0"/>
+        </w:numPr>
+        <w:ind w:left="840" w:leftChars="0" w:firstLine="420" w:firstLineChars="0"/>
+        <w:jc w:val="both"/>
+        <w:rPr>
+          <w:rFonts w:hint="default"/>
+          <w:lang w:val="en-US" w:eastAsia="zh-CN"/>
+        </w:rPr>
+      </w:pPr>
+    </w:p>
+    <w:p>
+      <w:pPr>
+        <w:widowControl w:val="0"/>
+        <w:numPr>
+          <w:ilvl w:val="0"/>
+          <w:numId w:val="29"/>
+        </w:numPr>
+        <w:ind w:left="420" w:leftChars="0" w:firstLine="420" w:firstLineChars="0"/>
+        <w:jc w:val="both"/>
+        <w:rPr>
+          <w:rFonts w:hint="default"/>
+          <w:lang w:val="en-US" w:eastAsia="zh-CN"/>
+        </w:rPr>
+      </w:pPr>
+      <w:r>
+        <w:rPr>
+          <w:rFonts w:hint="eastAsia"/>
+          <w:lang w:val="en-US" w:eastAsia="zh-CN"/>
+        </w:rPr>
+        <w:t>. 一旦调用 wait方法， 会立即膨胀成重量级锁</w:t>
+      </w:r>
+    </w:p>
+    <w:p>
+      <w:pPr>
+        <w:widowControl w:val="0"/>
+        <w:numPr>
+          <w:ilvl w:val="0"/>
+          <w:numId w:val="0"/>
+        </w:numPr>
+        <w:ind w:left="840" w:leftChars="0" w:firstLine="420" w:firstLineChars="0"/>
+        <w:jc w:val="both"/>
+        <w:rPr>
+          <w:rFonts w:hint="eastAsia"/>
+          <w:color w:val="000000" w:themeColor="text1"/>
+          <w:lang w:val="en-US" w:eastAsia="zh-CN"/>
+          <w14:textFill>
+            <w14:solidFill>
+              <w14:schemeClr w14:val="tx1"/>
+            </w14:solidFill>
+          </w14:textFill>
+        </w:rPr>
+      </w:pPr>
+      <w:r>
+        <w:rPr>
+          <w:rFonts w:hint="eastAsia"/>
+          <w:lang w:val="en-US" w:eastAsia="zh-CN"/>
+        </w:rPr>
+        <w:t xml:space="preserve">原因 ： 因为锁在偏向或轻量状态时 ，是不存在 </w:t>
+      </w:r>
+      <w:r>
+        <w:rPr>
+          <w:rFonts w:hint="eastAsia"/>
+          <w:color w:val="FF0000"/>
+          <w:lang w:val="en-US" w:eastAsia="zh-CN"/>
+        </w:rPr>
+        <w:t>ObjectMinitor</w:t>
+      </w:r>
+      <w:r>
+        <w:rPr>
+          <w:rFonts w:hint="eastAsia"/>
+          <w:color w:val="000000" w:themeColor="text1"/>
+          <w:lang w:val="en-US" w:eastAsia="zh-CN"/>
+          <w14:textFill>
+            <w14:solidFill>
+              <w14:schemeClr w14:val="tx1"/>
+            </w14:solidFill>
+          </w14:textFill>
+        </w:rPr>
+        <w:t>对象的，没有</w:t>
+      </w:r>
+      <w:r>
+        <w:rPr>
+          <w:rFonts w:hint="eastAsia"/>
+          <w:color w:val="000000" w:themeColor="text1"/>
+          <w:lang w:val="en-US" w:eastAsia="zh-CN"/>
+          <w14:textFill>
+            <w14:solidFill>
+              <w14:schemeClr w14:val="tx1"/>
+            </w14:solidFill>
+          </w14:textFill>
+        </w:rPr>
+        <w:tab/>
+      </w:r>
+      <w:r>
+        <w:rPr>
+          <w:rFonts w:hint="eastAsia"/>
+          <w:color w:val="000000" w:themeColor="text1"/>
+          <w:lang w:val="en-US" w:eastAsia="zh-CN"/>
+          <w14:textFill>
+            <w14:solidFill>
+              <w14:schemeClr w14:val="tx1"/>
+            </w14:solidFill>
+          </w14:textFill>
+        </w:rPr>
+        <w:t>ObjectMinitor对象 就没办法保存 被wait的线程。因此会膨胀成重量级锁</w:t>
+      </w:r>
+    </w:p>
+    <w:p>
+      <w:pPr>
+        <w:widowControl w:val="0"/>
+        <w:numPr>
+          <w:ilvl w:val="0"/>
+          <w:numId w:val="0"/>
+        </w:numPr>
+        <w:ind w:left="840" w:leftChars="0" w:firstLine="420" w:firstLineChars="0"/>
+        <w:jc w:val="both"/>
+        <w:rPr>
+          <w:rFonts w:hint="default"/>
+          <w:color w:val="000000" w:themeColor="text1"/>
+          <w:lang w:val="en-US" w:eastAsia="zh-CN"/>
+          <w14:textFill>
+            <w14:solidFill>
+              <w14:schemeClr w14:val="tx1"/>
+            </w14:solidFill>
+          </w14:textFill>
+        </w:rPr>
+      </w:pPr>
+    </w:p>
+    <w:p>
+      <w:pPr>
+        <w:widowControl w:val="0"/>
+        <w:numPr>
+          <w:ilvl w:val="0"/>
+          <w:numId w:val="29"/>
+        </w:numPr>
+        <w:ind w:left="420" w:leftChars="0" w:firstLine="420" w:firstLineChars="0"/>
+        <w:jc w:val="both"/>
+        <w:rPr>
+          <w:rFonts w:hint="default"/>
+          <w:lang w:val="en-US" w:eastAsia="zh-CN"/>
+        </w:rPr>
+      </w:pPr>
+      <w:r>
+        <w:rPr>
+          <w:rFonts w:hint="eastAsia"/>
+          <w:lang w:val="en-US" w:eastAsia="zh-CN"/>
+        </w:rPr>
+        <w:t>轻量级锁的并发竞争 且 自适应自旋不成功</w:t>
+      </w:r>
+    </w:p>
+    <w:p>
+      <w:pPr>
+        <w:widowControl w:val="0"/>
+        <w:numPr>
+          <w:ilvl w:val="0"/>
+          <w:numId w:val="0"/>
+        </w:numPr>
+        <w:ind w:left="420" w:leftChars="0" w:firstLine="420" w:firstLineChars="0"/>
+        <w:jc w:val="both"/>
+        <w:rPr>
+          <w:rFonts w:hint="default"/>
+          <w:lang w:val="en-US" w:eastAsia="zh-CN"/>
+        </w:rPr>
+      </w:pPr>
+    </w:p>
+    <w:p>
+      <w:pPr>
+        <w:widowControl w:val="0"/>
+        <w:numPr>
+          <w:ilvl w:val="0"/>
+          <w:numId w:val="0"/>
+        </w:numPr>
+        <w:ind w:firstLine="420" w:firstLineChars="0"/>
+        <w:jc w:val="both"/>
+        <w:rPr>
+          <w:rFonts w:hint="default"/>
+          <w:b w:val="0"/>
+          <w:bCs w:val="0"/>
+          <w:lang w:val="en-US" w:eastAsia="zh-CN"/>
+        </w:rPr>
+      </w:pPr>
+    </w:p>
+    <w:p>
+      <w:pPr>
+        <w:widowControl w:val="0"/>
+        <w:numPr>
+          <w:ilvl w:val="0"/>
           <w:numId w:val="27"/>
         </w:numPr>
         <w:ind w:left="420" w:leftChars="0"/>
@@ -20137,6 +22957,18 @@
       <w:pPr>
         <w:numPr>
           <w:ilvl w:val="0"/>
+          <w:numId w:val="0"/>
+        </w:numPr>
+        <w:rPr>
+          <w:rFonts w:hint="default"/>
+          <w:lang w:val="en-US" w:eastAsia="zh-CN"/>
+        </w:rPr>
+      </w:pPr>
+    </w:p>
+    <w:p>
+      <w:pPr>
+        <w:numPr>
+          <w:ilvl w:val="0"/>
           <w:numId w:val="1"/>
         </w:numPr>
         <w:rPr>
@@ -20213,18 +23045,6 @@
           <w:ilvl w:val="0"/>
           <w:numId w:val="0"/>
         </w:numPr>
-        <w:rPr>
-          <w:rFonts w:hint="default"/>
-          <w:lang w:val="en-US" w:eastAsia="zh-CN"/>
-        </w:rPr>
-      </w:pPr>
-    </w:p>
-    <w:p>
-      <w:pPr>
-        <w:numPr>
-          <w:ilvl w:val="0"/>
-          <w:numId w:val="0"/>
-        </w:numPr>
         <w:ind w:left="420" w:leftChars="0"/>
         <w:rPr>
           <w:rFonts w:hint="eastAsia"/>
@@ -20245,98 +23065,6 @@
           <w:ilvl w:val="0"/>
           <w:numId w:val="0"/>
         </w:numPr>
-        <w:ind w:left="420" w:leftChars="0"/>
-        <w:rPr>
-          <w:rFonts w:hint="default"/>
-          <w:lang w:val="en-US" w:eastAsia="zh-CN"/>
-        </w:rPr>
-      </w:pPr>
-    </w:p>
-    <w:p>
-      <w:pPr>
-        <w:numPr>
-          <w:ilvl w:val="0"/>
-          <w:numId w:val="0"/>
-        </w:numPr>
-        <w:ind w:left="420" w:leftChars="0"/>
-        <w:rPr>
-          <w:rFonts w:hint="default"/>
-          <w:lang w:val="en-US" w:eastAsia="zh-CN"/>
-        </w:rPr>
-      </w:pPr>
-    </w:p>
-    <w:p>
-      <w:pPr>
-        <w:numPr>
-          <w:ilvl w:val="0"/>
-          <w:numId w:val="0"/>
-        </w:numPr>
-        <w:ind w:left="420" w:leftChars="0"/>
-        <w:rPr>
-          <w:rFonts w:hint="default"/>
-          <w:lang w:val="en-US" w:eastAsia="zh-CN"/>
-        </w:rPr>
-      </w:pPr>
-    </w:p>
-    <w:p>
-      <w:pPr>
-        <w:numPr>
-          <w:ilvl w:val="0"/>
-          <w:numId w:val="0"/>
-        </w:numPr>
-        <w:ind w:left="420" w:leftChars="0"/>
-        <w:rPr>
-          <w:rFonts w:hint="default"/>
-          <w:lang w:val="en-US" w:eastAsia="zh-CN"/>
-        </w:rPr>
-      </w:pPr>
-    </w:p>
-    <w:p>
-      <w:pPr>
-        <w:numPr>
-          <w:ilvl w:val="0"/>
-          <w:numId w:val="0"/>
-        </w:numPr>
-        <w:ind w:left="420" w:leftChars="0"/>
-        <w:rPr>
-          <w:rFonts w:hint="default"/>
-          <w:lang w:val="en-US" w:eastAsia="zh-CN"/>
-        </w:rPr>
-      </w:pPr>
-    </w:p>
-    <w:p>
-      <w:pPr>
-        <w:numPr>
-          <w:ilvl w:val="0"/>
-          <w:numId w:val="0"/>
-        </w:numPr>
-        <w:ind w:left="420" w:leftChars="0"/>
-        <w:rPr>
-          <w:rFonts w:hint="default"/>
-          <w:lang w:val="en-US" w:eastAsia="zh-CN"/>
-        </w:rPr>
-      </w:pPr>
-    </w:p>
-    <w:p>
-      <w:pPr>
-        <w:numPr>
-          <w:ilvl w:val="0"/>
-          <w:numId w:val="0"/>
-        </w:numPr>
-        <w:ind w:left="420" w:leftChars="0"/>
-        <w:rPr>
-          <w:rFonts w:hint="default"/>
-          <w:lang w:val="en-US" w:eastAsia="zh-CN"/>
-        </w:rPr>
-      </w:pPr>
-    </w:p>
-    <w:p>
-      <w:pPr>
-        <w:numPr>
-          <w:ilvl w:val="0"/>
-          <w:numId w:val="0"/>
-        </w:numPr>
-        <w:ind w:left="420" w:leftChars="0"/>
         <w:rPr>
           <w:rFonts w:hint="default"/>
           <w:lang w:val="en-US" w:eastAsia="zh-CN"/>
@@ -20359,6 +23087,135 @@
           <w:rFonts w:hint="eastAsia"/>
           <w:lang w:val="en-US" w:eastAsia="zh-CN"/>
         </w:rPr>
+        <w:t xml:space="preserve">偏向锁 并没有实现线程的互斥 ， 而是轻量锁实现的 ，为什么还引入偏向锁 ？ </w:t>
+      </w:r>
+    </w:p>
+    <w:p>
+      <w:pPr>
+        <w:numPr>
+          <w:ilvl w:val="0"/>
+          <w:numId w:val="0"/>
+        </w:numPr>
+        <w:ind w:firstLine="420" w:firstLineChars="0"/>
+        <w:rPr>
+          <w:rFonts w:hint="eastAsia"/>
+          <w:lang w:val="en-US" w:eastAsia="zh-CN"/>
+        </w:rPr>
+      </w:pPr>
+      <w:r>
+        <w:rPr>
+          <w:rFonts w:hint="eastAsia"/>
+          <w:lang w:val="en-US" w:eastAsia="zh-CN"/>
+        </w:rPr>
+        <w:t>因为在真实的项目中， 大多数的并发场景 线程都是交替执行的 存在线程激烈竞争的</w:t>
+      </w:r>
+    </w:p>
+    <w:p>
+      <w:pPr>
+        <w:numPr>
+          <w:ilvl w:val="0"/>
+          <w:numId w:val="0"/>
+        </w:numPr>
+        <w:ind w:firstLine="420" w:firstLineChars="0"/>
+        <w:rPr>
+          <w:rFonts w:hint="eastAsia"/>
+          <w:lang w:val="en-US" w:eastAsia="zh-CN"/>
+        </w:rPr>
+      </w:pPr>
+      <w:r>
+        <w:rPr>
+          <w:rFonts w:hint="eastAsia"/>
+          <w:lang w:val="en-US" w:eastAsia="zh-CN"/>
+        </w:rPr>
+        <w:t xml:space="preserve">场景并不多 ， 所以使用偏向锁可以 提高获取锁的性能 </w:t>
+      </w:r>
+    </w:p>
+    <w:p>
+      <w:pPr>
+        <w:numPr>
+          <w:ilvl w:val="0"/>
+          <w:numId w:val="0"/>
+        </w:numPr>
+        <w:ind w:firstLine="420" w:firstLineChars="0"/>
+        <w:rPr>
+          <w:rFonts w:hint="eastAsia"/>
+          <w:lang w:val="en-US" w:eastAsia="zh-CN"/>
+        </w:rPr>
+      </w:pPr>
+    </w:p>
+    <w:p>
+      <w:pPr>
+        <w:numPr>
+          <w:ilvl w:val="0"/>
+          <w:numId w:val="0"/>
+        </w:numPr>
+        <w:ind w:firstLine="420" w:firstLineChars="0"/>
+        <w:rPr>
+          <w:rFonts w:hint="eastAsia"/>
+          <w:lang w:val="en-US" w:eastAsia="zh-CN"/>
+        </w:rPr>
+      </w:pPr>
+    </w:p>
+    <w:p>
+      <w:pPr>
+        <w:numPr>
+          <w:ilvl w:val="0"/>
+          <w:numId w:val="0"/>
+        </w:numPr>
+        <w:ind w:firstLine="420" w:firstLineChars="0"/>
+        <w:rPr>
+          <w:rFonts w:hint="default"/>
+          <w:lang w:val="en-US" w:eastAsia="zh-CN"/>
+        </w:rPr>
+      </w:pPr>
+    </w:p>
+    <w:p>
+      <w:pPr>
+        <w:numPr>
+          <w:ilvl w:val="0"/>
+          <w:numId w:val="1"/>
+        </w:numPr>
+        <w:rPr>
+          <w:rFonts w:hint="default"/>
+          <w:lang w:val="en-US" w:eastAsia="zh-CN"/>
+        </w:rPr>
+      </w:pPr>
+      <w:r>
+        <w:rPr>
+          <w:rFonts w:hint="eastAsia"/>
+          <w:lang w:val="en-US" w:eastAsia="zh-CN"/>
+        </w:rPr>
+        <w:t xml:space="preserve"> 偏向锁执行完同步块  不会释放 锁 ， 轻量级会释放锁</w:t>
+      </w:r>
+    </w:p>
+    <w:p>
+      <w:pPr>
+        <w:numPr>
+          <w:ilvl w:val="0"/>
+          <w:numId w:val="0"/>
+        </w:numPr>
+        <w:rPr>
+          <w:rFonts w:hint="default"/>
+          <w:lang w:val="en-US" w:eastAsia="zh-CN"/>
+        </w:rPr>
+      </w:pPr>
+    </w:p>
+    <w:p>
+      <w:pPr>
+        <w:numPr>
+          <w:ilvl w:val="0"/>
+          <w:numId w:val="1"/>
+        </w:numPr>
+        <w:rPr>
+          <w:rFonts w:hint="default"/>
+          <w:lang w:val="en-US" w:eastAsia="zh-CN"/>
+        </w:rPr>
+      </w:pPr>
+      <w:r>
+        <w:rPr>
+          <w:rFonts w:hint="eastAsia"/>
+          <w:lang w:val="en-US" w:eastAsia="zh-CN"/>
+        </w:rPr>
         <w:t xml:space="preserve">Wait() 方法 </w:t>
       </w:r>
     </w:p>
@@ -20367,7 +23224,7 @@
         <w:widowControl w:val="0"/>
         <w:numPr>
           <w:ilvl w:val="1"/>
-          <w:numId w:val="29"/>
+          <w:numId w:val="30"/>
         </w:numPr>
         <w:ind w:left="840" w:leftChars="0" w:hanging="420" w:firstLineChars="0"/>
         <w:jc w:val="both"/>
@@ -20389,7 +23246,7 @@
         <w:widowControl w:val="0"/>
         <w:numPr>
           <w:ilvl w:val="1"/>
-          <w:numId w:val="29"/>
+          <w:numId w:val="30"/>
         </w:numPr>
         <w:ind w:left="840" w:leftChars="0" w:hanging="420" w:firstLineChars="0"/>
         <w:jc w:val="both"/>
@@ -20411,7 +23268,7 @@
         <w:widowControl w:val="0"/>
         <w:numPr>
           <w:ilvl w:val="1"/>
-          <w:numId w:val="29"/>
+          <w:numId w:val="30"/>
         </w:numPr>
         <w:ind w:left="840" w:leftChars="0" w:hanging="420" w:firstLineChars="0"/>
         <w:jc w:val="both"/>
@@ -20447,7 +23304,7 @@
         <w:widowControl w:val="0"/>
         <w:numPr>
           <w:ilvl w:val="1"/>
-          <w:numId w:val="29"/>
+          <w:numId w:val="30"/>
         </w:numPr>
         <w:ind w:left="840" w:leftChars="0" w:hanging="420" w:firstLineChars="0"/>
         <w:jc w:val="both"/>
@@ -20469,7 +23326,7 @@
         <w:widowControl w:val="0"/>
         <w:numPr>
           <w:ilvl w:val="3"/>
-          <w:numId w:val="29"/>
+          <w:numId w:val="30"/>
         </w:numPr>
         <w:ind w:left="1680" w:leftChars="0" w:hanging="420" w:firstLineChars="0"/>
         <w:jc w:val="both"/>
@@ -20528,7 +23385,7 @@
         <w:widowControl w:val="0"/>
         <w:numPr>
           <w:ilvl w:val="3"/>
-          <w:numId w:val="29"/>
+          <w:numId w:val="30"/>
         </w:numPr>
         <w:ind w:left="1680" w:leftChars="0" w:hanging="420" w:firstLineChars="0"/>
         <w:jc w:val="both"/>
@@ -20587,7 +23444,7 @@
         <w:widowControl w:val="0"/>
         <w:numPr>
           <w:ilvl w:val="3"/>
-          <w:numId w:val="29"/>
+          <w:numId w:val="30"/>
         </w:numPr>
         <w:ind w:left="1680" w:leftChars="0" w:hanging="420" w:firstLineChars="0"/>
         <w:jc w:val="both"/>
@@ -20669,7 +23526,7 @@
         <w:widowControl w:val="0"/>
         <w:numPr>
           <w:ilvl w:val="0"/>
-          <w:numId w:val="30"/>
+          <w:numId w:val="31"/>
         </w:numPr>
         <w:ind w:left="420" w:leftChars="0"/>
         <w:jc w:val="both"/>
@@ -20860,7 +23717,7 @@
         <w:widowControl w:val="0"/>
         <w:numPr>
           <w:ilvl w:val="0"/>
-          <w:numId w:val="31"/>
+          <w:numId w:val="32"/>
         </w:numPr>
         <w:ind w:left="840" w:leftChars="400" w:firstLine="420" w:firstLineChars="0"/>
         <w:jc w:val="both"/>
@@ -20896,7 +23753,7 @@
         <w:widowControl w:val="0"/>
         <w:numPr>
           <w:ilvl w:val="0"/>
-          <w:numId w:val="31"/>
+          <w:numId w:val="32"/>
         </w:numPr>
         <w:ind w:left="840" w:leftChars="400" w:firstLine="420" w:firstLineChars="0"/>
         <w:jc w:val="both"/>
@@ -21395,7 +24252,7 @@
         <w:widowControl w:val="0"/>
         <w:numPr>
           <w:ilvl w:val="0"/>
-          <w:numId w:val="32"/>
+          <w:numId w:val="33"/>
         </w:numPr>
         <w:ind w:left="420" w:leftChars="0" w:firstLine="420"/>
         <w:jc w:val="both"/>
@@ -21431,7 +24288,7 @@
         <w:widowControl w:val="0"/>
         <w:numPr>
           <w:ilvl w:val="0"/>
-          <w:numId w:val="32"/>
+          <w:numId w:val="33"/>
         </w:numPr>
         <w:ind w:left="420" w:leftChars="0" w:firstLine="420"/>
         <w:jc w:val="both"/>
@@ -22134,7 +24991,7 @@
         <w:widowControl w:val="0"/>
         <w:numPr>
           <w:ilvl w:val="0"/>
-          <w:numId w:val="33"/>
+          <w:numId w:val="34"/>
         </w:numPr>
         <w:ind w:left="420" w:leftChars="0"/>
         <w:jc w:val="both"/>
@@ -22214,7 +25071,7 @@
         <w:widowControl w:val="0"/>
         <w:numPr>
           <w:ilvl w:val="0"/>
-          <w:numId w:val="33"/>
+          <w:numId w:val="34"/>
         </w:numPr>
         <w:ind w:left="420" w:leftChars="0" w:firstLine="0" w:firstLineChars="0"/>
         <w:jc w:val="both"/>
@@ -22325,7 +25182,7 @@
         <w:widowControl w:val="0"/>
         <w:numPr>
           <w:ilvl w:val="0"/>
-          <w:numId w:val="34"/>
+          <w:numId w:val="35"/>
         </w:numPr>
         <w:ind w:left="420" w:leftChars="0"/>
         <w:jc w:val="both"/>
@@ -22425,7 +25282,7 @@
         <w:widowControl w:val="0"/>
         <w:numPr>
           <w:ilvl w:val="0"/>
-          <w:numId w:val="34"/>
+          <w:numId w:val="35"/>
         </w:numPr>
         <w:ind w:left="420" w:leftChars="0" w:firstLine="0" w:firstLineChars="0"/>
         <w:jc w:val="both"/>
@@ -22501,7 +25358,7 @@
         <w:widowControl w:val="0"/>
         <w:numPr>
           <w:ilvl w:val="0"/>
-          <w:numId w:val="35"/>
+          <w:numId w:val="36"/>
         </w:numPr>
         <w:ind w:left="840" w:leftChars="0"/>
         <w:jc w:val="both"/>
@@ -22532,7 +25389,7 @@
         <w:widowControl w:val="0"/>
         <w:numPr>
           <w:ilvl w:val="2"/>
-          <w:numId w:val="35"/>
+          <w:numId w:val="36"/>
         </w:numPr>
         <w:ind w:left="1680" w:leftChars="0"/>
         <w:jc w:val="both"/>
@@ -22729,7 +25586,7 @@
         <w:widowControl w:val="0"/>
         <w:numPr>
           <w:ilvl w:val="2"/>
-          <w:numId w:val="35"/>
+          <w:numId w:val="36"/>
         </w:numPr>
         <w:ind w:left="1680" w:leftChars="0"/>
         <w:jc w:val="both"/>
@@ -23452,72 +26309,6 @@
           <w:ilvl w:val="0"/>
           <w:numId w:val="0"/>
         </w:numPr>
-        <w:ind w:firstLine="420" w:firstLineChars="0"/>
-        <w:rPr>
-          <w:rFonts w:hint="default"/>
-          <w:lang w:val="en-US" w:eastAsia="zh-CN"/>
-        </w:rPr>
-      </w:pPr>
-    </w:p>
-    <w:p>
-      <w:pPr>
-        <w:numPr>
-          <w:ilvl w:val="0"/>
-          <w:numId w:val="0"/>
-        </w:numPr>
-        <w:ind w:firstLine="420" w:firstLineChars="0"/>
-        <w:rPr>
-          <w:rFonts w:hint="default"/>
-          <w:lang w:val="en-US" w:eastAsia="zh-CN"/>
-        </w:rPr>
-      </w:pPr>
-    </w:p>
-    <w:p>
-      <w:pPr>
-        <w:numPr>
-          <w:ilvl w:val="0"/>
-          <w:numId w:val="0"/>
-        </w:numPr>
-        <w:ind w:firstLine="420" w:firstLineChars="0"/>
-        <w:rPr>
-          <w:rFonts w:hint="default"/>
-          <w:lang w:val="en-US" w:eastAsia="zh-CN"/>
-        </w:rPr>
-      </w:pPr>
-    </w:p>
-    <w:p>
-      <w:pPr>
-        <w:numPr>
-          <w:ilvl w:val="0"/>
-          <w:numId w:val="0"/>
-        </w:numPr>
-        <w:ind w:firstLine="420" w:firstLineChars="0"/>
-        <w:rPr>
-          <w:rFonts w:hint="default"/>
-          <w:lang w:val="en-US" w:eastAsia="zh-CN"/>
-        </w:rPr>
-      </w:pPr>
-    </w:p>
-    <w:p>
-      <w:pPr>
-        <w:numPr>
-          <w:ilvl w:val="0"/>
-          <w:numId w:val="0"/>
-        </w:numPr>
-        <w:ind w:firstLine="420" w:firstLineChars="0"/>
-        <w:rPr>
-          <w:rFonts w:hint="default"/>
-          <w:lang w:val="en-US" w:eastAsia="zh-CN"/>
-        </w:rPr>
-      </w:pPr>
-    </w:p>
-    <w:p>
-      <w:pPr>
-        <w:numPr>
-          <w:ilvl w:val="0"/>
-          <w:numId w:val="0"/>
-        </w:numPr>
-        <w:ind w:firstLine="420" w:firstLineChars="0"/>
         <w:rPr>
           <w:rFonts w:hint="default"/>
           <w:lang w:val="en-US" w:eastAsia="zh-CN"/>
@@ -23564,6 +26355,7 @@
     <w:p>
       <w:pPr>
         <w:numPr>
+          <w:ilvl w:val="0"/>
           <w:numId w:val="0"/>
         </w:numPr>
         <w:ind w:firstLine="420" w:firstLineChars="0"/>
@@ -24466,7 +27258,6 @@
           <w:lang w:val="en-US" w:eastAsia="zh-CN"/>
         </w:rPr>
         <w:tab/>
-        <w:t/>
       </w:r>
       <w:r>
         <w:rPr>
@@ -24477,7 +27268,6 @@
           <w:lang w:val="en-US" w:eastAsia="zh-CN"/>
         </w:rPr>
         <w:tab/>
-        <w:t/>
       </w:r>
       <w:r>
         <w:rPr>
@@ -24528,16 +27318,8 @@
           <w:lang w:val="en-US" w:eastAsia="zh-CN"/>
         </w:rPr>
         <w:tab/>
-        <w:t xml:space="preserve">队首head。进行入队 retuen  node; </w:t>
-      </w:r>
-    </w:p>
-    <w:p>
-      <w:pPr>
-        <w:numPr>
-          <w:ilvl w:val="0"/>
-          <w:numId w:val="0"/>
-        </w:numPr>
-        <w:ind w:left="420" w:leftChars="200" w:firstLine="0" w:firstLineChars="0"/>
+      </w:r>
+      <w:r>
         <w:rPr>
           <w:rFonts w:hint="eastAsia"/>
           <w:b w:val="0"/>
@@ -24545,7 +27327,8 @@
           <w:color w:val="auto"/>
           <w:lang w:val="en-US" w:eastAsia="zh-CN"/>
         </w:rPr>
-      </w:pPr>
+        <w:t xml:space="preserve">队首head。进行入队 retuen  node; </w:t>
+      </w:r>
     </w:p>
     <w:p>
       <w:pPr>
@@ -24562,6 +27345,22 @@
           <w:lang w:val="en-US" w:eastAsia="zh-CN"/>
         </w:rPr>
       </w:pPr>
+    </w:p>
+    <w:p>
+      <w:pPr>
+        <w:numPr>
+          <w:ilvl w:val="0"/>
+          <w:numId w:val="0"/>
+        </w:numPr>
+        <w:ind w:left="420" w:leftChars="200" w:firstLine="0" w:firstLineChars="0"/>
+        <w:rPr>
+          <w:rFonts w:hint="eastAsia"/>
+          <w:b w:val="0"/>
+          <w:bCs w:val="0"/>
+          <w:color w:val="auto"/>
+          <w:lang w:val="en-US" w:eastAsia="zh-CN"/>
+        </w:rPr>
+      </w:pPr>
       <w:r>
         <w:rPr>
           <w:rFonts w:hint="eastAsia"/>
@@ -24831,7 +27630,6 @@
           <w:lang w:val="en-US" w:eastAsia="zh-CN"/>
         </w:rPr>
         <w:tab/>
-        <w:t/>
       </w:r>
       <w:r>
         <w:rPr>
@@ -24842,7 +27640,6 @@
           <w:lang w:val="en-US" w:eastAsia="zh-CN"/>
         </w:rPr>
         <w:tab/>
-        <w:t/>
       </w:r>
       <w:r>
         <w:rPr>
@@ -24853,7 +27650,6 @@
           <w:lang w:val="en-US" w:eastAsia="zh-CN"/>
         </w:rPr>
         <w:tab/>
-        <w:t/>
       </w:r>
       <w:r>
         <w:rPr>
@@ -24864,7 +27660,6 @@
           <w:lang w:val="en-US" w:eastAsia="zh-CN"/>
         </w:rPr>
         <w:tab/>
-        <w:t/>
       </w:r>
       <w:r>
         <w:rPr>
@@ -24875,7 +27670,6 @@
           <w:lang w:val="en-US" w:eastAsia="zh-CN"/>
         </w:rPr>
         <w:tab/>
-        <w:t/>
       </w:r>
       <w:r>
         <w:rPr>
@@ -24886,7 +27680,6 @@
           <w:lang w:val="en-US" w:eastAsia="zh-CN"/>
         </w:rPr>
         <w:tab/>
-        <w:t/>
       </w:r>
       <w:r>
         <w:rPr>
@@ -24897,6 +27690,15 @@
           <w:lang w:val="en-US" w:eastAsia="zh-CN"/>
         </w:rPr>
         <w:tab/>
+      </w:r>
+      <w:r>
+        <w:rPr>
+          <w:rFonts w:hint="eastAsia"/>
+          <w:b w:val="0"/>
+          <w:bCs w:val="0"/>
+          <w:color w:val="auto"/>
+          <w:lang w:val="en-US" w:eastAsia="zh-CN"/>
+        </w:rPr>
         <w:t>中的thread 置为null ， 之前的head =null</w:t>
       </w:r>
       <w:r>
@@ -24928,7 +27730,6 @@
           <w:lang w:val="en-US" w:eastAsia="zh-CN"/>
         </w:rPr>
         <w:tab/>
-        <w:t/>
       </w:r>
       <w:r>
         <w:rPr>
@@ -24939,7 +27740,6 @@
           <w:lang w:val="en-US" w:eastAsia="zh-CN"/>
         </w:rPr>
         <w:tab/>
-        <w:t/>
       </w:r>
       <w:r>
         <w:rPr>
@@ -24950,7 +27750,6 @@
           <w:lang w:val="en-US" w:eastAsia="zh-CN"/>
         </w:rPr>
         <w:tab/>
-        <w:t/>
       </w:r>
       <w:r>
         <w:rPr>
@@ -24961,7 +27760,6 @@
           <w:lang w:val="en-US" w:eastAsia="zh-CN"/>
         </w:rPr>
         <w:tab/>
-        <w:t/>
       </w:r>
       <w:r>
         <w:rPr>
@@ -24972,7 +27770,6 @@
           <w:lang w:val="en-US" w:eastAsia="zh-CN"/>
         </w:rPr>
         <w:tab/>
-        <w:t/>
       </w:r>
       <w:r>
         <w:rPr>
@@ -24983,7 +27780,6 @@
           <w:lang w:val="en-US" w:eastAsia="zh-CN"/>
         </w:rPr>
         <w:tab/>
-        <w:t/>
       </w:r>
       <w:r>
         <w:rPr>
@@ -24994,16 +27790,8 @@
           <w:lang w:val="en-US" w:eastAsia="zh-CN"/>
         </w:rPr>
         <w:tab/>
-        <w:t>发gc回收</w:t>
-      </w:r>
-    </w:p>
-    <w:p>
-      <w:pPr>
-        <w:numPr>
-          <w:ilvl w:val="0"/>
-          <w:numId w:val="0"/>
-        </w:numPr>
-        <w:ind w:left="420" w:leftChars="200" w:firstLine="0" w:firstLineChars="0"/>
+      </w:r>
+      <w:r>
         <w:rPr>
           <w:rFonts w:hint="eastAsia"/>
           <w:b w:val="0"/>
@@ -25011,33 +27799,40 @@
           <w:color w:val="auto"/>
           <w:lang w:val="en-US" w:eastAsia="zh-CN"/>
         </w:rPr>
-      </w:pPr>
-    </w:p>
-    <w:p>
-      <w:pPr>
-        <w:numPr>
-          <w:ilvl w:val="0"/>
-          <w:numId w:val="0"/>
-        </w:numPr>
-        <w:ind w:left="2940" w:leftChars="1400" w:firstLine="420" w:firstLineChars="0"/>
-        <w:rPr>
-          <w:rFonts w:hint="default"/>
+        <w:t>发gc回收</w:t>
+      </w:r>
+    </w:p>
+    <w:p>
+      <w:pPr>
+        <w:numPr>
+          <w:ilvl w:val="0"/>
+          <w:numId w:val="0"/>
+        </w:numPr>
+        <w:ind w:left="420" w:leftChars="200" w:firstLine="0" w:firstLineChars="0"/>
+        <w:rPr>
+          <w:rFonts w:hint="eastAsia"/>
           <w:b w:val="0"/>
           <w:bCs w:val="0"/>
           <w:color w:val="auto"/>
           <w:lang w:val="en-US" w:eastAsia="zh-CN"/>
         </w:rPr>
       </w:pPr>
-      <w:r>
-        <w:rPr>
-          <w:rFonts w:hint="eastAsia"/>
+    </w:p>
+    <w:p>
+      <w:pPr>
+        <w:numPr>
+          <w:ilvl w:val="0"/>
+          <w:numId w:val="0"/>
+        </w:numPr>
+        <w:ind w:left="2940" w:leftChars="1400" w:firstLine="420" w:firstLineChars="0"/>
+        <w:rPr>
+          <w:rFonts w:hint="default"/>
           <w:b w:val="0"/>
           <w:bCs w:val="0"/>
           <w:color w:val="auto"/>
           <w:lang w:val="en-US" w:eastAsia="zh-CN"/>
         </w:rPr>
-        <w:t>也有一种情况，由于是for(;;) 下一个线程被唤醒后继续</w:t>
-      </w:r>
+      </w:pPr>
       <w:r>
         <w:rPr>
           <w:rFonts w:hint="eastAsia"/>
@@ -25046,7 +27841,7 @@
           <w:color w:val="auto"/>
           <w:lang w:val="en-US" w:eastAsia="zh-CN"/>
         </w:rPr>
-        <w:tab/>
+        <w:t>也有一种情况，由于是for(;;) 下一个线程被唤醒后继续</w:t>
       </w:r>
       <w:r>
         <w:rPr>
@@ -25056,7 +27851,7 @@
           <w:color w:val="auto"/>
           <w:lang w:val="en-US" w:eastAsia="zh-CN"/>
         </w:rPr>
-        <w:t>在执行for(;;)代码然后尝试获取锁 ，成功后 对之前的</w:t>
+        <w:tab/>
       </w:r>
       <w:r>
         <w:rPr>
@@ -25066,7 +27861,7 @@
           <w:color w:val="auto"/>
           <w:lang w:val="en-US" w:eastAsia="zh-CN"/>
         </w:rPr>
-        <w:tab/>
+        <w:t>在执行for(;;)代码然后尝试获取锁 ，成功后 对之前的</w:t>
       </w:r>
       <w:r>
         <w:rPr>
@@ -25076,16 +27871,9 @@
           <w:color w:val="auto"/>
           <w:lang w:val="en-US" w:eastAsia="zh-CN"/>
         </w:rPr>
-        <w:t>head进行出队</w:t>
-      </w:r>
-    </w:p>
-    <w:p>
-      <w:pPr>
-        <w:numPr>
-          <w:ilvl w:val="0"/>
-          <w:numId w:val="0"/>
-        </w:numPr>
-        <w:ind w:left="420" w:leftChars="200" w:firstLine="0" w:firstLineChars="0"/>
+        <w:tab/>
+      </w:r>
+      <w:r>
         <w:rPr>
           <w:rFonts w:hint="eastAsia"/>
           <w:b w:val="0"/>
@@ -25093,15 +27881,16 @@
           <w:color w:val="auto"/>
           <w:lang w:val="en-US" w:eastAsia="zh-CN"/>
         </w:rPr>
-      </w:pPr>
-    </w:p>
-    <w:p>
-      <w:pPr>
-        <w:numPr>
-          <w:ilvl w:val="0"/>
-          <w:numId w:val="0"/>
-        </w:numPr>
-        <w:ind w:left="2940" w:leftChars="1400" w:firstLine="420" w:firstLineChars="0"/>
+        <w:t>head进行出队</w:t>
+      </w:r>
+    </w:p>
+    <w:p>
+      <w:pPr>
+        <w:numPr>
+          <w:ilvl w:val="0"/>
+          <w:numId w:val="0"/>
+        </w:numPr>
+        <w:ind w:left="420" w:leftChars="200" w:firstLine="0" w:firstLineChars="0"/>
         <w:rPr>
           <w:rFonts w:hint="eastAsia"/>
           <w:b w:val="0"/>
@@ -25110,7 +27899,14 @@
           <w:lang w:val="en-US" w:eastAsia="zh-CN"/>
         </w:rPr>
       </w:pPr>
-      <w:r>
+    </w:p>
+    <w:p>
+      <w:pPr>
+        <w:numPr>
+          <w:ilvl w:val="0"/>
+          <w:numId w:val="0"/>
+        </w:numPr>
+        <w:ind w:left="2940" w:leftChars="1400" w:firstLine="420" w:firstLineChars="0"/>
         <w:rPr>
           <w:rFonts w:hint="eastAsia"/>
           <w:b w:val="0"/>
@@ -25118,8 +27914,7 @@
           <w:color w:val="auto"/>
           <w:lang w:val="en-US" w:eastAsia="zh-CN"/>
         </w:rPr>
-        <w:t>如果不成功</w:t>
-      </w:r>
+      </w:pPr>
       <w:r>
         <w:rPr>
           <w:rFonts w:hint="eastAsia"/>
@@ -25128,7 +27923,7 @@
           <w:color w:val="auto"/>
           <w:lang w:val="en-US" w:eastAsia="zh-CN"/>
         </w:rPr>
-        <w:tab/>
+        <w:t>如果不成功</w:t>
       </w:r>
       <w:r>
         <w:rPr>
@@ -25138,7 +27933,7 @@
           <w:color w:val="auto"/>
           <w:lang w:val="en-US" w:eastAsia="zh-CN"/>
         </w:rPr>
-        <w:t xml:space="preserve">，获取前一个节点的 </w:t>
+        <w:tab/>
       </w:r>
       <w:r>
         <w:rPr>
@@ -25148,7 +27943,7 @@
           <w:color w:val="auto"/>
           <w:lang w:val="en-US" w:eastAsia="zh-CN"/>
         </w:rPr>
-        <w:tab/>
+        <w:t xml:space="preserve">，获取前一个节点的 </w:t>
       </w:r>
       <w:r>
         <w:rPr>
@@ -25158,7 +27953,7 @@
           <w:color w:val="auto"/>
           <w:lang w:val="en-US" w:eastAsia="zh-CN"/>
         </w:rPr>
-        <w:t xml:space="preserve">waitStatus的值 ，  </w:t>
+        <w:tab/>
       </w:r>
       <w:r>
         <w:rPr>
@@ -25168,7 +27963,7 @@
           <w:color w:val="auto"/>
           <w:lang w:val="en-US" w:eastAsia="zh-CN"/>
         </w:rPr>
-        <w:tab/>
+        <w:t xml:space="preserve">waitStatus的值 ，  </w:t>
       </w:r>
       <w:r>
         <w:rPr>
@@ -25178,6 +27973,16 @@
           <w:color w:val="auto"/>
           <w:lang w:val="en-US" w:eastAsia="zh-CN"/>
         </w:rPr>
+        <w:tab/>
+      </w:r>
+      <w:r>
+        <w:rPr>
+          <w:rFonts w:hint="eastAsia"/>
+          <w:b w:val="0"/>
+          <w:bCs w:val="0"/>
+          <w:color w:val="auto"/>
+          <w:lang w:val="en-US" w:eastAsia="zh-CN"/>
+        </w:rPr>
         <w:t>如果等于0  ，就将</w:t>
       </w:r>
       <w:r>
@@ -25229,7 +28034,6 @@
           <w:lang w:val="en-US" w:eastAsia="zh-CN"/>
         </w:rPr>
         <w:tab/>
-        <w:t xml:space="preserve">然 </w:t>
       </w:r>
       <w:r>
         <w:rPr>
@@ -25239,24 +28043,43 @@
           <w:color w:val="auto"/>
           <w:lang w:val="en-US" w:eastAsia="zh-CN"/>
         </w:rPr>
-        <w:tab/>
-        <w:t>后线程阻塞 ，</w:t>
-      </w:r>
-    </w:p>
-    <w:p>
-      <w:pPr>
-        <w:numPr>
-          <w:ilvl w:val="0"/>
-          <w:numId w:val="0"/>
-        </w:numPr>
-        <w:ind w:left="2940" w:leftChars="1400" w:firstLine="420" w:firstLineChars="0"/>
-        <w:rPr>
-          <w:rFonts w:hint="default"/>
+        <w:t xml:space="preserve">然 </w:t>
+      </w:r>
+      <w:r>
+        <w:rPr>
+          <w:rFonts w:hint="eastAsia"/>
           <w:b w:val="0"/>
           <w:bCs w:val="0"/>
           <w:color w:val="auto"/>
           <w:lang w:val="en-US" w:eastAsia="zh-CN"/>
         </w:rPr>
+        <w:tab/>
+      </w:r>
+      <w:r>
+        <w:rPr>
+          <w:rFonts w:hint="eastAsia"/>
+          <w:b w:val="0"/>
+          <w:bCs w:val="0"/>
+          <w:color w:val="auto"/>
+          <w:lang w:val="en-US" w:eastAsia="zh-CN"/>
+        </w:rPr>
+        <w:t>后线程阻塞 ，</w:t>
+      </w:r>
+    </w:p>
+    <w:p>
+      <w:pPr>
+        <w:numPr>
+          <w:ilvl w:val="0"/>
+          <w:numId w:val="0"/>
+        </w:numPr>
+        <w:ind w:left="2940" w:leftChars="1400" w:firstLine="420" w:firstLineChars="0"/>
+        <w:rPr>
+          <w:rFonts w:hint="default"/>
+          <w:b w:val="0"/>
+          <w:bCs w:val="0"/>
+          <w:color w:val="auto"/>
+          <w:lang w:val="en-US" w:eastAsia="zh-CN"/>
+        </w:rPr>
       </w:pPr>
       <w:r>
         <w:rPr>
@@ -25277,7 +28100,6 @@
           <w:lang w:val="en-US" w:eastAsia="zh-CN"/>
         </w:rPr>
         <w:tab/>
-        <w:t>成的 ，  将 head 的waitStatus 从0置为-1 。目的就</w:t>
       </w:r>
       <w:r>
         <w:rPr>
@@ -25287,7 +28109,26 @@
           <w:color w:val="FF0000"/>
           <w:lang w:val="en-US" w:eastAsia="zh-CN"/>
         </w:rPr>
-        <w:tab/>
+        <w:t>成的 ，  将 head 的waitStatus 从0置为-1 。目的就</w:t>
+      </w:r>
+      <w:r>
+        <w:rPr>
+          <w:rFonts w:hint="eastAsia"/>
+          <w:b w:val="0"/>
+          <w:bCs w:val="0"/>
+          <w:color w:val="FF0000"/>
+          <w:lang w:val="en-US" w:eastAsia="zh-CN"/>
+        </w:rPr>
+        <w:tab/>
+      </w:r>
+      <w:r>
+        <w:rPr>
+          <w:rFonts w:hint="eastAsia"/>
+          <w:b w:val="0"/>
+          <w:bCs w:val="0"/>
+          <w:color w:val="FF0000"/>
+          <w:lang w:val="en-US" w:eastAsia="zh-CN"/>
+        </w:rPr>
         <w:t>是为了park 线程未竞争到锁的线程 ）</w:t>
       </w:r>
     </w:p>
@@ -25690,7 +28531,6 @@
           <w:lang w:val="en-US" w:eastAsia="zh-CN"/>
         </w:rPr>
         <w:tab/>
-        <w:t xml:space="preserve">取head节点的下一个节点然后将waitStatus置为 </w:t>
       </w:r>
       <w:r>
         <w:rPr>
@@ -25700,7 +28540,7 @@
           <w:color w:val="auto"/>
           <w:lang w:val="en-US" w:eastAsia="zh-CN"/>
         </w:rPr>
-        <w:tab/>
+        <w:t xml:space="preserve">取head节点的下一个节点然后将waitStatus置为 </w:t>
       </w:r>
       <w:r>
         <w:rPr>
@@ -25710,7 +28550,7 @@
           <w:color w:val="auto"/>
           <w:lang w:val="en-US" w:eastAsia="zh-CN"/>
         </w:rPr>
-        <w:t>-1 ，head的</w:t>
+        <w:tab/>
       </w:r>
       <w:r>
         <w:rPr>
@@ -25720,7 +28560,26 @@
           <w:color w:val="auto"/>
           <w:lang w:val="en-US" w:eastAsia="zh-CN"/>
         </w:rPr>
-        <w:tab/>
+        <w:t>-1 ，head的</w:t>
+      </w:r>
+      <w:r>
+        <w:rPr>
+          <w:rFonts w:hint="eastAsia"/>
+          <w:b w:val="0"/>
+          <w:bCs w:val="0"/>
+          <w:color w:val="auto"/>
+          <w:lang w:val="en-US" w:eastAsia="zh-CN"/>
+        </w:rPr>
+        <w:tab/>
+      </w:r>
+      <w:r>
+        <w:rPr>
+          <w:rFonts w:hint="eastAsia"/>
+          <w:b w:val="0"/>
+          <w:bCs w:val="0"/>
+          <w:color w:val="auto"/>
+          <w:lang w:val="en-US" w:eastAsia="zh-CN"/>
+        </w:rPr>
         <w:t xml:space="preserve">waitStatus = 0 然后获取下一个节点进行unpark 。 当将下一个node  </w:t>
       </w:r>
       <w:r>
@@ -26570,7 +29429,7 @@
       <w:pPr>
         <w:numPr>
           <w:ilvl w:val="0"/>
-          <w:numId w:val="36"/>
+          <w:numId w:val="37"/>
         </w:numPr>
         <w:ind w:left="420" w:leftChars="0" w:firstLine="420" w:firstLineChars="0"/>
         <w:rPr>
@@ -26598,7 +29457,7 @@
       <w:pPr>
         <w:numPr>
           <w:ilvl w:val="0"/>
-          <w:numId w:val="36"/>
+          <w:numId w:val="37"/>
         </w:numPr>
         <w:ind w:left="420" w:leftChars="0" w:firstLine="420" w:firstLineChars="0"/>
         <w:rPr>
@@ -26783,7 +29642,31 @@
           <w:rFonts w:hint="eastAsia"/>
           <w:lang w:val="en-US" w:eastAsia="zh-CN"/>
         </w:rPr>
-        <w:t>如果在来线程，也要凑个5个线程 ，不满5个将阻塞</w:t>
+        <w:t xml:space="preserve">如果在来线程，也要凑个5个线程 ，不满5个将阻塞 。  </w:t>
+      </w:r>
+      <w:r>
+        <w:rPr>
+          <w:rFonts w:hint="eastAsia"/>
+          <w:color w:val="FF0000"/>
+          <w:lang w:val="en-US" w:eastAsia="zh-CN"/>
+        </w:rPr>
+        <w:t>当执行后  state会重置 然</w:t>
+      </w:r>
+      <w:r>
+        <w:rPr>
+          <w:rFonts w:hint="eastAsia"/>
+          <w:color w:val="FF0000"/>
+          <w:lang w:val="en-US" w:eastAsia="zh-CN"/>
+        </w:rPr>
+        <w:tab/>
+      </w:r>
+      <w:r>
+        <w:rPr>
+          <w:rFonts w:hint="eastAsia"/>
+          <w:color w:val="FF0000"/>
+          <w:lang w:val="en-US" w:eastAsia="zh-CN"/>
+        </w:rPr>
+        <w:t xml:space="preserve">后来的线程会继续等待，等凑够5个 </w:t>
       </w:r>
     </w:p>
     <w:p>
@@ -26941,7 +29824,7 @@
       <w:pPr>
         <w:numPr>
           <w:ilvl w:val="0"/>
-          <w:numId w:val="37"/>
+          <w:numId w:val="38"/>
         </w:numPr>
         <w:ind w:left="420" w:leftChars="0" w:firstLine="420" w:firstLineChars="0"/>
         <w:rPr>
@@ -26961,7 +29844,7 @@
       <w:pPr>
         <w:numPr>
           <w:ilvl w:val="0"/>
-          <w:numId w:val="37"/>
+          <w:numId w:val="38"/>
         </w:numPr>
         <w:ind w:left="420" w:leftChars="0" w:firstLine="420" w:firstLineChars="0"/>
         <w:rPr>
@@ -27029,6 +29912,138 @@
           <w:ilvl w:val="0"/>
           <w:numId w:val="0"/>
         </w:numPr>
+        <w:rPr>
+          <w:rFonts w:hint="default"/>
+          <w:lang w:val="en-US" w:eastAsia="zh-CN"/>
+        </w:rPr>
+      </w:pPr>
+    </w:p>
+    <w:p>
+      <w:pPr>
+        <w:numPr>
+          <w:ilvl w:val="0"/>
+          <w:numId w:val="1"/>
+        </w:numPr>
+        <w:outlineLvl w:val="0"/>
+        <w:rPr>
+          <w:rFonts w:hint="default"/>
+          <w:lang w:val="en-US" w:eastAsia="zh-CN"/>
+        </w:rPr>
+      </w:pPr>
+      <w:r>
+        <w:rPr>
+          <w:rFonts w:hint="eastAsia"/>
+          <w:lang w:val="en-US" w:eastAsia="zh-CN"/>
+        </w:rPr>
+        <w:t xml:space="preserve">用户线程 和  守护线程的区别 </w:t>
+      </w:r>
+    </w:p>
+    <w:p>
+      <w:pPr>
+        <w:numPr>
+          <w:ilvl w:val="0"/>
+          <w:numId w:val="0"/>
+        </w:numPr>
+        <w:ind w:left="420" w:leftChars="0"/>
+        <w:outlineLvl w:val="0"/>
+        <w:rPr>
+          <w:rFonts w:hint="eastAsia"/>
+          <w:lang w:val="en-US" w:eastAsia="zh-CN"/>
+        </w:rPr>
+      </w:pPr>
+      <w:r>
+        <w:rPr>
+          <w:rFonts w:hint="eastAsia"/>
+          <w:lang w:val="en-US" w:eastAsia="zh-CN"/>
+        </w:rPr>
+        <w:t>用户线程 ：  执行业务代码运行的线程</w:t>
+      </w:r>
+    </w:p>
+    <w:p>
+      <w:pPr>
+        <w:numPr>
+          <w:ilvl w:val="0"/>
+          <w:numId w:val="0"/>
+        </w:numPr>
+        <w:ind w:left="420" w:leftChars="0"/>
+        <w:outlineLvl w:val="0"/>
+        <w:rPr>
+          <w:rFonts w:hint="default"/>
+          <w:lang w:val="en-US" w:eastAsia="zh-CN"/>
+        </w:rPr>
+      </w:pPr>
+      <w:r>
+        <w:rPr>
+          <w:rFonts w:hint="eastAsia"/>
+          <w:lang w:val="en-US" w:eastAsia="zh-CN"/>
+        </w:rPr>
+        <w:t>守护线程 ：  在程序运行时 守护线程 在 用户线程之后 退出 ， 可以理解为用户线</w:t>
+      </w:r>
+      <w:r>
+        <w:rPr>
+          <w:rFonts w:hint="eastAsia"/>
+          <w:lang w:val="en-US" w:eastAsia="zh-CN"/>
+        </w:rPr>
+        <w:tab/>
+      </w:r>
+      <w:r>
+        <w:rPr>
+          <w:rFonts w:hint="eastAsia"/>
+          <w:lang w:val="en-US" w:eastAsia="zh-CN"/>
+        </w:rPr>
+        <w:tab/>
+      </w:r>
+      <w:r>
+        <w:rPr>
+          <w:rFonts w:hint="eastAsia"/>
+          <w:lang w:val="en-US" w:eastAsia="zh-CN"/>
+        </w:rPr>
+        <w:tab/>
+      </w:r>
+      <w:r>
+        <w:rPr>
+          <w:rFonts w:hint="eastAsia"/>
+          <w:lang w:val="en-US" w:eastAsia="zh-CN"/>
+        </w:rPr>
+        <w:t>程的守护者 。   当用户线程不存在 被销毁 了 ， 守护线程也会销毁退</w:t>
+      </w:r>
+      <w:r>
+        <w:rPr>
+          <w:rFonts w:hint="eastAsia"/>
+          <w:lang w:val="en-US" w:eastAsia="zh-CN"/>
+        </w:rPr>
+        <w:tab/>
+      </w:r>
+      <w:r>
+        <w:rPr>
+          <w:rFonts w:hint="eastAsia"/>
+          <w:lang w:val="en-US" w:eastAsia="zh-CN"/>
+        </w:rPr>
+        <w:tab/>
+      </w:r>
+      <w:r>
+        <w:rPr>
+          <w:rFonts w:hint="eastAsia"/>
+          <w:lang w:val="en-US" w:eastAsia="zh-CN"/>
+        </w:rPr>
+        <w:tab/>
+      </w:r>
+      <w:r>
+        <w:rPr>
+          <w:rFonts w:hint="eastAsia"/>
+          <w:lang w:val="en-US" w:eastAsia="zh-CN"/>
+        </w:rPr>
+        <w:t>出</w:t>
+      </w:r>
+    </w:p>
+    <w:p>
+      <w:pPr>
+        <w:numPr>
+          <w:ilvl w:val="0"/>
+          <w:numId w:val="0"/>
+        </w:numPr>
+        <w:ind w:left="420" w:leftChars="0"/>
+        <w:outlineLvl w:val="0"/>
         <w:rPr>
           <w:rFonts w:hint="default"/>
           <w:lang w:val="en-US" w:eastAsia="zh-CN"/>
@@ -27398,7 +30413,7 @@
       <w:pPr>
         <w:numPr>
           <w:ilvl w:val="0"/>
-          <w:numId w:val="38"/>
+          <w:numId w:val="39"/>
         </w:numPr>
         <w:ind w:left="840" w:leftChars="0" w:firstLine="420" w:firstLineChars="0"/>
         <w:rPr>
@@ -27418,7 +30433,7 @@
       <w:pPr>
         <w:numPr>
           <w:ilvl w:val="0"/>
-          <w:numId w:val="38"/>
+          <w:numId w:val="39"/>
         </w:numPr>
         <w:ind w:left="840" w:leftChars="0" w:firstLine="420" w:firstLineChars="0"/>
         <w:rPr>
@@ -28345,6 +31360,7 @@
     <w:p>
       <w:pPr>
         <w:numPr>
+          <w:ilvl w:val="0"/>
           <w:numId w:val="0"/>
         </w:numPr>
         <w:ind w:left="420" w:leftChars="0"/>
@@ -28366,6 +31382,7 @@
     <w:p>
       <w:pPr>
         <w:numPr>
+          <w:ilvl w:val="0"/>
           <w:numId w:val="0"/>
         </w:numPr>
         <w:ind w:left="420" w:leftChars="0"/>
@@ -28379,6 +31396,7 @@
     <w:p>
       <w:pPr>
         <w:numPr>
+          <w:ilvl w:val="0"/>
           <w:numId w:val="0"/>
         </w:numPr>
         <w:ind w:left="420" w:leftChars="0"/>
@@ -28406,6 +31424,7 @@
     <w:p>
       <w:pPr>
         <w:numPr>
+          <w:ilvl w:val="0"/>
           <w:numId w:val="0"/>
         </w:numPr>
         <w:ind w:left="420" w:leftChars="0"/>
@@ -28573,17 +31592,19 @@
     <w:p>
       <w:pPr>
         <w:numPr>
-          <w:numId w:val="0"/>
-        </w:numPr>
-        <w:rPr>
-          <w:rFonts w:hint="eastAsia"/>
-          <w:lang w:val="en-US" w:eastAsia="zh-CN"/>
-        </w:rPr>
-      </w:pPr>
-    </w:p>
-    <w:p>
-      <w:pPr>
-        <w:numPr>
+          <w:ilvl w:val="0"/>
+          <w:numId w:val="0"/>
+        </w:numPr>
+        <w:rPr>
+          <w:rFonts w:hint="eastAsia"/>
+          <w:lang w:val="en-US" w:eastAsia="zh-CN"/>
+        </w:rPr>
+      </w:pPr>
+    </w:p>
+    <w:p>
+      <w:pPr>
+        <w:numPr>
+          <w:ilvl w:val="0"/>
           <w:numId w:val="0"/>
         </w:numPr>
         <w:ind w:firstLine="420" w:firstLineChars="0"/>
@@ -28603,6 +31624,7 @@
     <w:p>
       <w:pPr>
         <w:numPr>
+          <w:ilvl w:val="0"/>
           <w:numId w:val="0"/>
         </w:numPr>
         <w:ind w:firstLine="420" w:firstLineChars="0"/>
@@ -28624,6 +31646,12 @@
           <w:lang w:val="en-US" w:eastAsia="zh-CN"/>
         </w:rPr>
         <w:tab/>
+      </w:r>
+      <w:r>
+        <w:rPr>
+          <w:rFonts w:hint="eastAsia"/>
+          <w:lang w:val="en-US" w:eastAsia="zh-CN"/>
+        </w:rPr>
         <w:t>都创建一个新的线程 。  threadLocal一个线程可以为一个用户建立多次连接 来保证线</w:t>
       </w:r>
       <w:r>
@@ -28632,12 +31660,19 @@
           <w:lang w:val="en-US" w:eastAsia="zh-CN"/>
         </w:rPr>
         <w:tab/>
+      </w:r>
+      <w:r>
+        <w:rPr>
+          <w:rFonts w:hint="eastAsia"/>
+          <w:lang w:val="en-US" w:eastAsia="zh-CN"/>
+        </w:rPr>
         <w:t>程间的数据不互相影响</w:t>
       </w:r>
     </w:p>
     <w:p>
       <w:pPr>
         <w:numPr>
+          <w:ilvl w:val="0"/>
           <w:numId w:val="0"/>
         </w:numPr>
         <w:ind w:firstLine="420" w:firstLineChars="0"/>
@@ -28657,6 +31692,7 @@
     <w:p>
       <w:pPr>
         <w:numPr>
+          <w:ilvl w:val="0"/>
           <w:numId w:val="0"/>
         </w:numPr>
         <w:ind w:firstLine="420" w:firstLineChars="0"/>
@@ -28669,6 +31705,7 @@
     <w:p>
       <w:pPr>
         <w:numPr>
+          <w:ilvl w:val="0"/>
           <w:numId w:val="0"/>
         </w:numPr>
         <w:ind w:firstLine="420" w:firstLineChars="0"/>
@@ -28688,6 +31725,7 @@
     <w:p>
       <w:pPr>
         <w:numPr>
+          <w:ilvl w:val="0"/>
           <w:numId w:val="0"/>
         </w:numPr>
         <w:ind w:firstLine="1470" w:firstLineChars="700"/>
@@ -28707,6 +31745,7 @@
     <w:p>
       <w:pPr>
         <w:numPr>
+          <w:ilvl w:val="0"/>
           <w:numId w:val="0"/>
         </w:numPr>
         <w:ind w:firstLine="1470" w:firstLineChars="700"/>
@@ -28719,6 +31758,7 @@
     <w:p>
       <w:pPr>
         <w:numPr>
+          <w:ilvl w:val="0"/>
           <w:numId w:val="0"/>
         </w:numPr>
         <w:ind w:firstLine="420" w:firstLineChars="0"/>
@@ -28738,6 +31778,7 @@
     <w:p>
       <w:pPr>
         <w:numPr>
+          <w:ilvl w:val="0"/>
           <w:numId w:val="0"/>
         </w:numPr>
         <w:ind w:left="420" w:leftChars="0" w:firstLine="420" w:firstLineChars="0"/>
@@ -28757,6 +31798,7 @@
     <w:p>
       <w:pPr>
         <w:numPr>
+          <w:ilvl w:val="0"/>
           <w:numId w:val="0"/>
         </w:numPr>
         <w:ind w:left="420" w:leftChars="0" w:firstLine="420" w:firstLineChars="0"/>
@@ -28797,7 +31839,7 @@
       <w:pPr>
         <w:numPr>
           <w:ilvl w:val="0"/>
-          <w:numId w:val="35"/>
+          <w:numId w:val="36"/>
         </w:numPr>
         <w:ind w:left="840" w:leftChars="0" w:firstLine="0" w:firstLineChars="0"/>
         <w:rPr>
@@ -28816,6 +31858,7 @@
     <w:p>
       <w:pPr>
         <w:numPr>
+          <w:ilvl w:val="0"/>
           <w:numId w:val="0"/>
         </w:numPr>
         <w:rPr>
@@ -28862,7 +31905,7 @@
       <w:pPr>
         <w:numPr>
           <w:ilvl w:val="0"/>
-          <w:numId w:val="39"/>
+          <w:numId w:val="40"/>
         </w:numPr>
         <w:ind w:left="420" w:leftChars="0"/>
         <w:rPr>
@@ -29039,7 +32082,7 @@
       <w:pPr>
         <w:numPr>
           <w:ilvl w:val="0"/>
-          <w:numId w:val="39"/>
+          <w:numId w:val="40"/>
         </w:numPr>
         <w:ind w:left="420" w:leftChars="0"/>
         <w:rPr>
@@ -29229,7 +32272,7 @@
       <w:pPr>
         <w:numPr>
           <w:ilvl w:val="0"/>
-          <w:numId w:val="40"/>
+          <w:numId w:val="41"/>
         </w:numPr>
         <w:ind w:left="420" w:leftChars="0" w:firstLine="420" w:firstLineChars="0"/>
         <w:rPr>
@@ -29357,7 +32400,7 @@
       <w:pPr>
         <w:numPr>
           <w:ilvl w:val="0"/>
-          <w:numId w:val="40"/>
+          <w:numId w:val="41"/>
         </w:numPr>
         <w:ind w:left="420" w:leftChars="0" w:firstLine="420" w:firstLineChars="0"/>
         <w:rPr>
@@ -29601,7 +32644,7 @@
       <w:pPr>
         <w:numPr>
           <w:ilvl w:val="0"/>
-          <w:numId w:val="40"/>
+          <w:numId w:val="41"/>
         </w:numPr>
         <w:ind w:left="420" w:leftChars="0" w:firstLine="420" w:firstLineChars="0"/>
         <w:rPr>
@@ -29781,7 +32824,7 @@
       <w:pPr>
         <w:numPr>
           <w:ilvl w:val="0"/>
-          <w:numId w:val="40"/>
+          <w:numId w:val="41"/>
         </w:numPr>
         <w:ind w:left="420" w:leftChars="0" w:firstLine="420" w:firstLineChars="0"/>
         <w:rPr>
@@ -29959,7 +33002,7 @@
       <w:pPr>
         <w:numPr>
           <w:ilvl w:val="0"/>
-          <w:numId w:val="40"/>
+          <w:numId w:val="41"/>
         </w:numPr>
         <w:ind w:left="420" w:leftChars="0" w:firstLine="420" w:firstLineChars="0"/>
         <w:rPr>
@@ -30075,6 +33118,7 @@
     <w:p>
       <w:pPr>
         <w:numPr>
+          <w:ilvl w:val="0"/>
           <w:numId w:val="0"/>
         </w:numPr>
         <w:tabs>
@@ -30092,6 +33136,12 @@
           <w:lang w:val="en-US" w:eastAsia="zh-CN"/>
         </w:rPr>
         <w:tab/>
+      </w:r>
+      <w:r>
+        <w:rPr>
+          <w:rFonts w:hint="eastAsia"/>
+          <w:lang w:val="en-US" w:eastAsia="zh-CN"/>
+        </w:rPr>
         <w:t xml:space="preserve">ExecutorService  可以批量提交任务 ，  submit的各种重载方法 </w:t>
       </w:r>
     </w:p>
@@ -30173,6 +33223,7 @@
     <w:p>
       <w:pPr>
         <w:numPr>
+          <w:ilvl w:val="0"/>
           <w:numId w:val="0"/>
         </w:numPr>
         <w:tabs>
@@ -30462,7 +33513,7 @@
       <w:pPr>
         <w:numPr>
           <w:ilvl w:val="0"/>
-          <w:numId w:val="41"/>
+          <w:numId w:val="42"/>
         </w:numPr>
         <w:ind w:left="840" w:leftChars="0" w:firstLine="420" w:firstLineChars="0"/>
         <w:rPr>
@@ -30669,7 +33720,7 @@
       <w:pPr>
         <w:numPr>
           <w:ilvl w:val="0"/>
-          <w:numId w:val="41"/>
+          <w:numId w:val="42"/>
         </w:numPr>
         <w:ind w:left="840" w:leftChars="0" w:firstLine="420" w:firstLineChars="0"/>
         <w:rPr>
@@ -30834,7 +33885,7 @@
       <w:pPr>
         <w:numPr>
           <w:ilvl w:val="0"/>
-          <w:numId w:val="41"/>
+          <w:numId w:val="42"/>
         </w:numPr>
         <w:ind w:left="840" w:leftChars="0" w:firstLine="420" w:firstLineChars="0"/>
         <w:rPr>
@@ -30947,7 +33998,7 @@
       <w:pPr>
         <w:numPr>
           <w:ilvl w:val="0"/>
-          <w:numId w:val="41"/>
+          <w:numId w:val="42"/>
         </w:numPr>
         <w:ind w:left="840" w:leftChars="0" w:firstLine="420" w:firstLineChars="0"/>
         <w:rPr>
@@ -32814,7 +35865,6 @@
           <w:lang w:val="en-US" w:eastAsia="zh-CN"/>
         </w:rPr>
         <w:tab/>
-        <w:t/>
       </w:r>
       <w:r>
         <w:rPr>
@@ -32943,7 +35993,6 @@
           <w:lang w:val="en-US" w:eastAsia="zh-CN"/>
         </w:rPr>
         <w:tab/>
-        <w:t/>
       </w:r>
       <w:r>
         <w:rPr>
@@ -32956,6 +36005,17 @@
           <w:lang w:val="en-US" w:eastAsia="zh-CN"/>
         </w:rPr>
         <w:tab/>
+      </w:r>
+      <w:r>
+        <w:rPr>
+          <w:rFonts w:hint="eastAsia" w:ascii="Courier New" w:hAnsi="Courier New" w:cs="Courier New"/>
+          <w:b/>
+          <w:color w:val="660E7A"/>
+          <w:sz w:val="21"/>
+          <w:szCs w:val="21"/>
+          <w:shd w:val="clear" w:fill="FFFFFF"/>
+          <w:lang w:val="en-US" w:eastAsia="zh-CN"/>
+        </w:rPr>
         <w:t>处理业务前 会有对 当前work 对象中的 task 进行是否为 null的判断操作 ， 由于是创建的新线程去处理任务，任务肯定是不为空的，因此会直接处理任务</w:t>
       </w:r>
     </w:p>
@@ -33009,6 +36069,17 @@
           <w:lang w:val="en-US" w:eastAsia="zh-CN"/>
         </w:rPr>
         <w:tab/>
+      </w:r>
+      <w:r>
+        <w:rPr>
+          <w:rFonts w:hint="eastAsia" w:ascii="Courier New" w:hAnsi="Courier New" w:cs="Courier New"/>
+          <w:b/>
+          <w:color w:val="660E7A"/>
+          <w:sz w:val="21"/>
+          <w:szCs w:val="21"/>
+          <w:shd w:val="clear" w:fill="FFFFFF"/>
+          <w:lang w:val="en-US" w:eastAsia="zh-CN"/>
+        </w:rPr>
         <w:t xml:space="preserve">   执行结束后</w:t>
       </w:r>
     </w:p>
@@ -33118,7 +36189,6 @@
           <w:lang w:val="en-US" w:eastAsia="zh-CN"/>
         </w:rPr>
         <w:tab/>
-        <w:t/>
       </w:r>
       <w:r>
         <w:rPr>
@@ -33131,7 +36201,6 @@
           <w:lang w:val="en-US" w:eastAsia="zh-CN"/>
         </w:rPr>
         <w:tab/>
-        <w:t/>
       </w:r>
       <w:r>
         <w:rPr>
@@ -33144,6 +36213,17 @@
           <w:lang w:val="en-US" w:eastAsia="zh-CN"/>
         </w:rPr>
         <w:tab/>
+      </w:r>
+      <w:r>
+        <w:rPr>
+          <w:rFonts w:hint="eastAsia" w:ascii="Courier New" w:hAnsi="Courier New" w:cs="Courier New"/>
+          <w:b/>
+          <w:color w:val="660E7A"/>
+          <w:sz w:val="21"/>
+          <w:szCs w:val="21"/>
+          <w:shd w:val="clear" w:fill="FFFFFF"/>
+          <w:lang w:val="en-US" w:eastAsia="zh-CN"/>
+        </w:rPr>
         <w:t xml:space="preserve">然后从 </w:t>
       </w:r>
       <w:r>
@@ -33762,6 +36842,17 @@
           <w:lang w:val="en-US" w:eastAsia="zh-CN"/>
         </w:rPr>
         <w:tab/>
+      </w:r>
+      <w:r>
+        <w:rPr>
+          <w:rFonts w:hint="eastAsia"/>
+          <w:b/>
+          <w:bCs/>
+          <w:color w:val="005CF4"/>
+          <w:sz w:val="28"/>
+          <w:szCs w:val="36"/>
+          <w:lang w:val="en-US" w:eastAsia="zh-CN"/>
+        </w:rPr>
         <w:t>使用最大线程去处理任务</w:t>
       </w:r>
     </w:p>
@@ -34709,7 +37800,7 @@
       <w:pPr>
         <w:numPr>
           <w:ilvl w:val="0"/>
-          <w:numId w:val="42"/>
+          <w:numId w:val="43"/>
         </w:numPr>
         <w:ind w:left="840" w:leftChars="0" w:firstLine="420" w:firstLineChars="0"/>
         <w:rPr>
@@ -34729,7 +37820,7 @@
       <w:pPr>
         <w:numPr>
           <w:ilvl w:val="0"/>
-          <w:numId w:val="42"/>
+          <w:numId w:val="43"/>
         </w:numPr>
         <w:ind w:left="840" w:leftChars="0" w:firstLine="420" w:firstLineChars="0"/>
         <w:rPr>
@@ -34749,7 +37840,7 @@
       <w:pPr>
         <w:numPr>
           <w:ilvl w:val="0"/>
-          <w:numId w:val="42"/>
+          <w:numId w:val="43"/>
         </w:numPr>
         <w:ind w:left="840" w:leftChars="0" w:firstLine="420" w:firstLineChars="0"/>
         <w:rPr>
@@ -34769,7 +37860,7 @@
       <w:pPr>
         <w:numPr>
           <w:ilvl w:val="0"/>
-          <w:numId w:val="42"/>
+          <w:numId w:val="43"/>
         </w:numPr>
         <w:ind w:left="840" w:leftChars="0" w:firstLine="420" w:firstLineChars="0"/>
         <w:rPr>
@@ -34861,7 +37952,7 @@
       <w:pPr>
         <w:numPr>
           <w:ilvl w:val="0"/>
-          <w:numId w:val="42"/>
+          <w:numId w:val="43"/>
         </w:numPr>
         <w:ind w:left="840" w:leftChars="0" w:firstLine="420" w:firstLineChars="0"/>
         <w:rPr>
@@ -34881,7 +37972,7 @@
       <w:pPr>
         <w:numPr>
           <w:ilvl w:val="1"/>
-          <w:numId w:val="42"/>
+          <w:numId w:val="43"/>
         </w:numPr>
         <w:ind w:left="1260" w:leftChars="0" w:firstLine="420" w:firstLineChars="0"/>
         <w:outlineLvl w:val="2"/>
@@ -35169,7 +38260,7 @@
       <w:pPr>
         <w:numPr>
           <w:ilvl w:val="1"/>
-          <w:numId w:val="42"/>
+          <w:numId w:val="43"/>
         </w:numPr>
         <w:ind w:left="1260" w:leftChars="0" w:firstLine="420" w:firstLineChars="0"/>
         <w:outlineLvl w:val="2"/>
@@ -35386,6 +38477,12 @@
           <w:lang w:val="en-US" w:eastAsia="zh-CN"/>
         </w:rPr>
         <w:tab/>
+      </w:r>
+      <w:r>
+        <w:rPr>
+          <w:rFonts w:hint="eastAsia"/>
+          <w:lang w:val="en-US" w:eastAsia="zh-CN"/>
+        </w:rPr>
         <w:t>后从阻塞队列中取任务再执行任务的run() 方法</w:t>
       </w:r>
     </w:p>
@@ -36271,7 +39368,7 @@
       <w:pPr>
         <w:numPr>
           <w:ilvl w:val="0"/>
-          <w:numId w:val="43"/>
+          <w:numId w:val="44"/>
         </w:numPr>
         <w:ind w:firstLine="420" w:firstLineChars="0"/>
         <w:rPr>
@@ -36531,7 +39628,7 @@
       <w:pPr>
         <w:numPr>
           <w:ilvl w:val="0"/>
-          <w:numId w:val="43"/>
+          <w:numId w:val="44"/>
         </w:numPr>
         <w:ind w:left="0" w:leftChars="0" w:firstLine="420" w:firstLineChars="0"/>
         <w:rPr>
@@ -36604,7 +39701,7 @@
       <w:pPr>
         <w:numPr>
           <w:ilvl w:val="0"/>
-          <w:numId w:val="43"/>
+          <w:numId w:val="44"/>
         </w:numPr>
         <w:ind w:left="0" w:leftChars="0" w:firstLine="420" w:firstLineChars="0"/>
         <w:rPr>
@@ -36703,7 +39800,7 @@
       <w:pPr>
         <w:numPr>
           <w:ilvl w:val="0"/>
-          <w:numId w:val="39"/>
+          <w:numId w:val="40"/>
         </w:numPr>
         <w:ind w:left="420" w:leftChars="0" w:firstLine="0" w:firstLineChars="0"/>
         <w:rPr>
@@ -36972,7 +40069,7 @@
       <w:pPr>
         <w:numPr>
           <w:ilvl w:val="2"/>
-          <w:numId w:val="44"/>
+          <w:numId w:val="45"/>
         </w:numPr>
         <w:ind w:left="1260" w:leftChars="0" w:hanging="420" w:firstLineChars="0"/>
         <w:rPr>
@@ -36992,7 +40089,7 @@
       <w:pPr>
         <w:numPr>
           <w:ilvl w:val="2"/>
-          <w:numId w:val="44"/>
+          <w:numId w:val="45"/>
         </w:numPr>
         <w:ind w:left="1260" w:leftChars="0" w:hanging="420" w:firstLineChars="0"/>
         <w:rPr>
@@ -37012,7 +40109,7 @@
       <w:pPr>
         <w:numPr>
           <w:ilvl w:val="2"/>
-          <w:numId w:val="44"/>
+          <w:numId w:val="45"/>
         </w:numPr>
         <w:ind w:left="1260" w:leftChars="0" w:hanging="420" w:firstLineChars="0"/>
         <w:rPr>
@@ -37260,7 +40357,7 @@
       <w:pPr>
         <w:numPr>
           <w:ilvl w:val="0"/>
-          <w:numId w:val="45"/>
+          <w:numId w:val="46"/>
         </w:numPr>
         <w:ind w:left="420" w:leftChars="0" w:firstLine="840" w:firstLineChars="400"/>
         <w:rPr>
@@ -37665,7 +40762,7 @@
       <w:pPr>
         <w:numPr>
           <w:ilvl w:val="0"/>
-          <w:numId w:val="46"/>
+          <w:numId w:val="47"/>
         </w:numPr>
         <w:ind w:left="840" w:leftChars="0"/>
         <w:rPr>
@@ -37685,7 +40782,7 @@
       <w:pPr>
         <w:numPr>
           <w:ilvl w:val="0"/>
-          <w:numId w:val="46"/>
+          <w:numId w:val="47"/>
         </w:numPr>
         <w:ind w:left="840" w:leftChars="0"/>
         <w:rPr>
@@ -37705,7 +40802,7 @@
       <w:pPr>
         <w:numPr>
           <w:ilvl w:val="0"/>
-          <w:numId w:val="46"/>
+          <w:numId w:val="47"/>
         </w:numPr>
         <w:ind w:left="840" w:leftChars="0"/>
         <w:rPr>
@@ -37725,7 +40822,7 @@
       <w:pPr>
         <w:numPr>
           <w:ilvl w:val="0"/>
-          <w:numId w:val="46"/>
+          <w:numId w:val="47"/>
         </w:numPr>
         <w:ind w:left="840" w:leftChars="0"/>
         <w:rPr>
@@ -37760,7 +40857,7 @@
       <w:pPr>
         <w:numPr>
           <w:ilvl w:val="0"/>
-          <w:numId w:val="46"/>
+          <w:numId w:val="47"/>
         </w:numPr>
         <w:ind w:left="840" w:leftChars="0"/>
         <w:rPr>
@@ -37780,7 +40877,7 @@
       <w:pPr>
         <w:numPr>
           <w:ilvl w:val="0"/>
-          <w:numId w:val="46"/>
+          <w:numId w:val="47"/>
         </w:numPr>
         <w:ind w:left="840" w:leftChars="0"/>
         <w:rPr>
@@ -37812,7 +40909,7 @@
       <w:pPr>
         <w:numPr>
           <w:ilvl w:val="0"/>
-          <w:numId w:val="46"/>
+          <w:numId w:val="47"/>
         </w:numPr>
         <w:ind w:left="840" w:leftChars="0"/>
         <w:rPr>
@@ -37832,7 +40929,7 @@
       <w:pPr>
         <w:numPr>
           <w:ilvl w:val="0"/>
-          <w:numId w:val="46"/>
+          <w:numId w:val="47"/>
         </w:numPr>
         <w:ind w:left="840" w:leftChars="0"/>
         <w:rPr>
@@ -37933,7 +41030,7 @@
       <w:pPr>
         <w:numPr>
           <w:ilvl w:val="0"/>
-          <w:numId w:val="46"/>
+          <w:numId w:val="47"/>
         </w:numPr>
         <w:ind w:left="840" w:leftChars="0" w:firstLine="0" w:firstLineChars="0"/>
         <w:rPr>
@@ -38095,7 +41192,7 @@
       <w:pPr>
         <w:numPr>
           <w:ilvl w:val="0"/>
-          <w:numId w:val="47"/>
+          <w:numId w:val="48"/>
         </w:numPr>
         <w:tabs>
           <w:tab w:val="left" w:pos="840"/>
@@ -38118,7 +41215,7 @@
       <w:pPr>
         <w:numPr>
           <w:ilvl w:val="0"/>
-          <w:numId w:val="47"/>
+          <w:numId w:val="48"/>
         </w:numPr>
         <w:tabs>
           <w:tab w:val="left" w:pos="840"/>
@@ -38157,7 +41254,7 @@
       <w:pPr>
         <w:numPr>
           <w:ilvl w:val="0"/>
-          <w:numId w:val="47"/>
+          <w:numId w:val="48"/>
         </w:numPr>
         <w:tabs>
           <w:tab w:val="left" w:pos="840"/>
@@ -38214,7 +41311,7 @@
       <w:pPr>
         <w:numPr>
           <w:ilvl w:val="0"/>
-          <w:numId w:val="47"/>
+          <w:numId w:val="48"/>
         </w:numPr>
         <w:tabs>
           <w:tab w:val="left" w:pos="840"/>
@@ -38418,7 +41515,7 @@
       <w:pPr>
         <w:numPr>
           <w:ilvl w:val="0"/>
-          <w:numId w:val="48"/>
+          <w:numId w:val="49"/>
         </w:numPr>
         <w:ind w:firstLine="420" w:firstLineChars="0"/>
         <w:rPr>
@@ -38662,7 +41759,7 @@
       <w:pPr>
         <w:numPr>
           <w:ilvl w:val="0"/>
-          <w:numId w:val="48"/>
+          <w:numId w:val="49"/>
         </w:numPr>
         <w:ind w:firstLine="420" w:firstLineChars="0"/>
         <w:rPr>
@@ -38682,7 +41779,7 @@
       <w:pPr>
         <w:numPr>
           <w:ilvl w:val="0"/>
-          <w:numId w:val="49"/>
+          <w:numId w:val="50"/>
         </w:numPr>
         <w:ind w:left="420" w:leftChars="0" w:firstLine="420" w:firstLineChars="0"/>
         <w:rPr>
@@ -38786,7 +41883,7 @@
       <w:pPr>
         <w:numPr>
           <w:ilvl w:val="0"/>
-          <w:numId w:val="49"/>
+          <w:numId w:val="50"/>
         </w:numPr>
         <w:ind w:left="420" w:leftChars="0" w:firstLine="420" w:firstLineChars="0"/>
         <w:rPr>
@@ -38890,7 +41987,7 @@
       <w:pPr>
         <w:numPr>
           <w:ilvl w:val="0"/>
-          <w:numId w:val="49"/>
+          <w:numId w:val="50"/>
         </w:numPr>
         <w:ind w:left="420" w:leftChars="0" w:firstLine="420" w:firstLineChars="0"/>
         <w:rPr>
@@ -41366,8 +44463,6 @@
           </wp:inline>
         </w:drawing>
       </w:r>
-      <w:bookmarkStart w:id="0" w:name="_GoBack"/>
-      <w:bookmarkEnd w:id="0"/>
     </w:p>
     <w:p>
       <w:pPr>
@@ -41650,6 +44745,18 @@
     </w:lvl>
   </w:abstractNum>
   <w:abstractNum w:abstractNumId="1">
+    <w:nsid w:val="824B45C6"/>
+    <w:multiLevelType w:val="singleLevel"/>
+    <w:tmpl w:val="824B45C6"/>
+    <w:lvl w:ilvl="0" w:tentative="0">
+      <w:start w:val="1"/>
+      <w:numFmt w:val="upperLetter"/>
+      <w:suff w:val="nothing"/>
+      <w:lvlText w:val="%1、"/>
+      <w:lvlJc w:val="left"/>
+    </w:lvl>
+  </w:abstractNum>
+  <w:abstractNum w:abstractNumId="2">
     <w:nsid w:val="86E0A176"/>
     <w:multiLevelType w:val="singleLevel"/>
     <w:tmpl w:val="86E0A176"/>
@@ -41665,7 +44772,7 @@
       </w:pPr>
     </w:lvl>
   </w:abstractNum>
-  <w:abstractNum w:abstractNumId="2">
+  <w:abstractNum w:abstractNumId="3">
     <w:nsid w:val="9E41007B"/>
     <w:multiLevelType w:val="multilevel"/>
     <w:tmpl w:val="9E41007B"/>
@@ -41797,7 +44904,7 @@
       </w:rPr>
     </w:lvl>
   </w:abstractNum>
-  <w:abstractNum w:abstractNumId="3">
+  <w:abstractNum w:abstractNumId="4">
     <w:nsid w:val="A12F8EBF"/>
     <w:multiLevelType w:val="multilevel"/>
     <w:tmpl w:val="A12F8EBF"/>
@@ -41929,7 +45036,7 @@
       </w:rPr>
     </w:lvl>
   </w:abstractNum>
-  <w:abstractNum w:abstractNumId="4">
+  <w:abstractNum w:abstractNumId="5">
     <w:nsid w:val="AF1D2292"/>
     <w:multiLevelType w:val="singleLevel"/>
     <w:tmpl w:val="AF1D2292"/>
@@ -41945,7 +45052,7 @@
       </w:pPr>
     </w:lvl>
   </w:abstractNum>
-  <w:abstractNum w:abstractNumId="5">
+  <w:abstractNum w:abstractNumId="6">
     <w:nsid w:val="AFDB3B61"/>
     <w:multiLevelType w:val="multilevel"/>
     <w:tmpl w:val="AFDB3B61"/>
@@ -42094,7 +45201,7 @@
       </w:rPr>
     </w:lvl>
   </w:abstractNum>
-  <w:abstractNum w:abstractNumId="6">
+  <w:abstractNum w:abstractNumId="7">
     <w:nsid w:val="B3223D40"/>
     <w:multiLevelType w:val="multilevel"/>
     <w:tmpl w:val="B3223D40"/>
@@ -42226,7 +45333,7 @@
       </w:rPr>
     </w:lvl>
   </w:abstractNum>
-  <w:abstractNum w:abstractNumId="7">
+  <w:abstractNum w:abstractNumId="8">
     <w:nsid w:val="B3FC107D"/>
     <w:multiLevelType w:val="singleLevel"/>
     <w:tmpl w:val="B3FC107D"/>
@@ -42238,7 +45345,7 @@
       <w:lvlJc w:val="left"/>
     </w:lvl>
   </w:abstractNum>
-  <w:abstractNum w:abstractNumId="8">
+  <w:abstractNum w:abstractNumId="9">
     <w:nsid w:val="B5FFB762"/>
     <w:multiLevelType w:val="singleLevel"/>
     <w:tmpl w:val="B5FFB762"/>
@@ -42250,7 +45357,7 @@
       <w:lvlJc w:val="left"/>
     </w:lvl>
   </w:abstractNum>
-  <w:abstractNum w:abstractNumId="9">
+  <w:abstractNum w:abstractNumId="10">
     <w:nsid w:val="B888DCC3"/>
     <w:multiLevelType w:val="multilevel"/>
     <w:tmpl w:val="B888DCC3"/>
@@ -42385,7 +45492,7 @@
       </w:rPr>
     </w:lvl>
   </w:abstractNum>
-  <w:abstractNum w:abstractNumId="10">
+  <w:abstractNum w:abstractNumId="11">
     <w:nsid w:val="B8C273D8"/>
     <w:multiLevelType w:val="multilevel"/>
     <w:tmpl w:val="B8C273D8"/>
@@ -42534,7 +45641,7 @@
       </w:rPr>
     </w:lvl>
   </w:abstractNum>
-  <w:abstractNum w:abstractNumId="11">
+  <w:abstractNum w:abstractNumId="12">
     <w:nsid w:val="BDC164AD"/>
     <w:multiLevelType w:val="singleLevel"/>
     <w:tmpl w:val="BDC164AD"/>
@@ -42550,7 +45657,7 @@
       </w:pPr>
     </w:lvl>
   </w:abstractNum>
-  <w:abstractNum w:abstractNumId="12">
+  <w:abstractNum w:abstractNumId="13">
     <w:nsid w:val="BDC5F94F"/>
     <w:multiLevelType w:val="singleLevel"/>
     <w:tmpl w:val="BDC5F94F"/>
@@ -42562,7 +45669,7 @@
       <w:lvlJc w:val="left"/>
     </w:lvl>
   </w:abstractNum>
-  <w:abstractNum w:abstractNumId="13">
+  <w:abstractNum w:abstractNumId="14">
     <w:nsid w:val="BDD112E7"/>
     <w:multiLevelType w:val="singleLevel"/>
     <w:tmpl w:val="BDD112E7"/>
@@ -42573,7 +45680,7 @@
       <w:lvlJc w:val="left"/>
     </w:lvl>
   </w:abstractNum>
-  <w:abstractNum w:abstractNumId="14">
+  <w:abstractNum w:abstractNumId="15">
     <w:nsid w:val="BE60784C"/>
     <w:multiLevelType w:val="singleLevel"/>
     <w:tmpl w:val="BE60784C"/>
@@ -42585,7 +45692,7 @@
       <w:lvlJc w:val="left"/>
     </w:lvl>
   </w:abstractNum>
-  <w:abstractNum w:abstractNumId="15">
+  <w:abstractNum w:abstractNumId="16">
     <w:nsid w:val="C9F69E6F"/>
     <w:multiLevelType w:val="multilevel"/>
     <w:tmpl w:val="C9F69E6F"/>
@@ -42717,7 +45824,7 @@
       </w:rPr>
     </w:lvl>
   </w:abstractNum>
-  <w:abstractNum w:abstractNumId="16">
+  <w:abstractNum w:abstractNumId="17">
     <w:nsid w:val="D3E7A8A9"/>
     <w:multiLevelType w:val="multilevel"/>
     <w:tmpl w:val="D3E7A8A9"/>
@@ -42849,7 +45956,7 @@
       </w:rPr>
     </w:lvl>
   </w:abstractNum>
-  <w:abstractNum w:abstractNumId="17">
+  <w:abstractNum w:abstractNumId="18">
     <w:nsid w:val="D63A6C6B"/>
     <w:multiLevelType w:val="singleLevel"/>
     <w:tmpl w:val="D63A6C6B"/>
@@ -42860,7 +45967,7 @@
       <w:lvlJc w:val="left"/>
     </w:lvl>
   </w:abstractNum>
-  <w:abstractNum w:abstractNumId="18">
+  <w:abstractNum w:abstractNumId="19">
     <w:nsid w:val="D9A775F9"/>
     <w:multiLevelType w:val="multilevel"/>
     <w:tmpl w:val="D9A775F9"/>
@@ -42992,7 +46099,7 @@
       </w:rPr>
     </w:lvl>
   </w:abstractNum>
-  <w:abstractNum w:abstractNumId="19">
+  <w:abstractNum w:abstractNumId="20">
     <w:nsid w:val="DD7B12C3"/>
     <w:multiLevelType w:val="singleLevel"/>
     <w:tmpl w:val="DD7B12C3"/>
@@ -43008,7 +46115,7 @@
       </w:pPr>
     </w:lvl>
   </w:abstractNum>
-  <w:abstractNum w:abstractNumId="20">
+  <w:abstractNum w:abstractNumId="21">
     <w:nsid w:val="FF787215"/>
     <w:multiLevelType w:val="singleLevel"/>
     <w:tmpl w:val="FF787215"/>
@@ -43020,7 +46127,7 @@
       <w:lvlJc w:val="left"/>
     </w:lvl>
   </w:abstractNum>
-  <w:abstractNum w:abstractNumId="21">
+  <w:abstractNum w:abstractNumId="22">
     <w:nsid w:val="0FC3DAB2"/>
     <w:multiLevelType w:val="singleLevel"/>
     <w:tmpl w:val="0FC3DAB2"/>
@@ -43036,7 +46143,7 @@
       </w:pPr>
     </w:lvl>
   </w:abstractNum>
-  <w:abstractNum w:abstractNumId="22">
+  <w:abstractNum w:abstractNumId="23">
     <w:nsid w:val="180159E4"/>
     <w:multiLevelType w:val="singleLevel"/>
     <w:tmpl w:val="180159E4"/>
@@ -43048,7 +46155,7 @@
       <w:lvlJc w:val="left"/>
     </w:lvl>
   </w:abstractNum>
-  <w:abstractNum w:abstractNumId="23">
+  <w:abstractNum w:abstractNumId="24">
     <w:nsid w:val="18714DCE"/>
     <w:multiLevelType w:val="multilevel"/>
     <w:tmpl w:val="18714DCE"/>
@@ -43197,7 +46304,7 @@
       </w:rPr>
     </w:lvl>
   </w:abstractNum>
-  <w:abstractNum w:abstractNumId="24">
+  <w:abstractNum w:abstractNumId="25">
     <w:nsid w:val="1A0C26B4"/>
     <w:multiLevelType w:val="multilevel"/>
     <w:tmpl w:val="1A0C26B4"/>
@@ -43346,7 +46453,7 @@
       </w:rPr>
     </w:lvl>
   </w:abstractNum>
-  <w:abstractNum w:abstractNumId="25">
+  <w:abstractNum w:abstractNumId="26">
     <w:nsid w:val="1E7A6777"/>
     <w:multiLevelType w:val="singleLevel"/>
     <w:tmpl w:val="1E7A6777"/>
@@ -43358,7 +46465,7 @@
       <w:lvlJc w:val="left"/>
     </w:lvl>
   </w:abstractNum>
-  <w:abstractNum w:abstractNumId="26">
+  <w:abstractNum w:abstractNumId="27">
     <w:nsid w:val="2270E17F"/>
     <w:multiLevelType w:val="multilevel"/>
     <w:tmpl w:val="2270E17F"/>
@@ -43490,7 +46597,7 @@
       </w:rPr>
     </w:lvl>
   </w:abstractNum>
-  <w:abstractNum w:abstractNumId="27">
+  <w:abstractNum w:abstractNumId="28">
     <w:nsid w:val="26927424"/>
     <w:multiLevelType w:val="multilevel"/>
     <w:tmpl w:val="26927424"/>
@@ -43622,7 +46729,7 @@
       </w:rPr>
     </w:lvl>
   </w:abstractNum>
-  <w:abstractNum w:abstractNumId="28">
+  <w:abstractNum w:abstractNumId="29">
     <w:nsid w:val="2701D8D2"/>
     <w:multiLevelType w:val="multilevel"/>
     <w:tmpl w:val="2701D8D2"/>
@@ -43771,7 +46878,7 @@
       </w:rPr>
     </w:lvl>
   </w:abstractNum>
-  <w:abstractNum w:abstractNumId="29">
+  <w:abstractNum w:abstractNumId="30">
     <w:nsid w:val="27D7C4D1"/>
     <w:multiLevelType w:val="singleLevel"/>
     <w:tmpl w:val="27D7C4D1"/>
@@ -43783,7 +46890,7 @@
       <w:lvlJc w:val="left"/>
     </w:lvl>
   </w:abstractNum>
-  <w:abstractNum w:abstractNumId="30">
+  <w:abstractNum w:abstractNumId="31">
     <w:nsid w:val="2D623EE1"/>
     <w:multiLevelType w:val="singleLevel"/>
     <w:tmpl w:val="2D623EE1"/>
@@ -43795,7 +46902,7 @@
       <w:lvlJc w:val="left"/>
     </w:lvl>
   </w:abstractNum>
-  <w:abstractNum w:abstractNumId="31">
+  <w:abstractNum w:abstractNumId="32">
     <w:nsid w:val="33384EDD"/>
     <w:multiLevelType w:val="multilevel"/>
     <w:tmpl w:val="33384EDD"/>
@@ -43944,7 +47051,7 @@
       </w:rPr>
     </w:lvl>
   </w:abstractNum>
-  <w:abstractNum w:abstractNumId="32">
+  <w:abstractNum w:abstractNumId="33">
     <w:nsid w:val="371B26D2"/>
     <w:multiLevelType w:val="multilevel"/>
     <w:tmpl w:val="371B26D2"/>
@@ -44080,7 +47187,7 @@
       </w:rPr>
     </w:lvl>
   </w:abstractNum>
-  <w:abstractNum w:abstractNumId="33">
+  <w:abstractNum w:abstractNumId="34">
     <w:nsid w:val="38EA84BB"/>
     <w:multiLevelType w:val="multilevel"/>
     <w:tmpl w:val="38EA84BB"/>
@@ -44212,7 +47319,7 @@
       </w:rPr>
     </w:lvl>
   </w:abstractNum>
-  <w:abstractNum w:abstractNumId="34">
+  <w:abstractNum w:abstractNumId="35">
     <w:nsid w:val="38FBE255"/>
     <w:multiLevelType w:val="singleLevel"/>
     <w:tmpl w:val="38FBE255"/>
@@ -44228,7 +47335,7 @@
       </w:pPr>
     </w:lvl>
   </w:abstractNum>
-  <w:abstractNum w:abstractNumId="35">
+  <w:abstractNum w:abstractNumId="36">
     <w:nsid w:val="3DEB3D61"/>
     <w:multiLevelType w:val="singleLevel"/>
     <w:tmpl w:val="3DEB3D61"/>
@@ -44244,7 +47351,7 @@
       </w:pPr>
     </w:lvl>
   </w:abstractNum>
-  <w:abstractNum w:abstractNumId="36">
+  <w:abstractNum w:abstractNumId="37">
     <w:nsid w:val="3F9B7C67"/>
     <w:multiLevelType w:val="multilevel"/>
     <w:tmpl w:val="3F9B7C67"/>
@@ -44376,7 +47483,7 @@
       </w:rPr>
     </w:lvl>
   </w:abstractNum>
-  <w:abstractNum w:abstractNumId="37">
+  <w:abstractNum w:abstractNumId="38">
     <w:nsid w:val="40CA53C0"/>
     <w:multiLevelType w:val="multilevel"/>
     <w:tmpl w:val="40CA53C0"/>
@@ -44508,7 +47615,7 @@
       </w:rPr>
     </w:lvl>
   </w:abstractNum>
-  <w:abstractNum w:abstractNumId="38">
+  <w:abstractNum w:abstractNumId="39">
     <w:nsid w:val="40F6C34C"/>
     <w:multiLevelType w:val="singleLevel"/>
     <w:tmpl w:val="40F6C34C"/>
@@ -44523,7 +47630,7 @@
       </w:pPr>
     </w:lvl>
   </w:abstractNum>
-  <w:abstractNum w:abstractNumId="39">
+  <w:abstractNum w:abstractNumId="40">
     <w:nsid w:val="4264D86B"/>
     <w:multiLevelType w:val="multilevel"/>
     <w:tmpl w:val="4264D86B"/>
@@ -44655,7 +47762,7 @@
       </w:rPr>
     </w:lvl>
   </w:abstractNum>
-  <w:abstractNum w:abstractNumId="40">
+  <w:abstractNum w:abstractNumId="41">
     <w:nsid w:val="5F706D09"/>
     <w:multiLevelType w:val="multilevel"/>
     <w:tmpl w:val="5F706D09"/>
@@ -44787,7 +47894,7 @@
       </w:rPr>
     </w:lvl>
   </w:abstractNum>
-  <w:abstractNum w:abstractNumId="41">
+  <w:abstractNum w:abstractNumId="42">
     <w:nsid w:val="5FF9F570"/>
     <w:multiLevelType w:val="singleLevel"/>
     <w:tmpl w:val="5FF9F570"/>
@@ -44799,7 +47906,7 @@
       <w:lvlJc w:val="left"/>
     </w:lvl>
   </w:abstractNum>
-  <w:abstractNum w:abstractNumId="42">
+  <w:abstractNum w:abstractNumId="43">
     <w:nsid w:val="60B270C1"/>
     <w:multiLevelType w:val="multilevel"/>
     <w:tmpl w:val="60B270C1"/>
@@ -44935,7 +48042,7 @@
       </w:rPr>
     </w:lvl>
   </w:abstractNum>
-  <w:abstractNum w:abstractNumId="43">
+  <w:abstractNum w:abstractNumId="44">
     <w:nsid w:val="686E5DC8"/>
     <w:multiLevelType w:val="singleLevel"/>
     <w:tmpl w:val="686E5DC8"/>
@@ -44951,7 +48058,7 @@
       </w:pPr>
     </w:lvl>
   </w:abstractNum>
-  <w:abstractNum w:abstractNumId="44">
+  <w:abstractNum w:abstractNumId="45">
     <w:nsid w:val="6C2654DA"/>
     <w:multiLevelType w:val="multilevel"/>
     <w:tmpl w:val="6C2654DA"/>
@@ -45083,7 +48190,7 @@
       </w:rPr>
     </w:lvl>
   </w:abstractNum>
-  <w:abstractNum w:abstractNumId="45">
+  <w:abstractNum w:abstractNumId="46">
     <w:nsid w:val="6C605D5C"/>
     <w:multiLevelType w:val="singleLevel"/>
     <w:tmpl w:val="6C605D5C"/>
@@ -45095,7 +48202,7 @@
       <w:lvlJc w:val="left"/>
     </w:lvl>
   </w:abstractNum>
-  <w:abstractNum w:abstractNumId="46">
+  <w:abstractNum w:abstractNumId="47">
     <w:nsid w:val="7137CE79"/>
     <w:multiLevelType w:val="multilevel"/>
     <w:tmpl w:val="7137CE79"/>
@@ -45231,7 +48338,7 @@
       </w:rPr>
     </w:lvl>
   </w:abstractNum>
-  <w:abstractNum w:abstractNumId="47">
+  <w:abstractNum w:abstractNumId="48">
     <w:nsid w:val="797FB6F3"/>
     <w:multiLevelType w:val="multilevel"/>
     <w:tmpl w:val="797FB6F3"/>
@@ -45363,7 +48470,7 @@
       </w:rPr>
     </w:lvl>
   </w:abstractNum>
-  <w:abstractNum w:abstractNumId="48">
+  <w:abstractNum w:abstractNumId="49">
     <w:nsid w:val="7F983C13"/>
     <w:multiLevelType w:val="multilevel"/>
     <w:tmpl w:val="7F983C13"/>
@@ -45513,151 +48620,154 @@
     </w:lvl>
   </w:abstractNum>
   <w:num w:numId="1">
-    <w:abstractNumId w:val="26"/>
+    <w:abstractNumId w:val="27"/>
   </w:num>
   <w:num w:numId="2">
-    <w:abstractNumId w:val="46"/>
+    <w:abstractNumId w:val="47"/>
   </w:num>
   <w:num w:numId="3">
-    <w:abstractNumId w:val="6"/>
+    <w:abstractNumId w:val="7"/>
   </w:num>
   <w:num w:numId="4">
-    <w:abstractNumId w:val="15"/>
+    <w:abstractNumId w:val="16"/>
   </w:num>
   <w:num w:numId="5">
-    <w:abstractNumId w:val="47"/>
+    <w:abstractNumId w:val="48"/>
   </w:num>
   <w:num w:numId="6">
     <w:abstractNumId w:val="0"/>
   </w:num>
   <w:num w:numId="7">
+    <w:abstractNumId w:val="44"/>
+  </w:num>
+  <w:num w:numId="8">
+    <w:abstractNumId w:val="6"/>
+  </w:num>
+  <w:num w:numId="9">
+    <w:abstractNumId w:val="11"/>
+  </w:num>
+  <w:num w:numId="10">
+    <w:abstractNumId w:val="20"/>
+  </w:num>
+  <w:num w:numId="11">
+    <w:abstractNumId w:val="25"/>
+  </w:num>
+  <w:num w:numId="12">
+    <w:abstractNumId w:val="24"/>
+  </w:num>
+  <w:num w:numId="13">
+    <w:abstractNumId w:val="29"/>
+  </w:num>
+  <w:num w:numId="14">
+    <w:abstractNumId w:val="49"/>
+  </w:num>
+  <w:num w:numId="15">
+    <w:abstractNumId w:val="14"/>
+  </w:num>
+  <w:num w:numId="16">
+    <w:abstractNumId w:val="32"/>
+  </w:num>
+  <w:num w:numId="17">
+    <w:abstractNumId w:val="39"/>
+  </w:num>
+  <w:num w:numId="18">
+    <w:abstractNumId w:val="13"/>
+  </w:num>
+  <w:num w:numId="19">
+    <w:abstractNumId w:val="22"/>
+  </w:num>
+  <w:num w:numId="20">
+    <w:abstractNumId w:val="12"/>
+  </w:num>
+  <w:num w:numId="21">
+    <w:abstractNumId w:val="36"/>
+  </w:num>
+  <w:num w:numId="22">
     <w:abstractNumId w:val="43"/>
   </w:num>
-  <w:num w:numId="8">
+  <w:num w:numId="23">
+    <w:abstractNumId w:val="15"/>
+  </w:num>
+  <w:num w:numId="24">
+    <w:abstractNumId w:val="45"/>
+  </w:num>
+  <w:num w:numId="25">
+    <w:abstractNumId w:val="30"/>
+  </w:num>
+  <w:num w:numId="26">
     <w:abstractNumId w:val="5"/>
   </w:num>
-  <w:num w:numId="9">
+  <w:num w:numId="27">
+    <w:abstractNumId w:val="33"/>
+  </w:num>
+  <w:num w:numId="28">
+    <w:abstractNumId w:val="9"/>
+  </w:num>
+  <w:num w:numId="29">
+    <w:abstractNumId w:val="1"/>
+  </w:num>
+  <w:num w:numId="30">
+    <w:abstractNumId w:val="40"/>
+  </w:num>
+  <w:num w:numId="31">
+    <w:abstractNumId w:val="31"/>
+  </w:num>
+  <w:num w:numId="32">
+    <w:abstractNumId w:val="8"/>
+  </w:num>
+  <w:num w:numId="33">
+    <w:abstractNumId w:val="35"/>
+  </w:num>
+  <w:num w:numId="34">
+    <w:abstractNumId w:val="21"/>
+  </w:num>
+  <w:num w:numId="35">
+    <w:abstractNumId w:val="18"/>
+  </w:num>
+  <w:num w:numId="36">
+    <w:abstractNumId w:val="17"/>
+  </w:num>
+  <w:num w:numId="37">
+    <w:abstractNumId w:val="23"/>
+  </w:num>
+  <w:num w:numId="38">
+    <w:abstractNumId w:val="26"/>
+  </w:num>
+  <w:num w:numId="39">
+    <w:abstractNumId w:val="2"/>
+  </w:num>
+  <w:num w:numId="40">
+    <w:abstractNumId w:val="38"/>
+  </w:num>
+  <w:num w:numId="41">
+    <w:abstractNumId w:val="19"/>
+  </w:num>
+  <w:num w:numId="42">
+    <w:abstractNumId w:val="37"/>
+  </w:num>
+  <w:num w:numId="43">
+    <w:abstractNumId w:val="3"/>
+  </w:num>
+  <w:num w:numId="44">
+    <w:abstractNumId w:val="28"/>
+  </w:num>
+  <w:num w:numId="45">
+    <w:abstractNumId w:val="4"/>
+  </w:num>
+  <w:num w:numId="46">
+    <w:abstractNumId w:val="46"/>
+  </w:num>
+  <w:num w:numId="47">
+    <w:abstractNumId w:val="42"/>
+  </w:num>
+  <w:num w:numId="48">
     <w:abstractNumId w:val="10"/>
   </w:num>
-  <w:num w:numId="10">
-    <w:abstractNumId w:val="19"/>
-  </w:num>
-  <w:num w:numId="11">
-    <w:abstractNumId w:val="24"/>
-  </w:num>
-  <w:num w:numId="12">
-    <w:abstractNumId w:val="23"/>
-  </w:num>
-  <w:num w:numId="13">
-    <w:abstractNumId w:val="28"/>
-  </w:num>
-  <w:num w:numId="14">
-    <w:abstractNumId w:val="48"/>
-  </w:num>
-  <w:num w:numId="15">
-    <w:abstractNumId w:val="13"/>
-  </w:num>
-  <w:num w:numId="16">
-    <w:abstractNumId w:val="31"/>
-  </w:num>
-  <w:num w:numId="17">
-    <w:abstractNumId w:val="38"/>
-  </w:num>
-  <w:num w:numId="18">
-    <w:abstractNumId w:val="12"/>
-  </w:num>
-  <w:num w:numId="19">
-    <w:abstractNumId w:val="21"/>
-  </w:num>
-  <w:num w:numId="20">
-    <w:abstractNumId w:val="11"/>
-  </w:num>
-  <w:num w:numId="21">
-    <w:abstractNumId w:val="35"/>
-  </w:num>
-  <w:num w:numId="22">
-    <w:abstractNumId w:val="42"/>
-  </w:num>
-  <w:num w:numId="23">
-    <w:abstractNumId w:val="14"/>
-  </w:num>
-  <w:num w:numId="24">
-    <w:abstractNumId w:val="44"/>
-  </w:num>
-  <w:num w:numId="25">
-    <w:abstractNumId w:val="29"/>
-  </w:num>
-  <w:num w:numId="26">
-    <w:abstractNumId w:val="4"/>
-  </w:num>
-  <w:num w:numId="27">
-    <w:abstractNumId w:val="32"/>
-  </w:num>
-  <w:num w:numId="28">
-    <w:abstractNumId w:val="8"/>
-  </w:num>
-  <w:num w:numId="29">
-    <w:abstractNumId w:val="39"/>
-  </w:num>
-  <w:num w:numId="30">
-    <w:abstractNumId w:val="30"/>
-  </w:num>
-  <w:num w:numId="31">
-    <w:abstractNumId w:val="7"/>
-  </w:num>
-  <w:num w:numId="32">
+  <w:num w:numId="49">
     <w:abstractNumId w:val="34"/>
   </w:num>
-  <w:num w:numId="33">
-    <w:abstractNumId w:val="20"/>
-  </w:num>
-  <w:num w:numId="34">
-    <w:abstractNumId w:val="17"/>
-  </w:num>
-  <w:num w:numId="35">
-    <w:abstractNumId w:val="16"/>
-  </w:num>
-  <w:num w:numId="36">
-    <w:abstractNumId w:val="22"/>
-  </w:num>
-  <w:num w:numId="37">
-    <w:abstractNumId w:val="25"/>
-  </w:num>
-  <w:num w:numId="38">
-    <w:abstractNumId w:val="1"/>
-  </w:num>
-  <w:num w:numId="39">
-    <w:abstractNumId w:val="37"/>
-  </w:num>
-  <w:num w:numId="40">
-    <w:abstractNumId w:val="18"/>
-  </w:num>
-  <w:num w:numId="41">
-    <w:abstractNumId w:val="36"/>
-  </w:num>
-  <w:num w:numId="42">
-    <w:abstractNumId w:val="2"/>
-  </w:num>
-  <w:num w:numId="43">
-    <w:abstractNumId w:val="27"/>
-  </w:num>
-  <w:num w:numId="44">
-    <w:abstractNumId w:val="3"/>
-  </w:num>
-  <w:num w:numId="45">
-    <w:abstractNumId w:val="45"/>
-  </w:num>
-  <w:num w:numId="46">
+  <w:num w:numId="50">
     <w:abstractNumId w:val="41"/>
-  </w:num>
-  <w:num w:numId="47">
-    <w:abstractNumId w:val="9"/>
-  </w:num>
-  <w:num w:numId="48">
-    <w:abstractNumId w:val="33"/>
-  </w:num>
-  <w:num w:numId="49">
-    <w:abstractNumId w:val="40"/>
   </w:num>
 </w:numbering>
 </file>

--- a/鲁班学院/面试题/JDK.docx
+++ b/鲁班学院/面试题/JDK.docx
@@ -9610,150 +9610,6 @@
           <w:ilvl w:val="0"/>
           <w:numId w:val="0"/>
         </w:numPr>
-        <w:ind w:left="840" w:leftChars="0" w:firstLine="420" w:firstLineChars="0"/>
-        <w:jc w:val="both"/>
-        <w:rPr>
-          <w:rFonts w:hint="default"/>
-          <w:lang w:val="en-US" w:eastAsia="zh-CN"/>
-        </w:rPr>
-      </w:pPr>
-      <w:bookmarkStart w:id="0" w:name="_GoBack"/>
-      <w:bookmarkEnd w:id="0"/>
-    </w:p>
-    <w:p>
-      <w:pPr>
-        <w:widowControl w:val="0"/>
-        <w:numPr>
-          <w:ilvl w:val="0"/>
-          <w:numId w:val="0"/>
-        </w:numPr>
-        <w:ind w:left="840" w:leftChars="0" w:firstLine="420" w:firstLineChars="0"/>
-        <w:jc w:val="both"/>
-        <w:rPr>
-          <w:rFonts w:hint="default"/>
-          <w:lang w:val="en-US" w:eastAsia="zh-CN"/>
-        </w:rPr>
-      </w:pPr>
-    </w:p>
-    <w:p>
-      <w:pPr>
-        <w:widowControl w:val="0"/>
-        <w:numPr>
-          <w:ilvl w:val="0"/>
-          <w:numId w:val="0"/>
-        </w:numPr>
-        <w:jc w:val="both"/>
-        <w:rPr>
-          <w:rFonts w:hint="default"/>
-          <w:lang w:val="en-US" w:eastAsia="zh-CN"/>
-        </w:rPr>
-      </w:pPr>
-    </w:p>
-    <w:p>
-      <w:pPr>
-        <w:widowControl w:val="0"/>
-        <w:numPr>
-          <w:ilvl w:val="0"/>
-          <w:numId w:val="0"/>
-        </w:numPr>
-        <w:ind w:left="420" w:leftChars="0" w:firstLine="420" w:firstLineChars="0"/>
-        <w:jc w:val="both"/>
-        <w:rPr>
-          <w:rFonts w:hint="default"/>
-          <w:lang w:val="en-US" w:eastAsia="zh-CN"/>
-        </w:rPr>
-      </w:pPr>
-    </w:p>
-    <w:p>
-      <w:pPr>
-        <w:widowControl w:val="0"/>
-        <w:numPr>
-          <w:ilvl w:val="0"/>
-          <w:numId w:val="0"/>
-        </w:numPr>
-        <w:ind w:left="420" w:leftChars="0" w:firstLine="420" w:firstLineChars="0"/>
-        <w:jc w:val="both"/>
-        <w:rPr>
-          <w:rFonts w:hint="default"/>
-          <w:lang w:val="en-US" w:eastAsia="zh-CN"/>
-        </w:rPr>
-      </w:pPr>
-    </w:p>
-    <w:p>
-      <w:pPr>
-        <w:widowControl w:val="0"/>
-        <w:numPr>
-          <w:ilvl w:val="0"/>
-          <w:numId w:val="0"/>
-        </w:numPr>
-        <w:ind w:firstLine="420" w:firstLineChars="0"/>
-        <w:jc w:val="both"/>
-        <w:rPr>
-          <w:rFonts w:hint="default"/>
-          <w:lang w:val="en-US" w:eastAsia="zh-CN"/>
-        </w:rPr>
-      </w:pPr>
-      <w:r>
-        <w:rPr>
-          <w:rFonts w:hint="eastAsia"/>
-          <w:lang w:val="en-US" w:eastAsia="zh-CN"/>
-        </w:rPr>
-        <w:t xml:space="preserve">  </w:t>
-      </w:r>
-    </w:p>
-    <w:p>
-      <w:pPr>
-        <w:widowControl w:val="0"/>
-        <w:numPr>
-          <w:ilvl w:val="0"/>
-          <w:numId w:val="0"/>
-        </w:numPr>
-        <w:ind w:firstLine="420" w:firstLineChars="0"/>
-        <w:jc w:val="both"/>
-        <w:rPr>
-          <w:rFonts w:hint="eastAsia"/>
-          <w:lang w:val="en-US" w:eastAsia="zh-CN"/>
-        </w:rPr>
-      </w:pPr>
-    </w:p>
-    <w:p>
-      <w:pPr>
-        <w:widowControl w:val="0"/>
-        <w:numPr>
-          <w:ilvl w:val="0"/>
-          <w:numId w:val="0"/>
-        </w:numPr>
-        <w:ind w:firstLine="420" w:firstLineChars="0"/>
-        <w:jc w:val="both"/>
-        <w:rPr>
-          <w:rFonts w:hint="default"/>
-          <w:lang w:val="en-US" w:eastAsia="zh-CN"/>
-        </w:rPr>
-      </w:pPr>
-    </w:p>
-    <w:p>
-      <w:pPr>
-        <w:widowControl w:val="0"/>
-        <w:numPr>
-          <w:ilvl w:val="0"/>
-          <w:numId w:val="0"/>
-        </w:numPr>
-        <w:ind w:firstLine="420" w:firstLineChars="0"/>
-        <w:jc w:val="both"/>
-        <w:rPr>
-          <w:rFonts w:hint="default"/>
-          <w:lang w:val="en-US" w:eastAsia="zh-CN"/>
-        </w:rPr>
-      </w:pPr>
-    </w:p>
-    <w:p>
-      <w:pPr>
-        <w:widowControl w:val="0"/>
-        <w:numPr>
-          <w:ilvl w:val="0"/>
-          <w:numId w:val="0"/>
-        </w:numPr>
-        <w:ind w:firstLine="420" w:firstLineChars="0"/>
         <w:jc w:val="both"/>
         <w:rPr>
           <w:rFonts w:hint="default"/>
@@ -39955,7 +39811,7 @@
           <w:szCs w:val="36"/>
           <w:lang w:val="en-US" w:eastAsia="zh-CN"/>
         </w:rPr>
-        <w:t>NIO</w:t>
+        <w:t xml:space="preserve">NIO </w:t>
       </w:r>
     </w:p>
     <w:p>
@@ -39995,6 +39851,37 @@
         </w:rPr>
         <w:t xml:space="preserve"> </w:t>
       </w:r>
+    </w:p>
+    <w:p>
+      <w:pPr>
+        <w:numPr>
+          <w:ilvl w:val="0"/>
+          <w:numId w:val="1"/>
+        </w:numPr>
+        <w:rPr>
+          <w:rFonts w:hint="default"/>
+          <w:lang w:val="en-US" w:eastAsia="zh-CN"/>
+        </w:rPr>
+      </w:pPr>
+      <w:r>
+        <w:rPr>
+          <w:rFonts w:hint="eastAsia"/>
+          <w:lang w:val="en-US" w:eastAsia="zh-CN"/>
+        </w:rPr>
+        <w:t>使用带 缓冲池buffer 的  bio  传输数据时， 每次写之前 要buffer.clear()</w:t>
+      </w:r>
+    </w:p>
+    <w:p>
+      <w:pPr>
+        <w:numPr>
+          <w:ilvl w:val="0"/>
+          <w:numId w:val="0"/>
+        </w:numPr>
+        <w:rPr>
+          <w:rFonts w:hint="default"/>
+          <w:lang w:val="en-US" w:eastAsia="zh-CN"/>
+        </w:rPr>
+      </w:pPr>
     </w:p>
     <w:p>
       <w:pPr>
@@ -40775,6 +40662,93 @@
           <w:rFonts w:hint="eastAsia"/>
           <w:lang w:val="en-US" w:eastAsia="zh-CN"/>
         </w:rPr>
+        <w:t xml:space="preserve">Buffer.clear()  清空缓冲区 </w:t>
+      </w:r>
+    </w:p>
+    <w:p>
+      <w:pPr>
+        <w:numPr>
+          <w:ilvl w:val="0"/>
+          <w:numId w:val="0"/>
+        </w:numPr>
+        <w:ind w:left="840" w:leftChars="0"/>
+        <w:rPr>
+          <w:rFonts w:hint="eastAsia"/>
+          <w:lang w:val="en-US" w:eastAsia="zh-CN"/>
+        </w:rPr>
+      </w:pPr>
+      <w:r>
+        <w:rPr>
+          <w:rFonts w:hint="eastAsia"/>
+          <w:lang w:val="en-US" w:eastAsia="zh-CN"/>
+        </w:rPr>
+        <w:t xml:space="preserve"> </w:t>
+      </w:r>
+      <w:r>
+        <w:rPr>
+          <w:rFonts w:hint="eastAsia"/>
+          <w:lang w:val="en-US" w:eastAsia="zh-CN"/>
+        </w:rPr>
+        <w:tab/>
+      </w:r>
+      <w:r>
+        <w:rPr>
+          <w:rFonts w:hint="eastAsia"/>
+          <w:lang w:val="en-US" w:eastAsia="zh-CN"/>
+        </w:rPr>
+        <w:t>position = 0 ;</w:t>
+      </w:r>
+    </w:p>
+    <w:p>
+      <w:pPr>
+        <w:numPr>
+          <w:ilvl w:val="0"/>
+          <w:numId w:val="0"/>
+        </w:numPr>
+        <w:ind w:left="840" w:leftChars="0" w:firstLine="420" w:firstLineChars="0"/>
+        <w:rPr>
+          <w:rFonts w:hint="eastAsia"/>
+          <w:lang w:val="en-US" w:eastAsia="zh-CN"/>
+        </w:rPr>
+      </w:pPr>
+      <w:r>
+        <w:rPr>
+          <w:rFonts w:hint="eastAsia"/>
+          <w:lang w:val="en-US" w:eastAsia="zh-CN"/>
+        </w:rPr>
+        <w:t xml:space="preserve"> limit = capacity</w:t>
+      </w:r>
+    </w:p>
+    <w:p>
+      <w:pPr>
+        <w:numPr>
+          <w:ilvl w:val="0"/>
+          <w:numId w:val="0"/>
+        </w:numPr>
+        <w:ind w:left="840" w:leftChars="0" w:firstLine="420" w:firstLineChars="0"/>
+        <w:rPr>
+          <w:rFonts w:hint="eastAsia"/>
+          <w:lang w:val="en-US" w:eastAsia="zh-CN"/>
+        </w:rPr>
+      </w:pPr>
+    </w:p>
+    <w:p>
+      <w:pPr>
+        <w:numPr>
+          <w:ilvl w:val="0"/>
+          <w:numId w:val="47"/>
+        </w:numPr>
+        <w:ind w:left="840" w:leftChars="0"/>
+        <w:rPr>
+          <w:rFonts w:hint="eastAsia"/>
+          <w:lang w:val="en-US" w:eastAsia="zh-CN"/>
+        </w:rPr>
+      </w:pPr>
+      <w:r>
+        <w:rPr>
+          <w:rFonts w:hint="eastAsia"/>
+          <w:lang w:val="en-US" w:eastAsia="zh-CN"/>
+        </w:rPr>
         <w:t>buffer.flip()  将buffer 的写模式 切换成 读模式</w:t>
       </w:r>
     </w:p>
@@ -40815,7 +40789,22 @@
           <w:rFonts w:hint="eastAsia"/>
           <w:lang w:val="en-US" w:eastAsia="zh-CN"/>
         </w:rPr>
-        <w:t>buffer.slice();          创建新的缓冲区 返回一个新 buffer 但是数据指向原来的buffer  内存，当改变任意一个buffer 中的数据 ， 所有buffer中的数据都会变化</w:t>
+        <w:t>buffer.</w:t>
+      </w:r>
+      <w:r>
+        <w:rPr>
+          <w:rFonts w:hint="eastAsia"/>
+          <w:color w:val="FF0000"/>
+          <w:lang w:val="en-US" w:eastAsia="zh-CN"/>
+        </w:rPr>
+        <w:t>slice</w:t>
+      </w:r>
+      <w:r>
+        <w:rPr>
+          <w:rFonts w:hint="eastAsia"/>
+          <w:lang w:val="en-US" w:eastAsia="zh-CN"/>
+        </w:rPr>
+        <w:t>();          创建新的缓冲区 返回一个新 buffer 但是数据指向原来的buffer  内存，当改变任意一个buffer 中的数据 ， 所有buffer中的数据都会变化</w:t>
       </w:r>
     </w:p>
     <w:p>
@@ -40857,6 +40846,18 @@
       <w:pPr>
         <w:numPr>
           <w:ilvl w:val="0"/>
+          <w:numId w:val="0"/>
+        </w:numPr>
+        <w:rPr>
+          <w:rFonts w:hint="default"/>
+          <w:lang w:val="en-US" w:eastAsia="zh-CN"/>
+        </w:rPr>
+      </w:pPr>
+    </w:p>
+    <w:p>
+      <w:pPr>
+        <w:numPr>
+          <w:ilvl w:val="0"/>
           <w:numId w:val="47"/>
         </w:numPr>
         <w:ind w:left="840" w:leftChars="0"/>
@@ -40870,8 +40871,20 @@
           <w:rFonts w:hint="eastAsia"/>
           <w:lang w:val="en-US" w:eastAsia="zh-CN"/>
         </w:rPr>
-        <w:t>buffer.mark() ;   将position中的值  赋值给临时变量 mark 保存。用于备份position值</w:t>
-      </w:r>
+        <w:t>buffer.mark() ;   将position中的值  赋值给临时变量 mark 保存。用于备份position值 。  当写数据时 postion会移动 ， 但是mark 会备份位置， 用于后面使用。</w:t>
+      </w:r>
+    </w:p>
+    <w:p>
+      <w:pPr>
+        <w:numPr>
+          <w:ilvl w:val="0"/>
+          <w:numId w:val="0"/>
+        </w:numPr>
+        <w:rPr>
+          <w:rFonts w:hint="default"/>
+          <w:lang w:val="en-US" w:eastAsia="zh-CN"/>
+        </w:rPr>
+      </w:pPr>
     </w:p>
     <w:p>
       <w:pPr>
@@ -40890,7 +40903,21 @@
           <w:rFonts w:hint="eastAsia"/>
           <w:lang w:val="en-US" w:eastAsia="zh-CN"/>
         </w:rPr>
-        <w:t>buffer.set();     将临时保存的mark中的值 ，赋值给 position也就是还原 position的值</w:t>
+        <w:t xml:space="preserve">buffer.reset();     将临时保存的mark中的值 ，赋值给 position也就是还原 </w:t>
+      </w:r>
+      <w:r>
+        <w:rPr>
+          <w:rFonts w:hint="eastAsia"/>
+          <w:lang w:val="en-US" w:eastAsia="zh-CN"/>
+        </w:rPr>
+        <w:tab/>
+      </w:r>
+      <w:r>
+        <w:rPr>
+          <w:rFonts w:hint="eastAsia"/>
+          <w:lang w:val="en-US" w:eastAsia="zh-CN"/>
+        </w:rPr>
+        <w:t>position的值。</w:t>
       </w:r>
     </w:p>
     <w:p>
@@ -40922,8 +40949,79 @@
           <w:rFonts w:hint="eastAsia"/>
           <w:lang w:val="en-US" w:eastAsia="zh-CN"/>
         </w:rPr>
-        <w:t>Buffer.allocate(); 内部创建的堆内内存heapByteBuffer(capacity,capacity); 本质是byte数组</w:t>
-      </w:r>
+        <w:t xml:space="preserve">Buffer.allocate(); </w:t>
+      </w:r>
+      <w:r>
+        <w:rPr>
+          <w:rFonts w:ascii="宋体" w:hAnsi="宋体" w:eastAsia="宋体" w:cs="宋体"/>
+          <w:sz w:val="24"/>
+          <w:szCs w:val="24"/>
+        </w:rPr>
+        <w:br w:type="textWrapping"/>
+      </w:r>
+      <w:r>
+        <w:rPr>
+          <w:rFonts w:ascii="Arial" w:hAnsi="Arial" w:eastAsia="宋体" w:cs="Arial"/>
+          <w:i w:val="0"/>
+          <w:caps w:val="0"/>
+          <w:color w:val="333333"/>
+          <w:spacing w:val="0"/>
+          <w:sz w:val="19"/>
+          <w:szCs w:val="19"/>
+          <w:shd w:val="clear" w:fill="FFFFFF"/>
+        </w:rPr>
+        <w:t>[ˈæləkeɪt]</w:t>
+      </w:r>
+      <w:r>
+        <w:rPr>
+          <w:rFonts w:hint="eastAsia" w:ascii="Arial" w:hAnsi="Arial" w:eastAsia="宋体" w:cs="Arial"/>
+          <w:i w:val="0"/>
+          <w:caps w:val="0"/>
+          <w:color w:val="333333"/>
+          <w:spacing w:val="0"/>
+          <w:sz w:val="19"/>
+          <w:szCs w:val="19"/>
+          <w:shd w:val="clear" w:fill="FFFFFF"/>
+          <w:lang w:val="en-US" w:eastAsia="zh-CN"/>
+        </w:rPr>
+        <w:t xml:space="preserve"> </w:t>
+      </w:r>
+      <w:r>
+        <w:rPr>
+          <w:rFonts w:hint="eastAsia"/>
+          <w:lang w:val="en-US" w:eastAsia="zh-CN"/>
+        </w:rPr>
+        <w:t>内部创建的</w:t>
+      </w:r>
+      <w:r>
+        <w:rPr>
+          <w:rFonts w:hint="eastAsia"/>
+          <w:b/>
+          <w:bCs/>
+          <w:color w:val="FF0000"/>
+          <w:lang w:val="en-US" w:eastAsia="zh-CN"/>
+        </w:rPr>
+        <w:t>堆内内存</w:t>
+      </w:r>
+      <w:r>
+        <w:rPr>
+          <w:rFonts w:hint="eastAsia"/>
+          <w:lang w:val="en-US" w:eastAsia="zh-CN"/>
+        </w:rPr>
+        <w:t>heapByteBuffer(capacity,capacity); 本质是byte数组</w:t>
+      </w:r>
+    </w:p>
+    <w:p>
+      <w:pPr>
+        <w:numPr>
+          <w:ilvl w:val="0"/>
+          <w:numId w:val="0"/>
+        </w:numPr>
+        <w:rPr>
+          <w:rFonts w:hint="default"/>
+          <w:lang w:val="en-US" w:eastAsia="zh-CN"/>
+        </w:rPr>
+      </w:pPr>
     </w:p>
     <w:p>
       <w:pPr>
@@ -40942,8 +41040,20 @@
           <w:rFonts w:hint="eastAsia"/>
           <w:lang w:val="en-US" w:eastAsia="zh-CN"/>
         </w:rPr>
-        <w:t>Buffer.allocateDirect(); 内部创建的是 对外内存 DirectByteBuffer(capacity);</w:t>
-      </w:r>
+        <w:t>Buffer.allocateDirect(); 内部创建的是 堆外内存 DirectByteBuffer(capacity);</w:t>
+      </w:r>
+    </w:p>
+    <w:p>
+      <w:pPr>
+        <w:numPr>
+          <w:ilvl w:val="0"/>
+          <w:numId w:val="0"/>
+        </w:numPr>
+        <w:rPr>
+          <w:rFonts w:hint="default"/>
+          <w:lang w:val="en-US" w:eastAsia="zh-CN"/>
+        </w:rPr>
+      </w:pPr>
     </w:p>
     <w:p>
       <w:pPr>
@@ -40975,7 +41085,7 @@
         </w:numPr>
         <w:ind w:left="420" w:leftChars="0" w:firstLine="420" w:firstLineChars="0"/>
         <w:rPr>
-          <w:rFonts w:hint="default"/>
+          <w:rFonts w:hint="eastAsia"/>
           <w:lang w:val="en-US" w:eastAsia="zh-CN"/>
         </w:rPr>
       </w:pPr>
@@ -40986,6 +41096,66 @@
         </w:rPr>
         <w:t>heapByteBuffer ：数据是存在 jvm堆内存中效率低：使用时需要拷贝到操作系统</w:t>
       </w:r>
+    </w:p>
+    <w:p>
+      <w:pPr>
+        <w:numPr>
+          <w:ilvl w:val="0"/>
+          <w:numId w:val="0"/>
+        </w:numPr>
+        <w:ind w:left="420" w:leftChars="0" w:firstLine="420" w:firstLineChars="0"/>
+        <w:rPr>
+          <w:rFonts w:hint="eastAsia"/>
+          <w:lang w:val="en-US" w:eastAsia="zh-CN"/>
+        </w:rPr>
+      </w:pPr>
+    </w:p>
+    <w:p>
+      <w:pPr>
+        <w:numPr>
+          <w:ilvl w:val="0"/>
+          <w:numId w:val="47"/>
+        </w:numPr>
+        <w:ind w:left="840" w:leftChars="0"/>
+        <w:rPr>
+          <w:rFonts w:hint="default"/>
+          <w:lang w:val="en-US" w:eastAsia="zh-CN"/>
+        </w:rPr>
+      </w:pPr>
+      <w:r>
+        <w:rPr>
+          <w:rFonts w:hint="eastAsia"/>
+          <w:lang w:val="en-US" w:eastAsia="zh-CN"/>
+        </w:rPr>
+        <w:t xml:space="preserve">heapByteBufferR ：堆内存 </w:t>
+      </w:r>
+      <w:r>
+        <w:rPr>
+          <w:rFonts w:hint="eastAsia"/>
+          <w:color w:val="FF0000"/>
+          <w:lang w:val="en-US" w:eastAsia="zh-CN"/>
+        </w:rPr>
+        <w:t>只读</w:t>
+      </w:r>
+      <w:r>
+        <w:rPr>
+          <w:rFonts w:hint="eastAsia"/>
+          <w:lang w:val="en-US" w:eastAsia="zh-CN"/>
+        </w:rPr>
+        <w:t xml:space="preserve"> 一旦有写操作就报异常</w:t>
+      </w:r>
+    </w:p>
+    <w:p>
+      <w:pPr>
+        <w:numPr>
+          <w:ilvl w:val="0"/>
+          <w:numId w:val="0"/>
+        </w:numPr>
+        <w:rPr>
+          <w:rFonts w:hint="default"/>
+          <w:lang w:val="en-US" w:eastAsia="zh-CN"/>
+        </w:rPr>
+      </w:pPr>
       <w:r>
         <w:rPr>
           <w:rFonts w:hint="eastAsia"/>
@@ -41002,16 +41172,30 @@
         </w:numPr>
         <w:ind w:left="420" w:leftChars="0" w:firstLine="420" w:firstLineChars="0"/>
         <w:rPr>
-          <w:rFonts w:hint="eastAsia"/>
-          <w:lang w:val="en-US" w:eastAsia="zh-CN"/>
-        </w:rPr>
-      </w:pPr>
-      <w:r>
-        <w:rPr>
-          <w:rFonts w:hint="eastAsia"/>
-          <w:lang w:val="en-US" w:eastAsia="zh-CN"/>
-        </w:rPr>
-        <w:t>DirectByteBuffer： 仅仅对象引用是在jvm中 ，数据存放在操作系统内存中效率高</w:t>
+          <w:rFonts w:hint="default"/>
+          <w:lang w:val="en-US" w:eastAsia="zh-CN"/>
+        </w:rPr>
+      </w:pPr>
+      <w:r>
+        <w:rPr>
+          <w:rFonts w:hint="eastAsia"/>
+          <w:lang w:val="en-US" w:eastAsia="zh-CN"/>
+        </w:rPr>
+        <w:t>DirectByteBuffer： (堆外)仅仅对象引用是在jvm中 ，数据存放在操作系统内存中</w:t>
+      </w:r>
+      <w:r>
+        <w:rPr>
+          <w:rFonts w:hint="eastAsia"/>
+          <w:lang w:val="en-US" w:eastAsia="zh-CN"/>
+        </w:rPr>
+        <w:tab/>
+      </w:r>
+      <w:r>
+        <w:rPr>
+          <w:rFonts w:hint="eastAsia"/>
+          <w:lang w:val="en-US" w:eastAsia="zh-CN"/>
+        </w:rPr>
+        <w:t>效率高(netty都是基于堆外内存)</w:t>
       </w:r>
     </w:p>
     <w:p>
@@ -41043,7 +41227,77 @@
           <w:rFonts w:hint="eastAsia"/>
           <w:lang w:val="en-US" w:eastAsia="zh-CN"/>
         </w:rPr>
-        <w:t xml:space="preserve">buffer.wrap(byte [] byte);  接收byte数组 返回一个存放byte数组的byteBuffer对象。  </w:t>
+        <w:t>buffer.wrap(byte [] byte);  创建的</w:t>
+      </w:r>
+      <w:r>
+        <w:rPr>
+          <w:rFonts w:hint="eastAsia"/>
+          <w:b/>
+          <w:bCs/>
+          <w:color w:val="FF0000"/>
+          <w:lang w:val="en-US" w:eastAsia="zh-CN"/>
+        </w:rPr>
+        <w:t>堆内内存。</w:t>
+      </w:r>
+      <w:r>
+        <w:rPr>
+          <w:rFonts w:hint="eastAsia"/>
+          <w:lang w:val="en-US" w:eastAsia="zh-CN"/>
+        </w:rPr>
+        <w:t xml:space="preserve">接收byte数组 返回一个存放byte数组的byteBuffer对象。  </w:t>
+      </w:r>
+    </w:p>
+    <w:p>
+      <w:pPr>
+        <w:numPr>
+          <w:ilvl w:val="0"/>
+          <w:numId w:val="0"/>
+        </w:numPr>
+        <w:ind w:leftChars="0" w:firstLine="420" w:firstLineChars="0"/>
+        <w:rPr>
+          <w:rFonts w:hint="default"/>
+          <w:b/>
+          <w:bCs/>
+          <w:color w:val="0000FF"/>
+          <w:lang w:val="en-US" w:eastAsia="zh-CN"/>
+        </w:rPr>
+      </w:pPr>
+      <w:r>
+        <w:rPr>
+          <w:rFonts w:hint="eastAsia"/>
+          <w:lang w:val="en-US" w:eastAsia="zh-CN"/>
+        </w:rPr>
+        <w:t xml:space="preserve">   即:byte 和 buffer 对象共享一个内存, </w:t>
+      </w:r>
+      <w:r>
+        <w:rPr>
+          <w:rFonts w:hint="eastAsia"/>
+          <w:b/>
+          <w:bCs/>
+          <w:color w:val="0000FF"/>
+          <w:lang w:val="en-US" w:eastAsia="zh-CN"/>
+        </w:rPr>
+        <w:t>数据动态都会互相影响</w:t>
+      </w:r>
+    </w:p>
+    <w:p>
+      <w:pPr>
+        <w:numPr>
+          <w:ilvl w:val="0"/>
+          <w:numId w:val="0"/>
+        </w:numPr>
+        <w:ind w:left="420" w:leftChars="0" w:firstLine="630" w:firstLineChars="300"/>
+        <w:rPr>
+          <w:rFonts w:hint="eastAsia"/>
+          <w:lang w:val="en-US" w:eastAsia="zh-CN"/>
+        </w:rPr>
+      </w:pPr>
+      <w:r>
+        <w:rPr>
+          <w:rFonts w:hint="eastAsia"/>
+          <w:lang w:val="en-US" w:eastAsia="zh-CN"/>
+        </w:rPr>
+        <w:t>如果直接修改任意一对象数据 ，都会发送改变</w:t>
       </w:r>
     </w:p>
     <w:p>
@@ -41058,13 +41312,6 @@
           <w:lang w:val="en-US" w:eastAsia="zh-CN"/>
         </w:rPr>
       </w:pPr>
-      <w:r>
-        <w:rPr>
-          <w:rFonts w:hint="eastAsia"/>
-          <w:lang w:val="en-US" w:eastAsia="zh-CN"/>
-        </w:rPr>
-        <w:t xml:space="preserve">   即： byte 和 buffer 对象共享一个内存 如果直接修改任意一对象数据 ，都会发送改变</w:t>
-      </w:r>
       <w:r>
         <w:rPr>
           <w:rFonts w:hint="eastAsia"/>
@@ -41390,92 +41637,10 @@
           <w:ilvl w:val="0"/>
           <w:numId w:val="0"/>
         </w:numPr>
-        <w:ind w:left="1680" w:leftChars="0"/>
-        <w:rPr>
-          <w:rFonts w:hint="eastAsia"/>
-          <w:lang w:val="en-US" w:eastAsia="zh-CN"/>
-        </w:rPr>
-      </w:pPr>
-    </w:p>
-    <w:p>
-      <w:pPr>
-        <w:numPr>
-          <w:ilvl w:val="0"/>
-          <w:numId w:val="0"/>
-        </w:numPr>
-        <w:ind w:left="1680" w:leftChars="0"/>
-        <w:rPr>
-          <w:rFonts w:hint="eastAsia"/>
-          <w:lang w:val="en-US" w:eastAsia="zh-CN"/>
-        </w:rPr>
-      </w:pPr>
-    </w:p>
-    <w:p>
-      <w:pPr>
-        <w:numPr>
-          <w:ilvl w:val="0"/>
-          <w:numId w:val="0"/>
-        </w:numPr>
         <w:tabs>
           <w:tab w:val="left" w:pos="840"/>
         </w:tabs>
         <w:rPr>
-          <w:rFonts w:hint="default"/>
-          <w:lang w:val="en-US" w:eastAsia="zh-CN"/>
-        </w:rPr>
-      </w:pPr>
-      <w:r>
-        <w:rPr>
-          <w:rFonts w:hint="eastAsia"/>
-          <w:lang w:val="en-US" w:eastAsia="zh-CN"/>
-        </w:rPr>
-        <w:tab/>
-      </w:r>
-    </w:p>
-    <w:p>
-      <w:pPr>
-        <w:numPr>
-          <w:ilvl w:val="0"/>
-          <w:numId w:val="0"/>
-        </w:numPr>
-        <w:tabs>
-          <w:tab w:val="left" w:pos="840"/>
-        </w:tabs>
-        <w:rPr>
-          <w:rFonts w:hint="default"/>
-          <w:lang w:val="en-US" w:eastAsia="zh-CN"/>
-        </w:rPr>
-      </w:pPr>
-      <w:r>
-        <w:rPr>
-          <w:rFonts w:hint="eastAsia"/>
-          <w:lang w:val="en-US" w:eastAsia="zh-CN"/>
-        </w:rPr>
-        <w:tab/>
-      </w:r>
-      <w:r>
-        <w:rPr>
-          <w:rFonts w:hint="eastAsia"/>
-          <w:lang w:val="en-US" w:eastAsia="zh-CN"/>
-        </w:rPr>
-        <w:tab/>
-      </w:r>
-      <w:r>
-        <w:rPr>
-          <w:rFonts w:hint="eastAsia"/>
-          <w:lang w:val="en-US" w:eastAsia="zh-CN"/>
-        </w:rPr>
-        <w:t xml:space="preserve">   </w:t>
-      </w:r>
-    </w:p>
-    <w:p>
-      <w:pPr>
-        <w:numPr>
-          <w:ilvl w:val="0"/>
-          <w:numId w:val="0"/>
-        </w:numPr>
-        <w:ind w:left="420" w:leftChars="0"/>
-        <w:rPr>
           <w:rFonts w:hint="eastAsia"/>
           <w:lang w:val="en-US" w:eastAsia="zh-CN"/>
         </w:rPr>
@@ -41539,7 +41704,7 @@
         </w:numPr>
         <w:ind w:left="420" w:leftChars="0" w:firstLine="420" w:firstLineChars="0"/>
         <w:rPr>
-          <w:rFonts w:hint="default"/>
+          <w:rFonts w:hint="eastAsia"/>
           <w:lang w:val="en-US" w:eastAsia="zh-CN"/>
         </w:rPr>
       </w:pPr>
@@ -41562,7 +41727,67 @@
           <w:rFonts w:hint="eastAsia"/>
           <w:lang w:val="en-US" w:eastAsia="zh-CN"/>
         </w:rPr>
-        <w:t>户端连接后死活不发数据 ， 那么服务端一直等待 那么就会阻塞</w:t>
+        <w:t>户端</w:t>
+      </w:r>
+      <w:r>
+        <w:rPr>
+          <w:rFonts w:hint="eastAsia"/>
+          <w:b/>
+          <w:bCs/>
+          <w:color w:val="FF0000"/>
+          <w:lang w:val="en-US" w:eastAsia="zh-CN"/>
+        </w:rPr>
+        <w:t>连接服务端</w:t>
+      </w:r>
+      <w:r>
+        <w:rPr>
+          <w:rFonts w:hint="eastAsia"/>
+          <w:lang w:val="en-US" w:eastAsia="zh-CN"/>
+        </w:rPr>
+        <w:t>后死活不发数据 ，</w:t>
+      </w:r>
+      <w:r>
+        <w:rPr>
+          <w:rFonts w:hint="eastAsia"/>
+          <w:color w:val="0000FF"/>
+          <w:lang w:val="en-US" w:eastAsia="zh-CN"/>
+        </w:rPr>
+        <w:t>服务端读不到数据</w:t>
+      </w:r>
+      <w:r>
+        <w:rPr>
+          <w:rFonts w:hint="eastAsia"/>
+          <w:lang w:val="en-US" w:eastAsia="zh-CN"/>
+        </w:rPr>
+        <w:t>。 那么服务端一直等待 那</w:t>
+      </w:r>
+      <w:r>
+        <w:rPr>
+          <w:rFonts w:hint="eastAsia"/>
+          <w:lang w:val="en-US" w:eastAsia="zh-CN"/>
+        </w:rPr>
+        <w:tab/>
+      </w:r>
+      <w:r>
+        <w:rPr>
+          <w:rFonts w:hint="eastAsia"/>
+          <w:lang w:val="en-US" w:eastAsia="zh-CN"/>
+        </w:rPr>
+        <w:t>么就会</w:t>
+      </w:r>
+      <w:r>
+        <w:rPr>
+          <w:rFonts w:hint="eastAsia"/>
+          <w:lang w:val="en-US" w:eastAsia="zh-CN"/>
+        </w:rPr>
+        <w:tab/>
+      </w:r>
+      <w:r>
+        <w:rPr>
+          <w:rFonts w:hint="eastAsia"/>
+          <w:lang w:val="en-US" w:eastAsia="zh-CN"/>
+        </w:rPr>
+        <w:t>阻塞 。</w:t>
       </w:r>
     </w:p>
     <w:p>
@@ -41573,22 +41798,281 @@
         </w:numPr>
         <w:ind w:left="420" w:leftChars="0" w:firstLine="420" w:firstLineChars="0"/>
         <w:rPr>
-          <w:rFonts w:hint="default"/>
-        </w:rPr>
-      </w:pPr>
-      <w:r>
-        <w:rPr>
-          <w:rFonts w:hint="eastAsia"/>
-          <w:lang w:val="en-US" w:eastAsia="zh-CN"/>
-        </w:rPr>
-        <w:t>但是selector可以实现</w:t>
-      </w:r>
+          <w:rFonts w:hint="eastAsia"/>
+          <w:lang w:val="en-US" w:eastAsia="zh-CN"/>
+        </w:rPr>
+      </w:pPr>
+      <w:r>
+        <w:rPr>
+          <w:rFonts w:hint="eastAsia"/>
+          <w:lang w:val="en-US" w:eastAsia="zh-CN"/>
+        </w:rPr>
+        <w:t>两个阻塞点 ：  连接阻塞  和 服务端读取数据阻塞 (跟客户端 无关)</w:t>
+      </w:r>
+    </w:p>
+    <w:p>
+      <w:pPr>
+        <w:numPr>
+          <w:ilvl w:val="0"/>
+          <w:numId w:val="0"/>
+        </w:numPr>
+        <w:ind w:left="420" w:leftChars="0" w:firstLine="420" w:firstLineChars="0"/>
+        <w:rPr>
+          <w:rFonts w:hint="default"/>
+          <w:lang w:val="en-US" w:eastAsia="zh-CN"/>
+        </w:rPr>
+      </w:pPr>
+      <w:r>
+        <w:rPr>
+          <w:rFonts w:hint="eastAsia"/>
+          <w:lang w:val="en-US" w:eastAsia="zh-CN"/>
+        </w:rPr>
+        <w:t>Netty 中对于这个阻塞点 是绑定 reactor去异步执行</w:t>
+      </w:r>
+    </w:p>
+    <w:p>
+      <w:pPr>
+        <w:numPr>
+          <w:ilvl w:val="0"/>
+          <w:numId w:val="0"/>
+        </w:numPr>
+        <w:ind w:left="420" w:leftChars="0" w:firstLine="420" w:firstLineChars="0"/>
+        <w:rPr>
+          <w:rFonts w:hint="eastAsia"/>
+          <w:lang w:val="en-US" w:eastAsia="zh-CN"/>
+        </w:rPr>
+      </w:pPr>
+      <w:r>
+        <w:drawing>
+          <wp:inline distT="0" distB="0" distL="114300" distR="114300">
+            <wp:extent cx="2537460" cy="1056640"/>
+            <wp:effectExtent l="0" t="0" r="15240" b="10160"/>
+            <wp:docPr id="67" name="图片 1"/>
+            <wp:cNvGraphicFramePr>
+              <a:graphicFrameLocks xmlns:a="http://schemas.openxmlformats.org/drawingml/2006/main" noChangeAspect="1"/>
+            </wp:cNvGraphicFramePr>
+            <a:graphic xmlns:a="http://schemas.openxmlformats.org/drawingml/2006/main">
+              <a:graphicData uri="http://schemas.openxmlformats.org/drawingml/2006/picture">
+                <pic:pic xmlns:pic="http://schemas.openxmlformats.org/drawingml/2006/picture">
+                  <pic:nvPicPr>
+                    <pic:cNvPr id="67" name="图片 1"/>
+                    <pic:cNvPicPr>
+                      <a:picLocks noChangeAspect="1"/>
+                    </pic:cNvPicPr>
+                  </pic:nvPicPr>
+                  <pic:blipFill>
+                    <a:blip r:embed="rId70"/>
+                    <a:stretch>
+                      <a:fillRect/>
+                    </a:stretch>
+                  </pic:blipFill>
+                  <pic:spPr>
+                    <a:xfrm>
+                      <a:off x="0" y="0"/>
+                      <a:ext cx="2537460" cy="1056640"/>
+                    </a:xfrm>
+                    <a:prstGeom prst="rect">
+                      <a:avLst/>
+                    </a:prstGeom>
+                    <a:noFill/>
+                    <a:ln>
+                      <a:noFill/>
+                    </a:ln>
+                  </pic:spPr>
+                </pic:pic>
+              </a:graphicData>
+            </a:graphic>
+          </wp:inline>
+        </w:drawing>
+      </w:r>
+    </w:p>
+    <w:p>
+      <w:pPr>
+        <w:numPr>
+          <w:ilvl w:val="0"/>
+          <w:numId w:val="0"/>
+        </w:numPr>
+        <w:ind w:left="420" w:leftChars="0" w:firstLine="420" w:firstLineChars="0"/>
+        <w:rPr>
+          <w:rFonts w:hint="default"/>
+          <w:lang w:val="en-US" w:eastAsia="zh-CN"/>
+        </w:rPr>
+      </w:pPr>
+    </w:p>
+    <w:p>
+      <w:pPr>
+        <w:numPr>
+          <w:ilvl w:val="0"/>
+          <w:numId w:val="0"/>
+        </w:numPr>
+        <w:ind w:left="420" w:leftChars="0" w:firstLine="420" w:firstLineChars="0"/>
+        <w:rPr>
+          <w:rFonts w:hint="eastAsia"/>
+          <w:lang w:val="en-US" w:eastAsia="zh-CN"/>
+        </w:rPr>
+      </w:pPr>
       <w:r>
         <w:rPr>
           <w:rFonts w:hint="eastAsia"/>
           <w:color w:val="FF0000"/>
           <w:lang w:val="en-US" w:eastAsia="zh-CN"/>
         </w:rPr>
+        <w:t>如何实现 单线程下 非阻塞 ？</w:t>
+      </w:r>
+      <w:r>
+        <w:rPr>
+          <w:rFonts w:hint="eastAsia"/>
+          <w:lang w:val="en-US" w:eastAsia="zh-CN"/>
+        </w:rPr>
+        <w:t xml:space="preserve"> </w:t>
+      </w:r>
+    </w:p>
+    <w:p>
+      <w:pPr>
+        <w:numPr>
+          <w:ilvl w:val="0"/>
+          <w:numId w:val="0"/>
+        </w:numPr>
+        <w:ind w:left="420" w:leftChars="0" w:firstLine="420" w:firstLineChars="0"/>
+        <w:rPr>
+          <w:rFonts w:hint="default"/>
+          <w:lang w:val="en-US" w:eastAsia="zh-CN"/>
+        </w:rPr>
+      </w:pPr>
+      <w:r>
+        <w:rPr>
+          <w:rFonts w:hint="eastAsia"/>
+          <w:lang w:val="en-US" w:eastAsia="zh-CN"/>
+        </w:rPr>
+        <w:t>获取连接后 不为 null ，说明有客户端连接，然后读取客户端数据 ，如果数据为</w:t>
+      </w:r>
+      <w:r>
+        <w:rPr>
+          <w:rFonts w:hint="eastAsia"/>
+          <w:lang w:val="en-US" w:eastAsia="zh-CN"/>
+        </w:rPr>
+        <w:tab/>
+      </w:r>
+      <w:r>
+        <w:rPr>
+          <w:rFonts w:hint="eastAsia"/>
+          <w:lang w:val="en-US" w:eastAsia="zh-CN"/>
+        </w:rPr>
+        <w:t>null ，就将 当前连接保存至 set集合中 。  每次读数据时就 循环集合。 客户端</w:t>
+      </w:r>
+      <w:r>
+        <w:rPr>
+          <w:rFonts w:hint="eastAsia"/>
+          <w:lang w:val="en-US" w:eastAsia="zh-CN"/>
+        </w:rPr>
+        <w:tab/>
+      </w:r>
+      <w:r>
+        <w:rPr>
+          <w:rFonts w:hint="eastAsia"/>
+          <w:lang w:val="en-US" w:eastAsia="zh-CN"/>
+        </w:rPr>
+        <w:t>一旦发送了数据 就将 连接从set集合中剔除。而nio的selector组件就充当了 set</w:t>
+      </w:r>
+      <w:r>
+        <w:rPr>
+          <w:rFonts w:hint="eastAsia"/>
+          <w:lang w:val="en-US" w:eastAsia="zh-CN"/>
+        </w:rPr>
+        <w:tab/>
+      </w:r>
+      <w:r>
+        <w:rPr>
+          <w:rFonts w:hint="eastAsia"/>
+          <w:lang w:val="en-US" w:eastAsia="zh-CN"/>
+        </w:rPr>
+        <w:t>集合的功能(客户端连接是一个 个channel)。</w:t>
+      </w:r>
+    </w:p>
+    <w:p>
+      <w:pPr>
+        <w:numPr>
+          <w:ilvl w:val="0"/>
+          <w:numId w:val="0"/>
+        </w:numPr>
+        <w:ind w:left="420" w:leftChars="0" w:firstLine="420" w:firstLineChars="0"/>
+        <w:rPr>
+          <w:rFonts w:hint="default"/>
+          <w:lang w:val="en-US" w:eastAsia="zh-CN"/>
+        </w:rPr>
+      </w:pPr>
+    </w:p>
+    <w:p>
+      <w:pPr>
+        <w:numPr>
+          <w:ilvl w:val="0"/>
+          <w:numId w:val="0"/>
+        </w:numPr>
+        <w:ind w:left="420" w:leftChars="0" w:firstLine="420" w:firstLineChars="0"/>
+        <w:rPr>
+          <w:rFonts w:hint="eastAsia"/>
+          <w:lang w:val="en-US" w:eastAsia="zh-CN"/>
+        </w:rPr>
+      </w:pPr>
+      <w:r>
+        <w:rPr>
+          <w:rFonts w:hint="eastAsia"/>
+          <w:lang w:val="en-US" w:eastAsia="zh-CN"/>
+        </w:rPr>
+        <w:t>selector 之所以能实现 单线程的非阻塞 ，是将这个 循环连接的操作交给操作系</w:t>
+      </w:r>
+      <w:r>
+        <w:rPr>
+          <w:rFonts w:hint="eastAsia"/>
+          <w:lang w:val="en-US" w:eastAsia="zh-CN"/>
+        </w:rPr>
+        <w:tab/>
+      </w:r>
+      <w:r>
+        <w:rPr>
+          <w:rFonts w:hint="eastAsia"/>
+          <w:lang w:val="en-US" w:eastAsia="zh-CN"/>
+        </w:rPr>
+        <w:t>统去处理了。</w:t>
+      </w:r>
+    </w:p>
+    <w:p>
+      <w:pPr>
+        <w:numPr>
+          <w:ilvl w:val="0"/>
+          <w:numId w:val="0"/>
+        </w:numPr>
+        <w:ind w:left="840" w:leftChars="0" w:firstLine="420" w:firstLineChars="0"/>
+        <w:rPr>
+          <w:rFonts w:hint="default"/>
+          <w:lang w:val="en-US" w:eastAsia="zh-CN"/>
+        </w:rPr>
+      </w:pPr>
+    </w:p>
+    <w:p>
+      <w:pPr>
+        <w:numPr>
+          <w:ilvl w:val="0"/>
+          <w:numId w:val="0"/>
+        </w:numPr>
+        <w:ind w:left="420" w:leftChars="0" w:firstLine="420" w:firstLineChars="0"/>
+        <w:rPr>
+          <w:rFonts w:hint="default"/>
+        </w:rPr>
+      </w:pPr>
+      <w:r>
+        <w:rPr>
+          <w:rFonts w:hint="eastAsia"/>
+          <w:lang w:val="en-US" w:eastAsia="zh-CN"/>
+        </w:rPr>
+        <w:t>selector可以实现</w:t>
+      </w:r>
+      <w:r>
+        <w:rPr>
+          <w:rFonts w:hint="eastAsia"/>
+          <w:color w:val="FF0000"/>
+          <w:lang w:val="en-US" w:eastAsia="zh-CN"/>
+        </w:rPr>
         <w:t>一个线程管理</w:t>
       </w:r>
       <w:r>
@@ -41596,7 +42080,7 @@
           <w:rFonts w:hint="eastAsia"/>
           <w:lang w:val="en-US" w:eastAsia="zh-CN"/>
         </w:rPr>
-        <w:t>多个网络连</w:t>
+        <w:t>多个网络连接 。 用于夸应</w:t>
       </w:r>
       <w:r>
         <w:rPr>
@@ -41610,7 +42094,7 @@
           <w:rFonts w:hint="eastAsia"/>
           <w:lang w:val="en-US" w:eastAsia="zh-CN"/>
         </w:rPr>
-        <w:t>接 。 用于夸应</w:t>
+        <w:t>用socket通</w:t>
       </w:r>
       <w:r>
         <w:rPr>
@@ -41624,7 +42108,7 @@
           <w:rFonts w:hint="eastAsia"/>
           <w:lang w:val="en-US" w:eastAsia="zh-CN"/>
         </w:rPr>
-        <w:t>用socket通</w:t>
+        <w:t>信时使</w:t>
       </w:r>
       <w:r>
         <w:rPr>
@@ -41638,7 +42122,7 @@
           <w:rFonts w:hint="eastAsia"/>
           <w:lang w:val="en-US" w:eastAsia="zh-CN"/>
         </w:rPr>
-        <w:t>信时使用 。 管道channel存放至 selector的 set集</w:t>
+        <w:t>用 。 管道channel存放至 selector的 set集</w:t>
       </w:r>
       <w:r>
         <w:rPr>
@@ -41652,7 +42136,7 @@
           <w:rFonts w:hint="eastAsia"/>
           <w:lang w:val="en-US" w:eastAsia="zh-CN"/>
         </w:rPr>
-        <w:t>合中  以</w:t>
+        <w:t>合中 以SelecttionKey</w:t>
       </w:r>
       <w:r>
         <w:rPr>
@@ -41666,7 +42150,7 @@
           <w:rFonts w:hint="eastAsia"/>
           <w:lang w:val="en-US" w:eastAsia="zh-CN"/>
         </w:rPr>
-        <w:t>SelecttionKey</w:t>
+        <w:t xml:space="preserve">的形式存在 </w:t>
       </w:r>
       <w:r>
         <w:rPr>
@@ -41677,13 +42161,6 @@
       </w:r>
       <w:r>
         <w:rPr>
-          <w:rFonts w:hint="eastAsia"/>
-          <w:lang w:val="en-US" w:eastAsia="zh-CN"/>
-        </w:rPr>
-        <w:t xml:space="preserve">的形式存在 </w:t>
-      </w:r>
-      <w:r>
-        <w:rPr>
           <w:rFonts w:hint="default"/>
         </w:rPr>
         <w:t xml:space="preserve">Set&lt;SelectionKey&gt; selectedKeys = new </w:t>
@@ -41719,7 +42196,21 @@
           <w:rFonts w:hint="eastAsia"/>
           <w:lang w:val="en-US" w:eastAsia="zh-CN"/>
         </w:rPr>
-        <w:t>selector内部 遍历selector中的  channle ，即使有些channel阻塞不发数据 ，</w:t>
+        <w:t>selector内部 遍历selector中的  channle ，即使有些channe读不到客户端连接发</w:t>
+      </w:r>
+      <w:r>
+        <w:rPr>
+          <w:rFonts w:hint="eastAsia"/>
+          <w:lang w:val="en-US" w:eastAsia="zh-CN"/>
+        </w:rPr>
+        <w:tab/>
+      </w:r>
+      <w:r>
+        <w:rPr>
+          <w:rFonts w:hint="eastAsia"/>
+          <w:lang w:val="en-US" w:eastAsia="zh-CN"/>
+        </w:rPr>
+        <w:t>送的数据 ，</w:t>
       </w:r>
     </w:p>
     <w:p>
@@ -41739,7 +42230,7 @@
           <w:rFonts w:hint="eastAsia"/>
           <w:lang w:val="en-US" w:eastAsia="zh-CN"/>
         </w:rPr>
-        <w:t xml:space="preserve">那么就遍历下一个 ，这样就实现了 每个连接式独立的互不影响 </w:t>
+        <w:t xml:space="preserve">那么就遍历下一个 ，这样就实现了 非阻塞。 </w:t>
       </w:r>
     </w:p>
     <w:p>
@@ -41772,6 +42263,414 @@
           <w:rFonts w:hint="eastAsia"/>
           <w:lang w:val="en-US" w:eastAsia="zh-CN"/>
         </w:rPr>
+        <w:t>什么是 selectionKey</w:t>
+      </w:r>
+    </w:p>
+    <w:p>
+      <w:pPr>
+        <w:numPr>
+          <w:ilvl w:val="0"/>
+          <w:numId w:val="0"/>
+        </w:numPr>
+        <w:ind w:left="420" w:leftChars="0" w:firstLine="420" w:firstLineChars="0"/>
+        <w:rPr>
+          <w:rFonts w:hint="eastAsia"/>
+          <w:lang w:val="en-US" w:eastAsia="zh-CN"/>
+        </w:rPr>
+      </w:pPr>
+      <w:r>
+        <w:rPr>
+          <w:rFonts w:hint="eastAsia"/>
+          <w:lang w:val="en-US" w:eastAsia="zh-CN"/>
+        </w:rPr>
+        <w:t>Channel往 selector注册时 ， 是以selectionKey的形式存在， selectionKey就是一</w:t>
+      </w:r>
+      <w:r>
+        <w:rPr>
+          <w:rFonts w:hint="eastAsia"/>
+          <w:lang w:val="en-US" w:eastAsia="zh-CN"/>
+        </w:rPr>
+        <w:tab/>
+      </w:r>
+      <w:r>
+        <w:rPr>
+          <w:rFonts w:hint="eastAsia"/>
+          <w:lang w:val="en-US" w:eastAsia="zh-CN"/>
+        </w:rPr>
+        <w:t>个个被注册的channel.其中维护了4个事件进行监听   accept/read/write/connect</w:t>
+      </w:r>
+    </w:p>
+    <w:p>
+      <w:pPr>
+        <w:numPr>
+          <w:ilvl w:val="0"/>
+          <w:numId w:val="0"/>
+        </w:numPr>
+        <w:ind w:left="420" w:leftChars="0" w:firstLine="420" w:firstLineChars="0"/>
+        <w:rPr>
+          <w:rFonts w:hint="eastAsia"/>
+          <w:lang w:val="en-US" w:eastAsia="zh-CN"/>
+        </w:rPr>
+      </w:pPr>
+    </w:p>
+    <w:p>
+      <w:pPr>
+        <w:numPr>
+          <w:ilvl w:val="0"/>
+          <w:numId w:val="0"/>
+        </w:numPr>
+        <w:ind w:left="420" w:leftChars="0" w:firstLine="420" w:firstLineChars="0"/>
+        <w:rPr>
+          <w:rFonts w:hint="eastAsia"/>
+          <w:lang w:val="en-US" w:eastAsia="zh-CN"/>
+        </w:rPr>
+      </w:pPr>
+      <w:r>
+        <w:rPr>
+          <w:rFonts w:hint="eastAsia"/>
+          <w:lang w:val="en-US" w:eastAsia="zh-CN"/>
+        </w:rPr>
+        <w:t>selectionKey方法 ：</w:t>
+      </w:r>
+    </w:p>
+    <w:p>
+      <w:pPr>
+        <w:numPr>
+          <w:ilvl w:val="0"/>
+          <w:numId w:val="50"/>
+        </w:numPr>
+        <w:ind w:left="840" w:leftChars="0" w:firstLine="420" w:firstLineChars="0"/>
+        <w:rPr>
+          <w:rFonts w:hint="default"/>
+          <w:lang w:val="en-US" w:eastAsia="zh-CN"/>
+        </w:rPr>
+      </w:pPr>
+      <w:r>
+        <w:rPr>
+          <w:rFonts w:hint="eastAsia"/>
+          <w:lang w:val="en-US" w:eastAsia="zh-CN"/>
+        </w:rPr>
+        <w:t>selectionKey.select()  返回int 。 用于轮询获取注册的事件 ，</w:t>
+      </w:r>
+    </w:p>
+    <w:p>
+      <w:pPr>
+        <w:widowControl w:val="0"/>
+        <w:numPr>
+          <w:ilvl w:val="0"/>
+          <w:numId w:val="0"/>
+        </w:numPr>
+        <w:ind w:left="1260" w:leftChars="0" w:firstLine="420" w:firstLineChars="0"/>
+        <w:jc w:val="both"/>
+        <w:rPr>
+          <w:rFonts w:hint="default"/>
+          <w:lang w:val="en-US" w:eastAsia="zh-CN"/>
+        </w:rPr>
+      </w:pPr>
+      <w:r>
+        <w:rPr>
+          <w:rFonts w:hint="eastAsia"/>
+          <w:lang w:val="en-US" w:eastAsia="zh-CN"/>
+        </w:rPr>
+        <w:t xml:space="preserve">一旦有事件触发 就  &gt;  0 ;  </w:t>
+      </w:r>
+    </w:p>
+    <w:p>
+      <w:pPr>
+        <w:numPr>
+          <w:ilvl w:val="0"/>
+          <w:numId w:val="0"/>
+        </w:numPr>
+        <w:rPr>
+          <w:rFonts w:hint="default"/>
+          <w:lang w:val="en-US" w:eastAsia="zh-CN"/>
+        </w:rPr>
+      </w:pPr>
+    </w:p>
+    <w:p>
+      <w:pPr>
+        <w:numPr>
+          <w:ilvl w:val="0"/>
+          <w:numId w:val="50"/>
+        </w:numPr>
+        <w:ind w:left="840" w:leftChars="0" w:firstLine="420" w:firstLineChars="0"/>
+        <w:rPr>
+          <w:rFonts w:hint="default"/>
+          <w:lang w:val="en-US" w:eastAsia="zh-CN"/>
+        </w:rPr>
+      </w:pPr>
+      <w:r>
+        <w:rPr>
+          <w:rFonts w:hint="eastAsia"/>
+          <w:lang w:val="en-US" w:eastAsia="zh-CN"/>
+        </w:rPr>
+        <w:t>isVaild  检查是否有效</w:t>
+      </w:r>
+    </w:p>
+    <w:p>
+      <w:pPr>
+        <w:numPr>
+          <w:ilvl w:val="0"/>
+          <w:numId w:val="50"/>
+        </w:numPr>
+        <w:ind w:left="840" w:leftChars="0" w:firstLine="420" w:firstLineChars="0"/>
+        <w:rPr>
+          <w:rFonts w:hint="default"/>
+          <w:lang w:val="en-US" w:eastAsia="zh-CN"/>
+        </w:rPr>
+      </w:pPr>
+      <w:r>
+        <w:rPr>
+          <w:rFonts w:hint="eastAsia"/>
+          <w:lang w:val="en-US" w:eastAsia="zh-CN"/>
+        </w:rPr>
+        <w:t>cancael 注销</w:t>
+      </w:r>
+    </w:p>
+    <w:p>
+      <w:pPr>
+        <w:numPr>
+          <w:ilvl w:val="0"/>
+          <w:numId w:val="50"/>
+        </w:numPr>
+        <w:ind w:left="840" w:leftChars="0" w:firstLine="420" w:firstLineChars="0"/>
+        <w:rPr>
+          <w:rFonts w:hint="default"/>
+          <w:lang w:val="en-US" w:eastAsia="zh-CN"/>
+        </w:rPr>
+      </w:pPr>
+      <w:r>
+        <w:rPr>
+          <w:rFonts w:hint="eastAsia"/>
+          <w:lang w:val="en-US" w:eastAsia="zh-CN"/>
+        </w:rPr>
+        <w:t>attach  添加附加对象，将一个Accepttor对象（线程）绑定到 此</w:t>
+      </w:r>
+      <w:r>
+        <w:rPr>
+          <w:rFonts w:hint="eastAsia"/>
+          <w:lang w:val="en-US" w:eastAsia="zh-CN"/>
+        </w:rPr>
+        <w:tab/>
+      </w:r>
+      <w:r>
+        <w:rPr>
+          <w:rFonts w:hint="eastAsia"/>
+          <w:lang w:val="en-US" w:eastAsia="zh-CN"/>
+        </w:rPr>
+        <w:tab/>
+      </w:r>
+      <w:r>
+        <w:rPr>
+          <w:rFonts w:hint="eastAsia"/>
+          <w:lang w:val="en-US" w:eastAsia="zh-CN"/>
+        </w:rPr>
+        <w:tab/>
+      </w:r>
+      <w:r>
+        <w:rPr>
+          <w:rFonts w:hint="eastAsia"/>
+          <w:lang w:val="en-US" w:eastAsia="zh-CN"/>
+        </w:rPr>
+        <w:t>selectionKey上，</w:t>
+      </w:r>
+      <w:r>
+        <w:rPr>
+          <w:rFonts w:hint="eastAsia"/>
+          <w:lang w:val="en-US" w:eastAsia="zh-CN"/>
+        </w:rPr>
+        <w:tab/>
+      </w:r>
+      <w:r>
+        <w:rPr>
+          <w:rFonts w:hint="eastAsia"/>
+          <w:lang w:val="en-US" w:eastAsia="zh-CN"/>
+        </w:rPr>
+        <w:t>从而关联当前绑定的事件 ,当前事件触发时 就调</w:t>
+      </w:r>
+      <w:r>
+        <w:rPr>
+          <w:rFonts w:hint="eastAsia"/>
+          <w:lang w:val="en-US" w:eastAsia="zh-CN"/>
+        </w:rPr>
+        <w:tab/>
+      </w:r>
+      <w:r>
+        <w:rPr>
+          <w:rFonts w:hint="eastAsia"/>
+          <w:lang w:val="en-US" w:eastAsia="zh-CN"/>
+        </w:rPr>
+        <w:tab/>
+      </w:r>
+      <w:r>
+        <w:rPr>
+          <w:rFonts w:hint="eastAsia"/>
+          <w:lang w:val="en-US" w:eastAsia="zh-CN"/>
+        </w:rPr>
+        <w:tab/>
+      </w:r>
+      <w:r>
+        <w:rPr>
+          <w:rFonts w:hint="eastAsia"/>
+          <w:lang w:val="en-US" w:eastAsia="zh-CN"/>
+        </w:rPr>
+        <w:t>Accepttor 的run方法</w:t>
+      </w:r>
+    </w:p>
+    <w:p>
+      <w:pPr>
+        <w:numPr>
+          <w:ilvl w:val="0"/>
+          <w:numId w:val="0"/>
+        </w:numPr>
+        <w:ind w:left="1260" w:leftChars="0" w:firstLine="420" w:firstLineChars="0"/>
+        <w:rPr>
+          <w:rFonts w:hint="default"/>
+          <w:lang w:val="en-US" w:eastAsia="zh-CN"/>
+        </w:rPr>
+      </w:pPr>
+    </w:p>
+    <w:p>
+      <w:pPr>
+        <w:numPr>
+          <w:ilvl w:val="0"/>
+          <w:numId w:val="50"/>
+        </w:numPr>
+        <w:ind w:left="840" w:leftChars="0" w:firstLine="420" w:firstLineChars="0"/>
+        <w:rPr>
+          <w:rFonts w:hint="default"/>
+          <w:lang w:val="en-US" w:eastAsia="zh-CN"/>
+        </w:rPr>
+      </w:pPr>
+      <w:r>
+        <w:rPr>
+          <w:rFonts w:hint="eastAsia"/>
+          <w:lang w:val="en-US" w:eastAsia="zh-CN"/>
+        </w:rPr>
+        <w:t>attachMent 返回Accepttor 附加对象 (线程)</w:t>
+      </w:r>
+    </w:p>
+    <w:p>
+      <w:pPr>
+        <w:numPr>
+          <w:ilvl w:val="0"/>
+          <w:numId w:val="50"/>
+        </w:numPr>
+        <w:ind w:left="840" w:leftChars="0" w:firstLine="420" w:firstLineChars="0"/>
+        <w:rPr>
+          <w:rFonts w:hint="default"/>
+          <w:lang w:val="en-US" w:eastAsia="zh-CN"/>
+        </w:rPr>
+      </w:pPr>
+      <w:r>
+        <w:rPr>
+          <w:rFonts w:hint="eastAsia"/>
+          <w:lang w:val="en-US" w:eastAsia="zh-CN"/>
+        </w:rPr>
+        <w:t>interestOps(事件)    改变注册事件</w:t>
+      </w:r>
+    </w:p>
+    <w:p>
+      <w:pPr>
+        <w:numPr>
+          <w:ilvl w:val="0"/>
+          <w:numId w:val="50"/>
+        </w:numPr>
+        <w:ind w:left="840" w:leftChars="0" w:firstLine="420" w:firstLineChars="0"/>
+        <w:rPr>
+          <w:rFonts w:hint="default"/>
+          <w:lang w:val="en-US" w:eastAsia="zh-CN"/>
+        </w:rPr>
+      </w:pPr>
+      <w:r>
+        <w:rPr>
+          <w:rFonts w:hint="eastAsia"/>
+          <w:lang w:val="en-US" w:eastAsia="zh-CN"/>
+        </w:rPr>
+        <w:t>selectionKey.selector().wakeUp() 可以</w:t>
+      </w:r>
+      <w:r>
+        <w:rPr>
+          <w:rFonts w:hint="eastAsia"/>
+          <w:b/>
+          <w:bCs/>
+          <w:color w:val="FF0000"/>
+          <w:lang w:val="en-US" w:eastAsia="zh-CN"/>
+        </w:rPr>
+        <w:t>让下一次 select() 方法立即返回结</w:t>
+      </w:r>
+      <w:r>
+        <w:rPr>
+          <w:rFonts w:hint="eastAsia"/>
+          <w:lang w:val="en-US" w:eastAsia="zh-CN"/>
+        </w:rPr>
+        <w:tab/>
+      </w:r>
+      <w:r>
+        <w:rPr>
+          <w:rFonts w:hint="eastAsia"/>
+          <w:lang w:val="en-US" w:eastAsia="zh-CN"/>
+        </w:rPr>
+        <w:tab/>
+      </w:r>
+      <w:r>
+        <w:rPr>
+          <w:rFonts w:hint="eastAsia"/>
+          <w:lang w:val="en-US" w:eastAsia="zh-CN"/>
+        </w:rPr>
+        <w:t>果（可能会阻塞）</w:t>
+      </w:r>
+    </w:p>
+    <w:p>
+      <w:pPr>
+        <w:numPr>
+          <w:ilvl w:val="0"/>
+          <w:numId w:val="0"/>
+        </w:numPr>
+        <w:ind w:left="1260" w:leftChars="0" w:firstLine="420" w:firstLineChars="0"/>
+        <w:rPr>
+          <w:rFonts w:hint="default"/>
+          <w:lang w:val="en-US" w:eastAsia="zh-CN"/>
+        </w:rPr>
+      </w:pPr>
+      <w:r>
+        <w:rPr>
+          <w:rFonts w:hint="eastAsia"/>
+          <w:lang w:val="en-US" w:eastAsia="zh-CN"/>
+        </w:rPr>
+        <w:t xml:space="preserve">一般有新事件注册 ，或者事假修改  才调用此方法刷新 </w:t>
+      </w:r>
+    </w:p>
+    <w:p>
+      <w:pPr>
+        <w:numPr>
+          <w:ilvl w:val="0"/>
+          <w:numId w:val="0"/>
+        </w:numPr>
+        <w:ind w:firstLine="420" w:firstLineChars="0"/>
+        <w:rPr>
+          <w:rFonts w:hint="default"/>
+          <w:lang w:val="en-US" w:eastAsia="zh-CN"/>
+        </w:rPr>
+      </w:pPr>
+    </w:p>
+    <w:p>
+      <w:pPr>
+        <w:numPr>
+          <w:ilvl w:val="0"/>
+          <w:numId w:val="49"/>
+        </w:numPr>
+        <w:ind w:firstLine="420" w:firstLineChars="0"/>
+        <w:rPr>
+          <w:rFonts w:hint="default"/>
+          <w:lang w:val="en-US" w:eastAsia="zh-CN"/>
+        </w:rPr>
+      </w:pPr>
+      <w:r>
+        <w:rPr>
+          <w:rFonts w:hint="eastAsia"/>
+          <w:lang w:val="en-US" w:eastAsia="zh-CN"/>
+        </w:rPr>
         <w:t>用法</w:t>
       </w:r>
     </w:p>
@@ -41779,7 +42678,7 @@
       <w:pPr>
         <w:numPr>
           <w:ilvl w:val="0"/>
-          <w:numId w:val="50"/>
+          <w:numId w:val="51"/>
         </w:numPr>
         <w:ind w:left="420" w:leftChars="0" w:firstLine="420" w:firstLineChars="0"/>
         <w:rPr>
@@ -41792,7 +42691,7 @@
           <w:rFonts w:hint="eastAsia"/>
           <w:lang w:val="en-US" w:eastAsia="zh-CN"/>
         </w:rPr>
-        <w:t>Selector.open()  创建 selector对象</w:t>
+        <w:t>创建服务端 channel 并绑定端口</w:t>
       </w:r>
     </w:p>
     <w:p>
@@ -41813,12 +42712,15 @@
         <w:spacing w:before="0" w:beforeAutospacing="0" w:after="0" w:afterAutospacing="0"/>
         <w:ind w:left="0" w:right="0" w:firstLine="0"/>
         <w:rPr>
+          <w:rStyle w:val="15"/>
+          <w:rFonts w:ascii="Consolas" w:hAnsi="Consolas" w:eastAsia="Consolas" w:cs="Consolas"/>
           <w:i w:val="0"/>
           <w:caps w:val="0"/>
           <w:color w:val="121212"/>
           <w:spacing w:val="0"/>
           <w:sz w:val="18"/>
           <w:szCs w:val="18"/>
+          <w:shd w:val="clear" w:fill="F6F6F6"/>
         </w:rPr>
       </w:pPr>
       <w:r>
@@ -41849,7 +42751,7 @@
           <w:shd w:val="clear" w:fill="F6F6F6"/>
           <w:lang w:val="en-US" w:eastAsia="zh-CN"/>
         </w:rPr>
-        <w:tab/>
+        <w:t xml:space="preserve"> </w:t>
       </w:r>
       <w:r>
         <w:rPr>
@@ -41863,40 +42765,53 @@
           <w:szCs w:val="18"/>
           <w:shd w:val="clear" w:fill="F6F6F6"/>
         </w:rPr>
-        <w:t>Selector selector = Selector.open();</w:t>
-      </w:r>
-    </w:p>
-    <w:p>
-      <w:pPr>
-        <w:numPr>
-          <w:ilvl w:val="0"/>
-          <w:numId w:val="0"/>
-        </w:numPr>
-        <w:ind w:left="1260" w:leftChars="0"/>
-        <w:rPr>
-          <w:rFonts w:hint="eastAsia"/>
-          <w:lang w:val="en-US" w:eastAsia="zh-CN"/>
-        </w:rPr>
-      </w:pPr>
-    </w:p>
-    <w:p>
-      <w:pPr>
-        <w:numPr>
-          <w:ilvl w:val="0"/>
-          <w:numId w:val="50"/>
+        <w:t>ssc.socket().bind(new InetSocketAddress("127.0.0.1", 8000));</w:t>
+      </w:r>
+    </w:p>
+    <w:p>
+      <w:pPr>
+        <w:numPr>
+          <w:ilvl w:val="0"/>
+          <w:numId w:val="0"/>
+        </w:numPr>
+        <w:ind w:left="840" w:leftChars="0" w:firstLine="420" w:firstLineChars="0"/>
+        <w:rPr>
+          <w:rFonts w:hint="eastAsia"/>
+          <w:lang w:val="en-US" w:eastAsia="zh-CN"/>
+        </w:rPr>
+      </w:pPr>
+    </w:p>
+    <w:p>
+      <w:pPr>
+        <w:numPr>
+          <w:ilvl w:val="0"/>
+          <w:numId w:val="0"/>
+        </w:numPr>
+        <w:ind w:left="840" w:leftChars="0" w:firstLine="420" w:firstLineChars="0"/>
+        <w:rPr>
+          <w:rFonts w:hint="eastAsia"/>
+          <w:lang w:val="en-US" w:eastAsia="zh-CN"/>
+        </w:rPr>
+      </w:pPr>
+    </w:p>
+    <w:p>
+      <w:pPr>
+        <w:numPr>
+          <w:ilvl w:val="0"/>
+          <w:numId w:val="51"/>
         </w:numPr>
         <w:ind w:left="420" w:leftChars="0" w:firstLine="420" w:firstLineChars="0"/>
         <w:rPr>
-          <w:rFonts w:hint="default"/>
-          <w:lang w:val="en-US" w:eastAsia="zh-CN"/>
-        </w:rPr>
-      </w:pPr>
-      <w:r>
-        <w:rPr>
-          <w:rFonts w:hint="eastAsia"/>
-          <w:lang w:val="en-US" w:eastAsia="zh-CN"/>
-        </w:rPr>
-        <w:t>注册channel时 ，是通过 channel.register() 注册的</w:t>
+          <w:rFonts w:hint="eastAsia"/>
+          <w:lang w:val="en-US" w:eastAsia="zh-CN"/>
+        </w:rPr>
+      </w:pPr>
+      <w:r>
+        <w:rPr>
+          <w:rFonts w:hint="eastAsia"/>
+          <w:lang w:val="en-US" w:eastAsia="zh-CN"/>
+        </w:rPr>
+        <w:t>Selector.open()  创建 selector对象</w:t>
       </w:r>
     </w:p>
     <w:p>
@@ -41953,7 +42868,7 @@
           <w:shd w:val="clear" w:fill="F6F6F6"/>
           <w:lang w:val="en-US" w:eastAsia="zh-CN"/>
         </w:rPr>
-        <w:tab/>
+        <w:t xml:space="preserve">        </w:t>
       </w:r>
       <w:r>
         <w:rPr>
@@ -41967,141 +42882,136 @@
           <w:szCs w:val="18"/>
           <w:shd w:val="clear" w:fill="F6F6F6"/>
         </w:rPr>
-        <w:t>ssc.register(selector, SelectionKey.OP_ACCEPT);</w:t>
-      </w:r>
-    </w:p>
-    <w:p>
-      <w:pPr>
-        <w:numPr>
-          <w:ilvl w:val="0"/>
-          <w:numId w:val="0"/>
-        </w:numPr>
-        <w:ind w:left="840" w:leftChars="0" w:firstLine="420" w:firstLineChars="0"/>
-        <w:rPr>
-          <w:rFonts w:hint="default"/>
-          <w:lang w:val="en-US" w:eastAsia="zh-CN"/>
-        </w:rPr>
-      </w:pPr>
-    </w:p>
-    <w:p>
-      <w:pPr>
-        <w:numPr>
-          <w:ilvl w:val="0"/>
-          <w:numId w:val="50"/>
+        <w:t>Selector selector = Selector.open();</w:t>
+      </w:r>
+    </w:p>
+    <w:p>
+      <w:pPr>
+        <w:numPr>
+          <w:ilvl w:val="0"/>
+          <w:numId w:val="0"/>
+        </w:numPr>
+        <w:ind w:left="1260" w:leftChars="0"/>
+        <w:rPr>
+          <w:rFonts w:hint="eastAsia"/>
+          <w:lang w:val="en-US" w:eastAsia="zh-CN"/>
+        </w:rPr>
+      </w:pPr>
+    </w:p>
+    <w:p>
+      <w:pPr>
+        <w:numPr>
+          <w:ilvl w:val="0"/>
+          <w:numId w:val="51"/>
         </w:numPr>
         <w:ind w:left="420" w:leftChars="0" w:firstLine="420" w:firstLineChars="0"/>
         <w:rPr>
-          <w:rFonts w:hint="eastAsia"/>
-          <w:lang w:val="en-US" w:eastAsia="zh-CN"/>
-        </w:rPr>
-      </w:pPr>
-      <w:r>
-        <w:rPr>
-          <w:rFonts w:hint="eastAsia"/>
-          <w:lang w:val="en-US" w:eastAsia="zh-CN"/>
-        </w:rPr>
-        <w:t>通过selector.select 去获取</w:t>
-      </w:r>
-      <w:r>
-        <w:rPr>
-          <w:rFonts w:hint="default"/>
-        </w:rPr>
-        <w:t>selectedKeys</w:t>
-      </w:r>
-      <w:r>
-        <w:rPr>
-          <w:rFonts w:hint="eastAsia"/>
-          <w:lang w:val="en-US" w:eastAsia="zh-CN"/>
-        </w:rPr>
-        <w:t xml:space="preserve"> 返回int类型</w:t>
-      </w:r>
-      <w:r>
-        <w:rPr>
-          <w:rFonts w:hint="default"/>
-        </w:rPr>
-        <w:t xml:space="preserve"> </w:t>
-      </w:r>
-      <w:r>
-        <w:rPr>
-          <w:rFonts w:hint="eastAsia"/>
-          <w:lang w:eastAsia="zh-CN"/>
-        </w:rPr>
-        <w:t>表示注了多少个</w:t>
-      </w:r>
-      <w:r>
-        <w:rPr>
-          <w:rFonts w:hint="eastAsia"/>
-          <w:lang w:val="en-US" w:eastAsia="zh-CN"/>
-        </w:rPr>
-        <w:t>channel。</w:t>
-      </w:r>
-      <w:r>
-        <w:rPr>
-          <w:rFonts w:hint="eastAsia"/>
-          <w:lang w:val="en-US" w:eastAsia="zh-CN"/>
-        </w:rPr>
-        <w:tab/>
-      </w:r>
-      <w:r>
-        <w:rPr>
-          <w:rFonts w:hint="eastAsia"/>
-          <w:lang w:eastAsia="zh-CN"/>
-        </w:rPr>
-        <w:t>如果</w:t>
-      </w:r>
-      <w:r>
-        <w:rPr>
-          <w:rFonts w:hint="eastAsia"/>
-          <w:lang w:val="en-US" w:eastAsia="zh-CN"/>
-        </w:rPr>
-        <w:t xml:space="preserve">selector.select  &gt; 0 </w:t>
-      </w:r>
-      <w:r>
-        <w:rPr>
-          <w:rFonts w:hint="default"/>
-        </w:rPr>
-        <w:t xml:space="preserve"> </w:t>
-      </w:r>
-      <w:r>
-        <w:rPr>
-          <w:rFonts w:hint="eastAsia"/>
-          <w:lang w:eastAsia="zh-CN"/>
-        </w:rPr>
-        <w:t>则表示有</w:t>
-      </w:r>
-      <w:r>
-        <w:rPr>
-          <w:rFonts w:hint="eastAsia"/>
-          <w:lang w:val="en-US" w:eastAsia="zh-CN"/>
-        </w:rPr>
-        <w:tab/>
-      </w:r>
-      <w:r>
-        <w:rPr>
-          <w:rFonts w:hint="eastAsia"/>
-          <w:lang w:val="en-US" w:eastAsia="zh-CN"/>
-        </w:rPr>
-        <w:t>channel注册 ， 那么就可以处理数据</w:t>
-      </w:r>
-    </w:p>
-    <w:p>
-      <w:pPr>
-        <w:numPr>
-          <w:ilvl w:val="0"/>
-          <w:numId w:val="0"/>
-        </w:numPr>
-        <w:ind w:left="840" w:leftChars="0"/>
-        <w:rPr>
-          <w:rFonts w:hint="default"/>
-          <w:lang w:val="en-US" w:eastAsia="zh-CN"/>
-        </w:rPr>
-      </w:pPr>
-      <w:r>
-        <w:rPr>
-          <w:rFonts w:hint="eastAsia"/>
-          <w:lang w:val="en-US" w:eastAsia="zh-CN"/>
-        </w:rPr>
-        <w:t>服务端： 循环 注册器，查看是否有channel</w:t>
+          <w:rFonts w:hint="default"/>
+          <w:color w:val="FF0000"/>
+          <w:lang w:val="en-US" w:eastAsia="zh-CN"/>
+        </w:rPr>
+      </w:pPr>
+      <w:r>
+        <w:rPr>
+          <w:rFonts w:hint="eastAsia"/>
+          <w:lang w:val="en-US" w:eastAsia="zh-CN"/>
+        </w:rPr>
+        <w:t xml:space="preserve">一定设置非阻塞 ， </w:t>
+      </w:r>
+      <w:r>
+        <w:rPr>
+          <w:rFonts w:hint="eastAsia"/>
+          <w:color w:val="FF0000"/>
+          <w:lang w:val="en-US" w:eastAsia="zh-CN"/>
+        </w:rPr>
+        <w:t>此处是设置 连接方法 非阻塞。</w:t>
+      </w:r>
+    </w:p>
+    <w:p>
+      <w:pPr>
+        <w:numPr>
+          <w:ilvl w:val="0"/>
+          <w:numId w:val="0"/>
+        </w:numPr>
+        <w:ind w:left="1260" w:leftChars="0" w:firstLine="420" w:firstLineChars="0"/>
+        <w:rPr>
+          <w:rFonts w:hint="eastAsia"/>
+          <w:lang w:val="en-US" w:eastAsia="zh-CN"/>
+        </w:rPr>
+      </w:pPr>
+      <w:r>
+        <w:rPr>
+          <w:rFonts w:hint="eastAsia"/>
+          <w:lang w:val="en-US" w:eastAsia="zh-CN"/>
+        </w:rPr>
+        <w:t>channel.configureBlocking(false)</w:t>
+      </w:r>
+    </w:p>
+    <w:p>
+      <w:pPr>
+        <w:numPr>
+          <w:ilvl w:val="0"/>
+          <w:numId w:val="0"/>
+        </w:numPr>
+        <w:ind w:left="1260" w:leftChars="0" w:firstLine="420" w:firstLineChars="0"/>
+        <w:rPr>
+          <w:rFonts w:hint="default"/>
+          <w:lang w:val="en-US" w:eastAsia="zh-CN"/>
+        </w:rPr>
+      </w:pPr>
+    </w:p>
+    <w:p>
+      <w:pPr>
+        <w:numPr>
+          <w:ilvl w:val="0"/>
+          <w:numId w:val="51"/>
+        </w:numPr>
+        <w:ind w:left="420" w:leftChars="0" w:firstLine="420" w:firstLineChars="0"/>
+        <w:rPr>
+          <w:rFonts w:hint="default"/>
+          <w:lang w:val="en-US" w:eastAsia="zh-CN"/>
+        </w:rPr>
+      </w:pPr>
+      <w:r>
+        <w:rPr>
+          <w:rFonts w:hint="eastAsia"/>
+          <w:lang w:val="en-US" w:eastAsia="zh-CN"/>
+        </w:rPr>
+        <w:t>注册</w:t>
+      </w:r>
+      <w:r>
+        <w:rPr>
+          <w:rFonts w:hint="eastAsia"/>
+          <w:b/>
+          <w:bCs/>
+          <w:color w:val="FF0000"/>
+          <w:lang w:val="en-US" w:eastAsia="zh-CN"/>
+        </w:rPr>
+        <w:t>serverSocketCannel</w:t>
+      </w:r>
+      <w:r>
+        <w:rPr>
+          <w:rFonts w:hint="eastAsia"/>
+          <w:lang w:val="en-US" w:eastAsia="zh-CN"/>
+        </w:rPr>
+        <w:t xml:space="preserve">， </w:t>
+      </w:r>
+      <w:r>
+        <w:rPr>
+          <w:rFonts w:hint="eastAsia"/>
+          <w:b/>
+          <w:bCs/>
+          <w:color w:val="FF0000"/>
+          <w:lang w:val="en-US" w:eastAsia="zh-CN"/>
+        </w:rPr>
+        <w:t>并指定连接事件</w:t>
+      </w:r>
+      <w:r>
+        <w:rPr>
+          <w:rFonts w:hint="eastAsia"/>
+          <w:lang w:val="en-US" w:eastAsia="zh-CN"/>
+        </w:rPr>
+        <w:t>，</w:t>
       </w:r>
     </w:p>
     <w:p>
@@ -42122,6 +43032,53 @@
         <w:spacing w:before="0" w:beforeAutospacing="0" w:after="0" w:afterAutospacing="0"/>
         <w:ind w:left="0" w:right="0" w:firstLine="0"/>
         <w:rPr>
+          <w:i w:val="0"/>
+          <w:caps w:val="0"/>
+          <w:color w:val="121212"/>
+          <w:spacing w:val="0"/>
+          <w:sz w:val="18"/>
+          <w:szCs w:val="18"/>
+        </w:rPr>
+      </w:pPr>
+      <w:r>
+        <w:rPr>
+          <w:rStyle w:val="15"/>
+          <w:rFonts w:hint="eastAsia" w:ascii="Consolas" w:hAnsi="Consolas" w:cs="Consolas"/>
+          <w:i w:val="0"/>
+          <w:caps w:val="0"/>
+          <w:color w:val="121212"/>
+          <w:spacing w:val="0"/>
+          <w:sz w:val="18"/>
+          <w:szCs w:val="18"/>
+          <w:shd w:val="clear" w:fill="F6F6F6"/>
+          <w:lang w:val="en-US" w:eastAsia="zh-CN"/>
+        </w:rPr>
+        <w:tab/>
+      </w:r>
+      <w:r>
+        <w:rPr>
+          <w:rStyle w:val="15"/>
+          <w:rFonts w:hint="eastAsia" w:ascii="Consolas" w:hAnsi="Consolas" w:cs="Consolas"/>
+          <w:i w:val="0"/>
+          <w:caps w:val="0"/>
+          <w:color w:val="121212"/>
+          <w:spacing w:val="0"/>
+          <w:sz w:val="18"/>
+          <w:szCs w:val="18"/>
+          <w:shd w:val="clear" w:fill="F6F6F6"/>
+          <w:lang w:val="en-US" w:eastAsia="zh-CN"/>
+        </w:rPr>
+        <w:t xml:space="preserve">        </w:t>
+      </w:r>
+      <w:r>
+        <w:rPr>
+          <w:rFonts w:hint="eastAsia"/>
+          <w:lang w:val="en-US" w:eastAsia="zh-CN"/>
+        </w:rPr>
+        <w:t>channel</w:t>
+      </w:r>
+      <w:r>
+        <w:rPr>
           <w:rStyle w:val="15"/>
           <w:rFonts w:ascii="Consolas" w:hAnsi="Consolas" w:eastAsia="Consolas" w:cs="Consolas"/>
           <w:i w:val="0"/>
@@ -42132,22 +43089,122 @@
           <w:szCs w:val="18"/>
           <w:shd w:val="clear" w:fill="F6F6F6"/>
         </w:rPr>
-      </w:pPr>
-      <w:r>
-        <w:rPr>
-          <w:rStyle w:val="15"/>
-          <w:rFonts w:hint="eastAsia" w:ascii="Consolas" w:hAnsi="Consolas" w:cs="Consolas"/>
-          <w:i w:val="0"/>
-          <w:caps w:val="0"/>
-          <w:color w:val="121212"/>
-          <w:spacing w:val="0"/>
-          <w:sz w:val="18"/>
-          <w:szCs w:val="18"/>
-          <w:shd w:val="clear" w:fill="F6F6F6"/>
-          <w:lang w:val="en-US" w:eastAsia="zh-CN"/>
-        </w:rPr>
-        <w:tab/>
-      </w:r>
+        <w:t>.register(selector, SelectionKey.OP_ACCEPT);</w:t>
+      </w:r>
+    </w:p>
+    <w:p>
+      <w:pPr>
+        <w:numPr>
+          <w:ilvl w:val="0"/>
+          <w:numId w:val="0"/>
+        </w:numPr>
+        <w:ind w:left="840" w:leftChars="0" w:firstLine="420" w:firstLineChars="0"/>
+        <w:rPr>
+          <w:rFonts w:hint="default"/>
+          <w:lang w:val="en-US" w:eastAsia="zh-CN"/>
+        </w:rPr>
+      </w:pPr>
+    </w:p>
+    <w:p>
+      <w:pPr>
+        <w:numPr>
+          <w:ilvl w:val="0"/>
+          <w:numId w:val="51"/>
+        </w:numPr>
+        <w:ind w:left="420" w:leftChars="0" w:firstLine="420" w:firstLineChars="0"/>
+        <w:rPr>
+          <w:rFonts w:hint="eastAsia"/>
+          <w:lang w:val="en-US" w:eastAsia="zh-CN"/>
+        </w:rPr>
+      </w:pPr>
+      <w:r>
+        <w:rPr>
+          <w:rFonts w:hint="eastAsia"/>
+          <w:lang w:val="en-US" w:eastAsia="zh-CN"/>
+        </w:rPr>
+        <w:t>Selector.select(2s)  // 表示每隔2s， 去检查是否有读事件发生  如果不指定</w:t>
+      </w:r>
+    </w:p>
+    <w:p>
+      <w:pPr>
+        <w:numPr>
+          <w:ilvl w:val="0"/>
+          <w:numId w:val="0"/>
+        </w:numPr>
+        <w:ind w:left="840" w:leftChars="0" w:firstLine="420" w:firstLineChars="0"/>
+        <w:rPr>
+          <w:rFonts w:hint="eastAsia"/>
+          <w:lang w:val="en-US" w:eastAsia="zh-CN"/>
+        </w:rPr>
+      </w:pPr>
+      <w:r>
+        <w:rPr>
+          <w:rFonts w:hint="eastAsia"/>
+          <w:lang w:val="en-US" w:eastAsia="zh-CN"/>
+        </w:rPr>
+        <w:t xml:space="preserve">Selector.select() </w:t>
+      </w:r>
+    </w:p>
+    <w:p>
+      <w:pPr>
+        <w:numPr>
+          <w:ilvl w:val="0"/>
+          <w:numId w:val="0"/>
+        </w:numPr>
+        <w:ind w:left="840" w:leftChars="0" w:firstLine="420" w:firstLineChars="0"/>
+        <w:rPr>
+          <w:rFonts w:hint="default"/>
+          <w:lang w:val="en-US" w:eastAsia="zh-CN"/>
+        </w:rPr>
+      </w:pPr>
+      <w:r>
+        <w:rPr>
+          <w:rFonts w:hint="eastAsia"/>
+          <w:lang w:val="en-US" w:eastAsia="zh-CN"/>
+        </w:rPr>
+        <w:t>则一直等到有客户端 连接才会走下面的代码(</w:t>
+      </w:r>
+      <w:r>
+        <w:rPr>
+          <w:rFonts w:hint="eastAsia"/>
+          <w:color w:val="FF0000"/>
+          <w:lang w:val="en-US" w:eastAsia="zh-CN"/>
+        </w:rPr>
+        <w:t>变成阻塞的了</w:t>
+      </w:r>
+      <w:r>
+        <w:rPr>
+          <w:rFonts w:hint="eastAsia"/>
+          <w:lang w:val="en-US" w:eastAsia="zh-CN"/>
+        </w:rPr>
+        <w:t>)</w:t>
+      </w:r>
+    </w:p>
+    <w:p>
+      <w:pPr>
+        <w:numPr>
+          <w:ilvl w:val="0"/>
+          <w:numId w:val="0"/>
+        </w:numPr>
+        <w:ind w:left="840" w:leftChars="0"/>
+        <w:rPr>
+          <w:rFonts w:hint="eastAsia"/>
+          <w:lang w:val="en-US" w:eastAsia="zh-CN"/>
+        </w:rPr>
+      </w:pPr>
+    </w:p>
+    <w:p>
+      <w:pPr>
+        <w:numPr>
+          <w:ilvl w:val="0"/>
+          <w:numId w:val="51"/>
+        </w:numPr>
+        <w:ind w:left="420" w:leftChars="0" w:firstLine="420" w:firstLineChars="0"/>
+        <w:rPr>
+          <w:rFonts w:hint="eastAsia"/>
+          <w:lang w:val="en-US" w:eastAsia="zh-CN"/>
+        </w:rPr>
+      </w:pPr>
       <w:r>
         <w:rPr>
           <w:rStyle w:val="15"/>
@@ -42160,7 +43217,603 @@
           <w:szCs w:val="18"/>
           <w:shd w:val="clear" w:fill="F6F6F6"/>
         </w:rPr>
-        <w:t xml:space="preserve"> ServerSocketChannel ssc = ServerSocketChannel.open();</w:t>
+        <w:t>Set&lt;SelectionKey&gt; selectedKeys = selector.selectedKeys();</w:t>
+      </w:r>
+      <w:r>
+        <w:rPr>
+          <w:rStyle w:val="15"/>
+          <w:rFonts w:hint="eastAsia" w:ascii="Consolas" w:hAnsi="Consolas" w:eastAsia="宋体" w:cs="Consolas"/>
+          <w:i w:val="0"/>
+          <w:caps w:val="0"/>
+          <w:color w:val="121212"/>
+          <w:spacing w:val="0"/>
+          <w:sz w:val="18"/>
+          <w:szCs w:val="18"/>
+          <w:shd w:val="clear" w:fill="F6F6F6"/>
+          <w:lang w:val="en-US" w:eastAsia="zh-CN"/>
+        </w:rPr>
+        <w:t xml:space="preserve"> </w:t>
+      </w:r>
+    </w:p>
+    <w:p>
+      <w:pPr>
+        <w:numPr>
+          <w:ilvl w:val="0"/>
+          <w:numId w:val="0"/>
+        </w:numPr>
+        <w:rPr>
+          <w:rStyle w:val="15"/>
+          <w:rFonts w:hint="default" w:ascii="Consolas" w:hAnsi="Consolas" w:eastAsia="宋体" w:cs="Consolas"/>
+          <w:i w:val="0"/>
+          <w:caps w:val="0"/>
+          <w:color w:val="121212"/>
+          <w:spacing w:val="0"/>
+          <w:sz w:val="18"/>
+          <w:szCs w:val="18"/>
+          <w:shd w:val="clear" w:fill="F6F6F6"/>
+          <w:lang w:val="en-US" w:eastAsia="zh-CN"/>
+        </w:rPr>
+      </w:pPr>
+      <w:r>
+        <w:rPr>
+          <w:rStyle w:val="15"/>
+          <w:rFonts w:hint="eastAsia" w:ascii="Consolas" w:hAnsi="Consolas" w:eastAsia="宋体" w:cs="Consolas"/>
+          <w:i w:val="0"/>
+          <w:caps w:val="0"/>
+          <w:color w:val="121212"/>
+          <w:spacing w:val="0"/>
+          <w:sz w:val="18"/>
+          <w:szCs w:val="18"/>
+          <w:shd w:val="clear" w:fill="F6F6F6"/>
+          <w:lang w:val="en-US" w:eastAsia="zh-CN"/>
+        </w:rPr>
+        <w:t xml:space="preserve">             是获取感兴趣的accept连接事件 ， 被封装set集合中 ， 如果读取数据的话就要遍历</w:t>
+      </w:r>
+    </w:p>
+    <w:p>
+      <w:pPr>
+        <w:numPr>
+          <w:ilvl w:val="0"/>
+          <w:numId w:val="0"/>
+        </w:numPr>
+        <w:rPr>
+          <w:rStyle w:val="15"/>
+          <w:rFonts w:hint="eastAsia" w:ascii="Consolas" w:hAnsi="Consolas" w:eastAsia="宋体" w:cs="Consolas"/>
+          <w:i w:val="0"/>
+          <w:caps w:val="0"/>
+          <w:color w:val="121212"/>
+          <w:spacing w:val="0"/>
+          <w:sz w:val="18"/>
+          <w:szCs w:val="18"/>
+          <w:shd w:val="clear" w:fill="F6F6F6"/>
+          <w:lang w:val="en-US" w:eastAsia="zh-CN"/>
+        </w:rPr>
+      </w:pPr>
+    </w:p>
+    <w:p>
+      <w:pPr>
+        <w:numPr>
+          <w:ilvl w:val="0"/>
+          <w:numId w:val="51"/>
+        </w:numPr>
+        <w:ind w:left="420" w:leftChars="0" w:firstLine="420" w:firstLineChars="0"/>
+        <w:rPr>
+          <w:rFonts w:hint="eastAsia"/>
+          <w:lang w:val="en-US" w:eastAsia="zh-CN"/>
+        </w:rPr>
+      </w:pPr>
+      <w:r>
+        <w:rPr>
+          <w:rStyle w:val="15"/>
+          <w:rFonts w:ascii="Consolas" w:hAnsi="Consolas" w:eastAsia="Consolas" w:cs="Consolas"/>
+          <w:i w:val="0"/>
+          <w:caps w:val="0"/>
+          <w:color w:val="121212"/>
+          <w:spacing w:val="0"/>
+          <w:sz w:val="18"/>
+          <w:szCs w:val="18"/>
+          <w:shd w:val="clear" w:fill="F6F6F6"/>
+        </w:rPr>
+        <w:t>Iterator&lt;SelectionKey&gt; it = selectedKeys.iterator();</w:t>
+      </w:r>
+    </w:p>
+    <w:p>
+      <w:pPr>
+        <w:numPr>
+          <w:ilvl w:val="0"/>
+          <w:numId w:val="0"/>
+        </w:numPr>
+        <w:ind w:left="840" w:leftChars="0" w:firstLine="420" w:firstLineChars="0"/>
+        <w:rPr>
+          <w:rStyle w:val="15"/>
+          <w:rFonts w:hint="eastAsia" w:ascii="Consolas" w:hAnsi="Consolas" w:eastAsia="宋体" w:cs="Consolas"/>
+          <w:i w:val="0"/>
+          <w:caps w:val="0"/>
+          <w:color w:val="121212"/>
+          <w:spacing w:val="0"/>
+          <w:sz w:val="18"/>
+          <w:szCs w:val="18"/>
+          <w:shd w:val="clear" w:fill="F6F6F6"/>
+          <w:lang w:val="en-US" w:eastAsia="zh-CN"/>
+        </w:rPr>
+      </w:pPr>
+      <w:r>
+        <w:rPr>
+          <w:rStyle w:val="15"/>
+          <w:rFonts w:hint="eastAsia" w:ascii="Consolas" w:hAnsi="Consolas" w:eastAsia="宋体" w:cs="Consolas"/>
+          <w:i w:val="0"/>
+          <w:caps w:val="0"/>
+          <w:color w:val="121212"/>
+          <w:spacing w:val="0"/>
+          <w:sz w:val="18"/>
+          <w:szCs w:val="18"/>
+          <w:shd w:val="clear" w:fill="F6F6F6"/>
+          <w:lang w:eastAsia="zh-CN"/>
+        </w:rPr>
+        <w:t>使用迭代器进行迭代</w:t>
+      </w:r>
+      <w:r>
+        <w:rPr>
+          <w:rStyle w:val="15"/>
+          <w:rFonts w:hint="eastAsia" w:ascii="Consolas" w:hAnsi="Consolas" w:eastAsia="宋体" w:cs="Consolas"/>
+          <w:i w:val="0"/>
+          <w:caps w:val="0"/>
+          <w:color w:val="121212"/>
+          <w:spacing w:val="0"/>
+          <w:sz w:val="18"/>
+          <w:szCs w:val="18"/>
+          <w:shd w:val="clear" w:fill="F6F6F6"/>
+          <w:lang w:val="en-US" w:eastAsia="zh-CN"/>
+        </w:rPr>
+        <w:t xml:space="preserve"> set 集合</w:t>
+      </w:r>
+    </w:p>
+    <w:p>
+      <w:pPr>
+        <w:numPr>
+          <w:ilvl w:val="0"/>
+          <w:numId w:val="0"/>
+        </w:numPr>
+        <w:ind w:left="840" w:leftChars="0" w:firstLine="420" w:firstLineChars="0"/>
+        <w:rPr>
+          <w:rStyle w:val="15"/>
+          <w:rFonts w:hint="default" w:ascii="Consolas" w:hAnsi="Consolas" w:eastAsia="宋体" w:cs="Consolas"/>
+          <w:i w:val="0"/>
+          <w:caps w:val="0"/>
+          <w:color w:val="121212"/>
+          <w:spacing w:val="0"/>
+          <w:sz w:val="18"/>
+          <w:szCs w:val="18"/>
+          <w:shd w:val="clear" w:fill="F6F6F6"/>
+          <w:lang w:val="en-US" w:eastAsia="zh-CN"/>
+        </w:rPr>
+      </w:pPr>
+    </w:p>
+    <w:p>
+      <w:pPr>
+        <w:numPr>
+          <w:ilvl w:val="0"/>
+          <w:numId w:val="0"/>
+        </w:numPr>
+        <w:ind w:left="840" w:leftChars="0" w:firstLine="420" w:firstLineChars="0"/>
+        <w:rPr>
+          <w:rStyle w:val="15"/>
+          <w:rFonts w:hint="default" w:ascii="Consolas" w:hAnsi="Consolas" w:eastAsia="宋体" w:cs="Consolas"/>
+          <w:i w:val="0"/>
+          <w:caps w:val="0"/>
+          <w:color w:val="121212"/>
+          <w:spacing w:val="0"/>
+          <w:sz w:val="18"/>
+          <w:szCs w:val="18"/>
+          <w:shd w:val="clear" w:fill="F6F6F6"/>
+          <w:lang w:val="en-US" w:eastAsia="zh-CN"/>
+        </w:rPr>
+      </w:pPr>
+    </w:p>
+    <w:p>
+      <w:pPr>
+        <w:numPr>
+          <w:ilvl w:val="0"/>
+          <w:numId w:val="51"/>
+        </w:numPr>
+        <w:ind w:left="420" w:leftChars="0" w:firstLine="420" w:firstLineChars="0"/>
+        <w:rPr>
+          <w:rFonts w:hint="eastAsia"/>
+          <w:lang w:val="en-US" w:eastAsia="zh-CN"/>
+        </w:rPr>
+      </w:pPr>
+      <w:r>
+        <w:rPr>
+          <w:rFonts w:hint="eastAsia"/>
+          <w:lang w:val="en-US" w:eastAsia="zh-CN"/>
+        </w:rPr>
+        <w:t xml:space="preserve"> </w:t>
+      </w:r>
+      <w:r>
+        <w:rPr>
+          <w:rFonts w:hint="eastAsia"/>
+          <w:b/>
+          <w:bCs/>
+          <w:color w:val="FF0000"/>
+          <w:lang w:val="en-US" w:eastAsia="zh-CN"/>
+        </w:rPr>
+        <w:t>判断是连接事件 还是 读事件 ， 如果是连接事件就 注册channel</w:t>
+      </w:r>
+      <w:r>
+        <w:rPr>
+          <w:rFonts w:hint="eastAsia"/>
+          <w:lang w:val="en-US" w:eastAsia="zh-CN"/>
+        </w:rPr>
+        <w:t xml:space="preserve"> 。</w:t>
+      </w:r>
+    </w:p>
+    <w:p>
+      <w:pPr>
+        <w:numPr>
+          <w:ilvl w:val="0"/>
+          <w:numId w:val="0"/>
+        </w:numPr>
+        <w:ind w:left="840" w:leftChars="0" w:firstLine="420" w:firstLineChars="0"/>
+        <w:rPr>
+          <w:rFonts w:hint="default"/>
+          <w:lang w:val="en-US" w:eastAsia="zh-CN"/>
+        </w:rPr>
+      </w:pPr>
+      <w:r>
+        <w:rPr>
+          <w:rFonts w:hint="eastAsia"/>
+          <w:lang w:val="en-US" w:eastAsia="zh-CN"/>
+        </w:rPr>
+        <w:t>如果是读事件 就创建 bffer 获取数据</w:t>
+      </w:r>
+    </w:p>
+    <w:p>
+      <w:pPr>
+        <w:numPr>
+          <w:ilvl w:val="0"/>
+          <w:numId w:val="0"/>
+        </w:numPr>
+        <w:rPr>
+          <w:rFonts w:hint="eastAsia"/>
+          <w:lang w:val="en-US" w:eastAsia="zh-CN"/>
+        </w:rPr>
+      </w:pPr>
+    </w:p>
+    <w:p>
+      <w:pPr>
+        <w:numPr>
+          <w:ilvl w:val="0"/>
+          <w:numId w:val="0"/>
+        </w:numPr>
+        <w:ind w:left="840" w:leftChars="0" w:firstLine="420" w:firstLineChars="0"/>
+        <w:rPr>
+          <w:rFonts w:hint="eastAsia"/>
+          <w:lang w:val="en-US" w:eastAsia="zh-CN"/>
+        </w:rPr>
+      </w:pPr>
+      <w:r>
+        <w:rPr>
+          <w:rStyle w:val="15"/>
+          <w:rFonts w:ascii="Consolas" w:hAnsi="Consolas" w:eastAsia="Consolas" w:cs="Consolas"/>
+          <w:i w:val="0"/>
+          <w:caps w:val="0"/>
+          <w:color w:val="121212"/>
+          <w:spacing w:val="0"/>
+          <w:sz w:val="18"/>
+          <w:szCs w:val="18"/>
+          <w:shd w:val="clear" w:fill="F6F6F6"/>
+        </w:rPr>
+        <w:t>if(key.isAcceptable()) {</w:t>
+      </w:r>
+      <w:r>
+        <w:rPr>
+          <w:rStyle w:val="15"/>
+          <w:rFonts w:hint="eastAsia" w:ascii="Consolas" w:hAnsi="Consolas" w:eastAsia="宋体" w:cs="Consolas"/>
+          <w:i w:val="0"/>
+          <w:caps w:val="0"/>
+          <w:color w:val="121212"/>
+          <w:spacing w:val="0"/>
+          <w:sz w:val="18"/>
+          <w:szCs w:val="18"/>
+          <w:shd w:val="clear" w:fill="F6F6F6"/>
+          <w:lang w:val="en-US" w:eastAsia="zh-CN"/>
+        </w:rPr>
+        <w:t xml:space="preserve">  </w:t>
+      </w:r>
+      <w:r>
+        <w:rPr>
+          <w:rStyle w:val="15"/>
+          <w:rFonts w:hint="eastAsia" w:ascii="Consolas" w:hAnsi="Consolas" w:eastAsia="宋体" w:cs="Consolas"/>
+          <w:i w:val="0"/>
+          <w:caps w:val="0"/>
+          <w:color w:val="121212"/>
+          <w:spacing w:val="0"/>
+          <w:sz w:val="18"/>
+          <w:szCs w:val="18"/>
+          <w:shd w:val="clear" w:fill="F6F6F6"/>
+          <w:lang w:val="en-US" w:eastAsia="zh-CN"/>
+        </w:rPr>
+        <w:tab/>
+      </w:r>
+      <w:r>
+        <w:rPr>
+          <w:rStyle w:val="15"/>
+          <w:rFonts w:hint="eastAsia" w:ascii="Consolas" w:hAnsi="Consolas" w:eastAsia="宋体" w:cs="Consolas"/>
+          <w:i w:val="0"/>
+          <w:caps w:val="0"/>
+          <w:color w:val="121212"/>
+          <w:spacing w:val="0"/>
+          <w:sz w:val="18"/>
+          <w:szCs w:val="18"/>
+          <w:shd w:val="clear" w:fill="F6F6F6"/>
+          <w:lang w:val="en-US" w:eastAsia="zh-CN"/>
+        </w:rPr>
+        <w:tab/>
+      </w:r>
+      <w:r>
+        <w:rPr>
+          <w:rStyle w:val="15"/>
+          <w:rFonts w:hint="eastAsia" w:ascii="Consolas" w:hAnsi="Consolas" w:eastAsia="宋体" w:cs="Consolas"/>
+          <w:i w:val="0"/>
+          <w:caps w:val="0"/>
+          <w:color w:val="121212"/>
+          <w:spacing w:val="0"/>
+          <w:sz w:val="18"/>
+          <w:szCs w:val="18"/>
+          <w:shd w:val="clear" w:fill="F6F6F6"/>
+          <w:lang w:val="en-US" w:eastAsia="zh-CN"/>
+        </w:rPr>
+        <w:t xml:space="preserve">// 如果是连接事件 </w:t>
+      </w:r>
+    </w:p>
+    <w:p>
+      <w:pPr>
+        <w:numPr>
+          <w:ilvl w:val="0"/>
+          <w:numId w:val="0"/>
+        </w:numPr>
+        <w:ind w:left="1260" w:leftChars="0" w:firstLine="420" w:firstLineChars="0"/>
+        <w:rPr>
+          <w:rFonts w:hint="eastAsia"/>
+          <w:lang w:val="en-US" w:eastAsia="zh-CN"/>
+        </w:rPr>
+      </w:pPr>
+      <w:r>
+        <w:rPr>
+          <w:rFonts w:hint="eastAsia"/>
+          <w:lang w:val="en-US" w:eastAsia="zh-CN"/>
+        </w:rPr>
+        <w:t xml:space="preserve">channel.accept() </w:t>
+      </w:r>
+      <w:r>
+        <w:rPr>
+          <w:rFonts w:hint="eastAsia"/>
+          <w:lang w:val="en-US" w:eastAsia="zh-CN"/>
+        </w:rPr>
+        <w:tab/>
+      </w:r>
+      <w:r>
+        <w:rPr>
+          <w:rFonts w:hint="eastAsia"/>
+          <w:lang w:val="en-US" w:eastAsia="zh-CN"/>
+        </w:rPr>
+        <w:tab/>
+      </w:r>
+      <w:r>
+        <w:rPr>
+          <w:rFonts w:hint="eastAsia"/>
+          <w:lang w:val="en-US" w:eastAsia="zh-CN"/>
+        </w:rPr>
+        <w:tab/>
+      </w:r>
+      <w:r>
+        <w:rPr>
+          <w:rFonts w:hint="eastAsia"/>
+          <w:lang w:val="en-US" w:eastAsia="zh-CN"/>
+        </w:rPr>
+        <w:tab/>
+      </w:r>
+      <w:r>
+        <w:rPr>
+          <w:rFonts w:hint="eastAsia"/>
+          <w:lang w:val="en-US" w:eastAsia="zh-CN"/>
+        </w:rPr>
+        <w:t xml:space="preserve">// 获取服务channel </w:t>
+      </w:r>
+    </w:p>
+    <w:p>
+      <w:pPr>
+        <w:numPr>
+          <w:ilvl w:val="0"/>
+          <w:numId w:val="0"/>
+        </w:numPr>
+        <w:ind w:left="1260" w:leftChars="0" w:firstLine="420" w:firstLineChars="0"/>
+        <w:rPr>
+          <w:rStyle w:val="15"/>
+          <w:rFonts w:hint="eastAsia" w:ascii="Consolas" w:hAnsi="Consolas" w:eastAsia="宋体" w:cs="Consolas"/>
+          <w:b/>
+          <w:bCs/>
+          <w:i w:val="0"/>
+          <w:caps w:val="0"/>
+          <w:color w:val="FF0000"/>
+          <w:spacing w:val="0"/>
+          <w:sz w:val="18"/>
+          <w:szCs w:val="18"/>
+          <w:shd w:val="clear" w:fill="F6F6F6"/>
+          <w:lang w:val="en-US" w:eastAsia="zh-CN"/>
+        </w:rPr>
+      </w:pPr>
+      <w:r>
+        <w:rPr>
+          <w:rFonts w:hint="eastAsia"/>
+          <w:lang w:val="en-US" w:eastAsia="zh-CN"/>
+        </w:rPr>
+        <w:t>channel</w:t>
+      </w:r>
+      <w:r>
+        <w:rPr>
+          <w:rStyle w:val="15"/>
+          <w:rFonts w:ascii="Consolas" w:hAnsi="Consolas" w:eastAsia="Consolas" w:cs="Consolas"/>
+          <w:i w:val="0"/>
+          <w:caps w:val="0"/>
+          <w:color w:val="121212"/>
+          <w:spacing w:val="0"/>
+          <w:sz w:val="18"/>
+          <w:szCs w:val="18"/>
+          <w:shd w:val="clear" w:fill="F6F6F6"/>
+        </w:rPr>
+        <w:t>.register(selector, SelectionKey.OP_</w:t>
+      </w:r>
+      <w:r>
+        <w:rPr>
+          <w:rStyle w:val="15"/>
+          <w:rFonts w:hint="eastAsia" w:ascii="Consolas" w:hAnsi="Consolas" w:eastAsia="宋体" w:cs="Consolas"/>
+          <w:i w:val="0"/>
+          <w:caps w:val="0"/>
+          <w:color w:val="121212"/>
+          <w:spacing w:val="0"/>
+          <w:sz w:val="18"/>
+          <w:szCs w:val="18"/>
+          <w:shd w:val="clear" w:fill="F6F6F6"/>
+          <w:lang w:val="en-US" w:eastAsia="zh-CN"/>
+        </w:rPr>
+        <w:t>READ</w:t>
+      </w:r>
+      <w:r>
+        <w:rPr>
+          <w:rStyle w:val="15"/>
+          <w:rFonts w:ascii="Consolas" w:hAnsi="Consolas" w:eastAsia="Consolas" w:cs="Consolas"/>
+          <w:i w:val="0"/>
+          <w:caps w:val="0"/>
+          <w:color w:val="121212"/>
+          <w:spacing w:val="0"/>
+          <w:sz w:val="18"/>
+          <w:szCs w:val="18"/>
+          <w:shd w:val="clear" w:fill="F6F6F6"/>
+        </w:rPr>
+        <w:t>);</w:t>
+      </w:r>
+      <w:r>
+        <w:rPr>
+          <w:rStyle w:val="15"/>
+          <w:rFonts w:hint="eastAsia" w:ascii="Consolas" w:hAnsi="Consolas" w:eastAsia="宋体" w:cs="Consolas"/>
+          <w:b/>
+          <w:bCs/>
+          <w:i w:val="0"/>
+          <w:caps w:val="0"/>
+          <w:color w:val="FF0000"/>
+          <w:spacing w:val="0"/>
+          <w:sz w:val="18"/>
+          <w:szCs w:val="18"/>
+          <w:shd w:val="clear" w:fill="F6F6F6"/>
+          <w:lang w:val="en-US" w:eastAsia="zh-CN"/>
+        </w:rPr>
+        <w:t>//注册客户channel，</w:t>
+      </w:r>
+    </w:p>
+    <w:p>
+      <w:pPr>
+        <w:numPr>
+          <w:ilvl w:val="0"/>
+          <w:numId w:val="0"/>
+        </w:numPr>
+        <w:ind w:left="6300" w:leftChars="0" w:firstLine="420" w:firstLineChars="0"/>
+        <w:rPr>
+          <w:rStyle w:val="15"/>
+          <w:rFonts w:hint="eastAsia" w:ascii="Consolas" w:hAnsi="Consolas" w:eastAsia="宋体" w:cs="Consolas"/>
+          <w:b/>
+          <w:bCs/>
+          <w:i w:val="0"/>
+          <w:caps w:val="0"/>
+          <w:color w:val="FF0000"/>
+          <w:spacing w:val="0"/>
+          <w:sz w:val="18"/>
+          <w:szCs w:val="18"/>
+          <w:shd w:val="clear" w:fill="F6F6F6"/>
+          <w:lang w:val="en-US" w:eastAsia="zh-CN"/>
+        </w:rPr>
+      </w:pPr>
+      <w:r>
+        <w:rPr>
+          <w:rStyle w:val="15"/>
+          <w:rFonts w:hint="eastAsia" w:ascii="Consolas" w:hAnsi="Consolas" w:eastAsia="宋体" w:cs="Consolas"/>
+          <w:b/>
+          <w:bCs/>
+          <w:i w:val="0"/>
+          <w:caps w:val="0"/>
+          <w:color w:val="FF0000"/>
+          <w:spacing w:val="0"/>
+          <w:sz w:val="18"/>
+          <w:szCs w:val="18"/>
+          <w:shd w:val="clear" w:fill="F6F6F6"/>
+          <w:lang w:val="en-US" w:eastAsia="zh-CN"/>
+        </w:rPr>
+        <w:t>绑定读事件</w:t>
+      </w:r>
+    </w:p>
+    <w:p>
+      <w:pPr>
+        <w:numPr>
+          <w:ilvl w:val="0"/>
+          <w:numId w:val="0"/>
+        </w:numPr>
+        <w:ind w:left="6300" w:leftChars="0" w:firstLine="420" w:firstLineChars="0"/>
+        <w:rPr>
+          <w:rStyle w:val="15"/>
+          <w:rFonts w:hint="default" w:ascii="Consolas" w:hAnsi="Consolas" w:eastAsia="宋体" w:cs="Consolas"/>
+          <w:b/>
+          <w:bCs/>
+          <w:i w:val="0"/>
+          <w:caps w:val="0"/>
+          <w:color w:val="FF0000"/>
+          <w:spacing w:val="0"/>
+          <w:sz w:val="18"/>
+          <w:szCs w:val="18"/>
+          <w:shd w:val="clear" w:fill="F6F6F6"/>
+          <w:lang w:val="en-US" w:eastAsia="zh-CN"/>
+        </w:rPr>
+      </w:pPr>
+    </w:p>
+    <w:p>
+      <w:pPr>
+        <w:numPr>
+          <w:ilvl w:val="0"/>
+          <w:numId w:val="0"/>
+        </w:numPr>
+        <w:ind w:left="1260" w:leftChars="0" w:firstLine="420" w:firstLineChars="0"/>
+        <w:rPr>
+          <w:rFonts w:hint="default"/>
+          <w:lang w:val="en-US" w:eastAsia="zh-CN"/>
+        </w:rPr>
+      </w:pPr>
+      <w:r>
+        <w:rPr>
+          <w:rFonts w:hint="eastAsia"/>
+          <w:lang w:val="en-US" w:eastAsia="zh-CN"/>
+        </w:rPr>
+        <w:t xml:space="preserve">channel.configureBlocking(false) </w:t>
+      </w:r>
+      <w:r>
+        <w:rPr>
+          <w:rFonts w:hint="eastAsia"/>
+          <w:lang w:val="en-US" w:eastAsia="zh-CN"/>
+        </w:rPr>
+        <w:tab/>
+      </w:r>
+      <w:r>
+        <w:rPr>
+          <w:rFonts w:hint="eastAsia"/>
+          <w:lang w:val="en-US" w:eastAsia="zh-CN"/>
+        </w:rPr>
+        <w:t>//</w:t>
+      </w:r>
+      <w:r>
+        <w:rPr>
+          <w:rFonts w:hint="eastAsia"/>
+          <w:color w:val="FF0000"/>
+          <w:lang w:val="en-US" w:eastAsia="zh-CN"/>
+        </w:rPr>
+        <w:t>此处设置非阻塞， 读取数据非阻塞</w:t>
       </w:r>
     </w:p>
     <w:p>
@@ -42182,7 +43835,7 @@
         <w:ind w:left="0" w:right="0" w:firstLine="0"/>
         <w:rPr>
           <w:rStyle w:val="15"/>
-          <w:rFonts w:ascii="Consolas" w:hAnsi="Consolas" w:eastAsia="Consolas" w:cs="Consolas"/>
+          <w:rFonts w:hint="default" w:ascii="Consolas" w:hAnsi="Consolas" w:eastAsia="宋体" w:cs="Consolas"/>
           <w:i w:val="0"/>
           <w:caps w:val="0"/>
           <w:color w:val="121212"/>
@@ -42190,8 +43843,54 @@
           <w:sz w:val="18"/>
           <w:szCs w:val="18"/>
           <w:shd w:val="clear" w:fill="F6F6F6"/>
-        </w:rPr>
-      </w:pPr>
+          <w:lang w:val="en-US" w:eastAsia="zh-CN"/>
+        </w:rPr>
+      </w:pPr>
+      <w:r>
+        <w:rPr>
+          <w:rStyle w:val="15"/>
+          <w:rFonts w:hint="eastAsia" w:ascii="Consolas" w:hAnsi="Consolas" w:cs="Consolas"/>
+          <w:i w:val="0"/>
+          <w:caps w:val="0"/>
+          <w:color w:val="121212"/>
+          <w:spacing w:val="0"/>
+          <w:sz w:val="18"/>
+          <w:szCs w:val="18"/>
+          <w:shd w:val="clear" w:fill="F6F6F6"/>
+          <w:lang w:val="en-US" w:eastAsia="zh-CN"/>
+        </w:rPr>
+        <w:tab/>
+      </w:r>
+      <w:r>
+        <w:rPr>
+          <w:rStyle w:val="15"/>
+          <w:rFonts w:hint="eastAsia" w:ascii="Consolas" w:hAnsi="Consolas" w:cs="Consolas"/>
+          <w:i w:val="0"/>
+          <w:caps w:val="0"/>
+          <w:color w:val="121212"/>
+          <w:spacing w:val="0"/>
+          <w:sz w:val="18"/>
+          <w:szCs w:val="18"/>
+          <w:shd w:val="clear" w:fill="F6F6F6"/>
+          <w:lang w:val="en-US" w:eastAsia="zh-CN"/>
+        </w:rPr>
+        <w:t xml:space="preserve">     </w:t>
+      </w:r>
+      <w:r>
+        <w:rPr>
+          <w:rStyle w:val="15"/>
+          <w:rFonts w:hint="eastAsia" w:ascii="Consolas" w:hAnsi="Consolas" w:eastAsia="宋体" w:cs="Consolas"/>
+          <w:i w:val="0"/>
+          <w:caps w:val="0"/>
+          <w:color w:val="121212"/>
+          <w:spacing w:val="0"/>
+          <w:sz w:val="18"/>
+          <w:szCs w:val="18"/>
+          <w:shd w:val="clear" w:fill="F6F6F6"/>
+          <w:lang w:val="en-US" w:eastAsia="zh-CN"/>
+        </w:rPr>
+        <w:t>}</w:t>
+      </w:r>
       <w:r>
         <w:rPr>
           <w:rStyle w:val="15"/>
@@ -42204,7 +43903,37 @@
           <w:szCs w:val="18"/>
           <w:shd w:val="clear" w:fill="F6F6F6"/>
         </w:rPr>
-        <w:t xml:space="preserve">            ssc.socket().bind(new InetSocketAddress("127.0.0.1", 8000));</w:t>
+        <w:t xml:space="preserve"> else if (key.isReadable()) {</w:t>
+      </w:r>
+      <w:r>
+        <w:rPr>
+          <w:rStyle w:val="15"/>
+          <w:rFonts w:hint="eastAsia" w:ascii="Consolas" w:hAnsi="Consolas" w:cs="Consolas"/>
+          <w:i w:val="0"/>
+          <w:caps w:val="0"/>
+          <w:color w:val="121212"/>
+          <w:spacing w:val="0"/>
+          <w:sz w:val="18"/>
+          <w:szCs w:val="18"/>
+          <w:shd w:val="clear" w:fill="F6F6F6"/>
+          <w:lang w:val="en-US" w:eastAsia="zh-CN"/>
+        </w:rPr>
+        <w:tab/>
+      </w:r>
+      <w:r>
+        <w:rPr>
+          <w:rStyle w:val="15"/>
+          <w:rFonts w:hint="eastAsia" w:ascii="Consolas" w:hAnsi="Consolas" w:cs="Consolas"/>
+          <w:i w:val="0"/>
+          <w:caps w:val="0"/>
+          <w:color w:val="121212"/>
+          <w:spacing w:val="0"/>
+          <w:sz w:val="18"/>
+          <w:szCs w:val="18"/>
+          <w:shd w:val="clear" w:fill="F6F6F6"/>
+          <w:lang w:val="en-US" w:eastAsia="zh-CN"/>
+        </w:rPr>
+        <w:t xml:space="preserve">//如果是 读事件 </w:t>
       </w:r>
     </w:p>
     <w:p>
@@ -42225,13 +43954,15 @@
         <w:spacing w:before="0" w:beforeAutospacing="0" w:after="0" w:afterAutospacing="0"/>
         <w:ind w:left="0" w:right="0" w:firstLine="0"/>
         <w:rPr>
-          <w:rFonts w:hint="default" w:eastAsia="宋体"/>
+          <w:rStyle w:val="15"/>
+          <w:rFonts w:hint="eastAsia" w:ascii="Consolas" w:hAnsi="Consolas" w:cs="Consolas"/>
           <w:i w:val="0"/>
           <w:caps w:val="0"/>
           <w:color w:val="121212"/>
           <w:spacing w:val="0"/>
           <w:sz w:val="18"/>
           <w:szCs w:val="18"/>
+          <w:shd w:val="clear" w:fill="F6F6F6"/>
           <w:lang w:val="en-US" w:eastAsia="zh-CN"/>
         </w:rPr>
       </w:pPr>
@@ -42247,7 +43978,7 @@
           <w:szCs w:val="18"/>
           <w:shd w:val="clear" w:fill="F6F6F6"/>
         </w:rPr>
-        <w:t xml:space="preserve">            ssc.configureBlocking(false);</w:t>
+        <w:t xml:space="preserve">            </w:t>
       </w:r>
       <w:r>
         <w:rPr>
@@ -42262,7 +43993,66 @@
           <w:shd w:val="clear" w:fill="F6F6F6"/>
           <w:lang w:val="en-US" w:eastAsia="zh-CN"/>
         </w:rPr>
-        <w:t xml:space="preserve">  //设置非阻塞</w:t>
+        <w:tab/>
+      </w:r>
+      <w:r>
+        <w:rPr>
+          <w:rStyle w:val="15"/>
+          <w:rFonts w:hint="eastAsia" w:ascii="Consolas" w:hAnsi="Consolas" w:cs="Consolas"/>
+          <w:i w:val="0"/>
+          <w:caps w:val="0"/>
+          <w:color w:val="121212"/>
+          <w:spacing w:val="0"/>
+          <w:sz w:val="18"/>
+          <w:szCs w:val="18"/>
+          <w:shd w:val="clear" w:fill="F6F6F6"/>
+          <w:lang w:val="en-US" w:eastAsia="zh-CN"/>
+        </w:rPr>
+        <w:t xml:space="preserve">    </w:t>
+      </w:r>
+      <w:r>
+        <w:rPr>
+          <w:rStyle w:val="15"/>
+          <w:rFonts w:ascii="Consolas" w:hAnsi="Consolas" w:eastAsia="Consolas" w:cs="Consolas"/>
+          <w:i w:val="0"/>
+          <w:caps w:val="0"/>
+          <w:color w:val="121212"/>
+          <w:spacing w:val="0"/>
+          <w:sz w:val="18"/>
+          <w:szCs w:val="18"/>
+          <w:shd w:val="clear" w:fill="F6F6F6"/>
+        </w:rPr>
+        <w:t xml:space="preserve">// </w:t>
+      </w:r>
+      <w:r>
+        <w:rPr>
+          <w:rStyle w:val="15"/>
+          <w:rFonts w:hint="eastAsia" w:ascii="Consolas" w:hAnsi="Consolas" w:cs="Consolas"/>
+          <w:i w:val="0"/>
+          <w:caps w:val="0"/>
+          <w:color w:val="121212"/>
+          <w:spacing w:val="0"/>
+          <w:sz w:val="18"/>
+          <w:szCs w:val="18"/>
+          <w:shd w:val="clear" w:fill="F6F6F6"/>
+          <w:lang w:eastAsia="zh-CN"/>
+        </w:rPr>
+        <w:t>创建</w:t>
+      </w:r>
+      <w:r>
+        <w:rPr>
+          <w:rStyle w:val="15"/>
+          <w:rFonts w:hint="eastAsia" w:ascii="Consolas" w:hAnsi="Consolas" w:cs="Consolas"/>
+          <w:i w:val="0"/>
+          <w:caps w:val="0"/>
+          <w:color w:val="121212"/>
+          <w:spacing w:val="0"/>
+          <w:sz w:val="18"/>
+          <w:szCs w:val="18"/>
+          <w:shd w:val="clear" w:fill="F6F6F6"/>
+          <w:lang w:val="en-US" w:eastAsia="zh-CN"/>
+        </w:rPr>
+        <w:t>buffer</w:t>
       </w:r>
     </w:p>
     <w:p>
@@ -42310,6 +44100,36 @@
         </w:rPr>
         <w:tab/>
       </w:r>
+      <w:r>
+        <w:rPr>
+          <w:rStyle w:val="15"/>
+          <w:rFonts w:hint="eastAsia" w:ascii="Consolas" w:hAnsi="Consolas" w:cs="Consolas"/>
+          <w:i w:val="0"/>
+          <w:caps w:val="0"/>
+          <w:color w:val="121212"/>
+          <w:spacing w:val="0"/>
+          <w:sz w:val="18"/>
+          <w:szCs w:val="18"/>
+          <w:shd w:val="clear" w:fill="F6F6F6"/>
+          <w:lang w:val="en-US" w:eastAsia="zh-CN"/>
+        </w:rPr>
+        <w:tab/>
+      </w:r>
+      <w:r>
+        <w:rPr>
+          <w:rStyle w:val="15"/>
+          <w:rFonts w:hint="eastAsia" w:ascii="Consolas" w:hAnsi="Consolas" w:cs="Consolas"/>
+          <w:i w:val="0"/>
+          <w:caps w:val="0"/>
+          <w:color w:val="121212"/>
+          <w:spacing w:val="0"/>
+          <w:sz w:val="18"/>
+          <w:szCs w:val="18"/>
+          <w:shd w:val="clear" w:fill="F6F6F6"/>
+          <w:lang w:val="en-US" w:eastAsia="zh-CN"/>
+        </w:rPr>
+        <w:t xml:space="preserve">    // 往 buffer写数据</w:t>
+      </w:r>
     </w:p>
     <w:p>
       <w:pPr>
@@ -42330,7 +44150,7 @@
         <w:ind w:left="0" w:right="0" w:firstLine="0"/>
         <w:rPr>
           <w:rStyle w:val="15"/>
-          <w:rFonts w:hint="default" w:ascii="Consolas" w:hAnsi="Consolas" w:eastAsia="宋体" w:cs="Consolas"/>
+          <w:rFonts w:hint="eastAsia" w:ascii="Consolas" w:hAnsi="Consolas" w:cs="Consolas"/>
           <w:i w:val="0"/>
           <w:caps w:val="0"/>
           <w:color w:val="121212"/>
@@ -42359,7 +44179,7 @@
       <w:r>
         <w:rPr>
           <w:rStyle w:val="15"/>
-          <w:rFonts w:ascii="Consolas" w:hAnsi="Consolas" w:eastAsia="Consolas" w:cs="Consolas"/>
+          <w:rFonts w:hint="eastAsia" w:ascii="Consolas" w:hAnsi="Consolas" w:cs="Consolas"/>
           <w:i w:val="0"/>
           <w:caps w:val="0"/>
           <w:color w:val="121212"/>
@@ -42367,8 +44187,24 @@
           <w:sz w:val="18"/>
           <w:szCs w:val="18"/>
           <w:shd w:val="clear" w:fill="F6F6F6"/>
-        </w:rPr>
-        <w:t xml:space="preserve"> Selector selector = Selector.open();</w:t>
+          <w:lang w:val="en-US" w:eastAsia="zh-CN"/>
+        </w:rPr>
+        <w:tab/>
+      </w:r>
+      <w:r>
+        <w:rPr>
+          <w:rStyle w:val="15"/>
+          <w:rFonts w:hint="eastAsia" w:ascii="Consolas" w:hAnsi="Consolas" w:cs="Consolas"/>
+          <w:i w:val="0"/>
+          <w:caps w:val="0"/>
+          <w:color w:val="121212"/>
+          <w:spacing w:val="0"/>
+          <w:sz w:val="18"/>
+          <w:szCs w:val="18"/>
+          <w:shd w:val="clear" w:fill="F6F6F6"/>
+          <w:lang w:val="en-US" w:eastAsia="zh-CN"/>
+        </w:rPr>
+        <w:t xml:space="preserve">    // 切换状态 flip</w:t>
       </w:r>
     </w:p>
     <w:p>
@@ -42390,7 +44226,7 @@
         <w:ind w:left="0" w:right="0" w:firstLine="0"/>
         <w:rPr>
           <w:rStyle w:val="15"/>
-          <w:rFonts w:ascii="Consolas" w:hAnsi="Consolas" w:eastAsia="Consolas" w:cs="Consolas"/>
+          <w:rFonts w:hint="default" w:ascii="Consolas" w:hAnsi="Consolas" w:cs="Consolas"/>
           <w:i w:val="0"/>
           <w:caps w:val="0"/>
           <w:color w:val="121212"/>
@@ -42398,6 +44234,7 @@
           <w:sz w:val="18"/>
           <w:szCs w:val="18"/>
           <w:shd w:val="clear" w:fill="F6F6F6"/>
+          <w:lang w:val="en-US" w:eastAsia="zh-CN"/>
         </w:rPr>
       </w:pPr>
       <w:r>
@@ -42428,12 +44265,12 @@
           <w:shd w:val="clear" w:fill="F6F6F6"/>
           <w:lang w:val="en-US" w:eastAsia="zh-CN"/>
         </w:rPr>
-        <w:t xml:space="preserve"> </w:t>
+        <w:tab/>
       </w:r>
       <w:r>
         <w:rPr>
           <w:rStyle w:val="15"/>
-          <w:rFonts w:ascii="Consolas" w:hAnsi="Consolas" w:eastAsia="Consolas" w:cs="Consolas"/>
+          <w:rFonts w:hint="eastAsia" w:ascii="Consolas" w:hAnsi="Consolas" w:cs="Consolas"/>
           <w:i w:val="0"/>
           <w:caps w:val="0"/>
           <w:color w:val="121212"/>
@@ -42441,8 +44278,9 @@
           <w:sz w:val="18"/>
           <w:szCs w:val="18"/>
           <w:shd w:val="clear" w:fill="F6F6F6"/>
-        </w:rPr>
-        <w:t>// 注册 channel，并且指定感兴趣的事件是 Accept</w:t>
+          <w:lang w:val="en-US" w:eastAsia="zh-CN"/>
+        </w:rPr>
+        <w:t xml:space="preserve">    // 读数据</w:t>
       </w:r>
     </w:p>
     <w:p>
@@ -42463,12 +44301,16 @@
         <w:spacing w:before="0" w:beforeAutospacing="0" w:after="0" w:afterAutospacing="0"/>
         <w:ind w:left="0" w:right="0" w:firstLine="0"/>
         <w:rPr>
+          <w:rStyle w:val="15"/>
+          <w:rFonts w:hint="default" w:ascii="Consolas" w:hAnsi="Consolas" w:eastAsia="宋体" w:cs="Consolas"/>
           <w:i w:val="0"/>
           <w:caps w:val="0"/>
           <w:color w:val="121212"/>
           <w:spacing w:val="0"/>
           <w:sz w:val="18"/>
           <w:szCs w:val="18"/>
+          <w:shd w:val="clear" w:fill="F6F6F6"/>
+          <w:lang w:val="en-US" w:eastAsia="zh-CN"/>
         </w:rPr>
       </w:pPr>
       <w:r>
@@ -42483,7 +44325,51 @@
           <w:szCs w:val="18"/>
           <w:shd w:val="clear" w:fill="F6F6F6"/>
         </w:rPr>
-        <w:t xml:space="preserve">            ssc.register(selector, SelectionKey.OP_ACCEPT);</w:t>
+        <w:t xml:space="preserve">        </w:t>
+      </w:r>
+      <w:r>
+        <w:rPr>
+          <w:rStyle w:val="15"/>
+          <w:rFonts w:hint="eastAsia" w:ascii="Consolas" w:hAnsi="Consolas" w:cs="Consolas"/>
+          <w:i w:val="0"/>
+          <w:caps w:val="0"/>
+          <w:color w:val="121212"/>
+          <w:spacing w:val="0"/>
+          <w:sz w:val="18"/>
+          <w:szCs w:val="18"/>
+          <w:shd w:val="clear" w:fill="F6F6F6"/>
+          <w:lang w:val="en-US" w:eastAsia="zh-CN"/>
+        </w:rPr>
+        <w:t xml:space="preserve">       </w:t>
+      </w:r>
+      <w:r>
+        <w:rPr>
+          <w:rStyle w:val="15"/>
+          <w:rFonts w:ascii="Consolas" w:hAnsi="Consolas" w:eastAsia="Consolas" w:cs="Consolas"/>
+          <w:i w:val="0"/>
+          <w:caps w:val="0"/>
+          <w:color w:val="121212"/>
+          <w:spacing w:val="0"/>
+          <w:sz w:val="18"/>
+          <w:szCs w:val="18"/>
+          <w:shd w:val="clear" w:fill="F6F6F6"/>
+        </w:rPr>
+        <w:t>} else if (key.isWritable()) {</w:t>
+      </w:r>
+      <w:r>
+        <w:rPr>
+          <w:rStyle w:val="15"/>
+          <w:rFonts w:hint="eastAsia" w:ascii="Consolas" w:hAnsi="Consolas" w:cs="Consolas"/>
+          <w:i w:val="0"/>
+          <w:caps w:val="0"/>
+          <w:color w:val="121212"/>
+          <w:spacing w:val="0"/>
+          <w:sz w:val="18"/>
+          <w:szCs w:val="18"/>
+          <w:shd w:val="clear" w:fill="F6F6F6"/>
+          <w:lang w:val="en-US" w:eastAsia="zh-CN"/>
+        </w:rPr>
+        <w:t xml:space="preserve">  //如果是 写事假(转发给其他客户端)</w:t>
       </w:r>
     </w:p>
     <w:p>
@@ -42505,7 +44391,7 @@
         <w:ind w:left="0" w:right="0" w:firstLine="0"/>
         <w:rPr>
           <w:rStyle w:val="15"/>
-          <w:rFonts w:hint="default" w:ascii="Consolas" w:hAnsi="Consolas" w:cs="Consolas"/>
+          <w:rFonts w:hint="eastAsia" w:ascii="Consolas" w:hAnsi="Consolas" w:eastAsia="宋体" w:cs="Consolas"/>
           <w:i w:val="0"/>
           <w:caps w:val="0"/>
           <w:color w:val="121212"/>
@@ -42516,36 +44402,6 @@
           <w:lang w:val="en-US" w:eastAsia="zh-CN"/>
         </w:rPr>
       </w:pPr>
-      <w:r>
-        <w:rPr>
-          <w:rStyle w:val="15"/>
-          <w:rFonts w:hint="eastAsia" w:ascii="Consolas" w:hAnsi="Consolas" w:cs="Consolas"/>
-          <w:i w:val="0"/>
-          <w:caps w:val="0"/>
-          <w:color w:val="121212"/>
-          <w:spacing w:val="0"/>
-          <w:sz w:val="18"/>
-          <w:szCs w:val="18"/>
-          <w:shd w:val="clear" w:fill="F6F6F6"/>
-          <w:lang w:val="en-US" w:eastAsia="zh-CN"/>
-        </w:rPr>
-        <w:tab/>
-      </w:r>
-      <w:r>
-        <w:rPr>
-          <w:rStyle w:val="15"/>
-          <w:rFonts w:hint="eastAsia" w:ascii="Consolas" w:hAnsi="Consolas" w:cs="Consolas"/>
-          <w:i w:val="0"/>
-          <w:caps w:val="0"/>
-          <w:color w:val="121212"/>
-          <w:spacing w:val="0"/>
-          <w:sz w:val="18"/>
-          <w:szCs w:val="18"/>
-          <w:shd w:val="clear" w:fill="F6F6F6"/>
-          <w:lang w:val="en-US" w:eastAsia="zh-CN"/>
-        </w:rPr>
-        <w:tab/>
-      </w:r>
     </w:p>
     <w:p>
       <w:pPr>
@@ -42566,6 +44422,20 @@
         <w:ind w:left="0" w:right="0" w:firstLine="0"/>
         <w:rPr>
           <w:rStyle w:val="15"/>
+          <w:rFonts w:hint="eastAsia" w:ascii="Consolas" w:hAnsi="Consolas" w:cs="Consolas"/>
+          <w:i w:val="0"/>
+          <w:caps w:val="0"/>
+          <w:color w:val="121212"/>
+          <w:spacing w:val="0"/>
+          <w:sz w:val="18"/>
+          <w:szCs w:val="18"/>
+          <w:shd w:val="clear" w:fill="F6F6F6"/>
+          <w:lang w:eastAsia="zh-CN"/>
+        </w:rPr>
+      </w:pPr>
+      <w:r>
+        <w:rPr>
+          <w:rStyle w:val="15"/>
           <w:rFonts w:ascii="Consolas" w:hAnsi="Consolas" w:eastAsia="Consolas" w:cs="Consolas"/>
           <w:i w:val="0"/>
           <w:caps w:val="0"/>
@@ -42575,7 +44445,8 @@
           <w:szCs w:val="18"/>
           <w:shd w:val="clear" w:fill="F6F6F6"/>
         </w:rPr>
-      </w:pPr>
+        <w:t xml:space="preserve">            </w:t>
+      </w:r>
       <w:r>
         <w:rPr>
           <w:rStyle w:val="15"/>
@@ -42594,6 +44465,21 @@
       <w:r>
         <w:rPr>
           <w:rStyle w:val="15"/>
+          <w:rFonts w:hint="eastAsia" w:ascii="Consolas" w:hAnsi="Consolas" w:cs="Consolas"/>
+          <w:i w:val="0"/>
+          <w:caps w:val="0"/>
+          <w:color w:val="121212"/>
+          <w:spacing w:val="0"/>
+          <w:sz w:val="18"/>
+          <w:szCs w:val="18"/>
+          <w:shd w:val="clear" w:fill="F6F6F6"/>
+          <w:lang w:val="en-US" w:eastAsia="zh-CN"/>
+        </w:rPr>
+        <w:t xml:space="preserve">    </w:t>
+      </w:r>
+      <w:r>
+        <w:rPr>
+          <w:rStyle w:val="15"/>
           <w:rFonts w:ascii="Consolas" w:hAnsi="Consolas" w:eastAsia="Consolas" w:cs="Consolas"/>
           <w:i w:val="0"/>
           <w:caps w:val="0"/>
@@ -42603,7 +44489,52 @@
           <w:szCs w:val="18"/>
           <w:shd w:val="clear" w:fill="F6F6F6"/>
         </w:rPr>
-        <w:t>while(true) {</w:t>
+        <w:t xml:space="preserve">// </w:t>
+      </w:r>
+      <w:r>
+        <w:rPr>
+          <w:rStyle w:val="15"/>
+          <w:rFonts w:hint="eastAsia" w:ascii="Consolas" w:hAnsi="Consolas" w:cs="Consolas"/>
+          <w:i w:val="0"/>
+          <w:caps w:val="0"/>
+          <w:color w:val="121212"/>
+          <w:spacing w:val="0"/>
+          <w:sz w:val="18"/>
+          <w:szCs w:val="18"/>
+          <w:shd w:val="clear" w:fill="F6F6F6"/>
+          <w:lang w:eastAsia="zh-CN"/>
+        </w:rPr>
+        <w:t>创建</w:t>
+      </w:r>
+      <w:r>
+        <w:rPr>
+          <w:rStyle w:val="15"/>
+          <w:rFonts w:hint="eastAsia" w:ascii="Consolas" w:hAnsi="Consolas" w:cs="Consolas"/>
+          <w:i w:val="0"/>
+          <w:caps w:val="0"/>
+          <w:color w:val="121212"/>
+          <w:spacing w:val="0"/>
+          <w:sz w:val="18"/>
+          <w:szCs w:val="18"/>
+          <w:shd w:val="clear" w:fill="F6F6F6"/>
+          <w:lang w:val="en-US" w:eastAsia="zh-CN"/>
+        </w:rPr>
+        <w:t>buffer</w:t>
+      </w:r>
+      <w:r>
+        <w:rPr>
+          <w:rStyle w:val="15"/>
+          <w:rFonts w:hint="eastAsia" w:ascii="Consolas" w:hAnsi="Consolas" w:cs="Consolas"/>
+          <w:i w:val="0"/>
+          <w:caps w:val="0"/>
+          <w:color w:val="121212"/>
+          <w:spacing w:val="0"/>
+          <w:sz w:val="18"/>
+          <w:szCs w:val="18"/>
+          <w:shd w:val="clear" w:fill="F6F6F6"/>
+          <w:lang w:eastAsia="zh-CN"/>
+        </w:rPr>
+        <w:t>写数据</w:t>
       </w:r>
     </w:p>
     <w:p>
@@ -42625,33 +44556,6 @@
         <w:ind w:left="0" w:right="0" w:firstLine="0"/>
         <w:rPr>
           <w:rStyle w:val="15"/>
-          <w:rFonts w:ascii="Consolas" w:hAnsi="Consolas" w:eastAsia="Consolas" w:cs="Consolas"/>
-          <w:i w:val="0"/>
-          <w:caps w:val="0"/>
-          <w:color w:val="121212"/>
-          <w:spacing w:val="0"/>
-          <w:sz w:val="18"/>
-          <w:szCs w:val="18"/>
-          <w:shd w:val="clear" w:fill="F6F6F6"/>
-        </w:rPr>
-      </w:pPr>
-      <w:r>
-        <w:rPr>
-          <w:rStyle w:val="15"/>
-          <w:rFonts w:ascii="Consolas" w:hAnsi="Consolas" w:eastAsia="Consolas" w:cs="Consolas"/>
-          <w:i w:val="0"/>
-          <w:caps w:val="0"/>
-          <w:color w:val="121212"/>
-          <w:spacing w:val="0"/>
-          <w:sz w:val="18"/>
-          <w:szCs w:val="18"/>
-          <w:shd w:val="clear" w:fill="F6F6F6"/>
-        </w:rPr>
-        <w:t xml:space="preserve">    </w:t>
-      </w:r>
-      <w:r>
-        <w:rPr>
-          <w:rStyle w:val="15"/>
           <w:rFonts w:hint="eastAsia" w:ascii="Consolas" w:hAnsi="Consolas" w:cs="Consolas"/>
           <w:i w:val="0"/>
           <w:caps w:val="0"/>
@@ -42660,39 +44564,9 @@
           <w:sz w:val="18"/>
           <w:szCs w:val="18"/>
           <w:shd w:val="clear" w:fill="F6F6F6"/>
-          <w:lang w:val="en-US" w:eastAsia="zh-CN"/>
-        </w:rPr>
-        <w:tab/>
-      </w:r>
-      <w:r>
-        <w:rPr>
-          <w:rStyle w:val="15"/>
-          <w:rFonts w:hint="eastAsia" w:ascii="Consolas" w:hAnsi="Consolas" w:cs="Consolas"/>
-          <w:i w:val="0"/>
-          <w:caps w:val="0"/>
-          <w:color w:val="121212"/>
-          <w:spacing w:val="0"/>
-          <w:sz w:val="18"/>
-          <w:szCs w:val="18"/>
-          <w:shd w:val="clear" w:fill="F6F6F6"/>
-          <w:lang w:val="en-US" w:eastAsia="zh-CN"/>
-        </w:rPr>
-        <w:tab/>
-      </w:r>
-      <w:r>
-        <w:rPr>
-          <w:rStyle w:val="15"/>
-          <w:rFonts w:ascii="Consolas" w:hAnsi="Consolas" w:eastAsia="Consolas" w:cs="Consolas"/>
-          <w:i w:val="0"/>
-          <w:caps w:val="0"/>
-          <w:color w:val="121212"/>
-          <w:spacing w:val="0"/>
-          <w:sz w:val="18"/>
-          <w:szCs w:val="18"/>
-          <w:shd w:val="clear" w:fill="F6F6F6"/>
-        </w:rPr>
-        <w:t>int readyNum = selector.select();</w:t>
-      </w:r>
+          <w:lang w:eastAsia="zh-CN"/>
+        </w:rPr>
+      </w:pPr>
     </w:p>
     <w:p>
       <w:pPr>
@@ -42735,7 +44609,7 @@
           <w:szCs w:val="18"/>
           <w:shd w:val="clear" w:fill="F6F6F6"/>
         </w:rPr>
-        <w:t xml:space="preserve">    </w:t>
+        <w:t xml:space="preserve">        </w:t>
       </w:r>
       <w:r>
         <w:rPr>
@@ -42750,22 +44624,7 @@
           <w:shd w:val="clear" w:fill="F6F6F6"/>
           <w:lang w:val="en-US" w:eastAsia="zh-CN"/>
         </w:rPr>
-        <w:tab/>
-      </w:r>
-      <w:r>
-        <w:rPr>
-          <w:rStyle w:val="15"/>
-          <w:rFonts w:hint="eastAsia" w:ascii="Consolas" w:hAnsi="Consolas" w:cs="Consolas"/>
-          <w:i w:val="0"/>
-          <w:caps w:val="0"/>
-          <w:color w:val="121212"/>
-          <w:spacing w:val="0"/>
-          <w:sz w:val="18"/>
-          <w:szCs w:val="18"/>
-          <w:shd w:val="clear" w:fill="F6F6F6"/>
-          <w:lang w:val="en-US" w:eastAsia="zh-CN"/>
-        </w:rPr>
-        <w:tab/>
+        <w:t xml:space="preserve">       </w:t>
       </w:r>
       <w:r>
         <w:rPr>
@@ -42779,7 +44638,7 @@
           <w:szCs w:val="18"/>
           <w:shd w:val="clear" w:fill="F6F6F6"/>
         </w:rPr>
-        <w:t>if (readyNum == 0) {</w:t>
+        <w:t>}</w:t>
       </w:r>
     </w:p>
     <w:p>
@@ -42801,7 +44660,7 @@
         <w:ind w:left="0" w:right="0" w:firstLine="0"/>
         <w:rPr>
           <w:rStyle w:val="15"/>
-          <w:rFonts w:ascii="Consolas" w:hAnsi="Consolas" w:eastAsia="Consolas" w:cs="Consolas"/>
+          <w:rFonts w:hint="default" w:ascii="Consolas" w:hAnsi="Consolas" w:cs="Consolas"/>
           <w:i w:val="0"/>
           <w:caps w:val="0"/>
           <w:color w:val="121212"/>
@@ -42809,6 +44668,7 @@
           <w:sz w:val="18"/>
           <w:szCs w:val="18"/>
           <w:shd w:val="clear" w:fill="F6F6F6"/>
+          <w:lang w:val="en-US" w:eastAsia="zh-CN"/>
         </w:rPr>
       </w:pPr>
       <w:r>
@@ -42823,66 +44683,105 @@
           <w:szCs w:val="18"/>
           <w:shd w:val="clear" w:fill="F6F6F6"/>
         </w:rPr>
-        <w:t xml:space="preserve">        </w:t>
+        <w:t xml:space="preserve">       </w:t>
       </w:r>
       <w:r>
         <w:rPr>
           <w:rStyle w:val="15"/>
-          <w:rFonts w:hint="eastAsia" w:ascii="Consolas" w:hAnsi="Consolas" w:cs="Consolas"/>
+          <w:rFonts w:ascii="Consolas" w:hAnsi="Consolas" w:eastAsia="Consolas" w:cs="Consolas"/>
+          <w:b/>
+          <w:bCs/>
           <w:i w:val="0"/>
           <w:caps w:val="0"/>
-          <w:color w:val="121212"/>
+          <w:color w:val="FF0000"/>
           <w:spacing w:val="0"/>
           <w:sz w:val="18"/>
           <w:szCs w:val="18"/>
           <w:shd w:val="clear" w:fill="F6F6F6"/>
-          <w:lang w:val="en-US" w:eastAsia="zh-CN"/>
-        </w:rPr>
-        <w:tab/>
+        </w:rPr>
+        <w:t xml:space="preserve"> </w:t>
       </w:r>
       <w:r>
         <w:rPr>
           <w:rStyle w:val="15"/>
           <w:rFonts w:hint="eastAsia" w:ascii="Consolas" w:hAnsi="Consolas" w:cs="Consolas"/>
+          <w:b/>
+          <w:bCs/>
           <w:i w:val="0"/>
           <w:caps w:val="0"/>
-          <w:color w:val="121212"/>
+          <w:color w:val="FF0000"/>
           <w:spacing w:val="0"/>
           <w:sz w:val="18"/>
           <w:szCs w:val="18"/>
           <w:shd w:val="clear" w:fill="F6F6F6"/>
           <w:lang w:val="en-US" w:eastAsia="zh-CN"/>
         </w:rPr>
-        <w:tab/>
+        <w:t xml:space="preserve">       </w:t>
       </w:r>
       <w:r>
         <w:rPr>
           <w:rStyle w:val="15"/>
-          <w:rFonts w:hint="eastAsia" w:ascii="Consolas" w:hAnsi="Consolas" w:cs="Consolas"/>
+          <w:rFonts w:ascii="Consolas" w:hAnsi="Consolas" w:eastAsia="Consolas" w:cs="Consolas"/>
+          <w:b/>
+          <w:bCs/>
           <w:i w:val="0"/>
           <w:caps w:val="0"/>
-          <w:color w:val="121212"/>
+          <w:color w:val="FF0000"/>
           <w:spacing w:val="0"/>
           <w:sz w:val="18"/>
           <w:szCs w:val="18"/>
           <w:shd w:val="clear" w:fill="F6F6F6"/>
-          <w:lang w:val="en-US" w:eastAsia="zh-CN"/>
-        </w:rPr>
-        <w:t xml:space="preserve">  </w:t>
+        </w:rPr>
+        <w:t>it.remove();</w:t>
       </w:r>
       <w:r>
         <w:rPr>
           <w:rStyle w:val="15"/>
-          <w:rFonts w:ascii="Consolas" w:hAnsi="Consolas" w:eastAsia="Consolas" w:cs="Consolas"/>
+          <w:rFonts w:hint="eastAsia" w:ascii="Consolas" w:hAnsi="Consolas" w:cs="Consolas"/>
+          <w:b/>
+          <w:bCs/>
           <w:i w:val="0"/>
           <w:caps w:val="0"/>
-          <w:color w:val="121212"/>
+          <w:color w:val="FF0000"/>
           <w:spacing w:val="0"/>
           <w:sz w:val="18"/>
           <w:szCs w:val="18"/>
           <w:shd w:val="clear" w:fill="F6F6F6"/>
-        </w:rPr>
-        <w:t>continue;</w:t>
+          <w:lang w:val="en-US" w:eastAsia="zh-CN"/>
+        </w:rPr>
+        <w:t xml:space="preserve"> //处理完之后  删除当前channel ， 不然会重复操作数据</w:t>
+      </w:r>
+    </w:p>
+    <w:p>
+      <w:pPr>
+        <w:numPr>
+          <w:ilvl w:val="0"/>
+          <w:numId w:val="0"/>
+        </w:numPr>
+        <w:ind w:left="840" w:leftChars="0" w:firstLine="420" w:firstLineChars="0"/>
+        <w:rPr>
+          <w:rFonts w:hint="eastAsia"/>
+          <w:lang w:val="en-US" w:eastAsia="zh-CN"/>
+        </w:rPr>
+      </w:pPr>
+    </w:p>
+    <w:p>
+      <w:pPr>
+        <w:numPr>
+          <w:ilvl w:val="0"/>
+          <w:numId w:val="0"/>
+        </w:numPr>
+        <w:rPr>
+          <w:rFonts w:hint="default"/>
+          <w:lang w:val="en-US" w:eastAsia="zh-CN"/>
+        </w:rPr>
+      </w:pPr>
+      <w:r>
+        <w:rPr>
+          <w:rFonts w:hint="eastAsia"/>
+          <w:lang w:val="en-US" w:eastAsia="zh-CN"/>
+        </w:rPr>
+        <w:t>完整 ：</w:t>
       </w:r>
     </w:p>
     <w:p>
@@ -42903,16 +44802,6 @@
         <w:spacing w:before="0" w:beforeAutospacing="0" w:after="0" w:afterAutospacing="0"/>
         <w:ind w:left="0" w:right="0" w:firstLine="0"/>
         <w:rPr>
-          <w:i w:val="0"/>
-          <w:caps w:val="0"/>
-          <w:color w:val="121212"/>
-          <w:spacing w:val="0"/>
-          <w:sz w:val="18"/>
-          <w:szCs w:val="18"/>
-        </w:rPr>
-      </w:pPr>
-      <w:r>
-        <w:rPr>
           <w:rStyle w:val="15"/>
           <w:rFonts w:ascii="Consolas" w:hAnsi="Consolas" w:eastAsia="Consolas" w:cs="Consolas"/>
           <w:i w:val="0"/>
@@ -42923,8 +44812,7 @@
           <w:szCs w:val="18"/>
           <w:shd w:val="clear" w:fill="F6F6F6"/>
         </w:rPr>
-        <w:t xml:space="preserve">    </w:t>
-      </w:r>
+      </w:pPr>
       <w:r>
         <w:rPr>
           <w:rStyle w:val="15"/>
@@ -42943,21 +44831,6 @@
       <w:r>
         <w:rPr>
           <w:rStyle w:val="15"/>
-          <w:rFonts w:hint="eastAsia" w:ascii="Consolas" w:hAnsi="Consolas" w:cs="Consolas"/>
-          <w:i w:val="0"/>
-          <w:caps w:val="0"/>
-          <w:color w:val="121212"/>
-          <w:spacing w:val="0"/>
-          <w:sz w:val="18"/>
-          <w:szCs w:val="18"/>
-          <w:shd w:val="clear" w:fill="F6F6F6"/>
-          <w:lang w:val="en-US" w:eastAsia="zh-CN"/>
-        </w:rPr>
-        <w:tab/>
-      </w:r>
-      <w:r>
-        <w:rPr>
-          <w:rStyle w:val="15"/>
           <w:rFonts w:ascii="Consolas" w:hAnsi="Consolas" w:eastAsia="Consolas" w:cs="Consolas"/>
           <w:i w:val="0"/>
           <w:caps w:val="0"/>
@@ -42967,7 +44840,7 @@
           <w:szCs w:val="18"/>
           <w:shd w:val="clear" w:fill="F6F6F6"/>
         </w:rPr>
-        <w:t>}</w:t>
+        <w:t xml:space="preserve"> ServerSocketChannel ssc = ServerSocketChannel.open();</w:t>
       </w:r>
     </w:p>
     <w:p>
@@ -42989,7 +44862,7 @@
         <w:ind w:left="0" w:right="0" w:firstLine="0"/>
         <w:rPr>
           <w:rStyle w:val="15"/>
-          <w:rFonts w:hint="default" w:ascii="Consolas" w:hAnsi="Consolas" w:cs="Consolas"/>
+          <w:rFonts w:ascii="Consolas" w:hAnsi="Consolas" w:eastAsia="Consolas" w:cs="Consolas"/>
           <w:i w:val="0"/>
           <w:caps w:val="0"/>
           <w:color w:val="121212"/>
@@ -42997,13 +44870,12 @@
           <w:sz w:val="18"/>
           <w:szCs w:val="18"/>
           <w:shd w:val="clear" w:fill="F6F6F6"/>
-          <w:lang w:val="en-US" w:eastAsia="zh-CN"/>
         </w:rPr>
       </w:pPr>
       <w:r>
         <w:rPr>
           <w:rStyle w:val="15"/>
-          <w:rFonts w:hint="eastAsia" w:ascii="Consolas" w:hAnsi="Consolas" w:cs="Consolas"/>
+          <w:rFonts w:ascii="Consolas" w:hAnsi="Consolas" w:eastAsia="Consolas" w:cs="Consolas"/>
           <w:i w:val="0"/>
           <w:caps w:val="0"/>
           <w:color w:val="121212"/>
@@ -43011,39 +44883,8 @@
           <w:sz w:val="18"/>
           <w:szCs w:val="18"/>
           <w:shd w:val="clear" w:fill="F6F6F6"/>
-          <w:lang w:val="en-US" w:eastAsia="zh-CN"/>
-        </w:rPr>
-        <w:tab/>
-      </w:r>
-      <w:r>
-        <w:rPr>
-          <w:rStyle w:val="15"/>
-          <w:rFonts w:hint="eastAsia" w:ascii="Consolas" w:hAnsi="Consolas" w:cs="Consolas"/>
-          <w:i w:val="0"/>
-          <w:caps w:val="0"/>
-          <w:color w:val="121212"/>
-          <w:spacing w:val="0"/>
-          <w:sz w:val="18"/>
-          <w:szCs w:val="18"/>
-          <w:shd w:val="clear" w:fill="F6F6F6"/>
-          <w:lang w:val="en-US" w:eastAsia="zh-CN"/>
-        </w:rPr>
-        <w:tab/>
-      </w:r>
-      <w:r>
-        <w:rPr>
-          <w:rStyle w:val="15"/>
-          <w:rFonts w:hint="eastAsia" w:ascii="Consolas" w:hAnsi="Consolas" w:cs="Consolas"/>
-          <w:i w:val="0"/>
-          <w:caps w:val="0"/>
-          <w:color w:val="121212"/>
-          <w:spacing w:val="0"/>
-          <w:sz w:val="18"/>
-          <w:szCs w:val="18"/>
-          <w:shd w:val="clear" w:fill="F6F6F6"/>
-          <w:lang w:val="en-US" w:eastAsia="zh-CN"/>
-        </w:rPr>
-        <w:tab/>
+        </w:rPr>
+        <w:t xml:space="preserve">            ssc.socket().bind(new InetSocketAddress("127.0.0.1", 8000));</w:t>
       </w:r>
     </w:p>
     <w:p>
@@ -43064,6 +44905,18 @@
         <w:spacing w:before="0" w:beforeAutospacing="0" w:after="0" w:afterAutospacing="0"/>
         <w:ind w:left="0" w:right="0" w:firstLine="0"/>
         <w:rPr>
+          <w:rFonts w:hint="default" w:eastAsia="宋体"/>
+          <w:i w:val="0"/>
+          <w:caps w:val="0"/>
+          <w:color w:val="121212"/>
+          <w:spacing w:val="0"/>
+          <w:sz w:val="18"/>
+          <w:szCs w:val="18"/>
+          <w:lang w:val="en-US" w:eastAsia="zh-CN"/>
+        </w:rPr>
+      </w:pPr>
+      <w:r>
+        <w:rPr>
           <w:rStyle w:val="15"/>
           <w:rFonts w:ascii="Consolas" w:hAnsi="Consolas" w:eastAsia="Consolas" w:cs="Consolas"/>
           <w:i w:val="0"/>
@@ -43074,7 +44927,8 @@
           <w:szCs w:val="18"/>
           <w:shd w:val="clear" w:fill="F6F6F6"/>
         </w:rPr>
-      </w:pPr>
+        <w:t xml:space="preserve">            ssc.configureBlocking(false);</w:t>
+      </w:r>
       <w:r>
         <w:rPr>
           <w:rStyle w:val="15"/>
@@ -43088,36 +44942,7 @@
           <w:shd w:val="clear" w:fill="F6F6F6"/>
           <w:lang w:val="en-US" w:eastAsia="zh-CN"/>
         </w:rPr>
-        <w:tab/>
-      </w:r>
-      <w:r>
-        <w:rPr>
-          <w:rStyle w:val="15"/>
-          <w:rFonts w:hint="eastAsia" w:ascii="Consolas" w:hAnsi="Consolas" w:cs="Consolas"/>
-          <w:i w:val="0"/>
-          <w:caps w:val="0"/>
-          <w:color w:val="121212"/>
-          <w:spacing w:val="0"/>
-          <w:sz w:val="18"/>
-          <w:szCs w:val="18"/>
-          <w:shd w:val="clear" w:fill="F6F6F6"/>
-          <w:lang w:val="en-US" w:eastAsia="zh-CN"/>
-        </w:rPr>
-        <w:tab/>
-      </w:r>
-      <w:r>
-        <w:rPr>
-          <w:rStyle w:val="15"/>
-          <w:rFonts w:ascii="Consolas" w:hAnsi="Consolas" w:eastAsia="Consolas" w:cs="Consolas"/>
-          <w:i w:val="0"/>
-          <w:caps w:val="0"/>
-          <w:color w:val="121212"/>
-          <w:spacing w:val="0"/>
-          <w:sz w:val="18"/>
-          <w:szCs w:val="18"/>
-          <w:shd w:val="clear" w:fill="F6F6F6"/>
-        </w:rPr>
-        <w:t>Set&lt;SelectionKey&gt; selectedKeys = selector.selectedKeys();</w:t>
+        <w:t xml:space="preserve">  //设置非阻塞</w:t>
       </w:r>
     </w:p>
     <w:p>
@@ -43138,30 +44963,6 @@
         <w:spacing w:before="0" w:beforeAutospacing="0" w:after="0" w:afterAutospacing="0"/>
         <w:ind w:left="0" w:right="0" w:firstLine="0"/>
         <w:rPr>
-          <w:i w:val="0"/>
-          <w:caps w:val="0"/>
-          <w:color w:val="121212"/>
-          <w:spacing w:val="0"/>
-          <w:sz w:val="18"/>
-          <w:szCs w:val="18"/>
-        </w:rPr>
-      </w:pPr>
-      <w:r>
-        <w:rPr>
-          <w:rStyle w:val="15"/>
-          <w:rFonts w:ascii="Consolas" w:hAnsi="Consolas" w:eastAsia="Consolas" w:cs="Consolas"/>
-          <w:i w:val="0"/>
-          <w:caps w:val="0"/>
-          <w:color w:val="121212"/>
-          <w:spacing w:val="0"/>
-          <w:sz w:val="18"/>
-          <w:szCs w:val="18"/>
-          <w:shd w:val="clear" w:fill="F6F6F6"/>
-        </w:rPr>
-        <w:t xml:space="preserve">    </w:t>
-      </w:r>
-      <w:r>
-        <w:rPr>
           <w:rStyle w:val="15"/>
           <w:rFonts w:hint="eastAsia" w:ascii="Consolas" w:hAnsi="Consolas" w:cs="Consolas"/>
           <w:i w:val="0"/>
@@ -43173,8 +44974,7 @@
           <w:shd w:val="clear" w:fill="F6F6F6"/>
           <w:lang w:val="en-US" w:eastAsia="zh-CN"/>
         </w:rPr>
-        <w:tab/>
-      </w:r>
+      </w:pPr>
       <w:r>
         <w:rPr>
           <w:rStyle w:val="15"/>
@@ -43189,20 +44989,6 @@
           <w:lang w:val="en-US" w:eastAsia="zh-CN"/>
         </w:rPr>
         <w:tab/>
-      </w:r>
-      <w:r>
-        <w:rPr>
-          <w:rStyle w:val="15"/>
-          <w:rFonts w:ascii="Consolas" w:hAnsi="Consolas" w:eastAsia="Consolas" w:cs="Consolas"/>
-          <w:i w:val="0"/>
-          <w:caps w:val="0"/>
-          <w:color w:val="121212"/>
-          <w:spacing w:val="0"/>
-          <w:sz w:val="18"/>
-          <w:szCs w:val="18"/>
-          <w:shd w:val="clear" w:fill="F6F6F6"/>
-        </w:rPr>
-        <w:t>Iterator&lt;SelectionKey&gt; it = selectedKeys.iterator();</w:t>
       </w:r>
     </w:p>
     <w:p>
@@ -43224,7 +45010,7 @@
         <w:ind w:left="0" w:right="0" w:firstLine="0"/>
         <w:rPr>
           <w:rStyle w:val="15"/>
-          <w:rFonts w:ascii="Consolas" w:hAnsi="Consolas" w:eastAsia="Consolas" w:cs="Consolas"/>
+          <w:rFonts w:hint="default" w:ascii="Consolas" w:hAnsi="Consolas" w:eastAsia="宋体" w:cs="Consolas"/>
           <w:i w:val="0"/>
           <w:caps w:val="0"/>
           <w:color w:val="121212"/>
@@ -43232,8 +45018,24 @@
           <w:sz w:val="18"/>
           <w:szCs w:val="18"/>
           <w:shd w:val="clear" w:fill="F6F6F6"/>
-        </w:rPr>
-      </w:pPr>
+          <w:lang w:val="en-US" w:eastAsia="zh-CN"/>
+        </w:rPr>
+      </w:pPr>
+      <w:r>
+        <w:rPr>
+          <w:rStyle w:val="15"/>
+          <w:rFonts w:hint="eastAsia" w:ascii="Consolas" w:hAnsi="Consolas" w:cs="Consolas"/>
+          <w:i w:val="0"/>
+          <w:caps w:val="0"/>
+          <w:color w:val="121212"/>
+          <w:spacing w:val="0"/>
+          <w:sz w:val="18"/>
+          <w:szCs w:val="18"/>
+          <w:shd w:val="clear" w:fill="F6F6F6"/>
+          <w:lang w:val="en-US" w:eastAsia="zh-CN"/>
+        </w:rPr>
+        <w:tab/>
+      </w:r>
       <w:r>
         <w:rPr>
           <w:rStyle w:val="15"/>
@@ -43246,51 +45048,7 @@
           <w:szCs w:val="18"/>
           <w:shd w:val="clear" w:fill="F6F6F6"/>
         </w:rPr>
-        <w:t xml:space="preserve">    </w:t>
-      </w:r>
-      <w:r>
-        <w:rPr>
-          <w:rStyle w:val="15"/>
-          <w:rFonts w:hint="eastAsia" w:ascii="Consolas" w:hAnsi="Consolas" w:cs="Consolas"/>
-          <w:i w:val="0"/>
-          <w:caps w:val="0"/>
-          <w:color w:val="121212"/>
-          <w:spacing w:val="0"/>
-          <w:sz w:val="18"/>
-          <w:szCs w:val="18"/>
-          <w:shd w:val="clear" w:fill="F6F6F6"/>
-          <w:lang w:val="en-US" w:eastAsia="zh-CN"/>
-        </w:rPr>
-        <w:tab/>
-      </w:r>
-      <w:r>
-        <w:rPr>
-          <w:rStyle w:val="15"/>
-          <w:rFonts w:hint="eastAsia" w:ascii="Consolas" w:hAnsi="Consolas" w:cs="Consolas"/>
-          <w:i w:val="0"/>
-          <w:caps w:val="0"/>
-          <w:color w:val="121212"/>
-          <w:spacing w:val="0"/>
-          <w:sz w:val="18"/>
-          <w:szCs w:val="18"/>
-          <w:shd w:val="clear" w:fill="F6F6F6"/>
-          <w:lang w:val="en-US" w:eastAsia="zh-CN"/>
-        </w:rPr>
-        <w:tab/>
-      </w:r>
-      <w:r>
-        <w:rPr>
-          <w:rStyle w:val="15"/>
-          <w:rFonts w:ascii="Consolas" w:hAnsi="Consolas" w:eastAsia="Consolas" w:cs="Consolas"/>
-          <w:i w:val="0"/>
-          <w:caps w:val="0"/>
-          <w:color w:val="121212"/>
-          <w:spacing w:val="0"/>
-          <w:sz w:val="18"/>
-          <w:szCs w:val="18"/>
-          <w:shd w:val="clear" w:fill="F6F6F6"/>
-        </w:rPr>
-        <w:t>while(it.hasNext()) {</w:t>
+        <w:t xml:space="preserve"> Selector selector = Selector.open();</w:t>
       </w:r>
     </w:p>
     <w:p>
@@ -43325,7 +45083,7 @@
       <w:r>
         <w:rPr>
           <w:rStyle w:val="15"/>
-          <w:rFonts w:ascii="Consolas" w:hAnsi="Consolas" w:eastAsia="Consolas" w:cs="Consolas"/>
+          <w:rFonts w:hint="eastAsia" w:ascii="Consolas" w:hAnsi="Consolas" w:cs="Consolas"/>
           <w:i w:val="0"/>
           <w:caps w:val="0"/>
           <w:color w:val="121212"/>
@@ -43333,8 +45091,9 @@
           <w:sz w:val="18"/>
           <w:szCs w:val="18"/>
           <w:shd w:val="clear" w:fill="F6F6F6"/>
-        </w:rPr>
-        <w:t xml:space="preserve">        </w:t>
+          <w:lang w:val="en-US" w:eastAsia="zh-CN"/>
+        </w:rPr>
+        <w:tab/>
       </w:r>
       <w:r>
         <w:rPr>
@@ -43349,37 +45108,7 @@
           <w:shd w:val="clear" w:fill="F6F6F6"/>
           <w:lang w:val="en-US" w:eastAsia="zh-CN"/>
         </w:rPr>
-        <w:t xml:space="preserve">  </w:t>
-      </w:r>
-      <w:r>
-        <w:rPr>
-          <w:rStyle w:val="15"/>
-          <w:rFonts w:hint="eastAsia" w:ascii="Consolas" w:hAnsi="Consolas" w:cs="Consolas"/>
-          <w:i w:val="0"/>
-          <w:caps w:val="0"/>
-          <w:color w:val="121212"/>
-          <w:spacing w:val="0"/>
-          <w:sz w:val="18"/>
-          <w:szCs w:val="18"/>
-          <w:shd w:val="clear" w:fill="F6F6F6"/>
-          <w:lang w:val="en-US" w:eastAsia="zh-CN"/>
-        </w:rPr>
-        <w:tab/>
-      </w:r>
-      <w:r>
-        <w:rPr>
-          <w:rStyle w:val="15"/>
-          <w:rFonts w:hint="eastAsia" w:ascii="Consolas" w:hAnsi="Consolas" w:cs="Consolas"/>
-          <w:i w:val="0"/>
-          <w:caps w:val="0"/>
-          <w:color w:val="121212"/>
-          <w:spacing w:val="0"/>
-          <w:sz w:val="18"/>
-          <w:szCs w:val="18"/>
-          <w:shd w:val="clear" w:fill="F6F6F6"/>
-          <w:lang w:val="en-US" w:eastAsia="zh-CN"/>
-        </w:rPr>
-        <w:tab/>
+        <w:t xml:space="preserve"> </w:t>
       </w:r>
       <w:r>
         <w:rPr>
@@ -43393,7 +45122,7 @@
           <w:szCs w:val="18"/>
           <w:shd w:val="clear" w:fill="F6F6F6"/>
         </w:rPr>
-        <w:t>SelectionKey key = it.next();</w:t>
+        <w:t>// 注册 channel，并且指定感兴趣的事件是 Accept</w:t>
       </w:r>
     </w:p>
     <w:p>
@@ -43414,6 +45143,16 @@
         <w:spacing w:before="0" w:beforeAutospacing="0" w:after="0" w:afterAutospacing="0"/>
         <w:ind w:left="0" w:right="0" w:firstLine="0"/>
         <w:rPr>
+          <w:i w:val="0"/>
+          <w:caps w:val="0"/>
+          <w:color w:val="121212"/>
+          <w:spacing w:val="0"/>
+          <w:sz w:val="18"/>
+          <w:szCs w:val="18"/>
+        </w:rPr>
+      </w:pPr>
+      <w:r>
+        <w:rPr>
           <w:rStyle w:val="15"/>
           <w:rFonts w:ascii="Consolas" w:hAnsi="Consolas" w:eastAsia="Consolas" w:cs="Consolas"/>
           <w:i w:val="0"/>
@@ -43424,20 +45163,7 @@
           <w:szCs w:val="18"/>
           <w:shd w:val="clear" w:fill="F6F6F6"/>
         </w:rPr>
-      </w:pPr>
-      <w:r>
-        <w:rPr>
-          <w:rStyle w:val="15"/>
-          <w:rFonts w:ascii="Consolas" w:hAnsi="Consolas" w:eastAsia="Consolas" w:cs="Consolas"/>
-          <w:i w:val="0"/>
-          <w:caps w:val="0"/>
-          <w:color w:val="121212"/>
-          <w:spacing w:val="0"/>
-          <w:sz w:val="18"/>
-          <w:szCs w:val="18"/>
-          <w:shd w:val="clear" w:fill="F6F6F6"/>
-        </w:rPr>
-        <w:t xml:space="preserve">        </w:t>
+        <w:t xml:space="preserve">            ssc.register(selector, SelectionKey.OP_ACCEPT);</w:t>
       </w:r>
     </w:p>
     <w:p>
@@ -43459,7 +45185,7 @@
         <w:ind w:left="0" w:right="0" w:firstLine="0"/>
         <w:rPr>
           <w:rStyle w:val="15"/>
-          <w:rFonts w:ascii="Consolas" w:hAnsi="Consolas" w:eastAsia="Consolas" w:cs="Consolas"/>
+          <w:rFonts w:hint="eastAsia" w:ascii="Consolas" w:hAnsi="Consolas" w:cs="Consolas"/>
           <w:i w:val="0"/>
           <w:caps w:val="0"/>
           <w:color w:val="121212"/>
@@ -43467,8 +45193,39 @@
           <w:sz w:val="18"/>
           <w:szCs w:val="18"/>
           <w:shd w:val="clear" w:fill="F6F6F6"/>
-        </w:rPr>
-      </w:pPr>
+          <w:lang w:val="en-US" w:eastAsia="zh-CN"/>
+        </w:rPr>
+      </w:pPr>
+      <w:r>
+        <w:rPr>
+          <w:rStyle w:val="15"/>
+          <w:rFonts w:hint="eastAsia" w:ascii="Consolas" w:hAnsi="Consolas" w:cs="Consolas"/>
+          <w:i w:val="0"/>
+          <w:caps w:val="0"/>
+          <w:color w:val="121212"/>
+          <w:spacing w:val="0"/>
+          <w:sz w:val="18"/>
+          <w:szCs w:val="18"/>
+          <w:shd w:val="clear" w:fill="F6F6F6"/>
+          <w:lang w:val="en-US" w:eastAsia="zh-CN"/>
+        </w:rPr>
+        <w:tab/>
+      </w:r>
+      <w:r>
+        <w:rPr>
+          <w:rStyle w:val="15"/>
+          <w:rFonts w:hint="eastAsia" w:ascii="Consolas" w:hAnsi="Consolas" w:cs="Consolas"/>
+          <w:i w:val="0"/>
+          <w:caps w:val="0"/>
+          <w:color w:val="121212"/>
+          <w:spacing w:val="0"/>
+          <w:sz w:val="18"/>
+          <w:szCs w:val="18"/>
+          <w:shd w:val="clear" w:fill="F6F6F6"/>
+          <w:lang w:val="en-US" w:eastAsia="zh-CN"/>
+        </w:rPr>
+        <w:t xml:space="preserve">  </w:t>
+      </w:r>
       <w:r>
         <w:rPr>
           <w:rStyle w:val="15"/>
@@ -43481,7 +45238,7 @@
           <w:szCs w:val="18"/>
           <w:shd w:val="clear" w:fill="F6F6F6"/>
         </w:rPr>
-        <w:t xml:space="preserve">        </w:t>
+        <w:t>selector</w:t>
       </w:r>
       <w:r>
         <w:rPr>
@@ -43496,36 +45253,7 @@
           <w:shd w:val="clear" w:fill="F6F6F6"/>
           <w:lang w:val="en-US" w:eastAsia="zh-CN"/>
         </w:rPr>
-        <w:t xml:space="preserve">     </w:t>
-      </w:r>
-      <w:r>
-        <w:rPr>
-          <w:rStyle w:val="15"/>
-          <w:rFonts w:hint="eastAsia" w:ascii="Consolas" w:hAnsi="Consolas" w:cs="Consolas"/>
-          <w:i w:val="0"/>
-          <w:caps w:val="0"/>
-          <w:color w:val="121212"/>
-          <w:spacing w:val="0"/>
-          <w:sz w:val="18"/>
-          <w:szCs w:val="18"/>
-          <w:shd w:val="clear" w:fill="F6F6F6"/>
-          <w:lang w:val="en-US" w:eastAsia="zh-CN"/>
-        </w:rPr>
-        <w:tab/>
-      </w:r>
-      <w:r>
-        <w:rPr>
-          <w:rStyle w:val="15"/>
-          <w:rFonts w:ascii="Consolas" w:hAnsi="Consolas" w:eastAsia="Consolas" w:cs="Consolas"/>
-          <w:i w:val="0"/>
-          <w:caps w:val="0"/>
-          <w:color w:val="121212"/>
-          <w:spacing w:val="0"/>
-          <w:sz w:val="18"/>
-          <w:szCs w:val="18"/>
-          <w:shd w:val="clear" w:fill="F6F6F6"/>
-        </w:rPr>
-        <w:t>if(key.isAcceptable()) {</w:t>
+        <w:t>.select(2s) ;</w:t>
       </w:r>
     </w:p>
     <w:p>
@@ -43547,7 +45275,7 @@
         <w:ind w:left="0" w:right="0" w:firstLine="0"/>
         <w:rPr>
           <w:rStyle w:val="15"/>
-          <w:rFonts w:ascii="Consolas" w:hAnsi="Consolas" w:eastAsia="Consolas" w:cs="Consolas"/>
+          <w:rFonts w:hint="default" w:ascii="Consolas" w:hAnsi="Consolas" w:cs="Consolas"/>
           <w:i w:val="0"/>
           <w:caps w:val="0"/>
           <w:color w:val="121212"/>
@@ -43555,66 +45283,9 @@
           <w:sz w:val="18"/>
           <w:szCs w:val="18"/>
           <w:shd w:val="clear" w:fill="F6F6F6"/>
-        </w:rPr>
-      </w:pPr>
-      <w:r>
-        <w:rPr>
-          <w:rStyle w:val="15"/>
-          <w:rFonts w:ascii="Consolas" w:hAnsi="Consolas" w:eastAsia="Consolas" w:cs="Consolas"/>
-          <w:i w:val="0"/>
-          <w:caps w:val="0"/>
-          <w:color w:val="121212"/>
-          <w:spacing w:val="0"/>
-          <w:sz w:val="18"/>
-          <w:szCs w:val="18"/>
-          <w:shd w:val="clear" w:fill="F6F6F6"/>
-        </w:rPr>
-        <w:t xml:space="preserve">            </w:t>
-      </w:r>
-      <w:r>
-        <w:rPr>
-          <w:rStyle w:val="15"/>
-          <w:rFonts w:hint="eastAsia" w:ascii="Consolas" w:hAnsi="Consolas" w:cs="Consolas"/>
-          <w:i w:val="0"/>
-          <w:caps w:val="0"/>
-          <w:color w:val="121212"/>
-          <w:spacing w:val="0"/>
-          <w:sz w:val="18"/>
-          <w:szCs w:val="18"/>
-          <w:shd w:val="clear" w:fill="F6F6F6"/>
-          <w:lang w:val="en-US" w:eastAsia="zh-CN"/>
-        </w:rPr>
-        <w:tab/>
-      </w:r>
-      <w:r>
-        <w:rPr>
-          <w:rStyle w:val="15"/>
-          <w:rFonts w:hint="eastAsia" w:ascii="Consolas" w:hAnsi="Consolas" w:cs="Consolas"/>
-          <w:i w:val="0"/>
-          <w:caps w:val="0"/>
-          <w:color w:val="121212"/>
-          <w:spacing w:val="0"/>
-          <w:sz w:val="18"/>
-          <w:szCs w:val="18"/>
-          <w:shd w:val="clear" w:fill="F6F6F6"/>
-          <w:lang w:val="en-US" w:eastAsia="zh-CN"/>
-        </w:rPr>
-        <w:t xml:space="preserve">    </w:t>
-      </w:r>
-      <w:r>
-        <w:rPr>
-          <w:rStyle w:val="15"/>
-          <w:rFonts w:ascii="Consolas" w:hAnsi="Consolas" w:eastAsia="Consolas" w:cs="Consolas"/>
-          <w:i w:val="0"/>
-          <w:caps w:val="0"/>
-          <w:color w:val="121212"/>
-          <w:spacing w:val="0"/>
-          <w:sz w:val="18"/>
-          <w:szCs w:val="18"/>
-          <w:shd w:val="clear" w:fill="F6F6F6"/>
-        </w:rPr>
-        <w:t>// 接受连接</w:t>
-      </w:r>
+          <w:lang w:val="en-US" w:eastAsia="zh-CN"/>
+        </w:rPr>
+      </w:pPr>
     </w:p>
     <w:p>
       <w:pPr>
@@ -43648,35 +45319,6 @@
       <w:r>
         <w:rPr>
           <w:rStyle w:val="15"/>
-          <w:rFonts w:ascii="Consolas" w:hAnsi="Consolas" w:eastAsia="Consolas" w:cs="Consolas"/>
-          <w:i w:val="0"/>
-          <w:caps w:val="0"/>
-          <w:color w:val="121212"/>
-          <w:spacing w:val="0"/>
-          <w:sz w:val="18"/>
-          <w:szCs w:val="18"/>
-          <w:shd w:val="clear" w:fill="F6F6F6"/>
-        </w:rPr>
-        <w:t xml:space="preserve">        </w:t>
-      </w:r>
-      <w:r>
-        <w:rPr>
-          <w:rStyle w:val="15"/>
-          <w:rFonts w:hint="eastAsia" w:ascii="Consolas" w:hAnsi="Consolas" w:cs="Consolas"/>
-          <w:i w:val="0"/>
-          <w:caps w:val="0"/>
-          <w:color w:val="121212"/>
-          <w:spacing w:val="0"/>
-          <w:sz w:val="18"/>
-          <w:szCs w:val="18"/>
-          <w:shd w:val="clear" w:fill="F6F6F6"/>
-          <w:lang w:val="en-US" w:eastAsia="zh-CN"/>
-        </w:rPr>
-        <w:t xml:space="preserve">    </w:t>
-      </w:r>
-      <w:r>
-        <w:rPr>
-          <w:rStyle w:val="15"/>
           <w:rFonts w:hint="eastAsia" w:ascii="Consolas" w:hAnsi="Consolas" w:cs="Consolas"/>
           <w:i w:val="0"/>
           <w:caps w:val="0"/>
@@ -43701,7 +45343,7 @@
           <w:szCs w:val="18"/>
           <w:shd w:val="clear" w:fill="F6F6F6"/>
         </w:rPr>
-        <w:t>} else if (key.isReadable()) {</w:t>
+        <w:t>while(true) {</w:t>
       </w:r>
     </w:p>
     <w:p>
@@ -43723,7 +45365,7 @@
         <w:ind w:left="0" w:right="0" w:firstLine="0"/>
         <w:rPr>
           <w:rStyle w:val="15"/>
-          <w:rFonts w:hint="default" w:ascii="Consolas" w:hAnsi="Consolas" w:eastAsia="宋体" w:cs="Consolas"/>
+          <w:rFonts w:ascii="Consolas" w:hAnsi="Consolas" w:eastAsia="Consolas" w:cs="Consolas"/>
           <w:i w:val="0"/>
           <w:caps w:val="0"/>
           <w:color w:val="121212"/>
@@ -43731,7 +45373,6 @@
           <w:sz w:val="18"/>
           <w:szCs w:val="18"/>
           <w:shd w:val="clear" w:fill="F6F6F6"/>
-          <w:lang w:val="en-US" w:eastAsia="zh-CN"/>
         </w:rPr>
       </w:pPr>
       <w:r>
@@ -43746,7 +45387,7 @@
           <w:szCs w:val="18"/>
           <w:shd w:val="clear" w:fill="F6F6F6"/>
         </w:rPr>
-        <w:t xml:space="preserve">            </w:t>
+        <w:t xml:space="preserve">    </w:t>
       </w:r>
       <w:r>
         <w:rPr>
@@ -43776,7 +45417,7 @@
           <w:shd w:val="clear" w:fill="F6F6F6"/>
           <w:lang w:val="en-US" w:eastAsia="zh-CN"/>
         </w:rPr>
-        <w:t xml:space="preserve">    </w:t>
+        <w:tab/>
       </w:r>
       <w:r>
         <w:rPr>
@@ -43790,67 +45431,7 @@
           <w:szCs w:val="18"/>
           <w:shd w:val="clear" w:fill="F6F6F6"/>
         </w:rPr>
-        <w:t xml:space="preserve">// </w:t>
-      </w:r>
-      <w:r>
-        <w:rPr>
-          <w:rStyle w:val="15"/>
-          <w:rFonts w:hint="eastAsia" w:ascii="Consolas" w:hAnsi="Consolas" w:cs="Consolas"/>
-          <w:i w:val="0"/>
-          <w:caps w:val="0"/>
-          <w:color w:val="121212"/>
-          <w:spacing w:val="0"/>
-          <w:sz w:val="18"/>
-          <w:szCs w:val="18"/>
-          <w:shd w:val="clear" w:fill="F6F6F6"/>
-          <w:lang w:eastAsia="zh-CN"/>
-        </w:rPr>
-        <w:t>创建</w:t>
-      </w:r>
-      <w:r>
-        <w:rPr>
-          <w:rStyle w:val="15"/>
-          <w:rFonts w:hint="eastAsia" w:ascii="Consolas" w:hAnsi="Consolas" w:cs="Consolas"/>
-          <w:i w:val="0"/>
-          <w:caps w:val="0"/>
-          <w:color w:val="121212"/>
-          <w:spacing w:val="0"/>
-          <w:sz w:val="18"/>
-          <w:szCs w:val="18"/>
-          <w:shd w:val="clear" w:fill="F6F6F6"/>
-          <w:lang w:val="en-US" w:eastAsia="zh-CN"/>
-        </w:rPr>
-        <w:t>buffer</w:t>
-      </w:r>
-      <w:r>
-        <w:rPr>
-          <w:rStyle w:val="15"/>
-          <w:rFonts w:hint="eastAsia" w:ascii="Consolas" w:hAnsi="Consolas" w:cs="Consolas"/>
-          <w:i w:val="0"/>
-          <w:caps w:val="0"/>
-          <w:color w:val="121212"/>
-          <w:spacing w:val="0"/>
-          <w:sz w:val="18"/>
-          <w:szCs w:val="18"/>
-          <w:shd w:val="clear" w:fill="F6F6F6"/>
-          <w:lang w:eastAsia="zh-CN"/>
-        </w:rPr>
-        <w:t>读数据</w:t>
-      </w:r>
-      <w:r>
-        <w:rPr>
-          <w:rStyle w:val="15"/>
-          <w:rFonts w:hint="eastAsia" w:ascii="Consolas" w:hAnsi="Consolas" w:cs="Consolas"/>
-          <w:i w:val="0"/>
-          <w:caps w:val="0"/>
-          <w:color w:val="121212"/>
-          <w:spacing w:val="0"/>
-          <w:sz w:val="18"/>
-          <w:szCs w:val="18"/>
-          <w:shd w:val="clear" w:fill="F6F6F6"/>
-          <w:lang w:val="en-US" w:eastAsia="zh-CN"/>
-        </w:rPr>
-        <w:t xml:space="preserve">   </w:t>
+        <w:t>int readyNum = selector.select();</w:t>
       </w:r>
     </w:p>
     <w:p>
@@ -43894,7 +45475,7 @@
           <w:szCs w:val="18"/>
           <w:shd w:val="clear" w:fill="F6F6F6"/>
         </w:rPr>
-        <w:t xml:space="preserve">        </w:t>
+        <w:t xml:space="preserve">    </w:t>
       </w:r>
       <w:r>
         <w:rPr>
@@ -43909,7 +45490,7 @@
           <w:shd w:val="clear" w:fill="F6F6F6"/>
           <w:lang w:val="en-US" w:eastAsia="zh-CN"/>
         </w:rPr>
-        <w:t xml:space="preserve">    </w:t>
+        <w:tab/>
       </w:r>
       <w:r>
         <w:rPr>
@@ -43938,7 +45519,7 @@
           <w:szCs w:val="18"/>
           <w:shd w:val="clear" w:fill="F6F6F6"/>
         </w:rPr>
-        <w:t>} else if (key.isWritable()) {</w:t>
+        <w:t>if (readyNum == 0) {</w:t>
       </w:r>
     </w:p>
     <w:p>
@@ -43960,7 +45541,7 @@
         <w:ind w:left="0" w:right="0" w:firstLine="0"/>
         <w:rPr>
           <w:rStyle w:val="15"/>
-          <w:rFonts w:hint="eastAsia" w:ascii="Consolas" w:hAnsi="Consolas" w:cs="Consolas"/>
+          <w:rFonts w:ascii="Consolas" w:hAnsi="Consolas" w:eastAsia="Consolas" w:cs="Consolas"/>
           <w:i w:val="0"/>
           <w:caps w:val="0"/>
           <w:color w:val="121212"/>
@@ -43968,7 +45549,6 @@
           <w:sz w:val="18"/>
           <w:szCs w:val="18"/>
           <w:shd w:val="clear" w:fill="F6F6F6"/>
-          <w:lang w:eastAsia="zh-CN"/>
         </w:rPr>
       </w:pPr>
       <w:r>
@@ -43983,7 +45563,7 @@
           <w:szCs w:val="18"/>
           <w:shd w:val="clear" w:fill="F6F6F6"/>
         </w:rPr>
-        <w:t xml:space="preserve">            </w:t>
+        <w:t xml:space="preserve">        </w:t>
       </w:r>
       <w:r>
         <w:rPr>
@@ -44013,7 +45593,22 @@
           <w:shd w:val="clear" w:fill="F6F6F6"/>
           <w:lang w:val="en-US" w:eastAsia="zh-CN"/>
         </w:rPr>
-        <w:t xml:space="preserve">    </w:t>
+        <w:tab/>
+      </w:r>
+      <w:r>
+        <w:rPr>
+          <w:rStyle w:val="15"/>
+          <w:rFonts w:hint="eastAsia" w:ascii="Consolas" w:hAnsi="Consolas" w:cs="Consolas"/>
+          <w:i w:val="0"/>
+          <w:caps w:val="0"/>
+          <w:color w:val="121212"/>
+          <w:spacing w:val="0"/>
+          <w:sz w:val="18"/>
+          <w:szCs w:val="18"/>
+          <w:shd w:val="clear" w:fill="F6F6F6"/>
+          <w:lang w:val="en-US" w:eastAsia="zh-CN"/>
+        </w:rPr>
+        <w:t xml:space="preserve">  </w:t>
       </w:r>
       <w:r>
         <w:rPr>
@@ -44027,52 +45622,7 @@
           <w:szCs w:val="18"/>
           <w:shd w:val="clear" w:fill="F6F6F6"/>
         </w:rPr>
-        <w:t xml:space="preserve">// </w:t>
-      </w:r>
-      <w:r>
-        <w:rPr>
-          <w:rStyle w:val="15"/>
-          <w:rFonts w:hint="eastAsia" w:ascii="Consolas" w:hAnsi="Consolas" w:cs="Consolas"/>
-          <w:i w:val="0"/>
-          <w:caps w:val="0"/>
-          <w:color w:val="121212"/>
-          <w:spacing w:val="0"/>
-          <w:sz w:val="18"/>
-          <w:szCs w:val="18"/>
-          <w:shd w:val="clear" w:fill="F6F6F6"/>
-          <w:lang w:eastAsia="zh-CN"/>
-        </w:rPr>
-        <w:t>创建</w:t>
-      </w:r>
-      <w:r>
-        <w:rPr>
-          <w:rStyle w:val="15"/>
-          <w:rFonts w:hint="eastAsia" w:ascii="Consolas" w:hAnsi="Consolas" w:cs="Consolas"/>
-          <w:i w:val="0"/>
-          <w:caps w:val="0"/>
-          <w:color w:val="121212"/>
-          <w:spacing w:val="0"/>
-          <w:sz w:val="18"/>
-          <w:szCs w:val="18"/>
-          <w:shd w:val="clear" w:fill="F6F6F6"/>
-          <w:lang w:val="en-US" w:eastAsia="zh-CN"/>
-        </w:rPr>
-        <w:t>buffer</w:t>
-      </w:r>
-      <w:r>
-        <w:rPr>
-          <w:rStyle w:val="15"/>
-          <w:rFonts w:hint="eastAsia" w:ascii="Consolas" w:hAnsi="Consolas" w:cs="Consolas"/>
-          <w:i w:val="0"/>
-          <w:caps w:val="0"/>
-          <w:color w:val="121212"/>
-          <w:spacing w:val="0"/>
-          <w:sz w:val="18"/>
-          <w:szCs w:val="18"/>
-          <w:shd w:val="clear" w:fill="F6F6F6"/>
-          <w:lang w:eastAsia="zh-CN"/>
-        </w:rPr>
-        <w:t>写数据</w:t>
+        <w:t>continue;</w:t>
       </w:r>
     </w:p>
     <w:p>
@@ -44093,6 +45643,16 @@
         <w:spacing w:before="0" w:beforeAutospacing="0" w:after="0" w:afterAutospacing="0"/>
         <w:ind w:left="0" w:right="0" w:firstLine="0"/>
         <w:rPr>
+          <w:i w:val="0"/>
+          <w:caps w:val="0"/>
+          <w:color w:val="121212"/>
+          <w:spacing w:val="0"/>
+          <w:sz w:val="18"/>
+          <w:szCs w:val="18"/>
+        </w:rPr>
+      </w:pPr>
+      <w:r>
+        <w:rPr>
           <w:rStyle w:val="15"/>
           <w:rFonts w:ascii="Consolas" w:hAnsi="Consolas" w:eastAsia="Consolas" w:cs="Consolas"/>
           <w:i w:val="0"/>
@@ -44103,20 +45663,7 @@
           <w:szCs w:val="18"/>
           <w:shd w:val="clear" w:fill="F6F6F6"/>
         </w:rPr>
-      </w:pPr>
-      <w:r>
-        <w:rPr>
-          <w:rStyle w:val="15"/>
-          <w:rFonts w:ascii="Consolas" w:hAnsi="Consolas" w:eastAsia="Consolas" w:cs="Consolas"/>
-          <w:i w:val="0"/>
-          <w:caps w:val="0"/>
-          <w:color w:val="121212"/>
-          <w:spacing w:val="0"/>
-          <w:sz w:val="18"/>
-          <w:szCs w:val="18"/>
-          <w:shd w:val="clear" w:fill="F6F6F6"/>
-        </w:rPr>
-        <w:t xml:space="preserve">        </w:t>
+        <w:t xml:space="preserve">    </w:t>
       </w:r>
       <w:r>
         <w:rPr>
@@ -44131,7 +45678,7 @@
           <w:shd w:val="clear" w:fill="F6F6F6"/>
           <w:lang w:val="en-US" w:eastAsia="zh-CN"/>
         </w:rPr>
-        <w:t xml:space="preserve">    </w:t>
+        <w:tab/>
       </w:r>
       <w:r>
         <w:rPr>
@@ -44182,6 +45729,1276 @@
         <w:ind w:left="0" w:right="0" w:firstLine="0"/>
         <w:rPr>
           <w:rStyle w:val="15"/>
+          <w:rFonts w:hint="default" w:ascii="Consolas" w:hAnsi="Consolas" w:cs="Consolas"/>
+          <w:i w:val="0"/>
+          <w:caps w:val="0"/>
+          <w:color w:val="121212"/>
+          <w:spacing w:val="0"/>
+          <w:sz w:val="18"/>
+          <w:szCs w:val="18"/>
+          <w:shd w:val="clear" w:fill="F6F6F6"/>
+          <w:lang w:val="en-US" w:eastAsia="zh-CN"/>
+        </w:rPr>
+      </w:pPr>
+      <w:r>
+        <w:rPr>
+          <w:rStyle w:val="15"/>
+          <w:rFonts w:hint="eastAsia" w:ascii="Consolas" w:hAnsi="Consolas" w:cs="Consolas"/>
+          <w:i w:val="0"/>
+          <w:caps w:val="0"/>
+          <w:color w:val="121212"/>
+          <w:spacing w:val="0"/>
+          <w:sz w:val="18"/>
+          <w:szCs w:val="18"/>
+          <w:shd w:val="clear" w:fill="F6F6F6"/>
+          <w:lang w:val="en-US" w:eastAsia="zh-CN"/>
+        </w:rPr>
+        <w:tab/>
+      </w:r>
+      <w:r>
+        <w:rPr>
+          <w:rStyle w:val="15"/>
+          <w:rFonts w:hint="eastAsia" w:ascii="Consolas" w:hAnsi="Consolas" w:cs="Consolas"/>
+          <w:i w:val="0"/>
+          <w:caps w:val="0"/>
+          <w:color w:val="121212"/>
+          <w:spacing w:val="0"/>
+          <w:sz w:val="18"/>
+          <w:szCs w:val="18"/>
+          <w:shd w:val="clear" w:fill="F6F6F6"/>
+          <w:lang w:val="en-US" w:eastAsia="zh-CN"/>
+        </w:rPr>
+        <w:tab/>
+      </w:r>
+      <w:r>
+        <w:rPr>
+          <w:rStyle w:val="15"/>
+          <w:rFonts w:hint="eastAsia" w:ascii="Consolas" w:hAnsi="Consolas" w:cs="Consolas"/>
+          <w:i w:val="0"/>
+          <w:caps w:val="0"/>
+          <w:color w:val="121212"/>
+          <w:spacing w:val="0"/>
+          <w:sz w:val="18"/>
+          <w:szCs w:val="18"/>
+          <w:shd w:val="clear" w:fill="F6F6F6"/>
+          <w:lang w:val="en-US" w:eastAsia="zh-CN"/>
+        </w:rPr>
+        <w:tab/>
+      </w:r>
+    </w:p>
+    <w:p>
+      <w:pPr>
+        <w:pStyle w:val="9"/>
+        <w:keepNext w:val="0"/>
+        <w:keepLines w:val="0"/>
+        <w:widowControl/>
+        <w:suppressLineNumbers w:val="0"/>
+        <w:pBdr>
+          <w:top w:val="none" w:color="auto" w:sz="0" w:space="0"/>
+          <w:left w:val="none" w:color="auto" w:sz="0" w:space="0"/>
+          <w:bottom w:val="none" w:color="auto" w:sz="0" w:space="0"/>
+          <w:right w:val="none" w:color="auto" w:sz="0" w:space="0"/>
+        </w:pBdr>
+        <w:shd w:val="clear" w:fill="F6F6F6"/>
+        <w:wordWrap/>
+        <w:spacing w:before="0" w:beforeAutospacing="0" w:after="0" w:afterAutospacing="0"/>
+        <w:ind w:left="0" w:right="0" w:firstLine="0"/>
+        <w:rPr>
+          <w:rStyle w:val="15"/>
+          <w:rFonts w:ascii="Consolas" w:hAnsi="Consolas" w:eastAsia="Consolas" w:cs="Consolas"/>
+          <w:i w:val="0"/>
+          <w:caps w:val="0"/>
+          <w:color w:val="121212"/>
+          <w:spacing w:val="0"/>
+          <w:sz w:val="18"/>
+          <w:szCs w:val="18"/>
+          <w:shd w:val="clear" w:fill="F6F6F6"/>
+        </w:rPr>
+      </w:pPr>
+      <w:r>
+        <w:rPr>
+          <w:rStyle w:val="15"/>
+          <w:rFonts w:hint="eastAsia" w:ascii="Consolas" w:hAnsi="Consolas" w:cs="Consolas"/>
+          <w:i w:val="0"/>
+          <w:caps w:val="0"/>
+          <w:color w:val="121212"/>
+          <w:spacing w:val="0"/>
+          <w:sz w:val="18"/>
+          <w:szCs w:val="18"/>
+          <w:shd w:val="clear" w:fill="F6F6F6"/>
+          <w:lang w:val="en-US" w:eastAsia="zh-CN"/>
+        </w:rPr>
+        <w:tab/>
+      </w:r>
+      <w:r>
+        <w:rPr>
+          <w:rStyle w:val="15"/>
+          <w:rFonts w:hint="eastAsia" w:ascii="Consolas" w:hAnsi="Consolas" w:cs="Consolas"/>
+          <w:i w:val="0"/>
+          <w:caps w:val="0"/>
+          <w:color w:val="121212"/>
+          <w:spacing w:val="0"/>
+          <w:sz w:val="18"/>
+          <w:szCs w:val="18"/>
+          <w:shd w:val="clear" w:fill="F6F6F6"/>
+          <w:lang w:val="en-US" w:eastAsia="zh-CN"/>
+        </w:rPr>
+        <w:tab/>
+      </w:r>
+      <w:r>
+        <w:rPr>
+          <w:rStyle w:val="15"/>
+          <w:rFonts w:ascii="Consolas" w:hAnsi="Consolas" w:eastAsia="Consolas" w:cs="Consolas"/>
+          <w:i w:val="0"/>
+          <w:caps w:val="0"/>
+          <w:color w:val="121212"/>
+          <w:spacing w:val="0"/>
+          <w:sz w:val="18"/>
+          <w:szCs w:val="18"/>
+          <w:shd w:val="clear" w:fill="F6F6F6"/>
+        </w:rPr>
+        <w:t>Set&lt;SelectionKey&gt; selectedKeys = selector.selectedKeys();</w:t>
+      </w:r>
+    </w:p>
+    <w:p>
+      <w:pPr>
+        <w:pStyle w:val="9"/>
+        <w:keepNext w:val="0"/>
+        <w:keepLines w:val="0"/>
+        <w:widowControl/>
+        <w:suppressLineNumbers w:val="0"/>
+        <w:pBdr>
+          <w:top w:val="none" w:color="auto" w:sz="0" w:space="0"/>
+          <w:left w:val="none" w:color="auto" w:sz="0" w:space="0"/>
+          <w:bottom w:val="none" w:color="auto" w:sz="0" w:space="0"/>
+          <w:right w:val="none" w:color="auto" w:sz="0" w:space="0"/>
+        </w:pBdr>
+        <w:shd w:val="clear" w:fill="F6F6F6"/>
+        <w:wordWrap/>
+        <w:spacing w:before="0" w:beforeAutospacing="0" w:after="0" w:afterAutospacing="0"/>
+        <w:ind w:left="0" w:right="0" w:firstLine="0"/>
+        <w:rPr>
+          <w:i w:val="0"/>
+          <w:caps w:val="0"/>
+          <w:color w:val="121212"/>
+          <w:spacing w:val="0"/>
+          <w:sz w:val="18"/>
+          <w:szCs w:val="18"/>
+        </w:rPr>
+      </w:pPr>
+      <w:r>
+        <w:rPr>
+          <w:rStyle w:val="15"/>
+          <w:rFonts w:ascii="Consolas" w:hAnsi="Consolas" w:eastAsia="Consolas" w:cs="Consolas"/>
+          <w:i w:val="0"/>
+          <w:caps w:val="0"/>
+          <w:color w:val="121212"/>
+          <w:spacing w:val="0"/>
+          <w:sz w:val="18"/>
+          <w:szCs w:val="18"/>
+          <w:shd w:val="clear" w:fill="F6F6F6"/>
+        </w:rPr>
+        <w:t xml:space="preserve">    </w:t>
+      </w:r>
+      <w:r>
+        <w:rPr>
+          <w:rStyle w:val="15"/>
+          <w:rFonts w:hint="eastAsia" w:ascii="Consolas" w:hAnsi="Consolas" w:cs="Consolas"/>
+          <w:i w:val="0"/>
+          <w:caps w:val="0"/>
+          <w:color w:val="121212"/>
+          <w:spacing w:val="0"/>
+          <w:sz w:val="18"/>
+          <w:szCs w:val="18"/>
+          <w:shd w:val="clear" w:fill="F6F6F6"/>
+          <w:lang w:val="en-US" w:eastAsia="zh-CN"/>
+        </w:rPr>
+        <w:tab/>
+      </w:r>
+      <w:r>
+        <w:rPr>
+          <w:rStyle w:val="15"/>
+          <w:rFonts w:hint="eastAsia" w:ascii="Consolas" w:hAnsi="Consolas" w:cs="Consolas"/>
+          <w:i w:val="0"/>
+          <w:caps w:val="0"/>
+          <w:color w:val="121212"/>
+          <w:spacing w:val="0"/>
+          <w:sz w:val="18"/>
+          <w:szCs w:val="18"/>
+          <w:shd w:val="clear" w:fill="F6F6F6"/>
+          <w:lang w:val="en-US" w:eastAsia="zh-CN"/>
+        </w:rPr>
+        <w:tab/>
+      </w:r>
+      <w:r>
+        <w:rPr>
+          <w:rStyle w:val="15"/>
+          <w:rFonts w:ascii="Consolas" w:hAnsi="Consolas" w:eastAsia="Consolas" w:cs="Consolas"/>
+          <w:i w:val="0"/>
+          <w:caps w:val="0"/>
+          <w:color w:val="121212"/>
+          <w:spacing w:val="0"/>
+          <w:sz w:val="18"/>
+          <w:szCs w:val="18"/>
+          <w:shd w:val="clear" w:fill="F6F6F6"/>
+        </w:rPr>
+        <w:t>Iterator&lt;SelectionKey&gt; it = selectedKeys.iterator();</w:t>
+      </w:r>
+    </w:p>
+    <w:p>
+      <w:pPr>
+        <w:pStyle w:val="9"/>
+        <w:keepNext w:val="0"/>
+        <w:keepLines w:val="0"/>
+        <w:widowControl/>
+        <w:suppressLineNumbers w:val="0"/>
+        <w:pBdr>
+          <w:top w:val="none" w:color="auto" w:sz="0" w:space="0"/>
+          <w:left w:val="none" w:color="auto" w:sz="0" w:space="0"/>
+          <w:bottom w:val="none" w:color="auto" w:sz="0" w:space="0"/>
+          <w:right w:val="none" w:color="auto" w:sz="0" w:space="0"/>
+        </w:pBdr>
+        <w:shd w:val="clear" w:fill="F6F6F6"/>
+        <w:wordWrap/>
+        <w:spacing w:before="0" w:beforeAutospacing="0" w:after="0" w:afterAutospacing="0"/>
+        <w:ind w:left="0" w:right="0" w:firstLine="0"/>
+        <w:rPr>
+          <w:rStyle w:val="15"/>
+          <w:rFonts w:ascii="Consolas" w:hAnsi="Consolas" w:eastAsia="Consolas" w:cs="Consolas"/>
+          <w:i w:val="0"/>
+          <w:caps w:val="0"/>
+          <w:color w:val="121212"/>
+          <w:spacing w:val="0"/>
+          <w:sz w:val="18"/>
+          <w:szCs w:val="18"/>
+          <w:shd w:val="clear" w:fill="F6F6F6"/>
+        </w:rPr>
+      </w:pPr>
+      <w:r>
+        <w:rPr>
+          <w:rStyle w:val="15"/>
+          <w:rFonts w:ascii="Consolas" w:hAnsi="Consolas" w:eastAsia="Consolas" w:cs="Consolas"/>
+          <w:i w:val="0"/>
+          <w:caps w:val="0"/>
+          <w:color w:val="121212"/>
+          <w:spacing w:val="0"/>
+          <w:sz w:val="18"/>
+          <w:szCs w:val="18"/>
+          <w:shd w:val="clear" w:fill="F6F6F6"/>
+        </w:rPr>
+        <w:t xml:space="preserve">    </w:t>
+      </w:r>
+      <w:r>
+        <w:rPr>
+          <w:rStyle w:val="15"/>
+          <w:rFonts w:hint="eastAsia" w:ascii="Consolas" w:hAnsi="Consolas" w:cs="Consolas"/>
+          <w:i w:val="0"/>
+          <w:caps w:val="0"/>
+          <w:color w:val="121212"/>
+          <w:spacing w:val="0"/>
+          <w:sz w:val="18"/>
+          <w:szCs w:val="18"/>
+          <w:shd w:val="clear" w:fill="F6F6F6"/>
+          <w:lang w:val="en-US" w:eastAsia="zh-CN"/>
+        </w:rPr>
+        <w:tab/>
+      </w:r>
+      <w:r>
+        <w:rPr>
+          <w:rStyle w:val="15"/>
+          <w:rFonts w:hint="eastAsia" w:ascii="Consolas" w:hAnsi="Consolas" w:cs="Consolas"/>
+          <w:i w:val="0"/>
+          <w:caps w:val="0"/>
+          <w:color w:val="121212"/>
+          <w:spacing w:val="0"/>
+          <w:sz w:val="18"/>
+          <w:szCs w:val="18"/>
+          <w:shd w:val="clear" w:fill="F6F6F6"/>
+          <w:lang w:val="en-US" w:eastAsia="zh-CN"/>
+        </w:rPr>
+        <w:tab/>
+      </w:r>
+      <w:r>
+        <w:rPr>
+          <w:rStyle w:val="15"/>
+          <w:rFonts w:ascii="Consolas" w:hAnsi="Consolas" w:eastAsia="Consolas" w:cs="Consolas"/>
+          <w:i w:val="0"/>
+          <w:caps w:val="0"/>
+          <w:color w:val="121212"/>
+          <w:spacing w:val="0"/>
+          <w:sz w:val="18"/>
+          <w:szCs w:val="18"/>
+          <w:shd w:val="clear" w:fill="F6F6F6"/>
+        </w:rPr>
+        <w:t>while(it.hasNext()) {</w:t>
+      </w:r>
+    </w:p>
+    <w:p>
+      <w:pPr>
+        <w:pStyle w:val="9"/>
+        <w:keepNext w:val="0"/>
+        <w:keepLines w:val="0"/>
+        <w:widowControl/>
+        <w:suppressLineNumbers w:val="0"/>
+        <w:pBdr>
+          <w:top w:val="none" w:color="auto" w:sz="0" w:space="0"/>
+          <w:left w:val="none" w:color="auto" w:sz="0" w:space="0"/>
+          <w:bottom w:val="none" w:color="auto" w:sz="0" w:space="0"/>
+          <w:right w:val="none" w:color="auto" w:sz="0" w:space="0"/>
+        </w:pBdr>
+        <w:shd w:val="clear" w:fill="F6F6F6"/>
+        <w:wordWrap/>
+        <w:spacing w:before="0" w:beforeAutospacing="0" w:after="0" w:afterAutospacing="0"/>
+        <w:ind w:left="0" w:right="0" w:firstLine="0"/>
+        <w:rPr>
+          <w:rStyle w:val="15"/>
+          <w:rFonts w:ascii="Consolas" w:hAnsi="Consolas" w:eastAsia="Consolas" w:cs="Consolas"/>
+          <w:i w:val="0"/>
+          <w:caps w:val="0"/>
+          <w:color w:val="121212"/>
+          <w:spacing w:val="0"/>
+          <w:sz w:val="18"/>
+          <w:szCs w:val="18"/>
+          <w:shd w:val="clear" w:fill="F6F6F6"/>
+        </w:rPr>
+      </w:pPr>
+      <w:r>
+        <w:rPr>
+          <w:rStyle w:val="15"/>
+          <w:rFonts w:ascii="Consolas" w:hAnsi="Consolas" w:eastAsia="Consolas" w:cs="Consolas"/>
+          <w:i w:val="0"/>
+          <w:caps w:val="0"/>
+          <w:color w:val="121212"/>
+          <w:spacing w:val="0"/>
+          <w:sz w:val="18"/>
+          <w:szCs w:val="18"/>
+          <w:shd w:val="clear" w:fill="F6F6F6"/>
+        </w:rPr>
+        <w:t xml:space="preserve">        </w:t>
+      </w:r>
+      <w:r>
+        <w:rPr>
+          <w:rStyle w:val="15"/>
+          <w:rFonts w:hint="eastAsia" w:ascii="Consolas" w:hAnsi="Consolas" w:cs="Consolas"/>
+          <w:i w:val="0"/>
+          <w:caps w:val="0"/>
+          <w:color w:val="121212"/>
+          <w:spacing w:val="0"/>
+          <w:sz w:val="18"/>
+          <w:szCs w:val="18"/>
+          <w:shd w:val="clear" w:fill="F6F6F6"/>
+          <w:lang w:val="en-US" w:eastAsia="zh-CN"/>
+        </w:rPr>
+        <w:t xml:space="preserve">  </w:t>
+      </w:r>
+      <w:r>
+        <w:rPr>
+          <w:rStyle w:val="15"/>
+          <w:rFonts w:hint="eastAsia" w:ascii="Consolas" w:hAnsi="Consolas" w:cs="Consolas"/>
+          <w:i w:val="0"/>
+          <w:caps w:val="0"/>
+          <w:color w:val="121212"/>
+          <w:spacing w:val="0"/>
+          <w:sz w:val="18"/>
+          <w:szCs w:val="18"/>
+          <w:shd w:val="clear" w:fill="F6F6F6"/>
+          <w:lang w:val="en-US" w:eastAsia="zh-CN"/>
+        </w:rPr>
+        <w:tab/>
+      </w:r>
+      <w:r>
+        <w:rPr>
+          <w:rStyle w:val="15"/>
+          <w:rFonts w:hint="eastAsia" w:ascii="Consolas" w:hAnsi="Consolas" w:cs="Consolas"/>
+          <w:i w:val="0"/>
+          <w:caps w:val="0"/>
+          <w:color w:val="121212"/>
+          <w:spacing w:val="0"/>
+          <w:sz w:val="18"/>
+          <w:szCs w:val="18"/>
+          <w:shd w:val="clear" w:fill="F6F6F6"/>
+          <w:lang w:val="en-US" w:eastAsia="zh-CN"/>
+        </w:rPr>
+        <w:tab/>
+      </w:r>
+      <w:r>
+        <w:rPr>
+          <w:rStyle w:val="15"/>
+          <w:rFonts w:ascii="Consolas" w:hAnsi="Consolas" w:eastAsia="Consolas" w:cs="Consolas"/>
+          <w:i w:val="0"/>
+          <w:caps w:val="0"/>
+          <w:color w:val="121212"/>
+          <w:spacing w:val="0"/>
+          <w:sz w:val="18"/>
+          <w:szCs w:val="18"/>
+          <w:shd w:val="clear" w:fill="F6F6F6"/>
+        </w:rPr>
+        <w:t>SelectionKey key = it.next();</w:t>
+      </w:r>
+    </w:p>
+    <w:p>
+      <w:pPr>
+        <w:pStyle w:val="9"/>
+        <w:keepNext w:val="0"/>
+        <w:keepLines w:val="0"/>
+        <w:widowControl/>
+        <w:suppressLineNumbers w:val="0"/>
+        <w:pBdr>
+          <w:top w:val="none" w:color="auto" w:sz="0" w:space="0"/>
+          <w:left w:val="none" w:color="auto" w:sz="0" w:space="0"/>
+          <w:bottom w:val="none" w:color="auto" w:sz="0" w:space="0"/>
+          <w:right w:val="none" w:color="auto" w:sz="0" w:space="0"/>
+        </w:pBdr>
+        <w:shd w:val="clear" w:fill="F6F6F6"/>
+        <w:wordWrap/>
+        <w:spacing w:before="0" w:beforeAutospacing="0" w:after="0" w:afterAutospacing="0"/>
+        <w:ind w:left="0" w:right="0" w:firstLine="0"/>
+        <w:rPr>
+          <w:rStyle w:val="15"/>
+          <w:rFonts w:ascii="Consolas" w:hAnsi="Consolas" w:eastAsia="Consolas" w:cs="Consolas"/>
+          <w:i w:val="0"/>
+          <w:caps w:val="0"/>
+          <w:color w:val="121212"/>
+          <w:spacing w:val="0"/>
+          <w:sz w:val="18"/>
+          <w:szCs w:val="18"/>
+          <w:shd w:val="clear" w:fill="F6F6F6"/>
+        </w:rPr>
+      </w:pPr>
+      <w:r>
+        <w:rPr>
+          <w:rStyle w:val="15"/>
+          <w:rFonts w:ascii="Consolas" w:hAnsi="Consolas" w:eastAsia="Consolas" w:cs="Consolas"/>
+          <w:i w:val="0"/>
+          <w:caps w:val="0"/>
+          <w:color w:val="121212"/>
+          <w:spacing w:val="0"/>
+          <w:sz w:val="18"/>
+          <w:szCs w:val="18"/>
+          <w:shd w:val="clear" w:fill="F6F6F6"/>
+        </w:rPr>
+        <w:t xml:space="preserve">        </w:t>
+      </w:r>
+    </w:p>
+    <w:p>
+      <w:pPr>
+        <w:pStyle w:val="9"/>
+        <w:keepNext w:val="0"/>
+        <w:keepLines w:val="0"/>
+        <w:widowControl/>
+        <w:suppressLineNumbers w:val="0"/>
+        <w:pBdr>
+          <w:top w:val="none" w:color="auto" w:sz="0" w:space="0"/>
+          <w:left w:val="none" w:color="auto" w:sz="0" w:space="0"/>
+          <w:bottom w:val="none" w:color="auto" w:sz="0" w:space="0"/>
+          <w:right w:val="none" w:color="auto" w:sz="0" w:space="0"/>
+        </w:pBdr>
+        <w:shd w:val="clear" w:fill="F6F6F6"/>
+        <w:wordWrap/>
+        <w:spacing w:before="0" w:beforeAutospacing="0" w:after="0" w:afterAutospacing="0"/>
+        <w:ind w:left="0" w:right="0" w:firstLine="0"/>
+        <w:rPr>
+          <w:rStyle w:val="15"/>
+          <w:rFonts w:ascii="Consolas" w:hAnsi="Consolas" w:eastAsia="Consolas" w:cs="Consolas"/>
+          <w:i w:val="0"/>
+          <w:caps w:val="0"/>
+          <w:color w:val="121212"/>
+          <w:spacing w:val="0"/>
+          <w:sz w:val="18"/>
+          <w:szCs w:val="18"/>
+          <w:shd w:val="clear" w:fill="F6F6F6"/>
+        </w:rPr>
+      </w:pPr>
+      <w:r>
+        <w:rPr>
+          <w:rStyle w:val="15"/>
+          <w:rFonts w:ascii="Consolas" w:hAnsi="Consolas" w:eastAsia="Consolas" w:cs="Consolas"/>
+          <w:i w:val="0"/>
+          <w:caps w:val="0"/>
+          <w:color w:val="121212"/>
+          <w:spacing w:val="0"/>
+          <w:sz w:val="18"/>
+          <w:szCs w:val="18"/>
+          <w:shd w:val="clear" w:fill="F6F6F6"/>
+        </w:rPr>
+        <w:t xml:space="preserve">        </w:t>
+      </w:r>
+      <w:r>
+        <w:rPr>
+          <w:rStyle w:val="15"/>
+          <w:rFonts w:hint="eastAsia" w:ascii="Consolas" w:hAnsi="Consolas" w:cs="Consolas"/>
+          <w:i w:val="0"/>
+          <w:caps w:val="0"/>
+          <w:color w:val="121212"/>
+          <w:spacing w:val="0"/>
+          <w:sz w:val="18"/>
+          <w:szCs w:val="18"/>
+          <w:shd w:val="clear" w:fill="F6F6F6"/>
+          <w:lang w:val="en-US" w:eastAsia="zh-CN"/>
+        </w:rPr>
+        <w:t xml:space="preserve">     </w:t>
+      </w:r>
+      <w:r>
+        <w:rPr>
+          <w:rStyle w:val="15"/>
+          <w:rFonts w:hint="eastAsia" w:ascii="Consolas" w:hAnsi="Consolas" w:cs="Consolas"/>
+          <w:i w:val="0"/>
+          <w:caps w:val="0"/>
+          <w:color w:val="121212"/>
+          <w:spacing w:val="0"/>
+          <w:sz w:val="18"/>
+          <w:szCs w:val="18"/>
+          <w:shd w:val="clear" w:fill="F6F6F6"/>
+          <w:lang w:val="en-US" w:eastAsia="zh-CN"/>
+        </w:rPr>
+        <w:tab/>
+      </w:r>
+      <w:r>
+        <w:rPr>
+          <w:rStyle w:val="15"/>
+          <w:rFonts w:ascii="Consolas" w:hAnsi="Consolas" w:eastAsia="Consolas" w:cs="Consolas"/>
+          <w:i w:val="0"/>
+          <w:caps w:val="0"/>
+          <w:color w:val="121212"/>
+          <w:spacing w:val="0"/>
+          <w:sz w:val="18"/>
+          <w:szCs w:val="18"/>
+          <w:shd w:val="clear" w:fill="F6F6F6"/>
+        </w:rPr>
+        <w:t>if(key.isAcceptable()) {</w:t>
+      </w:r>
+    </w:p>
+    <w:p>
+      <w:pPr>
+        <w:pStyle w:val="9"/>
+        <w:keepNext w:val="0"/>
+        <w:keepLines w:val="0"/>
+        <w:widowControl/>
+        <w:suppressLineNumbers w:val="0"/>
+        <w:pBdr>
+          <w:top w:val="none" w:color="auto" w:sz="0" w:space="0"/>
+          <w:left w:val="none" w:color="auto" w:sz="0" w:space="0"/>
+          <w:bottom w:val="none" w:color="auto" w:sz="0" w:space="0"/>
+          <w:right w:val="none" w:color="auto" w:sz="0" w:space="0"/>
+        </w:pBdr>
+        <w:shd w:val="clear" w:fill="F6F6F6"/>
+        <w:wordWrap/>
+        <w:spacing w:before="0" w:beforeAutospacing="0" w:after="0" w:afterAutospacing="0"/>
+        <w:ind w:left="0" w:right="0" w:firstLine="0"/>
+        <w:rPr>
+          <w:rStyle w:val="15"/>
+          <w:rFonts w:ascii="Consolas" w:hAnsi="Consolas" w:eastAsia="Consolas" w:cs="Consolas"/>
+          <w:i w:val="0"/>
+          <w:caps w:val="0"/>
+          <w:color w:val="121212"/>
+          <w:spacing w:val="0"/>
+          <w:sz w:val="18"/>
+          <w:szCs w:val="18"/>
+          <w:shd w:val="clear" w:fill="F6F6F6"/>
+        </w:rPr>
+      </w:pPr>
+      <w:r>
+        <w:rPr>
+          <w:rStyle w:val="15"/>
+          <w:rFonts w:ascii="Consolas" w:hAnsi="Consolas" w:eastAsia="Consolas" w:cs="Consolas"/>
+          <w:i w:val="0"/>
+          <w:caps w:val="0"/>
+          <w:color w:val="121212"/>
+          <w:spacing w:val="0"/>
+          <w:sz w:val="18"/>
+          <w:szCs w:val="18"/>
+          <w:shd w:val="clear" w:fill="F6F6F6"/>
+        </w:rPr>
+        <w:t xml:space="preserve">            </w:t>
+      </w:r>
+      <w:r>
+        <w:rPr>
+          <w:rStyle w:val="15"/>
+          <w:rFonts w:hint="eastAsia" w:ascii="Consolas" w:hAnsi="Consolas" w:cs="Consolas"/>
+          <w:i w:val="0"/>
+          <w:caps w:val="0"/>
+          <w:color w:val="121212"/>
+          <w:spacing w:val="0"/>
+          <w:sz w:val="18"/>
+          <w:szCs w:val="18"/>
+          <w:shd w:val="clear" w:fill="F6F6F6"/>
+          <w:lang w:val="en-US" w:eastAsia="zh-CN"/>
+        </w:rPr>
+        <w:tab/>
+      </w:r>
+      <w:r>
+        <w:rPr>
+          <w:rStyle w:val="15"/>
+          <w:rFonts w:hint="eastAsia" w:ascii="Consolas" w:hAnsi="Consolas" w:cs="Consolas"/>
+          <w:i w:val="0"/>
+          <w:caps w:val="0"/>
+          <w:color w:val="121212"/>
+          <w:spacing w:val="0"/>
+          <w:sz w:val="18"/>
+          <w:szCs w:val="18"/>
+          <w:shd w:val="clear" w:fill="F6F6F6"/>
+          <w:lang w:val="en-US" w:eastAsia="zh-CN"/>
+        </w:rPr>
+        <w:t xml:space="preserve">    </w:t>
+      </w:r>
+      <w:r>
+        <w:rPr>
+          <w:rStyle w:val="15"/>
+          <w:rFonts w:ascii="Consolas" w:hAnsi="Consolas" w:eastAsia="Consolas" w:cs="Consolas"/>
+          <w:i w:val="0"/>
+          <w:caps w:val="0"/>
+          <w:color w:val="121212"/>
+          <w:spacing w:val="0"/>
+          <w:sz w:val="18"/>
+          <w:szCs w:val="18"/>
+          <w:shd w:val="clear" w:fill="F6F6F6"/>
+        </w:rPr>
+        <w:t>// 接受连接</w:t>
+      </w:r>
+    </w:p>
+    <w:p>
+      <w:pPr>
+        <w:pStyle w:val="9"/>
+        <w:keepNext w:val="0"/>
+        <w:keepLines w:val="0"/>
+        <w:widowControl/>
+        <w:suppressLineNumbers w:val="0"/>
+        <w:pBdr>
+          <w:top w:val="none" w:color="auto" w:sz="0" w:space="0"/>
+          <w:left w:val="none" w:color="auto" w:sz="0" w:space="0"/>
+          <w:bottom w:val="none" w:color="auto" w:sz="0" w:space="0"/>
+          <w:right w:val="none" w:color="auto" w:sz="0" w:space="0"/>
+        </w:pBdr>
+        <w:shd w:val="clear" w:fill="F6F6F6"/>
+        <w:wordWrap/>
+        <w:spacing w:before="0" w:beforeAutospacing="0" w:after="0" w:afterAutospacing="0"/>
+        <w:ind w:left="0" w:right="0" w:firstLine="0"/>
+        <w:rPr>
+          <w:rStyle w:val="15"/>
+          <w:rFonts w:ascii="Consolas" w:hAnsi="Consolas" w:eastAsia="Consolas" w:cs="Consolas"/>
+          <w:i w:val="0"/>
+          <w:caps w:val="0"/>
+          <w:color w:val="121212"/>
+          <w:spacing w:val="0"/>
+          <w:sz w:val="18"/>
+          <w:szCs w:val="18"/>
+          <w:shd w:val="clear" w:fill="F6F6F6"/>
+        </w:rPr>
+      </w:pPr>
+      <w:r>
+        <w:rPr>
+          <w:rStyle w:val="15"/>
+          <w:rFonts w:ascii="Consolas" w:hAnsi="Consolas" w:eastAsia="Consolas" w:cs="Consolas"/>
+          <w:i w:val="0"/>
+          <w:caps w:val="0"/>
+          <w:color w:val="121212"/>
+          <w:spacing w:val="0"/>
+          <w:sz w:val="18"/>
+          <w:szCs w:val="18"/>
+          <w:shd w:val="clear" w:fill="F6F6F6"/>
+        </w:rPr>
+        <w:t xml:space="preserve">        </w:t>
+      </w:r>
+      <w:r>
+        <w:rPr>
+          <w:rStyle w:val="15"/>
+          <w:rFonts w:hint="eastAsia" w:ascii="Consolas" w:hAnsi="Consolas" w:cs="Consolas"/>
+          <w:i w:val="0"/>
+          <w:caps w:val="0"/>
+          <w:color w:val="121212"/>
+          <w:spacing w:val="0"/>
+          <w:sz w:val="18"/>
+          <w:szCs w:val="18"/>
+          <w:shd w:val="clear" w:fill="F6F6F6"/>
+          <w:lang w:val="en-US" w:eastAsia="zh-CN"/>
+        </w:rPr>
+        <w:t xml:space="preserve">    </w:t>
+      </w:r>
+      <w:r>
+        <w:rPr>
+          <w:rStyle w:val="15"/>
+          <w:rFonts w:hint="eastAsia" w:ascii="Consolas" w:hAnsi="Consolas" w:cs="Consolas"/>
+          <w:i w:val="0"/>
+          <w:caps w:val="0"/>
+          <w:color w:val="121212"/>
+          <w:spacing w:val="0"/>
+          <w:sz w:val="18"/>
+          <w:szCs w:val="18"/>
+          <w:shd w:val="clear" w:fill="F6F6F6"/>
+          <w:lang w:val="en-US" w:eastAsia="zh-CN"/>
+        </w:rPr>
+        <w:tab/>
+      </w:r>
+      <w:r>
+        <w:rPr>
+          <w:rStyle w:val="15"/>
+          <w:rFonts w:ascii="Consolas" w:hAnsi="Consolas" w:eastAsia="Consolas" w:cs="Consolas"/>
+          <w:i w:val="0"/>
+          <w:caps w:val="0"/>
+          <w:color w:val="121212"/>
+          <w:spacing w:val="0"/>
+          <w:sz w:val="18"/>
+          <w:szCs w:val="18"/>
+          <w:shd w:val="clear" w:fill="F6F6F6"/>
+        </w:rPr>
+        <w:t>} else if (key.isReadable()) {</w:t>
+      </w:r>
+    </w:p>
+    <w:p>
+      <w:pPr>
+        <w:pStyle w:val="9"/>
+        <w:keepNext w:val="0"/>
+        <w:keepLines w:val="0"/>
+        <w:widowControl/>
+        <w:suppressLineNumbers w:val="0"/>
+        <w:pBdr>
+          <w:top w:val="none" w:color="auto" w:sz="0" w:space="0"/>
+          <w:left w:val="none" w:color="auto" w:sz="0" w:space="0"/>
+          <w:bottom w:val="none" w:color="auto" w:sz="0" w:space="0"/>
+          <w:right w:val="none" w:color="auto" w:sz="0" w:space="0"/>
+        </w:pBdr>
+        <w:shd w:val="clear" w:fill="F6F6F6"/>
+        <w:wordWrap/>
+        <w:spacing w:before="0" w:beforeAutospacing="0" w:after="0" w:afterAutospacing="0"/>
+        <w:ind w:left="0" w:right="0" w:firstLine="0"/>
+        <w:rPr>
+          <w:rStyle w:val="15"/>
+          <w:rFonts w:hint="default" w:ascii="Consolas" w:hAnsi="Consolas" w:eastAsia="宋体" w:cs="Consolas"/>
+          <w:i w:val="0"/>
+          <w:caps w:val="0"/>
+          <w:color w:val="121212"/>
+          <w:spacing w:val="0"/>
+          <w:sz w:val="18"/>
+          <w:szCs w:val="18"/>
+          <w:shd w:val="clear" w:fill="F6F6F6"/>
+          <w:lang w:val="en-US" w:eastAsia="zh-CN"/>
+        </w:rPr>
+      </w:pPr>
+      <w:r>
+        <w:rPr>
+          <w:rStyle w:val="15"/>
+          <w:rFonts w:ascii="Consolas" w:hAnsi="Consolas" w:eastAsia="Consolas" w:cs="Consolas"/>
+          <w:i w:val="0"/>
+          <w:caps w:val="0"/>
+          <w:color w:val="121212"/>
+          <w:spacing w:val="0"/>
+          <w:sz w:val="18"/>
+          <w:szCs w:val="18"/>
+          <w:shd w:val="clear" w:fill="F6F6F6"/>
+        </w:rPr>
+        <w:t xml:space="preserve">            </w:t>
+      </w:r>
+      <w:r>
+        <w:rPr>
+          <w:rStyle w:val="15"/>
+          <w:rFonts w:hint="eastAsia" w:ascii="Consolas" w:hAnsi="Consolas" w:cs="Consolas"/>
+          <w:i w:val="0"/>
+          <w:caps w:val="0"/>
+          <w:color w:val="121212"/>
+          <w:spacing w:val="0"/>
+          <w:sz w:val="18"/>
+          <w:szCs w:val="18"/>
+          <w:shd w:val="clear" w:fill="F6F6F6"/>
+          <w:lang w:val="en-US" w:eastAsia="zh-CN"/>
+        </w:rPr>
+        <w:tab/>
+      </w:r>
+      <w:r>
+        <w:rPr>
+          <w:rStyle w:val="15"/>
+          <w:rFonts w:hint="eastAsia" w:ascii="Consolas" w:hAnsi="Consolas" w:cs="Consolas"/>
+          <w:i w:val="0"/>
+          <w:caps w:val="0"/>
+          <w:color w:val="121212"/>
+          <w:spacing w:val="0"/>
+          <w:sz w:val="18"/>
+          <w:szCs w:val="18"/>
+          <w:shd w:val="clear" w:fill="F6F6F6"/>
+          <w:lang w:val="en-US" w:eastAsia="zh-CN"/>
+        </w:rPr>
+        <w:t xml:space="preserve">    </w:t>
+      </w:r>
+      <w:r>
+        <w:rPr>
+          <w:rStyle w:val="15"/>
+          <w:rFonts w:ascii="Consolas" w:hAnsi="Consolas" w:eastAsia="Consolas" w:cs="Consolas"/>
+          <w:i w:val="0"/>
+          <w:caps w:val="0"/>
+          <w:color w:val="121212"/>
+          <w:spacing w:val="0"/>
+          <w:sz w:val="18"/>
+          <w:szCs w:val="18"/>
+          <w:shd w:val="clear" w:fill="F6F6F6"/>
+        </w:rPr>
+        <w:t xml:space="preserve">// </w:t>
+      </w:r>
+      <w:r>
+        <w:rPr>
+          <w:rStyle w:val="15"/>
+          <w:rFonts w:hint="eastAsia" w:ascii="Consolas" w:hAnsi="Consolas" w:cs="Consolas"/>
+          <w:i w:val="0"/>
+          <w:caps w:val="0"/>
+          <w:color w:val="121212"/>
+          <w:spacing w:val="0"/>
+          <w:sz w:val="18"/>
+          <w:szCs w:val="18"/>
+          <w:shd w:val="clear" w:fill="F6F6F6"/>
+          <w:lang w:eastAsia="zh-CN"/>
+        </w:rPr>
+        <w:t>创建</w:t>
+      </w:r>
+      <w:r>
+        <w:rPr>
+          <w:rStyle w:val="15"/>
+          <w:rFonts w:hint="eastAsia" w:ascii="Consolas" w:hAnsi="Consolas" w:cs="Consolas"/>
+          <w:i w:val="0"/>
+          <w:caps w:val="0"/>
+          <w:color w:val="121212"/>
+          <w:spacing w:val="0"/>
+          <w:sz w:val="18"/>
+          <w:szCs w:val="18"/>
+          <w:shd w:val="clear" w:fill="F6F6F6"/>
+          <w:lang w:val="en-US" w:eastAsia="zh-CN"/>
+        </w:rPr>
+        <w:t>buffer</w:t>
+      </w:r>
+      <w:r>
+        <w:rPr>
+          <w:rStyle w:val="15"/>
+          <w:rFonts w:hint="eastAsia" w:ascii="Consolas" w:hAnsi="Consolas" w:cs="Consolas"/>
+          <w:i w:val="0"/>
+          <w:caps w:val="0"/>
+          <w:color w:val="121212"/>
+          <w:spacing w:val="0"/>
+          <w:sz w:val="18"/>
+          <w:szCs w:val="18"/>
+          <w:shd w:val="clear" w:fill="F6F6F6"/>
+          <w:lang w:eastAsia="zh-CN"/>
+        </w:rPr>
+        <w:t>读数据</w:t>
+      </w:r>
+      <w:r>
+        <w:rPr>
+          <w:rStyle w:val="15"/>
+          <w:rFonts w:hint="eastAsia" w:ascii="Consolas" w:hAnsi="Consolas" w:cs="Consolas"/>
+          <w:i w:val="0"/>
+          <w:caps w:val="0"/>
+          <w:color w:val="121212"/>
+          <w:spacing w:val="0"/>
+          <w:sz w:val="18"/>
+          <w:szCs w:val="18"/>
+          <w:shd w:val="clear" w:fill="F6F6F6"/>
+          <w:lang w:val="en-US" w:eastAsia="zh-CN"/>
+        </w:rPr>
+        <w:t xml:space="preserve">   </w:t>
+      </w:r>
+    </w:p>
+    <w:p>
+      <w:pPr>
+        <w:pStyle w:val="9"/>
+        <w:keepNext w:val="0"/>
+        <w:keepLines w:val="0"/>
+        <w:widowControl/>
+        <w:suppressLineNumbers w:val="0"/>
+        <w:pBdr>
+          <w:top w:val="none" w:color="auto" w:sz="0" w:space="0"/>
+          <w:left w:val="none" w:color="auto" w:sz="0" w:space="0"/>
+          <w:bottom w:val="none" w:color="auto" w:sz="0" w:space="0"/>
+          <w:right w:val="none" w:color="auto" w:sz="0" w:space="0"/>
+        </w:pBdr>
+        <w:shd w:val="clear" w:fill="F6F6F6"/>
+        <w:wordWrap/>
+        <w:spacing w:before="0" w:beforeAutospacing="0" w:after="0" w:afterAutospacing="0"/>
+        <w:ind w:left="0" w:right="0" w:firstLine="0"/>
+        <w:rPr>
+          <w:rStyle w:val="15"/>
+          <w:rFonts w:hint="default" w:ascii="Consolas" w:hAnsi="Consolas" w:eastAsia="宋体" w:cs="Consolas"/>
+          <w:i w:val="0"/>
+          <w:caps w:val="0"/>
+          <w:color w:val="121212"/>
+          <w:spacing w:val="0"/>
+          <w:sz w:val="18"/>
+          <w:szCs w:val="18"/>
+          <w:shd w:val="clear" w:fill="F6F6F6"/>
+          <w:lang w:val="en-US" w:eastAsia="zh-CN"/>
+        </w:rPr>
+      </w:pPr>
+      <w:r>
+        <w:rPr>
+          <w:rStyle w:val="15"/>
+          <w:rFonts w:ascii="Consolas" w:hAnsi="Consolas" w:eastAsia="Consolas" w:cs="Consolas"/>
+          <w:i w:val="0"/>
+          <w:caps w:val="0"/>
+          <w:color w:val="121212"/>
+          <w:spacing w:val="0"/>
+          <w:sz w:val="18"/>
+          <w:szCs w:val="18"/>
+          <w:shd w:val="clear" w:fill="F6F6F6"/>
+        </w:rPr>
+        <w:t xml:space="preserve">        </w:t>
+      </w:r>
+      <w:r>
+        <w:rPr>
+          <w:rStyle w:val="15"/>
+          <w:rFonts w:hint="eastAsia" w:ascii="Consolas" w:hAnsi="Consolas" w:cs="Consolas"/>
+          <w:i w:val="0"/>
+          <w:caps w:val="0"/>
+          <w:color w:val="121212"/>
+          <w:spacing w:val="0"/>
+          <w:sz w:val="18"/>
+          <w:szCs w:val="18"/>
+          <w:shd w:val="clear" w:fill="F6F6F6"/>
+          <w:lang w:val="en-US" w:eastAsia="zh-CN"/>
+        </w:rPr>
+        <w:t xml:space="preserve">    </w:t>
+      </w:r>
+      <w:r>
+        <w:rPr>
+          <w:rStyle w:val="15"/>
+          <w:rFonts w:hint="eastAsia" w:ascii="Consolas" w:hAnsi="Consolas" w:cs="Consolas"/>
+          <w:i w:val="0"/>
+          <w:caps w:val="0"/>
+          <w:color w:val="121212"/>
+          <w:spacing w:val="0"/>
+          <w:sz w:val="18"/>
+          <w:szCs w:val="18"/>
+          <w:shd w:val="clear" w:fill="F6F6F6"/>
+          <w:lang w:val="en-US" w:eastAsia="zh-CN"/>
+        </w:rPr>
+        <w:tab/>
+      </w:r>
+      <w:r>
+        <w:rPr>
+          <w:rStyle w:val="15"/>
+          <w:rFonts w:ascii="Consolas" w:hAnsi="Consolas" w:eastAsia="Consolas" w:cs="Consolas"/>
+          <w:i w:val="0"/>
+          <w:caps w:val="0"/>
+          <w:color w:val="121212"/>
+          <w:spacing w:val="0"/>
+          <w:sz w:val="18"/>
+          <w:szCs w:val="18"/>
+          <w:shd w:val="clear" w:fill="F6F6F6"/>
+        </w:rPr>
+        <w:t>} else if (key.isWritable()) {</w:t>
+      </w:r>
+      <w:r>
+        <w:rPr>
+          <w:rStyle w:val="15"/>
+          <w:rFonts w:hint="eastAsia" w:ascii="Consolas" w:hAnsi="Consolas" w:cs="Consolas"/>
+          <w:i w:val="0"/>
+          <w:caps w:val="0"/>
+          <w:color w:val="121212"/>
+          <w:spacing w:val="0"/>
+          <w:sz w:val="18"/>
+          <w:szCs w:val="18"/>
+          <w:shd w:val="clear" w:fill="F6F6F6"/>
+          <w:lang w:val="en-US" w:eastAsia="zh-CN"/>
+        </w:rPr>
+        <w:t xml:space="preserve">  //如果是 写事假(转发给其他客户端)</w:t>
+      </w:r>
+    </w:p>
+    <w:p>
+      <w:pPr>
+        <w:pStyle w:val="9"/>
+        <w:keepNext w:val="0"/>
+        <w:keepLines w:val="0"/>
+        <w:widowControl/>
+        <w:suppressLineNumbers w:val="0"/>
+        <w:pBdr>
+          <w:top w:val="none" w:color="auto" w:sz="0" w:space="0"/>
+          <w:left w:val="none" w:color="auto" w:sz="0" w:space="0"/>
+          <w:bottom w:val="none" w:color="auto" w:sz="0" w:space="0"/>
+          <w:right w:val="none" w:color="auto" w:sz="0" w:space="0"/>
+        </w:pBdr>
+        <w:shd w:val="clear" w:fill="F6F6F6"/>
+        <w:wordWrap/>
+        <w:spacing w:before="0" w:beforeAutospacing="0" w:after="0" w:afterAutospacing="0"/>
+        <w:ind w:left="0" w:right="0" w:firstLine="0"/>
+        <w:rPr>
+          <w:rStyle w:val="15"/>
+          <w:rFonts w:hint="eastAsia" w:ascii="Consolas" w:hAnsi="Consolas" w:cs="Consolas"/>
+          <w:i w:val="0"/>
+          <w:caps w:val="0"/>
+          <w:color w:val="121212"/>
+          <w:spacing w:val="0"/>
+          <w:sz w:val="18"/>
+          <w:szCs w:val="18"/>
+          <w:shd w:val="clear" w:fill="F6F6F6"/>
+          <w:lang w:eastAsia="zh-CN"/>
+        </w:rPr>
+      </w:pPr>
+      <w:r>
+        <w:rPr>
+          <w:rStyle w:val="15"/>
+          <w:rFonts w:ascii="Consolas" w:hAnsi="Consolas" w:eastAsia="Consolas" w:cs="Consolas"/>
+          <w:i w:val="0"/>
+          <w:caps w:val="0"/>
+          <w:color w:val="121212"/>
+          <w:spacing w:val="0"/>
+          <w:sz w:val="18"/>
+          <w:szCs w:val="18"/>
+          <w:shd w:val="clear" w:fill="F6F6F6"/>
+        </w:rPr>
+        <w:t xml:space="preserve">            </w:t>
+      </w:r>
+      <w:r>
+        <w:rPr>
+          <w:rStyle w:val="15"/>
+          <w:rFonts w:hint="eastAsia" w:ascii="Consolas" w:hAnsi="Consolas" w:cs="Consolas"/>
+          <w:i w:val="0"/>
+          <w:caps w:val="0"/>
+          <w:color w:val="121212"/>
+          <w:spacing w:val="0"/>
+          <w:sz w:val="18"/>
+          <w:szCs w:val="18"/>
+          <w:shd w:val="clear" w:fill="F6F6F6"/>
+          <w:lang w:val="en-US" w:eastAsia="zh-CN"/>
+        </w:rPr>
+        <w:tab/>
+      </w:r>
+      <w:r>
+        <w:rPr>
+          <w:rStyle w:val="15"/>
+          <w:rFonts w:hint="eastAsia" w:ascii="Consolas" w:hAnsi="Consolas" w:cs="Consolas"/>
+          <w:i w:val="0"/>
+          <w:caps w:val="0"/>
+          <w:color w:val="121212"/>
+          <w:spacing w:val="0"/>
+          <w:sz w:val="18"/>
+          <w:szCs w:val="18"/>
+          <w:shd w:val="clear" w:fill="F6F6F6"/>
+          <w:lang w:val="en-US" w:eastAsia="zh-CN"/>
+        </w:rPr>
+        <w:t xml:space="preserve">    </w:t>
+      </w:r>
+      <w:r>
+        <w:rPr>
+          <w:rStyle w:val="15"/>
+          <w:rFonts w:ascii="Consolas" w:hAnsi="Consolas" w:eastAsia="Consolas" w:cs="Consolas"/>
+          <w:i w:val="0"/>
+          <w:caps w:val="0"/>
+          <w:color w:val="121212"/>
+          <w:spacing w:val="0"/>
+          <w:sz w:val="18"/>
+          <w:szCs w:val="18"/>
+          <w:shd w:val="clear" w:fill="F6F6F6"/>
+        </w:rPr>
+        <w:t xml:space="preserve">// </w:t>
+      </w:r>
+      <w:r>
+        <w:rPr>
+          <w:rStyle w:val="15"/>
+          <w:rFonts w:hint="eastAsia" w:ascii="Consolas" w:hAnsi="Consolas" w:cs="Consolas"/>
+          <w:i w:val="0"/>
+          <w:caps w:val="0"/>
+          <w:color w:val="121212"/>
+          <w:spacing w:val="0"/>
+          <w:sz w:val="18"/>
+          <w:szCs w:val="18"/>
+          <w:shd w:val="clear" w:fill="F6F6F6"/>
+          <w:lang w:eastAsia="zh-CN"/>
+        </w:rPr>
+        <w:t>创建</w:t>
+      </w:r>
+      <w:r>
+        <w:rPr>
+          <w:rStyle w:val="15"/>
+          <w:rFonts w:hint="eastAsia" w:ascii="Consolas" w:hAnsi="Consolas" w:cs="Consolas"/>
+          <w:i w:val="0"/>
+          <w:caps w:val="0"/>
+          <w:color w:val="121212"/>
+          <w:spacing w:val="0"/>
+          <w:sz w:val="18"/>
+          <w:szCs w:val="18"/>
+          <w:shd w:val="clear" w:fill="F6F6F6"/>
+          <w:lang w:val="en-US" w:eastAsia="zh-CN"/>
+        </w:rPr>
+        <w:t>buffer</w:t>
+      </w:r>
+      <w:r>
+        <w:rPr>
+          <w:rStyle w:val="15"/>
+          <w:rFonts w:hint="eastAsia" w:ascii="Consolas" w:hAnsi="Consolas" w:cs="Consolas"/>
+          <w:i w:val="0"/>
+          <w:caps w:val="0"/>
+          <w:color w:val="121212"/>
+          <w:spacing w:val="0"/>
+          <w:sz w:val="18"/>
+          <w:szCs w:val="18"/>
+          <w:shd w:val="clear" w:fill="F6F6F6"/>
+          <w:lang w:eastAsia="zh-CN"/>
+        </w:rPr>
+        <w:t>写数据</w:t>
+      </w:r>
+    </w:p>
+    <w:p>
+      <w:pPr>
+        <w:pStyle w:val="9"/>
+        <w:keepNext w:val="0"/>
+        <w:keepLines w:val="0"/>
+        <w:widowControl/>
+        <w:suppressLineNumbers w:val="0"/>
+        <w:pBdr>
+          <w:top w:val="none" w:color="auto" w:sz="0" w:space="0"/>
+          <w:left w:val="none" w:color="auto" w:sz="0" w:space="0"/>
+          <w:bottom w:val="none" w:color="auto" w:sz="0" w:space="0"/>
+          <w:right w:val="none" w:color="auto" w:sz="0" w:space="0"/>
+        </w:pBdr>
+        <w:shd w:val="clear" w:fill="F6F6F6"/>
+        <w:wordWrap/>
+        <w:spacing w:before="0" w:beforeAutospacing="0" w:after="0" w:afterAutospacing="0"/>
+        <w:ind w:left="0" w:right="0" w:firstLine="0"/>
+        <w:rPr>
+          <w:rStyle w:val="15"/>
+          <w:rFonts w:hint="default" w:ascii="Consolas" w:hAnsi="Consolas" w:cs="Consolas"/>
+          <w:i w:val="0"/>
+          <w:caps w:val="0"/>
+          <w:color w:val="121212"/>
+          <w:spacing w:val="0"/>
+          <w:sz w:val="18"/>
+          <w:szCs w:val="18"/>
+          <w:shd w:val="clear" w:fill="F6F6F6"/>
+          <w:lang w:val="en-US" w:eastAsia="zh-CN"/>
+        </w:rPr>
+      </w:pPr>
+      <w:r>
+        <w:rPr>
+          <w:rStyle w:val="15"/>
+          <w:rFonts w:hint="eastAsia" w:ascii="Consolas" w:hAnsi="Consolas" w:cs="Consolas"/>
+          <w:i w:val="0"/>
+          <w:caps w:val="0"/>
+          <w:color w:val="121212"/>
+          <w:spacing w:val="0"/>
+          <w:sz w:val="18"/>
+          <w:szCs w:val="18"/>
+          <w:shd w:val="clear" w:fill="F6F6F6"/>
+          <w:lang w:val="en-US" w:eastAsia="zh-CN"/>
+        </w:rPr>
+        <w:tab/>
+      </w:r>
+      <w:r>
+        <w:rPr>
+          <w:rStyle w:val="15"/>
+          <w:rFonts w:hint="eastAsia" w:ascii="Consolas" w:hAnsi="Consolas" w:cs="Consolas"/>
+          <w:i w:val="0"/>
+          <w:caps w:val="0"/>
+          <w:color w:val="121212"/>
+          <w:spacing w:val="0"/>
+          <w:sz w:val="18"/>
+          <w:szCs w:val="18"/>
+          <w:shd w:val="clear" w:fill="F6F6F6"/>
+          <w:lang w:val="en-US" w:eastAsia="zh-CN"/>
+        </w:rPr>
+        <w:tab/>
+      </w:r>
+    </w:p>
+    <w:p>
+      <w:pPr>
+        <w:pStyle w:val="9"/>
+        <w:keepNext w:val="0"/>
+        <w:keepLines w:val="0"/>
+        <w:widowControl/>
+        <w:suppressLineNumbers w:val="0"/>
+        <w:pBdr>
+          <w:top w:val="none" w:color="auto" w:sz="0" w:space="0"/>
+          <w:left w:val="none" w:color="auto" w:sz="0" w:space="0"/>
+          <w:bottom w:val="none" w:color="auto" w:sz="0" w:space="0"/>
+          <w:right w:val="none" w:color="auto" w:sz="0" w:space="0"/>
+        </w:pBdr>
+        <w:shd w:val="clear" w:fill="F6F6F6"/>
+        <w:wordWrap/>
+        <w:spacing w:before="0" w:beforeAutospacing="0" w:after="0" w:afterAutospacing="0"/>
+        <w:ind w:left="0" w:right="0" w:firstLine="0"/>
+        <w:rPr>
+          <w:rStyle w:val="15"/>
+          <w:rFonts w:ascii="Consolas" w:hAnsi="Consolas" w:eastAsia="Consolas" w:cs="Consolas"/>
+          <w:i w:val="0"/>
+          <w:caps w:val="0"/>
+          <w:color w:val="121212"/>
+          <w:spacing w:val="0"/>
+          <w:sz w:val="18"/>
+          <w:szCs w:val="18"/>
+          <w:shd w:val="clear" w:fill="F6F6F6"/>
+        </w:rPr>
+      </w:pPr>
+      <w:r>
+        <w:rPr>
+          <w:rStyle w:val="15"/>
+          <w:rFonts w:ascii="Consolas" w:hAnsi="Consolas" w:eastAsia="Consolas" w:cs="Consolas"/>
+          <w:i w:val="0"/>
+          <w:caps w:val="0"/>
+          <w:color w:val="121212"/>
+          <w:spacing w:val="0"/>
+          <w:sz w:val="18"/>
+          <w:szCs w:val="18"/>
+          <w:shd w:val="clear" w:fill="F6F6F6"/>
+        </w:rPr>
+        <w:t xml:space="preserve">        </w:t>
+      </w:r>
+      <w:r>
+        <w:rPr>
+          <w:rStyle w:val="15"/>
+          <w:rFonts w:hint="eastAsia" w:ascii="Consolas" w:hAnsi="Consolas" w:cs="Consolas"/>
+          <w:i w:val="0"/>
+          <w:caps w:val="0"/>
+          <w:color w:val="121212"/>
+          <w:spacing w:val="0"/>
+          <w:sz w:val="18"/>
+          <w:szCs w:val="18"/>
+          <w:shd w:val="clear" w:fill="F6F6F6"/>
+          <w:lang w:val="en-US" w:eastAsia="zh-CN"/>
+        </w:rPr>
+        <w:t xml:space="preserve">    </w:t>
+      </w:r>
+      <w:r>
+        <w:rPr>
+          <w:rStyle w:val="15"/>
+          <w:rFonts w:hint="eastAsia" w:ascii="Consolas" w:hAnsi="Consolas" w:cs="Consolas"/>
+          <w:i w:val="0"/>
+          <w:caps w:val="0"/>
+          <w:color w:val="121212"/>
+          <w:spacing w:val="0"/>
+          <w:sz w:val="18"/>
+          <w:szCs w:val="18"/>
+          <w:shd w:val="clear" w:fill="F6F6F6"/>
+          <w:lang w:val="en-US" w:eastAsia="zh-CN"/>
+        </w:rPr>
+        <w:tab/>
+      </w:r>
+      <w:r>
+        <w:rPr>
+          <w:rStyle w:val="15"/>
+          <w:rFonts w:ascii="Consolas" w:hAnsi="Consolas" w:eastAsia="Consolas" w:cs="Consolas"/>
+          <w:i w:val="0"/>
+          <w:caps w:val="0"/>
+          <w:color w:val="121212"/>
+          <w:spacing w:val="0"/>
+          <w:sz w:val="18"/>
+          <w:szCs w:val="18"/>
+          <w:shd w:val="clear" w:fill="F6F6F6"/>
+        </w:rPr>
+        <w:t>}</w:t>
+      </w:r>
+    </w:p>
+    <w:p>
+      <w:pPr>
+        <w:pStyle w:val="9"/>
+        <w:keepNext w:val="0"/>
+        <w:keepLines w:val="0"/>
+        <w:widowControl/>
+        <w:suppressLineNumbers w:val="0"/>
+        <w:pBdr>
+          <w:top w:val="none" w:color="auto" w:sz="0" w:space="0"/>
+          <w:left w:val="none" w:color="auto" w:sz="0" w:space="0"/>
+          <w:bottom w:val="none" w:color="auto" w:sz="0" w:space="0"/>
+          <w:right w:val="none" w:color="auto" w:sz="0" w:space="0"/>
+        </w:pBdr>
+        <w:shd w:val="clear" w:fill="F6F6F6"/>
+        <w:wordWrap/>
+        <w:spacing w:before="0" w:beforeAutospacing="0" w:after="0" w:afterAutospacing="0"/>
+        <w:ind w:left="0" w:right="0" w:firstLine="0"/>
+        <w:rPr>
+          <w:rStyle w:val="15"/>
           <w:rFonts w:hint="eastAsia" w:ascii="Consolas" w:hAnsi="Consolas" w:cs="Consolas"/>
           <w:i w:val="0"/>
           <w:caps w:val="0"/>
@@ -44285,15 +47102,7 @@
         <w:spacing w:before="0" w:beforeAutospacing="0" w:after="0" w:afterAutospacing="0"/>
         <w:ind w:left="0" w:right="0" w:firstLine="720" w:firstLineChars="400"/>
         <w:rPr>
-          <w:rStyle w:val="15"/>
-          <w:rFonts w:hint="default" w:ascii="Consolas" w:hAnsi="Consolas" w:cs="Consolas"/>
-          <w:i w:val="0"/>
-          <w:caps w:val="0"/>
-          <w:color w:val="121212"/>
-          <w:spacing w:val="0"/>
-          <w:sz w:val="18"/>
-          <w:szCs w:val="18"/>
-          <w:shd w:val="clear" w:fill="F6F6F6"/>
+          <w:rFonts w:hint="default"/>
           <w:lang w:val="en-US" w:eastAsia="zh-CN"/>
         </w:rPr>
       </w:pPr>
@@ -44329,14 +47138,959 @@
       <w:pPr>
         <w:numPr>
           <w:ilvl w:val="0"/>
+          <w:numId w:val="1"/>
+        </w:numPr>
+        <w:rPr>
+          <w:rFonts w:hint="eastAsia"/>
+          <w:lang w:val="en-US" w:eastAsia="zh-CN"/>
+        </w:rPr>
+      </w:pPr>
+      <w:r>
+        <w:rPr>
+          <w:rFonts w:hint="eastAsia"/>
+          <w:lang w:val="en-US" w:eastAsia="zh-CN"/>
+        </w:rPr>
+        <w:t xml:space="preserve">Selector.select(2s)、 Selector.select()、Selector.selectNow() 表示隔多久 检查感兴趣事件 </w:t>
+      </w:r>
+    </w:p>
+    <w:p>
+      <w:pPr>
+        <w:numPr>
+          <w:ilvl w:val="0"/>
+          <w:numId w:val="0"/>
+        </w:numPr>
+        <w:ind w:firstLine="420" w:firstLineChars="0"/>
+        <w:rPr>
+          <w:rFonts w:hint="eastAsia" w:eastAsia="宋体"/>
+          <w:lang w:val="en-US" w:eastAsia="zh-CN"/>
+        </w:rPr>
+      </w:pPr>
+      <w:r>
+        <w:rPr>
+          <w:rFonts w:hint="eastAsia"/>
+          <w:lang w:val="en-US" w:eastAsia="zh-CN"/>
+        </w:rPr>
+        <w:t xml:space="preserve">配合 </w:t>
+      </w:r>
+      <w:r>
+        <w:rPr>
+          <w:rStyle w:val="15"/>
+          <w:rFonts w:ascii="Consolas" w:hAnsi="Consolas" w:eastAsia="Consolas" w:cs="Consolas"/>
+          <w:i w:val="0"/>
+          <w:caps w:val="0"/>
+          <w:color w:val="121212"/>
+          <w:spacing w:val="0"/>
+          <w:sz w:val="18"/>
+          <w:szCs w:val="18"/>
+          <w:shd w:val="clear" w:fill="F6F6F6"/>
+        </w:rPr>
+        <w:t>Set&lt;SelectionKey&gt; selectedKeys = selector.selectedKeys();</w:t>
+      </w:r>
+      <w:r>
+        <w:rPr>
+          <w:rStyle w:val="15"/>
+          <w:rFonts w:hint="eastAsia" w:ascii="Consolas" w:hAnsi="Consolas" w:eastAsia="宋体" w:cs="Consolas"/>
+          <w:i w:val="0"/>
+          <w:caps w:val="0"/>
+          <w:color w:val="121212"/>
+          <w:spacing w:val="0"/>
+          <w:sz w:val="18"/>
+          <w:szCs w:val="18"/>
+          <w:shd w:val="clear" w:fill="F6F6F6"/>
+          <w:lang w:val="en-US" w:eastAsia="zh-CN"/>
+        </w:rPr>
+        <w:t xml:space="preserve"> 使用</w:t>
+      </w:r>
+    </w:p>
+    <w:p>
+      <w:pPr>
+        <w:numPr>
+          <w:ilvl w:val="0"/>
+          <w:numId w:val="52"/>
+        </w:numPr>
+        <w:ind w:firstLine="420" w:firstLineChars="0"/>
+        <w:rPr>
+          <w:rFonts w:hint="default"/>
+          <w:lang w:val="en-US" w:eastAsia="zh-CN"/>
+        </w:rPr>
+      </w:pPr>
+      <w:r>
+        <w:rPr>
+          <w:rFonts w:hint="eastAsia"/>
+          <w:lang w:val="en-US" w:eastAsia="zh-CN"/>
+        </w:rPr>
+        <w:t>selectNow() 调用一次 检查一次感兴趣事件</w:t>
+      </w:r>
+    </w:p>
+    <w:p>
+      <w:pPr>
+        <w:numPr>
+          <w:ilvl w:val="0"/>
+          <w:numId w:val="52"/>
+        </w:numPr>
+        <w:ind w:firstLine="420" w:firstLineChars="0"/>
+        <w:rPr>
+          <w:rFonts w:hint="default"/>
+          <w:lang w:val="en-US" w:eastAsia="zh-CN"/>
+        </w:rPr>
+      </w:pPr>
+      <w:r>
+        <w:rPr>
+          <w:rFonts w:hint="eastAsia"/>
+          <w:lang w:val="en-US" w:eastAsia="zh-CN"/>
+        </w:rPr>
+        <w:t>select()不设置时间进行 空轮询，阻塞</w:t>
+      </w:r>
+    </w:p>
+    <w:p>
+      <w:pPr>
+        <w:numPr>
+          <w:ilvl w:val="0"/>
+          <w:numId w:val="0"/>
+        </w:numPr>
+        <w:ind w:firstLine="420" w:firstLineChars="0"/>
+        <w:rPr>
+          <w:rFonts w:hint="eastAsia"/>
+          <w:lang w:val="en-US" w:eastAsia="zh-CN"/>
+        </w:rPr>
+      </w:pPr>
+    </w:p>
+    <w:p>
+      <w:pPr>
+        <w:numPr>
+          <w:ilvl w:val="0"/>
+          <w:numId w:val="52"/>
+        </w:numPr>
+        <w:ind w:left="0" w:leftChars="0" w:firstLine="420" w:firstLineChars="0"/>
+        <w:rPr>
+          <w:rFonts w:hint="default"/>
+          <w:b/>
+          <w:bCs/>
+          <w:color w:val="FF0000"/>
+          <w:lang w:val="en-US" w:eastAsia="zh-CN"/>
+        </w:rPr>
+      </w:pPr>
+      <w:r>
+        <w:rPr>
+          <w:rFonts w:hint="eastAsia"/>
+          <w:lang w:val="en-US" w:eastAsia="zh-CN"/>
+        </w:rPr>
+        <w:t>设置时间不阻塞，</w:t>
+      </w:r>
+      <w:r>
+        <w:rPr>
+          <w:rFonts w:hint="eastAsia"/>
+          <w:b/>
+          <w:bCs/>
+          <w:color w:val="FF0000"/>
+          <w:lang w:val="en-US" w:eastAsia="zh-CN"/>
+        </w:rPr>
+        <w:t>但是 由于 jdk bug 会偶尔会导致设置的时间无效 就会一直阻</w:t>
+      </w:r>
+      <w:r>
+        <w:rPr>
+          <w:rFonts w:hint="eastAsia"/>
+          <w:b/>
+          <w:bCs/>
+          <w:color w:val="FF0000"/>
+          <w:lang w:val="en-US" w:eastAsia="zh-CN"/>
+        </w:rPr>
+        <w:tab/>
+      </w:r>
+      <w:r>
+        <w:rPr>
+          <w:rFonts w:hint="eastAsia"/>
+          <w:b/>
+          <w:bCs/>
+          <w:color w:val="FF0000"/>
+          <w:lang w:val="en-US" w:eastAsia="zh-CN"/>
+        </w:rPr>
+        <w:tab/>
+      </w:r>
+      <w:r>
+        <w:rPr>
+          <w:rFonts w:hint="eastAsia"/>
+          <w:b/>
+          <w:bCs/>
+          <w:color w:val="FF0000"/>
+          <w:lang w:val="en-US" w:eastAsia="zh-CN"/>
+        </w:rPr>
+        <w:t>塞。导致nio 变成阻塞的。netty就规避了这个 bug , netty中的解决方法 ， 解决</w:t>
+      </w:r>
+      <w:r>
+        <w:rPr>
+          <w:rFonts w:hint="eastAsia"/>
+          <w:b/>
+          <w:bCs/>
+          <w:color w:val="FF0000"/>
+          <w:lang w:val="en-US" w:eastAsia="zh-CN"/>
+        </w:rPr>
+        <w:tab/>
+      </w:r>
+      <w:r>
+        <w:rPr>
+          <w:rFonts w:hint="eastAsia"/>
+          <w:b/>
+          <w:bCs/>
+          <w:color w:val="FF0000"/>
+          <w:lang w:val="en-US" w:eastAsia="zh-CN"/>
+        </w:rPr>
+        <w:tab/>
+      </w:r>
+      <w:r>
+        <w:rPr>
+          <w:rFonts w:hint="eastAsia"/>
+          <w:b/>
+          <w:bCs/>
+          <w:color w:val="FF0000"/>
+          <w:lang w:val="en-US" w:eastAsia="zh-CN"/>
+        </w:rPr>
+        <w:t>逻辑</w:t>
+      </w:r>
+    </w:p>
+    <w:p>
+      <w:pPr>
+        <w:numPr>
+          <w:ilvl w:val="0"/>
+          <w:numId w:val="0"/>
+        </w:numPr>
+        <w:ind w:left="420" w:leftChars="0" w:firstLine="420" w:firstLineChars="0"/>
+        <w:rPr>
+          <w:rFonts w:hint="eastAsia"/>
+          <w:b/>
+          <w:bCs/>
+          <w:color w:val="FF0000"/>
+          <w:lang w:val="en-US" w:eastAsia="zh-CN"/>
+        </w:rPr>
+      </w:pPr>
+    </w:p>
+    <w:p>
+      <w:pPr>
+        <w:numPr>
+          <w:ilvl w:val="0"/>
+          <w:numId w:val="0"/>
+        </w:numPr>
+        <w:ind w:left="420" w:leftChars="0" w:firstLine="420" w:firstLineChars="0"/>
+        <w:rPr>
+          <w:rFonts w:hint="eastAsia"/>
+          <w:lang w:val="en-US" w:eastAsia="zh-CN"/>
+        </w:rPr>
+      </w:pPr>
+      <w:r>
+        <w:rPr>
+          <w:rFonts w:hint="eastAsia"/>
+          <w:b/>
+          <w:bCs/>
+          <w:color w:val="FF0000"/>
+          <w:lang w:val="en-US" w:eastAsia="zh-CN"/>
+        </w:rPr>
+        <w:t>由于设置了检查时间，  就在</w:t>
+      </w:r>
+      <w:r>
+        <w:rPr>
+          <w:rFonts w:hint="eastAsia"/>
+          <w:lang w:val="en-US" w:eastAsia="zh-CN"/>
+        </w:rPr>
+        <w:t>Selector.select(2s) 方法前获取系统时间</w:t>
+      </w:r>
+    </w:p>
+    <w:p>
+      <w:pPr>
+        <w:numPr>
+          <w:ilvl w:val="0"/>
+          <w:numId w:val="0"/>
+        </w:numPr>
+        <w:ind w:left="420" w:leftChars="0" w:firstLine="420" w:firstLineChars="0"/>
+        <w:rPr>
+          <w:rFonts w:hint="default"/>
+          <w:lang w:val="en-US" w:eastAsia="zh-CN"/>
+        </w:rPr>
+      </w:pPr>
+      <w:r>
+        <w:rPr>
+          <w:rFonts w:hint="eastAsia"/>
+          <w:lang w:val="en-US" w:eastAsia="zh-CN"/>
+        </w:rPr>
+        <w:t>然后相减 ， 如果 大于 间隔时间 ，表示没有 出现bug ，如果小于间隔时间表</w:t>
+      </w:r>
+      <w:r>
+        <w:rPr>
+          <w:rFonts w:hint="eastAsia"/>
+          <w:lang w:val="en-US" w:eastAsia="zh-CN"/>
+        </w:rPr>
+        <w:tab/>
+      </w:r>
+      <w:r>
+        <w:rPr>
+          <w:rFonts w:hint="eastAsia"/>
+          <w:lang w:val="en-US" w:eastAsia="zh-CN"/>
+        </w:rPr>
+        <w:t>示 出现了 bug ,   就获取 Selector.keys 所有注册的 事件 ， 然后遍历所有事件</w:t>
+      </w:r>
+      <w:r>
+        <w:rPr>
+          <w:rFonts w:hint="eastAsia"/>
+          <w:lang w:val="en-US" w:eastAsia="zh-CN"/>
+        </w:rPr>
+        <w:tab/>
+      </w:r>
+      <w:r>
+        <w:rPr>
+          <w:rFonts w:hint="eastAsia"/>
+          <w:lang w:val="en-US" w:eastAsia="zh-CN"/>
+        </w:rPr>
+        <w:t>进行cancel永久删除 ， 注册给新的 Selector对象 (等于换了一个新的 selector</w:t>
+      </w:r>
+      <w:r>
+        <w:rPr>
+          <w:rFonts w:hint="eastAsia"/>
+          <w:lang w:val="en-US" w:eastAsia="zh-CN"/>
+        </w:rPr>
+        <w:tab/>
+      </w:r>
+      <w:r>
+        <w:rPr>
+          <w:rFonts w:hint="eastAsia"/>
+          <w:lang w:val="en-US" w:eastAsia="zh-CN"/>
+        </w:rPr>
+        <w:t>对象)</w:t>
+      </w:r>
+    </w:p>
+    <w:p>
+      <w:pPr>
+        <w:numPr>
+          <w:ilvl w:val="0"/>
+          <w:numId w:val="0"/>
+        </w:numPr>
+        <w:rPr>
+          <w:rFonts w:hint="default"/>
+          <w:lang w:val="en-US" w:eastAsia="zh-CN"/>
+        </w:rPr>
+      </w:pPr>
+    </w:p>
+    <w:p>
+      <w:pPr>
+        <w:numPr>
+          <w:ilvl w:val="0"/>
+          <w:numId w:val="1"/>
+        </w:numPr>
+        <w:rPr>
+          <w:rFonts w:hint="default"/>
+          <w:lang w:val="en-US" w:eastAsia="zh-CN"/>
+        </w:rPr>
+      </w:pPr>
+      <w:r>
+        <w:rPr>
+          <w:rStyle w:val="15"/>
+          <w:rFonts w:ascii="Consolas" w:hAnsi="Consolas" w:eastAsia="Consolas" w:cs="Consolas"/>
+          <w:i w:val="0"/>
+          <w:caps w:val="0"/>
+          <w:color w:val="121212"/>
+          <w:spacing w:val="0"/>
+          <w:sz w:val="18"/>
+          <w:szCs w:val="18"/>
+          <w:shd w:val="clear" w:fill="F6F6F6"/>
+        </w:rPr>
+        <w:t>selector.selectedKeys</w:t>
+      </w:r>
+      <w:r>
+        <w:rPr>
+          <w:rStyle w:val="15"/>
+          <w:rFonts w:hint="eastAsia" w:ascii="Consolas" w:hAnsi="Consolas" w:eastAsia="宋体" w:cs="Consolas"/>
+          <w:i w:val="0"/>
+          <w:caps w:val="0"/>
+          <w:color w:val="121212"/>
+          <w:spacing w:val="0"/>
+          <w:sz w:val="18"/>
+          <w:szCs w:val="18"/>
+          <w:shd w:val="clear" w:fill="F6F6F6"/>
+          <w:lang w:val="en-US" w:eastAsia="zh-CN"/>
+        </w:rPr>
+        <w:t xml:space="preserve">  和 </w:t>
+      </w:r>
+      <w:r>
+        <w:rPr>
+          <w:rStyle w:val="15"/>
+          <w:rFonts w:ascii="Consolas" w:hAnsi="Consolas" w:eastAsia="Consolas" w:cs="Consolas"/>
+          <w:i w:val="0"/>
+          <w:caps w:val="0"/>
+          <w:color w:val="121212"/>
+          <w:spacing w:val="0"/>
+          <w:sz w:val="18"/>
+          <w:szCs w:val="18"/>
+          <w:shd w:val="clear" w:fill="F6F6F6"/>
+        </w:rPr>
+        <w:t>selector.</w:t>
+      </w:r>
+      <w:r>
+        <w:rPr>
+          <w:rStyle w:val="15"/>
+          <w:rFonts w:hint="eastAsia" w:ascii="Consolas" w:hAnsi="Consolas" w:eastAsia="宋体" w:cs="Consolas"/>
+          <w:i w:val="0"/>
+          <w:caps w:val="0"/>
+          <w:color w:val="121212"/>
+          <w:spacing w:val="0"/>
+          <w:sz w:val="18"/>
+          <w:szCs w:val="18"/>
+          <w:shd w:val="clear" w:fill="F6F6F6"/>
+          <w:lang w:val="en-US" w:eastAsia="zh-CN"/>
+        </w:rPr>
+        <w:t>keys 的区别</w:t>
+      </w:r>
+    </w:p>
+    <w:p>
+      <w:pPr>
+        <w:numPr>
+          <w:ilvl w:val="0"/>
+          <w:numId w:val="0"/>
+        </w:numPr>
+        <w:ind w:firstLine="420" w:firstLineChars="0"/>
+        <w:rPr>
+          <w:rStyle w:val="15"/>
+          <w:rFonts w:hint="default" w:ascii="Consolas" w:hAnsi="Consolas" w:eastAsia="宋体" w:cs="Consolas"/>
+          <w:i w:val="0"/>
+          <w:caps w:val="0"/>
+          <w:color w:val="121212"/>
+          <w:spacing w:val="0"/>
+          <w:sz w:val="18"/>
+          <w:szCs w:val="18"/>
+          <w:shd w:val="clear" w:fill="F6F6F6"/>
+          <w:lang w:val="en-US" w:eastAsia="zh-CN"/>
+        </w:rPr>
+      </w:pPr>
+      <w:r>
+        <w:rPr>
+          <w:rStyle w:val="15"/>
+          <w:rFonts w:hint="eastAsia" w:ascii="Consolas" w:hAnsi="Consolas" w:eastAsia="宋体" w:cs="Consolas"/>
+          <w:i w:val="0"/>
+          <w:caps w:val="0"/>
+          <w:color w:val="121212"/>
+          <w:spacing w:val="0"/>
+          <w:sz w:val="18"/>
+          <w:szCs w:val="18"/>
+          <w:shd w:val="clear" w:fill="F6F6F6"/>
+          <w:lang w:val="en-US" w:eastAsia="zh-CN"/>
+        </w:rPr>
+        <w:t>keys  ：  表示 注册到 当前selector上的所有 事件。  (所有事件的全集)</w:t>
+      </w:r>
+    </w:p>
+    <w:p>
+      <w:pPr>
+        <w:numPr>
+          <w:ilvl w:val="0"/>
+          <w:numId w:val="0"/>
+        </w:numPr>
+        <w:ind w:firstLine="420" w:firstLineChars="0"/>
+        <w:rPr>
+          <w:rStyle w:val="15"/>
+          <w:rFonts w:hint="eastAsia" w:ascii="Consolas" w:hAnsi="Consolas" w:eastAsia="宋体" w:cs="Consolas"/>
+          <w:i w:val="0"/>
+          <w:caps w:val="0"/>
+          <w:color w:val="121212"/>
+          <w:spacing w:val="0"/>
+          <w:sz w:val="18"/>
+          <w:szCs w:val="18"/>
+          <w:shd w:val="clear" w:fill="F6F6F6"/>
+          <w:lang w:val="en-US" w:eastAsia="zh-CN"/>
+        </w:rPr>
+      </w:pPr>
+      <w:r>
+        <w:rPr>
+          <w:rStyle w:val="15"/>
+          <w:rFonts w:ascii="Consolas" w:hAnsi="Consolas" w:eastAsia="Consolas" w:cs="Consolas"/>
+          <w:i w:val="0"/>
+          <w:caps w:val="0"/>
+          <w:color w:val="121212"/>
+          <w:spacing w:val="0"/>
+          <w:sz w:val="18"/>
+          <w:szCs w:val="18"/>
+          <w:shd w:val="clear" w:fill="F6F6F6"/>
+        </w:rPr>
+        <w:t>selectedKeys</w:t>
+      </w:r>
+      <w:r>
+        <w:rPr>
+          <w:rStyle w:val="15"/>
+          <w:rFonts w:hint="eastAsia" w:ascii="Consolas" w:hAnsi="Consolas" w:eastAsia="宋体" w:cs="Consolas"/>
+          <w:i w:val="0"/>
+          <w:caps w:val="0"/>
+          <w:color w:val="121212"/>
+          <w:spacing w:val="0"/>
+          <w:sz w:val="18"/>
+          <w:szCs w:val="18"/>
+          <w:shd w:val="clear" w:fill="F6F6F6"/>
+          <w:lang w:val="en-US" w:eastAsia="zh-CN"/>
+        </w:rPr>
+        <w:t xml:space="preserve">   ：  获取设置事件后的 对应的感兴趣的事件  </w:t>
+      </w:r>
+    </w:p>
+    <w:p>
+      <w:pPr>
+        <w:numPr>
+          <w:ilvl w:val="0"/>
+          <w:numId w:val="0"/>
+        </w:numPr>
+        <w:ind w:left="420" w:leftChars="0" w:firstLine="420" w:firstLineChars="0"/>
+        <w:rPr>
+          <w:rStyle w:val="15"/>
+          <w:rFonts w:ascii="Consolas" w:hAnsi="Consolas" w:eastAsia="Consolas" w:cs="Consolas"/>
+          <w:i w:val="0"/>
+          <w:caps w:val="0"/>
+          <w:color w:val="121212"/>
+          <w:spacing w:val="0"/>
+          <w:sz w:val="18"/>
+          <w:szCs w:val="18"/>
+          <w:shd w:val="clear" w:fill="F6F6F6"/>
+        </w:rPr>
+      </w:pPr>
+      <w:r>
+        <w:rPr>
+          <w:rStyle w:val="15"/>
+          <w:rFonts w:hint="eastAsia" w:ascii="Consolas" w:hAnsi="Consolas" w:eastAsia="宋体" w:cs="Consolas"/>
+          <w:i w:val="0"/>
+          <w:caps w:val="0"/>
+          <w:color w:val="121212"/>
+          <w:spacing w:val="0"/>
+          <w:sz w:val="18"/>
+          <w:szCs w:val="18"/>
+          <w:shd w:val="clear" w:fill="F6F6F6"/>
+          <w:lang w:val="en-US" w:eastAsia="zh-CN"/>
+        </w:rPr>
+        <w:t xml:space="preserve">如 ： </w:t>
+      </w:r>
+      <w:r>
+        <w:rPr>
+          <w:rFonts w:hint="eastAsia"/>
+          <w:lang w:val="en-US" w:eastAsia="zh-CN"/>
+        </w:rPr>
+        <w:t>channel</w:t>
+      </w:r>
+      <w:r>
+        <w:rPr>
+          <w:rStyle w:val="15"/>
+          <w:rFonts w:ascii="Consolas" w:hAnsi="Consolas" w:eastAsia="Consolas" w:cs="Consolas"/>
+          <w:i w:val="0"/>
+          <w:caps w:val="0"/>
+          <w:color w:val="121212"/>
+          <w:spacing w:val="0"/>
+          <w:sz w:val="18"/>
+          <w:szCs w:val="18"/>
+          <w:shd w:val="clear" w:fill="F6F6F6"/>
+        </w:rPr>
+        <w:t>.register(selector, SelectionKey.OP_</w:t>
+      </w:r>
+      <w:r>
+        <w:rPr>
+          <w:rStyle w:val="15"/>
+          <w:rFonts w:hint="eastAsia" w:ascii="Consolas" w:hAnsi="Consolas" w:eastAsia="宋体" w:cs="Consolas"/>
+          <w:i w:val="0"/>
+          <w:caps w:val="0"/>
+          <w:color w:val="121212"/>
+          <w:spacing w:val="0"/>
+          <w:sz w:val="18"/>
+          <w:szCs w:val="18"/>
+          <w:shd w:val="clear" w:fill="F6F6F6"/>
+          <w:lang w:val="en-US" w:eastAsia="zh-CN"/>
+        </w:rPr>
+        <w:t>READ</w:t>
+      </w:r>
+      <w:r>
+        <w:rPr>
+          <w:rStyle w:val="15"/>
+          <w:rFonts w:ascii="Consolas" w:hAnsi="Consolas" w:eastAsia="Consolas" w:cs="Consolas"/>
+          <w:i w:val="0"/>
+          <w:caps w:val="0"/>
+          <w:color w:val="121212"/>
+          <w:spacing w:val="0"/>
+          <w:sz w:val="18"/>
+          <w:szCs w:val="18"/>
+          <w:shd w:val="clear" w:fill="F6F6F6"/>
+        </w:rPr>
+        <w:t>);</w:t>
+      </w:r>
+    </w:p>
+    <w:p>
+      <w:pPr>
+        <w:numPr>
+          <w:ilvl w:val="0"/>
+          <w:numId w:val="0"/>
+        </w:numPr>
+        <w:ind w:left="420" w:leftChars="0" w:firstLine="420" w:firstLineChars="0"/>
+        <w:rPr>
+          <w:rStyle w:val="15"/>
+          <w:rFonts w:hint="eastAsia" w:ascii="Consolas" w:hAnsi="Consolas" w:eastAsia="宋体" w:cs="Consolas"/>
+          <w:i w:val="0"/>
+          <w:caps w:val="0"/>
+          <w:color w:val="121212"/>
+          <w:spacing w:val="0"/>
+          <w:sz w:val="18"/>
+          <w:szCs w:val="18"/>
+          <w:shd w:val="clear" w:fill="F6F6F6"/>
+          <w:lang w:val="en-US" w:eastAsia="zh-CN"/>
+        </w:rPr>
+      </w:pPr>
+      <w:r>
+        <w:rPr>
+          <w:rStyle w:val="15"/>
+          <w:rFonts w:hint="eastAsia" w:ascii="Consolas" w:hAnsi="Consolas" w:eastAsia="宋体" w:cs="Consolas"/>
+          <w:i w:val="0"/>
+          <w:caps w:val="0"/>
+          <w:color w:val="121212"/>
+          <w:spacing w:val="0"/>
+          <w:sz w:val="18"/>
+          <w:szCs w:val="18"/>
+          <w:shd w:val="clear" w:fill="F6F6F6"/>
+          <w:lang w:val="en-US" w:eastAsia="zh-CN"/>
+        </w:rPr>
+        <w:t xml:space="preserve">   调用selector.selectKeys() ; 方法 自动获取的读事件，并返回set集合</w:t>
+      </w:r>
+    </w:p>
+    <w:p>
+      <w:pPr>
+        <w:numPr>
+          <w:ilvl w:val="0"/>
+          <w:numId w:val="0"/>
+        </w:numPr>
+        <w:rPr>
+          <w:rStyle w:val="15"/>
+          <w:rFonts w:hint="default" w:ascii="Consolas" w:hAnsi="Consolas" w:eastAsia="宋体" w:cs="Consolas"/>
+          <w:i w:val="0"/>
+          <w:caps w:val="0"/>
+          <w:color w:val="121212"/>
+          <w:spacing w:val="0"/>
+          <w:sz w:val="18"/>
+          <w:szCs w:val="18"/>
+          <w:shd w:val="clear" w:fill="F6F6F6"/>
+          <w:lang w:val="en-US" w:eastAsia="zh-CN"/>
+        </w:rPr>
+      </w:pPr>
+    </w:p>
+    <w:p>
+      <w:pPr>
+        <w:numPr>
+          <w:ilvl w:val="0"/>
+          <w:numId w:val="1"/>
+        </w:numPr>
+        <w:rPr>
+          <w:rFonts w:hint="default"/>
+          <w:lang w:val="en-US" w:eastAsia="zh-CN"/>
+        </w:rPr>
+      </w:pPr>
+      <w:r>
+        <w:rPr>
+          <w:rFonts w:hint="eastAsia"/>
+          <w:lang w:val="en-US" w:eastAsia="zh-CN"/>
+        </w:rPr>
+        <w:t>Canel 和 remove 方法的区别</w:t>
+      </w:r>
+    </w:p>
+    <w:p>
+      <w:pPr>
+        <w:numPr>
+          <w:ilvl w:val="0"/>
+          <w:numId w:val="0"/>
+        </w:numPr>
+        <w:ind w:firstLine="420" w:firstLineChars="0"/>
+        <w:rPr>
+          <w:rStyle w:val="15"/>
+          <w:rFonts w:hint="eastAsia" w:ascii="Consolas" w:hAnsi="Consolas" w:eastAsia="宋体" w:cs="Consolas"/>
+          <w:i w:val="0"/>
+          <w:caps w:val="0"/>
+          <w:color w:val="121212"/>
+          <w:spacing w:val="0"/>
+          <w:sz w:val="18"/>
+          <w:szCs w:val="18"/>
+          <w:shd w:val="clear" w:fill="F6F6F6"/>
+          <w:lang w:val="en-US" w:eastAsia="zh-CN"/>
+        </w:rPr>
+      </w:pPr>
+      <w:r>
+        <w:rPr>
+          <w:rStyle w:val="15"/>
+          <w:rFonts w:hint="eastAsia" w:ascii="Consolas" w:hAnsi="Consolas" w:eastAsia="宋体" w:cs="Consolas"/>
+          <w:i w:val="0"/>
+          <w:caps w:val="0"/>
+          <w:color w:val="121212"/>
+          <w:spacing w:val="0"/>
+          <w:sz w:val="18"/>
+          <w:szCs w:val="18"/>
+          <w:shd w:val="clear" w:fill="F6F6F6"/>
+          <w:lang w:val="en-US" w:eastAsia="zh-CN"/>
+        </w:rPr>
+        <w:t xml:space="preserve">Set </w:t>
+      </w:r>
+      <w:r>
+        <w:rPr>
+          <w:rStyle w:val="15"/>
+          <w:rFonts w:ascii="Consolas" w:hAnsi="Consolas" w:eastAsia="Consolas" w:cs="Consolas"/>
+          <w:i w:val="0"/>
+          <w:caps w:val="0"/>
+          <w:color w:val="121212"/>
+          <w:spacing w:val="0"/>
+          <w:sz w:val="18"/>
+          <w:szCs w:val="18"/>
+          <w:shd w:val="clear" w:fill="F6F6F6"/>
+        </w:rPr>
+        <w:t>selectedKeys</w:t>
+      </w:r>
+      <w:r>
+        <w:rPr>
+          <w:rStyle w:val="15"/>
+          <w:rFonts w:hint="eastAsia" w:ascii="Consolas" w:hAnsi="Consolas" w:eastAsia="宋体" w:cs="Consolas"/>
+          <w:i w:val="0"/>
+          <w:caps w:val="0"/>
+          <w:color w:val="121212"/>
+          <w:spacing w:val="0"/>
+          <w:sz w:val="18"/>
+          <w:szCs w:val="18"/>
+          <w:shd w:val="clear" w:fill="F6F6F6"/>
+          <w:lang w:val="en-US" w:eastAsia="zh-CN"/>
+        </w:rPr>
+        <w:t xml:space="preserve"> = selector.selectKeys()；</w:t>
+      </w:r>
+    </w:p>
+    <w:p>
+      <w:pPr>
+        <w:numPr>
+          <w:ilvl w:val="0"/>
+          <w:numId w:val="0"/>
+        </w:numPr>
+        <w:ind w:firstLine="420" w:firstLineChars="0"/>
+        <w:rPr>
+          <w:rStyle w:val="15"/>
+          <w:rFonts w:hint="default" w:ascii="Consolas" w:hAnsi="Consolas" w:eastAsia="宋体" w:cs="Consolas"/>
+          <w:i w:val="0"/>
+          <w:caps w:val="0"/>
+          <w:color w:val="121212"/>
+          <w:spacing w:val="0"/>
+          <w:sz w:val="18"/>
+          <w:szCs w:val="18"/>
+          <w:shd w:val="clear" w:fill="F6F6F6"/>
+          <w:lang w:val="en-US" w:eastAsia="zh-CN"/>
+        </w:rPr>
+      </w:pPr>
+      <w:r>
+        <w:rPr>
+          <w:rStyle w:val="15"/>
+          <w:rFonts w:ascii="Consolas" w:hAnsi="Consolas" w:eastAsia="Consolas" w:cs="Consolas"/>
+          <w:i w:val="0"/>
+          <w:caps w:val="0"/>
+          <w:color w:val="121212"/>
+          <w:spacing w:val="0"/>
+          <w:sz w:val="18"/>
+          <w:szCs w:val="18"/>
+          <w:shd w:val="clear" w:fill="F6F6F6"/>
+        </w:rPr>
+        <w:t>Iterator&lt;SelectionKey&gt; it = selectedKeys.iterator();</w:t>
+      </w:r>
+    </w:p>
+    <w:p>
+      <w:pPr>
+        <w:numPr>
+          <w:ilvl w:val="0"/>
+          <w:numId w:val="0"/>
+        </w:numPr>
+        <w:ind w:firstLine="420" w:firstLineChars="0"/>
+        <w:rPr>
+          <w:rStyle w:val="15"/>
+          <w:rFonts w:hint="eastAsia" w:ascii="Consolas" w:hAnsi="Consolas" w:eastAsia="宋体" w:cs="Consolas"/>
+          <w:i w:val="0"/>
+          <w:caps w:val="0"/>
+          <w:color w:val="121212"/>
+          <w:spacing w:val="0"/>
+          <w:sz w:val="18"/>
+          <w:szCs w:val="18"/>
+          <w:shd w:val="clear" w:fill="F6F6F6"/>
+          <w:lang w:val="en-US" w:eastAsia="zh-CN"/>
+        </w:rPr>
+      </w:pPr>
+      <w:r>
+        <w:rPr>
+          <w:rStyle w:val="15"/>
+          <w:rFonts w:hint="eastAsia" w:ascii="Consolas" w:hAnsi="Consolas" w:eastAsia="宋体" w:cs="Consolas"/>
+          <w:i w:val="0"/>
+          <w:caps w:val="0"/>
+          <w:color w:val="121212"/>
+          <w:spacing w:val="0"/>
+          <w:sz w:val="18"/>
+          <w:szCs w:val="18"/>
+          <w:shd w:val="clear" w:fill="F6F6F6"/>
+          <w:lang w:val="en-US" w:eastAsia="zh-CN"/>
+        </w:rPr>
+        <w:t>i</w:t>
+      </w:r>
+      <w:r>
+        <w:rPr>
+          <w:rStyle w:val="15"/>
+          <w:rFonts w:ascii="Consolas" w:hAnsi="Consolas" w:eastAsia="Consolas" w:cs="Consolas"/>
+          <w:i w:val="0"/>
+          <w:caps w:val="0"/>
+          <w:color w:val="121212"/>
+          <w:spacing w:val="0"/>
+          <w:sz w:val="18"/>
+          <w:szCs w:val="18"/>
+          <w:shd w:val="clear" w:fill="F6F6F6"/>
+        </w:rPr>
+        <w:t>t</w:t>
+      </w:r>
+      <w:r>
+        <w:rPr>
+          <w:rStyle w:val="15"/>
+          <w:rFonts w:hint="eastAsia" w:ascii="Consolas" w:hAnsi="Consolas" w:eastAsia="宋体" w:cs="Consolas"/>
+          <w:i w:val="0"/>
+          <w:caps w:val="0"/>
+          <w:color w:val="121212"/>
+          <w:spacing w:val="0"/>
+          <w:sz w:val="18"/>
+          <w:szCs w:val="18"/>
+          <w:shd w:val="clear" w:fill="F6F6F6"/>
+          <w:lang w:val="en-US" w:eastAsia="zh-CN"/>
+        </w:rPr>
+        <w:t>.remove()  表示处理完后，将channel 移除当前集合</w:t>
+      </w:r>
+    </w:p>
+    <w:p>
+      <w:pPr>
+        <w:numPr>
+          <w:ilvl w:val="0"/>
+          <w:numId w:val="0"/>
+        </w:numPr>
+        <w:ind w:firstLine="420" w:firstLineChars="0"/>
+        <w:rPr>
+          <w:rStyle w:val="15"/>
+          <w:rFonts w:hint="eastAsia" w:ascii="Consolas" w:hAnsi="Consolas" w:eastAsia="宋体" w:cs="Consolas"/>
+          <w:i w:val="0"/>
+          <w:caps w:val="0"/>
+          <w:color w:val="121212"/>
+          <w:spacing w:val="0"/>
+          <w:sz w:val="11"/>
+          <w:szCs w:val="11"/>
+          <w:shd w:val="clear" w:fill="F6F6F6"/>
+          <w:lang w:val="en-US" w:eastAsia="zh-CN"/>
+        </w:rPr>
+      </w:pPr>
+      <w:r>
+        <w:rPr>
+          <w:rStyle w:val="15"/>
+          <w:rFonts w:hint="eastAsia" w:ascii="Consolas" w:hAnsi="Consolas" w:eastAsia="宋体" w:cs="Consolas"/>
+          <w:i w:val="0"/>
+          <w:caps w:val="0"/>
+          <w:color w:val="121212"/>
+          <w:spacing w:val="0"/>
+          <w:sz w:val="18"/>
+          <w:szCs w:val="18"/>
+          <w:shd w:val="clear" w:fill="F6F6F6"/>
+          <w:lang w:val="en-US" w:eastAsia="zh-CN"/>
+        </w:rPr>
+        <w:t>i</w:t>
+      </w:r>
+      <w:r>
+        <w:rPr>
+          <w:rStyle w:val="15"/>
+          <w:rFonts w:ascii="Consolas" w:hAnsi="Consolas" w:eastAsia="Consolas" w:cs="Consolas"/>
+          <w:i w:val="0"/>
+          <w:caps w:val="0"/>
+          <w:color w:val="121212"/>
+          <w:spacing w:val="0"/>
+          <w:sz w:val="18"/>
+          <w:szCs w:val="18"/>
+          <w:shd w:val="clear" w:fill="F6F6F6"/>
+        </w:rPr>
+        <w:t>t</w:t>
+      </w:r>
+      <w:r>
+        <w:rPr>
+          <w:rStyle w:val="15"/>
+          <w:rFonts w:hint="eastAsia" w:ascii="Consolas" w:hAnsi="Consolas" w:eastAsia="宋体" w:cs="Consolas"/>
+          <w:i w:val="0"/>
+          <w:caps w:val="0"/>
+          <w:color w:val="121212"/>
+          <w:spacing w:val="0"/>
+          <w:sz w:val="18"/>
+          <w:szCs w:val="18"/>
+          <w:shd w:val="clear" w:fill="F6F6F6"/>
+          <w:lang w:val="en-US" w:eastAsia="zh-CN"/>
+        </w:rPr>
+        <w:t>.cannel()  不再监听此客户端， 并不监听其任何事件 将channel添加到</w:t>
+      </w:r>
+      <w:r>
+        <w:rPr>
+          <w:rFonts w:ascii="Segoe UI Symbol" w:hAnsi="Segoe UI Symbol" w:eastAsia="Segoe UI Symbol" w:cs="Segoe UI Symbol"/>
+          <w:i w:val="0"/>
+          <w:caps w:val="0"/>
+          <w:color w:val="404040"/>
+          <w:spacing w:val="0"/>
+          <w:sz w:val="18"/>
+          <w:szCs w:val="18"/>
+          <w:shd w:val="clear" w:fill="FFFFFF"/>
+        </w:rPr>
+        <w:t>cancelledKeys</w:t>
+      </w:r>
+      <w:r>
+        <w:rPr>
+          <w:rFonts w:hint="eastAsia" w:ascii="Segoe UI Symbol" w:hAnsi="Segoe UI Symbol" w:eastAsia="宋体" w:cs="Segoe UI Symbol"/>
+          <w:i w:val="0"/>
+          <w:caps w:val="0"/>
+          <w:color w:val="404040"/>
+          <w:spacing w:val="0"/>
+          <w:sz w:val="18"/>
+          <w:szCs w:val="18"/>
+          <w:shd w:val="clear" w:fill="FFFFFF"/>
+          <w:lang w:eastAsia="zh-CN"/>
+        </w:rPr>
+        <w:t>集合中</w:t>
+      </w:r>
+    </w:p>
+    <w:p>
+      <w:pPr>
+        <w:numPr>
+          <w:ilvl w:val="0"/>
+          <w:numId w:val="0"/>
+        </w:numPr>
+        <w:rPr>
+          <w:rFonts w:hint="default"/>
+          <w:lang w:val="en-US" w:eastAsia="zh-CN"/>
+        </w:rPr>
+      </w:pPr>
+    </w:p>
+    <w:p>
+      <w:pPr>
+        <w:numPr>
+          <w:ilvl w:val="0"/>
+          <w:numId w:val="1"/>
+        </w:numPr>
+        <w:rPr>
+          <w:rFonts w:hint="default"/>
+          <w:lang w:val="en-US" w:eastAsia="zh-CN"/>
+        </w:rPr>
+      </w:pPr>
+      <w:r>
+        <w:rPr>
+          <w:rFonts w:hint="eastAsia"/>
+          <w:lang w:val="en-US" w:eastAsia="zh-CN"/>
+        </w:rPr>
+        <w:t>如果 需要将 客户端 发来的数据进行广播 ， 就获取所有的 channel ，再剔除自己</w:t>
+      </w:r>
+    </w:p>
+    <w:p>
+      <w:pPr>
+        <w:numPr>
+          <w:ilvl w:val="0"/>
           <w:numId w:val="0"/>
         </w:numPr>
         <w:ind w:left="420" w:leftChars="0"/>
         <w:rPr>
-          <w:rFonts w:hint="default"/>
-          <w:lang w:val="en-US" w:eastAsia="zh-CN"/>
-        </w:rPr>
-      </w:pPr>
+          <w:rFonts w:hint="eastAsia"/>
+          <w:lang w:val="en-US" w:eastAsia="zh-CN"/>
+        </w:rPr>
+      </w:pPr>
+      <w:r>
+        <w:rPr>
+          <w:rFonts w:hint="eastAsia"/>
+          <w:lang w:val="en-US" w:eastAsia="zh-CN"/>
+        </w:rPr>
+        <w:t>进行轮询 写到其他客户端 channel</w:t>
+      </w:r>
     </w:p>
     <w:p>
       <w:pPr>
@@ -44355,6 +48109,85 @@
       <w:pPr>
         <w:numPr>
           <w:ilvl w:val="0"/>
+          <w:numId w:val="1"/>
+        </w:numPr>
+        <w:rPr>
+          <w:rFonts w:hint="default"/>
+          <w:lang w:val="en-US" w:eastAsia="zh-CN"/>
+        </w:rPr>
+      </w:pPr>
+      <w:r>
+        <w:rPr>
+          <w:rFonts w:hint="eastAsia"/>
+          <w:lang w:val="en-US" w:eastAsia="zh-CN"/>
+        </w:rPr>
+        <w:t xml:space="preserve">注意 ： 注册chanel时 </w:t>
+      </w:r>
+    </w:p>
+    <w:p>
+      <w:pPr>
+        <w:numPr>
+          <w:ilvl w:val="1"/>
+          <w:numId w:val="1"/>
+        </w:numPr>
+        <w:ind w:left="840" w:leftChars="0" w:hanging="420" w:firstLineChars="0"/>
+        <w:rPr>
+          <w:rFonts w:hint="default"/>
+          <w:lang w:val="en-US" w:eastAsia="zh-CN"/>
+        </w:rPr>
+      </w:pPr>
+      <w:r>
+        <w:rPr>
+          <w:rFonts w:hint="eastAsia"/>
+          <w:lang w:val="en-US" w:eastAsia="zh-CN"/>
+        </w:rPr>
+        <w:t xml:space="preserve">先注册服务端channel 绑定连接事件 </w:t>
+      </w:r>
+    </w:p>
+    <w:p>
+      <w:pPr>
+        <w:numPr>
+          <w:ilvl w:val="1"/>
+          <w:numId w:val="1"/>
+        </w:numPr>
+        <w:ind w:left="840" w:leftChars="0" w:hanging="420" w:firstLineChars="0"/>
+        <w:rPr>
+          <w:rFonts w:hint="default"/>
+          <w:lang w:val="en-US" w:eastAsia="zh-CN"/>
+        </w:rPr>
+      </w:pPr>
+      <w:r>
+        <w:rPr>
+          <w:rFonts w:hint="eastAsia"/>
+          <w:lang w:val="en-US" w:eastAsia="zh-CN"/>
+        </w:rPr>
+        <w:t>再注册客户端channel 绑定读事件</w:t>
+      </w:r>
+    </w:p>
+    <w:p>
+      <w:pPr>
+        <w:numPr>
+          <w:ilvl w:val="1"/>
+          <w:numId w:val="1"/>
+        </w:numPr>
+        <w:ind w:left="840" w:leftChars="0" w:hanging="420" w:firstLineChars="0"/>
+        <w:rPr>
+          <w:rFonts w:hint="default"/>
+          <w:lang w:val="en-US" w:eastAsia="zh-CN"/>
+        </w:rPr>
+      </w:pPr>
+      <w:r>
+        <w:rPr>
+          <w:rFonts w:hint="eastAsia"/>
+          <w:lang w:val="en-US" w:eastAsia="zh-CN"/>
+        </w:rPr>
+        <w:t>然后根据不同的事件 ， 处理不同的事 如果是连接事件 就注册channel，如果是读事件就获取数据</w:t>
+      </w:r>
+    </w:p>
+    <w:p>
+      <w:pPr>
+        <w:numPr>
+          <w:ilvl w:val="0"/>
           <w:numId w:val="0"/>
         </w:numPr>
         <w:ind w:left="420" w:leftChars="0"/>
@@ -44368,21 +48201,1444 @@
       <w:pPr>
         <w:numPr>
           <w:ilvl w:val="0"/>
+          <w:numId w:val="1"/>
+        </w:numPr>
+        <w:rPr>
+          <w:rFonts w:hint="default"/>
+          <w:lang w:val="en-US" w:eastAsia="zh-CN"/>
+        </w:rPr>
+      </w:pPr>
+      <w:r>
+        <w:rPr>
+          <w:rFonts w:hint="eastAsia"/>
+          <w:lang w:val="en-US" w:eastAsia="zh-CN"/>
+        </w:rPr>
+        <w:t>NIO reactor 模型</w:t>
+      </w:r>
+    </w:p>
+    <w:p>
+      <w:pPr>
+        <w:numPr>
+          <w:ilvl w:val="1"/>
+          <w:numId w:val="1"/>
+        </w:numPr>
+        <w:ind w:left="840" w:leftChars="0" w:hanging="420" w:firstLineChars="0"/>
+        <w:rPr>
+          <w:rFonts w:hint="default"/>
+          <w:lang w:val="en-US" w:eastAsia="zh-CN"/>
+        </w:rPr>
+      </w:pPr>
+      <w:r>
+        <w:rPr>
+          <w:rFonts w:hint="eastAsia"/>
+          <w:lang w:val="en-US" w:eastAsia="zh-CN"/>
+        </w:rPr>
+        <w:t>Nio 单线程的缺点 ，  服务端只能同时 处理 一个客户端发来的数据</w:t>
+      </w:r>
+    </w:p>
+    <w:p>
+      <w:pPr>
+        <w:numPr>
+          <w:ilvl w:val="1"/>
+          <w:numId w:val="1"/>
+        </w:numPr>
+        <w:ind w:left="840" w:leftChars="0" w:hanging="420" w:firstLineChars="0"/>
+        <w:rPr>
+          <w:rFonts w:hint="default"/>
+          <w:lang w:val="en-US" w:eastAsia="zh-CN"/>
+        </w:rPr>
+      </w:pPr>
+      <w:r>
+        <w:rPr>
+          <w:rFonts w:hint="eastAsia"/>
+          <w:lang w:val="en-US" w:eastAsia="zh-CN"/>
+        </w:rPr>
+        <w:t>Netty 中的 reactor 模型</w:t>
+      </w:r>
+    </w:p>
+    <w:p>
+      <w:pPr>
+        <w:numPr>
+          <w:ilvl w:val="0"/>
+          <w:numId w:val="0"/>
+        </w:numPr>
+      </w:pPr>
+      <w:r>
+        <w:drawing>
+          <wp:inline distT="0" distB="0" distL="114300" distR="114300">
+            <wp:extent cx="6313805" cy="2773045"/>
+            <wp:effectExtent l="0" t="0" r="10795" b="8255"/>
+            <wp:docPr id="70" name="图片 1"/>
+            <wp:cNvGraphicFramePr>
+              <a:graphicFrameLocks xmlns:a="http://schemas.openxmlformats.org/drawingml/2006/main" noChangeAspect="1"/>
+            </wp:cNvGraphicFramePr>
+            <a:graphic xmlns:a="http://schemas.openxmlformats.org/drawingml/2006/main">
+              <a:graphicData uri="http://schemas.openxmlformats.org/drawingml/2006/picture">
+                <pic:pic xmlns:pic="http://schemas.openxmlformats.org/drawingml/2006/picture">
+                  <pic:nvPicPr>
+                    <pic:cNvPr id="70" name="图片 1"/>
+                    <pic:cNvPicPr>
+                      <a:picLocks noChangeAspect="1"/>
+                    </pic:cNvPicPr>
+                  </pic:nvPicPr>
+                  <pic:blipFill>
+                    <a:blip r:embed="rId71"/>
+                    <a:stretch>
+                      <a:fillRect/>
+                    </a:stretch>
+                  </pic:blipFill>
+                  <pic:spPr>
+                    <a:xfrm>
+                      <a:off x="0" y="0"/>
+                      <a:ext cx="6313805" cy="2773045"/>
+                    </a:xfrm>
+                    <a:prstGeom prst="rect">
+                      <a:avLst/>
+                    </a:prstGeom>
+                    <a:noFill/>
+                    <a:ln>
+                      <a:noFill/>
+                    </a:ln>
+                  </pic:spPr>
+                </pic:pic>
+              </a:graphicData>
+            </a:graphic>
+          </wp:inline>
+        </w:drawing>
+      </w:r>
+    </w:p>
+    <w:p>
+      <w:pPr>
+        <w:numPr>
+          <w:ilvl w:val="0"/>
+          <w:numId w:val="0"/>
+        </w:numPr>
+        <w:rPr>
+          <w:rFonts w:hint="eastAsia"/>
+          <w:lang w:val="en-US" w:eastAsia="zh-CN"/>
+        </w:rPr>
+      </w:pPr>
+      <w:r>
+        <w:rPr>
+          <w:rFonts w:hint="eastAsia"/>
+          <w:lang w:val="en-US" w:eastAsia="zh-CN"/>
+        </w:rPr>
+        <w:t>Reactor 模型主要有两个地方 开启多线程 ：</w:t>
+      </w:r>
+    </w:p>
+    <w:p>
+      <w:pPr>
+        <w:numPr>
+          <w:ilvl w:val="0"/>
+          <w:numId w:val="53"/>
+        </w:numPr>
+        <w:ind w:firstLine="420" w:firstLineChars="0"/>
+        <w:rPr>
+          <w:rFonts w:hint="eastAsia"/>
+          <w:lang w:val="en-US" w:eastAsia="zh-CN"/>
+        </w:rPr>
+      </w:pPr>
+      <w:r>
+        <w:rPr>
+          <w:rFonts w:hint="eastAsia"/>
+          <w:lang w:val="en-US" w:eastAsia="zh-CN"/>
+        </w:rPr>
+        <w:t xml:space="preserve">Selector  </w:t>
+      </w:r>
+    </w:p>
+    <w:p>
+      <w:pPr>
+        <w:numPr>
+          <w:ilvl w:val="0"/>
+          <w:numId w:val="0"/>
+        </w:numPr>
+        <w:ind w:left="420" w:leftChars="0" w:firstLine="420" w:firstLineChars="0"/>
+        <w:rPr>
+          <w:rFonts w:hint="eastAsia"/>
+          <w:lang w:val="en-US" w:eastAsia="zh-CN"/>
+        </w:rPr>
+      </w:pPr>
+      <w:r>
+        <w:rPr>
+          <w:rFonts w:hint="eastAsia"/>
+          <w:lang w:val="en-US" w:eastAsia="zh-CN"/>
+        </w:rPr>
+        <w:t>Main线程上的 selector 主要注册用于客户端的连接</w:t>
+      </w:r>
+    </w:p>
+    <w:p>
+      <w:pPr>
+        <w:numPr>
+          <w:ilvl w:val="0"/>
+          <w:numId w:val="0"/>
+        </w:numPr>
+        <w:ind w:left="420" w:leftChars="0" w:firstLine="420" w:firstLineChars="0"/>
+        <w:rPr>
+          <w:rFonts w:hint="default"/>
+          <w:lang w:val="en-US" w:eastAsia="zh-CN"/>
+        </w:rPr>
+      </w:pPr>
+      <w:r>
+        <w:rPr>
+          <w:rFonts w:hint="eastAsia"/>
+          <w:lang w:val="en-US" w:eastAsia="zh-CN"/>
+        </w:rPr>
+        <w:t>客户端读取事件则开启线程池 cpu核心数*2 (IO密集型) ， 以轮询的方法注册</w:t>
+      </w:r>
+    </w:p>
+    <w:p>
+      <w:pPr>
+        <w:numPr>
+          <w:ilvl w:val="0"/>
+          <w:numId w:val="0"/>
+        </w:numPr>
+        <w:ind w:left="420" w:leftChars="0" w:firstLine="420" w:firstLineChars="0"/>
+        <w:rPr>
+          <w:rFonts w:hint="eastAsia"/>
+          <w:lang w:val="en-US" w:eastAsia="zh-CN"/>
+        </w:rPr>
+      </w:pPr>
+    </w:p>
+    <w:p>
+      <w:pPr>
+        <w:numPr>
+          <w:ilvl w:val="0"/>
+          <w:numId w:val="53"/>
+        </w:numPr>
+        <w:ind w:firstLine="420" w:firstLineChars="0"/>
+        <w:rPr>
+          <w:rFonts w:hint="default"/>
+          <w:lang w:val="en-US" w:eastAsia="zh-CN"/>
+        </w:rPr>
+      </w:pPr>
+      <w:r>
+        <w:rPr>
+          <w:rFonts w:hint="eastAsia"/>
+          <w:lang w:val="en-US" w:eastAsia="zh-CN"/>
+        </w:rPr>
+        <w:t>读取客户端发送信息后 ， 处理业务逻辑开启多线程</w:t>
+      </w:r>
+    </w:p>
+    <w:p>
+      <w:pPr>
+        <w:numPr>
+          <w:ilvl w:val="0"/>
+          <w:numId w:val="0"/>
+        </w:numPr>
+        <w:rPr>
+          <w:rFonts w:hint="default"/>
+          <w:lang w:val="en-US" w:eastAsia="zh-CN"/>
+        </w:rPr>
+      </w:pPr>
+    </w:p>
+    <w:p>
+      <w:pPr>
+        <w:numPr>
+          <w:ilvl w:val="0"/>
+          <w:numId w:val="0"/>
+        </w:numPr>
+        <w:rPr>
+          <w:rFonts w:hint="default"/>
+          <w:lang w:val="en-US" w:eastAsia="zh-CN"/>
+        </w:rPr>
+      </w:pPr>
+    </w:p>
+    <w:p>
+      <w:pPr>
+        <w:numPr>
+          <w:ilvl w:val="0"/>
+          <w:numId w:val="1"/>
+        </w:numPr>
+        <w:rPr>
+          <w:rFonts w:hint="default"/>
+          <w:sz w:val="16"/>
+          <w:szCs w:val="20"/>
+          <w:lang w:val="en-US" w:eastAsia="zh-CN"/>
+        </w:rPr>
+      </w:pPr>
+      <w:r>
+        <w:rPr>
+          <w:rFonts w:ascii="Arial" w:hAnsi="Arial" w:eastAsia="Arial" w:cs="Arial"/>
+          <w:i w:val="0"/>
+          <w:color w:val="4D4D4D"/>
+          <w:spacing w:val="0"/>
+          <w:sz w:val="20"/>
+          <w:szCs w:val="20"/>
+          <w:shd w:val="clear" w:fill="FFFFFF"/>
+        </w:rPr>
+        <w:t>S</w:t>
+      </w:r>
+      <w:r>
+        <w:rPr>
+          <w:rFonts w:ascii="Arial" w:hAnsi="Arial" w:eastAsia="Arial" w:cs="Arial"/>
+          <w:i w:val="0"/>
+          <w:caps w:val="0"/>
+          <w:color w:val="4D4D4D"/>
+          <w:spacing w:val="0"/>
+          <w:sz w:val="20"/>
+          <w:szCs w:val="20"/>
+          <w:shd w:val="clear" w:fill="FFFFFF"/>
+        </w:rPr>
+        <w:t>ynchronized</w:t>
+      </w:r>
+      <w:r>
+        <w:rPr>
+          <w:rFonts w:hint="eastAsia" w:ascii="Arial" w:hAnsi="Arial" w:eastAsia="宋体" w:cs="Arial"/>
+          <w:i w:val="0"/>
+          <w:caps w:val="0"/>
+          <w:color w:val="4D4D4D"/>
+          <w:spacing w:val="0"/>
+          <w:sz w:val="20"/>
+          <w:szCs w:val="20"/>
+          <w:shd w:val="clear" w:fill="FFFFFF"/>
+          <w:lang w:eastAsia="zh-CN"/>
+        </w:rPr>
+        <w:t xml:space="preserve"> 死锁情况示例</w:t>
+      </w:r>
+    </w:p>
+    <w:p>
+      <w:pPr>
+        <w:numPr>
+          <w:ilvl w:val="0"/>
+          <w:numId w:val="0"/>
+        </w:numPr>
+        <w:ind w:firstLine="420" w:firstLineChars="0"/>
+        <w:rPr>
+          <w:rFonts w:hint="eastAsia" w:ascii="Consolas" w:hAnsi="Consolas" w:eastAsia="宋体" w:cs="Consolas"/>
+          <w:i w:val="0"/>
+          <w:caps w:val="0"/>
+          <w:color w:val="6A737D"/>
+          <w:spacing w:val="0"/>
+          <w:sz w:val="19"/>
+          <w:szCs w:val="19"/>
+          <w:lang w:eastAsia="zh-CN"/>
+        </w:rPr>
+      </w:pPr>
+      <w:r>
+        <w:rPr>
+          <w:rFonts w:hint="default" w:ascii="Consolas" w:hAnsi="Consolas" w:eastAsia="Consolas" w:cs="Consolas"/>
+          <w:i w:val="0"/>
+          <w:caps w:val="0"/>
+          <w:color w:val="D73A49"/>
+          <w:spacing w:val="0"/>
+          <w:sz w:val="19"/>
+          <w:szCs w:val="19"/>
+        </w:rPr>
+        <w:t>private</w:t>
+      </w:r>
+      <w:r>
+        <w:rPr>
+          <w:rFonts w:hint="default" w:ascii="Consolas" w:hAnsi="Consolas" w:eastAsia="Consolas" w:cs="Consolas"/>
+          <w:i w:val="0"/>
+          <w:caps w:val="0"/>
+          <w:color w:val="333333"/>
+          <w:spacing w:val="0"/>
+          <w:sz w:val="19"/>
+          <w:szCs w:val="19"/>
+          <w:shd w:val="clear" w:fill="F6F6F6"/>
+        </w:rPr>
+        <w:t> </w:t>
+      </w:r>
+      <w:r>
+        <w:rPr>
+          <w:rFonts w:hint="default" w:ascii="Consolas" w:hAnsi="Consolas" w:eastAsia="Consolas" w:cs="Consolas"/>
+          <w:i w:val="0"/>
+          <w:caps w:val="0"/>
+          <w:color w:val="D73A49"/>
+          <w:spacing w:val="0"/>
+          <w:sz w:val="19"/>
+          <w:szCs w:val="19"/>
+        </w:rPr>
+        <w:t>static</w:t>
+      </w:r>
+      <w:r>
+        <w:rPr>
+          <w:rFonts w:hint="default" w:ascii="Consolas" w:hAnsi="Consolas" w:eastAsia="Consolas" w:cs="Consolas"/>
+          <w:i w:val="0"/>
+          <w:caps w:val="0"/>
+          <w:color w:val="333333"/>
+          <w:spacing w:val="0"/>
+          <w:sz w:val="19"/>
+          <w:szCs w:val="19"/>
+          <w:shd w:val="clear" w:fill="F6F6F6"/>
+        </w:rPr>
+        <w:t> String A = </w:t>
+      </w:r>
+      <w:r>
+        <w:rPr>
+          <w:rFonts w:hint="default" w:ascii="Consolas" w:hAnsi="Consolas" w:eastAsia="Consolas" w:cs="Consolas"/>
+          <w:i w:val="0"/>
+          <w:caps w:val="0"/>
+          <w:color w:val="032F62"/>
+          <w:spacing w:val="0"/>
+          <w:sz w:val="19"/>
+          <w:szCs w:val="19"/>
+        </w:rPr>
+        <w:t>"A"</w:t>
+      </w:r>
+      <w:r>
+        <w:rPr>
+          <w:rFonts w:hint="default" w:ascii="Consolas" w:hAnsi="Consolas" w:eastAsia="Consolas" w:cs="Consolas"/>
+          <w:i w:val="0"/>
+          <w:caps w:val="0"/>
+          <w:color w:val="333333"/>
+          <w:spacing w:val="0"/>
+          <w:sz w:val="19"/>
+          <w:szCs w:val="19"/>
+          <w:shd w:val="clear" w:fill="F6F6F6"/>
+        </w:rPr>
+        <w:t>;    </w:t>
+      </w:r>
+    </w:p>
+    <w:p>
+      <w:pPr>
+        <w:numPr>
+          <w:ilvl w:val="0"/>
+          <w:numId w:val="0"/>
+        </w:numPr>
+        <w:ind w:firstLine="420" w:firstLineChars="0"/>
+        <w:rPr>
+          <w:rFonts w:hint="default"/>
+          <w:sz w:val="16"/>
+          <w:szCs w:val="20"/>
+          <w:lang w:val="en-US" w:eastAsia="zh-CN"/>
+        </w:rPr>
+      </w:pPr>
+      <w:r>
+        <w:rPr>
+          <w:rFonts w:hint="default" w:ascii="Consolas" w:hAnsi="Consolas" w:eastAsia="Consolas" w:cs="Consolas"/>
+          <w:i w:val="0"/>
+          <w:caps w:val="0"/>
+          <w:color w:val="D73A49"/>
+          <w:spacing w:val="0"/>
+          <w:sz w:val="19"/>
+          <w:szCs w:val="19"/>
+        </w:rPr>
+        <w:t>private</w:t>
+      </w:r>
+      <w:r>
+        <w:rPr>
+          <w:rFonts w:hint="default" w:ascii="Consolas" w:hAnsi="Consolas" w:eastAsia="Consolas" w:cs="Consolas"/>
+          <w:i w:val="0"/>
+          <w:caps w:val="0"/>
+          <w:color w:val="333333"/>
+          <w:spacing w:val="0"/>
+          <w:sz w:val="19"/>
+          <w:szCs w:val="19"/>
+          <w:shd w:val="clear" w:fill="F6F6F6"/>
+        </w:rPr>
+        <w:t> </w:t>
+      </w:r>
+      <w:r>
+        <w:rPr>
+          <w:rFonts w:hint="default" w:ascii="Consolas" w:hAnsi="Consolas" w:eastAsia="Consolas" w:cs="Consolas"/>
+          <w:i w:val="0"/>
+          <w:caps w:val="0"/>
+          <w:color w:val="D73A49"/>
+          <w:spacing w:val="0"/>
+          <w:sz w:val="19"/>
+          <w:szCs w:val="19"/>
+        </w:rPr>
+        <w:t>static</w:t>
+      </w:r>
+      <w:r>
+        <w:rPr>
+          <w:rFonts w:hint="default" w:ascii="Consolas" w:hAnsi="Consolas" w:eastAsia="Consolas" w:cs="Consolas"/>
+          <w:i w:val="0"/>
+          <w:caps w:val="0"/>
+          <w:color w:val="333333"/>
+          <w:spacing w:val="0"/>
+          <w:sz w:val="19"/>
+          <w:szCs w:val="19"/>
+          <w:shd w:val="clear" w:fill="F6F6F6"/>
+        </w:rPr>
+        <w:t> String B = </w:t>
+      </w:r>
+      <w:r>
+        <w:rPr>
+          <w:rFonts w:hint="default" w:ascii="Consolas" w:hAnsi="Consolas" w:eastAsia="Consolas" w:cs="Consolas"/>
+          <w:i w:val="0"/>
+          <w:caps w:val="0"/>
+          <w:color w:val="032F62"/>
+          <w:spacing w:val="0"/>
+          <w:sz w:val="19"/>
+          <w:szCs w:val="19"/>
+        </w:rPr>
+        <w:t>"B"</w:t>
+      </w:r>
+      <w:r>
+        <w:rPr>
+          <w:rFonts w:hint="default" w:ascii="Consolas" w:hAnsi="Consolas" w:eastAsia="Consolas" w:cs="Consolas"/>
+          <w:i w:val="0"/>
+          <w:caps w:val="0"/>
+          <w:color w:val="333333"/>
+          <w:spacing w:val="0"/>
+          <w:sz w:val="19"/>
+          <w:szCs w:val="19"/>
+          <w:shd w:val="clear" w:fill="F6F6F6"/>
+        </w:rPr>
+        <w:t>;</w:t>
+      </w:r>
+    </w:p>
+    <w:p>
+      <w:pPr>
+        <w:numPr>
+          <w:ilvl w:val="0"/>
+          <w:numId w:val="0"/>
+        </w:numPr>
+        <w:ind w:firstLine="420" w:firstLineChars="0"/>
+      </w:pPr>
+      <w:r>
+        <w:drawing>
+          <wp:inline distT="0" distB="0" distL="114300" distR="114300">
+            <wp:extent cx="3650615" cy="3351530"/>
+            <wp:effectExtent l="0" t="0" r="6985" b="1270"/>
+            <wp:docPr id="71" name="图片 1"/>
+            <wp:cNvGraphicFramePr>
+              <a:graphicFrameLocks xmlns:a="http://schemas.openxmlformats.org/drawingml/2006/main" noChangeAspect="1"/>
+            </wp:cNvGraphicFramePr>
+            <a:graphic xmlns:a="http://schemas.openxmlformats.org/drawingml/2006/main">
+              <a:graphicData uri="http://schemas.openxmlformats.org/drawingml/2006/picture">
+                <pic:pic xmlns:pic="http://schemas.openxmlformats.org/drawingml/2006/picture">
+                  <pic:nvPicPr>
+                    <pic:cNvPr id="71" name="图片 1"/>
+                    <pic:cNvPicPr>
+                      <a:picLocks noChangeAspect="1"/>
+                    </pic:cNvPicPr>
+                  </pic:nvPicPr>
+                  <pic:blipFill>
+                    <a:blip r:embed="rId72"/>
+                    <a:stretch>
+                      <a:fillRect/>
+                    </a:stretch>
+                  </pic:blipFill>
+                  <pic:spPr>
+                    <a:xfrm>
+                      <a:off x="0" y="0"/>
+                      <a:ext cx="3650615" cy="3351530"/>
+                    </a:xfrm>
+                    <a:prstGeom prst="rect">
+                      <a:avLst/>
+                    </a:prstGeom>
+                    <a:noFill/>
+                    <a:ln>
+                      <a:noFill/>
+                    </a:ln>
+                  </pic:spPr>
+                </pic:pic>
+              </a:graphicData>
+            </a:graphic>
+          </wp:inline>
+        </w:drawing>
+      </w:r>
+    </w:p>
+    <w:p>
+      <w:pPr>
+        <w:numPr>
+          <w:ilvl w:val="0"/>
+          <w:numId w:val="0"/>
+        </w:numPr>
+        <w:ind w:firstLine="420" w:firstLineChars="0"/>
+        <w:rPr>
+          <w:rFonts w:hint="default"/>
+          <w:lang w:val="en-US" w:eastAsia="zh-CN"/>
+        </w:rPr>
+      </w:pPr>
+    </w:p>
+    <w:p>
+      <w:pPr>
+        <w:numPr>
+          <w:ilvl w:val="0"/>
+          <w:numId w:val="1"/>
+        </w:numPr>
+        <w:rPr>
+          <w:rFonts w:hint="default"/>
+          <w:lang w:val="en-US" w:eastAsia="zh-CN"/>
+        </w:rPr>
+      </w:pPr>
+      <w:r>
+        <w:rPr>
+          <w:rFonts w:hint="eastAsia"/>
+          <w:lang w:val="en-US" w:eastAsia="zh-CN"/>
+        </w:rPr>
+        <w:t xml:space="preserve">i ++   和 ++i 的区别  </w:t>
+      </w:r>
+    </w:p>
+    <w:p>
+      <w:pPr>
+        <w:numPr>
           <w:numId w:val="0"/>
         </w:numPr>
         <w:ind w:left="420" w:leftChars="0"/>
         <w:rPr>
-          <w:rFonts w:hint="default"/>
-          <w:lang w:val="en-US" w:eastAsia="zh-CN"/>
-        </w:rPr>
-      </w:pPr>
-    </w:p>
-    <w:p>
-      <w:pPr>
-        <w:numPr>
-          <w:ilvl w:val="0"/>
-          <w:numId w:val="0"/>
-        </w:numPr>
+          <w:rFonts w:hint="eastAsia"/>
+          <w:lang w:val="en-US" w:eastAsia="zh-CN"/>
+        </w:rPr>
+      </w:pPr>
+      <w:r>
+        <w:rPr>
+          <w:rFonts w:hint="eastAsia"/>
+          <w:lang w:val="en-US" w:eastAsia="zh-CN"/>
+        </w:rPr>
+        <w:t xml:space="preserve"> 这两种 都可以写成  i = i + 1 ; 的形式  ， 区别是复制先后的问题</w:t>
+      </w:r>
+    </w:p>
+    <w:p>
+      <w:pPr>
+        <w:numPr>
+          <w:ilvl w:val="0"/>
+          <w:numId w:val="54"/>
+        </w:numPr>
+        <w:ind w:left="525" w:leftChars="0" w:firstLine="0" w:firstLineChars="0"/>
+        <w:rPr>
+          <w:rFonts w:hint="eastAsia"/>
+          <w:lang w:val="en-US" w:eastAsia="zh-CN"/>
+        </w:rPr>
+      </w:pPr>
+      <w:r>
+        <w:rPr>
+          <w:rFonts w:hint="eastAsia"/>
+          <w:lang w:val="en-US" w:eastAsia="zh-CN"/>
+        </w:rPr>
+        <w:t xml:space="preserve"> i ++  是 先赋值再运算  i = i + 1</w:t>
+      </w:r>
+    </w:p>
+    <w:p>
+      <w:pPr>
+        <w:numPr>
+          <w:numId w:val="0"/>
+        </w:numPr>
+        <w:ind w:left="525" w:leftChars="0" w:firstLine="419" w:firstLineChars="0"/>
+        <w:rPr>
+          <w:rFonts w:hint="eastAsia"/>
+          <w:lang w:val="en-US" w:eastAsia="zh-CN"/>
+        </w:rPr>
+      </w:pPr>
+      <w:r>
+        <w:rPr>
+          <w:rFonts w:hint="eastAsia"/>
+          <w:lang w:val="en-US" w:eastAsia="zh-CN"/>
+        </w:rPr>
+        <w:t xml:space="preserve">如 ：   int i = 1;   </w:t>
+      </w:r>
+    </w:p>
+    <w:p>
+      <w:pPr>
+        <w:numPr>
+          <w:numId w:val="0"/>
+        </w:numPr>
+        <w:ind w:left="525" w:leftChars="0" w:firstLine="1257" w:firstLineChars="0"/>
+        <w:rPr>
+          <w:rFonts w:hint="eastAsia"/>
+          <w:lang w:val="en-US" w:eastAsia="zh-CN"/>
+        </w:rPr>
+      </w:pPr>
+      <w:r>
+        <w:rPr>
+          <w:rFonts w:hint="eastAsia"/>
+          <w:lang w:val="en-US" w:eastAsia="zh-CN"/>
+        </w:rPr>
+        <w:t>Int j = i ++ ;</w:t>
+      </w:r>
+    </w:p>
+    <w:p>
+      <w:pPr>
+        <w:numPr>
+          <w:numId w:val="0"/>
+        </w:numPr>
+        <w:ind w:left="525" w:leftChars="0" w:firstLine="1257" w:firstLineChars="0"/>
+        <w:rPr>
+          <w:rFonts w:hint="eastAsia"/>
+          <w:lang w:val="en-US" w:eastAsia="zh-CN"/>
+        </w:rPr>
+      </w:pPr>
+      <w:r>
+        <w:rPr>
+          <w:rFonts w:hint="eastAsia"/>
+          <w:lang w:val="en-US" w:eastAsia="zh-CN"/>
+        </w:rPr>
+        <w:t>等于 ：</w:t>
+      </w:r>
+    </w:p>
+    <w:p>
+      <w:pPr>
+        <w:numPr>
+          <w:numId w:val="0"/>
+        </w:numPr>
+        <w:ind w:left="525" w:leftChars="0" w:firstLine="1257" w:firstLineChars="0"/>
+        <w:rPr>
+          <w:rFonts w:hint="eastAsia"/>
+          <w:lang w:val="en-US" w:eastAsia="zh-CN"/>
+        </w:rPr>
+      </w:pPr>
+    </w:p>
+    <w:p>
+      <w:pPr>
+        <w:numPr>
+          <w:ilvl w:val="0"/>
+          <w:numId w:val="0"/>
+        </w:numPr>
+        <w:ind w:left="525" w:leftChars="0" w:firstLine="1257" w:firstLineChars="0"/>
+        <w:rPr>
+          <w:rFonts w:hint="eastAsia"/>
+          <w:lang w:val="en-US" w:eastAsia="zh-CN"/>
+        </w:rPr>
+      </w:pPr>
+      <w:r>
+        <w:rPr>
+          <w:rFonts w:hint="eastAsia"/>
+          <w:lang w:val="en-US" w:eastAsia="zh-CN"/>
+        </w:rPr>
+        <w:t xml:space="preserve">int i = 1;   </w:t>
+      </w:r>
+    </w:p>
+    <w:p>
+      <w:pPr>
+        <w:numPr>
+          <w:ilvl w:val="0"/>
+          <w:numId w:val="0"/>
+        </w:numPr>
+        <w:ind w:left="525" w:leftChars="0" w:firstLine="1257" w:firstLineChars="0"/>
+        <w:rPr>
+          <w:rFonts w:hint="eastAsia"/>
+          <w:lang w:val="en-US" w:eastAsia="zh-CN"/>
+        </w:rPr>
+      </w:pPr>
+      <w:r>
+        <w:rPr>
+          <w:rFonts w:hint="eastAsia"/>
+          <w:lang w:val="en-US" w:eastAsia="zh-CN"/>
+        </w:rPr>
+        <w:t>Int j = i;</w:t>
+      </w:r>
+    </w:p>
+    <w:p>
+      <w:pPr>
+        <w:numPr>
+          <w:ilvl w:val="0"/>
+          <w:numId w:val="0"/>
+        </w:numPr>
+        <w:ind w:left="525" w:leftChars="0" w:firstLine="1257" w:firstLineChars="0"/>
+        <w:rPr>
+          <w:rFonts w:hint="default"/>
+          <w:lang w:val="en-US" w:eastAsia="zh-CN"/>
+        </w:rPr>
+      </w:pPr>
+      <w:r>
+        <w:rPr>
+          <w:rFonts w:hint="eastAsia"/>
+          <w:lang w:val="en-US" w:eastAsia="zh-CN"/>
+        </w:rPr>
+        <w:t>i = i + 1;</w:t>
+      </w:r>
+    </w:p>
+    <w:p>
+      <w:pPr>
+        <w:numPr>
+          <w:numId w:val="0"/>
+        </w:numPr>
+        <w:rPr>
+          <w:rFonts w:hint="default"/>
+          <w:lang w:val="en-US" w:eastAsia="zh-CN"/>
+        </w:rPr>
+      </w:pPr>
+    </w:p>
+    <w:p>
+      <w:pPr>
+        <w:numPr>
+          <w:numId w:val="0"/>
+        </w:numPr>
+        <w:ind w:left="420" w:leftChars="0" w:firstLine="630" w:firstLineChars="300"/>
+        <w:rPr>
+          <w:rFonts w:hint="eastAsia"/>
+          <w:lang w:val="en-US" w:eastAsia="zh-CN"/>
+        </w:rPr>
+      </w:pPr>
+      <w:r>
+        <w:rPr>
+          <w:rFonts w:hint="eastAsia"/>
+          <w:lang w:val="en-US" w:eastAsia="zh-CN"/>
+        </w:rPr>
+        <w:t>或者：</w:t>
+      </w:r>
+    </w:p>
+    <w:p>
+      <w:pPr>
+        <w:pStyle w:val="9"/>
+        <w:keepNext w:val="0"/>
+        <w:keepLines w:val="0"/>
+        <w:widowControl/>
+        <w:suppressLineNumbers w:val="0"/>
+        <w:shd w:val="clear" w:fill="FFFFFF"/>
+        <w:rPr>
+          <w:rFonts w:hint="eastAsia" w:ascii="Courier New" w:hAnsi="Courier New" w:cs="Courier New"/>
+          <w:color w:val="000000"/>
+          <w:sz w:val="22"/>
+          <w:szCs w:val="22"/>
+          <w:shd w:val="clear" w:fill="FFFFFF"/>
+          <w:lang w:val="en-US" w:eastAsia="zh-CN"/>
+        </w:rPr>
+      </w:pPr>
+      <w:r>
+        <w:rPr>
+          <w:rFonts w:hint="eastAsia"/>
+          <w:lang w:val="en-US" w:eastAsia="zh-CN"/>
+        </w:rPr>
+        <w:tab/>
+        <w:t/>
+      </w:r>
+      <w:r>
+        <w:rPr>
+          <w:rFonts w:hint="eastAsia"/>
+          <w:lang w:val="en-US" w:eastAsia="zh-CN"/>
+        </w:rPr>
+        <w:tab/>
+        <w:t>Int i = 1;</w:t>
+      </w:r>
+      <w:r>
+        <w:rPr>
+          <w:rFonts w:hint="eastAsia" w:ascii="Courier New" w:hAnsi="Courier New" w:cs="Courier New"/>
+          <w:color w:val="000000"/>
+          <w:sz w:val="22"/>
+          <w:szCs w:val="22"/>
+          <w:shd w:val="clear" w:fill="FFFFFF"/>
+          <w:lang w:val="en-US" w:eastAsia="zh-CN"/>
+        </w:rPr>
+        <w:tab/>
+      </w:r>
+    </w:p>
+    <w:p>
+      <w:pPr>
+        <w:pStyle w:val="9"/>
+        <w:keepNext w:val="0"/>
+        <w:keepLines w:val="0"/>
+        <w:widowControl/>
+        <w:suppressLineNumbers w:val="0"/>
+        <w:shd w:val="clear" w:fill="FFFFFF"/>
+        <w:rPr>
+          <w:rFonts w:hint="default" w:eastAsiaTheme="minorEastAsia"/>
+          <w:lang w:val="en-US" w:eastAsia="zh-CN"/>
+        </w:rPr>
+      </w:pPr>
+      <w:r>
+        <w:rPr>
+          <w:rFonts w:hint="eastAsia" w:ascii="Courier New" w:hAnsi="Courier New" w:cs="Courier New"/>
+          <w:color w:val="000000"/>
+          <w:sz w:val="22"/>
+          <w:szCs w:val="22"/>
+          <w:shd w:val="clear" w:fill="FFFFFF"/>
+          <w:lang w:val="en-US" w:eastAsia="zh-CN"/>
+        </w:rPr>
+        <w:tab/>
+        <w:t/>
+      </w:r>
+      <w:r>
+        <w:rPr>
+          <w:rFonts w:hint="eastAsia" w:ascii="Courier New" w:hAnsi="Courier New" w:cs="Courier New"/>
+          <w:color w:val="000000"/>
+          <w:sz w:val="22"/>
+          <w:szCs w:val="22"/>
+          <w:shd w:val="clear" w:fill="FFFFFF"/>
+          <w:lang w:val="en-US" w:eastAsia="zh-CN"/>
+        </w:rPr>
+        <w:tab/>
+      </w:r>
+      <w:r>
+        <w:rPr>
+          <w:rFonts w:hint="default" w:ascii="Courier New" w:hAnsi="Courier New" w:cs="Courier New"/>
+          <w:color w:val="000000"/>
+          <w:sz w:val="22"/>
+          <w:szCs w:val="22"/>
+          <w:shd w:val="clear" w:fill="FFFFFF"/>
+        </w:rPr>
+        <w:t>System.</w:t>
+      </w:r>
+      <w:r>
+        <w:rPr>
+          <w:rFonts w:hint="default" w:ascii="Courier New" w:hAnsi="Courier New" w:cs="Courier New"/>
+          <w:b/>
+          <w:i/>
+          <w:color w:val="660E7A"/>
+          <w:sz w:val="22"/>
+          <w:szCs w:val="22"/>
+          <w:shd w:val="clear" w:fill="FFFFFF"/>
+        </w:rPr>
+        <w:t>out</w:t>
+      </w:r>
+      <w:r>
+        <w:rPr>
+          <w:rFonts w:hint="default" w:ascii="Courier New" w:hAnsi="Courier New" w:cs="Courier New"/>
+          <w:color w:val="000000"/>
+          <w:sz w:val="22"/>
+          <w:szCs w:val="22"/>
+          <w:shd w:val="clear" w:fill="FFFFFF"/>
+        </w:rPr>
+        <w:t>.println(</w:t>
+      </w:r>
+      <w:r>
+        <w:rPr>
+          <w:rFonts w:hint="eastAsia" w:ascii="Courier New" w:hAnsi="Courier New" w:cs="Courier New"/>
+          <w:b/>
+          <w:color w:val="008000"/>
+          <w:sz w:val="22"/>
+          <w:szCs w:val="22"/>
+          <w:shd w:val="clear" w:fill="FFFFFF"/>
+          <w:lang w:val="en-US" w:eastAsia="zh-CN"/>
+        </w:rPr>
+        <w:t>i++</w:t>
+      </w:r>
+      <w:r>
+        <w:rPr>
+          <w:rFonts w:hint="default" w:ascii="Courier New" w:hAnsi="Courier New" w:cs="Courier New"/>
+          <w:color w:val="000000"/>
+          <w:sz w:val="22"/>
+          <w:szCs w:val="22"/>
+          <w:shd w:val="clear" w:fill="FFFFFF"/>
+        </w:rPr>
+        <w:t>);</w:t>
+      </w:r>
+      <w:r>
+        <w:rPr>
+          <w:rFonts w:hint="eastAsia" w:ascii="Courier New" w:hAnsi="Courier New" w:cs="Courier New"/>
+          <w:color w:val="000000"/>
+          <w:sz w:val="22"/>
+          <w:szCs w:val="22"/>
+          <w:shd w:val="clear" w:fill="FFFFFF"/>
+          <w:lang w:val="en-US" w:eastAsia="zh-CN"/>
+        </w:rPr>
+        <w:t xml:space="preserve">  // 结果为 1</w:t>
+      </w:r>
+    </w:p>
+    <w:p>
+      <w:pPr>
+        <w:numPr>
+          <w:numId w:val="0"/>
+        </w:numPr>
+        <w:ind w:left="420" w:leftChars="0" w:firstLine="420" w:firstLineChars="0"/>
+        <w:rPr>
+          <w:rFonts w:hint="default"/>
+          <w:lang w:val="en-US" w:eastAsia="zh-CN"/>
+        </w:rPr>
+      </w:pPr>
+    </w:p>
+    <w:p>
+      <w:pPr>
+        <w:numPr>
+          <w:ilvl w:val="0"/>
+          <w:numId w:val="54"/>
+        </w:numPr>
+        <w:ind w:left="525" w:leftChars="0" w:firstLine="0" w:firstLineChars="0"/>
+        <w:rPr>
+          <w:rFonts w:hint="eastAsia"/>
+          <w:lang w:val="en-US" w:eastAsia="zh-CN"/>
+        </w:rPr>
+      </w:pPr>
+      <w:r>
+        <w:rPr>
+          <w:rFonts w:hint="eastAsia"/>
+          <w:lang w:val="en-US" w:eastAsia="zh-CN"/>
+        </w:rPr>
+        <w:t xml:space="preserve"> ++ i  是 先运算 i = i + 1 再赋值(正常顺序)   </w:t>
+      </w:r>
+    </w:p>
+    <w:p>
+      <w:pPr>
+        <w:numPr>
+          <w:numId w:val="0"/>
+        </w:numPr>
+        <w:rPr>
+          <w:rFonts w:hint="default"/>
+          <w:lang w:val="en-US" w:eastAsia="zh-CN"/>
+        </w:rPr>
+      </w:pPr>
+    </w:p>
+    <w:p>
+      <w:pPr>
+        <w:numPr>
+          <w:ilvl w:val="0"/>
+          <w:numId w:val="1"/>
+        </w:numPr>
+        <w:rPr>
+          <w:rFonts w:hint="default"/>
+          <w:lang w:val="en-US" w:eastAsia="zh-CN"/>
+        </w:rPr>
+      </w:pPr>
+      <w:r>
+        <w:rPr>
+          <w:rFonts w:hint="eastAsia"/>
+          <w:lang w:val="en-US" w:eastAsia="zh-CN"/>
+        </w:rPr>
+        <w:t>Mysql binlog的3中模式</w:t>
+      </w:r>
+    </w:p>
+    <w:p>
+      <w:pPr>
+        <w:numPr>
+          <w:ilvl w:val="1"/>
+          <w:numId w:val="1"/>
+        </w:numPr>
+        <w:ind w:left="840" w:leftChars="0" w:hanging="420" w:firstLineChars="0"/>
+        <w:rPr>
+          <w:rFonts w:hint="default"/>
+          <w:lang w:val="en-US" w:eastAsia="zh-CN"/>
+        </w:rPr>
+      </w:pPr>
+      <w:r>
+        <w:rPr>
+          <w:rFonts w:hint="eastAsia"/>
+          <w:lang w:val="en-US" w:eastAsia="zh-CN"/>
+        </w:rPr>
+        <w:t>Row level 行模式</w:t>
+      </w:r>
+    </w:p>
+    <w:p>
+      <w:pPr>
+        <w:numPr>
+          <w:ilvl w:val="1"/>
+          <w:numId w:val="1"/>
+        </w:numPr>
+        <w:ind w:left="840" w:leftChars="0" w:hanging="420" w:firstLineChars="0"/>
+        <w:rPr>
+          <w:rFonts w:hint="default"/>
+          <w:lang w:val="en-US" w:eastAsia="zh-CN"/>
+        </w:rPr>
+      </w:pPr>
+      <w:r>
+        <w:rPr>
+          <w:rFonts w:hint="eastAsia"/>
+          <w:lang w:val="en-US" w:eastAsia="zh-CN"/>
+        </w:rPr>
+        <w:t>Statment level 默认</w:t>
+      </w:r>
+    </w:p>
+    <w:p>
+      <w:pPr>
+        <w:numPr>
+          <w:ilvl w:val="1"/>
+          <w:numId w:val="1"/>
+        </w:numPr>
+        <w:ind w:left="840" w:leftChars="0" w:hanging="420" w:firstLineChars="0"/>
+        <w:rPr>
+          <w:rFonts w:hint="default"/>
+          <w:lang w:val="en-US" w:eastAsia="zh-CN"/>
+        </w:rPr>
+      </w:pPr>
+      <w:r>
+        <w:rPr>
+          <w:rFonts w:hint="eastAsia"/>
+          <w:lang w:val="en-US" w:eastAsia="zh-CN"/>
+        </w:rPr>
+        <w:t>Mixed 自动模式</w:t>
+      </w:r>
+    </w:p>
+    <w:p>
+      <w:pPr>
+        <w:numPr>
+          <w:ilvl w:val="0"/>
+          <w:numId w:val="0"/>
+        </w:numPr>
+        <w:ind w:left="420" w:leftChars="0"/>
+        <w:rPr>
+          <w:rFonts w:hint="default"/>
+          <w:lang w:val="en-US" w:eastAsia="zh-CN"/>
+        </w:rPr>
+      </w:pPr>
+    </w:p>
+    <w:p>
+      <w:pPr>
+        <w:numPr>
+          <w:ilvl w:val="0"/>
+          <w:numId w:val="1"/>
+        </w:numPr>
+        <w:rPr>
+          <w:rFonts w:hint="default"/>
+          <w:lang w:val="en-US" w:eastAsia="zh-CN"/>
+        </w:rPr>
+      </w:pPr>
+      <w:r>
+        <w:rPr>
+          <w:rFonts w:hint="eastAsia"/>
+          <w:lang w:val="en-US" w:eastAsia="zh-CN"/>
+        </w:rPr>
+        <w:t>Mysql sql语句的执行流程</w:t>
+      </w:r>
+    </w:p>
+    <w:p>
+      <w:pPr>
+        <w:numPr>
+          <w:ilvl w:val="0"/>
+          <w:numId w:val="0"/>
+        </w:numPr>
+        <w:ind w:firstLine="420" w:firstLineChars="0"/>
+        <w:rPr>
+          <w:rFonts w:hint="default"/>
+          <w:lang w:val="en-US" w:eastAsia="zh-CN"/>
+        </w:rPr>
+      </w:pPr>
+    </w:p>
+    <w:p>
+      <w:pPr>
+        <w:numPr>
+          <w:ilvl w:val="0"/>
+          <w:numId w:val="1"/>
+        </w:numPr>
+        <w:rPr>
+          <w:rFonts w:hint="default"/>
+          <w:lang w:val="en-US" w:eastAsia="zh-CN"/>
+        </w:rPr>
+      </w:pPr>
+    </w:p>
+    <w:p>
+      <w:pPr>
+        <w:numPr>
+          <w:ilvl w:val="0"/>
+          <w:numId w:val="1"/>
+        </w:numPr>
+        <w:rPr>
+          <w:rFonts w:hint="default"/>
+          <w:lang w:val="en-US" w:eastAsia="zh-CN"/>
+        </w:rPr>
+      </w:pPr>
+      <w:r>
+        <w:rPr>
+          <w:rFonts w:hint="eastAsia"/>
+          <w:lang w:val="en-US" w:eastAsia="zh-CN"/>
+        </w:rPr>
+        <w:t>死锁产生的条件</w:t>
+      </w:r>
+    </w:p>
+    <w:p>
+      <w:pPr>
+        <w:numPr>
+          <w:ilvl w:val="0"/>
+          <w:numId w:val="0"/>
+        </w:numPr>
+        <w:ind w:firstLine="420" w:firstLineChars="0"/>
+        <w:rPr>
+          <w:rFonts w:ascii="Arial" w:hAnsi="Arial" w:eastAsia="Arial" w:cs="Arial"/>
+          <w:i w:val="0"/>
+          <w:caps w:val="0"/>
+          <w:color w:val="4D4D4D"/>
+          <w:spacing w:val="0"/>
+          <w:sz w:val="20"/>
+          <w:szCs w:val="20"/>
+          <w:shd w:val="clear" w:fill="FFFFFF"/>
+        </w:rPr>
+      </w:pPr>
+      <w:r>
+        <w:rPr>
+          <w:rFonts w:ascii="Arial" w:hAnsi="Arial" w:eastAsia="Arial" w:cs="Arial"/>
+          <w:i w:val="0"/>
+          <w:caps w:val="0"/>
+          <w:color w:val="4D4D4D"/>
+          <w:spacing w:val="0"/>
+          <w:sz w:val="20"/>
+          <w:szCs w:val="20"/>
+          <w:shd w:val="clear" w:fill="FFFFFF"/>
+        </w:rPr>
+        <w:t>互斥条件；环路等待；保持条件；不剥夺条件</w:t>
+      </w:r>
+    </w:p>
+    <w:p>
+      <w:pPr>
+        <w:numPr>
+          <w:ilvl w:val="0"/>
+          <w:numId w:val="0"/>
+        </w:numPr>
+        <w:ind w:firstLine="420" w:firstLineChars="0"/>
+        <w:rPr>
+          <w:rFonts w:hint="default" w:ascii="Arial" w:hAnsi="Arial" w:eastAsia="Arial" w:cs="Arial"/>
+          <w:i w:val="0"/>
+          <w:caps w:val="0"/>
+          <w:color w:val="4D4D4D"/>
+          <w:spacing w:val="0"/>
+          <w:sz w:val="20"/>
+          <w:szCs w:val="20"/>
+          <w:shd w:val="clear" w:fill="FFFFFF"/>
+          <w:lang w:val="en-US" w:eastAsia="zh-CN"/>
+        </w:rPr>
+      </w:pPr>
+    </w:p>
+    <w:p>
+      <w:pPr>
+        <w:numPr>
+          <w:ilvl w:val="0"/>
+          <w:numId w:val="1"/>
+        </w:numPr>
+        <w:rPr>
+          <w:rFonts w:hint="default"/>
+          <w:lang w:val="en-US" w:eastAsia="zh-CN"/>
+        </w:rPr>
+      </w:pPr>
+      <w:r>
+        <w:rPr>
+          <w:rFonts w:hint="eastAsia"/>
+          <w:lang w:val="en-US" w:eastAsia="zh-CN"/>
+        </w:rPr>
+        <w:t>如何实现 线程安全</w:t>
+      </w:r>
+    </w:p>
+    <w:p>
+      <w:pPr>
+        <w:numPr>
+          <w:ilvl w:val="1"/>
+          <w:numId w:val="1"/>
+        </w:numPr>
+        <w:ind w:left="840" w:leftChars="0" w:hanging="420" w:firstLineChars="0"/>
+        <w:rPr>
+          <w:rFonts w:hint="default"/>
+          <w:lang w:val="en-US" w:eastAsia="zh-CN"/>
+        </w:rPr>
+      </w:pPr>
+      <w:r>
+        <w:rPr>
+          <w:rFonts w:hint="eastAsia"/>
+          <w:lang w:val="en-US" w:eastAsia="zh-CN"/>
+        </w:rPr>
+        <w:t>加锁</w:t>
+      </w:r>
+    </w:p>
+    <w:p>
+      <w:pPr>
+        <w:numPr>
+          <w:ilvl w:val="1"/>
+          <w:numId w:val="1"/>
+        </w:numPr>
+        <w:ind w:left="840" w:leftChars="0" w:hanging="420" w:firstLineChars="0"/>
+        <w:rPr>
+          <w:rFonts w:hint="default"/>
+          <w:lang w:val="en-US" w:eastAsia="zh-CN"/>
+        </w:rPr>
+      </w:pPr>
+      <w:r>
+        <w:rPr>
+          <w:rFonts w:hint="eastAsia"/>
+          <w:lang w:val="en-US" w:eastAsia="zh-CN"/>
+        </w:rPr>
+        <w:t>cas</w:t>
+      </w:r>
+    </w:p>
+    <w:p>
+      <w:pPr>
+        <w:numPr>
+          <w:ilvl w:val="1"/>
+          <w:numId w:val="1"/>
+        </w:numPr>
+        <w:ind w:left="840" w:leftChars="0" w:hanging="420" w:firstLineChars="0"/>
+        <w:rPr>
+          <w:rFonts w:hint="default"/>
+          <w:lang w:val="en-US" w:eastAsia="zh-CN"/>
+        </w:rPr>
+      </w:pPr>
+      <w:r>
+        <w:rPr>
+          <w:rFonts w:hint="eastAsia"/>
+          <w:lang w:val="en-US" w:eastAsia="zh-CN"/>
+        </w:rPr>
+        <w:t>threadLocal</w:t>
+      </w:r>
+    </w:p>
+    <w:p>
+      <w:pPr>
+        <w:numPr>
+          <w:ilvl w:val="0"/>
+          <w:numId w:val="0"/>
+        </w:numPr>
+        <w:ind w:left="420" w:leftChars="0"/>
+        <w:rPr>
+          <w:rFonts w:hint="default"/>
+          <w:lang w:val="en-US" w:eastAsia="zh-CN"/>
+        </w:rPr>
+      </w:pPr>
+    </w:p>
+    <w:p>
+      <w:pPr>
+        <w:numPr>
+          <w:ilvl w:val="0"/>
+          <w:numId w:val="0"/>
+        </w:numPr>
+        <w:ind w:firstLine="420" w:firstLineChars="0"/>
+        <w:rPr>
+          <w:rFonts w:hint="default"/>
+          <w:lang w:val="en-US" w:eastAsia="zh-CN"/>
+        </w:rPr>
+      </w:pPr>
+    </w:p>
+    <w:p>
+      <w:pPr>
+        <w:numPr>
+          <w:ilvl w:val="0"/>
+          <w:numId w:val="1"/>
+        </w:numPr>
+        <w:rPr>
+          <w:rFonts w:hint="default"/>
+          <w:lang w:val="en-US" w:eastAsia="zh-CN"/>
+        </w:rPr>
+      </w:pPr>
+      <w:r>
+        <w:rPr>
+          <w:rFonts w:hint="eastAsia"/>
+          <w:lang w:val="en-US" w:eastAsia="zh-CN"/>
+        </w:rPr>
+        <w:t>大文件 分片下载，上传</w:t>
+      </w:r>
+    </w:p>
+    <w:p>
+      <w:pPr>
+        <w:numPr>
+          <w:numId w:val="0"/>
+        </w:numPr>
+        <w:ind w:firstLine="420" w:firstLineChars="0"/>
+        <w:rPr>
+          <w:rFonts w:hint="default"/>
+          <w:lang w:val="en-US" w:eastAsia="zh-CN"/>
+        </w:rPr>
+      </w:pPr>
+      <w:r>
+        <w:rPr>
+          <w:rFonts w:hint="eastAsia"/>
+          <w:lang w:val="en-US" w:eastAsia="zh-CN"/>
+        </w:rPr>
+        <w:t>下载主要思路 ：  多线程下 输出到文件后 ， 主线程往外输出</w:t>
+      </w:r>
+    </w:p>
+    <w:p>
+      <w:pPr>
+        <w:numPr>
+          <w:ilvl w:val="0"/>
+          <w:numId w:val="55"/>
+        </w:numPr>
+        <w:ind w:left="420" w:leftChars="0" w:firstLine="420" w:firstLineChars="0"/>
+        <w:rPr>
+          <w:rFonts w:hint="default"/>
+          <w:lang w:val="en-US" w:eastAsia="zh-CN"/>
+        </w:rPr>
+      </w:pPr>
+      <w:r>
+        <w:rPr>
+          <w:rFonts w:hint="eastAsia"/>
+          <w:lang w:val="en-US" w:eastAsia="zh-CN"/>
+        </w:rPr>
+        <w:t>先获取大文件 总字节数 ， 然后平均分几块</w:t>
+      </w:r>
+    </w:p>
+    <w:p>
+      <w:pPr>
+        <w:numPr>
+          <w:ilvl w:val="0"/>
+          <w:numId w:val="55"/>
+        </w:numPr>
+        <w:ind w:left="420" w:leftChars="0" w:firstLine="420" w:firstLineChars="0"/>
+        <w:rPr>
+          <w:rFonts w:hint="default"/>
+          <w:lang w:val="en-US" w:eastAsia="zh-CN"/>
+        </w:rPr>
+      </w:pPr>
+      <w:r>
+        <w:rPr>
+          <w:rFonts w:hint="eastAsia"/>
+          <w:lang w:val="en-US" w:eastAsia="zh-CN"/>
+        </w:rPr>
+        <w:t>根据分好的块 ，使用 CountDownLatch  让线程下载文件</w:t>
+      </w:r>
+    </w:p>
+    <w:p>
+      <w:pPr>
+        <w:numPr>
+          <w:ilvl w:val="0"/>
+          <w:numId w:val="55"/>
+        </w:numPr>
+        <w:ind w:left="420" w:leftChars="0" w:firstLine="420" w:firstLineChars="0"/>
+        <w:rPr>
+          <w:rFonts w:hint="default"/>
+          <w:lang w:val="en-US" w:eastAsia="zh-CN"/>
+        </w:rPr>
+      </w:pPr>
+      <w:r>
+        <w:rPr>
+          <w:rFonts w:hint="eastAsia"/>
+          <w:lang w:val="en-US" w:eastAsia="zh-CN"/>
+        </w:rPr>
+        <w:t>下载对应的块后 , 再写入到主文件 ，在写时 可以使用RandmonAccessFile</w:t>
+      </w:r>
+    </w:p>
+    <w:p>
+      <w:pPr>
+        <w:numPr>
+          <w:numId w:val="0"/>
+        </w:numPr>
+        <w:ind w:left="840" w:leftChars="0" w:firstLine="420" w:firstLineChars="0"/>
+        <w:rPr>
+          <w:rFonts w:hint="default"/>
+          <w:lang w:val="en-US" w:eastAsia="zh-CN"/>
+        </w:rPr>
+      </w:pPr>
+      <w:r>
+        <w:rPr>
+          <w:rFonts w:hint="eastAsia"/>
+          <w:lang w:val="en-US" w:eastAsia="zh-CN"/>
+        </w:rPr>
+        <w:t>他有seek 随意移动指针的方法 ，将下载好的块写入到文件 ， 不用按照顺</w:t>
+      </w:r>
+      <w:r>
+        <w:rPr>
+          <w:rFonts w:hint="eastAsia"/>
+          <w:lang w:val="en-US" w:eastAsia="zh-CN"/>
+        </w:rPr>
+        <w:tab/>
+        <w:t>序写入 。  每个线程写入后 都进行  CountDown</w:t>
+      </w:r>
+    </w:p>
+    <w:p>
+      <w:pPr>
+        <w:numPr>
+          <w:numId w:val="0"/>
+        </w:numPr>
+        <w:rPr>
+          <w:rFonts w:hint="default"/>
+          <w:lang w:val="en-US" w:eastAsia="zh-CN"/>
+        </w:rPr>
+      </w:pPr>
+    </w:p>
+    <w:p>
+      <w:pPr>
+        <w:numPr>
+          <w:ilvl w:val="0"/>
+          <w:numId w:val="55"/>
+        </w:numPr>
+        <w:ind w:left="420" w:leftChars="0" w:firstLine="420" w:firstLineChars="0"/>
+        <w:rPr>
+          <w:rFonts w:hint="default"/>
+          <w:lang w:val="en-US" w:eastAsia="zh-CN"/>
+        </w:rPr>
+      </w:pPr>
+      <w:r>
+        <w:rPr>
+          <w:rFonts w:hint="eastAsia"/>
+          <w:lang w:val="en-US" w:eastAsia="zh-CN"/>
+        </w:rPr>
+        <w:t>当state = 0 时， 主线程往外输出数据</w:t>
+      </w:r>
+    </w:p>
+    <w:p>
+      <w:pPr>
+        <w:numPr>
+          <w:numId w:val="0"/>
+        </w:numPr>
+        <w:rPr>
+          <w:rFonts w:hint="default"/>
+          <w:lang w:val="en-US" w:eastAsia="zh-CN"/>
+        </w:rPr>
+      </w:pPr>
+      <w:bookmarkStart w:id="0" w:name="_GoBack"/>
+      <w:bookmarkEnd w:id="0"/>
+    </w:p>
+    <w:p>
+      <w:pPr>
+        <w:numPr>
+          <w:numId w:val="0"/>
+        </w:numPr>
+        <w:ind w:firstLine="420" w:firstLineChars="0"/>
         <w:rPr>
           <w:rFonts w:hint="default"/>
           <w:lang w:val="en-US" w:eastAsia="zh-CN"/>
@@ -44439,7 +49695,7 @@
                     </pic:cNvPicPr>
                   </pic:nvPicPr>
                   <pic:blipFill>
-                    <a:blip r:embed="rId70"/>
+                    <a:blip r:embed="rId73"/>
                     <a:stretch>
                       <a:fillRect/>
                     </a:stretch>
@@ -44522,7 +49778,7 @@
                     </pic:cNvPicPr>
                   </pic:nvPicPr>
                   <pic:blipFill>
-                    <a:blip r:embed="rId71"/>
+                    <a:blip r:embed="rId74"/>
                     <a:stretch>
                       <a:fillRect/>
                     </a:stretch>
@@ -44773,6 +50029,18 @@
     </w:lvl>
   </w:abstractNum>
   <w:abstractNum w:abstractNumId="3">
+    <w:nsid w:val="8B38C667"/>
+    <w:multiLevelType w:val="singleLevel"/>
+    <w:tmpl w:val="8B38C667"/>
+    <w:lvl w:ilvl="0" w:tentative="0">
+      <w:start w:val="1"/>
+      <w:numFmt w:val="decimal"/>
+      <w:suff w:val="space"/>
+      <w:lvlText w:val="(%1)"/>
+      <w:lvlJc w:val="left"/>
+    </w:lvl>
+  </w:abstractNum>
+  <w:abstractNum w:abstractNumId="4">
     <w:nsid w:val="9E41007B"/>
     <w:multiLevelType w:val="multilevel"/>
     <w:tmpl w:val="9E41007B"/>
@@ -44904,7 +50172,7 @@
       </w:rPr>
     </w:lvl>
   </w:abstractNum>
-  <w:abstractNum w:abstractNumId="4">
+  <w:abstractNum w:abstractNumId="5">
     <w:nsid w:val="A12F8EBF"/>
     <w:multiLevelType w:val="multilevel"/>
     <w:tmpl w:val="A12F8EBF"/>
@@ -45036,7 +50304,22 @@
       </w:rPr>
     </w:lvl>
   </w:abstractNum>
-  <w:abstractNum w:abstractNumId="5">
+  <w:abstractNum w:abstractNumId="6">
+    <w:nsid w:val="A79D3728"/>
+    <w:multiLevelType w:val="singleLevel"/>
+    <w:tmpl w:val="A79D3728"/>
+    <w:lvl w:ilvl="0" w:tentative="0">
+      <w:start w:val="1"/>
+      <w:numFmt w:val="decimal"/>
+      <w:suff w:val="space"/>
+      <w:lvlText w:val="(%1)"/>
+      <w:lvlJc w:val="left"/>
+      <w:pPr>
+        <w:ind w:left="525" w:leftChars="0" w:firstLine="0" w:firstLineChars="0"/>
+      </w:pPr>
+    </w:lvl>
+  </w:abstractNum>
+  <w:abstractNum w:abstractNumId="7">
     <w:nsid w:val="AF1D2292"/>
     <w:multiLevelType w:val="singleLevel"/>
     <w:tmpl w:val="AF1D2292"/>
@@ -45052,7 +50335,7 @@
       </w:pPr>
     </w:lvl>
   </w:abstractNum>
-  <w:abstractNum w:abstractNumId="6">
+  <w:abstractNum w:abstractNumId="8">
     <w:nsid w:val="AFDB3B61"/>
     <w:multiLevelType w:val="multilevel"/>
     <w:tmpl w:val="AFDB3B61"/>
@@ -45201,7 +50484,7 @@
       </w:rPr>
     </w:lvl>
   </w:abstractNum>
-  <w:abstractNum w:abstractNumId="7">
+  <w:abstractNum w:abstractNumId="9">
     <w:nsid w:val="B3223D40"/>
     <w:multiLevelType w:val="multilevel"/>
     <w:tmpl w:val="B3223D40"/>
@@ -45333,7 +50616,7 @@
       </w:rPr>
     </w:lvl>
   </w:abstractNum>
-  <w:abstractNum w:abstractNumId="8">
+  <w:abstractNum w:abstractNumId="10">
     <w:nsid w:val="B3FC107D"/>
     <w:multiLevelType w:val="singleLevel"/>
     <w:tmpl w:val="B3FC107D"/>
@@ -45345,7 +50628,7 @@
       <w:lvlJc w:val="left"/>
     </w:lvl>
   </w:abstractNum>
-  <w:abstractNum w:abstractNumId="9">
+  <w:abstractNum w:abstractNumId="11">
     <w:nsid w:val="B5FFB762"/>
     <w:multiLevelType w:val="singleLevel"/>
     <w:tmpl w:val="B5FFB762"/>
@@ -45357,7 +50640,7 @@
       <w:lvlJc w:val="left"/>
     </w:lvl>
   </w:abstractNum>
-  <w:abstractNum w:abstractNumId="10">
+  <w:abstractNum w:abstractNumId="12">
     <w:nsid w:val="B888DCC3"/>
     <w:multiLevelType w:val="multilevel"/>
     <w:tmpl w:val="B888DCC3"/>
@@ -45492,7 +50775,7 @@
       </w:rPr>
     </w:lvl>
   </w:abstractNum>
-  <w:abstractNum w:abstractNumId="11">
+  <w:abstractNum w:abstractNumId="13">
     <w:nsid w:val="B8C273D8"/>
     <w:multiLevelType w:val="multilevel"/>
     <w:tmpl w:val="B8C273D8"/>
@@ -45641,7 +50924,7 @@
       </w:rPr>
     </w:lvl>
   </w:abstractNum>
-  <w:abstractNum w:abstractNumId="12">
+  <w:abstractNum w:abstractNumId="14">
     <w:nsid w:val="BDC164AD"/>
     <w:multiLevelType w:val="singleLevel"/>
     <w:tmpl w:val="BDC164AD"/>
@@ -45657,7 +50940,7 @@
       </w:pPr>
     </w:lvl>
   </w:abstractNum>
-  <w:abstractNum w:abstractNumId="13">
+  <w:abstractNum w:abstractNumId="15">
     <w:nsid w:val="BDC5F94F"/>
     <w:multiLevelType w:val="singleLevel"/>
     <w:tmpl w:val="BDC5F94F"/>
@@ -45669,7 +50952,7 @@
       <w:lvlJc w:val="left"/>
     </w:lvl>
   </w:abstractNum>
-  <w:abstractNum w:abstractNumId="14">
+  <w:abstractNum w:abstractNumId="16">
     <w:nsid w:val="BDD112E7"/>
     <w:multiLevelType w:val="singleLevel"/>
     <w:tmpl w:val="BDD112E7"/>
@@ -45680,7 +50963,7 @@
       <w:lvlJc w:val="left"/>
     </w:lvl>
   </w:abstractNum>
-  <w:abstractNum w:abstractNumId="15">
+  <w:abstractNum w:abstractNumId="17">
     <w:nsid w:val="BE60784C"/>
     <w:multiLevelType w:val="singleLevel"/>
     <w:tmpl w:val="BE60784C"/>
@@ -45692,7 +50975,19 @@
       <w:lvlJc w:val="left"/>
     </w:lvl>
   </w:abstractNum>
-  <w:abstractNum w:abstractNumId="16">
+  <w:abstractNum w:abstractNumId="18">
+    <w:nsid w:val="C90B3515"/>
+    <w:multiLevelType w:val="singleLevel"/>
+    <w:tmpl w:val="C90B3515"/>
+    <w:lvl w:ilvl="0" w:tentative="0">
+      <w:start w:val="1"/>
+      <w:numFmt w:val="upperLetter"/>
+      <w:suff w:val="space"/>
+      <w:lvlText w:val="%1、"/>
+      <w:lvlJc w:val="left"/>
+    </w:lvl>
+  </w:abstractNum>
+  <w:abstractNum w:abstractNumId="19">
     <w:nsid w:val="C9F69E6F"/>
     <w:multiLevelType w:val="multilevel"/>
     <w:tmpl w:val="C9F69E6F"/>
@@ -45824,7 +51119,7 @@
       </w:rPr>
     </w:lvl>
   </w:abstractNum>
-  <w:abstractNum w:abstractNumId="17">
+  <w:abstractNum w:abstractNumId="20">
     <w:nsid w:val="D3E7A8A9"/>
     <w:multiLevelType w:val="multilevel"/>
     <w:tmpl w:val="D3E7A8A9"/>
@@ -45956,7 +51251,7 @@
       </w:rPr>
     </w:lvl>
   </w:abstractNum>
-  <w:abstractNum w:abstractNumId="18">
+  <w:abstractNum w:abstractNumId="21">
     <w:nsid w:val="D63A6C6B"/>
     <w:multiLevelType w:val="singleLevel"/>
     <w:tmpl w:val="D63A6C6B"/>
@@ -45967,7 +51262,7 @@
       <w:lvlJc w:val="left"/>
     </w:lvl>
   </w:abstractNum>
-  <w:abstractNum w:abstractNumId="19">
+  <w:abstractNum w:abstractNumId="22">
     <w:nsid w:val="D9A775F9"/>
     <w:multiLevelType w:val="multilevel"/>
     <w:tmpl w:val="D9A775F9"/>
@@ -46099,7 +51394,7 @@
       </w:rPr>
     </w:lvl>
   </w:abstractNum>
-  <w:abstractNum w:abstractNumId="20">
+  <w:abstractNum w:abstractNumId="23">
     <w:nsid w:val="DD7B12C3"/>
     <w:multiLevelType w:val="singleLevel"/>
     <w:tmpl w:val="DD7B12C3"/>
@@ -46115,7 +51410,7 @@
       </w:pPr>
     </w:lvl>
   </w:abstractNum>
-  <w:abstractNum w:abstractNumId="21">
+  <w:abstractNum w:abstractNumId="24">
     <w:nsid w:val="FF787215"/>
     <w:multiLevelType w:val="singleLevel"/>
     <w:tmpl w:val="FF787215"/>
@@ -46127,7 +51422,7 @@
       <w:lvlJc w:val="left"/>
     </w:lvl>
   </w:abstractNum>
-  <w:abstractNum w:abstractNumId="22">
+  <w:abstractNum w:abstractNumId="25">
     <w:nsid w:val="0FC3DAB2"/>
     <w:multiLevelType w:val="singleLevel"/>
     <w:tmpl w:val="0FC3DAB2"/>
@@ -46143,7 +51438,7 @@
       </w:pPr>
     </w:lvl>
   </w:abstractNum>
-  <w:abstractNum w:abstractNumId="23">
+  <w:abstractNum w:abstractNumId="26">
     <w:nsid w:val="180159E4"/>
     <w:multiLevelType w:val="singleLevel"/>
     <w:tmpl w:val="180159E4"/>
@@ -46155,7 +51450,7 @@
       <w:lvlJc w:val="left"/>
     </w:lvl>
   </w:abstractNum>
-  <w:abstractNum w:abstractNumId="24">
+  <w:abstractNum w:abstractNumId="27">
     <w:nsid w:val="18714DCE"/>
     <w:multiLevelType w:val="multilevel"/>
     <w:tmpl w:val="18714DCE"/>
@@ -46304,7 +51599,7 @@
       </w:rPr>
     </w:lvl>
   </w:abstractNum>
-  <w:abstractNum w:abstractNumId="25">
+  <w:abstractNum w:abstractNumId="28">
     <w:nsid w:val="1A0C26B4"/>
     <w:multiLevelType w:val="multilevel"/>
     <w:tmpl w:val="1A0C26B4"/>
@@ -46453,7 +51748,7 @@
       </w:rPr>
     </w:lvl>
   </w:abstractNum>
-  <w:abstractNum w:abstractNumId="26">
+  <w:abstractNum w:abstractNumId="29">
     <w:nsid w:val="1E7A6777"/>
     <w:multiLevelType w:val="singleLevel"/>
     <w:tmpl w:val="1E7A6777"/>
@@ -46465,7 +51760,7 @@
       <w:lvlJc w:val="left"/>
     </w:lvl>
   </w:abstractNum>
-  <w:abstractNum w:abstractNumId="27">
+  <w:abstractNum w:abstractNumId="30">
     <w:nsid w:val="2270E17F"/>
     <w:multiLevelType w:val="multilevel"/>
     <w:tmpl w:val="2270E17F"/>
@@ -46597,7 +51892,7 @@
       </w:rPr>
     </w:lvl>
   </w:abstractNum>
-  <w:abstractNum w:abstractNumId="28">
+  <w:abstractNum w:abstractNumId="31">
     <w:nsid w:val="26927424"/>
     <w:multiLevelType w:val="multilevel"/>
     <w:tmpl w:val="26927424"/>
@@ -46729,7 +52024,7 @@
       </w:rPr>
     </w:lvl>
   </w:abstractNum>
-  <w:abstractNum w:abstractNumId="29">
+  <w:abstractNum w:abstractNumId="32">
     <w:nsid w:val="2701D8D2"/>
     <w:multiLevelType w:val="multilevel"/>
     <w:tmpl w:val="2701D8D2"/>
@@ -46878,7 +52173,7 @@
       </w:rPr>
     </w:lvl>
   </w:abstractNum>
-  <w:abstractNum w:abstractNumId="30">
+  <w:abstractNum w:abstractNumId="33">
     <w:nsid w:val="27D7C4D1"/>
     <w:multiLevelType w:val="singleLevel"/>
     <w:tmpl w:val="27D7C4D1"/>
@@ -46890,7 +52185,7 @@
       <w:lvlJc w:val="left"/>
     </w:lvl>
   </w:abstractNum>
-  <w:abstractNum w:abstractNumId="31">
+  <w:abstractNum w:abstractNumId="34">
     <w:nsid w:val="2D623EE1"/>
     <w:multiLevelType w:val="singleLevel"/>
     <w:tmpl w:val="2D623EE1"/>
@@ -46902,7 +52197,7 @@
       <w:lvlJc w:val="left"/>
     </w:lvl>
   </w:abstractNum>
-  <w:abstractNum w:abstractNumId="32">
+  <w:abstractNum w:abstractNumId="35">
     <w:nsid w:val="33384EDD"/>
     <w:multiLevelType w:val="multilevel"/>
     <w:tmpl w:val="33384EDD"/>
@@ -47051,7 +52346,7 @@
       </w:rPr>
     </w:lvl>
   </w:abstractNum>
-  <w:abstractNum w:abstractNumId="33">
+  <w:abstractNum w:abstractNumId="36">
     <w:nsid w:val="371B26D2"/>
     <w:multiLevelType w:val="multilevel"/>
     <w:tmpl w:val="371B26D2"/>
@@ -47187,7 +52482,7 @@
       </w:rPr>
     </w:lvl>
   </w:abstractNum>
-  <w:abstractNum w:abstractNumId="34">
+  <w:abstractNum w:abstractNumId="37">
     <w:nsid w:val="38EA84BB"/>
     <w:multiLevelType w:val="multilevel"/>
     <w:tmpl w:val="38EA84BB"/>
@@ -47319,7 +52614,7 @@
       </w:rPr>
     </w:lvl>
   </w:abstractNum>
-  <w:abstractNum w:abstractNumId="35">
+  <w:abstractNum w:abstractNumId="38">
     <w:nsid w:val="38FBE255"/>
     <w:multiLevelType w:val="singleLevel"/>
     <w:tmpl w:val="38FBE255"/>
@@ -47335,7 +52630,7 @@
       </w:pPr>
     </w:lvl>
   </w:abstractNum>
-  <w:abstractNum w:abstractNumId="36">
+  <w:abstractNum w:abstractNumId="39">
     <w:nsid w:val="3DEB3D61"/>
     <w:multiLevelType w:val="singleLevel"/>
     <w:tmpl w:val="3DEB3D61"/>
@@ -47351,7 +52646,7 @@
       </w:pPr>
     </w:lvl>
   </w:abstractNum>
-  <w:abstractNum w:abstractNumId="37">
+  <w:abstractNum w:abstractNumId="40">
     <w:nsid w:val="3F9B7C67"/>
     <w:multiLevelType w:val="multilevel"/>
     <w:tmpl w:val="3F9B7C67"/>
@@ -47483,7 +52778,7 @@
       </w:rPr>
     </w:lvl>
   </w:abstractNum>
-  <w:abstractNum w:abstractNumId="38">
+  <w:abstractNum w:abstractNumId="41">
     <w:nsid w:val="40CA53C0"/>
     <w:multiLevelType w:val="multilevel"/>
     <w:tmpl w:val="40CA53C0"/>
@@ -47615,7 +52910,7 @@
       </w:rPr>
     </w:lvl>
   </w:abstractNum>
-  <w:abstractNum w:abstractNumId="39">
+  <w:abstractNum w:abstractNumId="42">
     <w:nsid w:val="40F6C34C"/>
     <w:multiLevelType w:val="singleLevel"/>
     <w:tmpl w:val="40F6C34C"/>
@@ -47630,7 +52925,7 @@
       </w:pPr>
     </w:lvl>
   </w:abstractNum>
-  <w:abstractNum w:abstractNumId="40">
+  <w:abstractNum w:abstractNumId="43">
     <w:nsid w:val="4264D86B"/>
     <w:multiLevelType w:val="multilevel"/>
     <w:tmpl w:val="4264D86B"/>
@@ -47762,7 +53057,31 @@
       </w:rPr>
     </w:lvl>
   </w:abstractNum>
-  <w:abstractNum w:abstractNumId="41">
+  <w:abstractNum w:abstractNumId="44">
+    <w:nsid w:val="5E78DFF2"/>
+    <w:multiLevelType w:val="singleLevel"/>
+    <w:tmpl w:val="5E78DFF2"/>
+    <w:lvl w:ilvl="0" w:tentative="0">
+      <w:start w:val="1"/>
+      <w:numFmt w:val="decimal"/>
+      <w:suff w:val="space"/>
+      <w:lvlText w:val="(%1)"/>
+      <w:lvlJc w:val="left"/>
+    </w:lvl>
+  </w:abstractNum>
+  <w:abstractNum w:abstractNumId="45">
+    <w:nsid w:val="5EB36149"/>
+    <w:multiLevelType w:val="singleLevel"/>
+    <w:tmpl w:val="5EB36149"/>
+    <w:lvl w:ilvl="0" w:tentative="0">
+      <w:start w:val="1"/>
+      <w:numFmt w:val="upperLetter"/>
+      <w:suff w:val="nothing"/>
+      <w:lvlText w:val="%1、"/>
+      <w:lvlJc w:val="left"/>
+    </w:lvl>
+  </w:abstractNum>
+  <w:abstractNum w:abstractNumId="46">
     <w:nsid w:val="5F706D09"/>
     <w:multiLevelType w:val="multilevel"/>
     <w:tmpl w:val="5F706D09"/>
@@ -47894,9 +53213,9 @@
       </w:rPr>
     </w:lvl>
   </w:abstractNum>
-  <w:abstractNum w:abstractNumId="42">
+  <w:abstractNum w:abstractNumId="47">
     <w:nsid w:val="5FF9F570"/>
-    <w:multiLevelType w:val="singleLevel"/>
+    <w:multiLevelType w:val="multilevel"/>
     <w:tmpl w:val="5FF9F570"/>
     <w:lvl w:ilvl="0" w:tentative="0">
       <w:start w:val="1"/>
@@ -47905,8 +53224,128 @@
       <w:lvlText w:val="%1、"/>
       <w:lvlJc w:val="left"/>
     </w:lvl>
+    <w:lvl w:ilvl="1" w:tentative="0">
+      <w:start w:val="1"/>
+      <w:numFmt w:val="lowerLetter"/>
+      <w:lvlText w:val="%2)"/>
+      <w:lvlJc w:val="left"/>
+      <w:pPr>
+        <w:tabs>
+          <w:tab w:val="left" w:pos="840"/>
+        </w:tabs>
+        <w:ind w:left="840" w:leftChars="0" w:hanging="420" w:firstLineChars="0"/>
+      </w:pPr>
+      <w:rPr>
+        <w:rFonts w:hint="default"/>
+      </w:rPr>
+    </w:lvl>
+    <w:lvl w:ilvl="2" w:tentative="0">
+      <w:start w:val="1"/>
+      <w:numFmt w:val="lowerRoman"/>
+      <w:lvlText w:val="%3."/>
+      <w:lvlJc w:val="left"/>
+      <w:pPr>
+        <w:tabs>
+          <w:tab w:val="left" w:pos="1260"/>
+        </w:tabs>
+        <w:ind w:left="1260" w:leftChars="0" w:hanging="420" w:firstLineChars="0"/>
+      </w:pPr>
+      <w:rPr>
+        <w:rFonts w:hint="default"/>
+      </w:rPr>
+    </w:lvl>
+    <w:lvl w:ilvl="3" w:tentative="0">
+      <w:start w:val="1"/>
+      <w:numFmt w:val="decimal"/>
+      <w:lvlText w:val="%4."/>
+      <w:lvlJc w:val="left"/>
+      <w:pPr>
+        <w:tabs>
+          <w:tab w:val="left" w:pos="1680"/>
+        </w:tabs>
+        <w:ind w:left="1680" w:leftChars="0" w:hanging="420" w:firstLineChars="0"/>
+      </w:pPr>
+      <w:rPr>
+        <w:rFonts w:hint="default"/>
+      </w:rPr>
+    </w:lvl>
+    <w:lvl w:ilvl="4" w:tentative="0">
+      <w:start w:val="1"/>
+      <w:numFmt w:val="lowerLetter"/>
+      <w:lvlText w:val="%5)"/>
+      <w:lvlJc w:val="left"/>
+      <w:pPr>
+        <w:tabs>
+          <w:tab w:val="left" w:pos="2100"/>
+        </w:tabs>
+        <w:ind w:left="2100" w:leftChars="0" w:hanging="420" w:firstLineChars="0"/>
+      </w:pPr>
+      <w:rPr>
+        <w:rFonts w:hint="default"/>
+      </w:rPr>
+    </w:lvl>
+    <w:lvl w:ilvl="5" w:tentative="0">
+      <w:start w:val="1"/>
+      <w:numFmt w:val="lowerRoman"/>
+      <w:lvlText w:val="%6."/>
+      <w:lvlJc w:val="left"/>
+      <w:pPr>
+        <w:tabs>
+          <w:tab w:val="left" w:pos="2520"/>
+        </w:tabs>
+        <w:ind w:left="2520" w:leftChars="0" w:hanging="420" w:firstLineChars="0"/>
+      </w:pPr>
+      <w:rPr>
+        <w:rFonts w:hint="default"/>
+      </w:rPr>
+    </w:lvl>
+    <w:lvl w:ilvl="6" w:tentative="0">
+      <w:start w:val="1"/>
+      <w:numFmt w:val="decimal"/>
+      <w:lvlText w:val="%7."/>
+      <w:lvlJc w:val="left"/>
+      <w:pPr>
+        <w:tabs>
+          <w:tab w:val="left" w:pos="2940"/>
+        </w:tabs>
+        <w:ind w:left="2940" w:leftChars="0" w:hanging="420" w:firstLineChars="0"/>
+      </w:pPr>
+      <w:rPr>
+        <w:rFonts w:hint="default"/>
+      </w:rPr>
+    </w:lvl>
+    <w:lvl w:ilvl="7" w:tentative="0">
+      <w:start w:val="1"/>
+      <w:numFmt w:val="lowerLetter"/>
+      <w:lvlText w:val="%8)"/>
+      <w:lvlJc w:val="left"/>
+      <w:pPr>
+        <w:tabs>
+          <w:tab w:val="left" w:pos="3360"/>
+        </w:tabs>
+        <w:ind w:left="3360" w:leftChars="0" w:hanging="420" w:firstLineChars="0"/>
+      </w:pPr>
+      <w:rPr>
+        <w:rFonts w:hint="default"/>
+      </w:rPr>
+    </w:lvl>
+    <w:lvl w:ilvl="8" w:tentative="0">
+      <w:start w:val="1"/>
+      <w:numFmt w:val="lowerRoman"/>
+      <w:lvlText w:val="%9."/>
+      <w:lvlJc w:val="left"/>
+      <w:pPr>
+        <w:tabs>
+          <w:tab w:val="left" w:pos="3780"/>
+        </w:tabs>
+        <w:ind w:left="3780" w:leftChars="0" w:hanging="420" w:firstLineChars="0"/>
+      </w:pPr>
+      <w:rPr>
+        <w:rFonts w:hint="default"/>
+      </w:rPr>
+    </w:lvl>
   </w:abstractNum>
-  <w:abstractNum w:abstractNumId="43">
+  <w:abstractNum w:abstractNumId="48">
     <w:nsid w:val="60B270C1"/>
     <w:multiLevelType w:val="multilevel"/>
     <w:tmpl w:val="60B270C1"/>
@@ -48042,7 +53481,7 @@
       </w:rPr>
     </w:lvl>
   </w:abstractNum>
-  <w:abstractNum w:abstractNumId="44">
+  <w:abstractNum w:abstractNumId="49">
     <w:nsid w:val="686E5DC8"/>
     <w:multiLevelType w:val="singleLevel"/>
     <w:tmpl w:val="686E5DC8"/>
@@ -48058,7 +53497,7 @@
       </w:pPr>
     </w:lvl>
   </w:abstractNum>
-  <w:abstractNum w:abstractNumId="45">
+  <w:abstractNum w:abstractNumId="50">
     <w:nsid w:val="6C2654DA"/>
     <w:multiLevelType w:val="multilevel"/>
     <w:tmpl w:val="6C2654DA"/>
@@ -48190,7 +53629,7 @@
       </w:rPr>
     </w:lvl>
   </w:abstractNum>
-  <w:abstractNum w:abstractNumId="46">
+  <w:abstractNum w:abstractNumId="51">
     <w:nsid w:val="6C605D5C"/>
     <w:multiLevelType w:val="singleLevel"/>
     <w:tmpl w:val="6C605D5C"/>
@@ -48202,7 +53641,7 @@
       <w:lvlJc w:val="left"/>
     </w:lvl>
   </w:abstractNum>
-  <w:abstractNum w:abstractNumId="47">
+  <w:abstractNum w:abstractNumId="52">
     <w:nsid w:val="7137CE79"/>
     <w:multiLevelType w:val="multilevel"/>
     <w:tmpl w:val="7137CE79"/>
@@ -48338,7 +53777,7 @@
       </w:rPr>
     </w:lvl>
   </w:abstractNum>
-  <w:abstractNum w:abstractNumId="48">
+  <w:abstractNum w:abstractNumId="53">
     <w:nsid w:val="797FB6F3"/>
     <w:multiLevelType w:val="multilevel"/>
     <w:tmpl w:val="797FB6F3"/>
@@ -48470,7 +53909,7 @@
       </w:rPr>
     </w:lvl>
   </w:abstractNum>
-  <w:abstractNum w:abstractNumId="49">
+  <w:abstractNum w:abstractNumId="54">
     <w:nsid w:val="7F983C13"/>
     <w:multiLevelType w:val="multilevel"/>
     <w:tmpl w:val="7F983C13"/>
@@ -48620,154 +54059,169 @@
     </w:lvl>
   </w:abstractNum>
   <w:num w:numId="1">
-    <w:abstractNumId w:val="27"/>
+    <w:abstractNumId w:val="30"/>
   </w:num>
   <w:num w:numId="2">
-    <w:abstractNumId w:val="47"/>
+    <w:abstractNumId w:val="52"/>
   </w:num>
   <w:num w:numId="3">
-    <w:abstractNumId w:val="7"/>
+    <w:abstractNumId w:val="9"/>
   </w:num>
   <w:num w:numId="4">
-    <w:abstractNumId w:val="16"/>
+    <w:abstractNumId w:val="19"/>
   </w:num>
   <w:num w:numId="5">
-    <w:abstractNumId w:val="48"/>
+    <w:abstractNumId w:val="53"/>
   </w:num>
   <w:num w:numId="6">
     <w:abstractNumId w:val="0"/>
   </w:num>
   <w:num w:numId="7">
-    <w:abstractNumId w:val="44"/>
+    <w:abstractNumId w:val="49"/>
   </w:num>
   <w:num w:numId="8">
-    <w:abstractNumId w:val="6"/>
+    <w:abstractNumId w:val="8"/>
   </w:num>
   <w:num w:numId="9">
-    <w:abstractNumId w:val="11"/>
+    <w:abstractNumId w:val="13"/>
   </w:num>
   <w:num w:numId="10">
-    <w:abstractNumId w:val="20"/>
+    <w:abstractNumId w:val="23"/>
   </w:num>
   <w:num w:numId="11">
+    <w:abstractNumId w:val="28"/>
+  </w:num>
+  <w:num w:numId="12">
+    <w:abstractNumId w:val="27"/>
+  </w:num>
+  <w:num w:numId="13">
+    <w:abstractNumId w:val="32"/>
+  </w:num>
+  <w:num w:numId="14">
+    <w:abstractNumId w:val="54"/>
+  </w:num>
+  <w:num w:numId="15">
+    <w:abstractNumId w:val="16"/>
+  </w:num>
+  <w:num w:numId="16">
+    <w:abstractNumId w:val="35"/>
+  </w:num>
+  <w:num w:numId="17">
+    <w:abstractNumId w:val="42"/>
+  </w:num>
+  <w:num w:numId="18">
+    <w:abstractNumId w:val="15"/>
+  </w:num>
+  <w:num w:numId="19">
     <w:abstractNumId w:val="25"/>
   </w:num>
-  <w:num w:numId="12">
-    <w:abstractNumId w:val="24"/>
-  </w:num>
-  <w:num w:numId="13">
-    <w:abstractNumId w:val="29"/>
-  </w:num>
-  <w:num w:numId="14">
-    <w:abstractNumId w:val="49"/>
-  </w:num>
-  <w:num w:numId="15">
+  <w:num w:numId="20">
     <w:abstractNumId w:val="14"/>
   </w:num>
-  <w:num w:numId="16">
-    <w:abstractNumId w:val="32"/>
-  </w:num>
-  <w:num w:numId="17">
+  <w:num w:numId="21">
     <w:abstractNumId w:val="39"/>
   </w:num>
-  <w:num w:numId="18">
-    <w:abstractNumId w:val="13"/>
+  <w:num w:numId="22">
+    <w:abstractNumId w:val="48"/>
   </w:num>
-  <w:num w:numId="19">
-    <w:abstractNumId w:val="22"/>
+  <w:num w:numId="23">
+    <w:abstractNumId w:val="17"/>
   </w:num>
-  <w:num w:numId="20">
-    <w:abstractNumId w:val="12"/>
+  <w:num w:numId="24">
+    <w:abstractNumId w:val="50"/>
   </w:num>
-  <w:num w:numId="21">
+  <w:num w:numId="25">
+    <w:abstractNumId w:val="33"/>
+  </w:num>
+  <w:num w:numId="26">
+    <w:abstractNumId w:val="7"/>
+  </w:num>
+  <w:num w:numId="27">
     <w:abstractNumId w:val="36"/>
   </w:num>
-  <w:num w:numId="22">
-    <w:abstractNumId w:val="43"/>
-  </w:num>
-  <w:num w:numId="23">
-    <w:abstractNumId w:val="15"/>
-  </w:num>
-  <w:num w:numId="24">
-    <w:abstractNumId w:val="45"/>
-  </w:num>
-  <w:num w:numId="25">
-    <w:abstractNumId w:val="30"/>
-  </w:num>
-  <w:num w:numId="26">
-    <w:abstractNumId w:val="5"/>
-  </w:num>
-  <w:num w:numId="27">
-    <w:abstractNumId w:val="33"/>
-  </w:num>
   <w:num w:numId="28">
-    <w:abstractNumId w:val="9"/>
+    <w:abstractNumId w:val="11"/>
   </w:num>
   <w:num w:numId="29">
     <w:abstractNumId w:val="1"/>
   </w:num>
   <w:num w:numId="30">
-    <w:abstractNumId w:val="40"/>
+    <w:abstractNumId w:val="43"/>
   </w:num>
   <w:num w:numId="31">
-    <w:abstractNumId w:val="31"/>
+    <w:abstractNumId w:val="34"/>
   </w:num>
   <w:num w:numId="32">
-    <w:abstractNumId w:val="8"/>
+    <w:abstractNumId w:val="10"/>
   </w:num>
   <w:num w:numId="33">
-    <w:abstractNumId w:val="35"/>
+    <w:abstractNumId w:val="38"/>
   </w:num>
   <w:num w:numId="34">
+    <w:abstractNumId w:val="24"/>
+  </w:num>
+  <w:num w:numId="35">
     <w:abstractNumId w:val="21"/>
   </w:num>
-  <w:num w:numId="35">
-    <w:abstractNumId w:val="18"/>
-  </w:num>
   <w:num w:numId="36">
-    <w:abstractNumId w:val="17"/>
+    <w:abstractNumId w:val="20"/>
   </w:num>
   <w:num w:numId="37">
-    <w:abstractNumId w:val="23"/>
+    <w:abstractNumId w:val="26"/>
   </w:num>
   <w:num w:numId="38">
-    <w:abstractNumId w:val="26"/>
+    <w:abstractNumId w:val="29"/>
   </w:num>
   <w:num w:numId="39">
     <w:abstractNumId w:val="2"/>
   </w:num>
   <w:num w:numId="40">
-    <w:abstractNumId w:val="38"/>
+    <w:abstractNumId w:val="41"/>
   </w:num>
   <w:num w:numId="41">
-    <w:abstractNumId w:val="19"/>
+    <w:abstractNumId w:val="22"/>
   </w:num>
   <w:num w:numId="42">
+    <w:abstractNumId w:val="40"/>
+  </w:num>
+  <w:num w:numId="43">
+    <w:abstractNumId w:val="4"/>
+  </w:num>
+  <w:num w:numId="44">
+    <w:abstractNumId w:val="31"/>
+  </w:num>
+  <w:num w:numId="45">
+    <w:abstractNumId w:val="5"/>
+  </w:num>
+  <w:num w:numId="46">
+    <w:abstractNumId w:val="51"/>
+  </w:num>
+  <w:num w:numId="47">
+    <w:abstractNumId w:val="47"/>
+  </w:num>
+  <w:num w:numId="48">
+    <w:abstractNumId w:val="12"/>
+  </w:num>
+  <w:num w:numId="49">
     <w:abstractNumId w:val="37"/>
   </w:num>
-  <w:num w:numId="43">
-    <w:abstractNumId w:val="3"/>
+  <w:num w:numId="50">
+    <w:abstractNumId w:val="18"/>
   </w:num>
-  <w:num w:numId="44">
-    <w:abstractNumId w:val="28"/>
-  </w:num>
-  <w:num w:numId="45">
-    <w:abstractNumId w:val="4"/>
-  </w:num>
-  <w:num w:numId="46">
+  <w:num w:numId="51">
     <w:abstractNumId w:val="46"/>
   </w:num>
-  <w:num w:numId="47">
-    <w:abstractNumId w:val="42"/>
+  <w:num w:numId="52">
+    <w:abstractNumId w:val="44"/>
   </w:num>
-  <w:num w:numId="48">
-    <w:abstractNumId w:val="10"/>
+  <w:num w:numId="53">
+    <w:abstractNumId w:val="45"/>
   </w:num>
-  <w:num w:numId="49">
-    <w:abstractNumId w:val="34"/>
+  <w:num w:numId="54">
+    <w:abstractNumId w:val="6"/>
   </w:num>
-  <w:num w:numId="50">
-    <w:abstractNumId w:val="41"/>
+  <w:num w:numId="55">
+    <w:abstractNumId w:val="3"/>
   </w:num>
 </w:numbering>
 </file>

--- a/鲁班学院/面试题/JDK.docx
+++ b/鲁班学院/面试题/JDK.docx
@@ -48767,6 +48767,7 @@
     <w:p>
       <w:pPr>
         <w:numPr>
+          <w:ilvl w:val="0"/>
           <w:numId w:val="0"/>
         </w:numPr>
         <w:ind w:left="420" w:leftChars="0"/>
@@ -48806,6 +48807,7 @@
     <w:p>
       <w:pPr>
         <w:numPr>
+          <w:ilvl w:val="0"/>
           <w:numId w:val="0"/>
         </w:numPr>
         <w:ind w:left="525" w:leftChars="0" w:firstLine="419" w:firstLineChars="0"/>
@@ -48825,6 +48827,7 @@
     <w:p>
       <w:pPr>
         <w:numPr>
+          <w:ilvl w:val="0"/>
           <w:numId w:val="0"/>
         </w:numPr>
         <w:ind w:left="525" w:leftChars="0" w:firstLine="1257" w:firstLineChars="0"/>
@@ -48844,6 +48847,7 @@
     <w:p>
       <w:pPr>
         <w:numPr>
+          <w:ilvl w:val="0"/>
           <w:numId w:val="0"/>
         </w:numPr>
         <w:ind w:left="525" w:leftChars="0" w:firstLine="1257" w:firstLineChars="0"/>
@@ -48863,6 +48867,7 @@
     <w:p>
       <w:pPr>
         <w:numPr>
+          <w:ilvl w:val="0"/>
           <w:numId w:val="0"/>
         </w:numPr>
         <w:ind w:left="525" w:leftChars="0" w:firstLine="1257" w:firstLineChars="0"/>
@@ -48935,17 +48940,19 @@
     <w:p>
       <w:pPr>
         <w:numPr>
-          <w:numId w:val="0"/>
-        </w:numPr>
-        <w:rPr>
-          <w:rFonts w:hint="default"/>
-          <w:lang w:val="en-US" w:eastAsia="zh-CN"/>
-        </w:rPr>
-      </w:pPr>
-    </w:p>
-    <w:p>
-      <w:pPr>
-        <w:numPr>
+          <w:ilvl w:val="0"/>
+          <w:numId w:val="0"/>
+        </w:numPr>
+        <w:rPr>
+          <w:rFonts w:hint="default"/>
+          <w:lang w:val="en-US" w:eastAsia="zh-CN"/>
+        </w:rPr>
+      </w:pPr>
+    </w:p>
+    <w:p>
+      <w:pPr>
+        <w:numPr>
+          <w:ilvl w:val="0"/>
           <w:numId w:val="0"/>
         </w:numPr>
         <w:ind w:left="420" w:leftChars="0" w:firstLine="630" w:firstLineChars="300"/>
@@ -48985,7 +48992,6 @@
           <w:lang w:val="en-US" w:eastAsia="zh-CN"/>
         </w:rPr>
         <w:tab/>
-        <w:t/>
       </w:r>
       <w:r>
         <w:rPr>
@@ -48993,6 +48999,12 @@
           <w:lang w:val="en-US" w:eastAsia="zh-CN"/>
         </w:rPr>
         <w:tab/>
+      </w:r>
+      <w:r>
+        <w:rPr>
+          <w:rFonts w:hint="eastAsia"/>
+          <w:lang w:val="en-US" w:eastAsia="zh-CN"/>
+        </w:rPr>
         <w:t>Int i = 1;</w:t>
       </w:r>
       <w:r>
@@ -49030,7 +49042,6 @@
           <w:lang w:val="en-US" w:eastAsia="zh-CN"/>
         </w:rPr>
         <w:tab/>
-        <w:t/>
       </w:r>
       <w:r>
         <w:rPr>
@@ -49112,6 +49123,7 @@
     <w:p>
       <w:pPr>
         <w:numPr>
+          <w:ilvl w:val="0"/>
           <w:numId w:val="0"/>
         </w:numPr>
         <w:ind w:left="420" w:leftChars="0" w:firstLine="420" w:firstLineChars="0"/>
@@ -49144,6 +49156,7 @@
     <w:p>
       <w:pPr>
         <w:numPr>
+          <w:ilvl w:val="0"/>
           <w:numId w:val="0"/>
         </w:numPr>
         <w:rPr>
@@ -49230,57 +49243,13 @@
         </w:rPr>
         <w:t>Mixed 自动模式</w:t>
       </w:r>
-    </w:p>
-    <w:p>
-      <w:pPr>
-        <w:numPr>
-          <w:ilvl w:val="0"/>
-          <w:numId w:val="0"/>
-        </w:numPr>
-        <w:ind w:left="420" w:leftChars="0"/>
-        <w:rPr>
-          <w:rFonts w:hint="default"/>
-          <w:lang w:val="en-US" w:eastAsia="zh-CN"/>
-        </w:rPr>
-      </w:pPr>
-    </w:p>
-    <w:p>
-      <w:pPr>
-        <w:numPr>
-          <w:ilvl w:val="0"/>
-          <w:numId w:val="1"/>
-        </w:numPr>
-        <w:rPr>
-          <w:rFonts w:hint="default"/>
-          <w:lang w:val="en-US" w:eastAsia="zh-CN"/>
-        </w:rPr>
-      </w:pPr>
-      <w:r>
-        <w:rPr>
-          <w:rFonts w:hint="eastAsia"/>
-          <w:lang w:val="en-US" w:eastAsia="zh-CN"/>
-        </w:rPr>
-        <w:t>Mysql sql语句的执行流程</w:t>
-      </w:r>
-    </w:p>
-    <w:p>
-      <w:pPr>
-        <w:numPr>
-          <w:ilvl w:val="0"/>
-          <w:numId w:val="0"/>
-        </w:numPr>
-        <w:ind w:firstLine="420" w:firstLineChars="0"/>
-        <w:rPr>
-          <w:rFonts w:hint="default"/>
-          <w:lang w:val="en-US" w:eastAsia="zh-CN"/>
-        </w:rPr>
-      </w:pPr>
-    </w:p>
-    <w:p>
-      <w:pPr>
-        <w:numPr>
-          <w:ilvl w:val="0"/>
-          <w:numId w:val="1"/>
+      <w:bookmarkStart w:id="0" w:name="_GoBack"/>
+      <w:bookmarkEnd w:id="0"/>
+    </w:p>
+    <w:p>
+      <w:pPr>
+        <w:numPr>
+          <w:numId w:val="0"/>
         </w:numPr>
         <w:rPr>
           <w:rFonts w:hint="default"/>
@@ -49486,6 +49455,7 @@
     <w:p>
       <w:pPr>
         <w:numPr>
+          <w:ilvl w:val="0"/>
           <w:numId w:val="0"/>
         </w:numPr>
         <w:ind w:firstLine="420" w:firstLineChars="0"/>
@@ -49565,6 +49535,7 @@
     <w:p>
       <w:pPr>
         <w:numPr>
+          <w:ilvl w:val="0"/>
           <w:numId w:val="0"/>
         </w:numPr>
         <w:ind w:left="840" w:leftChars="0" w:firstLine="420" w:firstLineChars="0"/>
@@ -49586,12 +49557,19 @@
           <w:lang w:val="en-US" w:eastAsia="zh-CN"/>
         </w:rPr>
         <w:tab/>
+      </w:r>
+      <w:r>
+        <w:rPr>
+          <w:rFonts w:hint="eastAsia"/>
+          <w:lang w:val="en-US" w:eastAsia="zh-CN"/>
+        </w:rPr>
         <w:t>序写入 。  每个线程写入后 都进行  CountDown</w:t>
       </w:r>
     </w:p>
     <w:p>
       <w:pPr>
         <w:numPr>
+          <w:ilvl w:val="0"/>
           <w:numId w:val="0"/>
         </w:numPr>
         <w:rPr>
@@ -49623,19 +49601,19 @@
     <w:p>
       <w:pPr>
         <w:numPr>
-          <w:numId w:val="0"/>
-        </w:numPr>
-        <w:rPr>
-          <w:rFonts w:hint="default"/>
-          <w:lang w:val="en-US" w:eastAsia="zh-CN"/>
-        </w:rPr>
-      </w:pPr>
-      <w:bookmarkStart w:id="0" w:name="_GoBack"/>
-      <w:bookmarkEnd w:id="0"/>
-    </w:p>
-    <w:p>
-      <w:pPr>
-        <w:numPr>
+          <w:ilvl w:val="0"/>
+          <w:numId w:val="0"/>
+        </w:numPr>
+        <w:rPr>
+          <w:rFonts w:hint="default"/>
+          <w:lang w:val="en-US" w:eastAsia="zh-CN"/>
+        </w:rPr>
+      </w:pPr>
+    </w:p>
+    <w:p>
+      <w:pPr>
+        <w:numPr>
+          <w:ilvl w:val="0"/>
           <w:numId w:val="0"/>
         </w:numPr>
         <w:ind w:firstLine="420" w:firstLineChars="0"/>

--- a/鲁班学院/面试题/JDK.docx
+++ b/鲁班学院/面试题/JDK.docx
@@ -7409,6 +7409,440 @@
         </w:rPr>
         <w:t>JDK7和JDK8扩容过程中转移元素的逻辑不一样，JDK7是每次转移一个元素，JDK8是先算出来当前位置上哪些元素在新数组的低位上，哪些在新数组的高位上，然后在一次性转移</w:t>
       </w:r>
+      <w:r>
+        <w:rPr>
+          <w:rFonts w:hint="eastAsia"/>
+          <w:color w:val="262626"/>
+          <w:spacing w:val="11"/>
+          <w:sz w:val="16"/>
+          <w:szCs w:val="16"/>
+          <w:lang w:val="en-US" w:eastAsia="zh-CN"/>
+        </w:rPr>
+        <w:tab/>
+        <w:t/>
+      </w:r>
+      <w:r>
+        <w:rPr>
+          <w:rFonts w:hint="eastAsia"/>
+          <w:color w:val="262626"/>
+          <w:spacing w:val="11"/>
+          <w:sz w:val="16"/>
+          <w:szCs w:val="16"/>
+          <w:lang w:val="en-US" w:eastAsia="zh-CN"/>
+        </w:rPr>
+        <w:tab/>
+      </w:r>
+    </w:p>
+    <w:p>
+      <w:pPr>
+        <w:keepNext w:val="0"/>
+        <w:keepLines w:val="0"/>
+        <w:widowControl/>
+        <w:numPr>
+          <w:numId w:val="0"/>
+        </w:numPr>
+        <w:suppressLineNumbers w:val="0"/>
+        <w:spacing w:before="0" w:beforeAutospacing="1" w:after="0" w:afterAutospacing="1" w:line="26" w:lineRule="atLeast"/>
+        <w:ind w:left="480" w:leftChars="0"/>
+        <w:rPr>
+          <w:rFonts w:hint="eastAsia"/>
+          <w:color w:val="262626"/>
+          <w:spacing w:val="11"/>
+          <w:sz w:val="16"/>
+          <w:szCs w:val="16"/>
+          <w:lang w:val="en-US" w:eastAsia="zh-CN"/>
+        </w:rPr>
+      </w:pPr>
+      <w:r>
+        <w:rPr>
+          <w:rFonts w:hint="eastAsia"/>
+          <w:color w:val="262626"/>
+          <w:spacing w:val="11"/>
+          <w:sz w:val="16"/>
+          <w:szCs w:val="16"/>
+          <w:lang w:val="en-US" w:eastAsia="zh-CN"/>
+        </w:rPr>
+        <w:t xml:space="preserve">Jdk7 环形链表的产生原因  ： </w:t>
+      </w:r>
+    </w:p>
+    <w:p>
+      <w:pPr>
+        <w:keepNext w:val="0"/>
+        <w:keepLines w:val="0"/>
+        <w:widowControl/>
+        <w:numPr>
+          <w:numId w:val="0"/>
+        </w:numPr>
+        <w:suppressLineNumbers w:val="0"/>
+        <w:spacing w:before="0" w:beforeAutospacing="1" w:after="0" w:afterAutospacing="1" w:line="26" w:lineRule="atLeast"/>
+        <w:ind w:left="480" w:leftChars="0" w:firstLine="419" w:firstLineChars="0"/>
+        <w:rPr>
+          <w:rFonts w:hint="default"/>
+          <w:color w:val="262626"/>
+          <w:spacing w:val="11"/>
+          <w:sz w:val="16"/>
+          <w:szCs w:val="16"/>
+          <w:lang w:val="en-US" w:eastAsia="zh-CN"/>
+        </w:rPr>
+      </w:pPr>
+      <w:r>
+        <w:rPr>
+          <w:rFonts w:hint="eastAsia"/>
+          <w:color w:val="262626"/>
+          <w:spacing w:val="11"/>
+          <w:sz w:val="16"/>
+          <w:szCs w:val="16"/>
+          <w:lang w:val="en-US" w:eastAsia="zh-CN"/>
+        </w:rPr>
+        <w:t>假如 在添加第3个元素时， 需要扩容</w:t>
+      </w:r>
+    </w:p>
+    <w:p>
+      <w:pPr>
+        <w:keepNext w:val="0"/>
+        <w:keepLines w:val="0"/>
+        <w:widowControl/>
+        <w:numPr>
+          <w:numId w:val="0"/>
+        </w:numPr>
+        <w:suppressLineNumbers w:val="0"/>
+        <w:spacing w:before="0" w:beforeAutospacing="1" w:after="0" w:afterAutospacing="1" w:line="26" w:lineRule="atLeast"/>
+        <w:ind w:left="480" w:leftChars="0"/>
+      </w:pPr>
+      <w:r>
+        <w:drawing>
+          <wp:inline distT="0" distB="0" distL="114300" distR="114300">
+            <wp:extent cx="5268595" cy="2774315"/>
+            <wp:effectExtent l="0" t="0" r="8255" b="6985"/>
+            <wp:docPr id="72" name="图片 1"/>
+            <wp:cNvGraphicFramePr>
+              <a:graphicFrameLocks xmlns:a="http://schemas.openxmlformats.org/drawingml/2006/main" noChangeAspect="1"/>
+            </wp:cNvGraphicFramePr>
+            <a:graphic xmlns:a="http://schemas.openxmlformats.org/drawingml/2006/main">
+              <a:graphicData uri="http://schemas.openxmlformats.org/drawingml/2006/picture">
+                <pic:pic xmlns:pic="http://schemas.openxmlformats.org/drawingml/2006/picture">
+                  <pic:nvPicPr>
+                    <pic:cNvPr id="72" name="图片 1"/>
+                    <pic:cNvPicPr>
+                      <a:picLocks noChangeAspect="1"/>
+                    </pic:cNvPicPr>
+                  </pic:nvPicPr>
+                  <pic:blipFill>
+                    <a:blip r:embed="rId19"/>
+                    <a:stretch>
+                      <a:fillRect/>
+                    </a:stretch>
+                  </pic:blipFill>
+                  <pic:spPr>
+                    <a:xfrm>
+                      <a:off x="0" y="0"/>
+                      <a:ext cx="5268595" cy="2774315"/>
+                    </a:xfrm>
+                    <a:prstGeom prst="rect">
+                      <a:avLst/>
+                    </a:prstGeom>
+                    <a:noFill/>
+                    <a:ln>
+                      <a:noFill/>
+                    </a:ln>
+                  </pic:spPr>
+                </pic:pic>
+              </a:graphicData>
+            </a:graphic>
+          </wp:inline>
+        </w:drawing>
+      </w:r>
+    </w:p>
+    <w:p>
+      <w:pPr>
+        <w:keepNext w:val="0"/>
+        <w:keepLines w:val="0"/>
+        <w:widowControl/>
+        <w:numPr>
+          <w:numId w:val="0"/>
+        </w:numPr>
+        <w:suppressLineNumbers w:val="0"/>
+        <w:spacing w:before="0" w:beforeAutospacing="1" w:after="0" w:afterAutospacing="1" w:line="26" w:lineRule="atLeast"/>
+        <w:ind w:left="480" w:leftChars="0"/>
+        <w:rPr>
+          <w:rFonts w:hint="eastAsia"/>
+          <w:b/>
+          <w:bCs/>
+          <w:lang w:val="en-US" w:eastAsia="zh-CN"/>
+        </w:rPr>
+      </w:pPr>
+      <w:r>
+        <w:rPr>
+          <w:rFonts w:hint="eastAsia"/>
+          <w:b/>
+          <w:bCs/>
+          <w:lang w:val="en-US" w:eastAsia="zh-CN"/>
+        </w:rPr>
+        <w:t>线程1 扩容：</w:t>
+      </w:r>
+    </w:p>
+    <w:p>
+      <w:pPr>
+        <w:keepNext w:val="0"/>
+        <w:keepLines w:val="0"/>
+        <w:widowControl/>
+        <w:numPr>
+          <w:numId w:val="0"/>
+        </w:numPr>
+        <w:suppressLineNumbers w:val="0"/>
+        <w:spacing w:before="0" w:beforeAutospacing="1" w:after="0" w:afterAutospacing="1" w:line="26" w:lineRule="atLeast"/>
+        <w:ind w:left="480" w:leftChars="0" w:firstLine="419" w:firstLineChars="0"/>
+        <w:rPr>
+          <w:rFonts w:hint="eastAsia"/>
+          <w:lang w:val="en-US" w:eastAsia="zh-CN"/>
+        </w:rPr>
+      </w:pPr>
+      <w:r>
+        <w:rPr>
+          <w:rFonts w:hint="eastAsia"/>
+          <w:lang w:val="en-US" w:eastAsia="zh-CN"/>
+        </w:rPr>
+        <w:t>使用头插法  先根部遍历链表 ， 依次移动A 、B   进行数据拷贝</w:t>
+      </w:r>
+    </w:p>
+    <w:p>
+      <w:pPr>
+        <w:keepNext w:val="0"/>
+        <w:keepLines w:val="0"/>
+        <w:widowControl/>
+        <w:numPr>
+          <w:numId w:val="0"/>
+        </w:numPr>
+        <w:suppressLineNumbers w:val="0"/>
+        <w:spacing w:before="0" w:beforeAutospacing="1" w:after="0" w:afterAutospacing="1" w:line="26" w:lineRule="atLeast"/>
+        <w:ind w:left="480" w:leftChars="0" w:firstLine="419" w:firstLineChars="0"/>
+        <w:rPr>
+          <w:rFonts w:hint="eastAsia"/>
+          <w:lang w:val="en-US" w:eastAsia="zh-CN"/>
+        </w:rPr>
+      </w:pPr>
+      <w:r>
+        <w:rPr>
+          <w:rFonts w:hint="eastAsia"/>
+          <w:lang w:val="en-US" w:eastAsia="zh-CN"/>
+        </w:rPr>
+        <w:t>扩容的  A、B  位置互换 步骤如下 ：</w:t>
+      </w:r>
+    </w:p>
+    <w:p>
+      <w:pPr>
+        <w:keepNext w:val="0"/>
+        <w:keepLines w:val="0"/>
+        <w:widowControl/>
+        <w:numPr>
+          <w:numId w:val="0"/>
+        </w:numPr>
+        <w:suppressLineNumbers w:val="0"/>
+        <w:spacing w:before="0" w:beforeAutospacing="1" w:after="0" w:afterAutospacing="1" w:line="26" w:lineRule="atLeast"/>
+        <w:ind w:left="1319" w:leftChars="0"/>
+        <w:rPr>
+          <w:rFonts w:hint="eastAsia"/>
+          <w:lang w:val="en-US" w:eastAsia="zh-CN"/>
+        </w:rPr>
+      </w:pPr>
+      <w:r>
+        <w:rPr>
+          <w:rFonts w:hint="eastAsia"/>
+          <w:lang w:val="en-US" w:eastAsia="zh-CN"/>
+        </w:rPr>
+        <w:t xml:space="preserve">next = null  </w:t>
+      </w:r>
+      <w:bookmarkStart w:id="0" w:name="_GoBack"/>
+      <w:bookmarkEnd w:id="0"/>
+      <w:r>
+        <w:rPr>
+          <w:rFonts w:hint="eastAsia"/>
+          <w:lang w:val="en-US" w:eastAsia="zh-CN"/>
+        </w:rPr>
+        <w:t>--&gt; B.next = A  ---&gt; A.next = null</w:t>
+      </w:r>
+    </w:p>
+    <w:p>
+      <w:pPr>
+        <w:keepNext w:val="0"/>
+        <w:keepLines w:val="0"/>
+        <w:widowControl/>
+        <w:numPr>
+          <w:numId w:val="0"/>
+        </w:numPr>
+        <w:suppressLineNumbers w:val="0"/>
+        <w:spacing w:before="0" w:beforeAutospacing="1" w:after="0" w:afterAutospacing="1" w:line="26" w:lineRule="atLeast"/>
+        <w:ind w:left="1319" w:leftChars="0"/>
+        <w:rPr>
+          <w:rFonts w:hint="eastAsia"/>
+          <w:lang w:val="en-US" w:eastAsia="zh-CN"/>
+        </w:rPr>
+      </w:pPr>
+    </w:p>
+    <w:p>
+      <w:pPr>
+        <w:keepNext w:val="0"/>
+        <w:keepLines w:val="0"/>
+        <w:widowControl/>
+        <w:numPr>
+          <w:numId w:val="0"/>
+        </w:numPr>
+        <w:suppressLineNumbers w:val="0"/>
+        <w:spacing w:before="0" w:beforeAutospacing="1" w:after="0" w:afterAutospacing="1" w:line="26" w:lineRule="atLeast"/>
+        <w:ind w:firstLine="420" w:firstLineChars="0"/>
+        <w:rPr>
+          <w:rFonts w:hint="eastAsia"/>
+          <w:b/>
+          <w:bCs/>
+          <w:lang w:val="en-US" w:eastAsia="zh-CN"/>
+        </w:rPr>
+      </w:pPr>
+      <w:r>
+        <w:rPr>
+          <w:rFonts w:hint="eastAsia"/>
+          <w:b/>
+          <w:bCs/>
+          <w:lang w:val="en-US" w:eastAsia="zh-CN"/>
+        </w:rPr>
+        <w:t xml:space="preserve"> 接着线程2 也进行扩容 ：</w:t>
+      </w:r>
+    </w:p>
+    <w:p>
+      <w:pPr>
+        <w:keepNext w:val="0"/>
+        <w:keepLines w:val="0"/>
+        <w:widowControl/>
+        <w:numPr>
+          <w:numId w:val="0"/>
+        </w:numPr>
+        <w:suppressLineNumbers w:val="0"/>
+        <w:spacing w:before="0" w:beforeAutospacing="1" w:after="0" w:afterAutospacing="1" w:line="26" w:lineRule="atLeast"/>
+        <w:ind w:left="1260" w:leftChars="0"/>
+        <w:rPr>
+          <w:rFonts w:hint="eastAsia"/>
+          <w:lang w:val="en-US" w:eastAsia="zh-CN"/>
+        </w:rPr>
+      </w:pPr>
+      <w:r>
+        <w:rPr>
+          <w:rFonts w:hint="eastAsia"/>
+          <w:lang w:val="en-US" w:eastAsia="zh-CN"/>
+        </w:rPr>
+        <w:t xml:space="preserve">有该位置有值   直接A.next = B --&gt; B.next  = A </w:t>
+      </w:r>
+    </w:p>
+    <w:p>
+      <w:pPr>
+        <w:keepNext w:val="0"/>
+        <w:keepLines w:val="0"/>
+        <w:widowControl/>
+        <w:numPr>
+          <w:numId w:val="0"/>
+        </w:numPr>
+        <w:suppressLineNumbers w:val="0"/>
+        <w:spacing w:before="0" w:beforeAutospacing="1" w:after="0" w:afterAutospacing="1" w:line="26" w:lineRule="atLeast"/>
+        <w:ind w:firstLine="420" w:firstLineChars="0"/>
+        <w:rPr>
+          <w:rFonts w:hint="default"/>
+          <w:lang w:val="en-US" w:eastAsia="zh-CN"/>
+        </w:rPr>
+      </w:pPr>
+      <w:r>
+        <w:rPr>
+          <w:rFonts w:hint="eastAsia"/>
+          <w:lang w:val="en-US" w:eastAsia="zh-CN"/>
+        </w:rPr>
+        <w:t>就出现了 两个 节点互相引用的问题</w:t>
+      </w:r>
+    </w:p>
+    <w:p>
+      <w:pPr>
+        <w:keepNext w:val="0"/>
+        <w:keepLines w:val="0"/>
+        <w:widowControl/>
+        <w:numPr>
+          <w:numId w:val="0"/>
+        </w:numPr>
+        <w:suppressLineNumbers w:val="0"/>
+        <w:spacing w:before="0" w:beforeAutospacing="1" w:after="0" w:afterAutospacing="1" w:line="26" w:lineRule="atLeast"/>
+        <w:ind w:left="1260" w:leftChars="0"/>
+        <w:rPr>
+          <w:rFonts w:hint="default"/>
+          <w:lang w:val="en-US" w:eastAsia="zh-CN"/>
+        </w:rPr>
+      </w:pPr>
+    </w:p>
+    <w:p>
+      <w:pPr>
+        <w:keepNext w:val="0"/>
+        <w:keepLines w:val="0"/>
+        <w:widowControl/>
+        <w:numPr>
+          <w:numId w:val="0"/>
+        </w:numPr>
+        <w:suppressLineNumbers w:val="0"/>
+        <w:spacing w:before="0" w:beforeAutospacing="1" w:after="0" w:afterAutospacing="1" w:line="26" w:lineRule="atLeast"/>
+        <w:ind w:left="1319" w:leftChars="0"/>
+        <w:rPr>
+          <w:rFonts w:hint="default"/>
+          <w:lang w:val="en-US" w:eastAsia="zh-CN"/>
+        </w:rPr>
+      </w:pPr>
+    </w:p>
+    <w:p>
+      <w:pPr>
+        <w:keepNext w:val="0"/>
+        <w:keepLines w:val="0"/>
+        <w:widowControl/>
+        <w:numPr>
+          <w:numId w:val="0"/>
+        </w:numPr>
+        <w:suppressLineNumbers w:val="0"/>
+        <w:spacing w:before="0" w:beforeAutospacing="1" w:after="0" w:afterAutospacing="1" w:line="26" w:lineRule="atLeast"/>
+        <w:ind w:left="480" w:leftChars="0" w:firstLine="839" w:firstLineChars="0"/>
+        <w:rPr>
+          <w:rFonts w:hint="default"/>
+          <w:lang w:val="en-US" w:eastAsia="zh-CN"/>
+        </w:rPr>
+      </w:pPr>
+    </w:p>
+    <w:p>
+      <w:pPr>
+        <w:keepNext w:val="0"/>
+        <w:keepLines w:val="0"/>
+        <w:widowControl/>
+        <w:numPr>
+          <w:numId w:val="0"/>
+        </w:numPr>
+        <w:suppressLineNumbers w:val="0"/>
+        <w:spacing w:before="0" w:beforeAutospacing="1" w:after="0" w:afterAutospacing="1" w:line="26" w:lineRule="atLeast"/>
+        <w:ind w:left="480" w:leftChars="0" w:firstLine="419" w:firstLineChars="0"/>
+        <w:rPr>
+          <w:rFonts w:hint="default"/>
+          <w:lang w:val="en-US" w:eastAsia="zh-CN"/>
+        </w:rPr>
+      </w:pPr>
+    </w:p>
+    <w:p>
+      <w:pPr>
+        <w:keepNext w:val="0"/>
+        <w:keepLines w:val="0"/>
+        <w:widowControl/>
+        <w:numPr>
+          <w:numId w:val="0"/>
+        </w:numPr>
+        <w:suppressLineNumbers w:val="0"/>
+        <w:spacing w:before="0" w:beforeAutospacing="1" w:after="0" w:afterAutospacing="1" w:line="26" w:lineRule="atLeast"/>
+        <w:ind w:left="480" w:leftChars="0"/>
+        <w:rPr>
+          <w:rFonts w:hint="default"/>
+          <w:color w:val="262626"/>
+          <w:spacing w:val="11"/>
+          <w:sz w:val="16"/>
+          <w:szCs w:val="16"/>
+          <w:lang w:val="en-US" w:eastAsia="zh-CN"/>
+        </w:rPr>
+      </w:pPr>
     </w:p>
     <w:p>
       <w:pPr>
@@ -10032,7 +10466,7 @@
                     </pic:cNvPicPr>
                   </pic:nvPicPr>
                   <pic:blipFill>
-                    <a:blip r:embed="rId19"/>
+                    <a:blip r:embed="rId20"/>
                     <a:stretch>
                       <a:fillRect/>
                     </a:stretch>
@@ -10177,7 +10611,7 @@
                     </pic:cNvPicPr>
                   </pic:nvPicPr>
                   <pic:blipFill>
-                    <a:blip r:embed="rId20"/>
+                    <a:blip r:embed="rId21"/>
                     <a:stretch>
                       <a:fillRect/>
                     </a:stretch>
@@ -10302,7 +10736,7 @@
                     </pic:cNvPicPr>
                   </pic:nvPicPr>
                   <pic:blipFill>
-                    <a:blip r:embed="rId21"/>
+                    <a:blip r:embed="rId22"/>
                     <a:stretch>
                       <a:fillRect/>
                     </a:stretch>
@@ -10626,7 +11060,7 @@
                     </pic:cNvPicPr>
                   </pic:nvPicPr>
                   <pic:blipFill>
-                    <a:blip r:embed="rId22"/>
+                    <a:blip r:embed="rId23"/>
                     <a:stretch>
                       <a:fillRect/>
                     </a:stretch>
@@ -11169,7 +11603,7 @@
                     </pic:cNvPicPr>
                   </pic:nvPicPr>
                   <pic:blipFill>
-                    <a:blip r:embed="rId23"/>
+                    <a:blip r:embed="rId24"/>
                     <a:stretch>
                       <a:fillRect/>
                     </a:stretch>
@@ -11329,7 +11763,7 @@
                     </pic:cNvPicPr>
                   </pic:nvPicPr>
                   <pic:blipFill>
-                    <a:blip r:embed="rId24"/>
+                    <a:blip r:embed="rId25"/>
                     <a:stretch>
                       <a:fillRect/>
                     </a:stretch>
@@ -11424,7 +11858,7 @@
                     </pic:cNvPicPr>
                   </pic:nvPicPr>
                   <pic:blipFill>
-                    <a:blip r:embed="rId25"/>
+                    <a:blip r:embed="rId26"/>
                     <a:stretch>
                       <a:fillRect/>
                     </a:stretch>
@@ -11510,7 +11944,7 @@
                     </pic:cNvPicPr>
                   </pic:nvPicPr>
                   <pic:blipFill>
-                    <a:blip r:embed="rId26"/>
+                    <a:blip r:embed="rId27"/>
                     <a:stretch>
                       <a:fillRect/>
                     </a:stretch>
@@ -11569,7 +12003,7 @@
                     </pic:cNvPicPr>
                   </pic:nvPicPr>
                   <pic:blipFill>
-                    <a:blip r:embed="rId27"/>
+                    <a:blip r:embed="rId28"/>
                     <a:stretch>
                       <a:fillRect/>
                     </a:stretch>
@@ -11661,7 +12095,7 @@
                     </pic:cNvPicPr>
                   </pic:nvPicPr>
                   <pic:blipFill>
-                    <a:blip r:embed="rId28"/>
+                    <a:blip r:embed="rId29"/>
                     <a:stretch>
                       <a:fillRect/>
                     </a:stretch>
@@ -13995,7 +14429,7 @@
                     </pic:cNvPicPr>
                   </pic:nvPicPr>
                   <pic:blipFill>
-                    <a:blip r:embed="rId29"/>
+                    <a:blip r:embed="rId30"/>
                     <a:stretch>
                       <a:fillRect/>
                     </a:stretch>
@@ -14190,7 +14624,7 @@
                     </pic:cNvPicPr>
                   </pic:nvPicPr>
                   <pic:blipFill>
-                    <a:blip r:embed="rId30"/>
+                    <a:blip r:embed="rId31"/>
                     <a:stretch>
                       <a:fillRect/>
                     </a:stretch>
@@ -14915,7 +15349,7 @@
                     </pic:cNvPicPr>
                   </pic:nvPicPr>
                   <pic:blipFill>
-                    <a:blip r:embed="rId31"/>
+                    <a:blip r:embed="rId32"/>
                     <a:stretch>
                       <a:fillRect/>
                     </a:stretch>
@@ -17497,7 +17931,7 @@
                     </pic:cNvPicPr>
                   </pic:nvPicPr>
                   <pic:blipFill>
-                    <a:blip r:embed="rId32"/>
+                    <a:blip r:embed="rId33"/>
                     <a:stretch>
                       <a:fillRect/>
                     </a:stretch>
@@ -17628,7 +18062,7 @@
                     </pic:cNvPicPr>
                   </pic:nvPicPr>
                   <pic:blipFill>
-                    <a:blip r:embed="rId33"/>
+                    <a:blip r:embed="rId34"/>
                     <a:stretch>
                       <a:fillRect/>
                     </a:stretch>
@@ -17817,7 +18251,7 @@
                     </pic:cNvPicPr>
                   </pic:nvPicPr>
                   <pic:blipFill>
-                    <a:blip r:embed="rId34"/>
+                    <a:blip r:embed="rId35"/>
                     <a:stretch>
                       <a:fillRect/>
                     </a:stretch>
@@ -19001,7 +19435,7 @@
                     </pic:cNvPicPr>
                   </pic:nvPicPr>
                   <pic:blipFill>
-                    <a:blip r:embed="rId35"/>
+                    <a:blip r:embed="rId36"/>
                     <a:stretch>
                       <a:fillRect/>
                     </a:stretch>
@@ -19299,7 +19733,7 @@
                     </pic:cNvPicPr>
                   </pic:nvPicPr>
                   <pic:blipFill>
-                    <a:blip r:embed="rId36"/>
+                    <a:blip r:embed="rId37"/>
                     <a:stretch>
                       <a:fillRect/>
                     </a:stretch>
@@ -19833,7 +20267,7 @@
                     </pic:cNvPicPr>
                   </pic:nvPicPr>
                   <pic:blipFill>
-                    <a:blip r:embed="rId37"/>
+                    <a:blip r:embed="rId38"/>
                     <a:stretch>
                       <a:fillRect/>
                     </a:stretch>
@@ -21261,6 +21695,46 @@
     </w:p>
     <w:p>
       <w:pPr>
+        <w:numPr>
+          <w:ilvl w:val="0"/>
+          <w:numId w:val="28"/>
+        </w:numPr>
+        <w:ind w:left="420" w:leftChars="0" w:firstLine="0" w:firstLineChars="0"/>
+        <w:rPr>
+          <w:rFonts w:hint="eastAsia"/>
+          <w:lang w:val="en-US" w:eastAsia="zh-CN"/>
+        </w:rPr>
+      </w:pPr>
+      <w:r>
+        <w:rPr>
+          <w:rFonts w:hint="eastAsia"/>
+          <w:lang w:val="en-US" w:eastAsia="zh-CN"/>
+        </w:rPr>
+        <w:t xml:space="preserve">Sync关键字的 批量重偏向 </w:t>
+      </w:r>
+    </w:p>
+    <w:p>
+      <w:pPr>
+        <w:numPr>
+          <w:ilvl w:val="0"/>
+          <w:numId w:val="0"/>
+        </w:numPr>
+        <w:ind w:leftChars="0"/>
+        <w:rPr>
+          <w:rFonts w:hint="eastAsia"/>
+          <w:lang w:val="en-US" w:eastAsia="zh-CN"/>
+        </w:rPr>
+      </w:pPr>
+      <w:r>
+        <w:rPr>
+          <w:rFonts w:hint="eastAsia"/>
+          <w:lang w:val="en-US" w:eastAsia="zh-CN"/>
+        </w:rPr>
+        <w:t>100个对象 再被第一个线程访问时 ，那么都是偏向第一个线程的 。当第二个线程访问这100个对象时  ，  会依次将之前的偏向锁撤销，重新升级轻量锁 当撤销到20个时 ，就不再升级轻量锁 剩下的80个对象就会发生批量重偏向第二个线程  。 （目的提高性能）</w:t>
+      </w:r>
+    </w:p>
+    <w:p>
+      <w:pPr>
         <w:widowControl w:val="0"/>
         <w:numPr>
           <w:ilvl w:val="0"/>
@@ -21269,7 +21743,7 @@
         <w:ind w:firstLine="840" w:firstLineChars="400"/>
         <w:jc w:val="both"/>
         <w:rPr>
-          <w:rFonts w:hint="eastAsia"/>
+          <w:rFonts w:hint="default"/>
           <w:b w:val="0"/>
           <w:bCs w:val="0"/>
           <w:color w:val="FF0000"/>
@@ -21284,25 +21758,8 @@
           <w:ilvl w:val="0"/>
           <w:numId w:val="0"/>
         </w:numPr>
-        <w:ind w:left="420" w:hanging="420" w:hangingChars="200"/>
+        <w:ind w:firstLine="840" w:firstLineChars="400"/>
         <w:jc w:val="both"/>
-        <w:rPr>
-          <w:rFonts w:hint="default"/>
-          <w:b w:val="0"/>
-          <w:bCs w:val="0"/>
-          <w:lang w:val="en-US" w:eastAsia="zh-CN"/>
-        </w:rPr>
-      </w:pPr>
-      <w:r>
-        <w:rPr>
-          <w:rFonts w:hint="eastAsia"/>
-          <w:b w:val="0"/>
-          <w:bCs w:val="0"/>
-          <w:lang w:val="en-US" w:eastAsia="zh-CN"/>
-        </w:rPr>
-        <w:t xml:space="preserve">    A、刚开线程交替执行 </w:t>
-      </w:r>
-      <w:r>
         <w:rPr>
           <w:rFonts w:hint="eastAsia"/>
           <w:b w:val="0"/>
@@ -21310,6 +21767,41 @@
           <w:color w:val="FF0000"/>
           <w:lang w:val="en-US" w:eastAsia="zh-CN"/>
         </w:rPr>
+      </w:pPr>
+    </w:p>
+    <w:p>
+      <w:pPr>
+        <w:widowControl w:val="0"/>
+        <w:numPr>
+          <w:ilvl w:val="0"/>
+          <w:numId w:val="0"/>
+        </w:numPr>
+        <w:ind w:left="420" w:hanging="420" w:hangingChars="200"/>
+        <w:jc w:val="both"/>
+        <w:rPr>
+          <w:rFonts w:hint="default"/>
+          <w:b w:val="0"/>
+          <w:bCs w:val="0"/>
+          <w:lang w:val="en-US" w:eastAsia="zh-CN"/>
+        </w:rPr>
+      </w:pPr>
+      <w:r>
+        <w:rPr>
+          <w:rFonts w:hint="eastAsia"/>
+          <w:b w:val="0"/>
+          <w:bCs w:val="0"/>
+          <w:lang w:val="en-US" w:eastAsia="zh-CN"/>
+        </w:rPr>
+        <w:t xml:space="preserve">    A、刚开线程交替执行 </w:t>
+      </w:r>
+      <w:r>
+        <w:rPr>
+          <w:rFonts w:hint="eastAsia"/>
+          <w:b w:val="0"/>
+          <w:bCs w:val="0"/>
+          <w:color w:val="FF0000"/>
+          <w:lang w:val="en-US" w:eastAsia="zh-CN"/>
+        </w:rPr>
         <w:t>无锁----&gt;偏向---&gt;轻量----&gt;(长时间竞争的前提下)重量级</w:t>
       </w:r>
     </w:p>
@@ -21335,7 +21827,7 @@
         <w:widowControl w:val="0"/>
         <w:numPr>
           <w:ilvl w:val="0"/>
-          <w:numId w:val="28"/>
+          <w:numId w:val="29"/>
         </w:numPr>
         <w:ind w:left="420" w:firstLine="0" w:firstLineChars="0"/>
         <w:jc w:val="both"/>
@@ -22410,7 +22902,7 @@
         <w:widowControl w:val="0"/>
         <w:numPr>
           <w:ilvl w:val="0"/>
-          <w:numId w:val="29"/>
+          <w:numId w:val="30"/>
         </w:numPr>
         <w:ind w:left="420" w:leftChars="0" w:firstLine="420" w:firstLineChars="0"/>
         <w:jc w:val="both"/>
@@ -22513,7 +23005,7 @@
         <w:widowControl w:val="0"/>
         <w:numPr>
           <w:ilvl w:val="0"/>
-          <w:numId w:val="29"/>
+          <w:numId w:val="30"/>
         </w:numPr>
         <w:ind w:left="420" w:leftChars="0" w:firstLine="420" w:firstLineChars="0"/>
         <w:jc w:val="both"/>
@@ -22631,7 +23123,7 @@
         <w:widowControl w:val="0"/>
         <w:numPr>
           <w:ilvl w:val="0"/>
-          <w:numId w:val="29"/>
+          <w:numId w:val="30"/>
         </w:numPr>
         <w:ind w:left="420" w:leftChars="0" w:firstLine="420" w:firstLineChars="0"/>
         <w:jc w:val="both"/>
@@ -23080,7 +23572,7 @@
         <w:widowControl w:val="0"/>
         <w:numPr>
           <w:ilvl w:val="1"/>
-          <w:numId w:val="30"/>
+          <w:numId w:val="31"/>
         </w:numPr>
         <w:ind w:left="840" w:leftChars="0" w:hanging="420" w:firstLineChars="0"/>
         <w:jc w:val="both"/>
@@ -23102,7 +23594,7 @@
         <w:widowControl w:val="0"/>
         <w:numPr>
           <w:ilvl w:val="1"/>
-          <w:numId w:val="30"/>
+          <w:numId w:val="31"/>
         </w:numPr>
         <w:ind w:left="840" w:leftChars="0" w:hanging="420" w:firstLineChars="0"/>
         <w:jc w:val="both"/>
@@ -23124,7 +23616,7 @@
         <w:widowControl w:val="0"/>
         <w:numPr>
           <w:ilvl w:val="1"/>
-          <w:numId w:val="30"/>
+          <w:numId w:val="31"/>
         </w:numPr>
         <w:ind w:left="840" w:leftChars="0" w:hanging="420" w:firstLineChars="0"/>
         <w:jc w:val="both"/>
@@ -23160,7 +23652,7 @@
         <w:widowControl w:val="0"/>
         <w:numPr>
           <w:ilvl w:val="1"/>
-          <w:numId w:val="30"/>
+          <w:numId w:val="31"/>
         </w:numPr>
         <w:ind w:left="840" w:leftChars="0" w:hanging="420" w:firstLineChars="0"/>
         <w:jc w:val="both"/>
@@ -23182,7 +23674,7 @@
         <w:widowControl w:val="0"/>
         <w:numPr>
           <w:ilvl w:val="3"/>
-          <w:numId w:val="30"/>
+          <w:numId w:val="31"/>
         </w:numPr>
         <w:ind w:left="1680" w:leftChars="0" w:hanging="420" w:firstLineChars="0"/>
         <w:jc w:val="both"/>
@@ -23241,7 +23733,7 @@
         <w:widowControl w:val="0"/>
         <w:numPr>
           <w:ilvl w:val="3"/>
-          <w:numId w:val="30"/>
+          <w:numId w:val="31"/>
         </w:numPr>
         <w:ind w:left="1680" w:leftChars="0" w:hanging="420" w:firstLineChars="0"/>
         <w:jc w:val="both"/>
@@ -23300,7 +23792,7 @@
         <w:widowControl w:val="0"/>
         <w:numPr>
           <w:ilvl w:val="3"/>
-          <w:numId w:val="30"/>
+          <w:numId w:val="31"/>
         </w:numPr>
         <w:ind w:left="1680" w:leftChars="0" w:hanging="420" w:firstLineChars="0"/>
         <w:jc w:val="both"/>
@@ -23382,7 +23874,7 @@
         <w:widowControl w:val="0"/>
         <w:numPr>
           <w:ilvl w:val="0"/>
-          <w:numId w:val="31"/>
+          <w:numId w:val="32"/>
         </w:numPr>
         <w:ind w:left="420" w:leftChars="0"/>
         <w:jc w:val="both"/>
@@ -23491,7 +23983,7 @@
                     </pic:cNvPicPr>
                   </pic:nvPicPr>
                   <pic:blipFill>
-                    <a:blip r:embed="rId38"/>
+                    <a:blip r:embed="rId39"/>
                     <a:stretch>
                       <a:fillRect/>
                     </a:stretch>
@@ -23573,7 +24065,7 @@
         <w:widowControl w:val="0"/>
         <w:numPr>
           <w:ilvl w:val="0"/>
-          <w:numId w:val="32"/>
+          <w:numId w:val="33"/>
         </w:numPr>
         <w:ind w:left="840" w:leftChars="400" w:firstLine="420" w:firstLineChars="0"/>
         <w:jc w:val="both"/>
@@ -23609,7 +24101,7 @@
         <w:widowControl w:val="0"/>
         <w:numPr>
           <w:ilvl w:val="0"/>
-          <w:numId w:val="32"/>
+          <w:numId w:val="33"/>
         </w:numPr>
         <w:ind w:left="840" w:leftChars="400" w:firstLine="420" w:firstLineChars="0"/>
         <w:jc w:val="both"/>
@@ -24108,7 +24600,7 @@
         <w:widowControl w:val="0"/>
         <w:numPr>
           <w:ilvl w:val="0"/>
-          <w:numId w:val="33"/>
+          <w:numId w:val="34"/>
         </w:numPr>
         <w:ind w:left="420" w:leftChars="0" w:firstLine="420"/>
         <w:jc w:val="both"/>
@@ -24144,7 +24636,7 @@
         <w:widowControl w:val="0"/>
         <w:numPr>
           <w:ilvl w:val="0"/>
-          <w:numId w:val="33"/>
+          <w:numId w:val="34"/>
         </w:numPr>
         <w:ind w:left="420" w:leftChars="0" w:firstLine="420"/>
         <w:jc w:val="both"/>
@@ -24847,7 +25339,7 @@
         <w:widowControl w:val="0"/>
         <w:numPr>
           <w:ilvl w:val="0"/>
-          <w:numId w:val="34"/>
+          <w:numId w:val="35"/>
         </w:numPr>
         <w:ind w:left="420" w:leftChars="0"/>
         <w:jc w:val="both"/>
@@ -24897,7 +25389,7 @@
                     </pic:cNvPicPr>
                   </pic:nvPicPr>
                   <pic:blipFill>
-                    <a:blip r:embed="rId39"/>
+                    <a:blip r:embed="rId40"/>
                     <a:stretch>
                       <a:fillRect/>
                     </a:stretch>
@@ -24927,7 +25419,7 @@
         <w:widowControl w:val="0"/>
         <w:numPr>
           <w:ilvl w:val="0"/>
-          <w:numId w:val="34"/>
+          <w:numId w:val="35"/>
         </w:numPr>
         <w:ind w:left="420" w:leftChars="0" w:firstLine="0" w:firstLineChars="0"/>
         <w:jc w:val="both"/>
@@ -24977,7 +25469,7 @@
                     </pic:cNvPicPr>
                   </pic:nvPicPr>
                   <pic:blipFill>
-                    <a:blip r:embed="rId40"/>
+                    <a:blip r:embed="rId41"/>
                     <a:stretch>
                       <a:fillRect/>
                     </a:stretch>
@@ -25038,7 +25530,7 @@
         <w:widowControl w:val="0"/>
         <w:numPr>
           <w:ilvl w:val="0"/>
-          <w:numId w:val="35"/>
+          <w:numId w:val="36"/>
         </w:numPr>
         <w:ind w:left="420" w:leftChars="0"/>
         <w:jc w:val="both"/>
@@ -25085,7 +25577,7 @@
                     </pic:cNvPicPr>
                   </pic:nvPicPr>
                   <pic:blipFill>
-                    <a:blip r:embed="rId41"/>
+                    <a:blip r:embed="rId42"/>
                     <a:stretch>
                       <a:fillRect/>
                     </a:stretch>
@@ -25138,7 +25630,7 @@
         <w:widowControl w:val="0"/>
         <w:numPr>
           <w:ilvl w:val="0"/>
-          <w:numId w:val="35"/>
+          <w:numId w:val="36"/>
         </w:numPr>
         <w:ind w:left="420" w:leftChars="0" w:firstLine="0" w:firstLineChars="0"/>
         <w:jc w:val="both"/>
@@ -25184,7 +25676,7 @@
                     </pic:cNvPicPr>
                   </pic:nvPicPr>
                   <pic:blipFill>
-                    <a:blip r:embed="rId42"/>
+                    <a:blip r:embed="rId43"/>
                     <a:stretch>
                       <a:fillRect/>
                     </a:stretch>
@@ -25214,7 +25706,7 @@
         <w:widowControl w:val="0"/>
         <w:numPr>
           <w:ilvl w:val="0"/>
-          <w:numId w:val="36"/>
+          <w:numId w:val="37"/>
         </w:numPr>
         <w:ind w:left="840" w:leftChars="0"/>
         <w:jc w:val="both"/>
@@ -25245,7 +25737,7 @@
         <w:widowControl w:val="0"/>
         <w:numPr>
           <w:ilvl w:val="2"/>
-          <w:numId w:val="36"/>
+          <w:numId w:val="37"/>
         </w:numPr>
         <w:ind w:left="1680" w:leftChars="0"/>
         <w:jc w:val="both"/>
@@ -25288,7 +25780,7 @@
                     </pic:cNvPicPr>
                   </pic:nvPicPr>
                   <pic:blipFill>
-                    <a:blip r:embed="rId43"/>
+                    <a:blip r:embed="rId44"/>
                     <a:stretch>
                       <a:fillRect/>
                     </a:stretch>
@@ -25442,7 +25934,7 @@
         <w:widowControl w:val="0"/>
         <w:numPr>
           <w:ilvl w:val="2"/>
-          <w:numId w:val="36"/>
+          <w:numId w:val="37"/>
         </w:numPr>
         <w:ind w:left="1680" w:leftChars="0"/>
         <w:jc w:val="both"/>
@@ -25485,7 +25977,7 @@
                     </pic:cNvPicPr>
                   </pic:nvPicPr>
                   <pic:blipFill>
-                    <a:blip r:embed="rId44"/>
+                    <a:blip r:embed="rId45"/>
                     <a:stretch>
                       <a:fillRect/>
                     </a:stretch>
@@ -25577,7 +26069,7 @@
                     </pic:cNvPicPr>
                   </pic:nvPicPr>
                   <pic:blipFill>
-                    <a:blip r:embed="rId45"/>
+                    <a:blip r:embed="rId46"/>
                     <a:stretch>
                       <a:fillRect/>
                     </a:stretch>
@@ -25800,7 +26292,7 @@
                     </pic:cNvPicPr>
                   </pic:nvPicPr>
                   <pic:blipFill>
-                    <a:blip r:embed="rId46"/>
+                    <a:blip r:embed="rId47"/>
                     <a:stretch>
                       <a:fillRect/>
                     </a:stretch>
@@ -26242,7 +26734,7 @@
                     </pic:cNvPicPr>
                   </pic:nvPicPr>
                   <pic:blipFill>
-                    <a:blip r:embed="rId47"/>
+                    <a:blip r:embed="rId48"/>
                     <a:stretch>
                       <a:fillRect/>
                     </a:stretch>
@@ -26438,7 +26930,7 @@
                     </pic:cNvPicPr>
                   </pic:nvPicPr>
                   <pic:blipFill>
-                    <a:blip r:embed="rId48"/>
+                    <a:blip r:embed="rId49"/>
                     <a:stretch>
                       <a:fillRect/>
                     </a:stretch>
@@ -26769,7 +27261,7 @@
                     </pic:cNvPicPr>
                   </pic:nvPicPr>
                   <pic:blipFill>
-                    <a:blip r:embed="rId49"/>
+                    <a:blip r:embed="rId50"/>
                     <a:stretch>
                       <a:fillRect/>
                     </a:stretch>
@@ -28015,7 +28507,7 @@
                     </pic:cNvPicPr>
                   </pic:nvPicPr>
                   <pic:blipFill>
-                    <a:blip r:embed="rId50"/>
+                    <a:blip r:embed="rId51"/>
                     <a:stretch>
                       <a:fillRect/>
                     </a:stretch>
@@ -28119,7 +28611,7 @@
                     </pic:cNvPicPr>
                   </pic:nvPicPr>
                   <pic:blipFill>
-                    <a:blip r:embed="rId51"/>
+                    <a:blip r:embed="rId52"/>
                     <a:stretch>
                       <a:fillRect/>
                     </a:stretch>
@@ -29091,7 +29583,7 @@
                     </pic:cNvPicPr>
                   </pic:nvPicPr>
                   <pic:blipFill>
-                    <a:blip r:embed="rId52"/>
+                    <a:blip r:embed="rId53"/>
                     <a:stretch>
                       <a:fillRect/>
                     </a:stretch>
@@ -29285,7 +29777,7 @@
       <w:pPr>
         <w:numPr>
           <w:ilvl w:val="0"/>
-          <w:numId w:val="37"/>
+          <w:numId w:val="38"/>
         </w:numPr>
         <w:ind w:left="420" w:leftChars="0" w:firstLine="420" w:firstLineChars="0"/>
         <w:rPr>
@@ -29313,7 +29805,7 @@
       <w:pPr>
         <w:numPr>
           <w:ilvl w:val="0"/>
-          <w:numId w:val="37"/>
+          <w:numId w:val="38"/>
         </w:numPr>
         <w:ind w:left="420" w:leftChars="0" w:firstLine="420" w:firstLineChars="0"/>
         <w:rPr>
@@ -29680,7 +30172,7 @@
       <w:pPr>
         <w:numPr>
           <w:ilvl w:val="0"/>
-          <w:numId w:val="38"/>
+          <w:numId w:val="39"/>
         </w:numPr>
         <w:ind w:left="420" w:leftChars="0" w:firstLine="420" w:firstLineChars="0"/>
         <w:rPr>
@@ -29700,7 +30192,7 @@
       <w:pPr>
         <w:numPr>
           <w:ilvl w:val="0"/>
-          <w:numId w:val="38"/>
+          <w:numId w:val="39"/>
         </w:numPr>
         <w:ind w:left="420" w:leftChars="0" w:firstLine="420" w:firstLineChars="0"/>
         <w:rPr>
@@ -30018,7 +30510,7 @@
                     </pic:cNvPicPr>
                   </pic:nvPicPr>
                   <pic:blipFill>
-                    <a:blip r:embed="rId53"/>
+                    <a:blip r:embed="rId54"/>
                     <a:stretch>
                       <a:fillRect/>
                     </a:stretch>
@@ -30095,7 +30587,7 @@
                     </pic:cNvPicPr>
                   </pic:nvPicPr>
                   <pic:blipFill>
-                    <a:blip r:embed="rId54"/>
+                    <a:blip r:embed="rId55"/>
                     <a:stretch>
                       <a:fillRect/>
                     </a:stretch>
@@ -30206,7 +30698,7 @@
                     </pic:cNvPicPr>
                   </pic:nvPicPr>
                   <pic:blipFill>
-                    <a:blip r:embed="rId55"/>
+                    <a:blip r:embed="rId56"/>
                     <a:stretch>
                       <a:fillRect/>
                     </a:stretch>
@@ -30269,7 +30761,7 @@
       <w:pPr>
         <w:numPr>
           <w:ilvl w:val="0"/>
-          <w:numId w:val="39"/>
+          <w:numId w:val="40"/>
         </w:numPr>
         <w:ind w:left="840" w:leftChars="0" w:firstLine="420" w:firstLineChars="0"/>
         <w:rPr>
@@ -30289,7 +30781,7 @@
       <w:pPr>
         <w:numPr>
           <w:ilvl w:val="0"/>
-          <w:numId w:val="39"/>
+          <w:numId w:val="40"/>
         </w:numPr>
         <w:ind w:left="840" w:leftChars="0" w:firstLine="420" w:firstLineChars="0"/>
         <w:rPr>
@@ -30332,7 +30824,7 @@
                     </pic:cNvPicPr>
                   </pic:nvPicPr>
                   <pic:blipFill>
-                    <a:blip r:embed="rId56"/>
+                    <a:blip r:embed="rId57"/>
                     <a:stretch>
                       <a:fillRect/>
                     </a:stretch>
@@ -30857,7 +31349,7 @@
                     </pic:cNvPicPr>
                   </pic:nvPicPr>
                   <pic:blipFill>
-                    <a:blip r:embed="rId57"/>
+                    <a:blip r:embed="rId58"/>
                     <a:stretch>
                       <a:fillRect/>
                     </a:stretch>
@@ -31130,7 +31622,7 @@
                     </pic:cNvPicPr>
                   </pic:nvPicPr>
                   <pic:blipFill>
-                    <a:blip r:embed="rId58"/>
+                    <a:blip r:embed="rId59"/>
                     <a:stretch>
                       <a:fillRect/>
                     </a:stretch>
@@ -31695,7 +32187,7 @@
       <w:pPr>
         <w:numPr>
           <w:ilvl w:val="0"/>
-          <w:numId w:val="36"/>
+          <w:numId w:val="37"/>
         </w:numPr>
         <w:ind w:left="840" w:leftChars="0" w:firstLine="0" w:firstLineChars="0"/>
         <w:rPr>
@@ -31761,7 +32253,7 @@
       <w:pPr>
         <w:numPr>
           <w:ilvl w:val="0"/>
-          <w:numId w:val="40"/>
+          <w:numId w:val="41"/>
         </w:numPr>
         <w:ind w:left="420" w:leftChars="0"/>
         <w:rPr>
@@ -31938,7 +32430,7 @@
       <w:pPr>
         <w:numPr>
           <w:ilvl w:val="0"/>
-          <w:numId w:val="40"/>
+          <w:numId w:val="41"/>
         </w:numPr>
         <w:ind w:left="420" w:leftChars="0"/>
         <w:rPr>
@@ -32128,7 +32620,7 @@
       <w:pPr>
         <w:numPr>
           <w:ilvl w:val="0"/>
-          <w:numId w:val="41"/>
+          <w:numId w:val="42"/>
         </w:numPr>
         <w:ind w:left="420" w:leftChars="0" w:firstLine="420" w:firstLineChars="0"/>
         <w:rPr>
@@ -32256,7 +32748,7 @@
       <w:pPr>
         <w:numPr>
           <w:ilvl w:val="0"/>
-          <w:numId w:val="41"/>
+          <w:numId w:val="42"/>
         </w:numPr>
         <w:ind w:left="420" w:leftChars="0" w:firstLine="420" w:firstLineChars="0"/>
         <w:rPr>
@@ -32500,7 +32992,7 @@
       <w:pPr>
         <w:numPr>
           <w:ilvl w:val="0"/>
-          <w:numId w:val="41"/>
+          <w:numId w:val="42"/>
         </w:numPr>
         <w:ind w:left="420" w:leftChars="0" w:firstLine="420" w:firstLineChars="0"/>
         <w:rPr>
@@ -32680,7 +33172,7 @@
       <w:pPr>
         <w:numPr>
           <w:ilvl w:val="0"/>
-          <w:numId w:val="41"/>
+          <w:numId w:val="42"/>
         </w:numPr>
         <w:ind w:left="420" w:leftChars="0" w:firstLine="420" w:firstLineChars="0"/>
         <w:rPr>
@@ -32858,7 +33350,7 @@
       <w:pPr>
         <w:numPr>
           <w:ilvl w:val="0"/>
-          <w:numId w:val="41"/>
+          <w:numId w:val="42"/>
         </w:numPr>
         <w:ind w:left="420" w:leftChars="0" w:firstLine="420" w:firstLineChars="0"/>
         <w:rPr>
@@ -32946,7 +33438,7 @@
                     </pic:cNvPicPr>
                   </pic:nvPicPr>
                   <pic:blipFill>
-                    <a:blip r:embed="rId59"/>
+                    <a:blip r:embed="rId60"/>
                     <a:stretch>
                       <a:fillRect/>
                     </a:stretch>
@@ -33369,7 +33861,7 @@
       <w:pPr>
         <w:numPr>
           <w:ilvl w:val="0"/>
-          <w:numId w:val="42"/>
+          <w:numId w:val="43"/>
         </w:numPr>
         <w:ind w:left="840" w:leftChars="0" w:firstLine="420" w:firstLineChars="0"/>
         <w:rPr>
@@ -33576,7 +34068,7 @@
       <w:pPr>
         <w:numPr>
           <w:ilvl w:val="0"/>
-          <w:numId w:val="42"/>
+          <w:numId w:val="43"/>
         </w:numPr>
         <w:ind w:left="840" w:leftChars="0" w:firstLine="420" w:firstLineChars="0"/>
         <w:rPr>
@@ -33741,7 +34233,7 @@
       <w:pPr>
         <w:numPr>
           <w:ilvl w:val="0"/>
-          <w:numId w:val="42"/>
+          <w:numId w:val="43"/>
         </w:numPr>
         <w:ind w:left="840" w:leftChars="0" w:firstLine="420" w:firstLineChars="0"/>
         <w:rPr>
@@ -33854,7 +34346,7 @@
       <w:pPr>
         <w:numPr>
           <w:ilvl w:val="0"/>
-          <w:numId w:val="42"/>
+          <w:numId w:val="43"/>
         </w:numPr>
         <w:ind w:left="840" w:leftChars="0" w:firstLine="420" w:firstLineChars="0"/>
         <w:rPr>
@@ -34105,7 +34597,7 @@
                     </pic:cNvPicPr>
                   </pic:nvPicPr>
                   <pic:blipFill>
-                    <a:blip r:embed="rId60"/>
+                    <a:blip r:embed="rId61"/>
                     <a:stretch>
                       <a:fillRect/>
                     </a:stretch>
@@ -35471,7 +35963,7 @@
                     </pic:cNvPicPr>
                   </pic:nvPicPr>
                   <pic:blipFill>
-                    <a:blip r:embed="rId61"/>
+                    <a:blip r:embed="rId62"/>
                     <a:stretch>
                       <a:fillRect/>
                     </a:stretch>
@@ -37627,7 +38119,7 @@
                     </pic:cNvPicPr>
                   </pic:nvPicPr>
                   <pic:blipFill>
-                    <a:blip r:embed="rId62"/>
+                    <a:blip r:embed="rId63"/>
                     <a:stretch>
                       <a:fillRect/>
                     </a:stretch>
@@ -37656,7 +38148,7 @@
       <w:pPr>
         <w:numPr>
           <w:ilvl w:val="0"/>
-          <w:numId w:val="43"/>
+          <w:numId w:val="44"/>
         </w:numPr>
         <w:ind w:left="840" w:leftChars="0" w:firstLine="420" w:firstLineChars="0"/>
         <w:rPr>
@@ -37676,7 +38168,7 @@
       <w:pPr>
         <w:numPr>
           <w:ilvl w:val="0"/>
-          <w:numId w:val="43"/>
+          <w:numId w:val="44"/>
         </w:numPr>
         <w:ind w:left="840" w:leftChars="0" w:firstLine="420" w:firstLineChars="0"/>
         <w:rPr>
@@ -37696,7 +38188,7 @@
       <w:pPr>
         <w:numPr>
           <w:ilvl w:val="0"/>
-          <w:numId w:val="43"/>
+          <w:numId w:val="44"/>
         </w:numPr>
         <w:ind w:left="840" w:leftChars="0" w:firstLine="420" w:firstLineChars="0"/>
         <w:rPr>
@@ -37716,7 +38208,7 @@
       <w:pPr>
         <w:numPr>
           <w:ilvl w:val="0"/>
-          <w:numId w:val="43"/>
+          <w:numId w:val="44"/>
         </w:numPr>
         <w:ind w:left="840" w:leftChars="0" w:firstLine="420" w:firstLineChars="0"/>
         <w:rPr>
@@ -37779,7 +38271,7 @@
                     </pic:cNvPicPr>
                   </pic:nvPicPr>
                   <pic:blipFill>
-                    <a:blip r:embed="rId63"/>
+                    <a:blip r:embed="rId64"/>
                     <a:stretch>
                       <a:fillRect/>
                     </a:stretch>
@@ -37808,7 +38300,7 @@
       <w:pPr>
         <w:numPr>
           <w:ilvl w:val="0"/>
-          <w:numId w:val="43"/>
+          <w:numId w:val="44"/>
         </w:numPr>
         <w:ind w:left="840" w:leftChars="0" w:firstLine="420" w:firstLineChars="0"/>
         <w:rPr>
@@ -37828,7 +38320,7 @@
       <w:pPr>
         <w:numPr>
           <w:ilvl w:val="1"/>
-          <w:numId w:val="43"/>
+          <w:numId w:val="44"/>
         </w:numPr>
         <w:ind w:left="1260" w:leftChars="0" w:firstLine="420" w:firstLineChars="0"/>
         <w:outlineLvl w:val="2"/>
@@ -38074,7 +38566,7 @@
                     </pic:cNvPicPr>
                   </pic:nvPicPr>
                   <pic:blipFill>
-                    <a:blip r:embed="rId64"/>
+                    <a:blip r:embed="rId65"/>
                     <a:stretch>
                       <a:fillRect/>
                     </a:stretch>
@@ -38116,7 +38608,7 @@
       <w:pPr>
         <w:numPr>
           <w:ilvl w:val="1"/>
-          <w:numId w:val="43"/>
+          <w:numId w:val="44"/>
         </w:numPr>
         <w:ind w:left="1260" w:leftChars="0" w:firstLine="420" w:firstLineChars="0"/>
         <w:outlineLvl w:val="2"/>
@@ -38171,7 +38663,7 @@
                     </pic:cNvPicPr>
                   </pic:nvPicPr>
                   <pic:blipFill>
-                    <a:blip r:embed="rId65"/>
+                    <a:blip r:embed="rId66"/>
                     <a:stretch>
                       <a:fillRect/>
                     </a:stretch>
@@ -38859,7 +39351,7 @@
                     </pic:cNvPicPr>
                   </pic:nvPicPr>
                   <pic:blipFill>
-                    <a:blip r:embed="rId66"/>
+                    <a:blip r:embed="rId67"/>
                     <a:stretch>
                       <a:fillRect/>
                     </a:stretch>
@@ -39224,7 +39716,7 @@
       <w:pPr>
         <w:numPr>
           <w:ilvl w:val="0"/>
-          <w:numId w:val="44"/>
+          <w:numId w:val="45"/>
         </w:numPr>
         <w:ind w:firstLine="420" w:firstLineChars="0"/>
         <w:rPr>
@@ -39484,7 +39976,7 @@
       <w:pPr>
         <w:numPr>
           <w:ilvl w:val="0"/>
-          <w:numId w:val="44"/>
+          <w:numId w:val="45"/>
         </w:numPr>
         <w:ind w:left="0" w:leftChars="0" w:firstLine="420" w:firstLineChars="0"/>
         <w:rPr>
@@ -39557,7 +40049,7 @@
       <w:pPr>
         <w:numPr>
           <w:ilvl w:val="0"/>
-          <w:numId w:val="44"/>
+          <w:numId w:val="45"/>
         </w:numPr>
         <w:ind w:left="0" w:leftChars="0" w:firstLine="420" w:firstLineChars="0"/>
         <w:rPr>
@@ -39656,7 +40148,7 @@
       <w:pPr>
         <w:numPr>
           <w:ilvl w:val="0"/>
-          <w:numId w:val="40"/>
+          <w:numId w:val="41"/>
         </w:numPr>
         <w:ind w:left="420" w:leftChars="0" w:firstLine="0" w:firstLineChars="0"/>
         <w:rPr>
@@ -39956,7 +40448,7 @@
       <w:pPr>
         <w:numPr>
           <w:ilvl w:val="2"/>
-          <w:numId w:val="45"/>
+          <w:numId w:val="46"/>
         </w:numPr>
         <w:ind w:left="1260" w:leftChars="0" w:hanging="420" w:firstLineChars="0"/>
         <w:rPr>
@@ -39976,7 +40468,7 @@
       <w:pPr>
         <w:numPr>
           <w:ilvl w:val="2"/>
-          <w:numId w:val="45"/>
+          <w:numId w:val="46"/>
         </w:numPr>
         <w:ind w:left="1260" w:leftChars="0" w:hanging="420" w:firstLineChars="0"/>
         <w:rPr>
@@ -39996,7 +40488,7 @@
       <w:pPr>
         <w:numPr>
           <w:ilvl w:val="2"/>
-          <w:numId w:val="45"/>
+          <w:numId w:val="46"/>
         </w:numPr>
         <w:ind w:left="1260" w:leftChars="0" w:hanging="420" w:firstLineChars="0"/>
         <w:rPr>
@@ -40039,7 +40531,7 @@
                     </pic:cNvPicPr>
                   </pic:nvPicPr>
                   <pic:blipFill>
-                    <a:blip r:embed="rId67"/>
+                    <a:blip r:embed="rId68"/>
                     <a:stretch>
                       <a:fillRect/>
                     </a:stretch>
@@ -40124,7 +40616,7 @@
                     </pic:cNvPicPr>
                   </pic:nvPicPr>
                   <pic:blipFill>
-                    <a:blip r:embed="rId68"/>
+                    <a:blip r:embed="rId69"/>
                     <a:stretch>
                       <a:fillRect/>
                     </a:stretch>
@@ -40244,7 +40736,7 @@
       <w:pPr>
         <w:numPr>
           <w:ilvl w:val="0"/>
-          <w:numId w:val="46"/>
+          <w:numId w:val="47"/>
         </w:numPr>
         <w:ind w:left="420" w:leftChars="0" w:firstLine="840" w:firstLineChars="400"/>
         <w:rPr>
@@ -40567,7 +41059,7 @@
                     </pic:cNvPicPr>
                   </pic:nvPicPr>
                   <pic:blipFill>
-                    <a:blip r:embed="rId69"/>
+                    <a:blip r:embed="rId70"/>
                     <a:stretch>
                       <a:fillRect/>
                     </a:stretch>
@@ -40649,7 +41141,7 @@
       <w:pPr>
         <w:numPr>
           <w:ilvl w:val="0"/>
-          <w:numId w:val="47"/>
+          <w:numId w:val="48"/>
         </w:numPr>
         <w:ind w:left="840" w:leftChars="0"/>
         <w:rPr>
@@ -40736,7 +41228,7 @@
       <w:pPr>
         <w:numPr>
           <w:ilvl w:val="0"/>
-          <w:numId w:val="47"/>
+          <w:numId w:val="48"/>
         </w:numPr>
         <w:ind w:left="840" w:leftChars="0"/>
         <w:rPr>
@@ -40756,7 +41248,7 @@
       <w:pPr>
         <w:numPr>
           <w:ilvl w:val="0"/>
-          <w:numId w:val="47"/>
+          <w:numId w:val="48"/>
         </w:numPr>
         <w:ind w:left="840" w:leftChars="0"/>
         <w:rPr>
@@ -40776,7 +41268,7 @@
       <w:pPr>
         <w:numPr>
           <w:ilvl w:val="0"/>
-          <w:numId w:val="47"/>
+          <w:numId w:val="48"/>
         </w:numPr>
         <w:ind w:left="840" w:leftChars="0"/>
         <w:rPr>
@@ -40811,7 +41303,7 @@
       <w:pPr>
         <w:numPr>
           <w:ilvl w:val="0"/>
-          <w:numId w:val="47"/>
+          <w:numId w:val="48"/>
         </w:numPr>
         <w:ind w:left="840" w:leftChars="0"/>
         <w:rPr>
@@ -40858,7 +41350,7 @@
       <w:pPr>
         <w:numPr>
           <w:ilvl w:val="0"/>
-          <w:numId w:val="47"/>
+          <w:numId w:val="48"/>
         </w:numPr>
         <w:ind w:left="840" w:leftChars="0"/>
         <w:rPr>
@@ -40890,7 +41382,7 @@
       <w:pPr>
         <w:numPr>
           <w:ilvl w:val="0"/>
-          <w:numId w:val="47"/>
+          <w:numId w:val="48"/>
         </w:numPr>
         <w:ind w:left="840" w:leftChars="0"/>
         <w:rPr>
@@ -40936,7 +41428,7 @@
       <w:pPr>
         <w:numPr>
           <w:ilvl w:val="0"/>
-          <w:numId w:val="47"/>
+          <w:numId w:val="48"/>
         </w:numPr>
         <w:ind w:left="840" w:leftChars="0"/>
         <w:rPr>
@@ -41027,7 +41519,7 @@
       <w:pPr>
         <w:numPr>
           <w:ilvl w:val="0"/>
-          <w:numId w:val="47"/>
+          <w:numId w:val="48"/>
         </w:numPr>
         <w:ind w:left="840" w:leftChars="0"/>
         <w:rPr>
@@ -41114,7 +41606,7 @@
       <w:pPr>
         <w:numPr>
           <w:ilvl w:val="0"/>
-          <w:numId w:val="47"/>
+          <w:numId w:val="48"/>
         </w:numPr>
         <w:ind w:left="840" w:leftChars="0"/>
         <w:rPr>
@@ -41214,7 +41706,7 @@
       <w:pPr>
         <w:numPr>
           <w:ilvl w:val="0"/>
-          <w:numId w:val="47"/>
+          <w:numId w:val="48"/>
         </w:numPr>
         <w:ind w:left="840" w:leftChars="0" w:firstLine="0" w:firstLineChars="0"/>
         <w:rPr>
@@ -41439,7 +41931,7 @@
       <w:pPr>
         <w:numPr>
           <w:ilvl w:val="0"/>
-          <w:numId w:val="48"/>
+          <w:numId w:val="49"/>
         </w:numPr>
         <w:tabs>
           <w:tab w:val="left" w:pos="840"/>
@@ -41462,7 +41954,7 @@
       <w:pPr>
         <w:numPr>
           <w:ilvl w:val="0"/>
-          <w:numId w:val="48"/>
+          <w:numId w:val="49"/>
         </w:numPr>
         <w:tabs>
           <w:tab w:val="left" w:pos="840"/>
@@ -41501,7 +41993,7 @@
       <w:pPr>
         <w:numPr>
           <w:ilvl w:val="0"/>
-          <w:numId w:val="48"/>
+          <w:numId w:val="49"/>
         </w:numPr>
         <w:tabs>
           <w:tab w:val="left" w:pos="840"/>
@@ -41558,7 +42050,7 @@
       <w:pPr>
         <w:numPr>
           <w:ilvl w:val="0"/>
-          <w:numId w:val="48"/>
+          <w:numId w:val="49"/>
         </w:numPr>
         <w:tabs>
           <w:tab w:val="left" w:pos="840"/>
@@ -41680,7 +42172,7 @@
       <w:pPr>
         <w:numPr>
           <w:ilvl w:val="0"/>
-          <w:numId w:val="49"/>
+          <w:numId w:val="50"/>
         </w:numPr>
         <w:ind w:firstLine="420" w:firstLineChars="0"/>
         <w:rPr>
@@ -41861,7 +42353,7 @@
                     </pic:cNvPicPr>
                   </pic:nvPicPr>
                   <pic:blipFill>
-                    <a:blip r:embed="rId70"/>
+                    <a:blip r:embed="rId71"/>
                     <a:stretch>
                       <a:fillRect/>
                     </a:stretch>
@@ -42250,7 +42742,7 @@
       <w:pPr>
         <w:numPr>
           <w:ilvl w:val="0"/>
-          <w:numId w:val="49"/>
+          <w:numId w:val="50"/>
         </w:numPr>
         <w:ind w:firstLine="420" w:firstLineChars="0"/>
         <w:rPr>
@@ -42337,7 +42829,7 @@
       <w:pPr>
         <w:numPr>
           <w:ilvl w:val="0"/>
-          <w:numId w:val="50"/>
+          <w:numId w:val="51"/>
         </w:numPr>
         <w:ind w:left="840" w:leftChars="0" w:firstLine="420" w:firstLineChars="0"/>
         <w:rPr>
@@ -42391,7 +42883,7 @@
       <w:pPr>
         <w:numPr>
           <w:ilvl w:val="0"/>
-          <w:numId w:val="50"/>
+          <w:numId w:val="51"/>
         </w:numPr>
         <w:ind w:left="840" w:leftChars="0" w:firstLine="420" w:firstLineChars="0"/>
         <w:rPr>
@@ -42411,7 +42903,7 @@
       <w:pPr>
         <w:numPr>
           <w:ilvl w:val="0"/>
-          <w:numId w:val="50"/>
+          <w:numId w:val="51"/>
         </w:numPr>
         <w:ind w:left="840" w:leftChars="0" w:firstLine="420" w:firstLineChars="0"/>
         <w:rPr>
@@ -42431,7 +42923,7 @@
       <w:pPr>
         <w:numPr>
           <w:ilvl w:val="0"/>
-          <w:numId w:val="50"/>
+          <w:numId w:val="51"/>
         </w:numPr>
         <w:ind w:left="840" w:leftChars="0" w:firstLine="420" w:firstLineChars="0"/>
         <w:rPr>
@@ -42534,7 +43026,7 @@
       <w:pPr>
         <w:numPr>
           <w:ilvl w:val="0"/>
-          <w:numId w:val="50"/>
+          <w:numId w:val="51"/>
         </w:numPr>
         <w:ind w:left="840" w:leftChars="0" w:firstLine="420" w:firstLineChars="0"/>
         <w:rPr>
@@ -42554,7 +43046,7 @@
       <w:pPr>
         <w:numPr>
           <w:ilvl w:val="0"/>
-          <w:numId w:val="50"/>
+          <w:numId w:val="51"/>
         </w:numPr>
         <w:ind w:left="840" w:leftChars="0" w:firstLine="420" w:firstLineChars="0"/>
         <w:rPr>
@@ -42574,7 +43066,7 @@
       <w:pPr>
         <w:numPr>
           <w:ilvl w:val="0"/>
-          <w:numId w:val="50"/>
+          <w:numId w:val="51"/>
         </w:numPr>
         <w:ind w:left="840" w:leftChars="0" w:firstLine="420" w:firstLineChars="0"/>
         <w:rPr>
@@ -42658,7 +43150,7 @@
       <w:pPr>
         <w:numPr>
           <w:ilvl w:val="0"/>
-          <w:numId w:val="49"/>
+          <w:numId w:val="50"/>
         </w:numPr>
         <w:ind w:firstLine="420" w:firstLineChars="0"/>
         <w:rPr>
@@ -42678,7 +43170,7 @@
       <w:pPr>
         <w:numPr>
           <w:ilvl w:val="0"/>
-          <w:numId w:val="51"/>
+          <w:numId w:val="52"/>
         </w:numPr>
         <w:ind w:left="420" w:leftChars="0" w:firstLine="420" w:firstLineChars="0"/>
         <w:rPr>
@@ -42798,7 +43290,7 @@
       <w:pPr>
         <w:numPr>
           <w:ilvl w:val="0"/>
-          <w:numId w:val="51"/>
+          <w:numId w:val="52"/>
         </w:numPr>
         <w:ind w:left="420" w:leftChars="0" w:firstLine="420" w:firstLineChars="0"/>
         <w:rPr>
@@ -42902,7 +43394,7 @@
       <w:pPr>
         <w:numPr>
           <w:ilvl w:val="0"/>
-          <w:numId w:val="51"/>
+          <w:numId w:val="52"/>
         </w:numPr>
         <w:ind w:left="420" w:leftChars="0" w:firstLine="420" w:firstLineChars="0"/>
         <w:rPr>
@@ -42964,7 +43456,7 @@
       <w:pPr>
         <w:numPr>
           <w:ilvl w:val="0"/>
-          <w:numId w:val="51"/>
+          <w:numId w:val="52"/>
         </w:numPr>
         <w:ind w:left="420" w:leftChars="0" w:firstLine="420" w:firstLineChars="0"/>
         <w:rPr>
@@ -43109,7 +43601,7 @@
       <w:pPr>
         <w:numPr>
           <w:ilvl w:val="0"/>
-          <w:numId w:val="51"/>
+          <w:numId w:val="52"/>
         </w:numPr>
         <w:ind w:left="420" w:leftChars="0" w:firstLine="420" w:firstLineChars="0"/>
         <w:rPr>
@@ -43197,7 +43689,7 @@
       <w:pPr>
         <w:numPr>
           <w:ilvl w:val="0"/>
-          <w:numId w:val="51"/>
+          <w:numId w:val="52"/>
         </w:numPr>
         <w:ind w:left="420" w:leftChars="0" w:firstLine="420" w:firstLineChars="0"/>
         <w:rPr>
@@ -43294,7 +43786,7 @@
       <w:pPr>
         <w:numPr>
           <w:ilvl w:val="0"/>
-          <w:numId w:val="51"/>
+          <w:numId w:val="52"/>
         </w:numPr>
         <w:ind w:left="420" w:leftChars="0" w:firstLine="420" w:firstLineChars="0"/>
         <w:rPr>
@@ -43414,7 +43906,7 @@
       <w:pPr>
         <w:numPr>
           <w:ilvl w:val="0"/>
-          <w:numId w:val="51"/>
+          <w:numId w:val="52"/>
         </w:numPr>
         <w:ind w:left="420" w:leftChars="0" w:firstLine="420" w:firstLineChars="0"/>
         <w:rPr>
@@ -47206,7 +47698,7 @@
       <w:pPr>
         <w:numPr>
           <w:ilvl w:val="0"/>
-          <w:numId w:val="52"/>
+          <w:numId w:val="53"/>
         </w:numPr>
         <w:ind w:firstLine="420" w:firstLineChars="0"/>
         <w:rPr>
@@ -47226,7 +47718,7 @@
       <w:pPr>
         <w:numPr>
           <w:ilvl w:val="0"/>
-          <w:numId w:val="52"/>
+          <w:numId w:val="53"/>
         </w:numPr>
         <w:ind w:firstLine="420" w:firstLineChars="0"/>
         <w:rPr>
@@ -47259,7 +47751,7 @@
       <w:pPr>
         <w:numPr>
           <w:ilvl w:val="0"/>
-          <w:numId w:val="52"/>
+          <w:numId w:val="53"/>
         </w:numPr>
         <w:ind w:left="0" w:leftChars="0" w:firstLine="420" w:firstLineChars="0"/>
         <w:rPr>
@@ -48282,7 +48774,7 @@
                     </pic:cNvPicPr>
                   </pic:nvPicPr>
                   <pic:blipFill>
-                    <a:blip r:embed="rId71"/>
+                    <a:blip r:embed="rId72"/>
                     <a:stretch>
                       <a:fillRect/>
                     </a:stretch>
@@ -48330,7 +48822,7 @@
       <w:pPr>
         <w:numPr>
           <w:ilvl w:val="0"/>
-          <w:numId w:val="53"/>
+          <w:numId w:val="54"/>
         </w:numPr>
         <w:ind w:firstLine="420" w:firstLineChars="0"/>
         <w:rPr>
@@ -48403,7 +48895,7 @@
       <w:pPr>
         <w:numPr>
           <w:ilvl w:val="0"/>
-          <w:numId w:val="53"/>
+          <w:numId w:val="54"/>
         </w:numPr>
         <w:ind w:firstLine="420" w:firstLineChars="0"/>
         <w:rPr>
@@ -48707,7 +49199,7 @@
                     </pic:cNvPicPr>
                   </pic:nvPicPr>
                   <pic:blipFill>
-                    <a:blip r:embed="rId72"/>
+                    <a:blip r:embed="rId73"/>
                     <a:stretch>
                       <a:fillRect/>
                     </a:stretch>
@@ -48788,7 +49280,7 @@
       <w:pPr>
         <w:numPr>
           <w:ilvl w:val="0"/>
-          <w:numId w:val="54"/>
+          <w:numId w:val="55"/>
         </w:numPr>
         <w:ind w:left="525" w:leftChars="0" w:firstLine="0" w:firstLineChars="0"/>
         <w:rPr>
@@ -49137,7 +49629,7 @@
       <w:pPr>
         <w:numPr>
           <w:ilvl w:val="0"/>
-          <w:numId w:val="54"/>
+          <w:numId w:val="55"/>
         </w:numPr>
         <w:ind w:left="525" w:leftChars="0" w:firstLine="0" w:firstLineChars="0"/>
         <w:rPr>
@@ -49243,12 +49735,11 @@
         </w:rPr>
         <w:t>Mixed 自动模式</w:t>
       </w:r>
-      <w:bookmarkStart w:id="0" w:name="_GoBack"/>
-      <w:bookmarkEnd w:id="0"/>
-    </w:p>
-    <w:p>
-      <w:pPr>
-        <w:numPr>
+    </w:p>
+    <w:p>
+      <w:pPr>
+        <w:numPr>
+          <w:ilvl w:val="0"/>
           <w:numId w:val="0"/>
         </w:numPr>
         <w:rPr>
@@ -49476,7 +49967,7 @@
       <w:pPr>
         <w:numPr>
           <w:ilvl w:val="0"/>
-          <w:numId w:val="55"/>
+          <w:numId w:val="56"/>
         </w:numPr>
         <w:ind w:left="420" w:leftChars="0" w:firstLine="420" w:firstLineChars="0"/>
         <w:rPr>
@@ -49496,7 +49987,7 @@
       <w:pPr>
         <w:numPr>
           <w:ilvl w:val="0"/>
-          <w:numId w:val="55"/>
+          <w:numId w:val="56"/>
         </w:numPr>
         <w:ind w:left="420" w:leftChars="0" w:firstLine="420" w:firstLineChars="0"/>
         <w:rPr>
@@ -49516,7 +50007,7 @@
       <w:pPr>
         <w:numPr>
           <w:ilvl w:val="0"/>
-          <w:numId w:val="55"/>
+          <w:numId w:val="56"/>
         </w:numPr>
         <w:ind w:left="420" w:leftChars="0" w:firstLine="420" w:firstLineChars="0"/>
         <w:rPr>
@@ -49582,7 +50073,7 @@
       <w:pPr>
         <w:numPr>
           <w:ilvl w:val="0"/>
-          <w:numId w:val="55"/>
+          <w:numId w:val="56"/>
         </w:numPr>
         <w:ind w:left="420" w:leftChars="0" w:firstLine="420" w:firstLineChars="0"/>
         <w:rPr>
@@ -49673,7 +50164,7 @@
                     </pic:cNvPicPr>
                   </pic:nvPicPr>
                   <pic:blipFill>
-                    <a:blip r:embed="rId73"/>
+                    <a:blip r:embed="rId74"/>
                     <a:stretch>
                       <a:fillRect/>
                     </a:stretch>
@@ -49756,7 +50247,7 @@
                     </pic:cNvPicPr>
                   </pic:nvPicPr>
                   <pic:blipFill>
-                    <a:blip r:embed="rId74"/>
+                    <a:blip r:embed="rId75"/>
                     <a:stretch>
                       <a:fillRect/>
                     </a:stretch>
@@ -51373,6 +51864,138 @@
     </w:lvl>
   </w:abstractNum>
   <w:abstractNum w:abstractNumId="23">
+    <w:nsid w:val="D9CA5E4D"/>
+    <w:multiLevelType w:val="multilevel"/>
+    <w:tmpl w:val="D9CA5E4D"/>
+    <w:lvl w:ilvl="0" w:tentative="0">
+      <w:start w:val="3"/>
+      <w:numFmt w:val="decimal"/>
+      <w:suff w:val="nothing"/>
+      <w:lvlText w:val="%1、"/>
+      <w:lvlJc w:val="left"/>
+    </w:lvl>
+    <w:lvl w:ilvl="1" w:tentative="0">
+      <w:start w:val="1"/>
+      <w:numFmt w:val="decimal"/>
+      <w:lvlText w:val="(%2)"/>
+      <w:lvlJc w:val="left"/>
+      <w:pPr>
+        <w:tabs>
+          <w:tab w:val="left" w:pos="840"/>
+        </w:tabs>
+        <w:ind w:left="840" w:hanging="420"/>
+      </w:pPr>
+      <w:rPr>
+        <w:rFonts w:hint="default"/>
+      </w:rPr>
+    </w:lvl>
+    <w:lvl w:ilvl="2" w:tentative="0">
+      <w:start w:val="1"/>
+      <w:numFmt w:val="decimalEnclosedCircleChinese"/>
+      <w:lvlText w:val="%3"/>
+      <w:lvlJc w:val="left"/>
+      <w:pPr>
+        <w:tabs>
+          <w:tab w:val="left" w:pos="1260"/>
+        </w:tabs>
+        <w:ind w:left="1260" w:hanging="420"/>
+      </w:pPr>
+      <w:rPr>
+        <w:rFonts w:hint="default"/>
+      </w:rPr>
+    </w:lvl>
+    <w:lvl w:ilvl="3" w:tentative="0">
+      <w:start w:val="1"/>
+      <w:numFmt w:val="decimal"/>
+      <w:lvlText w:val="%4)"/>
+      <w:lvlJc w:val="left"/>
+      <w:pPr>
+        <w:tabs>
+          <w:tab w:val="left" w:pos="1680"/>
+        </w:tabs>
+        <w:ind w:left="1680" w:hanging="420"/>
+      </w:pPr>
+      <w:rPr>
+        <w:rFonts w:hint="default"/>
+      </w:rPr>
+    </w:lvl>
+    <w:lvl w:ilvl="4" w:tentative="0">
+      <w:start w:val="1"/>
+      <w:numFmt w:val="lowerLetter"/>
+      <w:lvlText w:val="%5."/>
+      <w:lvlJc w:val="left"/>
+      <w:pPr>
+        <w:tabs>
+          <w:tab w:val="left" w:pos="2100"/>
+        </w:tabs>
+        <w:ind w:left="2100" w:hanging="420"/>
+      </w:pPr>
+      <w:rPr>
+        <w:rFonts w:hint="default"/>
+      </w:rPr>
+    </w:lvl>
+    <w:lvl w:ilvl="5" w:tentative="0">
+      <w:start w:val="1"/>
+      <w:numFmt w:val="lowerLetter"/>
+      <w:lvlText w:val="%6)"/>
+      <w:lvlJc w:val="left"/>
+      <w:pPr>
+        <w:tabs>
+          <w:tab w:val="left" w:pos="2520"/>
+        </w:tabs>
+        <w:ind w:left="2520" w:hanging="420"/>
+      </w:pPr>
+      <w:rPr>
+        <w:rFonts w:hint="default"/>
+      </w:rPr>
+    </w:lvl>
+    <w:lvl w:ilvl="6" w:tentative="0">
+      <w:start w:val="1"/>
+      <w:numFmt w:val="lowerRoman"/>
+      <w:lvlText w:val="%7."/>
+      <w:lvlJc w:val="left"/>
+      <w:pPr>
+        <w:tabs>
+          <w:tab w:val="left" w:pos="2940"/>
+        </w:tabs>
+        <w:ind w:left="2940" w:hanging="420"/>
+      </w:pPr>
+      <w:rPr>
+        <w:rFonts w:hint="default"/>
+      </w:rPr>
+    </w:lvl>
+    <w:lvl w:ilvl="7" w:tentative="0">
+      <w:start w:val="1"/>
+      <w:numFmt w:val="lowerRoman"/>
+      <w:lvlText w:val="%8)"/>
+      <w:lvlJc w:val="left"/>
+      <w:pPr>
+        <w:tabs>
+          <w:tab w:val="left" w:pos="3360"/>
+        </w:tabs>
+        <w:ind w:left="3360" w:hanging="420"/>
+      </w:pPr>
+      <w:rPr>
+        <w:rFonts w:hint="default"/>
+      </w:rPr>
+    </w:lvl>
+    <w:lvl w:ilvl="8" w:tentative="0">
+      <w:start w:val="1"/>
+      <w:numFmt w:val="lowerLetter"/>
+      <w:lvlText w:val="%9."/>
+      <w:lvlJc w:val="left"/>
+      <w:pPr>
+        <w:tabs>
+          <w:tab w:val="left" w:pos="3780"/>
+        </w:tabs>
+        <w:ind w:left="3780" w:hanging="420"/>
+      </w:pPr>
+      <w:rPr>
+        <w:rFonts w:hint="default"/>
+      </w:rPr>
+    </w:lvl>
+  </w:abstractNum>
+  <w:abstractNum w:abstractNumId="24">
     <w:nsid w:val="DD7B12C3"/>
     <w:multiLevelType w:val="singleLevel"/>
     <w:tmpl w:val="DD7B12C3"/>
@@ -51388,7 +52011,7 @@
       </w:pPr>
     </w:lvl>
   </w:abstractNum>
-  <w:abstractNum w:abstractNumId="24">
+  <w:abstractNum w:abstractNumId="25">
     <w:nsid w:val="FF787215"/>
     <w:multiLevelType w:val="singleLevel"/>
     <w:tmpl w:val="FF787215"/>
@@ -51400,7 +52023,7 @@
       <w:lvlJc w:val="left"/>
     </w:lvl>
   </w:abstractNum>
-  <w:abstractNum w:abstractNumId="25">
+  <w:abstractNum w:abstractNumId="26">
     <w:nsid w:val="0FC3DAB2"/>
     <w:multiLevelType w:val="singleLevel"/>
     <w:tmpl w:val="0FC3DAB2"/>
@@ -51416,7 +52039,7 @@
       </w:pPr>
     </w:lvl>
   </w:abstractNum>
-  <w:abstractNum w:abstractNumId="26">
+  <w:abstractNum w:abstractNumId="27">
     <w:nsid w:val="180159E4"/>
     <w:multiLevelType w:val="singleLevel"/>
     <w:tmpl w:val="180159E4"/>
@@ -51428,7 +52051,7 @@
       <w:lvlJc w:val="left"/>
     </w:lvl>
   </w:abstractNum>
-  <w:abstractNum w:abstractNumId="27">
+  <w:abstractNum w:abstractNumId="28">
     <w:nsid w:val="18714DCE"/>
     <w:multiLevelType w:val="multilevel"/>
     <w:tmpl w:val="18714DCE"/>
@@ -51577,7 +52200,7 @@
       </w:rPr>
     </w:lvl>
   </w:abstractNum>
-  <w:abstractNum w:abstractNumId="28">
+  <w:abstractNum w:abstractNumId="29">
     <w:nsid w:val="1A0C26B4"/>
     <w:multiLevelType w:val="multilevel"/>
     <w:tmpl w:val="1A0C26B4"/>
@@ -51726,7 +52349,7 @@
       </w:rPr>
     </w:lvl>
   </w:abstractNum>
-  <w:abstractNum w:abstractNumId="29">
+  <w:abstractNum w:abstractNumId="30">
     <w:nsid w:val="1E7A6777"/>
     <w:multiLevelType w:val="singleLevel"/>
     <w:tmpl w:val="1E7A6777"/>
@@ -51738,7 +52361,7 @@
       <w:lvlJc w:val="left"/>
     </w:lvl>
   </w:abstractNum>
-  <w:abstractNum w:abstractNumId="30">
+  <w:abstractNum w:abstractNumId="31">
     <w:nsid w:val="2270E17F"/>
     <w:multiLevelType w:val="multilevel"/>
     <w:tmpl w:val="2270E17F"/>
@@ -51870,7 +52493,7 @@
       </w:rPr>
     </w:lvl>
   </w:abstractNum>
-  <w:abstractNum w:abstractNumId="31">
+  <w:abstractNum w:abstractNumId="32">
     <w:nsid w:val="26927424"/>
     <w:multiLevelType w:val="multilevel"/>
     <w:tmpl w:val="26927424"/>
@@ -52002,7 +52625,7 @@
       </w:rPr>
     </w:lvl>
   </w:abstractNum>
-  <w:abstractNum w:abstractNumId="32">
+  <w:abstractNum w:abstractNumId="33">
     <w:nsid w:val="2701D8D2"/>
     <w:multiLevelType w:val="multilevel"/>
     <w:tmpl w:val="2701D8D2"/>
@@ -52151,7 +52774,7 @@
       </w:rPr>
     </w:lvl>
   </w:abstractNum>
-  <w:abstractNum w:abstractNumId="33">
+  <w:abstractNum w:abstractNumId="34">
     <w:nsid w:val="27D7C4D1"/>
     <w:multiLevelType w:val="singleLevel"/>
     <w:tmpl w:val="27D7C4D1"/>
@@ -52163,7 +52786,7 @@
       <w:lvlJc w:val="left"/>
     </w:lvl>
   </w:abstractNum>
-  <w:abstractNum w:abstractNumId="34">
+  <w:abstractNum w:abstractNumId="35">
     <w:nsid w:val="2D623EE1"/>
     <w:multiLevelType w:val="singleLevel"/>
     <w:tmpl w:val="2D623EE1"/>
@@ -52175,7 +52798,7 @@
       <w:lvlJc w:val="left"/>
     </w:lvl>
   </w:abstractNum>
-  <w:abstractNum w:abstractNumId="35">
+  <w:abstractNum w:abstractNumId="36">
     <w:nsid w:val="33384EDD"/>
     <w:multiLevelType w:val="multilevel"/>
     <w:tmpl w:val="33384EDD"/>
@@ -52324,7 +52947,7 @@
       </w:rPr>
     </w:lvl>
   </w:abstractNum>
-  <w:abstractNum w:abstractNumId="36">
+  <w:abstractNum w:abstractNumId="37">
     <w:nsid w:val="371B26D2"/>
     <w:multiLevelType w:val="multilevel"/>
     <w:tmpl w:val="371B26D2"/>
@@ -52460,7 +53083,7 @@
       </w:rPr>
     </w:lvl>
   </w:abstractNum>
-  <w:abstractNum w:abstractNumId="37">
+  <w:abstractNum w:abstractNumId="38">
     <w:nsid w:val="38EA84BB"/>
     <w:multiLevelType w:val="multilevel"/>
     <w:tmpl w:val="38EA84BB"/>
@@ -52592,7 +53215,7 @@
       </w:rPr>
     </w:lvl>
   </w:abstractNum>
-  <w:abstractNum w:abstractNumId="38">
+  <w:abstractNum w:abstractNumId="39">
     <w:nsid w:val="38FBE255"/>
     <w:multiLevelType w:val="singleLevel"/>
     <w:tmpl w:val="38FBE255"/>
@@ -52608,7 +53231,7 @@
       </w:pPr>
     </w:lvl>
   </w:abstractNum>
-  <w:abstractNum w:abstractNumId="39">
+  <w:abstractNum w:abstractNumId="40">
     <w:nsid w:val="3DEB3D61"/>
     <w:multiLevelType w:val="singleLevel"/>
     <w:tmpl w:val="3DEB3D61"/>
@@ -52624,7 +53247,7 @@
       </w:pPr>
     </w:lvl>
   </w:abstractNum>
-  <w:abstractNum w:abstractNumId="40">
+  <w:abstractNum w:abstractNumId="41">
     <w:nsid w:val="3F9B7C67"/>
     <w:multiLevelType w:val="multilevel"/>
     <w:tmpl w:val="3F9B7C67"/>
@@ -52756,7 +53379,7 @@
       </w:rPr>
     </w:lvl>
   </w:abstractNum>
-  <w:abstractNum w:abstractNumId="41">
+  <w:abstractNum w:abstractNumId="42">
     <w:nsid w:val="40CA53C0"/>
     <w:multiLevelType w:val="multilevel"/>
     <w:tmpl w:val="40CA53C0"/>
@@ -52888,7 +53511,7 @@
       </w:rPr>
     </w:lvl>
   </w:abstractNum>
-  <w:abstractNum w:abstractNumId="42">
+  <w:abstractNum w:abstractNumId="43">
     <w:nsid w:val="40F6C34C"/>
     <w:multiLevelType w:val="singleLevel"/>
     <w:tmpl w:val="40F6C34C"/>
@@ -52903,7 +53526,7 @@
       </w:pPr>
     </w:lvl>
   </w:abstractNum>
-  <w:abstractNum w:abstractNumId="43">
+  <w:abstractNum w:abstractNumId="44">
     <w:nsid w:val="4264D86B"/>
     <w:multiLevelType w:val="multilevel"/>
     <w:tmpl w:val="4264D86B"/>
@@ -53035,7 +53658,7 @@
       </w:rPr>
     </w:lvl>
   </w:abstractNum>
-  <w:abstractNum w:abstractNumId="44">
+  <w:abstractNum w:abstractNumId="45">
     <w:nsid w:val="5E78DFF2"/>
     <w:multiLevelType w:val="singleLevel"/>
     <w:tmpl w:val="5E78DFF2"/>
@@ -53047,7 +53670,7 @@
       <w:lvlJc w:val="left"/>
     </w:lvl>
   </w:abstractNum>
-  <w:abstractNum w:abstractNumId="45">
+  <w:abstractNum w:abstractNumId="46">
     <w:nsid w:val="5EB36149"/>
     <w:multiLevelType w:val="singleLevel"/>
     <w:tmpl w:val="5EB36149"/>
@@ -53059,7 +53682,7 @@
       <w:lvlJc w:val="left"/>
     </w:lvl>
   </w:abstractNum>
-  <w:abstractNum w:abstractNumId="46">
+  <w:abstractNum w:abstractNumId="47">
     <w:nsid w:val="5F706D09"/>
     <w:multiLevelType w:val="multilevel"/>
     <w:tmpl w:val="5F706D09"/>
@@ -53191,7 +53814,7 @@
       </w:rPr>
     </w:lvl>
   </w:abstractNum>
-  <w:abstractNum w:abstractNumId="47">
+  <w:abstractNum w:abstractNumId="48">
     <w:nsid w:val="5FF9F570"/>
     <w:multiLevelType w:val="multilevel"/>
     <w:tmpl w:val="5FF9F570"/>
@@ -53323,7 +53946,7 @@
       </w:rPr>
     </w:lvl>
   </w:abstractNum>
-  <w:abstractNum w:abstractNumId="48">
+  <w:abstractNum w:abstractNumId="49">
     <w:nsid w:val="60B270C1"/>
     <w:multiLevelType w:val="multilevel"/>
     <w:tmpl w:val="60B270C1"/>
@@ -53459,7 +54082,7 @@
       </w:rPr>
     </w:lvl>
   </w:abstractNum>
-  <w:abstractNum w:abstractNumId="49">
+  <w:abstractNum w:abstractNumId="50">
     <w:nsid w:val="686E5DC8"/>
     <w:multiLevelType w:val="singleLevel"/>
     <w:tmpl w:val="686E5DC8"/>
@@ -53475,7 +54098,7 @@
       </w:pPr>
     </w:lvl>
   </w:abstractNum>
-  <w:abstractNum w:abstractNumId="50">
+  <w:abstractNum w:abstractNumId="51">
     <w:nsid w:val="6C2654DA"/>
     <w:multiLevelType w:val="multilevel"/>
     <w:tmpl w:val="6C2654DA"/>
@@ -53607,7 +54230,7 @@
       </w:rPr>
     </w:lvl>
   </w:abstractNum>
-  <w:abstractNum w:abstractNumId="51">
+  <w:abstractNum w:abstractNumId="52">
     <w:nsid w:val="6C605D5C"/>
     <w:multiLevelType w:val="singleLevel"/>
     <w:tmpl w:val="6C605D5C"/>
@@ -53619,7 +54242,7 @@
       <w:lvlJc w:val="left"/>
     </w:lvl>
   </w:abstractNum>
-  <w:abstractNum w:abstractNumId="52">
+  <w:abstractNum w:abstractNumId="53">
     <w:nsid w:val="7137CE79"/>
     <w:multiLevelType w:val="multilevel"/>
     <w:tmpl w:val="7137CE79"/>
@@ -53755,7 +54378,7 @@
       </w:rPr>
     </w:lvl>
   </w:abstractNum>
-  <w:abstractNum w:abstractNumId="53">
+  <w:abstractNum w:abstractNumId="54">
     <w:nsid w:val="797FB6F3"/>
     <w:multiLevelType w:val="multilevel"/>
     <w:tmpl w:val="797FB6F3"/>
@@ -53887,7 +54510,7 @@
       </w:rPr>
     </w:lvl>
   </w:abstractNum>
-  <w:abstractNum w:abstractNumId="54">
+  <w:abstractNum w:abstractNumId="55">
     <w:nsid w:val="7F983C13"/>
     <w:multiLevelType w:val="multilevel"/>
     <w:tmpl w:val="7F983C13"/>
@@ -54037,10 +54660,10 @@
     </w:lvl>
   </w:abstractNum>
   <w:num w:numId="1">
-    <w:abstractNumId w:val="30"/>
+    <w:abstractNumId w:val="31"/>
   </w:num>
   <w:num w:numId="2">
-    <w:abstractNumId w:val="52"/>
+    <w:abstractNumId w:val="53"/>
   </w:num>
   <w:num w:numId="3">
     <w:abstractNumId w:val="9"/>
@@ -54049,13 +54672,13 @@
     <w:abstractNumId w:val="19"/>
   </w:num>
   <w:num w:numId="5">
-    <w:abstractNumId w:val="53"/>
+    <w:abstractNumId w:val="54"/>
   </w:num>
   <w:num w:numId="6">
     <w:abstractNumId w:val="0"/>
   </w:num>
   <w:num w:numId="7">
-    <w:abstractNumId w:val="49"/>
+    <w:abstractNumId w:val="50"/>
   </w:num>
   <w:num w:numId="8">
     <w:abstractNumId w:val="8"/>
@@ -54064,141 +54687,144 @@
     <w:abstractNumId w:val="13"/>
   </w:num>
   <w:num w:numId="10">
-    <w:abstractNumId w:val="23"/>
+    <w:abstractNumId w:val="24"/>
   </w:num>
   <w:num w:numId="11">
+    <w:abstractNumId w:val="29"/>
+  </w:num>
+  <w:num w:numId="12">
     <w:abstractNumId w:val="28"/>
   </w:num>
-  <w:num w:numId="12">
-    <w:abstractNumId w:val="27"/>
-  </w:num>
   <w:num w:numId="13">
-    <w:abstractNumId w:val="32"/>
+    <w:abstractNumId w:val="33"/>
   </w:num>
   <w:num w:numId="14">
-    <w:abstractNumId w:val="54"/>
+    <w:abstractNumId w:val="55"/>
   </w:num>
   <w:num w:numId="15">
     <w:abstractNumId w:val="16"/>
   </w:num>
   <w:num w:numId="16">
-    <w:abstractNumId w:val="35"/>
+    <w:abstractNumId w:val="36"/>
   </w:num>
   <w:num w:numId="17">
-    <w:abstractNumId w:val="42"/>
+    <w:abstractNumId w:val="43"/>
   </w:num>
   <w:num w:numId="18">
     <w:abstractNumId w:val="15"/>
   </w:num>
   <w:num w:numId="19">
-    <w:abstractNumId w:val="25"/>
+    <w:abstractNumId w:val="26"/>
   </w:num>
   <w:num w:numId="20">
     <w:abstractNumId w:val="14"/>
   </w:num>
   <w:num w:numId="21">
-    <w:abstractNumId w:val="39"/>
+    <w:abstractNumId w:val="40"/>
   </w:num>
   <w:num w:numId="22">
-    <w:abstractNumId w:val="48"/>
+    <w:abstractNumId w:val="49"/>
   </w:num>
   <w:num w:numId="23">
     <w:abstractNumId w:val="17"/>
   </w:num>
   <w:num w:numId="24">
-    <w:abstractNumId w:val="50"/>
+    <w:abstractNumId w:val="51"/>
   </w:num>
   <w:num w:numId="25">
-    <w:abstractNumId w:val="33"/>
+    <w:abstractNumId w:val="34"/>
   </w:num>
   <w:num w:numId="26">
     <w:abstractNumId w:val="7"/>
   </w:num>
   <w:num w:numId="27">
-    <w:abstractNumId w:val="36"/>
+    <w:abstractNumId w:val="37"/>
   </w:num>
   <w:num w:numId="28">
+    <w:abstractNumId w:val="23"/>
+  </w:num>
+  <w:num w:numId="29">
     <w:abstractNumId w:val="11"/>
   </w:num>
-  <w:num w:numId="29">
+  <w:num w:numId="30">
     <w:abstractNumId w:val="1"/>
   </w:num>
-  <w:num w:numId="30">
-    <w:abstractNumId w:val="43"/>
-  </w:num>
   <w:num w:numId="31">
-    <w:abstractNumId w:val="34"/>
+    <w:abstractNumId w:val="44"/>
   </w:num>
   <w:num w:numId="32">
+    <w:abstractNumId w:val="35"/>
+  </w:num>
+  <w:num w:numId="33">
     <w:abstractNumId w:val="10"/>
   </w:num>
-  <w:num w:numId="33">
+  <w:num w:numId="34">
+    <w:abstractNumId w:val="39"/>
+  </w:num>
+  <w:num w:numId="35">
+    <w:abstractNumId w:val="25"/>
+  </w:num>
+  <w:num w:numId="36">
+    <w:abstractNumId w:val="21"/>
+  </w:num>
+  <w:num w:numId="37">
+    <w:abstractNumId w:val="20"/>
+  </w:num>
+  <w:num w:numId="38">
+    <w:abstractNumId w:val="27"/>
+  </w:num>
+  <w:num w:numId="39">
+    <w:abstractNumId w:val="30"/>
+  </w:num>
+  <w:num w:numId="40">
+    <w:abstractNumId w:val="2"/>
+  </w:num>
+  <w:num w:numId="41">
+    <w:abstractNumId w:val="42"/>
+  </w:num>
+  <w:num w:numId="42">
+    <w:abstractNumId w:val="22"/>
+  </w:num>
+  <w:num w:numId="43">
+    <w:abstractNumId w:val="41"/>
+  </w:num>
+  <w:num w:numId="44">
+    <w:abstractNumId w:val="4"/>
+  </w:num>
+  <w:num w:numId="45">
+    <w:abstractNumId w:val="32"/>
+  </w:num>
+  <w:num w:numId="46">
+    <w:abstractNumId w:val="5"/>
+  </w:num>
+  <w:num w:numId="47">
+    <w:abstractNumId w:val="52"/>
+  </w:num>
+  <w:num w:numId="48">
+    <w:abstractNumId w:val="48"/>
+  </w:num>
+  <w:num w:numId="49">
+    <w:abstractNumId w:val="12"/>
+  </w:num>
+  <w:num w:numId="50">
     <w:abstractNumId w:val="38"/>
   </w:num>
-  <w:num w:numId="34">
-    <w:abstractNumId w:val="24"/>
-  </w:num>
-  <w:num w:numId="35">
-    <w:abstractNumId w:val="21"/>
-  </w:num>
-  <w:num w:numId="36">
-    <w:abstractNumId w:val="20"/>
-  </w:num>
-  <w:num w:numId="37">
-    <w:abstractNumId w:val="26"/>
-  </w:num>
-  <w:num w:numId="38">
-    <w:abstractNumId w:val="29"/>
-  </w:num>
-  <w:num w:numId="39">
-    <w:abstractNumId w:val="2"/>
-  </w:num>
-  <w:num w:numId="40">
-    <w:abstractNumId w:val="41"/>
-  </w:num>
-  <w:num w:numId="41">
-    <w:abstractNumId w:val="22"/>
-  </w:num>
-  <w:num w:numId="42">
-    <w:abstractNumId w:val="40"/>
-  </w:num>
-  <w:num w:numId="43">
-    <w:abstractNumId w:val="4"/>
-  </w:num>
-  <w:num w:numId="44">
-    <w:abstractNumId w:val="31"/>
-  </w:num>
-  <w:num w:numId="45">
-    <w:abstractNumId w:val="5"/>
-  </w:num>
-  <w:num w:numId="46">
-    <w:abstractNumId w:val="51"/>
-  </w:num>
-  <w:num w:numId="47">
-    <w:abstractNumId w:val="47"/>
-  </w:num>
-  <w:num w:numId="48">
-    <w:abstractNumId w:val="12"/>
-  </w:num>
-  <w:num w:numId="49">
-    <w:abstractNumId w:val="37"/>
-  </w:num>
-  <w:num w:numId="50">
+  <w:num w:numId="51">
     <w:abstractNumId w:val="18"/>
   </w:num>
-  <w:num w:numId="51">
-    <w:abstractNumId w:val="46"/>
-  </w:num>
   <w:num w:numId="52">
-    <w:abstractNumId w:val="44"/>
+    <w:abstractNumId w:val="47"/>
   </w:num>
   <w:num w:numId="53">
     <w:abstractNumId w:val="45"/>
   </w:num>
   <w:num w:numId="54">
+    <w:abstractNumId w:val="46"/>
+  </w:num>
+  <w:num w:numId="55">
     <w:abstractNumId w:val="6"/>
   </w:num>
-  <w:num w:numId="55">
+  <w:num w:numId="56">
     <w:abstractNumId w:val="3"/>
   </w:num>
 </w:numbering>

--- a/鲁班学院/面试题/JDK.docx
+++ b/鲁班学院/面试题/JDK.docx
@@ -1028,7 +1028,7 @@
         </w:numPr>
         <w:ind w:left="1260" w:leftChars="0"/>
         <w:rPr>
-          <w:rFonts w:hint="default"/>
+          <w:rFonts w:hint="eastAsia"/>
           <w:sz w:val="18"/>
           <w:szCs w:val="21"/>
           <w:lang w:val="en-US" w:eastAsia="zh-CN"/>
@@ -1041,7 +1041,31 @@
           <w:szCs w:val="21"/>
           <w:lang w:val="en-US" w:eastAsia="zh-CN"/>
         </w:rPr>
-        <w:t>因为list扩容时 ，是在原来容量的大小上扩容 1.5倍 ， 在首次扩容时要根据初始大小</w:t>
+        <w:t>不指定大小是默认的 ， 在没往数组立存数据的情况下是不进行数组初始化的</w:t>
+      </w:r>
+    </w:p>
+    <w:p>
+      <w:pPr>
+        <w:numPr>
+          <w:ilvl w:val="0"/>
+          <w:numId w:val="0"/>
+        </w:numPr>
+        <w:ind w:left="1260" w:leftChars="0"/>
+        <w:rPr>
+          <w:rFonts w:hint="default"/>
+          <w:sz w:val="18"/>
+          <w:szCs w:val="21"/>
+          <w:lang w:val="en-US" w:eastAsia="zh-CN"/>
+        </w:rPr>
+      </w:pPr>
+      <w:r>
+        <w:rPr>
+          <w:rFonts w:hint="eastAsia"/>
+          <w:sz w:val="18"/>
+          <w:szCs w:val="21"/>
+          <w:lang w:val="en-US" w:eastAsia="zh-CN"/>
+        </w:rPr>
+        <w:t>指定大小 直接进行初始化</w:t>
       </w:r>
     </w:p>
     <w:p>
@@ -1706,32 +1730,6 @@
         </w:numPr>
         <w:ind w:left="420" w:leftChars="0"/>
         <w:rPr>
-          <w:rFonts w:hint="eastAsia"/>
-          <w:lang w:val="en-US" w:eastAsia="zh-CN"/>
-        </w:rPr>
-      </w:pPr>
-    </w:p>
-    <w:p>
-      <w:pPr>
-        <w:numPr>
-          <w:ilvl w:val="0"/>
-          <w:numId w:val="0"/>
-        </w:numPr>
-        <w:ind w:left="420" w:leftChars="0"/>
-        <w:rPr>
-          <w:rFonts w:hint="eastAsia"/>
-          <w:lang w:val="en-US" w:eastAsia="zh-CN"/>
-        </w:rPr>
-      </w:pPr>
-    </w:p>
-    <w:p>
-      <w:pPr>
-        <w:numPr>
-          <w:ilvl w:val="0"/>
-          <w:numId w:val="0"/>
-        </w:numPr>
-        <w:ind w:left="420" w:leftChars="0"/>
-        <w:rPr>
           <w:rFonts w:hint="default"/>
           <w:lang w:val="en-US" w:eastAsia="zh-CN"/>
         </w:rPr>
@@ -7419,7 +7417,6 @@
           <w:lang w:val="en-US" w:eastAsia="zh-CN"/>
         </w:rPr>
         <w:tab/>
-        <w:t/>
       </w:r>
       <w:r>
         <w:rPr>
@@ -7439,6 +7436,7 @@
         <w:keepLines w:val="0"/>
         <w:widowControl/>
         <w:numPr>
+          <w:ilvl w:val="0"/>
           <w:numId w:val="0"/>
         </w:numPr>
         <w:suppressLineNumbers w:val="0"/>
@@ -7471,6 +7469,7 @@
         <w:keepLines w:val="0"/>
         <w:widowControl/>
         <w:numPr>
+          <w:ilvl w:val="0"/>
           <w:numId w:val="0"/>
         </w:numPr>
         <w:suppressLineNumbers w:val="0"/>
@@ -7503,6 +7502,7 @@
         <w:keepLines w:val="0"/>
         <w:widowControl/>
         <w:numPr>
+          <w:ilvl w:val="0"/>
           <w:numId w:val="0"/>
         </w:numPr>
         <w:suppressLineNumbers w:val="0"/>
@@ -7559,6 +7559,7 @@
         <w:keepLines w:val="0"/>
         <w:widowControl/>
         <w:numPr>
+          <w:ilvl w:val="0"/>
           <w:numId w:val="0"/>
         </w:numPr>
         <w:suppressLineNumbers w:val="0"/>
@@ -7587,6 +7588,7 @@
         <w:keepLines w:val="0"/>
         <w:widowControl/>
         <w:numPr>
+          <w:ilvl w:val="0"/>
           <w:numId w:val="0"/>
         </w:numPr>
         <w:suppressLineNumbers w:val="0"/>
@@ -7611,6 +7613,7 @@
         <w:keepLines w:val="0"/>
         <w:widowControl/>
         <w:numPr>
+          <w:ilvl w:val="0"/>
           <w:numId w:val="0"/>
         </w:numPr>
         <w:suppressLineNumbers w:val="0"/>
@@ -7635,6 +7638,7 @@
         <w:keepLines w:val="0"/>
         <w:widowControl/>
         <w:numPr>
+          <w:ilvl w:val="0"/>
           <w:numId w:val="0"/>
         </w:numPr>
         <w:suppressLineNumbers w:val="0"/>
@@ -7650,16 +7654,7 @@
           <w:rFonts w:hint="eastAsia"/>
           <w:lang w:val="en-US" w:eastAsia="zh-CN"/>
         </w:rPr>
-        <w:t xml:space="preserve">next = null  </w:t>
-      </w:r>
-      <w:bookmarkStart w:id="0" w:name="_GoBack"/>
-      <w:bookmarkEnd w:id="0"/>
-      <w:r>
-        <w:rPr>
-          <w:rFonts w:hint="eastAsia"/>
-          <w:lang w:val="en-US" w:eastAsia="zh-CN"/>
-        </w:rPr>
-        <w:t>--&gt; B.next = A  ---&gt; A.next = null</w:t>
+        <w:t>next = null  --&gt; B.next = A  ---&gt; A.next = null</w:t>
       </w:r>
     </w:p>
     <w:p>
@@ -7668,6 +7663,7 @@
         <w:keepLines w:val="0"/>
         <w:widowControl/>
         <w:numPr>
+          <w:ilvl w:val="0"/>
           <w:numId w:val="0"/>
         </w:numPr>
         <w:suppressLineNumbers w:val="0"/>
@@ -7685,6 +7681,7 @@
         <w:keepLines w:val="0"/>
         <w:widowControl/>
         <w:numPr>
+          <w:ilvl w:val="0"/>
           <w:numId w:val="0"/>
         </w:numPr>
         <w:suppressLineNumbers w:val="0"/>
@@ -7713,6 +7710,7 @@
         <w:keepLines w:val="0"/>
         <w:widowControl/>
         <w:numPr>
+          <w:ilvl w:val="0"/>
           <w:numId w:val="0"/>
         </w:numPr>
         <w:suppressLineNumbers w:val="0"/>
@@ -7737,6 +7735,7 @@
         <w:keepLines w:val="0"/>
         <w:widowControl/>
         <w:numPr>
+          <w:ilvl w:val="0"/>
           <w:numId w:val="0"/>
         </w:numPr>
         <w:suppressLineNumbers w:val="0"/>
@@ -7761,6 +7760,7 @@
         <w:keepLines w:val="0"/>
         <w:widowControl/>
         <w:numPr>
+          <w:ilvl w:val="0"/>
           <w:numId w:val="0"/>
         </w:numPr>
         <w:suppressLineNumbers w:val="0"/>
@@ -7778,6 +7778,7 @@
         <w:keepLines w:val="0"/>
         <w:widowControl/>
         <w:numPr>
+          <w:ilvl w:val="0"/>
           <w:numId w:val="0"/>
         </w:numPr>
         <w:suppressLineNumbers w:val="0"/>
@@ -7795,6 +7796,7 @@
         <w:keepLines w:val="0"/>
         <w:widowControl/>
         <w:numPr>
+          <w:ilvl w:val="0"/>
           <w:numId w:val="0"/>
         </w:numPr>
         <w:suppressLineNumbers w:val="0"/>
@@ -7812,6 +7814,7 @@
         <w:keepLines w:val="0"/>
         <w:widowControl/>
         <w:numPr>
+          <w:ilvl w:val="0"/>
           <w:numId w:val="0"/>
         </w:numPr>
         <w:suppressLineNumbers w:val="0"/>
@@ -7829,6 +7832,7 @@
         <w:keepLines w:val="0"/>
         <w:widowControl/>
         <w:numPr>
+          <w:ilvl w:val="0"/>
           <w:numId w:val="0"/>
         </w:numPr>
         <w:suppressLineNumbers w:val="0"/>
@@ -11493,11 +11497,20 @@
           <w:rFonts w:hint="eastAsia"/>
           <w:lang w:val="en-US" w:eastAsia="zh-CN"/>
         </w:rPr>
-        <w:t>其实适用lamada表达式就是适用匿名内部类。 匿名内部类只能够引用 final 类型的变</w:t>
-      </w:r>
-      <w:r>
-        <w:rPr>
-          <w:rFonts w:hint="eastAsia"/>
+        <w:t xml:space="preserve">其实适用lamada表达式就是适用匿名内部类。 </w:t>
+      </w:r>
+      <w:r>
+        <w:rPr>
+          <w:rFonts w:hint="eastAsia"/>
+          <w:color w:val="FF0000"/>
+          <w:lang w:val="en-US" w:eastAsia="zh-CN"/>
+        </w:rPr>
+        <w:t>匿名内部类只能够引用 final 类型的变</w:t>
+      </w:r>
+      <w:r>
+        <w:rPr>
+          <w:rFonts w:hint="eastAsia"/>
+          <w:color w:val="FF0000"/>
           <w:lang w:val="en-US" w:eastAsia="zh-CN"/>
         </w:rPr>
         <w:tab/>
@@ -11505,9 +11518,17 @@
       <w:r>
         <w:rPr>
           <w:rFonts w:hint="eastAsia"/>
-          <w:lang w:val="en-US" w:eastAsia="zh-CN"/>
-        </w:rPr>
-        <w:t xml:space="preserve">量 ,适用 idea 写代码时  可以不给变量加 final修饰  ，在编译代码时会自动上final  </w:t>
+          <w:color w:val="FF0000"/>
+          <w:lang w:val="en-US" w:eastAsia="zh-CN"/>
+        </w:rPr>
+        <w:t>量</w:t>
+      </w:r>
+      <w:r>
+        <w:rPr>
+          <w:rFonts w:hint="eastAsia"/>
+          <w:lang w:val="en-US" w:eastAsia="zh-CN"/>
+        </w:rPr>
+        <w:t xml:space="preserve"> ,适用 idea 写代码时  可以不给变量加 final修饰  ，在编译代码时会自动上final  </w:t>
       </w:r>
       <w:r>
         <w:rPr>
@@ -12499,7 +12520,7 @@
           <w:szCs w:val="22"/>
           <w:lang w:val="en-US" w:eastAsia="zh-CN"/>
         </w:rPr>
-        <w:t>Holder模式    ( DCL模式的单例 中的 Volaitor 是防止指令重排)</w:t>
+        <w:t>Holder模式    ( DCL模式的单例 中的 volaitor 是防止指令重排)</w:t>
       </w:r>
     </w:p>
     <w:p>
@@ -12574,6 +12595,7 @@
           <w:rFonts w:hint="eastAsia"/>
           <w:b w:val="0"/>
           <w:bCs/>
+          <w:color w:val="FF0000"/>
           <w:sz w:val="20"/>
           <w:szCs w:val="22"/>
           <w:lang w:val="en-US" w:eastAsia="zh-CN"/>
@@ -12601,6 +12623,37 @@
           <w:lang w:val="en-US" w:eastAsia="zh-CN"/>
         </w:rPr>
         <w:t>静态内部类中</w:t>
+      </w:r>
+    </w:p>
+    <w:p>
+      <w:pPr>
+        <w:pBdr>
+          <w:top w:val="single" w:color="auto" w:sz="4" w:space="0"/>
+          <w:left w:val="single" w:color="auto" w:sz="4" w:space="0"/>
+          <w:bottom w:val="single" w:color="auto" w:sz="4" w:space="0"/>
+          <w:right w:val="single" w:color="auto" w:sz="4" w:space="0"/>
+        </w:pBdr>
+        <w:rPr>
+          <w:rFonts w:hint="eastAsia"/>
+          <w:b w:val="0"/>
+          <w:bCs/>
+          <w:color w:val="FF0000"/>
+          <w:sz w:val="20"/>
+          <w:szCs w:val="22"/>
+          <w:lang w:val="en-US" w:eastAsia="zh-CN"/>
+        </w:rPr>
+      </w:pPr>
+      <w:r>
+        <w:rPr>
+          <w:rFonts w:hint="eastAsia"/>
+          <w:b w:val="0"/>
+          <w:bCs/>
+          <w:color w:val="FF0000"/>
+          <w:sz w:val="20"/>
+          <w:szCs w:val="22"/>
+          <w:lang w:val="en-US" w:eastAsia="zh-CN"/>
+        </w:rPr>
+        <w:t>使用场景（项目中的线程池 ， 不能用到多线程时就创建一个新的线程池）</w:t>
       </w:r>
     </w:p>
     <w:p>
@@ -13691,7 +13744,7 @@
           <w:szCs w:val="22"/>
           <w:lang w:val="en-US" w:eastAsia="zh-CN"/>
         </w:rPr>
-        <w:t>B、当多线程操作同一资源 切换线程 ，由于要到主存中同步数据 在切换线程时也</w:t>
+        <w:t>B、当多线程操作同一资源 （切换线程也具有可见性） ，由于要到主存中同步数据 在切换线程时也</w:t>
       </w:r>
       <w:r>
         <w:rPr>
@@ -13860,7 +13913,7 @@
         </w:numPr>
         <w:ind w:left="840" w:leftChars="0"/>
         <w:rPr>
-          <w:rFonts w:hint="default"/>
+          <w:rFonts w:hint="eastAsia"/>
           <w:sz w:val="20"/>
           <w:szCs w:val="22"/>
           <w:lang w:val="en-US" w:eastAsia="zh-CN"/>
@@ -13875,6 +13928,58 @@
         </w:rPr>
         <w:t>即代码按照编写的步骤运行，不进行指令重排</w:t>
       </w:r>
+    </w:p>
+    <w:p>
+      <w:pPr>
+        <w:numPr>
+          <w:ilvl w:val="0"/>
+          <w:numId w:val="0"/>
+        </w:numPr>
+        <w:ind w:left="840" w:leftChars="0"/>
+        <w:rPr>
+          <w:rFonts w:hint="eastAsia"/>
+          <w:sz w:val="20"/>
+          <w:szCs w:val="22"/>
+          <w:lang w:val="en-US" w:eastAsia="zh-CN"/>
+        </w:rPr>
+      </w:pPr>
+    </w:p>
+    <w:p>
+      <w:pPr>
+        <w:numPr>
+          <w:ilvl w:val="0"/>
+          <w:numId w:val="0"/>
+        </w:numPr>
+        <w:rPr>
+          <w:rFonts w:hint="default"/>
+          <w:sz w:val="20"/>
+          <w:szCs w:val="22"/>
+          <w:lang w:val="en-US" w:eastAsia="zh-CN"/>
+        </w:rPr>
+      </w:pPr>
+      <w:r>
+        <w:rPr>
+          <w:rFonts w:hint="default"/>
+          <w:sz w:val="20"/>
+          <w:szCs w:val="22"/>
+          <w:lang w:val="en-US" w:eastAsia="zh-CN"/>
+        </w:rPr>
+        <w:t>final关键字的可见性是指：被final修饰的字段在构造器中一旦初始化完成，并且构造器没有把“this”的引用传递出去（this引用逃逸是一件很危险的事情，其他线程有可能通过这个引用访问到“初始化了一半”的对象），那在其他线程中就能看见final字段的值。</w:t>
+      </w:r>
+    </w:p>
+    <w:p>
+      <w:pPr>
+        <w:numPr>
+          <w:ilvl w:val="0"/>
+          <w:numId w:val="0"/>
+        </w:numPr>
+        <w:rPr>
+          <w:rFonts w:hint="default"/>
+          <w:sz w:val="20"/>
+          <w:szCs w:val="22"/>
+          <w:lang w:val="en-US" w:eastAsia="zh-CN"/>
+        </w:rPr>
+      </w:pPr>
     </w:p>
     <w:p>
       <w:pPr>
@@ -14483,7 +14588,7 @@
           <w:rFonts w:hint="eastAsia"/>
           <w:lang w:val="en-US" w:eastAsia="zh-CN"/>
         </w:rPr>
-        <w:t>JMM 问题</w:t>
+        <w:t>JMM 问题（多线程下不可见问题）</w:t>
       </w:r>
     </w:p>
     <w:p>
@@ -14577,7 +14682,7 @@
         </w:numPr>
         <w:ind w:left="840" w:leftChars="0"/>
         <w:rPr>
-          <w:rFonts w:hint="default"/>
+          <w:rFonts w:hint="eastAsia"/>
           <w:sz w:val="20"/>
           <w:szCs w:val="22"/>
           <w:lang w:val="en-US" w:eastAsia="zh-CN"/>
@@ -14592,6 +14697,45 @@
         </w:rPr>
         <w:t>注： 缓存失效的时间 大概是 20 毫秒 ，如果方法执行的时间大于这个值，再次从缓存中去读值时 ，缓存就会失效 然后从主存中读取</w:t>
       </w:r>
+    </w:p>
+    <w:p>
+      <w:pPr>
+        <w:numPr>
+          <w:ilvl w:val="0"/>
+          <w:numId w:val="0"/>
+        </w:numPr>
+        <w:ind w:left="840" w:leftChars="0"/>
+        <w:rPr>
+          <w:rFonts w:hint="eastAsia"/>
+          <w:sz w:val="20"/>
+          <w:szCs w:val="22"/>
+          <w:lang w:val="en-US" w:eastAsia="zh-CN"/>
+        </w:rPr>
+      </w:pPr>
+      <w:r>
+        <w:rPr>
+          <w:rFonts w:hint="eastAsia"/>
+          <w:sz w:val="20"/>
+          <w:szCs w:val="22"/>
+          <w:lang w:val="en-US" w:eastAsia="zh-CN"/>
+        </w:rPr>
+        <w:t>如果方法执行的时间小于20毫秒， 会直接从缓存取 ，然后刷新缓存时间</w:t>
+      </w:r>
+    </w:p>
+    <w:p>
+      <w:pPr>
+        <w:numPr>
+          <w:ilvl w:val="0"/>
+          <w:numId w:val="0"/>
+        </w:numPr>
+        <w:ind w:left="840" w:leftChars="0"/>
+        <w:rPr>
+          <w:rFonts w:hint="default"/>
+          <w:sz w:val="20"/>
+          <w:szCs w:val="22"/>
+          <w:lang w:val="en-US" w:eastAsia="zh-CN"/>
+        </w:rPr>
+      </w:pPr>
     </w:p>
     <w:p>
       <w:pPr>
@@ -14969,7 +15113,7 @@
           <w:rFonts w:hint="eastAsia"/>
           <w:lang w:val="en-US" w:eastAsia="zh-CN"/>
         </w:rPr>
-        <w:t xml:space="preserve">指令的重排序问题 </w:t>
+        <w:t>指令的重排序问题 （单例 DCL模式在创建对象时就会出现重排序问题）</w:t>
       </w:r>
     </w:p>
     <w:p>
@@ -17807,7 +17951,7 @@
         </w:numPr>
         <w:ind w:left="420" w:leftChars="0"/>
         <w:rPr>
-          <w:rFonts w:hint="default"/>
+          <w:rFonts w:hint="eastAsia"/>
           <w:lang w:val="en-US" w:eastAsia="zh-CN"/>
         </w:rPr>
       </w:pPr>
@@ -17818,6 +17962,19 @@
         </w:rPr>
         <w:t>锁具有互斥性 表示被加锁的资源同时只能被一个线程持有</w:t>
       </w:r>
+    </w:p>
+    <w:p>
+      <w:pPr>
+        <w:numPr>
+          <w:ilvl w:val="0"/>
+          <w:numId w:val="0"/>
+        </w:numPr>
+        <w:ind w:left="420" w:leftChars="0"/>
+        <w:rPr>
+          <w:rFonts w:hint="default"/>
+          <w:lang w:val="en-US" w:eastAsia="zh-CN"/>
+        </w:rPr>
+      </w:pPr>
     </w:p>
     <w:p>
       <w:pPr>
@@ -18097,6 +18254,9 @@
         <w:outlineLvl w:val="1"/>
         <w:rPr>
           <w:rFonts w:hint="eastAsia"/>
+          <w:b/>
+          <w:bCs/>
+          <w:color w:val="12C305"/>
           <w:lang w:val="en-US" w:eastAsia="zh-CN"/>
         </w:rPr>
       </w:pPr>
@@ -18119,7 +18279,17 @@
           <w:rFonts w:hint="eastAsia"/>
           <w:lang w:val="en-US" w:eastAsia="zh-CN"/>
         </w:rPr>
-        <w:t>在每一次上锁指令 有时由monitorEnter触发的 ，轻量级 和 重量级锁 锁释放锁</w:t>
+        <w:t>在每一次上锁指令 有时由monitorEnter触发的 ，</w:t>
+      </w:r>
+      <w:r>
+        <w:rPr>
+          <w:rFonts w:hint="eastAsia"/>
+          <w:b/>
+          <w:bCs/>
+          <w:color w:val="12C305"/>
+          <w:lang w:val="en-US" w:eastAsia="zh-CN"/>
+        </w:rPr>
+        <w:t>轻量级 和 重量级锁 锁释放锁</w:t>
       </w:r>
     </w:p>
     <w:p>
@@ -18132,12 +18302,18 @@
         <w:outlineLvl w:val="1"/>
         <w:rPr>
           <w:rFonts w:hint="eastAsia"/>
-          <w:lang w:val="en-US" w:eastAsia="zh-CN"/>
-        </w:rPr>
-      </w:pPr>
-      <w:r>
-        <w:rPr>
-          <w:rFonts w:hint="eastAsia"/>
+          <w:b/>
+          <w:bCs/>
+          <w:color w:val="12C305"/>
+          <w:lang w:val="en-US" w:eastAsia="zh-CN"/>
+        </w:rPr>
+      </w:pPr>
+      <w:r>
+        <w:rPr>
+          <w:rFonts w:hint="eastAsia"/>
+          <w:b/>
+          <w:bCs/>
+          <w:color w:val="12C305"/>
           <w:lang w:val="en-US" w:eastAsia="zh-CN"/>
         </w:rPr>
         <w:t>是由monitorExit触发的</w:t>
@@ -18920,7 +19096,17 @@
           <w:rFonts w:hint="eastAsia"/>
           <w:lang w:val="en-US" w:eastAsia="zh-CN"/>
         </w:rPr>
-        <w:t>如果 线程对象不等null ，表示被其他线程持有着呢 ，然后就将当前线程 封装成 waiter节点 ，</w:t>
+        <w:t>如果 线程对象不等null ，表示被其他线程持有着呢 ，</w:t>
+      </w:r>
+      <w:r>
+        <w:rPr>
+          <w:rFonts w:hint="eastAsia"/>
+          <w:b/>
+          <w:bCs/>
+          <w:color w:val="12C305"/>
+          <w:lang w:val="en-US" w:eastAsia="zh-CN"/>
+        </w:rPr>
+        <w:t xml:space="preserve">然后就将当前线程 封装成 waiter节点 ，入队至阻塞队列，入队后线程就把自己挂起等待被其他线程唤醒 </w:t>
       </w:r>
       <w:r>
         <w:rPr>
@@ -18933,7 +19119,7 @@
             </w14:solidFill>
           </w14:textFill>
         </w:rPr>
-        <w:t>入队至阻塞队列，入队后线程就把自己挂起等待被其他线程唤醒 。</w:t>
+        <w:t>。</w:t>
       </w:r>
     </w:p>
     <w:p>
@@ -19606,7 +19792,7 @@
           <w:rFonts w:hint="eastAsia"/>
           <w:lang w:val="en-US" w:eastAsia="zh-CN"/>
         </w:rPr>
-        <w:t>重量级锁状态下 往后31位存 monitorObject对象的内存地址</w:t>
+        <w:t>重量级锁状态下 往后31位存 ObjectMonitor对象的内存地址</w:t>
       </w:r>
     </w:p>
     <w:p>
@@ -20540,7 +20726,7 @@
           <w:bCs w:val="0"/>
           <w:lang w:val="en-US" w:eastAsia="zh-CN"/>
         </w:rPr>
-        <w:t>重量 ： 多想激烈的竞争锁</w:t>
+        <w:t>重量 ： 多线程激烈的竞争锁</w:t>
       </w:r>
     </w:p>
     <w:p>
@@ -21191,7 +21377,7 @@
         <w:ind w:left="1680" w:leftChars="0" w:firstLine="420" w:firstLineChars="0"/>
         <w:jc w:val="both"/>
         <w:rPr>
-          <w:rFonts w:hint="default"/>
+          <w:rFonts w:hint="eastAsia"/>
           <w:b w:val="0"/>
           <w:bCs w:val="0"/>
           <w:color w:val="auto"/>
@@ -21234,10 +21420,10 @@
           <w:ilvl w:val="0"/>
           <w:numId w:val="0"/>
         </w:numPr>
-        <w:ind w:left="2310" w:leftChars="1100" w:firstLine="0" w:firstLineChars="0"/>
+        <w:ind w:left="2100" w:leftChars="0" w:firstLine="420" w:firstLineChars="0"/>
         <w:jc w:val="both"/>
         <w:rPr>
-          <w:rFonts w:hint="eastAsia"/>
+          <w:rFonts w:hint="default"/>
           <w:b w:val="0"/>
           <w:bCs w:val="0"/>
           <w:color w:val="auto"/>
@@ -21252,6 +21438,52 @@
           <w:color w:val="auto"/>
           <w:lang w:val="en-US" w:eastAsia="zh-CN"/>
         </w:rPr>
+        <w:t>(如果1 执行完释放锁 ， 2也要进项撤销偏向锁的操作)</w:t>
+      </w:r>
+    </w:p>
+    <w:p>
+      <w:pPr>
+        <w:widowControl w:val="0"/>
+        <w:numPr>
+          <w:ilvl w:val="0"/>
+          <w:numId w:val="0"/>
+        </w:numPr>
+        <w:ind w:left="1680" w:leftChars="0" w:firstLine="420" w:firstLineChars="0"/>
+        <w:jc w:val="both"/>
+        <w:rPr>
+          <w:rFonts w:hint="default"/>
+          <w:b w:val="0"/>
+          <w:bCs w:val="0"/>
+          <w:color w:val="auto"/>
+          <w:lang w:val="en-US" w:eastAsia="zh-CN"/>
+        </w:rPr>
+      </w:pPr>
+    </w:p>
+    <w:p>
+      <w:pPr>
+        <w:widowControl w:val="0"/>
+        <w:numPr>
+          <w:ilvl w:val="0"/>
+          <w:numId w:val="0"/>
+        </w:numPr>
+        <w:ind w:left="2310" w:leftChars="1100" w:firstLine="0" w:firstLineChars="0"/>
+        <w:jc w:val="both"/>
+        <w:rPr>
+          <w:rFonts w:hint="eastAsia"/>
+          <w:b w:val="0"/>
+          <w:bCs w:val="0"/>
+          <w:color w:val="auto"/>
+          <w:lang w:val="en-US" w:eastAsia="zh-CN"/>
+        </w:rPr>
+      </w:pPr>
+      <w:r>
+        <w:rPr>
+          <w:rFonts w:hint="eastAsia"/>
+          <w:b w:val="0"/>
+          <w:bCs w:val="0"/>
+          <w:color w:val="auto"/>
+          <w:lang w:val="en-US" w:eastAsia="zh-CN"/>
+        </w:rPr>
         <w:t>如果线如果cas不成功则线程1并没有释放锁，锁将升级成轻量级锁。 遍历线程栈中的加锁记录 ，拿到</w:t>
       </w:r>
       <w:r>
@@ -21627,7 +21859,7 @@
         <w:ind w:firstLine="840" w:firstLineChars="400"/>
         <w:jc w:val="both"/>
         <w:rPr>
-          <w:rFonts w:hint="default"/>
+          <w:rFonts w:hint="eastAsia"/>
           <w:b w:val="0"/>
           <w:bCs w:val="0"/>
           <w:color w:val="FF0000"/>
@@ -21685,7 +21917,7 @@
         <w:ind w:firstLine="840" w:firstLineChars="400"/>
         <w:jc w:val="both"/>
         <w:rPr>
-          <w:rFonts w:hint="default"/>
+          <w:rFonts w:hint="eastAsia"/>
           <w:b w:val="0"/>
           <w:bCs w:val="0"/>
           <w:color w:val="FF0000"/>
@@ -21695,43 +21927,189 @@
     </w:p>
     <w:p>
       <w:pPr>
-        <w:numPr>
-          <w:ilvl w:val="0"/>
-          <w:numId w:val="28"/>
-        </w:numPr>
-        <w:ind w:left="420" w:leftChars="0" w:firstLine="0" w:firstLineChars="0"/>
-        <w:rPr>
-          <w:rFonts w:hint="eastAsia"/>
-          <w:lang w:val="en-US" w:eastAsia="zh-CN"/>
-        </w:rPr>
-      </w:pPr>
-      <w:r>
-        <w:rPr>
-          <w:rFonts w:hint="eastAsia"/>
-          <w:lang w:val="en-US" w:eastAsia="zh-CN"/>
-        </w:rPr>
-        <w:t xml:space="preserve">Sync关键字的 批量重偏向 </w:t>
-      </w:r>
-    </w:p>
-    <w:p>
-      <w:pPr>
-        <w:numPr>
-          <w:ilvl w:val="0"/>
-          <w:numId w:val="0"/>
-        </w:numPr>
-        <w:ind w:leftChars="0"/>
-        <w:rPr>
-          <w:rFonts w:hint="eastAsia"/>
-          <w:lang w:val="en-US" w:eastAsia="zh-CN"/>
-        </w:rPr>
-      </w:pPr>
-      <w:r>
-        <w:rPr>
-          <w:rFonts w:hint="eastAsia"/>
-          <w:lang w:val="en-US" w:eastAsia="zh-CN"/>
-        </w:rPr>
-        <w:t>100个对象 再被第一个线程访问时 ，那么都是偏向第一个线程的 。当第二个线程访问这100个对象时  ，  会依次将之前的偏向锁撤销，重新升级轻量锁 当撤销到20个时 ，就不再升级轻量锁 剩下的80个对象就会发生批量重偏向第二个线程  。 （目的提高性能）</w:t>
-      </w:r>
+        <w:widowControl w:val="0"/>
+        <w:numPr>
+          <w:ilvl w:val="0"/>
+          <w:numId w:val="0"/>
+        </w:numPr>
+        <w:ind w:firstLine="840" w:firstLineChars="400"/>
+        <w:jc w:val="both"/>
+        <w:rPr>
+          <w:rFonts w:hint="default"/>
+          <w:b w:val="0"/>
+          <w:bCs w:val="0"/>
+          <w:color w:val="12C305"/>
+          <w:lang w:val="en-US" w:eastAsia="zh-CN"/>
+        </w:rPr>
+      </w:pPr>
+      <w:r>
+        <w:rPr>
+          <w:rFonts w:hint="eastAsia"/>
+          <w:b w:val="0"/>
+          <w:bCs w:val="0"/>
+          <w:color w:val="12C305"/>
+          <w:lang w:val="en-US" w:eastAsia="zh-CN"/>
+        </w:rPr>
+        <w:t>判断锁状态---&gt;发现是偏向锁</w:t>
+      </w:r>
+    </w:p>
+    <w:p>
+      <w:pPr>
+        <w:widowControl w:val="0"/>
+        <w:numPr>
+          <w:ilvl w:val="0"/>
+          <w:numId w:val="0"/>
+        </w:numPr>
+        <w:ind w:firstLine="840" w:firstLineChars="400"/>
+        <w:jc w:val="both"/>
+        <w:rPr>
+          <w:rFonts w:hint="eastAsia"/>
+          <w:b w:val="0"/>
+          <w:bCs w:val="0"/>
+          <w:color w:val="12C305"/>
+          <w:lang w:val="en-US" w:eastAsia="zh-CN"/>
+        </w:rPr>
+      </w:pPr>
+      <w:r>
+        <w:rPr>
+          <w:rFonts w:hint="eastAsia"/>
+          <w:b w:val="0"/>
+          <w:bCs w:val="0"/>
+          <w:color w:val="12C305"/>
+          <w:lang w:val="en-US" w:eastAsia="zh-CN"/>
+        </w:rPr>
+        <w:t>撤销偏向锁---&gt; 撤销之前先判断之前线程是否到达安全点--&gt; 到达安全点才能撤销</w:t>
+      </w:r>
+    </w:p>
+    <w:p>
+      <w:pPr>
+        <w:widowControl w:val="0"/>
+        <w:numPr>
+          <w:ilvl w:val="0"/>
+          <w:numId w:val="0"/>
+        </w:numPr>
+        <w:ind w:firstLine="840" w:firstLineChars="400"/>
+        <w:jc w:val="both"/>
+        <w:rPr>
+          <w:rFonts w:hint="eastAsia"/>
+          <w:b w:val="0"/>
+          <w:bCs w:val="0"/>
+          <w:color w:val="12C305"/>
+          <w:lang w:val="en-US" w:eastAsia="zh-CN"/>
+        </w:rPr>
+      </w:pPr>
+      <w:r>
+        <w:rPr>
+          <w:rFonts w:hint="eastAsia"/>
+          <w:b w:val="0"/>
+          <w:bCs w:val="0"/>
+          <w:color w:val="12C305"/>
+          <w:lang w:val="en-US" w:eastAsia="zh-CN"/>
+        </w:rPr>
+        <w:t>撤销后---&gt;判断是否偏向自己--&gt;偏向自己直接重入</w:t>
+      </w:r>
+    </w:p>
+    <w:p>
+      <w:pPr>
+        <w:widowControl w:val="0"/>
+        <w:numPr>
+          <w:ilvl w:val="0"/>
+          <w:numId w:val="0"/>
+        </w:numPr>
+        <w:ind w:firstLine="840" w:firstLineChars="400"/>
+        <w:jc w:val="both"/>
+        <w:rPr>
+          <w:rFonts w:hint="eastAsia"/>
+          <w:b w:val="0"/>
+          <w:bCs w:val="0"/>
+          <w:color w:val="12C305"/>
+          <w:lang w:val="en-US" w:eastAsia="zh-CN"/>
+        </w:rPr>
+      </w:pPr>
+      <w:r>
+        <w:rPr>
+          <w:rFonts w:hint="eastAsia"/>
+          <w:b w:val="0"/>
+          <w:bCs w:val="0"/>
+          <w:color w:val="12C305"/>
+          <w:lang w:val="en-US" w:eastAsia="zh-CN"/>
+        </w:rPr>
+        <w:t>不偏向自己---&gt;  cas修改线程id --&gt;</w:t>
+      </w:r>
+    </w:p>
+    <w:p>
+      <w:pPr>
+        <w:widowControl w:val="0"/>
+        <w:numPr>
+          <w:ilvl w:val="0"/>
+          <w:numId w:val="0"/>
+        </w:numPr>
+        <w:ind w:left="420" w:leftChars="0" w:firstLine="840" w:firstLineChars="400"/>
+        <w:jc w:val="both"/>
+        <w:rPr>
+          <w:rFonts w:hint="eastAsia"/>
+          <w:b w:val="0"/>
+          <w:bCs w:val="0"/>
+          <w:color w:val="12C305"/>
+          <w:lang w:val="en-US" w:eastAsia="zh-CN"/>
+        </w:rPr>
+      </w:pPr>
+      <w:r>
+        <w:rPr>
+          <w:rFonts w:hint="eastAsia"/>
+          <w:b w:val="0"/>
+          <w:bCs w:val="0"/>
+          <w:color w:val="12C305"/>
+          <w:lang w:val="en-US" w:eastAsia="zh-CN"/>
+        </w:rPr>
+        <w:t>cas修改成功当前线程持有锁 偏向自己</w:t>
+      </w:r>
+    </w:p>
+    <w:p>
+      <w:pPr>
+        <w:widowControl w:val="0"/>
+        <w:numPr>
+          <w:ilvl w:val="0"/>
+          <w:numId w:val="0"/>
+        </w:numPr>
+        <w:ind w:left="420" w:leftChars="0" w:firstLine="840" w:firstLineChars="400"/>
+        <w:jc w:val="both"/>
+        <w:rPr>
+          <w:rFonts w:hint="default"/>
+          <w:b w:val="0"/>
+          <w:bCs w:val="0"/>
+          <w:color w:val="12C305"/>
+          <w:lang w:val="en-US" w:eastAsia="zh-CN"/>
+        </w:rPr>
+      </w:pPr>
+      <w:r>
+        <w:rPr>
+          <w:rFonts w:hint="eastAsia"/>
+          <w:b w:val="0"/>
+          <w:bCs w:val="0"/>
+          <w:color w:val="12C305"/>
+          <w:lang w:val="en-US" w:eastAsia="zh-CN"/>
+        </w:rPr>
+        <w:t>cas修改不成功 升级轻量级锁</w:t>
+      </w:r>
+    </w:p>
+    <w:p>
+      <w:pPr>
+        <w:widowControl w:val="0"/>
+        <w:numPr>
+          <w:ilvl w:val="0"/>
+          <w:numId w:val="0"/>
+        </w:numPr>
+        <w:ind w:firstLine="840" w:firstLineChars="400"/>
+        <w:jc w:val="both"/>
+        <w:rPr>
+          <w:rFonts w:hint="default"/>
+          <w:b w:val="0"/>
+          <w:bCs w:val="0"/>
+          <w:color w:val="12C305"/>
+          <w:lang w:val="en-US" w:eastAsia="zh-CN"/>
+        </w:rPr>
+      </w:pPr>
     </w:p>
     <w:p>
       <w:pPr>
@@ -21753,21 +22131,46 @@
     </w:p>
     <w:p>
       <w:pPr>
-        <w:widowControl w:val="0"/>
-        <w:numPr>
-          <w:ilvl w:val="0"/>
-          <w:numId w:val="0"/>
-        </w:numPr>
-        <w:ind w:firstLine="840" w:firstLineChars="400"/>
-        <w:jc w:val="both"/>
-        <w:rPr>
-          <w:rFonts w:hint="eastAsia"/>
+        <w:numPr>
+          <w:ilvl w:val="0"/>
+          <w:numId w:val="28"/>
+        </w:numPr>
+        <w:ind w:left="420" w:leftChars="0" w:firstLine="0" w:firstLineChars="0"/>
+        <w:rPr>
+          <w:rFonts w:hint="eastAsia"/>
+          <w:lang w:val="en-US" w:eastAsia="zh-CN"/>
+        </w:rPr>
+      </w:pPr>
+      <w:r>
+        <w:rPr>
+          <w:rFonts w:hint="eastAsia"/>
+          <w:lang w:val="en-US" w:eastAsia="zh-CN"/>
+        </w:rPr>
+        <w:t xml:space="preserve">Sync关键字的 批量重偏向 </w:t>
+      </w:r>
+    </w:p>
+    <w:p>
+      <w:pPr>
+        <w:numPr>
+          <w:ilvl w:val="0"/>
+          <w:numId w:val="0"/>
+        </w:numPr>
+        <w:ind w:leftChars="0"/>
+        <w:rPr>
+          <w:rFonts w:hint="default"/>
           <w:b w:val="0"/>
           <w:bCs w:val="0"/>
           <w:color w:val="FF0000"/>
           <w:lang w:val="en-US" w:eastAsia="zh-CN"/>
         </w:rPr>
       </w:pPr>
+      <w:r>
+        <w:rPr>
+          <w:rFonts w:hint="eastAsia"/>
+          <w:lang w:val="en-US" w:eastAsia="zh-CN"/>
+        </w:rPr>
+        <w:t>100个对象 再被第一个线程访问时 ，那么都是偏向第一个线程的 。当第二个线程访问这100个对象时  ，  会依次将之前的偏向锁撤销，重新升级轻量锁 当撤销到20个时 ，就不再升级轻量锁 剩下的80个对象就会发生批量重偏向第二个线程  。 （目的提高性能）</w:t>
+      </w:r>
     </w:p>
     <w:p>
       <w:pPr>
@@ -21776,25 +22179,8 @@
           <w:ilvl w:val="0"/>
           <w:numId w:val="0"/>
         </w:numPr>
-        <w:ind w:left="420" w:hanging="420" w:hangingChars="200"/>
+        <w:ind w:firstLine="840" w:firstLineChars="400"/>
         <w:jc w:val="both"/>
-        <w:rPr>
-          <w:rFonts w:hint="default"/>
-          <w:b w:val="0"/>
-          <w:bCs w:val="0"/>
-          <w:lang w:val="en-US" w:eastAsia="zh-CN"/>
-        </w:rPr>
-      </w:pPr>
-      <w:r>
-        <w:rPr>
-          <w:rFonts w:hint="eastAsia"/>
-          <w:b w:val="0"/>
-          <w:bCs w:val="0"/>
-          <w:lang w:val="en-US" w:eastAsia="zh-CN"/>
-        </w:rPr>
-        <w:t xml:space="preserve">    A、刚开线程交替执行 </w:t>
-      </w:r>
-      <w:r>
         <w:rPr>
           <w:rFonts w:hint="eastAsia"/>
           <w:b w:val="0"/>
@@ -21802,8 +22188,7 @@
           <w:color w:val="FF0000"/>
           <w:lang w:val="en-US" w:eastAsia="zh-CN"/>
         </w:rPr>
-        <w:t>无锁----&gt;偏向---&gt;轻量----&gt;(长时间竞争的前提下)重量级</w:t>
-      </w:r>
+      </w:pPr>
     </w:p>
     <w:p>
       <w:pPr>
@@ -21812,60 +22197,87 @@
           <w:ilvl w:val="0"/>
           <w:numId w:val="0"/>
         </w:numPr>
-        <w:ind w:left="420" w:firstLine="0" w:firstLineChars="0"/>
+        <w:ind w:left="420" w:hanging="420" w:hangingChars="200"/>
         <w:jc w:val="both"/>
         <w:rPr>
-          <w:rFonts w:hint="eastAsia"/>
+          <w:rFonts w:hint="default"/>
           <w:b w:val="0"/>
           <w:bCs w:val="0"/>
           <w:lang w:val="en-US" w:eastAsia="zh-CN"/>
         </w:rPr>
       </w:pPr>
-    </w:p>
-    <w:p>
-      <w:pPr>
-        <w:widowControl w:val="0"/>
-        <w:numPr>
-          <w:ilvl w:val="0"/>
-          <w:numId w:val="29"/>
-        </w:numPr>
-        <w:ind w:left="420" w:firstLine="0" w:firstLineChars="0"/>
-        <w:jc w:val="both"/>
+      <w:r>
         <w:rPr>
           <w:rFonts w:hint="eastAsia"/>
           <w:b w:val="0"/>
           <w:bCs w:val="0"/>
           <w:lang w:val="en-US" w:eastAsia="zh-CN"/>
         </w:rPr>
-      </w:pPr>
-      <w:r>
-        <w:rPr>
-          <w:rFonts w:hint="eastAsia"/>
-          <w:b w:val="0"/>
-          <w:bCs w:val="0"/>
-          <w:lang w:val="en-US" w:eastAsia="zh-CN"/>
-        </w:rPr>
-        <w:t>刚开始就多线程同时竞争synchronize代码块时，不会升级成偏向锁 ，而是</w:t>
-      </w:r>
-    </w:p>
-    <w:p>
-      <w:pPr>
-        <w:widowControl w:val="0"/>
-        <w:numPr>
-          <w:ilvl w:val="0"/>
-          <w:numId w:val="0"/>
-        </w:numPr>
-        <w:ind w:left="420" w:leftChars="0" w:firstLine="420" w:firstLineChars="0"/>
-        <w:jc w:val="both"/>
-        <w:rPr>
-          <w:rFonts w:hint="default"/>
+        <w:t xml:space="preserve">    A、刚开线程交替执行 </w:t>
+      </w:r>
+      <w:r>
+        <w:rPr>
+          <w:rFonts w:hint="eastAsia"/>
           <w:b w:val="0"/>
           <w:bCs w:val="0"/>
           <w:color w:val="FF0000"/>
           <w:lang w:val="en-US" w:eastAsia="zh-CN"/>
         </w:rPr>
-      </w:pPr>
-      <w:r>
+        <w:t>无锁----&gt;偏向---&gt;轻量----&gt;(长时间竞争的前提下)重量级</w:t>
+      </w:r>
+    </w:p>
+    <w:p>
+      <w:pPr>
+        <w:widowControl w:val="0"/>
+        <w:numPr>
+          <w:ilvl w:val="0"/>
+          <w:numId w:val="0"/>
+        </w:numPr>
+        <w:ind w:left="420" w:firstLine="0" w:firstLineChars="0"/>
+        <w:jc w:val="both"/>
+        <w:rPr>
+          <w:rFonts w:hint="eastAsia"/>
+          <w:b w:val="0"/>
+          <w:bCs w:val="0"/>
+          <w:lang w:val="en-US" w:eastAsia="zh-CN"/>
+        </w:rPr>
+      </w:pPr>
+    </w:p>
+    <w:p>
+      <w:pPr>
+        <w:widowControl w:val="0"/>
+        <w:numPr>
+          <w:ilvl w:val="0"/>
+          <w:numId w:val="29"/>
+        </w:numPr>
+        <w:ind w:left="420" w:firstLine="0" w:firstLineChars="0"/>
+        <w:jc w:val="both"/>
+        <w:rPr>
+          <w:rFonts w:hint="eastAsia"/>
+          <w:b w:val="0"/>
+          <w:bCs w:val="0"/>
+          <w:lang w:val="en-US" w:eastAsia="zh-CN"/>
+        </w:rPr>
+      </w:pPr>
+      <w:r>
+        <w:rPr>
+          <w:rFonts w:hint="eastAsia"/>
+          <w:b w:val="0"/>
+          <w:bCs w:val="0"/>
+          <w:lang w:val="en-US" w:eastAsia="zh-CN"/>
+        </w:rPr>
+        <w:t>刚开始就多线程同时竞争synchronize代码块时，不会升级成偏向锁 ，而是</w:t>
+      </w:r>
+    </w:p>
+    <w:p>
+      <w:pPr>
+        <w:widowControl w:val="0"/>
+        <w:numPr>
+          <w:ilvl w:val="0"/>
+          <w:numId w:val="0"/>
+        </w:numPr>
+        <w:ind w:left="420" w:leftChars="0" w:firstLine="420" w:firstLineChars="0"/>
+        <w:jc w:val="both"/>
         <w:rPr>
           <w:rFonts w:hint="eastAsia"/>
           <w:b w:val="0"/>
@@ -21873,8 +22285,35 @@
           <w:color w:val="FF0000"/>
           <w:lang w:val="en-US" w:eastAsia="zh-CN"/>
         </w:rPr>
+      </w:pPr>
+      <w:r>
+        <w:rPr>
+          <w:rFonts w:hint="eastAsia"/>
+          <w:b w:val="0"/>
+          <w:bCs w:val="0"/>
+          <w:color w:val="FF0000"/>
+          <w:lang w:val="en-US" w:eastAsia="zh-CN"/>
+        </w:rPr>
         <w:t>无锁----&gt;轻量级锁 -----&gt; 重量级</w:t>
       </w:r>
+    </w:p>
+    <w:p>
+      <w:pPr>
+        <w:widowControl w:val="0"/>
+        <w:numPr>
+          <w:ilvl w:val="0"/>
+          <w:numId w:val="0"/>
+        </w:numPr>
+        <w:ind w:left="420" w:leftChars="0" w:firstLine="420" w:firstLineChars="0"/>
+        <w:jc w:val="both"/>
+        <w:rPr>
+          <w:rFonts w:hint="default"/>
+          <w:b w:val="0"/>
+          <w:bCs w:val="0"/>
+          <w:color w:val="FF0000"/>
+          <w:lang w:val="en-US" w:eastAsia="zh-CN"/>
+        </w:rPr>
+      </w:pPr>
     </w:p>
     <w:p>
       <w:pPr>
@@ -23370,6 +23809,42 @@
     </w:p>
     <w:p>
       <w:pPr>
+        <w:widowControl w:val="0"/>
+        <w:numPr>
+          <w:ilvl w:val="0"/>
+          <w:numId w:val="0"/>
+        </w:numPr>
+        <w:ind w:firstLine="420" w:firstLineChars="0"/>
+        <w:jc w:val="both"/>
+        <w:rPr>
+          <w:rFonts w:hint="default"/>
+          <w:lang w:val="en-US" w:eastAsia="zh-CN"/>
+        </w:rPr>
+      </w:pPr>
+      <w:r>
+        <w:rPr>
+          <w:rFonts w:hint="eastAsia"/>
+          <w:lang w:val="en-US" w:eastAsia="zh-CN"/>
+        </w:rPr>
+        <w:t>对象如果被锁持有 就是 gc root</w:t>
+      </w:r>
+    </w:p>
+    <w:p>
+      <w:pPr>
+        <w:widowControl w:val="0"/>
+        <w:numPr>
+          <w:ilvl w:val="0"/>
+          <w:numId w:val="0"/>
+        </w:numPr>
+        <w:jc w:val="both"/>
+        <w:rPr>
+          <w:rFonts w:hint="default"/>
+          <w:lang w:val="en-US" w:eastAsia="zh-CN"/>
+        </w:rPr>
+      </w:pPr>
+    </w:p>
+    <w:p>
+      <w:pPr>
         <w:numPr>
           <w:ilvl w:val="0"/>
           <w:numId w:val="1"/>
@@ -23497,20 +23972,6 @@
           <w:ilvl w:val="0"/>
           <w:numId w:val="0"/>
         </w:numPr>
-        <w:ind w:firstLine="420" w:firstLineChars="0"/>
-        <w:rPr>
-          <w:rFonts w:hint="eastAsia"/>
-          <w:lang w:val="en-US" w:eastAsia="zh-CN"/>
-        </w:rPr>
-      </w:pPr>
-    </w:p>
-    <w:p>
-      <w:pPr>
-        <w:numPr>
-          <w:ilvl w:val="0"/>
-          <w:numId w:val="0"/>
-        </w:numPr>
-        <w:ind w:firstLine="420" w:firstLineChars="0"/>
         <w:rPr>
           <w:rFonts w:hint="default"/>
           <w:lang w:val="en-US" w:eastAsia="zh-CN"/>
@@ -23525,12 +23986,16 @@
         </w:numPr>
         <w:rPr>
           <w:rFonts w:hint="default"/>
-          <w:lang w:val="en-US" w:eastAsia="zh-CN"/>
-        </w:rPr>
-      </w:pPr>
-      <w:r>
-        <w:rPr>
-          <w:rFonts w:hint="eastAsia"/>
+          <w:b/>
+          <w:bCs/>
+          <w:lang w:val="en-US" w:eastAsia="zh-CN"/>
+        </w:rPr>
+      </w:pPr>
+      <w:r>
+        <w:rPr>
+          <w:rFonts w:hint="eastAsia"/>
+          <w:b/>
+          <w:bCs/>
           <w:lang w:val="en-US" w:eastAsia="zh-CN"/>
         </w:rPr>
         <w:t xml:space="preserve"> 偏向锁执行完同步块  不会释放 锁 ， 轻量级会释放锁</w:t>
@@ -25041,6 +25506,18 @@
       <w:pPr>
         <w:ind w:left="420" w:leftChars="0" w:firstLine="420" w:firstLineChars="0"/>
         <w:rPr>
+          <w:rFonts w:hint="eastAsia"/>
+          <w:color w:val="auto"/>
+          <w:sz w:val="24"/>
+          <w:szCs w:val="32"/>
+          <w:lang w:eastAsia="zh-CN"/>
+        </w:rPr>
+      </w:pPr>
+    </w:p>
+    <w:p>
+      <w:pPr>
+        <w:ind w:left="420" w:leftChars="0" w:firstLine="420" w:firstLineChars="0"/>
+        <w:rPr>
           <w:rFonts w:hint="default" w:eastAsia="宋体"/>
           <w:color w:val="auto"/>
           <w:sz w:val="24"/>
@@ -25903,7 +26380,7 @@
         <w:ind w:left="1680" w:leftChars="0"/>
         <w:jc w:val="both"/>
         <w:rPr>
-          <w:rFonts w:hint="default"/>
+          <w:rFonts w:hint="eastAsia"/>
           <w:lang w:val="en-US" w:eastAsia="zh-CN"/>
         </w:rPr>
       </w:pPr>
@@ -25913,6 +26390,28 @@
           <w:lang w:val="en-US" w:eastAsia="zh-CN"/>
         </w:rPr>
         <w:t>Unsafe ：用于底层对线程操作 唤醒阻塞等</w:t>
+      </w:r>
+    </w:p>
+    <w:p>
+      <w:pPr>
+        <w:widowControl w:val="0"/>
+        <w:numPr>
+          <w:ilvl w:val="0"/>
+          <w:numId w:val="0"/>
+        </w:numPr>
+        <w:ind w:left="1680" w:leftChars="0"/>
+        <w:jc w:val="both"/>
+        <w:rPr>
+          <w:rFonts w:hint="default"/>
+          <w:lang w:val="en-US" w:eastAsia="zh-CN"/>
+        </w:rPr>
+      </w:pPr>
+      <w:r>
+        <w:rPr>
+          <w:rFonts w:hint="eastAsia"/>
+          <w:lang w:val="en-US" w:eastAsia="zh-CN"/>
+        </w:rPr>
+        <w:t>Thread : 当前持有锁的线程对象</w:t>
       </w:r>
     </w:p>
     <w:p>
@@ -26124,7 +26623,7 @@
           <w:rFonts w:hint="eastAsia"/>
           <w:lang w:val="en-US" w:eastAsia="zh-CN"/>
         </w:rPr>
-        <w:t>thread</w:t>
+        <w:t>Thread  当前未持有锁的线程被封装到node中</w:t>
       </w:r>
     </w:p>
     <w:p>
@@ -26420,7 +26919,7 @@
           <w:rFonts w:hint="eastAsia"/>
           <w:lang w:val="en-US" w:eastAsia="zh-CN"/>
         </w:rPr>
-        <w:t>b.ConditionObject ： 实现用于Condition实现线程写作</w:t>
+        <w:t>b.ConditionObject ： 实现用于Condition实现线程协作</w:t>
       </w:r>
     </w:p>
     <w:p>
@@ -26699,6 +27198,20 @@
         </w:rPr>
         <w:t>AQS上锁过程</w:t>
       </w:r>
+    </w:p>
+    <w:p>
+      <w:pPr>
+        <w:numPr>
+          <w:numId w:val="0"/>
+        </w:numPr>
+        <w:rPr>
+          <w:rFonts w:hint="default"/>
+          <w:b/>
+          <w:bCs/>
+          <w:color w:val="FF0000"/>
+          <w:lang w:val="en-US" w:eastAsia="zh-CN"/>
+        </w:rPr>
+      </w:pPr>
     </w:p>
     <w:p>
       <w:pPr>
@@ -27335,7 +27848,7 @@
           <w:color w:val="auto"/>
           <w:lang w:val="en-US" w:eastAsia="zh-CN"/>
         </w:rPr>
-        <w:t xml:space="preserve">  创建 node时 ，先判断 node的pre节点是否存在 ，</w:t>
+        <w:t xml:space="preserve">  创建 node将当前thread存放至node中 ，然后判断 </w:t>
       </w:r>
       <w:r>
         <w:rPr>
@@ -27346,6 +27859,7 @@
           <w:lang w:val="en-US" w:eastAsia="zh-CN"/>
         </w:rPr>
         <w:tab/>
+        <w:t/>
       </w:r>
       <w:r>
         <w:rPr>
@@ -27356,6 +27870,7 @@
           <w:lang w:val="en-US" w:eastAsia="zh-CN"/>
         </w:rPr>
         <w:tab/>
+        <w:t/>
       </w:r>
       <w:r>
         <w:rPr>
@@ -27366,6 +27881,7 @@
           <w:lang w:val="en-US" w:eastAsia="zh-CN"/>
         </w:rPr>
         <w:tab/>
+        <w:t/>
       </w:r>
       <w:r>
         <w:rPr>
@@ -27376,6 +27892,7 @@
           <w:lang w:val="en-US" w:eastAsia="zh-CN"/>
         </w:rPr>
         <w:tab/>
+        <w:t/>
       </w:r>
       <w:r>
         <w:rPr>
@@ -27386,6 +27903,7 @@
           <w:lang w:val="en-US" w:eastAsia="zh-CN"/>
         </w:rPr>
         <w:tab/>
+        <w:t/>
       </w:r>
       <w:r>
         <w:rPr>
@@ -27396,6 +27914,7 @@
           <w:lang w:val="en-US" w:eastAsia="zh-CN"/>
         </w:rPr>
         <w:tab/>
+        <w:t/>
       </w:r>
       <w:r>
         <w:rPr>
@@ -27405,7 +27924,8 @@
           <w:color w:val="auto"/>
           <w:lang w:val="en-US" w:eastAsia="zh-CN"/>
         </w:rPr>
-        <w:t xml:space="preserve">    如果不存在 说明没有 node队列 ，通过for(;;) 先创建</w:t>
+        <w:tab/>
+        <w:t xml:space="preserve">node的pre节点是否存在 ，如果不存在 说明没有 </w:t>
       </w:r>
       <w:r>
         <w:rPr>
@@ -27416,6 +27936,7 @@
           <w:lang w:val="en-US" w:eastAsia="zh-CN"/>
         </w:rPr>
         <w:tab/>
+        <w:t/>
       </w:r>
       <w:r>
         <w:rPr>
@@ -27426,6 +27947,7 @@
           <w:lang w:val="en-US" w:eastAsia="zh-CN"/>
         </w:rPr>
         <w:tab/>
+        <w:t/>
       </w:r>
       <w:r>
         <w:rPr>
@@ -27436,6 +27958,7 @@
           <w:lang w:val="en-US" w:eastAsia="zh-CN"/>
         </w:rPr>
         <w:tab/>
+        <w:t/>
       </w:r>
       <w:r>
         <w:rPr>
@@ -27446,6 +27969,7 @@
           <w:lang w:val="en-US" w:eastAsia="zh-CN"/>
         </w:rPr>
         <w:tab/>
+        <w:t/>
       </w:r>
       <w:r>
         <w:rPr>
@@ -27456,6 +27980,7 @@
           <w:lang w:val="en-US" w:eastAsia="zh-CN"/>
         </w:rPr>
         <w:tab/>
+        <w:t/>
       </w:r>
       <w:r>
         <w:rPr>
@@ -27466,6 +27991,7 @@
           <w:lang w:val="en-US" w:eastAsia="zh-CN"/>
         </w:rPr>
         <w:tab/>
+        <w:t/>
       </w:r>
       <w:r>
         <w:rPr>
@@ -27475,7 +28001,8 @@
           <w:color w:val="auto"/>
           <w:lang w:val="en-US" w:eastAsia="zh-CN"/>
         </w:rPr>
-        <w:t xml:space="preserve">    一个 队首 = 队尾的空node队列 (head中的 thread</w:t>
+        <w:tab/>
+        <w:t>node队列 ，通过for(;;) 先创建</w:t>
       </w:r>
       <w:r>
         <w:rPr>
@@ -27495,7 +28022,7 @@
           <w:color w:val="auto"/>
           <w:lang w:val="en-US" w:eastAsia="zh-CN"/>
         </w:rPr>
-        <w:tab/>
+        <w:t>一个 队首 = 队尾的</w:t>
       </w:r>
       <w:r>
         <w:rPr>
@@ -27506,6 +28033,7 @@
           <w:lang w:val="en-US" w:eastAsia="zh-CN"/>
         </w:rPr>
         <w:tab/>
+        <w:t/>
       </w:r>
       <w:r>
         <w:rPr>
@@ -27516,6 +28044,7 @@
           <w:lang w:val="en-US" w:eastAsia="zh-CN"/>
         </w:rPr>
         <w:tab/>
+        <w:t/>
       </w:r>
       <w:r>
         <w:rPr>
@@ -27526,6 +28055,7 @@
           <w:lang w:val="en-US" w:eastAsia="zh-CN"/>
         </w:rPr>
         <w:tab/>
+        <w:t/>
       </w:r>
       <w:r>
         <w:rPr>
@@ -27536,6 +28066,7 @@
           <w:lang w:val="en-US" w:eastAsia="zh-CN"/>
         </w:rPr>
         <w:tab/>
+        <w:t/>
       </w:r>
       <w:r>
         <w:rPr>
@@ -27546,6 +28077,7 @@
           <w:lang w:val="en-US" w:eastAsia="zh-CN"/>
         </w:rPr>
         <w:tab/>
+        <w:t/>
       </w:r>
       <w:r>
         <w:rPr>
@@ -27555,7 +28087,8 @@
           <w:color w:val="auto"/>
           <w:lang w:val="en-US" w:eastAsia="zh-CN"/>
         </w:rPr>
-        <w:t>永远=null )，然后让当前node 指向</w:t>
+        <w:tab/>
+        <w:t/>
       </w:r>
       <w:r>
         <w:rPr>
@@ -27566,6 +28099,7 @@
           <w:lang w:val="en-US" w:eastAsia="zh-CN"/>
         </w:rPr>
         <w:tab/>
+        <w:t>空node队列 (head中的 thread</w:t>
       </w:r>
       <w:r>
         <w:rPr>
@@ -27585,7 +28119,7 @@
           <w:color w:val="auto"/>
           <w:lang w:val="en-US" w:eastAsia="zh-CN"/>
         </w:rPr>
-        <w:tab/>
+        <w:t>永远=null )，然后让当</w:t>
       </w:r>
       <w:r>
         <w:rPr>
@@ -27596,6 +28130,7 @@
           <w:lang w:val="en-US" w:eastAsia="zh-CN"/>
         </w:rPr>
         <w:tab/>
+        <w:t/>
       </w:r>
       <w:r>
         <w:rPr>
@@ -27606,6 +28141,7 @@
           <w:lang w:val="en-US" w:eastAsia="zh-CN"/>
         </w:rPr>
         <w:tab/>
+        <w:t/>
       </w:r>
       <w:r>
         <w:rPr>
@@ -27616,6 +28152,7 @@
           <w:lang w:val="en-US" w:eastAsia="zh-CN"/>
         </w:rPr>
         <w:tab/>
+        <w:t/>
       </w:r>
       <w:r>
         <w:rPr>
@@ -27626,6 +28163,7 @@
           <w:lang w:val="en-US" w:eastAsia="zh-CN"/>
         </w:rPr>
         <w:tab/>
+        <w:t/>
       </w:r>
       <w:r>
         <w:rPr>
@@ -27636,6 +28174,7 @@
           <w:lang w:val="en-US" w:eastAsia="zh-CN"/>
         </w:rPr>
         <w:tab/>
+        <w:t/>
       </w:r>
       <w:r>
         <w:rPr>
@@ -27646,6 +28185,7 @@
           <w:lang w:val="en-US" w:eastAsia="zh-CN"/>
         </w:rPr>
         <w:tab/>
+        <w:t/>
       </w:r>
       <w:r>
         <w:rPr>
@@ -27656,6 +28196,7 @@
           <w:lang w:val="en-US" w:eastAsia="zh-CN"/>
         </w:rPr>
         <w:tab/>
+        <w:t>前node 指向</w:t>
       </w:r>
       <w:r>
         <w:rPr>
@@ -28371,7 +28912,7 @@
           <w:color w:val="auto"/>
           <w:lang w:val="en-US" w:eastAsia="zh-CN"/>
         </w:rPr>
-        <w:t xml:space="preserve">-1  。 然后返回 true 接着对当前线程进行 park </w:t>
+        <w:t xml:space="preserve">-1  。 </w:t>
       </w:r>
       <w:r>
         <w:rPr>
@@ -28382,6 +28923,7 @@
           <w:lang w:val="en-US" w:eastAsia="zh-CN"/>
         </w:rPr>
         <w:tab/>
+        <w:t xml:space="preserve">然后返回 true 接着对当前线程进行 park </w:t>
       </w:r>
       <w:r>
         <w:rPr>
@@ -28391,7 +28933,7 @@
           <w:color w:val="auto"/>
           <w:lang w:val="en-US" w:eastAsia="zh-CN"/>
         </w:rPr>
-        <w:t xml:space="preserve">然 </w:t>
+        <w:tab/>
       </w:r>
       <w:r>
         <w:rPr>
@@ -28401,7 +28943,7 @@
           <w:color w:val="auto"/>
           <w:lang w:val="en-US" w:eastAsia="zh-CN"/>
         </w:rPr>
-        <w:tab/>
+        <w:t xml:space="preserve">然 </w:t>
       </w:r>
       <w:r>
         <w:rPr>
@@ -28411,7 +28953,28 @@
           <w:color w:val="auto"/>
           <w:lang w:val="en-US" w:eastAsia="zh-CN"/>
         </w:rPr>
-        <w:t>后线程阻塞 ，</w:t>
+        <w:tab/>
+      </w:r>
+      <w:r>
+        <w:rPr>
+          <w:rFonts w:hint="eastAsia"/>
+          <w:b w:val="0"/>
+          <w:bCs w:val="0"/>
+          <w:color w:val="auto"/>
+          <w:lang w:val="en-US" w:eastAsia="zh-CN"/>
+        </w:rPr>
+        <w:t>后</w:t>
+      </w:r>
+      <w:r>
+        <w:rPr>
+          <w:rFonts w:hint="eastAsia"/>
+          <w:b w:val="0"/>
+          <w:bCs w:val="0"/>
+          <w:color w:val="auto"/>
+          <w:lang w:val="en-US" w:eastAsia="zh-CN"/>
+        </w:rPr>
+        <w:tab/>
+        <w:t>线程阻塞 ，</w:t>
       </w:r>
     </w:p>
     <w:p>
@@ -28988,7 +29551,7 @@
           <w:color w:val="auto"/>
           <w:lang w:val="en-US" w:eastAsia="zh-CN"/>
         </w:rPr>
-        <w:t>入队的代码 ， 接着</w:t>
+        <w:t>入队的代码  接续判断是否是第二个节点，是就</w:t>
       </w:r>
       <w:r>
         <w:rPr>
@@ -29019,6 +29582,16 @@
           <w:lang w:val="en-US" w:eastAsia="zh-CN"/>
         </w:rPr>
         <w:t xml:space="preserve">re(1) </w:t>
+      </w:r>
+      <w:r>
+        <w:rPr>
+          <w:rFonts w:hint="eastAsia"/>
+          <w:b/>
+          <w:bCs/>
+          <w:color w:val="0000FF"/>
+          <w:lang w:val="en-US" w:eastAsia="zh-CN"/>
+        </w:rPr>
+        <w:tab/>
       </w:r>
       <w:r>
         <w:rPr>
@@ -29500,7 +30073,24 @@
           <w:rFonts w:hint="eastAsia"/>
           <w:lang w:val="en-US" w:eastAsia="zh-CN"/>
         </w:rPr>
-        <w:t xml:space="preserve">独占锁 head节点只能唤醒后面的一个node节点 ，共享锁可以唤醒head后面的多个node节点  </w:t>
+        <w:t>独占锁 head节点只能唤醒后面的一个node节点 ，</w:t>
+      </w:r>
+      <w:r>
+        <w:rPr>
+          <w:rFonts w:hint="eastAsia"/>
+          <w:b/>
+          <w:bCs/>
+          <w:color w:val="C00000"/>
+          <w:lang w:val="en-US" w:eastAsia="zh-CN"/>
+        </w:rPr>
+        <w:t>共享锁可以唤醒head后面的多个node节点</w:t>
+      </w:r>
+      <w:r>
+        <w:rPr>
+          <w:rFonts w:hint="eastAsia"/>
+          <w:lang w:val="en-US" w:eastAsia="zh-CN"/>
+        </w:rPr>
+        <w:t xml:space="preserve">  </w:t>
       </w:r>
     </w:p>
     <w:p>
@@ -29523,6 +30113,13 @@
           <w:lang w:val="en-US" w:eastAsia="zh-CN"/>
         </w:rPr>
         <w:t>独占锁 使用的waitStatus 使用到的状态 0  和 -1</w:t>
+      </w:r>
+      <w:r>
+        <w:rPr>
+          <w:rFonts w:hint="eastAsia"/>
+          <w:lang w:val="en-US" w:eastAsia="zh-CN"/>
+        </w:rPr>
+        <w:tab/>
       </w:r>
     </w:p>
     <w:p>
@@ -31690,6 +32287,30 @@
       <w:pPr>
         <w:numPr>
           <w:ilvl w:val="0"/>
+          <w:numId w:val="0"/>
+        </w:numPr>
+        <w:rPr>
+          <w:rFonts w:hint="default"/>
+          <w:lang w:val="en-US" w:eastAsia="zh-CN"/>
+        </w:rPr>
+      </w:pPr>
+    </w:p>
+    <w:p>
+      <w:pPr>
+        <w:numPr>
+          <w:ilvl w:val="0"/>
+          <w:numId w:val="0"/>
+        </w:numPr>
+        <w:rPr>
+          <w:rFonts w:hint="default"/>
+          <w:lang w:val="en-US" w:eastAsia="zh-CN"/>
+        </w:rPr>
+      </w:pPr>
+    </w:p>
+    <w:p>
+      <w:pPr>
+        <w:numPr>
+          <w:ilvl w:val="0"/>
           <w:numId w:val="1"/>
         </w:numPr>
         <w:rPr>
@@ -31724,8 +32345,117 @@
           <w:color w:val="FF0000"/>
           <w:lang w:val="en-US" w:eastAsia="zh-CN"/>
         </w:rPr>
-        <w:t xml:space="preserve">特点 ： 一个threadLocal只能一个对象  ， 如果想存储多条数据 可以封装成一个对象因为 threadLocal 只提供了 一个get()  无参方法获取值。 </w:t>
-      </w:r>
+        <w:t>特点 ： 一个threadLocal只能存一个对象  ， 如果想存储多条数据 可以封装成一个</w:t>
+      </w:r>
+    </w:p>
+    <w:p>
+      <w:pPr>
+        <w:numPr>
+          <w:ilvl w:val="0"/>
+          <w:numId w:val="0"/>
+        </w:numPr>
+        <w:ind w:left="840" w:leftChars="0" w:firstLine="420" w:firstLineChars="0"/>
+        <w:rPr>
+          <w:rFonts w:hint="default"/>
+          <w:color w:val="FF0000"/>
+          <w:lang w:val="en-US" w:eastAsia="zh-CN"/>
+        </w:rPr>
+      </w:pPr>
+      <w:r>
+        <w:rPr>
+          <w:rFonts w:hint="eastAsia"/>
+          <w:color w:val="FF0000"/>
+          <w:lang w:val="en-US" w:eastAsia="zh-CN"/>
+        </w:rPr>
+        <w:t>如果存多个 会覆盖前一个</w:t>
+      </w:r>
+    </w:p>
+    <w:p>
+      <w:pPr>
+        <w:numPr>
+          <w:ilvl w:val="0"/>
+          <w:numId w:val="0"/>
+        </w:numPr>
+        <w:ind w:left="420" w:leftChars="0" w:firstLine="840" w:firstLineChars="400"/>
+        <w:rPr>
+          <w:rFonts w:hint="eastAsia"/>
+          <w:color w:val="FF0000"/>
+          <w:lang w:val="en-US" w:eastAsia="zh-CN"/>
+        </w:rPr>
+      </w:pPr>
+      <w:r>
+        <w:rPr>
+          <w:rFonts w:hint="eastAsia"/>
+          <w:color w:val="FF0000"/>
+          <w:lang w:val="en-US" w:eastAsia="zh-CN"/>
+        </w:rPr>
+        <w:t xml:space="preserve">因为 threadLocal 只提供了 一个get()  无参方法获取值。 </w:t>
+      </w:r>
+    </w:p>
+    <w:p>
+      <w:pPr>
+        <w:numPr>
+          <w:ilvl w:val="0"/>
+          <w:numId w:val="0"/>
+        </w:numPr>
+        <w:ind w:left="420" w:leftChars="0" w:firstLine="840" w:firstLineChars="400"/>
+      </w:pPr>
+      <w:r>
+        <w:drawing>
+          <wp:inline distT="0" distB="0" distL="114300" distR="114300">
+            <wp:extent cx="4187825" cy="1252220"/>
+            <wp:effectExtent l="0" t="0" r="3175" b="5080"/>
+            <wp:docPr id="74" name="图片 1"/>
+            <wp:cNvGraphicFramePr>
+              <a:graphicFrameLocks xmlns:a="http://schemas.openxmlformats.org/drawingml/2006/main" noChangeAspect="1"/>
+            </wp:cNvGraphicFramePr>
+            <a:graphic xmlns:a="http://schemas.openxmlformats.org/drawingml/2006/main">
+              <a:graphicData uri="http://schemas.openxmlformats.org/drawingml/2006/picture">
+                <pic:pic xmlns:pic="http://schemas.openxmlformats.org/drawingml/2006/picture">
+                  <pic:nvPicPr>
+                    <pic:cNvPr id="74" name="图片 1"/>
+                    <pic:cNvPicPr>
+                      <a:picLocks noChangeAspect="1"/>
+                    </pic:cNvPicPr>
+                  </pic:nvPicPr>
+                  <pic:blipFill>
+                    <a:blip r:embed="rId60"/>
+                    <a:stretch>
+                      <a:fillRect/>
+                    </a:stretch>
+                  </pic:blipFill>
+                  <pic:spPr>
+                    <a:xfrm>
+                      <a:off x="0" y="0"/>
+                      <a:ext cx="4187825" cy="1252220"/>
+                    </a:xfrm>
+                    <a:prstGeom prst="rect">
+                      <a:avLst/>
+                    </a:prstGeom>
+                    <a:noFill/>
+                    <a:ln>
+                      <a:noFill/>
+                    </a:ln>
+                  </pic:spPr>
+                </pic:pic>
+              </a:graphicData>
+            </a:graphic>
+          </wp:inline>
+        </w:drawing>
+      </w:r>
+    </w:p>
+    <w:p>
+      <w:pPr>
+        <w:numPr>
+          <w:ilvl w:val="0"/>
+          <w:numId w:val="0"/>
+        </w:numPr>
+        <w:ind w:left="420" w:leftChars="0" w:firstLine="840" w:firstLineChars="400"/>
+        <w:rPr>
+          <w:rFonts w:hint="eastAsia"/>
+          <w:lang w:val="en-US" w:eastAsia="zh-CN"/>
+        </w:rPr>
+      </w:pPr>
     </w:p>
     <w:p>
       <w:pPr>
@@ -31747,55 +32477,6 @@
           <w:ilvl w:val="0"/>
           <w:numId w:val="0"/>
         </w:numPr>
-        <w:ind w:left="420" w:leftChars="0"/>
-        <w:rPr>
-          <w:rFonts w:hint="eastAsia"/>
-          <w:lang w:val="en-US" w:eastAsia="zh-CN"/>
-        </w:rPr>
-      </w:pPr>
-      <w:r>
-        <w:rPr>
-          <w:rFonts w:hint="eastAsia"/>
-          <w:color w:val="FF0000"/>
-          <w:lang w:val="en-US" w:eastAsia="zh-CN"/>
-        </w:rPr>
-        <w:t>一个线程只对应一个静态的threadLocalMap   可以存放当前线程下不同的</w:t>
-      </w:r>
-      <w:r>
-        <w:rPr>
-          <w:rFonts w:hint="eastAsia"/>
-          <w:lang w:val="en-US" w:eastAsia="zh-CN"/>
-        </w:rPr>
-        <w:t>ThreadLocal 对象set的值，</w:t>
-      </w:r>
-    </w:p>
-    <w:p>
-      <w:pPr>
-        <w:numPr>
-          <w:ilvl w:val="0"/>
-          <w:numId w:val="0"/>
-        </w:numPr>
-        <w:ind w:left="420" w:leftChars="0"/>
-        <w:rPr>
-          <w:rFonts w:hint="default"/>
-          <w:lang w:val="en-US" w:eastAsia="zh-CN"/>
-        </w:rPr>
-      </w:pPr>
-      <w:r>
-        <w:rPr>
-          <w:rFonts w:hint="eastAsia"/>
-          <w:lang w:val="en-US" w:eastAsia="zh-CN"/>
-        </w:rPr>
-        <w:t>不通的ThreadLocal 对象set的值 最终会保存至 被封装成Entry ， key是当前threadlocal对象的引用 ，  value是存储的值</w:t>
-      </w:r>
-    </w:p>
-    <w:p>
-      <w:pPr>
-        <w:numPr>
-          <w:ilvl w:val="0"/>
-          <w:numId w:val="0"/>
-        </w:numPr>
-        <w:ind w:firstLine="1470" w:firstLineChars="700"/>
         <w:rPr>
           <w:rFonts w:hint="default"/>
           <w:lang w:val="en-US" w:eastAsia="zh-CN"/>
@@ -32209,11 +32890,55 @@
           <w:ilvl w:val="0"/>
           <w:numId w:val="0"/>
         </w:numPr>
-        <w:rPr>
-          <w:rFonts w:hint="default"/>
-          <w:lang w:val="en-US" w:eastAsia="zh-CN"/>
-        </w:rPr>
-      </w:pPr>
+        <w:ind w:left="420" w:leftChars="0" w:firstLine="420" w:firstLineChars="0"/>
+        <w:rPr>
+          <w:rFonts w:hint="default"/>
+          <w:lang w:val="en-US" w:eastAsia="zh-CN"/>
+        </w:rPr>
+      </w:pPr>
+      <w:r>
+        <w:drawing>
+          <wp:inline distT="0" distB="0" distL="114300" distR="114300">
+            <wp:extent cx="5269865" cy="1487805"/>
+            <wp:effectExtent l="0" t="0" r="6985" b="17145"/>
+            <wp:docPr id="76" name="图片 3"/>
+            <wp:cNvGraphicFramePr>
+              <a:graphicFrameLocks xmlns:a="http://schemas.openxmlformats.org/drawingml/2006/main" noChangeAspect="1"/>
+            </wp:cNvGraphicFramePr>
+            <a:graphic xmlns:a="http://schemas.openxmlformats.org/drawingml/2006/main">
+              <a:graphicData uri="http://schemas.openxmlformats.org/drawingml/2006/picture">
+                <pic:pic xmlns:pic="http://schemas.openxmlformats.org/drawingml/2006/picture">
+                  <pic:nvPicPr>
+                    <pic:cNvPr id="76" name="图片 3"/>
+                    <pic:cNvPicPr>
+                      <a:picLocks noChangeAspect="1"/>
+                    </pic:cNvPicPr>
+                  </pic:nvPicPr>
+                  <pic:blipFill>
+                    <a:blip r:embed="rId61"/>
+                    <a:stretch>
+                      <a:fillRect/>
+                    </a:stretch>
+                  </pic:blipFill>
+                  <pic:spPr>
+                    <a:xfrm>
+                      <a:off x="0" y="0"/>
+                      <a:ext cx="5269865" cy="1487805"/>
+                    </a:xfrm>
+                    <a:prstGeom prst="rect">
+                      <a:avLst/>
+                    </a:prstGeom>
+                    <a:noFill/>
+                    <a:ln>
+                      <a:noFill/>
+                    </a:ln>
+                  </pic:spPr>
+                </pic:pic>
+              </a:graphicData>
+            </a:graphic>
+          </wp:inline>
+        </w:drawing>
+      </w:r>
     </w:p>
     <w:p>
       <w:pPr>
@@ -32253,6 +32978,51 @@
       <w:pPr>
         <w:numPr>
           <w:ilvl w:val="0"/>
+          <w:numId w:val="0"/>
+        </w:numPr>
+        <w:ind w:firstLine="420" w:firstLineChars="0"/>
+        <w:rPr>
+          <w:rFonts w:hint="eastAsia"/>
+          <w:lang w:val="en-US" w:eastAsia="zh-CN"/>
+        </w:rPr>
+      </w:pPr>
+      <w:r>
+        <w:rPr>
+          <w:rFonts w:hint="eastAsia"/>
+          <w:lang w:val="en-US" w:eastAsia="zh-CN"/>
+        </w:rPr>
+        <w:t>get取值时 获取当前线程对象 作为key 获取map中对应的value</w:t>
+      </w:r>
+    </w:p>
+    <w:p>
+      <w:pPr>
+        <w:numPr>
+          <w:ilvl w:val="0"/>
+          <w:numId w:val="0"/>
+        </w:numPr>
+        <w:ind w:firstLine="420" w:firstLineChars="0"/>
+        <w:rPr>
+          <w:rFonts w:hint="default"/>
+          <w:lang w:val="en-US" w:eastAsia="zh-CN"/>
+        </w:rPr>
+      </w:pPr>
+    </w:p>
+    <w:p>
+      <w:pPr>
+        <w:numPr>
+          <w:ilvl w:val="0"/>
+          <w:numId w:val="0"/>
+        </w:numPr>
+        <w:rPr>
+          <w:rFonts w:hint="default"/>
+          <w:lang w:val="en-US" w:eastAsia="zh-CN"/>
+        </w:rPr>
+      </w:pPr>
+    </w:p>
+    <w:p>
+      <w:pPr>
+        <w:numPr>
+          <w:ilvl w:val="0"/>
           <w:numId w:val="41"/>
         </w:numPr>
         <w:ind w:left="420" w:leftChars="0"/>
@@ -32266,7 +33036,7 @@
           <w:rFonts w:hint="eastAsia"/>
           <w:lang w:val="en-US" w:eastAsia="zh-CN"/>
         </w:rPr>
-        <w:t xml:space="preserve">. ThreadLocalMap 的enry为什么 继承 </w:t>
+        <w:t xml:space="preserve">. ThreadLocalMap 的enry静态内部类为什么 继承 </w:t>
       </w:r>
       <w:r>
         <w:rPr>
@@ -32322,7 +33092,7 @@
           <w:rFonts w:hint="eastAsia"/>
           <w:lang w:val="en-US" w:eastAsia="zh-CN"/>
         </w:rPr>
-        <w:t>为了在使用完我们定义的 ThreadLocal 对象后 ，让后gc可以回收</w:t>
+        <w:t>为了让gc 回收entry对象。 防止内存溢出</w:t>
       </w:r>
     </w:p>
     <w:p>
@@ -32337,12 +33107,139 @@
           <w:lang w:val="en-US" w:eastAsia="zh-CN"/>
         </w:rPr>
       </w:pPr>
-      <w:r>
-        <w:rPr>
-          <w:rFonts w:hint="eastAsia"/>
-          <w:lang w:val="en-US" w:eastAsia="zh-CN"/>
-        </w:rPr>
-        <w:t>当使用完 ThreadLocal 会经历gc  ，但是gc并不能回收因为 此时ThreadLocal 的</w:t>
+    </w:p>
+    <w:p>
+      <w:pPr>
+        <w:numPr>
+          <w:ilvl w:val="0"/>
+          <w:numId w:val="0"/>
+        </w:numPr>
+        <w:ind w:left="420" w:leftChars="0" w:firstLine="420" w:firstLineChars="0"/>
+        <w:rPr>
+          <w:rFonts w:hint="eastAsia"/>
+          <w:lang w:val="en-US" w:eastAsia="zh-CN"/>
+        </w:rPr>
+      </w:pPr>
+      <w:r>
+        <w:rPr>
+          <w:rFonts w:hint="eastAsia"/>
+          <w:lang w:val="en-US" w:eastAsia="zh-CN"/>
+        </w:rPr>
+        <w:t>因为 value对象是存在 enry中的 ，当使用 remove方法删除值时 会将</w:t>
+      </w:r>
+    </w:p>
+    <w:p>
+      <w:pPr>
+        <w:numPr>
+          <w:ilvl w:val="0"/>
+          <w:numId w:val="0"/>
+        </w:numPr>
+        <w:ind w:left="420" w:leftChars="0" w:firstLine="420" w:firstLineChars="0"/>
+        <w:rPr>
+          <w:rFonts w:hint="eastAsia"/>
+          <w:lang w:val="en-US" w:eastAsia="zh-CN"/>
+        </w:rPr>
+      </w:pPr>
+      <w:r>
+        <w:rPr>
+          <w:rFonts w:hint="eastAsia"/>
+          <w:lang w:val="en-US" w:eastAsia="zh-CN"/>
+        </w:rPr>
+        <w:t>Value对象 = null  。  存放的value对象可以被回收 但是enry还在</w:t>
+      </w:r>
+    </w:p>
+    <w:p>
+      <w:pPr>
+        <w:numPr>
+          <w:ilvl w:val="0"/>
+          <w:numId w:val="0"/>
+        </w:numPr>
+        <w:ind w:left="420" w:leftChars="0" w:firstLine="420" w:firstLineChars="0"/>
+        <w:rPr>
+          <w:rFonts w:hint="default"/>
+          <w:lang w:val="en-US" w:eastAsia="zh-CN"/>
+        </w:rPr>
+      </w:pPr>
+      <w:r>
+        <w:rPr>
+          <w:rFonts w:hint="eastAsia"/>
+          <w:lang w:val="en-US" w:eastAsia="zh-CN"/>
+        </w:rPr>
+        <w:t>因此集成若引用 ，当没有被对象引用时再下次gc时会回收</w:t>
+      </w:r>
+    </w:p>
+    <w:p>
+      <w:pPr>
+        <w:numPr>
+          <w:ilvl w:val="0"/>
+          <w:numId w:val="0"/>
+        </w:numPr>
+        <w:ind w:left="420" w:leftChars="0" w:firstLine="420" w:firstLineChars="0"/>
+        <w:rPr>
+          <w:rFonts w:hint="default"/>
+          <w:lang w:val="en-US" w:eastAsia="zh-CN"/>
+        </w:rPr>
+      </w:pPr>
+    </w:p>
+    <w:p>
+      <w:pPr>
+        <w:numPr>
+          <w:ilvl w:val="0"/>
+          <w:numId w:val="0"/>
+        </w:numPr>
+        <w:ind w:firstLine="420" w:firstLineChars="0"/>
+        <w:rPr>
+          <w:rFonts w:hint="default"/>
+          <w:lang w:val="en-US" w:eastAsia="zh-CN"/>
+        </w:rPr>
+      </w:pPr>
+    </w:p>
+    <w:p>
+      <w:pPr>
+        <w:numPr>
+          <w:ilvl w:val="0"/>
+          <w:numId w:val="41"/>
+        </w:numPr>
+        <w:ind w:left="420" w:leftChars="0"/>
+        <w:rPr>
+          <w:rFonts w:hint="default"/>
+          <w:lang w:val="en-US" w:eastAsia="zh-CN"/>
+        </w:rPr>
+      </w:pPr>
+      <w:r>
+        <w:rPr>
+          <w:rFonts w:hint="eastAsia"/>
+          <w:lang w:val="en-US" w:eastAsia="zh-CN"/>
+        </w:rPr>
+        <w:t>可能存在 内存溢出的问题</w:t>
+      </w:r>
+    </w:p>
+    <w:p>
+      <w:pPr>
+        <w:numPr>
+          <w:ilvl w:val="0"/>
+          <w:numId w:val="0"/>
+        </w:numPr>
+        <w:ind w:left="420" w:leftChars="0" w:firstLine="420" w:firstLineChars="0"/>
+        <w:rPr>
+          <w:rFonts w:hint="eastAsia"/>
+          <w:lang w:val="en-US" w:eastAsia="zh-CN"/>
+        </w:rPr>
+      </w:pPr>
+      <w:r>
+        <w:rPr>
+          <w:rFonts w:hint="eastAsia"/>
+          <w:color w:val="FF0000"/>
+          <w:lang w:val="en-US" w:eastAsia="zh-CN"/>
+        </w:rPr>
+        <w:t>一定 调用remove()方法</w:t>
+      </w:r>
+      <w:r>
+        <w:rPr>
+          <w:rFonts w:hint="eastAsia"/>
+          <w:lang w:val="en-US" w:eastAsia="zh-CN"/>
+        </w:rPr>
+        <w:t xml:space="preserve"> ， 不remove可能会内存溢出 Remove方法就是从map</w:t>
       </w:r>
       <w:r>
         <w:rPr>
@@ -32350,13 +33247,7 @@
           <w:lang w:val="en-US" w:eastAsia="zh-CN"/>
         </w:rPr>
         <w:tab/>
-      </w:r>
-      <w:r>
-        <w:rPr>
-          <w:rFonts w:hint="eastAsia"/>
-          <w:lang w:val="en-US" w:eastAsia="zh-CN"/>
-        </w:rPr>
-        <w:t>引用还被 enry中的key持有 ，也就是说 我们定义的ThreadLocal 对象一直是可</w:t>
+        <w:t>中删除 key 和</w:t>
       </w:r>
       <w:r>
         <w:rPr>
@@ -32370,164 +33261,20 @@
           <w:rFonts w:hint="eastAsia"/>
           <w:lang w:val="en-US" w:eastAsia="zh-CN"/>
         </w:rPr>
-        <w:t>达的。</w:t>
-      </w:r>
-    </w:p>
-    <w:p>
-      <w:pPr>
-        <w:numPr>
-          <w:ilvl w:val="0"/>
-          <w:numId w:val="0"/>
-        </w:numPr>
-        <w:ind w:left="420" w:leftChars="0" w:firstLine="420" w:firstLineChars="0"/>
-        <w:rPr>
-          <w:rFonts w:hint="eastAsia"/>
-          <w:lang w:val="en-US" w:eastAsia="zh-CN"/>
-        </w:rPr>
-      </w:pPr>
-      <w:r>
-        <w:rPr>
-          <w:rFonts w:hint="eastAsia"/>
-          <w:lang w:val="en-US" w:eastAsia="zh-CN"/>
-        </w:rPr>
-        <w:t>而弱引用有个特点 ： 对象在经历一次gc后存活  ，下次gc一定会删除</w:t>
-      </w:r>
-    </w:p>
-    <w:p>
-      <w:pPr>
-        <w:numPr>
-          <w:ilvl w:val="0"/>
-          <w:numId w:val="0"/>
-        </w:numPr>
-        <w:ind w:left="420" w:leftChars="0" w:firstLine="420" w:firstLineChars="0"/>
-        <w:rPr>
-          <w:rFonts w:hint="default"/>
-          <w:lang w:val="en-US" w:eastAsia="zh-CN"/>
-        </w:rPr>
-      </w:pPr>
-      <w:r>
-        <w:rPr>
-          <w:rFonts w:hint="eastAsia"/>
-          <w:lang w:val="en-US" w:eastAsia="zh-CN"/>
-        </w:rPr>
-        <w:t>所以 在使用ThreadLocal 时 必须调用remove方法，如果触发gc 就一定会被回收</w:t>
-      </w:r>
-    </w:p>
-    <w:p>
-      <w:pPr>
-        <w:numPr>
-          <w:ilvl w:val="0"/>
-          <w:numId w:val="0"/>
-        </w:numPr>
-        <w:ind w:firstLine="420" w:firstLineChars="0"/>
-        <w:rPr>
-          <w:rFonts w:hint="default"/>
-          <w:lang w:val="en-US" w:eastAsia="zh-CN"/>
-        </w:rPr>
-      </w:pPr>
-    </w:p>
-    <w:p>
-      <w:pPr>
-        <w:numPr>
-          <w:ilvl w:val="0"/>
-          <w:numId w:val="41"/>
-        </w:numPr>
-        <w:ind w:left="420" w:leftChars="0"/>
-        <w:rPr>
-          <w:rFonts w:hint="default"/>
-          <w:lang w:val="en-US" w:eastAsia="zh-CN"/>
-        </w:rPr>
-      </w:pPr>
-      <w:r>
-        <w:rPr>
-          <w:rFonts w:hint="eastAsia"/>
-          <w:lang w:val="en-US" w:eastAsia="zh-CN"/>
-        </w:rPr>
-        <w:t>可能存在 内存溢出的问题</w:t>
-      </w:r>
-    </w:p>
-    <w:p>
-      <w:pPr>
-        <w:numPr>
-          <w:ilvl w:val="0"/>
-          <w:numId w:val="0"/>
-        </w:numPr>
-        <w:ind w:left="420" w:leftChars="0" w:firstLine="420" w:firstLineChars="0"/>
-        <w:rPr>
-          <w:rFonts w:hint="eastAsia"/>
-          <w:lang w:val="en-US" w:eastAsia="zh-CN"/>
-        </w:rPr>
-      </w:pPr>
-      <w:r>
-        <w:rPr>
-          <w:rFonts w:hint="eastAsia"/>
-          <w:lang w:val="en-US" w:eastAsia="zh-CN"/>
-        </w:rPr>
-        <w:t xml:space="preserve">Map中的key是弱引用 ，ThreadLocal 可以被回收 但是 value是强引用 且一直被 </w:t>
-      </w:r>
-      <w:r>
-        <w:rPr>
-          <w:rFonts w:hint="eastAsia"/>
-          <w:lang w:val="en-US" w:eastAsia="zh-CN"/>
-        </w:rPr>
-        <w:tab/>
-      </w:r>
-      <w:r>
-        <w:rPr>
-          <w:rFonts w:hint="eastAsia"/>
-          <w:lang w:val="en-US" w:eastAsia="zh-CN"/>
-        </w:rPr>
-        <w:t xml:space="preserve">静态内部类Entry 持有引用 。 因此不能被回收  。 所以在多线程下较多的使用 </w:t>
-      </w:r>
-    </w:p>
-    <w:p>
-      <w:pPr>
-        <w:numPr>
-          <w:ilvl w:val="0"/>
-          <w:numId w:val="0"/>
-        </w:numPr>
-        <w:ind w:left="420" w:leftChars="0" w:firstLine="420" w:firstLineChars="0"/>
-        <w:rPr>
-          <w:rFonts w:hint="default"/>
-          <w:lang w:val="en-US" w:eastAsia="zh-CN"/>
-        </w:rPr>
-      </w:pPr>
-      <w:r>
-        <w:rPr>
-          <w:rFonts w:hint="eastAsia"/>
-          <w:lang w:val="en-US" w:eastAsia="zh-CN"/>
-        </w:rPr>
-        <w:t xml:space="preserve">ThreadLocal 时 </w:t>
-      </w:r>
-      <w:r>
-        <w:rPr>
-          <w:rFonts w:hint="eastAsia"/>
-          <w:color w:val="FF0000"/>
-          <w:lang w:val="en-US" w:eastAsia="zh-CN"/>
-        </w:rPr>
-        <w:t>一定 调用remove()方法</w:t>
-      </w:r>
-      <w:r>
-        <w:rPr>
-          <w:rFonts w:hint="eastAsia"/>
-          <w:lang w:val="en-US" w:eastAsia="zh-CN"/>
-        </w:rPr>
-        <w:t xml:space="preserve"> 。Remove方法就是从map中删除 key 和</w:t>
-      </w:r>
-      <w:r>
-        <w:rPr>
-          <w:rFonts w:hint="eastAsia"/>
-          <w:lang w:val="en-US" w:eastAsia="zh-CN"/>
-        </w:rPr>
-        <w:tab/>
-      </w:r>
-      <w:r>
-        <w:rPr>
-          <w:rFonts w:hint="eastAsia"/>
-          <w:lang w:val="en-US" w:eastAsia="zh-CN"/>
-        </w:rPr>
         <w:t>value 。</w:t>
       </w:r>
+    </w:p>
+    <w:p>
+      <w:pPr>
+        <w:numPr>
+          <w:ilvl w:val="0"/>
+          <w:numId w:val="0"/>
+        </w:numPr>
+        <w:rPr>
+          <w:rFonts w:hint="default"/>
+          <w:lang w:val="en-US" w:eastAsia="zh-CN"/>
+        </w:rPr>
+      </w:pPr>
     </w:p>
     <w:p>
       <w:pPr>
@@ -33438,7 +34185,7 @@
                     </pic:cNvPicPr>
                   </pic:nvPicPr>
                   <pic:blipFill>
-                    <a:blip r:embed="rId60"/>
+                    <a:blip r:embed="rId62"/>
                     <a:stretch>
                       <a:fillRect/>
                     </a:stretch>
@@ -33699,7 +34446,7 @@
           <w:rFonts w:hint="eastAsia"/>
           <w:lang w:val="en-US" w:eastAsia="zh-CN"/>
         </w:rPr>
-        <w:t>参数2：  maxPoolSize  当来的任务超过 corePooSize ，线程池开始创建新的线程</w:t>
+        <w:t>参数2：  maxPoolSize  当队列满了以后，线程池开始创建新的线程执行任务</w:t>
       </w:r>
     </w:p>
     <w:p>
@@ -33833,12 +34580,70 @@
           <w:lang w:val="en-US" w:eastAsia="zh-CN"/>
         </w:rPr>
       </w:pPr>
-      <w:r>
-        <w:rPr>
-          <w:rFonts w:hint="eastAsia"/>
-          <w:lang w:val="en-US" w:eastAsia="zh-CN"/>
-        </w:rPr>
-        <w:t>参数6：处理器  ：  当线程池达到 饱和状态下 设置拒绝策略</w:t>
+    </w:p>
+    <w:p>
+      <w:pPr>
+        <w:ind w:left="420" w:leftChars="0" w:firstLine="420" w:firstLineChars="0"/>
+        <w:rPr>
+          <w:rFonts w:hint="default"/>
+          <w:lang w:val="en-US" w:eastAsia="zh-CN"/>
+        </w:rPr>
+      </w:pPr>
+      <w:r>
+        <w:rPr>
+          <w:rFonts w:hint="eastAsia"/>
+          <w:lang w:val="en-US" w:eastAsia="zh-CN"/>
+        </w:rPr>
+        <w:t>参数6： 线程工厂对象  ，可以使用guva线程工厂（使用不传工厂的构造器，那</w:t>
+      </w:r>
+      <w:r>
+        <w:rPr>
+          <w:rFonts w:hint="eastAsia"/>
+          <w:lang w:val="en-US" w:eastAsia="zh-CN"/>
+        </w:rPr>
+        <w:tab/>
+        <w:t/>
+      </w:r>
+      <w:r>
+        <w:rPr>
+          <w:rFonts w:hint="eastAsia"/>
+          <w:lang w:val="en-US" w:eastAsia="zh-CN"/>
+        </w:rPr>
+        <w:tab/>
+        <w:t/>
+      </w:r>
+      <w:r>
+        <w:rPr>
+          <w:rFonts w:hint="eastAsia"/>
+          <w:lang w:val="en-US" w:eastAsia="zh-CN"/>
+        </w:rPr>
+        <w:tab/>
+        <w:t>就使用ThradFactory 内部new thread对象）</w:t>
+      </w:r>
+    </w:p>
+    <w:p>
+      <w:pPr>
+        <w:ind w:left="420" w:leftChars="0" w:firstLine="420" w:firstLineChars="0"/>
+        <w:rPr>
+          <w:rFonts w:hint="default"/>
+          <w:lang w:val="en-US" w:eastAsia="zh-CN"/>
+        </w:rPr>
+      </w:pPr>
+    </w:p>
+    <w:p>
+      <w:pPr>
+        <w:ind w:left="420" w:leftChars="0" w:firstLine="420" w:firstLineChars="0"/>
+        <w:rPr>
+          <w:rFonts w:hint="eastAsia"/>
+          <w:lang w:val="en-US" w:eastAsia="zh-CN"/>
+        </w:rPr>
+      </w:pPr>
+      <w:r>
+        <w:rPr>
+          <w:rFonts w:hint="eastAsia"/>
+          <w:lang w:val="en-US" w:eastAsia="zh-CN"/>
+        </w:rPr>
+        <w:t>参数7：处理器  ：  当线程池达到 饱和状态下 设置拒绝策略</w:t>
       </w:r>
     </w:p>
     <w:p>
@@ -33910,7 +34715,7 @@
         </w:numPr>
         <w:ind w:left="1680" w:leftChars="0"/>
         <w:rPr>
-          <w:rFonts w:hint="default" w:ascii="Verdana" w:hAnsi="Verdana" w:eastAsia="宋体" w:cs="Verdana"/>
+          <w:rFonts w:hint="eastAsia" w:ascii="Verdana" w:hAnsi="Verdana" w:eastAsia="宋体" w:cs="Verdana"/>
           <w:i w:val="0"/>
           <w:caps w:val="0"/>
           <w:color w:val="333333"/>
@@ -33971,77 +34776,9 @@
           <w:sz w:val="16"/>
           <w:szCs w:val="16"/>
           <w:shd w:val="clear" w:color="auto" w:fill="FFFFFF"/>
-          <w:lang w:eastAsia="zh-CN"/>
-        </w:rPr>
-        <w:t>一旦有核心线程空闲</w:t>
-      </w:r>
-      <w:r>
-        <w:rPr>
-          <w:rFonts w:hint="eastAsia" w:ascii="Verdana" w:hAnsi="Verdana" w:eastAsia="宋体" w:cs="Verdana"/>
-          <w:i w:val="0"/>
-          <w:caps w:val="0"/>
-          <w:color w:val="333333"/>
-          <w:spacing w:val="0"/>
-          <w:sz w:val="16"/>
-          <w:szCs w:val="16"/>
-          <w:shd w:val="clear" w:color="auto" w:fill="FFFFFF"/>
-          <w:lang w:val="en-US" w:eastAsia="zh-CN"/>
-        </w:rPr>
-        <w:t xml:space="preserve"> </w:t>
-      </w:r>
-      <w:r>
-        <w:rPr>
-          <w:rFonts w:ascii="Verdana" w:hAnsi="Verdana" w:eastAsia="宋体" w:cs="Verdana"/>
-          <w:i w:val="0"/>
-          <w:caps w:val="0"/>
-          <w:color w:val="333333"/>
-          <w:spacing w:val="0"/>
-          <w:sz w:val="16"/>
-          <w:szCs w:val="16"/>
-          <w:shd w:val="clear" w:color="auto" w:fill="FFFFFF"/>
-        </w:rPr>
-        <w:t>则</w:t>
-      </w:r>
-      <w:r>
-        <w:rPr>
-          <w:rFonts w:hint="eastAsia" w:ascii="Verdana" w:hAnsi="Verdana" w:eastAsia="宋体" w:cs="Verdana"/>
-          <w:i w:val="0"/>
-          <w:caps w:val="0"/>
-          <w:color w:val="333333"/>
-          <w:spacing w:val="0"/>
-          <w:sz w:val="16"/>
-          <w:szCs w:val="16"/>
-          <w:shd w:val="clear" w:color="auto" w:fill="FFFFFF"/>
-          <w:lang w:eastAsia="zh-CN"/>
-        </w:rPr>
-        <w:t>直接</w:t>
-      </w:r>
-      <w:r>
-        <w:rPr>
-          <w:rFonts w:ascii="Verdana" w:hAnsi="Verdana" w:eastAsia="宋体" w:cs="Verdana"/>
-          <w:i w:val="0"/>
-          <w:caps w:val="0"/>
-          <w:color w:val="333333"/>
-          <w:spacing w:val="0"/>
-          <w:sz w:val="16"/>
-          <w:szCs w:val="16"/>
-          <w:shd w:val="clear" w:color="auto" w:fill="FFFFFF"/>
-        </w:rPr>
-        <w:t>使用</w:t>
-      </w:r>
-      <w:r>
-        <w:rPr>
-          <w:rFonts w:hint="eastAsia" w:ascii="Verdana" w:hAnsi="Verdana" w:eastAsia="宋体" w:cs="Verdana"/>
-          <w:i w:val="0"/>
-          <w:caps w:val="0"/>
-          <w:color w:val="333333"/>
-          <w:spacing w:val="0"/>
-          <w:sz w:val="16"/>
-          <w:szCs w:val="16"/>
-          <w:shd w:val="clear" w:color="auto" w:fill="FFFFFF"/>
-          <w:lang w:val="en-US" w:eastAsia="zh-CN"/>
-        </w:rPr>
-        <w:t>execute提交任务 ()</w:t>
+          <w:lang w:val="en-US" w:eastAsia="zh-CN"/>
+        </w:rPr>
+        <w:t>max线程也都处于活跃状态 来了一个任务也直接 提交让主线程处理</w:t>
       </w:r>
     </w:p>
     <w:p>
@@ -34444,6 +35181,67 @@
           <w:shd w:val="clear" w:color="auto" w:fill="FFFFFF"/>
         </w:rPr>
         <w:t>当触发拒绝策略，只要线程池没有关闭的话，丢弃阻塞队列 workQueue 中最老的一个任务，并将新任务加入</w:t>
+      </w:r>
+    </w:p>
+    <w:p>
+      <w:pPr>
+        <w:numPr>
+          <w:ilvl w:val="0"/>
+          <w:numId w:val="0"/>
+        </w:numPr>
+        <w:rPr>
+          <w:rFonts w:ascii="Verdana" w:hAnsi="Verdana" w:eastAsia="宋体" w:cs="Verdana"/>
+          <w:i w:val="0"/>
+          <w:caps w:val="0"/>
+          <w:color w:val="000000"/>
+          <w:spacing w:val="0"/>
+          <w:sz w:val="16"/>
+          <w:szCs w:val="16"/>
+          <w:shd w:val="clear" w:color="auto" w:fill="FFFFFF"/>
+        </w:rPr>
+      </w:pPr>
+      <w:r>
+        <w:drawing>
+          <wp:inline distT="0" distB="0" distL="114300" distR="114300">
+            <wp:extent cx="6148070" cy="2054860"/>
+            <wp:effectExtent l="0" t="0" r="5080" b="2540"/>
+            <wp:docPr id="73" name="图片 1"/>
+            <wp:cNvGraphicFramePr>
+              <a:graphicFrameLocks xmlns:a="http://schemas.openxmlformats.org/drawingml/2006/main" noChangeAspect="1"/>
+            </wp:cNvGraphicFramePr>
+            <a:graphic xmlns:a="http://schemas.openxmlformats.org/drawingml/2006/main">
+              <a:graphicData uri="http://schemas.openxmlformats.org/drawingml/2006/picture">
+                <pic:pic xmlns:pic="http://schemas.openxmlformats.org/drawingml/2006/picture">
+                  <pic:nvPicPr>
+                    <pic:cNvPr id="73" name="图片 1"/>
+                    <pic:cNvPicPr>
+                      <a:picLocks noChangeAspect="1"/>
+                    </pic:cNvPicPr>
+                  </pic:nvPicPr>
+                  <pic:blipFill>
+                    <a:blip r:embed="rId63"/>
+                    <a:stretch>
+                      <a:fillRect/>
+                    </a:stretch>
+                  </pic:blipFill>
+                  <pic:spPr>
+                    <a:xfrm>
+                      <a:off x="0" y="0"/>
+                      <a:ext cx="6148070" cy="2054860"/>
+                    </a:xfrm>
+                    <a:prstGeom prst="rect">
+                      <a:avLst/>
+                    </a:prstGeom>
+                    <a:noFill/>
+                    <a:ln>
+                      <a:noFill/>
+                    </a:ln>
+                  </pic:spPr>
+                </pic:pic>
+              </a:graphicData>
+            </a:graphic>
+          </wp:inline>
+        </w:drawing>
       </w:r>
     </w:p>
     <w:p>
@@ -34597,7 +35395,7 @@
                     </pic:cNvPicPr>
                   </pic:nvPicPr>
                   <pic:blipFill>
-                    <a:blip r:embed="rId61"/>
+                    <a:blip r:embed="rId64"/>
                     <a:stretch>
                       <a:fillRect/>
                     </a:stretch>
@@ -35963,7 +36761,7 @@
                     </pic:cNvPicPr>
                   </pic:nvPicPr>
                   <pic:blipFill>
-                    <a:blip r:embed="rId62"/>
+                    <a:blip r:embed="rId65"/>
                     <a:stretch>
                       <a:fillRect/>
                     </a:stretch>
@@ -35994,6 +36792,24 @@
           <w:ilvl w:val="0"/>
           <w:numId w:val="0"/>
         </w:numPr>
+        <w:ind w:left="840" w:leftChars="0"/>
+      </w:pPr>
+    </w:p>
+    <w:p>
+      <w:pPr>
+        <w:numPr>
+          <w:ilvl w:val="0"/>
+          <w:numId w:val="0"/>
+        </w:numPr>
+        <w:ind w:left="840" w:leftChars="0"/>
+      </w:pPr>
+    </w:p>
+    <w:p>
+      <w:pPr>
+        <w:numPr>
+          <w:ilvl w:val="0"/>
+          <w:numId w:val="0"/>
+        </w:numPr>
         <w:ind w:left="840" w:leftChars="0" w:firstLine="420" w:firstLineChars="0"/>
         <w:rPr>
           <w:rFonts w:hint="default"/>
@@ -36595,7 +37411,7 @@
           <w:shd w:val="clear" w:fill="FFFFFF"/>
           <w:lang w:val="en-US" w:eastAsia="zh-CN"/>
         </w:rPr>
-        <w:t>删除当前 work对象</w:t>
+        <w:t>删除当前 work对象(set 集合直接remove)</w:t>
       </w:r>
     </w:p>
     <w:p>
@@ -36647,19 +37463,8 @@
           <w:shd w:val="clear" w:fill="FFFFFF"/>
           <w:lang w:val="en-US" w:eastAsia="zh-CN"/>
         </w:rPr>
-        <w:t>----&gt; 再调用 addWork(</w:t>
-      </w:r>
-      <w:r>
-        <w:rPr>
-          <w:rFonts w:hint="eastAsia" w:ascii="Courier New" w:hAnsi="Courier New" w:cs="Courier New"/>
-          <w:b/>
-          <w:color w:val="FF0000"/>
-          <w:sz w:val="21"/>
-          <w:szCs w:val="21"/>
-          <w:shd w:val="clear" w:fill="FFFFFF"/>
-          <w:lang w:val="en-US" w:eastAsia="zh-CN"/>
-        </w:rPr>
-        <w:t>null</w:t>
+        <w:tab/>
+        <w:t/>
       </w:r>
       <w:r>
         <w:rPr>
@@ -36671,7 +37476,21 @@
           <w:shd w:val="clear" w:fill="FFFFFF"/>
           <w:lang w:val="en-US" w:eastAsia="zh-CN"/>
         </w:rPr>
-        <w:t xml:space="preserve">,false) 然后再---&gt; 启动这个work对象的run方法 </w:t>
+        <w:tab/>
+        <w:t/>
+      </w:r>
+      <w:r>
+        <w:rPr>
+          <w:rFonts w:hint="eastAsia" w:ascii="Courier New" w:hAnsi="Courier New" w:cs="Courier New"/>
+          <w:b/>
+          <w:color w:val="660E7A"/>
+          <w:sz w:val="21"/>
+          <w:szCs w:val="21"/>
+          <w:shd w:val="clear" w:fill="FFFFFF"/>
+          <w:lang w:val="en-US" w:eastAsia="zh-CN"/>
+        </w:rPr>
+        <w:tab/>
+        <w:t>任务执行完后， 还会检查线程池状态， 查看线程是否需要关闭</w:t>
       </w:r>
     </w:p>
     <w:p>
@@ -36693,6 +37512,99 @@
           <w:lang w:val="en-US" w:eastAsia="zh-CN"/>
         </w:rPr>
       </w:pPr>
+      <w:r>
+        <w:rPr>
+          <w:rFonts w:hint="eastAsia" w:ascii="Courier New" w:hAnsi="Courier New" w:cs="Courier New"/>
+          <w:b/>
+          <w:color w:val="660E7A"/>
+          <w:sz w:val="21"/>
+          <w:szCs w:val="21"/>
+          <w:shd w:val="clear" w:fill="FFFFFF"/>
+          <w:lang w:val="en-US" w:eastAsia="zh-CN"/>
+        </w:rPr>
+        <w:tab/>
+        <w:t/>
+      </w:r>
+      <w:r>
+        <w:rPr>
+          <w:rFonts w:hint="eastAsia" w:ascii="Courier New" w:hAnsi="Courier New" w:cs="Courier New"/>
+          <w:b/>
+          <w:color w:val="660E7A"/>
+          <w:sz w:val="21"/>
+          <w:szCs w:val="21"/>
+          <w:shd w:val="clear" w:fill="FFFFFF"/>
+          <w:lang w:val="en-US" w:eastAsia="zh-CN"/>
+        </w:rPr>
+        <w:tab/>
+        <w:t/>
+      </w:r>
+      <w:r>
+        <w:rPr>
+          <w:rFonts w:hint="eastAsia" w:ascii="Courier New" w:hAnsi="Courier New" w:cs="Courier New"/>
+          <w:b/>
+          <w:color w:val="660E7A"/>
+          <w:sz w:val="21"/>
+          <w:szCs w:val="21"/>
+          <w:shd w:val="clear" w:fill="FFFFFF"/>
+          <w:lang w:val="en-US" w:eastAsia="zh-CN"/>
+        </w:rPr>
+        <w:tab/>
+      </w:r>
+      <w:r>
+        <w:drawing>
+          <wp:inline distT="0" distB="0" distL="114300" distR="114300">
+            <wp:extent cx="3738245" cy="1953260"/>
+            <wp:effectExtent l="0" t="0" r="14605" b="8890"/>
+            <wp:docPr id="78" name="图片 5"/>
+            <wp:cNvGraphicFramePr>
+              <a:graphicFrameLocks xmlns:a="http://schemas.openxmlformats.org/drawingml/2006/main" noChangeAspect="1"/>
+            </wp:cNvGraphicFramePr>
+            <a:graphic xmlns:a="http://schemas.openxmlformats.org/drawingml/2006/main">
+              <a:graphicData uri="http://schemas.openxmlformats.org/drawingml/2006/picture">
+                <pic:pic xmlns:pic="http://schemas.openxmlformats.org/drawingml/2006/picture">
+                  <pic:nvPicPr>
+                    <pic:cNvPr id="78" name="图片 5"/>
+                    <pic:cNvPicPr>
+                      <a:picLocks noChangeAspect="1"/>
+                    </pic:cNvPicPr>
+                  </pic:nvPicPr>
+                  <pic:blipFill>
+                    <a:blip r:embed="rId66"/>
+                    <a:stretch>
+                      <a:fillRect/>
+                    </a:stretch>
+                  </pic:blipFill>
+                  <pic:spPr>
+                    <a:xfrm>
+                      <a:off x="0" y="0"/>
+                      <a:ext cx="3738245" cy="1953260"/>
+                    </a:xfrm>
+                    <a:prstGeom prst="rect">
+                      <a:avLst/>
+                    </a:prstGeom>
+                    <a:noFill/>
+                    <a:ln>
+                      <a:noFill/>
+                    </a:ln>
+                  </pic:spPr>
+                </pic:pic>
+              </a:graphicData>
+            </a:graphic>
+          </wp:inline>
+        </w:drawing>
+      </w:r>
+      <w:r>
+        <w:rPr>
+          <w:rFonts w:hint="eastAsia" w:ascii="Courier New" w:hAnsi="Courier New" w:cs="Courier New"/>
+          <w:b/>
+          <w:color w:val="660E7A"/>
+          <w:sz w:val="21"/>
+          <w:szCs w:val="21"/>
+          <w:shd w:val="clear" w:fill="FFFFFF"/>
+          <w:lang w:val="en-US" w:eastAsia="zh-CN"/>
+        </w:rPr>
+        <w:tab/>
+      </w:r>
     </w:p>
     <w:p>
       <w:pPr>
@@ -36704,7 +37616,7 @@
         <w:shd w:val="clear" w:fill="FFFFFF"/>
         <w:ind w:left="1262" w:leftChars="400" w:hanging="422" w:hangingChars="200"/>
         <w:rPr>
-          <w:rFonts w:hint="eastAsia" w:ascii="Courier New" w:hAnsi="Courier New" w:cs="Courier New"/>
+          <w:rFonts w:hint="default" w:ascii="Courier New" w:hAnsi="Courier New" w:cs="Courier New"/>
           <w:b/>
           <w:color w:val="660E7A"/>
           <w:sz w:val="21"/>
@@ -36713,18 +37625,6 @@
           <w:lang w:val="en-US" w:eastAsia="zh-CN"/>
         </w:rPr>
       </w:pPr>
-      <w:r>
-        <w:rPr>
-          <w:rFonts w:hint="eastAsia" w:ascii="Courier New" w:hAnsi="Courier New" w:cs="Courier New"/>
-          <w:b/>
-          <w:color w:val="660E7A"/>
-          <w:sz w:val="21"/>
-          <w:szCs w:val="21"/>
-          <w:shd w:val="clear" w:fill="FFFFFF"/>
-          <w:lang w:val="en-US" w:eastAsia="zh-CN"/>
-        </w:rPr>
-        <w:t xml:space="preserve">----&gt;runWork(work) 方法 </w:t>
-      </w:r>
     </w:p>
     <w:p>
       <w:pPr>
@@ -36745,6 +37645,42 @@
           <w:lang w:val="en-US" w:eastAsia="zh-CN"/>
         </w:rPr>
       </w:pPr>
+      <w:r>
+        <w:rPr>
+          <w:rFonts w:hint="eastAsia" w:ascii="Courier New" w:hAnsi="Courier New" w:cs="Courier New"/>
+          <w:b/>
+          <w:color w:val="660E7A"/>
+          <w:sz w:val="21"/>
+          <w:szCs w:val="21"/>
+          <w:shd w:val="clear" w:fill="FFFFFF"/>
+          <w:lang w:val="en-US" w:eastAsia="zh-CN"/>
+        </w:rPr>
+        <w:t>----&gt; 再调用 addWork(</w:t>
+      </w:r>
+      <w:r>
+        <w:rPr>
+          <w:rFonts w:hint="eastAsia" w:ascii="Courier New" w:hAnsi="Courier New" w:cs="Courier New"/>
+          <w:b/>
+          <w:color w:val="FF0000"/>
+          <w:sz w:val="21"/>
+          <w:szCs w:val="21"/>
+          <w:shd w:val="clear" w:fill="FFFFFF"/>
+          <w:lang w:val="en-US" w:eastAsia="zh-CN"/>
+        </w:rPr>
+        <w:t>null</w:t>
+      </w:r>
+      <w:r>
+        <w:rPr>
+          <w:rFonts w:hint="eastAsia" w:ascii="Courier New" w:hAnsi="Courier New" w:cs="Courier New"/>
+          <w:b/>
+          <w:color w:val="660E7A"/>
+          <w:sz w:val="21"/>
+          <w:szCs w:val="21"/>
+          <w:shd w:val="clear" w:fill="FFFFFF"/>
+          <w:lang w:val="en-US" w:eastAsia="zh-CN"/>
+        </w:rPr>
+        <w:t xml:space="preserve">,false) 然后再---&gt; 启动这个work对象的run方法 </w:t>
+      </w:r>
     </w:p>
     <w:p>
       <w:pPr>
@@ -36756,7 +37692,7 @@
         <w:shd w:val="clear" w:fill="FFFFFF"/>
         <w:ind w:left="1262" w:leftChars="400" w:hanging="422" w:hangingChars="200"/>
         <w:rPr>
-          <w:rFonts w:hint="eastAsia" w:ascii="Courier New" w:hAnsi="Courier New" w:cs="Courier New"/>
+          <w:rFonts w:hint="default" w:ascii="Courier New" w:hAnsi="Courier New" w:cs="Courier New"/>
           <w:b/>
           <w:color w:val="660E7A"/>
           <w:sz w:val="21"/>
@@ -36765,18 +37701,6 @@
           <w:lang w:val="en-US" w:eastAsia="zh-CN"/>
         </w:rPr>
       </w:pPr>
-      <w:r>
-        <w:rPr>
-          <w:rFonts w:hint="eastAsia" w:ascii="Courier New" w:hAnsi="Courier New" w:cs="Courier New"/>
-          <w:b/>
-          <w:color w:val="660E7A"/>
-          <w:sz w:val="21"/>
-          <w:szCs w:val="21"/>
-          <w:shd w:val="clear" w:fill="FFFFFF"/>
-          <w:lang w:val="en-US" w:eastAsia="zh-CN"/>
-        </w:rPr>
-        <w:t>-----&gt;拿到 work中的任务是null  ，然后执行getTask() 方法从队列汇中task获取任务</w:t>
-      </w:r>
     </w:p>
     <w:p>
       <w:pPr>
@@ -36797,6 +37721,18 @@
           <w:lang w:val="en-US" w:eastAsia="zh-CN"/>
         </w:rPr>
       </w:pPr>
+      <w:r>
+        <w:rPr>
+          <w:rFonts w:hint="eastAsia" w:ascii="Courier New" w:hAnsi="Courier New" w:cs="Courier New"/>
+          <w:b/>
+          <w:color w:val="660E7A"/>
+          <w:sz w:val="21"/>
+          <w:szCs w:val="21"/>
+          <w:shd w:val="clear" w:fill="FFFFFF"/>
+          <w:lang w:val="en-US" w:eastAsia="zh-CN"/>
+        </w:rPr>
+        <w:t xml:space="preserve">----&gt;runWork(work) 方法 </w:t>
+      </w:r>
     </w:p>
     <w:p>
       <w:pPr>
@@ -36808,17 +37744,6 @@
         <w:shd w:val="clear" w:fill="FFFFFF"/>
         <w:ind w:left="1262" w:leftChars="400" w:hanging="422" w:hangingChars="200"/>
         <w:rPr>
-          <w:rFonts w:hint="default" w:ascii="Courier New" w:hAnsi="Courier New" w:cs="Courier New"/>
-          <w:b/>
-          <w:color w:val="660E7A"/>
-          <w:sz w:val="21"/>
-          <w:szCs w:val="21"/>
-          <w:shd w:val="clear" w:fill="FFFFFF"/>
-          <w:lang w:val="en-US" w:eastAsia="zh-CN"/>
-        </w:rPr>
-      </w:pPr>
-      <w:r>
-        <w:rPr>
           <w:rFonts w:hint="eastAsia" w:ascii="Courier New" w:hAnsi="Courier New" w:cs="Courier New"/>
           <w:b/>
           <w:color w:val="660E7A"/>
@@ -36827,8 +37752,7 @@
           <w:shd w:val="clear" w:fill="FFFFFF"/>
           <w:lang w:val="en-US" w:eastAsia="zh-CN"/>
         </w:rPr>
-        <w:t>------&gt;然后执行 任务的.run() 方法</w:t>
-      </w:r>
+      </w:pPr>
     </w:p>
     <w:p>
       <w:pPr>
@@ -36840,7 +37764,7 @@
         <w:shd w:val="clear" w:fill="FFFFFF"/>
         <w:ind w:left="1262" w:leftChars="400" w:hanging="422" w:hangingChars="200"/>
         <w:rPr>
-          <w:rFonts w:hint="default" w:ascii="Courier New" w:hAnsi="Courier New" w:cs="Courier New"/>
+          <w:rFonts w:hint="eastAsia" w:ascii="Courier New" w:hAnsi="Courier New" w:cs="Courier New"/>
           <w:b/>
           <w:color w:val="660E7A"/>
           <w:sz w:val="21"/>
@@ -36849,6 +37773,18 @@
           <w:lang w:val="en-US" w:eastAsia="zh-CN"/>
         </w:rPr>
       </w:pPr>
+      <w:r>
+        <w:rPr>
+          <w:rFonts w:hint="eastAsia" w:ascii="Courier New" w:hAnsi="Courier New" w:cs="Courier New"/>
+          <w:b/>
+          <w:color w:val="660E7A"/>
+          <w:sz w:val="21"/>
+          <w:szCs w:val="21"/>
+          <w:shd w:val="clear" w:fill="FFFFFF"/>
+          <w:lang w:val="en-US" w:eastAsia="zh-CN"/>
+        </w:rPr>
+        <w:t>-----&gt;拿到 work中的任务是null  ，然后执行getTask() 方法从队列汇中task获取任务</w:t>
+      </w:r>
     </w:p>
     <w:p>
       <w:pPr>
@@ -36899,6 +37835,175 @@
           <w:shd w:val="clear" w:fill="FFFFFF"/>
           <w:lang w:val="en-US" w:eastAsia="zh-CN"/>
         </w:rPr>
+        <w:t>------&gt;然后执行 任务的.run() 方法</w:t>
+      </w:r>
+    </w:p>
+    <w:p>
+      <w:pPr>
+        <w:pStyle w:val="9"/>
+        <w:keepNext w:val="0"/>
+        <w:keepLines w:val="0"/>
+        <w:widowControl/>
+        <w:suppressLineNumbers w:val="0"/>
+        <w:shd w:val="clear" w:fill="FFFFFF"/>
+        <w:ind w:left="1262" w:leftChars="400" w:hanging="422" w:hangingChars="200"/>
+        <w:rPr>
+          <w:rFonts w:hint="default" w:ascii="Courier New" w:hAnsi="Courier New" w:cs="Courier New"/>
+          <w:b/>
+          <w:color w:val="660E7A"/>
+          <w:sz w:val="21"/>
+          <w:szCs w:val="21"/>
+          <w:shd w:val="clear" w:fill="FFFFFF"/>
+          <w:lang w:val="en-US" w:eastAsia="zh-CN"/>
+        </w:rPr>
+      </w:pPr>
+    </w:p>
+    <w:p>
+      <w:pPr>
+        <w:pStyle w:val="9"/>
+        <w:keepNext w:val="0"/>
+        <w:keepLines w:val="0"/>
+        <w:widowControl/>
+        <w:suppressLineNumbers w:val="0"/>
+        <w:shd w:val="clear" w:fill="FFFFFF"/>
+        <w:ind w:left="1964" w:leftChars="400" w:hanging="1124" w:hangingChars="400"/>
+        <w:rPr>
+          <w:rFonts w:hint="eastAsia" w:ascii="Courier New" w:hAnsi="Courier New" w:cs="Courier New"/>
+          <w:b/>
+          <w:bCs w:val="0"/>
+          <w:color w:val="C00000"/>
+          <w:sz w:val="28"/>
+          <w:szCs w:val="28"/>
+          <w:shd w:val="clear" w:fill="FFFFFF"/>
+          <w:lang w:val="en-US" w:eastAsia="zh-CN"/>
+        </w:rPr>
+      </w:pPr>
+      <w:r>
+        <w:rPr>
+          <w:rFonts w:hint="eastAsia" w:ascii="Courier New" w:hAnsi="Courier New" w:cs="Courier New"/>
+          <w:b/>
+          <w:bCs w:val="0"/>
+          <w:color w:val="C00000"/>
+          <w:sz w:val="28"/>
+          <w:szCs w:val="28"/>
+          <w:shd w:val="clear" w:fill="FFFFFF"/>
+          <w:lang w:val="en-US" w:eastAsia="zh-CN"/>
+        </w:rPr>
+        <w:t>总结： 创建线程数 &lt; 核心线程数   来一个任务就会创建一个新的线程</w:t>
+      </w:r>
+    </w:p>
+    <w:p>
+      <w:pPr>
+        <w:pStyle w:val="9"/>
+        <w:keepNext w:val="0"/>
+        <w:keepLines w:val="0"/>
+        <w:widowControl/>
+        <w:suppressLineNumbers w:val="0"/>
+        <w:shd w:val="clear" w:fill="FFFFFF"/>
+        <w:ind w:left="1402" w:leftChars="400" w:hanging="562" w:hangingChars="200"/>
+        <w:rPr>
+          <w:rFonts w:hint="eastAsia" w:ascii="Courier New" w:hAnsi="Courier New" w:cs="Courier New"/>
+          <w:b/>
+          <w:bCs w:val="0"/>
+          <w:color w:val="C00000"/>
+          <w:sz w:val="28"/>
+          <w:szCs w:val="28"/>
+          <w:shd w:val="clear" w:fill="FFFFFF"/>
+          <w:lang w:val="en-US" w:eastAsia="zh-CN"/>
+        </w:rPr>
+      </w:pPr>
+      <w:r>
+        <w:rPr>
+          <w:rFonts w:hint="eastAsia" w:ascii="Courier New" w:hAnsi="Courier New" w:cs="Courier New"/>
+          <w:b/>
+          <w:bCs w:val="0"/>
+          <w:color w:val="C00000"/>
+          <w:sz w:val="28"/>
+          <w:szCs w:val="28"/>
+          <w:shd w:val="clear" w:fill="FFFFFF"/>
+          <w:lang w:val="en-US" w:eastAsia="zh-CN"/>
+        </w:rPr>
+        <w:t xml:space="preserve">       线程的复用是 取 阻塞队列中任务进行复用的</w:t>
+      </w:r>
+    </w:p>
+    <w:p>
+      <w:pPr>
+        <w:pStyle w:val="9"/>
+        <w:keepNext w:val="0"/>
+        <w:keepLines w:val="0"/>
+        <w:widowControl/>
+        <w:suppressLineNumbers w:val="0"/>
+        <w:shd w:val="clear" w:fill="FFFFFF"/>
+        <w:ind w:left="1402" w:leftChars="400" w:hanging="562" w:hangingChars="200"/>
+        <w:rPr>
+          <w:rFonts w:hint="eastAsia" w:ascii="Courier New" w:hAnsi="Courier New" w:cs="Courier New"/>
+          <w:b/>
+          <w:bCs w:val="0"/>
+          <w:color w:val="C00000"/>
+          <w:sz w:val="28"/>
+          <w:szCs w:val="28"/>
+          <w:shd w:val="clear" w:fill="FFFFFF"/>
+          <w:lang w:val="en-US" w:eastAsia="zh-CN"/>
+        </w:rPr>
+      </w:pPr>
+      <w:r>
+        <w:rPr>
+          <w:rFonts w:hint="eastAsia" w:ascii="Courier New" w:hAnsi="Courier New" w:cs="Courier New"/>
+          <w:b/>
+          <w:bCs w:val="0"/>
+          <w:color w:val="C00000"/>
+          <w:sz w:val="28"/>
+          <w:szCs w:val="28"/>
+          <w:shd w:val="clear" w:fill="FFFFFF"/>
+          <w:lang w:val="en-US" w:eastAsia="zh-CN"/>
+        </w:rPr>
+        <w:tab/>
+        <w:t/>
+      </w:r>
+      <w:r>
+        <w:rPr>
+          <w:rFonts w:hint="eastAsia" w:ascii="Courier New" w:hAnsi="Courier New" w:cs="Courier New"/>
+          <w:b/>
+          <w:bCs w:val="0"/>
+          <w:color w:val="C00000"/>
+          <w:sz w:val="28"/>
+          <w:szCs w:val="28"/>
+          <w:shd w:val="clear" w:fill="FFFFFF"/>
+          <w:lang w:val="en-US" w:eastAsia="zh-CN"/>
+        </w:rPr>
+        <w:tab/>
+        <w:t xml:space="preserve">   不是来一个任务 有空的线程就直接复用处理任务</w:t>
+      </w:r>
+    </w:p>
+    <w:p>
+      <w:pPr>
+        <w:pStyle w:val="9"/>
+        <w:keepNext w:val="0"/>
+        <w:keepLines w:val="0"/>
+        <w:widowControl/>
+        <w:suppressLineNumbers w:val="0"/>
+        <w:shd w:val="clear" w:fill="FFFFFF"/>
+        <w:ind w:left="1262" w:leftChars="400" w:hanging="422" w:hangingChars="200"/>
+        <w:rPr>
+          <w:rFonts w:hint="default" w:ascii="Courier New" w:hAnsi="Courier New" w:cs="Courier New"/>
+          <w:b/>
+          <w:color w:val="660E7A"/>
+          <w:sz w:val="21"/>
+          <w:szCs w:val="21"/>
+          <w:shd w:val="clear" w:fill="FFFFFF"/>
+          <w:lang w:val="en-US" w:eastAsia="zh-CN"/>
+        </w:rPr>
+      </w:pPr>
+      <w:r>
+        <w:rPr>
+          <w:rFonts w:hint="eastAsia" w:ascii="Courier New" w:hAnsi="Courier New" w:cs="Courier New"/>
+          <w:b/>
+          <w:color w:val="660E7A"/>
+          <w:sz w:val="21"/>
+          <w:szCs w:val="21"/>
+          <w:shd w:val="clear" w:fill="FFFFFF"/>
+          <w:lang w:val="en-US" w:eastAsia="zh-CN"/>
+        </w:rPr>
         <w:tab/>
       </w:r>
     </w:p>
@@ -37138,10 +38243,12 @@
         </w:numPr>
         <w:ind w:left="840" w:leftChars="0" w:firstLine="420" w:firstLineChars="0"/>
         <w:rPr>
-          <w:rFonts w:hint="default"/>
+          <w:rFonts w:hint="eastAsia"/>
           <w:b/>
           <w:bCs/>
-          <w:color w:val="auto"/>
+          <w:color w:val="005CF4"/>
+          <w:sz w:val="28"/>
+          <w:szCs w:val="36"/>
           <w:lang w:val="en-US" w:eastAsia="zh-CN"/>
         </w:rPr>
       </w:pPr>
@@ -37177,7 +38284,7 @@
           <w:szCs w:val="36"/>
           <w:lang w:val="en-US" w:eastAsia="zh-CN"/>
         </w:rPr>
-        <w:t>因此如果使用 无界队列 ， 永远不会</w:t>
+        <w:t>因此无界队列中的任务 ， 永远不会</w:t>
       </w:r>
       <w:r>
         <w:rPr>
@@ -37190,10 +38297,18 @@
           <w:lang w:val="en-US" w:eastAsia="zh-CN"/>
         </w:rPr>
         <w:tab/>
-      </w:r>
-      <w:r>
-        <w:rPr>
-          <w:rFonts w:hint="eastAsia"/>
+        <w:t>被最大线程执行，一直都是被 核心线程数执行</w:t>
+      </w:r>
+    </w:p>
+    <w:p>
+      <w:pPr>
+        <w:numPr>
+          <w:ilvl w:val="0"/>
+          <w:numId w:val="0"/>
+        </w:numPr>
+        <w:ind w:left="840" w:leftChars="0" w:firstLine="420" w:firstLineChars="0"/>
+        <w:rPr>
+          <w:rFonts w:hint="default"/>
           <w:b/>
           <w:bCs/>
           <w:color w:val="005CF4"/>
@@ -37201,7 +38316,31 @@
           <w:szCs w:val="36"/>
           <w:lang w:val="en-US" w:eastAsia="zh-CN"/>
         </w:rPr>
-        <w:t>使用最大线程去处理任务</w:t>
+      </w:pPr>
+      <w:r>
+        <w:rPr>
+          <w:rFonts w:hint="eastAsia"/>
+          <w:b/>
+          <w:bCs/>
+          <w:color w:val="005CF4"/>
+          <w:sz w:val="28"/>
+          <w:szCs w:val="36"/>
+          <w:lang w:val="en-US" w:eastAsia="zh-CN"/>
+        </w:rPr>
+        <w:t>另外 核心线程被创建满了 ， 此时来一个任务不是被核心</w:t>
+      </w:r>
+      <w:r>
+        <w:rPr>
+          <w:rFonts w:hint="eastAsia"/>
+          <w:b/>
+          <w:bCs/>
+          <w:color w:val="005CF4"/>
+          <w:sz w:val="28"/>
+          <w:szCs w:val="36"/>
+          <w:lang w:val="en-US" w:eastAsia="zh-CN"/>
+        </w:rPr>
+        <w:tab/>
+        <w:t>线程直接执行 而是先入队 然后才被核心线程执行</w:t>
       </w:r>
     </w:p>
     <w:p>
@@ -37213,7 +38352,11 @@
         <w:ind w:left="840" w:leftChars="0" w:firstLine="420" w:firstLineChars="0"/>
         <w:rPr>
           <w:rFonts w:hint="default"/>
-          <w:color w:val="FF0000"/>
+          <w:b/>
+          <w:bCs/>
+          <w:color w:val="005CF4"/>
+          <w:sz w:val="28"/>
+          <w:szCs w:val="36"/>
           <w:lang w:val="en-US" w:eastAsia="zh-CN"/>
         </w:rPr>
       </w:pPr>
@@ -38119,7 +39262,7 @@
                     </pic:cNvPicPr>
                   </pic:nvPicPr>
                   <pic:blipFill>
-                    <a:blip r:embed="rId63"/>
+                    <a:blip r:embed="rId67"/>
                     <a:stretch>
                       <a:fillRect/>
                     </a:stretch>
@@ -38271,7 +39414,7 @@
                     </pic:cNvPicPr>
                   </pic:nvPicPr>
                   <pic:blipFill>
-                    <a:blip r:embed="rId64"/>
+                    <a:blip r:embed="rId68"/>
                     <a:stretch>
                       <a:fillRect/>
                     </a:stretch>
@@ -38566,7 +39709,7 @@
                     </pic:cNvPicPr>
                   </pic:nvPicPr>
                   <pic:blipFill>
-                    <a:blip r:embed="rId65"/>
+                    <a:blip r:embed="rId69"/>
                     <a:stretch>
                       <a:fillRect/>
                     </a:stretch>
@@ -38663,7 +39806,7 @@
                     </pic:cNvPicPr>
                   </pic:nvPicPr>
                   <pic:blipFill>
-                    <a:blip r:embed="rId66"/>
+                    <a:blip r:embed="rId70"/>
                     <a:stretch>
                       <a:fillRect/>
                     </a:stretch>
@@ -39351,7 +40494,7 @@
                     </pic:cNvPicPr>
                   </pic:nvPicPr>
                   <pic:blipFill>
-                    <a:blip r:embed="rId67"/>
+                    <a:blip r:embed="rId71"/>
                     <a:stretch>
                       <a:fillRect/>
                     </a:stretch>
@@ -39662,6 +40805,42 @@
       <w:pPr>
         <w:numPr>
           <w:ilvl w:val="0"/>
+          <w:numId w:val="0"/>
+        </w:numPr>
+        <w:rPr>
+          <w:rFonts w:hint="default"/>
+          <w:lang w:val="en-US" w:eastAsia="zh-CN"/>
+        </w:rPr>
+      </w:pPr>
+    </w:p>
+    <w:p>
+      <w:pPr>
+        <w:numPr>
+          <w:ilvl w:val="0"/>
+          <w:numId w:val="0"/>
+        </w:numPr>
+        <w:rPr>
+          <w:rFonts w:hint="default"/>
+          <w:lang w:val="en-US" w:eastAsia="zh-CN"/>
+        </w:rPr>
+      </w:pPr>
+    </w:p>
+    <w:p>
+      <w:pPr>
+        <w:numPr>
+          <w:ilvl w:val="0"/>
+          <w:numId w:val="0"/>
+        </w:numPr>
+        <w:rPr>
+          <w:rFonts w:hint="default"/>
+          <w:lang w:val="en-US" w:eastAsia="zh-CN"/>
+        </w:rPr>
+      </w:pPr>
+    </w:p>
+    <w:p>
+      <w:pPr>
+        <w:numPr>
+          <w:ilvl w:val="0"/>
           <w:numId w:val="1"/>
         </w:numPr>
         <w:rPr>
@@ -39674,6 +40853,1080 @@
           <w:rFonts w:hint="eastAsia"/>
           <w:lang w:val="en-US" w:eastAsia="zh-CN"/>
         </w:rPr>
+        <w:t>如何关闭线程池</w:t>
+      </w:r>
+    </w:p>
+    <w:p>
+      <w:pPr>
+        <w:numPr>
+          <w:ilvl w:val="0"/>
+          <w:numId w:val="45"/>
+        </w:numPr>
+        <w:ind w:firstLine="420" w:firstLineChars="0"/>
+        <w:rPr>
+          <w:rFonts w:hint="default"/>
+          <w:lang w:val="en-US" w:eastAsia="zh-CN"/>
+        </w:rPr>
+      </w:pPr>
+      <w:r>
+        <w:rPr>
+          <w:rFonts w:hint="eastAsia"/>
+          <w:lang w:val="en-US" w:eastAsia="zh-CN"/>
+        </w:rPr>
+        <w:t>. 关闭线程池 需要理解  thread.inteurpter 方法</w:t>
+      </w:r>
+    </w:p>
+    <w:p>
+      <w:pPr>
+        <w:numPr>
+          <w:numId w:val="0"/>
+        </w:numPr>
+        <w:rPr>
+          <w:rFonts w:hint="eastAsia"/>
+          <w:lang w:val="en-US" w:eastAsia="zh-CN"/>
+        </w:rPr>
+      </w:pPr>
+      <w:r>
+        <w:rPr>
+          <w:rFonts w:hint="eastAsia"/>
+          <w:lang w:val="en-US" w:eastAsia="zh-CN"/>
+        </w:rPr>
+        <w:t xml:space="preserve">        对线程执行  thread.inteurpter 方法时分为两种情况</w:t>
+      </w:r>
+    </w:p>
+    <w:p>
+      <w:pPr>
+        <w:numPr>
+          <w:ilvl w:val="0"/>
+          <w:numId w:val="46"/>
+        </w:numPr>
+        <w:ind w:left="420" w:leftChars="0" w:firstLine="420" w:firstLineChars="0"/>
+        <w:rPr>
+          <w:rFonts w:hint="default"/>
+          <w:lang w:val="en-US" w:eastAsia="zh-CN"/>
+        </w:rPr>
+      </w:pPr>
+      <w:r>
+        <w:rPr>
+          <w:rFonts w:hint="eastAsia"/>
+          <w:lang w:val="en-US" w:eastAsia="zh-CN"/>
+        </w:rPr>
+        <w:t xml:space="preserve">正在执行任务的线程  </w:t>
+      </w:r>
+    </w:p>
+    <w:p>
+      <w:pPr>
+        <w:numPr>
+          <w:numId w:val="0"/>
+        </w:numPr>
+        <w:ind w:left="840" w:leftChars="0" w:firstLine="420" w:firstLineChars="0"/>
+        <w:rPr>
+          <w:rFonts w:hint="eastAsia"/>
+          <w:lang w:val="en-US" w:eastAsia="zh-CN"/>
+        </w:rPr>
+      </w:pPr>
+      <w:r>
+        <w:rPr>
+          <w:rFonts w:hint="eastAsia"/>
+          <w:lang w:val="en-US" w:eastAsia="zh-CN"/>
+        </w:rPr>
+        <w:t xml:space="preserve">正在执行的线程不会中断执行任务，但是会将中断isinterpreteed信号职位true </w:t>
+      </w:r>
+    </w:p>
+    <w:p>
+      <w:pPr>
+        <w:numPr>
+          <w:numId w:val="0"/>
+        </w:numPr>
+        <w:ind w:left="840" w:leftChars="0" w:firstLine="420" w:firstLineChars="0"/>
+        <w:rPr>
+          <w:rFonts w:hint="default"/>
+          <w:lang w:val="en-US" w:eastAsia="zh-CN"/>
+        </w:rPr>
+      </w:pPr>
+      <w:r>
+        <w:rPr>
+          <w:rFonts w:hint="eastAsia"/>
+          <w:lang w:val="en-US" w:eastAsia="zh-CN"/>
+        </w:rPr>
+        <w:t>当线程执行完任务是就会自动关闭了， 如果想在执行过程中关闭线程可以根</w:t>
+      </w:r>
+      <w:r>
+        <w:rPr>
+          <w:rFonts w:hint="eastAsia"/>
+          <w:lang w:val="en-US" w:eastAsia="zh-CN"/>
+        </w:rPr>
+        <w:tab/>
+        <w:t>据isinterpreteed 进行判断 ，如果等于true 就return或者break</w:t>
+      </w:r>
+    </w:p>
+    <w:p>
+      <w:pPr>
+        <w:numPr>
+          <w:numId w:val="0"/>
+        </w:numPr>
+        <w:rPr>
+          <w:rFonts w:hint="default"/>
+          <w:lang w:val="en-US" w:eastAsia="zh-CN"/>
+        </w:rPr>
+      </w:pPr>
+    </w:p>
+    <w:p>
+      <w:pPr>
+        <w:numPr>
+          <w:ilvl w:val="0"/>
+          <w:numId w:val="46"/>
+        </w:numPr>
+        <w:ind w:left="420" w:leftChars="0" w:firstLine="420" w:firstLineChars="0"/>
+        <w:rPr>
+          <w:rFonts w:hint="default"/>
+          <w:lang w:val="en-US" w:eastAsia="zh-CN"/>
+        </w:rPr>
+      </w:pPr>
+      <w:r>
+        <w:rPr>
+          <w:rFonts w:hint="eastAsia"/>
+          <w:lang w:val="en-US" w:eastAsia="zh-CN"/>
+        </w:rPr>
+        <w:t>处于阻塞等待的线程(wait , io等待， park的线程)</w:t>
+      </w:r>
+    </w:p>
+    <w:p>
+      <w:pPr>
+        <w:numPr>
+          <w:numId w:val="0"/>
+        </w:numPr>
+        <w:ind w:left="840" w:leftChars="0" w:firstLine="420" w:firstLineChars="0"/>
+        <w:rPr>
+          <w:rFonts w:hint="default"/>
+          <w:lang w:val="en-US" w:eastAsia="zh-CN"/>
+        </w:rPr>
+      </w:pPr>
+      <w:r>
+        <w:rPr>
+          <w:rFonts w:hint="eastAsia"/>
+          <w:lang w:val="en-US" w:eastAsia="zh-CN"/>
+        </w:rPr>
+        <w:t>处于阻塞等待线程直接关闭然后 抛断异常  interpreterException</w:t>
+      </w:r>
+    </w:p>
+    <w:p>
+      <w:pPr>
+        <w:numPr>
+          <w:ilvl w:val="0"/>
+          <w:numId w:val="46"/>
+        </w:numPr>
+        <w:ind w:left="420" w:leftChars="0" w:firstLine="420" w:firstLineChars="0"/>
+        <w:rPr>
+          <w:rFonts w:hint="default"/>
+          <w:lang w:val="en-US" w:eastAsia="zh-CN"/>
+        </w:rPr>
+      </w:pPr>
+      <w:r>
+        <w:rPr>
+          <w:rFonts w:hint="eastAsia"/>
+          <w:lang w:val="en-US" w:eastAsia="zh-CN"/>
+        </w:rPr>
+        <w:t>执行 thread.inteurpter 后 ， 后续线程才阻塞 interpreterException 也会抛出</w:t>
+      </w:r>
+      <w:bookmarkStart w:id="0" w:name="_GoBack"/>
+      <w:bookmarkEnd w:id="0"/>
+    </w:p>
+    <w:p>
+      <w:pPr>
+        <w:numPr>
+          <w:numId w:val="0"/>
+        </w:numPr>
+        <w:ind w:left="420" w:leftChars="0" w:firstLine="420" w:firstLineChars="0"/>
+        <w:rPr>
+          <w:rFonts w:hint="default"/>
+          <w:lang w:val="en-US" w:eastAsia="zh-CN"/>
+        </w:rPr>
+      </w:pPr>
+    </w:p>
+    <w:p>
+      <w:pPr>
+        <w:numPr>
+          <w:ilvl w:val="0"/>
+          <w:numId w:val="45"/>
+        </w:numPr>
+        <w:ind w:firstLine="420" w:firstLineChars="0"/>
+        <w:rPr>
+          <w:rFonts w:hint="default"/>
+          <w:lang w:val="en-US" w:eastAsia="zh-CN"/>
+        </w:rPr>
+      </w:pPr>
+      <w:r>
+        <w:rPr>
+          <w:rFonts w:hint="eastAsia"/>
+          <w:lang w:val="en-US" w:eastAsia="zh-CN"/>
+        </w:rPr>
+        <w:t>. 线程池提供的关闭方法</w:t>
+      </w:r>
+    </w:p>
+    <w:p>
+      <w:pPr>
+        <w:numPr>
+          <w:numId w:val="0"/>
+        </w:numPr>
+        <w:ind w:left="420" w:leftChars="0" w:firstLine="420" w:firstLineChars="0"/>
+        <w:rPr>
+          <w:rFonts w:hint="default"/>
+          <w:lang w:val="en-US" w:eastAsia="zh-CN"/>
+        </w:rPr>
+      </w:pPr>
+      <w:r>
+        <w:rPr>
+          <w:rFonts w:hint="eastAsia"/>
+          <w:lang w:val="en-US" w:eastAsia="zh-CN"/>
+        </w:rPr>
+        <w:t>A . shutDownNow()  拒绝提交的任务并立即关闭线程池 丢弃阻塞队列中的任务</w:t>
+      </w:r>
+    </w:p>
+    <w:p>
+      <w:pPr>
+        <w:numPr>
+          <w:numId w:val="0"/>
+        </w:numPr>
+        <w:ind w:left="420" w:leftChars="0" w:firstLine="420" w:firstLineChars="0"/>
+        <w:rPr>
+          <w:rFonts w:hint="default"/>
+          <w:lang w:val="en-US" w:eastAsia="zh-CN"/>
+        </w:rPr>
+      </w:pPr>
+      <w:r>
+        <w:rPr>
+          <w:rFonts w:hint="eastAsia"/>
+          <w:lang w:val="en-US" w:eastAsia="zh-CN"/>
+        </w:rPr>
+        <w:t xml:space="preserve">B. shutDown()   </w:t>
+      </w:r>
+      <w:r>
+        <w:rPr>
+          <w:rFonts w:hint="eastAsia"/>
+          <w:lang w:val="en-US" w:eastAsia="zh-CN"/>
+        </w:rPr>
+        <w:tab/>
+        <w:t xml:space="preserve">  拒绝提交的任务 等待所有任务执行完毕 关闭线程池</w:t>
+      </w:r>
+    </w:p>
+    <w:p>
+      <w:pPr>
+        <w:numPr>
+          <w:numId w:val="0"/>
+        </w:numPr>
+        <w:ind w:left="420" w:leftChars="0" w:firstLine="420" w:firstLineChars="0"/>
+        <w:rPr>
+          <w:rFonts w:hint="default"/>
+          <w:lang w:val="en-US" w:eastAsia="zh-CN"/>
+        </w:rPr>
+      </w:pPr>
+    </w:p>
+    <w:p>
+      <w:pPr>
+        <w:numPr>
+          <w:ilvl w:val="0"/>
+          <w:numId w:val="45"/>
+        </w:numPr>
+        <w:ind w:firstLine="420" w:firstLineChars="0"/>
+        <w:rPr>
+          <w:rFonts w:hint="default"/>
+          <w:lang w:val="en-US" w:eastAsia="zh-CN"/>
+        </w:rPr>
+      </w:pPr>
+      <w:r>
+        <w:rPr>
+          <w:rFonts w:hint="eastAsia"/>
+          <w:lang w:val="en-US" w:eastAsia="zh-CN"/>
+        </w:rPr>
+        <w:t>shutDownNow() 关闭线程池的逻辑</w:t>
+      </w:r>
+    </w:p>
+    <w:p>
+      <w:pPr>
+        <w:numPr>
+          <w:numId w:val="0"/>
+        </w:numPr>
+        <w:ind w:left="420" w:leftChars="0" w:firstLine="630" w:firstLineChars="300"/>
+        <w:rPr>
+          <w:rFonts w:hint="default"/>
+          <w:lang w:val="en-US" w:eastAsia="zh-CN"/>
+        </w:rPr>
+      </w:pPr>
+    </w:p>
+    <w:p>
+      <w:pPr>
+        <w:numPr>
+          <w:numId w:val="0"/>
+        </w:numPr>
+        <w:ind w:left="420" w:leftChars="0" w:firstLine="420" w:firstLineChars="0"/>
+      </w:pPr>
+      <w:r>
+        <w:drawing>
+          <wp:inline distT="0" distB="0" distL="114300" distR="114300">
+            <wp:extent cx="3691255" cy="2582545"/>
+            <wp:effectExtent l="0" t="0" r="4445" b="8255"/>
+            <wp:docPr id="79" name="图片 6"/>
+            <wp:cNvGraphicFramePr>
+              <a:graphicFrameLocks xmlns:a="http://schemas.openxmlformats.org/drawingml/2006/main" noChangeAspect="1"/>
+            </wp:cNvGraphicFramePr>
+            <a:graphic xmlns:a="http://schemas.openxmlformats.org/drawingml/2006/main">
+              <a:graphicData uri="http://schemas.openxmlformats.org/drawingml/2006/picture">
+                <pic:pic xmlns:pic="http://schemas.openxmlformats.org/drawingml/2006/picture">
+                  <pic:nvPicPr>
+                    <pic:cNvPr id="79" name="图片 6"/>
+                    <pic:cNvPicPr>
+                      <a:picLocks noChangeAspect="1"/>
+                    </pic:cNvPicPr>
+                  </pic:nvPicPr>
+                  <pic:blipFill>
+                    <a:blip r:embed="rId72"/>
+                    <a:stretch>
+                      <a:fillRect/>
+                    </a:stretch>
+                  </pic:blipFill>
+                  <pic:spPr>
+                    <a:xfrm>
+                      <a:off x="0" y="0"/>
+                      <a:ext cx="3691255" cy="2582545"/>
+                    </a:xfrm>
+                    <a:prstGeom prst="rect">
+                      <a:avLst/>
+                    </a:prstGeom>
+                    <a:noFill/>
+                    <a:ln>
+                      <a:noFill/>
+                    </a:ln>
+                  </pic:spPr>
+                </pic:pic>
+              </a:graphicData>
+            </a:graphic>
+          </wp:inline>
+        </w:drawing>
+      </w:r>
+    </w:p>
+    <w:p>
+      <w:pPr>
+        <w:numPr>
+          <w:ilvl w:val="0"/>
+          <w:numId w:val="0"/>
+        </w:numPr>
+        <w:ind w:left="420" w:leftChars="0" w:firstLine="420" w:firstLineChars="0"/>
+        <w:rPr>
+          <w:rFonts w:hint="eastAsia"/>
+          <w:lang w:val="en-US" w:eastAsia="zh-CN"/>
+        </w:rPr>
+      </w:pPr>
+      <w:r>
+        <w:rPr>
+          <w:rFonts w:hint="eastAsia"/>
+          <w:lang w:val="en-US" w:eastAsia="zh-CN"/>
+        </w:rPr>
+        <w:t>A、shutDownNow 主要是将 线程池状态置为stop</w:t>
+      </w:r>
+    </w:p>
+    <w:p>
+      <w:pPr>
+        <w:numPr>
+          <w:numId w:val="0"/>
+        </w:numPr>
+        <w:ind w:left="420" w:leftChars="0" w:firstLine="420" w:firstLineChars="0"/>
+        <w:rPr>
+          <w:rFonts w:hint="eastAsia"/>
+          <w:lang w:val="en-US" w:eastAsia="zh-CN"/>
+        </w:rPr>
+      </w:pPr>
+      <w:r>
+        <w:rPr>
+          <w:rFonts w:hint="eastAsia"/>
+          <w:lang w:val="en-US" w:eastAsia="zh-CN"/>
+        </w:rPr>
+        <w:t>B、然后对 线程池中所有出创建的线程进行循环 interrupt 根据thread.interrupt 的</w:t>
+      </w:r>
+      <w:r>
+        <w:rPr>
+          <w:rFonts w:hint="eastAsia"/>
+          <w:lang w:val="en-US" w:eastAsia="zh-CN"/>
+        </w:rPr>
+        <w:tab/>
+        <w:t/>
+      </w:r>
+      <w:r>
+        <w:rPr>
+          <w:rFonts w:hint="eastAsia"/>
+          <w:lang w:val="en-US" w:eastAsia="zh-CN"/>
+        </w:rPr>
+        <w:tab/>
+        <w:t>特性会关闭阻塞或者等待任务的线程 并抛出 InterruptException异常</w:t>
+      </w:r>
+    </w:p>
+    <w:p>
+      <w:pPr>
+        <w:numPr>
+          <w:numId w:val="0"/>
+        </w:numPr>
+        <w:ind w:left="840" w:leftChars="0" w:firstLine="420" w:firstLineChars="0"/>
+        <w:rPr>
+          <w:rFonts w:hint="eastAsia"/>
+          <w:lang w:val="en-US" w:eastAsia="zh-CN"/>
+        </w:rPr>
+      </w:pPr>
+    </w:p>
+    <w:p>
+      <w:pPr>
+        <w:numPr>
+          <w:ilvl w:val="0"/>
+          <w:numId w:val="37"/>
+        </w:numPr>
+        <w:ind w:left="840" w:leftChars="0" w:firstLine="0" w:firstLineChars="0"/>
+        <w:rPr>
+          <w:rFonts w:hint="eastAsia"/>
+          <w:lang w:val="en-US" w:eastAsia="zh-CN"/>
+        </w:rPr>
+      </w:pPr>
+      <w:r>
+        <w:rPr>
+          <w:rFonts w:hint="eastAsia"/>
+          <w:lang w:val="en-US" w:eastAsia="zh-CN"/>
+        </w:rPr>
+        <w:t>对于正在运行的线程 ， 在worker对象执行任务是 会调 run方法</w:t>
+      </w:r>
+    </w:p>
+    <w:p>
+      <w:pPr>
+        <w:numPr>
+          <w:numId w:val="0"/>
+        </w:numPr>
+        <w:ind w:left="840" w:leftChars="0" w:firstLine="420" w:firstLineChars="0"/>
+        <w:rPr>
+          <w:rFonts w:hint="eastAsia"/>
+          <w:lang w:val="en-US" w:eastAsia="zh-CN"/>
+        </w:rPr>
+      </w:pPr>
+      <w:r>
+        <w:rPr>
+          <w:rFonts w:hint="eastAsia"/>
+          <w:lang w:val="en-US" w:eastAsia="zh-CN"/>
+        </w:rPr>
+        <w:t xml:space="preserve">Run方法中进行线程复用时会调用 getTask() 方法获取任务 ，如果getTask() </w:t>
+      </w:r>
+      <w:r>
+        <w:rPr>
+          <w:rFonts w:hint="eastAsia"/>
+          <w:lang w:val="en-US" w:eastAsia="zh-CN"/>
+        </w:rPr>
+        <w:tab/>
+      </w:r>
+      <w:r>
+        <w:rPr>
+          <w:rFonts w:hint="eastAsia"/>
+          <w:color w:val="C00000"/>
+          <w:lang w:val="en-US" w:eastAsia="zh-CN"/>
+        </w:rPr>
+        <w:t>返回不为null</w:t>
+      </w:r>
+      <w:r>
+        <w:rPr>
+          <w:rFonts w:hint="eastAsia"/>
+          <w:lang w:val="en-US" w:eastAsia="zh-CN"/>
+        </w:rPr>
+        <w:t xml:space="preserve"> 就对 worker对象上锁 进行方法级别的调用</w:t>
+      </w:r>
+    </w:p>
+    <w:p>
+      <w:pPr>
+        <w:numPr>
+          <w:numId w:val="0"/>
+        </w:numPr>
+        <w:ind w:left="840" w:leftChars="0" w:firstLine="420" w:firstLineChars="0"/>
+        <w:rPr>
+          <w:rFonts w:hint="eastAsia"/>
+          <w:lang w:val="en-US" w:eastAsia="zh-CN"/>
+        </w:rPr>
+      </w:pPr>
+      <w:r>
+        <w:rPr>
+          <w:rFonts w:hint="eastAsia"/>
+          <w:lang w:val="en-US" w:eastAsia="zh-CN"/>
+        </w:rPr>
+        <w:t>在关闭线程池是 将线程池状态置为 stop 目的就是让 getTask() 返回null</w:t>
+      </w:r>
+    </w:p>
+    <w:p>
+      <w:pPr>
+        <w:numPr>
+          <w:numId w:val="0"/>
+        </w:numPr>
+        <w:ind w:left="840" w:leftChars="0" w:firstLine="420" w:firstLineChars="0"/>
+        <w:rPr>
+          <w:rFonts w:hint="default"/>
+          <w:lang w:val="en-US" w:eastAsia="zh-CN"/>
+        </w:rPr>
+      </w:pPr>
+      <w:r>
+        <w:rPr>
+          <w:rFonts w:hint="eastAsia"/>
+          <w:lang w:val="en-US" w:eastAsia="zh-CN"/>
+        </w:rPr>
+        <w:t>这样 线程执行完当前任务 ，就可以跳出死循环 终止执行任务</w:t>
+      </w:r>
+    </w:p>
+    <w:p>
+      <w:pPr>
+        <w:numPr>
+          <w:numId w:val="0"/>
+        </w:numPr>
+        <w:ind w:left="840" w:leftChars="0" w:firstLine="420" w:firstLineChars="0"/>
+      </w:pPr>
+      <w:r>
+        <w:drawing>
+          <wp:inline distT="0" distB="0" distL="114300" distR="114300">
+            <wp:extent cx="4468495" cy="1830070"/>
+            <wp:effectExtent l="0" t="0" r="8255" b="17780"/>
+            <wp:docPr id="80" name="图片 7"/>
+            <wp:cNvGraphicFramePr>
+              <a:graphicFrameLocks xmlns:a="http://schemas.openxmlformats.org/drawingml/2006/main" noChangeAspect="1"/>
+            </wp:cNvGraphicFramePr>
+            <a:graphic xmlns:a="http://schemas.openxmlformats.org/drawingml/2006/main">
+              <a:graphicData uri="http://schemas.openxmlformats.org/drawingml/2006/picture">
+                <pic:pic xmlns:pic="http://schemas.openxmlformats.org/drawingml/2006/picture">
+                  <pic:nvPicPr>
+                    <pic:cNvPr id="80" name="图片 7"/>
+                    <pic:cNvPicPr>
+                      <a:picLocks noChangeAspect="1"/>
+                    </pic:cNvPicPr>
+                  </pic:nvPicPr>
+                  <pic:blipFill>
+                    <a:blip r:embed="rId73"/>
+                    <a:stretch>
+                      <a:fillRect/>
+                    </a:stretch>
+                  </pic:blipFill>
+                  <pic:spPr>
+                    <a:xfrm>
+                      <a:off x="0" y="0"/>
+                      <a:ext cx="4468495" cy="1830070"/>
+                    </a:xfrm>
+                    <a:prstGeom prst="rect">
+                      <a:avLst/>
+                    </a:prstGeom>
+                    <a:noFill/>
+                    <a:ln>
+                      <a:noFill/>
+                    </a:ln>
+                  </pic:spPr>
+                </pic:pic>
+              </a:graphicData>
+            </a:graphic>
+          </wp:inline>
+        </w:drawing>
+      </w:r>
+    </w:p>
+    <w:p>
+      <w:pPr>
+        <w:numPr>
+          <w:ilvl w:val="0"/>
+          <w:numId w:val="37"/>
+        </w:numPr>
+        <w:ind w:left="840" w:leftChars="0" w:firstLine="0" w:firstLineChars="0"/>
+        <w:rPr>
+          <w:rFonts w:hint="default"/>
+          <w:lang w:val="en-US" w:eastAsia="zh-CN"/>
+        </w:rPr>
+      </w:pPr>
+      <w:r>
+        <w:rPr>
+          <w:rFonts w:hint="eastAsia"/>
+          <w:lang w:val="en-US" w:eastAsia="zh-CN"/>
+        </w:rPr>
+        <w:t>接着 terminate</w:t>
+      </w:r>
+    </w:p>
+    <w:p>
+      <w:pPr>
+        <w:numPr>
+          <w:numId w:val="0"/>
+        </w:numPr>
+        <w:ind w:left="420" w:leftChars="0" w:firstLine="420" w:firstLineChars="0"/>
+        <w:rPr>
+          <w:rFonts w:hint="default"/>
+          <w:lang w:val="en-US" w:eastAsia="zh-CN"/>
+        </w:rPr>
+      </w:pPr>
+    </w:p>
+    <w:p>
+      <w:pPr>
+        <w:numPr>
+          <w:ilvl w:val="0"/>
+          <w:numId w:val="45"/>
+        </w:numPr>
+        <w:ind w:firstLine="420" w:firstLineChars="0"/>
+        <w:rPr>
+          <w:rFonts w:hint="default"/>
+          <w:lang w:val="en-US" w:eastAsia="zh-CN"/>
+        </w:rPr>
+      </w:pPr>
+      <w:r>
+        <w:rPr>
+          <w:rFonts w:hint="eastAsia"/>
+          <w:lang w:val="en-US" w:eastAsia="zh-CN"/>
+        </w:rPr>
+        <w:t>shutDown() 关闭线程池的逻辑</w:t>
+      </w:r>
+    </w:p>
+    <w:p>
+      <w:pPr>
+        <w:numPr>
+          <w:ilvl w:val="0"/>
+          <w:numId w:val="47"/>
+        </w:numPr>
+        <w:ind w:left="420" w:leftChars="0" w:firstLine="420" w:firstLineChars="0"/>
+        <w:rPr>
+          <w:rFonts w:hint="default"/>
+          <w:lang w:val="en-US" w:eastAsia="zh-CN"/>
+        </w:rPr>
+      </w:pPr>
+      <w:r>
+        <w:rPr>
+          <w:rFonts w:hint="eastAsia"/>
+          <w:lang w:val="en-US" w:eastAsia="zh-CN"/>
+        </w:rPr>
+        <w:t>shutDown 方法中 会将线程池状态置为  shutDown 状态</w:t>
+      </w:r>
+    </w:p>
+    <w:p>
+      <w:pPr>
+        <w:numPr>
+          <w:numId w:val="0"/>
+        </w:numPr>
+        <w:ind w:left="840" w:leftChars="0" w:firstLine="420" w:firstLineChars="0"/>
+        <w:rPr>
+          <w:rFonts w:hint="eastAsia"/>
+          <w:lang w:val="en-US" w:eastAsia="zh-CN"/>
+        </w:rPr>
+      </w:pPr>
+      <w:r>
+        <w:rPr>
+          <w:rFonts w:hint="eastAsia"/>
+          <w:lang w:val="en-US" w:eastAsia="zh-CN"/>
+        </w:rPr>
+        <w:t>而shutDown状态在getTask时不会返回 null， 而是会到阻塞队列中获取任务</w:t>
+      </w:r>
+    </w:p>
+    <w:p>
+      <w:pPr>
+        <w:numPr>
+          <w:numId w:val="0"/>
+        </w:numPr>
+        <w:ind w:left="840" w:leftChars="0" w:firstLine="420" w:firstLineChars="0"/>
+        <w:rPr>
+          <w:rFonts w:hint="eastAsia"/>
+          <w:lang w:val="en-US" w:eastAsia="zh-CN"/>
+        </w:rPr>
+      </w:pPr>
+      <w:r>
+        <w:drawing>
+          <wp:inline distT="0" distB="0" distL="114300" distR="114300">
+            <wp:extent cx="3670300" cy="2365375"/>
+            <wp:effectExtent l="0" t="0" r="6350" b="15875"/>
+            <wp:docPr id="82" name="图片 9"/>
+            <wp:cNvGraphicFramePr>
+              <a:graphicFrameLocks xmlns:a="http://schemas.openxmlformats.org/drawingml/2006/main" noChangeAspect="1"/>
+            </wp:cNvGraphicFramePr>
+            <a:graphic xmlns:a="http://schemas.openxmlformats.org/drawingml/2006/main">
+              <a:graphicData uri="http://schemas.openxmlformats.org/drawingml/2006/picture">
+                <pic:pic xmlns:pic="http://schemas.openxmlformats.org/drawingml/2006/picture">
+                  <pic:nvPicPr>
+                    <pic:cNvPr id="82" name="图片 9"/>
+                    <pic:cNvPicPr>
+                      <a:picLocks noChangeAspect="1"/>
+                    </pic:cNvPicPr>
+                  </pic:nvPicPr>
+                  <pic:blipFill>
+                    <a:blip r:embed="rId74"/>
+                    <a:stretch>
+                      <a:fillRect/>
+                    </a:stretch>
+                  </pic:blipFill>
+                  <pic:spPr>
+                    <a:xfrm>
+                      <a:off x="0" y="0"/>
+                      <a:ext cx="3670300" cy="2365375"/>
+                    </a:xfrm>
+                    <a:prstGeom prst="rect">
+                      <a:avLst/>
+                    </a:prstGeom>
+                    <a:noFill/>
+                    <a:ln>
+                      <a:noFill/>
+                    </a:ln>
+                  </pic:spPr>
+                </pic:pic>
+              </a:graphicData>
+            </a:graphic>
+          </wp:inline>
+        </w:drawing>
+      </w:r>
+    </w:p>
+    <w:p>
+      <w:pPr>
+        <w:numPr>
+          <w:numId w:val="0"/>
+        </w:numPr>
+        <w:ind w:left="840" w:leftChars="0" w:firstLine="420" w:firstLineChars="0"/>
+        <w:rPr>
+          <w:rFonts w:hint="default"/>
+          <w:lang w:val="en-US" w:eastAsia="zh-CN"/>
+        </w:rPr>
+      </w:pPr>
+    </w:p>
+    <w:p>
+      <w:pPr>
+        <w:numPr>
+          <w:ilvl w:val="0"/>
+          <w:numId w:val="47"/>
+        </w:numPr>
+        <w:ind w:left="420" w:leftChars="0" w:firstLine="420" w:firstLineChars="0"/>
+        <w:rPr>
+          <w:rFonts w:hint="default"/>
+          <w:lang w:val="en-US" w:eastAsia="zh-CN"/>
+        </w:rPr>
+      </w:pPr>
+      <w:r>
+        <w:rPr>
+          <w:rFonts w:hint="eastAsia"/>
+          <w:lang w:val="en-US" w:eastAsia="zh-CN"/>
+        </w:rPr>
+        <w:t>shutDown 在 interrupet线程池中的所有线程时 不是直接循环interrupt 而是</w:t>
+      </w:r>
+      <w:r>
+        <w:rPr>
+          <w:rFonts w:hint="eastAsia"/>
+          <w:lang w:val="en-US" w:eastAsia="zh-CN"/>
+        </w:rPr>
+        <w:tab/>
+        <w:t/>
+      </w:r>
+      <w:r>
+        <w:rPr>
+          <w:rFonts w:hint="eastAsia"/>
+          <w:lang w:val="en-US" w:eastAsia="zh-CN"/>
+        </w:rPr>
+        <w:tab/>
+        <w:t>判断worker对象是否是上锁状态的 ，如果上锁表示线程正在处理任务，则不</w:t>
+      </w:r>
+      <w:r>
+        <w:rPr>
+          <w:rFonts w:hint="eastAsia"/>
+          <w:lang w:val="en-US" w:eastAsia="zh-CN"/>
+        </w:rPr>
+        <w:tab/>
+        <w:t/>
+      </w:r>
+      <w:r>
+        <w:rPr>
+          <w:rFonts w:hint="eastAsia"/>
+          <w:lang w:val="en-US" w:eastAsia="zh-CN"/>
+        </w:rPr>
+        <w:tab/>
+        <w:t xml:space="preserve">会去 interrupt </w:t>
+      </w:r>
+    </w:p>
+    <w:p>
+      <w:pPr>
+        <w:numPr>
+          <w:numId w:val="0"/>
+        </w:numPr>
+        <w:ind w:left="840" w:leftChars="0" w:firstLine="420" w:firstLineChars="0"/>
+      </w:pPr>
+      <w:r>
+        <w:drawing>
+          <wp:inline distT="0" distB="0" distL="114300" distR="114300">
+            <wp:extent cx="4207510" cy="2094230"/>
+            <wp:effectExtent l="0" t="0" r="2540" b="1270"/>
+            <wp:docPr id="81" name="图片 8"/>
+            <wp:cNvGraphicFramePr>
+              <a:graphicFrameLocks xmlns:a="http://schemas.openxmlformats.org/drawingml/2006/main" noChangeAspect="1"/>
+            </wp:cNvGraphicFramePr>
+            <a:graphic xmlns:a="http://schemas.openxmlformats.org/drawingml/2006/main">
+              <a:graphicData uri="http://schemas.openxmlformats.org/drawingml/2006/picture">
+                <pic:pic xmlns:pic="http://schemas.openxmlformats.org/drawingml/2006/picture">
+                  <pic:nvPicPr>
+                    <pic:cNvPr id="81" name="图片 8"/>
+                    <pic:cNvPicPr>
+                      <a:picLocks noChangeAspect="1"/>
+                    </pic:cNvPicPr>
+                  </pic:nvPicPr>
+                  <pic:blipFill>
+                    <a:blip r:embed="rId75"/>
+                    <a:stretch>
+                      <a:fillRect/>
+                    </a:stretch>
+                  </pic:blipFill>
+                  <pic:spPr>
+                    <a:xfrm>
+                      <a:off x="0" y="0"/>
+                      <a:ext cx="4207510" cy="2094230"/>
+                    </a:xfrm>
+                    <a:prstGeom prst="rect">
+                      <a:avLst/>
+                    </a:prstGeom>
+                    <a:noFill/>
+                    <a:ln>
+                      <a:noFill/>
+                    </a:ln>
+                  </pic:spPr>
+                </pic:pic>
+              </a:graphicData>
+            </a:graphic>
+          </wp:inline>
+        </w:drawing>
+      </w:r>
+    </w:p>
+    <w:p>
+      <w:pPr>
+        <w:numPr>
+          <w:numId w:val="0"/>
+        </w:numPr>
+        <w:ind w:left="840" w:leftChars="0" w:firstLine="420" w:firstLineChars="0"/>
+        <w:rPr>
+          <w:rFonts w:hint="default"/>
+          <w:lang w:val="en-US" w:eastAsia="zh-CN"/>
+        </w:rPr>
+      </w:pPr>
+    </w:p>
+    <w:p>
+      <w:pPr>
+        <w:numPr>
+          <w:ilvl w:val="0"/>
+          <w:numId w:val="47"/>
+        </w:numPr>
+        <w:ind w:left="420" w:leftChars="0" w:firstLine="420" w:firstLineChars="0"/>
+        <w:rPr>
+          <w:rFonts w:hint="default"/>
+          <w:lang w:val="en-US" w:eastAsia="zh-CN"/>
+        </w:rPr>
+      </w:pPr>
+      <w:r>
+        <w:rPr>
+          <w:rFonts w:hint="eastAsia"/>
+          <w:lang w:val="en-US" w:eastAsia="zh-CN"/>
+        </w:rPr>
+        <w:t xml:space="preserve"> 等任务队列中的任务执行完后 ，接着 terminate</w:t>
+      </w:r>
+    </w:p>
+    <w:p>
+      <w:pPr>
+        <w:numPr>
+          <w:numId w:val="0"/>
+        </w:numPr>
+        <w:ind w:left="840" w:leftChars="0"/>
+        <w:rPr>
+          <w:rFonts w:hint="default"/>
+          <w:lang w:val="en-US" w:eastAsia="zh-CN"/>
+        </w:rPr>
+      </w:pPr>
+    </w:p>
+    <w:p>
+      <w:pPr>
+        <w:numPr>
+          <w:numId w:val="0"/>
+        </w:numPr>
+        <w:ind w:firstLine="420" w:firstLineChars="0"/>
+        <w:rPr>
+          <w:rFonts w:hint="eastAsia"/>
+          <w:b/>
+          <w:bCs/>
+          <w:color w:val="C00000"/>
+          <w:lang w:val="en-US" w:eastAsia="zh-CN"/>
+        </w:rPr>
+      </w:pPr>
+      <w:r>
+        <w:rPr>
+          <w:rFonts w:hint="eastAsia"/>
+          <w:b/>
+          <w:bCs/>
+          <w:color w:val="C00000"/>
+          <w:lang w:val="en-US" w:eastAsia="zh-CN"/>
+        </w:rPr>
+        <w:t xml:space="preserve">总结 ：  </w:t>
+      </w:r>
+    </w:p>
+    <w:p>
+      <w:pPr>
+        <w:numPr>
+          <w:numId w:val="0"/>
+        </w:numPr>
+        <w:ind w:left="420" w:leftChars="0" w:firstLine="420" w:firstLineChars="0"/>
+        <w:rPr>
+          <w:rFonts w:hint="eastAsia"/>
+          <w:b/>
+          <w:bCs/>
+          <w:color w:val="C00000"/>
+          <w:lang w:val="en-US" w:eastAsia="zh-CN"/>
+        </w:rPr>
+      </w:pPr>
+      <w:r>
+        <w:rPr>
+          <w:rFonts w:hint="eastAsia"/>
+          <w:b/>
+          <w:bCs/>
+          <w:color w:val="C00000"/>
+          <w:lang w:val="en-US" w:eastAsia="zh-CN"/>
+        </w:rPr>
+        <w:t>shutDownNow() 会丢弃未完成的任务并抛中断异常然后返回未执行任务的集合</w:t>
+      </w:r>
+    </w:p>
+    <w:p>
+      <w:pPr>
+        <w:numPr>
+          <w:numId w:val="0"/>
+        </w:numPr>
+        <w:ind w:left="420" w:leftChars="0" w:firstLine="420" w:firstLineChars="0"/>
+        <w:rPr>
+          <w:rFonts w:hint="eastAsia"/>
+          <w:b/>
+          <w:bCs/>
+          <w:color w:val="C00000"/>
+          <w:lang w:val="en-US" w:eastAsia="zh-CN"/>
+        </w:rPr>
+      </w:pPr>
+      <w:r>
+        <w:rPr>
+          <w:rFonts w:hint="eastAsia"/>
+          <w:b/>
+          <w:bCs/>
+          <w:color w:val="C00000"/>
+          <w:lang w:val="en-US" w:eastAsia="zh-CN"/>
+        </w:rPr>
+        <w:t>shutDown 会执行完所有任务然后停止 。 如果在执行任务的过程中出现了阻塞或</w:t>
+      </w:r>
+      <w:r>
+        <w:rPr>
+          <w:rFonts w:hint="eastAsia"/>
+          <w:b/>
+          <w:bCs/>
+          <w:color w:val="C00000"/>
+          <w:lang w:val="en-US" w:eastAsia="zh-CN"/>
+        </w:rPr>
+        <w:tab/>
+        <w:t/>
+      </w:r>
+      <w:r>
+        <w:rPr>
+          <w:rFonts w:hint="eastAsia"/>
+          <w:b/>
+          <w:bCs/>
+          <w:color w:val="C00000"/>
+          <w:lang w:val="en-US" w:eastAsia="zh-CN"/>
+        </w:rPr>
+        <w:tab/>
+        <w:t/>
+      </w:r>
+      <w:r>
+        <w:rPr>
+          <w:rFonts w:hint="eastAsia"/>
+          <w:b/>
+          <w:bCs/>
+          <w:color w:val="C00000"/>
+          <w:lang w:val="en-US" w:eastAsia="zh-CN"/>
+        </w:rPr>
+        <w:tab/>
+        <w:t xml:space="preserve"> 者执行时间过长线程池会一直等待下去</w:t>
+      </w:r>
+    </w:p>
+    <w:p>
+      <w:pPr>
+        <w:numPr>
+          <w:numId w:val="0"/>
+        </w:numPr>
+        <w:ind w:left="420" w:leftChars="0" w:firstLine="420" w:firstLineChars="0"/>
+        <w:rPr>
+          <w:rFonts w:hint="eastAsia"/>
+          <w:b/>
+          <w:bCs/>
+          <w:color w:val="C00000"/>
+          <w:lang w:val="en-US" w:eastAsia="zh-CN"/>
+        </w:rPr>
+      </w:pPr>
+    </w:p>
+    <w:p>
+      <w:pPr>
+        <w:numPr>
+          <w:numId w:val="0"/>
+        </w:numPr>
+        <w:ind w:firstLine="420" w:firstLineChars="0"/>
+        <w:rPr>
+          <w:rFonts w:hint="default"/>
+          <w:b/>
+          <w:bCs/>
+          <w:color w:val="C00000"/>
+          <w:lang w:val="en-US" w:eastAsia="zh-CN"/>
+        </w:rPr>
+      </w:pPr>
+      <w:r>
+        <w:rPr>
+          <w:rFonts w:hint="eastAsia"/>
+          <w:b/>
+          <w:bCs/>
+          <w:color w:val="C00000"/>
+          <w:lang w:val="en-US" w:eastAsia="zh-CN"/>
+        </w:rPr>
+        <w:t>因此可以使用 awaiteTermination 方法阻塞主线程，等线程池彻底关闭了继续往下执行</w:t>
+      </w:r>
+    </w:p>
+    <w:p>
+      <w:pPr>
+        <w:numPr>
+          <w:numId w:val="0"/>
+        </w:numPr>
+        <w:ind w:left="420" w:leftChars="0" w:firstLine="420" w:firstLineChars="0"/>
+        <w:rPr>
+          <w:rFonts w:hint="default"/>
+          <w:b/>
+          <w:bCs/>
+          <w:lang w:val="en-US" w:eastAsia="zh-CN"/>
+        </w:rPr>
+      </w:pPr>
+    </w:p>
+    <w:p>
+      <w:pPr>
+        <w:numPr>
+          <w:numId w:val="0"/>
+        </w:numPr>
+        <w:rPr>
+          <w:rFonts w:hint="default"/>
+          <w:lang w:val="en-US" w:eastAsia="zh-CN"/>
+        </w:rPr>
+      </w:pPr>
+    </w:p>
+    <w:p>
+      <w:pPr>
+        <w:numPr>
+          <w:numId w:val="0"/>
+        </w:numPr>
+        <w:rPr>
+          <w:rFonts w:hint="default"/>
+          <w:lang w:val="en-US" w:eastAsia="zh-CN"/>
+        </w:rPr>
+      </w:pPr>
+    </w:p>
+    <w:p>
+      <w:pPr>
+        <w:numPr>
+          <w:ilvl w:val="0"/>
+          <w:numId w:val="1"/>
+        </w:numPr>
+        <w:rPr>
+          <w:rFonts w:hint="default"/>
+          <w:lang w:val="en-US" w:eastAsia="zh-CN"/>
+        </w:rPr>
+      </w:pPr>
+      <w:r>
+        <w:rPr>
+          <w:rFonts w:hint="eastAsia"/>
+          <w:lang w:val="en-US" w:eastAsia="zh-CN"/>
+        </w:rPr>
         <w:t>接口幂等    :  多次请求结果是一致的 ，不会因为多次请求发生业务错误的现象</w:t>
       </w:r>
     </w:p>
@@ -39685,7 +41938,7 @@
         </w:numPr>
         <w:ind w:left="420" w:leftChars="0"/>
         <w:rPr>
-          <w:rFonts w:hint="default"/>
+          <w:rFonts w:hint="eastAsia"/>
           <w:lang w:val="en-US" w:eastAsia="zh-CN"/>
         </w:rPr>
       </w:pPr>
@@ -39701,6 +41954,19 @@
       <w:pPr>
         <w:numPr>
           <w:ilvl w:val="0"/>
+          <w:numId w:val="0"/>
+        </w:numPr>
+        <w:ind w:left="420" w:leftChars="0"/>
+        <w:rPr>
+          <w:rFonts w:hint="default"/>
+          <w:lang w:val="en-US" w:eastAsia="zh-CN"/>
+        </w:rPr>
+      </w:pPr>
+    </w:p>
+    <w:p>
+      <w:pPr>
+        <w:numPr>
+          <w:ilvl w:val="0"/>
           <w:numId w:val="1"/>
         </w:numPr>
       </w:pPr>
@@ -39716,7 +41982,7 @@
       <w:pPr>
         <w:numPr>
           <w:ilvl w:val="0"/>
-          <w:numId w:val="45"/>
+          <w:numId w:val="48"/>
         </w:numPr>
         <w:ind w:firstLine="420" w:firstLineChars="0"/>
         <w:rPr>
@@ -39976,7 +42242,7 @@
       <w:pPr>
         <w:numPr>
           <w:ilvl w:val="0"/>
-          <w:numId w:val="45"/>
+          <w:numId w:val="48"/>
         </w:numPr>
         <w:ind w:left="0" w:leftChars="0" w:firstLine="420" w:firstLineChars="0"/>
         <w:rPr>
@@ -40049,7 +42315,7 @@
       <w:pPr>
         <w:numPr>
           <w:ilvl w:val="0"/>
-          <w:numId w:val="45"/>
+          <w:numId w:val="48"/>
         </w:numPr>
         <w:ind w:left="0" w:leftChars="0" w:firstLine="420" w:firstLineChars="0"/>
         <w:rPr>
@@ -40448,7 +42714,7 @@
       <w:pPr>
         <w:numPr>
           <w:ilvl w:val="2"/>
-          <w:numId w:val="46"/>
+          <w:numId w:val="49"/>
         </w:numPr>
         <w:ind w:left="1260" w:leftChars="0" w:hanging="420" w:firstLineChars="0"/>
         <w:rPr>
@@ -40468,7 +42734,7 @@
       <w:pPr>
         <w:numPr>
           <w:ilvl w:val="2"/>
-          <w:numId w:val="46"/>
+          <w:numId w:val="49"/>
         </w:numPr>
         <w:ind w:left="1260" w:leftChars="0" w:hanging="420" w:firstLineChars="0"/>
         <w:rPr>
@@ -40488,7 +42754,7 @@
       <w:pPr>
         <w:numPr>
           <w:ilvl w:val="2"/>
-          <w:numId w:val="46"/>
+          <w:numId w:val="49"/>
         </w:numPr>
         <w:ind w:left="1260" w:leftChars="0" w:hanging="420" w:firstLineChars="0"/>
         <w:rPr>
@@ -40531,7 +42797,7 @@
                     </pic:cNvPicPr>
                   </pic:nvPicPr>
                   <pic:blipFill>
-                    <a:blip r:embed="rId68"/>
+                    <a:blip r:embed="rId76"/>
                     <a:stretch>
                       <a:fillRect/>
                     </a:stretch>
@@ -40616,7 +42882,7 @@
                     </pic:cNvPicPr>
                   </pic:nvPicPr>
                   <pic:blipFill>
-                    <a:blip r:embed="rId69"/>
+                    <a:blip r:embed="rId77"/>
                     <a:stretch>
                       <a:fillRect/>
                     </a:stretch>
@@ -40736,7 +43002,7 @@
       <w:pPr>
         <w:numPr>
           <w:ilvl w:val="0"/>
-          <w:numId w:val="47"/>
+          <w:numId w:val="50"/>
         </w:numPr>
         <w:ind w:left="420" w:leftChars="0" w:firstLine="840" w:firstLineChars="400"/>
         <w:rPr>
@@ -41059,7 +43325,7 @@
                     </pic:cNvPicPr>
                   </pic:nvPicPr>
                   <pic:blipFill>
-                    <a:blip r:embed="rId70"/>
+                    <a:blip r:embed="rId78"/>
                     <a:stretch>
                       <a:fillRect/>
                     </a:stretch>
@@ -41141,7 +43407,7 @@
       <w:pPr>
         <w:numPr>
           <w:ilvl w:val="0"/>
-          <w:numId w:val="48"/>
+          <w:numId w:val="51"/>
         </w:numPr>
         <w:ind w:left="840" w:leftChars="0"/>
         <w:rPr>
@@ -41228,7 +43494,7 @@
       <w:pPr>
         <w:numPr>
           <w:ilvl w:val="0"/>
-          <w:numId w:val="48"/>
+          <w:numId w:val="51"/>
         </w:numPr>
         <w:ind w:left="840" w:leftChars="0"/>
         <w:rPr>
@@ -41248,7 +43514,7 @@
       <w:pPr>
         <w:numPr>
           <w:ilvl w:val="0"/>
-          <w:numId w:val="48"/>
+          <w:numId w:val="51"/>
         </w:numPr>
         <w:ind w:left="840" w:leftChars="0"/>
         <w:rPr>
@@ -41268,7 +43534,7 @@
       <w:pPr>
         <w:numPr>
           <w:ilvl w:val="0"/>
-          <w:numId w:val="48"/>
+          <w:numId w:val="51"/>
         </w:numPr>
         <w:ind w:left="840" w:leftChars="0"/>
         <w:rPr>
@@ -41303,7 +43569,7 @@
       <w:pPr>
         <w:numPr>
           <w:ilvl w:val="0"/>
-          <w:numId w:val="48"/>
+          <w:numId w:val="51"/>
         </w:numPr>
         <w:ind w:left="840" w:leftChars="0"/>
         <w:rPr>
@@ -41350,7 +43616,7 @@
       <w:pPr>
         <w:numPr>
           <w:ilvl w:val="0"/>
-          <w:numId w:val="48"/>
+          <w:numId w:val="51"/>
         </w:numPr>
         <w:ind w:left="840" w:leftChars="0"/>
         <w:rPr>
@@ -41382,7 +43648,7 @@
       <w:pPr>
         <w:numPr>
           <w:ilvl w:val="0"/>
-          <w:numId w:val="48"/>
+          <w:numId w:val="51"/>
         </w:numPr>
         <w:ind w:left="840" w:leftChars="0"/>
         <w:rPr>
@@ -41428,7 +43694,7 @@
       <w:pPr>
         <w:numPr>
           <w:ilvl w:val="0"/>
-          <w:numId w:val="48"/>
+          <w:numId w:val="51"/>
         </w:numPr>
         <w:ind w:left="840" w:leftChars="0"/>
         <w:rPr>
@@ -41519,7 +43785,7 @@
       <w:pPr>
         <w:numPr>
           <w:ilvl w:val="0"/>
-          <w:numId w:val="48"/>
+          <w:numId w:val="51"/>
         </w:numPr>
         <w:ind w:left="840" w:leftChars="0"/>
         <w:rPr>
@@ -41606,7 +43872,7 @@
       <w:pPr>
         <w:numPr>
           <w:ilvl w:val="0"/>
-          <w:numId w:val="48"/>
+          <w:numId w:val="51"/>
         </w:numPr>
         <w:ind w:left="840" w:leftChars="0"/>
         <w:rPr>
@@ -41706,7 +43972,7 @@
       <w:pPr>
         <w:numPr>
           <w:ilvl w:val="0"/>
-          <w:numId w:val="48"/>
+          <w:numId w:val="51"/>
         </w:numPr>
         <w:ind w:left="840" w:leftChars="0" w:firstLine="0" w:firstLineChars="0"/>
         <w:rPr>
@@ -41931,7 +44197,7 @@
       <w:pPr>
         <w:numPr>
           <w:ilvl w:val="0"/>
-          <w:numId w:val="49"/>
+          <w:numId w:val="52"/>
         </w:numPr>
         <w:tabs>
           <w:tab w:val="left" w:pos="840"/>
@@ -41954,7 +44220,7 @@
       <w:pPr>
         <w:numPr>
           <w:ilvl w:val="0"/>
-          <w:numId w:val="49"/>
+          <w:numId w:val="52"/>
         </w:numPr>
         <w:tabs>
           <w:tab w:val="left" w:pos="840"/>
@@ -41993,7 +44259,7 @@
       <w:pPr>
         <w:numPr>
           <w:ilvl w:val="0"/>
-          <w:numId w:val="49"/>
+          <w:numId w:val="52"/>
         </w:numPr>
         <w:tabs>
           <w:tab w:val="left" w:pos="840"/>
@@ -42050,7 +44316,7 @@
       <w:pPr>
         <w:numPr>
           <w:ilvl w:val="0"/>
-          <w:numId w:val="49"/>
+          <w:numId w:val="52"/>
         </w:numPr>
         <w:tabs>
           <w:tab w:val="left" w:pos="840"/>
@@ -42144,6 +44410,21 @@
           <w:ilvl w:val="0"/>
           <w:numId w:val="0"/>
         </w:numPr>
+        <w:tabs>
+          <w:tab w:val="left" w:pos="840"/>
+        </w:tabs>
+        <w:rPr>
+          <w:rFonts w:hint="eastAsia"/>
+          <w:lang w:val="en-US" w:eastAsia="zh-CN"/>
+        </w:rPr>
+      </w:pPr>
+    </w:p>
+    <w:p>
+      <w:pPr>
+        <w:numPr>
+          <w:ilvl w:val="0"/>
+          <w:numId w:val="0"/>
+        </w:numPr>
         <w:ind w:left="420" w:leftChars="0" w:firstLine="420" w:firstLineChars="0"/>
         <w:rPr>
           <w:rFonts w:hint="eastAsia"/>
@@ -42172,7 +44453,7 @@
       <w:pPr>
         <w:numPr>
           <w:ilvl w:val="0"/>
-          <w:numId w:val="50"/>
+          <w:numId w:val="53"/>
         </w:numPr>
         <w:ind w:firstLine="420" w:firstLineChars="0"/>
         <w:rPr>
@@ -42353,7 +44634,7 @@
                     </pic:cNvPicPr>
                   </pic:nvPicPr>
                   <pic:blipFill>
-                    <a:blip r:embed="rId71"/>
+                    <a:blip r:embed="rId79"/>
                     <a:stretch>
                       <a:fillRect/>
                     </a:stretch>
@@ -42742,7 +45023,7 @@
       <w:pPr>
         <w:numPr>
           <w:ilvl w:val="0"/>
-          <w:numId w:val="50"/>
+          <w:numId w:val="53"/>
         </w:numPr>
         <w:ind w:firstLine="420" w:firstLineChars="0"/>
         <w:rPr>
@@ -42829,7 +45110,7 @@
       <w:pPr>
         <w:numPr>
           <w:ilvl w:val="0"/>
-          <w:numId w:val="51"/>
+          <w:numId w:val="54"/>
         </w:numPr>
         <w:ind w:left="840" w:leftChars="0" w:firstLine="420" w:firstLineChars="0"/>
         <w:rPr>
@@ -42883,7 +45164,7 @@
       <w:pPr>
         <w:numPr>
           <w:ilvl w:val="0"/>
-          <w:numId w:val="51"/>
+          <w:numId w:val="54"/>
         </w:numPr>
         <w:ind w:left="840" w:leftChars="0" w:firstLine="420" w:firstLineChars="0"/>
         <w:rPr>
@@ -42903,7 +45184,7 @@
       <w:pPr>
         <w:numPr>
           <w:ilvl w:val="0"/>
-          <w:numId w:val="51"/>
+          <w:numId w:val="54"/>
         </w:numPr>
         <w:ind w:left="840" w:leftChars="0" w:firstLine="420" w:firstLineChars="0"/>
         <w:rPr>
@@ -42923,7 +45204,7 @@
       <w:pPr>
         <w:numPr>
           <w:ilvl w:val="0"/>
-          <w:numId w:val="51"/>
+          <w:numId w:val="54"/>
         </w:numPr>
         <w:ind w:left="840" w:leftChars="0" w:firstLine="420" w:firstLineChars="0"/>
         <w:rPr>
@@ -43026,7 +45307,7 @@
       <w:pPr>
         <w:numPr>
           <w:ilvl w:val="0"/>
-          <w:numId w:val="51"/>
+          <w:numId w:val="54"/>
         </w:numPr>
         <w:ind w:left="840" w:leftChars="0" w:firstLine="420" w:firstLineChars="0"/>
         <w:rPr>
@@ -43046,7 +45327,7 @@
       <w:pPr>
         <w:numPr>
           <w:ilvl w:val="0"/>
-          <w:numId w:val="51"/>
+          <w:numId w:val="54"/>
         </w:numPr>
         <w:ind w:left="840" w:leftChars="0" w:firstLine="420" w:firstLineChars="0"/>
         <w:rPr>
@@ -43066,7 +45347,7 @@
       <w:pPr>
         <w:numPr>
           <w:ilvl w:val="0"/>
-          <w:numId w:val="51"/>
+          <w:numId w:val="54"/>
         </w:numPr>
         <w:ind w:left="840" w:leftChars="0" w:firstLine="420" w:firstLineChars="0"/>
         <w:rPr>
@@ -43150,7 +45431,7 @@
       <w:pPr>
         <w:numPr>
           <w:ilvl w:val="0"/>
-          <w:numId w:val="50"/>
+          <w:numId w:val="53"/>
         </w:numPr>
         <w:ind w:firstLine="420" w:firstLineChars="0"/>
         <w:rPr>
@@ -43170,7 +45451,7 @@
       <w:pPr>
         <w:numPr>
           <w:ilvl w:val="0"/>
-          <w:numId w:val="52"/>
+          <w:numId w:val="55"/>
         </w:numPr>
         <w:ind w:left="420" w:leftChars="0" w:firstLine="420" w:firstLineChars="0"/>
         <w:rPr>
@@ -43290,7 +45571,7 @@
       <w:pPr>
         <w:numPr>
           <w:ilvl w:val="0"/>
-          <w:numId w:val="52"/>
+          <w:numId w:val="55"/>
         </w:numPr>
         <w:ind w:left="420" w:leftChars="0" w:firstLine="420" w:firstLineChars="0"/>
         <w:rPr>
@@ -43394,7 +45675,7 @@
       <w:pPr>
         <w:numPr>
           <w:ilvl w:val="0"/>
-          <w:numId w:val="52"/>
+          <w:numId w:val="55"/>
         </w:numPr>
         <w:ind w:left="420" w:leftChars="0" w:firstLine="420" w:firstLineChars="0"/>
         <w:rPr>
@@ -43456,7 +45737,7 @@
       <w:pPr>
         <w:numPr>
           <w:ilvl w:val="0"/>
-          <w:numId w:val="52"/>
+          <w:numId w:val="55"/>
         </w:numPr>
         <w:ind w:left="420" w:leftChars="0" w:firstLine="420" w:firstLineChars="0"/>
         <w:rPr>
@@ -43601,7 +45882,7 @@
       <w:pPr>
         <w:numPr>
           <w:ilvl w:val="0"/>
-          <w:numId w:val="52"/>
+          <w:numId w:val="55"/>
         </w:numPr>
         <w:ind w:left="420" w:leftChars="0" w:firstLine="420" w:firstLineChars="0"/>
         <w:rPr>
@@ -43689,7 +45970,7 @@
       <w:pPr>
         <w:numPr>
           <w:ilvl w:val="0"/>
-          <w:numId w:val="52"/>
+          <w:numId w:val="55"/>
         </w:numPr>
         <w:ind w:left="420" w:leftChars="0" w:firstLine="420" w:firstLineChars="0"/>
         <w:rPr>
@@ -43786,7 +46067,7 @@
       <w:pPr>
         <w:numPr>
           <w:ilvl w:val="0"/>
-          <w:numId w:val="52"/>
+          <w:numId w:val="55"/>
         </w:numPr>
         <w:ind w:left="420" w:leftChars="0" w:firstLine="420" w:firstLineChars="0"/>
         <w:rPr>
@@ -43906,7 +46187,7 @@
       <w:pPr>
         <w:numPr>
           <w:ilvl w:val="0"/>
-          <w:numId w:val="52"/>
+          <w:numId w:val="55"/>
         </w:numPr>
         <w:ind w:left="420" w:leftChars="0" w:firstLine="420" w:firstLineChars="0"/>
         <w:rPr>
@@ -47698,7 +49979,7 @@
       <w:pPr>
         <w:numPr>
           <w:ilvl w:val="0"/>
-          <w:numId w:val="53"/>
+          <w:numId w:val="56"/>
         </w:numPr>
         <w:ind w:firstLine="420" w:firstLineChars="0"/>
         <w:rPr>
@@ -47718,7 +49999,7 @@
       <w:pPr>
         <w:numPr>
           <w:ilvl w:val="0"/>
-          <w:numId w:val="53"/>
+          <w:numId w:val="56"/>
         </w:numPr>
         <w:ind w:firstLine="420" w:firstLineChars="0"/>
         <w:rPr>
@@ -47751,7 +50032,7 @@
       <w:pPr>
         <w:numPr>
           <w:ilvl w:val="0"/>
-          <w:numId w:val="53"/>
+          <w:numId w:val="56"/>
         </w:numPr>
         <w:ind w:left="0" w:leftChars="0" w:firstLine="420" w:firstLineChars="0"/>
         <w:rPr>
@@ -48774,7 +51055,7 @@
                     </pic:cNvPicPr>
                   </pic:nvPicPr>
                   <pic:blipFill>
-                    <a:blip r:embed="rId72"/>
+                    <a:blip r:embed="rId80"/>
                     <a:stretch>
                       <a:fillRect/>
                     </a:stretch>
@@ -48822,7 +51103,7 @@
       <w:pPr>
         <w:numPr>
           <w:ilvl w:val="0"/>
-          <w:numId w:val="54"/>
+          <w:numId w:val="57"/>
         </w:numPr>
         <w:ind w:firstLine="420" w:firstLineChars="0"/>
         <w:rPr>
@@ -48895,7 +51176,7 @@
       <w:pPr>
         <w:numPr>
           <w:ilvl w:val="0"/>
-          <w:numId w:val="54"/>
+          <w:numId w:val="57"/>
         </w:numPr>
         <w:ind w:firstLine="420" w:firstLineChars="0"/>
         <w:rPr>
@@ -49199,7 +51480,7 @@
                     </pic:cNvPicPr>
                   </pic:nvPicPr>
                   <pic:blipFill>
-                    <a:blip r:embed="rId73"/>
+                    <a:blip r:embed="rId81"/>
                     <a:stretch>
                       <a:fillRect/>
                     </a:stretch>
@@ -49280,7 +51561,7 @@
       <w:pPr>
         <w:numPr>
           <w:ilvl w:val="0"/>
-          <w:numId w:val="55"/>
+          <w:numId w:val="58"/>
         </w:numPr>
         <w:ind w:left="525" w:leftChars="0" w:firstLine="0" w:firstLineChars="0"/>
         <w:rPr>
@@ -49629,7 +51910,7 @@
       <w:pPr>
         <w:numPr>
           <w:ilvl w:val="0"/>
-          <w:numId w:val="55"/>
+          <w:numId w:val="58"/>
         </w:numPr>
         <w:ind w:left="525" w:leftChars="0" w:firstLine="0" w:firstLineChars="0"/>
         <w:rPr>
@@ -49967,7 +52248,7 @@
       <w:pPr>
         <w:numPr>
           <w:ilvl w:val="0"/>
-          <w:numId w:val="56"/>
+          <w:numId w:val="59"/>
         </w:numPr>
         <w:ind w:left="420" w:leftChars="0" w:firstLine="420" w:firstLineChars="0"/>
         <w:rPr>
@@ -49987,7 +52268,7 @@
       <w:pPr>
         <w:numPr>
           <w:ilvl w:val="0"/>
-          <w:numId w:val="56"/>
+          <w:numId w:val="59"/>
         </w:numPr>
         <w:ind w:left="420" w:leftChars="0" w:firstLine="420" w:firstLineChars="0"/>
         <w:rPr>
@@ -50007,7 +52288,7 @@
       <w:pPr>
         <w:numPr>
           <w:ilvl w:val="0"/>
-          <w:numId w:val="56"/>
+          <w:numId w:val="59"/>
         </w:numPr>
         <w:ind w:left="420" w:leftChars="0" w:firstLine="420" w:firstLineChars="0"/>
         <w:rPr>
@@ -50073,7 +52354,7 @@
       <w:pPr>
         <w:numPr>
           <w:ilvl w:val="0"/>
-          <w:numId w:val="56"/>
+          <w:numId w:val="59"/>
         </w:numPr>
         <w:ind w:left="420" w:leftChars="0" w:firstLine="420" w:firstLineChars="0"/>
         <w:rPr>
@@ -50164,7 +52445,7 @@
                     </pic:cNvPicPr>
                   </pic:nvPicPr>
                   <pic:blipFill>
-                    <a:blip r:embed="rId74"/>
+                    <a:blip r:embed="rId82"/>
                     <a:stretch>
                       <a:fillRect/>
                     </a:stretch>
@@ -50247,7 +52528,7 @@
                     </pic:cNvPicPr>
                   </pic:nvPicPr>
                   <pic:blipFill>
-                    <a:blip r:embed="rId75"/>
+                    <a:blip r:embed="rId83"/>
                     <a:stretch>
                       <a:fillRect/>
                     </a:stretch>
@@ -52012,6 +54293,18 @@
     </w:lvl>
   </w:abstractNum>
   <w:abstractNum w:abstractNumId="25">
+    <w:nsid w:val="DDE335B8"/>
+    <w:multiLevelType w:val="singleLevel"/>
+    <w:tmpl w:val="DDE335B8"/>
+    <w:lvl w:ilvl="0" w:tentative="0">
+      <w:start w:val="1"/>
+      <w:numFmt w:val="upperLetter"/>
+      <w:suff w:val="space"/>
+      <w:lvlText w:val="%1、"/>
+      <w:lvlJc w:val="left"/>
+    </w:lvl>
+  </w:abstractNum>
+  <w:abstractNum w:abstractNumId="26">
     <w:nsid w:val="FF787215"/>
     <w:multiLevelType w:val="singleLevel"/>
     <w:tmpl w:val="FF787215"/>
@@ -52023,7 +54316,7 @@
       <w:lvlJc w:val="left"/>
     </w:lvl>
   </w:abstractNum>
-  <w:abstractNum w:abstractNumId="26">
+  <w:abstractNum w:abstractNumId="27">
     <w:nsid w:val="0FC3DAB2"/>
     <w:multiLevelType w:val="singleLevel"/>
     <w:tmpl w:val="0FC3DAB2"/>
@@ -52039,7 +54332,7 @@
       </w:pPr>
     </w:lvl>
   </w:abstractNum>
-  <w:abstractNum w:abstractNumId="27">
+  <w:abstractNum w:abstractNumId="28">
     <w:nsid w:val="180159E4"/>
     <w:multiLevelType w:val="singleLevel"/>
     <w:tmpl w:val="180159E4"/>
@@ -52051,7 +54344,7 @@
       <w:lvlJc w:val="left"/>
     </w:lvl>
   </w:abstractNum>
-  <w:abstractNum w:abstractNumId="28">
+  <w:abstractNum w:abstractNumId="29">
     <w:nsid w:val="18714DCE"/>
     <w:multiLevelType w:val="multilevel"/>
     <w:tmpl w:val="18714DCE"/>
@@ -52200,7 +54493,7 @@
       </w:rPr>
     </w:lvl>
   </w:abstractNum>
-  <w:abstractNum w:abstractNumId="29">
+  <w:abstractNum w:abstractNumId="30">
     <w:nsid w:val="1A0C26B4"/>
     <w:multiLevelType w:val="multilevel"/>
     <w:tmpl w:val="1A0C26B4"/>
@@ -52349,7 +54642,7 @@
       </w:rPr>
     </w:lvl>
   </w:abstractNum>
-  <w:abstractNum w:abstractNumId="30">
+  <w:abstractNum w:abstractNumId="31">
     <w:nsid w:val="1E7A6777"/>
     <w:multiLevelType w:val="singleLevel"/>
     <w:tmpl w:val="1E7A6777"/>
@@ -52361,7 +54654,7 @@
       <w:lvlJc w:val="left"/>
     </w:lvl>
   </w:abstractNum>
-  <w:abstractNum w:abstractNumId="31">
+  <w:abstractNum w:abstractNumId="32">
     <w:nsid w:val="2270E17F"/>
     <w:multiLevelType w:val="multilevel"/>
     <w:tmpl w:val="2270E17F"/>
@@ -52493,7 +54786,7 @@
       </w:rPr>
     </w:lvl>
   </w:abstractNum>
-  <w:abstractNum w:abstractNumId="32">
+  <w:abstractNum w:abstractNumId="33">
     <w:nsid w:val="26927424"/>
     <w:multiLevelType w:val="multilevel"/>
     <w:tmpl w:val="26927424"/>
@@ -52625,7 +54918,7 @@
       </w:rPr>
     </w:lvl>
   </w:abstractNum>
-  <w:abstractNum w:abstractNumId="33">
+  <w:abstractNum w:abstractNumId="34">
     <w:nsid w:val="2701D8D2"/>
     <w:multiLevelType w:val="multilevel"/>
     <w:tmpl w:val="2701D8D2"/>
@@ -52774,7 +55067,7 @@
       </w:rPr>
     </w:lvl>
   </w:abstractNum>
-  <w:abstractNum w:abstractNumId="34">
+  <w:abstractNum w:abstractNumId="35">
     <w:nsid w:val="27D7C4D1"/>
     <w:multiLevelType w:val="singleLevel"/>
     <w:tmpl w:val="27D7C4D1"/>
@@ -52786,7 +55079,7 @@
       <w:lvlJc w:val="left"/>
     </w:lvl>
   </w:abstractNum>
-  <w:abstractNum w:abstractNumId="35">
+  <w:abstractNum w:abstractNumId="36">
     <w:nsid w:val="2D623EE1"/>
     <w:multiLevelType w:val="singleLevel"/>
     <w:tmpl w:val="2D623EE1"/>
@@ -52798,7 +55091,139 @@
       <w:lvlJc w:val="left"/>
     </w:lvl>
   </w:abstractNum>
-  <w:abstractNum w:abstractNumId="36">
+  <w:abstractNum w:abstractNumId="37">
+    <w:nsid w:val="31F63C3E"/>
+    <w:multiLevelType w:val="multilevel"/>
+    <w:tmpl w:val="31F63C3E"/>
+    <w:lvl w:ilvl="0" w:tentative="0">
+      <w:start w:val="1"/>
+      <w:numFmt w:val="decimal"/>
+      <w:suff w:val="space"/>
+      <w:lvlText w:val="(%1)"/>
+      <w:lvlJc w:val="left"/>
+    </w:lvl>
+    <w:lvl w:ilvl="1" w:tentative="0">
+      <w:start w:val="1"/>
+      <w:numFmt w:val="decimalEnclosedCircleChinese"/>
+      <w:lvlText w:val="%2"/>
+      <w:lvlJc w:val="left"/>
+      <w:pPr>
+        <w:tabs>
+          <w:tab w:val="left" w:pos="840"/>
+        </w:tabs>
+        <w:ind w:left="840" w:leftChars="0" w:hanging="420" w:firstLineChars="0"/>
+      </w:pPr>
+      <w:rPr>
+        <w:rFonts w:hint="default"/>
+      </w:rPr>
+    </w:lvl>
+    <w:lvl w:ilvl="2" w:tentative="0">
+      <w:start w:val="1"/>
+      <w:numFmt w:val="decimal"/>
+      <w:lvlText w:val="%3)"/>
+      <w:lvlJc w:val="left"/>
+      <w:pPr>
+        <w:tabs>
+          <w:tab w:val="left" w:pos="1260"/>
+        </w:tabs>
+        <w:ind w:left="1260" w:leftChars="0" w:hanging="420" w:firstLineChars="0"/>
+      </w:pPr>
+      <w:rPr>
+        <w:rFonts w:hint="default"/>
+      </w:rPr>
+    </w:lvl>
+    <w:lvl w:ilvl="3" w:tentative="0">
+      <w:start w:val="1"/>
+      <w:numFmt w:val="lowerLetter"/>
+      <w:lvlText w:val="%4."/>
+      <w:lvlJc w:val="left"/>
+      <w:pPr>
+        <w:tabs>
+          <w:tab w:val="left" w:pos="1680"/>
+        </w:tabs>
+        <w:ind w:left="1680" w:leftChars="0" w:hanging="420" w:firstLineChars="0"/>
+      </w:pPr>
+      <w:rPr>
+        <w:rFonts w:hint="default"/>
+      </w:rPr>
+    </w:lvl>
+    <w:lvl w:ilvl="4" w:tentative="0">
+      <w:start w:val="1"/>
+      <w:numFmt w:val="lowerLetter"/>
+      <w:lvlText w:val="%5)"/>
+      <w:lvlJc w:val="left"/>
+      <w:pPr>
+        <w:tabs>
+          <w:tab w:val="left" w:pos="2100"/>
+        </w:tabs>
+        <w:ind w:left="2100" w:leftChars="0" w:hanging="420" w:firstLineChars="0"/>
+      </w:pPr>
+      <w:rPr>
+        <w:rFonts w:hint="default"/>
+      </w:rPr>
+    </w:lvl>
+    <w:lvl w:ilvl="5" w:tentative="0">
+      <w:start w:val="1"/>
+      <w:numFmt w:val="lowerRoman"/>
+      <w:lvlText w:val="%6."/>
+      <w:lvlJc w:val="left"/>
+      <w:pPr>
+        <w:tabs>
+          <w:tab w:val="left" w:pos="2520"/>
+        </w:tabs>
+        <w:ind w:left="2520" w:leftChars="0" w:hanging="420" w:firstLineChars="0"/>
+      </w:pPr>
+      <w:rPr>
+        <w:rFonts w:hint="default"/>
+      </w:rPr>
+    </w:lvl>
+    <w:lvl w:ilvl="6" w:tentative="0">
+      <w:start w:val="1"/>
+      <w:numFmt w:val="lowerRoman"/>
+      <w:lvlText w:val="%7)"/>
+      <w:lvlJc w:val="left"/>
+      <w:pPr>
+        <w:tabs>
+          <w:tab w:val="left" w:pos="2940"/>
+        </w:tabs>
+        <w:ind w:left="2940" w:leftChars="0" w:hanging="420" w:firstLineChars="0"/>
+      </w:pPr>
+      <w:rPr>
+        <w:rFonts w:hint="default"/>
+      </w:rPr>
+    </w:lvl>
+    <w:lvl w:ilvl="7" w:tentative="0">
+      <w:start w:val="1"/>
+      <w:numFmt w:val="lowerLetter"/>
+      <w:lvlText w:val="%8."/>
+      <w:lvlJc w:val="left"/>
+      <w:pPr>
+        <w:tabs>
+          <w:tab w:val="left" w:pos="3360"/>
+        </w:tabs>
+        <w:ind w:left="3360" w:leftChars="0" w:hanging="420" w:firstLineChars="0"/>
+      </w:pPr>
+      <w:rPr>
+        <w:rFonts w:hint="default"/>
+      </w:rPr>
+    </w:lvl>
+    <w:lvl w:ilvl="8" w:tentative="0">
+      <w:start w:val="1"/>
+      <w:numFmt w:val="lowerLetter"/>
+      <w:lvlText w:val="%9)"/>
+      <w:lvlJc w:val="left"/>
+      <w:pPr>
+        <w:tabs>
+          <w:tab w:val="left" w:pos="3780"/>
+        </w:tabs>
+        <w:ind w:left="3780" w:leftChars="0" w:hanging="420" w:firstLineChars="0"/>
+      </w:pPr>
+      <w:rPr>
+        <w:rFonts w:hint="default"/>
+      </w:rPr>
+    </w:lvl>
+  </w:abstractNum>
+  <w:abstractNum w:abstractNumId="38">
     <w:nsid w:val="33384EDD"/>
     <w:multiLevelType w:val="multilevel"/>
     <w:tmpl w:val="33384EDD"/>
@@ -52947,7 +55372,7 @@
       </w:rPr>
     </w:lvl>
   </w:abstractNum>
-  <w:abstractNum w:abstractNumId="37">
+  <w:abstractNum w:abstractNumId="39">
     <w:nsid w:val="371B26D2"/>
     <w:multiLevelType w:val="multilevel"/>
     <w:tmpl w:val="371B26D2"/>
@@ -53083,7 +55508,7 @@
       </w:rPr>
     </w:lvl>
   </w:abstractNum>
-  <w:abstractNum w:abstractNumId="38">
+  <w:abstractNum w:abstractNumId="40">
     <w:nsid w:val="38EA84BB"/>
     <w:multiLevelType w:val="multilevel"/>
     <w:tmpl w:val="38EA84BB"/>
@@ -53215,7 +55640,7 @@
       </w:rPr>
     </w:lvl>
   </w:abstractNum>
-  <w:abstractNum w:abstractNumId="39">
+  <w:abstractNum w:abstractNumId="41">
     <w:nsid w:val="38FBE255"/>
     <w:multiLevelType w:val="singleLevel"/>
     <w:tmpl w:val="38FBE255"/>
@@ -53231,7 +55656,7 @@
       </w:pPr>
     </w:lvl>
   </w:abstractNum>
-  <w:abstractNum w:abstractNumId="40">
+  <w:abstractNum w:abstractNumId="42">
     <w:nsid w:val="3DEB3D61"/>
     <w:multiLevelType w:val="singleLevel"/>
     <w:tmpl w:val="3DEB3D61"/>
@@ -53247,7 +55672,7 @@
       </w:pPr>
     </w:lvl>
   </w:abstractNum>
-  <w:abstractNum w:abstractNumId="41">
+  <w:abstractNum w:abstractNumId="43">
     <w:nsid w:val="3F9B7C67"/>
     <w:multiLevelType w:val="multilevel"/>
     <w:tmpl w:val="3F9B7C67"/>
@@ -53379,7 +55804,7 @@
       </w:rPr>
     </w:lvl>
   </w:abstractNum>
-  <w:abstractNum w:abstractNumId="42">
+  <w:abstractNum w:abstractNumId="44">
     <w:nsid w:val="40CA53C0"/>
     <w:multiLevelType w:val="multilevel"/>
     <w:tmpl w:val="40CA53C0"/>
@@ -53511,7 +55936,7 @@
       </w:rPr>
     </w:lvl>
   </w:abstractNum>
-  <w:abstractNum w:abstractNumId="43">
+  <w:abstractNum w:abstractNumId="45">
     <w:nsid w:val="40F6C34C"/>
     <w:multiLevelType w:val="singleLevel"/>
     <w:tmpl w:val="40F6C34C"/>
@@ -53526,7 +55951,7 @@
       </w:pPr>
     </w:lvl>
   </w:abstractNum>
-  <w:abstractNum w:abstractNumId="44">
+  <w:abstractNum w:abstractNumId="46">
     <w:nsid w:val="4264D86B"/>
     <w:multiLevelType w:val="multilevel"/>
     <w:tmpl w:val="4264D86B"/>
@@ -53658,7 +56083,7 @@
       </w:rPr>
     </w:lvl>
   </w:abstractNum>
-  <w:abstractNum w:abstractNumId="45">
+  <w:abstractNum w:abstractNumId="47">
     <w:nsid w:val="5E78DFF2"/>
     <w:multiLevelType w:val="singleLevel"/>
     <w:tmpl w:val="5E78DFF2"/>
@@ -53670,7 +56095,7 @@
       <w:lvlJc w:val="left"/>
     </w:lvl>
   </w:abstractNum>
-  <w:abstractNum w:abstractNumId="46">
+  <w:abstractNum w:abstractNumId="48">
     <w:nsid w:val="5EB36149"/>
     <w:multiLevelType w:val="singleLevel"/>
     <w:tmpl w:val="5EB36149"/>
@@ -53682,7 +56107,7 @@
       <w:lvlJc w:val="left"/>
     </w:lvl>
   </w:abstractNum>
-  <w:abstractNum w:abstractNumId="47">
+  <w:abstractNum w:abstractNumId="49">
     <w:nsid w:val="5F706D09"/>
     <w:multiLevelType w:val="multilevel"/>
     <w:tmpl w:val="5F706D09"/>
@@ -53814,7 +56239,7 @@
       </w:rPr>
     </w:lvl>
   </w:abstractNum>
-  <w:abstractNum w:abstractNumId="48">
+  <w:abstractNum w:abstractNumId="50">
     <w:nsid w:val="5FF9F570"/>
     <w:multiLevelType w:val="multilevel"/>
     <w:tmpl w:val="5FF9F570"/>
@@ -53946,7 +56371,7 @@
       </w:rPr>
     </w:lvl>
   </w:abstractNum>
-  <w:abstractNum w:abstractNumId="49">
+  <w:abstractNum w:abstractNumId="51">
     <w:nsid w:val="60B270C1"/>
     <w:multiLevelType w:val="multilevel"/>
     <w:tmpl w:val="60B270C1"/>
@@ -54082,7 +56507,7 @@
       </w:rPr>
     </w:lvl>
   </w:abstractNum>
-  <w:abstractNum w:abstractNumId="50">
+  <w:abstractNum w:abstractNumId="52">
     <w:nsid w:val="686E5DC8"/>
     <w:multiLevelType w:val="singleLevel"/>
     <w:tmpl w:val="686E5DC8"/>
@@ -54098,7 +56523,7 @@
       </w:pPr>
     </w:lvl>
   </w:abstractNum>
-  <w:abstractNum w:abstractNumId="51">
+  <w:abstractNum w:abstractNumId="53">
     <w:nsid w:val="6C2654DA"/>
     <w:multiLevelType w:val="multilevel"/>
     <w:tmpl w:val="6C2654DA"/>
@@ -54230,7 +56655,7 @@
       </w:rPr>
     </w:lvl>
   </w:abstractNum>
-  <w:abstractNum w:abstractNumId="52">
+  <w:abstractNum w:abstractNumId="54">
     <w:nsid w:val="6C605D5C"/>
     <w:multiLevelType w:val="singleLevel"/>
     <w:tmpl w:val="6C605D5C"/>
@@ -54242,7 +56667,19 @@
       <w:lvlJc w:val="left"/>
     </w:lvl>
   </w:abstractNum>
-  <w:abstractNum w:abstractNumId="53">
+  <w:abstractNum w:abstractNumId="55">
+    <w:nsid w:val="6D0B958D"/>
+    <w:multiLevelType w:val="singleLevel"/>
+    <w:tmpl w:val="6D0B958D"/>
+    <w:lvl w:ilvl="0" w:tentative="0">
+      <w:start w:val="1"/>
+      <w:numFmt w:val="upperLetter"/>
+      <w:suff w:val="space"/>
+      <w:lvlText w:val="%1."/>
+      <w:lvlJc w:val="left"/>
+    </w:lvl>
+  </w:abstractNum>
+  <w:abstractNum w:abstractNumId="56">
     <w:nsid w:val="7137CE79"/>
     <w:multiLevelType w:val="multilevel"/>
     <w:tmpl w:val="7137CE79"/>
@@ -54378,7 +56815,7 @@
       </w:rPr>
     </w:lvl>
   </w:abstractNum>
-  <w:abstractNum w:abstractNumId="54">
+  <w:abstractNum w:abstractNumId="57">
     <w:nsid w:val="797FB6F3"/>
     <w:multiLevelType w:val="multilevel"/>
     <w:tmpl w:val="797FB6F3"/>
@@ -54510,7 +56947,7 @@
       </w:rPr>
     </w:lvl>
   </w:abstractNum>
-  <w:abstractNum w:abstractNumId="55">
+  <w:abstractNum w:abstractNumId="58">
     <w:nsid w:val="7F983C13"/>
     <w:multiLevelType w:val="multilevel"/>
     <w:tmpl w:val="7F983C13"/>
@@ -54660,10 +57097,10 @@
     </w:lvl>
   </w:abstractNum>
   <w:num w:numId="1">
-    <w:abstractNumId w:val="31"/>
+    <w:abstractNumId w:val="32"/>
   </w:num>
   <w:num w:numId="2">
-    <w:abstractNumId w:val="53"/>
+    <w:abstractNumId w:val="56"/>
   </w:num>
   <w:num w:numId="3">
     <w:abstractNumId w:val="9"/>
@@ -54672,13 +57109,13 @@
     <w:abstractNumId w:val="19"/>
   </w:num>
   <w:num w:numId="5">
-    <w:abstractNumId w:val="54"/>
+    <w:abstractNumId w:val="57"/>
   </w:num>
   <w:num w:numId="6">
     <w:abstractNumId w:val="0"/>
   </w:num>
   <w:num w:numId="7">
-    <w:abstractNumId w:val="50"/>
+    <w:abstractNumId w:val="52"/>
   </w:num>
   <w:num w:numId="8">
     <w:abstractNumId w:val="8"/>
@@ -54690,55 +57127,55 @@
     <w:abstractNumId w:val="24"/>
   </w:num>
   <w:num w:numId="11">
+    <w:abstractNumId w:val="30"/>
+  </w:num>
+  <w:num w:numId="12">
     <w:abstractNumId w:val="29"/>
   </w:num>
-  <w:num w:numId="12">
-    <w:abstractNumId w:val="28"/>
-  </w:num>
   <w:num w:numId="13">
-    <w:abstractNumId w:val="33"/>
+    <w:abstractNumId w:val="34"/>
   </w:num>
   <w:num w:numId="14">
-    <w:abstractNumId w:val="55"/>
+    <w:abstractNumId w:val="58"/>
   </w:num>
   <w:num w:numId="15">
     <w:abstractNumId w:val="16"/>
   </w:num>
   <w:num w:numId="16">
-    <w:abstractNumId w:val="36"/>
+    <w:abstractNumId w:val="38"/>
   </w:num>
   <w:num w:numId="17">
-    <w:abstractNumId w:val="43"/>
+    <w:abstractNumId w:val="45"/>
   </w:num>
   <w:num w:numId="18">
     <w:abstractNumId w:val="15"/>
   </w:num>
   <w:num w:numId="19">
-    <w:abstractNumId w:val="26"/>
+    <w:abstractNumId w:val="27"/>
   </w:num>
   <w:num w:numId="20">
     <w:abstractNumId w:val="14"/>
   </w:num>
   <w:num w:numId="21">
-    <w:abstractNumId w:val="40"/>
+    <w:abstractNumId w:val="42"/>
   </w:num>
   <w:num w:numId="22">
-    <w:abstractNumId w:val="49"/>
+    <w:abstractNumId w:val="51"/>
   </w:num>
   <w:num w:numId="23">
     <w:abstractNumId w:val="17"/>
   </w:num>
   <w:num w:numId="24">
-    <w:abstractNumId w:val="51"/>
+    <w:abstractNumId w:val="53"/>
   </w:num>
   <w:num w:numId="25">
-    <w:abstractNumId w:val="34"/>
+    <w:abstractNumId w:val="35"/>
   </w:num>
   <w:num w:numId="26">
     <w:abstractNumId w:val="7"/>
   </w:num>
   <w:num w:numId="27">
-    <w:abstractNumId w:val="37"/>
+    <w:abstractNumId w:val="39"/>
   </w:num>
   <w:num w:numId="28">
     <w:abstractNumId w:val="23"/>
@@ -54750,19 +57187,19 @@
     <w:abstractNumId w:val="1"/>
   </w:num>
   <w:num w:numId="31">
-    <w:abstractNumId w:val="44"/>
+    <w:abstractNumId w:val="46"/>
   </w:num>
   <w:num w:numId="32">
-    <w:abstractNumId w:val="35"/>
+    <w:abstractNumId w:val="36"/>
   </w:num>
   <w:num w:numId="33">
     <w:abstractNumId w:val="10"/>
   </w:num>
   <w:num w:numId="34">
-    <w:abstractNumId w:val="39"/>
+    <w:abstractNumId w:val="41"/>
   </w:num>
   <w:num w:numId="35">
-    <w:abstractNumId w:val="25"/>
+    <w:abstractNumId w:val="26"/>
   </w:num>
   <w:num w:numId="36">
     <w:abstractNumId w:val="21"/>
@@ -54771,60 +57208,69 @@
     <w:abstractNumId w:val="20"/>
   </w:num>
   <w:num w:numId="38">
-    <w:abstractNumId w:val="27"/>
+    <w:abstractNumId w:val="28"/>
   </w:num>
   <w:num w:numId="39">
-    <w:abstractNumId w:val="30"/>
+    <w:abstractNumId w:val="31"/>
   </w:num>
   <w:num w:numId="40">
     <w:abstractNumId w:val="2"/>
   </w:num>
   <w:num w:numId="41">
-    <w:abstractNumId w:val="42"/>
+    <w:abstractNumId w:val="44"/>
   </w:num>
   <w:num w:numId="42">
     <w:abstractNumId w:val="22"/>
   </w:num>
   <w:num w:numId="43">
-    <w:abstractNumId w:val="41"/>
+    <w:abstractNumId w:val="43"/>
   </w:num>
   <w:num w:numId="44">
     <w:abstractNumId w:val="4"/>
   </w:num>
   <w:num w:numId="45">
-    <w:abstractNumId w:val="32"/>
+    <w:abstractNumId w:val="37"/>
   </w:num>
   <w:num w:numId="46">
+    <w:abstractNumId w:val="55"/>
+  </w:num>
+  <w:num w:numId="47">
+    <w:abstractNumId w:val="25"/>
+  </w:num>
+  <w:num w:numId="48">
+    <w:abstractNumId w:val="33"/>
+  </w:num>
+  <w:num w:numId="49">
     <w:abstractNumId w:val="5"/>
   </w:num>
-  <w:num w:numId="47">
-    <w:abstractNumId w:val="52"/>
+  <w:num w:numId="50">
+    <w:abstractNumId w:val="54"/>
   </w:num>
-  <w:num w:numId="48">
+  <w:num w:numId="51">
+    <w:abstractNumId w:val="50"/>
+  </w:num>
+  <w:num w:numId="52">
+    <w:abstractNumId w:val="12"/>
+  </w:num>
+  <w:num w:numId="53">
+    <w:abstractNumId w:val="40"/>
+  </w:num>
+  <w:num w:numId="54">
+    <w:abstractNumId w:val="18"/>
+  </w:num>
+  <w:num w:numId="55">
+    <w:abstractNumId w:val="49"/>
+  </w:num>
+  <w:num w:numId="56">
+    <w:abstractNumId w:val="47"/>
+  </w:num>
+  <w:num w:numId="57">
     <w:abstractNumId w:val="48"/>
   </w:num>
-  <w:num w:numId="49">
-    <w:abstractNumId w:val="12"/>
-  </w:num>
-  <w:num w:numId="50">
-    <w:abstractNumId w:val="38"/>
-  </w:num>
-  <w:num w:numId="51">
-    <w:abstractNumId w:val="18"/>
-  </w:num>
-  <w:num w:numId="52">
-    <w:abstractNumId w:val="47"/>
-  </w:num>
-  <w:num w:numId="53">
-    <w:abstractNumId w:val="45"/>
-  </w:num>
-  <w:num w:numId="54">
-    <w:abstractNumId w:val="46"/>
-  </w:num>
-  <w:num w:numId="55">
+  <w:num w:numId="58">
     <w:abstractNumId w:val="6"/>
   </w:num>
-  <w:num w:numId="56">
+  <w:num w:numId="59">
     <w:abstractNumId w:val="3"/>
   </w:num>
 </w:numbering>
